--- a/paper/draft01.docx
+++ b/paper/draft01.docx
@@ -20,7 +20,17 @@
           <w:sz w:val="30"/>
           <w:szCs w:val="30"/>
         </w:rPr>
-        <w:t>North American methane emissions inferred at high-resolution from an inversion of 2019 TROPOMI satellite data</w:t>
+        <w:t xml:space="preserve">High-resolution </w:t>
+      </w:r>
+      <w:r>
+        <w:rPr>
+          <w:rFonts w:ascii="Times" w:hAnsi="Times" w:cs="Times New Roman"/>
+          <w:b/>
+          <w:bCs/>
+          <w:sz w:val="30"/>
+          <w:szCs w:val="30"/>
+        </w:rPr>
+        <w:t>North American methane emissions inferred from an inversion of 2019 TROPOMI satellite data</w:t>
       </w:r>
     </w:p>
     <w:p>
@@ -66,59 +76,73 @@
         <w:rPr>
           <w:rFonts w:ascii="Times" w:hAnsi="Times" w:cs="Times New Roman"/>
         </w:rPr>
+        <w:t>, Xiao Lu</w:t>
+      </w:r>
+      <w:r>
+        <w:rPr>
+          <w:rFonts w:ascii="Times" w:hAnsi="Times" w:cs="Times New Roman"/>
+          <w:vertAlign w:val="superscript"/>
+        </w:rPr>
+        <w:t>1</w:t>
+      </w:r>
+      <w:r>
+        <w:rPr>
+          <w:rFonts w:ascii="Times" w:hAnsi="Times" w:cs="Times New Roman"/>
+        </w:rPr>
         <w:t xml:space="preserve">, </w:t>
       </w:r>
-      <w:r>
-        <w:rPr>
-          <w:rFonts w:ascii="Times" w:hAnsi="Times" w:cs="Times New Roman"/>
-        </w:rPr>
-        <w:t>Xiao Lu</w:t>
+      <w:proofErr w:type="spellStart"/>
+      <w:r>
+        <w:rPr>
+          <w:rFonts w:ascii="Times" w:hAnsi="Times" w:cs="Times New Roman"/>
+        </w:rPr>
+        <w:t>Joannes</w:t>
+      </w:r>
+      <w:proofErr w:type="spellEnd"/>
+      <w:r>
+        <w:rPr>
+          <w:rFonts w:ascii="Times" w:hAnsi="Times" w:cs="Times New Roman"/>
+        </w:rPr>
+        <w:t xml:space="preserve"> D. Maasakkers</w:t>
       </w:r>
       <w:r>
         <w:rPr>
           <w:rFonts w:ascii="Times" w:hAnsi="Times" w:cs="Times New Roman"/>
           <w:vertAlign w:val="superscript"/>
         </w:rPr>
+        <w:t>2</w:t>
+      </w:r>
+      <w:r>
+        <w:rPr>
+          <w:rFonts w:ascii="Times" w:hAnsi="Times" w:cs="Times New Roman"/>
+        </w:rPr>
+        <w:t>, Melissa P. Sulprizio</w:t>
+      </w:r>
+      <w:r>
+        <w:rPr>
+          <w:rFonts w:ascii="Times" w:hAnsi="Times" w:cs="Times New Roman"/>
+          <w:vertAlign w:val="superscript"/>
+        </w:rPr>
         <w:t>1</w:t>
       </w:r>
       <w:r>
         <w:rPr>
           <w:rFonts w:ascii="Times" w:hAnsi="Times" w:cs="Times New Roman"/>
         </w:rPr>
-        <w:t>,</w:t>
-      </w:r>
-      <w:r>
-        <w:rPr>
-          <w:rFonts w:ascii="Times" w:hAnsi="Times" w:cs="Times New Roman"/>
-        </w:rPr>
-        <w:t xml:space="preserve"> </w:t>
-      </w:r>
-      <w:proofErr w:type="spellStart"/>
-      <w:r>
-        <w:rPr>
-          <w:rFonts w:ascii="Times" w:hAnsi="Times" w:cs="Times New Roman"/>
-        </w:rPr>
-        <w:t>Joannes</w:t>
-      </w:r>
-      <w:proofErr w:type="spellEnd"/>
-      <w:r>
-        <w:rPr>
-          <w:rFonts w:ascii="Times" w:hAnsi="Times" w:cs="Times New Roman"/>
-        </w:rPr>
-        <w:t xml:space="preserve"> D. Maasakkers</w:t>
+        <w:t>, Tia R. Scarpelli</w:t>
       </w:r>
       <w:r>
         <w:rPr>
           <w:rFonts w:ascii="Times" w:hAnsi="Times" w:cs="Times New Roman"/>
           <w:vertAlign w:val="superscript"/>
         </w:rPr>
-        <w:t>2</w:t>
-      </w:r>
-      <w:r>
-        <w:rPr>
-          <w:rFonts w:ascii="Times" w:hAnsi="Times" w:cs="Times New Roman"/>
-        </w:rPr>
-        <w:t>, Melissa P. Sulprizio</w:t>
+        <w:t>1</w:t>
+      </w:r>
+      <w:r>
+        <w:rPr>
+          <w:rFonts w:ascii="Times" w:hAnsi="Times" w:cs="Times New Roman"/>
+        </w:rPr>
+        <w:t>, Lu Shen</w:t>
       </w:r>
       <w:r>
         <w:rPr>
@@ -131,7 +155,7 @@
         <w:rPr>
           <w:rFonts w:ascii="Times" w:hAnsi="Times" w:cs="Times New Roman"/>
         </w:rPr>
-        <w:t>, Tia R. Scarpelli</w:t>
+        <w:t>, Zhen Qu</w:t>
       </w:r>
       <w:r>
         <w:rPr>
@@ -144,7 +168,13 @@
         <w:rPr>
           <w:rFonts w:ascii="Times" w:hAnsi="Times" w:cs="Times New Roman"/>
         </w:rPr>
-        <w:t>, Lu Shen</w:t>
+        <w:t xml:space="preserve">, </w:t>
+      </w:r>
+      <w:r>
+        <w:rPr>
+          <w:rFonts w:ascii="Times" w:hAnsi="Times" w:cs="Times New Roman"/>
+        </w:rPr>
+        <w:t>Margaux Winter</w:t>
       </w:r>
       <w:r>
         <w:rPr>
@@ -157,45 +187,39 @@
         <w:rPr>
           <w:rFonts w:ascii="Times" w:hAnsi="Times" w:cs="Times New Roman"/>
         </w:rPr>
-        <w:t>, Zhen Qu</w:t>
+        <w:t xml:space="preserve">, </w:t>
+      </w:r>
+      <w:r>
+        <w:rPr>
+          <w:rFonts w:ascii="Times" w:hAnsi="Times" w:cs="Times New Roman"/>
+        </w:rPr>
+        <w:t>A. Anthony Bloom</w:t>
       </w:r>
       <w:r>
         <w:rPr>
           <w:rFonts w:ascii="Times" w:hAnsi="Times" w:cs="Times New Roman"/>
           <w:vertAlign w:val="superscript"/>
         </w:rPr>
-        <w:t>1</w:t>
-      </w:r>
-      <w:r>
-        <w:rPr>
-          <w:rFonts w:ascii="Times" w:hAnsi="Times" w:cs="Times New Roman"/>
-        </w:rPr>
-        <w:t xml:space="preserve">, </w:t>
-      </w:r>
-      <w:r>
-        <w:rPr>
-          <w:rFonts w:ascii="Times" w:hAnsi="Times" w:cs="Times New Roman"/>
-        </w:rPr>
-        <w:t>Margaux Winter</w:t>
+        <w:t>3</w:t>
+      </w:r>
+      <w:r>
+        <w:rPr>
+          <w:rFonts w:ascii="Times" w:hAnsi="Times" w:cs="Times New Roman"/>
+        </w:rPr>
+        <w:t>, Shuang Ma</w:t>
       </w:r>
       <w:r>
         <w:rPr>
           <w:rFonts w:ascii="Times" w:hAnsi="Times" w:cs="Times New Roman"/>
           <w:vertAlign w:val="superscript"/>
         </w:rPr>
-        <w:t>1</w:t>
-      </w:r>
-      <w:r>
-        <w:rPr>
-          <w:rFonts w:ascii="Times" w:hAnsi="Times" w:cs="Times New Roman"/>
-        </w:rPr>
-        <w:t xml:space="preserve">, </w:t>
-      </w:r>
-      <w:r>
-        <w:rPr>
-          <w:rFonts w:ascii="Times" w:hAnsi="Times" w:cs="Times New Roman"/>
-        </w:rPr>
-        <w:t>A. Anthony Bloom, Shuang Ma, …</w:t>
+        <w:t>3</w:t>
+      </w:r>
+      <w:r>
+        <w:rPr>
+          <w:rFonts w:ascii="Times" w:hAnsi="Times" w:cs="Times New Roman"/>
+        </w:rPr>
+        <w:t>, …</w:t>
       </w:r>
     </w:p>
     <w:p>
@@ -879,19 +903,7 @@
         <w:rPr>
           <w:rFonts w:ascii="Times" w:hAnsi="Times" w:cs="Times New Roman"/>
         </w:rPr>
-        <w:t>Nested version of the GEOS-Chem chemical transport model v 12.7 (CHECK) at 0.25° x 0.3125</w:t>
-      </w:r>
-      <w:r>
-        <w:rPr>
-          <w:rFonts w:ascii="Times" w:hAnsi="Times" w:cs="Times New Roman"/>
-        </w:rPr>
-        <w:t>°</w:t>
-      </w:r>
-      <w:r>
-        <w:rPr>
-          <w:rFonts w:ascii="Times" w:hAnsi="Times" w:cs="Times New Roman"/>
-        </w:rPr>
-        <w:t xml:space="preserve"> resolution over North America</w:t>
+        <w:t>Nested version of the GEOS-Chem chemical transport model v 12.7 (CHECK) at 0.25° x 0.3125° resolution over North America</w:t>
       </w:r>
     </w:p>
     <w:p>
@@ -945,31 +957,7 @@
         <w:rPr>
           <w:rFonts w:ascii="Times" w:hAnsi="Times" w:cs="Times New Roman"/>
         </w:rPr>
-        <w:t xml:space="preserve"> The simulation is initialized in January 2019 with concentration fields from the posterior of Qu et al. (in prep), a global 2</w:t>
-      </w:r>
-      <w:r>
-        <w:rPr>
-          <w:rFonts w:ascii="Times" w:hAnsi="Times" w:cs="Times New Roman"/>
-        </w:rPr>
-        <w:t>°</w:t>
-      </w:r>
-      <w:r>
-        <w:rPr>
-          <w:rFonts w:ascii="Times" w:hAnsi="Times" w:cs="Times New Roman"/>
-        </w:rPr>
-        <w:t xml:space="preserve"> x 2.5</w:t>
-      </w:r>
-      <w:r>
-        <w:rPr>
-          <w:rFonts w:ascii="Times" w:hAnsi="Times" w:cs="Times New Roman"/>
-        </w:rPr>
-        <w:t>°</w:t>
-      </w:r>
-      <w:r>
-        <w:rPr>
-          <w:rFonts w:ascii="Times" w:hAnsi="Times" w:cs="Times New Roman"/>
-        </w:rPr>
-        <w:t xml:space="preserve"> inversion of TROPOMI observations for 2019.</w:t>
+        <w:t xml:space="preserve"> The simulation is initialized in January 2019 with concentration fields from the posterior of Qu et al. (in prep), a global 2° x 2.5° inversion of TROPOMI observations for 2019.</w:t>
       </w:r>
     </w:p>
     <w:p>
@@ -1795,6 +1783,7 @@
     <w:lsdException w:name="HTML Sample" w:semiHidden="1" w:unhideWhenUsed="1"/>
     <w:lsdException w:name="HTML Typewriter" w:semiHidden="1" w:unhideWhenUsed="1"/>
     <w:lsdException w:name="HTML Variable" w:semiHidden="1" w:unhideWhenUsed="1"/>
+    <w:lsdException w:name="Normal Table" w:semiHidden="1" w:unhideWhenUsed="1"/>
     <w:lsdException w:name="annotation subject" w:semiHidden="1" w:unhideWhenUsed="1"/>
     <w:lsdException w:name="No List" w:semiHidden="1" w:unhideWhenUsed="1"/>
     <w:lsdException w:name="Outline List 1" w:semiHidden="1" w:unhideWhenUsed="1"/>
@@ -1841,8 +1830,10 @@
     <w:lsdException w:name="Table Subtle 2" w:semiHidden="1" w:unhideWhenUsed="1"/>
     <w:lsdException w:name="Table Web 1" w:semiHidden="1" w:unhideWhenUsed="1"/>
     <w:lsdException w:name="Table Web 2" w:semiHidden="1" w:unhideWhenUsed="1"/>
+    <w:lsdException w:name="Table Web 3" w:semiHidden="1" w:unhideWhenUsed="1"/>
     <w:lsdException w:name="Balloon Text" w:semiHidden="1" w:unhideWhenUsed="1"/>
     <w:lsdException w:name="Table Grid" w:uiPriority="39"/>
+    <w:lsdException w:name="Table Theme" w:semiHidden="1" w:unhideWhenUsed="1"/>
     <w:lsdException w:name="Placeholder Text" w:semiHidden="1"/>
     <w:lsdException w:name="No Spacing" w:uiPriority="1" w:qFormat="1"/>
     <w:lsdException w:name="Light Shading" w:uiPriority="60"/>

--- a/paper/draft01.docx
+++ b/paper/draft01.docx
@@ -20,17 +20,7 @@
           <w:sz w:val="30"/>
           <w:szCs w:val="30"/>
         </w:rPr>
-        <w:t xml:space="preserve">High-resolution </w:t>
-      </w:r>
-      <w:r>
-        <w:rPr>
-          <w:rFonts w:ascii="Times" w:hAnsi="Times" w:cs="Times New Roman"/>
-          <w:b/>
-          <w:bCs/>
-          <w:sz w:val="30"/>
-          <w:szCs w:val="30"/>
-        </w:rPr>
-        <w:t>North American methane emissions inferred from an inversion of 2019 TROPOMI satellite data</w:t>
+        <w:t>North American methane emissions inferred at high-resolution from an inversion of 2019 TROPOMI satellite data</w:t>
       </w:r>
     </w:p>
     <w:p>
@@ -76,7 +66,13 @@
         <w:rPr>
           <w:rFonts w:ascii="Times" w:hAnsi="Times" w:cs="Times New Roman"/>
         </w:rPr>
-        <w:t>, Xiao Lu</w:t>
+        <w:t xml:space="preserve">, </w:t>
+      </w:r>
+      <w:r>
+        <w:rPr>
+          <w:rFonts w:ascii="Times" w:hAnsi="Times" w:cs="Times New Roman"/>
+        </w:rPr>
+        <w:t>Xiao Lu</w:t>
       </w:r>
       <w:r>
         <w:rPr>
@@ -89,137 +85,117 @@
         <w:rPr>
           <w:rFonts w:ascii="Times" w:hAnsi="Times" w:cs="Times New Roman"/>
         </w:rPr>
+        <w:t>,</w:t>
+      </w:r>
+      <w:r>
+        <w:rPr>
+          <w:rFonts w:ascii="Times" w:hAnsi="Times" w:cs="Times New Roman"/>
+        </w:rPr>
+        <w:t xml:space="preserve"> </w:t>
+      </w:r>
+      <w:proofErr w:type="spellStart"/>
+      <w:r>
+        <w:rPr>
+          <w:rFonts w:ascii="Times" w:hAnsi="Times" w:cs="Times New Roman"/>
+        </w:rPr>
+        <w:t>Joannes</w:t>
+      </w:r>
+      <w:proofErr w:type="spellEnd"/>
+      <w:r>
+        <w:rPr>
+          <w:rFonts w:ascii="Times" w:hAnsi="Times" w:cs="Times New Roman"/>
+        </w:rPr>
+        <w:t xml:space="preserve"> D. Maasakkers</w:t>
+      </w:r>
+      <w:r>
+        <w:rPr>
+          <w:rFonts w:ascii="Times" w:hAnsi="Times" w:cs="Times New Roman"/>
+          <w:vertAlign w:val="superscript"/>
+        </w:rPr>
+        <w:t>2</w:t>
+      </w:r>
+      <w:r>
+        <w:rPr>
+          <w:rFonts w:ascii="Times" w:hAnsi="Times" w:cs="Times New Roman"/>
+        </w:rPr>
+        <w:t>, Melissa P. Sulprizio</w:t>
+      </w:r>
+      <w:r>
+        <w:rPr>
+          <w:rFonts w:ascii="Times" w:hAnsi="Times" w:cs="Times New Roman"/>
+          <w:vertAlign w:val="superscript"/>
+        </w:rPr>
+        <w:t>1</w:t>
+      </w:r>
+      <w:r>
+        <w:rPr>
+          <w:rFonts w:ascii="Times" w:hAnsi="Times" w:cs="Times New Roman"/>
+        </w:rPr>
+        <w:t>, Tia R. Scarpelli</w:t>
+      </w:r>
+      <w:r>
+        <w:rPr>
+          <w:rFonts w:ascii="Times" w:hAnsi="Times" w:cs="Times New Roman"/>
+          <w:vertAlign w:val="superscript"/>
+        </w:rPr>
+        <w:t>1</w:t>
+      </w:r>
+      <w:r>
+        <w:rPr>
+          <w:rFonts w:ascii="Times" w:hAnsi="Times" w:cs="Times New Roman"/>
+        </w:rPr>
+        <w:t>, Lu Shen</w:t>
+      </w:r>
+      <w:r>
+        <w:rPr>
+          <w:rFonts w:ascii="Times" w:hAnsi="Times" w:cs="Times New Roman"/>
+          <w:vertAlign w:val="superscript"/>
+        </w:rPr>
+        <w:t>1</w:t>
+      </w:r>
+      <w:r>
+        <w:rPr>
+          <w:rFonts w:ascii="Times" w:hAnsi="Times" w:cs="Times New Roman"/>
+        </w:rPr>
+        <w:t>, Zhen Qu</w:t>
+      </w:r>
+      <w:r>
+        <w:rPr>
+          <w:rFonts w:ascii="Times" w:hAnsi="Times" w:cs="Times New Roman"/>
+          <w:vertAlign w:val="superscript"/>
+        </w:rPr>
+        <w:t>1</w:t>
+      </w:r>
+      <w:r>
+        <w:rPr>
+          <w:rFonts w:ascii="Times" w:hAnsi="Times" w:cs="Times New Roman"/>
+        </w:rPr>
         <w:t xml:space="preserve">, </w:t>
       </w:r>
-      <w:proofErr w:type="spellStart"/>
-      <w:r>
-        <w:rPr>
-          <w:rFonts w:ascii="Times" w:hAnsi="Times" w:cs="Times New Roman"/>
-        </w:rPr>
-        <w:t>Joannes</w:t>
-      </w:r>
-      <w:proofErr w:type="spellEnd"/>
-      <w:r>
-        <w:rPr>
-          <w:rFonts w:ascii="Times" w:hAnsi="Times" w:cs="Times New Roman"/>
-        </w:rPr>
-        <w:t xml:space="preserve"> D. Maasakkers</w:t>
+      <w:r>
+        <w:rPr>
+          <w:rFonts w:ascii="Times" w:hAnsi="Times" w:cs="Times New Roman"/>
+        </w:rPr>
+        <w:t>Margaux Winter</w:t>
       </w:r>
       <w:r>
         <w:rPr>
           <w:rFonts w:ascii="Times" w:hAnsi="Times" w:cs="Times New Roman"/>
           <w:vertAlign w:val="superscript"/>
         </w:rPr>
-        <w:t>2</w:t>
-      </w:r>
-      <w:r>
-        <w:rPr>
-          <w:rFonts w:ascii="Times" w:hAnsi="Times" w:cs="Times New Roman"/>
-        </w:rPr>
-        <w:t>, Melissa P. Sulprizio</w:t>
-      </w:r>
-      <w:r>
-        <w:rPr>
-          <w:rFonts w:ascii="Times" w:hAnsi="Times" w:cs="Times New Roman"/>
-          <w:vertAlign w:val="superscript"/>
-        </w:rPr>
         <w:t>1</w:t>
       </w:r>
       <w:r>
         <w:rPr>
           <w:rFonts w:ascii="Times" w:hAnsi="Times" w:cs="Times New Roman"/>
         </w:rPr>
-        <w:t>, Tia R. Scarpelli</w:t>
-      </w:r>
-      <w:r>
-        <w:rPr>
-          <w:rFonts w:ascii="Times" w:hAnsi="Times" w:cs="Times New Roman"/>
-          <w:vertAlign w:val="superscript"/>
-        </w:rPr>
-        <w:t>1</w:t>
-      </w:r>
-      <w:r>
-        <w:rPr>
-          <w:rFonts w:ascii="Times" w:hAnsi="Times" w:cs="Times New Roman"/>
-        </w:rPr>
-        <w:t>, Lu Shen</w:t>
-      </w:r>
-      <w:r>
-        <w:rPr>
-          <w:rFonts w:ascii="Times" w:hAnsi="Times" w:cs="Times New Roman"/>
-          <w:vertAlign w:val="superscript"/>
-        </w:rPr>
-        <w:t>1</w:t>
-      </w:r>
-      <w:r>
-        <w:rPr>
-          <w:rFonts w:ascii="Times" w:hAnsi="Times" w:cs="Times New Roman"/>
-        </w:rPr>
-        <w:t>, Zhen Qu</w:t>
-      </w:r>
-      <w:r>
-        <w:rPr>
-          <w:rFonts w:ascii="Times" w:hAnsi="Times" w:cs="Times New Roman"/>
-          <w:vertAlign w:val="superscript"/>
-        </w:rPr>
-        <w:t>1</w:t>
-      </w:r>
-      <w:r>
-        <w:rPr>
-          <w:rFonts w:ascii="Times" w:hAnsi="Times" w:cs="Times New Roman"/>
-        </w:rPr>
         <w:t xml:space="preserve">, </w:t>
       </w:r>
       <w:r>
         <w:rPr>
           <w:rFonts w:ascii="Times" w:hAnsi="Times" w:cs="Times New Roman"/>
         </w:rPr>
-        <w:t>Margaux Winter</w:t>
-      </w:r>
-      <w:r>
-        <w:rPr>
-          <w:rFonts w:ascii="Times" w:hAnsi="Times" w:cs="Times New Roman"/>
-          <w:vertAlign w:val="superscript"/>
-        </w:rPr>
-        <w:t>1</w:t>
-      </w:r>
-      <w:r>
-        <w:rPr>
-          <w:rFonts w:ascii="Times" w:hAnsi="Times" w:cs="Times New Roman"/>
-        </w:rPr>
-        <w:t xml:space="preserve">, </w:t>
-      </w:r>
-      <w:r>
-        <w:rPr>
-          <w:rFonts w:ascii="Times" w:hAnsi="Times" w:cs="Times New Roman"/>
-        </w:rPr>
-        <w:t>A. Anthony Bloom</w:t>
-      </w:r>
-      <w:r>
-        <w:rPr>
-          <w:rFonts w:ascii="Times" w:hAnsi="Times" w:cs="Times New Roman"/>
-          <w:vertAlign w:val="superscript"/>
-        </w:rPr>
-        <w:t>3</w:t>
-      </w:r>
-      <w:r>
-        <w:rPr>
-          <w:rFonts w:ascii="Times" w:hAnsi="Times" w:cs="Times New Roman"/>
-        </w:rPr>
-        <w:t>, Shuang Ma</w:t>
-      </w:r>
-      <w:r>
-        <w:rPr>
-          <w:rFonts w:ascii="Times" w:hAnsi="Times" w:cs="Times New Roman"/>
-          <w:vertAlign w:val="superscript"/>
-        </w:rPr>
-        <w:t>3</w:t>
-      </w:r>
-      <w:r>
-        <w:rPr>
-          <w:rFonts w:ascii="Times" w:hAnsi="Times" w:cs="Times New Roman"/>
-        </w:rPr>
-        <w:t>, …</w:t>
+        <w:t>A. Anthony Bloom, Shuang Ma, …</w:t>
       </w:r>
     </w:p>
     <w:p>
@@ -903,7 +879,19 @@
         <w:rPr>
           <w:rFonts w:ascii="Times" w:hAnsi="Times" w:cs="Times New Roman"/>
         </w:rPr>
-        <w:t>Nested version of the GEOS-Chem chemical transport model v 12.7 (CHECK) at 0.25° x 0.3125° resolution over North America</w:t>
+        <w:t>Nested version of the GEOS-Chem chemical transport model v 12.7 (CHECK) at 0.25° x 0.3125</w:t>
+      </w:r>
+      <w:r>
+        <w:rPr>
+          <w:rFonts w:ascii="Times" w:hAnsi="Times" w:cs="Times New Roman"/>
+        </w:rPr>
+        <w:t>°</w:t>
+      </w:r>
+      <w:r>
+        <w:rPr>
+          <w:rFonts w:ascii="Times" w:hAnsi="Times" w:cs="Times New Roman"/>
+        </w:rPr>
+        <w:t xml:space="preserve"> resolution over North America</w:t>
       </w:r>
     </w:p>
     <w:p>
@@ -957,7 +945,31 @@
         <w:rPr>
           <w:rFonts w:ascii="Times" w:hAnsi="Times" w:cs="Times New Roman"/>
         </w:rPr>
-        <w:t xml:space="preserve"> The simulation is initialized in January 2019 with concentration fields from the posterior of Qu et al. (in prep), a global 2° x 2.5° inversion of TROPOMI observations for 2019.</w:t>
+        <w:t xml:space="preserve"> The simulation is initialized in January 2019 with concentration fields from the posterior of Qu et al. (in prep), a global 2</w:t>
+      </w:r>
+      <w:r>
+        <w:rPr>
+          <w:rFonts w:ascii="Times" w:hAnsi="Times" w:cs="Times New Roman"/>
+        </w:rPr>
+        <w:t>°</w:t>
+      </w:r>
+      <w:r>
+        <w:rPr>
+          <w:rFonts w:ascii="Times" w:hAnsi="Times" w:cs="Times New Roman"/>
+        </w:rPr>
+        <w:t xml:space="preserve"> x 2.5</w:t>
+      </w:r>
+      <w:r>
+        <w:rPr>
+          <w:rFonts w:ascii="Times" w:hAnsi="Times" w:cs="Times New Roman"/>
+        </w:rPr>
+        <w:t>°</w:t>
+      </w:r>
+      <w:r>
+        <w:rPr>
+          <w:rFonts w:ascii="Times" w:hAnsi="Times" w:cs="Times New Roman"/>
+        </w:rPr>
+        <w:t xml:space="preserve"> inversion of TROPOMI observations for 2019.</w:t>
       </w:r>
     </w:p>
     <w:p>
@@ -1783,7 +1795,6 @@
     <w:lsdException w:name="HTML Sample" w:semiHidden="1" w:unhideWhenUsed="1"/>
     <w:lsdException w:name="HTML Typewriter" w:semiHidden="1" w:unhideWhenUsed="1"/>
     <w:lsdException w:name="HTML Variable" w:semiHidden="1" w:unhideWhenUsed="1"/>
-    <w:lsdException w:name="Normal Table" w:semiHidden="1" w:unhideWhenUsed="1"/>
     <w:lsdException w:name="annotation subject" w:semiHidden="1" w:unhideWhenUsed="1"/>
     <w:lsdException w:name="No List" w:semiHidden="1" w:unhideWhenUsed="1"/>
     <w:lsdException w:name="Outline List 1" w:semiHidden="1" w:unhideWhenUsed="1"/>
@@ -1830,10 +1841,8 @@
     <w:lsdException w:name="Table Subtle 2" w:semiHidden="1" w:unhideWhenUsed="1"/>
     <w:lsdException w:name="Table Web 1" w:semiHidden="1" w:unhideWhenUsed="1"/>
     <w:lsdException w:name="Table Web 2" w:semiHidden="1" w:unhideWhenUsed="1"/>
-    <w:lsdException w:name="Table Web 3" w:semiHidden="1" w:unhideWhenUsed="1"/>
     <w:lsdException w:name="Balloon Text" w:semiHidden="1" w:unhideWhenUsed="1"/>
     <w:lsdException w:name="Table Grid" w:uiPriority="39"/>
-    <w:lsdException w:name="Table Theme" w:semiHidden="1" w:unhideWhenUsed="1"/>
     <w:lsdException w:name="Placeholder Text" w:semiHidden="1"/>
     <w:lsdException w:name="No Spacing" w:uiPriority="1" w:qFormat="1"/>
     <w:lsdException w:name="Light Shading" w:uiPriority="60"/>

--- a/paper/draft01.docx
+++ b/paper/draft01.docx
@@ -20,303 +20,371 @@
           <w:sz w:val="30"/>
           <w:szCs w:val="30"/>
         </w:rPr>
-        <w:t>North American methane emissions inferred at high-resolution from an inversion of 2019 TROPOMI satellite data</w:t>
-      </w:r>
-    </w:p>
-    <w:p>
-      <w:pPr>
-        <w:rPr>
-          <w:rFonts w:ascii="Times" w:hAnsi="Times" w:cs="Times New Roman"/>
-        </w:rPr>
-      </w:pPr>
-    </w:p>
-    <w:p>
-      <w:pPr>
-        <w:rPr>
-          <w:rFonts w:ascii="Times" w:hAnsi="Times" w:cs="Times New Roman"/>
-        </w:rPr>
-      </w:pPr>
-      <w:r>
-        <w:rPr>
-          <w:rFonts w:ascii="Times" w:hAnsi="Times" w:cs="Times New Roman"/>
-        </w:rPr>
-        <w:t>Hannah Nesser</w:t>
-      </w:r>
-      <w:r>
-        <w:rPr>
-          <w:rFonts w:ascii="Times" w:hAnsi="Times" w:cs="Times New Roman"/>
-          <w:vertAlign w:val="superscript"/>
-        </w:rPr>
-        <w:t>1</w:t>
-      </w:r>
-      <w:r>
-        <w:rPr>
-          <w:rFonts w:ascii="Times" w:hAnsi="Times" w:cs="Times New Roman"/>
-        </w:rPr>
-        <w:t>, Daniel J. Jacob</w:t>
-      </w:r>
-      <w:r>
-        <w:rPr>
-          <w:rFonts w:ascii="Times" w:hAnsi="Times" w:cs="Times New Roman"/>
-          <w:vertAlign w:val="superscript"/>
-        </w:rPr>
-        <w:t>1</w:t>
-      </w:r>
-      <w:r>
-        <w:rPr>
-          <w:rFonts w:ascii="Times" w:hAnsi="Times" w:cs="Times New Roman"/>
-        </w:rPr>
-        <w:t xml:space="preserve">, </w:t>
-      </w:r>
-      <w:r>
-        <w:rPr>
-          <w:rFonts w:ascii="Times" w:hAnsi="Times" w:cs="Times New Roman"/>
-        </w:rPr>
-        <w:t>Xiao Lu</w:t>
-      </w:r>
-      <w:r>
-        <w:rPr>
-          <w:rFonts w:ascii="Times" w:hAnsi="Times" w:cs="Times New Roman"/>
-          <w:vertAlign w:val="superscript"/>
-        </w:rPr>
-        <w:t>1</w:t>
-      </w:r>
-      <w:r>
-        <w:rPr>
-          <w:rFonts w:ascii="Times" w:hAnsi="Times" w:cs="Times New Roman"/>
-        </w:rPr>
-        <w:t>,</w:t>
-      </w:r>
-      <w:r>
-        <w:rPr>
-          <w:rFonts w:ascii="Times" w:hAnsi="Times" w:cs="Times New Roman"/>
-        </w:rPr>
-        <w:t xml:space="preserve"> </w:t>
-      </w:r>
-      <w:proofErr w:type="spellStart"/>
-      <w:r>
-        <w:rPr>
-          <w:rFonts w:ascii="Times" w:hAnsi="Times" w:cs="Times New Roman"/>
-        </w:rPr>
-        <w:t>Joannes</w:t>
-      </w:r>
-      <w:proofErr w:type="spellEnd"/>
-      <w:r>
-        <w:rPr>
-          <w:rFonts w:ascii="Times" w:hAnsi="Times" w:cs="Times New Roman"/>
-        </w:rPr>
-        <w:t xml:space="preserve"> D. Maasakkers</w:t>
-      </w:r>
-      <w:r>
-        <w:rPr>
-          <w:rFonts w:ascii="Times" w:hAnsi="Times" w:cs="Times New Roman"/>
-          <w:vertAlign w:val="superscript"/>
-        </w:rPr>
-        <w:t>2</w:t>
-      </w:r>
-      <w:r>
-        <w:rPr>
-          <w:rFonts w:ascii="Times" w:hAnsi="Times" w:cs="Times New Roman"/>
-        </w:rPr>
-        <w:t>, Melissa P. Sulprizio</w:t>
-      </w:r>
-      <w:r>
-        <w:rPr>
-          <w:rFonts w:ascii="Times" w:hAnsi="Times" w:cs="Times New Roman"/>
-          <w:vertAlign w:val="superscript"/>
-        </w:rPr>
-        <w:t>1</w:t>
-      </w:r>
-      <w:r>
-        <w:rPr>
-          <w:rFonts w:ascii="Times" w:hAnsi="Times" w:cs="Times New Roman"/>
-        </w:rPr>
-        <w:t>, Tia R. Scarpelli</w:t>
-      </w:r>
-      <w:r>
-        <w:rPr>
-          <w:rFonts w:ascii="Times" w:hAnsi="Times" w:cs="Times New Roman"/>
-          <w:vertAlign w:val="superscript"/>
-        </w:rPr>
-        <w:t>1</w:t>
-      </w:r>
-      <w:r>
-        <w:rPr>
-          <w:rFonts w:ascii="Times" w:hAnsi="Times" w:cs="Times New Roman"/>
-        </w:rPr>
-        <w:t>, Lu Shen</w:t>
-      </w:r>
-      <w:r>
-        <w:rPr>
-          <w:rFonts w:ascii="Times" w:hAnsi="Times" w:cs="Times New Roman"/>
-          <w:vertAlign w:val="superscript"/>
-        </w:rPr>
-        <w:t>1</w:t>
-      </w:r>
-      <w:r>
-        <w:rPr>
-          <w:rFonts w:ascii="Times" w:hAnsi="Times" w:cs="Times New Roman"/>
-        </w:rPr>
-        <w:t>, Zhen Qu</w:t>
-      </w:r>
-      <w:r>
-        <w:rPr>
-          <w:rFonts w:ascii="Times" w:hAnsi="Times" w:cs="Times New Roman"/>
-          <w:vertAlign w:val="superscript"/>
-        </w:rPr>
-        <w:t>1</w:t>
-      </w:r>
-      <w:r>
-        <w:rPr>
-          <w:rFonts w:ascii="Times" w:hAnsi="Times" w:cs="Times New Roman"/>
-        </w:rPr>
-        <w:t xml:space="preserve">, </w:t>
-      </w:r>
-      <w:r>
-        <w:rPr>
-          <w:rFonts w:ascii="Times" w:hAnsi="Times" w:cs="Times New Roman"/>
-        </w:rPr>
-        <w:t>Margaux Winter</w:t>
-      </w:r>
-      <w:r>
-        <w:rPr>
-          <w:rFonts w:ascii="Times" w:hAnsi="Times" w:cs="Times New Roman"/>
-          <w:vertAlign w:val="superscript"/>
-        </w:rPr>
-        <w:t>1</w:t>
-      </w:r>
-      <w:r>
-        <w:rPr>
-          <w:rFonts w:ascii="Times" w:hAnsi="Times" w:cs="Times New Roman"/>
-        </w:rPr>
-        <w:t xml:space="preserve">, </w:t>
-      </w:r>
-      <w:r>
-        <w:rPr>
-          <w:rFonts w:ascii="Times" w:hAnsi="Times" w:cs="Times New Roman"/>
-        </w:rPr>
-        <w:t>A. Anthony Bloom, Shuang Ma, …</w:t>
-      </w:r>
-    </w:p>
-    <w:p>
-      <w:pPr>
-        <w:rPr>
-          <w:rFonts w:ascii="Times" w:hAnsi="Times" w:cs="Times New Roman"/>
-        </w:rPr>
-      </w:pPr>
-    </w:p>
-    <w:p>
-      <w:pPr>
-        <w:rPr>
-          <w:rFonts w:ascii="Times" w:hAnsi="Times" w:cs="Times New Roman"/>
-        </w:rPr>
-      </w:pPr>
-      <w:r>
-        <w:rPr>
-          <w:rFonts w:ascii="Times" w:hAnsi="Times" w:cs="Times New Roman"/>
-          <w:vertAlign w:val="superscript"/>
-        </w:rPr>
-        <w:t>1</w:t>
-      </w:r>
-      <w:r>
-        <w:rPr>
-          <w:rFonts w:ascii="Times" w:hAnsi="Times" w:cs="Times New Roman"/>
-        </w:rPr>
-        <w:t>Harvard University, Cambridge, Massachusetts, United States</w:t>
-      </w:r>
-    </w:p>
-    <w:p>
-      <w:pPr>
-        <w:rPr>
-          <w:rFonts w:ascii="Times" w:hAnsi="Times" w:cs="Times New Roman"/>
-        </w:rPr>
-      </w:pPr>
-      <w:r>
-        <w:rPr>
-          <w:rFonts w:ascii="Times" w:hAnsi="Times" w:cs="Times New Roman"/>
-          <w:vertAlign w:val="superscript"/>
-        </w:rPr>
-        <w:t>2</w:t>
-      </w:r>
-      <w:r>
-        <w:rPr>
-          <w:rFonts w:ascii="Times" w:hAnsi="Times" w:cs="Times New Roman"/>
-        </w:rPr>
-        <w:t>SRON Netherlands Institute for Space Research, Utrecht, The Netherlands</w:t>
-      </w:r>
-    </w:p>
-    <w:p>
-      <w:pPr>
-        <w:rPr>
-          <w:rFonts w:ascii="Times" w:hAnsi="Times" w:cs="Times New Roman"/>
-        </w:rPr>
-      </w:pPr>
-      <w:r>
-        <w:rPr>
-          <w:rFonts w:ascii="Times" w:hAnsi="Times" w:cs="Times New Roman"/>
-          <w:vertAlign w:val="superscript"/>
-        </w:rPr>
-        <w:t>3</w:t>
-      </w:r>
-      <w:r>
-        <w:rPr>
-          <w:rFonts w:ascii="Times" w:hAnsi="Times" w:cs="Times New Roman"/>
-        </w:rPr>
-        <w:t>Jet Propulsion Laboratory, California Institute of Technology, Pasadena, California, United States</w:t>
-      </w:r>
-    </w:p>
-    <w:p>
-      <w:pPr>
-        <w:rPr>
-          <w:rFonts w:ascii="Times" w:hAnsi="Times" w:cs="Times New Roman"/>
-        </w:rPr>
-      </w:pPr>
-    </w:p>
-    <w:p>
-      <w:pPr>
-        <w:rPr>
-          <w:rFonts w:ascii="Times" w:hAnsi="Times" w:cs="Times New Roman"/>
-        </w:rPr>
-      </w:pPr>
+        <w:t xml:space="preserve">High-resolution </w:t>
+      </w:r>
       <w:r>
         <w:rPr>
           <w:rFonts w:ascii="Times" w:hAnsi="Times" w:cs="Times New Roman"/>
           <w:b/>
           <w:bCs/>
-        </w:rPr>
-        <w:t>Abstract.</w:t>
-      </w:r>
-      <w:r>
-        <w:rPr>
-          <w:rFonts w:ascii="Times" w:hAnsi="Times" w:cs="Times New Roman"/>
-        </w:rPr>
-        <w:t xml:space="preserve"> …</w:t>
-      </w:r>
-    </w:p>
-    <w:p>
-      <w:pPr>
-        <w:rPr>
-          <w:rFonts w:ascii="Times" w:hAnsi="Times" w:cs="Times New Roman"/>
-        </w:rPr>
-      </w:pPr>
-    </w:p>
-    <w:p>
-      <w:pPr>
-        <w:rPr>
-          <w:rFonts w:ascii="Times" w:hAnsi="Times" w:cs="Times New Roman"/>
-        </w:rPr>
-      </w:pPr>
-      <w:r>
-        <w:rPr>
-          <w:rFonts w:ascii="Times" w:hAnsi="Times" w:cs="Times New Roman"/>
-        </w:rPr>
-        <w:br w:type="page"/>
-      </w:r>
+          <w:sz w:val="30"/>
+          <w:szCs w:val="30"/>
+        </w:rPr>
+        <w:t xml:space="preserve">North American methane emissions inferred from an inversion of 2019 TROPOMI satellite </w:t>
+      </w:r>
+      <w:proofErr w:type="spellStart"/>
       <w:r>
         <w:rPr>
           <w:rFonts w:ascii="Times" w:hAnsi="Times" w:cs="Times New Roman"/>
           <w:b/>
           <w:bCs/>
+          <w:sz w:val="30"/>
+          <w:szCs w:val="30"/>
+        </w:rPr>
+        <w:t>d</w:t>
+      </w:r>
+      <w:r>
+        <w:rPr>
+          <w:rFonts w:ascii="Times" w:hAnsi="Times" w:cs="Times New Roman"/>
+          <w:b/>
+          <w:bCs/>
+          <w:sz w:val="30"/>
+          <w:szCs w:val="30"/>
+        </w:rPr>
+        <w:t>this</w:t>
+      </w:r>
+      <w:proofErr w:type="spellEnd"/>
+      <w:r>
+        <w:rPr>
+          <w:rFonts w:ascii="Times" w:hAnsi="Times" w:cs="Times New Roman"/>
+          <w:b/>
+          <w:bCs/>
+          <w:sz w:val="30"/>
+          <w:szCs w:val="30"/>
+        </w:rPr>
+        <w:t xml:space="preserve"> </w:t>
+      </w:r>
+      <w:proofErr w:type="spellStart"/>
+      <w:r>
+        <w:rPr>
+          <w:rFonts w:ascii="Times" w:hAnsi="Times" w:cs="Times New Roman"/>
+          <w:b/>
+          <w:bCs/>
+          <w:sz w:val="30"/>
+          <w:szCs w:val="30"/>
+        </w:rPr>
+        <w:t>ata</w:t>
+      </w:r>
+      <w:proofErr w:type="spellEnd"/>
+    </w:p>
+    <w:p>
+      <w:pPr>
+        <w:rPr>
+          <w:rFonts w:ascii="Times" w:hAnsi="Times" w:cs="Times New Roman"/>
+        </w:rPr>
+      </w:pPr>
+    </w:p>
+    <w:p>
+      <w:pPr>
+        <w:rPr>
+          <w:rFonts w:ascii="Times" w:hAnsi="Times" w:cs="Times New Roman"/>
+        </w:rPr>
+      </w:pPr>
+      <w:r>
+        <w:rPr>
+          <w:rFonts w:ascii="Times" w:hAnsi="Times" w:cs="Times New Roman"/>
+        </w:rPr>
+        <w:t>Hannah Nesser</w:t>
+      </w:r>
+      <w:r>
+        <w:rPr>
+          <w:rFonts w:ascii="Times" w:hAnsi="Times" w:cs="Times New Roman"/>
+          <w:vertAlign w:val="superscript"/>
+        </w:rPr>
+        <w:t>1</w:t>
+      </w:r>
+      <w:r>
+        <w:rPr>
+          <w:rFonts w:ascii="Times" w:hAnsi="Times" w:cs="Times New Roman"/>
+        </w:rPr>
+        <w:t>, Daniel J. Jacob</w:t>
+      </w:r>
+      <w:r>
+        <w:rPr>
+          <w:rFonts w:ascii="Times" w:hAnsi="Times" w:cs="Times New Roman"/>
+          <w:vertAlign w:val="superscript"/>
+        </w:rPr>
+        <w:t>1</w:t>
+      </w:r>
+      <w:r>
+        <w:rPr>
+          <w:rFonts w:ascii="Times" w:hAnsi="Times" w:cs="Times New Roman"/>
+        </w:rPr>
+        <w:t>, Xiao Lu</w:t>
+      </w:r>
+      <w:r>
+        <w:rPr>
+          <w:rFonts w:ascii="Times" w:hAnsi="Times" w:cs="Times New Roman"/>
+          <w:vertAlign w:val="superscript"/>
+        </w:rPr>
+        <w:t>1</w:t>
+      </w:r>
+      <w:r>
+        <w:rPr>
+          <w:rFonts w:ascii="Times" w:hAnsi="Times" w:cs="Times New Roman"/>
+        </w:rPr>
+        <w:t xml:space="preserve">, </w:t>
+      </w:r>
+      <w:proofErr w:type="spellStart"/>
+      <w:r>
+        <w:rPr>
+          <w:rFonts w:ascii="Times" w:hAnsi="Times" w:cs="Times New Roman"/>
+        </w:rPr>
+        <w:t>Joannes</w:t>
+      </w:r>
+      <w:proofErr w:type="spellEnd"/>
+      <w:r>
+        <w:rPr>
+          <w:rFonts w:ascii="Times" w:hAnsi="Times" w:cs="Times New Roman"/>
+        </w:rPr>
+        <w:t xml:space="preserve"> D. Maasakkers</w:t>
+      </w:r>
+      <w:r>
+        <w:rPr>
+          <w:rFonts w:ascii="Times" w:hAnsi="Times" w:cs="Times New Roman"/>
+          <w:vertAlign w:val="superscript"/>
+        </w:rPr>
+        <w:t>2</w:t>
+      </w:r>
+      <w:r>
+        <w:rPr>
+          <w:rFonts w:ascii="Times" w:hAnsi="Times" w:cs="Times New Roman"/>
+        </w:rPr>
+        <w:t>, Melissa P. Sulprizio</w:t>
+      </w:r>
+      <w:r>
+        <w:rPr>
+          <w:rFonts w:ascii="Times" w:hAnsi="Times" w:cs="Times New Roman"/>
+          <w:vertAlign w:val="superscript"/>
+        </w:rPr>
+        <w:t>1</w:t>
+      </w:r>
+      <w:r>
+        <w:rPr>
+          <w:rFonts w:ascii="Times" w:hAnsi="Times" w:cs="Times New Roman"/>
+        </w:rPr>
+        <w:t>, Tia R. Scarpelli</w:t>
+      </w:r>
+      <w:r>
+        <w:rPr>
+          <w:rFonts w:ascii="Times" w:hAnsi="Times" w:cs="Times New Roman"/>
+          <w:vertAlign w:val="superscript"/>
+        </w:rPr>
+        <w:t>1</w:t>
+      </w:r>
+      <w:r>
+        <w:rPr>
+          <w:rFonts w:ascii="Times" w:hAnsi="Times" w:cs="Times New Roman"/>
+        </w:rPr>
+        <w:t>, Lu Shen</w:t>
+      </w:r>
+      <w:r>
+        <w:rPr>
+          <w:rFonts w:ascii="Times" w:hAnsi="Times" w:cs="Times New Roman"/>
+          <w:vertAlign w:val="superscript"/>
+        </w:rPr>
+        <w:t>1</w:t>
+      </w:r>
+      <w:r>
+        <w:rPr>
+          <w:rFonts w:ascii="Times" w:hAnsi="Times" w:cs="Times New Roman"/>
+        </w:rPr>
+        <w:t>, Zhen Qu</w:t>
+      </w:r>
+      <w:r>
+        <w:rPr>
+          <w:rFonts w:ascii="Times" w:hAnsi="Times" w:cs="Times New Roman"/>
+          <w:vertAlign w:val="superscript"/>
+        </w:rPr>
+        <w:t>1</w:t>
+      </w:r>
+      <w:r>
+        <w:rPr>
+          <w:rFonts w:ascii="Times" w:hAnsi="Times" w:cs="Times New Roman"/>
+        </w:rPr>
+        <w:t xml:space="preserve">, </w:t>
+      </w:r>
+      <w:r>
+        <w:rPr>
+          <w:rFonts w:ascii="Times" w:hAnsi="Times" w:cs="Times New Roman"/>
+        </w:rPr>
+        <w:t>Margaux Winter</w:t>
+      </w:r>
+      <w:r>
+        <w:rPr>
+          <w:rFonts w:ascii="Times" w:hAnsi="Times" w:cs="Times New Roman"/>
+          <w:vertAlign w:val="superscript"/>
+        </w:rPr>
+        <w:t>1</w:t>
+      </w:r>
+      <w:r>
+        <w:rPr>
+          <w:rFonts w:ascii="Times" w:hAnsi="Times" w:cs="Times New Roman"/>
+        </w:rPr>
+        <w:t xml:space="preserve">, </w:t>
+      </w:r>
+      <w:r>
+        <w:rPr>
+          <w:rFonts w:ascii="Times" w:hAnsi="Times" w:cs="Times New Roman"/>
+        </w:rPr>
+        <w:t>A. Anthony Bloom</w:t>
+      </w:r>
+      <w:r>
+        <w:rPr>
+          <w:rFonts w:ascii="Times" w:hAnsi="Times" w:cs="Times New Roman"/>
+          <w:vertAlign w:val="superscript"/>
+        </w:rPr>
+        <w:t>3</w:t>
+      </w:r>
+      <w:r>
+        <w:rPr>
+          <w:rFonts w:ascii="Times" w:hAnsi="Times" w:cs="Times New Roman"/>
+        </w:rPr>
+        <w:t>, Shuang Ma</w:t>
+      </w:r>
+      <w:r>
+        <w:rPr>
+          <w:rFonts w:ascii="Times" w:hAnsi="Times" w:cs="Times New Roman"/>
+          <w:vertAlign w:val="superscript"/>
+        </w:rPr>
+        <w:t>3</w:t>
+      </w:r>
+      <w:r>
+        <w:rPr>
+          <w:rFonts w:ascii="Times" w:hAnsi="Times" w:cs="Times New Roman"/>
+        </w:rPr>
+        <w:t>, …</w:t>
+      </w:r>
+    </w:p>
+    <w:p>
+      <w:pPr>
+        <w:rPr>
+          <w:rFonts w:ascii="Times" w:hAnsi="Times" w:cs="Times New Roman"/>
+        </w:rPr>
+      </w:pPr>
+    </w:p>
+    <w:p>
+      <w:pPr>
+        <w:rPr>
+          <w:rFonts w:ascii="Times" w:hAnsi="Times" w:cs="Times New Roman"/>
+        </w:rPr>
+      </w:pPr>
+      <w:r>
+        <w:rPr>
+          <w:rFonts w:ascii="Times" w:hAnsi="Times" w:cs="Times New Roman"/>
+          <w:vertAlign w:val="superscript"/>
+        </w:rPr>
+        <w:t>1</w:t>
+      </w:r>
+      <w:r>
+        <w:rPr>
+          <w:rFonts w:ascii="Times" w:hAnsi="Times" w:cs="Times New Roman"/>
+        </w:rPr>
+        <w:t>Harvard University, Cambridge, Massachusetts, United States</w:t>
+      </w:r>
+    </w:p>
+    <w:p>
+      <w:pPr>
+        <w:rPr>
+          <w:rFonts w:ascii="Times" w:hAnsi="Times" w:cs="Times New Roman"/>
+        </w:rPr>
+      </w:pPr>
+      <w:r>
+        <w:rPr>
+          <w:rFonts w:ascii="Times" w:hAnsi="Times" w:cs="Times New Roman"/>
+          <w:vertAlign w:val="superscript"/>
+        </w:rPr>
+        <w:t>2</w:t>
+      </w:r>
+      <w:r>
+        <w:rPr>
+          <w:rFonts w:ascii="Times" w:hAnsi="Times" w:cs="Times New Roman"/>
+        </w:rPr>
+        <w:t>SRON Netherlands Institute for Space Research, Utrecht, The Netherlands</w:t>
+      </w:r>
+    </w:p>
+    <w:p>
+      <w:pPr>
+        <w:rPr>
+          <w:rFonts w:ascii="Times" w:hAnsi="Times" w:cs="Times New Roman"/>
+        </w:rPr>
+      </w:pPr>
+      <w:r>
+        <w:rPr>
+          <w:rFonts w:ascii="Times" w:hAnsi="Times" w:cs="Times New Roman"/>
+          <w:vertAlign w:val="superscript"/>
+        </w:rPr>
+        <w:t>3</w:t>
+      </w:r>
+      <w:r>
+        <w:rPr>
+          <w:rFonts w:ascii="Times" w:hAnsi="Times" w:cs="Times New Roman"/>
+        </w:rPr>
+        <w:t>Jet Propulsion Laboratory, California Institute of Technology, Pasadena, California, United States</w:t>
+      </w:r>
+    </w:p>
+    <w:p>
+      <w:pPr>
+        <w:rPr>
+          <w:rFonts w:ascii="Times" w:hAnsi="Times" w:cs="Times New Roman"/>
+        </w:rPr>
+      </w:pPr>
+    </w:p>
+    <w:p>
+      <w:pPr>
+        <w:rPr>
+          <w:rFonts w:ascii="Times" w:hAnsi="Times" w:cs="Times New Roman"/>
+        </w:rPr>
+      </w:pPr>
+      <w:r>
+        <w:rPr>
+          <w:rFonts w:ascii="Times" w:hAnsi="Times" w:cs="Times New Roman"/>
+          <w:b/>
+          <w:bCs/>
+        </w:rPr>
+        <w:t>Abstract.</w:t>
+      </w:r>
+      <w:r>
+        <w:rPr>
+          <w:rFonts w:ascii="Times" w:hAnsi="Times" w:cs="Times New Roman"/>
+        </w:rPr>
+        <w:t xml:space="preserve"> …</w:t>
+      </w:r>
+    </w:p>
+    <w:p>
+      <w:pPr>
+        <w:rPr>
+          <w:rFonts w:ascii="Times" w:hAnsi="Times" w:cs="Times New Roman"/>
+        </w:rPr>
+      </w:pPr>
+    </w:p>
+    <w:p>
+      <w:pPr>
+        <w:rPr>
+          <w:rFonts w:ascii="Times" w:hAnsi="Times" w:cs="Times New Roman"/>
+        </w:rPr>
+      </w:pPr>
+      <w:r>
+        <w:rPr>
+          <w:rFonts w:ascii="Times" w:hAnsi="Times" w:cs="Times New Roman"/>
+        </w:rPr>
+        <w:br w:type="page"/>
+      </w:r>
+      <w:r>
+        <w:rPr>
+          <w:rFonts w:ascii="Times" w:hAnsi="Times" w:cs="Times New Roman"/>
+          <w:b/>
+          <w:bCs/>
         </w:rPr>
         <w:lastRenderedPageBreak/>
         <w:t>1 Introduction</w:t>
@@ -364,18 +432,374 @@
       <w:pPr>
         <w:rPr>
           <w:rFonts w:ascii="Times" w:hAnsi="Times" w:cs="Times New Roman"/>
+        </w:rPr>
+      </w:pPr>
+      <w:r>
+        <w:rPr>
+          <w:rFonts w:ascii="Times" w:hAnsi="Times" w:cs="Times New Roman"/>
+        </w:rPr>
+        <w:t xml:space="preserve">We fit TROPOMI methane columns to simulated concentrations from the GEOS-Chem chemical transport model (CTM, </w:t>
+      </w:r>
+      <w:hyperlink r:id="rId5" w:history="1">
+        <w:r>
+          <w:rPr>
+            <w:rStyle w:val="Hyperlink"/>
+            <w:rFonts w:ascii="Times" w:hAnsi="Times" w:cs="Times New Roman"/>
+          </w:rPr>
+          <w:t>www.geos-chem.org</w:t>
+        </w:r>
+      </w:hyperlink>
+      <w:r>
+        <w:rPr>
+          <w:rFonts w:ascii="Times" w:hAnsi="Times" w:cs="Times New Roman"/>
+        </w:rPr>
+        <w:t xml:space="preserve">) to infer the emissions that best explain the observations. We calculate the optimal emissions by finding the analytical minimum of a Bayesian cost function regularized by a prior emissions estimate. The cost function minimizes the distance between the observation vector </w:t>
+      </w:r>
+      <m:oMath>
+        <m:r>
+          <m:rPr>
+            <m:sty m:val="b"/>
+          </m:rPr>
+          <w:rPr>
+            <w:rFonts w:ascii="Cambria Math" w:hAnsi="Cambria Math" w:cs="Times New Roman"/>
+          </w:rPr>
+          <m:t>y</m:t>
+        </m:r>
+      </m:oMath>
+      <w:r>
+        <w:rPr>
+          <w:rFonts w:ascii="Times" w:hAnsi="Times" w:cs="Times New Roman"/>
+        </w:rPr>
+        <w:t xml:space="preserve">, which contains the 2019 TROPOMI observations over North America, </w:t>
+      </w:r>
+    </w:p>
+    <w:p>
+      <w:pPr>
+        <w:rPr>
+          <w:rFonts w:ascii="Times" w:hAnsi="Times" w:cs="Times New Roman"/>
+        </w:rPr>
+      </w:pPr>
+    </w:p>
+    <w:p>
+      <w:pPr>
+        <w:rPr>
+          <w:rFonts w:ascii="Times" w:hAnsi="Times" w:cs="Times New Roman"/>
+        </w:rPr>
+      </w:pPr>
+      <w:r>
+        <w:rPr>
+          <w:rFonts w:ascii="Times" w:hAnsi="Times" w:cs="Times New Roman"/>
+        </w:rPr>
+        <w:t>How to describe an inversion in 30 seconds</w:t>
+      </w:r>
+    </w:p>
+    <w:p>
+      <w:pPr>
+        <w:pStyle w:val="ListParagraph"/>
+        <w:numPr>
+          <w:ilvl w:val="0"/>
+          <w:numId w:val="6"/>
+        </w:numPr>
+        <w:rPr>
+          <w:rFonts w:ascii="Times" w:hAnsi="Times" w:cs="Times New Roman"/>
+        </w:rPr>
+      </w:pPr>
+      <w:r>
+        <w:rPr>
+          <w:rFonts w:ascii="Times" w:hAnsi="Times" w:cs="Times New Roman"/>
+        </w:rPr>
+        <w:t xml:space="preserve">We fit observed methane columns to simulated atmospheric concentrations </w:t>
+      </w:r>
+    </w:p>
+    <w:p>
+      <w:pPr>
+        <w:pStyle w:val="ListParagraph"/>
+        <w:numPr>
+          <w:ilvl w:val="0"/>
+          <w:numId w:val="6"/>
+        </w:numPr>
+        <w:rPr>
+          <w:rFonts w:ascii="Times" w:hAnsi="Times" w:cs="Times New Roman"/>
+        </w:rPr>
+      </w:pPr>
+    </w:p>
+    <w:p>
+      <w:pPr>
+        <w:rPr>
+          <w:rFonts w:ascii="Times" w:hAnsi="Times" w:cs="Times New Roman"/>
+        </w:rPr>
+      </w:pPr>
+    </w:p>
+    <w:p>
+      <w:pPr>
+        <w:rPr>
+          <w:rFonts w:ascii="Times" w:hAnsi="Times" w:cs="Times New Roman"/>
+        </w:rPr>
+      </w:pPr>
+    </w:p>
+    <w:p>
+      <w:pPr>
+        <w:pStyle w:val="ListParagraph"/>
+        <w:numPr>
+          <w:ilvl w:val="1"/>
+          <w:numId w:val="5"/>
+        </w:numPr>
+        <w:rPr>
+          <w:rFonts w:ascii="Times" w:hAnsi="Times" w:cs="Times New Roman"/>
           <w:b/>
           <w:bCs/>
         </w:rPr>
       </w:pPr>
-    </w:p>
-    <w:p>
-      <w:pPr>
+      <w:r>
         <w:rPr>
           <w:rFonts w:ascii="Times" w:hAnsi="Times" w:cs="Times New Roman"/>
           <w:b/>
           <w:bCs/>
         </w:rPr>
+        <w:t>State vector and error covariance</w:t>
+      </w:r>
+    </w:p>
+    <w:p>
+      <w:pPr>
+        <w:rPr>
+          <w:rFonts w:ascii="Times" w:hAnsi="Times" w:cs="Times New Roman"/>
+        </w:rPr>
+      </w:pPr>
+      <w:r>
+        <w:rPr>
+          <w:rFonts w:ascii="Times" w:hAnsi="Times" w:cs="Times New Roman"/>
+        </w:rPr>
+        <w:t xml:space="preserve">We optimize emissions in </w:t>
+      </w:r>
+      <w:r>
+        <w:rPr>
+          <w:rFonts w:ascii="Times" w:hAnsi="Times" w:cs="Times New Roman"/>
+        </w:rPr>
+        <w:t>23,691</w:t>
+      </w:r>
+      <w:r>
+        <w:rPr>
+          <w:rFonts w:ascii="Times" w:hAnsi="Times" w:cs="Times New Roman"/>
+        </w:rPr>
+        <w:t xml:space="preserve"> grid cells at 0.25° x 0.3125° resolution over</w:t>
+      </w:r>
+      <w:r>
+        <w:rPr>
+          <w:rFonts w:ascii="Times" w:hAnsi="Times" w:cs="Times New Roman"/>
+        </w:rPr>
+        <w:t xml:space="preserve"> </w:t>
+      </w:r>
+      <w:r>
+        <w:rPr>
+          <w:rFonts w:ascii="Times" w:hAnsi="Times" w:cs="Times New Roman"/>
+        </w:rPr>
+        <w:t>North America</w:t>
+      </w:r>
+      <w:r>
+        <w:rPr>
+          <w:rFonts w:ascii="Times" w:hAnsi="Times" w:cs="Times New Roman"/>
+        </w:rPr>
+        <w:t xml:space="preserve">, including all terrestrial grid cells and any oceanic grid cells with sufficiently large methane emissions in the prior estimate. </w:t>
+      </w:r>
+    </w:p>
+    <w:p>
+      <w:pPr>
+        <w:pStyle w:val="ListParagraph"/>
+        <w:numPr>
+          <w:ilvl w:val="0"/>
+          <w:numId w:val="1"/>
+        </w:numPr>
+        <w:rPr>
+          <w:rFonts w:ascii="Times" w:hAnsi="Times" w:cs="Times New Roman"/>
+        </w:rPr>
+      </w:pPr>
+      <w:r>
+        <w:rPr>
+          <w:rFonts w:ascii="Times" w:hAnsi="Times" w:cs="Times New Roman"/>
+        </w:rPr>
+        <w:t>Figure 1 (REMAKE with December 2019 emissions)</w:t>
+      </w:r>
+    </w:p>
+    <w:p>
+      <w:pPr>
+        <w:pStyle w:val="ListParagraph"/>
+        <w:numPr>
+          <w:ilvl w:val="0"/>
+          <w:numId w:val="1"/>
+        </w:numPr>
+        <w:rPr>
+          <w:rFonts w:ascii="Times" w:hAnsi="Times" w:cs="Times New Roman"/>
+        </w:rPr>
+      </w:pPr>
+      <w:r>
+        <w:rPr>
+          <w:rFonts w:ascii="Times" w:hAnsi="Times" w:cs="Times New Roman"/>
+        </w:rPr>
+        <w:t xml:space="preserve">anthropogenic emissions provided by the national inventories prepared by </w:t>
+      </w:r>
+      <w:proofErr w:type="spellStart"/>
+      <w:r>
+        <w:rPr>
+          <w:rFonts w:ascii="Times" w:hAnsi="Times" w:cs="Times New Roman"/>
+        </w:rPr>
+        <w:t>Scarpelli</w:t>
+      </w:r>
+      <w:proofErr w:type="spellEnd"/>
+      <w:r>
+        <w:rPr>
+          <w:rFonts w:ascii="Times" w:hAnsi="Times" w:cs="Times New Roman"/>
+        </w:rPr>
+        <w:t xml:space="preserve"> et al. and </w:t>
+      </w:r>
+      <w:proofErr w:type="spellStart"/>
+      <w:r>
+        <w:rPr>
+          <w:rFonts w:ascii="Times" w:hAnsi="Times" w:cs="Times New Roman"/>
+        </w:rPr>
+        <w:t>Maasakers</w:t>
+      </w:r>
+      <w:proofErr w:type="spellEnd"/>
+      <w:r>
+        <w:rPr>
+          <w:rFonts w:ascii="Times" w:hAnsi="Times" w:cs="Times New Roman"/>
+        </w:rPr>
+        <w:t xml:space="preserve"> et al. (2016)</w:t>
+      </w:r>
+    </w:p>
+    <w:p>
+      <w:pPr>
+        <w:pStyle w:val="ListParagraph"/>
+        <w:numPr>
+          <w:ilvl w:val="1"/>
+          <w:numId w:val="1"/>
+        </w:numPr>
+        <w:rPr>
+          <w:rFonts w:ascii="Times" w:hAnsi="Times" w:cs="Times New Roman"/>
+        </w:rPr>
+      </w:pPr>
+      <w:r>
+        <w:rPr>
+          <w:rFonts w:ascii="Times" w:hAnsi="Times" w:cs="Times New Roman"/>
+        </w:rPr>
+        <w:t>EPA oil and natural gas emissions are replaced by Bram’s updated estimate</w:t>
+      </w:r>
+    </w:p>
+    <w:p>
+      <w:pPr>
+        <w:pStyle w:val="ListParagraph"/>
+        <w:numPr>
+          <w:ilvl w:val="1"/>
+          <w:numId w:val="1"/>
+        </w:numPr>
+        <w:rPr>
+          <w:rFonts w:ascii="Times" w:hAnsi="Times" w:cs="Times New Roman"/>
+        </w:rPr>
+      </w:pPr>
+      <w:r>
+        <w:rPr>
+          <w:rFonts w:ascii="Times" w:hAnsi="Times" w:cs="Times New Roman"/>
+        </w:rPr>
+        <w:t>(Hopefully eventually we’ll have the new EPA inventory)</w:t>
+      </w:r>
+    </w:p>
+    <w:p>
+      <w:pPr>
+        <w:pStyle w:val="ListParagraph"/>
+        <w:numPr>
+          <w:ilvl w:val="0"/>
+          <w:numId w:val="1"/>
+        </w:numPr>
+        <w:rPr>
+          <w:rFonts w:ascii="Times" w:hAnsi="Times" w:cs="Times New Roman"/>
+        </w:rPr>
+      </w:pPr>
+      <w:r>
+        <w:rPr>
+          <w:rFonts w:ascii="Times" w:hAnsi="Times" w:cs="Times New Roman"/>
+        </w:rPr>
+        <w:t xml:space="preserve">wetland emissions provided by the high performance </w:t>
+      </w:r>
+      <w:proofErr w:type="spellStart"/>
+      <w:r>
+        <w:rPr>
+          <w:rFonts w:ascii="Times" w:hAnsi="Times" w:cs="Times New Roman"/>
+        </w:rPr>
+        <w:t>WETCharts</w:t>
+      </w:r>
+      <w:proofErr w:type="spellEnd"/>
+      <w:r>
+        <w:rPr>
+          <w:rFonts w:ascii="Times" w:hAnsi="Times" w:cs="Times New Roman"/>
+        </w:rPr>
+        <w:t xml:space="preserve"> ensemble v…</w:t>
+      </w:r>
+    </w:p>
+    <w:p>
+      <w:pPr>
+        <w:pStyle w:val="ListParagraph"/>
+        <w:numPr>
+          <w:ilvl w:val="0"/>
+          <w:numId w:val="1"/>
+        </w:numPr>
+        <w:rPr>
+          <w:rFonts w:ascii="Times" w:hAnsi="Times" w:cs="Times New Roman"/>
+        </w:rPr>
+      </w:pPr>
+      <w:r>
+        <w:rPr>
+          <w:rFonts w:ascii="Times" w:hAnsi="Times" w:cs="Times New Roman"/>
+        </w:rPr>
+        <w:t>Fires</w:t>
+      </w:r>
+    </w:p>
+    <w:p>
+      <w:pPr>
+        <w:pStyle w:val="ListParagraph"/>
+        <w:numPr>
+          <w:ilvl w:val="0"/>
+          <w:numId w:val="1"/>
+        </w:numPr>
+        <w:rPr>
+          <w:rFonts w:ascii="Times" w:hAnsi="Times" w:cs="Times New Roman"/>
+        </w:rPr>
+      </w:pPr>
+      <w:r>
+        <w:rPr>
+          <w:rFonts w:ascii="Times" w:hAnsi="Times" w:cs="Times New Roman"/>
+        </w:rPr>
+        <w:t>Termites</w:t>
+      </w:r>
+    </w:p>
+    <w:p>
+      <w:pPr>
+        <w:pStyle w:val="ListParagraph"/>
+        <w:numPr>
+          <w:ilvl w:val="0"/>
+          <w:numId w:val="1"/>
+        </w:numPr>
+        <w:rPr>
+          <w:rFonts w:ascii="Times" w:hAnsi="Times" w:cs="Times New Roman"/>
+        </w:rPr>
+      </w:pPr>
+      <w:r>
+        <w:rPr>
+          <w:rFonts w:ascii="Times" w:hAnsi="Times" w:cs="Times New Roman"/>
+        </w:rPr>
+        <w:t>Geological seeps</w:t>
+      </w:r>
+    </w:p>
+    <w:p>
+      <w:pPr>
+        <w:rPr>
+          <w:rFonts w:ascii="Times" w:hAnsi="Times" w:cs="Times New Roman"/>
+        </w:rPr>
+      </w:pPr>
+    </w:p>
+    <w:p>
+      <w:pPr>
+        <w:rPr>
+          <w:rFonts w:ascii="Times" w:hAnsi="Times" w:cs="Times New Roman"/>
+        </w:rPr>
       </w:pPr>
       <w:r>
         <w:rPr>
@@ -383,15 +807,252 @@
           <w:b/>
           <w:bCs/>
         </w:rPr>
-        <w:t xml:space="preserve">2.1 </w:t>
-      </w:r>
-      <w:r>
+        <w:t>2.2 TROPOMI observations</w:t>
+      </w:r>
+    </w:p>
+    <w:p>
+      <w:pPr>
+        <w:rPr>
+          <w:rFonts w:ascii="Times" w:hAnsi="Times" w:cs="Times New Roman"/>
+        </w:rPr>
+      </w:pPr>
+      <w:r>
+        <w:rPr>
+          <w:rFonts w:ascii="Times" w:hAnsi="Times" w:cs="Times New Roman"/>
+        </w:rPr>
+        <w:t>[This section should probably be slightly longer to include validation]</w:t>
+      </w:r>
+    </w:p>
+    <w:p>
+      <w:pPr>
+        <w:pStyle w:val="ListParagraph"/>
+        <w:numPr>
+          <w:ilvl w:val="0"/>
+          <w:numId w:val="4"/>
+        </w:numPr>
+        <w:rPr>
+          <w:rFonts w:ascii="Times" w:hAnsi="Times" w:cs="Times New Roman"/>
+        </w:rPr>
+      </w:pPr>
+      <w:r>
+        <w:rPr>
+          <w:rFonts w:ascii="Times" w:hAnsi="Times" w:cs="Times New Roman"/>
+        </w:rPr>
+        <w:t>Launched in October 2017, the TROPOMI instrument aboard the Sentinel-5 Precursor satellite has been observing dry column methane mixing ratios in the SWIR since May 2018 (CHECK)</w:t>
+      </w:r>
+    </w:p>
+    <w:p>
+      <w:pPr>
+        <w:pStyle w:val="ListParagraph"/>
+        <w:numPr>
+          <w:ilvl w:val="0"/>
+          <w:numId w:val="4"/>
+        </w:numPr>
+        <w:rPr>
+          <w:rFonts w:ascii="Times" w:hAnsi="Times" w:cs="Times New Roman"/>
+        </w:rPr>
+      </w:pPr>
+      <w:r>
+        <w:rPr>
+          <w:rFonts w:ascii="Times" w:hAnsi="Times" w:cs="Times New Roman"/>
+        </w:rPr>
+        <w:t>TROPOMI</w:t>
+      </w:r>
+      <w:r>
+        <w:rPr>
+          <w:rFonts w:ascii="Times" w:hAnsi="Times" w:cs="Times New Roman"/>
+        </w:rPr>
+        <w:t xml:space="preserve"> retrieves global methane concentrations at </w:t>
+      </w:r>
+      <w:r>
+        <w:rPr>
+          <w:rFonts w:ascii="Times" w:hAnsi="Times" w:cs="Times New Roman"/>
+        </w:rPr>
+        <w:t xml:space="preserve">7x7 km2 pixels, recently updated to 5.5x7 km2 (check that </w:t>
+      </w:r>
+      <w:proofErr w:type="spellStart"/>
+      <w:r>
+        <w:rPr>
+          <w:rFonts w:ascii="Times" w:hAnsi="Times" w:cs="Times New Roman"/>
+        </w:rPr>
+        <w:t>Lorente</w:t>
+      </w:r>
+      <w:proofErr w:type="spellEnd"/>
+      <w:r>
+        <w:rPr>
+          <w:rFonts w:ascii="Times" w:hAnsi="Times" w:cs="Times New Roman"/>
+        </w:rPr>
+        <w:t xml:space="preserve"> et al. uses this retrieval)</w:t>
+      </w:r>
+    </w:p>
+    <w:p>
+      <w:pPr>
+        <w:pStyle w:val="ListParagraph"/>
+        <w:numPr>
+          <w:ilvl w:val="0"/>
+          <w:numId w:val="4"/>
+        </w:numPr>
+        <w:rPr>
+          <w:rFonts w:ascii="Times" w:hAnsi="Times" w:cs="Times New Roman"/>
+        </w:rPr>
+      </w:pPr>
+      <w:r>
+        <w:rPr>
+          <w:rFonts w:ascii="Times" w:hAnsi="Times" w:cs="Times New Roman"/>
+        </w:rPr>
+        <w:t>TROPOMI observes at 2.3 um and uses a full physics retrieval</w:t>
+      </w:r>
+      <w:r>
+        <w:rPr>
+          <w:rFonts w:ascii="Times" w:hAnsi="Times" w:cs="Times New Roman"/>
+        </w:rPr>
+        <w:t xml:space="preserve"> that is limited by cloud cover, variable topography, albedo, and high aerosol loading. As a result, TROPOMI has a %% (CALCULATE) retrieval rate over the North American domain for 2019.</w:t>
+      </w:r>
+    </w:p>
+    <w:p>
+      <w:pPr>
+        <w:pStyle w:val="ListParagraph"/>
+        <w:numPr>
+          <w:ilvl w:val="0"/>
+          <w:numId w:val="4"/>
+        </w:numPr>
+        <w:rPr>
+          <w:rFonts w:ascii="Times" w:hAnsi="Times" w:cs="Times New Roman"/>
+        </w:rPr>
+      </w:pPr>
+      <w:r>
+        <w:rPr>
+          <w:rFonts w:ascii="Times" w:hAnsi="Times" w:cs="Times New Roman"/>
+        </w:rPr>
+        <w:t xml:space="preserve">We use the retrieval described by </w:t>
+      </w:r>
+      <w:proofErr w:type="spellStart"/>
+      <w:r>
+        <w:rPr>
+          <w:rFonts w:ascii="Times" w:hAnsi="Times" w:cs="Times New Roman"/>
+        </w:rPr>
+        <w:t>Lorente</w:t>
+      </w:r>
+      <w:proofErr w:type="spellEnd"/>
+      <w:r>
+        <w:rPr>
+          <w:rFonts w:ascii="Times" w:hAnsi="Times" w:cs="Times New Roman"/>
+        </w:rPr>
+        <w:t xml:space="preserve"> et al. (2021), which includes an updated albedo correction (do I need to describe this?).</w:t>
+      </w:r>
+      <w:r>
+        <w:rPr>
+          <w:rFonts w:ascii="Times" w:hAnsi="Times" w:cs="Times New Roman"/>
+        </w:rPr>
+        <w:t xml:space="preserve"> </w:t>
+      </w:r>
+      <w:proofErr w:type="spellStart"/>
+      <w:r>
+        <w:rPr>
+          <w:rFonts w:ascii="Times" w:hAnsi="Times" w:cs="Times New Roman"/>
+        </w:rPr>
+        <w:t>Lorente</w:t>
+      </w:r>
+      <w:proofErr w:type="spellEnd"/>
+      <w:r>
+        <w:rPr>
+          <w:rFonts w:ascii="Times" w:hAnsi="Times" w:cs="Times New Roman"/>
+        </w:rPr>
+        <w:t xml:space="preserve"> et al. find a precision of … ppb and a relative bias of … ppb compared to the Total Carbon Column Observing Network.</w:t>
+      </w:r>
+    </w:p>
+    <w:p>
+      <w:pPr>
+        <w:pStyle w:val="ListParagraph"/>
+        <w:numPr>
+          <w:ilvl w:val="0"/>
+          <w:numId w:val="4"/>
+        </w:numPr>
+        <w:rPr>
+          <w:rFonts w:ascii="Times" w:hAnsi="Times" w:cs="Times New Roman"/>
+        </w:rPr>
+      </w:pPr>
+      <w:r>
+        <w:rPr>
+          <w:rFonts w:ascii="Times" w:hAnsi="Times" w:cs="Times New Roman"/>
+        </w:rPr>
+        <w:t xml:space="preserve">We also implement the blended albedo filter recommended by </w:t>
+      </w:r>
+      <w:proofErr w:type="spellStart"/>
+      <w:r>
+        <w:rPr>
+          <w:rFonts w:ascii="Times" w:hAnsi="Times" w:cs="Times New Roman"/>
+        </w:rPr>
+        <w:t>Lorente</w:t>
+      </w:r>
+      <w:proofErr w:type="spellEnd"/>
+      <w:r>
+        <w:rPr>
+          <w:rFonts w:ascii="Times" w:hAnsi="Times" w:cs="Times New Roman"/>
+        </w:rPr>
+        <w:t xml:space="preserve"> et al. (2021) and described by Wunch et al. (year?) to filter out snow- and ice-covered scenes, where </w:t>
+      </w:r>
+      <w:r>
+        <w:rPr>
+          <w:rFonts w:ascii="Times" w:hAnsi="Times" w:cs="Times New Roman"/>
+        </w:rPr>
+        <w:lastRenderedPageBreak/>
+        <w:t>albedo biases may persist. We find a blended-albedo threshold of 1, which preserves %% of the data.</w:t>
+      </w:r>
+    </w:p>
+    <w:p>
+      <w:pPr>
+        <w:pStyle w:val="ListParagraph"/>
+        <w:numPr>
+          <w:ilvl w:val="0"/>
+          <w:numId w:val="4"/>
+        </w:numPr>
+        <w:rPr>
+          <w:rFonts w:ascii="Times" w:hAnsi="Times" w:cs="Times New Roman"/>
+        </w:rPr>
+      </w:pPr>
+      <w:r>
+        <w:rPr>
+          <w:rFonts w:ascii="Times" w:hAnsi="Times" w:cs="Times New Roman"/>
+        </w:rPr>
+        <w:t xml:space="preserve">We validate this product by comparing to </w:t>
+      </w:r>
+      <w:r>
+        <w:rPr>
+          <w:rFonts w:ascii="Times" w:hAnsi="Times" w:cs="Times New Roman"/>
+        </w:rPr>
+        <w:t>…</w:t>
+      </w:r>
+    </w:p>
+    <w:p>
+      <w:pPr>
+        <w:rPr>
+          <w:rFonts w:ascii="Times" w:hAnsi="Times" w:cs="Times New Roman"/>
+        </w:rPr>
+      </w:pPr>
+    </w:p>
+    <w:p>
+      <w:pPr>
+        <w:rPr>
+          <w:rFonts w:ascii="Times" w:hAnsi="Times" w:cs="Times New Roman"/>
+        </w:rPr>
+      </w:pPr>
+    </w:p>
+    <w:p>
+      <w:pPr>
         <w:rPr>
           <w:rFonts w:ascii="Times" w:hAnsi="Times" w:cs="Times New Roman"/>
           <w:b/>
           <w:bCs/>
         </w:rPr>
-        <w:t>State vector and error covariance</w:t>
+      </w:pPr>
+      <w:r>
+        <w:rPr>
+          <w:rFonts w:ascii="Times" w:hAnsi="Times" w:cs="Times New Roman"/>
+          <w:b/>
+          <w:bCs/>
+        </w:rPr>
+        <w:t>2.3 Forward model</w:t>
       </w:r>
     </w:p>
     <w:p>
@@ -409,459 +1070,7 @@
         <w:rPr>
           <w:rFonts w:ascii="Times" w:hAnsi="Times" w:cs="Times New Roman"/>
         </w:rPr>
-        <w:t xml:space="preserve">State vector is constituted by 23,472 grid cells at </w:t>
-      </w:r>
-      <w:r>
-        <w:rPr>
-          <w:rFonts w:ascii="Times" w:hAnsi="Times" w:cs="Times New Roman"/>
-        </w:rPr>
-        <w:t>0.25° x 0.3125° resolution over North America</w:t>
-      </w:r>
-    </w:p>
-    <w:p>
-      <w:pPr>
-        <w:pStyle w:val="ListParagraph"/>
-        <w:numPr>
-          <w:ilvl w:val="0"/>
-          <w:numId w:val="1"/>
-        </w:numPr>
-        <w:rPr>
-          <w:rFonts w:ascii="Times" w:hAnsi="Times" w:cs="Times New Roman"/>
-        </w:rPr>
-      </w:pPr>
-      <w:r>
-        <w:rPr>
-          <w:rFonts w:ascii="Times" w:hAnsi="Times" w:cs="Times New Roman"/>
-        </w:rPr>
-        <w:t>Figure 1 (REMAKE with December 2019 emissions)</w:t>
-      </w:r>
-    </w:p>
-    <w:p>
-      <w:pPr>
-        <w:pStyle w:val="ListParagraph"/>
-        <w:numPr>
-          <w:ilvl w:val="0"/>
-          <w:numId w:val="1"/>
-        </w:numPr>
-        <w:rPr>
-          <w:rFonts w:ascii="Times" w:hAnsi="Times" w:cs="Times New Roman"/>
-        </w:rPr>
-      </w:pPr>
-      <w:r>
-        <w:rPr>
-          <w:rFonts w:ascii="Times" w:hAnsi="Times" w:cs="Times New Roman"/>
-        </w:rPr>
-        <w:t xml:space="preserve">anthropogenic emissions provided by the national inventories prepared by </w:t>
-      </w:r>
-      <w:proofErr w:type="spellStart"/>
-      <w:r>
-        <w:rPr>
-          <w:rFonts w:ascii="Times" w:hAnsi="Times" w:cs="Times New Roman"/>
-        </w:rPr>
-        <w:t>Scarpelli</w:t>
-      </w:r>
-      <w:proofErr w:type="spellEnd"/>
-      <w:r>
-        <w:rPr>
-          <w:rFonts w:ascii="Times" w:hAnsi="Times" w:cs="Times New Roman"/>
-        </w:rPr>
-        <w:t xml:space="preserve"> et al. and </w:t>
-      </w:r>
-      <w:proofErr w:type="spellStart"/>
-      <w:r>
-        <w:rPr>
-          <w:rFonts w:ascii="Times" w:hAnsi="Times" w:cs="Times New Roman"/>
-        </w:rPr>
-        <w:t>Maasakers</w:t>
-      </w:r>
-      <w:proofErr w:type="spellEnd"/>
-      <w:r>
-        <w:rPr>
-          <w:rFonts w:ascii="Times" w:hAnsi="Times" w:cs="Times New Roman"/>
-        </w:rPr>
-        <w:t xml:space="preserve"> et al. (2016)</w:t>
-      </w:r>
-    </w:p>
-    <w:p>
-      <w:pPr>
-        <w:pStyle w:val="ListParagraph"/>
-        <w:numPr>
-          <w:ilvl w:val="1"/>
-          <w:numId w:val="1"/>
-        </w:numPr>
-        <w:rPr>
-          <w:rFonts w:ascii="Times" w:hAnsi="Times" w:cs="Times New Roman"/>
-        </w:rPr>
-      </w:pPr>
-      <w:r>
-        <w:rPr>
-          <w:rFonts w:ascii="Times" w:hAnsi="Times" w:cs="Times New Roman"/>
-        </w:rPr>
-        <w:t>EPA oil and natural gas emissions are replaced by Bram’s updated estimate</w:t>
-      </w:r>
-    </w:p>
-    <w:p>
-      <w:pPr>
-        <w:pStyle w:val="ListParagraph"/>
-        <w:numPr>
-          <w:ilvl w:val="1"/>
-          <w:numId w:val="1"/>
-        </w:numPr>
-        <w:rPr>
-          <w:rFonts w:ascii="Times" w:hAnsi="Times" w:cs="Times New Roman"/>
-        </w:rPr>
-      </w:pPr>
-      <w:r>
-        <w:rPr>
-          <w:rFonts w:ascii="Times" w:hAnsi="Times" w:cs="Times New Roman"/>
-        </w:rPr>
-        <w:t>(Hopefully eventually we’ll have the new EPA inventory)</w:t>
-      </w:r>
-    </w:p>
-    <w:p>
-      <w:pPr>
-        <w:pStyle w:val="ListParagraph"/>
-        <w:numPr>
-          <w:ilvl w:val="0"/>
-          <w:numId w:val="1"/>
-        </w:numPr>
-        <w:rPr>
-          <w:rFonts w:ascii="Times" w:hAnsi="Times" w:cs="Times New Roman"/>
-        </w:rPr>
-      </w:pPr>
-      <w:r>
-        <w:rPr>
-          <w:rFonts w:ascii="Times" w:hAnsi="Times" w:cs="Times New Roman"/>
-        </w:rPr>
-        <w:t xml:space="preserve">wetland emissions provided by the high performance </w:t>
-      </w:r>
-      <w:proofErr w:type="spellStart"/>
-      <w:r>
-        <w:rPr>
-          <w:rFonts w:ascii="Times" w:hAnsi="Times" w:cs="Times New Roman"/>
-        </w:rPr>
-        <w:t>WETCharts</w:t>
-      </w:r>
-      <w:proofErr w:type="spellEnd"/>
-      <w:r>
-        <w:rPr>
-          <w:rFonts w:ascii="Times" w:hAnsi="Times" w:cs="Times New Roman"/>
-        </w:rPr>
-        <w:t xml:space="preserve"> ensemble v…</w:t>
-      </w:r>
-    </w:p>
-    <w:p>
-      <w:pPr>
-        <w:pStyle w:val="ListParagraph"/>
-        <w:numPr>
-          <w:ilvl w:val="0"/>
-          <w:numId w:val="1"/>
-        </w:numPr>
-        <w:rPr>
-          <w:rFonts w:ascii="Times" w:hAnsi="Times" w:cs="Times New Roman"/>
-        </w:rPr>
-      </w:pPr>
-      <w:r>
-        <w:rPr>
-          <w:rFonts w:ascii="Times" w:hAnsi="Times" w:cs="Times New Roman"/>
-        </w:rPr>
-        <w:t>Fires</w:t>
-      </w:r>
-    </w:p>
-    <w:p>
-      <w:pPr>
-        <w:pStyle w:val="ListParagraph"/>
-        <w:numPr>
-          <w:ilvl w:val="0"/>
-          <w:numId w:val="1"/>
-        </w:numPr>
-        <w:rPr>
-          <w:rFonts w:ascii="Times" w:hAnsi="Times" w:cs="Times New Roman"/>
-        </w:rPr>
-      </w:pPr>
-      <w:r>
-        <w:rPr>
-          <w:rFonts w:ascii="Times" w:hAnsi="Times" w:cs="Times New Roman"/>
-        </w:rPr>
-        <w:t>Termites</w:t>
-      </w:r>
-    </w:p>
-    <w:p>
-      <w:pPr>
-        <w:pStyle w:val="ListParagraph"/>
-        <w:numPr>
-          <w:ilvl w:val="0"/>
-          <w:numId w:val="1"/>
-        </w:numPr>
-        <w:rPr>
-          <w:rFonts w:ascii="Times" w:hAnsi="Times" w:cs="Times New Roman"/>
-        </w:rPr>
-      </w:pPr>
-      <w:r>
-        <w:rPr>
-          <w:rFonts w:ascii="Times" w:hAnsi="Times" w:cs="Times New Roman"/>
-        </w:rPr>
-        <w:t>Geological seeps</w:t>
-      </w:r>
-    </w:p>
-    <w:p>
-      <w:pPr>
-        <w:rPr>
-          <w:rFonts w:ascii="Times" w:hAnsi="Times" w:cs="Times New Roman"/>
-        </w:rPr>
-      </w:pPr>
-    </w:p>
-    <w:p>
-      <w:pPr>
-        <w:rPr>
-          <w:rFonts w:ascii="Times" w:hAnsi="Times" w:cs="Times New Roman"/>
-        </w:rPr>
-      </w:pPr>
-      <w:r>
-        <w:rPr>
-          <w:rFonts w:ascii="Times" w:hAnsi="Times" w:cs="Times New Roman"/>
-          <w:b/>
-          <w:bCs/>
-        </w:rPr>
-        <w:t>2.2 TROPOMI observations</w:t>
-      </w:r>
-    </w:p>
-    <w:p>
-      <w:pPr>
-        <w:rPr>
-          <w:rFonts w:ascii="Times" w:hAnsi="Times" w:cs="Times New Roman"/>
-        </w:rPr>
-      </w:pPr>
-      <w:r>
-        <w:rPr>
-          <w:rFonts w:ascii="Times" w:hAnsi="Times" w:cs="Times New Roman"/>
-        </w:rPr>
-        <w:t>[This section should probably be slightly longer to include validation]</w:t>
-      </w:r>
-    </w:p>
-    <w:p>
-      <w:pPr>
-        <w:pStyle w:val="ListParagraph"/>
-        <w:numPr>
-          <w:ilvl w:val="0"/>
-          <w:numId w:val="4"/>
-        </w:numPr>
-        <w:rPr>
-          <w:rFonts w:ascii="Times" w:hAnsi="Times" w:cs="Times New Roman"/>
-        </w:rPr>
-      </w:pPr>
-      <w:r>
-        <w:rPr>
-          <w:rFonts w:ascii="Times" w:hAnsi="Times" w:cs="Times New Roman"/>
-        </w:rPr>
-        <w:t>Launched in October 2017, the TROPOMI instrument aboard the Sentinel-5 Precursor satellite has been observing dry column methane mixing ratios in the SWIR since May 2018 (CHECK)</w:t>
-      </w:r>
-    </w:p>
-    <w:p>
-      <w:pPr>
-        <w:pStyle w:val="ListParagraph"/>
-        <w:numPr>
-          <w:ilvl w:val="0"/>
-          <w:numId w:val="4"/>
-        </w:numPr>
-        <w:rPr>
-          <w:rFonts w:ascii="Times" w:hAnsi="Times" w:cs="Times New Roman"/>
-        </w:rPr>
-      </w:pPr>
-      <w:r>
-        <w:rPr>
-          <w:rFonts w:ascii="Times" w:hAnsi="Times" w:cs="Times New Roman"/>
-        </w:rPr>
-        <w:t>TROPOMI</w:t>
-      </w:r>
-      <w:r>
-        <w:rPr>
-          <w:rFonts w:ascii="Times" w:hAnsi="Times" w:cs="Times New Roman"/>
-        </w:rPr>
-        <w:t xml:space="preserve"> retrieves global methane concentrations at </w:t>
-      </w:r>
-      <w:r>
-        <w:rPr>
-          <w:rFonts w:ascii="Times" w:hAnsi="Times" w:cs="Times New Roman"/>
-        </w:rPr>
-        <w:t xml:space="preserve">7x7 km2 pixels, recently updated to 5.5x7 km2 (check that </w:t>
-      </w:r>
-      <w:proofErr w:type="spellStart"/>
-      <w:r>
-        <w:rPr>
-          <w:rFonts w:ascii="Times" w:hAnsi="Times" w:cs="Times New Roman"/>
-        </w:rPr>
-        <w:t>Lorente</w:t>
-      </w:r>
-      <w:proofErr w:type="spellEnd"/>
-      <w:r>
-        <w:rPr>
-          <w:rFonts w:ascii="Times" w:hAnsi="Times" w:cs="Times New Roman"/>
-        </w:rPr>
-        <w:t xml:space="preserve"> et al. uses this retrieval)</w:t>
-      </w:r>
-    </w:p>
-    <w:p>
-      <w:pPr>
-        <w:pStyle w:val="ListParagraph"/>
-        <w:numPr>
-          <w:ilvl w:val="0"/>
-          <w:numId w:val="4"/>
-        </w:numPr>
-        <w:rPr>
-          <w:rFonts w:ascii="Times" w:hAnsi="Times" w:cs="Times New Roman"/>
-        </w:rPr>
-      </w:pPr>
-      <w:r>
-        <w:rPr>
-          <w:rFonts w:ascii="Times" w:hAnsi="Times" w:cs="Times New Roman"/>
-        </w:rPr>
-        <w:t>TROPOMI observes at 2.3 um and uses a full physics retrieval</w:t>
-      </w:r>
-      <w:r>
-        <w:rPr>
-          <w:rFonts w:ascii="Times" w:hAnsi="Times" w:cs="Times New Roman"/>
-        </w:rPr>
-        <w:t xml:space="preserve"> that is limited by cloud cover, variable topography, albedo, and high aerosol loading. As a result, TROPOMI has a %% (CALCULATE) retrieval rate over the North American domain for 2019.</w:t>
-      </w:r>
-    </w:p>
-    <w:p>
-      <w:pPr>
-        <w:pStyle w:val="ListParagraph"/>
-        <w:numPr>
-          <w:ilvl w:val="0"/>
-          <w:numId w:val="4"/>
-        </w:numPr>
-        <w:rPr>
-          <w:rFonts w:ascii="Times" w:hAnsi="Times" w:cs="Times New Roman"/>
-        </w:rPr>
-      </w:pPr>
-      <w:r>
-        <w:rPr>
-          <w:rFonts w:ascii="Times" w:hAnsi="Times" w:cs="Times New Roman"/>
-        </w:rPr>
-        <w:t xml:space="preserve">We use the retrieval described by </w:t>
-      </w:r>
-      <w:proofErr w:type="spellStart"/>
-      <w:r>
-        <w:rPr>
-          <w:rFonts w:ascii="Times" w:hAnsi="Times" w:cs="Times New Roman"/>
-        </w:rPr>
-        <w:t>Lorente</w:t>
-      </w:r>
-      <w:proofErr w:type="spellEnd"/>
-      <w:r>
-        <w:rPr>
-          <w:rFonts w:ascii="Times" w:hAnsi="Times" w:cs="Times New Roman"/>
-        </w:rPr>
-        <w:t xml:space="preserve"> et al. (2021), which includes an updated albedo correction (do I need to describe this?).</w:t>
-      </w:r>
-      <w:r>
-        <w:rPr>
-          <w:rFonts w:ascii="Times" w:hAnsi="Times" w:cs="Times New Roman"/>
-        </w:rPr>
-        <w:t xml:space="preserve"> </w:t>
-      </w:r>
-      <w:proofErr w:type="spellStart"/>
-      <w:r>
-        <w:rPr>
-          <w:rFonts w:ascii="Times" w:hAnsi="Times" w:cs="Times New Roman"/>
-        </w:rPr>
-        <w:t>Lorente</w:t>
-      </w:r>
-      <w:proofErr w:type="spellEnd"/>
-      <w:r>
-        <w:rPr>
-          <w:rFonts w:ascii="Times" w:hAnsi="Times" w:cs="Times New Roman"/>
-        </w:rPr>
-        <w:t xml:space="preserve"> et al. find a precision of … ppb and a relative bias of … ppb compared to the Total Carbon Column Observing Network.</w:t>
-      </w:r>
-    </w:p>
-    <w:p>
-      <w:pPr>
-        <w:pStyle w:val="ListParagraph"/>
-        <w:numPr>
-          <w:ilvl w:val="0"/>
-          <w:numId w:val="4"/>
-        </w:numPr>
-        <w:rPr>
-          <w:rFonts w:ascii="Times" w:hAnsi="Times" w:cs="Times New Roman"/>
-        </w:rPr>
-      </w:pPr>
-      <w:r>
-        <w:rPr>
-          <w:rFonts w:ascii="Times" w:hAnsi="Times" w:cs="Times New Roman"/>
-        </w:rPr>
-        <w:t xml:space="preserve">We also implement the blended albedo filter recommended by </w:t>
-      </w:r>
-      <w:proofErr w:type="spellStart"/>
-      <w:r>
-        <w:rPr>
-          <w:rFonts w:ascii="Times" w:hAnsi="Times" w:cs="Times New Roman"/>
-        </w:rPr>
-        <w:t>Lorente</w:t>
-      </w:r>
-      <w:proofErr w:type="spellEnd"/>
-      <w:r>
-        <w:rPr>
-          <w:rFonts w:ascii="Times" w:hAnsi="Times" w:cs="Times New Roman"/>
-        </w:rPr>
-        <w:t xml:space="preserve"> et al. (2021) and described by Wunch et al. (year?) to filter out snow- and ice-covered scenes, where albedo biases may persist. We find a blended-albedo threshold of 1, which preserves %% of the data.</w:t>
-      </w:r>
-    </w:p>
-    <w:p>
-      <w:pPr>
-        <w:pStyle w:val="ListParagraph"/>
-        <w:numPr>
-          <w:ilvl w:val="0"/>
-          <w:numId w:val="4"/>
-        </w:numPr>
-        <w:rPr>
-          <w:rFonts w:ascii="Times" w:hAnsi="Times" w:cs="Times New Roman"/>
-        </w:rPr>
-      </w:pPr>
-      <w:r>
-        <w:rPr>
-          <w:rFonts w:ascii="Times" w:hAnsi="Times" w:cs="Times New Roman"/>
-        </w:rPr>
-        <w:t xml:space="preserve">We validate this product by comparing to </w:t>
-      </w:r>
-      <w:r>
-        <w:rPr>
-          <w:rFonts w:ascii="Times" w:hAnsi="Times" w:cs="Times New Roman"/>
-        </w:rPr>
-        <w:t>…</w:t>
-      </w:r>
-    </w:p>
-    <w:p>
-      <w:pPr>
-        <w:rPr>
-          <w:rFonts w:ascii="Times" w:hAnsi="Times" w:cs="Times New Roman"/>
-        </w:rPr>
-      </w:pPr>
-    </w:p>
-    <w:p>
-      <w:pPr>
-        <w:rPr>
-          <w:rFonts w:ascii="Times" w:hAnsi="Times" w:cs="Times New Roman"/>
-        </w:rPr>
-      </w:pPr>
-    </w:p>
-    <w:p>
-      <w:pPr>
-        <w:rPr>
-          <w:rFonts w:ascii="Times" w:hAnsi="Times" w:cs="Times New Roman"/>
-          <w:b/>
-          <w:bCs/>
-        </w:rPr>
-      </w:pPr>
-      <w:r>
-        <w:rPr>
-          <w:rFonts w:ascii="Times" w:hAnsi="Times" w:cs="Times New Roman"/>
-          <w:b/>
-          <w:bCs/>
-        </w:rPr>
-        <w:t>2.3 Forward model</w:t>
+        <w:t>Nested version of the GEOS-Chem chemical transport model v 12.7 (CHECK) at 0.25° x 0.3125° resolution over North America</w:t>
       </w:r>
     </w:p>
     <w:p>
@@ -879,19 +1088,7 @@
         <w:rPr>
           <w:rFonts w:ascii="Times" w:hAnsi="Times" w:cs="Times New Roman"/>
         </w:rPr>
-        <w:t>Nested version of the GEOS-Chem chemical transport model v 12.7 (CHECK) at 0.25° x 0.3125</w:t>
-      </w:r>
-      <w:r>
-        <w:rPr>
-          <w:rFonts w:ascii="Times" w:hAnsi="Times" w:cs="Times New Roman"/>
-        </w:rPr>
-        <w:t>°</w:t>
-      </w:r>
-      <w:r>
-        <w:rPr>
-          <w:rFonts w:ascii="Times" w:hAnsi="Times" w:cs="Times New Roman"/>
-        </w:rPr>
-        <w:t xml:space="preserve"> resolution over North America</w:t>
+        <w:t>Driven by GEOSFP (CHECK) meteorological fields from …</w:t>
       </w:r>
     </w:p>
     <w:p>
@@ -909,7 +1106,7 @@
         <w:rPr>
           <w:rFonts w:ascii="Times" w:hAnsi="Times" w:cs="Times New Roman"/>
         </w:rPr>
-        <w:t>Driven by GEOSFP (CHECK) meteorological fields from …</w:t>
+        <w:t>Methane loss …</w:t>
       </w:r>
     </w:p>
     <w:p>
@@ -927,7 +1124,7 @@
         <w:rPr>
           <w:rFonts w:ascii="Times" w:hAnsi="Times" w:cs="Times New Roman"/>
         </w:rPr>
-        <w:t>Methane loss …</w:t>
+        <w:t xml:space="preserve"> The simulation is initialized in January 2019 with concentration fields from the posterior of Qu et al. (in prep), a global 2° x 2.5° inversion of TROPOMI observations for 2019.</w:t>
       </w:r>
     </w:p>
     <w:p>
@@ -945,49 +1142,6 @@
         <w:rPr>
           <w:rFonts w:ascii="Times" w:hAnsi="Times" w:cs="Times New Roman"/>
         </w:rPr>
-        <w:t xml:space="preserve"> The simulation is initialized in January 2019 with concentration fields from the posterior of Qu et al. (in prep), a global 2</w:t>
-      </w:r>
-      <w:r>
-        <w:rPr>
-          <w:rFonts w:ascii="Times" w:hAnsi="Times" w:cs="Times New Roman"/>
-        </w:rPr>
-        <w:t>°</w:t>
-      </w:r>
-      <w:r>
-        <w:rPr>
-          <w:rFonts w:ascii="Times" w:hAnsi="Times" w:cs="Times New Roman"/>
-        </w:rPr>
-        <w:t xml:space="preserve"> x 2.5</w:t>
-      </w:r>
-      <w:r>
-        <w:rPr>
-          <w:rFonts w:ascii="Times" w:hAnsi="Times" w:cs="Times New Roman"/>
-        </w:rPr>
-        <w:t>°</w:t>
-      </w:r>
-      <w:r>
-        <w:rPr>
-          <w:rFonts w:ascii="Times" w:hAnsi="Times" w:cs="Times New Roman"/>
-        </w:rPr>
-        <w:t xml:space="preserve"> inversion of TROPOMI observations for 2019.</w:t>
-      </w:r>
-    </w:p>
-    <w:p>
-      <w:pPr>
-        <w:pStyle w:val="ListParagraph"/>
-        <w:numPr>
-          <w:ilvl w:val="0"/>
-          <w:numId w:val="2"/>
-        </w:numPr>
-        <w:rPr>
-          <w:rFonts w:ascii="Times" w:hAnsi="Times" w:cs="Times New Roman"/>
-        </w:rPr>
-      </w:pPr>
-      <w:r>
-        <w:rPr>
-          <w:rFonts w:ascii="Times" w:hAnsi="Times" w:cs="Times New Roman"/>
-        </w:rPr>
-        <w:lastRenderedPageBreak/>
         <w:t xml:space="preserve">Boundary conditions </w:t>
       </w:r>
       <w:r>
@@ -1210,6 +1364,232 @@
 <file path=word/numbering.xml><?xml version="1.0" encoding="utf-8"?>
 <w:numbering xmlns:wpc="http://schemas.microsoft.com/office/word/2010/wordprocessingCanvas" xmlns:cx="http://schemas.microsoft.com/office/drawing/2014/chartex" xmlns:cx1="http://schemas.microsoft.com/office/drawing/2015/9/8/chartex" xmlns:cx2="http://schemas.microsoft.com/office/drawing/2015/10/21/chartex" xmlns:cx3="http://schemas.microsoft.com/office/drawing/2016/5/9/chartex" xmlns:cx4="http://schemas.microsoft.com/office/drawing/2016/5/10/chartex" xmlns:cx5="http://schemas.microsoft.com/office/drawing/2016/5/11/chartex" xmlns:cx6="http://schemas.microsoft.com/office/drawing/2016/5/12/chartex" xmlns:cx7="http://schemas.microsoft.com/office/drawing/2016/5/13/chartex" xmlns:cx8="http://schemas.microsoft.com/office/drawing/2016/5/14/chartex" xmlns:mc="http://schemas.openxmlformats.org/markup-compatibility/2006" xmlns:aink="http://schemas.microsoft.com/office/drawing/2016/ink" xmlns:am3d="http://schemas.microsoft.com/office/drawing/2017/model3d" xmlns:o="urn:schemas-microsoft-com:office:office" xmlns:r="http://schemas.openxmlformats.org/officeDocument/2006/relationships" xmlns:m="http://schemas.openxmlformats.org/officeDocument/2006/math" xmlns:v="urn:schemas-microsoft-com:vml" xmlns:wp14="http://schemas.microsoft.com/office/word/2010/wordprocessingDrawing" xmlns:wp="http://schemas.openxmlformats.org/drawingml/2006/wordprocessingDrawing" xmlns:w10="urn:schemas-microsoft-com:office:word" xmlns:w="http://schemas.openxmlformats.org/wordprocessingml/2006/main" xmlns:w14="http://schemas.microsoft.com/office/word/2010/wordml" xmlns:w15="http://schemas.microsoft.com/office/word/2012/wordml" xmlns:w16cex="http://schemas.microsoft.com/office/word/2018/wordml/cex" xmlns:w16cid="http://schemas.microsoft.com/office/word/2016/wordml/cid" xmlns:w16="http://schemas.microsoft.com/office/word/2018/wordml" xmlns:w16se="http://schemas.microsoft.com/office/word/2015/wordml/symex" xmlns:wpg="http://schemas.microsoft.com/office/word/2010/wordprocessingGroup" xmlns:wpi="http://schemas.microsoft.com/office/word/2010/wordprocessingInk" xmlns:wne="http://schemas.microsoft.com/office/word/2006/wordml" xmlns:wps="http://schemas.microsoft.com/office/word/2010/wordprocessingShape" mc:Ignorable="w14 w15 w16se w16cid w16 w16cex wp14">
   <w:abstractNum w:abstractNumId="0" w15:restartNumberingAfterBreak="0">
+    <w:nsid w:val="09066A29"/>
+    <w:multiLevelType w:val="multilevel"/>
+    <w:tmpl w:val="DCAA24DC"/>
+    <w:lvl w:ilvl="0">
+      <w:start w:val="2"/>
+      <w:numFmt w:val="decimal"/>
+      <w:lvlText w:val="%1"/>
+      <w:lvlJc w:val="left"/>
+      <w:pPr>
+        <w:ind w:left="360" w:hanging="360"/>
+      </w:pPr>
+      <w:rPr>
+        <w:rFonts w:hint="default"/>
+      </w:rPr>
+    </w:lvl>
+    <w:lvl w:ilvl="1">
+      <w:start w:val="1"/>
+      <w:numFmt w:val="decimal"/>
+      <w:lvlText w:val="%1.%2"/>
+      <w:lvlJc w:val="left"/>
+      <w:pPr>
+        <w:ind w:left="360" w:hanging="360"/>
+      </w:pPr>
+      <w:rPr>
+        <w:rFonts w:hint="default"/>
+      </w:rPr>
+    </w:lvl>
+    <w:lvl w:ilvl="2">
+      <w:start w:val="1"/>
+      <w:numFmt w:val="decimal"/>
+      <w:lvlText w:val="%1.%2.%3"/>
+      <w:lvlJc w:val="left"/>
+      <w:pPr>
+        <w:ind w:left="720" w:hanging="720"/>
+      </w:pPr>
+      <w:rPr>
+        <w:rFonts w:hint="default"/>
+      </w:rPr>
+    </w:lvl>
+    <w:lvl w:ilvl="3">
+      <w:start w:val="1"/>
+      <w:numFmt w:val="decimal"/>
+      <w:lvlText w:val="%1.%2.%3.%4"/>
+      <w:lvlJc w:val="left"/>
+      <w:pPr>
+        <w:ind w:left="720" w:hanging="720"/>
+      </w:pPr>
+      <w:rPr>
+        <w:rFonts w:hint="default"/>
+      </w:rPr>
+    </w:lvl>
+    <w:lvl w:ilvl="4">
+      <w:start w:val="1"/>
+      <w:numFmt w:val="decimal"/>
+      <w:lvlText w:val="%1.%2.%3.%4.%5"/>
+      <w:lvlJc w:val="left"/>
+      <w:pPr>
+        <w:ind w:left="1080" w:hanging="1080"/>
+      </w:pPr>
+      <w:rPr>
+        <w:rFonts w:hint="default"/>
+      </w:rPr>
+    </w:lvl>
+    <w:lvl w:ilvl="5">
+      <w:start w:val="1"/>
+      <w:numFmt w:val="decimal"/>
+      <w:lvlText w:val="%1.%2.%3.%4.%5.%6"/>
+      <w:lvlJc w:val="left"/>
+      <w:pPr>
+        <w:ind w:left="1080" w:hanging="1080"/>
+      </w:pPr>
+      <w:rPr>
+        <w:rFonts w:hint="default"/>
+      </w:rPr>
+    </w:lvl>
+    <w:lvl w:ilvl="6">
+      <w:start w:val="1"/>
+      <w:numFmt w:val="decimal"/>
+      <w:lvlText w:val="%1.%2.%3.%4.%5.%6.%7"/>
+      <w:lvlJc w:val="left"/>
+      <w:pPr>
+        <w:ind w:left="1440" w:hanging="1440"/>
+      </w:pPr>
+      <w:rPr>
+        <w:rFonts w:hint="default"/>
+      </w:rPr>
+    </w:lvl>
+    <w:lvl w:ilvl="7">
+      <w:start w:val="1"/>
+      <w:numFmt w:val="decimal"/>
+      <w:lvlText w:val="%1.%2.%3.%4.%5.%6.%7.%8"/>
+      <w:lvlJc w:val="left"/>
+      <w:pPr>
+        <w:ind w:left="1440" w:hanging="1440"/>
+      </w:pPr>
+      <w:rPr>
+        <w:rFonts w:hint="default"/>
+      </w:rPr>
+    </w:lvl>
+    <w:lvl w:ilvl="8">
+      <w:start w:val="1"/>
+      <w:numFmt w:val="decimal"/>
+      <w:lvlText w:val="%1.%2.%3.%4.%5.%6.%7.%8.%9"/>
+      <w:lvlJc w:val="left"/>
+      <w:pPr>
+        <w:ind w:left="1800" w:hanging="1800"/>
+      </w:pPr>
+      <w:rPr>
+        <w:rFonts w:hint="default"/>
+      </w:rPr>
+    </w:lvl>
+  </w:abstractNum>
+  <w:abstractNum w:abstractNumId="1" w15:restartNumberingAfterBreak="0">
+    <w:nsid w:val="10595CAD"/>
+    <w:multiLevelType w:val="hybridMultilevel"/>
+    <w:tmpl w:val="81C6251E"/>
+    <w:lvl w:ilvl="0" w:tplc="10F4C07A">
+      <w:start w:val="2"/>
+      <w:numFmt w:val="bullet"/>
+      <w:lvlText w:val="-"/>
+      <w:lvlJc w:val="left"/>
+      <w:pPr>
+        <w:ind w:left="720" w:hanging="360"/>
+      </w:pPr>
+      <w:rPr>
+        <w:rFonts w:ascii="Times" w:eastAsiaTheme="minorHAnsi" w:hAnsi="Times" w:cs="Times New Roman" w:hint="default"/>
+      </w:rPr>
+    </w:lvl>
+    <w:lvl w:ilvl="1" w:tplc="04090003" w:tentative="1">
+      <w:start w:val="1"/>
+      <w:numFmt w:val="bullet"/>
+      <w:lvlText w:val="o"/>
+      <w:lvlJc w:val="left"/>
+      <w:pPr>
+        <w:ind w:left="1440" w:hanging="360"/>
+      </w:pPr>
+      <w:rPr>
+        <w:rFonts w:ascii="Courier New" w:hAnsi="Courier New" w:cs="Courier New" w:hint="default"/>
+      </w:rPr>
+    </w:lvl>
+    <w:lvl w:ilvl="2" w:tplc="04090005" w:tentative="1">
+      <w:start w:val="1"/>
+      <w:numFmt w:val="bullet"/>
+      <w:lvlText w:val=""/>
+      <w:lvlJc w:val="left"/>
+      <w:pPr>
+        <w:ind w:left="2160" w:hanging="360"/>
+      </w:pPr>
+      <w:rPr>
+        <w:rFonts w:ascii="Wingdings" w:hAnsi="Wingdings" w:hint="default"/>
+      </w:rPr>
+    </w:lvl>
+    <w:lvl w:ilvl="3" w:tplc="04090001" w:tentative="1">
+      <w:start w:val="1"/>
+      <w:numFmt w:val="bullet"/>
+      <w:lvlText w:val=""/>
+      <w:lvlJc w:val="left"/>
+      <w:pPr>
+        <w:ind w:left="2880" w:hanging="360"/>
+      </w:pPr>
+      <w:rPr>
+        <w:rFonts w:ascii="Symbol" w:hAnsi="Symbol" w:hint="default"/>
+      </w:rPr>
+    </w:lvl>
+    <w:lvl w:ilvl="4" w:tplc="04090003" w:tentative="1">
+      <w:start w:val="1"/>
+      <w:numFmt w:val="bullet"/>
+      <w:lvlText w:val="o"/>
+      <w:lvlJc w:val="left"/>
+      <w:pPr>
+        <w:ind w:left="3600" w:hanging="360"/>
+      </w:pPr>
+      <w:rPr>
+        <w:rFonts w:ascii="Courier New" w:hAnsi="Courier New" w:cs="Courier New" w:hint="default"/>
+      </w:rPr>
+    </w:lvl>
+    <w:lvl w:ilvl="5" w:tplc="04090005" w:tentative="1">
+      <w:start w:val="1"/>
+      <w:numFmt w:val="bullet"/>
+      <w:lvlText w:val=""/>
+      <w:lvlJc w:val="left"/>
+      <w:pPr>
+        <w:ind w:left="4320" w:hanging="360"/>
+      </w:pPr>
+      <w:rPr>
+        <w:rFonts w:ascii="Wingdings" w:hAnsi="Wingdings" w:hint="default"/>
+      </w:rPr>
+    </w:lvl>
+    <w:lvl w:ilvl="6" w:tplc="04090001" w:tentative="1">
+      <w:start w:val="1"/>
+      <w:numFmt w:val="bullet"/>
+      <w:lvlText w:val=""/>
+      <w:lvlJc w:val="left"/>
+      <w:pPr>
+        <w:ind w:left="5040" w:hanging="360"/>
+      </w:pPr>
+      <w:rPr>
+        <w:rFonts w:ascii="Symbol" w:hAnsi="Symbol" w:hint="default"/>
+      </w:rPr>
+    </w:lvl>
+    <w:lvl w:ilvl="7" w:tplc="04090003" w:tentative="1">
+      <w:start w:val="1"/>
+      <w:numFmt w:val="bullet"/>
+      <w:lvlText w:val="o"/>
+      <w:lvlJc w:val="left"/>
+      <w:pPr>
+        <w:ind w:left="5760" w:hanging="360"/>
+      </w:pPr>
+      <w:rPr>
+        <w:rFonts w:ascii="Courier New" w:hAnsi="Courier New" w:cs="Courier New" w:hint="default"/>
+      </w:rPr>
+    </w:lvl>
+    <w:lvl w:ilvl="8" w:tplc="04090005" w:tentative="1">
+      <w:start w:val="1"/>
+      <w:numFmt w:val="bullet"/>
+      <w:lvlText w:val=""/>
+      <w:lvlJc w:val="left"/>
+      <w:pPr>
+        <w:ind w:left="6480" w:hanging="360"/>
+      </w:pPr>
+      <w:rPr>
+        <w:rFonts w:ascii="Wingdings" w:hAnsi="Wingdings" w:hint="default"/>
+      </w:rPr>
+    </w:lvl>
+  </w:abstractNum>
+  <w:abstractNum w:abstractNumId="2" w15:restartNumberingAfterBreak="0">
     <w:nsid w:val="2D0C6823"/>
     <w:multiLevelType w:val="hybridMultilevel"/>
     <w:tmpl w:val="AFCA729A"/>
@@ -1322,7 +1702,7 @@
       </w:rPr>
     </w:lvl>
   </w:abstractNum>
-  <w:abstractNum w:abstractNumId="1" w15:restartNumberingAfterBreak="0">
+  <w:abstractNum w:abstractNumId="3" w15:restartNumberingAfterBreak="0">
     <w:nsid w:val="3D8D7EA9"/>
     <w:multiLevelType w:val="hybridMultilevel"/>
     <w:tmpl w:val="EBACAC4E"/>
@@ -1435,7 +1815,7 @@
       </w:rPr>
     </w:lvl>
   </w:abstractNum>
-  <w:abstractNum w:abstractNumId="2" w15:restartNumberingAfterBreak="0">
+  <w:abstractNum w:abstractNumId="4" w15:restartNumberingAfterBreak="0">
     <w:nsid w:val="43485E6A"/>
     <w:multiLevelType w:val="hybridMultilevel"/>
     <w:tmpl w:val="A622F74E"/>
@@ -1548,7 +1928,7 @@
       </w:rPr>
     </w:lvl>
   </w:abstractNum>
-  <w:abstractNum w:abstractNumId="3" w15:restartNumberingAfterBreak="0">
+  <w:abstractNum w:abstractNumId="5" w15:restartNumberingAfterBreak="0">
     <w:nsid w:val="77E97245"/>
     <w:multiLevelType w:val="hybridMultilevel"/>
     <w:tmpl w:val="4900FE3E"/>
@@ -1662,16 +2042,22 @@
     </w:lvl>
   </w:abstractNum>
   <w:num w:numId="1">
+    <w:abstractNumId w:val="2"/>
+  </w:num>
+  <w:num w:numId="2">
+    <w:abstractNumId w:val="3"/>
+  </w:num>
+  <w:num w:numId="3">
+    <w:abstractNumId w:val="5"/>
+  </w:num>
+  <w:num w:numId="4">
+    <w:abstractNumId w:val="4"/>
+  </w:num>
+  <w:num w:numId="5">
     <w:abstractNumId w:val="0"/>
   </w:num>
-  <w:num w:numId="2">
+  <w:num w:numId="6">
     <w:abstractNumId w:val="1"/>
-  </w:num>
-  <w:num w:numId="3">
-    <w:abstractNumId w:val="3"/>
-  </w:num>
-  <w:num w:numId="4">
-    <w:abstractNumId w:val="2"/>
   </w:num>
 </w:numbering>
 </file>
@@ -1795,6 +2181,7 @@
     <w:lsdException w:name="HTML Sample" w:semiHidden="1" w:unhideWhenUsed="1"/>
     <w:lsdException w:name="HTML Typewriter" w:semiHidden="1" w:unhideWhenUsed="1"/>
     <w:lsdException w:name="HTML Variable" w:semiHidden="1" w:unhideWhenUsed="1"/>
+    <w:lsdException w:name="Normal Table" w:semiHidden="1" w:unhideWhenUsed="1"/>
     <w:lsdException w:name="annotation subject" w:semiHidden="1" w:unhideWhenUsed="1"/>
     <w:lsdException w:name="No List" w:semiHidden="1" w:unhideWhenUsed="1"/>
     <w:lsdException w:name="Outline List 1" w:semiHidden="1" w:unhideWhenUsed="1"/>
@@ -1841,8 +2228,10 @@
     <w:lsdException w:name="Table Subtle 2" w:semiHidden="1" w:unhideWhenUsed="1"/>
     <w:lsdException w:name="Table Web 1" w:semiHidden="1" w:unhideWhenUsed="1"/>
     <w:lsdException w:name="Table Web 2" w:semiHidden="1" w:unhideWhenUsed="1"/>
+    <w:lsdException w:name="Table Web 3" w:semiHidden="1" w:unhideWhenUsed="1"/>
     <w:lsdException w:name="Balloon Text" w:semiHidden="1" w:unhideWhenUsed="1"/>
     <w:lsdException w:name="Table Grid" w:uiPriority="39"/>
+    <w:lsdException w:name="Table Theme" w:semiHidden="1" w:unhideWhenUsed="1"/>
     <w:lsdException w:name="Placeholder Text" w:semiHidden="1"/>
     <w:lsdException w:name="No Spacing" w:uiPriority="1" w:qFormat="1"/>
     <w:lsdException w:name="Light Shading" w:uiPriority="60"/>
@@ -2103,6 +2492,37 @@
       <w:ind w:left="720"/>
       <w:contextualSpacing/>
     </w:pPr>
+  </w:style>
+  <w:style w:type="character" w:styleId="Hyperlink">
+    <w:name w:val="Hyperlink"/>
+    <w:basedOn w:val="DefaultParagraphFont"/>
+    <w:uiPriority w:val="99"/>
+    <w:unhideWhenUsed/>
+    <w:rsid w:val="004040FD"/>
+    <w:rPr>
+      <w:color w:val="0563C1" w:themeColor="hyperlink"/>
+      <w:u w:val="single"/>
+    </w:rPr>
+  </w:style>
+  <w:style w:type="character" w:styleId="UnresolvedMention">
+    <w:name w:val="Unresolved Mention"/>
+    <w:basedOn w:val="DefaultParagraphFont"/>
+    <w:uiPriority w:val="99"/>
+    <w:rsid w:val="004040FD"/>
+    <w:rPr>
+      <w:color w:val="605E5C"/>
+      <w:shd w:val="clear" w:color="auto" w:fill="E1DFDD"/>
+    </w:rPr>
+  </w:style>
+  <w:style w:type="character" w:styleId="PlaceholderText">
+    <w:name w:val="Placeholder Text"/>
+    <w:basedOn w:val="DefaultParagraphFont"/>
+    <w:uiPriority w:val="99"/>
+    <w:semiHidden/>
+    <w:rsid w:val="004040FD"/>
+    <w:rPr>
+      <w:color w:val="808080"/>
+    </w:rPr>
   </w:style>
 </w:styles>
 </file>

--- a/paper/draft01.docx
+++ b/paper/draft01.docx
@@ -438,7 +438,19 @@
         <w:rPr>
           <w:rFonts w:ascii="Times" w:hAnsi="Times" w:cs="Times New Roman"/>
         </w:rPr>
-        <w:t xml:space="preserve">We fit TROPOMI methane columns to simulated concentrations from the GEOS-Chem chemical transport model (CTM, </w:t>
+        <w:t xml:space="preserve">We </w:t>
+      </w:r>
+      <w:r>
+        <w:rPr>
+          <w:rFonts w:ascii="Times" w:hAnsi="Times" w:cs="Times New Roman"/>
+        </w:rPr>
+        <w:t xml:space="preserve">conduct an inversion of 2019 TROPOMI methane observations over North America. The TROPOMI observations are fit to simulated concentrations from the GEOS-Chem chemical transport model </w:t>
+      </w:r>
+      <w:r>
+        <w:rPr>
+          <w:rFonts w:ascii="Times" w:hAnsi="Times" w:cs="Times New Roman"/>
+        </w:rPr>
+        <w:t xml:space="preserve">(CTM, </w:t>
       </w:r>
       <w:hyperlink r:id="rId5" w:history="1">
         <w:r>
@@ -453,82 +465,50 @@
         <w:rPr>
           <w:rFonts w:ascii="Times" w:hAnsi="Times" w:cs="Times New Roman"/>
         </w:rPr>
-        <w:t xml:space="preserve">) to infer the emissions that best explain the observations. We calculate the optimal emissions by finding the analytical minimum of a Bayesian cost function regularized by a prior emissions estimate. The cost function minimizes the distance between the observation vector </w:t>
-      </w:r>
-      <m:oMath>
-        <m:r>
-          <m:rPr>
-            <m:sty m:val="b"/>
-          </m:rPr>
-          <w:rPr>
-            <w:rFonts w:ascii="Cambria Math" w:hAnsi="Cambria Math" w:cs="Times New Roman"/>
-          </w:rPr>
-          <m:t>y</m:t>
-        </m:r>
-      </m:oMath>
-      <w:r>
-        <w:rPr>
-          <w:rFonts w:ascii="Times" w:hAnsi="Times" w:cs="Times New Roman"/>
-        </w:rPr>
-        <w:t xml:space="preserve">, which contains the 2019 TROPOMI observations over North America, </w:t>
-      </w:r>
-    </w:p>
-    <w:p>
-      <w:pPr>
-        <w:rPr>
-          <w:rFonts w:ascii="Times" w:hAnsi="Times" w:cs="Times New Roman"/>
-        </w:rPr>
-      </w:pPr>
-    </w:p>
-    <w:p>
-      <w:pPr>
-        <w:rPr>
-          <w:rFonts w:ascii="Times" w:hAnsi="Times" w:cs="Times New Roman"/>
-        </w:rPr>
-      </w:pPr>
-      <w:r>
-        <w:rPr>
-          <w:rFonts w:ascii="Times" w:hAnsi="Times" w:cs="Times New Roman"/>
-        </w:rPr>
-        <w:t>How to describe an inversion in 30 seconds</w:t>
-      </w:r>
-    </w:p>
-    <w:p>
-      <w:pPr>
-        <w:pStyle w:val="ListParagraph"/>
-        <w:numPr>
-          <w:ilvl w:val="0"/>
-          <w:numId w:val="6"/>
-        </w:numPr>
-        <w:rPr>
-          <w:rFonts w:ascii="Times" w:hAnsi="Times" w:cs="Times New Roman"/>
-        </w:rPr>
-      </w:pPr>
-      <w:r>
-        <w:rPr>
-          <w:rFonts w:ascii="Times" w:hAnsi="Times" w:cs="Times New Roman"/>
-        </w:rPr>
-        <w:t xml:space="preserve">We fit observed methane columns to simulated atmospheric concentrations </w:t>
-      </w:r>
-    </w:p>
-    <w:p>
-      <w:pPr>
-        <w:pStyle w:val="ListParagraph"/>
-        <w:numPr>
-          <w:ilvl w:val="0"/>
-          <w:numId w:val="6"/>
-        </w:numPr>
-        <w:rPr>
-          <w:rFonts w:ascii="Times" w:hAnsi="Times" w:cs="Times New Roman"/>
-        </w:rPr>
-      </w:pPr>
-    </w:p>
-    <w:p>
-      <w:pPr>
-        <w:rPr>
-          <w:rFonts w:ascii="Times" w:hAnsi="Times" w:cs="Times New Roman"/>
-        </w:rPr>
-      </w:pPr>
+        <w:t>)</w:t>
+      </w:r>
+      <w:r>
+        <w:rPr>
+          <w:rFonts w:ascii="Times" w:hAnsi="Times" w:cs="Times New Roman"/>
+        </w:rPr>
+        <w:t xml:space="preserve"> to </w:t>
+      </w:r>
+      <w:r>
+        <w:rPr>
+          <w:rFonts w:ascii="Times" w:hAnsi="Times" w:cs="Times New Roman"/>
+        </w:rPr>
+        <w:t>optimize</w:t>
+      </w:r>
+      <w:r>
+        <w:rPr>
+          <w:rFonts w:ascii="Times" w:hAnsi="Times" w:cs="Times New Roman"/>
+        </w:rPr>
+        <w:t xml:space="preserve"> mean methane emissions at </w:t>
+      </w:r>
+      <w:r>
+        <w:rPr>
+          <w:rFonts w:ascii="Times" w:hAnsi="Times" w:cs="Times New Roman"/>
+        </w:rPr>
+        <w:t xml:space="preserve">0.25° x 0.3125° </w:t>
+      </w:r>
+      <w:r>
+        <w:rPr>
+          <w:rFonts w:ascii="Times" w:hAnsi="Times" w:cs="Times New Roman"/>
+        </w:rPr>
+        <w:t xml:space="preserve">spatial resolution. </w:t>
+      </w:r>
+      <w:r>
+        <w:rPr>
+          <w:rFonts w:ascii="Times" w:hAnsi="Times" w:cs="Times New Roman"/>
+        </w:rPr>
+        <w:t xml:space="preserve">We calculate the optimal emissions by finding the analytical minimum of a Bayesian cost function regularized by a prior emissions estimate. </w:t>
+      </w:r>
+      <w:r>
+        <w:rPr>
+          <w:rFonts w:ascii="Times" w:hAnsi="Times" w:cs="Times New Roman"/>
+        </w:rPr>
+        <w:t>The analytical solution also yields the information content and error covariance of the optimal emissions. We conduct a suite of sensitivity tests to provide additional constraints on the error of the optimized emissions.</w:t>
+      </w:r>
     </w:p>
     <w:p>
       <w:pPr>
@@ -599,49 +579,133 @@
         <w:rPr>
           <w:rFonts w:ascii="Times" w:hAnsi="Times" w:cs="Times New Roman"/>
         </w:rPr>
-        <w:t xml:space="preserve">, including all terrestrial grid cells and any oceanic grid cells with sufficiently large methane emissions in the prior estimate. </w:t>
-      </w:r>
-    </w:p>
-    <w:p>
-      <w:pPr>
-        <w:pStyle w:val="ListParagraph"/>
-        <w:numPr>
-          <w:ilvl w:val="0"/>
-          <w:numId w:val="1"/>
-        </w:numPr>
-        <w:rPr>
-          <w:rFonts w:ascii="Times" w:hAnsi="Times" w:cs="Times New Roman"/>
-        </w:rPr>
-      </w:pPr>
-      <w:r>
-        <w:rPr>
-          <w:rFonts w:ascii="Times" w:hAnsi="Times" w:cs="Times New Roman"/>
-        </w:rPr>
-        <w:t>Figure 1 (REMAKE with December 2019 emissions)</w:t>
-      </w:r>
-    </w:p>
-    <w:p>
-      <w:pPr>
-        <w:pStyle w:val="ListParagraph"/>
-        <w:numPr>
-          <w:ilvl w:val="0"/>
-          <w:numId w:val="1"/>
-        </w:numPr>
-        <w:rPr>
-          <w:rFonts w:ascii="Times" w:hAnsi="Times" w:cs="Times New Roman"/>
-        </w:rPr>
-      </w:pPr>
-      <w:r>
-        <w:rPr>
-          <w:rFonts w:ascii="Times" w:hAnsi="Times" w:cs="Times New Roman"/>
-        </w:rPr>
-        <w:t xml:space="preserve">anthropogenic emissions provided by the national inventories prepared by </w:t>
+        <w:t xml:space="preserve">, including all </w:t>
+      </w:r>
+      <w:r>
+        <w:rPr>
+          <w:rFonts w:ascii="Times" w:hAnsi="Times" w:cs="Times New Roman"/>
+        </w:rPr>
+        <w:t>grid cells containing land or anthropogenic methane emissions larger than 0.1 Mg km</w:t>
+      </w:r>
+      <w:r>
+        <w:rPr>
+          <w:rFonts w:ascii="Times" w:hAnsi="Times" w:cs="Times New Roman"/>
+          <w:vertAlign w:val="superscript"/>
+        </w:rPr>
+        <w:t>-2</w:t>
+      </w:r>
+      <w:r>
+        <w:rPr>
+          <w:rFonts w:ascii="Times" w:hAnsi="Times" w:cs="Times New Roman"/>
+        </w:rPr>
+        <w:t xml:space="preserve"> a</w:t>
+      </w:r>
+      <w:r>
+        <w:rPr>
+          <w:rFonts w:ascii="Times" w:hAnsi="Times" w:cs="Times New Roman"/>
+          <w:vertAlign w:val="superscript"/>
+        </w:rPr>
+        <w:t>-1</w:t>
+      </w:r>
+      <w:r>
+        <w:rPr>
+          <w:rFonts w:ascii="Times" w:hAnsi="Times" w:cs="Times New Roman"/>
+        </w:rPr>
+        <w:t>,</w:t>
+      </w:r>
+      <w:r>
+        <w:rPr>
+          <w:rFonts w:ascii="Times" w:hAnsi="Times" w:cs="Times New Roman"/>
+        </w:rPr>
+        <w:t xml:space="preserve"> </w:t>
+      </w:r>
+      <w:r>
+        <w:rPr>
+          <w:rFonts w:ascii="Times" w:hAnsi="Times" w:cs="Times New Roman"/>
+        </w:rPr>
+        <w:t xml:space="preserve">representing over 99% of methane emissions in North America. </w:t>
+      </w:r>
+      <w:r>
+        <w:rPr>
+          <w:rFonts w:ascii="Times" w:hAnsi="Times" w:cs="Times New Roman"/>
+        </w:rPr>
+        <w:t xml:space="preserve">Methane chemical and soil sinks are not optimized because these loss processes are slow compared to the ventilation timescale. </w:t>
+      </w:r>
+    </w:p>
+    <w:p>
+      <w:pPr>
+        <w:rPr>
+          <w:rFonts w:ascii="Times" w:hAnsi="Times" w:cs="Times New Roman"/>
+        </w:rPr>
+      </w:pPr>
+    </w:p>
+    <w:p>
+      <w:pPr>
+        <w:rPr>
+          <w:rFonts w:ascii="Times" w:hAnsi="Times" w:cs="Times New Roman"/>
+        </w:rPr>
+      </w:pPr>
+      <w:r>
+        <w:rPr>
+          <w:rFonts w:ascii="Times" w:hAnsi="Times" w:cs="Times New Roman"/>
+        </w:rPr>
+        <w:t>Table 1 summarizes the prior e</w:t>
+      </w:r>
+      <w:r>
+        <w:rPr>
+          <w:rFonts w:ascii="Times" w:hAnsi="Times" w:cs="Times New Roman"/>
+        </w:rPr>
+        <w:t xml:space="preserve">missions </w:t>
+      </w:r>
+      <w:r>
+        <w:rPr>
+          <w:rFonts w:ascii="Times" w:hAnsi="Times" w:cs="Times New Roman"/>
+        </w:rPr>
+        <w:t xml:space="preserve">estimates and Figure 2 shows the spatial distribution of major source sectors. Anthropogenic emissions for the United States, Mexico, and Canada are </w:t>
+      </w:r>
+      <w:r>
+        <w:rPr>
+          <w:rFonts w:ascii="Times" w:hAnsi="Times" w:cs="Times New Roman"/>
+        </w:rPr>
+        <w:t>given</w:t>
+      </w:r>
+      <w:r>
+        <w:rPr>
+          <w:rFonts w:ascii="Times" w:hAnsi="Times" w:cs="Times New Roman"/>
+        </w:rPr>
+        <w:t xml:space="preserve"> by </w:t>
+      </w:r>
+      <w:r>
+        <w:rPr>
+          <w:rFonts w:ascii="Times" w:hAnsi="Times" w:cs="Times New Roman"/>
+        </w:rPr>
+        <w:t xml:space="preserve">the </w:t>
+      </w:r>
+      <w:r>
+        <w:rPr>
+          <w:rFonts w:ascii="Times" w:hAnsi="Times" w:cs="Times New Roman"/>
+        </w:rPr>
+        <w:t>spatially disaggregated (gridded) versions of the EPA GHGI for 2012 (</w:t>
       </w:r>
       <w:proofErr w:type="spellStart"/>
       <w:r>
         <w:rPr>
           <w:rFonts w:ascii="Times" w:hAnsi="Times" w:cs="Times New Roman"/>
         </w:rPr>
+        <w:t>Maasakkers</w:t>
+      </w:r>
+      <w:proofErr w:type="spellEnd"/>
+      <w:r>
+        <w:rPr>
+          <w:rFonts w:ascii="Times" w:hAnsi="Times" w:cs="Times New Roman"/>
+        </w:rPr>
+        <w:t xml:space="preserve"> et al., 2016), the INECCC (?) for 20?? (</w:t>
+      </w:r>
+      <w:proofErr w:type="spellStart"/>
+      <w:r>
+        <w:rPr>
+          <w:rFonts w:ascii="Times" w:hAnsi="Times" w:cs="Times New Roman"/>
+        </w:rPr>
         <w:t>Scarpelli</w:t>
       </w:r>
       <w:proofErr w:type="spellEnd"/>
@@ -649,411 +713,764 @@
         <w:rPr>
           <w:rFonts w:ascii="Times" w:hAnsi="Times" w:cs="Times New Roman"/>
         </w:rPr>
-        <w:t xml:space="preserve"> et al. and </w:t>
+        <w:t xml:space="preserve"> </w:t>
+      </w:r>
+      <w:proofErr w:type="gramStart"/>
+      <w:r>
+        <w:rPr>
+          <w:rFonts w:ascii="Times" w:hAnsi="Times" w:cs="Times New Roman"/>
+        </w:rPr>
+        <w:t>et al. ?</w:t>
+      </w:r>
+      <w:proofErr w:type="gramEnd"/>
+      <w:r>
+        <w:rPr>
+          <w:rFonts w:ascii="Times" w:hAnsi="Times" w:cs="Times New Roman"/>
+        </w:rPr>
+        <w:t>), and the ECCC estimates for 20?? (</w:t>
       </w:r>
       <w:proofErr w:type="spellStart"/>
       <w:r>
         <w:rPr>
           <w:rFonts w:ascii="Times" w:hAnsi="Times" w:cs="Times New Roman"/>
         </w:rPr>
-        <w:t>Maasakers</w:t>
+        <w:t>Scarpelli</w:t>
       </w:r>
       <w:proofErr w:type="spellEnd"/>
       <w:r>
         <w:rPr>
           <w:rFonts w:ascii="Times" w:hAnsi="Times" w:cs="Times New Roman"/>
         </w:rPr>
-        <w:t xml:space="preserve"> et al. (2016)</w:t>
-      </w:r>
+        <w:t xml:space="preserve"> </w:t>
+      </w:r>
+      <w:proofErr w:type="gramStart"/>
+      <w:r>
+        <w:rPr>
+          <w:rFonts w:ascii="Times" w:hAnsi="Times" w:cs="Times New Roman"/>
+        </w:rPr>
+        <w:t>et al. ?</w:t>
+      </w:r>
+      <w:proofErr w:type="gramEnd"/>
+      <w:r>
+        <w:rPr>
+          <w:rFonts w:ascii="Times" w:hAnsi="Times" w:cs="Times New Roman"/>
+        </w:rPr>
+        <w:t>), respectively. To account for changes in the distribution and magnitude of oil and natural gas emissions</w:t>
+      </w:r>
+      <w:r>
+        <w:rPr>
+          <w:rFonts w:ascii="Times" w:hAnsi="Times" w:cs="Times New Roman"/>
+        </w:rPr>
+        <w:t xml:space="preserve"> in the United States</w:t>
+      </w:r>
+      <w:r>
+        <w:rPr>
+          <w:rFonts w:ascii="Times" w:hAnsi="Times" w:cs="Times New Roman"/>
+        </w:rPr>
+        <w:t xml:space="preserve"> since 2012, </w:t>
+      </w:r>
+      <w:r>
+        <w:rPr>
+          <w:rFonts w:ascii="Times" w:hAnsi="Times" w:cs="Times New Roman"/>
+        </w:rPr>
+        <w:t xml:space="preserve">we update the distribution of production fields using 2018 </w:t>
+      </w:r>
+      <w:proofErr w:type="spellStart"/>
+      <w:r>
+        <w:rPr>
+          <w:rFonts w:ascii="Times" w:hAnsi="Times" w:cs="Times New Roman"/>
+        </w:rPr>
+        <w:t>DrillingInfo</w:t>
+      </w:r>
+      <w:proofErr w:type="spellEnd"/>
+      <w:r>
+        <w:rPr>
+          <w:rFonts w:ascii="Times" w:hAnsi="Times" w:cs="Times New Roman"/>
+        </w:rPr>
+        <w:t xml:space="preserve"> data and scale the total natural gas transmission, processing, and distribution emissions to match 2018 emissions as reported in the 2020 GHGI. </w:t>
+      </w:r>
+      <w:r>
+        <w:rPr>
+          <w:rFonts w:ascii="Times" w:hAnsi="Times" w:cs="Times New Roman"/>
+        </w:rPr>
+        <w:t xml:space="preserve">All other anthropogenic emissions in the North American domain are </w:t>
+      </w:r>
+      <w:r>
+        <w:rPr>
+          <w:rFonts w:ascii="Times" w:hAnsi="Times" w:cs="Times New Roman"/>
+        </w:rPr>
+        <w:t xml:space="preserve">provided by the EDGAR v4.3.2 (?) global emission inventory for 2012 (?). </w:t>
+      </w:r>
+      <w:r>
+        <w:rPr>
+          <w:rFonts w:ascii="Times" w:hAnsi="Times" w:cs="Times New Roman"/>
+        </w:rPr>
+        <w:t>A</w:t>
+      </w:r>
+      <w:r>
+        <w:rPr>
+          <w:rFonts w:ascii="Times" w:hAnsi="Times" w:cs="Times New Roman"/>
+        </w:rPr>
+        <w:t xml:space="preserve">nthropogenic emissions are assumed </w:t>
+      </w:r>
+      <w:proofErr w:type="spellStart"/>
+      <w:r>
+        <w:rPr>
+          <w:rFonts w:ascii="Times" w:hAnsi="Times" w:cs="Times New Roman"/>
+        </w:rPr>
+        <w:t>aseasonal</w:t>
+      </w:r>
+      <w:proofErr w:type="spellEnd"/>
+      <w:r>
+        <w:rPr>
+          <w:rFonts w:ascii="Times" w:hAnsi="Times" w:cs="Times New Roman"/>
+        </w:rPr>
+        <w:t xml:space="preserve"> except for manure management and rice cultivation, for which we apply seasonal scaling factors as described by </w:t>
+      </w:r>
+      <w:proofErr w:type="spellStart"/>
+      <w:r>
+        <w:rPr>
+          <w:rFonts w:ascii="Times" w:hAnsi="Times" w:cs="Times New Roman"/>
+        </w:rPr>
+        <w:t>Maasakkers</w:t>
+      </w:r>
+      <w:proofErr w:type="spellEnd"/>
+      <w:r>
+        <w:rPr>
+          <w:rFonts w:ascii="Times" w:hAnsi="Times" w:cs="Times New Roman"/>
+        </w:rPr>
+        <w:t xml:space="preserve"> et al. (2016) and Zhang et al. (2016), respectively.</w:t>
+      </w:r>
+    </w:p>
+    <w:p>
+      <w:pPr>
+        <w:rPr>
+          <w:rFonts w:ascii="Times" w:hAnsi="Times" w:cs="Times New Roman"/>
+        </w:rPr>
+      </w:pPr>
+    </w:p>
+    <w:p>
+      <w:pPr>
+        <w:rPr>
+          <w:rFonts w:ascii="Times" w:hAnsi="Times" w:cs="Times New Roman"/>
+        </w:rPr>
+      </w:pPr>
+      <w:r>
+        <w:rPr>
+          <w:rFonts w:ascii="Times" w:hAnsi="Times" w:cs="Times New Roman"/>
+        </w:rPr>
+        <w:t>Wetlands are the dominant natural source of methane emissions. We use the high</w:t>
+      </w:r>
+      <w:r>
+        <w:rPr>
+          <w:rFonts w:ascii="Times" w:hAnsi="Times" w:cs="Times New Roman"/>
+        </w:rPr>
+        <w:t>-</w:t>
+      </w:r>
+      <w:r>
+        <w:rPr>
+          <w:rFonts w:ascii="Times" w:hAnsi="Times" w:cs="Times New Roman"/>
+        </w:rPr>
+        <w:t xml:space="preserve">performance </w:t>
+      </w:r>
+      <w:proofErr w:type="spellStart"/>
+      <w:r>
+        <w:rPr>
+          <w:rFonts w:ascii="Times" w:hAnsi="Times" w:cs="Times New Roman"/>
+        </w:rPr>
+        <w:t>WETCharts</w:t>
+      </w:r>
+      <w:proofErr w:type="spellEnd"/>
+      <w:r>
+        <w:rPr>
+          <w:rFonts w:ascii="Times" w:hAnsi="Times" w:cs="Times New Roman"/>
+        </w:rPr>
+        <w:t xml:space="preserve"> ensemble version </w:t>
+      </w:r>
+      <w:r>
+        <w:rPr>
+          <w:rFonts w:ascii="Times" w:hAnsi="Times" w:cs="Times New Roman"/>
+        </w:rPr>
+        <w:t>1.3.1</w:t>
+      </w:r>
+      <w:r>
+        <w:rPr>
+          <w:rFonts w:ascii="Times" w:hAnsi="Times" w:cs="Times New Roman"/>
+        </w:rPr>
+        <w:t xml:space="preserve">, which </w:t>
+      </w:r>
+      <w:r>
+        <w:rPr>
+          <w:rFonts w:ascii="Times" w:hAnsi="Times" w:cs="Times New Roman"/>
+        </w:rPr>
+        <w:t>selects 10 process-based models on the basis of their correspondence with GOSAT satellite observations (Ma et al. 2021). O</w:t>
+      </w:r>
+      <w:r>
+        <w:rPr>
+          <w:rFonts w:ascii="Times" w:hAnsi="Times" w:cs="Times New Roman"/>
+        </w:rPr>
+        <w:t xml:space="preserve">ther natural methane emission sources include open fires, termites, and geological seeps. Open fire emissions are from the Global Fire Emissions Database version 4 (GFED4, van der Werf et al., 2017), termite emissions from Fung et al. (1991), and geological seepage from </w:t>
+      </w:r>
+      <w:proofErr w:type="spellStart"/>
+      <w:r>
+        <w:rPr>
+          <w:rFonts w:ascii="Times" w:hAnsi="Times" w:cs="Times New Roman"/>
+        </w:rPr>
+        <w:t>Etiope</w:t>
+      </w:r>
+      <w:proofErr w:type="spellEnd"/>
+      <w:r>
+        <w:rPr>
+          <w:rFonts w:ascii="Times" w:hAnsi="Times" w:cs="Times New Roman"/>
+        </w:rPr>
+        <w:t xml:space="preserve"> et al. (2019) scaled to the 2 </w:t>
+      </w:r>
+      <w:proofErr w:type="spellStart"/>
+      <w:r>
+        <w:rPr>
+          <w:rFonts w:ascii="Times" w:hAnsi="Times" w:cs="Times New Roman"/>
+        </w:rPr>
+        <w:t>Tg</w:t>
+      </w:r>
+      <w:proofErr w:type="spellEnd"/>
+      <w:r>
+        <w:rPr>
+          <w:rFonts w:ascii="Times" w:hAnsi="Times" w:cs="Times New Roman"/>
+        </w:rPr>
+        <w:t xml:space="preserve"> a</w:t>
+      </w:r>
+      <w:r>
+        <w:rPr>
+          <w:rFonts w:ascii="Times" w:hAnsi="Times" w:cs="Times New Roman"/>
+          <w:vertAlign w:val="superscript"/>
+        </w:rPr>
+        <w:t>-1</w:t>
+      </w:r>
+      <w:r>
+        <w:rPr>
+          <w:rFonts w:ascii="Times" w:hAnsi="Times" w:cs="Times New Roman"/>
+        </w:rPr>
+        <w:t xml:space="preserve"> global emission magnitude given by </w:t>
+      </w:r>
+      <w:proofErr w:type="spellStart"/>
+      <w:r>
+        <w:rPr>
+          <w:rFonts w:ascii="Times" w:hAnsi="Times" w:cs="Times New Roman"/>
+        </w:rPr>
+        <w:t>Hmiel</w:t>
+      </w:r>
+      <w:proofErr w:type="spellEnd"/>
+      <w:r>
+        <w:rPr>
+          <w:rFonts w:ascii="Times" w:hAnsi="Times" w:cs="Times New Roman"/>
+        </w:rPr>
+        <w:t xml:space="preserve"> et al. (2020).</w:t>
+      </w:r>
+    </w:p>
+    <w:p>
+      <w:pPr>
+        <w:rPr>
+          <w:rFonts w:ascii="Times" w:hAnsi="Times" w:cs="Times New Roman"/>
+        </w:rPr>
+      </w:pPr>
+    </w:p>
+    <w:p>
+      <w:pPr>
+        <w:rPr>
+          <w:rFonts w:ascii="Times" w:hAnsi="Times" w:cs="Times New Roman"/>
+        </w:rPr>
+      </w:pPr>
+      <w:r>
+        <w:rPr>
+          <w:rFonts w:ascii="Times" w:hAnsi="Times" w:cs="Times New Roman"/>
+          <w:b/>
+          <w:bCs/>
+        </w:rPr>
+        <w:t>2.2 TROPOMI observations</w:t>
+      </w:r>
+    </w:p>
+    <w:p>
+      <w:pPr>
+        <w:rPr>
+          <w:rFonts w:ascii="Times" w:hAnsi="Times" w:cs="Times New Roman"/>
+        </w:rPr>
+      </w:pPr>
+      <w:r>
+        <w:rPr>
+          <w:rFonts w:ascii="Times" w:hAnsi="Times" w:cs="Times New Roman"/>
+        </w:rPr>
+        <w:t xml:space="preserve">The Tropospheric Monitoring Instrument (TROPOMI) aboard the Sentinel-5 Precursor satellite has provided </w:t>
+      </w:r>
+      <w:r>
+        <w:rPr>
+          <w:rFonts w:ascii="Times" w:hAnsi="Times" w:cs="Times New Roman"/>
+        </w:rPr>
+        <w:t xml:space="preserve">daily, global </w:t>
+      </w:r>
+      <w:r>
+        <w:rPr>
+          <w:rFonts w:ascii="Times" w:hAnsi="Times" w:cs="Times New Roman"/>
+        </w:rPr>
+        <w:t>observations of dry column methane mixing ratios at 7</w:t>
+      </w:r>
+      <w:r>
+        <w:rPr>
+          <w:rFonts w:ascii="Times" w:hAnsi="Times" w:cs="Times New Roman"/>
+        </w:rPr>
+        <w:t xml:space="preserve"> </w:t>
+      </w:r>
+      <w:r>
+        <w:rPr>
+          <w:rFonts w:ascii="Cambria Math" w:hAnsi="Cambria Math" w:cs="Times New Roman"/>
+        </w:rPr>
+        <w:t xml:space="preserve">⨉ </w:t>
+      </w:r>
+      <w:r>
+        <w:rPr>
+          <w:rFonts w:ascii="Times" w:hAnsi="Times" w:cs="Times New Roman"/>
+        </w:rPr>
+        <w:t xml:space="preserve">7 </w:t>
+      </w:r>
+      <w:r>
+        <w:rPr>
+          <w:rFonts w:ascii="Times" w:hAnsi="Times" w:cs="Times New Roman"/>
+        </w:rPr>
+        <w:t>km</w:t>
+      </w:r>
+      <w:r>
+        <w:rPr>
+          <w:rFonts w:ascii="Times" w:hAnsi="Times" w:cs="Times New Roman"/>
+          <w:vertAlign w:val="superscript"/>
+        </w:rPr>
+        <w:t>2</w:t>
+      </w:r>
+      <w:r>
+        <w:rPr>
+          <w:rFonts w:ascii="Times" w:hAnsi="Times" w:cs="Times New Roman"/>
+        </w:rPr>
+        <w:t xml:space="preserve"> nadir pixel resolution </w:t>
+      </w:r>
+      <w:r>
+        <w:rPr>
+          <w:rFonts w:ascii="Times" w:hAnsi="Times" w:cs="Times New Roman"/>
+        </w:rPr>
+        <w:t>since</w:t>
+      </w:r>
+      <w:r>
+        <w:rPr>
+          <w:rFonts w:ascii="Times" w:hAnsi="Times" w:cs="Times New Roman"/>
+        </w:rPr>
+        <w:t xml:space="preserve"> May 2018</w:t>
+      </w:r>
+      <w:r>
+        <w:rPr>
+          <w:rFonts w:ascii="Times" w:hAnsi="Times" w:cs="Times New Roman"/>
+        </w:rPr>
+        <w:t xml:space="preserve"> and at 5.5</w:t>
+      </w:r>
+      <w:r>
+        <w:rPr>
+          <w:rFonts w:ascii="Times" w:hAnsi="Times" w:cs="Times New Roman"/>
+        </w:rPr>
+        <w:t xml:space="preserve"> </w:t>
+      </w:r>
+      <w:r>
+        <w:rPr>
+          <w:rFonts w:ascii="Cambria Math" w:hAnsi="Cambria Math" w:cs="Times New Roman"/>
+        </w:rPr>
+        <w:t xml:space="preserve">⨉ </w:t>
+      </w:r>
+      <w:r>
+        <w:rPr>
+          <w:rFonts w:ascii="Times" w:hAnsi="Times" w:cs="Times New Roman"/>
+        </w:rPr>
+        <w:t xml:space="preserve">7 </w:t>
+      </w:r>
+      <w:r>
+        <w:rPr>
+          <w:rFonts w:ascii="Times" w:hAnsi="Times" w:cs="Times New Roman"/>
+        </w:rPr>
+        <w:t>km</w:t>
+      </w:r>
+      <w:r>
+        <w:rPr>
+          <w:rFonts w:ascii="Times" w:hAnsi="Times" w:cs="Times New Roman"/>
+          <w:vertAlign w:val="superscript"/>
+        </w:rPr>
+        <w:t>2</w:t>
+      </w:r>
+      <w:r>
+        <w:rPr>
+          <w:rFonts w:ascii="Times" w:hAnsi="Times" w:cs="Times New Roman"/>
+        </w:rPr>
+        <w:t xml:space="preserve"> nadir pixel resolution since August 2019 </w:t>
+      </w:r>
+      <w:r>
+        <w:rPr>
+          <w:rFonts w:ascii="Times" w:hAnsi="Times" w:cs="Times New Roman"/>
+        </w:rPr>
+        <w:t>(</w:t>
+      </w:r>
+      <w:r>
+        <w:rPr>
+          <w:rFonts w:ascii="Times" w:hAnsi="Times" w:cs="Times New Roman"/>
+        </w:rPr>
+        <w:t>citation</w:t>
+      </w:r>
+      <w:r>
+        <w:rPr>
+          <w:rFonts w:ascii="Times" w:hAnsi="Times" w:cs="Times New Roman"/>
+        </w:rPr>
+        <w:t>). TROPOMI is in sun-synchronous orbit with a local overpass time of 13:30 (</w:t>
+      </w:r>
+      <w:proofErr w:type="spellStart"/>
+      <w:r>
+        <w:rPr>
+          <w:rFonts w:ascii="Times" w:hAnsi="Times" w:cs="Times New Roman"/>
+        </w:rPr>
+        <w:t>Veefkind</w:t>
+      </w:r>
+      <w:proofErr w:type="spellEnd"/>
+      <w:r>
+        <w:rPr>
+          <w:rFonts w:ascii="Times" w:hAnsi="Times" w:cs="Times New Roman"/>
+        </w:rPr>
+        <w:t xml:space="preserve"> et al. 2012). TROPOMI uses the 2.3 </w:t>
+      </w:r>
+      <w:proofErr w:type="spellStart"/>
+      <w:r>
+        <w:rPr>
+          <w:rFonts w:ascii="Times" w:hAnsi="Times" w:cs="Times New Roman"/>
+        </w:rPr>
+        <w:t>μm</w:t>
+      </w:r>
+      <w:proofErr w:type="spellEnd"/>
+      <w:r>
+        <w:rPr>
+          <w:rFonts w:ascii="Times" w:hAnsi="Times" w:cs="Times New Roman"/>
+        </w:rPr>
+        <w:t xml:space="preserve"> methane absorption feature and a full-physics retrieval</w:t>
+      </w:r>
+      <w:r>
+        <w:rPr>
+          <w:rFonts w:ascii="Times" w:hAnsi="Times" w:cs="Times New Roman"/>
+        </w:rPr>
+        <w:t xml:space="preserve">, </w:t>
+      </w:r>
+      <w:r>
+        <w:rPr>
+          <w:rFonts w:ascii="Times" w:hAnsi="Times" w:cs="Times New Roman"/>
+        </w:rPr>
+        <w:lastRenderedPageBreak/>
+        <w:t>which</w:t>
+      </w:r>
+      <w:r>
+        <w:rPr>
+          <w:rFonts w:ascii="Times" w:hAnsi="Times" w:cs="Times New Roman"/>
+        </w:rPr>
+        <w:t xml:space="preserve"> is limited by cloud cover, variable topography, albedo, and high aerosol loading</w:t>
+      </w:r>
+      <w:r>
+        <w:rPr>
+          <w:rFonts w:ascii="Times" w:hAnsi="Times" w:cs="Times New Roman"/>
+        </w:rPr>
+        <w:t xml:space="preserve"> (citation)</w:t>
+      </w:r>
+      <w:r>
+        <w:rPr>
+          <w:rFonts w:ascii="Times" w:hAnsi="Times" w:cs="Times New Roman"/>
+        </w:rPr>
+        <w:t xml:space="preserve">. As a result, TROPOMI has a xx% retrieval rate over North America for 2019. </w:t>
+      </w:r>
+      <w:r>
+        <w:rPr>
+          <w:rFonts w:ascii="Times" w:hAnsi="Times" w:cs="Times New Roman"/>
+        </w:rPr>
+        <w:t xml:space="preserve">We use the retrieval described by </w:t>
+      </w:r>
+      <w:proofErr w:type="spellStart"/>
+      <w:r>
+        <w:rPr>
+          <w:rFonts w:ascii="Times" w:hAnsi="Times" w:cs="Times New Roman"/>
+        </w:rPr>
+        <w:t>Lorente</w:t>
+      </w:r>
+      <w:proofErr w:type="spellEnd"/>
+      <w:r>
+        <w:rPr>
+          <w:rFonts w:ascii="Times" w:hAnsi="Times" w:cs="Times New Roman"/>
+        </w:rPr>
+        <w:t xml:space="preserve"> et al. (2021), which includes an updated albedo bias correction. This </w:t>
+      </w:r>
+      <w:r>
+        <w:rPr>
+          <w:rFonts w:ascii="Times" w:hAnsi="Times" w:cs="Times New Roman"/>
+        </w:rPr>
+        <w:t>data</w:t>
+      </w:r>
+      <w:r>
+        <w:rPr>
+          <w:rFonts w:ascii="Times" w:hAnsi="Times" w:cs="Times New Roman"/>
+        </w:rPr>
+        <w:t xml:space="preserve"> has a -3.4 ± 5.6 ppb bias relative to the Total Carbon Column Observing Network (TCCON). </w:t>
+      </w:r>
+    </w:p>
+    <w:p>
+      <w:pPr>
+        <w:rPr>
+          <w:rFonts w:ascii="Times" w:hAnsi="Times" w:cs="Times New Roman"/>
+        </w:rPr>
+      </w:pPr>
+    </w:p>
+    <w:p>
+      <w:pPr>
+        <w:rPr>
+          <w:rFonts w:ascii="Times" w:hAnsi="Times" w:cs="Times New Roman"/>
+        </w:rPr>
+      </w:pPr>
+      <w:r>
+        <w:rPr>
+          <w:rFonts w:ascii="Times" w:hAnsi="Times" w:cs="Times New Roman"/>
+        </w:rPr>
+        <w:t>We further validate the TROPOMI data by comparing it to surface and aircraft methane observations for May 2018.</w:t>
+      </w:r>
+      <w:r>
+        <w:rPr>
+          <w:rFonts w:ascii="Times" w:hAnsi="Times" w:cs="Times New Roman"/>
+        </w:rPr>
+        <w:t xml:space="preserve"> …</w:t>
+      </w:r>
+    </w:p>
+    <w:p>
+      <w:pPr>
+        <w:rPr>
+          <w:rFonts w:ascii="Times" w:hAnsi="Times" w:cs="Times New Roman"/>
+        </w:rPr>
+      </w:pPr>
+    </w:p>
+    <w:p>
+      <w:pPr>
+        <w:rPr>
+          <w:rFonts w:ascii="Times" w:hAnsi="Times" w:cs="Times New Roman"/>
+        </w:rPr>
+      </w:pPr>
+      <w:r>
+        <w:rPr>
+          <w:rFonts w:ascii="Times" w:hAnsi="Times" w:cs="Times New Roman"/>
+        </w:rPr>
+        <w:t xml:space="preserve">Figure 2 shows 2019 TROPOMI observations over North America, seasonally averaged on the </w:t>
+      </w:r>
+      <w:r>
+        <w:rPr>
+          <w:rFonts w:ascii="Times" w:hAnsi="Times" w:cs="Times New Roman"/>
+        </w:rPr>
+        <w:t>0.25° x 0.3125°</w:t>
+      </w:r>
+      <w:r>
+        <w:rPr>
+          <w:rFonts w:ascii="Times" w:hAnsi="Times" w:cs="Times New Roman"/>
+        </w:rPr>
+        <w:t xml:space="preserve"> GEOS-Chem grid. We include only high-quality retrievals as indicated by the quality assessment flag. We filter out snow- and ice-covered scenes, which are likely to have residual albedo biases, by removing data with a blended albedo </w:t>
+      </w:r>
+      <w:r>
+        <w:rPr>
+          <w:rFonts w:ascii="Times" w:hAnsi="Times" w:cs="Times New Roman"/>
+        </w:rPr>
+        <w:t xml:space="preserve">[DESCRIBE] </w:t>
+      </w:r>
+      <w:r>
+        <w:rPr>
+          <w:rFonts w:ascii="Times" w:hAnsi="Times" w:cs="Times New Roman"/>
+        </w:rPr>
+        <w:t>value greater than 1.1 (Wunch et al. 2011?) and winter (DJF) observations north of 50</w:t>
+      </w:r>
+      <w:r>
+        <w:rPr>
+          <w:rFonts w:ascii="Times" w:hAnsi="Times" w:cs="Times New Roman"/>
+        </w:rPr>
+        <w:t>°</w:t>
+      </w:r>
+      <w:r>
+        <w:rPr>
+          <w:rFonts w:ascii="Times" w:hAnsi="Times" w:cs="Times New Roman"/>
+        </w:rPr>
+        <w:t xml:space="preserve">N. We also remove scenes with shortwave albedo less than 0.05, which exhibit larger biases, following de </w:t>
+      </w:r>
+      <w:proofErr w:type="spellStart"/>
+      <w:r>
+        <w:rPr>
+          <w:rFonts w:ascii="Times" w:hAnsi="Times" w:cs="Times New Roman"/>
+        </w:rPr>
+        <w:t>Gouw</w:t>
+      </w:r>
+      <w:proofErr w:type="spellEnd"/>
+      <w:r>
+        <w:rPr>
+          <w:rFonts w:ascii="Times" w:hAnsi="Times" w:cs="Times New Roman"/>
+        </w:rPr>
+        <w:t xml:space="preserve"> et al. (2020?). </w:t>
+      </w:r>
+      <w:r>
+        <w:rPr>
+          <w:rFonts w:ascii="Times" w:hAnsi="Times" w:cs="Times New Roman"/>
+        </w:rPr>
+        <w:t xml:space="preserve">The remaining 2948288 observations constitute our observation vector </w:t>
+      </w:r>
+      <w:r>
+        <w:rPr>
+          <w:rFonts w:ascii="Times" w:hAnsi="Times" w:cs="Times New Roman"/>
+          <w:b/>
+          <w:bCs/>
+        </w:rPr>
+        <w:t>y</w:t>
+      </w:r>
+      <w:r>
+        <w:rPr>
+          <w:rFonts w:ascii="Times" w:hAnsi="Times" w:cs="Times New Roman"/>
+        </w:rPr>
+        <w:t>.</w:t>
+      </w:r>
+    </w:p>
+    <w:p>
+      <w:pPr>
+        <w:rPr>
+          <w:rFonts w:ascii="Times" w:hAnsi="Times" w:cs="Times New Roman"/>
+        </w:rPr>
+      </w:pPr>
     </w:p>
     <w:p>
       <w:pPr>
         <w:pStyle w:val="ListParagraph"/>
         <w:numPr>
           <w:ilvl w:val="1"/>
-          <w:numId w:val="1"/>
+          <w:numId w:val="5"/>
         </w:numPr>
-        <w:rPr>
-          <w:rFonts w:ascii="Times" w:hAnsi="Times" w:cs="Times New Roman"/>
-        </w:rPr>
-      </w:pPr>
-      <w:r>
-        <w:rPr>
-          <w:rFonts w:ascii="Times" w:hAnsi="Times" w:cs="Times New Roman"/>
-        </w:rPr>
-        <w:t>EPA oil and natural gas emissions are replaced by Bram’s updated estimate</w:t>
-      </w:r>
-    </w:p>
-    <w:p>
-      <w:pPr>
-        <w:pStyle w:val="ListParagraph"/>
-        <w:numPr>
-          <w:ilvl w:val="1"/>
-          <w:numId w:val="1"/>
-        </w:numPr>
-        <w:rPr>
-          <w:rFonts w:ascii="Times" w:hAnsi="Times" w:cs="Times New Roman"/>
-        </w:rPr>
-      </w:pPr>
-      <w:r>
-        <w:rPr>
-          <w:rFonts w:ascii="Times" w:hAnsi="Times" w:cs="Times New Roman"/>
-        </w:rPr>
-        <w:t>(Hopefully eventually we’ll have the new EPA inventory)</w:t>
-      </w:r>
-    </w:p>
-    <w:p>
-      <w:pPr>
-        <w:pStyle w:val="ListParagraph"/>
-        <w:numPr>
-          <w:ilvl w:val="0"/>
-          <w:numId w:val="1"/>
-        </w:numPr>
-        <w:rPr>
-          <w:rFonts w:ascii="Times" w:hAnsi="Times" w:cs="Times New Roman"/>
-        </w:rPr>
-      </w:pPr>
-      <w:r>
-        <w:rPr>
-          <w:rFonts w:ascii="Times" w:hAnsi="Times" w:cs="Times New Roman"/>
-        </w:rPr>
-        <w:t xml:space="preserve">wetland emissions provided by the high performance </w:t>
-      </w:r>
-      <w:proofErr w:type="spellStart"/>
-      <w:r>
-        <w:rPr>
-          <w:rFonts w:ascii="Times" w:hAnsi="Times" w:cs="Times New Roman"/>
-        </w:rPr>
-        <w:t>WETCharts</w:t>
-      </w:r>
-      <w:proofErr w:type="spellEnd"/>
-      <w:r>
-        <w:rPr>
-          <w:rFonts w:ascii="Times" w:hAnsi="Times" w:cs="Times New Roman"/>
-        </w:rPr>
-        <w:t xml:space="preserve"> ensemble v…</w:t>
-      </w:r>
-    </w:p>
-    <w:p>
-      <w:pPr>
-        <w:pStyle w:val="ListParagraph"/>
-        <w:numPr>
-          <w:ilvl w:val="0"/>
-          <w:numId w:val="1"/>
-        </w:numPr>
-        <w:rPr>
-          <w:rFonts w:ascii="Times" w:hAnsi="Times" w:cs="Times New Roman"/>
-        </w:rPr>
-      </w:pPr>
-      <w:r>
-        <w:rPr>
-          <w:rFonts w:ascii="Times" w:hAnsi="Times" w:cs="Times New Roman"/>
-        </w:rPr>
-        <w:t>Fires</w:t>
-      </w:r>
-    </w:p>
-    <w:p>
-      <w:pPr>
-        <w:pStyle w:val="ListParagraph"/>
-        <w:numPr>
-          <w:ilvl w:val="0"/>
-          <w:numId w:val="1"/>
-        </w:numPr>
-        <w:rPr>
-          <w:rFonts w:ascii="Times" w:hAnsi="Times" w:cs="Times New Roman"/>
-        </w:rPr>
-      </w:pPr>
-      <w:r>
-        <w:rPr>
-          <w:rFonts w:ascii="Times" w:hAnsi="Times" w:cs="Times New Roman"/>
-        </w:rPr>
-        <w:t>Termites</w:t>
-      </w:r>
-    </w:p>
-    <w:p>
-      <w:pPr>
-        <w:pStyle w:val="ListParagraph"/>
-        <w:numPr>
-          <w:ilvl w:val="0"/>
-          <w:numId w:val="1"/>
-        </w:numPr>
-        <w:rPr>
-          <w:rFonts w:ascii="Times" w:hAnsi="Times" w:cs="Times New Roman"/>
-        </w:rPr>
-      </w:pPr>
-      <w:r>
-        <w:rPr>
-          <w:rFonts w:ascii="Times" w:hAnsi="Times" w:cs="Times New Roman"/>
-        </w:rPr>
-        <w:t>Geological seeps</w:t>
-      </w:r>
-    </w:p>
-    <w:p>
-      <w:pPr>
-        <w:rPr>
-          <w:rFonts w:ascii="Times" w:hAnsi="Times" w:cs="Times New Roman"/>
-        </w:rPr>
-      </w:pPr>
-    </w:p>
-    <w:p>
-      <w:pPr>
-        <w:rPr>
-          <w:rFonts w:ascii="Times" w:hAnsi="Times" w:cs="Times New Roman"/>
-        </w:rPr>
-      </w:pPr>
-      <w:r>
         <w:rPr>
           <w:rFonts w:ascii="Times" w:hAnsi="Times" w:cs="Times New Roman"/>
           <w:b/>
           <w:bCs/>
         </w:rPr>
-        <w:t>2.2 TROPOMI observations</w:t>
-      </w:r>
-    </w:p>
-    <w:p>
-      <w:pPr>
-        <w:rPr>
-          <w:rFonts w:ascii="Times" w:hAnsi="Times" w:cs="Times New Roman"/>
-        </w:rPr>
-      </w:pPr>
-      <w:r>
-        <w:rPr>
-          <w:rFonts w:ascii="Times" w:hAnsi="Times" w:cs="Times New Roman"/>
-        </w:rPr>
-        <w:t>[This section should probably be slightly longer to include validation]</w:t>
-      </w:r>
-    </w:p>
-    <w:p>
-      <w:pPr>
-        <w:pStyle w:val="ListParagraph"/>
-        <w:numPr>
-          <w:ilvl w:val="0"/>
-          <w:numId w:val="4"/>
-        </w:numPr>
-        <w:rPr>
-          <w:rFonts w:ascii="Times" w:hAnsi="Times" w:cs="Times New Roman"/>
-        </w:rPr>
-      </w:pPr>
-      <w:r>
-        <w:rPr>
-          <w:rFonts w:ascii="Times" w:hAnsi="Times" w:cs="Times New Roman"/>
-        </w:rPr>
-        <w:t>Launched in October 2017, the TROPOMI instrument aboard the Sentinel-5 Precursor satellite has been observing dry column methane mixing ratios in the SWIR since May 2018 (CHECK)</w:t>
-      </w:r>
-    </w:p>
-    <w:p>
-      <w:pPr>
-        <w:pStyle w:val="ListParagraph"/>
-        <w:numPr>
-          <w:ilvl w:val="0"/>
-          <w:numId w:val="4"/>
-        </w:numPr>
-        <w:rPr>
-          <w:rFonts w:ascii="Times" w:hAnsi="Times" w:cs="Times New Roman"/>
-        </w:rPr>
-      </w:pPr>
-      <w:r>
-        <w:rPr>
-          <w:rFonts w:ascii="Times" w:hAnsi="Times" w:cs="Times New Roman"/>
-        </w:rPr>
-        <w:t>TROPOMI</w:t>
-      </w:r>
-      <w:r>
-        <w:rPr>
-          <w:rFonts w:ascii="Times" w:hAnsi="Times" w:cs="Times New Roman"/>
-        </w:rPr>
-        <w:t xml:space="preserve"> retrieves global methane concentrations at </w:t>
-      </w:r>
-      <w:r>
-        <w:rPr>
-          <w:rFonts w:ascii="Times" w:hAnsi="Times" w:cs="Times New Roman"/>
-        </w:rPr>
-        <w:t xml:space="preserve">7x7 km2 pixels, recently updated to 5.5x7 km2 (check that </w:t>
-      </w:r>
-      <w:proofErr w:type="spellStart"/>
-      <w:r>
-        <w:rPr>
-          <w:rFonts w:ascii="Times" w:hAnsi="Times" w:cs="Times New Roman"/>
-        </w:rPr>
-        <w:t>Lorente</w:t>
-      </w:r>
-      <w:proofErr w:type="spellEnd"/>
-      <w:r>
-        <w:rPr>
-          <w:rFonts w:ascii="Times" w:hAnsi="Times" w:cs="Times New Roman"/>
-        </w:rPr>
-        <w:t xml:space="preserve"> et al. uses this retrieval)</w:t>
-      </w:r>
-    </w:p>
-    <w:p>
-      <w:pPr>
-        <w:pStyle w:val="ListParagraph"/>
-        <w:numPr>
-          <w:ilvl w:val="0"/>
-          <w:numId w:val="4"/>
-        </w:numPr>
-        <w:rPr>
-          <w:rFonts w:ascii="Times" w:hAnsi="Times" w:cs="Times New Roman"/>
-        </w:rPr>
-      </w:pPr>
-      <w:r>
-        <w:rPr>
-          <w:rFonts w:ascii="Times" w:hAnsi="Times" w:cs="Times New Roman"/>
-        </w:rPr>
-        <w:t>TROPOMI observes at 2.3 um and uses a full physics retrieval</w:t>
-      </w:r>
-      <w:r>
-        <w:rPr>
-          <w:rFonts w:ascii="Times" w:hAnsi="Times" w:cs="Times New Roman"/>
-        </w:rPr>
-        <w:t xml:space="preserve"> that is limited by cloud cover, variable topography, albedo, and high aerosol loading. As a result, TROPOMI has a %% (CALCULATE) retrieval rate over the North American domain for 2019.</w:t>
-      </w:r>
-    </w:p>
-    <w:p>
-      <w:pPr>
-        <w:pStyle w:val="ListParagraph"/>
-        <w:numPr>
-          <w:ilvl w:val="0"/>
-          <w:numId w:val="4"/>
-        </w:numPr>
-        <w:rPr>
-          <w:rFonts w:ascii="Times" w:hAnsi="Times" w:cs="Times New Roman"/>
-        </w:rPr>
-      </w:pPr>
-      <w:r>
-        <w:rPr>
-          <w:rFonts w:ascii="Times" w:hAnsi="Times" w:cs="Times New Roman"/>
-        </w:rPr>
-        <w:t xml:space="preserve">We use the retrieval described by </w:t>
-      </w:r>
-      <w:proofErr w:type="spellStart"/>
-      <w:r>
-        <w:rPr>
-          <w:rFonts w:ascii="Times" w:hAnsi="Times" w:cs="Times New Roman"/>
-        </w:rPr>
-        <w:t>Lorente</w:t>
-      </w:r>
-      <w:proofErr w:type="spellEnd"/>
-      <w:r>
-        <w:rPr>
-          <w:rFonts w:ascii="Times" w:hAnsi="Times" w:cs="Times New Roman"/>
-        </w:rPr>
-        <w:t xml:space="preserve"> et al. (2021), which includes an updated albedo correction (do I need to describe this?).</w:t>
-      </w:r>
-      <w:r>
-        <w:rPr>
-          <w:rFonts w:ascii="Times" w:hAnsi="Times" w:cs="Times New Roman"/>
-        </w:rPr>
-        <w:t xml:space="preserve"> </w:t>
-      </w:r>
-      <w:proofErr w:type="spellStart"/>
-      <w:r>
-        <w:rPr>
-          <w:rFonts w:ascii="Times" w:hAnsi="Times" w:cs="Times New Roman"/>
-        </w:rPr>
-        <w:t>Lorente</w:t>
-      </w:r>
-      <w:proofErr w:type="spellEnd"/>
-      <w:r>
-        <w:rPr>
-          <w:rFonts w:ascii="Times" w:hAnsi="Times" w:cs="Times New Roman"/>
-        </w:rPr>
-        <w:t xml:space="preserve"> et al. find a precision of … ppb and a relative bias of … ppb compared to the Total Carbon Column Observing Network.</w:t>
-      </w:r>
-    </w:p>
-    <w:p>
-      <w:pPr>
-        <w:pStyle w:val="ListParagraph"/>
-        <w:numPr>
-          <w:ilvl w:val="0"/>
-          <w:numId w:val="4"/>
-        </w:numPr>
-        <w:rPr>
-          <w:rFonts w:ascii="Times" w:hAnsi="Times" w:cs="Times New Roman"/>
-        </w:rPr>
-      </w:pPr>
-      <w:r>
-        <w:rPr>
-          <w:rFonts w:ascii="Times" w:hAnsi="Times" w:cs="Times New Roman"/>
-        </w:rPr>
-        <w:t xml:space="preserve">We also implement the blended albedo filter recommended by </w:t>
-      </w:r>
-      <w:proofErr w:type="spellStart"/>
-      <w:r>
-        <w:rPr>
-          <w:rFonts w:ascii="Times" w:hAnsi="Times" w:cs="Times New Roman"/>
-        </w:rPr>
-        <w:t>Lorente</w:t>
-      </w:r>
-      <w:proofErr w:type="spellEnd"/>
-      <w:r>
-        <w:rPr>
-          <w:rFonts w:ascii="Times" w:hAnsi="Times" w:cs="Times New Roman"/>
-        </w:rPr>
-        <w:t xml:space="preserve"> et al. (2021) and described by Wunch et al. (year?) to filter out snow- and ice-covered scenes, where </w:t>
-      </w:r>
-      <w:r>
-        <w:rPr>
-          <w:rFonts w:ascii="Times" w:hAnsi="Times" w:cs="Times New Roman"/>
-        </w:rPr>
-        <w:lastRenderedPageBreak/>
-        <w:t>albedo biases may persist. We find a blended-albedo threshold of 1, which preserves %% of the data.</w:t>
-      </w:r>
-    </w:p>
-    <w:p>
-      <w:pPr>
-        <w:pStyle w:val="ListParagraph"/>
-        <w:numPr>
-          <w:ilvl w:val="0"/>
-          <w:numId w:val="4"/>
-        </w:numPr>
-        <w:rPr>
-          <w:rFonts w:ascii="Times" w:hAnsi="Times" w:cs="Times New Roman"/>
-        </w:rPr>
-      </w:pPr>
-      <w:r>
-        <w:rPr>
-          <w:rFonts w:ascii="Times" w:hAnsi="Times" w:cs="Times New Roman"/>
-        </w:rPr>
-        <w:t xml:space="preserve">We validate this product by comparing to </w:t>
-      </w:r>
-      <w:r>
-        <w:rPr>
-          <w:rFonts w:ascii="Times" w:hAnsi="Times" w:cs="Times New Roman"/>
-        </w:rPr>
-        <w:t>…</w:t>
-      </w:r>
-    </w:p>
-    <w:p>
-      <w:pPr>
-        <w:rPr>
-          <w:rFonts w:ascii="Times" w:hAnsi="Times" w:cs="Times New Roman"/>
-        </w:rPr>
-      </w:pPr>
-    </w:p>
-    <w:p>
-      <w:pPr>
-        <w:rPr>
-          <w:rFonts w:ascii="Times" w:hAnsi="Times" w:cs="Times New Roman"/>
-        </w:rPr>
-      </w:pPr>
-    </w:p>
-    <w:p>
-      <w:pPr>
+      </w:pPr>
+      <w:r>
         <w:rPr>
           <w:rFonts w:ascii="Times" w:hAnsi="Times" w:cs="Times New Roman"/>
           <w:b/>
           <w:bCs/>
         </w:rPr>
-      </w:pPr>
-      <w:r>
-        <w:rPr>
-          <w:rFonts w:ascii="Times" w:hAnsi="Times" w:cs="Times New Roman"/>
-          <w:b/>
-          <w:bCs/>
-        </w:rPr>
-        <w:t>2.3 Forward model</w:t>
-      </w:r>
+        <w:t>Forward model</w:t>
+      </w:r>
+    </w:p>
+    <w:p>
+      <w:pPr>
+        <w:rPr>
+          <w:rFonts w:ascii="Times" w:hAnsi="Times" w:cs="Times New Roman"/>
+        </w:rPr>
+      </w:pPr>
+      <w:r>
+        <w:rPr>
+          <w:rFonts w:ascii="Times" w:hAnsi="Times" w:cs="Times New Roman"/>
+        </w:rPr>
+        <w:t xml:space="preserve">We use the nested version of the GEOS-Chem chemical transport model (CTM) v12.7 at </w:t>
+      </w:r>
+      <w:r>
+        <w:rPr>
+          <w:rFonts w:ascii="Times" w:hAnsi="Times" w:cs="Times New Roman"/>
+        </w:rPr>
+        <w:t>0.25° x 0.3125°</w:t>
+      </w:r>
+      <w:r>
+        <w:rPr>
+          <w:rFonts w:ascii="Times" w:hAnsi="Times" w:cs="Times New Roman"/>
+        </w:rPr>
+        <w:t xml:space="preserve"> resolution over North America as the forward model for the inversion.</w:t>
+      </w:r>
+      <w:r>
+        <w:rPr>
+          <w:rFonts w:ascii="Times" w:hAnsi="Times" w:cs="Times New Roman"/>
+        </w:rPr>
+        <w:t xml:space="preserve"> Earlier versions of the methane simulation were described by Wecht et al. (2014) and Turner et al. (2015). The model is driven by ___ meteorological fields from the ___. Methane loss from OH, Cl, soil uptake, and stratospheric oxidation is described in </w:t>
+      </w:r>
+      <w:proofErr w:type="spellStart"/>
+      <w:r>
+        <w:rPr>
+          <w:rFonts w:ascii="Times" w:hAnsi="Times" w:cs="Times New Roman"/>
+        </w:rPr>
+        <w:t>Maasakkers</w:t>
+      </w:r>
+      <w:proofErr w:type="spellEnd"/>
+      <w:r>
+        <w:rPr>
+          <w:rFonts w:ascii="Times" w:hAnsi="Times" w:cs="Times New Roman"/>
+        </w:rPr>
+        <w:t xml:space="preserve"> et al. (2019). </w:t>
+      </w:r>
+      <w:r>
+        <w:rPr>
+          <w:rFonts w:ascii="Times" w:hAnsi="Times" w:cs="Times New Roman"/>
+        </w:rPr>
+        <w:t>Initial conditions for</w:t>
+      </w:r>
+      <w:r>
+        <w:rPr>
+          <w:rFonts w:ascii="Times" w:hAnsi="Times" w:cs="Times New Roman"/>
+        </w:rPr>
+        <w:t xml:space="preserve"> January 2019 </w:t>
+      </w:r>
+      <w:r>
+        <w:rPr>
+          <w:rFonts w:ascii="Times" w:hAnsi="Times" w:cs="Times New Roman"/>
+        </w:rPr>
+        <w:t>and 3-hourly boundary conditions for the year are given by the methane concentration fields from the global 2</w:t>
+      </w:r>
+      <w:r>
+        <w:rPr>
+          <w:rFonts w:ascii="Times" w:hAnsi="Times" w:cs="Times New Roman"/>
+        </w:rPr>
+        <w:t xml:space="preserve">° </w:t>
+      </w:r>
+      <w:r>
+        <w:rPr>
+          <w:rFonts w:ascii="Cambria Math" w:hAnsi="Cambria Math" w:cs="Times New Roman"/>
+        </w:rPr>
+        <w:t>⨉</w:t>
+      </w:r>
+      <w:r>
+        <w:rPr>
+          <w:rFonts w:ascii="Times" w:hAnsi="Times" w:cs="Times New Roman"/>
+        </w:rPr>
+        <w:t xml:space="preserve"> </w:t>
+      </w:r>
+      <w:r>
+        <w:rPr>
+          <w:rFonts w:ascii="Times" w:hAnsi="Times" w:cs="Times New Roman"/>
+        </w:rPr>
+        <w:t>2</w:t>
+      </w:r>
+      <w:r>
+        <w:rPr>
+          <w:rFonts w:ascii="Times" w:hAnsi="Times" w:cs="Times New Roman"/>
+        </w:rPr>
+        <w:t>.5°</w:t>
+      </w:r>
+      <w:r>
+        <w:rPr>
+          <w:rFonts w:ascii="Times" w:hAnsi="Times" w:cs="Times New Roman"/>
+        </w:rPr>
+        <w:t xml:space="preserve"> TROPOMI inversion conducted by Qu et al. (2021). </w:t>
+      </w:r>
+      <w:r>
+        <w:rPr>
+          <w:rFonts w:ascii="Times" w:hAnsi="Times" w:cs="Times New Roman"/>
+        </w:rPr>
+        <w:t xml:space="preserve">These concentration fields are informed initial and boundary conditions are unbiased </w:t>
+      </w:r>
+    </w:p>
+    <w:p>
+      <w:pPr>
+        <w:rPr>
+          <w:rFonts w:ascii="Times" w:hAnsi="Times" w:cs="Times New Roman"/>
+        </w:rPr>
+      </w:pPr>
     </w:p>
     <w:p>
       <w:pPr>
@@ -1070,7 +1487,7 @@
         <w:rPr>
           <w:rFonts w:ascii="Times" w:hAnsi="Times" w:cs="Times New Roman"/>
         </w:rPr>
-        <w:t>Nested version of the GEOS-Chem chemical transport model v 12.7 (CHECK) at 0.25° x 0.3125° resolution over North America</w:t>
+        <w:t>The simulation is initialized in January 2019 with concentration fields from the posterior of Qu et al. (in prep), a global 2° x 2.5° inversion of TROPOMI observations for 2019.</w:t>
       </w:r>
     </w:p>
     <w:p>
@@ -1088,8 +1505,272 @@
         <w:rPr>
           <w:rFonts w:ascii="Times" w:hAnsi="Times" w:cs="Times New Roman"/>
         </w:rPr>
-        <w:t>Driven by GEOSFP (CHECK) meteorological fields from …</w:t>
-      </w:r>
+        <w:t xml:space="preserve">Boundary conditions </w:t>
+      </w:r>
+      <w:r>
+        <w:rPr>
+          <w:rFonts w:ascii="Times" w:hAnsi="Times" w:cs="Times New Roman"/>
+        </w:rPr>
+        <w:t>are archived every three hours from the same posterior simulation, providing an unbiased fit to the global TROPOMI data</w:t>
+      </w:r>
+    </w:p>
+    <w:p>
+      <w:pPr>
+        <w:rPr>
+          <w:rFonts w:ascii="Times" w:hAnsi="Times" w:cs="Times New Roman"/>
+        </w:rPr>
+      </w:pPr>
+    </w:p>
+    <w:p>
+      <w:pPr>
+        <w:rPr>
+          <w:rFonts w:ascii="Times" w:hAnsi="Times" w:cs="Times New Roman"/>
+        </w:rPr>
+      </w:pPr>
+      <w:r>
+        <w:rPr>
+          <w:rFonts w:ascii="Times" w:hAnsi="Times" w:cs="Times New Roman"/>
+        </w:rPr>
+        <w:t xml:space="preserve">We find an </w:t>
+      </w:r>
+      <w:proofErr w:type="spellStart"/>
+      <w:r>
+        <w:rPr>
+          <w:rFonts w:ascii="Times" w:hAnsi="Times" w:cs="Times New Roman"/>
+        </w:rPr>
+        <w:t>aseasonal</w:t>
+      </w:r>
+      <w:proofErr w:type="spellEnd"/>
+      <w:r>
+        <w:rPr>
+          <w:rFonts w:ascii="Times" w:hAnsi="Times" w:cs="Times New Roman"/>
+        </w:rPr>
+        <w:t xml:space="preserve"> latitudinal bias in the GEOS-Chem – TROPOMI difference for the 2019 prior simulation. We define a latitudinal correction term </w:t>
+      </w:r>
+      <m:oMath>
+        <m:r>
+          <m:rPr>
+            <m:sty m:val="p"/>
+          </m:rPr>
+          <w:rPr>
+            <w:rFonts w:ascii="Cambria Math" w:hAnsi="Cambria Math" w:cs="Times New Roman"/>
+          </w:rPr>
+          <m:t>ξ</m:t>
+        </m:r>
+      </m:oMath>
+      <w:r>
+        <w:rPr>
+          <w:rFonts w:ascii="Times" w:eastAsiaTheme="minorEastAsia" w:hAnsi="Times" w:cs="Times New Roman"/>
+          <w:iCs/>
+        </w:rPr>
+        <w:t xml:space="preserve"> (ppb)</w:t>
+      </w:r>
+      <w:r>
+        <w:rPr>
+          <w:rFonts w:ascii="Times" w:hAnsi="Times" w:cs="Times New Roman"/>
+        </w:rPr>
+        <w:t xml:space="preserve"> using </w:t>
+      </w:r>
+      <w:r>
+        <w:rPr>
+          <w:rFonts w:ascii="Times" w:hAnsi="Times" w:cs="Times New Roman"/>
+        </w:rPr>
+        <w:t>the</w:t>
+      </w:r>
+      <w:r>
+        <w:rPr>
+          <w:rFonts w:ascii="Times" w:hAnsi="Times" w:cs="Times New Roman"/>
+        </w:rPr>
+        <w:t xml:space="preserve"> first-order polynomial</w:t>
+      </w:r>
+    </w:p>
+    <w:p>
+      <w:pPr>
+        <w:rPr>
+          <w:rFonts w:ascii="Times" w:hAnsi="Times" w:cs="Times New Roman"/>
+        </w:rPr>
+      </w:pPr>
+    </w:p>
+    <w:p>
+      <w:pPr>
+        <w:rPr>
+          <w:rFonts w:ascii="Times" w:hAnsi="Times" w:cs="Times New Roman"/>
+        </w:rPr>
+      </w:pPr>
+      <m:oMathPara>
+        <m:oMath>
+          <m:r>
+            <m:rPr>
+              <m:sty m:val="p"/>
+            </m:rPr>
+            <w:rPr>
+              <w:rFonts w:ascii="Cambria Math" w:hAnsi="Cambria Math" w:cs="Times New Roman"/>
+            </w:rPr>
+            <m:t>ξ</m:t>
+          </m:r>
+          <m:r>
+            <w:rPr>
+              <w:rFonts w:ascii="Cambria Math" w:hAnsi="Cambria Math" w:cs="Times New Roman"/>
+            </w:rPr>
+            <m:t xml:space="preserve"> = -8.22 + 0.44</m:t>
+          </m:r>
+          <m:r>
+            <m:rPr>
+              <m:sty m:val="p"/>
+            </m:rPr>
+            <w:rPr>
+              <w:rFonts w:ascii="Cambria Math" w:hAnsi="Cambria Math" w:cs="Times New Roman"/>
+            </w:rPr>
+            <m:t>θ</m:t>
+          </m:r>
+        </m:oMath>
+      </m:oMathPara>
+    </w:p>
+    <w:p>
+      <w:pPr>
+        <w:rPr>
+          <w:rFonts w:ascii="Times" w:hAnsi="Times" w:cs="Times New Roman"/>
+        </w:rPr>
+      </w:pPr>
+    </w:p>
+    <w:p>
+      <w:pPr>
+        <w:rPr>
+          <w:rFonts w:ascii="Times" w:eastAsiaTheme="minorEastAsia" w:hAnsi="Times" w:cs="Times New Roman"/>
+        </w:rPr>
+      </w:pPr>
+      <w:r>
+        <w:rPr>
+          <w:rFonts w:ascii="Times" w:hAnsi="Times" w:cs="Times New Roman"/>
+        </w:rPr>
+        <w:t xml:space="preserve">where </w:t>
+      </w:r>
+      <m:oMath>
+        <m:r>
+          <m:rPr>
+            <m:sty m:val="p"/>
+          </m:rPr>
+          <w:rPr>
+            <w:rFonts w:ascii="Cambria Math" w:hAnsi="Cambria Math" w:cs="Times New Roman"/>
+          </w:rPr>
+          <m:t>θ</m:t>
+        </m:r>
+      </m:oMath>
+      <w:r>
+        <w:rPr>
+          <w:rFonts w:ascii="Times" w:eastAsiaTheme="minorEastAsia" w:hAnsi="Times" w:cs="Times New Roman"/>
+        </w:rPr>
+        <w:t xml:space="preserve"> is the degrees </w:t>
+      </w:r>
+      <w:proofErr w:type="gramStart"/>
+      <w:r>
+        <w:rPr>
+          <w:rFonts w:ascii="Times" w:eastAsiaTheme="minorEastAsia" w:hAnsi="Times" w:cs="Times New Roman"/>
+        </w:rPr>
+        <w:t>latitude.</w:t>
+      </w:r>
+      <w:proofErr w:type="gramEnd"/>
+      <w:r>
+        <w:rPr>
+          <w:rFonts w:ascii="Times" w:eastAsiaTheme="minorEastAsia" w:hAnsi="Times" w:cs="Times New Roman"/>
+        </w:rPr>
+        <w:t xml:space="preserve"> Previous studies used a quadratic correction</w:t>
+      </w:r>
+      <w:r>
+        <w:rPr>
+          <w:rFonts w:ascii="Times" w:eastAsiaTheme="minorEastAsia" w:hAnsi="Times" w:cs="Times New Roman"/>
+        </w:rPr>
+        <w:t xml:space="preserve"> (Turner et al. 2015, </w:t>
+      </w:r>
+      <w:proofErr w:type="spellStart"/>
+      <w:r>
+        <w:rPr>
+          <w:rFonts w:ascii="Times" w:eastAsiaTheme="minorEastAsia" w:hAnsi="Times" w:cs="Times New Roman"/>
+        </w:rPr>
+        <w:t>Maasakkers</w:t>
+      </w:r>
+      <w:proofErr w:type="spellEnd"/>
+      <w:r>
+        <w:rPr>
+          <w:rFonts w:ascii="Times" w:eastAsiaTheme="minorEastAsia" w:hAnsi="Times" w:cs="Times New Roman"/>
+        </w:rPr>
+        <w:t xml:space="preserve"> et al. 2019)</w:t>
+      </w:r>
+      <w:r>
+        <w:rPr>
+          <w:rFonts w:ascii="Times" w:eastAsiaTheme="minorEastAsia" w:hAnsi="Times" w:cs="Times New Roman"/>
+        </w:rPr>
+        <w:t xml:space="preserve">; </w:t>
+      </w:r>
+      <w:r>
+        <w:rPr>
+          <w:rFonts w:ascii="Times" w:eastAsiaTheme="minorEastAsia" w:hAnsi="Times" w:cs="Times New Roman"/>
+        </w:rPr>
+        <w:t>in the absence of better information, we use the simplest correction that fits that fits the data.</w:t>
+      </w:r>
+    </w:p>
+    <w:p>
+      <w:pPr>
+        <w:rPr>
+          <w:rFonts w:ascii="Times" w:eastAsiaTheme="minorEastAsia" w:hAnsi="Times" w:cs="Times New Roman"/>
+        </w:rPr>
+      </w:pPr>
+    </w:p>
+    <w:p>
+      <w:pPr>
+        <w:rPr>
+          <w:rFonts w:ascii="Times" w:eastAsiaTheme="minorEastAsia" w:hAnsi="Times" w:cs="Times New Roman"/>
+        </w:rPr>
+      </w:pPr>
+      <w:r>
+        <w:rPr>
+          <w:rFonts w:ascii="Times" w:eastAsiaTheme="minorEastAsia" w:hAnsi="Times" w:cs="Times New Roman"/>
+        </w:rPr>
+        <w:t xml:space="preserve">The relationship between simulated methane concentrations and emissions in the nested version of GEOS-Chem is strictly linea. in </w:t>
+      </w:r>
+      <w:proofErr w:type="spellStart"/>
+      <w:proofErr w:type="gramStart"/>
+      <w:r>
+        <w:rPr>
+          <w:rFonts w:ascii="Times" w:eastAsiaTheme="minorEastAsia" w:hAnsi="Times" w:cs="Times New Roman"/>
+        </w:rPr>
+        <w:t>th</w:t>
+      </w:r>
+      <w:proofErr w:type="spellEnd"/>
+      <w:r>
+        <w:rPr>
+          <w:rFonts w:ascii="Times" w:eastAsiaTheme="minorEastAsia" w:hAnsi="Times" w:cs="Times New Roman"/>
+        </w:rPr>
+        <w:t xml:space="preserve">  forward</w:t>
+      </w:r>
+      <w:proofErr w:type="gramEnd"/>
+      <w:r>
+        <w:rPr>
+          <w:rFonts w:ascii="Times" w:eastAsiaTheme="minorEastAsia" w:hAnsi="Times" w:cs="Times New Roman"/>
+        </w:rPr>
+        <w:t xml:space="preserve"> model for the inversion is parameterized by the Jacobian matrix </w:t>
+      </w:r>
+      <w:r>
+        <w:rPr>
+          <w:rFonts w:ascii="Times" w:eastAsiaTheme="minorEastAsia" w:hAnsi="Times" w:cs="Times New Roman"/>
+          <w:b/>
+          <w:bCs/>
+        </w:rPr>
+        <w:t>K</w:t>
+      </w:r>
+      <w:r>
+        <w:rPr>
+          <w:rFonts w:ascii="Times" w:eastAsiaTheme="minorEastAsia" w:hAnsi="Times" w:cs="Times New Roman"/>
+        </w:rPr>
+        <w:t xml:space="preserve">, which describes the linear relationship between </w:t>
+      </w:r>
+    </w:p>
+    <w:p>
+      <w:pPr>
+        <w:rPr>
+          <w:rFonts w:ascii="Times" w:hAnsi="Times" w:cs="Times New Roman"/>
+        </w:rPr>
+      </w:pPr>
     </w:p>
     <w:p>
       <w:pPr>
@@ -1106,7 +1787,58 @@
         <w:rPr>
           <w:rFonts w:ascii="Times" w:hAnsi="Times" w:cs="Times New Roman"/>
         </w:rPr>
-        <w:t>Methane loss …</w:t>
+        <w:lastRenderedPageBreak/>
+        <w:t xml:space="preserve">The Jacobian is constructed using the reduced-rank method introduced by Nesser et al. (2020). </w:t>
+      </w:r>
+    </w:p>
+    <w:p>
+      <w:pPr>
+        <w:pStyle w:val="ListParagraph"/>
+        <w:numPr>
+          <w:ilvl w:val="1"/>
+          <w:numId w:val="2"/>
+        </w:numPr>
+        <w:rPr>
+          <w:rFonts w:ascii="Times" w:hAnsi="Times" w:cs="Times New Roman"/>
+        </w:rPr>
+      </w:pPr>
+      <w:r>
+        <w:rPr>
+          <w:rFonts w:ascii="Times" w:hAnsi="Times" w:cs="Times New Roman"/>
+        </w:rPr>
+        <w:t xml:space="preserve">We construct the initial Jacobian matrix estimate using a mass-balance approximation. To decrease the sparsity of the Jacobian matrix and the </w:t>
+      </w:r>
+      <w:proofErr w:type="gramStart"/>
+      <w:r>
+        <w:rPr>
+          <w:rFonts w:ascii="Times" w:hAnsi="Times" w:cs="Times New Roman"/>
+        </w:rPr>
+        <w:t>resulting  eigendecomposition</w:t>
+      </w:r>
+      <w:proofErr w:type="gramEnd"/>
+      <w:r>
+        <w:rPr>
+          <w:rFonts w:ascii="Times" w:hAnsi="Times" w:cs="Times New Roman"/>
+        </w:rPr>
+        <w:t>, we spread emissions from the source grid cell over five concentric rings, allocating %% of the emissions from the source grid cell to the outer ring, respectively.</w:t>
+      </w:r>
+    </w:p>
+    <w:p>
+      <w:pPr>
+        <w:pStyle w:val="ListParagraph"/>
+        <w:numPr>
+          <w:ilvl w:val="1"/>
+          <w:numId w:val="2"/>
+        </w:numPr>
+        <w:rPr>
+          <w:rFonts w:ascii="Times" w:hAnsi="Times" w:cs="Times New Roman"/>
+        </w:rPr>
+      </w:pPr>
+      <w:r>
+        <w:rPr>
+          <w:rFonts w:ascii="Times" w:hAnsi="Times" w:cs="Times New Roman"/>
+        </w:rPr>
+        <w:t>The initial eigendecomposition shows…</w:t>
       </w:r>
     </w:p>
     <w:p>
@@ -1124,137 +1856,7 @@
         <w:rPr>
           <w:rFonts w:ascii="Times" w:hAnsi="Times" w:cs="Times New Roman"/>
         </w:rPr>
-        <w:t xml:space="preserve"> The simulation is initialized in January 2019 with concentration fields from the posterior of Qu et al. (in prep), a global 2° x 2.5° inversion of TROPOMI observations for 2019.</w:t>
-      </w:r>
-    </w:p>
-    <w:p>
-      <w:pPr>
-        <w:pStyle w:val="ListParagraph"/>
-        <w:numPr>
-          <w:ilvl w:val="0"/>
-          <w:numId w:val="2"/>
-        </w:numPr>
-        <w:rPr>
-          <w:rFonts w:ascii="Times" w:hAnsi="Times" w:cs="Times New Roman"/>
-        </w:rPr>
-      </w:pPr>
-      <w:r>
-        <w:rPr>
-          <w:rFonts w:ascii="Times" w:hAnsi="Times" w:cs="Times New Roman"/>
-        </w:rPr>
-        <w:t xml:space="preserve">Boundary conditions </w:t>
-      </w:r>
-      <w:r>
-        <w:rPr>
-          <w:rFonts w:ascii="Times" w:hAnsi="Times" w:cs="Times New Roman"/>
-        </w:rPr>
-        <w:t>are archived every three hours from the same posterior simulation, providing an unbiased fit to the global TROPOMI data</w:t>
-      </w:r>
-    </w:p>
-    <w:p>
-      <w:pPr>
-        <w:pStyle w:val="ListParagraph"/>
-        <w:numPr>
-          <w:ilvl w:val="0"/>
-          <w:numId w:val="2"/>
-        </w:numPr>
-        <w:rPr>
-          <w:rFonts w:ascii="Times" w:hAnsi="Times" w:cs="Times New Roman"/>
-        </w:rPr>
-      </w:pPr>
-      <w:r>
-        <w:rPr>
-          <w:rFonts w:ascii="Times" w:hAnsi="Times" w:cs="Times New Roman"/>
-        </w:rPr>
-        <w:t>We find a residual latitudinal bias after the albedo correction and filtering on the basis of the blended albedo filter</w:t>
-      </w:r>
-      <w:r>
-        <w:rPr>
-          <w:rFonts w:ascii="Times" w:hAnsi="Times" w:cs="Times New Roman"/>
-        </w:rPr>
-        <w:t xml:space="preserve">; we remove this bias by fitting a linear function to the TROPOMI – </w:t>
-      </w:r>
-      <w:proofErr w:type="spellStart"/>
-      <w:r>
-        <w:rPr>
-          <w:rFonts w:ascii="Times" w:hAnsi="Times" w:cs="Times New Roman"/>
-        </w:rPr>
-        <w:t>GEOSChem</w:t>
-      </w:r>
-      <w:proofErr w:type="spellEnd"/>
-      <w:r>
-        <w:rPr>
-          <w:rFonts w:ascii="Times" w:hAnsi="Times" w:cs="Times New Roman"/>
-        </w:rPr>
-        <w:t xml:space="preserve"> difference as a function of latitude.</w:t>
-      </w:r>
-    </w:p>
-    <w:p>
-      <w:pPr>
-        <w:pStyle w:val="ListParagraph"/>
-        <w:numPr>
-          <w:ilvl w:val="0"/>
-          <w:numId w:val="2"/>
-        </w:numPr>
-        <w:rPr>
-          <w:rFonts w:ascii="Times" w:hAnsi="Times" w:cs="Times New Roman"/>
-        </w:rPr>
-      </w:pPr>
-      <w:r>
-        <w:rPr>
-          <w:rFonts w:ascii="Times" w:hAnsi="Times" w:cs="Times New Roman"/>
-        </w:rPr>
-        <w:t xml:space="preserve">The Jacobian is constructed using the reduced-rank method introduced by Nesser et al. (2020). </w:t>
-      </w:r>
-    </w:p>
-    <w:p>
-      <w:pPr>
-        <w:pStyle w:val="ListParagraph"/>
-        <w:numPr>
-          <w:ilvl w:val="1"/>
-          <w:numId w:val="2"/>
-        </w:numPr>
-        <w:rPr>
-          <w:rFonts w:ascii="Times" w:hAnsi="Times" w:cs="Times New Roman"/>
-        </w:rPr>
-      </w:pPr>
-      <w:r>
-        <w:rPr>
-          <w:rFonts w:ascii="Times" w:hAnsi="Times" w:cs="Times New Roman"/>
-        </w:rPr>
-        <w:t xml:space="preserve">We construct the initial Jacobian matrix estimate using a mass-balance approximation. To decrease the sparsity of the Jacobian matrix and the </w:t>
-      </w:r>
-      <w:proofErr w:type="gramStart"/>
-      <w:r>
-        <w:rPr>
-          <w:rFonts w:ascii="Times" w:hAnsi="Times" w:cs="Times New Roman"/>
-        </w:rPr>
-        <w:t>resulting  eigendecomposition</w:t>
-      </w:r>
-      <w:proofErr w:type="gramEnd"/>
-      <w:r>
-        <w:rPr>
-          <w:rFonts w:ascii="Times" w:hAnsi="Times" w:cs="Times New Roman"/>
-        </w:rPr>
-        <w:t>, we spread emissions from the source grid cell over five concentric rings, allocating %% of the emissions from the source grid cell to the outer ring, respectively.</w:t>
-      </w:r>
-    </w:p>
-    <w:p>
-      <w:pPr>
-        <w:pStyle w:val="ListParagraph"/>
-        <w:numPr>
-          <w:ilvl w:val="1"/>
-          <w:numId w:val="2"/>
-        </w:numPr>
-        <w:rPr>
-          <w:rFonts w:ascii="Times" w:hAnsi="Times" w:cs="Times New Roman"/>
-        </w:rPr>
-      </w:pPr>
-      <w:r>
-        <w:rPr>
-          <w:rFonts w:ascii="Times" w:hAnsi="Times" w:cs="Times New Roman"/>
-        </w:rPr>
-        <w:t>The initial eigendecomposition shows…</w:t>
+        <w:t>We validate this product by comparing to …</w:t>
       </w:r>
     </w:p>
     <w:p>
@@ -2458,7 +3060,6 @@
   <w:style w:type="character" w:default="1" w:styleId="DefaultParagraphFont">
     <w:name w:val="Default Paragraph Font"/>
     <w:uiPriority w:val="1"/>
-    <w:semiHidden/>
     <w:unhideWhenUsed/>
   </w:style>
   <w:style w:type="table" w:default="1" w:styleId="TableNormal">
@@ -2522,6 +3123,53 @@
     <w:rsid w:val="004040FD"/>
     <w:rPr>
       <w:color w:val="808080"/>
+    </w:rPr>
+  </w:style>
+  <w:style w:type="paragraph" w:styleId="HTMLPreformatted">
+    <w:name w:val="HTML Preformatted"/>
+    <w:basedOn w:val="Normal"/>
+    <w:link w:val="HTMLPreformattedChar"/>
+    <w:uiPriority w:val="99"/>
+    <w:semiHidden/>
+    <w:unhideWhenUsed/>
+    <w:rsid w:val="009C5A27"/>
+    <w:pPr>
+      <w:tabs>
+        <w:tab w:val="left" w:pos="916"/>
+        <w:tab w:val="left" w:pos="1832"/>
+        <w:tab w:val="left" w:pos="2748"/>
+        <w:tab w:val="left" w:pos="3664"/>
+        <w:tab w:val="left" w:pos="4580"/>
+        <w:tab w:val="left" w:pos="5496"/>
+        <w:tab w:val="left" w:pos="6412"/>
+        <w:tab w:val="left" w:pos="7328"/>
+        <w:tab w:val="left" w:pos="8244"/>
+        <w:tab w:val="left" w:pos="9160"/>
+        <w:tab w:val="left" w:pos="10076"/>
+        <w:tab w:val="left" w:pos="10992"/>
+        <w:tab w:val="left" w:pos="11908"/>
+        <w:tab w:val="left" w:pos="12824"/>
+        <w:tab w:val="left" w:pos="13740"/>
+        <w:tab w:val="left" w:pos="14656"/>
+      </w:tabs>
+    </w:pPr>
+    <w:rPr>
+      <w:rFonts w:ascii="Courier New" w:eastAsia="Times New Roman" w:hAnsi="Courier New" w:cs="Courier New"/>
+      <w:sz w:val="20"/>
+      <w:szCs w:val="20"/>
+    </w:rPr>
+  </w:style>
+  <w:style w:type="character" w:customStyle="1" w:styleId="HTMLPreformattedChar">
+    <w:name w:val="HTML Preformatted Char"/>
+    <w:basedOn w:val="DefaultParagraphFont"/>
+    <w:link w:val="HTMLPreformatted"/>
+    <w:uiPriority w:val="99"/>
+    <w:semiHidden/>
+    <w:rsid w:val="009C5A27"/>
+    <w:rPr>
+      <w:rFonts w:ascii="Courier New" w:eastAsia="Times New Roman" w:hAnsi="Courier New" w:cs="Courier New"/>
+      <w:sz w:val="20"/>
+      <w:szCs w:val="20"/>
     </w:rPr>
   </w:style>
 </w:styles>

--- a/paper/draft01.docx
+++ b/paper/draft01.docx
@@ -388,6 +388,53 @@
         </w:rPr>
         <w:lastRenderedPageBreak/>
         <w:t>1 Introduction</w:t>
+      </w:r>
+    </w:p>
+    <w:p>
+      <w:pPr>
+        <w:rPr>
+          <w:rFonts w:ascii="Times" w:hAnsi="Times" w:cs="Times New Roman"/>
+        </w:rPr>
+      </w:pPr>
+      <w:r>
+        <w:rPr>
+          <w:rFonts w:ascii="Times" w:hAnsi="Times" w:cs="Times New Roman"/>
+        </w:rPr>
+        <w:t>…</w:t>
+      </w:r>
+    </w:p>
+    <w:p>
+      <w:pPr>
+        <w:rPr>
+          <w:rFonts w:ascii="Times" w:hAnsi="Times" w:cs="Times New Roman"/>
+        </w:rPr>
+      </w:pPr>
+      <w:r>
+        <w:rPr>
+          <w:rFonts w:ascii="Times" w:hAnsi="Times" w:cs="Times New Roman"/>
+        </w:rPr>
+        <w:t xml:space="preserve">Inversion at 25 km resolution enabled by reduced-rank </w:t>
+      </w:r>
+      <w:proofErr w:type="spellStart"/>
+      <w:r>
+        <w:rPr>
+          <w:rFonts w:ascii="Times" w:hAnsi="Times" w:cs="Times New Roman"/>
+        </w:rPr>
+        <w:t>approach</w:t>
+      </w:r>
+      <w:proofErr w:type="spellEnd"/>
+    </w:p>
+    <w:p>
+      <w:pPr>
+        <w:rPr>
+          <w:rFonts w:ascii="Times" w:hAnsi="Times" w:cs="Times New Roman"/>
+        </w:rPr>
+      </w:pPr>
+      <w:r>
+        <w:rPr>
+          <w:rFonts w:ascii="Times" w:hAnsi="Times" w:cs="Times New Roman"/>
+        </w:rPr>
+        <w:t>Paragraph on the reduced-rank approach</w:t>
       </w:r>
     </w:p>
     <w:p>
@@ -501,13 +548,2219 @@
         <w:rPr>
           <w:rFonts w:ascii="Times" w:hAnsi="Times" w:cs="Times New Roman"/>
         </w:rPr>
-        <w:t xml:space="preserve">We calculate the optimal emissions by finding the analytical minimum of a Bayesian cost function regularized by a prior emissions estimate. </w:t>
-      </w:r>
-      <w:r>
-        <w:rPr>
-          <w:rFonts w:ascii="Times" w:hAnsi="Times" w:cs="Times New Roman"/>
-        </w:rPr>
-        <w:t>The analytical solution also yields the information content and error covariance of the optimal emissions. We conduct a suite of sensitivity tests to provide additional constraints on the error of the optimized emissions.</w:t>
+        <w:t>We calculate the optimal emissions</w:t>
+      </w:r>
+      <w:r>
+        <w:rPr>
+          <w:rFonts w:ascii="Times" w:hAnsi="Times" w:cs="Times New Roman"/>
+        </w:rPr>
+        <w:t xml:space="preserve"> and the associated error covariance and information content</w:t>
+      </w:r>
+      <w:r>
+        <w:rPr>
+          <w:rFonts w:ascii="Times" w:hAnsi="Times" w:cs="Times New Roman"/>
+        </w:rPr>
+        <w:t xml:space="preserve"> by finding the analytical minimum of a Bayesian cost function regularized by a prior emissions estimate</w:t>
+      </w:r>
+      <w:r>
+        <w:rPr>
+          <w:rFonts w:ascii="Times" w:hAnsi="Times" w:cs="Times New Roman"/>
+        </w:rPr>
+        <w:t xml:space="preserve"> (section 2.1). Section 2.</w:t>
+      </w:r>
+      <w:r>
+        <w:rPr>
+          <w:rFonts w:ascii="Times" w:hAnsi="Times" w:cs="Times New Roman"/>
+        </w:rPr>
+        <w:t xml:space="preserve">2 describes the inversion forward model, GEOS-Chem, and the novel, reduced-rank method used to calculate the Jacobian matrix. Section 2.3 describes the state vector, prior emissions, and prior errors. Section 2.4 describes the TROPOMI observations and the observing system errors. </w:t>
+      </w:r>
+      <w:r>
+        <w:rPr>
+          <w:rFonts w:ascii="Times" w:hAnsi="Times" w:cs="Times New Roman"/>
+        </w:rPr>
+        <w:t xml:space="preserve">We </w:t>
+      </w:r>
+      <w:r>
+        <w:rPr>
+          <w:rFonts w:ascii="Times" w:hAnsi="Times" w:cs="Times New Roman"/>
+        </w:rPr>
+        <w:t xml:space="preserve">also </w:t>
+      </w:r>
+      <w:r>
+        <w:rPr>
+          <w:rFonts w:ascii="Times" w:hAnsi="Times" w:cs="Times New Roman"/>
+        </w:rPr>
+        <w:t>conduct a suite of sensitivity tests to provide additional constraints on the error of the optimized emissions</w:t>
+      </w:r>
+      <w:r>
+        <w:rPr>
+          <w:rFonts w:ascii="Times" w:hAnsi="Times" w:cs="Times New Roman"/>
+        </w:rPr>
+        <w:t>, which are summarized in section 2.5.</w:t>
+      </w:r>
+    </w:p>
+    <w:p>
+      <w:pPr>
+        <w:rPr>
+          <w:rFonts w:ascii="Times" w:hAnsi="Times" w:cs="Times New Roman"/>
+        </w:rPr>
+      </w:pPr>
+    </w:p>
+    <w:p>
+      <w:pPr>
+        <w:rPr>
+          <w:rFonts w:ascii="Times" w:hAnsi="Times" w:cs="Times New Roman"/>
+          <w:b/>
+          <w:bCs/>
+        </w:rPr>
+      </w:pPr>
+      <w:r>
+        <w:rPr>
+          <w:rFonts w:ascii="Times" w:hAnsi="Times" w:cs="Times New Roman"/>
+          <w:b/>
+          <w:bCs/>
+        </w:rPr>
+        <w:t>2.</w:t>
+      </w:r>
+      <w:r>
+        <w:rPr>
+          <w:rFonts w:ascii="Times" w:hAnsi="Times" w:cs="Times New Roman"/>
+          <w:b/>
+          <w:bCs/>
+        </w:rPr>
+        <w:t>1</w:t>
+      </w:r>
+      <w:r>
+        <w:rPr>
+          <w:rFonts w:ascii="Times" w:hAnsi="Times" w:cs="Times New Roman"/>
+          <w:b/>
+          <w:bCs/>
+        </w:rPr>
+        <w:t xml:space="preserve"> </w:t>
+      </w:r>
+      <w:r>
+        <w:rPr>
+          <w:rFonts w:ascii="Times" w:hAnsi="Times" w:cs="Times New Roman"/>
+          <w:b/>
+          <w:bCs/>
+        </w:rPr>
+        <w:t>Analytical i</w:t>
+      </w:r>
+      <w:r>
+        <w:rPr>
+          <w:rFonts w:ascii="Times" w:hAnsi="Times" w:cs="Times New Roman"/>
+          <w:b/>
+          <w:bCs/>
+        </w:rPr>
+        <w:t>nversion procedure</w:t>
+      </w:r>
+    </w:p>
+    <w:p>
+      <w:pPr>
+        <w:rPr>
+          <w:rFonts w:ascii="Times" w:eastAsiaTheme="minorEastAsia" w:hAnsi="Times" w:cs="Times New Roman"/>
+        </w:rPr>
+      </w:pPr>
+      <w:r>
+        <w:rPr>
+          <w:rFonts w:ascii="Times" w:hAnsi="Times" w:cs="Times New Roman"/>
+        </w:rPr>
+        <w:t xml:space="preserve">We </w:t>
+      </w:r>
+      <w:r>
+        <w:rPr>
+          <w:rFonts w:ascii="Times" w:hAnsi="Times" w:cs="Times New Roman"/>
+        </w:rPr>
+        <w:t xml:space="preserve">optimize </w:t>
+      </w:r>
+      <w:r>
+        <w:rPr>
+          <w:rFonts w:ascii="Times" w:hAnsi="Times" w:cs="Times New Roman"/>
+        </w:rPr>
+        <w:t xml:space="preserve">the </w:t>
+      </w:r>
+      <w:r>
+        <w:rPr>
+          <w:rFonts w:ascii="Times" w:hAnsi="Times" w:cs="Times New Roman"/>
+        </w:rPr>
+        <w:t>state vector</w:t>
+      </w:r>
+      <w:r>
+        <w:rPr>
+          <w:rFonts w:ascii="Times" w:hAnsi="Times" w:cs="Times New Roman"/>
+        </w:rPr>
+        <w:t xml:space="preserve"> of gridded emissions</w:t>
+      </w:r>
+      <w:r>
+        <w:rPr>
+          <w:rFonts w:ascii="Times" w:hAnsi="Times" w:cs="Times New Roman"/>
+        </w:rPr>
+        <w:t xml:space="preserve"> </w:t>
+      </w:r>
+      <m:oMath>
+        <m:r>
+          <m:rPr>
+            <m:sty m:val="b"/>
+          </m:rPr>
+          <w:rPr>
+            <w:rFonts w:ascii="Cambria Math" w:hAnsi="Cambria Math" w:cs="Times New Roman"/>
+          </w:rPr>
+          <m:t>x</m:t>
+        </m:r>
+      </m:oMath>
+      <w:r>
+        <w:rPr>
+          <w:rFonts w:ascii="Times" w:hAnsi="Times" w:cs="Times New Roman"/>
+        </w:rPr>
+        <w:t xml:space="preserve"> </w:t>
+      </w:r>
+      <w:r>
+        <w:rPr>
+          <w:rFonts w:ascii="Times" w:hAnsi="Times" w:cs="Times New Roman"/>
+        </w:rPr>
+        <w:t xml:space="preserve">assuming normal errors </w:t>
+      </w:r>
+      <w:r>
+        <w:rPr>
+          <w:rFonts w:ascii="Times" w:hAnsi="Times" w:cs="Times New Roman"/>
+        </w:rPr>
+        <w:t>by minimizing a Bayesian cost function</w:t>
+      </w:r>
+    </w:p>
+    <w:p>
+      <w:pPr>
+        <w:rPr>
+          <w:rFonts w:ascii="Times" w:hAnsi="Times" w:cs="Times New Roman"/>
+        </w:rPr>
+      </w:pPr>
+    </w:p>
+    <w:p>
+      <w:pPr>
+        <w:rPr>
+          <w:rFonts w:ascii="Times" w:eastAsiaTheme="minorEastAsia" w:hAnsi="Times" w:cs="Times New Roman"/>
+        </w:rPr>
+      </w:pPr>
+      <m:oMathPara>
+        <m:oMath>
+          <m:eqArr>
+            <m:eqArrPr>
+              <m:maxDist m:val="1"/>
+              <m:ctrlPr>
+                <w:rPr>
+                  <w:rFonts w:ascii="Cambria Math" w:hAnsi="Cambria Math"/>
+                  <w:i/>
+                </w:rPr>
+              </m:ctrlPr>
+            </m:eqArrPr>
+            <m:e>
+              <m:r>
+                <w:rPr>
+                  <w:rFonts w:ascii="Cambria Math" w:hAnsi="Cambria Math"/>
+                </w:rPr>
+                <m:t>J</m:t>
+              </m:r>
+              <m:d>
+                <m:dPr>
+                  <m:ctrlPr>
+                    <w:rPr>
+                      <w:rFonts w:ascii="Cambria Math" w:hAnsi="Cambria Math"/>
+                    </w:rPr>
+                  </m:ctrlPr>
+                </m:dPr>
+                <m:e>
+                  <m:r>
+                    <m:rPr>
+                      <m:sty m:val="b"/>
+                    </m:rPr>
+                    <w:rPr>
+                      <w:rFonts w:ascii="Cambria Math" w:hAnsi="Cambria Math"/>
+                    </w:rPr>
+                    <m:t>x</m:t>
+                  </m:r>
+                </m:e>
+              </m:d>
+              <m:r>
+                <w:rPr>
+                  <w:rFonts w:ascii="Cambria Math" w:hAnsi="Cambria Math"/>
+                </w:rPr>
+                <m:t>=</m:t>
+              </m:r>
+              <m:sSup>
+                <m:sSupPr>
+                  <m:ctrlPr>
+                    <w:rPr>
+                      <w:rFonts w:ascii="Cambria Math" w:hAnsi="Cambria Math"/>
+                      <w:i/>
+                    </w:rPr>
+                  </m:ctrlPr>
+                </m:sSupPr>
+                <m:e>
+                  <m:d>
+                    <m:dPr>
+                      <m:ctrlPr>
+                        <w:rPr>
+                          <w:rFonts w:ascii="Cambria Math" w:hAnsi="Cambria Math"/>
+                        </w:rPr>
+                      </m:ctrlPr>
+                    </m:dPr>
+                    <m:e>
+                      <m:r>
+                        <m:rPr>
+                          <m:sty m:val="b"/>
+                        </m:rPr>
+                        <w:rPr>
+                          <w:rFonts w:ascii="Cambria Math" w:hAnsi="Cambria Math"/>
+                        </w:rPr>
+                        <m:t>x</m:t>
+                      </m:r>
+                      <m:r>
+                        <m:rPr>
+                          <m:sty m:val="p"/>
+                        </m:rPr>
+                        <w:rPr>
+                          <w:rFonts w:ascii="Cambria Math" w:hAnsi="Cambria Math"/>
+                        </w:rPr>
+                        <m:t>-</m:t>
+                      </m:r>
+                      <m:sSub>
+                        <m:sSubPr>
+                          <m:ctrlPr>
+                            <w:rPr>
+                              <w:rFonts w:ascii="Cambria Math" w:hAnsi="Cambria Math"/>
+                              <w:b/>
+                            </w:rPr>
+                          </m:ctrlPr>
+                        </m:sSubPr>
+                        <m:e>
+                          <m:r>
+                            <m:rPr>
+                              <m:sty m:val="b"/>
+                            </m:rPr>
+                            <w:rPr>
+                              <w:rFonts w:ascii="Cambria Math" w:hAnsi="Cambria Math"/>
+                            </w:rPr>
+                            <m:t>x</m:t>
+                          </m:r>
+                          <m:ctrlPr>
+                            <w:rPr>
+                              <w:rFonts w:ascii="Cambria Math" w:hAnsi="Cambria Math"/>
+                            </w:rPr>
+                          </m:ctrlPr>
+                        </m:e>
+                        <m:sub>
+                          <m:r>
+                            <m:rPr>
+                              <m:sty m:val="p"/>
+                            </m:rPr>
+                            <w:rPr>
+                              <w:rFonts w:ascii="Cambria Math" w:hAnsi="Cambria Math"/>
+                            </w:rPr>
+                            <m:t>A</m:t>
+                          </m:r>
+                        </m:sub>
+                      </m:sSub>
+                      <m:ctrlPr>
+                        <w:rPr>
+                          <w:rFonts w:ascii="Cambria Math" w:hAnsi="Cambria Math"/>
+                          <w:i/>
+                        </w:rPr>
+                      </m:ctrlPr>
+                    </m:e>
+                  </m:d>
+                </m:e>
+                <m:sup>
+                  <m:r>
+                    <m:rPr>
+                      <m:sty m:val="p"/>
+                    </m:rPr>
+                    <w:rPr>
+                      <w:rFonts w:ascii="Cambria Math" w:hAnsi="Cambria Math"/>
+                    </w:rPr>
+                    <m:t>T</m:t>
+                  </m:r>
+                </m:sup>
+              </m:sSup>
+              <m:sSubSup>
+                <m:sSubSupPr>
+                  <m:ctrlPr>
+                    <w:rPr>
+                      <w:rFonts w:ascii="Cambria Math" w:hAnsi="Cambria Math"/>
+                      <w:i/>
+                    </w:rPr>
+                  </m:ctrlPr>
+                </m:sSubSupPr>
+                <m:e>
+                  <m:r>
+                    <m:rPr>
+                      <m:sty m:val="b"/>
+                    </m:rPr>
+                    <w:rPr>
+                      <w:rFonts w:ascii="Cambria Math" w:hAnsi="Cambria Math"/>
+                    </w:rPr>
+                    <m:t>S</m:t>
+                  </m:r>
+                  <m:ctrlPr>
+                    <w:rPr>
+                      <w:rFonts w:ascii="Cambria Math" w:hAnsi="Cambria Math"/>
+                      <w:b/>
+                    </w:rPr>
+                  </m:ctrlPr>
+                </m:e>
+                <m:sub>
+                  <m:r>
+                    <m:rPr>
+                      <m:sty m:val="p"/>
+                    </m:rPr>
+                    <w:rPr>
+                      <w:rFonts w:ascii="Cambria Math" w:hAnsi="Cambria Math"/>
+                    </w:rPr>
+                    <m:t>A</m:t>
+                  </m:r>
+                  <m:ctrlPr>
+                    <w:rPr>
+                      <w:rFonts w:ascii="Cambria Math" w:hAnsi="Cambria Math"/>
+                      <w:b/>
+                    </w:rPr>
+                  </m:ctrlPr>
+                </m:sub>
+                <m:sup>
+                  <m:r>
+                    <w:rPr>
+                      <w:rFonts w:ascii="Cambria Math" w:hAnsi="Cambria Math"/>
+                    </w:rPr>
+                    <m:t>-1</m:t>
+                  </m:r>
+                </m:sup>
+              </m:sSubSup>
+              <m:d>
+                <m:dPr>
+                  <m:ctrlPr>
+                    <w:rPr>
+                      <w:rFonts w:ascii="Cambria Math" w:hAnsi="Cambria Math"/>
+                      <w:i/>
+                    </w:rPr>
+                  </m:ctrlPr>
+                </m:dPr>
+                <m:e>
+                  <m:r>
+                    <m:rPr>
+                      <m:sty m:val="b"/>
+                    </m:rPr>
+                    <w:rPr>
+                      <w:rFonts w:ascii="Cambria Math" w:hAnsi="Cambria Math"/>
+                    </w:rPr>
+                    <m:t>x</m:t>
+                  </m:r>
+                  <m:r>
+                    <m:rPr>
+                      <m:sty m:val="p"/>
+                    </m:rPr>
+                    <w:rPr>
+                      <w:rFonts w:ascii="Cambria Math" w:hAnsi="Cambria Math"/>
+                    </w:rPr>
+                    <m:t>-</m:t>
+                  </m:r>
+                  <m:sSub>
+                    <m:sSubPr>
+                      <m:ctrlPr>
+                        <w:rPr>
+                          <w:rFonts w:ascii="Cambria Math" w:hAnsi="Cambria Math"/>
+                          <w:b/>
+                        </w:rPr>
+                      </m:ctrlPr>
+                    </m:sSubPr>
+                    <m:e>
+                      <m:r>
+                        <m:rPr>
+                          <m:sty m:val="b"/>
+                        </m:rPr>
+                        <w:rPr>
+                          <w:rFonts w:ascii="Cambria Math" w:hAnsi="Cambria Math"/>
+                        </w:rPr>
+                        <m:t>x</m:t>
+                      </m:r>
+                      <m:ctrlPr>
+                        <w:rPr>
+                          <w:rFonts w:ascii="Cambria Math" w:hAnsi="Cambria Math"/>
+                        </w:rPr>
+                      </m:ctrlPr>
+                    </m:e>
+                    <m:sub>
+                      <m:r>
+                        <m:rPr>
+                          <m:sty m:val="p"/>
+                        </m:rPr>
+                        <w:rPr>
+                          <w:rFonts w:ascii="Cambria Math" w:hAnsi="Cambria Math"/>
+                        </w:rPr>
+                        <m:t>A</m:t>
+                      </m:r>
+                    </m:sub>
+                  </m:sSub>
+                </m:e>
+              </m:d>
+              <m:r>
+                <w:rPr>
+                  <w:rFonts w:ascii="Cambria Math" w:hAnsi="Cambria Math"/>
+                </w:rPr>
+                <m:t>+</m:t>
+              </m:r>
+              <m:r>
+                <w:rPr>
+                  <w:rFonts w:ascii="Cambria Math" w:hAnsi="Cambria Math"/>
+                </w:rPr>
+                <m:t>γ</m:t>
+              </m:r>
+              <m:sSup>
+                <m:sSupPr>
+                  <m:ctrlPr>
+                    <w:rPr>
+                      <w:rFonts w:ascii="Cambria Math" w:hAnsi="Cambria Math"/>
+                      <w:i/>
+                    </w:rPr>
+                  </m:ctrlPr>
+                </m:sSupPr>
+                <m:e>
+                  <m:d>
+                    <m:dPr>
+                      <m:ctrlPr>
+                        <w:rPr>
+                          <w:rFonts w:ascii="Cambria Math" w:hAnsi="Cambria Math"/>
+                        </w:rPr>
+                      </m:ctrlPr>
+                    </m:dPr>
+                    <m:e>
+                      <m:r>
+                        <m:rPr>
+                          <m:sty m:val="b"/>
+                        </m:rPr>
+                        <w:rPr>
+                          <w:rFonts w:ascii="Cambria Math" w:hAnsi="Cambria Math"/>
+                        </w:rPr>
+                        <m:t>y</m:t>
+                      </m:r>
+                      <m:r>
+                        <m:rPr>
+                          <m:sty m:val="p"/>
+                        </m:rPr>
+                        <w:rPr>
+                          <w:rFonts w:ascii="Cambria Math" w:hAnsi="Cambria Math"/>
+                        </w:rPr>
+                        <m:t>-</m:t>
+                      </m:r>
+                      <m:r>
+                        <m:rPr>
+                          <m:sty m:val="b"/>
+                        </m:rPr>
+                        <w:rPr>
+                          <w:rFonts w:ascii="Cambria Math" w:hAnsi="Cambria Math"/>
+                        </w:rPr>
+                        <m:t>F</m:t>
+                      </m:r>
+                      <m:d>
+                        <m:dPr>
+                          <m:ctrlPr>
+                            <w:rPr>
+                              <w:rFonts w:ascii="Cambria Math" w:hAnsi="Cambria Math"/>
+                            </w:rPr>
+                          </m:ctrlPr>
+                        </m:dPr>
+                        <m:e>
+                          <m:r>
+                            <m:rPr>
+                              <m:sty m:val="b"/>
+                            </m:rPr>
+                            <w:rPr>
+                              <w:rFonts w:ascii="Cambria Math" w:hAnsi="Cambria Math"/>
+                            </w:rPr>
+                            <m:t>x</m:t>
+                          </m:r>
+                        </m:e>
+                      </m:d>
+                      <m:ctrlPr>
+                        <w:rPr>
+                          <w:rFonts w:ascii="Cambria Math" w:hAnsi="Cambria Math"/>
+                          <w:i/>
+                        </w:rPr>
+                      </m:ctrlPr>
+                    </m:e>
+                  </m:d>
+                </m:e>
+                <m:sup>
+                  <m:r>
+                    <m:rPr>
+                      <m:sty m:val="p"/>
+                    </m:rPr>
+                    <w:rPr>
+                      <w:rFonts w:ascii="Cambria Math" w:hAnsi="Cambria Math"/>
+                    </w:rPr>
+                    <m:t>T</m:t>
+                  </m:r>
+                </m:sup>
+              </m:sSup>
+              <m:sSubSup>
+                <m:sSubSupPr>
+                  <m:ctrlPr>
+                    <w:rPr>
+                      <w:rFonts w:ascii="Cambria Math" w:hAnsi="Cambria Math"/>
+                      <w:i/>
+                    </w:rPr>
+                  </m:ctrlPr>
+                </m:sSubSupPr>
+                <m:e>
+                  <m:r>
+                    <m:rPr>
+                      <m:sty m:val="b"/>
+                    </m:rPr>
+                    <w:rPr>
+                      <w:rFonts w:ascii="Cambria Math" w:hAnsi="Cambria Math"/>
+                    </w:rPr>
+                    <m:t>S</m:t>
+                  </m:r>
+                  <m:ctrlPr>
+                    <w:rPr>
+                      <w:rFonts w:ascii="Cambria Math" w:hAnsi="Cambria Math"/>
+                      <w:b/>
+                    </w:rPr>
+                  </m:ctrlPr>
+                </m:e>
+                <m:sub>
+                  <m:r>
+                    <m:rPr>
+                      <m:sty m:val="b"/>
+                    </m:rPr>
+                    <w:rPr>
+                      <w:rFonts w:ascii="Cambria Math" w:hAnsi="Cambria Math"/>
+                    </w:rPr>
+                    <m:t>O</m:t>
+                  </m:r>
+                  <m:ctrlPr>
+                    <w:rPr>
+                      <w:rFonts w:ascii="Cambria Math" w:hAnsi="Cambria Math"/>
+                      <w:b/>
+                    </w:rPr>
+                  </m:ctrlPr>
+                </m:sub>
+                <m:sup>
+                  <m:r>
+                    <w:rPr>
+                      <w:rFonts w:ascii="Cambria Math" w:hAnsi="Cambria Math"/>
+                    </w:rPr>
+                    <m:t>-1</m:t>
+                  </m:r>
+                </m:sup>
+              </m:sSubSup>
+              <m:d>
+                <m:dPr>
+                  <m:ctrlPr>
+                    <w:rPr>
+                      <w:rFonts w:ascii="Cambria Math" w:hAnsi="Cambria Math"/>
+                      <w:i/>
+                    </w:rPr>
+                  </m:ctrlPr>
+                </m:dPr>
+                <m:e>
+                  <m:r>
+                    <m:rPr>
+                      <m:sty m:val="b"/>
+                    </m:rPr>
+                    <w:rPr>
+                      <w:rFonts w:ascii="Cambria Math" w:hAnsi="Cambria Math"/>
+                    </w:rPr>
+                    <m:t>y</m:t>
+                  </m:r>
+                  <m:r>
+                    <m:rPr>
+                      <m:sty m:val="p"/>
+                    </m:rPr>
+                    <w:rPr>
+                      <w:rFonts w:ascii="Cambria Math" w:hAnsi="Cambria Math"/>
+                    </w:rPr>
+                    <m:t>-</m:t>
+                  </m:r>
+                  <m:r>
+                    <m:rPr>
+                      <m:sty m:val="b"/>
+                    </m:rPr>
+                    <w:rPr>
+                      <w:rFonts w:ascii="Cambria Math" w:hAnsi="Cambria Math"/>
+                    </w:rPr>
+                    <m:t>F</m:t>
+                  </m:r>
+                  <m:d>
+                    <m:dPr>
+                      <m:ctrlPr>
+                        <w:rPr>
+                          <w:rFonts w:ascii="Cambria Math" w:hAnsi="Cambria Math"/>
+                        </w:rPr>
+                      </m:ctrlPr>
+                    </m:dPr>
+                    <m:e>
+                      <m:r>
+                        <m:rPr>
+                          <m:sty m:val="b"/>
+                        </m:rPr>
+                        <w:rPr>
+                          <w:rFonts w:ascii="Cambria Math" w:hAnsi="Cambria Math"/>
+                        </w:rPr>
+                        <m:t>x</m:t>
+                      </m:r>
+                    </m:e>
+                  </m:d>
+                </m:e>
+              </m:d>
+              <m:r>
+                <w:rPr>
+                  <w:rFonts w:ascii="Cambria Math" w:hAnsi="Cambria Math"/>
+                </w:rPr>
+                <m:t>#</m:t>
+              </m:r>
+              <m:d>
+                <m:dPr>
+                  <m:ctrlPr>
+                    <w:rPr>
+                      <w:rFonts w:ascii="Cambria Math" w:hAnsi="Cambria Math"/>
+                      <w:i/>
+                    </w:rPr>
+                  </m:ctrlPr>
+                </m:dPr>
+                <m:e>
+                  <m:r>
+                    <w:rPr>
+                      <w:rFonts w:ascii="Cambria Math" w:hAnsi="Cambria Math"/>
+                    </w:rPr>
+                    <m:t>1</m:t>
+                  </m:r>
+                </m:e>
+              </m:d>
+            </m:e>
+          </m:eqArr>
+        </m:oMath>
+      </m:oMathPara>
+    </w:p>
+    <w:p>
+      <w:pPr>
+        <w:rPr>
+          <w:rFonts w:ascii="Times" w:hAnsi="Times" w:cs="Times New Roman"/>
+        </w:rPr>
+      </w:pPr>
+    </w:p>
+    <w:p>
+      <w:pPr>
+        <w:rPr>
+          <w:rFonts w:ascii="Times" w:eastAsiaTheme="minorEastAsia" w:hAnsi="Times" w:cs="Times New Roman"/>
+          <w:bCs/>
+          <w:iCs/>
+        </w:rPr>
+      </w:pPr>
+      <w:r>
+        <w:rPr>
+          <w:rFonts w:ascii="Times" w:hAnsi="Times" w:cs="Times New Roman"/>
+        </w:rPr>
+        <w:t xml:space="preserve">where </w:t>
+      </w:r>
+      <m:oMath>
+        <m:sSub>
+          <m:sSubPr>
+            <m:ctrlPr>
+              <w:rPr>
+                <w:rFonts w:ascii="Cambria Math" w:hAnsi="Cambria Math"/>
+                <w:bCs/>
+              </w:rPr>
+            </m:ctrlPr>
+          </m:sSubPr>
+          <m:e>
+            <m:r>
+              <m:rPr>
+                <m:sty m:val="b"/>
+              </m:rPr>
+              <w:rPr>
+                <w:rFonts w:ascii="Cambria Math" w:hAnsi="Cambria Math"/>
+              </w:rPr>
+              <m:t>x</m:t>
+            </m:r>
+            <m:ctrlPr>
+              <w:rPr>
+                <w:rFonts w:ascii="Cambria Math" w:hAnsi="Cambria Math"/>
+                <w:b/>
+              </w:rPr>
+            </m:ctrlPr>
+          </m:e>
+          <m:sub>
+            <m:r>
+              <m:rPr>
+                <m:sty m:val="p"/>
+              </m:rPr>
+              <w:rPr>
+                <w:rFonts w:ascii="Cambria Math" w:hAnsi="Cambria Math"/>
+              </w:rPr>
+              <m:t>A</m:t>
+            </m:r>
+          </m:sub>
+        </m:sSub>
+      </m:oMath>
+      <w:r>
+        <w:rPr>
+          <w:rFonts w:ascii="Times" w:eastAsiaTheme="minorEastAsia" w:hAnsi="Times" w:cs="Times New Roman"/>
+          <w:bCs/>
+        </w:rPr>
+        <w:t xml:space="preserve"> </w:t>
+      </w:r>
+      <w:r>
+        <w:rPr>
+          <w:rFonts w:ascii="Times" w:eastAsiaTheme="minorEastAsia" w:hAnsi="Times" w:cs="Times New Roman"/>
+          <w:bCs/>
+        </w:rPr>
+        <w:t xml:space="preserve">and </w:t>
+      </w:r>
+      <m:oMath>
+        <m:sSub>
+          <m:sSubPr>
+            <m:ctrlPr>
+              <w:rPr>
+                <w:rFonts w:ascii="Cambria Math" w:eastAsiaTheme="minorEastAsia" w:hAnsi="Cambria Math" w:cs="Times New Roman"/>
+                <w:bCs/>
+                <w:iCs/>
+              </w:rPr>
+            </m:ctrlPr>
+          </m:sSubPr>
+          <m:e>
+            <m:r>
+              <m:rPr>
+                <m:sty m:val="b"/>
+              </m:rPr>
+              <w:rPr>
+                <w:rFonts w:ascii="Cambria Math" w:eastAsiaTheme="minorEastAsia" w:hAnsi="Cambria Math" w:cs="Times New Roman"/>
+              </w:rPr>
+              <m:t>S</m:t>
+            </m:r>
+            <m:ctrlPr>
+              <w:rPr>
+                <w:rFonts w:ascii="Cambria Math" w:eastAsiaTheme="minorEastAsia" w:hAnsi="Cambria Math" w:cs="Times New Roman"/>
+                <w:b/>
+                <w:iCs/>
+              </w:rPr>
+            </m:ctrlPr>
+          </m:e>
+          <m:sub>
+            <m:r>
+              <m:rPr>
+                <m:sty m:val="p"/>
+              </m:rPr>
+              <w:rPr>
+                <w:rFonts w:ascii="Cambria Math" w:eastAsiaTheme="minorEastAsia" w:hAnsi="Cambria Math" w:cs="Times New Roman"/>
+              </w:rPr>
+              <m:t>A</m:t>
+            </m:r>
+          </m:sub>
+        </m:sSub>
+      </m:oMath>
+      <w:r>
+        <w:rPr>
+          <w:rFonts w:ascii="Times" w:eastAsiaTheme="minorEastAsia" w:hAnsi="Times" w:cs="Times New Roman"/>
+          <w:bCs/>
+          <w:iCs/>
+        </w:rPr>
+        <w:t xml:space="preserve"> </w:t>
+      </w:r>
+      <w:r>
+        <w:rPr>
+          <w:rFonts w:ascii="Times" w:eastAsiaTheme="minorEastAsia" w:hAnsi="Times" w:cs="Times New Roman"/>
+          <w:bCs/>
+        </w:rPr>
+        <w:t>are</w:t>
+      </w:r>
+      <w:r>
+        <w:rPr>
+          <w:rFonts w:ascii="Times" w:eastAsiaTheme="minorEastAsia" w:hAnsi="Times" w:cs="Times New Roman"/>
+          <w:bCs/>
+        </w:rPr>
+        <w:t xml:space="preserve"> the prior emissions estimate</w:t>
+      </w:r>
+      <w:r>
+        <w:rPr>
+          <w:rFonts w:ascii="Times" w:eastAsiaTheme="minorEastAsia" w:hAnsi="Times" w:cs="Times New Roman"/>
+          <w:bCs/>
+        </w:rPr>
+        <w:t xml:space="preserve"> and error covariance, respectively (section 2.x);</w:t>
+      </w:r>
+      <w:r>
+        <w:rPr>
+          <w:rFonts w:ascii="Times" w:eastAsiaTheme="minorEastAsia" w:hAnsi="Times" w:cs="Times New Roman"/>
+          <w:bCs/>
+        </w:rPr>
+        <w:t xml:space="preserve"> </w:t>
+      </w:r>
+      <m:oMath>
+        <m:r>
+          <m:rPr>
+            <m:sty m:val="b"/>
+          </m:rPr>
+          <w:rPr>
+            <w:rFonts w:ascii="Cambria Math" w:eastAsiaTheme="minorEastAsia" w:hAnsi="Cambria Math" w:cs="Times New Roman"/>
+          </w:rPr>
+          <m:t>y</m:t>
+        </m:r>
+      </m:oMath>
+      <w:r>
+        <w:rPr>
+          <w:rFonts w:ascii="Times" w:eastAsiaTheme="minorEastAsia" w:hAnsi="Times" w:cs="Times New Roman"/>
+          <w:bCs/>
+          <w:iCs/>
+        </w:rPr>
+        <w:t xml:space="preserve"> </w:t>
+      </w:r>
+      <w:r>
+        <w:rPr>
+          <w:rFonts w:ascii="Times" w:eastAsiaTheme="minorEastAsia" w:hAnsi="Times" w:cs="Times New Roman"/>
+          <w:bCs/>
+          <w:iCs/>
+        </w:rPr>
+        <w:t xml:space="preserve">and </w:t>
+      </w:r>
+      <m:oMath>
+        <m:sSub>
+          <m:sSubPr>
+            <m:ctrlPr>
+              <w:rPr>
+                <w:rFonts w:ascii="Cambria Math" w:eastAsiaTheme="minorEastAsia" w:hAnsi="Cambria Math" w:cs="Times New Roman"/>
+                <w:bCs/>
+                <w:iCs/>
+              </w:rPr>
+            </m:ctrlPr>
+          </m:sSubPr>
+          <m:e>
+            <m:r>
+              <m:rPr>
+                <m:sty m:val="b"/>
+              </m:rPr>
+              <w:rPr>
+                <w:rFonts w:ascii="Cambria Math" w:eastAsiaTheme="minorEastAsia" w:hAnsi="Cambria Math" w:cs="Times New Roman"/>
+              </w:rPr>
+              <m:t>S</m:t>
+            </m:r>
+            <m:ctrlPr>
+              <w:rPr>
+                <w:rFonts w:ascii="Cambria Math" w:eastAsiaTheme="minorEastAsia" w:hAnsi="Cambria Math" w:cs="Times New Roman"/>
+                <w:b/>
+                <w:iCs/>
+              </w:rPr>
+            </m:ctrlPr>
+          </m:e>
+          <m:sub>
+            <m:r>
+              <m:rPr>
+                <m:sty m:val="p"/>
+              </m:rPr>
+              <w:rPr>
+                <w:rFonts w:ascii="Cambria Math" w:eastAsiaTheme="minorEastAsia" w:hAnsi="Cambria Math" w:cs="Times New Roman"/>
+              </w:rPr>
+              <m:t>O</m:t>
+            </m:r>
+          </m:sub>
+        </m:sSub>
+      </m:oMath>
+      <w:r>
+        <w:rPr>
+          <w:rFonts w:ascii="Times" w:eastAsiaTheme="minorEastAsia" w:hAnsi="Times" w:cs="Times New Roman"/>
+          <w:bCs/>
+          <w:iCs/>
+        </w:rPr>
+        <w:t xml:space="preserve"> are the </w:t>
+      </w:r>
+      <w:r>
+        <w:rPr>
+          <w:rFonts w:ascii="Times" w:eastAsiaTheme="minorEastAsia" w:hAnsi="Times" w:cs="Times New Roman"/>
+          <w:bCs/>
+          <w:iCs/>
+        </w:rPr>
+        <w:t>observational vector and error covariance, respectively (section 2.x);</w:t>
+      </w:r>
+      <w:r>
+        <w:rPr>
+          <w:rFonts w:ascii="Times" w:eastAsiaTheme="minorEastAsia" w:hAnsi="Times" w:cs="Times New Roman"/>
+          <w:bCs/>
+          <w:iCs/>
+        </w:rPr>
+        <w:t xml:space="preserve"> </w:t>
+      </w:r>
+      <m:oMath>
+        <m:r>
+          <m:rPr>
+            <m:sty m:val="b"/>
+          </m:rPr>
+          <w:rPr>
+            <w:rFonts w:ascii="Cambria Math" w:hAnsi="Cambria Math"/>
+          </w:rPr>
+          <m:t>F</m:t>
+        </m:r>
+      </m:oMath>
+      <w:r>
+        <w:rPr>
+          <w:rFonts w:ascii="Times" w:eastAsiaTheme="minorEastAsia" w:hAnsi="Times" w:cs="Times New Roman"/>
+          <w:bCs/>
+          <w:iCs/>
+        </w:rPr>
+        <w:t xml:space="preserve"> is the chemical transport model (CTM) that simulates observations as a function of emissions </w:t>
+      </w:r>
+      <w:r>
+        <w:rPr>
+          <w:rFonts w:ascii="Times" w:eastAsiaTheme="minorEastAsia" w:hAnsi="Times" w:cs="Times New Roman"/>
+          <w:bCs/>
+          <w:iCs/>
+        </w:rPr>
+        <w:t xml:space="preserve">(section 2.x); and </w:t>
+      </w:r>
+      <m:oMath>
+        <m:r>
+          <w:rPr>
+            <w:rFonts w:ascii="Cambria Math" w:hAnsi="Cambria Math"/>
+          </w:rPr>
+          <m:t>γ</m:t>
+        </m:r>
+      </m:oMath>
+      <w:r>
+        <w:rPr>
+          <w:rFonts w:ascii="Times" w:eastAsiaTheme="minorEastAsia" w:hAnsi="Times" w:cs="Times New Roman"/>
+          <w:bCs/>
+          <w:iCs/>
+        </w:rPr>
+        <w:t xml:space="preserve"> is a regularization factor that accounts for errors in the estimated observational error covariance matrix </w:t>
+      </w:r>
+      <w:r>
+        <w:rPr>
+          <w:rFonts w:ascii="Times" w:eastAsiaTheme="minorEastAsia" w:hAnsi="Times" w:cs="Times New Roman"/>
+        </w:rPr>
+        <w:t>(Brasseur and Jacob</w:t>
+      </w:r>
+      <w:r>
+        <w:rPr>
+          <w:rFonts w:ascii="Times" w:eastAsiaTheme="minorEastAsia" w:hAnsi="Times" w:cs="Times New Roman"/>
+        </w:rPr>
+        <w:t>,</w:t>
+      </w:r>
+      <w:r>
+        <w:rPr>
+          <w:rFonts w:ascii="Times" w:eastAsiaTheme="minorEastAsia" w:hAnsi="Times" w:cs="Times New Roman"/>
+        </w:rPr>
+        <w:t xml:space="preserve"> 2017)</w:t>
+      </w:r>
+      <w:r>
+        <w:rPr>
+          <w:rFonts w:ascii="Times" w:eastAsiaTheme="minorEastAsia" w:hAnsi="Times" w:cs="Times New Roman"/>
+        </w:rPr>
+        <w:t xml:space="preserve">. </w:t>
+      </w:r>
+      <w:r>
+        <w:rPr>
+          <w:rFonts w:ascii="Times" w:eastAsiaTheme="minorEastAsia" w:hAnsi="Times" w:cs="Times New Roman"/>
+        </w:rPr>
+        <w:t>The</w:t>
+      </w:r>
+      <w:r>
+        <w:rPr>
+          <w:rFonts w:ascii="Times" w:eastAsiaTheme="minorEastAsia" w:hAnsi="Times" w:cs="Times New Roman"/>
+        </w:rPr>
+        <w:t xml:space="preserve"> </w:t>
+      </w:r>
+      <w:r>
+        <w:rPr>
+          <w:rFonts w:ascii="Times" w:eastAsiaTheme="minorEastAsia" w:hAnsi="Times" w:cs="Times New Roman"/>
+        </w:rPr>
+        <w:t xml:space="preserve">nested methane CTM </w:t>
+      </w:r>
+      <w:r>
+        <w:rPr>
+          <w:rFonts w:ascii="Times" w:eastAsiaTheme="minorEastAsia" w:hAnsi="Times" w:cs="Times New Roman"/>
+        </w:rPr>
+        <w:t xml:space="preserve">is linear so that </w:t>
+      </w:r>
+      <m:oMath>
+        <m:r>
+          <m:rPr>
+            <m:sty m:val="b"/>
+          </m:rPr>
+          <w:rPr>
+            <w:rFonts w:ascii="Cambria Math" w:hAnsi="Cambria Math"/>
+          </w:rPr>
+          <m:t>F</m:t>
+        </m:r>
+        <m:d>
+          <m:dPr>
+            <m:ctrlPr>
+              <w:rPr>
+                <w:rFonts w:ascii="Cambria Math" w:eastAsiaTheme="minorEastAsia" w:hAnsi="Cambria Math" w:cs="Times New Roman"/>
+                <w:bCs/>
+                <w:i/>
+              </w:rPr>
+            </m:ctrlPr>
+          </m:dPr>
+          <m:e>
+            <m:r>
+              <m:rPr>
+                <m:sty m:val="b"/>
+              </m:rPr>
+              <w:rPr>
+                <w:rFonts w:ascii="Cambria Math" w:eastAsiaTheme="minorEastAsia" w:hAnsi="Cambria Math" w:cs="Times New Roman"/>
+              </w:rPr>
+              <m:t>x</m:t>
+            </m:r>
+          </m:e>
+        </m:d>
+        <m:r>
+          <w:rPr>
+            <w:rFonts w:ascii="Cambria Math" w:eastAsiaTheme="minorEastAsia" w:hAnsi="Cambria Math" w:cs="Times New Roman"/>
+          </w:rPr>
+          <m:t>=</m:t>
+        </m:r>
+        <m:r>
+          <m:rPr>
+            <m:sty m:val="b"/>
+          </m:rPr>
+          <w:rPr>
+            <w:rFonts w:ascii="Cambria Math" w:eastAsiaTheme="minorEastAsia" w:hAnsi="Cambria Math" w:cs="Times New Roman"/>
+          </w:rPr>
+          <m:t>K</m:t>
+        </m:r>
+        <m:r>
+          <m:rPr>
+            <m:sty m:val="b"/>
+          </m:rPr>
+          <w:rPr>
+            <w:rFonts w:ascii="Cambria Math" w:eastAsiaTheme="minorEastAsia" w:hAnsi="Cambria Math" w:cs="Times New Roman"/>
+          </w:rPr>
+          <m:t>x</m:t>
+        </m:r>
+        <m:r>
+          <m:rPr>
+            <m:sty m:val="p"/>
+          </m:rPr>
+          <w:rPr>
+            <w:rFonts w:ascii="Cambria Math" w:eastAsiaTheme="minorEastAsia" w:hAnsi="Cambria Math" w:cs="Times New Roman"/>
+          </w:rPr>
+          <m:t>+</m:t>
+        </m:r>
+        <m:r>
+          <m:rPr>
+            <m:sty m:val="b"/>
+          </m:rPr>
+          <w:rPr>
+            <w:rFonts w:ascii="Cambria Math" w:eastAsiaTheme="minorEastAsia" w:hAnsi="Cambria Math" w:cs="Times New Roman"/>
+          </w:rPr>
+          <m:t>c</m:t>
+        </m:r>
+      </m:oMath>
+      <w:r>
+        <w:rPr>
+          <w:rFonts w:ascii="Times" w:eastAsiaTheme="minorEastAsia" w:hAnsi="Times" w:cs="Times New Roman"/>
+          <w:bCs/>
+          <w:iCs/>
+        </w:rPr>
+        <w:t xml:space="preserve"> where </w:t>
+      </w:r>
+      <m:oMath>
+        <m:r>
+          <m:rPr>
+            <m:sty m:val="b"/>
+          </m:rPr>
+          <w:rPr>
+            <w:rFonts w:ascii="Cambria Math" w:eastAsiaTheme="minorEastAsia" w:hAnsi="Cambria Math" w:cs="Times New Roman"/>
+          </w:rPr>
+          <m:t>K</m:t>
+        </m:r>
+        <m:r>
+          <m:rPr>
+            <m:sty m:val="b"/>
+          </m:rPr>
+          <w:rPr>
+            <w:rFonts w:ascii="Cambria Math" w:eastAsiaTheme="minorEastAsia" w:hAnsi="Cambria Math" w:cs="Times New Roman"/>
+          </w:rPr>
+          <m:t>=</m:t>
+        </m:r>
+        <m:r>
+          <m:rPr>
+            <m:sty m:val="p"/>
+          </m:rPr>
+          <w:rPr>
+            <w:rFonts w:ascii="Cambria Math" w:eastAsiaTheme="minorEastAsia" w:hAnsi="Cambria Math" w:cs="Times New Roman"/>
+          </w:rPr>
+          <m:t>∂</m:t>
+        </m:r>
+        <m:r>
+          <m:rPr>
+            <m:sty m:val="b"/>
+          </m:rPr>
+          <w:rPr>
+            <w:rFonts w:ascii="Cambria Math" w:eastAsiaTheme="minorEastAsia" w:hAnsi="Cambria Math" w:cs="Times New Roman"/>
+          </w:rPr>
+          <m:t>y</m:t>
+        </m:r>
+        <m:r>
+          <m:rPr>
+            <m:sty m:val="p"/>
+          </m:rPr>
+          <w:rPr>
+            <w:rFonts w:ascii="Cambria Math" w:eastAsiaTheme="minorEastAsia" w:hAnsi="Cambria Math" w:cs="Times New Roman"/>
+          </w:rPr>
+          <m:t>/∂</m:t>
+        </m:r>
+        <m:r>
+          <m:rPr>
+            <m:sty m:val="b"/>
+          </m:rPr>
+          <w:rPr>
+            <w:rFonts w:ascii="Cambria Math" w:eastAsiaTheme="minorEastAsia" w:hAnsi="Cambria Math" w:cs="Times New Roman"/>
+          </w:rPr>
+          <m:t>x</m:t>
+        </m:r>
+      </m:oMath>
+      <w:r>
+        <w:rPr>
+          <w:rFonts w:ascii="Times" w:eastAsiaTheme="minorEastAsia" w:hAnsi="Times" w:cs="Times New Roman"/>
+          <w:bCs/>
+          <w:iCs/>
+        </w:rPr>
+        <w:t xml:space="preserve"> is the Jacobian matrix</w:t>
+      </w:r>
+      <w:r>
+        <w:rPr>
+          <w:rFonts w:ascii="Times" w:eastAsiaTheme="minorEastAsia" w:hAnsi="Times" w:cs="Times New Roman"/>
+          <w:bCs/>
+          <w:iCs/>
+        </w:rPr>
+        <w:t xml:space="preserve"> (section 2.x)</w:t>
+      </w:r>
+      <w:r>
+        <w:rPr>
+          <w:rFonts w:ascii="Times" w:eastAsiaTheme="minorEastAsia" w:hAnsi="Times" w:cs="Times New Roman"/>
+          <w:bCs/>
+          <w:iCs/>
+        </w:rPr>
+        <w:t xml:space="preserve"> and </w:t>
+      </w:r>
+      <m:oMath>
+        <m:r>
+          <m:rPr>
+            <m:sty m:val="b"/>
+          </m:rPr>
+          <w:rPr>
+            <w:rFonts w:ascii="Cambria Math" w:eastAsiaTheme="minorEastAsia" w:hAnsi="Cambria Math" w:cs="Times New Roman"/>
+          </w:rPr>
+          <m:t>c</m:t>
+        </m:r>
+      </m:oMath>
+      <w:r>
+        <w:rPr>
+          <w:rFonts w:ascii="Times" w:eastAsiaTheme="minorEastAsia" w:hAnsi="Times" w:cs="Times New Roman"/>
+          <w:bCs/>
+        </w:rPr>
+        <w:t xml:space="preserve"> is constan</w:t>
+      </w:r>
+      <w:r>
+        <w:rPr>
+          <w:rFonts w:ascii="Times" w:eastAsiaTheme="minorEastAsia" w:hAnsi="Times" w:cs="Times New Roman"/>
+          <w:bCs/>
+        </w:rPr>
+        <w:t>t, allowing analytical minimization of the cost function yielding the optimal (posterior) state vector estimate </w:t>
+      </w:r>
+      <m:oMath>
+        <m:acc>
+          <m:accPr>
+            <m:ctrlPr>
+              <w:rPr>
+                <w:rFonts w:ascii="Cambria Math" w:eastAsiaTheme="minorEastAsia" w:hAnsi="Cambria Math" w:cs="Times New Roman"/>
+                <w:b/>
+                <w:iCs/>
+              </w:rPr>
+            </m:ctrlPr>
+          </m:accPr>
+          <m:e>
+            <m:r>
+              <m:rPr>
+                <m:sty m:val="b"/>
+              </m:rPr>
+              <w:rPr>
+                <w:rFonts w:ascii="Cambria Math" w:eastAsiaTheme="minorEastAsia" w:hAnsi="Cambria Math" w:cs="Times New Roman"/>
+              </w:rPr>
+              <m:t>x</m:t>
+            </m:r>
+            <m:ctrlPr>
+              <w:rPr>
+                <w:rFonts w:ascii="Cambria Math" w:eastAsiaTheme="minorEastAsia" w:hAnsi="Cambria Math" w:cs="Times New Roman"/>
+                <w:b/>
+                <w:i/>
+                <w:iCs/>
+              </w:rPr>
+            </m:ctrlPr>
+          </m:e>
+        </m:acc>
+        <m:r>
+          <m:rPr>
+            <m:sty m:val="p"/>
+          </m:rPr>
+          <w:rPr>
+            <w:rFonts w:ascii="Cambria Math" w:eastAsiaTheme="minorEastAsia" w:hAnsi="Cambria Math" w:cs="Times New Roman"/>
+          </w:rPr>
+          <m:t xml:space="preserve"> </m:t>
+        </m:r>
+      </m:oMath>
+      <w:r>
+        <w:rPr>
+          <w:rFonts w:ascii="Times" w:eastAsiaTheme="minorEastAsia" w:hAnsi="Times" w:cs="Times New Roman"/>
+          <w:bCs/>
+          <w:iCs/>
+        </w:rPr>
+        <w:t xml:space="preserve">and associated error covariance matrix </w:t>
+      </w:r>
+      <m:oMath>
+        <m:acc>
+          <m:accPr>
+            <m:ctrlPr>
+              <w:rPr>
+                <w:rFonts w:ascii="Cambria Math" w:eastAsiaTheme="minorEastAsia" w:hAnsi="Cambria Math" w:cs="Times New Roman"/>
+                <w:bCs/>
+                <w:i/>
+                <w:iCs/>
+              </w:rPr>
+            </m:ctrlPr>
+          </m:accPr>
+          <m:e>
+            <m:r>
+              <m:rPr>
+                <m:sty m:val="b"/>
+              </m:rPr>
+              <w:rPr>
+                <w:rFonts w:ascii="Cambria Math" w:eastAsiaTheme="minorEastAsia" w:hAnsi="Cambria Math" w:cs="Times New Roman"/>
+              </w:rPr>
+              <m:t>S</m:t>
+            </m:r>
+          </m:e>
+        </m:acc>
+      </m:oMath>
+      <w:r>
+        <w:rPr>
+          <w:rFonts w:ascii="Times" w:eastAsiaTheme="minorEastAsia" w:hAnsi="Times" w:cs="Times New Roman"/>
+          <w:bCs/>
+          <w:iCs/>
+        </w:rPr>
+        <w:t>:</w:t>
+      </w:r>
+    </w:p>
+    <w:p>
+      <w:pPr>
+        <w:rPr>
+          <w:rFonts w:ascii="Times" w:eastAsiaTheme="minorEastAsia" w:hAnsi="Times" w:cs="Times New Roman"/>
+          <w:bCs/>
+          <w:iCs/>
+        </w:rPr>
+      </w:pPr>
+    </w:p>
+    <w:p>
+      <m:oMathPara>
+        <m:oMath>
+          <m:eqArr>
+            <m:eqArrPr>
+              <m:maxDist m:val="1"/>
+              <m:ctrlPr>
+                <w:rPr>
+                  <w:rFonts w:ascii="Cambria Math" w:hAnsi="Cambria Math"/>
+                  <w:b/>
+                  <w:i/>
+                </w:rPr>
+              </m:ctrlPr>
+            </m:eqArrPr>
+            <m:e>
+              <m:acc>
+                <m:accPr>
+                  <m:ctrlPr>
+                    <w:rPr>
+                      <w:rFonts w:ascii="Cambria Math" w:hAnsi="Cambria Math"/>
+                      <w:i/>
+                    </w:rPr>
+                  </m:ctrlPr>
+                </m:accPr>
+                <m:e>
+                  <m:r>
+                    <m:rPr>
+                      <m:sty m:val="b"/>
+                    </m:rPr>
+                    <w:rPr>
+                      <w:rFonts w:ascii="Cambria Math" w:hAnsi="Cambria Math"/>
+                    </w:rPr>
+                    <m:t>x</m:t>
+                  </m:r>
+                </m:e>
+              </m:acc>
+              <m:r>
+                <w:rPr>
+                  <w:rFonts w:ascii="Cambria Math" w:hAnsi="Cambria Math"/>
+                </w:rPr>
+                <m:t>&amp;=</m:t>
+              </m:r>
+              <m:sSub>
+                <m:sSubPr>
+                  <m:ctrlPr>
+                    <w:rPr>
+                      <w:rFonts w:ascii="Cambria Math" w:hAnsi="Cambria Math"/>
+                    </w:rPr>
+                  </m:ctrlPr>
+                </m:sSubPr>
+                <m:e>
+                  <m:r>
+                    <m:rPr>
+                      <m:sty m:val="b"/>
+                    </m:rPr>
+                    <w:rPr>
+                      <w:rFonts w:ascii="Cambria Math" w:hAnsi="Cambria Math"/>
+                    </w:rPr>
+                    <m:t>x</m:t>
+                  </m:r>
+                </m:e>
+                <m:sub>
+                  <m:r>
+                    <m:rPr>
+                      <m:sty m:val="p"/>
+                    </m:rPr>
+                    <w:rPr>
+                      <w:rFonts w:ascii="Cambria Math" w:hAnsi="Cambria Math"/>
+                    </w:rPr>
+                    <m:t>A</m:t>
+                  </m:r>
+                </m:sub>
+              </m:sSub>
+              <m:r>
+                <m:rPr>
+                  <m:sty m:val="p"/>
+                </m:rPr>
+                <w:rPr>
+                  <w:rFonts w:ascii="Cambria Math" w:hAnsi="Cambria Math"/>
+                </w:rPr>
+                <m:t>+</m:t>
+              </m:r>
+              <m:sSub>
+                <m:sSubPr>
+                  <m:ctrlPr>
+                    <w:rPr>
+                      <w:rFonts w:ascii="Cambria Math" w:hAnsi="Cambria Math"/>
+                    </w:rPr>
+                  </m:ctrlPr>
+                </m:sSubPr>
+                <m:e>
+                  <m:r>
+                    <m:rPr>
+                      <m:sty m:val="b"/>
+                    </m:rPr>
+                    <w:rPr>
+                      <w:rFonts w:ascii="Cambria Math" w:hAnsi="Cambria Math"/>
+                    </w:rPr>
+                    <m:t>S</m:t>
+                  </m:r>
+                </m:e>
+                <m:sub>
+                  <m:r>
+                    <m:rPr>
+                      <m:sty m:val="p"/>
+                    </m:rPr>
+                    <w:rPr>
+                      <w:rFonts w:ascii="Cambria Math" w:hAnsi="Cambria Math"/>
+                    </w:rPr>
+                    <m:t>A</m:t>
+                  </m:r>
+                </m:sub>
+              </m:sSub>
+              <m:sSup>
+                <m:sSupPr>
+                  <m:ctrlPr>
+                    <w:rPr>
+                      <w:rFonts w:ascii="Cambria Math" w:hAnsi="Cambria Math"/>
+                    </w:rPr>
+                  </m:ctrlPr>
+                </m:sSupPr>
+                <m:e>
+                  <m:r>
+                    <m:rPr>
+                      <m:sty m:val="b"/>
+                    </m:rPr>
+                    <w:rPr>
+                      <w:rFonts w:ascii="Cambria Math" w:hAnsi="Cambria Math"/>
+                    </w:rPr>
+                    <m:t>K</m:t>
+                  </m:r>
+                  <m:ctrlPr>
+                    <w:rPr>
+                      <w:rFonts w:ascii="Cambria Math" w:hAnsi="Cambria Math"/>
+                      <w:b/>
+                    </w:rPr>
+                  </m:ctrlPr>
+                </m:e>
+                <m:sup>
+                  <m:r>
+                    <m:rPr>
+                      <m:sty m:val="p"/>
+                    </m:rPr>
+                    <w:rPr>
+                      <w:rFonts w:ascii="Cambria Math" w:hAnsi="Cambria Math"/>
+                    </w:rPr>
+                    <m:t>T</m:t>
+                  </m:r>
+                </m:sup>
+              </m:sSup>
+              <m:sSup>
+                <m:sSupPr>
+                  <m:ctrlPr>
+                    <w:rPr>
+                      <w:rFonts w:ascii="Cambria Math" w:hAnsi="Cambria Math"/>
+                      <w:b/>
+                      <w:i/>
+                    </w:rPr>
+                  </m:ctrlPr>
+                </m:sSupPr>
+                <m:e>
+                  <m:d>
+                    <m:dPr>
+                      <m:ctrlPr>
+                        <w:rPr>
+                          <w:rFonts w:ascii="Cambria Math" w:hAnsi="Cambria Math"/>
+                          <w:i/>
+                        </w:rPr>
+                      </m:ctrlPr>
+                    </m:dPr>
+                    <m:e>
+                      <m:r>
+                        <m:rPr>
+                          <m:sty m:val="b"/>
+                        </m:rPr>
+                        <w:rPr>
+                          <w:rFonts w:ascii="Cambria Math" w:hAnsi="Cambria Math"/>
+                        </w:rPr>
+                        <m:t>K</m:t>
+                      </m:r>
+                      <m:sSub>
+                        <m:sSubPr>
+                          <m:ctrlPr>
+                            <w:rPr>
+                              <w:rFonts w:ascii="Cambria Math" w:hAnsi="Cambria Math"/>
+                            </w:rPr>
+                          </m:ctrlPr>
+                        </m:sSubPr>
+                        <m:e>
+                          <m:r>
+                            <m:rPr>
+                              <m:sty m:val="b"/>
+                            </m:rPr>
+                            <w:rPr>
+                              <w:rFonts w:ascii="Cambria Math" w:hAnsi="Cambria Math"/>
+                            </w:rPr>
+                            <m:t>S</m:t>
+                          </m:r>
+                          <m:ctrlPr>
+                            <w:rPr>
+                              <w:rFonts w:ascii="Cambria Math" w:hAnsi="Cambria Math"/>
+                              <w:b/>
+                            </w:rPr>
+                          </m:ctrlPr>
+                        </m:e>
+                        <m:sub>
+                          <m:r>
+                            <m:rPr>
+                              <m:sty m:val="p"/>
+                            </m:rPr>
+                            <w:rPr>
+                              <w:rFonts w:ascii="Cambria Math" w:hAnsi="Cambria Math"/>
+                            </w:rPr>
+                            <m:t>A</m:t>
+                          </m:r>
+                        </m:sub>
+                      </m:sSub>
+                      <m:sSup>
+                        <m:sSupPr>
+                          <m:ctrlPr>
+                            <w:rPr>
+                              <w:rFonts w:ascii="Cambria Math" w:hAnsi="Cambria Math"/>
+                              <w:b/>
+                            </w:rPr>
+                          </m:ctrlPr>
+                        </m:sSupPr>
+                        <m:e>
+                          <m:r>
+                            <m:rPr>
+                              <m:sty m:val="b"/>
+                            </m:rPr>
+                            <w:rPr>
+                              <w:rFonts w:ascii="Cambria Math" w:hAnsi="Cambria Math"/>
+                            </w:rPr>
+                            <m:t>K</m:t>
+                          </m:r>
+                        </m:e>
+                        <m:sup>
+                          <m:r>
+                            <m:rPr>
+                              <m:sty m:val="p"/>
+                            </m:rPr>
+                            <w:rPr>
+                              <w:rFonts w:ascii="Cambria Math" w:hAnsi="Cambria Math"/>
+                            </w:rPr>
+                            <m:t>T</m:t>
+                          </m:r>
+                        </m:sup>
+                      </m:sSup>
+                      <m:r>
+                        <w:rPr>
+                          <w:rFonts w:ascii="Cambria Math" w:hAnsi="Cambria Math"/>
+                        </w:rPr>
+                        <m:t>+</m:t>
+                      </m:r>
+                      <m:sSub>
+                        <m:sSubPr>
+                          <m:ctrlPr>
+                            <w:rPr>
+                              <w:rFonts w:ascii="Cambria Math" w:hAnsi="Cambria Math"/>
+                              <w:b/>
+                            </w:rPr>
+                          </m:ctrlPr>
+                        </m:sSubPr>
+                        <m:e>
+                          <m:r>
+                            <m:rPr>
+                              <m:sty m:val="b"/>
+                            </m:rPr>
+                            <w:rPr>
+                              <w:rFonts w:ascii="Cambria Math" w:hAnsi="Cambria Math"/>
+                            </w:rPr>
+                            <m:t>S</m:t>
+                          </m:r>
+                          <m:ctrlPr>
+                            <w:rPr>
+                              <w:rFonts w:ascii="Cambria Math" w:hAnsi="Cambria Math"/>
+                              <w:i/>
+                            </w:rPr>
+                          </m:ctrlPr>
+                        </m:e>
+                        <m:sub>
+                          <m:r>
+                            <m:rPr>
+                              <m:sty m:val="p"/>
+                            </m:rPr>
+                            <w:rPr>
+                              <w:rFonts w:ascii="Cambria Math" w:hAnsi="Cambria Math"/>
+                            </w:rPr>
+                            <m:t>O</m:t>
+                          </m:r>
+                        </m:sub>
+                      </m:sSub>
+                      <m:ctrlPr>
+                        <w:rPr>
+                          <w:rFonts w:ascii="Cambria Math" w:hAnsi="Cambria Math"/>
+                          <w:b/>
+                          <w:i/>
+                        </w:rPr>
+                      </m:ctrlPr>
+                    </m:e>
+                  </m:d>
+                </m:e>
+                <m:sup>
+                  <m:r>
+                    <w:rPr>
+                      <w:rFonts w:ascii="Cambria Math" w:hAnsi="Cambria Math"/>
+                    </w:rPr>
+                    <m:t>-1</m:t>
+                  </m:r>
+                </m:sup>
+              </m:sSup>
+              <m:d>
+                <m:dPr>
+                  <m:ctrlPr>
+                    <w:rPr>
+                      <w:rFonts w:ascii="Cambria Math" w:hAnsi="Cambria Math"/>
+                      <w:b/>
+                    </w:rPr>
+                  </m:ctrlPr>
+                </m:dPr>
+                <m:e>
+                  <m:r>
+                    <m:rPr>
+                      <m:sty m:val="b"/>
+                    </m:rPr>
+                    <w:rPr>
+                      <w:rFonts w:ascii="Cambria Math" w:hAnsi="Cambria Math"/>
+                    </w:rPr>
+                    <m:t>y-K</m:t>
+                  </m:r>
+                  <m:sSub>
+                    <m:sSubPr>
+                      <m:ctrlPr>
+                        <w:rPr>
+                          <w:rFonts w:ascii="Cambria Math" w:hAnsi="Cambria Math"/>
+                        </w:rPr>
+                      </m:ctrlPr>
+                    </m:sSubPr>
+                    <m:e>
+                      <m:r>
+                        <m:rPr>
+                          <m:sty m:val="b"/>
+                        </m:rPr>
+                        <w:rPr>
+                          <w:rFonts w:ascii="Cambria Math" w:hAnsi="Cambria Math"/>
+                        </w:rPr>
+                        <m:t>x</m:t>
+                      </m:r>
+                    </m:e>
+                    <m:sub>
+                      <m:r>
+                        <m:rPr>
+                          <m:sty m:val="p"/>
+                        </m:rPr>
+                        <w:rPr>
+                          <w:rFonts w:ascii="Cambria Math" w:hAnsi="Cambria Math"/>
+                        </w:rPr>
+                        <m:t>A</m:t>
+                      </m:r>
+                    </m:sub>
+                  </m:sSub>
+                </m:e>
+              </m:d>
+              <m:r>
+                <m:rPr>
+                  <m:sty m:val="p"/>
+                </m:rPr>
+                <w:rPr>
+                  <w:rFonts w:ascii="Cambria Math" w:hAnsi="Cambria Math"/>
+                </w:rPr>
+                <m:t xml:space="preserve"> and</m:t>
+              </m:r>
+              <m:r>
+                <w:rPr>
+                  <w:rFonts w:ascii="Cambria Math" w:hAnsi="Cambria Math"/>
+                </w:rPr>
+                <m:t>#</m:t>
+              </m:r>
+              <m:d>
+                <m:dPr>
+                  <m:ctrlPr>
+                    <w:rPr>
+                      <w:rFonts w:ascii="Cambria Math" w:hAnsi="Cambria Math"/>
+                      <w:i/>
+                    </w:rPr>
+                  </m:ctrlPr>
+                </m:dPr>
+                <m:e>
+                  <m:r>
+                    <w:rPr>
+                      <w:rFonts w:ascii="Cambria Math" w:hAnsi="Cambria Math"/>
+                    </w:rPr>
+                    <m:t>2</m:t>
+                  </m:r>
+                </m:e>
+              </m:d>
+            </m:e>
+            <m:e>
+              <m:acc>
+                <m:accPr>
+                  <m:ctrlPr>
+                    <w:rPr>
+                      <w:rFonts w:ascii="Cambria Math" w:hAnsi="Cambria Math"/>
+                      <w:b/>
+                      <w:i/>
+                    </w:rPr>
+                  </m:ctrlPr>
+                </m:accPr>
+                <m:e>
+                  <m:r>
+                    <m:rPr>
+                      <m:sty m:val="b"/>
+                    </m:rPr>
+                    <w:rPr>
+                      <w:rFonts w:ascii="Cambria Math" w:hAnsi="Cambria Math"/>
+                    </w:rPr>
+                    <m:t>S</m:t>
+                  </m:r>
+                  <m:ctrlPr>
+                    <w:rPr>
+                      <w:rFonts w:ascii="Cambria Math" w:hAnsi="Cambria Math"/>
+                      <w:i/>
+                    </w:rPr>
+                  </m:ctrlPr>
+                </m:e>
+              </m:acc>
+              <m:r>
+                <w:rPr>
+                  <w:rFonts w:ascii="Cambria Math" w:hAnsi="Cambria Math"/>
+                </w:rPr>
+                <m:t>&amp;=</m:t>
+              </m:r>
+              <m:sSup>
+                <m:sSupPr>
+                  <m:ctrlPr>
+                    <w:rPr>
+                      <w:rFonts w:ascii="Cambria Math" w:hAnsi="Cambria Math"/>
+                    </w:rPr>
+                  </m:ctrlPr>
+                </m:sSupPr>
+                <m:e>
+                  <m:d>
+                    <m:dPr>
+                      <m:ctrlPr>
+                        <w:rPr>
+                          <w:rFonts w:ascii="Cambria Math" w:hAnsi="Cambria Math"/>
+                        </w:rPr>
+                      </m:ctrlPr>
+                    </m:dPr>
+                    <m:e>
+                      <m:sSup>
+                        <m:sSupPr>
+                          <m:ctrlPr>
+                            <w:rPr>
+                              <w:rFonts w:ascii="Cambria Math" w:hAnsi="Cambria Math"/>
+                            </w:rPr>
+                          </m:ctrlPr>
+                        </m:sSupPr>
+                        <m:e>
+                          <m:r>
+                            <m:rPr>
+                              <m:sty m:val="b"/>
+                            </m:rPr>
+                            <w:rPr>
+                              <w:rFonts w:ascii="Cambria Math" w:hAnsi="Cambria Math"/>
+                            </w:rPr>
+                            <m:t>K</m:t>
+                          </m:r>
+                        </m:e>
+                        <m:sup>
+                          <m:r>
+                            <m:rPr>
+                              <m:sty m:val="p"/>
+                            </m:rPr>
+                            <w:rPr>
+                              <w:rFonts w:ascii="Cambria Math" w:hAnsi="Cambria Math"/>
+                            </w:rPr>
+                            <m:t>T</m:t>
+                          </m:r>
+                        </m:sup>
+                      </m:sSup>
+                      <m:sSubSup>
+                        <m:sSubSupPr>
+                          <m:ctrlPr>
+                            <w:rPr>
+                              <w:rFonts w:ascii="Cambria Math" w:hAnsi="Cambria Math"/>
+                            </w:rPr>
+                          </m:ctrlPr>
+                        </m:sSubSupPr>
+                        <m:e>
+                          <m:r>
+                            <m:rPr>
+                              <m:sty m:val="b"/>
+                            </m:rPr>
+                            <w:rPr>
+                              <w:rFonts w:ascii="Cambria Math" w:hAnsi="Cambria Math"/>
+                            </w:rPr>
+                            <m:t>S</m:t>
+                          </m:r>
+                        </m:e>
+                        <m:sub>
+                          <m:r>
+                            <m:rPr>
+                              <m:sty m:val="p"/>
+                            </m:rPr>
+                            <w:rPr>
+                              <w:rFonts w:ascii="Cambria Math" w:hAnsi="Cambria Math"/>
+                            </w:rPr>
+                            <m:t>O</m:t>
+                          </m:r>
+                        </m:sub>
+                        <m:sup>
+                          <m:r>
+                            <m:rPr>
+                              <m:sty m:val="p"/>
+                            </m:rPr>
+                            <w:rPr>
+                              <w:rFonts w:ascii="Cambria Math" w:hAnsi="Cambria Math"/>
+                            </w:rPr>
+                            <m:t>-1</m:t>
+                          </m:r>
+                        </m:sup>
+                      </m:sSubSup>
+                      <m:r>
+                        <m:rPr>
+                          <m:sty m:val="b"/>
+                        </m:rPr>
+                        <w:rPr>
+                          <w:rFonts w:ascii="Cambria Math" w:hAnsi="Cambria Math"/>
+                        </w:rPr>
+                        <m:t>K</m:t>
+                      </m:r>
+                      <m:r>
+                        <m:rPr>
+                          <m:sty m:val="p"/>
+                        </m:rPr>
+                        <w:rPr>
+                          <w:rFonts w:ascii="Cambria Math" w:hAnsi="Cambria Math"/>
+                        </w:rPr>
+                        <m:t>+</m:t>
+                      </m:r>
+                      <m:sSubSup>
+                        <m:sSubSupPr>
+                          <m:ctrlPr>
+                            <w:rPr>
+                              <w:rFonts w:ascii="Cambria Math" w:hAnsi="Cambria Math"/>
+                            </w:rPr>
+                          </m:ctrlPr>
+                        </m:sSubSupPr>
+                        <m:e>
+                          <m:r>
+                            <m:rPr>
+                              <m:sty m:val="b"/>
+                            </m:rPr>
+                            <w:rPr>
+                              <w:rFonts w:ascii="Cambria Math" w:hAnsi="Cambria Math"/>
+                            </w:rPr>
+                            <m:t>S</m:t>
+                          </m:r>
+                        </m:e>
+                        <m:sub>
+                          <m:r>
+                            <m:rPr>
+                              <m:sty m:val="p"/>
+                            </m:rPr>
+                            <w:rPr>
+                              <w:rFonts w:ascii="Cambria Math" w:hAnsi="Cambria Math"/>
+                            </w:rPr>
+                            <m:t>A</m:t>
+                          </m:r>
+                        </m:sub>
+                        <m:sup>
+                          <m:r>
+                            <m:rPr>
+                              <m:sty m:val="p"/>
+                            </m:rPr>
+                            <w:rPr>
+                              <w:rFonts w:ascii="Cambria Math" w:hAnsi="Cambria Math"/>
+                            </w:rPr>
+                            <m:t>-1</m:t>
+                          </m:r>
+                        </m:sup>
+                      </m:sSubSup>
+                    </m:e>
+                  </m:d>
+                </m:e>
+                <m:sup>
+                  <m:r>
+                    <m:rPr>
+                      <m:sty m:val="p"/>
+                    </m:rPr>
+                    <w:rPr>
+                      <w:rFonts w:ascii="Cambria Math" w:hAnsi="Cambria Math"/>
+                    </w:rPr>
+                    <m:t>-1</m:t>
+                  </m:r>
+                </m:sup>
+              </m:sSup>
+              <m:r>
+                <w:rPr>
+                  <w:rFonts w:ascii="Cambria Math" w:hAnsi="Cambria Math"/>
+                </w:rPr>
+                <m:t>.</m:t>
+              </m:r>
+              <m:r>
+                <w:rPr>
+                  <w:rFonts w:ascii="Cambria Math" w:hAnsi="Cambria Math"/>
+                </w:rPr>
+                <m:t xml:space="preserve"> #(3)</m:t>
+              </m:r>
+              <m:ctrlPr>
+                <w:rPr>
+                  <w:rFonts w:ascii="Cambria Math" w:hAnsi="Cambria Math"/>
+                  <w:i/>
+                </w:rPr>
+              </m:ctrlPr>
+            </m:e>
+          </m:eqArr>
+        </m:oMath>
+      </m:oMathPara>
+    </w:p>
+    <w:p>
+      <w:pPr>
+        <w:rPr>
+          <w:rFonts w:ascii="Times" w:eastAsiaTheme="minorEastAsia" w:hAnsi="Times" w:cs="Times New Roman"/>
+          <w:bCs/>
+        </w:rPr>
+      </w:pPr>
+    </w:p>
+    <w:p>
+      <w:pPr>
+        <w:rPr>
+          <w:rFonts w:ascii="Times" w:hAnsi="Times" w:cs="Times New Roman"/>
+        </w:rPr>
+      </w:pPr>
+      <w:r>
+        <w:rPr>
+          <w:rFonts w:ascii="Times" w:hAnsi="Times" w:cs="Times New Roman"/>
+        </w:rPr>
+        <w:t xml:space="preserve">The relative reduction in the prior error covariance defines the information content of the observing system, quantified by the averaging kernel matrix </w:t>
+      </w:r>
+    </w:p>
+    <w:p>
+      <w:pPr>
+        <w:rPr>
+          <w:rFonts w:ascii="Times" w:hAnsi="Times" w:cs="Times New Roman"/>
+        </w:rPr>
+      </w:pPr>
+    </w:p>
+    <w:p>
+      <w:pPr>
+        <w:rPr>
+          <w:rFonts w:ascii="Times" w:eastAsiaTheme="minorEastAsia" w:hAnsi="Times" w:cs="Times New Roman"/>
+          <w:b/>
+          <w:bCs/>
+        </w:rPr>
+      </w:pPr>
+      <m:oMathPara>
+        <m:oMath>
+          <m:eqArr>
+            <m:eqArrPr>
+              <m:maxDist m:val="1"/>
+              <m:ctrlPr>
+                <w:rPr>
+                  <w:rFonts w:ascii="Cambria Math" w:eastAsiaTheme="minorEastAsia" w:hAnsi="Cambria Math" w:cs="Times New Roman"/>
+                </w:rPr>
+              </m:ctrlPr>
+            </m:eqArrPr>
+            <m:e>
+              <m:r>
+                <m:rPr>
+                  <m:sty m:val="b"/>
+                </m:rPr>
+                <w:rPr>
+                  <w:rFonts w:ascii="Cambria Math" w:hAnsi="Cambria Math"/>
+                </w:rPr>
+                <m:t>A=I-</m:t>
+              </m:r>
+              <m:acc>
+                <m:accPr>
+                  <m:ctrlPr>
+                    <w:rPr>
+                      <w:rFonts w:ascii="Cambria Math" w:hAnsi="Cambria Math"/>
+                      <w:b/>
+                      <w:bCs/>
+                    </w:rPr>
+                  </m:ctrlPr>
+                </m:accPr>
+                <m:e>
+                  <m:r>
+                    <m:rPr>
+                      <m:sty m:val="b"/>
+                    </m:rPr>
+                    <w:rPr>
+                      <w:rFonts w:ascii="Cambria Math" w:hAnsi="Cambria Math"/>
+                    </w:rPr>
+                    <m:t>S</m:t>
+                  </m:r>
+                </m:e>
+              </m:acc>
+              <m:sSubSup>
+                <m:sSubSupPr>
+                  <m:ctrlPr>
+                    <w:rPr>
+                      <w:rFonts w:ascii="Cambria Math" w:hAnsi="Cambria Math"/>
+                      <w:b/>
+                      <w:bCs/>
+                      <w:i/>
+                      <w:iCs/>
+                    </w:rPr>
+                  </m:ctrlPr>
+                </m:sSubSupPr>
+                <m:e>
+                  <m:r>
+                    <m:rPr>
+                      <m:sty m:val="b"/>
+                    </m:rPr>
+                    <w:rPr>
+                      <w:rFonts w:ascii="Cambria Math" w:hAnsi="Cambria Math"/>
+                    </w:rPr>
+                    <m:t>S</m:t>
+                  </m:r>
+                  <m:ctrlPr>
+                    <w:rPr>
+                      <w:rFonts w:ascii="Cambria Math" w:hAnsi="Cambria Math"/>
+                      <w:b/>
+                      <w:bCs/>
+                      <w:iCs/>
+                    </w:rPr>
+                  </m:ctrlPr>
+                </m:e>
+                <m:sub>
+                  <m:r>
+                    <m:rPr>
+                      <m:sty m:val="p"/>
+                    </m:rPr>
+                    <w:rPr>
+                      <w:rFonts w:ascii="Cambria Math" w:hAnsi="Cambria Math"/>
+                    </w:rPr>
+                    <m:t>A</m:t>
+                  </m:r>
+                  <m:ctrlPr>
+                    <w:rPr>
+                      <w:rFonts w:ascii="Cambria Math" w:hAnsi="Cambria Math"/>
+                      <w:iCs/>
+                    </w:rPr>
+                  </m:ctrlPr>
+                </m:sub>
+                <m:sup>
+                  <m:r>
+                    <w:rPr>
+                      <w:rFonts w:ascii="Cambria Math" w:hAnsi="Cambria Math"/>
+                    </w:rPr>
+                    <m:t>-1</m:t>
+                  </m:r>
+                </m:sup>
+              </m:sSubSup>
+              <m:r>
+                <m:rPr>
+                  <m:sty m:val="p"/>
+                </m:rPr>
+                <w:rPr>
+                  <w:rFonts w:ascii="Cambria Math" w:eastAsiaTheme="minorEastAsia" w:hAnsi="Cambria Math" w:cs="Times New Roman"/>
+                </w:rPr>
+                <m:t>.</m:t>
+              </m:r>
+              <m:r>
+                <m:rPr>
+                  <m:sty m:val="bi"/>
+                </m:rPr>
+                <w:rPr>
+                  <w:rFonts w:ascii="Cambria Math" w:hAnsi="Cambria Math"/>
+                </w:rPr>
+                <m:t>#</m:t>
+              </m:r>
+              <m:d>
+                <m:dPr>
+                  <m:ctrlPr>
+                    <w:rPr>
+                      <w:rFonts w:ascii="Cambria Math" w:eastAsiaTheme="minorEastAsia" w:hAnsi="Cambria Math" w:cs="Times New Roman"/>
+                    </w:rPr>
+                  </m:ctrlPr>
+                </m:dPr>
+                <m:e>
+                  <m:r>
+                    <m:rPr>
+                      <m:sty m:val="p"/>
+                    </m:rPr>
+                    <w:rPr>
+                      <w:rFonts w:ascii="Cambria Math" w:eastAsiaTheme="minorEastAsia" w:hAnsi="Cambria Math" w:cs="Times New Roman"/>
+                    </w:rPr>
+                    <m:t>4</m:t>
+                  </m:r>
+                </m:e>
+              </m:d>
+              <m:ctrlPr>
+                <w:rPr>
+                  <w:rFonts w:ascii="Cambria Math" w:hAnsi="Cambria Math"/>
+                  <w:b/>
+                  <w:bCs/>
+                  <w:i/>
+                </w:rPr>
+              </m:ctrlPr>
+            </m:e>
+          </m:eqArr>
+        </m:oMath>
+      </m:oMathPara>
+    </w:p>
+    <w:p>
+      <w:pPr>
+        <w:rPr>
+          <w:rFonts w:ascii="Times" w:eastAsiaTheme="minorEastAsia" w:hAnsi="Times" w:cs="Times New Roman"/>
+        </w:rPr>
+      </w:pPr>
+    </w:p>
+    <w:p>
+      <w:pPr>
+        <w:rPr>
+          <w:rFonts w:ascii="Times" w:eastAsiaTheme="minorEastAsia" w:hAnsi="Times" w:cs="Times New Roman"/>
+        </w:rPr>
+      </w:pPr>
+      <w:r>
+        <w:rPr>
+          <w:rFonts w:ascii="Times" w:eastAsiaTheme="minorEastAsia" w:hAnsi="Times" w:cs="Times New Roman"/>
+        </w:rPr>
+        <w:t xml:space="preserve">The averaging kernel matrix describes the sensitivity of the posterior estimate to the true state vector, </w:t>
+      </w:r>
+      <m:oMath>
+        <m:r>
+          <m:rPr>
+            <m:sty m:val="b"/>
+          </m:rPr>
+          <w:rPr>
+            <w:rFonts w:ascii="Cambria Math" w:eastAsiaTheme="minorEastAsia" w:hAnsi="Cambria Math" w:cs="Times New Roman"/>
+          </w:rPr>
+          <m:t>A</m:t>
+        </m:r>
+        <m:r>
+          <w:rPr>
+            <w:rFonts w:ascii="Cambria Math" w:eastAsiaTheme="minorEastAsia" w:hAnsi="Cambria Math" w:cs="Times New Roman"/>
+          </w:rPr>
+          <m:t>=</m:t>
+        </m:r>
+        <m:f>
+          <m:fPr>
+            <m:type m:val="lin"/>
+            <m:ctrlPr>
+              <w:rPr>
+                <w:rFonts w:ascii="Cambria Math" w:hAnsi="Cambria Math"/>
+              </w:rPr>
+            </m:ctrlPr>
+          </m:fPr>
+          <m:num>
+            <m:r>
+              <w:rPr>
+                <w:rFonts w:ascii="Cambria Math" w:hAnsi="Cambria Math"/>
+              </w:rPr>
+              <m:t>∂</m:t>
+            </m:r>
+            <m:acc>
+              <m:accPr>
+                <m:ctrlPr>
+                  <w:rPr>
+                    <w:rFonts w:ascii="Cambria Math" w:hAnsi="Cambria Math"/>
+                    <w:b/>
+                  </w:rPr>
+                </m:ctrlPr>
+              </m:accPr>
+              <m:e>
+                <m:r>
+                  <m:rPr>
+                    <m:sty m:val="b"/>
+                  </m:rPr>
+                  <w:rPr>
+                    <w:rFonts w:ascii="Cambria Math" w:hAnsi="Cambria Math"/>
+                  </w:rPr>
+                  <m:t>x</m:t>
+                </m:r>
+              </m:e>
+            </m:acc>
+          </m:num>
+          <m:den>
+            <m:r>
+              <w:rPr>
+                <w:rFonts w:ascii="Cambria Math" w:hAnsi="Cambria Math"/>
+              </w:rPr>
+              <m:t>∂</m:t>
+            </m:r>
+            <m:r>
+              <m:rPr>
+                <m:sty m:val="b"/>
+              </m:rPr>
+              <w:rPr>
+                <w:rFonts w:ascii="Cambria Math" w:hAnsi="Cambria Math"/>
+              </w:rPr>
+              <m:t>x</m:t>
+            </m:r>
+          </m:den>
+        </m:f>
+      </m:oMath>
+      <w:r>
+        <w:rPr>
+          <w:rFonts w:ascii="Times" w:eastAsiaTheme="minorEastAsia" w:hAnsi="Times" w:cs="Times New Roman"/>
+        </w:rPr>
+        <w:t>. The diagonal elements are therefore commonly referred to as averaging kernel sensitivities and their sum gives the degrees of freedom for signal (DOFS), the number of pieces of information independently constrained by the observing system (Rodgers, 2000).</w:t>
       </w:r>
     </w:p>
     <w:p>
@@ -522,7 +2775,7 @@
         <w:pStyle w:val="ListParagraph"/>
         <w:numPr>
           <w:ilvl w:val="1"/>
-          <w:numId w:val="5"/>
+          <w:numId w:val="8"/>
         </w:numPr>
         <w:rPr>
           <w:rFonts w:ascii="Times" w:hAnsi="Times" w:cs="Times New Roman"/>
@@ -536,32 +2789,66 @@
           <w:b/>
           <w:bCs/>
         </w:rPr>
-        <w:t>State vector and error covariance</w:t>
-      </w:r>
-    </w:p>
-    <w:p>
-      <w:pPr>
-        <w:rPr>
-          <w:rFonts w:ascii="Times" w:hAnsi="Times" w:cs="Times New Roman"/>
-        </w:rPr>
-      </w:pPr>
-      <w:r>
-        <w:rPr>
-          <w:rFonts w:ascii="Times" w:hAnsi="Times" w:cs="Times New Roman"/>
-        </w:rPr>
-        <w:t xml:space="preserve">We optimize emissions in </w:t>
-      </w:r>
-      <w:r>
-        <w:rPr>
-          <w:rFonts w:ascii="Times" w:hAnsi="Times" w:cs="Times New Roman"/>
-        </w:rPr>
-        <w:t>23,691</w:t>
-      </w:r>
-      <w:r>
-        <w:rPr>
-          <w:rFonts w:ascii="Times" w:hAnsi="Times" w:cs="Times New Roman"/>
-        </w:rPr>
-        <w:t xml:space="preserve"> grid cells at 0.25° x 0.3125° resolution over</w:t>
+        <w:t>Forward model</w:t>
+      </w:r>
+      <w:r>
+        <w:rPr>
+          <w:rFonts w:ascii="Times" w:hAnsi="Times" w:cs="Times New Roman"/>
+          <w:b/>
+          <w:bCs/>
+        </w:rPr>
+        <w:t xml:space="preserve"> and Jacobian matrix</w:t>
+      </w:r>
+    </w:p>
+    <w:p>
+      <w:pPr>
+        <w:rPr>
+          <w:rFonts w:ascii="Times" w:hAnsi="Times" w:cs="Times New Roman"/>
+        </w:rPr>
+      </w:pPr>
+      <w:r>
+        <w:rPr>
+          <w:rFonts w:ascii="Times" w:hAnsi="Times" w:cs="Times New Roman"/>
+        </w:rPr>
+        <w:t xml:space="preserve">We use the nested version of the GEOS-Chem chemical transport model (CTM) v12.7 at </w:t>
+      </w:r>
+      <w:r>
+        <w:rPr>
+          <w:rFonts w:ascii="Times" w:hAnsi="Times" w:cs="Times New Roman"/>
+        </w:rPr>
+        <w:t>0.25° x 0.3125°</w:t>
+      </w:r>
+      <w:r>
+        <w:rPr>
+          <w:rFonts w:ascii="Times" w:hAnsi="Times" w:cs="Times New Roman"/>
+        </w:rPr>
+        <w:t xml:space="preserve"> resolution over North America as the forward model for the inversion. Earlier versions of the methane simulation were described by Wecht et al. (2014) and Turner et al. (2015). The model is driven by ___ meteorological fields from the ___. Methane loss from OH, Cl, soil uptake, and stratospheric oxidation is described in </w:t>
+      </w:r>
+      <w:proofErr w:type="spellStart"/>
+      <w:r>
+        <w:rPr>
+          <w:rFonts w:ascii="Times" w:hAnsi="Times" w:cs="Times New Roman"/>
+        </w:rPr>
+        <w:t>Maasakkers</w:t>
+      </w:r>
+      <w:proofErr w:type="spellEnd"/>
+      <w:r>
+        <w:rPr>
+          <w:rFonts w:ascii="Times" w:hAnsi="Times" w:cs="Times New Roman"/>
+        </w:rPr>
+        <w:t xml:space="preserve"> et al. (2019). Initial conditions for January 2019 and 3-hourly boundary conditions for the year are given by the methane concentration fields from the global 2</w:t>
+      </w:r>
+      <w:r>
+        <w:rPr>
+          <w:rFonts w:ascii="Times" w:hAnsi="Times" w:cs="Times New Roman"/>
+        </w:rPr>
+        <w:t xml:space="preserve">° </w:t>
+      </w:r>
+      <w:r>
+        <w:rPr>
+          <w:rFonts w:ascii="Cambria Math" w:hAnsi="Cambria Math" w:cs="Times New Roman"/>
+        </w:rPr>
+        <w:t>⨉</w:t>
       </w:r>
       <w:r>
         <w:rPr>
@@ -573,896 +2860,19 @@
         <w:rPr>
           <w:rFonts w:ascii="Times" w:hAnsi="Times" w:cs="Times New Roman"/>
         </w:rPr>
-        <w:t>North America</w:t>
-      </w:r>
-      <w:r>
-        <w:rPr>
-          <w:rFonts w:ascii="Times" w:hAnsi="Times" w:cs="Times New Roman"/>
-        </w:rPr>
-        <w:t xml:space="preserve">, including all </w:t>
-      </w:r>
-      <w:r>
-        <w:rPr>
-          <w:rFonts w:ascii="Times" w:hAnsi="Times" w:cs="Times New Roman"/>
-        </w:rPr>
-        <w:t>grid cells containing land or anthropogenic methane emissions larger than 0.1 Mg km</w:t>
-      </w:r>
-      <w:r>
-        <w:rPr>
-          <w:rFonts w:ascii="Times" w:hAnsi="Times" w:cs="Times New Roman"/>
-          <w:vertAlign w:val="superscript"/>
-        </w:rPr>
-        <w:t>-2</w:t>
-      </w:r>
-      <w:r>
-        <w:rPr>
-          <w:rFonts w:ascii="Times" w:hAnsi="Times" w:cs="Times New Roman"/>
-        </w:rPr>
-        <w:t xml:space="preserve"> a</w:t>
-      </w:r>
-      <w:r>
-        <w:rPr>
-          <w:rFonts w:ascii="Times" w:hAnsi="Times" w:cs="Times New Roman"/>
-          <w:vertAlign w:val="superscript"/>
-        </w:rPr>
-        <w:t>-1</w:t>
-      </w:r>
-      <w:r>
-        <w:rPr>
-          <w:rFonts w:ascii="Times" w:hAnsi="Times" w:cs="Times New Roman"/>
-        </w:rPr>
-        <w:t>,</w:t>
-      </w:r>
-      <w:r>
-        <w:rPr>
-          <w:rFonts w:ascii="Times" w:hAnsi="Times" w:cs="Times New Roman"/>
-        </w:rPr>
-        <w:t xml:space="preserve"> </w:t>
-      </w:r>
-      <w:r>
-        <w:rPr>
-          <w:rFonts w:ascii="Times" w:hAnsi="Times" w:cs="Times New Roman"/>
-        </w:rPr>
-        <w:t xml:space="preserve">representing over 99% of methane emissions in North America. </w:t>
-      </w:r>
-      <w:r>
-        <w:rPr>
-          <w:rFonts w:ascii="Times" w:hAnsi="Times" w:cs="Times New Roman"/>
-        </w:rPr>
-        <w:t xml:space="preserve">Methane chemical and soil sinks are not optimized because these loss processes are slow compared to the ventilation timescale. </w:t>
-      </w:r>
-    </w:p>
-    <w:p>
-      <w:pPr>
-        <w:rPr>
-          <w:rFonts w:ascii="Times" w:hAnsi="Times" w:cs="Times New Roman"/>
-        </w:rPr>
-      </w:pPr>
-    </w:p>
-    <w:p>
-      <w:pPr>
-        <w:rPr>
-          <w:rFonts w:ascii="Times" w:hAnsi="Times" w:cs="Times New Roman"/>
-        </w:rPr>
-      </w:pPr>
-      <w:r>
-        <w:rPr>
-          <w:rFonts w:ascii="Times" w:hAnsi="Times" w:cs="Times New Roman"/>
-        </w:rPr>
-        <w:t>Table 1 summarizes the prior e</w:t>
-      </w:r>
-      <w:r>
-        <w:rPr>
-          <w:rFonts w:ascii="Times" w:hAnsi="Times" w:cs="Times New Roman"/>
-        </w:rPr>
-        <w:t xml:space="preserve">missions </w:t>
-      </w:r>
-      <w:r>
-        <w:rPr>
-          <w:rFonts w:ascii="Times" w:hAnsi="Times" w:cs="Times New Roman"/>
-        </w:rPr>
-        <w:t xml:space="preserve">estimates and Figure 2 shows the spatial distribution of major source sectors. Anthropogenic emissions for the United States, Mexico, and Canada are </w:t>
-      </w:r>
-      <w:r>
-        <w:rPr>
-          <w:rFonts w:ascii="Times" w:hAnsi="Times" w:cs="Times New Roman"/>
-        </w:rPr>
-        <w:t>given</w:t>
-      </w:r>
-      <w:r>
-        <w:rPr>
-          <w:rFonts w:ascii="Times" w:hAnsi="Times" w:cs="Times New Roman"/>
-        </w:rPr>
-        <w:t xml:space="preserve"> by </w:t>
-      </w:r>
-      <w:r>
-        <w:rPr>
-          <w:rFonts w:ascii="Times" w:hAnsi="Times" w:cs="Times New Roman"/>
-        </w:rPr>
-        <w:t xml:space="preserve">the </w:t>
-      </w:r>
-      <w:r>
-        <w:rPr>
-          <w:rFonts w:ascii="Times" w:hAnsi="Times" w:cs="Times New Roman"/>
-        </w:rPr>
-        <w:t>spatially disaggregated (gridded) versions of the EPA GHGI for 2012 (</w:t>
-      </w:r>
-      <w:proofErr w:type="spellStart"/>
-      <w:r>
-        <w:rPr>
-          <w:rFonts w:ascii="Times" w:hAnsi="Times" w:cs="Times New Roman"/>
-        </w:rPr>
-        <w:t>Maasakkers</w:t>
-      </w:r>
-      <w:proofErr w:type="spellEnd"/>
-      <w:r>
-        <w:rPr>
-          <w:rFonts w:ascii="Times" w:hAnsi="Times" w:cs="Times New Roman"/>
-        </w:rPr>
-        <w:t xml:space="preserve"> et al., 2016), the INECCC (?) for 20?? (</w:t>
-      </w:r>
-      <w:proofErr w:type="spellStart"/>
-      <w:r>
-        <w:rPr>
-          <w:rFonts w:ascii="Times" w:hAnsi="Times" w:cs="Times New Roman"/>
-        </w:rPr>
-        <w:t>Scarpelli</w:t>
-      </w:r>
-      <w:proofErr w:type="spellEnd"/>
-      <w:r>
-        <w:rPr>
-          <w:rFonts w:ascii="Times" w:hAnsi="Times" w:cs="Times New Roman"/>
-        </w:rPr>
-        <w:t xml:space="preserve"> </w:t>
-      </w:r>
-      <w:proofErr w:type="gramStart"/>
-      <w:r>
-        <w:rPr>
-          <w:rFonts w:ascii="Times" w:hAnsi="Times" w:cs="Times New Roman"/>
-        </w:rPr>
-        <w:t>et al. ?</w:t>
-      </w:r>
-      <w:proofErr w:type="gramEnd"/>
-      <w:r>
-        <w:rPr>
-          <w:rFonts w:ascii="Times" w:hAnsi="Times" w:cs="Times New Roman"/>
-        </w:rPr>
-        <w:t>), and the ECCC estimates for 20?? (</w:t>
-      </w:r>
-      <w:proofErr w:type="spellStart"/>
-      <w:r>
-        <w:rPr>
-          <w:rFonts w:ascii="Times" w:hAnsi="Times" w:cs="Times New Roman"/>
-        </w:rPr>
-        <w:t>Scarpelli</w:t>
-      </w:r>
-      <w:proofErr w:type="spellEnd"/>
-      <w:r>
-        <w:rPr>
-          <w:rFonts w:ascii="Times" w:hAnsi="Times" w:cs="Times New Roman"/>
-        </w:rPr>
-        <w:t xml:space="preserve"> </w:t>
-      </w:r>
-      <w:proofErr w:type="gramStart"/>
-      <w:r>
-        <w:rPr>
-          <w:rFonts w:ascii="Times" w:hAnsi="Times" w:cs="Times New Roman"/>
-        </w:rPr>
-        <w:t>et al. ?</w:t>
-      </w:r>
-      <w:proofErr w:type="gramEnd"/>
-      <w:r>
-        <w:rPr>
-          <w:rFonts w:ascii="Times" w:hAnsi="Times" w:cs="Times New Roman"/>
-        </w:rPr>
-        <w:t>), respectively. To account for changes in the distribution and magnitude of oil and natural gas emissions</w:t>
-      </w:r>
-      <w:r>
-        <w:rPr>
-          <w:rFonts w:ascii="Times" w:hAnsi="Times" w:cs="Times New Roman"/>
-        </w:rPr>
-        <w:t xml:space="preserve"> in the United States</w:t>
-      </w:r>
-      <w:r>
-        <w:rPr>
-          <w:rFonts w:ascii="Times" w:hAnsi="Times" w:cs="Times New Roman"/>
-        </w:rPr>
-        <w:t xml:space="preserve"> since 2012, </w:t>
-      </w:r>
-      <w:r>
-        <w:rPr>
-          <w:rFonts w:ascii="Times" w:hAnsi="Times" w:cs="Times New Roman"/>
-        </w:rPr>
-        <w:t xml:space="preserve">we update the distribution of production fields using 2018 </w:t>
-      </w:r>
-      <w:proofErr w:type="spellStart"/>
-      <w:r>
-        <w:rPr>
-          <w:rFonts w:ascii="Times" w:hAnsi="Times" w:cs="Times New Roman"/>
-        </w:rPr>
-        <w:t>DrillingInfo</w:t>
-      </w:r>
-      <w:proofErr w:type="spellEnd"/>
-      <w:r>
-        <w:rPr>
-          <w:rFonts w:ascii="Times" w:hAnsi="Times" w:cs="Times New Roman"/>
-        </w:rPr>
-        <w:t xml:space="preserve"> data and scale the total natural gas transmission, processing, and distribution emissions to match 2018 emissions as reported in the 2020 GHGI. </w:t>
-      </w:r>
-      <w:r>
-        <w:rPr>
-          <w:rFonts w:ascii="Times" w:hAnsi="Times" w:cs="Times New Roman"/>
-        </w:rPr>
-        <w:t xml:space="preserve">All other anthropogenic emissions in the North American domain are </w:t>
-      </w:r>
-      <w:r>
-        <w:rPr>
-          <w:rFonts w:ascii="Times" w:hAnsi="Times" w:cs="Times New Roman"/>
-        </w:rPr>
-        <w:t xml:space="preserve">provided by the EDGAR v4.3.2 (?) global emission inventory for 2012 (?). </w:t>
-      </w:r>
-      <w:r>
-        <w:rPr>
-          <w:rFonts w:ascii="Times" w:hAnsi="Times" w:cs="Times New Roman"/>
-        </w:rPr>
-        <w:t>A</w:t>
-      </w:r>
-      <w:r>
-        <w:rPr>
-          <w:rFonts w:ascii="Times" w:hAnsi="Times" w:cs="Times New Roman"/>
-        </w:rPr>
-        <w:t xml:space="preserve">nthropogenic emissions are assumed </w:t>
-      </w:r>
-      <w:proofErr w:type="spellStart"/>
-      <w:r>
-        <w:rPr>
-          <w:rFonts w:ascii="Times" w:hAnsi="Times" w:cs="Times New Roman"/>
-        </w:rPr>
-        <w:t>aseasonal</w:t>
-      </w:r>
-      <w:proofErr w:type="spellEnd"/>
-      <w:r>
-        <w:rPr>
-          <w:rFonts w:ascii="Times" w:hAnsi="Times" w:cs="Times New Roman"/>
-        </w:rPr>
-        <w:t xml:space="preserve"> except for manure management and rice cultivation, for which we apply seasonal scaling factors as described by </w:t>
-      </w:r>
-      <w:proofErr w:type="spellStart"/>
-      <w:r>
-        <w:rPr>
-          <w:rFonts w:ascii="Times" w:hAnsi="Times" w:cs="Times New Roman"/>
-        </w:rPr>
-        <w:t>Maasakkers</w:t>
-      </w:r>
-      <w:proofErr w:type="spellEnd"/>
-      <w:r>
-        <w:rPr>
-          <w:rFonts w:ascii="Times" w:hAnsi="Times" w:cs="Times New Roman"/>
-        </w:rPr>
-        <w:t xml:space="preserve"> et al. (2016) and Zhang et al. (2016), respectively.</w:t>
-      </w:r>
-    </w:p>
-    <w:p>
-      <w:pPr>
-        <w:rPr>
-          <w:rFonts w:ascii="Times" w:hAnsi="Times" w:cs="Times New Roman"/>
-        </w:rPr>
-      </w:pPr>
-    </w:p>
-    <w:p>
-      <w:pPr>
-        <w:rPr>
-          <w:rFonts w:ascii="Times" w:hAnsi="Times" w:cs="Times New Roman"/>
-        </w:rPr>
-      </w:pPr>
-      <w:r>
-        <w:rPr>
-          <w:rFonts w:ascii="Times" w:hAnsi="Times" w:cs="Times New Roman"/>
-        </w:rPr>
-        <w:t>Wetlands are the dominant natural source of methane emissions. We use the high</w:t>
-      </w:r>
-      <w:r>
-        <w:rPr>
-          <w:rFonts w:ascii="Times" w:hAnsi="Times" w:cs="Times New Roman"/>
-        </w:rPr>
-        <w:t>-</w:t>
-      </w:r>
-      <w:r>
-        <w:rPr>
-          <w:rFonts w:ascii="Times" w:hAnsi="Times" w:cs="Times New Roman"/>
-        </w:rPr>
-        <w:t xml:space="preserve">performance </w:t>
-      </w:r>
-      <w:proofErr w:type="spellStart"/>
-      <w:r>
-        <w:rPr>
-          <w:rFonts w:ascii="Times" w:hAnsi="Times" w:cs="Times New Roman"/>
-        </w:rPr>
-        <w:t>WETCharts</w:t>
-      </w:r>
-      <w:proofErr w:type="spellEnd"/>
-      <w:r>
-        <w:rPr>
-          <w:rFonts w:ascii="Times" w:hAnsi="Times" w:cs="Times New Roman"/>
-        </w:rPr>
-        <w:t xml:space="preserve"> ensemble version </w:t>
-      </w:r>
-      <w:r>
-        <w:rPr>
-          <w:rFonts w:ascii="Times" w:hAnsi="Times" w:cs="Times New Roman"/>
-        </w:rPr>
-        <w:t>1.3.1</w:t>
-      </w:r>
-      <w:r>
-        <w:rPr>
-          <w:rFonts w:ascii="Times" w:hAnsi="Times" w:cs="Times New Roman"/>
-        </w:rPr>
-        <w:t xml:space="preserve">, which </w:t>
-      </w:r>
-      <w:r>
-        <w:rPr>
-          <w:rFonts w:ascii="Times" w:hAnsi="Times" w:cs="Times New Roman"/>
-        </w:rPr>
-        <w:t>selects 10 process-based models on the basis of their correspondence with GOSAT satellite observations (Ma et al. 2021). O</w:t>
-      </w:r>
-      <w:r>
-        <w:rPr>
-          <w:rFonts w:ascii="Times" w:hAnsi="Times" w:cs="Times New Roman"/>
-        </w:rPr>
-        <w:t xml:space="preserve">ther natural methane emission sources include open fires, termites, and geological seeps. Open fire emissions are from the Global Fire Emissions Database version 4 (GFED4, van der Werf et al., 2017), termite emissions from Fung et al. (1991), and geological seepage from </w:t>
-      </w:r>
-      <w:proofErr w:type="spellStart"/>
-      <w:r>
-        <w:rPr>
-          <w:rFonts w:ascii="Times" w:hAnsi="Times" w:cs="Times New Roman"/>
-        </w:rPr>
-        <w:t>Etiope</w:t>
-      </w:r>
-      <w:proofErr w:type="spellEnd"/>
-      <w:r>
-        <w:rPr>
-          <w:rFonts w:ascii="Times" w:hAnsi="Times" w:cs="Times New Roman"/>
-        </w:rPr>
-        <w:t xml:space="preserve"> et al. (2019) scaled to the 2 </w:t>
-      </w:r>
-      <w:proofErr w:type="spellStart"/>
-      <w:r>
-        <w:rPr>
-          <w:rFonts w:ascii="Times" w:hAnsi="Times" w:cs="Times New Roman"/>
-        </w:rPr>
-        <w:t>Tg</w:t>
-      </w:r>
-      <w:proofErr w:type="spellEnd"/>
-      <w:r>
-        <w:rPr>
-          <w:rFonts w:ascii="Times" w:hAnsi="Times" w:cs="Times New Roman"/>
-        </w:rPr>
-        <w:t xml:space="preserve"> a</w:t>
-      </w:r>
-      <w:r>
-        <w:rPr>
-          <w:rFonts w:ascii="Times" w:hAnsi="Times" w:cs="Times New Roman"/>
-          <w:vertAlign w:val="superscript"/>
-        </w:rPr>
-        <w:t>-1</w:t>
-      </w:r>
-      <w:r>
-        <w:rPr>
-          <w:rFonts w:ascii="Times" w:hAnsi="Times" w:cs="Times New Roman"/>
-        </w:rPr>
-        <w:t xml:space="preserve"> global emission magnitude given by </w:t>
-      </w:r>
-      <w:proofErr w:type="spellStart"/>
-      <w:r>
-        <w:rPr>
-          <w:rFonts w:ascii="Times" w:hAnsi="Times" w:cs="Times New Roman"/>
-        </w:rPr>
-        <w:t>Hmiel</w:t>
-      </w:r>
-      <w:proofErr w:type="spellEnd"/>
-      <w:r>
-        <w:rPr>
-          <w:rFonts w:ascii="Times" w:hAnsi="Times" w:cs="Times New Roman"/>
-        </w:rPr>
-        <w:t xml:space="preserve"> et al. (2020).</w:t>
-      </w:r>
-    </w:p>
-    <w:p>
-      <w:pPr>
-        <w:rPr>
-          <w:rFonts w:ascii="Times" w:hAnsi="Times" w:cs="Times New Roman"/>
-        </w:rPr>
-      </w:pPr>
-    </w:p>
-    <w:p>
-      <w:pPr>
-        <w:rPr>
-          <w:rFonts w:ascii="Times" w:hAnsi="Times" w:cs="Times New Roman"/>
-        </w:rPr>
-      </w:pPr>
-      <w:r>
-        <w:rPr>
-          <w:rFonts w:ascii="Times" w:hAnsi="Times" w:cs="Times New Roman"/>
-          <w:b/>
-          <w:bCs/>
-        </w:rPr>
-        <w:t>2.2 TROPOMI observations</w:t>
-      </w:r>
-    </w:p>
-    <w:p>
-      <w:pPr>
-        <w:rPr>
-          <w:rFonts w:ascii="Times" w:hAnsi="Times" w:cs="Times New Roman"/>
-        </w:rPr>
-      </w:pPr>
-      <w:r>
-        <w:rPr>
-          <w:rFonts w:ascii="Times" w:hAnsi="Times" w:cs="Times New Roman"/>
-        </w:rPr>
-        <w:t xml:space="preserve">The Tropospheric Monitoring Instrument (TROPOMI) aboard the Sentinel-5 Precursor satellite has provided </w:t>
-      </w:r>
-      <w:r>
-        <w:rPr>
-          <w:rFonts w:ascii="Times" w:hAnsi="Times" w:cs="Times New Roman"/>
-        </w:rPr>
-        <w:t xml:space="preserve">daily, global </w:t>
-      </w:r>
-      <w:r>
-        <w:rPr>
-          <w:rFonts w:ascii="Times" w:hAnsi="Times" w:cs="Times New Roman"/>
-        </w:rPr>
-        <w:t>observations of dry column methane mixing ratios at 7</w:t>
-      </w:r>
-      <w:r>
-        <w:rPr>
-          <w:rFonts w:ascii="Times" w:hAnsi="Times" w:cs="Times New Roman"/>
-        </w:rPr>
-        <w:t xml:space="preserve"> </w:t>
-      </w:r>
-      <w:r>
-        <w:rPr>
-          <w:rFonts w:ascii="Cambria Math" w:hAnsi="Cambria Math" w:cs="Times New Roman"/>
-        </w:rPr>
-        <w:t xml:space="preserve">⨉ </w:t>
-      </w:r>
-      <w:r>
-        <w:rPr>
-          <w:rFonts w:ascii="Times" w:hAnsi="Times" w:cs="Times New Roman"/>
-        </w:rPr>
-        <w:t xml:space="preserve">7 </w:t>
-      </w:r>
-      <w:r>
-        <w:rPr>
-          <w:rFonts w:ascii="Times" w:hAnsi="Times" w:cs="Times New Roman"/>
-        </w:rPr>
-        <w:t>km</w:t>
-      </w:r>
-      <w:r>
-        <w:rPr>
-          <w:rFonts w:ascii="Times" w:hAnsi="Times" w:cs="Times New Roman"/>
-          <w:vertAlign w:val="superscript"/>
-        </w:rPr>
         <w:t>2</w:t>
       </w:r>
       <w:r>
         <w:rPr>
           <w:rFonts w:ascii="Times" w:hAnsi="Times" w:cs="Times New Roman"/>
         </w:rPr>
-        <w:t xml:space="preserve"> nadir pixel resolution </w:t>
-      </w:r>
-      <w:r>
-        <w:rPr>
-          <w:rFonts w:ascii="Times" w:hAnsi="Times" w:cs="Times New Roman"/>
-        </w:rPr>
-        <w:t>since</w:t>
-      </w:r>
-      <w:r>
-        <w:rPr>
-          <w:rFonts w:ascii="Times" w:hAnsi="Times" w:cs="Times New Roman"/>
-        </w:rPr>
-        <w:t xml:space="preserve"> May 2018</w:t>
-      </w:r>
-      <w:r>
-        <w:rPr>
-          <w:rFonts w:ascii="Times" w:hAnsi="Times" w:cs="Times New Roman"/>
-        </w:rPr>
-        <w:t xml:space="preserve"> and at 5.5</w:t>
-      </w:r>
-      <w:r>
-        <w:rPr>
-          <w:rFonts w:ascii="Times" w:hAnsi="Times" w:cs="Times New Roman"/>
-        </w:rPr>
-        <w:t xml:space="preserve"> </w:t>
-      </w:r>
-      <w:r>
-        <w:rPr>
-          <w:rFonts w:ascii="Cambria Math" w:hAnsi="Cambria Math" w:cs="Times New Roman"/>
-        </w:rPr>
-        <w:t xml:space="preserve">⨉ </w:t>
-      </w:r>
-      <w:r>
-        <w:rPr>
-          <w:rFonts w:ascii="Times" w:hAnsi="Times" w:cs="Times New Roman"/>
-        </w:rPr>
-        <w:t xml:space="preserve">7 </w:t>
-      </w:r>
-      <w:r>
-        <w:rPr>
-          <w:rFonts w:ascii="Times" w:hAnsi="Times" w:cs="Times New Roman"/>
-        </w:rPr>
-        <w:t>km</w:t>
-      </w:r>
-      <w:r>
-        <w:rPr>
-          <w:rFonts w:ascii="Times" w:hAnsi="Times" w:cs="Times New Roman"/>
-          <w:vertAlign w:val="superscript"/>
-        </w:rPr>
-        <w:t>2</w:t>
-      </w:r>
-      <w:r>
-        <w:rPr>
-          <w:rFonts w:ascii="Times" w:hAnsi="Times" w:cs="Times New Roman"/>
-        </w:rPr>
-        <w:t xml:space="preserve"> nadir pixel resolution since August 2019 </w:t>
-      </w:r>
-      <w:r>
-        <w:rPr>
-          <w:rFonts w:ascii="Times" w:hAnsi="Times" w:cs="Times New Roman"/>
-        </w:rPr>
-        <w:t>(</w:t>
-      </w:r>
-      <w:r>
-        <w:rPr>
-          <w:rFonts w:ascii="Times" w:hAnsi="Times" w:cs="Times New Roman"/>
-        </w:rPr>
-        <w:t>citation</w:t>
-      </w:r>
-      <w:r>
-        <w:rPr>
-          <w:rFonts w:ascii="Times" w:hAnsi="Times" w:cs="Times New Roman"/>
-        </w:rPr>
-        <w:t>). TROPOMI is in sun-synchronous orbit with a local overpass time of 13:30 (</w:t>
-      </w:r>
-      <w:proofErr w:type="spellStart"/>
-      <w:r>
-        <w:rPr>
-          <w:rFonts w:ascii="Times" w:hAnsi="Times" w:cs="Times New Roman"/>
-        </w:rPr>
-        <w:t>Veefkind</w:t>
-      </w:r>
-      <w:proofErr w:type="spellEnd"/>
-      <w:r>
-        <w:rPr>
-          <w:rFonts w:ascii="Times" w:hAnsi="Times" w:cs="Times New Roman"/>
-        </w:rPr>
-        <w:t xml:space="preserve"> et al. 2012). TROPOMI uses the 2.3 </w:t>
-      </w:r>
-      <w:proofErr w:type="spellStart"/>
-      <w:r>
-        <w:rPr>
-          <w:rFonts w:ascii="Times" w:hAnsi="Times" w:cs="Times New Roman"/>
-        </w:rPr>
-        <w:t>μm</w:t>
-      </w:r>
-      <w:proofErr w:type="spellEnd"/>
-      <w:r>
-        <w:rPr>
-          <w:rFonts w:ascii="Times" w:hAnsi="Times" w:cs="Times New Roman"/>
-        </w:rPr>
-        <w:t xml:space="preserve"> methane absorption feature and a full-physics retrieval</w:t>
-      </w:r>
-      <w:r>
-        <w:rPr>
-          <w:rFonts w:ascii="Times" w:hAnsi="Times" w:cs="Times New Roman"/>
-        </w:rPr>
-        <w:t xml:space="preserve">, </w:t>
-      </w:r>
-      <w:r>
-        <w:rPr>
-          <w:rFonts w:ascii="Times" w:hAnsi="Times" w:cs="Times New Roman"/>
-        </w:rPr>
-        <w:lastRenderedPageBreak/>
-        <w:t>which</w:t>
-      </w:r>
-      <w:r>
-        <w:rPr>
-          <w:rFonts w:ascii="Times" w:hAnsi="Times" w:cs="Times New Roman"/>
-        </w:rPr>
-        <w:t xml:space="preserve"> is limited by cloud cover, variable topography, albedo, and high aerosol loading</w:t>
-      </w:r>
-      <w:r>
-        <w:rPr>
-          <w:rFonts w:ascii="Times" w:hAnsi="Times" w:cs="Times New Roman"/>
-        </w:rPr>
-        <w:t xml:space="preserve"> (citation)</w:t>
-      </w:r>
-      <w:r>
-        <w:rPr>
-          <w:rFonts w:ascii="Times" w:hAnsi="Times" w:cs="Times New Roman"/>
-        </w:rPr>
-        <w:t xml:space="preserve">. As a result, TROPOMI has a xx% retrieval rate over North America for 2019. </w:t>
-      </w:r>
-      <w:r>
-        <w:rPr>
-          <w:rFonts w:ascii="Times" w:hAnsi="Times" w:cs="Times New Roman"/>
-        </w:rPr>
-        <w:t xml:space="preserve">We use the retrieval described by </w:t>
-      </w:r>
-      <w:proofErr w:type="spellStart"/>
-      <w:r>
-        <w:rPr>
-          <w:rFonts w:ascii="Times" w:hAnsi="Times" w:cs="Times New Roman"/>
-        </w:rPr>
-        <w:t>Lorente</w:t>
-      </w:r>
-      <w:proofErr w:type="spellEnd"/>
-      <w:r>
-        <w:rPr>
-          <w:rFonts w:ascii="Times" w:hAnsi="Times" w:cs="Times New Roman"/>
-        </w:rPr>
-        <w:t xml:space="preserve"> et al. (2021), which includes an updated albedo bias correction. This </w:t>
-      </w:r>
-      <w:r>
-        <w:rPr>
-          <w:rFonts w:ascii="Times" w:hAnsi="Times" w:cs="Times New Roman"/>
-        </w:rPr>
-        <w:t>data</w:t>
-      </w:r>
-      <w:r>
-        <w:rPr>
-          <w:rFonts w:ascii="Times" w:hAnsi="Times" w:cs="Times New Roman"/>
-        </w:rPr>
-        <w:t xml:space="preserve"> has a -3.4 ± 5.6 ppb bias relative to the Total Carbon Column Observing Network (TCCON). </w:t>
-      </w:r>
-    </w:p>
-    <w:p>
-      <w:pPr>
-        <w:rPr>
-          <w:rFonts w:ascii="Times" w:hAnsi="Times" w:cs="Times New Roman"/>
-        </w:rPr>
-      </w:pPr>
-    </w:p>
-    <w:p>
-      <w:pPr>
-        <w:rPr>
-          <w:rFonts w:ascii="Times" w:hAnsi="Times" w:cs="Times New Roman"/>
-        </w:rPr>
-      </w:pPr>
-      <w:r>
-        <w:rPr>
-          <w:rFonts w:ascii="Times" w:hAnsi="Times" w:cs="Times New Roman"/>
-        </w:rPr>
-        <w:t>We further validate the TROPOMI data by comparing it to surface and aircraft methane observations for May 2018.</w:t>
-      </w:r>
-      <w:r>
-        <w:rPr>
-          <w:rFonts w:ascii="Times" w:hAnsi="Times" w:cs="Times New Roman"/>
-        </w:rPr>
-        <w:t xml:space="preserve"> …</w:t>
-      </w:r>
-    </w:p>
-    <w:p>
-      <w:pPr>
-        <w:rPr>
-          <w:rFonts w:ascii="Times" w:hAnsi="Times" w:cs="Times New Roman"/>
-        </w:rPr>
-      </w:pPr>
-    </w:p>
-    <w:p>
-      <w:pPr>
-        <w:rPr>
-          <w:rFonts w:ascii="Times" w:hAnsi="Times" w:cs="Times New Roman"/>
-        </w:rPr>
-      </w:pPr>
-      <w:r>
-        <w:rPr>
-          <w:rFonts w:ascii="Times" w:hAnsi="Times" w:cs="Times New Roman"/>
-        </w:rPr>
-        <w:t xml:space="preserve">Figure 2 shows 2019 TROPOMI observations over North America, seasonally averaged on the </w:t>
-      </w:r>
-      <w:r>
-        <w:rPr>
-          <w:rFonts w:ascii="Times" w:hAnsi="Times" w:cs="Times New Roman"/>
-        </w:rPr>
-        <w:t>0.25° x 0.3125°</w:t>
-      </w:r>
-      <w:r>
-        <w:rPr>
-          <w:rFonts w:ascii="Times" w:hAnsi="Times" w:cs="Times New Roman"/>
-        </w:rPr>
-        <w:t xml:space="preserve"> GEOS-Chem grid. We include only high-quality retrievals as indicated by the quality assessment flag. We filter out snow- and ice-covered scenes, which are likely to have residual albedo biases, by removing data with a blended albedo </w:t>
-      </w:r>
-      <w:r>
-        <w:rPr>
-          <w:rFonts w:ascii="Times" w:hAnsi="Times" w:cs="Times New Roman"/>
-        </w:rPr>
-        <w:t xml:space="preserve">[DESCRIBE] </w:t>
-      </w:r>
-      <w:r>
-        <w:rPr>
-          <w:rFonts w:ascii="Times" w:hAnsi="Times" w:cs="Times New Roman"/>
-        </w:rPr>
-        <w:t>value greater than 1.1 (Wunch et al. 2011?) and winter (DJF) observations north of 50</w:t>
-      </w:r>
-      <w:r>
-        <w:rPr>
-          <w:rFonts w:ascii="Times" w:hAnsi="Times" w:cs="Times New Roman"/>
-        </w:rPr>
-        <w:t>°</w:t>
-      </w:r>
-      <w:r>
-        <w:rPr>
-          <w:rFonts w:ascii="Times" w:hAnsi="Times" w:cs="Times New Roman"/>
-        </w:rPr>
-        <w:t xml:space="preserve">N. We also remove scenes with shortwave albedo less than 0.05, which exhibit larger biases, following de </w:t>
-      </w:r>
-      <w:proofErr w:type="spellStart"/>
-      <w:r>
-        <w:rPr>
-          <w:rFonts w:ascii="Times" w:hAnsi="Times" w:cs="Times New Roman"/>
-        </w:rPr>
-        <w:t>Gouw</w:t>
-      </w:r>
-      <w:proofErr w:type="spellEnd"/>
-      <w:r>
-        <w:rPr>
-          <w:rFonts w:ascii="Times" w:hAnsi="Times" w:cs="Times New Roman"/>
-        </w:rPr>
-        <w:t xml:space="preserve"> et al. (2020?). </w:t>
-      </w:r>
-      <w:r>
-        <w:rPr>
-          <w:rFonts w:ascii="Times" w:hAnsi="Times" w:cs="Times New Roman"/>
-        </w:rPr>
-        <w:t xml:space="preserve">The remaining 2948288 observations constitute our observation vector </w:t>
-      </w:r>
-      <w:r>
-        <w:rPr>
-          <w:rFonts w:ascii="Times" w:hAnsi="Times" w:cs="Times New Roman"/>
-          <w:b/>
-          <w:bCs/>
-        </w:rPr>
-        <w:t>y</w:t>
-      </w:r>
-      <w:r>
-        <w:rPr>
-          <w:rFonts w:ascii="Times" w:hAnsi="Times" w:cs="Times New Roman"/>
-        </w:rPr>
-        <w:t>.</w:t>
-      </w:r>
-    </w:p>
-    <w:p>
-      <w:pPr>
-        <w:rPr>
-          <w:rFonts w:ascii="Times" w:hAnsi="Times" w:cs="Times New Roman"/>
-        </w:rPr>
-      </w:pPr>
-    </w:p>
-    <w:p>
-      <w:pPr>
-        <w:pStyle w:val="ListParagraph"/>
-        <w:numPr>
-          <w:ilvl w:val="1"/>
-          <w:numId w:val="5"/>
-        </w:numPr>
-        <w:rPr>
-          <w:rFonts w:ascii="Times" w:hAnsi="Times" w:cs="Times New Roman"/>
-          <w:b/>
-          <w:bCs/>
-        </w:rPr>
-      </w:pPr>
-      <w:r>
-        <w:rPr>
-          <w:rFonts w:ascii="Times" w:hAnsi="Times" w:cs="Times New Roman"/>
-          <w:b/>
-          <w:bCs/>
-        </w:rPr>
-        <w:t>Forward model</w:t>
-      </w:r>
-    </w:p>
-    <w:p>
-      <w:pPr>
-        <w:rPr>
-          <w:rFonts w:ascii="Times" w:hAnsi="Times" w:cs="Times New Roman"/>
-        </w:rPr>
-      </w:pPr>
-      <w:r>
-        <w:rPr>
-          <w:rFonts w:ascii="Times" w:hAnsi="Times" w:cs="Times New Roman"/>
-        </w:rPr>
-        <w:t xml:space="preserve">We use the nested version of the GEOS-Chem chemical transport model (CTM) v12.7 at </w:t>
-      </w:r>
-      <w:r>
-        <w:rPr>
-          <w:rFonts w:ascii="Times" w:hAnsi="Times" w:cs="Times New Roman"/>
-        </w:rPr>
-        <w:t>0.25° x 0.3125°</w:t>
-      </w:r>
-      <w:r>
-        <w:rPr>
-          <w:rFonts w:ascii="Times" w:hAnsi="Times" w:cs="Times New Roman"/>
-        </w:rPr>
-        <w:t xml:space="preserve"> resolution over North America as the forward model for the inversion.</w:t>
-      </w:r>
-      <w:r>
-        <w:rPr>
-          <w:rFonts w:ascii="Times" w:hAnsi="Times" w:cs="Times New Roman"/>
-        </w:rPr>
-        <w:t xml:space="preserve"> Earlier versions of the methane simulation were described by Wecht et al. (2014) and Turner et al. (2015). The model is driven by ___ meteorological fields from the ___. Methane loss from OH, Cl, soil uptake, and stratospheric oxidation is described in </w:t>
-      </w:r>
-      <w:proofErr w:type="spellStart"/>
-      <w:r>
-        <w:rPr>
-          <w:rFonts w:ascii="Times" w:hAnsi="Times" w:cs="Times New Roman"/>
-        </w:rPr>
-        <w:t>Maasakkers</w:t>
-      </w:r>
-      <w:proofErr w:type="spellEnd"/>
-      <w:r>
-        <w:rPr>
-          <w:rFonts w:ascii="Times" w:hAnsi="Times" w:cs="Times New Roman"/>
-        </w:rPr>
-        <w:t xml:space="preserve"> et al. (2019). </w:t>
-      </w:r>
-      <w:r>
-        <w:rPr>
-          <w:rFonts w:ascii="Times" w:hAnsi="Times" w:cs="Times New Roman"/>
-        </w:rPr>
-        <w:t>Initial conditions for</w:t>
-      </w:r>
-      <w:r>
-        <w:rPr>
-          <w:rFonts w:ascii="Times" w:hAnsi="Times" w:cs="Times New Roman"/>
-        </w:rPr>
-        <w:t xml:space="preserve"> January 2019 </w:t>
-      </w:r>
-      <w:r>
-        <w:rPr>
-          <w:rFonts w:ascii="Times" w:hAnsi="Times" w:cs="Times New Roman"/>
-        </w:rPr>
-        <w:t>and 3-hourly boundary conditions for the year are given by the methane concentration fields from the global 2</w:t>
-      </w:r>
-      <w:r>
-        <w:rPr>
-          <w:rFonts w:ascii="Times" w:hAnsi="Times" w:cs="Times New Roman"/>
-        </w:rPr>
-        <w:t xml:space="preserve">° </w:t>
-      </w:r>
-      <w:r>
-        <w:rPr>
-          <w:rFonts w:ascii="Cambria Math" w:hAnsi="Cambria Math" w:cs="Times New Roman"/>
-        </w:rPr>
-        <w:t>⨉</w:t>
-      </w:r>
-      <w:r>
-        <w:rPr>
-          <w:rFonts w:ascii="Times" w:hAnsi="Times" w:cs="Times New Roman"/>
-        </w:rPr>
-        <w:t xml:space="preserve"> </w:t>
-      </w:r>
-      <w:r>
-        <w:rPr>
-          <w:rFonts w:ascii="Times" w:hAnsi="Times" w:cs="Times New Roman"/>
-        </w:rPr>
-        <w:t>2</w:t>
-      </w:r>
-      <w:r>
-        <w:rPr>
-          <w:rFonts w:ascii="Times" w:hAnsi="Times" w:cs="Times New Roman"/>
-        </w:rPr>
         <w:t>.5°</w:t>
       </w:r>
       <w:r>
         <w:rPr>
           <w:rFonts w:ascii="Times" w:hAnsi="Times" w:cs="Times New Roman"/>
         </w:rPr>
-        <w:t xml:space="preserve"> TROPOMI inversion conducted by Qu et al. (2021). </w:t>
-      </w:r>
-      <w:r>
-        <w:rPr>
-          <w:rFonts w:ascii="Times" w:hAnsi="Times" w:cs="Times New Roman"/>
-        </w:rPr>
-        <w:t xml:space="preserve">These concentration fields are informed initial and boundary conditions are unbiased </w:t>
+        <w:t xml:space="preserve"> TROPOMI inversion conducted by Qu et al. (2021). These concentration fields are informed initial and boundary conditions are unbiased </w:t>
       </w:r>
     </w:p>
     <w:p>
@@ -1569,19 +2979,7 @@
         <w:rPr>
           <w:rFonts w:ascii="Times" w:hAnsi="Times" w:cs="Times New Roman"/>
         </w:rPr>
-        <w:t xml:space="preserve"> using </w:t>
-      </w:r>
-      <w:r>
-        <w:rPr>
-          <w:rFonts w:ascii="Times" w:hAnsi="Times" w:cs="Times New Roman"/>
-        </w:rPr>
-        <w:t>the</w:t>
-      </w:r>
-      <w:r>
-        <w:rPr>
-          <w:rFonts w:ascii="Times" w:hAnsi="Times" w:cs="Times New Roman"/>
-        </w:rPr>
-        <w:t xml:space="preserve"> first-order polynomial</w:t>
+        <w:t xml:space="preserve"> using the first-order polynomial</w:t>
       </w:r>
     </w:p>
     <w:p>
@@ -1674,59 +3072,41 @@
         <w:rPr>
           <w:rFonts w:ascii="Times" w:eastAsiaTheme="minorEastAsia" w:hAnsi="Times" w:cs="Times New Roman"/>
         </w:rPr>
-        <w:t xml:space="preserve"> Previous studies used a quadratic correction</w:t>
-      </w:r>
+        <w:t xml:space="preserve"> Previous studies used a quadratic correction (Turner et al. 2015, </w:t>
+      </w:r>
+      <w:proofErr w:type="spellStart"/>
       <w:r>
         <w:rPr>
           <w:rFonts w:ascii="Times" w:eastAsiaTheme="minorEastAsia" w:hAnsi="Times" w:cs="Times New Roman"/>
         </w:rPr>
-        <w:t xml:space="preserve"> (Turner et al. 2015, </w:t>
-      </w:r>
-      <w:proofErr w:type="spellStart"/>
+        <w:t>Maasakkers</w:t>
+      </w:r>
+      <w:proofErr w:type="spellEnd"/>
       <w:r>
         <w:rPr>
           <w:rFonts w:ascii="Times" w:eastAsiaTheme="minorEastAsia" w:hAnsi="Times" w:cs="Times New Roman"/>
         </w:rPr>
-        <w:t>Maasakkers</w:t>
-      </w:r>
-      <w:proofErr w:type="spellEnd"/>
-      <w:r>
+        <w:t xml:space="preserve"> et al. 2019); in the absence of better information, we use the simplest correction that fits that fits the data.</w:t>
+      </w:r>
+    </w:p>
+    <w:p>
+      <w:pPr>
         <w:rPr>
           <w:rFonts w:ascii="Times" w:eastAsiaTheme="minorEastAsia" w:hAnsi="Times" w:cs="Times New Roman"/>
         </w:rPr>
-        <w:t xml:space="preserve"> et al. 2019)</w:t>
-      </w:r>
-      <w:r>
+      </w:pPr>
+    </w:p>
+    <w:p>
+      <w:pPr>
         <w:rPr>
           <w:rFonts w:ascii="Times" w:eastAsiaTheme="minorEastAsia" w:hAnsi="Times" w:cs="Times New Roman"/>
         </w:rPr>
-        <w:t xml:space="preserve">; </w:t>
-      </w:r>
+      </w:pPr>
       <w:r>
         <w:rPr>
           <w:rFonts w:ascii="Times" w:eastAsiaTheme="minorEastAsia" w:hAnsi="Times" w:cs="Times New Roman"/>
         </w:rPr>
-        <w:t>in the absence of better information, we use the simplest correction that fits that fits the data.</w:t>
-      </w:r>
-    </w:p>
-    <w:p>
-      <w:pPr>
-        <w:rPr>
-          <w:rFonts w:ascii="Times" w:eastAsiaTheme="minorEastAsia" w:hAnsi="Times" w:cs="Times New Roman"/>
-        </w:rPr>
-      </w:pPr>
-    </w:p>
-    <w:p>
-      <w:pPr>
-        <w:rPr>
-          <w:rFonts w:ascii="Times" w:eastAsiaTheme="minorEastAsia" w:hAnsi="Times" w:cs="Times New Roman"/>
-        </w:rPr>
-      </w:pPr>
-      <w:r>
-        <w:rPr>
-          <w:rFonts w:ascii="Times" w:eastAsiaTheme="minorEastAsia" w:hAnsi="Times" w:cs="Times New Roman"/>
-        </w:rPr>
-        <w:t xml:space="preserve">The relationship between simulated methane concentrations and emissions in the nested version of GEOS-Chem is strictly linea. in </w:t>
+        <w:t xml:space="preserve">The relationship between simulated methane concentrations and emissions in the nested version of GEOS-Chem is strictly linear. in </w:t>
       </w:r>
       <w:proofErr w:type="spellStart"/>
       <w:proofErr w:type="gramStart"/>
@@ -1787,7 +3167,6 @@
         <w:rPr>
           <w:rFonts w:ascii="Times" w:hAnsi="Times" w:cs="Times New Roman"/>
         </w:rPr>
-        <w:lastRenderedPageBreak/>
         <w:t xml:space="preserve">The Jacobian is constructed using the reduced-rank method introduced by Nesser et al. (2020). </w:t>
       </w:r>
     </w:p>
@@ -1872,37 +3251,730 @@
           <w:rFonts w:ascii="Times" w:hAnsi="Times" w:cs="Times New Roman"/>
         </w:rPr>
       </w:pPr>
-      <w:r>
+    </w:p>
+    <w:p>
+      <w:pPr>
         <w:rPr>
           <w:rFonts w:ascii="Times" w:hAnsi="Times" w:cs="Times New Roman"/>
           <w:b/>
           <w:bCs/>
         </w:rPr>
-        <w:t>2.4 Observational error covariance matrix</w:t>
-      </w:r>
-    </w:p>
-    <w:p>
-      <w:pPr>
-        <w:rPr>
-          <w:rFonts w:ascii="Times" w:hAnsi="Times" w:cs="Times New Roman"/>
-        </w:rPr>
-      </w:pPr>
-    </w:p>
-    <w:p>
-      <w:pPr>
+      </w:pPr>
+      <w:r>
         <w:rPr>
           <w:rFonts w:ascii="Times" w:hAnsi="Times" w:cs="Times New Roman"/>
           <w:b/>
           <w:bCs/>
         </w:rPr>
-      </w:pPr>
+        <w:t xml:space="preserve">2.2 </w:t>
+      </w:r>
       <w:r>
         <w:rPr>
           <w:rFonts w:ascii="Times" w:hAnsi="Times" w:cs="Times New Roman"/>
           <w:b/>
           <w:bCs/>
         </w:rPr>
-        <w:t>2.5 Inversion procedure</w:t>
+        <w:t>State vector</w:t>
+      </w:r>
+      <w:r>
+        <w:rPr>
+          <w:rFonts w:ascii="Times" w:hAnsi="Times" w:cs="Times New Roman"/>
+          <w:b/>
+          <w:bCs/>
+        </w:rPr>
+        <w:t>, prior estimate,</w:t>
+      </w:r>
+      <w:r>
+        <w:rPr>
+          <w:rFonts w:ascii="Times" w:hAnsi="Times" w:cs="Times New Roman"/>
+          <w:b/>
+          <w:bCs/>
+        </w:rPr>
+        <w:t xml:space="preserve"> and </w:t>
+      </w:r>
+      <w:r>
+        <w:rPr>
+          <w:rFonts w:ascii="Times" w:hAnsi="Times" w:cs="Times New Roman"/>
+          <w:b/>
+          <w:bCs/>
+        </w:rPr>
+        <w:t xml:space="preserve">prior </w:t>
+      </w:r>
+      <w:r>
+        <w:rPr>
+          <w:rFonts w:ascii="Times" w:hAnsi="Times" w:cs="Times New Roman"/>
+          <w:b/>
+          <w:bCs/>
+        </w:rPr>
+        <w:t>error covariance</w:t>
+      </w:r>
+    </w:p>
+    <w:p>
+      <w:pPr>
+        <w:rPr>
+          <w:rFonts w:ascii="Times" w:hAnsi="Times" w:cs="Times New Roman"/>
+        </w:rPr>
+      </w:pPr>
+      <w:r>
+        <w:rPr>
+          <w:rFonts w:ascii="Times" w:hAnsi="Times" w:cs="Times New Roman"/>
+        </w:rPr>
+        <w:t xml:space="preserve">We optimize emissions in </w:t>
+      </w:r>
+      <w:r>
+        <w:rPr>
+          <w:rFonts w:ascii="Times" w:hAnsi="Times" w:cs="Times New Roman"/>
+        </w:rPr>
+        <w:t>23,691 grid cells at 0.25° x 0.3125° resolution over</w:t>
+      </w:r>
+      <w:r>
+        <w:rPr>
+          <w:rFonts w:ascii="Times" w:hAnsi="Times" w:cs="Times New Roman"/>
+        </w:rPr>
+        <w:t xml:space="preserve"> </w:t>
+      </w:r>
+      <w:r>
+        <w:rPr>
+          <w:rFonts w:ascii="Times" w:hAnsi="Times" w:cs="Times New Roman"/>
+        </w:rPr>
+        <w:t>North America</w:t>
+      </w:r>
+      <w:r>
+        <w:rPr>
+          <w:rFonts w:ascii="Times" w:hAnsi="Times" w:cs="Times New Roman"/>
+        </w:rPr>
+        <w:t>, including all grid cells containing land or anthropogenic methane emissions larger than 0.1 Mg km</w:t>
+      </w:r>
+      <w:r>
+        <w:rPr>
+          <w:rFonts w:ascii="Times" w:hAnsi="Times" w:cs="Times New Roman"/>
+          <w:vertAlign w:val="superscript"/>
+        </w:rPr>
+        <w:t>-2</w:t>
+      </w:r>
+      <w:r>
+        <w:rPr>
+          <w:rFonts w:ascii="Times" w:hAnsi="Times" w:cs="Times New Roman"/>
+        </w:rPr>
+        <w:t xml:space="preserve"> a</w:t>
+      </w:r>
+      <w:r>
+        <w:rPr>
+          <w:rFonts w:ascii="Times" w:hAnsi="Times" w:cs="Times New Roman"/>
+          <w:vertAlign w:val="superscript"/>
+        </w:rPr>
+        <w:t>-1</w:t>
+      </w:r>
+      <w:r>
+        <w:rPr>
+          <w:rFonts w:ascii="Times" w:hAnsi="Times" w:cs="Times New Roman"/>
+        </w:rPr>
+        <w:t xml:space="preserve">, representing over 99% of methane emissions in North America. Methane chemical and soil sinks are not optimized because these loss processes are slow compared to the ventilation timescale. </w:t>
+      </w:r>
+    </w:p>
+    <w:p>
+      <w:pPr>
+        <w:rPr>
+          <w:rFonts w:ascii="Times" w:hAnsi="Times" w:cs="Times New Roman"/>
+        </w:rPr>
+      </w:pPr>
+    </w:p>
+    <w:p>
+      <w:pPr>
+        <w:rPr>
+          <w:rFonts w:ascii="Times" w:hAnsi="Times" w:cs="Times New Roman"/>
+        </w:rPr>
+      </w:pPr>
+      <w:r>
+        <w:rPr>
+          <w:rFonts w:ascii="Times" w:hAnsi="Times" w:cs="Times New Roman"/>
+        </w:rPr>
+        <w:t>Table 1 summarizes the prior emissions estimates and Figure 2 shows the spatial distribution of major source sectors. Anthropogenic emissions for the United States, Mexico, and Canada are given by the spatially disaggregated (gridded) versions of the EPA GHGI for 2012 (</w:t>
+      </w:r>
+      <w:proofErr w:type="spellStart"/>
+      <w:r>
+        <w:rPr>
+          <w:rFonts w:ascii="Times" w:hAnsi="Times" w:cs="Times New Roman"/>
+        </w:rPr>
+        <w:t>Maasakkers</w:t>
+      </w:r>
+      <w:proofErr w:type="spellEnd"/>
+      <w:r>
+        <w:rPr>
+          <w:rFonts w:ascii="Times" w:hAnsi="Times" w:cs="Times New Roman"/>
+        </w:rPr>
+        <w:t xml:space="preserve"> et al., 2016), the INECCC (?) for 20?? (</w:t>
+      </w:r>
+      <w:proofErr w:type="spellStart"/>
+      <w:r>
+        <w:rPr>
+          <w:rFonts w:ascii="Times" w:hAnsi="Times" w:cs="Times New Roman"/>
+        </w:rPr>
+        <w:t>Scarpelli</w:t>
+      </w:r>
+      <w:proofErr w:type="spellEnd"/>
+      <w:r>
+        <w:rPr>
+          <w:rFonts w:ascii="Times" w:hAnsi="Times" w:cs="Times New Roman"/>
+        </w:rPr>
+        <w:t xml:space="preserve"> </w:t>
+      </w:r>
+      <w:proofErr w:type="gramStart"/>
+      <w:r>
+        <w:rPr>
+          <w:rFonts w:ascii="Times" w:hAnsi="Times" w:cs="Times New Roman"/>
+        </w:rPr>
+        <w:t>et al. ?</w:t>
+      </w:r>
+      <w:proofErr w:type="gramEnd"/>
+      <w:r>
+        <w:rPr>
+          <w:rFonts w:ascii="Times" w:hAnsi="Times" w:cs="Times New Roman"/>
+        </w:rPr>
+        <w:t>), and the ECCC estimates for 20?? (</w:t>
+      </w:r>
+      <w:proofErr w:type="spellStart"/>
+      <w:r>
+        <w:rPr>
+          <w:rFonts w:ascii="Times" w:hAnsi="Times" w:cs="Times New Roman"/>
+        </w:rPr>
+        <w:t>Scarpelli</w:t>
+      </w:r>
+      <w:proofErr w:type="spellEnd"/>
+      <w:r>
+        <w:rPr>
+          <w:rFonts w:ascii="Times" w:hAnsi="Times" w:cs="Times New Roman"/>
+        </w:rPr>
+        <w:t xml:space="preserve"> </w:t>
+      </w:r>
+      <w:proofErr w:type="gramStart"/>
+      <w:r>
+        <w:rPr>
+          <w:rFonts w:ascii="Times" w:hAnsi="Times" w:cs="Times New Roman"/>
+        </w:rPr>
+        <w:t>et al. ?</w:t>
+      </w:r>
+      <w:proofErr w:type="gramEnd"/>
+      <w:r>
+        <w:rPr>
+          <w:rFonts w:ascii="Times" w:hAnsi="Times" w:cs="Times New Roman"/>
+        </w:rPr>
+        <w:t xml:space="preserve">), respectively. To account for changes in the distribution and magnitude of oil and natural gas emissions in the United States since 2012, we update the distribution of production fields using 2018 </w:t>
+      </w:r>
+      <w:proofErr w:type="spellStart"/>
+      <w:r>
+        <w:rPr>
+          <w:rFonts w:ascii="Times" w:hAnsi="Times" w:cs="Times New Roman"/>
+        </w:rPr>
+        <w:t>DrillingInfo</w:t>
+      </w:r>
+      <w:proofErr w:type="spellEnd"/>
+      <w:r>
+        <w:rPr>
+          <w:rFonts w:ascii="Times" w:hAnsi="Times" w:cs="Times New Roman"/>
+        </w:rPr>
+        <w:t xml:space="preserve"> data and scale the total natural gas transmission, processing, and distribution emissions to match 2018 emissions as reported in the 2020 GHGI. All other anthropogenic emissions in the North American domain are provided by the EDGAR v4.3.2 (?) global emission inventory for 2012 (?). Anthropogenic emissions are assumed </w:t>
+      </w:r>
+      <w:proofErr w:type="spellStart"/>
+      <w:r>
+        <w:rPr>
+          <w:rFonts w:ascii="Times" w:hAnsi="Times" w:cs="Times New Roman"/>
+        </w:rPr>
+        <w:t>aseasonal</w:t>
+      </w:r>
+      <w:proofErr w:type="spellEnd"/>
+      <w:r>
+        <w:rPr>
+          <w:rFonts w:ascii="Times" w:hAnsi="Times" w:cs="Times New Roman"/>
+        </w:rPr>
+        <w:t xml:space="preserve"> except for manure management and rice cultivation, for which we apply seasonal scaling factors as described by </w:t>
+      </w:r>
+      <w:proofErr w:type="spellStart"/>
+      <w:r>
+        <w:rPr>
+          <w:rFonts w:ascii="Times" w:hAnsi="Times" w:cs="Times New Roman"/>
+        </w:rPr>
+        <w:t>Maasakkers</w:t>
+      </w:r>
+      <w:proofErr w:type="spellEnd"/>
+      <w:r>
+        <w:rPr>
+          <w:rFonts w:ascii="Times" w:hAnsi="Times" w:cs="Times New Roman"/>
+        </w:rPr>
+        <w:t xml:space="preserve"> et al. (2016) and Zhang et al. (2016), respectively.</w:t>
+      </w:r>
+    </w:p>
+    <w:p>
+      <w:pPr>
+        <w:rPr>
+          <w:rFonts w:ascii="Times" w:hAnsi="Times" w:cs="Times New Roman"/>
+        </w:rPr>
+      </w:pPr>
+    </w:p>
+    <w:p>
+      <w:pPr>
+        <w:rPr>
+          <w:rFonts w:ascii="Times" w:hAnsi="Times" w:cs="Times New Roman"/>
+        </w:rPr>
+      </w:pPr>
+      <w:r>
+        <w:rPr>
+          <w:rFonts w:ascii="Times" w:hAnsi="Times" w:cs="Times New Roman"/>
+        </w:rPr>
+        <w:t xml:space="preserve">Wetlands are the dominant natural source of methane emissions. We use the high-performance </w:t>
+      </w:r>
+      <w:proofErr w:type="spellStart"/>
+      <w:r>
+        <w:rPr>
+          <w:rFonts w:ascii="Times" w:hAnsi="Times" w:cs="Times New Roman"/>
+        </w:rPr>
+        <w:t>WETCharts</w:t>
+      </w:r>
+      <w:proofErr w:type="spellEnd"/>
+      <w:r>
+        <w:rPr>
+          <w:rFonts w:ascii="Times" w:hAnsi="Times" w:cs="Times New Roman"/>
+        </w:rPr>
+        <w:t xml:space="preserve"> ensemble version 1.3.1, which selects 10 process-based models on the basis of their correspondence with GOSAT satellite observations (Ma et al. 2021). Other natural methane emission sources include open fires, termites, and geological seeps. Open fire emissions are from the Global Fire Emissions Database version 4 (GFED4, van der Werf et al., 2017), termite emissions from Fung et al. (1991), and geological seepage from </w:t>
+      </w:r>
+      <w:proofErr w:type="spellStart"/>
+      <w:r>
+        <w:rPr>
+          <w:rFonts w:ascii="Times" w:hAnsi="Times" w:cs="Times New Roman"/>
+        </w:rPr>
+        <w:t>Etiope</w:t>
+      </w:r>
+      <w:proofErr w:type="spellEnd"/>
+      <w:r>
+        <w:rPr>
+          <w:rFonts w:ascii="Times" w:hAnsi="Times" w:cs="Times New Roman"/>
+        </w:rPr>
+        <w:t xml:space="preserve"> et al. (2019) scaled to the 2 </w:t>
+      </w:r>
+      <w:proofErr w:type="spellStart"/>
+      <w:r>
+        <w:rPr>
+          <w:rFonts w:ascii="Times" w:hAnsi="Times" w:cs="Times New Roman"/>
+        </w:rPr>
+        <w:t>Tg</w:t>
+      </w:r>
+      <w:proofErr w:type="spellEnd"/>
+      <w:r>
+        <w:rPr>
+          <w:rFonts w:ascii="Times" w:hAnsi="Times" w:cs="Times New Roman"/>
+        </w:rPr>
+        <w:t xml:space="preserve"> a</w:t>
+      </w:r>
+      <w:r>
+        <w:rPr>
+          <w:rFonts w:ascii="Times" w:hAnsi="Times" w:cs="Times New Roman"/>
+          <w:vertAlign w:val="superscript"/>
+        </w:rPr>
+        <w:t>-1</w:t>
+      </w:r>
+      <w:r>
+        <w:rPr>
+          <w:rFonts w:ascii="Times" w:hAnsi="Times" w:cs="Times New Roman"/>
+        </w:rPr>
+        <w:t xml:space="preserve"> global emission magnitude given by </w:t>
+      </w:r>
+      <w:proofErr w:type="spellStart"/>
+      <w:r>
+        <w:rPr>
+          <w:rFonts w:ascii="Times" w:hAnsi="Times" w:cs="Times New Roman"/>
+        </w:rPr>
+        <w:t>Hmiel</w:t>
+      </w:r>
+      <w:proofErr w:type="spellEnd"/>
+      <w:r>
+        <w:rPr>
+          <w:rFonts w:ascii="Times" w:hAnsi="Times" w:cs="Times New Roman"/>
+        </w:rPr>
+        <w:t xml:space="preserve"> et al. (2020).</w:t>
+      </w:r>
+    </w:p>
+    <w:p>
+      <w:pPr>
+        <w:rPr>
+          <w:rFonts w:ascii="Times" w:hAnsi="Times" w:cs="Times New Roman"/>
+        </w:rPr>
+      </w:pPr>
+    </w:p>
+    <w:p>
+      <w:pPr>
+        <w:rPr>
+          <w:rFonts w:ascii="Times" w:hAnsi="Times" w:cs="Times New Roman"/>
+        </w:rPr>
+      </w:pPr>
+      <w:r>
+        <w:rPr>
+          <w:rFonts w:ascii="Times" w:hAnsi="Times" w:cs="Times New Roman"/>
+        </w:rPr>
+        <w:t>We assume uniform relative errors of 50% in the absence of better information. We test this assumption in a series of sensitivity inversions in which we increase, decrease, and vary the errors over the domain.</w:t>
+      </w:r>
+    </w:p>
+    <w:p>
+      <w:pPr>
+        <w:rPr>
+          <w:rFonts w:ascii="Times" w:hAnsi="Times" w:cs="Times New Roman"/>
+        </w:rPr>
+      </w:pPr>
+    </w:p>
+    <w:p>
+      <w:pPr>
+        <w:rPr>
+          <w:rFonts w:ascii="Times" w:hAnsi="Times" w:cs="Times New Roman"/>
+        </w:rPr>
+      </w:pPr>
+      <w:r>
+        <w:rPr>
+          <w:rFonts w:ascii="Times" w:hAnsi="Times" w:cs="Times New Roman"/>
+          <w:b/>
+          <w:bCs/>
+        </w:rPr>
+        <w:t>2.2 TROPOMI observations</w:t>
+      </w:r>
+    </w:p>
+    <w:p>
+      <w:pPr>
+        <w:rPr>
+          <w:rFonts w:ascii="Times" w:hAnsi="Times" w:cs="Times New Roman"/>
+        </w:rPr>
+      </w:pPr>
+      <w:r>
+        <w:rPr>
+          <w:rFonts w:ascii="Times" w:hAnsi="Times" w:cs="Times New Roman"/>
+        </w:rPr>
+        <w:t xml:space="preserve">The Tropospheric Monitoring Instrument (TROPOMI) aboard the Sentinel-5 Precursor satellite has provided </w:t>
+      </w:r>
+      <w:r>
+        <w:rPr>
+          <w:rFonts w:ascii="Times" w:hAnsi="Times" w:cs="Times New Roman"/>
+        </w:rPr>
+        <w:t xml:space="preserve">daily, global </w:t>
+      </w:r>
+      <w:r>
+        <w:rPr>
+          <w:rFonts w:ascii="Times" w:hAnsi="Times" w:cs="Times New Roman"/>
+        </w:rPr>
+        <w:t>observations of dry column methane mixing ratios at 7</w:t>
+      </w:r>
+      <w:r>
+        <w:rPr>
+          <w:rFonts w:ascii="Times" w:hAnsi="Times" w:cs="Times New Roman"/>
+        </w:rPr>
+        <w:t xml:space="preserve"> </w:t>
+      </w:r>
+      <w:r>
+        <w:rPr>
+          <w:rFonts w:ascii="Cambria Math" w:hAnsi="Cambria Math" w:cs="Times New Roman"/>
+        </w:rPr>
+        <w:t xml:space="preserve">⨉ </w:t>
+      </w:r>
+      <w:r>
+        <w:rPr>
+          <w:rFonts w:ascii="Times" w:hAnsi="Times" w:cs="Times New Roman"/>
+        </w:rPr>
+        <w:t xml:space="preserve">7 </w:t>
+      </w:r>
+      <w:r>
+        <w:rPr>
+          <w:rFonts w:ascii="Times" w:hAnsi="Times" w:cs="Times New Roman"/>
+        </w:rPr>
+        <w:t>km</w:t>
+      </w:r>
+      <w:r>
+        <w:rPr>
+          <w:rFonts w:ascii="Times" w:hAnsi="Times" w:cs="Times New Roman"/>
+          <w:vertAlign w:val="superscript"/>
+        </w:rPr>
+        <w:t>2</w:t>
+      </w:r>
+      <w:r>
+        <w:rPr>
+          <w:rFonts w:ascii="Times" w:hAnsi="Times" w:cs="Times New Roman"/>
+        </w:rPr>
+        <w:t xml:space="preserve"> nadir pixel resolution </w:t>
+      </w:r>
+      <w:r>
+        <w:rPr>
+          <w:rFonts w:ascii="Times" w:hAnsi="Times" w:cs="Times New Roman"/>
+        </w:rPr>
+        <w:t>since</w:t>
+      </w:r>
+      <w:r>
+        <w:rPr>
+          <w:rFonts w:ascii="Times" w:hAnsi="Times" w:cs="Times New Roman"/>
+        </w:rPr>
+        <w:t xml:space="preserve"> May 2018</w:t>
+      </w:r>
+      <w:r>
+        <w:rPr>
+          <w:rFonts w:ascii="Times" w:hAnsi="Times" w:cs="Times New Roman"/>
+        </w:rPr>
+        <w:t xml:space="preserve"> and at 5.5</w:t>
+      </w:r>
+      <w:r>
+        <w:rPr>
+          <w:rFonts w:ascii="Times" w:hAnsi="Times" w:cs="Times New Roman"/>
+        </w:rPr>
+        <w:t xml:space="preserve"> </w:t>
+      </w:r>
+      <w:r>
+        <w:rPr>
+          <w:rFonts w:ascii="Cambria Math" w:hAnsi="Cambria Math" w:cs="Times New Roman"/>
+        </w:rPr>
+        <w:t xml:space="preserve">⨉ </w:t>
+      </w:r>
+      <w:r>
+        <w:rPr>
+          <w:rFonts w:ascii="Times" w:hAnsi="Times" w:cs="Times New Roman"/>
+        </w:rPr>
+        <w:t xml:space="preserve">7 </w:t>
+      </w:r>
+      <w:r>
+        <w:rPr>
+          <w:rFonts w:ascii="Times" w:hAnsi="Times" w:cs="Times New Roman"/>
+        </w:rPr>
+        <w:t>km</w:t>
+      </w:r>
+      <w:r>
+        <w:rPr>
+          <w:rFonts w:ascii="Times" w:hAnsi="Times" w:cs="Times New Roman"/>
+          <w:vertAlign w:val="superscript"/>
+        </w:rPr>
+        <w:t>2</w:t>
+      </w:r>
+      <w:r>
+        <w:rPr>
+          <w:rFonts w:ascii="Times" w:hAnsi="Times" w:cs="Times New Roman"/>
+        </w:rPr>
+        <w:t xml:space="preserve"> nadir pixel resolution since August 2019 </w:t>
+      </w:r>
+      <w:r>
+        <w:rPr>
+          <w:rFonts w:ascii="Times" w:hAnsi="Times" w:cs="Times New Roman"/>
+        </w:rPr>
+        <w:t>(</w:t>
+      </w:r>
+      <w:r>
+        <w:rPr>
+          <w:rFonts w:ascii="Times" w:hAnsi="Times" w:cs="Times New Roman"/>
+        </w:rPr>
+        <w:t>citation</w:t>
+      </w:r>
+      <w:r>
+        <w:rPr>
+          <w:rFonts w:ascii="Times" w:hAnsi="Times" w:cs="Times New Roman"/>
+        </w:rPr>
+        <w:t>). TROPOMI is in sun-synchronous orbit with a local overpass time of 13:30 (</w:t>
+      </w:r>
+      <w:proofErr w:type="spellStart"/>
+      <w:r>
+        <w:rPr>
+          <w:rFonts w:ascii="Times" w:hAnsi="Times" w:cs="Times New Roman"/>
+        </w:rPr>
+        <w:t>Veefkind</w:t>
+      </w:r>
+      <w:proofErr w:type="spellEnd"/>
+      <w:r>
+        <w:rPr>
+          <w:rFonts w:ascii="Times" w:hAnsi="Times" w:cs="Times New Roman"/>
+        </w:rPr>
+        <w:t xml:space="preserve"> et al. 2012). TROPOMI uses the 2.3 </w:t>
+      </w:r>
+      <w:proofErr w:type="spellStart"/>
+      <w:r>
+        <w:rPr>
+          <w:rFonts w:ascii="Times" w:hAnsi="Times" w:cs="Times New Roman"/>
+        </w:rPr>
+        <w:t>μm</w:t>
+      </w:r>
+      <w:proofErr w:type="spellEnd"/>
+      <w:r>
+        <w:rPr>
+          <w:rFonts w:ascii="Times" w:hAnsi="Times" w:cs="Times New Roman"/>
+        </w:rPr>
+        <w:t xml:space="preserve"> methane absorption feature and a full-physics retrieval</w:t>
+      </w:r>
+      <w:r>
+        <w:rPr>
+          <w:rFonts w:ascii="Times" w:hAnsi="Times" w:cs="Times New Roman"/>
+        </w:rPr>
+        <w:t>, which</w:t>
+      </w:r>
+      <w:r>
+        <w:rPr>
+          <w:rFonts w:ascii="Times" w:hAnsi="Times" w:cs="Times New Roman"/>
+        </w:rPr>
+        <w:t xml:space="preserve"> is limited by cloud cover, variable topography, albedo, and high aerosol loading</w:t>
+      </w:r>
+      <w:r>
+        <w:rPr>
+          <w:rFonts w:ascii="Times" w:hAnsi="Times" w:cs="Times New Roman"/>
+        </w:rPr>
+        <w:t xml:space="preserve"> (citation)</w:t>
+      </w:r>
+      <w:r>
+        <w:rPr>
+          <w:rFonts w:ascii="Times" w:hAnsi="Times" w:cs="Times New Roman"/>
+        </w:rPr>
+        <w:t xml:space="preserve">. As a result, TROPOMI has a xx% retrieval rate over North America for 2019. </w:t>
+      </w:r>
+      <w:r>
+        <w:rPr>
+          <w:rFonts w:ascii="Times" w:hAnsi="Times" w:cs="Times New Roman"/>
+        </w:rPr>
+        <w:t xml:space="preserve">We use the retrieval described by </w:t>
+      </w:r>
+      <w:proofErr w:type="spellStart"/>
+      <w:r>
+        <w:rPr>
+          <w:rFonts w:ascii="Times" w:hAnsi="Times" w:cs="Times New Roman"/>
+        </w:rPr>
+        <w:t>Lorente</w:t>
+      </w:r>
+      <w:proofErr w:type="spellEnd"/>
+      <w:r>
+        <w:rPr>
+          <w:rFonts w:ascii="Times" w:hAnsi="Times" w:cs="Times New Roman"/>
+        </w:rPr>
+        <w:t xml:space="preserve"> et al. (2021), which includes an updated albedo bias correction. This </w:t>
+      </w:r>
+      <w:r>
+        <w:rPr>
+          <w:rFonts w:ascii="Times" w:hAnsi="Times" w:cs="Times New Roman"/>
+        </w:rPr>
+        <w:t>data</w:t>
+      </w:r>
+      <w:r>
+        <w:rPr>
+          <w:rFonts w:ascii="Times" w:hAnsi="Times" w:cs="Times New Roman"/>
+        </w:rPr>
+        <w:t xml:space="preserve"> has a -3.4 ± 5.6 ppb bias relative to the Total Carbon Column Observing Network (TCCON). </w:t>
+      </w:r>
+    </w:p>
+    <w:p>
+      <w:pPr>
+        <w:rPr>
+          <w:rFonts w:ascii="Times" w:hAnsi="Times" w:cs="Times New Roman"/>
+        </w:rPr>
+      </w:pPr>
+    </w:p>
+    <w:p>
+      <w:pPr>
+        <w:rPr>
+          <w:rFonts w:ascii="Times" w:hAnsi="Times" w:cs="Times New Roman"/>
+        </w:rPr>
+      </w:pPr>
+      <w:r>
+        <w:rPr>
+          <w:rFonts w:ascii="Times" w:hAnsi="Times" w:cs="Times New Roman"/>
+        </w:rPr>
+        <w:t>We further validate the TROPOMI data by comparing it to surface and aircraft methane observations for May 2018.</w:t>
+      </w:r>
+      <w:r>
+        <w:rPr>
+          <w:rFonts w:ascii="Times" w:hAnsi="Times" w:cs="Times New Roman"/>
+        </w:rPr>
+        <w:t xml:space="preserve"> …</w:t>
+      </w:r>
+    </w:p>
+    <w:p>
+      <w:pPr>
+        <w:rPr>
+          <w:rFonts w:ascii="Times" w:hAnsi="Times" w:cs="Times New Roman"/>
+        </w:rPr>
+      </w:pPr>
+    </w:p>
+    <w:p>
+      <w:pPr>
+        <w:rPr>
+          <w:rFonts w:ascii="Times" w:hAnsi="Times" w:cs="Times New Roman"/>
+        </w:rPr>
+      </w:pPr>
+      <w:r>
+        <w:rPr>
+          <w:rFonts w:ascii="Times" w:hAnsi="Times" w:cs="Times New Roman"/>
+        </w:rPr>
+        <w:t xml:space="preserve">Figure 2 shows 2019 TROPOMI observations over North America, seasonally averaged on the </w:t>
+      </w:r>
+      <w:r>
+        <w:rPr>
+          <w:rFonts w:ascii="Times" w:hAnsi="Times" w:cs="Times New Roman"/>
+        </w:rPr>
+        <w:t>0.25° x 0.3125°</w:t>
+      </w:r>
+      <w:r>
+        <w:rPr>
+          <w:rFonts w:ascii="Times" w:hAnsi="Times" w:cs="Times New Roman"/>
+        </w:rPr>
+        <w:t xml:space="preserve"> GEOS-Chem grid. We include only high-quality retrievals as indicated by the quality assessment flag. We filter out snow- and ice-covered scenes, which are likely to have residual albedo biases, by removing data with a blended albedo </w:t>
+      </w:r>
+      <w:r>
+        <w:rPr>
+          <w:rFonts w:ascii="Times" w:hAnsi="Times" w:cs="Times New Roman"/>
+        </w:rPr>
+        <w:t xml:space="preserve">[DESCRIBE] </w:t>
+      </w:r>
+      <w:r>
+        <w:rPr>
+          <w:rFonts w:ascii="Times" w:hAnsi="Times" w:cs="Times New Roman"/>
+        </w:rPr>
+        <w:t>value greater than 1.1 (Wunch et al. 2011?) and winter (DJF) observations north of 50</w:t>
+      </w:r>
+      <w:r>
+        <w:rPr>
+          <w:rFonts w:ascii="Times" w:hAnsi="Times" w:cs="Times New Roman"/>
+        </w:rPr>
+        <w:t>°</w:t>
+      </w:r>
+      <w:r>
+        <w:rPr>
+          <w:rFonts w:ascii="Times" w:hAnsi="Times" w:cs="Times New Roman"/>
+        </w:rPr>
+        <w:t xml:space="preserve">N. We also remove scenes </w:t>
+      </w:r>
+      <w:r>
+        <w:rPr>
+          <w:rFonts w:ascii="Times" w:hAnsi="Times" w:cs="Times New Roman"/>
+        </w:rPr>
+        <w:lastRenderedPageBreak/>
+        <w:t xml:space="preserve">with shortwave albedo less than 0.05, which exhibit larger biases, following de </w:t>
+      </w:r>
+      <w:proofErr w:type="spellStart"/>
+      <w:r>
+        <w:rPr>
+          <w:rFonts w:ascii="Times" w:hAnsi="Times" w:cs="Times New Roman"/>
+        </w:rPr>
+        <w:t>Gouw</w:t>
+      </w:r>
+      <w:proofErr w:type="spellEnd"/>
+      <w:r>
+        <w:rPr>
+          <w:rFonts w:ascii="Times" w:hAnsi="Times" w:cs="Times New Roman"/>
+        </w:rPr>
+        <w:t xml:space="preserve"> et al. (2020?). </w:t>
+      </w:r>
+      <w:r>
+        <w:rPr>
+          <w:rFonts w:ascii="Times" w:hAnsi="Times" w:cs="Times New Roman"/>
+        </w:rPr>
+        <w:t xml:space="preserve">The remaining 2948288 observations constitute our observation vector </w:t>
+      </w:r>
+      <w:r>
+        <w:rPr>
+          <w:rFonts w:ascii="Times" w:hAnsi="Times" w:cs="Times New Roman"/>
+          <w:b/>
+          <w:bCs/>
+        </w:rPr>
+        <w:t>y</w:t>
+      </w:r>
+      <w:r>
+        <w:rPr>
+          <w:rFonts w:ascii="Times" w:hAnsi="Times" w:cs="Times New Roman"/>
+        </w:rPr>
+        <w:t>.</w:t>
       </w:r>
     </w:p>
     <w:p>
@@ -2531,6 +4603,232 @@
     </w:lvl>
   </w:abstractNum>
   <w:abstractNum w:abstractNumId="5" w15:restartNumberingAfterBreak="0">
+    <w:nsid w:val="6BA30C2A"/>
+    <w:multiLevelType w:val="multilevel"/>
+    <w:tmpl w:val="CAA0E1BC"/>
+    <w:lvl w:ilvl="0">
+      <w:start w:val="2"/>
+      <w:numFmt w:val="decimal"/>
+      <w:lvlText w:val="%1"/>
+      <w:lvlJc w:val="left"/>
+      <w:pPr>
+        <w:ind w:left="360" w:hanging="360"/>
+      </w:pPr>
+      <w:rPr>
+        <w:rFonts w:hint="default"/>
+      </w:rPr>
+    </w:lvl>
+    <w:lvl w:ilvl="1">
+      <w:start w:val="2"/>
+      <w:numFmt w:val="decimal"/>
+      <w:lvlText w:val="%1.%2"/>
+      <w:lvlJc w:val="left"/>
+      <w:pPr>
+        <w:ind w:left="360" w:hanging="360"/>
+      </w:pPr>
+      <w:rPr>
+        <w:rFonts w:hint="default"/>
+      </w:rPr>
+    </w:lvl>
+    <w:lvl w:ilvl="2">
+      <w:start w:val="1"/>
+      <w:numFmt w:val="decimal"/>
+      <w:lvlText w:val="%1.%2.%3"/>
+      <w:lvlJc w:val="left"/>
+      <w:pPr>
+        <w:ind w:left="720" w:hanging="720"/>
+      </w:pPr>
+      <w:rPr>
+        <w:rFonts w:hint="default"/>
+      </w:rPr>
+    </w:lvl>
+    <w:lvl w:ilvl="3">
+      <w:start w:val="1"/>
+      <w:numFmt w:val="decimal"/>
+      <w:lvlText w:val="%1.%2.%3.%4"/>
+      <w:lvlJc w:val="left"/>
+      <w:pPr>
+        <w:ind w:left="720" w:hanging="720"/>
+      </w:pPr>
+      <w:rPr>
+        <w:rFonts w:hint="default"/>
+      </w:rPr>
+    </w:lvl>
+    <w:lvl w:ilvl="4">
+      <w:start w:val="1"/>
+      <w:numFmt w:val="decimal"/>
+      <w:lvlText w:val="%1.%2.%3.%4.%5"/>
+      <w:lvlJc w:val="left"/>
+      <w:pPr>
+        <w:ind w:left="1080" w:hanging="1080"/>
+      </w:pPr>
+      <w:rPr>
+        <w:rFonts w:hint="default"/>
+      </w:rPr>
+    </w:lvl>
+    <w:lvl w:ilvl="5">
+      <w:start w:val="1"/>
+      <w:numFmt w:val="decimal"/>
+      <w:lvlText w:val="%1.%2.%3.%4.%5.%6"/>
+      <w:lvlJc w:val="left"/>
+      <w:pPr>
+        <w:ind w:left="1080" w:hanging="1080"/>
+      </w:pPr>
+      <w:rPr>
+        <w:rFonts w:hint="default"/>
+      </w:rPr>
+    </w:lvl>
+    <w:lvl w:ilvl="6">
+      <w:start w:val="1"/>
+      <w:numFmt w:val="decimal"/>
+      <w:lvlText w:val="%1.%2.%3.%4.%5.%6.%7"/>
+      <w:lvlJc w:val="left"/>
+      <w:pPr>
+        <w:ind w:left="1440" w:hanging="1440"/>
+      </w:pPr>
+      <w:rPr>
+        <w:rFonts w:hint="default"/>
+      </w:rPr>
+    </w:lvl>
+    <w:lvl w:ilvl="7">
+      <w:start w:val="1"/>
+      <w:numFmt w:val="decimal"/>
+      <w:lvlText w:val="%1.%2.%3.%4.%5.%6.%7.%8"/>
+      <w:lvlJc w:val="left"/>
+      <w:pPr>
+        <w:ind w:left="1440" w:hanging="1440"/>
+      </w:pPr>
+      <w:rPr>
+        <w:rFonts w:hint="default"/>
+      </w:rPr>
+    </w:lvl>
+    <w:lvl w:ilvl="8">
+      <w:start w:val="1"/>
+      <w:numFmt w:val="decimal"/>
+      <w:lvlText w:val="%1.%2.%3.%4.%5.%6.%7.%8.%9"/>
+      <w:lvlJc w:val="left"/>
+      <w:pPr>
+        <w:ind w:left="1800" w:hanging="1800"/>
+      </w:pPr>
+      <w:rPr>
+        <w:rFonts w:hint="default"/>
+      </w:rPr>
+    </w:lvl>
+  </w:abstractNum>
+  <w:abstractNum w:abstractNumId="6" w15:restartNumberingAfterBreak="0">
+    <w:nsid w:val="6C164D1E"/>
+    <w:multiLevelType w:val="hybridMultilevel"/>
+    <w:tmpl w:val="BCD6D9D4"/>
+    <w:lvl w:ilvl="0" w:tplc="418E6492">
+      <w:start w:val="2"/>
+      <w:numFmt w:val="bullet"/>
+      <w:lvlText w:val="-"/>
+      <w:lvlJc w:val="left"/>
+      <w:pPr>
+        <w:ind w:left="720" w:hanging="360"/>
+      </w:pPr>
+      <w:rPr>
+        <w:rFonts w:ascii="Times" w:eastAsiaTheme="minorHAnsi" w:hAnsi="Times" w:cs="Times New Roman" w:hint="default"/>
+      </w:rPr>
+    </w:lvl>
+    <w:lvl w:ilvl="1" w:tplc="04090003" w:tentative="1">
+      <w:start w:val="1"/>
+      <w:numFmt w:val="bullet"/>
+      <w:lvlText w:val="o"/>
+      <w:lvlJc w:val="left"/>
+      <w:pPr>
+        <w:ind w:left="1440" w:hanging="360"/>
+      </w:pPr>
+      <w:rPr>
+        <w:rFonts w:ascii="Courier New" w:hAnsi="Courier New" w:cs="Courier New" w:hint="default"/>
+      </w:rPr>
+    </w:lvl>
+    <w:lvl w:ilvl="2" w:tplc="04090005" w:tentative="1">
+      <w:start w:val="1"/>
+      <w:numFmt w:val="bullet"/>
+      <w:lvlText w:val=""/>
+      <w:lvlJc w:val="left"/>
+      <w:pPr>
+        <w:ind w:left="2160" w:hanging="360"/>
+      </w:pPr>
+      <w:rPr>
+        <w:rFonts w:ascii="Wingdings" w:hAnsi="Wingdings" w:hint="default"/>
+      </w:rPr>
+    </w:lvl>
+    <w:lvl w:ilvl="3" w:tplc="04090001" w:tentative="1">
+      <w:start w:val="1"/>
+      <w:numFmt w:val="bullet"/>
+      <w:lvlText w:val=""/>
+      <w:lvlJc w:val="left"/>
+      <w:pPr>
+        <w:ind w:left="2880" w:hanging="360"/>
+      </w:pPr>
+      <w:rPr>
+        <w:rFonts w:ascii="Symbol" w:hAnsi="Symbol" w:hint="default"/>
+      </w:rPr>
+    </w:lvl>
+    <w:lvl w:ilvl="4" w:tplc="04090003" w:tentative="1">
+      <w:start w:val="1"/>
+      <w:numFmt w:val="bullet"/>
+      <w:lvlText w:val="o"/>
+      <w:lvlJc w:val="left"/>
+      <w:pPr>
+        <w:ind w:left="3600" w:hanging="360"/>
+      </w:pPr>
+      <w:rPr>
+        <w:rFonts w:ascii="Courier New" w:hAnsi="Courier New" w:cs="Courier New" w:hint="default"/>
+      </w:rPr>
+    </w:lvl>
+    <w:lvl w:ilvl="5" w:tplc="04090005" w:tentative="1">
+      <w:start w:val="1"/>
+      <w:numFmt w:val="bullet"/>
+      <w:lvlText w:val=""/>
+      <w:lvlJc w:val="left"/>
+      <w:pPr>
+        <w:ind w:left="4320" w:hanging="360"/>
+      </w:pPr>
+      <w:rPr>
+        <w:rFonts w:ascii="Wingdings" w:hAnsi="Wingdings" w:hint="default"/>
+      </w:rPr>
+    </w:lvl>
+    <w:lvl w:ilvl="6" w:tplc="04090001" w:tentative="1">
+      <w:start w:val="1"/>
+      <w:numFmt w:val="bullet"/>
+      <w:lvlText w:val=""/>
+      <w:lvlJc w:val="left"/>
+      <w:pPr>
+        <w:ind w:left="5040" w:hanging="360"/>
+      </w:pPr>
+      <w:rPr>
+        <w:rFonts w:ascii="Symbol" w:hAnsi="Symbol" w:hint="default"/>
+      </w:rPr>
+    </w:lvl>
+    <w:lvl w:ilvl="7" w:tplc="04090003" w:tentative="1">
+      <w:start w:val="1"/>
+      <w:numFmt w:val="bullet"/>
+      <w:lvlText w:val="o"/>
+      <w:lvlJc w:val="left"/>
+      <w:pPr>
+        <w:ind w:left="5760" w:hanging="360"/>
+      </w:pPr>
+      <w:rPr>
+        <w:rFonts w:ascii="Courier New" w:hAnsi="Courier New" w:cs="Courier New" w:hint="default"/>
+      </w:rPr>
+    </w:lvl>
+    <w:lvl w:ilvl="8" w:tplc="04090005" w:tentative="1">
+      <w:start w:val="1"/>
+      <w:numFmt w:val="bullet"/>
+      <w:lvlText w:val=""/>
+      <w:lvlJc w:val="left"/>
+      <w:pPr>
+        <w:ind w:left="6480" w:hanging="360"/>
+      </w:pPr>
+      <w:rPr>
+        <w:rFonts w:ascii="Wingdings" w:hAnsi="Wingdings" w:hint="default"/>
+      </w:rPr>
+    </w:lvl>
+  </w:abstractNum>
+  <w:abstractNum w:abstractNumId="7" w15:restartNumberingAfterBreak="0">
     <w:nsid w:val="77E97245"/>
     <w:multiLevelType w:val="hybridMultilevel"/>
     <w:tmpl w:val="4900FE3E"/>
@@ -2650,7 +4948,7 @@
     <w:abstractNumId w:val="3"/>
   </w:num>
   <w:num w:numId="3">
-    <w:abstractNumId w:val="5"/>
+    <w:abstractNumId w:val="7"/>
   </w:num>
   <w:num w:numId="4">
     <w:abstractNumId w:val="4"/>
@@ -2660,6 +4958,12 @@
   </w:num>
   <w:num w:numId="6">
     <w:abstractNumId w:val="1"/>
+  </w:num>
+  <w:num w:numId="7">
+    <w:abstractNumId w:val="6"/>
+  </w:num>
+  <w:num w:numId="8">
+    <w:abstractNumId w:val="5"/>
   </w:num>
 </w:numbering>
 </file>

--- a/paper/draft01.docx
+++ b/paper/draft01.docx
@@ -30,52 +30,8 @@
           <w:sz w:val="30"/>
           <w:szCs w:val="30"/>
         </w:rPr>
-        <w:t xml:space="preserve">North American methane emissions inferred from an inversion of 2019 TROPOMI satellite </w:t>
-      </w:r>
-      <w:proofErr w:type="spellStart"/>
-      <w:r>
-        <w:rPr>
-          <w:rFonts w:ascii="Times" w:hAnsi="Times" w:cs="Times New Roman"/>
-          <w:b/>
-          <w:bCs/>
-          <w:sz w:val="30"/>
-          <w:szCs w:val="30"/>
-        </w:rPr>
-        <w:t>d</w:t>
-      </w:r>
-      <w:r>
-        <w:rPr>
-          <w:rFonts w:ascii="Times" w:hAnsi="Times" w:cs="Times New Roman"/>
-          <w:b/>
-          <w:bCs/>
-          <w:sz w:val="30"/>
-          <w:szCs w:val="30"/>
-        </w:rPr>
-        <w:t>this</w:t>
-      </w:r>
-      <w:proofErr w:type="spellEnd"/>
-      <w:r>
-        <w:rPr>
-          <w:rFonts w:ascii="Times" w:hAnsi="Times" w:cs="Times New Roman"/>
-          <w:b/>
-          <w:bCs/>
-          <w:sz w:val="30"/>
-          <w:szCs w:val="30"/>
-        </w:rPr>
-        <w:t xml:space="preserve"> </w:t>
-      </w:r>
-      <w:proofErr w:type="spellStart"/>
-      <w:r>
-        <w:rPr>
-          <w:rFonts w:ascii="Times" w:hAnsi="Times" w:cs="Times New Roman"/>
-          <w:b/>
-          <w:bCs/>
-          <w:sz w:val="30"/>
-          <w:szCs w:val="30"/>
-        </w:rPr>
-        <w:t>ata</w:t>
-      </w:r>
-      <w:proofErr w:type="spellEnd"/>
+        <w:t>North American methane emissions inferred from an inversion of 2019 TROPOMI satellite data</w:t>
+      </w:r>
     </w:p>
     <w:p>
       <w:pPr>
@@ -400,29 +356,461 @@
         <w:rPr>
           <w:rFonts w:ascii="Times" w:hAnsi="Times" w:cs="Times New Roman"/>
         </w:rPr>
-        <w:t>…</w:t>
-      </w:r>
-    </w:p>
-    <w:p>
-      <w:pPr>
-        <w:rPr>
-          <w:rFonts w:ascii="Times" w:hAnsi="Times" w:cs="Times New Roman"/>
-        </w:rPr>
-      </w:pPr>
-      <w:r>
-        <w:rPr>
-          <w:rFonts w:ascii="Times" w:hAnsi="Times" w:cs="Times New Roman"/>
-        </w:rPr>
-        <w:t xml:space="preserve">Inversion at 25 km resolution enabled by reduced-rank </w:t>
+        <w:t>All modelled pathways that limit global warming to 1.5</w:t>
+      </w:r>
+      <w:r>
+        <w:t>°</w:t>
+      </w:r>
+      <w:r>
+        <w:rPr>
+          <w:rFonts w:ascii="Times" w:hAnsi="Times" w:cs="Times New Roman"/>
+        </w:rPr>
+        <w:t xml:space="preserve">C </w:t>
+      </w:r>
+      <w:r>
+        <w:rPr>
+          <w:rFonts w:ascii="Times" w:hAnsi="Times" w:cs="Times New Roman"/>
+        </w:rPr>
+        <w:t xml:space="preserve">require </w:t>
+      </w:r>
+      <w:r>
+        <w:rPr>
+          <w:rFonts w:ascii="Times" w:hAnsi="Times" w:cs="Times New Roman"/>
+        </w:rPr>
+        <w:t>deep reductions in methane emissions (IPCC). However, global methane concentrations have tripled from pre-industrial concentrations and are increasing at an increasing rate (</w:t>
       </w:r>
       <w:proofErr w:type="spellStart"/>
       <w:r>
         <w:rPr>
           <w:rFonts w:ascii="Times" w:hAnsi="Times" w:cs="Times New Roman"/>
         </w:rPr>
-        <w:t>approach</w:t>
+        <w:t>Dlugokencky</w:t>
       </w:r>
       <w:proofErr w:type="spellEnd"/>
+      <w:r>
+        <w:rPr>
+          <w:rFonts w:ascii="Times" w:hAnsi="Times" w:cs="Times New Roman"/>
+        </w:rPr>
+        <w:t>).</w:t>
+      </w:r>
+      <w:r>
+        <w:rPr>
+          <w:rFonts w:ascii="Times" w:hAnsi="Times" w:cs="Times New Roman"/>
+        </w:rPr>
+        <w:t xml:space="preserve"> </w:t>
+      </w:r>
+      <w:r>
+        <w:rPr>
+          <w:rFonts w:ascii="Times" w:hAnsi="Times" w:cs="Times New Roman"/>
+        </w:rPr>
+        <w:t>While the sources of methane emissions, including livestock, the fossil fuel industry, waste management, and wetlands, are well understood, significant uncertainties exist in their spatial and temporal distribution. C</w:t>
+      </w:r>
+      <w:r>
+        <w:rPr>
+          <w:rFonts w:ascii="Times" w:hAnsi="Times" w:cs="Times New Roman"/>
+        </w:rPr>
+        <w:t xml:space="preserve">ountries </w:t>
+      </w:r>
+      <w:r>
+        <w:rPr>
+          <w:rFonts w:ascii="Times" w:hAnsi="Times" w:cs="Times New Roman"/>
+        </w:rPr>
+        <w:t xml:space="preserve">report their </w:t>
+      </w:r>
+      <w:r>
+        <w:rPr>
+          <w:rFonts w:ascii="Times" w:hAnsi="Times" w:cs="Times New Roman"/>
+        </w:rPr>
+        <w:t xml:space="preserve">total </w:t>
+      </w:r>
+      <w:r>
+        <w:rPr>
+          <w:rFonts w:ascii="Times" w:hAnsi="Times" w:cs="Times New Roman"/>
+        </w:rPr>
+        <w:t>anthropogenic methane emissions to the United Nations Framework Convention on Climate Change (UNFCCC)</w:t>
+      </w:r>
+      <w:r>
+        <w:rPr>
+          <w:rFonts w:ascii="Times" w:hAnsi="Times" w:cs="Times New Roman"/>
+        </w:rPr>
+        <w:t xml:space="preserve"> following procedures defined by the International Panel on Climate Change (IPCC). </w:t>
+      </w:r>
+    </w:p>
+    <w:p>
+      <w:pPr>
+        <w:rPr>
+          <w:rFonts w:ascii="Times" w:hAnsi="Times" w:cs="Times New Roman"/>
+        </w:rPr>
+      </w:pPr>
+    </w:p>
+    <w:p>
+      <w:pPr>
+        <w:rPr>
+          <w:rFonts w:ascii="Times" w:hAnsi="Times" w:cs="Times New Roman"/>
+        </w:rPr>
+      </w:pPr>
+      <w:r>
+        <w:rPr>
+          <w:rFonts w:ascii="Times" w:hAnsi="Times" w:cs="Times New Roman"/>
+        </w:rPr>
+        <w:t>Papers to cite</w:t>
+      </w:r>
+    </w:p>
+    <w:p>
+      <w:pPr>
+        <w:rPr>
+          <w:rFonts w:ascii="Times" w:hAnsi="Times" w:cs="Times New Roman"/>
+        </w:rPr>
+      </w:pPr>
+    </w:p>
+    <w:p>
+      <w:pPr>
+        <w:rPr>
+          <w:rFonts w:ascii="Times" w:hAnsi="Times" w:cs="Times New Roman"/>
+        </w:rPr>
+      </w:pPr>
+      <w:r>
+        <w:rPr>
+          <w:rFonts w:ascii="Times" w:hAnsi="Times" w:cs="Times New Roman"/>
+        </w:rPr>
+        <w:t>NA inversions</w:t>
+      </w:r>
+    </w:p>
+    <w:p>
+      <w:pPr>
+        <w:pStyle w:val="ListParagraph"/>
+        <w:numPr>
+          <w:ilvl w:val="0"/>
+          <w:numId w:val="12"/>
+        </w:numPr>
+        <w:rPr>
+          <w:rFonts w:ascii="Times" w:hAnsi="Times" w:cs="Times New Roman"/>
+        </w:rPr>
+      </w:pPr>
+      <w:r>
+        <w:rPr>
+          <w:rFonts w:ascii="Times" w:hAnsi="Times" w:cs="Times New Roman"/>
+        </w:rPr>
+        <w:t>Miller et al. 2013</w:t>
+      </w:r>
+      <w:r>
+        <w:rPr>
+          <w:rFonts w:ascii="Times" w:hAnsi="Times" w:cs="Times New Roman"/>
+        </w:rPr>
+        <w:t xml:space="preserve"> – </w:t>
+      </w:r>
+      <w:proofErr w:type="spellStart"/>
+      <w:r>
+        <w:rPr>
+          <w:rFonts w:ascii="Times" w:hAnsi="Times" w:cs="Times New Roman"/>
+        </w:rPr>
+        <w:t>Lagrangian</w:t>
+      </w:r>
+      <w:proofErr w:type="spellEnd"/>
+      <w:r>
+        <w:rPr>
+          <w:rFonts w:ascii="Times" w:hAnsi="Times" w:cs="Times New Roman"/>
+        </w:rPr>
+        <w:t xml:space="preserve"> inversion of observations from towers and aircraft, analyzes footprints for each of 12,694 observations, geostatistical inversion (no prior), 1deg x 1deg</w:t>
+      </w:r>
+    </w:p>
+    <w:p>
+      <w:pPr>
+        <w:pStyle w:val="ListParagraph"/>
+        <w:numPr>
+          <w:ilvl w:val="0"/>
+          <w:numId w:val="12"/>
+        </w:numPr>
+        <w:rPr>
+          <w:rFonts w:ascii="Times" w:hAnsi="Times" w:cs="Times New Roman"/>
+        </w:rPr>
+      </w:pPr>
+      <w:r>
+        <w:rPr>
+          <w:rFonts w:ascii="Times" w:hAnsi="Times" w:cs="Times New Roman"/>
+        </w:rPr>
+        <w:t xml:space="preserve">Wecht et al. </w:t>
+      </w:r>
+      <w:r>
+        <w:rPr>
+          <w:rFonts w:ascii="Times" w:hAnsi="Times" w:cs="Times New Roman"/>
+        </w:rPr>
+        <w:t xml:space="preserve">2014 – SCIAMACHY, </w:t>
+      </w:r>
+      <w:r>
+        <w:rPr>
+          <w:rFonts w:ascii="Times" w:hAnsi="Times" w:cs="Times New Roman"/>
+        </w:rPr>
+        <w:t>adjoint</w:t>
+      </w:r>
+    </w:p>
+    <w:p>
+      <w:pPr>
+        <w:pStyle w:val="ListParagraph"/>
+        <w:numPr>
+          <w:ilvl w:val="0"/>
+          <w:numId w:val="12"/>
+        </w:numPr>
+        <w:rPr>
+          <w:rFonts w:ascii="Times" w:hAnsi="Times" w:cs="Times New Roman"/>
+        </w:rPr>
+      </w:pPr>
+      <w:r>
+        <w:rPr>
+          <w:rFonts w:ascii="Times" w:hAnsi="Times" w:cs="Times New Roman"/>
+        </w:rPr>
+        <w:t>Turner et al. 2015 – GOSAT, GMM, EDGAR</w:t>
+      </w:r>
+    </w:p>
+    <w:p>
+      <w:pPr>
+        <w:pStyle w:val="ListParagraph"/>
+        <w:numPr>
+          <w:ilvl w:val="0"/>
+          <w:numId w:val="12"/>
+        </w:numPr>
+        <w:rPr>
+          <w:rFonts w:ascii="Times" w:hAnsi="Times" w:cs="Times New Roman"/>
+        </w:rPr>
+      </w:pPr>
+      <w:proofErr w:type="spellStart"/>
+      <w:r>
+        <w:rPr>
+          <w:rFonts w:ascii="Times" w:hAnsi="Times" w:cs="Times New Roman"/>
+        </w:rPr>
+        <w:t>Janardanan</w:t>
+      </w:r>
+      <w:proofErr w:type="spellEnd"/>
+      <w:r>
+        <w:rPr>
+          <w:rFonts w:ascii="Times" w:hAnsi="Times" w:cs="Times New Roman"/>
+        </w:rPr>
+        <w:t xml:space="preserve"> et al. 2017?</w:t>
+      </w:r>
+    </w:p>
+    <w:p>
+      <w:pPr>
+        <w:pStyle w:val="ListParagraph"/>
+        <w:numPr>
+          <w:ilvl w:val="0"/>
+          <w:numId w:val="12"/>
+        </w:numPr>
+        <w:rPr>
+          <w:rFonts w:ascii="Times" w:hAnsi="Times" w:cs="Times New Roman"/>
+        </w:rPr>
+      </w:pPr>
+      <w:proofErr w:type="spellStart"/>
+      <w:r>
+        <w:rPr>
+          <w:rFonts w:ascii="Times" w:hAnsi="Times" w:cs="Times New Roman"/>
+        </w:rPr>
+        <w:t>Bruhwiler</w:t>
+      </w:r>
+      <w:proofErr w:type="spellEnd"/>
+      <w:r>
+        <w:rPr>
+          <w:rFonts w:ascii="Times" w:hAnsi="Times" w:cs="Times New Roman"/>
+        </w:rPr>
+        <w:t xml:space="preserve"> et al. 2017?</w:t>
+      </w:r>
+    </w:p>
+    <w:p>
+      <w:pPr>
+        <w:pStyle w:val="ListParagraph"/>
+        <w:numPr>
+          <w:ilvl w:val="0"/>
+          <w:numId w:val="12"/>
+        </w:numPr>
+        <w:rPr>
+          <w:rFonts w:ascii="Times" w:hAnsi="Times" w:cs="Times New Roman"/>
+        </w:rPr>
+      </w:pPr>
+      <w:r>
+        <w:rPr>
+          <w:rFonts w:ascii="Times" w:hAnsi="Times" w:cs="Times New Roman"/>
+        </w:rPr>
+        <w:t>Sheng et al. 2018?</w:t>
+      </w:r>
+    </w:p>
+    <w:p>
+      <w:pPr>
+        <w:pStyle w:val="ListParagraph"/>
+        <w:numPr>
+          <w:ilvl w:val="0"/>
+          <w:numId w:val="12"/>
+        </w:numPr>
+        <w:rPr>
+          <w:rFonts w:ascii="Times" w:hAnsi="Times" w:cs="Times New Roman"/>
+        </w:rPr>
+      </w:pPr>
+      <w:r>
+        <w:rPr>
+          <w:rFonts w:ascii="Times" w:hAnsi="Times" w:cs="Times New Roman"/>
+        </w:rPr>
+        <w:t>Lan et al. 2019?</w:t>
+      </w:r>
+    </w:p>
+    <w:p>
+      <w:pPr>
+        <w:pStyle w:val="ListParagraph"/>
+        <w:numPr>
+          <w:ilvl w:val="0"/>
+          <w:numId w:val="12"/>
+        </w:numPr>
+        <w:rPr>
+          <w:rFonts w:ascii="Times" w:hAnsi="Times" w:cs="Times New Roman"/>
+        </w:rPr>
+      </w:pPr>
+      <w:proofErr w:type="spellStart"/>
+      <w:r>
+        <w:rPr>
+          <w:rFonts w:ascii="Times" w:hAnsi="Times" w:cs="Times New Roman"/>
+        </w:rPr>
+        <w:t>Maasakkers</w:t>
+      </w:r>
+      <w:proofErr w:type="spellEnd"/>
+      <w:r>
+        <w:rPr>
+          <w:rFonts w:ascii="Times" w:hAnsi="Times" w:cs="Times New Roman"/>
+        </w:rPr>
+        <w:t xml:space="preserve"> et al. 2021 </w:t>
+      </w:r>
+      <w:r>
+        <w:rPr>
+          <w:rFonts w:ascii="Times" w:hAnsi="Times" w:cs="Times New Roman"/>
+        </w:rPr>
+        <w:t>–</w:t>
+      </w:r>
+      <w:r>
+        <w:rPr>
+          <w:rFonts w:ascii="Times" w:hAnsi="Times" w:cs="Times New Roman"/>
+        </w:rPr>
+        <w:t xml:space="preserve"> </w:t>
+      </w:r>
+      <w:r>
+        <w:rPr>
+          <w:rFonts w:ascii="Times" w:hAnsi="Times" w:cs="Times New Roman"/>
+        </w:rPr>
+        <w:t xml:space="preserve">GOSAT, </w:t>
+      </w:r>
+      <w:r>
+        <w:rPr>
+          <w:rFonts w:ascii="Times" w:hAnsi="Times" w:cs="Times New Roman"/>
+        </w:rPr>
+        <w:t>GMM</w:t>
+      </w:r>
+      <w:r>
+        <w:rPr>
+          <w:rFonts w:ascii="Times" w:hAnsi="Times" w:cs="Times New Roman"/>
+        </w:rPr>
+        <w:t>, EPA GHGI</w:t>
+      </w:r>
+    </w:p>
+    <w:p>
+      <w:pPr>
+        <w:pStyle w:val="ListParagraph"/>
+        <w:numPr>
+          <w:ilvl w:val="0"/>
+          <w:numId w:val="12"/>
+        </w:numPr>
+        <w:rPr>
+          <w:rFonts w:ascii="Times" w:hAnsi="Times" w:cs="Times New Roman"/>
+        </w:rPr>
+      </w:pPr>
+    </w:p>
+    <w:p>
+      <w:pPr>
+        <w:rPr>
+          <w:rFonts w:ascii="Times" w:hAnsi="Times" w:cs="Times New Roman"/>
+        </w:rPr>
+      </w:pPr>
+    </w:p>
+    <w:p>
+      <w:pPr>
+        <w:rPr>
+          <w:rFonts w:ascii="Times" w:hAnsi="Times" w:cs="Times New Roman"/>
+        </w:rPr>
+      </w:pPr>
+      <w:r>
+        <w:rPr>
+          <w:rFonts w:ascii="Times" w:hAnsi="Times" w:cs="Times New Roman"/>
+        </w:rPr>
+        <w:t xml:space="preserve">High resolution regional inversions </w:t>
+      </w:r>
+    </w:p>
+    <w:p>
+      <w:pPr>
+        <w:pStyle w:val="ListParagraph"/>
+        <w:numPr>
+          <w:ilvl w:val="0"/>
+          <w:numId w:val="12"/>
+        </w:numPr>
+        <w:rPr>
+          <w:rFonts w:ascii="Times" w:hAnsi="Times" w:cs="Times New Roman"/>
+        </w:rPr>
+      </w:pPr>
+      <w:r>
+        <w:rPr>
+          <w:rFonts w:ascii="Times" w:hAnsi="Times" w:cs="Times New Roman"/>
+        </w:rPr>
+        <w:t>Wecht et al. 2014 – analytical inversion over western North America and Pacific? (157 grid cells at 0.5 degrees) (Spatially resolving methane emissions in California, ACP)</w:t>
+      </w:r>
+    </w:p>
+    <w:p>
+      <w:pPr>
+        <w:pStyle w:val="ListParagraph"/>
+        <w:numPr>
+          <w:ilvl w:val="0"/>
+          <w:numId w:val="12"/>
+        </w:numPr>
+        <w:rPr>
+          <w:rFonts w:ascii="Times" w:hAnsi="Times" w:cs="Times New Roman"/>
+        </w:rPr>
+      </w:pPr>
+      <w:r>
+        <w:rPr>
+          <w:rFonts w:ascii="Times" w:hAnsi="Times" w:cs="Times New Roman"/>
+        </w:rPr>
+        <w:t>Sheng et al. 2018 – Regional SEAC4RS using GMM</w:t>
+      </w:r>
+    </w:p>
+    <w:p>
+      <w:pPr>
+        <w:pStyle w:val="ListParagraph"/>
+        <w:numPr>
+          <w:ilvl w:val="0"/>
+          <w:numId w:val="12"/>
+        </w:numPr>
+        <w:rPr>
+          <w:rFonts w:ascii="Times" w:hAnsi="Times" w:cs="Times New Roman"/>
+        </w:rPr>
+      </w:pPr>
+      <w:r>
+        <w:rPr>
+          <w:rFonts w:ascii="Times" w:hAnsi="Times" w:cs="Times New Roman"/>
+        </w:rPr>
+        <w:t xml:space="preserve">Zhang et al. 2020 – Permian inversion using analytical inversion </w:t>
+      </w:r>
+    </w:p>
+    <w:p>
+      <w:pPr>
+        <w:rPr>
+          <w:rFonts w:ascii="Times" w:hAnsi="Times" w:cs="Times New Roman"/>
+        </w:rPr>
+      </w:pPr>
+    </w:p>
+    <w:p>
+      <w:pPr>
+        <w:rPr>
+          <w:rFonts w:ascii="Times" w:hAnsi="Times" w:cs="Times New Roman"/>
+        </w:rPr>
+      </w:pPr>
+      <w:r>
+        <w:rPr>
+          <w:rFonts w:ascii="Times" w:hAnsi="Times" w:cs="Times New Roman"/>
+        </w:rPr>
+        <w:t>Inversion at 25 km resolution enabled by reduced-rank approach</w:t>
+      </w:r>
     </w:p>
     <w:p>
       <w:pPr>
@@ -491,15 +879,9 @@
         <w:rPr>
           <w:rFonts w:ascii="Times" w:hAnsi="Times" w:cs="Times New Roman"/>
         </w:rPr>
-        <w:t xml:space="preserve">conduct an inversion of 2019 TROPOMI methane observations over North America. The TROPOMI observations are fit to simulated concentrations from the GEOS-Chem chemical transport model </w:t>
-      </w:r>
-      <w:r>
-        <w:rPr>
-          <w:rFonts w:ascii="Times" w:hAnsi="Times" w:cs="Times New Roman"/>
-        </w:rPr>
-        <w:t xml:space="preserve">(CTM, </w:t>
-      </w:r>
-      <w:hyperlink r:id="rId5" w:history="1">
+        <w:t xml:space="preserve">conduct an inversion of 2019 TROPOMI methane observations over North America. The TROPOMI observations are fit to simulated concentrations from the GEOS-Chem chemical transport model (CTM, </w:t>
+      </w:r>
+      <w:hyperlink r:id="rId7" w:history="1">
         <w:r>
           <w:rPr>
             <w:rStyle w:val="Hyperlink"/>
@@ -512,13 +894,7 @@
         <w:rPr>
           <w:rFonts w:ascii="Times" w:hAnsi="Times" w:cs="Times New Roman"/>
         </w:rPr>
-        <w:t>)</w:t>
-      </w:r>
-      <w:r>
-        <w:rPr>
-          <w:rFonts w:ascii="Times" w:hAnsi="Times" w:cs="Times New Roman"/>
-        </w:rPr>
-        <w:t xml:space="preserve"> to </w:t>
+        <w:t xml:space="preserve">) to </w:t>
       </w:r>
       <w:r>
         <w:rPr>
@@ -566,13 +942,67 @@
         <w:rPr>
           <w:rFonts w:ascii="Times" w:hAnsi="Times" w:cs="Times New Roman"/>
         </w:rPr>
-        <w:t xml:space="preserve"> (section 2.1). Section 2.</w:t>
-      </w:r>
-      <w:r>
-        <w:rPr>
-          <w:rFonts w:ascii="Times" w:hAnsi="Times" w:cs="Times New Roman"/>
-        </w:rPr>
-        <w:t xml:space="preserve">2 describes the inversion forward model, GEOS-Chem, and the novel, reduced-rank method used to calculate the Jacobian matrix. Section 2.3 describes the state vector, prior emissions, and prior errors. Section 2.4 describes the TROPOMI observations and the observing system errors. </w:t>
+        <w:t xml:space="preserve"> (section 2.1). Section</w:t>
+      </w:r>
+      <w:r>
+        <w:rPr>
+          <w:rFonts w:ascii="Times" w:hAnsi="Times" w:cs="Times New Roman"/>
+        </w:rPr>
+        <w:t>s 2.2 through 2.4 describe the components of the inversion: s</w:t>
+      </w:r>
+      <w:r>
+        <w:rPr>
+          <w:rFonts w:ascii="Times" w:hAnsi="Times" w:cs="Times New Roman"/>
+        </w:rPr>
+        <w:t>ection 2.</w:t>
+      </w:r>
+      <w:r>
+        <w:rPr>
+          <w:rFonts w:ascii="Times" w:hAnsi="Times" w:cs="Times New Roman"/>
+        </w:rPr>
+        <w:t>2</w:t>
+      </w:r>
+      <w:r>
+        <w:rPr>
+          <w:rFonts w:ascii="Times" w:hAnsi="Times" w:cs="Times New Roman"/>
+        </w:rPr>
+        <w:t xml:space="preserve"> describes the state vector, prior emissions, and prior errors</w:t>
+      </w:r>
+      <w:r>
+        <w:rPr>
+          <w:rFonts w:ascii="Times" w:hAnsi="Times" w:cs="Times New Roman"/>
+        </w:rPr>
+        <w:t>; s</w:t>
+      </w:r>
+      <w:r>
+        <w:rPr>
+          <w:rFonts w:ascii="Times" w:hAnsi="Times" w:cs="Times New Roman"/>
+        </w:rPr>
+        <w:t>ection 2.</w:t>
+      </w:r>
+      <w:r>
+        <w:rPr>
+          <w:rFonts w:ascii="Times" w:hAnsi="Times" w:cs="Times New Roman"/>
+        </w:rPr>
+        <w:t>3</w:t>
+      </w:r>
+      <w:r>
+        <w:rPr>
+          <w:rFonts w:ascii="Times" w:hAnsi="Times" w:cs="Times New Roman"/>
+        </w:rPr>
+        <w:t xml:space="preserve"> describes the TROPOMI observations and the observing system errors</w:t>
+      </w:r>
+      <w:r>
+        <w:rPr>
+          <w:rFonts w:ascii="Times" w:hAnsi="Times" w:cs="Times New Roman"/>
+        </w:rPr>
+        <w:t>; and section 2.4 describes GEOS-Chem and the novel, reduced-rank method used to calculate the Jacobian matrix</w:t>
+      </w:r>
+      <w:r>
+        <w:rPr>
+          <w:rFonts w:ascii="Times" w:hAnsi="Times" w:cs="Times New Roman"/>
+        </w:rPr>
+        <w:t xml:space="preserve">. </w:t>
       </w:r>
       <w:r>
         <w:rPr>
@@ -1003,13 +1433,7 @@
                 <w:rPr>
                   <w:rFonts w:ascii="Cambria Math" w:hAnsi="Cambria Math"/>
                 </w:rPr>
-                <m:t>+</m:t>
-              </m:r>
-              <m:r>
-                <w:rPr>
-                  <w:rFonts w:ascii="Cambria Math" w:hAnsi="Cambria Math"/>
-                </w:rPr>
-                <m:t>γ</m:t>
+                <m:t>+γ</m:t>
               </m:r>
               <m:sSup>
                 <m:sSupPr>
@@ -1382,7 +1806,21 @@
           <w:rFonts w:ascii="Times" w:eastAsiaTheme="minorEastAsia" w:hAnsi="Times" w:cs="Times New Roman"/>
           <w:bCs/>
         </w:rPr>
-        <w:t xml:space="preserve"> and error covariance, respectively (section 2.x);</w:t>
+        <w:t xml:space="preserve"> and error covariance, respectively (section 2.</w:t>
+      </w:r>
+      <w:r>
+        <w:rPr>
+          <w:rFonts w:ascii="Times" w:eastAsiaTheme="minorEastAsia" w:hAnsi="Times" w:cs="Times New Roman"/>
+          <w:bCs/>
+        </w:rPr>
+        <w:t>4</w:t>
+      </w:r>
+      <w:r>
+        <w:rPr>
+          <w:rFonts w:ascii="Times" w:eastAsiaTheme="minorEastAsia" w:hAnsi="Times" w:cs="Times New Roman"/>
+          <w:bCs/>
+        </w:rPr>
+        <w:t>);</w:t>
       </w:r>
       <w:r>
         <w:rPr>
@@ -1474,7 +1912,23 @@
           <w:bCs/>
           <w:iCs/>
         </w:rPr>
-        <w:t>observational vector and error covariance, respectively (section 2.x);</w:t>
+        <w:t>observational vector and error covariance, respectively (section 2.</w:t>
+      </w:r>
+      <w:r>
+        <w:rPr>
+          <w:rFonts w:ascii="Times" w:eastAsiaTheme="minorEastAsia" w:hAnsi="Times" w:cs="Times New Roman"/>
+          <w:bCs/>
+          <w:iCs/>
+        </w:rPr>
+        <w:t>5</w:t>
+      </w:r>
+      <w:r>
+        <w:rPr>
+          <w:rFonts w:ascii="Times" w:eastAsiaTheme="minorEastAsia" w:hAnsi="Times" w:cs="Times New Roman"/>
+          <w:bCs/>
+          <w:iCs/>
+        </w:rPr>
+        <w:t>);</w:t>
       </w:r>
       <w:r>
         <w:rPr>
@@ -1509,7 +1963,23 @@
           <w:bCs/>
           <w:iCs/>
         </w:rPr>
-        <w:t xml:space="preserve">(section 2.x); and </w:t>
+        <w:t>(section 2.</w:t>
+      </w:r>
+      <w:r>
+        <w:rPr>
+          <w:rFonts w:ascii="Times" w:eastAsiaTheme="minorEastAsia" w:hAnsi="Times" w:cs="Times New Roman"/>
+          <w:bCs/>
+          <w:iCs/>
+        </w:rPr>
+        <w:t>2</w:t>
+      </w:r>
+      <w:r>
+        <w:rPr>
+          <w:rFonts w:ascii="Times" w:eastAsiaTheme="minorEastAsia" w:hAnsi="Times" w:cs="Times New Roman"/>
+          <w:bCs/>
+          <w:iCs/>
+        </w:rPr>
+        <w:t xml:space="preserve">); and </w:t>
       </w:r>
       <m:oMath>
         <m:r>
@@ -1543,13 +2013,7 @@
         <w:rPr>
           <w:rFonts w:ascii="Times" w:eastAsiaTheme="minorEastAsia" w:hAnsi="Times" w:cs="Times New Roman"/>
         </w:rPr>
-        <w:t xml:space="preserve"> 2017)</w:t>
-      </w:r>
-      <w:r>
-        <w:rPr>
-          <w:rFonts w:ascii="Times" w:eastAsiaTheme="minorEastAsia" w:hAnsi="Times" w:cs="Times New Roman"/>
-        </w:rPr>
-        <w:t xml:space="preserve">. </w:t>
+        <w:t xml:space="preserve"> 2017). </w:t>
       </w:r>
       <w:r>
         <w:rPr>
@@ -1620,16 +2084,7 @@
           <w:rPr>
             <w:rFonts w:ascii="Cambria Math" w:eastAsiaTheme="minorEastAsia" w:hAnsi="Cambria Math" w:cs="Times New Roman"/>
           </w:rPr>
-          <m:t>K</m:t>
-        </m:r>
-        <m:r>
-          <m:rPr>
-            <m:sty m:val="b"/>
-          </m:rPr>
-          <w:rPr>
-            <w:rFonts w:ascii="Cambria Math" w:eastAsiaTheme="minorEastAsia" w:hAnsi="Cambria Math" w:cs="Times New Roman"/>
-          </w:rPr>
-          <m:t>x</m:t>
+          <m:t>Kx</m:t>
         </m:r>
         <m:r>
           <m:rPr>
@@ -1666,16 +2121,7 @@
           <w:rPr>
             <w:rFonts w:ascii="Cambria Math" w:eastAsiaTheme="minorEastAsia" w:hAnsi="Cambria Math" w:cs="Times New Roman"/>
           </w:rPr>
-          <m:t>K</m:t>
-        </m:r>
-        <m:r>
-          <m:rPr>
-            <m:sty m:val="b"/>
-          </m:rPr>
-          <w:rPr>
-            <w:rFonts w:ascii="Cambria Math" w:eastAsiaTheme="minorEastAsia" w:hAnsi="Cambria Math" w:cs="Times New Roman"/>
-          </w:rPr>
-          <m:t>=</m:t>
+          <m:t>K=</m:t>
         </m:r>
         <m:r>
           <m:rPr>
@@ -1728,7 +2174,7 @@
           <w:bCs/>
           <w:iCs/>
         </w:rPr>
-        <w:t xml:space="preserve"> (section 2.x)</w:t>
+        <w:t xml:space="preserve"> </w:t>
       </w:r>
       <w:r>
         <w:rPr>
@@ -1736,7 +2182,7 @@
           <w:bCs/>
           <w:iCs/>
         </w:rPr>
-        <w:t xml:space="preserve"> and </w:t>
+        <w:t xml:space="preserve">and </w:t>
       </w:r>
       <m:oMath>
         <m:r>
@@ -2458,13 +2904,7 @@
                 <w:rPr>
                   <w:rFonts w:ascii="Cambria Math" w:hAnsi="Cambria Math"/>
                 </w:rPr>
-                <m:t>.</m:t>
-              </m:r>
-              <m:r>
-                <w:rPr>
-                  <w:rFonts w:ascii="Cambria Math" w:hAnsi="Cambria Math"/>
-                </w:rPr>
-                <m:t xml:space="preserve"> #(3)</m:t>
+                <m:t>.#(3)</m:t>
               </m:r>
               <m:ctrlPr>
                 <w:rPr>
@@ -2772,10 +3212,429 @@
     </w:p>
     <w:p>
       <w:pPr>
+        <w:rPr>
+          <w:rFonts w:ascii="Times" w:hAnsi="Times" w:cs="Times New Roman"/>
+          <w:b/>
+          <w:bCs/>
+        </w:rPr>
+      </w:pPr>
+      <w:r>
+        <w:rPr>
+          <w:rFonts w:ascii="Times" w:hAnsi="Times" w:cs="Times New Roman"/>
+          <w:b/>
+          <w:bCs/>
+        </w:rPr>
+        <w:t xml:space="preserve">2.2 </w:t>
+      </w:r>
+      <w:r>
+        <w:rPr>
+          <w:rFonts w:ascii="Times" w:hAnsi="Times" w:cs="Times New Roman"/>
+          <w:b/>
+          <w:bCs/>
+        </w:rPr>
+        <w:t>State vector</w:t>
+      </w:r>
+      <w:r>
+        <w:rPr>
+          <w:rFonts w:ascii="Times" w:hAnsi="Times" w:cs="Times New Roman"/>
+          <w:b/>
+          <w:bCs/>
+        </w:rPr>
+        <w:t>, prior estimate,</w:t>
+      </w:r>
+      <w:r>
+        <w:rPr>
+          <w:rFonts w:ascii="Times" w:hAnsi="Times" w:cs="Times New Roman"/>
+          <w:b/>
+          <w:bCs/>
+        </w:rPr>
+        <w:t xml:space="preserve"> and </w:t>
+      </w:r>
+      <w:r>
+        <w:rPr>
+          <w:rFonts w:ascii="Times" w:hAnsi="Times" w:cs="Times New Roman"/>
+          <w:b/>
+          <w:bCs/>
+        </w:rPr>
+        <w:t xml:space="preserve">prior </w:t>
+      </w:r>
+      <w:r>
+        <w:rPr>
+          <w:rFonts w:ascii="Times" w:hAnsi="Times" w:cs="Times New Roman"/>
+          <w:b/>
+          <w:bCs/>
+        </w:rPr>
+        <w:t>error</w:t>
+      </w:r>
+    </w:p>
+    <w:p>
+      <w:pPr>
+        <w:rPr>
+          <w:rFonts w:ascii="Times" w:hAnsi="Times" w:cs="Times New Roman"/>
+        </w:rPr>
+      </w:pPr>
+      <w:r>
+        <w:rPr>
+          <w:rFonts w:ascii="Times" w:hAnsi="Times" w:cs="Times New Roman"/>
+        </w:rPr>
+        <w:t xml:space="preserve">We optimize emissions in </w:t>
+      </w:r>
+      <w:r>
+        <w:rPr>
+          <w:rFonts w:ascii="Times" w:hAnsi="Times" w:cs="Times New Roman"/>
+        </w:rPr>
+        <w:t>23,691 grid cells at 0.25° x 0.3125° resolution over</w:t>
+      </w:r>
+      <w:r>
+        <w:rPr>
+          <w:rFonts w:ascii="Times" w:hAnsi="Times" w:cs="Times New Roman"/>
+        </w:rPr>
+        <w:t xml:space="preserve"> </w:t>
+      </w:r>
+      <w:r>
+        <w:rPr>
+          <w:rFonts w:ascii="Times" w:hAnsi="Times" w:cs="Times New Roman"/>
+        </w:rPr>
+        <w:t>North America</w:t>
+      </w:r>
+      <w:r>
+        <w:rPr>
+          <w:rFonts w:ascii="Times" w:hAnsi="Times" w:cs="Times New Roman"/>
+        </w:rPr>
+        <w:t>, including all grid cells containing land or anthropogenic methane emissions larger than 0.1 Mg km</w:t>
+      </w:r>
+      <w:r>
+        <w:rPr>
+          <w:rFonts w:ascii="Times" w:hAnsi="Times" w:cs="Times New Roman"/>
+          <w:vertAlign w:val="superscript"/>
+        </w:rPr>
+        <w:t>-2</w:t>
+      </w:r>
+      <w:r>
+        <w:rPr>
+          <w:rFonts w:ascii="Times" w:hAnsi="Times" w:cs="Times New Roman"/>
+        </w:rPr>
+        <w:t xml:space="preserve"> a</w:t>
+      </w:r>
+      <w:r>
+        <w:rPr>
+          <w:rFonts w:ascii="Times" w:hAnsi="Times" w:cs="Times New Roman"/>
+          <w:vertAlign w:val="superscript"/>
+        </w:rPr>
+        <w:t>-1</w:t>
+      </w:r>
+      <w:r>
+        <w:rPr>
+          <w:rFonts w:ascii="Times" w:hAnsi="Times" w:cs="Times New Roman"/>
+        </w:rPr>
+        <w:t xml:space="preserve">, representing over 99% of methane emissions in North America. Methane chemical and soil sinks are not optimized because these loss processes are slow compared to the ventilation timescale. </w:t>
+      </w:r>
+    </w:p>
+    <w:p>
+      <w:pPr>
+        <w:rPr>
+          <w:rFonts w:ascii="Times" w:hAnsi="Times" w:cs="Times New Roman"/>
+        </w:rPr>
+      </w:pPr>
+    </w:p>
+    <w:p>
+      <w:pPr>
+        <w:rPr>
+          <w:rFonts w:ascii="Times" w:hAnsi="Times" w:cs="Times New Roman"/>
+        </w:rPr>
+      </w:pPr>
+      <w:r>
+        <w:rPr>
+          <w:rFonts w:ascii="Times" w:hAnsi="Times" w:cs="Times New Roman"/>
+        </w:rPr>
+        <w:t xml:space="preserve">Table 1 summarizes the prior emissions estimates and Figure </w:t>
+      </w:r>
+      <w:r>
+        <w:rPr>
+          <w:rFonts w:ascii="Times" w:hAnsi="Times" w:cs="Times New Roman"/>
+        </w:rPr>
+        <w:t>xx</w:t>
+      </w:r>
+      <w:r>
+        <w:rPr>
+          <w:rFonts w:ascii="Times" w:hAnsi="Times" w:cs="Times New Roman"/>
+        </w:rPr>
+        <w:t xml:space="preserve"> shows the spatial distribution of major source sectors. Anthropogenic emissions for the United States, Mexico, and Canada are given by the spatially disaggregated (gridded) versions of the EPA GHGI for 2012 (</w:t>
+      </w:r>
+      <w:proofErr w:type="spellStart"/>
+      <w:r>
+        <w:rPr>
+          <w:rFonts w:ascii="Times" w:hAnsi="Times" w:cs="Times New Roman"/>
+        </w:rPr>
+        <w:t>Maasakkers</w:t>
+      </w:r>
+      <w:proofErr w:type="spellEnd"/>
+      <w:r>
+        <w:rPr>
+          <w:rFonts w:ascii="Times" w:hAnsi="Times" w:cs="Times New Roman"/>
+        </w:rPr>
+        <w:t xml:space="preserve"> et al., 2016), the INECC </w:t>
+      </w:r>
+      <w:r>
+        <w:rPr>
+          <w:rFonts w:ascii="Times" w:hAnsi="Times" w:cs="Times New Roman"/>
+        </w:rPr>
+        <w:t xml:space="preserve">inventory </w:t>
+      </w:r>
+      <w:r>
+        <w:rPr>
+          <w:rFonts w:ascii="Times" w:hAnsi="Times" w:cs="Times New Roman"/>
+        </w:rPr>
+        <w:t>for 20</w:t>
+      </w:r>
+      <w:r>
+        <w:rPr>
+          <w:rFonts w:ascii="Times" w:hAnsi="Times" w:cs="Times New Roman"/>
+        </w:rPr>
+        <w:t>15</w:t>
+      </w:r>
+      <w:r>
+        <w:rPr>
+          <w:rFonts w:ascii="Times" w:hAnsi="Times" w:cs="Times New Roman"/>
+        </w:rPr>
+        <w:t xml:space="preserve"> (</w:t>
+      </w:r>
+      <w:proofErr w:type="spellStart"/>
+      <w:r>
+        <w:rPr>
+          <w:rFonts w:ascii="Times" w:hAnsi="Times" w:cs="Times New Roman"/>
+        </w:rPr>
+        <w:t>Scarpelli</w:t>
+      </w:r>
+      <w:proofErr w:type="spellEnd"/>
+      <w:r>
+        <w:rPr>
+          <w:rFonts w:ascii="Times" w:hAnsi="Times" w:cs="Times New Roman"/>
+        </w:rPr>
+        <w:t xml:space="preserve"> et al.</w:t>
+      </w:r>
+      <w:r>
+        <w:rPr>
+          <w:rFonts w:ascii="Times" w:hAnsi="Times" w:cs="Times New Roman"/>
+        </w:rPr>
+        <w:t>, 2020</w:t>
+      </w:r>
+      <w:r>
+        <w:rPr>
+          <w:rFonts w:ascii="Times" w:hAnsi="Times" w:cs="Times New Roman"/>
+        </w:rPr>
+        <w:t>), and the ECCC estimates for 20</w:t>
+      </w:r>
+      <w:r>
+        <w:rPr>
+          <w:rFonts w:ascii="Times" w:hAnsi="Times" w:cs="Times New Roman"/>
+        </w:rPr>
+        <w:t>18</w:t>
+      </w:r>
+      <w:r>
+        <w:rPr>
+          <w:rFonts w:ascii="Times" w:hAnsi="Times" w:cs="Times New Roman"/>
+        </w:rPr>
+        <w:t xml:space="preserve"> (</w:t>
+      </w:r>
+      <w:proofErr w:type="spellStart"/>
+      <w:r>
+        <w:rPr>
+          <w:rFonts w:ascii="Times" w:hAnsi="Times" w:cs="Times New Roman"/>
+        </w:rPr>
+        <w:t>Scarpelli</w:t>
+      </w:r>
+      <w:proofErr w:type="spellEnd"/>
+      <w:r>
+        <w:rPr>
+          <w:rFonts w:ascii="Times" w:hAnsi="Times" w:cs="Times New Roman"/>
+        </w:rPr>
+        <w:t xml:space="preserve"> et al.</w:t>
+      </w:r>
+      <w:r>
+        <w:rPr>
+          <w:rFonts w:ascii="Times" w:hAnsi="Times" w:cs="Times New Roman"/>
+        </w:rPr>
+        <w:t>, 2021</w:t>
+      </w:r>
+      <w:r>
+        <w:rPr>
+          <w:rFonts w:ascii="Times" w:hAnsi="Times" w:cs="Times New Roman"/>
+        </w:rPr>
+        <w:t xml:space="preserve">), respectively. To account for changes in the distribution and magnitude of oil and natural gas emissions in the United States since 2012, we update the distribution of production fields using 2018 </w:t>
+      </w:r>
+      <w:proofErr w:type="spellStart"/>
+      <w:r>
+        <w:rPr>
+          <w:rFonts w:ascii="Times" w:hAnsi="Times" w:cs="Times New Roman"/>
+        </w:rPr>
+        <w:t>DrillingInfo</w:t>
+      </w:r>
+      <w:proofErr w:type="spellEnd"/>
+      <w:r>
+        <w:rPr>
+          <w:rFonts w:ascii="Times" w:hAnsi="Times" w:cs="Times New Roman"/>
+        </w:rPr>
+        <w:t xml:space="preserve"> data and scale the total natural gas transmission, processing, and distribution emissions to match 2018 emissions as reported in the 2020 GHGI. All other anthropogenic emissions in the North American domain are provided by </w:t>
+      </w:r>
+      <w:r>
+        <w:rPr>
+          <w:rFonts w:ascii="Times" w:hAnsi="Times" w:cs="Times New Roman"/>
+        </w:rPr>
+        <w:lastRenderedPageBreak/>
+        <w:t xml:space="preserve">the EDGAR v4.3.2 (?) global emission inventory for 2012 (?). Anthropogenic emissions are assumed </w:t>
+      </w:r>
+      <w:proofErr w:type="spellStart"/>
+      <w:r>
+        <w:rPr>
+          <w:rFonts w:ascii="Times" w:hAnsi="Times" w:cs="Times New Roman"/>
+        </w:rPr>
+        <w:t>aseasonal</w:t>
+      </w:r>
+      <w:proofErr w:type="spellEnd"/>
+      <w:r>
+        <w:rPr>
+          <w:rFonts w:ascii="Times" w:hAnsi="Times" w:cs="Times New Roman"/>
+        </w:rPr>
+        <w:t xml:space="preserve"> except for manure management and rice cultivation, for which we apply seasonal scaling factors as described by </w:t>
+      </w:r>
+      <w:proofErr w:type="spellStart"/>
+      <w:r>
+        <w:rPr>
+          <w:rFonts w:ascii="Times" w:hAnsi="Times" w:cs="Times New Roman"/>
+        </w:rPr>
+        <w:t>Maasakkers</w:t>
+      </w:r>
+      <w:proofErr w:type="spellEnd"/>
+      <w:r>
+        <w:rPr>
+          <w:rFonts w:ascii="Times" w:hAnsi="Times" w:cs="Times New Roman"/>
+        </w:rPr>
+        <w:t xml:space="preserve"> et al. (2016) and Zhang et al. (2016), respectively.</w:t>
+      </w:r>
+    </w:p>
+    <w:p>
+      <w:pPr>
+        <w:rPr>
+          <w:rFonts w:ascii="Times" w:hAnsi="Times" w:cs="Times New Roman"/>
+        </w:rPr>
+      </w:pPr>
+    </w:p>
+    <w:p>
+      <w:pPr>
+        <w:rPr>
+          <w:rFonts w:ascii="Times" w:hAnsi="Times" w:cs="Times New Roman"/>
+        </w:rPr>
+      </w:pPr>
+      <w:r>
+        <w:rPr>
+          <w:rFonts w:ascii="Times" w:hAnsi="Times" w:cs="Times New Roman"/>
+        </w:rPr>
+        <w:t xml:space="preserve">Wetlands are the dominant natural source of methane emissions. We use the high-performance </w:t>
+      </w:r>
+      <w:proofErr w:type="spellStart"/>
+      <w:r>
+        <w:rPr>
+          <w:rFonts w:ascii="Times" w:hAnsi="Times" w:cs="Times New Roman"/>
+        </w:rPr>
+        <w:t>WETCharts</w:t>
+      </w:r>
+      <w:proofErr w:type="spellEnd"/>
+      <w:r>
+        <w:rPr>
+          <w:rFonts w:ascii="Times" w:hAnsi="Times" w:cs="Times New Roman"/>
+        </w:rPr>
+        <w:t xml:space="preserve"> ensemble version 1.3.1, which selects 10 process-based models on the basis of their correspondence with GOSAT satellite observations (Ma et al. 2021). Other natural methane emission sources include open fires, termites, and geological seeps. Open fire emissions are from the Global Fire Emissions Database version 4 (GFED4, van der Werf et al., 2017), termite emissions from Fung et al. (1991), and geological seepage from </w:t>
+      </w:r>
+      <w:proofErr w:type="spellStart"/>
+      <w:r>
+        <w:rPr>
+          <w:rFonts w:ascii="Times" w:hAnsi="Times" w:cs="Times New Roman"/>
+        </w:rPr>
+        <w:t>Etiope</w:t>
+      </w:r>
+      <w:proofErr w:type="spellEnd"/>
+      <w:r>
+        <w:rPr>
+          <w:rFonts w:ascii="Times" w:hAnsi="Times" w:cs="Times New Roman"/>
+        </w:rPr>
+        <w:t xml:space="preserve"> et al. (2019) scaled to the 2 </w:t>
+      </w:r>
+      <w:proofErr w:type="spellStart"/>
+      <w:r>
+        <w:rPr>
+          <w:rFonts w:ascii="Times" w:hAnsi="Times" w:cs="Times New Roman"/>
+        </w:rPr>
+        <w:t>Tg</w:t>
+      </w:r>
+      <w:proofErr w:type="spellEnd"/>
+      <w:r>
+        <w:rPr>
+          <w:rFonts w:ascii="Times" w:hAnsi="Times" w:cs="Times New Roman"/>
+        </w:rPr>
+        <w:t xml:space="preserve"> a</w:t>
+      </w:r>
+      <w:r>
+        <w:rPr>
+          <w:rFonts w:ascii="Times" w:hAnsi="Times" w:cs="Times New Roman"/>
+          <w:vertAlign w:val="superscript"/>
+        </w:rPr>
+        <w:t>-1</w:t>
+      </w:r>
+      <w:r>
+        <w:rPr>
+          <w:rFonts w:ascii="Times" w:hAnsi="Times" w:cs="Times New Roman"/>
+        </w:rPr>
+        <w:t xml:space="preserve"> global emission magnitude given by </w:t>
+      </w:r>
+      <w:proofErr w:type="spellStart"/>
+      <w:r>
+        <w:rPr>
+          <w:rFonts w:ascii="Times" w:hAnsi="Times" w:cs="Times New Roman"/>
+        </w:rPr>
+        <w:t>Hmiel</w:t>
+      </w:r>
+      <w:proofErr w:type="spellEnd"/>
+      <w:r>
+        <w:rPr>
+          <w:rFonts w:ascii="Times" w:hAnsi="Times" w:cs="Times New Roman"/>
+        </w:rPr>
+        <w:t xml:space="preserve"> et al. (2020).</w:t>
+      </w:r>
+    </w:p>
+    <w:p>
+      <w:pPr>
+        <w:rPr>
+          <w:rFonts w:ascii="Times" w:hAnsi="Times" w:cs="Times New Roman"/>
+        </w:rPr>
+      </w:pPr>
+    </w:p>
+    <w:p>
+      <w:pPr>
+        <w:rPr>
+          <w:rFonts w:ascii="Times" w:hAnsi="Times" w:cs="Times New Roman"/>
+        </w:rPr>
+      </w:pPr>
+      <w:r>
+        <w:rPr>
+          <w:rFonts w:ascii="Times" w:hAnsi="Times" w:cs="Times New Roman"/>
+        </w:rPr>
+        <w:t>We assume uniform relative errors of 50% in the absence of better information. We test this assumption in a series of sensitivity inversions in which we increase, decrease, and vary the errors over the domain.</w:t>
+      </w:r>
+    </w:p>
+    <w:p>
+      <w:pPr>
+        <w:rPr>
+          <w:rFonts w:ascii="Times" w:hAnsi="Times" w:cs="Times New Roman"/>
+        </w:rPr>
+      </w:pPr>
+    </w:p>
+    <w:p>
+      <w:pPr>
         <w:pStyle w:val="ListParagraph"/>
         <w:numPr>
           <w:ilvl w:val="1"/>
-          <w:numId w:val="8"/>
+          <w:numId w:val="11"/>
         </w:numPr>
         <w:rPr>
           <w:rFonts w:ascii="Times" w:hAnsi="Times" w:cs="Times New Roman"/>
@@ -2789,15 +3648,28 @@
           <w:b/>
           <w:bCs/>
         </w:rPr>
-        <w:t>Forward model</w:t>
-      </w:r>
-      <w:r>
+        <w:t>Observing system</w:t>
+      </w:r>
+    </w:p>
+    <w:p>
+      <w:pPr>
         <w:rPr>
           <w:rFonts w:ascii="Times" w:hAnsi="Times" w:cs="Times New Roman"/>
           <w:b/>
           <w:bCs/>
-        </w:rPr>
-        <w:t xml:space="preserve"> and Jacobian matrix</w:t>
+          <w:i/>
+          <w:iCs/>
+        </w:rPr>
+      </w:pPr>
+      <w:r>
+        <w:rPr>
+          <w:rFonts w:ascii="Times" w:hAnsi="Times" w:cs="Times New Roman"/>
+          <w:b/>
+          <w:bCs/>
+          <w:i/>
+          <w:iCs/>
+        </w:rPr>
+        <w:t>2.3.1 Forward model</w:t>
       </w:r>
     </w:p>
     <w:p>
@@ -2872,82 +3744,728 @@
         <w:rPr>
           <w:rFonts w:ascii="Times" w:hAnsi="Times" w:cs="Times New Roman"/>
         </w:rPr>
-        <w:t xml:space="preserve"> TROPOMI inversion conducted by Qu et al. (2021). These concentration fields are informed initial and boundary conditions are unbiased </w:t>
-      </w:r>
-    </w:p>
-    <w:p>
-      <w:pPr>
-        <w:rPr>
-          <w:rFonts w:ascii="Times" w:hAnsi="Times" w:cs="Times New Roman"/>
-        </w:rPr>
-      </w:pPr>
-    </w:p>
-    <w:p>
-      <w:pPr>
-        <w:pStyle w:val="ListParagraph"/>
-        <w:numPr>
-          <w:ilvl w:val="0"/>
-          <w:numId w:val="2"/>
-        </w:numPr>
-        <w:rPr>
-          <w:rFonts w:ascii="Times" w:hAnsi="Times" w:cs="Times New Roman"/>
-        </w:rPr>
-      </w:pPr>
-      <w:r>
-        <w:rPr>
-          <w:rFonts w:ascii="Times" w:hAnsi="Times" w:cs="Times New Roman"/>
-        </w:rPr>
-        <w:t>The simulation is initialized in January 2019 with concentration fields from the posterior of Qu et al. (in prep), a global 2° x 2.5° inversion of TROPOMI observations for 2019.</w:t>
-      </w:r>
-    </w:p>
-    <w:p>
-      <w:pPr>
-        <w:pStyle w:val="ListParagraph"/>
-        <w:numPr>
-          <w:ilvl w:val="0"/>
-          <w:numId w:val="2"/>
-        </w:numPr>
-        <w:rPr>
-          <w:rFonts w:ascii="Times" w:hAnsi="Times" w:cs="Times New Roman"/>
-        </w:rPr>
-      </w:pPr>
-      <w:r>
-        <w:rPr>
-          <w:rFonts w:ascii="Times" w:hAnsi="Times" w:cs="Times New Roman"/>
-        </w:rPr>
-        <w:t xml:space="preserve">Boundary conditions </w:t>
-      </w:r>
-      <w:r>
-        <w:rPr>
-          <w:rFonts w:ascii="Times" w:hAnsi="Times" w:cs="Times New Roman"/>
-        </w:rPr>
-        <w:t>are archived every three hours from the same posterior simulation, providing an unbiased fit to the global TROPOMI data</w:t>
-      </w:r>
-    </w:p>
-    <w:p>
-      <w:pPr>
-        <w:rPr>
-          <w:rFonts w:ascii="Times" w:hAnsi="Times" w:cs="Times New Roman"/>
-        </w:rPr>
-      </w:pPr>
-    </w:p>
-    <w:p>
-      <w:pPr>
-        <w:rPr>
-          <w:rFonts w:ascii="Times" w:hAnsi="Times" w:cs="Times New Roman"/>
-        </w:rPr>
-      </w:pPr>
-      <w:r>
-        <w:rPr>
-          <w:rFonts w:ascii="Times" w:hAnsi="Times" w:cs="Times New Roman"/>
-        </w:rPr>
-        <w:t xml:space="preserve">We find an </w:t>
+        <w:t xml:space="preserve"> TROPOMI inversion conducted by Qu et al. (2021). These concentration fields are unbiased with respect to the global TROPOMI data and are informed predominantly by observations outside of North America.</w:t>
+      </w:r>
+    </w:p>
+    <w:p>
+      <w:pPr>
+        <w:rPr>
+          <w:rFonts w:ascii="Times" w:hAnsi="Times" w:cs="Times New Roman"/>
+        </w:rPr>
+      </w:pPr>
+    </w:p>
+    <w:p>
+      <w:pPr>
+        <w:rPr>
+          <w:rFonts w:ascii="Times" w:hAnsi="Times" w:cs="Times New Roman"/>
+        </w:rPr>
+      </w:pPr>
+      <w:r>
+        <w:rPr>
+          <w:rFonts w:ascii="Times" w:hAnsi="Times" w:cs="Times New Roman"/>
+        </w:rPr>
+        <w:t>We validate GEOS-Chem by comparison to surface and aircraft methane observations for May 2018. We use observations from the Atmospheric Tomography Mission (</w:t>
       </w:r>
       <w:proofErr w:type="spellStart"/>
       <w:r>
         <w:rPr>
           <w:rFonts w:ascii="Times" w:hAnsi="Times" w:cs="Times New Roman"/>
         </w:rPr>
+        <w:t>ATom</w:t>
+      </w:r>
+      <w:proofErr w:type="spellEnd"/>
+      <w:r>
+        <w:rPr>
+          <w:rFonts w:ascii="Times" w:hAnsi="Times" w:cs="Times New Roman"/>
+        </w:rPr>
+        <w:t>), the Atmospheric Carbon and Transport – America (ACT-America) campaign, and the NOAA Observation Package (</w:t>
+      </w:r>
+      <w:proofErr w:type="spellStart"/>
+      <w:r>
+        <w:rPr>
+          <w:rFonts w:ascii="Times" w:hAnsi="Times" w:cs="Times New Roman"/>
+        </w:rPr>
+        <w:t>ObsPack</w:t>
+      </w:r>
+      <w:proofErr w:type="spellEnd"/>
+      <w:r>
+        <w:rPr>
+          <w:rFonts w:ascii="Times" w:hAnsi="Times" w:cs="Times New Roman"/>
+        </w:rPr>
+        <w:t>). We find a mean model-observation bias of 6.36 and a correlation of R = 0.45. We also find no significant latitudinal bias in the model-observation difference, although the observations used provide significant coverage only between 30°N and 50°N. We expect no systematic bias with respect to albedo because GEOS-Chem does not simulate radiative transfer.</w:t>
+      </w:r>
+    </w:p>
+    <w:p>
+      <w:pPr>
+        <w:rPr>
+          <w:rFonts w:ascii="Times" w:hAnsi="Times" w:cs="Times New Roman"/>
+        </w:rPr>
+      </w:pPr>
+    </w:p>
+    <w:p>
+      <w:pPr>
+        <w:rPr>
+          <w:rFonts w:ascii="Times" w:hAnsi="Times" w:cs="Times New Roman"/>
+          <w:i/>
+          <w:iCs/>
+        </w:rPr>
+      </w:pPr>
+      <w:r>
+        <w:rPr>
+          <w:rFonts w:ascii="Times" w:hAnsi="Times" w:cs="Times New Roman"/>
+          <w:b/>
+          <w:bCs/>
+          <w:i/>
+          <w:iCs/>
+        </w:rPr>
+        <w:t>2.3</w:t>
+      </w:r>
+      <w:r>
+        <w:rPr>
+          <w:rFonts w:ascii="Times" w:hAnsi="Times" w:cs="Times New Roman"/>
+          <w:b/>
+          <w:bCs/>
+          <w:i/>
+          <w:iCs/>
+        </w:rPr>
+        <w:t>.2</w:t>
+      </w:r>
+      <w:r>
+        <w:rPr>
+          <w:rFonts w:ascii="Times" w:hAnsi="Times" w:cs="Times New Roman"/>
+          <w:b/>
+          <w:bCs/>
+          <w:i/>
+          <w:iCs/>
+        </w:rPr>
+        <w:t xml:space="preserve"> TROPOMI observations</w:t>
+      </w:r>
+    </w:p>
+    <w:p>
+      <w:pPr>
+        <w:rPr>
+          <w:rFonts w:ascii="Times" w:hAnsi="Times" w:cs="Times New Roman"/>
+        </w:rPr>
+      </w:pPr>
+      <w:r>
+        <w:rPr>
+          <w:rFonts w:ascii="Times" w:hAnsi="Times" w:cs="Times New Roman"/>
+        </w:rPr>
+        <w:t xml:space="preserve">The Tropospheric Monitoring Instrument (TROPOMI) aboard the Sentinel-5 Precursor satellite has provided </w:t>
+      </w:r>
+      <w:r>
+        <w:rPr>
+          <w:rFonts w:ascii="Times" w:hAnsi="Times" w:cs="Times New Roman"/>
+        </w:rPr>
+        <w:t xml:space="preserve">daily, global </w:t>
+      </w:r>
+      <w:r>
+        <w:rPr>
+          <w:rFonts w:ascii="Times" w:hAnsi="Times" w:cs="Times New Roman"/>
+        </w:rPr>
+        <w:t>observations of dry column methane mixing ratios at 7</w:t>
+      </w:r>
+      <w:r>
+        <w:rPr>
+          <w:rFonts w:ascii="Times" w:hAnsi="Times" w:cs="Times New Roman"/>
+        </w:rPr>
+        <w:t xml:space="preserve"> </w:t>
+      </w:r>
+      <w:r>
+        <w:rPr>
+          <w:rFonts w:ascii="Cambria Math" w:hAnsi="Cambria Math" w:cs="Times New Roman"/>
+        </w:rPr>
+        <w:t xml:space="preserve">⨉ </w:t>
+      </w:r>
+      <w:r>
+        <w:rPr>
+          <w:rFonts w:ascii="Times" w:hAnsi="Times" w:cs="Times New Roman"/>
+        </w:rPr>
+        <w:t xml:space="preserve">7 </w:t>
+      </w:r>
+      <w:r>
+        <w:rPr>
+          <w:rFonts w:ascii="Times" w:hAnsi="Times" w:cs="Times New Roman"/>
+        </w:rPr>
+        <w:t>km</w:t>
+      </w:r>
+      <w:r>
+        <w:rPr>
+          <w:rFonts w:ascii="Times" w:hAnsi="Times" w:cs="Times New Roman"/>
+          <w:vertAlign w:val="superscript"/>
+        </w:rPr>
+        <w:t>2</w:t>
+      </w:r>
+      <w:r>
+        <w:rPr>
+          <w:rFonts w:ascii="Times" w:hAnsi="Times" w:cs="Times New Roman"/>
+        </w:rPr>
+        <w:t xml:space="preserve"> nadir pixel resolution </w:t>
+      </w:r>
+      <w:r>
+        <w:rPr>
+          <w:rFonts w:ascii="Times" w:hAnsi="Times" w:cs="Times New Roman"/>
+        </w:rPr>
+        <w:t>since</w:t>
+      </w:r>
+      <w:r>
+        <w:rPr>
+          <w:rFonts w:ascii="Times" w:hAnsi="Times" w:cs="Times New Roman"/>
+        </w:rPr>
+        <w:t xml:space="preserve"> May 2018</w:t>
+      </w:r>
+      <w:r>
+        <w:rPr>
+          <w:rFonts w:ascii="Times" w:hAnsi="Times" w:cs="Times New Roman"/>
+        </w:rPr>
+        <w:t xml:space="preserve"> and at 5.5 </w:t>
+      </w:r>
+      <w:r>
+        <w:rPr>
+          <w:rFonts w:ascii="Cambria Math" w:hAnsi="Cambria Math" w:cs="Times New Roman"/>
+        </w:rPr>
+        <w:t xml:space="preserve">⨉ </w:t>
+      </w:r>
+      <w:r>
+        <w:rPr>
+          <w:rFonts w:ascii="Times" w:hAnsi="Times" w:cs="Times New Roman"/>
+        </w:rPr>
+        <w:t xml:space="preserve">7 </w:t>
+      </w:r>
+      <w:r>
+        <w:rPr>
+          <w:rFonts w:ascii="Times" w:hAnsi="Times" w:cs="Times New Roman"/>
+        </w:rPr>
+        <w:t>km</w:t>
+      </w:r>
+      <w:r>
+        <w:rPr>
+          <w:rFonts w:ascii="Times" w:hAnsi="Times" w:cs="Times New Roman"/>
+          <w:vertAlign w:val="superscript"/>
+        </w:rPr>
+        <w:t>2</w:t>
+      </w:r>
+      <w:r>
+        <w:rPr>
+          <w:rFonts w:ascii="Times" w:hAnsi="Times" w:cs="Times New Roman"/>
+        </w:rPr>
+        <w:t xml:space="preserve"> nadir pixel resolution since August 2019 </w:t>
+      </w:r>
+      <w:r>
+        <w:rPr>
+          <w:rFonts w:ascii="Times" w:hAnsi="Times" w:cs="Times New Roman"/>
+        </w:rPr>
+        <w:t>(</w:t>
+      </w:r>
+      <w:r>
+        <w:rPr>
+          <w:rFonts w:ascii="Times" w:hAnsi="Times" w:cs="Times New Roman"/>
+        </w:rPr>
+        <w:t>citation</w:t>
+      </w:r>
+      <w:r>
+        <w:rPr>
+          <w:rFonts w:ascii="Times" w:hAnsi="Times" w:cs="Times New Roman"/>
+        </w:rPr>
+        <w:t>). TROPOMI is in sun-synchronous orbit with a local overpass time of 13:30 (</w:t>
+      </w:r>
+      <w:proofErr w:type="spellStart"/>
+      <w:r>
+        <w:rPr>
+          <w:rFonts w:ascii="Times" w:hAnsi="Times" w:cs="Times New Roman"/>
+        </w:rPr>
+        <w:t>Veefkind</w:t>
+      </w:r>
+      <w:proofErr w:type="spellEnd"/>
+      <w:r>
+        <w:rPr>
+          <w:rFonts w:ascii="Times" w:hAnsi="Times" w:cs="Times New Roman"/>
+        </w:rPr>
+        <w:t xml:space="preserve"> et al. 2012). TROPOMI </w:t>
+      </w:r>
+      <w:r>
+        <w:rPr>
+          <w:rFonts w:ascii="Times" w:hAnsi="Times" w:cs="Times New Roman"/>
+        </w:rPr>
+        <w:t>retrieves methane concentrations at</w:t>
+      </w:r>
+      <w:r>
+        <w:rPr>
+          <w:rFonts w:ascii="Times" w:hAnsi="Times" w:cs="Times New Roman"/>
+        </w:rPr>
+        <w:t xml:space="preserve"> the 2.3 </w:t>
+      </w:r>
+      <w:proofErr w:type="spellStart"/>
+      <w:r>
+        <w:rPr>
+          <w:rFonts w:ascii="Times" w:hAnsi="Times" w:cs="Times New Roman"/>
+        </w:rPr>
+        <w:t>μm</w:t>
+      </w:r>
+      <w:proofErr w:type="spellEnd"/>
+      <w:r>
+        <w:rPr>
+          <w:rFonts w:ascii="Times" w:hAnsi="Times" w:cs="Times New Roman"/>
+        </w:rPr>
+        <w:t xml:space="preserve"> absorption feature </w:t>
+      </w:r>
+      <w:r>
+        <w:rPr>
+          <w:rFonts w:ascii="Times" w:hAnsi="Times" w:cs="Times New Roman"/>
+        </w:rPr>
+        <w:t>using</w:t>
+      </w:r>
+      <w:r>
+        <w:rPr>
+          <w:rFonts w:ascii="Times" w:hAnsi="Times" w:cs="Times New Roman"/>
+        </w:rPr>
+        <w:t xml:space="preserve"> a full-physics retrieval</w:t>
+      </w:r>
+      <w:r>
+        <w:rPr>
+          <w:rFonts w:ascii="Times" w:hAnsi="Times" w:cs="Times New Roman"/>
+        </w:rPr>
+        <w:t>, which</w:t>
+      </w:r>
+      <w:r>
+        <w:rPr>
+          <w:rFonts w:ascii="Times" w:hAnsi="Times" w:cs="Times New Roman"/>
+        </w:rPr>
+        <w:t xml:space="preserve"> is limited by cloud cover, variable topography, albedo, and high aerosol loading</w:t>
+      </w:r>
+      <w:r>
+        <w:rPr>
+          <w:rFonts w:ascii="Times" w:hAnsi="Times" w:cs="Times New Roman"/>
+        </w:rPr>
+        <w:t xml:space="preserve"> (citation)</w:t>
+      </w:r>
+      <w:r>
+        <w:rPr>
+          <w:rFonts w:ascii="Times" w:hAnsi="Times" w:cs="Times New Roman"/>
+        </w:rPr>
+        <w:t xml:space="preserve">. As a result, TROPOMI has a xx% retrieval rate over North America </w:t>
+      </w:r>
+      <w:r>
+        <w:rPr>
+          <w:rFonts w:ascii="Times" w:hAnsi="Times" w:cs="Times New Roman"/>
+        </w:rPr>
+        <w:lastRenderedPageBreak/>
+        <w:t xml:space="preserve">for 2019. </w:t>
+      </w:r>
+      <w:r>
+        <w:rPr>
+          <w:rFonts w:ascii="Times" w:hAnsi="Times" w:cs="Times New Roman"/>
+        </w:rPr>
+        <w:t xml:space="preserve">We use the retrieval described by </w:t>
+      </w:r>
+      <w:proofErr w:type="spellStart"/>
+      <w:r>
+        <w:rPr>
+          <w:rFonts w:ascii="Times" w:hAnsi="Times" w:cs="Times New Roman"/>
+        </w:rPr>
+        <w:t>Lorente</w:t>
+      </w:r>
+      <w:proofErr w:type="spellEnd"/>
+      <w:r>
+        <w:rPr>
+          <w:rFonts w:ascii="Times" w:hAnsi="Times" w:cs="Times New Roman"/>
+        </w:rPr>
+        <w:t xml:space="preserve"> et al. (2021)</w:t>
+      </w:r>
+      <w:r>
+        <w:rPr>
+          <w:rFonts w:ascii="Times" w:hAnsi="Times" w:cs="Times New Roman"/>
+        </w:rPr>
+        <w:t>, which</w:t>
+      </w:r>
+      <w:r>
+        <w:rPr>
+          <w:rFonts w:ascii="Times" w:hAnsi="Times" w:cs="Times New Roman"/>
+        </w:rPr>
+        <w:t xml:space="preserve"> has a -3.4 ± 5.6 ppb bias relative to the Total Carbon Column Observing Network (TCCON).</w:t>
+      </w:r>
+      <w:r>
+        <w:rPr>
+          <w:rFonts w:ascii="Times" w:hAnsi="Times" w:cs="Times New Roman"/>
+        </w:rPr>
+        <w:t xml:space="preserve"> </w:t>
+      </w:r>
+      <w:r>
+        <w:rPr>
+          <w:rFonts w:ascii="Times" w:hAnsi="Times" w:cs="Times New Roman"/>
+        </w:rPr>
+        <w:t>We use only high-quality retrievals as indicated by the quality assessment flag (</w:t>
+      </w:r>
+      <w:proofErr w:type="spellStart"/>
+      <w:r>
+        <w:rPr>
+          <w:rFonts w:ascii="Times" w:hAnsi="Times" w:cs="Times New Roman"/>
+        </w:rPr>
+        <w:t>q</w:t>
+      </w:r>
+      <w:r>
+        <w:rPr>
+          <w:rFonts w:ascii="Times" w:hAnsi="Times" w:cs="Times New Roman"/>
+          <w:vertAlign w:val="subscript"/>
+        </w:rPr>
+        <w:t>a</w:t>
+      </w:r>
+      <w:proofErr w:type="spellEnd"/>
+      <w:r>
+        <w:rPr>
+          <w:rFonts w:ascii="Times" w:hAnsi="Times" w:cs="Times New Roman"/>
+        </w:rPr>
+        <w:t xml:space="preserve"> = 1).</w:t>
+      </w:r>
+    </w:p>
+    <w:p>
+      <w:pPr>
+        <w:rPr>
+          <w:rFonts w:ascii="Times" w:hAnsi="Times" w:cs="Times New Roman"/>
+        </w:rPr>
+      </w:pPr>
+    </w:p>
+    <w:p>
+      <w:pPr>
+        <w:rPr>
+          <w:rFonts w:ascii="Times" w:hAnsi="Times" w:cs="Times New Roman"/>
+        </w:rPr>
+      </w:pPr>
+      <w:r>
+        <w:rPr>
+          <w:rFonts w:ascii="Times" w:hAnsi="Times" w:cs="Times New Roman"/>
+        </w:rPr>
+        <w:t xml:space="preserve">We find that systematic </w:t>
+      </w:r>
+      <w:r>
+        <w:rPr>
+          <w:rFonts w:ascii="Times" w:hAnsi="Times" w:cs="Times New Roman"/>
+        </w:rPr>
+        <w:t xml:space="preserve">albedo </w:t>
+      </w:r>
+      <w:r>
+        <w:rPr>
+          <w:rFonts w:ascii="Times" w:hAnsi="Times" w:cs="Times New Roman"/>
+        </w:rPr>
+        <w:t>biases in the GEOS-Chem</w:t>
+      </w:r>
+      <w:r>
+        <w:rPr>
+          <w:rFonts w:ascii="Times" w:hAnsi="Times" w:cs="Times New Roman"/>
+        </w:rPr>
+        <w:t xml:space="preserve"> – </w:t>
+      </w:r>
+      <w:r>
+        <w:rPr>
+          <w:rFonts w:ascii="Times" w:hAnsi="Times" w:cs="Times New Roman"/>
+        </w:rPr>
+        <w:t xml:space="preserve">TROPOMI </w:t>
+      </w:r>
+      <w:r>
+        <w:rPr>
+          <w:rFonts w:ascii="Times" w:hAnsi="Times" w:cs="Times New Roman"/>
+        </w:rPr>
+        <w:t xml:space="preserve">difference </w:t>
+      </w:r>
+      <w:r>
+        <w:rPr>
+          <w:rFonts w:ascii="Times" w:hAnsi="Times" w:cs="Times New Roman"/>
+        </w:rPr>
+        <w:t xml:space="preserve">are reduced by filtering </w:t>
+      </w:r>
+      <w:r>
+        <w:rPr>
+          <w:rFonts w:ascii="Times" w:hAnsi="Times" w:cs="Times New Roman"/>
+        </w:rPr>
+        <w:t>out scenes snow- or ice-cover or with low albedo values</w:t>
+      </w:r>
+      <w:r>
+        <w:rPr>
+          <w:rFonts w:ascii="Times" w:hAnsi="Times" w:cs="Times New Roman"/>
+        </w:rPr>
+        <w:t xml:space="preserve">, which are more likely </w:t>
+      </w:r>
+      <w:r>
+        <w:rPr>
+          <w:rFonts w:ascii="Times" w:hAnsi="Times" w:cs="Times New Roman"/>
+        </w:rPr>
+        <w:t>have large errors</w:t>
+      </w:r>
+      <w:r>
+        <w:rPr>
+          <w:rFonts w:ascii="Times" w:hAnsi="Times" w:cs="Times New Roman"/>
+        </w:rPr>
+        <w:t xml:space="preserve"> </w:t>
+      </w:r>
+      <w:r>
+        <w:rPr>
+          <w:rFonts w:ascii="Times" w:hAnsi="Times" w:cs="Times New Roman"/>
+        </w:rPr>
+        <w:t>(</w:t>
+      </w:r>
+      <w:proofErr w:type="spellStart"/>
+      <w:r>
+        <w:rPr>
+          <w:rFonts w:ascii="Times" w:hAnsi="Times" w:cs="Times New Roman"/>
+        </w:rPr>
+        <w:t>Lorente</w:t>
+      </w:r>
+      <w:proofErr w:type="spellEnd"/>
+      <w:r>
+        <w:rPr>
+          <w:rFonts w:ascii="Times" w:hAnsi="Times" w:cs="Times New Roman"/>
+        </w:rPr>
+        <w:t xml:space="preserve"> et al. 2021)</w:t>
+      </w:r>
+      <w:r>
+        <w:rPr>
+          <w:rFonts w:ascii="Times" w:hAnsi="Times" w:cs="Times New Roman"/>
+        </w:rPr>
+        <w:t xml:space="preserve">. We </w:t>
+      </w:r>
+      <w:r>
+        <w:rPr>
+          <w:rFonts w:ascii="Times" w:hAnsi="Times" w:cs="Times New Roman"/>
+        </w:rPr>
+        <w:t>identify</w:t>
+      </w:r>
+      <w:r>
+        <w:rPr>
+          <w:rFonts w:ascii="Times" w:hAnsi="Times" w:cs="Times New Roman"/>
+        </w:rPr>
+        <w:t xml:space="preserve"> </w:t>
+      </w:r>
+      <w:r>
+        <w:rPr>
+          <w:rFonts w:ascii="Times" w:hAnsi="Times" w:cs="Times New Roman"/>
+        </w:rPr>
+        <w:t>snow- and ice-covered</w:t>
+      </w:r>
+      <w:r>
+        <w:rPr>
+          <w:rFonts w:ascii="Times" w:hAnsi="Times" w:cs="Times New Roman"/>
+        </w:rPr>
+        <w:t xml:space="preserve"> scenes </w:t>
+      </w:r>
+      <w:r>
+        <w:rPr>
+          <w:rFonts w:ascii="Times" w:hAnsi="Times" w:cs="Times New Roman"/>
+        </w:rPr>
+        <w:t>using</w:t>
+      </w:r>
+      <w:r>
+        <w:rPr>
+          <w:rFonts w:ascii="Times" w:hAnsi="Times" w:cs="Times New Roman"/>
+        </w:rPr>
+        <w:t xml:space="preserve"> </w:t>
+      </w:r>
+      <w:r>
+        <w:rPr>
+          <w:rFonts w:ascii="Times" w:hAnsi="Times" w:cs="Times New Roman"/>
+        </w:rPr>
+        <w:t xml:space="preserve">the </w:t>
+      </w:r>
+      <w:r>
+        <w:rPr>
+          <w:rFonts w:ascii="Times" w:hAnsi="Times" w:cs="Times New Roman"/>
+        </w:rPr>
+        <w:t>blended albedo, an empirical parameter that is a function of the</w:t>
+      </w:r>
+      <w:r>
+        <w:rPr>
+          <w:rFonts w:ascii="Times" w:hAnsi="Times" w:cs="Times New Roman"/>
+        </w:rPr>
+        <w:t xml:space="preserve"> shortwave and near-infrared</w:t>
+      </w:r>
+      <w:r>
+        <w:rPr>
+          <w:rFonts w:ascii="Times" w:hAnsi="Times" w:cs="Times New Roman"/>
+        </w:rPr>
+        <w:t xml:space="preserve"> </w:t>
+      </w:r>
+      <w:r>
+        <w:rPr>
+          <w:rFonts w:ascii="Times" w:hAnsi="Times" w:cs="Times New Roman"/>
+        </w:rPr>
+        <w:t xml:space="preserve">albedo </w:t>
+      </w:r>
+      <w:r>
+        <w:rPr>
+          <w:rFonts w:ascii="Times" w:hAnsi="Times" w:cs="Times New Roman"/>
+        </w:rPr>
+        <w:t xml:space="preserve">and that correlates with snow- and ice-cover when greater than about 1 (Wunch et al. 2011). We </w:t>
+      </w:r>
+      <w:r>
+        <w:rPr>
+          <w:rFonts w:ascii="Times" w:hAnsi="Times" w:cs="Times New Roman"/>
+        </w:rPr>
+        <w:t xml:space="preserve">remove scenes </w:t>
+      </w:r>
+      <w:r>
+        <w:rPr>
+          <w:rFonts w:ascii="Times" w:hAnsi="Times" w:cs="Times New Roman"/>
+        </w:rPr>
+        <w:t>with blended albedo &gt; 1.1. We also remove scenes north of 50</w:t>
+      </w:r>
+      <w:r>
+        <w:rPr>
+          <w:rFonts w:ascii="Times" w:hAnsi="Times" w:cs="Times New Roman"/>
+        </w:rPr>
+        <w:t>°</w:t>
+      </w:r>
+      <w:r>
+        <w:rPr>
+          <w:rFonts w:ascii="Times" w:hAnsi="Times" w:cs="Times New Roman"/>
+        </w:rPr>
+        <w:t>N in winter (DJF). Finally</w:t>
+      </w:r>
+      <w:r>
+        <w:rPr>
+          <w:rFonts w:ascii="Times" w:hAnsi="Times" w:cs="Times New Roman"/>
+        </w:rPr>
+        <w:t xml:space="preserve">, </w:t>
+      </w:r>
+      <w:r>
+        <w:rPr>
+          <w:rFonts w:ascii="Times" w:hAnsi="Times" w:cs="Times New Roman"/>
+        </w:rPr>
+        <w:t xml:space="preserve">we remove scenes with shortwave albedo less than 0.05, which </w:t>
+      </w:r>
+      <w:r>
+        <w:rPr>
+          <w:rFonts w:ascii="Times" w:hAnsi="Times" w:cs="Times New Roman"/>
+        </w:rPr>
+        <w:t xml:space="preserve">disproportionately account for </w:t>
+      </w:r>
+      <w:r>
+        <w:rPr>
+          <w:rFonts w:ascii="Times" w:hAnsi="Times" w:cs="Times New Roman"/>
+        </w:rPr>
+        <w:t xml:space="preserve">the remaining </w:t>
+      </w:r>
+      <w:r>
+        <w:rPr>
+          <w:rFonts w:ascii="Times" w:hAnsi="Times" w:cs="Times New Roman"/>
+        </w:rPr>
+        <w:t xml:space="preserve">unphysical TROPOMI observations (XCH4 &lt; 1700) and which </w:t>
+      </w:r>
+      <w:r>
+        <w:rPr>
+          <w:rFonts w:ascii="Times" w:hAnsi="Times" w:cs="Times New Roman"/>
+        </w:rPr>
+        <w:t xml:space="preserve">exhibit </w:t>
+      </w:r>
+      <w:r>
+        <w:rPr>
+          <w:rFonts w:ascii="Times" w:hAnsi="Times" w:cs="Times New Roman"/>
+        </w:rPr>
+        <w:t>larger</w:t>
+      </w:r>
+      <w:r>
+        <w:rPr>
+          <w:rFonts w:ascii="Times" w:hAnsi="Times" w:cs="Times New Roman"/>
+        </w:rPr>
+        <w:t xml:space="preserve"> GEOS-Chem</w:t>
+      </w:r>
+      <w:r>
+        <w:rPr>
+          <w:rFonts w:ascii="Times" w:hAnsi="Times" w:cs="Times New Roman"/>
+        </w:rPr>
+        <w:t xml:space="preserve"> – </w:t>
+      </w:r>
+      <w:r>
+        <w:rPr>
+          <w:rFonts w:ascii="Times" w:hAnsi="Times" w:cs="Times New Roman"/>
+        </w:rPr>
+        <w:t>TROPOMI biases</w:t>
+      </w:r>
+      <w:r>
+        <w:rPr>
+          <w:rFonts w:ascii="Times" w:hAnsi="Times" w:cs="Times New Roman"/>
+        </w:rPr>
+        <w:t xml:space="preserve"> (de </w:t>
+      </w:r>
+      <w:proofErr w:type="spellStart"/>
+      <w:r>
+        <w:rPr>
+          <w:rFonts w:ascii="Times" w:hAnsi="Times" w:cs="Times New Roman"/>
+        </w:rPr>
+        <w:t>Gouw</w:t>
+      </w:r>
+      <w:proofErr w:type="spellEnd"/>
+      <w:r>
+        <w:rPr>
+          <w:rFonts w:ascii="Times" w:hAnsi="Times" w:cs="Times New Roman"/>
+        </w:rPr>
+        <w:t xml:space="preserve"> et al., 2020)</w:t>
+      </w:r>
+      <w:r>
+        <w:rPr>
+          <w:rFonts w:ascii="Times" w:hAnsi="Times" w:cs="Times New Roman"/>
+        </w:rPr>
+        <w:t>.</w:t>
+      </w:r>
+      <w:r>
+        <w:rPr>
+          <w:rFonts w:ascii="Times" w:hAnsi="Times" w:cs="Times New Roman"/>
+        </w:rPr>
+        <w:t xml:space="preserve"> </w:t>
+      </w:r>
+      <w:r>
+        <w:rPr>
+          <w:rFonts w:ascii="Times" w:hAnsi="Times" w:cs="Times New Roman"/>
+        </w:rPr>
+        <w:t>The resulting data preserves 70% of the original high-quality data.</w:t>
+      </w:r>
+    </w:p>
+    <w:p>
+      <w:pPr>
+        <w:rPr>
+          <w:rFonts w:ascii="Times" w:hAnsi="Times" w:cs="Times New Roman"/>
+        </w:rPr>
+      </w:pPr>
+    </w:p>
+    <w:p>
+      <w:pPr>
+        <w:rPr>
+          <w:rFonts w:ascii="Times" w:hAnsi="Times" w:cs="Times New Roman"/>
+        </w:rPr>
+      </w:pPr>
+      <w:r>
+        <w:rPr>
+          <w:rFonts w:ascii="Times" w:hAnsi="Times" w:cs="Times New Roman"/>
+        </w:rPr>
+        <w:t>Figure xx (solid lines) shows the GEOS-Chem – TROPOMI difference with respect to albedo, season, and latitude for the filtered data.</w:t>
+      </w:r>
+      <w:r>
+        <w:rPr>
+          <w:rFonts w:ascii="Times" w:hAnsi="Times" w:cs="Times New Roman"/>
+        </w:rPr>
+        <w:t xml:space="preserve"> </w:t>
+      </w:r>
+      <w:r>
+        <w:rPr>
+          <w:rFonts w:ascii="Times" w:hAnsi="Times" w:cs="Times New Roman"/>
+        </w:rPr>
+        <w:t>We find no</w:t>
+      </w:r>
+      <w:r>
+        <w:rPr>
+          <w:rFonts w:ascii="Times" w:hAnsi="Times" w:cs="Times New Roman"/>
+        </w:rPr>
+        <w:t xml:space="preserve"> bias with respect to albedo or season</w:t>
+      </w:r>
+      <w:r>
+        <w:rPr>
+          <w:rFonts w:ascii="Times" w:hAnsi="Times" w:cs="Times New Roman"/>
+        </w:rPr>
+        <w:t xml:space="preserve"> and an </w:t>
+      </w:r>
+      <w:proofErr w:type="spellStart"/>
+      <w:r>
+        <w:rPr>
+          <w:rFonts w:ascii="Times" w:hAnsi="Times" w:cs="Times New Roman"/>
+        </w:rPr>
         <w:t>aseasonal</w:t>
       </w:r>
       <w:proofErr w:type="spellEnd"/>
@@ -2955,7 +4473,99 @@
         <w:rPr>
           <w:rFonts w:ascii="Times" w:hAnsi="Times" w:cs="Times New Roman"/>
         </w:rPr>
-        <w:t xml:space="preserve"> latitudinal bias in the GEOS-Chem – TROPOMI difference for the 2019 prior simulation. We define a latitudinal correction term </w:t>
+        <w:t xml:space="preserve"> latitudinal bias</w:t>
+      </w:r>
+      <w:r>
+        <w:rPr>
+          <w:rFonts w:ascii="Times" w:hAnsi="Times" w:cs="Times New Roman"/>
+        </w:rPr>
+        <w:t xml:space="preserve">. This bias has been noted </w:t>
+      </w:r>
+      <w:r>
+        <w:rPr>
+          <w:rFonts w:ascii="Times" w:hAnsi="Times" w:cs="Times New Roman"/>
+        </w:rPr>
+        <w:t xml:space="preserve">and corrected </w:t>
+      </w:r>
+      <w:r>
+        <w:rPr>
+          <w:rFonts w:ascii="Times" w:hAnsi="Times" w:cs="Times New Roman"/>
+        </w:rPr>
+        <w:t>previously by Turner et al. (</w:t>
+      </w:r>
+      <w:proofErr w:type="spellStart"/>
+      <w:r>
+        <w:rPr>
+          <w:rFonts w:ascii="Times" w:hAnsi="Times" w:cs="Times New Roman"/>
+        </w:rPr>
+        <w:t>xxxx</w:t>
+      </w:r>
+      <w:proofErr w:type="spellEnd"/>
+      <w:r>
+        <w:rPr>
+          <w:rFonts w:ascii="Times" w:hAnsi="Times" w:cs="Times New Roman"/>
+        </w:rPr>
+        <w:t xml:space="preserve">), </w:t>
+      </w:r>
+      <w:proofErr w:type="spellStart"/>
+      <w:r>
+        <w:rPr>
+          <w:rFonts w:ascii="Times" w:hAnsi="Times" w:cs="Times New Roman"/>
+        </w:rPr>
+        <w:t>Maasakkers</w:t>
+      </w:r>
+      <w:proofErr w:type="spellEnd"/>
+      <w:r>
+        <w:rPr>
+          <w:rFonts w:ascii="Times" w:hAnsi="Times" w:cs="Times New Roman"/>
+        </w:rPr>
+        <w:t xml:space="preserve"> et al. (</w:t>
+      </w:r>
+      <w:proofErr w:type="spellStart"/>
+      <w:r>
+        <w:rPr>
+          <w:rFonts w:ascii="Times" w:hAnsi="Times" w:cs="Times New Roman"/>
+        </w:rPr>
+        <w:t>xxxx</w:t>
+      </w:r>
+      <w:proofErr w:type="spellEnd"/>
+      <w:r>
+        <w:rPr>
+          <w:rFonts w:ascii="Times" w:hAnsi="Times" w:cs="Times New Roman"/>
+        </w:rPr>
+        <w:t>), and Zhang et al. (</w:t>
+      </w:r>
+      <w:proofErr w:type="spellStart"/>
+      <w:r>
+        <w:rPr>
+          <w:rFonts w:ascii="Times" w:hAnsi="Times" w:cs="Times New Roman"/>
+        </w:rPr>
+        <w:t>xxxx</w:t>
+      </w:r>
+      <w:proofErr w:type="spellEnd"/>
+      <w:r>
+        <w:rPr>
+          <w:rFonts w:ascii="Times" w:hAnsi="Times" w:cs="Times New Roman"/>
+        </w:rPr>
+        <w:t xml:space="preserve">). </w:t>
+      </w:r>
+      <w:r>
+        <w:rPr>
+          <w:rFonts w:ascii="Times" w:eastAsiaTheme="minorEastAsia" w:hAnsi="Times" w:cs="Times New Roman"/>
+        </w:rPr>
+        <w:t>W</w:t>
+      </w:r>
+      <w:r>
+        <w:rPr>
+          <w:rFonts w:ascii="Times" w:eastAsiaTheme="minorEastAsia" w:hAnsi="Times" w:cs="Times New Roman"/>
+        </w:rPr>
+        <w:t>e</w:t>
+      </w:r>
+      <w:r>
+        <w:rPr>
+          <w:rFonts w:ascii="Times" w:hAnsi="Times" w:cs="Times New Roman"/>
+        </w:rPr>
+        <w:t xml:space="preserve"> define a latitudinal correction term </w:t>
       </w:r>
       <m:oMath>
         <m:r>
@@ -2992,35 +4602,79 @@
     <w:p>
       <w:pPr>
         <w:rPr>
-          <w:rFonts w:ascii="Times" w:hAnsi="Times" w:cs="Times New Roman"/>
+          <w:rFonts w:ascii="Times" w:eastAsiaTheme="minorEastAsia" w:hAnsi="Times" w:cs="Times New Roman"/>
         </w:rPr>
       </w:pPr>
       <m:oMathPara>
         <m:oMath>
-          <m:r>
-            <m:rPr>
-              <m:sty m:val="p"/>
-            </m:rPr>
-            <w:rPr>
-              <w:rFonts w:ascii="Cambria Math" w:hAnsi="Cambria Math" w:cs="Times New Roman"/>
-            </w:rPr>
-            <m:t>ξ</m:t>
-          </m:r>
-          <m:r>
-            <w:rPr>
-              <w:rFonts w:ascii="Cambria Math" w:hAnsi="Cambria Math" w:cs="Times New Roman"/>
-            </w:rPr>
-            <m:t xml:space="preserve"> = -8.22 + 0.44</m:t>
-          </m:r>
-          <m:r>
-            <m:rPr>
-              <m:sty m:val="p"/>
-            </m:rPr>
-            <w:rPr>
-              <w:rFonts w:ascii="Cambria Math" w:hAnsi="Cambria Math" w:cs="Times New Roman"/>
-            </w:rPr>
-            <m:t>θ</m:t>
-          </m:r>
+          <m:eqArr>
+            <m:eqArrPr>
+              <m:maxDist m:val="1"/>
+              <m:ctrlPr>
+                <w:rPr>
+                  <w:rFonts w:ascii="Cambria Math" w:hAnsi="Cambria Math" w:cs="Times New Roman"/>
+                </w:rPr>
+              </m:ctrlPr>
+            </m:eqArrPr>
+            <m:e>
+              <m:r>
+                <m:rPr>
+                  <m:sty m:val="p"/>
+                </m:rPr>
+                <w:rPr>
+                  <w:rFonts w:ascii="Cambria Math" w:hAnsi="Cambria Math" w:cs="Times New Roman"/>
+                </w:rPr>
+                <m:t>ξ</m:t>
+              </m:r>
+              <m:r>
+                <w:rPr>
+                  <w:rFonts w:ascii="Cambria Math" w:hAnsi="Cambria Math" w:cs="Times New Roman"/>
+                </w:rPr>
+                <m:t xml:space="preserve"> = -8.22 + 0.44</m:t>
+              </m:r>
+              <m:r>
+                <m:rPr>
+                  <m:sty m:val="p"/>
+                </m:rPr>
+                <w:rPr>
+                  <w:rFonts w:ascii="Cambria Math" w:hAnsi="Cambria Math" w:cs="Times New Roman"/>
+                </w:rPr>
+                <m:t>θ</m:t>
+              </m:r>
+              <m:r>
+                <w:rPr>
+                  <w:rFonts w:ascii="Cambria Math" w:hAnsi="Cambria Math" w:cs="Times New Roman"/>
+                </w:rPr>
+                <m:t>#</m:t>
+              </m:r>
+              <m:d>
+                <m:dPr>
+                  <m:ctrlPr>
+                    <w:rPr>
+                      <w:rFonts w:ascii="Cambria Math" w:hAnsi="Cambria Math" w:cs="Times New Roman"/>
+                    </w:rPr>
+                  </m:ctrlPr>
+                </m:dPr>
+                <m:e>
+                  <m:r>
+                    <m:rPr>
+                      <m:sty m:val="p"/>
+                    </m:rPr>
+                    <w:rPr>
+                      <w:rFonts w:ascii="Cambria Math" w:hAnsi="Cambria Math" w:cs="Times New Roman"/>
+                    </w:rPr>
+                    <m:t>5</m:t>
+                  </m:r>
+                </m:e>
+              </m:d>
+              <m:ctrlPr>
+                <w:rPr>
+                  <w:rFonts w:ascii="Cambria Math" w:hAnsi="Cambria Math" w:cs="Times New Roman"/>
+                  <w:i/>
+                </w:rPr>
+              </m:ctrlPr>
+            </m:e>
+          </m:eqArr>
         </m:oMath>
       </m:oMathPara>
     </w:p>
@@ -3068,914 +4722,3142 @@
         <w:t>latitude.</w:t>
       </w:r>
       <w:proofErr w:type="gramEnd"/>
-      <w:r>
-        <w:rPr>
-          <w:rFonts w:ascii="Times" w:eastAsiaTheme="minorEastAsia" w:hAnsi="Times" w:cs="Times New Roman"/>
-        </w:rPr>
-        <w:t xml:space="preserve"> Previous studies used a quadratic correction (Turner et al. 2015, </w:t>
+    </w:p>
+    <w:p>
+      <w:pPr>
+        <w:rPr>
+          <w:rFonts w:ascii="Times" w:eastAsiaTheme="minorEastAsia" w:hAnsi="Times" w:cs="Times New Roman"/>
+        </w:rPr>
+      </w:pPr>
+    </w:p>
+    <w:p>
+      <w:pPr>
+        <w:rPr>
+          <w:rFonts w:ascii="Times" w:hAnsi="Times" w:cs="Times New Roman"/>
+        </w:rPr>
+      </w:pPr>
+      <w:r>
+        <w:rPr>
+          <w:rFonts w:ascii="Times" w:hAnsi="Times" w:cs="Times New Roman"/>
+        </w:rPr>
+        <w:t xml:space="preserve">Figure xx shows the correlation between </w:t>
+      </w:r>
+      <w:r>
+        <w:rPr>
+          <w:rFonts w:ascii="Times" w:hAnsi="Times" w:cs="Times New Roman"/>
+        </w:rPr>
+        <w:t xml:space="preserve">the prior </w:t>
+      </w:r>
+      <w:r>
+        <w:rPr>
+          <w:rFonts w:ascii="Times" w:hAnsi="Times" w:cs="Times New Roman"/>
+        </w:rPr>
+        <w:t xml:space="preserve">GEOS-Chem </w:t>
+      </w:r>
+      <w:r>
+        <w:rPr>
+          <w:rFonts w:ascii="Times" w:hAnsi="Times" w:cs="Times New Roman"/>
+        </w:rPr>
+        <w:t xml:space="preserve">simulation </w:t>
+      </w:r>
+      <w:r>
+        <w:rPr>
+          <w:rFonts w:ascii="Times" w:hAnsi="Times" w:cs="Times New Roman"/>
+        </w:rPr>
+        <w:t xml:space="preserve">and </w:t>
+      </w:r>
+      <w:r>
+        <w:rPr>
+          <w:rFonts w:ascii="Times" w:hAnsi="Times" w:cs="Times New Roman"/>
+        </w:rPr>
+        <w:t xml:space="preserve">corrected </w:t>
+      </w:r>
+      <w:r>
+        <w:rPr>
+          <w:rFonts w:ascii="Times" w:hAnsi="Times" w:cs="Times New Roman"/>
+        </w:rPr>
+        <w:t xml:space="preserve">TROPOMI observations. We find good agreement between the model and observations (R = 0.77). </w:t>
+      </w:r>
+      <w:r>
+        <w:rPr>
+          <w:rFonts w:ascii="Times" w:hAnsi="Times" w:cs="Times New Roman"/>
+        </w:rPr>
+        <w:t>The top row of f</w:t>
+      </w:r>
+      <w:r>
+        <w:rPr>
+          <w:rFonts w:ascii="Times" w:hAnsi="Times" w:cs="Times New Roman"/>
+        </w:rPr>
+        <w:t xml:space="preserve">igure xx shows the remaining 2948288 observations, </w:t>
       </w:r>
       <w:proofErr w:type="spellStart"/>
       <w:r>
         <w:rPr>
-          <w:rFonts w:ascii="Times" w:eastAsiaTheme="minorEastAsia" w:hAnsi="Times" w:cs="Times New Roman"/>
-        </w:rPr>
-        <w:t>Maasakkers</w:t>
+          <w:rFonts w:ascii="Times" w:hAnsi="Times" w:cs="Times New Roman"/>
+        </w:rPr>
+        <w:t>regridded</w:t>
       </w:r>
       <w:proofErr w:type="spellEnd"/>
       <w:r>
         <w:rPr>
-          <w:rFonts w:ascii="Times" w:eastAsiaTheme="minorEastAsia" w:hAnsi="Times" w:cs="Times New Roman"/>
-        </w:rPr>
-        <w:t xml:space="preserve"> et al. 2019); in the absence of better information, we use the simplest correction that fits that fits the data.</w:t>
-      </w:r>
-    </w:p>
-    <w:p>
-      <w:pPr>
-        <w:rPr>
-          <w:rFonts w:ascii="Times" w:eastAsiaTheme="minorEastAsia" w:hAnsi="Times" w:cs="Times New Roman"/>
-        </w:rPr>
-      </w:pPr>
-    </w:p>
-    <w:p>
-      <w:pPr>
-        <w:rPr>
-          <w:rFonts w:ascii="Times" w:eastAsiaTheme="minorEastAsia" w:hAnsi="Times" w:cs="Times New Roman"/>
-        </w:rPr>
-      </w:pPr>
-      <w:r>
-        <w:rPr>
-          <w:rFonts w:ascii="Times" w:eastAsiaTheme="minorEastAsia" w:hAnsi="Times" w:cs="Times New Roman"/>
-        </w:rPr>
-        <w:t xml:space="preserve">The relationship between simulated methane concentrations and emissions in the nested version of GEOS-Chem is strictly linear. in </w:t>
+          <w:rFonts w:ascii="Times" w:hAnsi="Times" w:cs="Times New Roman"/>
+        </w:rPr>
+        <w:t xml:space="preserve"> onto the GEOS-Chem grid and averaged seasonally, that constitute our observation vector </w:t>
+      </w:r>
+      <w:r>
+        <w:rPr>
+          <w:rFonts w:ascii="Times" w:hAnsi="Times" w:cs="Times New Roman"/>
+          <w:b/>
+          <w:bCs/>
+        </w:rPr>
+        <w:t>y</w:t>
+      </w:r>
+      <w:r>
+        <w:rPr>
+          <w:rFonts w:ascii="Times" w:hAnsi="Times" w:cs="Times New Roman"/>
+        </w:rPr>
+        <w:t xml:space="preserve">. </w:t>
+      </w:r>
+      <w:r>
+        <w:rPr>
+          <w:rFonts w:ascii="Times" w:hAnsi="Times" w:cs="Times New Roman"/>
+        </w:rPr>
+        <w:t>The observations exhibit seasonally heterogenous coverage that is the basis for the reduced-rank approach we take to construct the Jacobian matrix for the inversion (Section 2.3.4).</w:t>
+      </w:r>
+    </w:p>
+    <w:p>
+      <w:pPr>
+        <w:rPr>
+          <w:rFonts w:ascii="Times" w:eastAsiaTheme="minorEastAsia" w:hAnsi="Times" w:cs="Times New Roman"/>
+        </w:rPr>
+      </w:pPr>
+    </w:p>
+    <w:p>
+      <w:pPr>
+        <w:rPr>
+          <w:rFonts w:ascii="Times" w:eastAsiaTheme="minorEastAsia" w:hAnsi="Times" w:cs="Times New Roman"/>
+          <w:b/>
+          <w:bCs/>
+          <w:i/>
+          <w:iCs/>
+        </w:rPr>
+      </w:pPr>
+      <w:r>
+        <w:rPr>
+          <w:rFonts w:ascii="Times" w:eastAsiaTheme="minorEastAsia" w:hAnsi="Times" w:cs="Times New Roman"/>
+          <w:b/>
+          <w:bCs/>
+          <w:i/>
+          <w:iCs/>
+        </w:rPr>
+        <w:t>2.3.3 Observ</w:t>
+      </w:r>
+      <w:r>
+        <w:rPr>
+          <w:rFonts w:ascii="Times" w:eastAsiaTheme="minorEastAsia" w:hAnsi="Times" w:cs="Times New Roman"/>
+          <w:b/>
+          <w:bCs/>
+          <w:i/>
+          <w:iCs/>
+        </w:rPr>
+        <w:t>ing system</w:t>
+      </w:r>
+      <w:r>
+        <w:rPr>
+          <w:rFonts w:ascii="Times" w:eastAsiaTheme="minorEastAsia" w:hAnsi="Times" w:cs="Times New Roman"/>
+          <w:b/>
+          <w:bCs/>
+          <w:i/>
+          <w:iCs/>
+        </w:rPr>
+        <w:t xml:space="preserve"> error</w:t>
+      </w:r>
+      <w:r>
+        <w:rPr>
+          <w:rFonts w:ascii="Times" w:eastAsiaTheme="minorEastAsia" w:hAnsi="Times" w:cs="Times New Roman"/>
+          <w:b/>
+          <w:bCs/>
+          <w:i/>
+          <w:iCs/>
+        </w:rPr>
+        <w:t>s</w:t>
+      </w:r>
+    </w:p>
+    <w:p>
+      <w:pPr>
+        <w:rPr>
+          <w:rFonts w:ascii="Times" w:eastAsiaTheme="minorEastAsia" w:hAnsi="Times" w:cs="Times New Roman"/>
+          <w:bCs/>
+          <w:iCs/>
+        </w:rPr>
+      </w:pPr>
+      <w:r>
+        <w:rPr>
+          <w:rFonts w:ascii="Times" w:eastAsiaTheme="minorEastAsia" w:hAnsi="Times" w:cs="Times New Roman"/>
+        </w:rPr>
+        <w:t xml:space="preserve">The bottom row of figure xx shows the error standard deviations of the observing system, including </w:t>
+      </w:r>
+      <w:r>
+        <w:rPr>
+          <w:rFonts w:ascii="Times" w:eastAsiaTheme="minorEastAsia" w:hAnsi="Times" w:cs="Times New Roman"/>
+          <w:bCs/>
+          <w:iCs/>
+        </w:rPr>
+        <w:t xml:space="preserve">contributions from the forward model, </w:t>
+      </w:r>
+      <w:r>
+        <w:rPr>
+          <w:rFonts w:ascii="Times" w:eastAsiaTheme="minorEastAsia" w:hAnsi="Times" w:cs="Times New Roman"/>
+          <w:bCs/>
+          <w:iCs/>
+        </w:rPr>
+        <w:t xml:space="preserve">the </w:t>
+      </w:r>
+      <w:r>
+        <w:rPr>
+          <w:rFonts w:ascii="Times" w:eastAsiaTheme="minorEastAsia" w:hAnsi="Times" w:cs="Times New Roman"/>
+          <w:bCs/>
+          <w:iCs/>
+        </w:rPr>
+        <w:t>instrument, and representation error</w:t>
+      </w:r>
+      <w:r>
+        <w:rPr>
+          <w:rFonts w:ascii="Times" w:eastAsiaTheme="minorEastAsia" w:hAnsi="Times" w:cs="Times New Roman"/>
+          <w:bCs/>
+          <w:iCs/>
+        </w:rPr>
+        <w:t xml:space="preserve">, </w:t>
       </w:r>
       <w:proofErr w:type="spellStart"/>
+      <w:r>
+        <w:rPr>
+          <w:rFonts w:ascii="Times" w:eastAsiaTheme="minorEastAsia" w:hAnsi="Times" w:cs="Times New Roman"/>
+          <w:bCs/>
+          <w:iCs/>
+        </w:rPr>
+        <w:t>regridded</w:t>
+      </w:r>
+      <w:proofErr w:type="spellEnd"/>
+      <w:r>
+        <w:rPr>
+          <w:rFonts w:ascii="Times" w:eastAsiaTheme="minorEastAsia" w:hAnsi="Times" w:cs="Times New Roman"/>
+          <w:bCs/>
+          <w:iCs/>
+        </w:rPr>
+        <w:t xml:space="preserve"> onto the GEOS-Chem grid and averaged seasonally</w:t>
+      </w:r>
+      <w:r>
+        <w:rPr>
+          <w:rFonts w:ascii="Times" w:eastAsiaTheme="minorEastAsia" w:hAnsi="Times" w:cs="Times New Roman"/>
+          <w:bCs/>
+          <w:iCs/>
+        </w:rPr>
+        <w:t xml:space="preserve">. We calculate the variances using the residual error method (Heald et al. 2004). </w:t>
+      </w:r>
+      <w:r>
+        <w:rPr>
+          <w:rFonts w:ascii="Times" w:eastAsiaTheme="minorEastAsia" w:hAnsi="Times" w:cs="Times New Roman"/>
+          <w:bCs/>
+          <w:iCs/>
+        </w:rPr>
+        <w:t xml:space="preserve">This method assumes that the mean difference between the TROPOMI observations and the prior GEOS-Chem simulation </w:t>
+      </w:r>
+      <w:r>
+        <w:rPr>
+          <w:rFonts w:ascii="Times" w:eastAsiaTheme="minorEastAsia" w:hAnsi="Times" w:cs="Times New Roman"/>
+          <w:bCs/>
+          <w:iCs/>
+        </w:rPr>
+        <w:t xml:space="preserve">in each grid cell and month </w:t>
+      </w:r>
+      <w:r>
+        <w:rPr>
+          <w:rFonts w:ascii="Times" w:eastAsiaTheme="minorEastAsia" w:hAnsi="Times" w:cs="Times New Roman"/>
+          <w:bCs/>
+          <w:iCs/>
+        </w:rPr>
+        <w:t>is caused by errors in emissions that will be corrected by the inversion. The residual standard deviation after subtracting th</w:t>
+      </w:r>
+      <w:r>
+        <w:rPr>
+          <w:rFonts w:ascii="Times" w:eastAsiaTheme="minorEastAsia" w:hAnsi="Times" w:cs="Times New Roman"/>
+          <w:bCs/>
+          <w:iCs/>
+        </w:rPr>
+        <w:t xml:space="preserve">e mean monthly, gridded error gives an estimate of the observational error standard deviation. </w:t>
+      </w:r>
+      <w:r>
+        <w:rPr>
+          <w:rFonts w:ascii="Times" w:eastAsiaTheme="minorEastAsia" w:hAnsi="Times" w:cs="Times New Roman"/>
+          <w:bCs/>
+          <w:iCs/>
+        </w:rPr>
+        <w:t>In the 1% of scenes where</w:t>
+      </w:r>
+      <w:r>
+        <w:rPr>
+          <w:rFonts w:ascii="Times" w:eastAsiaTheme="minorEastAsia" w:hAnsi="Times" w:cs="Times New Roman"/>
+          <w:bCs/>
+          <w:iCs/>
+        </w:rPr>
+        <w:t xml:space="preserve"> the residual standard deviation is less than the reported instrument error standard deviation (</w:t>
+      </w:r>
+      <w:proofErr w:type="spellStart"/>
+      <w:r>
+        <w:rPr>
+          <w:rFonts w:ascii="Times" w:eastAsiaTheme="minorEastAsia" w:hAnsi="Times" w:cs="Times New Roman"/>
+          <w:bCs/>
+          <w:iCs/>
+        </w:rPr>
+        <w:t>Lorente</w:t>
+      </w:r>
+      <w:proofErr w:type="spellEnd"/>
+      <w:r>
+        <w:rPr>
+          <w:rFonts w:ascii="Times" w:eastAsiaTheme="minorEastAsia" w:hAnsi="Times" w:cs="Times New Roman"/>
+          <w:bCs/>
+          <w:iCs/>
+        </w:rPr>
+        <w:t xml:space="preserve"> et al., 2021), we use the latter instead</w:t>
+      </w:r>
+      <w:r>
+        <w:rPr>
+          <w:rFonts w:ascii="Times" w:eastAsiaTheme="minorEastAsia" w:hAnsi="Times" w:cs="Times New Roman"/>
+          <w:bCs/>
+          <w:iCs/>
+        </w:rPr>
+        <w:t xml:space="preserve">. </w:t>
+      </w:r>
+      <w:r>
+        <w:rPr>
+          <w:rFonts w:ascii="Times" w:eastAsiaTheme="minorEastAsia" w:hAnsi="Times" w:cs="Times New Roman"/>
+          <w:bCs/>
+          <w:iCs/>
+        </w:rPr>
+        <w:t xml:space="preserve">We find a mean observational error standard deviation of </w:t>
+      </w:r>
+      <w:r>
+        <w:rPr>
+          <w:rFonts w:ascii="Times" w:eastAsiaTheme="minorEastAsia" w:hAnsi="Times" w:cs="Times New Roman"/>
+          <w:bCs/>
+          <w:iCs/>
+        </w:rPr>
+        <w:t>9.4</w:t>
+      </w:r>
+      <w:r>
+        <w:rPr>
+          <w:rFonts w:ascii="Times" w:eastAsiaTheme="minorEastAsia" w:hAnsi="Times" w:cs="Times New Roman"/>
+          <w:bCs/>
+          <w:iCs/>
+        </w:rPr>
+        <w:t xml:space="preserve"> ppb that does not vary significantly with albedo, season, or latitude. We take the corresponding variances as the diagonal elements of our observational error covariance matrix </w:t>
+      </w:r>
+      <m:oMath>
+        <m:sSub>
+          <m:sSubPr>
+            <m:ctrlPr>
+              <w:rPr>
+                <w:rFonts w:ascii="Cambria Math" w:eastAsiaTheme="minorEastAsia" w:hAnsi="Cambria Math" w:cs="Times New Roman"/>
+                <w:bCs/>
+                <w:iCs/>
+              </w:rPr>
+            </m:ctrlPr>
+          </m:sSubPr>
+          <m:e>
+            <m:r>
+              <m:rPr>
+                <m:sty m:val="b"/>
+              </m:rPr>
+              <w:rPr>
+                <w:rFonts w:ascii="Cambria Math" w:eastAsiaTheme="minorEastAsia" w:hAnsi="Cambria Math" w:cs="Times New Roman"/>
+              </w:rPr>
+              <m:t>S</m:t>
+            </m:r>
+            <m:ctrlPr>
+              <w:rPr>
+                <w:rFonts w:ascii="Cambria Math" w:eastAsiaTheme="minorEastAsia" w:hAnsi="Cambria Math" w:cs="Times New Roman"/>
+                <w:b/>
+                <w:iCs/>
+              </w:rPr>
+            </m:ctrlPr>
+          </m:e>
+          <m:sub>
+            <m:r>
+              <m:rPr>
+                <m:sty m:val="p"/>
+              </m:rPr>
+              <w:rPr>
+                <w:rFonts w:ascii="Cambria Math" w:eastAsiaTheme="minorEastAsia" w:hAnsi="Cambria Math" w:cs="Times New Roman"/>
+              </w:rPr>
+              <m:t>O</m:t>
+            </m:r>
+          </m:sub>
+        </m:sSub>
+      </m:oMath>
+      <w:r>
+        <w:rPr>
+          <w:rFonts w:ascii="Times" w:eastAsiaTheme="minorEastAsia" w:hAnsi="Times" w:cs="Times New Roman"/>
+          <w:bCs/>
+          <w:iCs/>
+        </w:rPr>
+        <w:t xml:space="preserve">. Off-diagonal terms are assumed zero in the absence of better information. </w:t>
+      </w:r>
+    </w:p>
+    <w:p>
+      <w:pPr>
+        <w:rPr>
+          <w:rFonts w:ascii="Times" w:eastAsiaTheme="minorEastAsia" w:hAnsi="Times" w:cs="Times New Roman"/>
+          <w:i/>
+        </w:rPr>
+      </w:pPr>
+      <w:r>
+        <w:rPr>
+          <w:rFonts w:ascii="Times" w:eastAsiaTheme="minorEastAsia" w:hAnsi="Times" w:cs="Times New Roman"/>
+          <w:bCs/>
+          <w:i/>
+        </w:rPr>
+        <w:lastRenderedPageBreak/>
+        <w:t>[I realize now that given that we are optimizing emissions annually, perhaps the</w:t>
+      </w:r>
+      <w:r>
+        <w:rPr>
+          <w:rFonts w:ascii="Times" w:eastAsiaTheme="minorEastAsia" w:hAnsi="Times" w:cs="Times New Roman"/>
+          <w:bCs/>
+          <w:i/>
+        </w:rPr>
+        <w:t xml:space="preserve"> mean</w:t>
+      </w:r>
+      <w:r>
+        <w:rPr>
+          <w:rFonts w:ascii="Times" w:eastAsiaTheme="minorEastAsia" w:hAnsi="Times" w:cs="Times New Roman"/>
+          <w:bCs/>
+          <w:i/>
+        </w:rPr>
+        <w:t xml:space="preserve"> errors should be </w:t>
+      </w:r>
+      <w:r>
+        <w:rPr>
+          <w:rFonts w:ascii="Times" w:eastAsiaTheme="minorEastAsia" w:hAnsi="Times" w:cs="Times New Roman"/>
+          <w:bCs/>
+          <w:i/>
+        </w:rPr>
+        <w:t xml:space="preserve">calculated for each grid box, but not for </w:t>
+      </w:r>
+      <w:r>
+        <w:rPr>
+          <w:rFonts w:ascii="Times" w:eastAsiaTheme="minorEastAsia" w:hAnsi="Times" w:cs="Times New Roman"/>
+          <w:bCs/>
+          <w:i/>
+        </w:rPr>
+        <w:t>each month.]</w:t>
+      </w:r>
+    </w:p>
+    <w:p>
+      <w:pPr>
+        <w:rPr>
+          <w:rFonts w:ascii="Times" w:eastAsiaTheme="minorEastAsia" w:hAnsi="Times" w:cs="Times New Roman"/>
+          <w:bCs/>
+          <w:iCs/>
+        </w:rPr>
+      </w:pPr>
+    </w:p>
+    <w:p>
+      <w:pPr>
+        <w:rPr>
+          <w:rFonts w:ascii="Times" w:eastAsiaTheme="minorEastAsia" w:hAnsi="Times" w:cs="Times New Roman"/>
+          <w:bCs/>
+          <w:iCs/>
+        </w:rPr>
+      </w:pPr>
+      <w:r>
+        <w:rPr>
+          <w:rFonts w:ascii="Times" w:eastAsiaTheme="minorEastAsia" w:hAnsi="Times" w:cs="Times New Roman"/>
+          <w:bCs/>
+          <w:iCs/>
+        </w:rPr>
+        <w:t xml:space="preserve">We introduce a regularization factor </w:t>
+      </w:r>
+      <m:oMath>
+        <m:r>
+          <w:rPr>
+            <w:rFonts w:ascii="Cambria Math" w:hAnsi="Cambria Math"/>
+          </w:rPr>
+          <m:t>γ</m:t>
+        </m:r>
+      </m:oMath>
+      <w:r>
+        <w:rPr>
+          <w:rFonts w:ascii="Times" w:eastAsiaTheme="minorEastAsia" w:hAnsi="Times" w:cs="Times New Roman"/>
+        </w:rPr>
+        <w:t xml:space="preserve"> (section 2.1) to account for the lack of covariance structure in </w:t>
+      </w:r>
+      <m:oMath>
+        <m:sSub>
+          <m:sSubPr>
+            <m:ctrlPr>
+              <w:rPr>
+                <w:rFonts w:ascii="Cambria Math" w:eastAsiaTheme="minorEastAsia" w:hAnsi="Cambria Math" w:cs="Times New Roman"/>
+                <w:bCs/>
+                <w:iCs/>
+              </w:rPr>
+            </m:ctrlPr>
+          </m:sSubPr>
+          <m:e>
+            <m:r>
+              <m:rPr>
+                <m:sty m:val="b"/>
+              </m:rPr>
+              <w:rPr>
+                <w:rFonts w:ascii="Cambria Math" w:eastAsiaTheme="minorEastAsia" w:hAnsi="Cambria Math" w:cs="Times New Roman"/>
+              </w:rPr>
+              <m:t>S</m:t>
+            </m:r>
+            <m:ctrlPr>
+              <w:rPr>
+                <w:rFonts w:ascii="Cambria Math" w:eastAsiaTheme="minorEastAsia" w:hAnsi="Cambria Math" w:cs="Times New Roman"/>
+                <w:b/>
+                <w:iCs/>
+              </w:rPr>
+            </m:ctrlPr>
+          </m:e>
+          <m:sub>
+            <m:r>
+              <m:rPr>
+                <m:sty m:val="p"/>
+              </m:rPr>
+              <w:rPr>
+                <w:rFonts w:ascii="Cambria Math" w:eastAsiaTheme="minorEastAsia" w:hAnsi="Cambria Math" w:cs="Times New Roman"/>
+              </w:rPr>
+              <m:t>O</m:t>
+            </m:r>
+          </m:sub>
+        </m:sSub>
+      </m:oMath>
+      <w:r>
+        <w:rPr>
+          <w:rFonts w:ascii="Times" w:eastAsiaTheme="minorEastAsia" w:hAnsi="Times" w:cs="Times New Roman"/>
+          <w:bCs/>
+          <w:iCs/>
+        </w:rPr>
+        <w:t xml:space="preserve">. </w:t>
+      </w:r>
+      <w:r>
+        <w:rPr>
+          <w:rFonts w:ascii="Times" w:eastAsiaTheme="minorEastAsia" w:hAnsi="Times" w:cs="Times New Roman"/>
+          <w:bCs/>
+          <w:i/>
+        </w:rPr>
+        <w:t>[Isn’t there a source that says that scaling up the diagonal produces equivalent results to including off-diagonal elements?</w:t>
+      </w:r>
+      <w:r>
+        <w:rPr>
+          <w:rFonts w:ascii="Times" w:eastAsiaTheme="minorEastAsia" w:hAnsi="Times" w:cs="Times New Roman"/>
+          <w:bCs/>
+          <w:i/>
+        </w:rPr>
+        <w:t>]</w:t>
+      </w:r>
+      <w:r>
+        <w:rPr>
+          <w:rFonts w:ascii="Times" w:eastAsiaTheme="minorEastAsia" w:hAnsi="Times" w:cs="Times New Roman"/>
+          <w:bCs/>
+          <w:iCs/>
+        </w:rPr>
+        <w:t xml:space="preserve"> ….</w:t>
+      </w:r>
+    </w:p>
+    <w:p>
+      <w:pPr>
+        <w:rPr>
+          <w:rFonts w:ascii="Times" w:eastAsiaTheme="minorEastAsia" w:hAnsi="Times" w:cs="Times New Roman"/>
+          <w:b/>
+          <w:bCs/>
+        </w:rPr>
+      </w:pPr>
+    </w:p>
+    <w:p>
+      <w:pPr>
+        <w:rPr>
+          <w:rFonts w:ascii="Times" w:eastAsiaTheme="minorEastAsia" w:hAnsi="Times" w:cs="Times New Roman"/>
+          <w:b/>
+          <w:bCs/>
+          <w:i/>
+          <w:iCs/>
+        </w:rPr>
+      </w:pPr>
+      <w:r>
+        <w:rPr>
+          <w:rFonts w:ascii="Times" w:eastAsiaTheme="minorEastAsia" w:hAnsi="Times" w:cs="Times New Roman"/>
+          <w:b/>
+          <w:bCs/>
+          <w:i/>
+          <w:iCs/>
+        </w:rPr>
+        <w:t>2.3.4 Jacobian matrix</w:t>
+      </w:r>
+    </w:p>
+    <w:p>
+      <w:pPr>
+        <w:rPr>
+          <w:rFonts w:ascii="Times" w:hAnsi="Times" w:cs="Times New Roman"/>
+        </w:rPr>
+      </w:pPr>
+      <w:r>
+        <w:rPr>
+          <w:rFonts w:ascii="Times" w:eastAsiaTheme="minorEastAsia" w:hAnsi="Times" w:cs="Times New Roman"/>
+        </w:rPr>
+        <w:t xml:space="preserve">The relationship between simulated methane concentrations and emissions in the nested version of GEOS-Chem is strictly linear and is described by the Jacobian matrix </w:t>
+      </w:r>
+      <m:oMath>
+        <m:r>
+          <m:rPr>
+            <m:sty m:val="b"/>
+          </m:rPr>
+          <w:rPr>
+            <w:rFonts w:ascii="Cambria Math" w:eastAsiaTheme="minorEastAsia" w:hAnsi="Cambria Math" w:cs="Times New Roman"/>
+          </w:rPr>
+          <m:t>K</m:t>
+        </m:r>
+      </m:oMath>
+      <w:r>
+        <w:rPr>
+          <w:rFonts w:ascii="Times" w:eastAsiaTheme="minorEastAsia" w:hAnsi="Times" w:cs="Times New Roman"/>
+        </w:rPr>
+        <w:t>. The Jacobian matrix is typically constructed</w:t>
+      </w:r>
+      <w:r>
+        <w:rPr>
+          <w:rFonts w:ascii="Times" w:eastAsiaTheme="minorEastAsia" w:hAnsi="Times" w:cs="Times New Roman"/>
+        </w:rPr>
+        <w:t xml:space="preserve"> </w:t>
+      </w:r>
+      <w:r>
+        <w:rPr>
+          <w:rFonts w:ascii="Times" w:eastAsiaTheme="minorEastAsia" w:hAnsi="Times" w:cs="Times New Roman"/>
+        </w:rPr>
+        <w:t xml:space="preserve">by conducting a </w:t>
+      </w:r>
+      <w:r>
+        <w:rPr>
+          <w:rFonts w:ascii="Times" w:eastAsiaTheme="minorEastAsia" w:hAnsi="Times" w:cs="Times New Roman"/>
+        </w:rPr>
+        <w:t xml:space="preserve">forward model </w:t>
+      </w:r>
+      <w:r>
+        <w:rPr>
+          <w:rFonts w:ascii="Times" w:eastAsiaTheme="minorEastAsia" w:hAnsi="Times" w:cs="Times New Roman"/>
+        </w:rPr>
+        <w:t xml:space="preserve">simulation for each </w:t>
+      </w:r>
+      <w:r>
+        <w:rPr>
+          <w:rFonts w:ascii="Times" w:eastAsiaTheme="minorEastAsia" w:hAnsi="Times" w:cs="Times New Roman"/>
+        </w:rPr>
+        <w:t>state vector element</w:t>
+      </w:r>
+      <w:r>
+        <w:rPr>
+          <w:rFonts w:ascii="Times" w:eastAsiaTheme="minorEastAsia" w:hAnsi="Times" w:cs="Times New Roman"/>
+        </w:rPr>
+        <w:t xml:space="preserve">. </w:t>
+      </w:r>
+      <w:r>
+        <w:rPr>
+          <w:rFonts w:ascii="Times" w:eastAsiaTheme="minorEastAsia" w:hAnsi="Times" w:cs="Times New Roman"/>
+        </w:rPr>
+        <w:t>While this is</w:t>
+      </w:r>
+      <w:r>
+        <w:rPr>
+          <w:rFonts w:ascii="Times" w:eastAsiaTheme="minorEastAsia" w:hAnsi="Times" w:cs="Times New Roman"/>
+        </w:rPr>
+        <w:t xml:space="preserve"> an embarrassingly parallel problem, constructing this matrix for the </w:t>
+      </w:r>
+      <w:r>
+        <w:rPr>
+          <w:rFonts w:ascii="Times" w:hAnsi="Times" w:cs="Times New Roman"/>
+        </w:rPr>
+        <w:t>23</w:t>
+      </w:r>
+      <w:r>
+        <w:rPr>
+          <w:rFonts w:ascii="Times" w:hAnsi="Times" w:cs="Times New Roman"/>
+        </w:rPr>
+        <w:t>6</w:t>
+      </w:r>
+      <w:r>
+        <w:rPr>
+          <w:rFonts w:ascii="Times" w:hAnsi="Times" w:cs="Times New Roman"/>
+        </w:rPr>
+        <w:t xml:space="preserve">91 0.25° x 0.3125° </w:t>
+      </w:r>
+      <w:r>
+        <w:rPr>
+          <w:rFonts w:ascii="Times" w:hAnsi="Times" w:cs="Times New Roman"/>
+        </w:rPr>
+        <w:t xml:space="preserve">resolution grid cells optimized by this inversion is computationally intractable. We take advantage of the heterogeneous information content of the TROPOMI observations </w:t>
+      </w:r>
+      <w:r>
+        <w:rPr>
+          <w:rFonts w:ascii="Times" w:hAnsi="Times" w:cs="Times New Roman"/>
+        </w:rPr>
+        <w:t>to</w:t>
+      </w:r>
+      <w:r>
+        <w:rPr>
+          <w:rFonts w:ascii="Times" w:hAnsi="Times" w:cs="Times New Roman"/>
+        </w:rPr>
+        <w:t xml:space="preserve"> construct the Jacobian matrix </w:t>
+      </w:r>
+      <w:r>
+        <w:rPr>
+          <w:rFonts w:ascii="Times" w:hAnsi="Times" w:cs="Times New Roman"/>
+        </w:rPr>
+        <w:t xml:space="preserve">at substantially </w:t>
+      </w:r>
+      <w:r>
+        <w:rPr>
+          <w:rFonts w:ascii="Times" w:hAnsi="Times" w:cs="Times New Roman"/>
+        </w:rPr>
+        <w:t>decreased</w:t>
+      </w:r>
+      <w:r>
+        <w:rPr>
+          <w:rFonts w:ascii="Times" w:hAnsi="Times" w:cs="Times New Roman"/>
+        </w:rPr>
+        <w:t xml:space="preserve"> computational cost </w:t>
+      </w:r>
+      <w:r>
+        <w:rPr>
+          <w:rFonts w:ascii="Times" w:hAnsi="Times" w:cs="Times New Roman"/>
+        </w:rPr>
+        <w:t>using the reduced-rank method introduced by Nesser et al. (2021).</w:t>
+      </w:r>
+      <w:r>
+        <w:rPr>
+          <w:rFonts w:ascii="Times" w:hAnsi="Times" w:cs="Times New Roman"/>
+        </w:rPr>
+        <w:t xml:space="preserve"> </w:t>
+      </w:r>
+      <w:r>
+        <w:rPr>
+          <w:rFonts w:ascii="Times" w:hAnsi="Times" w:cs="Times New Roman"/>
+        </w:rPr>
+        <w:t>This method updates an initial, low-cost estimate of the Jacobian matrix by perturbing the patterns that best explain the information content of the observing system rather than grid cells, constructing a reduced-rank Jacobian matrix while optimally preserving information content.</w:t>
+      </w:r>
+    </w:p>
+    <w:p>
+      <w:pPr>
+        <w:rPr>
+          <w:rFonts w:ascii="Times" w:hAnsi="Times" w:cs="Times New Roman"/>
+        </w:rPr>
+      </w:pPr>
+    </w:p>
+    <w:p>
+      <w:pPr>
+        <w:rPr>
+          <w:rFonts w:ascii="Times" w:eastAsiaTheme="minorEastAsia" w:hAnsi="Times" w:cs="Times New Roman"/>
+        </w:rPr>
+      </w:pPr>
+      <w:r>
+        <w:rPr>
+          <w:rFonts w:ascii="Times" w:hAnsi="Times" w:cs="Times New Roman"/>
+        </w:rPr>
+        <w:t xml:space="preserve">We construct the initial estimate of the Jacobian matrix </w:t>
+      </w:r>
+      <m:oMath>
+        <m:sSup>
+          <m:sSupPr>
+            <m:ctrlPr>
+              <w:rPr>
+                <w:rFonts w:ascii="Cambria Math" w:eastAsiaTheme="minorEastAsia" w:hAnsi="Cambria Math" w:cs="Times New Roman"/>
+                <w:b/>
+                <w:bCs/>
+                <w:i/>
+                <w:iCs/>
+              </w:rPr>
+            </m:ctrlPr>
+          </m:sSupPr>
+          <m:e>
+            <m:r>
+              <m:rPr>
+                <m:sty m:val="b"/>
+              </m:rPr>
+              <w:rPr>
+                <w:rFonts w:ascii="Cambria Math" w:eastAsiaTheme="minorEastAsia" w:hAnsi="Cambria Math" w:cs="Times New Roman"/>
+              </w:rPr>
+              <m:t>K</m:t>
+            </m:r>
+            <m:ctrlPr>
+              <w:rPr>
+                <w:rFonts w:ascii="Cambria Math" w:eastAsiaTheme="minorEastAsia" w:hAnsi="Cambria Math" w:cs="Times New Roman"/>
+                <w:b/>
+                <w:bCs/>
+                <w:iCs/>
+              </w:rPr>
+            </m:ctrlPr>
+          </m:e>
+          <m:sup>
+            <m:r>
+              <w:rPr>
+                <w:rFonts w:ascii="Cambria Math" w:eastAsiaTheme="minorEastAsia" w:hAnsi="Cambria Math" w:cs="Times New Roman"/>
+              </w:rPr>
+              <m:t>(0)</m:t>
+            </m:r>
+          </m:sup>
+        </m:sSup>
+      </m:oMath>
+      <w:r>
+        <w:rPr>
+          <w:rFonts w:ascii="Times" w:hAnsi="Times" w:cs="Times New Roman"/>
+        </w:rPr>
+        <w:t xml:space="preserve"> </w:t>
+      </w:r>
+      <w:r>
+        <w:rPr>
+          <w:rFonts w:ascii="Times" w:hAnsi="Times" w:cs="Times New Roman"/>
+        </w:rPr>
+        <w:t xml:space="preserve">using the mass-balance approach introduced by Nesser et al. (2021). We assume that a perturbation of methane emissions </w:t>
+      </w:r>
+      <m:oMath>
+        <m:r>
+          <m:rPr>
+            <m:sty m:val="p"/>
+          </m:rPr>
+          <w:rPr>
+            <w:rFonts w:ascii="Cambria Math" w:hAnsi="Cambria Math" w:cs="Times New Roman"/>
+          </w:rPr>
+          <m:t>Δ</m:t>
+        </m:r>
+        <m:r>
+          <w:rPr>
+            <w:rFonts w:ascii="Cambria Math" w:hAnsi="Cambria Math" w:cs="Times New Roman"/>
+          </w:rPr>
+          <m:t>x</m:t>
+        </m:r>
+      </m:oMath>
+      <w:r>
+        <w:rPr>
+          <w:rFonts w:ascii="Times" w:hAnsi="Times" w:cs="Times New Roman"/>
+        </w:rPr>
+        <w:t xml:space="preserve"> in grid cell </w:t>
+      </w:r>
+      <w:r>
+        <w:rPr>
+          <w:rFonts w:ascii="Times" w:hAnsi="Times" w:cs="Times New Roman"/>
+          <w:i/>
+          <w:iCs/>
+        </w:rPr>
+        <w:t>j</w:t>
+      </w:r>
+      <w:r>
+        <w:rPr>
+          <w:rFonts w:ascii="Times" w:hAnsi="Times" w:cs="Times New Roman"/>
+        </w:rPr>
+        <w:t xml:space="preserve"> </w:t>
+      </w:r>
+      <w:r>
+        <w:rPr>
+          <w:rFonts w:ascii="Times" w:hAnsi="Times" w:cs="Times New Roman"/>
+        </w:rPr>
+        <w:t xml:space="preserve">produces column mixing ratio enhancements </w:t>
+      </w:r>
+      <m:oMath>
+        <m:r>
+          <m:rPr>
+            <m:sty m:val="p"/>
+          </m:rPr>
+          <w:rPr>
+            <w:rFonts w:ascii="Cambria Math" w:hAnsi="Cambria Math" w:cs="Times New Roman"/>
+          </w:rPr>
+          <m:t>Δ</m:t>
+        </m:r>
+        <m:r>
+          <w:rPr>
+            <w:rFonts w:ascii="Cambria Math" w:hAnsi="Cambria Math" w:cs="Times New Roman"/>
+          </w:rPr>
+          <m:t>y</m:t>
+        </m:r>
+      </m:oMath>
+      <w:r>
+        <w:rPr>
+          <w:rFonts w:ascii="Times" w:eastAsiaTheme="minorEastAsia" w:hAnsi="Times" w:cs="Times New Roman"/>
+        </w:rPr>
+        <w:t xml:space="preserve"> in nearby observation </w:t>
+      </w:r>
+      <w:proofErr w:type="spellStart"/>
+      <w:r>
+        <w:rPr>
+          <w:rFonts w:ascii="Times" w:eastAsiaTheme="minorEastAsia" w:hAnsi="Times" w:cs="Times New Roman"/>
+          <w:i/>
+          <w:iCs/>
+        </w:rPr>
+        <w:t>i</w:t>
+      </w:r>
+      <w:proofErr w:type="spellEnd"/>
+      <w:r>
+        <w:rPr>
+          <w:rFonts w:ascii="Times" w:eastAsiaTheme="minorEastAsia" w:hAnsi="Times" w:cs="Times New Roman"/>
+          <w:i/>
+          <w:iCs/>
+        </w:rPr>
+        <w:t xml:space="preserve"> </w:t>
+      </w:r>
+      <w:r>
+        <w:rPr>
+          <w:rFonts w:ascii="Times" w:eastAsiaTheme="minorEastAsia" w:hAnsi="Times" w:cs="Times New Roman"/>
+        </w:rPr>
+        <w:t>according to</w:t>
+      </w:r>
+    </w:p>
+    <w:p>
+      <w:pPr>
+        <w:rPr>
+          <w:rFonts w:ascii="Times" w:eastAsiaTheme="minorEastAsia" w:hAnsi="Times" w:cs="Times New Roman"/>
+        </w:rPr>
+      </w:pPr>
+    </w:p>
+    <w:p>
+      <w:pPr>
+        <w:rPr>
+          <w:rFonts w:ascii="Times" w:eastAsiaTheme="minorEastAsia" w:hAnsi="Times" w:cs="Times New Roman"/>
+        </w:rPr>
+      </w:pPr>
+      <m:oMathPara>
+        <m:oMath>
+          <m:eqArr>
+            <m:eqArrPr>
+              <m:maxDist m:val="1"/>
+              <m:ctrlPr>
+                <w:rPr>
+                  <w:rFonts w:ascii="Cambria Math" w:eastAsiaTheme="minorEastAsia" w:hAnsi="Cambria Math" w:cs="Times New Roman"/>
+                  <w:i/>
+                </w:rPr>
+              </m:ctrlPr>
+            </m:eqArrPr>
+            <m:e>
+              <m:r>
+                <m:rPr>
+                  <m:sty m:val="p"/>
+                </m:rPr>
+                <w:rPr>
+                  <w:rFonts w:ascii="Cambria Math" w:hAnsi="Cambria Math" w:cs="Times New Roman"/>
+                </w:rPr>
+                <m:t>Δ</m:t>
+              </m:r>
+              <m:sSub>
+                <m:sSubPr>
+                  <m:ctrlPr>
+                    <w:rPr>
+                      <w:rFonts w:ascii="Cambria Math" w:hAnsi="Cambria Math" w:cs="Times New Roman"/>
+                    </w:rPr>
+                  </m:ctrlPr>
+                </m:sSubPr>
+                <m:e>
+                  <m:r>
+                    <w:rPr>
+                      <w:rFonts w:ascii="Cambria Math" w:hAnsi="Cambria Math" w:cs="Times New Roman"/>
+                    </w:rPr>
+                    <m:t>y</m:t>
+                  </m:r>
+                </m:e>
+                <m:sub>
+                  <m:r>
+                    <m:rPr>
+                      <m:sty m:val="p"/>
+                    </m:rPr>
+                    <w:rPr>
+                      <w:rFonts w:ascii="Cambria Math" w:hAnsi="Cambria Math" w:cs="Times New Roman"/>
+                    </w:rPr>
+                    <m:t>i</m:t>
+                  </m:r>
+                </m:sub>
+              </m:sSub>
+              <m:r>
+                <w:rPr>
+                  <w:rFonts w:ascii="Cambria Math" w:hAnsi="Cambria Math" w:cs="Times New Roman"/>
+                </w:rPr>
+                <m:t>=</m:t>
+              </m:r>
+              <m:sSub>
+                <m:sSubPr>
+                  <m:ctrlPr>
+                    <w:rPr>
+                      <w:rFonts w:ascii="Cambria Math" w:hAnsi="Cambria Math" w:cs="Times New Roman"/>
+                      <w:i/>
+                    </w:rPr>
+                  </m:ctrlPr>
+                </m:sSubPr>
+                <m:e>
+                  <m:r>
+                    <w:rPr>
+                      <w:rFonts w:ascii="Cambria Math" w:hAnsi="Cambria Math" w:cs="Times New Roman"/>
+                    </w:rPr>
+                    <m:t>α</m:t>
+                  </m:r>
+                </m:e>
+                <m:sub>
+                  <m:r>
+                    <w:rPr>
+                      <w:rFonts w:ascii="Cambria Math" w:hAnsi="Cambria Math" w:cs="Times New Roman"/>
+                    </w:rPr>
+                    <m:t>ij</m:t>
+                  </m:r>
+                </m:sub>
+              </m:sSub>
+              <m:f>
+                <m:fPr>
+                  <m:ctrlPr>
+                    <w:rPr>
+                      <w:rFonts w:ascii="Cambria Math" w:hAnsi="Cambria Math" w:cs="Times New Roman"/>
+                      <w:i/>
+                    </w:rPr>
+                  </m:ctrlPr>
+                </m:fPr>
+                <m:num>
+                  <m:sSub>
+                    <m:sSubPr>
+                      <m:ctrlPr>
+                        <w:rPr>
+                          <w:rFonts w:ascii="Cambria Math" w:hAnsi="Cambria Math" w:cs="Times New Roman"/>
+                          <w:i/>
+                        </w:rPr>
+                      </m:ctrlPr>
+                    </m:sSubPr>
+                    <m:e>
+                      <m:r>
+                        <w:rPr>
+                          <w:rFonts w:ascii="Cambria Math" w:hAnsi="Cambria Math" w:cs="Times New Roman"/>
+                        </w:rPr>
+                        <m:t>M</m:t>
+                      </m:r>
+                    </m:e>
+                    <m:sub>
+                      <m:r>
+                        <m:rPr>
+                          <m:sty m:val="p"/>
+                        </m:rPr>
+                        <w:rPr>
+                          <w:rFonts w:ascii="Cambria Math" w:hAnsi="Cambria Math" w:cs="Times New Roman"/>
+                        </w:rPr>
+                        <m:t>air</m:t>
+                      </m:r>
+                    </m:sub>
+                  </m:sSub>
+                </m:num>
+                <m:den>
+                  <m:sSub>
+                    <m:sSubPr>
+                      <m:ctrlPr>
+                        <w:rPr>
+                          <w:rFonts w:ascii="Cambria Math" w:hAnsi="Cambria Math" w:cs="Times New Roman"/>
+                          <w:i/>
+                        </w:rPr>
+                      </m:ctrlPr>
+                    </m:sSubPr>
+                    <m:e>
+                      <m:r>
+                        <w:rPr>
+                          <w:rFonts w:ascii="Cambria Math" w:hAnsi="Cambria Math" w:cs="Times New Roman"/>
+                        </w:rPr>
+                        <m:t>M</m:t>
+                      </m:r>
+                    </m:e>
+                    <m:sub>
+                      <m:r>
+                        <m:rPr>
+                          <m:sty m:val="p"/>
+                        </m:rPr>
+                        <w:rPr>
+                          <w:rFonts w:ascii="Cambria Math" w:hAnsi="Cambria Math" w:cs="Times New Roman"/>
+                        </w:rPr>
+                        <m:t>C</m:t>
+                      </m:r>
+                      <m:sSub>
+                        <m:sSubPr>
+                          <m:ctrlPr>
+                            <w:rPr>
+                              <w:rFonts w:ascii="Cambria Math" w:hAnsi="Cambria Math" w:cs="Times New Roman"/>
+                              <w:iCs/>
+                            </w:rPr>
+                          </m:ctrlPr>
+                        </m:sSubPr>
+                        <m:e>
+                          <m:r>
+                            <m:rPr>
+                              <m:sty m:val="p"/>
+                            </m:rPr>
+                            <w:rPr>
+                              <w:rFonts w:ascii="Cambria Math" w:hAnsi="Cambria Math" w:cs="Times New Roman"/>
+                            </w:rPr>
+                            <m:t>H</m:t>
+                          </m:r>
+                        </m:e>
+                        <m:sub>
+                          <m:r>
+                            <m:rPr>
+                              <m:sty m:val="p"/>
+                            </m:rPr>
+                            <w:rPr>
+                              <w:rFonts w:ascii="Cambria Math" w:hAnsi="Cambria Math" w:cs="Times New Roman"/>
+                            </w:rPr>
+                            <m:t>4</m:t>
+                          </m:r>
+                        </m:sub>
+                      </m:sSub>
+                    </m:sub>
+                  </m:sSub>
+                </m:den>
+              </m:f>
+              <m:f>
+                <m:fPr>
+                  <m:ctrlPr>
+                    <w:rPr>
+                      <w:rFonts w:ascii="Cambria Math" w:hAnsi="Cambria Math" w:cs="Times New Roman"/>
+                      <w:i/>
+                    </w:rPr>
+                  </m:ctrlPr>
+                </m:fPr>
+                <m:num>
+                  <m:r>
+                    <w:rPr>
+                      <w:rFonts w:ascii="Cambria Math" w:hAnsi="Cambria Math" w:cs="Times New Roman"/>
+                    </w:rPr>
+                    <m:t>Lg</m:t>
+                  </m:r>
+                </m:num>
+                <m:den>
+                  <m:r>
+                    <w:rPr>
+                      <w:rFonts w:ascii="Cambria Math" w:hAnsi="Cambria Math" w:cs="Times New Roman"/>
+                    </w:rPr>
+                    <m:t>Up</m:t>
+                  </m:r>
+                </m:den>
+              </m:f>
+              <m:r>
+                <w:rPr>
+                  <w:rFonts w:ascii="Cambria Math" w:hAnsi="Cambria Math" w:cs="Times New Roman"/>
+                </w:rPr>
+                <m:t xml:space="preserve"> </m:t>
+              </m:r>
+              <m:r>
+                <m:rPr>
+                  <m:sty m:val="p"/>
+                </m:rPr>
+                <w:rPr>
+                  <w:rFonts w:ascii="Cambria Math" w:hAnsi="Cambria Math" w:cs="Times New Roman"/>
+                </w:rPr>
+                <m:t>Δ</m:t>
+              </m:r>
+              <m:sSub>
+                <m:sSubPr>
+                  <m:ctrlPr>
+                    <w:rPr>
+                      <w:rFonts w:ascii="Cambria Math" w:hAnsi="Cambria Math" w:cs="Times New Roman"/>
+                      <w:i/>
+                    </w:rPr>
+                  </m:ctrlPr>
+                </m:sSubPr>
+                <m:e>
+                  <m:r>
+                    <w:rPr>
+                      <w:rFonts w:ascii="Cambria Math" w:hAnsi="Cambria Math" w:cs="Times New Roman"/>
+                    </w:rPr>
+                    <m:t>x</m:t>
+                  </m:r>
+                </m:e>
+                <m:sub>
+                  <m:r>
+                    <w:rPr>
+                      <w:rFonts w:ascii="Cambria Math" w:hAnsi="Cambria Math" w:cs="Times New Roman"/>
+                    </w:rPr>
+                    <m:t>j</m:t>
+                  </m:r>
+                </m:sub>
+              </m:sSub>
+              <m:r>
+                <w:rPr>
+                  <w:rFonts w:ascii="Cambria Math" w:hAnsi="Cambria Math" w:cs="Times New Roman"/>
+                </w:rPr>
+                <m:t xml:space="preserve"> #</m:t>
+              </m:r>
+              <m:d>
+                <m:dPr>
+                  <m:ctrlPr>
+                    <w:rPr>
+                      <w:rFonts w:ascii="Cambria Math" w:eastAsiaTheme="minorEastAsia" w:hAnsi="Cambria Math" w:cs="Times New Roman"/>
+                      <w:i/>
+                    </w:rPr>
+                  </m:ctrlPr>
+                </m:dPr>
+                <m:e>
+                  <m:r>
+                    <w:rPr>
+                      <w:rFonts w:ascii="Cambria Math" w:eastAsiaTheme="minorEastAsia" w:hAnsi="Cambria Math" w:cs="Times New Roman"/>
+                    </w:rPr>
+                    <m:t>6</m:t>
+                  </m:r>
+                </m:e>
+              </m:d>
+              <m:ctrlPr>
+                <w:rPr>
+                  <w:rFonts w:ascii="Cambria Math" w:hAnsi="Cambria Math" w:cs="Times New Roman"/>
+                  <w:i/>
+                </w:rPr>
+              </m:ctrlPr>
+            </m:e>
+          </m:eqArr>
+        </m:oMath>
+      </m:oMathPara>
+    </w:p>
+    <w:p>
+      <w:pPr>
+        <w:rPr>
+          <w:rFonts w:ascii="Times" w:hAnsi="Times" w:cs="Times New Roman"/>
+        </w:rPr>
+      </w:pPr>
+    </w:p>
+    <w:p>
+      <w:pPr>
+        <w:rPr>
+          <w:rFonts w:ascii="Times" w:eastAsiaTheme="minorEastAsia" w:hAnsi="Times" w:cs="Times New Roman"/>
+        </w:rPr>
+      </w:pPr>
+      <w:r>
+        <w:rPr>
+          <w:rFonts w:ascii="Times" w:hAnsi="Times" w:cs="Times New Roman"/>
+        </w:rPr>
+        <w:t xml:space="preserve">where </w:t>
+      </w:r>
+      <m:oMath>
+        <m:sSub>
+          <m:sSubPr>
+            <m:ctrlPr>
+              <w:rPr>
+                <w:rFonts w:ascii="Cambria Math" w:hAnsi="Cambria Math" w:cs="Times New Roman"/>
+                <w:i/>
+              </w:rPr>
+            </m:ctrlPr>
+          </m:sSubPr>
+          <m:e>
+            <m:r>
+              <w:rPr>
+                <w:rFonts w:ascii="Cambria Math" w:hAnsi="Cambria Math" w:cs="Times New Roman"/>
+              </w:rPr>
+              <m:t>α</m:t>
+            </m:r>
+          </m:e>
+          <m:sub>
+            <m:r>
+              <w:rPr>
+                <w:rFonts w:ascii="Cambria Math" w:hAnsi="Cambria Math" w:cs="Times New Roman"/>
+              </w:rPr>
+              <m:t>ij</m:t>
+            </m:r>
+          </m:sub>
+        </m:sSub>
+        <m:r>
+          <w:rPr>
+            <w:rFonts w:ascii="Cambria Math" w:eastAsiaTheme="minorEastAsia" w:hAnsi="Cambria Math" w:cs="Times New Roman"/>
+          </w:rPr>
+          <m:t>∈[0, 1]</m:t>
+        </m:r>
+      </m:oMath>
+      <w:r>
+        <w:rPr>
+          <w:rFonts w:ascii="Times" w:eastAsiaTheme="minorEastAsia" w:hAnsi="Times" w:cs="Times New Roman"/>
+        </w:rPr>
+        <w:t xml:space="preserve"> is a dimensionless</w:t>
+      </w:r>
+      <w:r>
+        <w:rPr>
+          <w:rFonts w:ascii="Times" w:eastAsiaTheme="minorEastAsia" w:hAnsi="Times" w:cs="Times New Roman"/>
+        </w:rPr>
+        <w:t>, mass-conserving</w:t>
+      </w:r>
+      <w:r>
+        <w:rPr>
+          <w:rFonts w:ascii="Times" w:eastAsiaTheme="minorEastAsia" w:hAnsi="Times" w:cs="Times New Roman"/>
+        </w:rPr>
+        <w:t xml:space="preserve"> coefficient providing a crude representation of turbulent diffusion</w:t>
+      </w:r>
+      <w:r>
+        <w:rPr>
+          <w:rFonts w:ascii="Times" w:eastAsiaTheme="minorEastAsia" w:hAnsi="Times" w:cs="Times New Roman"/>
+        </w:rPr>
+        <w:t xml:space="preserve"> that decreases the sparsity of </w:t>
+      </w:r>
+      <m:oMath>
+        <m:sSup>
+          <m:sSupPr>
+            <m:ctrlPr>
+              <w:rPr>
+                <w:rFonts w:ascii="Cambria Math" w:eastAsiaTheme="minorEastAsia" w:hAnsi="Cambria Math" w:cs="Times New Roman"/>
+                <w:b/>
+                <w:bCs/>
+                <w:iCs/>
+              </w:rPr>
+            </m:ctrlPr>
+          </m:sSupPr>
+          <m:e>
+            <m:r>
+              <m:rPr>
+                <m:sty m:val="b"/>
+              </m:rPr>
+              <w:rPr>
+                <w:rFonts w:ascii="Cambria Math" w:eastAsiaTheme="minorEastAsia" w:hAnsi="Cambria Math" w:cs="Times New Roman"/>
+              </w:rPr>
+              <m:t>K</m:t>
+            </m:r>
+          </m:e>
+          <m:sup>
+            <m:r>
+              <w:rPr>
+                <w:rFonts w:ascii="Cambria Math" w:eastAsiaTheme="minorEastAsia" w:hAnsi="Cambria Math" w:cs="Times New Roman"/>
+              </w:rPr>
+              <m:t>(0)</m:t>
+            </m:r>
+          </m:sup>
+        </m:sSup>
+      </m:oMath>
+      <w:r>
+        <w:rPr>
+          <w:rFonts w:ascii="Times" w:eastAsiaTheme="minorEastAsia" w:hAnsi="Times" w:cs="Times New Roman"/>
+        </w:rPr>
+        <w:t xml:space="preserve">, </w:t>
+      </w:r>
+      <m:oMath>
+        <m:sSub>
+          <m:sSubPr>
+            <m:ctrlPr>
+              <w:rPr>
+                <w:rFonts w:ascii="Cambria Math" w:hAnsi="Cambria Math" w:cs="Times New Roman"/>
+                <w:i/>
+              </w:rPr>
+            </m:ctrlPr>
+          </m:sSubPr>
+          <m:e>
+            <m:r>
+              <w:rPr>
+                <w:rFonts w:ascii="Cambria Math" w:hAnsi="Cambria Math" w:cs="Times New Roman"/>
+              </w:rPr>
+              <m:t>M</m:t>
+            </m:r>
+          </m:e>
+          <m:sub>
+            <m:r>
+              <m:rPr>
+                <m:sty m:val="p"/>
+              </m:rPr>
+              <w:rPr>
+                <w:rFonts w:ascii="Cambria Math" w:hAnsi="Cambria Math" w:cs="Times New Roman"/>
+              </w:rPr>
+              <m:t>air</m:t>
+            </m:r>
+          </m:sub>
+        </m:sSub>
+      </m:oMath>
+      <w:r>
+        <w:rPr>
+          <w:rFonts w:ascii="Times" w:eastAsiaTheme="minorEastAsia" w:hAnsi="Times" w:cs="Times New Roman"/>
+        </w:rPr>
+        <w:t xml:space="preserve"> and </w:t>
+      </w:r>
+      <m:oMath>
+        <m:sSub>
+          <m:sSubPr>
+            <m:ctrlPr>
+              <w:rPr>
+                <w:rFonts w:ascii="Cambria Math" w:hAnsi="Cambria Math" w:cs="Times New Roman"/>
+                <w:i/>
+              </w:rPr>
+            </m:ctrlPr>
+          </m:sSubPr>
+          <m:e>
+            <m:r>
+              <w:rPr>
+                <w:rFonts w:ascii="Cambria Math" w:hAnsi="Cambria Math" w:cs="Times New Roman"/>
+              </w:rPr>
+              <m:t>M</m:t>
+            </m:r>
+          </m:e>
+          <m:sub>
+            <m:sSub>
+              <m:sSubPr>
+                <m:ctrlPr>
+                  <w:rPr>
+                    <w:rFonts w:ascii="Cambria Math" w:hAnsi="Cambria Math" w:cs="Times New Roman"/>
+                    <w:iCs/>
+                  </w:rPr>
+                </m:ctrlPr>
+              </m:sSubPr>
+              <m:e>
+                <m:r>
+                  <m:rPr>
+                    <m:sty m:val="p"/>
+                  </m:rPr>
+                  <w:rPr>
+                    <w:rFonts w:ascii="Cambria Math" w:hAnsi="Cambria Math" w:cs="Times New Roman"/>
+                  </w:rPr>
+                  <m:t>CH</m:t>
+                </m:r>
+              </m:e>
+              <m:sub>
+                <m:r>
+                  <m:rPr>
+                    <m:sty m:val="p"/>
+                  </m:rPr>
+                  <w:rPr>
+                    <w:rFonts w:ascii="Cambria Math" w:hAnsi="Cambria Math" w:cs="Times New Roman"/>
+                  </w:rPr>
+                  <m:t>4</m:t>
+                </m:r>
+              </m:sub>
+            </m:sSub>
+          </m:sub>
+        </m:sSub>
+      </m:oMath>
+      <w:r>
+        <w:rPr>
+          <w:rFonts w:ascii="Times" w:eastAsiaTheme="minorEastAsia" w:hAnsi="Times" w:cs="Times New Roman"/>
+        </w:rPr>
+        <w:t xml:space="preserve"> are the molecular weights of dry air and methane, respectively, </w:t>
+      </w:r>
+      <m:oMath>
+        <m:r>
+          <w:rPr>
+            <w:rFonts w:ascii="Cambria Math" w:hAnsi="Cambria Math" w:cs="Times New Roman"/>
+          </w:rPr>
+          <m:t>L</m:t>
+        </m:r>
+      </m:oMath>
+      <w:r>
+        <w:rPr>
+          <w:rFonts w:ascii="Times" w:eastAsiaTheme="minorEastAsia" w:hAnsi="Times" w:cs="Times New Roman"/>
+        </w:rPr>
+        <w:t xml:space="preserve"> is a ventilation length scale equal to the square root of the grid cell area, </w:t>
+      </w:r>
+      <m:oMath>
+        <m:r>
+          <w:rPr>
+            <w:rFonts w:ascii="Cambria Math" w:hAnsi="Cambria Math" w:cs="Times New Roman"/>
+          </w:rPr>
+          <m:t>g</m:t>
+        </m:r>
+      </m:oMath>
+      <w:r>
+        <w:rPr>
+          <w:rFonts w:ascii="Times" w:eastAsiaTheme="minorEastAsia" w:hAnsi="Times" w:cs="Times New Roman"/>
+        </w:rPr>
+        <w:t xml:space="preserve"> is gravitational acceleration, </w:t>
+      </w:r>
+      <m:oMath>
+        <m:r>
+          <w:rPr>
+            <w:rFonts w:ascii="Cambria Math" w:hAnsi="Cambria Math" w:cs="Times New Roman"/>
+          </w:rPr>
+          <m:t>U</m:t>
+        </m:r>
+      </m:oMath>
+      <w:r>
+        <w:rPr>
+          <w:rFonts w:ascii="Times" w:eastAsiaTheme="minorEastAsia" w:hAnsi="Times" w:cs="Times New Roman"/>
+        </w:rPr>
+        <w:t xml:space="preserve"> is the local wind speed taken here as 5 km h</w:t>
+      </w:r>
+      <w:r>
+        <w:rPr>
+          <w:rFonts w:ascii="Times" w:eastAsiaTheme="minorEastAsia" w:hAnsi="Times" w:cs="Times New Roman"/>
+          <w:vertAlign w:val="superscript"/>
+        </w:rPr>
+        <w:t>-1</w:t>
+      </w:r>
+      <w:r>
+        <w:rPr>
+          <w:rFonts w:ascii="Times" w:eastAsiaTheme="minorEastAsia" w:hAnsi="Times" w:cs="Times New Roman"/>
+        </w:rPr>
+        <w:t xml:space="preserve">, and </w:t>
+      </w:r>
+      <m:oMath>
+        <m:r>
+          <w:rPr>
+            <w:rFonts w:ascii="Cambria Math" w:hAnsi="Cambria Math" w:cs="Times New Roman"/>
+          </w:rPr>
+          <m:t>p</m:t>
+        </m:r>
+      </m:oMath>
+      <w:r>
+        <w:rPr>
+          <w:rFonts w:ascii="Times" w:eastAsiaTheme="minorEastAsia" w:hAnsi="Times" w:cs="Times New Roman"/>
+        </w:rPr>
+        <w:t xml:space="preserve"> is the surface pressure taken here as </w:t>
+      </w:r>
+      <w:r>
+        <w:rPr>
+          <w:rFonts w:ascii="Times" w:eastAsiaTheme="minorEastAsia" w:hAnsi="Times" w:cs="Times New Roman"/>
+        </w:rPr>
+        <w:t>1000</w:t>
+      </w:r>
+      <w:r>
+        <w:rPr>
+          <w:rFonts w:ascii="Times" w:eastAsiaTheme="minorEastAsia" w:hAnsi="Times" w:cs="Times New Roman"/>
+        </w:rPr>
+        <w:t xml:space="preserve"> </w:t>
+      </w:r>
+      <w:proofErr w:type="spellStart"/>
+      <w:r>
+        <w:rPr>
+          <w:rFonts w:ascii="Times" w:eastAsiaTheme="minorEastAsia" w:hAnsi="Times" w:cs="Times New Roman"/>
+        </w:rPr>
+        <w:t>hPa</w:t>
+      </w:r>
+      <w:proofErr w:type="spellEnd"/>
+      <w:r>
+        <w:rPr>
+          <w:rFonts w:ascii="Times" w:eastAsiaTheme="minorEastAsia" w:hAnsi="Times" w:cs="Times New Roman"/>
+        </w:rPr>
+        <w:t>.</w:t>
+      </w:r>
+      <w:r>
+        <w:rPr>
+          <w:rFonts w:ascii="Times" w:eastAsiaTheme="minorEastAsia" w:hAnsi="Times" w:cs="Times New Roman"/>
+        </w:rPr>
+        <w:t xml:space="preserve"> We assume </w:t>
+      </w:r>
+      <m:oMath>
+        <m:sSub>
+          <m:sSubPr>
+            <m:ctrlPr>
+              <w:rPr>
+                <w:rFonts w:ascii="Cambria Math" w:hAnsi="Cambria Math" w:cs="Times New Roman"/>
+                <w:i/>
+              </w:rPr>
+            </m:ctrlPr>
+          </m:sSubPr>
+          <m:e>
+            <m:r>
+              <w:rPr>
+                <w:rFonts w:ascii="Cambria Math" w:hAnsi="Cambria Math" w:cs="Times New Roman"/>
+              </w:rPr>
+              <m:t>α</m:t>
+            </m:r>
+          </m:e>
+          <m:sub>
+            <m:r>
+              <w:rPr>
+                <w:rFonts w:ascii="Cambria Math" w:hAnsi="Cambria Math" w:cs="Times New Roman"/>
+              </w:rPr>
+              <m:t>ij</m:t>
+            </m:r>
+          </m:sub>
+        </m:sSub>
+      </m:oMath>
+      <w:r>
+        <w:rPr>
+          <w:rFonts w:ascii="Times" w:eastAsiaTheme="minorEastAsia" w:hAnsi="Times" w:cs="Times New Roman"/>
+        </w:rPr>
+        <w:t xml:space="preserve"> decreases exponentially as </w:t>
+      </w:r>
+      <m:oMath>
+        <m:sSub>
+          <m:sSubPr>
+            <m:ctrlPr>
+              <w:rPr>
+                <w:rFonts w:ascii="Cambria Math" w:hAnsi="Cambria Math" w:cs="Times New Roman"/>
+                <w:i/>
+              </w:rPr>
+            </m:ctrlPr>
+          </m:sSubPr>
+          <m:e>
+            <m:r>
+              <w:rPr>
+                <w:rFonts w:ascii="Cambria Math" w:hAnsi="Cambria Math" w:cs="Times New Roman"/>
+              </w:rPr>
+              <m:t>α</m:t>
+            </m:r>
+          </m:e>
+          <m:sub>
+            <m:r>
+              <w:rPr>
+                <w:rFonts w:ascii="Cambria Math" w:hAnsi="Cambria Math" w:cs="Times New Roman"/>
+              </w:rPr>
+              <m:t>ij</m:t>
+            </m:r>
+          </m:sub>
+        </m:sSub>
+        <m:r>
+          <w:rPr>
+            <w:rFonts w:ascii="Cambria Math" w:hAnsi="Cambria Math" w:cs="Times New Roman"/>
+          </w:rPr>
+          <m:t>=</m:t>
+        </m:r>
+        <m:d>
+          <m:dPr>
+            <m:begChr m:val="{"/>
+            <m:endChr m:val="}"/>
+            <m:ctrlPr>
+              <w:rPr>
+                <w:rFonts w:ascii="Cambria Math" w:hAnsi="Cambria Math" w:cs="Times New Roman"/>
+                <w:i/>
+              </w:rPr>
+            </m:ctrlPr>
+          </m:dPr>
+          <m:e>
+            <m:r>
+              <w:rPr>
+                <w:rFonts w:ascii="Cambria Math" w:hAnsi="Cambria Math" w:cs="Times New Roman"/>
+              </w:rPr>
+              <m:t>10, 6, 4, 3, 2.5</m:t>
+            </m:r>
+          </m:e>
+        </m:d>
+      </m:oMath>
+      <w:r>
+        <w:rPr>
+          <w:rFonts w:ascii="Times" w:eastAsiaTheme="minorEastAsia" w:hAnsi="Times" w:cs="Times New Roman"/>
+        </w:rPr>
+        <w:t xml:space="preserve"> from the inner to the outer ring of grid cells surrounding </w:t>
+      </w:r>
+      <w:r>
+        <w:rPr>
+          <w:rFonts w:ascii="Times" w:eastAsiaTheme="minorEastAsia" w:hAnsi="Times" w:cs="Times New Roman"/>
+          <w:i/>
+          <w:iCs/>
+        </w:rPr>
+        <w:t>j</w:t>
+      </w:r>
+      <w:r>
+        <w:rPr>
+          <w:rFonts w:ascii="Times" w:eastAsiaTheme="minorEastAsia" w:hAnsi="Times" w:cs="Times New Roman"/>
+        </w:rPr>
+        <w:t xml:space="preserve">, </w:t>
+      </w:r>
       <w:proofErr w:type="gramStart"/>
       <w:r>
         <w:rPr>
           <w:rFonts w:ascii="Times" w:eastAsiaTheme="minorEastAsia" w:hAnsi="Times" w:cs="Times New Roman"/>
         </w:rPr>
-        <w:t>th</w:t>
-      </w:r>
-      <w:proofErr w:type="spellEnd"/>
-      <w:r>
-        <w:rPr>
-          <w:rFonts w:ascii="Times" w:eastAsiaTheme="minorEastAsia" w:hAnsi="Times" w:cs="Times New Roman"/>
-        </w:rPr>
-        <w:t xml:space="preserve">  forward</w:t>
+        <w:t>normalized</w:t>
       </w:r>
       <w:proofErr w:type="gramEnd"/>
       <w:r>
         <w:rPr>
           <w:rFonts w:ascii="Times" w:eastAsiaTheme="minorEastAsia" w:hAnsi="Times" w:cs="Times New Roman"/>
         </w:rPr>
-        <w:t xml:space="preserve"> model for the inversion is parameterized by the Jacobian matrix </w:t>
-      </w:r>
+        <w:t xml:space="preserve"> and divided by the number of grid cells in each ring. </w:t>
+      </w:r>
+    </w:p>
+    <w:p>
+      <w:pPr>
+        <w:rPr>
+          <w:rFonts w:ascii="Times" w:eastAsiaTheme="minorEastAsia" w:hAnsi="Times" w:cs="Times New Roman"/>
+        </w:rPr>
+      </w:pPr>
+    </w:p>
+    <w:p>
+      <w:pPr>
+        <w:rPr>
+          <w:rFonts w:ascii="Times" w:eastAsiaTheme="minorEastAsia" w:hAnsi="Times" w:cs="Times New Roman"/>
+          <w:iCs/>
+        </w:rPr>
+      </w:pPr>
+      <w:r>
+        <w:rPr>
+          <w:rFonts w:ascii="Times" w:eastAsiaTheme="minorEastAsia" w:hAnsi="Times" w:cs="Times New Roman"/>
+        </w:rPr>
+        <w:t xml:space="preserve">We use </w:t>
+      </w:r>
+      <m:oMath>
+        <m:sSup>
+          <m:sSupPr>
+            <m:ctrlPr>
+              <w:rPr>
+                <w:rFonts w:ascii="Cambria Math" w:eastAsiaTheme="minorEastAsia" w:hAnsi="Cambria Math" w:cs="Times New Roman"/>
+                <w:b/>
+                <w:bCs/>
+                <w:iCs/>
+              </w:rPr>
+            </m:ctrlPr>
+          </m:sSupPr>
+          <m:e>
+            <m:r>
+              <m:rPr>
+                <m:sty m:val="b"/>
+              </m:rPr>
+              <w:rPr>
+                <w:rFonts w:ascii="Cambria Math" w:eastAsiaTheme="minorEastAsia" w:hAnsi="Cambria Math" w:cs="Times New Roman"/>
+              </w:rPr>
+              <m:t>K</m:t>
+            </m:r>
+          </m:e>
+          <m:sup>
+            <m:r>
+              <w:rPr>
+                <w:rFonts w:ascii="Cambria Math" w:eastAsiaTheme="minorEastAsia" w:hAnsi="Cambria Math" w:cs="Times New Roman"/>
+              </w:rPr>
+              <m:t>(0)</m:t>
+            </m:r>
+          </m:sup>
+        </m:sSup>
+      </m:oMath>
+      <w:r>
+        <w:rPr>
+          <w:rFonts w:ascii="Times" w:eastAsiaTheme="minorEastAsia" w:hAnsi="Times" w:cs="Times New Roman"/>
+          <w:iCs/>
+        </w:rPr>
+        <w:t xml:space="preserve"> to calculate the patterns of information content perturbed in the forward model. </w:t>
+      </w:r>
+      <w:r>
+        <w:rPr>
+          <w:rFonts w:ascii="Times" w:eastAsiaTheme="minorEastAsia" w:hAnsi="Times" w:cs="Times New Roman"/>
+          <w:iCs/>
+        </w:rPr>
+        <w:t xml:space="preserve">The corresponding </w:t>
+      </w:r>
+      <w:r>
+        <w:rPr>
+          <w:rFonts w:ascii="Times" w:eastAsiaTheme="minorEastAsia" w:hAnsi="Times" w:cs="Times New Roman"/>
+        </w:rPr>
+        <w:t xml:space="preserve">averaging kernel matrix </w:t>
+      </w:r>
+      <m:oMath>
+        <m:sSup>
+          <m:sSupPr>
+            <m:ctrlPr>
+              <w:rPr>
+                <w:rFonts w:ascii="Cambria Math" w:eastAsiaTheme="minorEastAsia" w:hAnsi="Cambria Math" w:cs="Times New Roman"/>
+                <w:b/>
+                <w:bCs/>
+                <w:i/>
+                <w:iCs/>
+              </w:rPr>
+            </m:ctrlPr>
+          </m:sSupPr>
+          <m:e>
+            <m:r>
+              <m:rPr>
+                <m:sty m:val="b"/>
+              </m:rPr>
+              <w:rPr>
+                <w:rFonts w:ascii="Cambria Math" w:eastAsiaTheme="minorEastAsia" w:hAnsi="Cambria Math" w:cs="Times New Roman"/>
+              </w:rPr>
+              <m:t>A</m:t>
+            </m:r>
+            <m:ctrlPr>
+              <w:rPr>
+                <w:rFonts w:ascii="Cambria Math" w:eastAsiaTheme="minorEastAsia" w:hAnsi="Cambria Math" w:cs="Times New Roman"/>
+                <w:b/>
+                <w:bCs/>
+                <w:iCs/>
+              </w:rPr>
+            </m:ctrlPr>
+          </m:e>
+          <m:sup>
+            <m:r>
+              <w:rPr>
+                <w:rFonts w:ascii="Cambria Math" w:eastAsiaTheme="minorEastAsia" w:hAnsi="Cambria Math" w:cs="Times New Roman"/>
+              </w:rPr>
+              <m:t>(0)</m:t>
+            </m:r>
+          </m:sup>
+        </m:sSup>
+      </m:oMath>
+      <w:r>
+        <w:rPr>
+          <w:rFonts w:ascii="Times" w:hAnsi="Times" w:cs="Times New Roman"/>
+        </w:rPr>
+        <w:t xml:space="preserve"> (equation 4) captures the dominant patterns of information content because </w:t>
+      </w:r>
+      <w:r>
+        <w:rPr>
+          <w:rFonts w:ascii="Times" w:hAnsi="Times" w:cs="Times New Roman"/>
+        </w:rPr>
+        <w:t xml:space="preserve">of </w:t>
+      </w:r>
+      <w:r>
+        <w:rPr>
+          <w:rFonts w:ascii="Times" w:hAnsi="Times" w:cs="Times New Roman"/>
+        </w:rPr>
+        <w:t xml:space="preserve">its the dependence on the prior error covariance matrix </w:t>
+      </w:r>
+      <m:oMath>
+        <m:sSub>
+          <m:sSubPr>
+            <m:ctrlPr>
+              <w:rPr>
+                <w:rFonts w:ascii="Cambria Math" w:eastAsiaTheme="minorEastAsia" w:hAnsi="Cambria Math" w:cs="Times New Roman"/>
+                <w:b/>
+                <w:bCs/>
+                <w:iCs/>
+              </w:rPr>
+            </m:ctrlPr>
+          </m:sSubPr>
+          <m:e>
+            <m:r>
+              <m:rPr>
+                <m:sty m:val="b"/>
+              </m:rPr>
+              <w:rPr>
+                <w:rFonts w:ascii="Cambria Math" w:eastAsiaTheme="minorEastAsia" w:hAnsi="Cambria Math" w:cs="Times New Roman"/>
+              </w:rPr>
+              <m:t>S</m:t>
+            </m:r>
+          </m:e>
+          <m:sub>
+            <m:r>
+              <m:rPr>
+                <m:sty m:val="p"/>
+              </m:rPr>
+              <w:rPr>
+                <w:rFonts w:ascii="Cambria Math" w:eastAsiaTheme="minorEastAsia" w:hAnsi="Cambria Math" w:cs="Times New Roman"/>
+              </w:rPr>
+              <m:t>A</m:t>
+            </m:r>
+          </m:sub>
+        </m:sSub>
+      </m:oMath>
       <w:r>
         <w:rPr>
           <w:rFonts w:ascii="Times" w:eastAsiaTheme="minorEastAsia" w:hAnsi="Times" w:cs="Times New Roman"/>
           <w:b/>
           <w:bCs/>
-        </w:rPr>
-        <w:t>K</w:t>
-      </w:r>
-      <w:r>
-        <w:rPr>
-          <w:rFonts w:ascii="Times" w:eastAsiaTheme="minorEastAsia" w:hAnsi="Times" w:cs="Times New Roman"/>
-        </w:rPr>
-        <w:t xml:space="preserve">, which describes the linear relationship between </w:t>
-      </w:r>
-    </w:p>
-    <w:p>
-      <w:pPr>
-        <w:rPr>
-          <w:rFonts w:ascii="Times" w:hAnsi="Times" w:cs="Times New Roman"/>
-        </w:rPr>
-      </w:pPr>
-    </w:p>
-    <w:p>
-      <w:pPr>
-        <w:pStyle w:val="ListParagraph"/>
-        <w:numPr>
-          <w:ilvl w:val="0"/>
-          <w:numId w:val="2"/>
-        </w:numPr>
-        <w:rPr>
-          <w:rFonts w:ascii="Times" w:hAnsi="Times" w:cs="Times New Roman"/>
-        </w:rPr>
-      </w:pPr>
-      <w:r>
-        <w:rPr>
-          <w:rFonts w:ascii="Times" w:hAnsi="Times" w:cs="Times New Roman"/>
-        </w:rPr>
-        <w:t xml:space="preserve">The Jacobian is constructed using the reduced-rank method introduced by Nesser et al. (2020). </w:t>
-      </w:r>
-    </w:p>
-    <w:p>
-      <w:pPr>
-        <w:pStyle w:val="ListParagraph"/>
-        <w:numPr>
-          <w:ilvl w:val="1"/>
-          <w:numId w:val="2"/>
-        </w:numPr>
-        <w:rPr>
-          <w:rFonts w:ascii="Times" w:hAnsi="Times" w:cs="Times New Roman"/>
-        </w:rPr>
-      </w:pPr>
-      <w:r>
-        <w:rPr>
-          <w:rFonts w:ascii="Times" w:hAnsi="Times" w:cs="Times New Roman"/>
-        </w:rPr>
-        <w:t xml:space="preserve">We construct the initial Jacobian matrix estimate using a mass-balance approximation. To decrease the sparsity of the Jacobian matrix and the </w:t>
+          <w:iCs/>
+        </w:rPr>
+        <w:t xml:space="preserve"> </w:t>
+      </w:r>
+      <w:r>
+        <w:rPr>
+          <w:rFonts w:ascii="Times" w:hAnsi="Times" w:cs="Times New Roman"/>
+        </w:rPr>
+        <w:t>and on the observational density as quantified by the observational error covariance matrix</w:t>
+      </w:r>
+      <w:r>
+        <w:rPr>
+          <w:rFonts w:ascii="Times" w:eastAsiaTheme="minorEastAsia" w:hAnsi="Times" w:cs="Times New Roman"/>
+          <w:iCs/>
+        </w:rPr>
+        <w:t xml:space="preserve"> </w:t>
+      </w:r>
+      <m:oMath>
+        <m:sSub>
+          <m:sSubPr>
+            <m:ctrlPr>
+              <w:rPr>
+                <w:rFonts w:ascii="Cambria Math" w:eastAsiaTheme="minorEastAsia" w:hAnsi="Cambria Math" w:cs="Times New Roman"/>
+                <w:b/>
+                <w:bCs/>
+                <w:iCs/>
+              </w:rPr>
+            </m:ctrlPr>
+          </m:sSubPr>
+          <m:e>
+            <m:r>
+              <m:rPr>
+                <m:sty m:val="b"/>
+              </m:rPr>
+              <w:rPr>
+                <w:rFonts w:ascii="Cambria Math" w:eastAsiaTheme="minorEastAsia" w:hAnsi="Cambria Math" w:cs="Times New Roman"/>
+              </w:rPr>
+              <m:t>S</m:t>
+            </m:r>
+          </m:e>
+          <m:sub>
+            <m:r>
+              <m:rPr>
+                <m:sty m:val="p"/>
+              </m:rPr>
+              <w:rPr>
+                <w:rFonts w:ascii="Cambria Math" w:eastAsiaTheme="minorEastAsia" w:hAnsi="Cambria Math" w:cs="Times New Roman"/>
+              </w:rPr>
+              <m:t>O</m:t>
+            </m:r>
+          </m:sub>
+        </m:sSub>
+      </m:oMath>
+      <w:r>
+        <w:rPr>
+          <w:rFonts w:ascii="Times" w:eastAsiaTheme="minorEastAsia" w:hAnsi="Times" w:cs="Times New Roman"/>
+          <w:iCs/>
+        </w:rPr>
+        <w:t xml:space="preserve"> </w:t>
+      </w:r>
+      <w:r>
+        <w:rPr>
+          <w:rFonts w:ascii="Times" w:hAnsi="Times" w:cs="Times New Roman"/>
+        </w:rPr>
+        <w:t xml:space="preserve">and by the sparsity structure of </w:t>
+      </w:r>
+      <m:oMath>
+        <m:sSup>
+          <m:sSupPr>
+            <m:ctrlPr>
+              <w:rPr>
+                <w:rFonts w:ascii="Cambria Math" w:eastAsiaTheme="minorEastAsia" w:hAnsi="Cambria Math" w:cs="Times New Roman"/>
+                <w:b/>
+                <w:bCs/>
+                <w:iCs/>
+              </w:rPr>
+            </m:ctrlPr>
+          </m:sSupPr>
+          <m:e>
+            <m:r>
+              <m:rPr>
+                <m:sty m:val="b"/>
+              </m:rPr>
+              <w:rPr>
+                <w:rFonts w:ascii="Cambria Math" w:eastAsiaTheme="minorEastAsia" w:hAnsi="Cambria Math" w:cs="Times New Roman"/>
+              </w:rPr>
+              <m:t>K</m:t>
+            </m:r>
+          </m:e>
+          <m:sup>
+            <m:r>
+              <w:rPr>
+                <w:rFonts w:ascii="Cambria Math" w:eastAsiaTheme="minorEastAsia" w:hAnsi="Cambria Math" w:cs="Times New Roman"/>
+              </w:rPr>
+              <m:t>(0)</m:t>
+            </m:r>
+          </m:sup>
+        </m:sSup>
+      </m:oMath>
+      <w:r>
+        <w:rPr>
+          <w:rFonts w:ascii="Times" w:eastAsiaTheme="minorEastAsia" w:hAnsi="Times" w:cs="Times New Roman"/>
+          <w:b/>
+          <w:bCs/>
+          <w:iCs/>
+        </w:rPr>
+        <w:t xml:space="preserve"> </w:t>
+      </w:r>
+      <w:r>
+        <w:rPr>
+          <w:rFonts w:ascii="Times" w:eastAsiaTheme="minorEastAsia" w:hAnsi="Times" w:cs="Times New Roman"/>
+        </w:rPr>
+        <w:t xml:space="preserve">(Nesser et al. 2021). </w:t>
+      </w:r>
+      <w:r>
+        <w:rPr>
+          <w:rFonts w:ascii="Times" w:eastAsiaTheme="minorEastAsia" w:hAnsi="Times" w:cs="Times New Roman"/>
+          <w:iCs/>
+        </w:rPr>
+        <w:t>The</w:t>
+      </w:r>
+      <w:r>
+        <w:rPr>
+          <w:rFonts w:ascii="Times" w:eastAsiaTheme="minorEastAsia" w:hAnsi="Times" w:cs="Times New Roman"/>
+          <w:iCs/>
+        </w:rPr>
+        <w:t xml:space="preserve"> patterns of information content are then </w:t>
+      </w:r>
+      <w:r>
+        <w:rPr>
+          <w:rFonts w:ascii="Times" w:eastAsiaTheme="minorEastAsia" w:hAnsi="Times" w:cs="Times New Roman"/>
+          <w:iCs/>
+        </w:rPr>
+        <w:t>given by the eigenvectors of the averaging kernel matrix described by the columns of</w:t>
+      </w:r>
+    </w:p>
+    <w:p>
+      <w:pPr>
+        <w:rPr>
+          <w:rFonts w:ascii="Times" w:eastAsiaTheme="minorEastAsia" w:hAnsi="Times" w:cs="Times New Roman"/>
+          <w:iCs/>
+        </w:rPr>
+      </w:pPr>
+    </w:p>
+    <w:p>
+      <w:pPr>
+        <w:rPr>
+          <w:rFonts w:ascii="Times" w:eastAsiaTheme="minorEastAsia" w:hAnsi="Times" w:cs="Times New Roman"/>
+          <w:b/>
+          <w:bCs/>
+        </w:rPr>
+      </w:pPr>
+      <m:oMathPara>
+        <m:oMath>
+          <m:eqArr>
+            <m:eqArrPr>
+              <m:maxDist m:val="1"/>
+              <m:ctrlPr>
+                <w:rPr>
+                  <w:rFonts w:ascii="Cambria Math" w:hAnsi="Cambria Math" w:cs="Times New Roman"/>
+                  <w:i/>
+                </w:rPr>
+              </m:ctrlPr>
+            </m:eqArrPr>
+            <m:e>
+              <m:sSup>
+                <m:sSupPr>
+                  <m:ctrlPr>
+                    <w:rPr>
+                      <w:rFonts w:ascii="Cambria Math" w:hAnsi="Cambria Math" w:cs="Times New Roman"/>
+                      <w:b/>
+                      <w:bCs/>
+                    </w:rPr>
+                  </m:ctrlPr>
+                </m:sSupPr>
+                <m:e>
+                  <m:r>
+                    <m:rPr>
+                      <m:sty m:val="b"/>
+                    </m:rPr>
+                    <w:rPr>
+                      <w:rFonts w:ascii="Cambria Math" w:hAnsi="Cambria Math" w:cs="Times New Roman"/>
+                    </w:rPr>
+                    <m:t>Γ</m:t>
+                  </m:r>
+                </m:e>
+                <m:sup>
+                  <m:r>
+                    <m:rPr>
+                      <m:sty m:val="b"/>
+                    </m:rPr>
+                    <w:rPr>
+                      <w:rFonts w:ascii="Cambria Math" w:hAnsi="Cambria Math" w:cs="Times New Roman"/>
+                    </w:rPr>
+                    <m:t>*</m:t>
+                  </m:r>
+                </m:sup>
+              </m:sSup>
+              <m:r>
+                <w:rPr>
+                  <w:rFonts w:ascii="Cambria Math" w:hAnsi="Cambria Math" w:cs="Times New Roman"/>
+                </w:rPr>
+                <m:t>=</m:t>
+              </m:r>
+              <m:sSubSup>
+                <m:sSubSupPr>
+                  <m:ctrlPr>
+                    <w:rPr>
+                      <w:rFonts w:ascii="Cambria Math" w:hAnsi="Cambria Math" w:cs="Times New Roman"/>
+                      <w:b/>
+                      <w:bCs/>
+                      <w:iCs/>
+                    </w:rPr>
+                  </m:ctrlPr>
+                </m:sSubSupPr>
+                <m:e>
+                  <m:r>
+                    <m:rPr>
+                      <m:sty m:val="b"/>
+                    </m:rPr>
+                    <w:rPr>
+                      <w:rFonts w:ascii="Cambria Math" w:hAnsi="Cambria Math" w:cs="Times New Roman"/>
+                    </w:rPr>
+                    <m:t>S</m:t>
+                  </m:r>
+                </m:e>
+                <m:sub>
+                  <m:r>
+                    <m:rPr>
+                      <m:sty m:val="p"/>
+                    </m:rPr>
+                    <w:rPr>
+                      <w:rFonts w:ascii="Cambria Math" w:hAnsi="Cambria Math" w:cs="Times New Roman"/>
+                    </w:rPr>
+                    <m:t>A</m:t>
+                  </m:r>
+                  <m:ctrlPr>
+                    <w:rPr>
+                      <w:rFonts w:ascii="Cambria Math" w:hAnsi="Cambria Math" w:cs="Times New Roman"/>
+                      <w:iCs/>
+                    </w:rPr>
+                  </m:ctrlPr>
+                </m:sub>
+                <m:sup>
+                  <m:f>
+                    <m:fPr>
+                      <m:type m:val="lin"/>
+                      <m:ctrlPr>
+                        <w:rPr>
+                          <w:rFonts w:ascii="Cambria Math" w:hAnsi="Cambria Math" w:cs="Times New Roman"/>
+                          <w:i/>
+                          <w:iCs/>
+                        </w:rPr>
+                      </m:ctrlPr>
+                    </m:fPr>
+                    <m:num>
+                      <m:r>
+                        <w:rPr>
+                          <w:rFonts w:ascii="Cambria Math" w:hAnsi="Cambria Math" w:cs="Times New Roman"/>
+                        </w:rPr>
+                        <m:t>1</m:t>
+                      </m:r>
+                    </m:num>
+                    <m:den>
+                      <m:r>
+                        <w:rPr>
+                          <w:rFonts w:ascii="Cambria Math" w:hAnsi="Cambria Math" w:cs="Times New Roman"/>
+                        </w:rPr>
+                        <m:t>2</m:t>
+                      </m:r>
+                    </m:den>
+                  </m:f>
+                </m:sup>
+              </m:sSubSup>
+              <m:sSub>
+                <m:sSubPr>
+                  <m:ctrlPr>
+                    <w:rPr>
+                      <w:rFonts w:ascii="Cambria Math" w:hAnsi="Cambria Math" w:cs="Times New Roman"/>
+                      <w:iCs/>
+                    </w:rPr>
+                  </m:ctrlPr>
+                </m:sSubPr>
+                <m:e>
+                  <m:r>
+                    <m:rPr>
+                      <m:sty m:val="b"/>
+                    </m:rPr>
+                    <w:rPr>
+                      <w:rFonts w:ascii="Cambria Math" w:hAnsi="Cambria Math" w:cs="Times New Roman"/>
+                    </w:rPr>
+                    <m:t>W</m:t>
+                  </m:r>
+                  <m:ctrlPr>
+                    <w:rPr>
+                      <w:rFonts w:ascii="Cambria Math" w:hAnsi="Cambria Math" w:cs="Times New Roman"/>
+                      <w:b/>
+                      <w:bCs/>
+                      <w:iCs/>
+                    </w:rPr>
+                  </m:ctrlPr>
+                </m:e>
+                <m:sub>
+                  <m:r>
+                    <w:rPr>
+                      <w:rFonts w:ascii="Cambria Math" w:hAnsi="Cambria Math" w:cs="Times New Roman"/>
+                    </w:rPr>
+                    <m:t>k</m:t>
+                  </m:r>
+                </m:sub>
+              </m:sSub>
+              <m:r>
+                <w:rPr>
+                  <w:rFonts w:ascii="Cambria Math" w:hAnsi="Cambria Math" w:cs="Times New Roman"/>
+                </w:rPr>
+                <m:t xml:space="preserve"> </m:t>
+              </m:r>
+              <m:r>
+                <m:rPr>
+                  <m:sty m:val="bi"/>
+                </m:rPr>
+                <w:rPr>
+                  <w:rFonts w:ascii="Cambria Math" w:hAnsi="Cambria Math" w:cs="Times New Roman"/>
+                </w:rPr>
+                <m:t>#</m:t>
+              </m:r>
+              <m:d>
+                <m:dPr>
+                  <m:ctrlPr>
+                    <w:rPr>
+                      <w:rFonts w:ascii="Cambria Math" w:eastAsiaTheme="minorEastAsia" w:hAnsi="Cambria Math" w:cs="Times New Roman"/>
+                      <w:i/>
+                    </w:rPr>
+                  </m:ctrlPr>
+                </m:dPr>
+                <m:e>
+                  <m:r>
+                    <w:rPr>
+                      <w:rFonts w:ascii="Cambria Math" w:eastAsiaTheme="minorEastAsia" w:hAnsi="Cambria Math" w:cs="Times New Roman"/>
+                    </w:rPr>
+                    <m:t>6</m:t>
+                  </m:r>
+                </m:e>
+              </m:d>
+              <m:ctrlPr>
+                <w:rPr>
+                  <w:rFonts w:ascii="Cambria Math" w:hAnsi="Cambria Math" w:cs="Times New Roman"/>
+                  <w:b/>
+                  <w:bCs/>
+                  <w:i/>
+                </w:rPr>
+              </m:ctrlPr>
+            </m:e>
+          </m:eqArr>
+        </m:oMath>
+      </m:oMathPara>
+    </w:p>
+    <w:p>
+      <w:pPr>
+        <w:rPr>
+          <w:rFonts w:ascii="Times" w:eastAsiaTheme="minorEastAsia" w:hAnsi="Times" w:cs="Times New Roman"/>
+        </w:rPr>
+      </w:pPr>
+    </w:p>
+    <w:p>
+      <w:pPr>
+        <w:rPr>
+          <w:rFonts w:ascii="Times" w:eastAsiaTheme="minorEastAsia" w:hAnsi="Times" w:cs="Times New Roman"/>
+          <w:b/>
+          <w:bCs/>
+          <w:iCs/>
+        </w:rPr>
+      </w:pPr>
+      <w:r>
+        <w:rPr>
+          <w:rFonts w:ascii="Times" w:eastAsiaTheme="minorEastAsia" w:hAnsi="Times" w:cs="Times New Roman"/>
+        </w:rPr>
+        <w:lastRenderedPageBreak/>
+        <w:t xml:space="preserve">where </w:t>
+      </w:r>
+      <m:oMath>
+        <m:sSub>
+          <m:sSubPr>
+            <m:ctrlPr>
+              <w:rPr>
+                <w:rFonts w:ascii="Cambria Math" w:eastAsiaTheme="minorEastAsia" w:hAnsi="Cambria Math" w:cs="Times New Roman"/>
+                <w:iCs/>
+              </w:rPr>
+            </m:ctrlPr>
+          </m:sSubPr>
+          <m:e>
+            <m:r>
+              <m:rPr>
+                <m:sty m:val="b"/>
+              </m:rPr>
+              <w:rPr>
+                <w:rFonts w:ascii="Cambria Math" w:eastAsiaTheme="minorEastAsia" w:hAnsi="Cambria Math" w:cs="Times New Roman"/>
+              </w:rPr>
+              <m:t>W</m:t>
+            </m:r>
+            <m:ctrlPr>
+              <w:rPr>
+                <w:rFonts w:ascii="Cambria Math" w:eastAsiaTheme="minorEastAsia" w:hAnsi="Cambria Math" w:cs="Times New Roman"/>
+                <w:b/>
+                <w:bCs/>
+                <w:iCs/>
+              </w:rPr>
+            </m:ctrlPr>
+          </m:e>
+          <m:sub>
+            <m:r>
+              <w:rPr>
+                <w:rFonts w:ascii="Cambria Math" w:eastAsiaTheme="minorEastAsia" w:hAnsi="Cambria Math" w:cs="Times New Roman"/>
+              </w:rPr>
+              <m:t>k</m:t>
+            </m:r>
+          </m:sub>
+        </m:sSub>
+      </m:oMath>
+      <w:r>
+        <w:rPr>
+          <w:rFonts w:ascii="Times" w:eastAsiaTheme="minorEastAsia" w:hAnsi="Times" w:cs="Times New Roman"/>
+          <w:iCs/>
+        </w:rPr>
+        <w:t xml:space="preserve"> is the matrix of the first </w:t>
+      </w:r>
+      <w:r>
+        <w:rPr>
+          <w:rFonts w:ascii="Times" w:eastAsiaTheme="minorEastAsia" w:hAnsi="Times" w:cs="Times New Roman"/>
+          <w:i/>
+        </w:rPr>
+        <w:t>k</w:t>
+      </w:r>
+      <w:r>
+        <w:rPr>
+          <w:rFonts w:ascii="Times" w:eastAsiaTheme="minorEastAsia" w:hAnsi="Times" w:cs="Times New Roman"/>
+          <w:iCs/>
+        </w:rPr>
+        <w:t xml:space="preserve"> eigenvectors of </w:t>
+      </w:r>
+      <m:oMath>
+        <m:r>
+          <m:rPr>
+            <m:sty m:val="b"/>
+          </m:rPr>
+          <w:rPr>
+            <w:rFonts w:ascii="Cambria Math" w:hAnsi="Cambria Math" w:cs="Times New Roman"/>
+          </w:rPr>
+          <m:t>Q</m:t>
+        </m:r>
+        <m:r>
+          <w:rPr>
+            <w:rFonts w:ascii="Cambria Math" w:hAnsi="Cambria Math" w:cs="Times New Roman"/>
+          </w:rPr>
+          <m:t>=</m:t>
+        </m:r>
+        <m:sSubSup>
+          <m:sSubSupPr>
+            <m:ctrlPr>
+              <w:rPr>
+                <w:rFonts w:ascii="Cambria Math" w:hAnsi="Cambria Math" w:cs="Times New Roman"/>
+                <w:b/>
+                <w:bCs/>
+                <w:iCs/>
+              </w:rPr>
+            </m:ctrlPr>
+          </m:sSubSupPr>
+          <m:e>
+            <m:r>
+              <m:rPr>
+                <m:sty m:val="b"/>
+              </m:rPr>
+              <w:rPr>
+                <w:rFonts w:ascii="Cambria Math" w:hAnsi="Cambria Math" w:cs="Times New Roman"/>
+              </w:rPr>
+              <m:t>S</m:t>
+            </m:r>
+          </m:e>
+          <m:sub>
+            <m:r>
+              <m:rPr>
+                <m:sty m:val="p"/>
+              </m:rPr>
+              <w:rPr>
+                <w:rFonts w:ascii="Cambria Math" w:hAnsi="Cambria Math" w:cs="Times New Roman"/>
+              </w:rPr>
+              <m:t>A</m:t>
+            </m:r>
+            <m:ctrlPr>
+              <w:rPr>
+                <w:rFonts w:ascii="Cambria Math" w:hAnsi="Cambria Math" w:cs="Times New Roman"/>
+                <w:iCs/>
+              </w:rPr>
+            </m:ctrlPr>
+          </m:sub>
+          <m:sup>
+            <m:r>
+              <w:rPr>
+                <w:rFonts w:ascii="Cambria Math" w:hAnsi="Cambria Math" w:cs="Times New Roman"/>
+              </w:rPr>
+              <m:t>-</m:t>
+            </m:r>
+            <m:f>
+              <m:fPr>
+                <m:type m:val="lin"/>
+                <m:ctrlPr>
+                  <w:rPr>
+                    <w:rFonts w:ascii="Cambria Math" w:hAnsi="Cambria Math" w:cs="Times New Roman"/>
+                    <w:i/>
+                    <w:iCs/>
+                  </w:rPr>
+                </m:ctrlPr>
+              </m:fPr>
+              <m:num>
+                <m:r>
+                  <w:rPr>
+                    <w:rFonts w:ascii="Cambria Math" w:hAnsi="Cambria Math" w:cs="Times New Roman"/>
+                  </w:rPr>
+                  <m:t>1</m:t>
+                </m:r>
+              </m:num>
+              <m:den>
+                <m:r>
+                  <w:rPr>
+                    <w:rFonts w:ascii="Cambria Math" w:hAnsi="Cambria Math" w:cs="Times New Roman"/>
+                  </w:rPr>
+                  <m:t>2</m:t>
+                </m:r>
+              </m:den>
+            </m:f>
+          </m:sup>
+        </m:sSubSup>
+        <m:r>
+          <m:rPr>
+            <m:sty m:val="b"/>
+          </m:rPr>
+          <w:rPr>
+            <w:rFonts w:ascii="Cambria Math" w:hAnsi="Cambria Math" w:cs="Times New Roman"/>
+          </w:rPr>
+          <m:t>A</m:t>
+        </m:r>
+        <m:sSubSup>
+          <m:sSubSupPr>
+            <m:ctrlPr>
+              <w:rPr>
+                <w:rFonts w:ascii="Cambria Math" w:hAnsi="Cambria Math" w:cs="Times New Roman"/>
+                <w:b/>
+                <w:bCs/>
+                <w:iCs/>
+              </w:rPr>
+            </m:ctrlPr>
+          </m:sSubSupPr>
+          <m:e>
+            <m:r>
+              <m:rPr>
+                <m:sty m:val="b"/>
+              </m:rPr>
+              <w:rPr>
+                <w:rFonts w:ascii="Cambria Math" w:hAnsi="Cambria Math" w:cs="Times New Roman"/>
+              </w:rPr>
+              <m:t>S</m:t>
+            </m:r>
+          </m:e>
+          <m:sub>
+            <m:r>
+              <m:rPr>
+                <m:sty m:val="p"/>
+              </m:rPr>
+              <w:rPr>
+                <w:rFonts w:ascii="Cambria Math" w:hAnsi="Cambria Math" w:cs="Times New Roman"/>
+              </w:rPr>
+              <m:t>A</m:t>
+            </m:r>
+            <m:ctrlPr>
+              <w:rPr>
+                <w:rFonts w:ascii="Cambria Math" w:hAnsi="Cambria Math" w:cs="Times New Roman"/>
+                <w:iCs/>
+              </w:rPr>
+            </m:ctrlPr>
+          </m:sub>
+          <m:sup>
+            <m:f>
+              <m:fPr>
+                <m:type m:val="lin"/>
+                <m:ctrlPr>
+                  <w:rPr>
+                    <w:rFonts w:ascii="Cambria Math" w:hAnsi="Cambria Math" w:cs="Times New Roman"/>
+                    <w:i/>
+                    <w:iCs/>
+                  </w:rPr>
+                </m:ctrlPr>
+              </m:fPr>
+              <m:num>
+                <m:r>
+                  <w:rPr>
+                    <w:rFonts w:ascii="Cambria Math" w:hAnsi="Cambria Math" w:cs="Times New Roman"/>
+                  </w:rPr>
+                  <m:t>1</m:t>
+                </m:r>
+              </m:num>
+              <m:den>
+                <m:r>
+                  <w:rPr>
+                    <w:rFonts w:ascii="Cambria Math" w:hAnsi="Cambria Math" w:cs="Times New Roman"/>
+                  </w:rPr>
+                  <m:t>2</m:t>
+                </m:r>
+              </m:den>
+            </m:f>
+          </m:sup>
+        </m:sSubSup>
+      </m:oMath>
+      <w:r>
+        <w:rPr>
+          <w:rFonts w:ascii="Times" w:eastAsiaTheme="minorEastAsia" w:hAnsi="Times" w:cs="Times New Roman"/>
+          <w:iCs/>
+        </w:rPr>
+        <w:t>.</w:t>
+      </w:r>
+      <w:r>
+        <w:rPr>
+          <w:rFonts w:ascii="Times" w:eastAsiaTheme="minorEastAsia" w:hAnsi="Times" w:cs="Times New Roman"/>
+          <w:b/>
+          <w:bCs/>
+          <w:iCs/>
+        </w:rPr>
+        <w:t xml:space="preserve"> </w:t>
+      </w:r>
+    </w:p>
+    <w:p>
+      <w:pPr>
+        <w:rPr>
+          <w:rFonts w:ascii="Times" w:eastAsiaTheme="minorEastAsia" w:hAnsi="Times" w:cs="Times New Roman"/>
+        </w:rPr>
+      </w:pPr>
+    </w:p>
+    <w:p>
+      <w:pPr>
+        <w:rPr>
+          <w:rFonts w:ascii="Times" w:eastAsiaTheme="minorEastAsia" w:hAnsi="Times" w:cs="Times New Roman"/>
+        </w:rPr>
+      </w:pPr>
+      <w:r>
+        <w:rPr>
+          <w:rFonts w:ascii="Times" w:eastAsiaTheme="minorEastAsia" w:hAnsi="Times" w:cs="Times New Roman"/>
+        </w:rPr>
+        <w:t xml:space="preserve">We then construct the Jacobian matrix on the basis of these eigenvectors. </w:t>
+      </w:r>
+      <w:r>
+        <w:rPr>
+          <w:rFonts w:ascii="Times" w:eastAsiaTheme="minorEastAsia" w:hAnsi="Times" w:cs="Times New Roman"/>
+        </w:rPr>
+        <w:t xml:space="preserve">We select the </w:t>
+      </w:r>
+      <m:oMath>
+        <m:r>
+          <w:rPr>
+            <w:rFonts w:ascii="Cambria Math" w:eastAsiaTheme="minorEastAsia" w:hAnsi="Cambria Math" w:cs="Times New Roman"/>
+          </w:rPr>
+          <m:t>k=xx</m:t>
+        </m:r>
+      </m:oMath>
+      <w:r>
+        <w:rPr>
+          <w:rFonts w:ascii="Times" w:eastAsiaTheme="minorEastAsia" w:hAnsi="Times" w:cs="Times New Roman"/>
+        </w:rPr>
+        <w:t xml:space="preserve"> </w:t>
+      </w:r>
+      <w:r>
+        <w:rPr>
+          <w:rFonts w:ascii="Times" w:eastAsiaTheme="minorEastAsia" w:hAnsi="Times" w:cs="Times New Roman"/>
+        </w:rPr>
+        <w:t xml:space="preserve">eigenvectors that have </w:t>
+      </w:r>
+      <w:r>
+        <w:rPr>
+          <w:rFonts w:ascii="Times" w:eastAsiaTheme="minorEastAsia" w:hAnsi="Times" w:cs="Times New Roman"/>
+        </w:rPr>
+        <w:t xml:space="preserve">at least </w:t>
+      </w:r>
+      <w:r>
+        <w:rPr>
+          <w:rFonts w:ascii="Times" w:eastAsiaTheme="minorEastAsia" w:hAnsi="Times" w:cs="Times New Roman"/>
+        </w:rPr>
+        <w:t xml:space="preserve">twice as much signal as noise </w:t>
+      </w:r>
+      <w:r>
+        <w:rPr>
+          <w:rFonts w:ascii="Times" w:eastAsiaTheme="minorEastAsia" w:hAnsi="Times" w:cs="Times New Roman"/>
+        </w:rPr>
+        <w:t xml:space="preserve">and perturb those patterns in the forward model. We </w:t>
+      </w:r>
+      <w:r>
+        <w:rPr>
+          <w:rFonts w:ascii="Times" w:eastAsiaTheme="minorEastAsia" w:hAnsi="Times" w:cs="Times New Roman"/>
+        </w:rPr>
+        <w:t>multiply</w:t>
+      </w:r>
+      <w:r>
+        <w:rPr>
+          <w:rFonts w:ascii="Times" w:eastAsiaTheme="minorEastAsia" w:hAnsi="Times" w:cs="Times New Roman"/>
+        </w:rPr>
+        <w:t xml:space="preserve"> the resulting </w:t>
+      </w:r>
+      <m:oMath>
+        <m:r>
+          <w:rPr>
+            <w:rFonts w:ascii="Cambria Math" w:eastAsiaTheme="minorEastAsia" w:hAnsi="Cambria Math" w:cs="Times New Roman"/>
+          </w:rPr>
+          <m:t>m×k</m:t>
+        </m:r>
+      </m:oMath>
+      <w:r>
+        <w:rPr>
+          <w:rFonts w:ascii="Times" w:eastAsiaTheme="minorEastAsia" w:hAnsi="Times" w:cs="Times New Roman"/>
+        </w:rPr>
+        <w:t xml:space="preserve"> Jacobian matrix </w:t>
+      </w:r>
+      <w:r>
+        <w:rPr>
+          <w:rFonts w:ascii="Times" w:eastAsiaTheme="minorEastAsia" w:hAnsi="Times" w:cs="Times New Roman"/>
+        </w:rPr>
+        <w:t xml:space="preserve">by the </w:t>
+      </w:r>
+      <m:oMath>
+        <m:r>
+          <w:rPr>
+            <w:rFonts w:ascii="Cambria Math" w:eastAsiaTheme="minorEastAsia" w:hAnsi="Cambria Math" w:cs="Times New Roman"/>
+          </w:rPr>
+          <m:t>k×n</m:t>
+        </m:r>
+      </m:oMath>
+      <w:r>
+        <w:rPr>
+          <w:rFonts w:ascii="Times" w:eastAsiaTheme="minorEastAsia" w:hAnsi="Times" w:cs="Times New Roman"/>
+        </w:rPr>
+        <w:t xml:space="preserve"> matrix</w:t>
+      </w:r>
+    </w:p>
+    <w:p>
+      <w:pPr>
+        <w:rPr>
+          <w:rFonts w:ascii="Times" w:eastAsiaTheme="minorEastAsia" w:hAnsi="Times" w:cs="Times New Roman"/>
+        </w:rPr>
+      </w:pPr>
+    </w:p>
+    <w:p>
+      <w:pPr>
+        <w:rPr>
+          <w:rFonts w:ascii="Times" w:eastAsiaTheme="minorEastAsia" w:hAnsi="Times" w:cs="Times New Roman"/>
+          <w:b/>
+          <w:bCs/>
+        </w:rPr>
+      </w:pPr>
+      <m:oMathPara>
+        <m:oMath>
+          <m:eqArr>
+            <m:eqArrPr>
+              <m:maxDist m:val="1"/>
+              <m:ctrlPr>
+                <w:rPr>
+                  <w:rFonts w:ascii="Cambria Math" w:hAnsi="Cambria Math" w:cs="Times New Roman"/>
+                  <w:b/>
+                  <w:bCs/>
+                  <w:i/>
+                </w:rPr>
+              </m:ctrlPr>
+            </m:eqArrPr>
+            <m:e>
+              <m:r>
+                <m:rPr>
+                  <m:sty m:val="b"/>
+                </m:rPr>
+                <w:rPr>
+                  <w:rFonts w:ascii="Cambria Math" w:hAnsi="Cambria Math" w:cs="Times New Roman"/>
+                </w:rPr>
+                <m:t>Γ</m:t>
+              </m:r>
+              <m:r>
+                <w:rPr>
+                  <w:rFonts w:ascii="Cambria Math" w:hAnsi="Cambria Math" w:cs="Times New Roman"/>
+                </w:rPr>
+                <m:t>=</m:t>
+              </m:r>
+              <m:sSubSup>
+                <m:sSubSupPr>
+                  <m:ctrlPr>
+                    <w:rPr>
+                      <w:rFonts w:ascii="Cambria Math" w:hAnsi="Cambria Math" w:cs="Times New Roman"/>
+                      <w:b/>
+                      <w:bCs/>
+                      <w:iCs/>
+                    </w:rPr>
+                  </m:ctrlPr>
+                </m:sSubSupPr>
+                <m:e>
+                  <m:sSubSup>
+                    <m:sSubSupPr>
+                      <m:ctrlPr>
+                        <w:rPr>
+                          <w:rFonts w:ascii="Cambria Math" w:hAnsi="Cambria Math" w:cs="Times New Roman"/>
+                          <w:b/>
+                          <w:bCs/>
+                          <w:iCs/>
+                        </w:rPr>
+                      </m:ctrlPr>
+                    </m:sSubSupPr>
+                    <m:e>
+                      <m:r>
+                        <m:rPr>
+                          <m:sty m:val="b"/>
+                        </m:rPr>
+                        <w:rPr>
+                          <w:rFonts w:ascii="Cambria Math" w:hAnsi="Cambria Math" w:cs="Times New Roman"/>
+                        </w:rPr>
+                        <m:t>W</m:t>
+                      </m:r>
+                    </m:e>
+                    <m:sub>
+                      <m:r>
+                        <w:rPr>
+                          <w:rFonts w:ascii="Cambria Math" w:hAnsi="Cambria Math" w:cs="Times New Roman"/>
+                        </w:rPr>
+                        <m:t>k</m:t>
+                      </m:r>
+                      <m:ctrlPr>
+                        <w:rPr>
+                          <w:rFonts w:ascii="Cambria Math" w:hAnsi="Cambria Math" w:cs="Times New Roman"/>
+                          <w:i/>
+                        </w:rPr>
+                      </m:ctrlPr>
+                    </m:sub>
+                    <m:sup>
+                      <m:r>
+                        <m:rPr>
+                          <m:sty m:val="p"/>
+                        </m:rPr>
+                        <w:rPr>
+                          <w:rFonts w:ascii="Cambria Math" w:hAnsi="Cambria Math" w:cs="Times New Roman"/>
+                        </w:rPr>
+                        <m:t>T</m:t>
+                      </m:r>
+                    </m:sup>
+                  </m:sSubSup>
+                  <m:r>
+                    <m:rPr>
+                      <m:sty m:val="b"/>
+                    </m:rPr>
+                    <w:rPr>
+                      <w:rFonts w:ascii="Cambria Math" w:hAnsi="Cambria Math" w:cs="Times New Roman"/>
+                    </w:rPr>
+                    <m:t>S</m:t>
+                  </m:r>
+                </m:e>
+                <m:sub>
+                  <m:r>
+                    <m:rPr>
+                      <m:sty m:val="p"/>
+                    </m:rPr>
+                    <w:rPr>
+                      <w:rFonts w:ascii="Cambria Math" w:hAnsi="Cambria Math" w:cs="Times New Roman"/>
+                    </w:rPr>
+                    <m:t>A</m:t>
+                  </m:r>
+                  <m:ctrlPr>
+                    <w:rPr>
+                      <w:rFonts w:ascii="Cambria Math" w:hAnsi="Cambria Math" w:cs="Times New Roman"/>
+                      <w:iCs/>
+                    </w:rPr>
+                  </m:ctrlPr>
+                </m:sub>
+                <m:sup>
+                  <m:f>
+                    <m:fPr>
+                      <m:type m:val="lin"/>
+                      <m:ctrlPr>
+                        <w:rPr>
+                          <w:rFonts w:ascii="Cambria Math" w:hAnsi="Cambria Math" w:cs="Times New Roman"/>
+                          <w:i/>
+                          <w:iCs/>
+                        </w:rPr>
+                      </m:ctrlPr>
+                    </m:fPr>
+                    <m:num>
+                      <m:r>
+                        <w:rPr>
+                          <w:rFonts w:ascii="Cambria Math" w:hAnsi="Cambria Math" w:cs="Times New Roman"/>
+                        </w:rPr>
+                        <m:t>-1</m:t>
+                      </m:r>
+                    </m:num>
+                    <m:den>
+                      <m:r>
+                        <w:rPr>
+                          <w:rFonts w:ascii="Cambria Math" w:hAnsi="Cambria Math" w:cs="Times New Roman"/>
+                        </w:rPr>
+                        <m:t>2</m:t>
+                      </m:r>
+                    </m:den>
+                  </m:f>
+                </m:sup>
+              </m:sSubSup>
+              <m:r>
+                <w:rPr>
+                  <w:rFonts w:ascii="Cambria Math" w:hAnsi="Cambria Math" w:cs="Times New Roman"/>
+                </w:rPr>
+                <m:t xml:space="preserve"> </m:t>
+              </m:r>
+              <m:r>
+                <m:rPr>
+                  <m:sty m:val="bi"/>
+                </m:rPr>
+                <w:rPr>
+                  <w:rFonts w:ascii="Cambria Math" w:hAnsi="Cambria Math" w:cs="Times New Roman"/>
+                </w:rPr>
+                <m:t>#</m:t>
+              </m:r>
+              <m:d>
+                <m:dPr>
+                  <m:ctrlPr>
+                    <w:rPr>
+                      <w:rFonts w:ascii="Cambria Math" w:eastAsiaTheme="minorEastAsia" w:hAnsi="Cambria Math" w:cs="Times New Roman"/>
+                      <w:i/>
+                    </w:rPr>
+                  </m:ctrlPr>
+                </m:dPr>
+                <m:e>
+                  <m:r>
+                    <w:rPr>
+                      <w:rFonts w:ascii="Cambria Math" w:eastAsiaTheme="minorEastAsia" w:hAnsi="Cambria Math" w:cs="Times New Roman"/>
+                    </w:rPr>
+                    <m:t>7</m:t>
+                  </m:r>
+                </m:e>
+              </m:d>
+            </m:e>
+          </m:eqArr>
+        </m:oMath>
+      </m:oMathPara>
+    </w:p>
+    <w:p>
+      <w:pPr>
+        <w:rPr>
+          <w:rFonts w:ascii="Times" w:eastAsiaTheme="minorEastAsia" w:hAnsi="Times" w:cs="Times New Roman"/>
+        </w:rPr>
+      </w:pPr>
+    </w:p>
+    <w:p>
+      <w:pPr>
+        <w:rPr>
+          <w:rFonts w:ascii="Times" w:eastAsiaTheme="minorEastAsia" w:hAnsi="Times" w:cs="Times New Roman"/>
+        </w:rPr>
+      </w:pPr>
+      <w:r>
+        <w:rPr>
+          <w:rFonts w:ascii="Times" w:eastAsiaTheme="minorEastAsia" w:hAnsi="Times" w:cs="Times New Roman"/>
+        </w:rPr>
+        <w:t xml:space="preserve">to restore the original </w:t>
+      </w:r>
+      <w:r>
+        <w:rPr>
+          <w:rFonts w:ascii="Times" w:eastAsiaTheme="minorEastAsia" w:hAnsi="Times" w:cs="Times New Roman"/>
+        </w:rPr>
+        <w:t>state</w:t>
+      </w:r>
+      <w:r>
+        <w:rPr>
+          <w:rFonts w:ascii="Times" w:eastAsiaTheme="minorEastAsia" w:hAnsi="Times" w:cs="Times New Roman"/>
+        </w:rPr>
+        <w:t xml:space="preserve"> dimension, yielding an updated Jacobian matrix estimate </w:t>
+      </w:r>
+      <m:oMath>
+        <m:sSup>
+          <m:sSupPr>
+            <m:ctrlPr>
+              <w:rPr>
+                <w:rFonts w:ascii="Cambria Math" w:eastAsiaTheme="minorEastAsia" w:hAnsi="Cambria Math" w:cs="Times New Roman"/>
+                <w:b/>
+                <w:bCs/>
+                <w:iCs/>
+              </w:rPr>
+            </m:ctrlPr>
+          </m:sSupPr>
+          <m:e>
+            <m:r>
+              <m:rPr>
+                <m:sty m:val="b"/>
+              </m:rPr>
+              <w:rPr>
+                <w:rFonts w:ascii="Cambria Math" w:eastAsiaTheme="minorEastAsia" w:hAnsi="Cambria Math" w:cs="Times New Roman"/>
+              </w:rPr>
+              <m:t>K</m:t>
+            </m:r>
+          </m:e>
+          <m:sup>
+            <m:r>
+              <w:rPr>
+                <w:rFonts w:ascii="Cambria Math" w:eastAsiaTheme="minorEastAsia" w:hAnsi="Cambria Math" w:cs="Times New Roman"/>
+              </w:rPr>
+              <m:t>(1)</m:t>
+            </m:r>
+          </m:sup>
+        </m:sSup>
+      </m:oMath>
+      <w:r>
+        <w:rPr>
+          <w:rFonts w:ascii="Times" w:eastAsiaTheme="minorEastAsia" w:hAnsi="Times" w:cs="Times New Roman"/>
+        </w:rPr>
+        <w:t xml:space="preserve">. </w:t>
+      </w:r>
+      <w:r>
+        <w:rPr>
+          <w:rFonts w:ascii="Times" w:eastAsiaTheme="minorEastAsia" w:hAnsi="Times" w:cs="Times New Roman"/>
+        </w:rPr>
+        <w:t xml:space="preserve">We then recompute the eigenvectors </w:t>
+      </w:r>
+      <w:r>
+        <w:rPr>
+          <w:rFonts w:ascii="Times" w:eastAsiaTheme="minorEastAsia" w:hAnsi="Times" w:cs="Times New Roman"/>
+        </w:rPr>
+        <w:t xml:space="preserve">using </w:t>
+      </w:r>
+      <m:oMath>
+        <m:sSup>
+          <m:sSupPr>
+            <m:ctrlPr>
+              <w:rPr>
+                <w:rFonts w:ascii="Cambria Math" w:eastAsiaTheme="minorEastAsia" w:hAnsi="Cambria Math" w:cs="Times New Roman"/>
+                <w:b/>
+                <w:bCs/>
+                <w:iCs/>
+              </w:rPr>
+            </m:ctrlPr>
+          </m:sSupPr>
+          <m:e>
+            <m:r>
+              <m:rPr>
+                <m:sty m:val="b"/>
+              </m:rPr>
+              <w:rPr>
+                <w:rFonts w:ascii="Cambria Math" w:eastAsiaTheme="minorEastAsia" w:hAnsi="Cambria Math" w:cs="Times New Roman"/>
+              </w:rPr>
+              <m:t>K</m:t>
+            </m:r>
+          </m:e>
+          <m:sup>
+            <m:r>
+              <w:rPr>
+                <w:rFonts w:ascii="Cambria Math" w:eastAsiaTheme="minorEastAsia" w:hAnsi="Cambria Math" w:cs="Times New Roman"/>
+              </w:rPr>
+              <m:t>(1)</m:t>
+            </m:r>
+          </m:sup>
+        </m:sSup>
+        <m:r>
+          <m:rPr>
+            <m:sty m:val="bi"/>
+          </m:rPr>
+          <w:rPr>
+            <w:rFonts w:ascii="Cambria Math" w:eastAsiaTheme="minorEastAsia" w:hAnsi="Cambria Math" w:cs="Times New Roman"/>
+          </w:rPr>
+          <m:t xml:space="preserve">, </m:t>
+        </m:r>
+      </m:oMath>
+      <w:r>
+        <w:rPr>
+          <w:rFonts w:ascii="Times" w:eastAsiaTheme="minorEastAsia" w:hAnsi="Times" w:cs="Times New Roman"/>
+        </w:rPr>
+        <w:t xml:space="preserve">perturb the </w:t>
+      </w:r>
+      <m:oMath>
+        <m:r>
+          <w:rPr>
+            <w:rFonts w:ascii="Cambria Math" w:eastAsiaTheme="minorEastAsia" w:hAnsi="Cambria Math" w:cs="Times New Roman"/>
+          </w:rPr>
+          <m:t>k=xx</m:t>
+        </m:r>
+      </m:oMath>
+      <w:r>
+        <w:rPr>
+          <w:rFonts w:ascii="Times" w:eastAsiaTheme="minorEastAsia" w:hAnsi="Times" w:cs="Times New Roman"/>
+        </w:rPr>
+        <w:t xml:space="preserve"> eigenvectors</w:t>
+      </w:r>
+      <w:r>
+        <w:rPr>
+          <w:rFonts w:ascii="Times" w:eastAsiaTheme="minorEastAsia" w:hAnsi="Times" w:cs="Times New Roman"/>
+        </w:rPr>
+        <w:t xml:space="preserve"> that </w:t>
+      </w:r>
+      <w:r>
+        <w:rPr>
+          <w:rFonts w:ascii="Times" w:eastAsiaTheme="minorEastAsia" w:hAnsi="Times" w:cs="Times New Roman"/>
+        </w:rPr>
+        <w:t xml:space="preserve">explain xx% of the information </w:t>
       </w:r>
       <w:proofErr w:type="gramStart"/>
       <w:r>
         <w:rPr>
-          <w:rFonts w:ascii="Times" w:hAnsi="Times" w:cs="Times New Roman"/>
-        </w:rPr>
-        <w:t>resulting  eigendecomposition</w:t>
+          <w:rFonts w:ascii="Times" w:eastAsiaTheme="minorEastAsia" w:hAnsi="Times" w:cs="Times New Roman"/>
+        </w:rPr>
+        <w:t>content</w:t>
+      </w:r>
+      <w:r>
+        <w:rPr>
+          <w:rFonts w:ascii="Times" w:eastAsiaTheme="minorEastAsia" w:hAnsi="Times" w:cs="Times New Roman"/>
+        </w:rPr>
+        <w:t>, and</w:t>
       </w:r>
       <w:proofErr w:type="gramEnd"/>
       <w:r>
         <w:rPr>
-          <w:rFonts w:ascii="Times" w:hAnsi="Times" w:cs="Times New Roman"/>
-        </w:rPr>
-        <w:t>, we spread emissions from the source grid cell over five concentric rings, allocating %% of the emissions from the source grid cell to the outer ring, respectively.</w:t>
-      </w:r>
-    </w:p>
-    <w:p>
-      <w:pPr>
-        <w:pStyle w:val="ListParagraph"/>
-        <w:numPr>
-          <w:ilvl w:val="1"/>
-          <w:numId w:val="2"/>
-        </w:numPr>
-        <w:rPr>
-          <w:rFonts w:ascii="Times" w:hAnsi="Times" w:cs="Times New Roman"/>
-        </w:rPr>
-      </w:pPr>
-      <w:r>
-        <w:rPr>
-          <w:rFonts w:ascii="Times" w:hAnsi="Times" w:cs="Times New Roman"/>
-        </w:rPr>
-        <w:t>The initial eigendecomposition shows…</w:t>
-      </w:r>
-    </w:p>
-    <w:p>
-      <w:pPr>
-        <w:pStyle w:val="ListParagraph"/>
-        <w:numPr>
-          <w:ilvl w:val="0"/>
-          <w:numId w:val="2"/>
-        </w:numPr>
-        <w:rPr>
-          <w:rFonts w:ascii="Times" w:hAnsi="Times" w:cs="Times New Roman"/>
-        </w:rPr>
-      </w:pPr>
-      <w:r>
-        <w:rPr>
-          <w:rFonts w:ascii="Times" w:hAnsi="Times" w:cs="Times New Roman"/>
-        </w:rPr>
-        <w:t>We validate this product by comparing to …</w:t>
-      </w:r>
-    </w:p>
-    <w:p>
-      <w:pPr>
-        <w:rPr>
-          <w:rFonts w:ascii="Times" w:hAnsi="Times" w:cs="Times New Roman"/>
-        </w:rPr>
-      </w:pPr>
-    </w:p>
-    <w:p>
-      <w:pPr>
-        <w:rPr>
-          <w:rFonts w:ascii="Times" w:hAnsi="Times" w:cs="Times New Roman"/>
-        </w:rPr>
-      </w:pPr>
-    </w:p>
-    <w:p>
-      <w:pPr>
-        <w:rPr>
-          <w:rFonts w:ascii="Times" w:hAnsi="Times" w:cs="Times New Roman"/>
-          <w:b/>
-          <w:bCs/>
-        </w:rPr>
-      </w:pPr>
-      <w:r>
-        <w:rPr>
-          <w:rFonts w:ascii="Times" w:hAnsi="Times" w:cs="Times New Roman"/>
-          <w:b/>
-          <w:bCs/>
-        </w:rPr>
-        <w:t xml:space="preserve">2.2 </w:t>
-      </w:r>
-      <w:r>
-        <w:rPr>
-          <w:rFonts w:ascii="Times" w:hAnsi="Times" w:cs="Times New Roman"/>
-          <w:b/>
-          <w:bCs/>
-        </w:rPr>
-        <w:t>State vector</w:t>
-      </w:r>
-      <w:r>
-        <w:rPr>
-          <w:rFonts w:ascii="Times" w:hAnsi="Times" w:cs="Times New Roman"/>
-          <w:b/>
-          <w:bCs/>
-        </w:rPr>
-        <w:t>, prior estimate,</w:t>
-      </w:r>
-      <w:r>
-        <w:rPr>
-          <w:rFonts w:ascii="Times" w:hAnsi="Times" w:cs="Times New Roman"/>
-          <w:b/>
-          <w:bCs/>
+          <w:rFonts w:ascii="Times" w:eastAsiaTheme="minorEastAsia" w:hAnsi="Times" w:cs="Times New Roman"/>
+        </w:rPr>
+        <w:t xml:space="preserve"> construct the updated Jacobian matrix </w:t>
+      </w:r>
+      <m:oMath>
+        <m:sSup>
+          <m:sSupPr>
+            <m:ctrlPr>
+              <w:rPr>
+                <w:rFonts w:ascii="Cambria Math" w:eastAsiaTheme="minorEastAsia" w:hAnsi="Cambria Math" w:cs="Times New Roman"/>
+                <w:b/>
+                <w:bCs/>
+                <w:iCs/>
+              </w:rPr>
+            </m:ctrlPr>
+          </m:sSupPr>
+          <m:e>
+            <m:r>
+              <m:rPr>
+                <m:sty m:val="b"/>
+              </m:rPr>
+              <w:rPr>
+                <w:rFonts w:ascii="Cambria Math" w:eastAsiaTheme="minorEastAsia" w:hAnsi="Cambria Math" w:cs="Times New Roman"/>
+              </w:rPr>
+              <m:t>K</m:t>
+            </m:r>
+          </m:e>
+          <m:sup>
+            <m:r>
+              <w:rPr>
+                <w:rFonts w:ascii="Cambria Math" w:eastAsiaTheme="minorEastAsia" w:hAnsi="Cambria Math" w:cs="Times New Roman"/>
+              </w:rPr>
+              <m:t>(2)</m:t>
+            </m:r>
+          </m:sup>
+        </m:sSup>
+      </m:oMath>
+      <w:r>
+        <w:rPr>
+          <w:rFonts w:ascii="Times" w:eastAsiaTheme="minorEastAsia" w:hAnsi="Times" w:cs="Times New Roman"/>
+          <w:iCs/>
+        </w:rPr>
+        <w:t xml:space="preserve">. </w:t>
+      </w:r>
+      <w:r>
+        <w:rPr>
+          <w:rFonts w:ascii="Times" w:eastAsiaTheme="minorEastAsia" w:hAnsi="Times" w:cs="Times New Roman"/>
+          <w:iCs/>
+        </w:rPr>
+        <w:t xml:space="preserve">This update scheme follows Nesser et al. (2021), which found that the information content of the inversion was more sensitive to perturbation simulations in the second update. </w:t>
+      </w:r>
+      <w:r>
+        <w:rPr>
+          <w:rFonts w:ascii="Times" w:eastAsiaTheme="minorEastAsia" w:hAnsi="Times" w:cs="Times New Roman"/>
+          <w:iCs/>
+        </w:rPr>
+        <w:t xml:space="preserve">The information content associated with both </w:t>
+      </w:r>
+      <m:oMath>
+        <m:sSup>
+          <m:sSupPr>
+            <m:ctrlPr>
+              <w:rPr>
+                <w:rFonts w:ascii="Cambria Math" w:eastAsiaTheme="minorEastAsia" w:hAnsi="Cambria Math" w:cs="Times New Roman"/>
+                <w:b/>
+                <w:bCs/>
+                <w:iCs/>
+              </w:rPr>
+            </m:ctrlPr>
+          </m:sSupPr>
+          <m:e>
+            <m:r>
+              <m:rPr>
+                <m:sty m:val="b"/>
+              </m:rPr>
+              <w:rPr>
+                <w:rFonts w:ascii="Cambria Math" w:eastAsiaTheme="minorEastAsia" w:hAnsi="Cambria Math" w:cs="Times New Roman"/>
+              </w:rPr>
+              <m:t>K</m:t>
+            </m:r>
+          </m:e>
+          <m:sup>
+            <m:r>
+              <w:rPr>
+                <w:rFonts w:ascii="Cambria Math" w:eastAsiaTheme="minorEastAsia" w:hAnsi="Cambria Math" w:cs="Times New Roman"/>
+              </w:rPr>
+              <m:t>(1)</m:t>
+            </m:r>
+          </m:sup>
+        </m:sSup>
+      </m:oMath>
+      <w:r>
+        <w:rPr>
+          <w:rFonts w:ascii="Times" w:eastAsiaTheme="minorEastAsia" w:hAnsi="Times" w:cs="Times New Roman"/>
+          <w:iCs/>
         </w:rPr>
         <w:t xml:space="preserve"> and </w:t>
       </w:r>
-      <w:r>
-        <w:rPr>
-          <w:rFonts w:ascii="Times" w:hAnsi="Times" w:cs="Times New Roman"/>
-          <w:b/>
-          <w:bCs/>
-        </w:rPr>
-        <w:t xml:space="preserve">prior </w:t>
-      </w:r>
-      <w:r>
-        <w:rPr>
-          <w:rFonts w:ascii="Times" w:hAnsi="Times" w:cs="Times New Roman"/>
-          <w:b/>
-          <w:bCs/>
-        </w:rPr>
-        <w:t>error covariance</w:t>
-      </w:r>
-    </w:p>
-    <w:p>
-      <w:pPr>
-        <w:rPr>
-          <w:rFonts w:ascii="Times" w:hAnsi="Times" w:cs="Times New Roman"/>
-        </w:rPr>
-      </w:pPr>
-      <w:r>
-        <w:rPr>
-          <w:rFonts w:ascii="Times" w:hAnsi="Times" w:cs="Times New Roman"/>
-        </w:rPr>
-        <w:t xml:space="preserve">We optimize emissions in </w:t>
-      </w:r>
-      <w:r>
-        <w:rPr>
-          <w:rFonts w:ascii="Times" w:hAnsi="Times" w:cs="Times New Roman"/>
-        </w:rPr>
-        <w:t>23,691 grid cells at 0.25° x 0.3125° resolution over</w:t>
-      </w:r>
-      <w:r>
-        <w:rPr>
-          <w:rFonts w:ascii="Times" w:hAnsi="Times" w:cs="Times New Roman"/>
+      <m:oMath>
+        <m:sSup>
+          <m:sSupPr>
+            <m:ctrlPr>
+              <w:rPr>
+                <w:rFonts w:ascii="Cambria Math" w:eastAsiaTheme="minorEastAsia" w:hAnsi="Cambria Math" w:cs="Times New Roman"/>
+                <w:b/>
+                <w:bCs/>
+                <w:iCs/>
+              </w:rPr>
+            </m:ctrlPr>
+          </m:sSupPr>
+          <m:e>
+            <m:r>
+              <m:rPr>
+                <m:sty m:val="b"/>
+              </m:rPr>
+              <w:rPr>
+                <w:rFonts w:ascii="Cambria Math" w:eastAsiaTheme="minorEastAsia" w:hAnsi="Cambria Math" w:cs="Times New Roman"/>
+              </w:rPr>
+              <m:t>K</m:t>
+            </m:r>
+          </m:e>
+          <m:sup>
+            <m:r>
+              <w:rPr>
+                <w:rFonts w:ascii="Cambria Math" w:eastAsiaTheme="minorEastAsia" w:hAnsi="Cambria Math" w:cs="Times New Roman"/>
+              </w:rPr>
+              <m:t>(2)</m:t>
+            </m:r>
+          </m:sup>
+        </m:sSup>
+      </m:oMath>
+      <w:r>
+        <w:rPr>
+          <w:rFonts w:ascii="Times" w:eastAsiaTheme="minorEastAsia" w:hAnsi="Times" w:cs="Times New Roman"/>
+          <w:iCs/>
+        </w:rPr>
+        <w:t xml:space="preserve"> contains common contributions from the prior and observational error covariance matrices and from the forward model. As a result, additional iterations would not add new information content and we take </w:t>
+      </w:r>
+      <m:oMath>
+        <m:sSup>
+          <m:sSupPr>
+            <m:ctrlPr>
+              <w:rPr>
+                <w:rFonts w:ascii="Cambria Math" w:eastAsiaTheme="minorEastAsia" w:hAnsi="Cambria Math" w:cs="Times New Roman"/>
+                <w:b/>
+                <w:bCs/>
+                <w:iCs/>
+              </w:rPr>
+            </m:ctrlPr>
+          </m:sSupPr>
+          <m:e>
+            <m:r>
+              <m:rPr>
+                <m:sty m:val="b"/>
+              </m:rPr>
+              <w:rPr>
+                <w:rFonts w:ascii="Cambria Math" w:eastAsiaTheme="minorEastAsia" w:hAnsi="Cambria Math" w:cs="Times New Roman"/>
+              </w:rPr>
+              <m:t>K</m:t>
+            </m:r>
+          </m:e>
+          <m:sup>
+            <m:r>
+              <w:rPr>
+                <w:rFonts w:ascii="Cambria Math" w:eastAsiaTheme="minorEastAsia" w:hAnsi="Cambria Math" w:cs="Times New Roman"/>
+              </w:rPr>
+              <m:t>(2)</m:t>
+            </m:r>
+          </m:sup>
+        </m:sSup>
+      </m:oMath>
+      <w:r>
+        <w:rPr>
+          <w:rFonts w:ascii="Times" w:eastAsiaTheme="minorEastAsia" w:hAnsi="Times" w:cs="Times New Roman"/>
+          <w:iCs/>
+        </w:rPr>
+        <w:t xml:space="preserve"> as the Jacobian matrix for our inversion.</w:t>
+      </w:r>
+      <w:r>
+        <w:rPr>
+          <w:rFonts w:ascii="Times" w:eastAsiaTheme="minorEastAsia" w:hAnsi="Times" w:cs="Times New Roman"/>
         </w:rPr>
         <w:t xml:space="preserve"> </w:t>
       </w:r>
-      <w:r>
-        <w:rPr>
-          <w:rFonts w:ascii="Times" w:hAnsi="Times" w:cs="Times New Roman"/>
-        </w:rPr>
-        <w:t>North America</w:t>
-      </w:r>
-      <w:r>
-        <w:rPr>
-          <w:rFonts w:ascii="Times" w:hAnsi="Times" w:cs="Times New Roman"/>
-        </w:rPr>
-        <w:t>, including all grid cells containing land or anthropogenic methane emissions larger than 0.1 Mg km</w:t>
-      </w:r>
-      <w:r>
-        <w:rPr>
-          <w:rFonts w:ascii="Times" w:hAnsi="Times" w:cs="Times New Roman"/>
-          <w:vertAlign w:val="superscript"/>
-        </w:rPr>
-        <w:t>-2</w:t>
-      </w:r>
-      <w:r>
-        <w:rPr>
-          <w:rFonts w:ascii="Times" w:hAnsi="Times" w:cs="Times New Roman"/>
-        </w:rPr>
-        <w:t xml:space="preserve"> a</w:t>
-      </w:r>
-      <w:r>
-        <w:rPr>
-          <w:rFonts w:ascii="Times" w:hAnsi="Times" w:cs="Times New Roman"/>
-          <w:vertAlign w:val="superscript"/>
-        </w:rPr>
-        <w:t>-1</w:t>
-      </w:r>
-      <w:r>
-        <w:rPr>
-          <w:rFonts w:ascii="Times" w:hAnsi="Times" w:cs="Times New Roman"/>
-        </w:rPr>
-        <w:t xml:space="preserve">, representing over 99% of methane emissions in North America. Methane chemical and soil sinks are not optimized because these loss processes are slow compared to the ventilation timescale. </w:t>
-      </w:r>
-    </w:p>
-    <w:p>
-      <w:pPr>
-        <w:rPr>
-          <w:rFonts w:ascii="Times" w:hAnsi="Times" w:cs="Times New Roman"/>
-        </w:rPr>
-      </w:pPr>
-    </w:p>
-    <w:p>
-      <w:pPr>
-        <w:rPr>
-          <w:rFonts w:ascii="Times" w:hAnsi="Times" w:cs="Times New Roman"/>
-        </w:rPr>
-      </w:pPr>
-      <w:r>
-        <w:rPr>
-          <w:rFonts w:ascii="Times" w:hAnsi="Times" w:cs="Times New Roman"/>
-        </w:rPr>
-        <w:t>Table 1 summarizes the prior emissions estimates and Figure 2 shows the spatial distribution of major source sectors. Anthropogenic emissions for the United States, Mexico, and Canada are given by the spatially disaggregated (gridded) versions of the EPA GHGI for 2012 (</w:t>
-      </w:r>
-      <w:proofErr w:type="spellStart"/>
-      <w:r>
-        <w:rPr>
-          <w:rFonts w:ascii="Times" w:hAnsi="Times" w:cs="Times New Roman"/>
-        </w:rPr>
-        <w:t>Maasakkers</w:t>
-      </w:r>
-      <w:proofErr w:type="spellEnd"/>
-      <w:r>
-        <w:rPr>
-          <w:rFonts w:ascii="Times" w:hAnsi="Times" w:cs="Times New Roman"/>
-        </w:rPr>
-        <w:t xml:space="preserve"> et al., 2016), the INECCC (?) for 20?? (</w:t>
-      </w:r>
-      <w:proofErr w:type="spellStart"/>
-      <w:r>
-        <w:rPr>
-          <w:rFonts w:ascii="Times" w:hAnsi="Times" w:cs="Times New Roman"/>
-        </w:rPr>
-        <w:t>Scarpelli</w:t>
-      </w:r>
-      <w:proofErr w:type="spellEnd"/>
-      <w:r>
-        <w:rPr>
-          <w:rFonts w:ascii="Times" w:hAnsi="Times" w:cs="Times New Roman"/>
-        </w:rPr>
-        <w:t xml:space="preserve"> </w:t>
-      </w:r>
-      <w:proofErr w:type="gramStart"/>
-      <w:r>
-        <w:rPr>
-          <w:rFonts w:ascii="Times" w:hAnsi="Times" w:cs="Times New Roman"/>
-        </w:rPr>
-        <w:t>et al. ?</w:t>
-      </w:r>
-      <w:proofErr w:type="gramEnd"/>
-      <w:r>
-        <w:rPr>
-          <w:rFonts w:ascii="Times" w:hAnsi="Times" w:cs="Times New Roman"/>
-        </w:rPr>
-        <w:t>), and the ECCC estimates for 20?? (</w:t>
-      </w:r>
-      <w:proofErr w:type="spellStart"/>
-      <w:r>
-        <w:rPr>
-          <w:rFonts w:ascii="Times" w:hAnsi="Times" w:cs="Times New Roman"/>
-        </w:rPr>
-        <w:t>Scarpelli</w:t>
-      </w:r>
-      <w:proofErr w:type="spellEnd"/>
-      <w:r>
-        <w:rPr>
-          <w:rFonts w:ascii="Times" w:hAnsi="Times" w:cs="Times New Roman"/>
-        </w:rPr>
-        <w:t xml:space="preserve"> </w:t>
-      </w:r>
-      <w:proofErr w:type="gramStart"/>
-      <w:r>
-        <w:rPr>
-          <w:rFonts w:ascii="Times" w:hAnsi="Times" w:cs="Times New Roman"/>
-        </w:rPr>
-        <w:t>et al. ?</w:t>
-      </w:r>
-      <w:proofErr w:type="gramEnd"/>
-      <w:r>
-        <w:rPr>
-          <w:rFonts w:ascii="Times" w:hAnsi="Times" w:cs="Times New Roman"/>
-        </w:rPr>
-        <w:t xml:space="preserve">), respectively. To account for changes in the distribution and magnitude of oil and natural gas emissions in the United States since 2012, we update the distribution of production fields using 2018 </w:t>
-      </w:r>
-      <w:proofErr w:type="spellStart"/>
-      <w:r>
-        <w:rPr>
-          <w:rFonts w:ascii="Times" w:hAnsi="Times" w:cs="Times New Roman"/>
-        </w:rPr>
-        <w:t>DrillingInfo</w:t>
-      </w:r>
-      <w:proofErr w:type="spellEnd"/>
-      <w:r>
-        <w:rPr>
-          <w:rFonts w:ascii="Times" w:hAnsi="Times" w:cs="Times New Roman"/>
-        </w:rPr>
-        <w:t xml:space="preserve"> data and scale the total natural gas transmission, processing, and distribution emissions to match 2018 emissions as reported in the 2020 GHGI. All other anthropogenic emissions in the North American domain are provided by the EDGAR v4.3.2 (?) global emission inventory for 2012 (?). Anthropogenic emissions are assumed </w:t>
-      </w:r>
-      <w:proofErr w:type="spellStart"/>
-      <w:r>
-        <w:rPr>
-          <w:rFonts w:ascii="Times" w:hAnsi="Times" w:cs="Times New Roman"/>
-        </w:rPr>
-        <w:t>aseasonal</w:t>
-      </w:r>
-      <w:proofErr w:type="spellEnd"/>
-      <w:r>
-        <w:rPr>
-          <w:rFonts w:ascii="Times" w:hAnsi="Times" w:cs="Times New Roman"/>
-        </w:rPr>
-        <w:t xml:space="preserve"> except for manure management and rice cultivation, for which we apply seasonal scaling factors as described by </w:t>
-      </w:r>
-      <w:proofErr w:type="spellStart"/>
-      <w:r>
-        <w:rPr>
-          <w:rFonts w:ascii="Times" w:hAnsi="Times" w:cs="Times New Roman"/>
-        </w:rPr>
-        <w:t>Maasakkers</w:t>
-      </w:r>
-      <w:proofErr w:type="spellEnd"/>
-      <w:r>
-        <w:rPr>
-          <w:rFonts w:ascii="Times" w:hAnsi="Times" w:cs="Times New Roman"/>
-        </w:rPr>
-        <w:t xml:space="preserve"> et al. (2016) and Zhang et al. (2016), respectively.</w:t>
-      </w:r>
-    </w:p>
-    <w:p>
-      <w:pPr>
-        <w:rPr>
-          <w:rFonts w:ascii="Times" w:hAnsi="Times" w:cs="Times New Roman"/>
-        </w:rPr>
-      </w:pPr>
-    </w:p>
-    <w:p>
-      <w:pPr>
-        <w:rPr>
-          <w:rFonts w:ascii="Times" w:hAnsi="Times" w:cs="Times New Roman"/>
-        </w:rPr>
-      </w:pPr>
-      <w:r>
-        <w:rPr>
-          <w:rFonts w:ascii="Times" w:hAnsi="Times" w:cs="Times New Roman"/>
-        </w:rPr>
-        <w:t xml:space="preserve">Wetlands are the dominant natural source of methane emissions. We use the high-performance </w:t>
-      </w:r>
-      <w:proofErr w:type="spellStart"/>
-      <w:r>
-        <w:rPr>
-          <w:rFonts w:ascii="Times" w:hAnsi="Times" w:cs="Times New Roman"/>
-        </w:rPr>
-        <w:t>WETCharts</w:t>
-      </w:r>
-      <w:proofErr w:type="spellEnd"/>
-      <w:r>
-        <w:rPr>
-          <w:rFonts w:ascii="Times" w:hAnsi="Times" w:cs="Times New Roman"/>
-        </w:rPr>
-        <w:t xml:space="preserve"> ensemble version 1.3.1, which selects 10 process-based models on the basis of their correspondence with GOSAT satellite observations (Ma et al. 2021). Other natural methane emission sources include open fires, termites, and geological seeps. Open fire emissions are from the Global Fire Emissions Database version 4 (GFED4, van der Werf et al., 2017), termite emissions from Fung et al. (1991), and geological seepage from </w:t>
-      </w:r>
-      <w:proofErr w:type="spellStart"/>
-      <w:r>
-        <w:rPr>
-          <w:rFonts w:ascii="Times" w:hAnsi="Times" w:cs="Times New Roman"/>
-        </w:rPr>
-        <w:t>Etiope</w:t>
-      </w:r>
-      <w:proofErr w:type="spellEnd"/>
-      <w:r>
-        <w:rPr>
-          <w:rFonts w:ascii="Times" w:hAnsi="Times" w:cs="Times New Roman"/>
-        </w:rPr>
-        <w:t xml:space="preserve"> et al. (2019) scaled to the 2 </w:t>
-      </w:r>
-      <w:proofErr w:type="spellStart"/>
-      <w:r>
-        <w:rPr>
-          <w:rFonts w:ascii="Times" w:hAnsi="Times" w:cs="Times New Roman"/>
-        </w:rPr>
-        <w:t>Tg</w:t>
-      </w:r>
-      <w:proofErr w:type="spellEnd"/>
-      <w:r>
-        <w:rPr>
-          <w:rFonts w:ascii="Times" w:hAnsi="Times" w:cs="Times New Roman"/>
-        </w:rPr>
-        <w:t xml:space="preserve"> a</w:t>
-      </w:r>
-      <w:r>
-        <w:rPr>
-          <w:rFonts w:ascii="Times" w:hAnsi="Times" w:cs="Times New Roman"/>
-          <w:vertAlign w:val="superscript"/>
-        </w:rPr>
-        <w:t>-1</w:t>
-      </w:r>
-      <w:r>
-        <w:rPr>
-          <w:rFonts w:ascii="Times" w:hAnsi="Times" w:cs="Times New Roman"/>
-        </w:rPr>
-        <w:t xml:space="preserve"> global emission magnitude given by </w:t>
-      </w:r>
-      <w:proofErr w:type="spellStart"/>
-      <w:r>
-        <w:rPr>
-          <w:rFonts w:ascii="Times" w:hAnsi="Times" w:cs="Times New Roman"/>
-        </w:rPr>
-        <w:t>Hmiel</w:t>
-      </w:r>
-      <w:proofErr w:type="spellEnd"/>
-      <w:r>
-        <w:rPr>
-          <w:rFonts w:ascii="Times" w:hAnsi="Times" w:cs="Times New Roman"/>
-        </w:rPr>
-        <w:t xml:space="preserve"> et al. (2020).</w:t>
-      </w:r>
-    </w:p>
-    <w:p>
-      <w:pPr>
-        <w:rPr>
-          <w:rFonts w:ascii="Times" w:hAnsi="Times" w:cs="Times New Roman"/>
-        </w:rPr>
-      </w:pPr>
-    </w:p>
-    <w:p>
-      <w:pPr>
-        <w:rPr>
-          <w:rFonts w:ascii="Times" w:hAnsi="Times" w:cs="Times New Roman"/>
-        </w:rPr>
-      </w:pPr>
-      <w:r>
-        <w:rPr>
-          <w:rFonts w:ascii="Times" w:hAnsi="Times" w:cs="Times New Roman"/>
-        </w:rPr>
-        <w:t>We assume uniform relative errors of 50% in the absence of better information. We test this assumption in a series of sensitivity inversions in which we increase, decrease, and vary the errors over the domain.</w:t>
-      </w:r>
-    </w:p>
-    <w:p>
-      <w:pPr>
-        <w:rPr>
-          <w:rFonts w:ascii="Times" w:hAnsi="Times" w:cs="Times New Roman"/>
-        </w:rPr>
-      </w:pPr>
-    </w:p>
-    <w:p>
-      <w:pPr>
-        <w:rPr>
-          <w:rFonts w:ascii="Times" w:hAnsi="Times" w:cs="Times New Roman"/>
-        </w:rPr>
-      </w:pPr>
-      <w:r>
-        <w:rPr>
-          <w:rFonts w:ascii="Times" w:hAnsi="Times" w:cs="Times New Roman"/>
-          <w:b/>
-          <w:bCs/>
-        </w:rPr>
-        <w:t>2.2 TROPOMI observations</w:t>
-      </w:r>
-    </w:p>
-    <w:p>
-      <w:pPr>
-        <w:rPr>
-          <w:rFonts w:ascii="Times" w:hAnsi="Times" w:cs="Times New Roman"/>
-        </w:rPr>
-      </w:pPr>
-      <w:r>
-        <w:rPr>
-          <w:rFonts w:ascii="Times" w:hAnsi="Times" w:cs="Times New Roman"/>
-        </w:rPr>
-        <w:t xml:space="preserve">The Tropospheric Monitoring Instrument (TROPOMI) aboard the Sentinel-5 Precursor satellite has provided </w:t>
-      </w:r>
-      <w:r>
-        <w:rPr>
-          <w:rFonts w:ascii="Times" w:hAnsi="Times" w:cs="Times New Roman"/>
-        </w:rPr>
-        <w:t xml:space="preserve">daily, global </w:t>
-      </w:r>
-      <w:r>
-        <w:rPr>
-          <w:rFonts w:ascii="Times" w:hAnsi="Times" w:cs="Times New Roman"/>
-        </w:rPr>
-        <w:t>observations of dry column methane mixing ratios at 7</w:t>
-      </w:r>
-      <w:r>
-        <w:rPr>
-          <w:rFonts w:ascii="Times" w:hAnsi="Times" w:cs="Times New Roman"/>
-        </w:rPr>
-        <w:t xml:space="preserve"> </w:t>
-      </w:r>
-      <w:r>
-        <w:rPr>
-          <w:rFonts w:ascii="Cambria Math" w:hAnsi="Cambria Math" w:cs="Times New Roman"/>
-        </w:rPr>
-        <w:t xml:space="preserve">⨉ </w:t>
-      </w:r>
-      <w:r>
-        <w:rPr>
-          <w:rFonts w:ascii="Times" w:hAnsi="Times" w:cs="Times New Roman"/>
-        </w:rPr>
-        <w:t xml:space="preserve">7 </w:t>
-      </w:r>
-      <w:r>
-        <w:rPr>
-          <w:rFonts w:ascii="Times" w:hAnsi="Times" w:cs="Times New Roman"/>
-        </w:rPr>
-        <w:t>km</w:t>
-      </w:r>
-      <w:r>
-        <w:rPr>
-          <w:rFonts w:ascii="Times" w:hAnsi="Times" w:cs="Times New Roman"/>
-          <w:vertAlign w:val="superscript"/>
-        </w:rPr>
-        <w:t>2</w:t>
-      </w:r>
-      <w:r>
-        <w:rPr>
-          <w:rFonts w:ascii="Times" w:hAnsi="Times" w:cs="Times New Roman"/>
-        </w:rPr>
-        <w:t xml:space="preserve"> nadir pixel resolution </w:t>
-      </w:r>
-      <w:r>
-        <w:rPr>
-          <w:rFonts w:ascii="Times" w:hAnsi="Times" w:cs="Times New Roman"/>
-        </w:rPr>
-        <w:t>since</w:t>
-      </w:r>
-      <w:r>
-        <w:rPr>
-          <w:rFonts w:ascii="Times" w:hAnsi="Times" w:cs="Times New Roman"/>
-        </w:rPr>
-        <w:t xml:space="preserve"> May 2018</w:t>
-      </w:r>
-      <w:r>
-        <w:rPr>
-          <w:rFonts w:ascii="Times" w:hAnsi="Times" w:cs="Times New Roman"/>
-        </w:rPr>
-        <w:t xml:space="preserve"> and at 5.5</w:t>
-      </w:r>
-      <w:r>
-        <w:rPr>
-          <w:rFonts w:ascii="Times" w:hAnsi="Times" w:cs="Times New Roman"/>
-        </w:rPr>
-        <w:t xml:space="preserve"> </w:t>
-      </w:r>
-      <w:r>
-        <w:rPr>
-          <w:rFonts w:ascii="Cambria Math" w:hAnsi="Cambria Math" w:cs="Times New Roman"/>
-        </w:rPr>
-        <w:t xml:space="preserve">⨉ </w:t>
-      </w:r>
-      <w:r>
-        <w:rPr>
-          <w:rFonts w:ascii="Times" w:hAnsi="Times" w:cs="Times New Roman"/>
-        </w:rPr>
-        <w:t xml:space="preserve">7 </w:t>
-      </w:r>
-      <w:r>
-        <w:rPr>
-          <w:rFonts w:ascii="Times" w:hAnsi="Times" w:cs="Times New Roman"/>
-        </w:rPr>
-        <w:t>km</w:t>
-      </w:r>
-      <w:r>
-        <w:rPr>
-          <w:rFonts w:ascii="Times" w:hAnsi="Times" w:cs="Times New Roman"/>
-          <w:vertAlign w:val="superscript"/>
-        </w:rPr>
-        <w:t>2</w:t>
-      </w:r>
-      <w:r>
-        <w:rPr>
-          <w:rFonts w:ascii="Times" w:hAnsi="Times" w:cs="Times New Roman"/>
-        </w:rPr>
-        <w:t xml:space="preserve"> nadir pixel resolution since August 2019 </w:t>
-      </w:r>
-      <w:r>
-        <w:rPr>
-          <w:rFonts w:ascii="Times" w:hAnsi="Times" w:cs="Times New Roman"/>
-        </w:rPr>
-        <w:t>(</w:t>
-      </w:r>
-      <w:r>
-        <w:rPr>
-          <w:rFonts w:ascii="Times" w:hAnsi="Times" w:cs="Times New Roman"/>
-        </w:rPr>
-        <w:t>citation</w:t>
-      </w:r>
-      <w:r>
-        <w:rPr>
-          <w:rFonts w:ascii="Times" w:hAnsi="Times" w:cs="Times New Roman"/>
-        </w:rPr>
-        <w:t>). TROPOMI is in sun-synchronous orbit with a local overpass time of 13:30 (</w:t>
-      </w:r>
-      <w:proofErr w:type="spellStart"/>
-      <w:r>
-        <w:rPr>
-          <w:rFonts w:ascii="Times" w:hAnsi="Times" w:cs="Times New Roman"/>
-        </w:rPr>
-        <w:t>Veefkind</w:t>
-      </w:r>
-      <w:proofErr w:type="spellEnd"/>
-      <w:r>
-        <w:rPr>
-          <w:rFonts w:ascii="Times" w:hAnsi="Times" w:cs="Times New Roman"/>
-        </w:rPr>
-        <w:t xml:space="preserve"> et al. 2012). TROPOMI uses the 2.3 </w:t>
-      </w:r>
-      <w:proofErr w:type="spellStart"/>
-      <w:r>
-        <w:rPr>
-          <w:rFonts w:ascii="Times" w:hAnsi="Times" w:cs="Times New Roman"/>
-        </w:rPr>
-        <w:t>μm</w:t>
-      </w:r>
-      <w:proofErr w:type="spellEnd"/>
-      <w:r>
-        <w:rPr>
-          <w:rFonts w:ascii="Times" w:hAnsi="Times" w:cs="Times New Roman"/>
-        </w:rPr>
-        <w:t xml:space="preserve"> methane absorption feature and a full-physics retrieval</w:t>
-      </w:r>
-      <w:r>
-        <w:rPr>
-          <w:rFonts w:ascii="Times" w:hAnsi="Times" w:cs="Times New Roman"/>
-        </w:rPr>
-        <w:t>, which</w:t>
-      </w:r>
-      <w:r>
-        <w:rPr>
-          <w:rFonts w:ascii="Times" w:hAnsi="Times" w:cs="Times New Roman"/>
-        </w:rPr>
-        <w:t xml:space="preserve"> is limited by cloud cover, variable topography, albedo, and high aerosol loading</w:t>
-      </w:r>
-      <w:r>
-        <w:rPr>
-          <w:rFonts w:ascii="Times" w:hAnsi="Times" w:cs="Times New Roman"/>
-        </w:rPr>
-        <w:t xml:space="preserve"> (citation)</w:t>
-      </w:r>
-      <w:r>
-        <w:rPr>
-          <w:rFonts w:ascii="Times" w:hAnsi="Times" w:cs="Times New Roman"/>
-        </w:rPr>
-        <w:t xml:space="preserve">. As a result, TROPOMI has a xx% retrieval rate over North America for 2019. </w:t>
-      </w:r>
-      <w:r>
-        <w:rPr>
-          <w:rFonts w:ascii="Times" w:hAnsi="Times" w:cs="Times New Roman"/>
-        </w:rPr>
-        <w:t xml:space="preserve">We use the retrieval described by </w:t>
-      </w:r>
-      <w:proofErr w:type="spellStart"/>
-      <w:r>
-        <w:rPr>
-          <w:rFonts w:ascii="Times" w:hAnsi="Times" w:cs="Times New Roman"/>
-        </w:rPr>
-        <w:t>Lorente</w:t>
-      </w:r>
-      <w:proofErr w:type="spellEnd"/>
-      <w:r>
-        <w:rPr>
-          <w:rFonts w:ascii="Times" w:hAnsi="Times" w:cs="Times New Roman"/>
-        </w:rPr>
-        <w:t xml:space="preserve"> et al. (2021), which includes an updated albedo bias correction. This </w:t>
-      </w:r>
-      <w:r>
-        <w:rPr>
-          <w:rFonts w:ascii="Times" w:hAnsi="Times" w:cs="Times New Roman"/>
-        </w:rPr>
-        <w:t>data</w:t>
-      </w:r>
-      <w:r>
-        <w:rPr>
-          <w:rFonts w:ascii="Times" w:hAnsi="Times" w:cs="Times New Roman"/>
-        </w:rPr>
-        <w:t xml:space="preserve"> has a -3.4 ± 5.6 ppb bias relative to the Total Carbon Column Observing Network (TCCON). </w:t>
-      </w:r>
-    </w:p>
-    <w:p>
-      <w:pPr>
-        <w:rPr>
-          <w:rFonts w:ascii="Times" w:hAnsi="Times" w:cs="Times New Roman"/>
-        </w:rPr>
-      </w:pPr>
-    </w:p>
-    <w:p>
-      <w:pPr>
-        <w:rPr>
-          <w:rFonts w:ascii="Times" w:hAnsi="Times" w:cs="Times New Roman"/>
-        </w:rPr>
-      </w:pPr>
-      <w:r>
-        <w:rPr>
-          <w:rFonts w:ascii="Times" w:hAnsi="Times" w:cs="Times New Roman"/>
-        </w:rPr>
-        <w:t>We further validate the TROPOMI data by comparing it to surface and aircraft methane observations for May 2018.</w:t>
-      </w:r>
-      <w:r>
-        <w:rPr>
-          <w:rFonts w:ascii="Times" w:hAnsi="Times" w:cs="Times New Roman"/>
-        </w:rPr>
-        <w:t xml:space="preserve"> …</w:t>
-      </w:r>
-    </w:p>
-    <w:p>
-      <w:pPr>
-        <w:rPr>
-          <w:rFonts w:ascii="Times" w:hAnsi="Times" w:cs="Times New Roman"/>
-        </w:rPr>
-      </w:pPr>
-    </w:p>
-    <w:p>
-      <w:pPr>
-        <w:rPr>
-          <w:rFonts w:ascii="Times" w:hAnsi="Times" w:cs="Times New Roman"/>
-        </w:rPr>
-      </w:pPr>
-      <w:r>
-        <w:rPr>
-          <w:rFonts w:ascii="Times" w:hAnsi="Times" w:cs="Times New Roman"/>
-        </w:rPr>
-        <w:t xml:space="preserve">Figure 2 shows 2019 TROPOMI observations over North America, seasonally averaged on the </w:t>
-      </w:r>
-      <w:r>
-        <w:rPr>
-          <w:rFonts w:ascii="Times" w:hAnsi="Times" w:cs="Times New Roman"/>
-        </w:rPr>
-        <w:t>0.25° x 0.3125°</w:t>
-      </w:r>
-      <w:r>
-        <w:rPr>
-          <w:rFonts w:ascii="Times" w:hAnsi="Times" w:cs="Times New Roman"/>
-        </w:rPr>
-        <w:t xml:space="preserve"> GEOS-Chem grid. We include only high-quality retrievals as indicated by the quality assessment flag. We filter out snow- and ice-covered scenes, which are likely to have residual albedo biases, by removing data with a blended albedo </w:t>
-      </w:r>
-      <w:r>
-        <w:rPr>
-          <w:rFonts w:ascii="Times" w:hAnsi="Times" w:cs="Times New Roman"/>
-        </w:rPr>
-        <w:t xml:space="preserve">[DESCRIBE] </w:t>
-      </w:r>
-      <w:r>
-        <w:rPr>
-          <w:rFonts w:ascii="Times" w:hAnsi="Times" w:cs="Times New Roman"/>
-        </w:rPr>
-        <w:t>value greater than 1.1 (Wunch et al. 2011?) and winter (DJF) observations north of 50</w:t>
-      </w:r>
-      <w:r>
-        <w:rPr>
-          <w:rFonts w:ascii="Times" w:hAnsi="Times" w:cs="Times New Roman"/>
-        </w:rPr>
-        <w:t>°</w:t>
-      </w:r>
-      <w:r>
-        <w:rPr>
-          <w:rFonts w:ascii="Times" w:hAnsi="Times" w:cs="Times New Roman"/>
-        </w:rPr>
-        <w:t xml:space="preserve">N. We also remove scenes </w:t>
-      </w:r>
-      <w:r>
-        <w:rPr>
-          <w:rFonts w:ascii="Times" w:hAnsi="Times" w:cs="Times New Roman"/>
-        </w:rPr>
-        <w:lastRenderedPageBreak/>
-        <w:t xml:space="preserve">with shortwave albedo less than 0.05, which exhibit larger biases, following de </w:t>
-      </w:r>
-      <w:proofErr w:type="spellStart"/>
-      <w:r>
-        <w:rPr>
-          <w:rFonts w:ascii="Times" w:hAnsi="Times" w:cs="Times New Roman"/>
-        </w:rPr>
-        <w:t>Gouw</w:t>
-      </w:r>
-      <w:proofErr w:type="spellEnd"/>
-      <w:r>
-        <w:rPr>
-          <w:rFonts w:ascii="Times" w:hAnsi="Times" w:cs="Times New Roman"/>
-        </w:rPr>
-        <w:t xml:space="preserve"> et al. (2020?). </w:t>
-      </w:r>
-      <w:r>
-        <w:rPr>
-          <w:rFonts w:ascii="Times" w:hAnsi="Times" w:cs="Times New Roman"/>
-        </w:rPr>
-        <w:t xml:space="preserve">The remaining 2948288 observations constitute our observation vector </w:t>
-      </w:r>
-      <w:r>
-        <w:rPr>
-          <w:rFonts w:ascii="Times" w:hAnsi="Times" w:cs="Times New Roman"/>
-          <w:b/>
-          <w:bCs/>
-        </w:rPr>
-        <w:t>y</w:t>
-      </w:r>
-      <w:r>
-        <w:rPr>
-          <w:rFonts w:ascii="Times" w:hAnsi="Times" w:cs="Times New Roman"/>
-        </w:rPr>
-        <w:t>.</w:t>
-      </w:r>
+    </w:p>
+    <w:p>
+      <w:pPr>
+        <w:rPr>
+          <w:rFonts w:ascii="Times" w:eastAsiaTheme="minorEastAsia" w:hAnsi="Times" w:cs="Times New Roman"/>
+        </w:rPr>
+      </w:pPr>
+    </w:p>
+    <w:p>
+      <w:pPr>
+        <w:rPr>
+          <w:rFonts w:ascii="Times" w:eastAsiaTheme="minorEastAsia" w:hAnsi="Times" w:cs="Times New Roman"/>
+        </w:rPr>
+      </w:pPr>
+      <w:r>
+        <w:rPr>
+          <w:rFonts w:ascii="Times" w:eastAsiaTheme="minorEastAsia" w:hAnsi="Times" w:cs="Times New Roman"/>
+        </w:rPr>
+        <w:t>[</w:t>
+      </w:r>
+      <w:r>
+        <w:rPr>
+          <w:rFonts w:ascii="Times" w:eastAsiaTheme="minorEastAsia" w:hAnsi="Times" w:cs="Times New Roman"/>
+        </w:rPr>
+        <w:t>Paragraph analyzing the eigenvectors of the resulting Jacobian matrix</w:t>
+      </w:r>
+      <w:r>
+        <w:rPr>
+          <w:rFonts w:ascii="Times" w:eastAsiaTheme="minorEastAsia" w:hAnsi="Times" w:cs="Times New Roman"/>
+        </w:rPr>
+        <w:t>.]</w:t>
+      </w:r>
+    </w:p>
+    <w:p>
+      <w:pPr>
+        <w:rPr>
+          <w:rFonts w:ascii="Times" w:hAnsi="Times" w:cs="Times New Roman"/>
+        </w:rPr>
+      </w:pPr>
     </w:p>
     <w:p>
       <w:pPr>
@@ -4035,9 +7917,159 @@
 </w:document>
 </file>
 
+<file path=word/endnotes.xml><?xml version="1.0" encoding="utf-8"?>
+<w:endnotes xmlns:wpc="http://schemas.microsoft.com/office/word/2010/wordprocessingCanvas" xmlns:cx="http://schemas.microsoft.com/office/drawing/2014/chartex" xmlns:cx1="http://schemas.microsoft.com/office/drawing/2015/9/8/chartex" xmlns:cx2="http://schemas.microsoft.com/office/drawing/2015/10/21/chartex" xmlns:cx3="http://schemas.microsoft.com/office/drawing/2016/5/9/chartex" xmlns:cx4="http://schemas.microsoft.com/office/drawing/2016/5/10/chartex" xmlns:cx5="http://schemas.microsoft.com/office/drawing/2016/5/11/chartex" xmlns:cx6="http://schemas.microsoft.com/office/drawing/2016/5/12/chartex" xmlns:cx7="http://schemas.microsoft.com/office/drawing/2016/5/13/chartex" xmlns:cx8="http://schemas.microsoft.com/office/drawing/2016/5/14/chartex" xmlns:mc="http://schemas.openxmlformats.org/markup-compatibility/2006" xmlns:aink="http://schemas.microsoft.com/office/drawing/2016/ink" xmlns:am3d="http://schemas.microsoft.com/office/drawing/2017/model3d" xmlns:o="urn:schemas-microsoft-com:office:office" xmlns:r="http://schemas.openxmlformats.org/officeDocument/2006/relationships" xmlns:m="http://schemas.openxmlformats.org/officeDocument/2006/math" xmlns:v="urn:schemas-microsoft-com:vml" xmlns:wp14="http://schemas.microsoft.com/office/word/2010/wordprocessingDrawing" xmlns:wp="http://schemas.openxmlformats.org/drawingml/2006/wordprocessingDrawing" xmlns:w10="urn:schemas-microsoft-com:office:word" xmlns:w="http://schemas.openxmlformats.org/wordprocessingml/2006/main" xmlns:w14="http://schemas.microsoft.com/office/word/2010/wordml" xmlns:w15="http://schemas.microsoft.com/office/word/2012/wordml" xmlns:w16cex="http://schemas.microsoft.com/office/word/2018/wordml/cex" xmlns:w16cid="http://schemas.microsoft.com/office/word/2016/wordml/cid" xmlns:w16="http://schemas.microsoft.com/office/word/2018/wordml" xmlns:w16se="http://schemas.microsoft.com/office/word/2015/wordml/symex" xmlns:wpg="http://schemas.microsoft.com/office/word/2010/wordprocessingGroup" xmlns:wpi="http://schemas.microsoft.com/office/word/2010/wordprocessingInk" xmlns:wne="http://schemas.microsoft.com/office/word/2006/wordml" xmlns:wps="http://schemas.microsoft.com/office/word/2010/wordprocessingShape" mc:Ignorable="w14 w15 w16se w16cid w16 w16cex wp14">
+  <w:endnote w:type="separator" w:id="-1">
+    <w:p>
+      <w:r>
+        <w:separator/>
+      </w:r>
+    </w:p>
+  </w:endnote>
+  <w:endnote w:type="continuationSeparator" w:id="0">
+    <w:p>
+      <w:r>
+        <w:continuationSeparator/>
+      </w:r>
+    </w:p>
+  </w:endnote>
+</w:endnotes>
+</file>
+
+<file path=word/footnotes.xml><?xml version="1.0" encoding="utf-8"?>
+<w:footnotes xmlns:wpc="http://schemas.microsoft.com/office/word/2010/wordprocessingCanvas" xmlns:cx="http://schemas.microsoft.com/office/drawing/2014/chartex" xmlns:cx1="http://schemas.microsoft.com/office/drawing/2015/9/8/chartex" xmlns:cx2="http://schemas.microsoft.com/office/drawing/2015/10/21/chartex" xmlns:cx3="http://schemas.microsoft.com/office/drawing/2016/5/9/chartex" xmlns:cx4="http://schemas.microsoft.com/office/drawing/2016/5/10/chartex" xmlns:cx5="http://schemas.microsoft.com/office/drawing/2016/5/11/chartex" xmlns:cx6="http://schemas.microsoft.com/office/drawing/2016/5/12/chartex" xmlns:cx7="http://schemas.microsoft.com/office/drawing/2016/5/13/chartex" xmlns:cx8="http://schemas.microsoft.com/office/drawing/2016/5/14/chartex" xmlns:mc="http://schemas.openxmlformats.org/markup-compatibility/2006" xmlns:aink="http://schemas.microsoft.com/office/drawing/2016/ink" xmlns:am3d="http://schemas.microsoft.com/office/drawing/2017/model3d" xmlns:o="urn:schemas-microsoft-com:office:office" xmlns:r="http://schemas.openxmlformats.org/officeDocument/2006/relationships" xmlns:m="http://schemas.openxmlformats.org/officeDocument/2006/math" xmlns:v="urn:schemas-microsoft-com:vml" xmlns:wp14="http://schemas.microsoft.com/office/word/2010/wordprocessingDrawing" xmlns:wp="http://schemas.openxmlformats.org/drawingml/2006/wordprocessingDrawing" xmlns:w10="urn:schemas-microsoft-com:office:word" xmlns:w="http://schemas.openxmlformats.org/wordprocessingml/2006/main" xmlns:w14="http://schemas.microsoft.com/office/word/2010/wordml" xmlns:w15="http://schemas.microsoft.com/office/word/2012/wordml" xmlns:w16cex="http://schemas.microsoft.com/office/word/2018/wordml/cex" xmlns:w16cid="http://schemas.microsoft.com/office/word/2016/wordml/cid" xmlns:w16="http://schemas.microsoft.com/office/word/2018/wordml" xmlns:w16se="http://schemas.microsoft.com/office/word/2015/wordml/symex" xmlns:wpg="http://schemas.microsoft.com/office/word/2010/wordprocessingGroup" xmlns:wpi="http://schemas.microsoft.com/office/word/2010/wordprocessingInk" xmlns:wne="http://schemas.microsoft.com/office/word/2006/wordml" xmlns:wps="http://schemas.microsoft.com/office/word/2010/wordprocessingShape" mc:Ignorable="w14 w15 w16se w16cid w16 w16cex wp14">
+  <w:footnote w:type="separator" w:id="-1">
+    <w:p>
+      <w:r>
+        <w:separator/>
+      </w:r>
+    </w:p>
+  </w:footnote>
+  <w:footnote w:type="continuationSeparator" w:id="0">
+    <w:p>
+      <w:r>
+        <w:continuationSeparator/>
+      </w:r>
+    </w:p>
+  </w:footnote>
+</w:footnotes>
+</file>
+
 <file path=word/numbering.xml><?xml version="1.0" encoding="utf-8"?>
 <w:numbering xmlns:wpc="http://schemas.microsoft.com/office/word/2010/wordprocessingCanvas" xmlns:cx="http://schemas.microsoft.com/office/drawing/2014/chartex" xmlns:cx1="http://schemas.microsoft.com/office/drawing/2015/9/8/chartex" xmlns:cx2="http://schemas.microsoft.com/office/drawing/2015/10/21/chartex" xmlns:cx3="http://schemas.microsoft.com/office/drawing/2016/5/9/chartex" xmlns:cx4="http://schemas.microsoft.com/office/drawing/2016/5/10/chartex" xmlns:cx5="http://schemas.microsoft.com/office/drawing/2016/5/11/chartex" xmlns:cx6="http://schemas.microsoft.com/office/drawing/2016/5/12/chartex" xmlns:cx7="http://schemas.microsoft.com/office/drawing/2016/5/13/chartex" xmlns:cx8="http://schemas.microsoft.com/office/drawing/2016/5/14/chartex" xmlns:mc="http://schemas.openxmlformats.org/markup-compatibility/2006" xmlns:aink="http://schemas.microsoft.com/office/drawing/2016/ink" xmlns:am3d="http://schemas.microsoft.com/office/drawing/2017/model3d" xmlns:o="urn:schemas-microsoft-com:office:office" xmlns:r="http://schemas.openxmlformats.org/officeDocument/2006/relationships" xmlns:m="http://schemas.openxmlformats.org/officeDocument/2006/math" xmlns:v="urn:schemas-microsoft-com:vml" xmlns:wp14="http://schemas.microsoft.com/office/word/2010/wordprocessingDrawing" xmlns:wp="http://schemas.openxmlformats.org/drawingml/2006/wordprocessingDrawing" xmlns:w10="urn:schemas-microsoft-com:office:word" xmlns:w="http://schemas.openxmlformats.org/wordprocessingml/2006/main" xmlns:w14="http://schemas.microsoft.com/office/word/2010/wordml" xmlns:w15="http://schemas.microsoft.com/office/word/2012/wordml" xmlns:w16cex="http://schemas.microsoft.com/office/word/2018/wordml/cex" xmlns:w16cid="http://schemas.microsoft.com/office/word/2016/wordml/cid" xmlns:w16="http://schemas.microsoft.com/office/word/2018/wordml" xmlns:w16se="http://schemas.microsoft.com/office/word/2015/wordml/symex" xmlns:wpg="http://schemas.microsoft.com/office/word/2010/wordprocessingGroup" xmlns:wpi="http://schemas.microsoft.com/office/word/2010/wordprocessingInk" xmlns:wne="http://schemas.microsoft.com/office/word/2006/wordml" xmlns:wps="http://schemas.microsoft.com/office/word/2010/wordprocessingShape" mc:Ignorable="w14 w15 w16se w16cid w16 w16cex wp14">
   <w:abstractNum w:abstractNumId="0" w15:restartNumberingAfterBreak="0">
+    <w:nsid w:val="05B75EE1"/>
+    <w:multiLevelType w:val="hybridMultilevel"/>
+    <w:tmpl w:val="F2FA1110"/>
+    <w:lvl w:ilvl="0" w:tplc="67BAAF84">
+      <w:numFmt w:val="bullet"/>
+      <w:lvlText w:val="-"/>
+      <w:lvlJc w:val="left"/>
+      <w:pPr>
+        <w:ind w:left="720" w:hanging="360"/>
+      </w:pPr>
+      <w:rPr>
+        <w:rFonts w:ascii="Times" w:eastAsiaTheme="minorHAnsi" w:hAnsi="Times" w:cs="Times New Roman" w:hint="default"/>
+      </w:rPr>
+    </w:lvl>
+    <w:lvl w:ilvl="1" w:tplc="04090003" w:tentative="1">
+      <w:start w:val="1"/>
+      <w:numFmt w:val="bullet"/>
+      <w:lvlText w:val="o"/>
+      <w:lvlJc w:val="left"/>
+      <w:pPr>
+        <w:ind w:left="1440" w:hanging="360"/>
+      </w:pPr>
+      <w:rPr>
+        <w:rFonts w:ascii="Courier New" w:hAnsi="Courier New" w:cs="Courier New" w:hint="default"/>
+      </w:rPr>
+    </w:lvl>
+    <w:lvl w:ilvl="2" w:tplc="04090005" w:tentative="1">
+      <w:start w:val="1"/>
+      <w:numFmt w:val="bullet"/>
+      <w:lvlText w:val=""/>
+      <w:lvlJc w:val="left"/>
+      <w:pPr>
+        <w:ind w:left="2160" w:hanging="360"/>
+      </w:pPr>
+      <w:rPr>
+        <w:rFonts w:ascii="Wingdings" w:hAnsi="Wingdings" w:hint="default"/>
+      </w:rPr>
+    </w:lvl>
+    <w:lvl w:ilvl="3" w:tplc="04090001" w:tentative="1">
+      <w:start w:val="1"/>
+      <w:numFmt w:val="bullet"/>
+      <w:lvlText w:val=""/>
+      <w:lvlJc w:val="left"/>
+      <w:pPr>
+        <w:ind w:left="2880" w:hanging="360"/>
+      </w:pPr>
+      <w:rPr>
+        <w:rFonts w:ascii="Symbol" w:hAnsi="Symbol" w:hint="default"/>
+      </w:rPr>
+    </w:lvl>
+    <w:lvl w:ilvl="4" w:tplc="04090003" w:tentative="1">
+      <w:start w:val="1"/>
+      <w:numFmt w:val="bullet"/>
+      <w:lvlText w:val="o"/>
+      <w:lvlJc w:val="left"/>
+      <w:pPr>
+        <w:ind w:left="3600" w:hanging="360"/>
+      </w:pPr>
+      <w:rPr>
+        <w:rFonts w:ascii="Courier New" w:hAnsi="Courier New" w:cs="Courier New" w:hint="default"/>
+      </w:rPr>
+    </w:lvl>
+    <w:lvl w:ilvl="5" w:tplc="04090005" w:tentative="1">
+      <w:start w:val="1"/>
+      <w:numFmt w:val="bullet"/>
+      <w:lvlText w:val=""/>
+      <w:lvlJc w:val="left"/>
+      <w:pPr>
+        <w:ind w:left="4320" w:hanging="360"/>
+      </w:pPr>
+      <w:rPr>
+        <w:rFonts w:ascii="Wingdings" w:hAnsi="Wingdings" w:hint="default"/>
+      </w:rPr>
+    </w:lvl>
+    <w:lvl w:ilvl="6" w:tplc="04090001" w:tentative="1">
+      <w:start w:val="1"/>
+      <w:numFmt w:val="bullet"/>
+      <w:lvlText w:val=""/>
+      <w:lvlJc w:val="left"/>
+      <w:pPr>
+        <w:ind w:left="5040" w:hanging="360"/>
+      </w:pPr>
+      <w:rPr>
+        <w:rFonts w:ascii="Symbol" w:hAnsi="Symbol" w:hint="default"/>
+      </w:rPr>
+    </w:lvl>
+    <w:lvl w:ilvl="7" w:tplc="04090003" w:tentative="1">
+      <w:start w:val="1"/>
+      <w:numFmt w:val="bullet"/>
+      <w:lvlText w:val="o"/>
+      <w:lvlJc w:val="left"/>
+      <w:pPr>
+        <w:ind w:left="5760" w:hanging="360"/>
+      </w:pPr>
+      <w:rPr>
+        <w:rFonts w:ascii="Courier New" w:hAnsi="Courier New" w:cs="Courier New" w:hint="default"/>
+      </w:rPr>
+    </w:lvl>
+    <w:lvl w:ilvl="8" w:tplc="04090005" w:tentative="1">
+      <w:start w:val="1"/>
+      <w:numFmt w:val="bullet"/>
+      <w:lvlText w:val=""/>
+      <w:lvlJc w:val="left"/>
+      <w:pPr>
+        <w:ind w:left="6480" w:hanging="360"/>
+      </w:pPr>
+      <w:rPr>
+        <w:rFonts w:ascii="Wingdings" w:hAnsi="Wingdings" w:hint="default"/>
+      </w:rPr>
+    </w:lvl>
+  </w:abstractNum>
+  <w:abstractNum w:abstractNumId="1" w15:restartNumberingAfterBreak="0">
     <w:nsid w:val="09066A29"/>
     <w:multiLevelType w:val="multilevel"/>
     <w:tmpl w:val="DCAA24DC"/>
@@ -4150,7 +8182,7 @@
       </w:rPr>
     </w:lvl>
   </w:abstractNum>
-  <w:abstractNum w:abstractNumId="1" w15:restartNumberingAfterBreak="0">
+  <w:abstractNum w:abstractNumId="2" w15:restartNumberingAfterBreak="0">
     <w:nsid w:val="10595CAD"/>
     <w:multiLevelType w:val="hybridMultilevel"/>
     <w:tmpl w:val="81C6251E"/>
@@ -4263,7 +8295,7 @@
       </w:rPr>
     </w:lvl>
   </w:abstractNum>
-  <w:abstractNum w:abstractNumId="2" w15:restartNumberingAfterBreak="0">
+  <w:abstractNum w:abstractNumId="3" w15:restartNumberingAfterBreak="0">
     <w:nsid w:val="2D0C6823"/>
     <w:multiLevelType w:val="hybridMultilevel"/>
     <w:tmpl w:val="AFCA729A"/>
@@ -4376,7 +8408,232 @@
       </w:rPr>
     </w:lvl>
   </w:abstractNum>
-  <w:abstractNum w:abstractNumId="3" w15:restartNumberingAfterBreak="0">
+  <w:abstractNum w:abstractNumId="4" w15:restartNumberingAfterBreak="0">
+    <w:nsid w:val="3BC66778"/>
+    <w:multiLevelType w:val="hybridMultilevel"/>
+    <w:tmpl w:val="93A492C0"/>
+    <w:lvl w:ilvl="0" w:tplc="0C7E84C2">
+      <w:numFmt w:val="bullet"/>
+      <w:lvlText w:val="-"/>
+      <w:lvlJc w:val="left"/>
+      <w:pPr>
+        <w:ind w:left="720" w:hanging="360"/>
+      </w:pPr>
+      <w:rPr>
+        <w:rFonts w:ascii="Times" w:eastAsiaTheme="minorHAnsi" w:hAnsi="Times" w:cs="Times New Roman" w:hint="default"/>
+      </w:rPr>
+    </w:lvl>
+    <w:lvl w:ilvl="1" w:tplc="04090003" w:tentative="1">
+      <w:start w:val="1"/>
+      <w:numFmt w:val="bullet"/>
+      <w:lvlText w:val="o"/>
+      <w:lvlJc w:val="left"/>
+      <w:pPr>
+        <w:ind w:left="1440" w:hanging="360"/>
+      </w:pPr>
+      <w:rPr>
+        <w:rFonts w:ascii="Courier New" w:hAnsi="Courier New" w:cs="Courier New" w:hint="default"/>
+      </w:rPr>
+    </w:lvl>
+    <w:lvl w:ilvl="2" w:tplc="04090005" w:tentative="1">
+      <w:start w:val="1"/>
+      <w:numFmt w:val="bullet"/>
+      <w:lvlText w:val=""/>
+      <w:lvlJc w:val="left"/>
+      <w:pPr>
+        <w:ind w:left="2160" w:hanging="360"/>
+      </w:pPr>
+      <w:rPr>
+        <w:rFonts w:ascii="Wingdings" w:hAnsi="Wingdings" w:hint="default"/>
+      </w:rPr>
+    </w:lvl>
+    <w:lvl w:ilvl="3" w:tplc="04090001" w:tentative="1">
+      <w:start w:val="1"/>
+      <w:numFmt w:val="bullet"/>
+      <w:lvlText w:val=""/>
+      <w:lvlJc w:val="left"/>
+      <w:pPr>
+        <w:ind w:left="2880" w:hanging="360"/>
+      </w:pPr>
+      <w:rPr>
+        <w:rFonts w:ascii="Symbol" w:hAnsi="Symbol" w:hint="default"/>
+      </w:rPr>
+    </w:lvl>
+    <w:lvl w:ilvl="4" w:tplc="04090003" w:tentative="1">
+      <w:start w:val="1"/>
+      <w:numFmt w:val="bullet"/>
+      <w:lvlText w:val="o"/>
+      <w:lvlJc w:val="left"/>
+      <w:pPr>
+        <w:ind w:left="3600" w:hanging="360"/>
+      </w:pPr>
+      <w:rPr>
+        <w:rFonts w:ascii="Courier New" w:hAnsi="Courier New" w:cs="Courier New" w:hint="default"/>
+      </w:rPr>
+    </w:lvl>
+    <w:lvl w:ilvl="5" w:tplc="04090005" w:tentative="1">
+      <w:start w:val="1"/>
+      <w:numFmt w:val="bullet"/>
+      <w:lvlText w:val=""/>
+      <w:lvlJc w:val="left"/>
+      <w:pPr>
+        <w:ind w:left="4320" w:hanging="360"/>
+      </w:pPr>
+      <w:rPr>
+        <w:rFonts w:ascii="Wingdings" w:hAnsi="Wingdings" w:hint="default"/>
+      </w:rPr>
+    </w:lvl>
+    <w:lvl w:ilvl="6" w:tplc="04090001" w:tentative="1">
+      <w:start w:val="1"/>
+      <w:numFmt w:val="bullet"/>
+      <w:lvlText w:val=""/>
+      <w:lvlJc w:val="left"/>
+      <w:pPr>
+        <w:ind w:left="5040" w:hanging="360"/>
+      </w:pPr>
+      <w:rPr>
+        <w:rFonts w:ascii="Symbol" w:hAnsi="Symbol" w:hint="default"/>
+      </w:rPr>
+    </w:lvl>
+    <w:lvl w:ilvl="7" w:tplc="04090003" w:tentative="1">
+      <w:start w:val="1"/>
+      <w:numFmt w:val="bullet"/>
+      <w:lvlText w:val="o"/>
+      <w:lvlJc w:val="left"/>
+      <w:pPr>
+        <w:ind w:left="5760" w:hanging="360"/>
+      </w:pPr>
+      <w:rPr>
+        <w:rFonts w:ascii="Courier New" w:hAnsi="Courier New" w:cs="Courier New" w:hint="default"/>
+      </w:rPr>
+    </w:lvl>
+    <w:lvl w:ilvl="8" w:tplc="04090005" w:tentative="1">
+      <w:start w:val="1"/>
+      <w:numFmt w:val="bullet"/>
+      <w:lvlText w:val=""/>
+      <w:lvlJc w:val="left"/>
+      <w:pPr>
+        <w:ind w:left="6480" w:hanging="360"/>
+      </w:pPr>
+      <w:rPr>
+        <w:rFonts w:ascii="Wingdings" w:hAnsi="Wingdings" w:hint="default"/>
+      </w:rPr>
+    </w:lvl>
+  </w:abstractNum>
+  <w:abstractNum w:abstractNumId="5" w15:restartNumberingAfterBreak="0">
+    <w:nsid w:val="3CD039FE"/>
+    <w:multiLevelType w:val="multilevel"/>
+    <w:tmpl w:val="EE8E45E0"/>
+    <w:lvl w:ilvl="0">
+      <w:start w:val="2"/>
+      <w:numFmt w:val="decimal"/>
+      <w:lvlText w:val="%1"/>
+      <w:lvlJc w:val="left"/>
+      <w:pPr>
+        <w:ind w:left="360" w:hanging="360"/>
+      </w:pPr>
+      <w:rPr>
+        <w:rFonts w:hint="default"/>
+      </w:rPr>
+    </w:lvl>
+    <w:lvl w:ilvl="1">
+      <w:start w:val="3"/>
+      <w:numFmt w:val="decimal"/>
+      <w:lvlText w:val="%1.%2"/>
+      <w:lvlJc w:val="left"/>
+      <w:pPr>
+        <w:ind w:left="360" w:hanging="360"/>
+      </w:pPr>
+      <w:rPr>
+        <w:rFonts w:hint="default"/>
+      </w:rPr>
+    </w:lvl>
+    <w:lvl w:ilvl="2">
+      <w:start w:val="1"/>
+      <w:numFmt w:val="decimal"/>
+      <w:lvlText w:val="%1.%2.%3"/>
+      <w:lvlJc w:val="left"/>
+      <w:pPr>
+        <w:ind w:left="720" w:hanging="720"/>
+      </w:pPr>
+      <w:rPr>
+        <w:rFonts w:hint="default"/>
+      </w:rPr>
+    </w:lvl>
+    <w:lvl w:ilvl="3">
+      <w:start w:val="1"/>
+      <w:numFmt w:val="decimal"/>
+      <w:lvlText w:val="%1.%2.%3.%4"/>
+      <w:lvlJc w:val="left"/>
+      <w:pPr>
+        <w:ind w:left="720" w:hanging="720"/>
+      </w:pPr>
+      <w:rPr>
+        <w:rFonts w:hint="default"/>
+      </w:rPr>
+    </w:lvl>
+    <w:lvl w:ilvl="4">
+      <w:start w:val="1"/>
+      <w:numFmt w:val="decimal"/>
+      <w:lvlText w:val="%1.%2.%3.%4.%5"/>
+      <w:lvlJc w:val="left"/>
+      <w:pPr>
+        <w:ind w:left="1080" w:hanging="1080"/>
+      </w:pPr>
+      <w:rPr>
+        <w:rFonts w:hint="default"/>
+      </w:rPr>
+    </w:lvl>
+    <w:lvl w:ilvl="5">
+      <w:start w:val="1"/>
+      <w:numFmt w:val="decimal"/>
+      <w:lvlText w:val="%1.%2.%3.%4.%5.%6"/>
+      <w:lvlJc w:val="left"/>
+      <w:pPr>
+        <w:ind w:left="1080" w:hanging="1080"/>
+      </w:pPr>
+      <w:rPr>
+        <w:rFonts w:hint="default"/>
+      </w:rPr>
+    </w:lvl>
+    <w:lvl w:ilvl="6">
+      <w:start w:val="1"/>
+      <w:numFmt w:val="decimal"/>
+      <w:lvlText w:val="%1.%2.%3.%4.%5.%6.%7"/>
+      <w:lvlJc w:val="left"/>
+      <w:pPr>
+        <w:ind w:left="1440" w:hanging="1440"/>
+      </w:pPr>
+      <w:rPr>
+        <w:rFonts w:hint="default"/>
+      </w:rPr>
+    </w:lvl>
+    <w:lvl w:ilvl="7">
+      <w:start w:val="1"/>
+      <w:numFmt w:val="decimal"/>
+      <w:lvlText w:val="%1.%2.%3.%4.%5.%6.%7.%8"/>
+      <w:lvlJc w:val="left"/>
+      <w:pPr>
+        <w:ind w:left="1440" w:hanging="1440"/>
+      </w:pPr>
+      <w:rPr>
+        <w:rFonts w:hint="default"/>
+      </w:rPr>
+    </w:lvl>
+    <w:lvl w:ilvl="8">
+      <w:start w:val="1"/>
+      <w:numFmt w:val="decimal"/>
+      <w:lvlText w:val="%1.%2.%3.%4.%5.%6.%7.%8.%9"/>
+      <w:lvlJc w:val="left"/>
+      <w:pPr>
+        <w:ind w:left="1800" w:hanging="1800"/>
+      </w:pPr>
+      <w:rPr>
+        <w:rFonts w:hint="default"/>
+      </w:rPr>
+    </w:lvl>
+  </w:abstractNum>
+  <w:abstractNum w:abstractNumId="6" w15:restartNumberingAfterBreak="0">
     <w:nsid w:val="3D8D7EA9"/>
     <w:multiLevelType w:val="hybridMultilevel"/>
     <w:tmpl w:val="EBACAC4E"/>
@@ -4489,7 +8746,7 @@
       </w:rPr>
     </w:lvl>
   </w:abstractNum>
-  <w:abstractNum w:abstractNumId="4" w15:restartNumberingAfterBreak="0">
+  <w:abstractNum w:abstractNumId="7" w15:restartNumberingAfterBreak="0">
     <w:nsid w:val="43485E6A"/>
     <w:multiLevelType w:val="hybridMultilevel"/>
     <w:tmpl w:val="A622F74E"/>
@@ -4602,7 +8859,120 @@
       </w:rPr>
     </w:lvl>
   </w:abstractNum>
-  <w:abstractNum w:abstractNumId="5" w15:restartNumberingAfterBreak="0">
+  <w:abstractNum w:abstractNumId="8" w15:restartNumberingAfterBreak="0">
+    <w:nsid w:val="49DD6829"/>
+    <w:multiLevelType w:val="multilevel"/>
+    <w:tmpl w:val="898C5754"/>
+    <w:lvl w:ilvl="0">
+      <w:start w:val="2"/>
+      <w:numFmt w:val="decimal"/>
+      <w:lvlText w:val="%1"/>
+      <w:lvlJc w:val="left"/>
+      <w:pPr>
+        <w:ind w:left="360" w:hanging="360"/>
+      </w:pPr>
+      <w:rPr>
+        <w:rFonts w:hint="default"/>
+      </w:rPr>
+    </w:lvl>
+    <w:lvl w:ilvl="1">
+      <w:start w:val="4"/>
+      <w:numFmt w:val="decimal"/>
+      <w:lvlText w:val="%1.%2"/>
+      <w:lvlJc w:val="left"/>
+      <w:pPr>
+        <w:ind w:left="360" w:hanging="360"/>
+      </w:pPr>
+      <w:rPr>
+        <w:rFonts w:hint="default"/>
+      </w:rPr>
+    </w:lvl>
+    <w:lvl w:ilvl="2">
+      <w:start w:val="1"/>
+      <w:numFmt w:val="decimal"/>
+      <w:lvlText w:val="%1.%2.%3"/>
+      <w:lvlJc w:val="left"/>
+      <w:pPr>
+        <w:ind w:left="720" w:hanging="720"/>
+      </w:pPr>
+      <w:rPr>
+        <w:rFonts w:hint="default"/>
+      </w:rPr>
+    </w:lvl>
+    <w:lvl w:ilvl="3">
+      <w:start w:val="1"/>
+      <w:numFmt w:val="decimal"/>
+      <w:lvlText w:val="%1.%2.%3.%4"/>
+      <w:lvlJc w:val="left"/>
+      <w:pPr>
+        <w:ind w:left="720" w:hanging="720"/>
+      </w:pPr>
+      <w:rPr>
+        <w:rFonts w:hint="default"/>
+      </w:rPr>
+    </w:lvl>
+    <w:lvl w:ilvl="4">
+      <w:start w:val="1"/>
+      <w:numFmt w:val="decimal"/>
+      <w:lvlText w:val="%1.%2.%3.%4.%5"/>
+      <w:lvlJc w:val="left"/>
+      <w:pPr>
+        <w:ind w:left="1080" w:hanging="1080"/>
+      </w:pPr>
+      <w:rPr>
+        <w:rFonts w:hint="default"/>
+      </w:rPr>
+    </w:lvl>
+    <w:lvl w:ilvl="5">
+      <w:start w:val="1"/>
+      <w:numFmt w:val="decimal"/>
+      <w:lvlText w:val="%1.%2.%3.%4.%5.%6"/>
+      <w:lvlJc w:val="left"/>
+      <w:pPr>
+        <w:ind w:left="1080" w:hanging="1080"/>
+      </w:pPr>
+      <w:rPr>
+        <w:rFonts w:hint="default"/>
+      </w:rPr>
+    </w:lvl>
+    <w:lvl w:ilvl="6">
+      <w:start w:val="1"/>
+      <w:numFmt w:val="decimal"/>
+      <w:lvlText w:val="%1.%2.%3.%4.%5.%6.%7"/>
+      <w:lvlJc w:val="left"/>
+      <w:pPr>
+        <w:ind w:left="1440" w:hanging="1440"/>
+      </w:pPr>
+      <w:rPr>
+        <w:rFonts w:hint="default"/>
+      </w:rPr>
+    </w:lvl>
+    <w:lvl w:ilvl="7">
+      <w:start w:val="1"/>
+      <w:numFmt w:val="decimal"/>
+      <w:lvlText w:val="%1.%2.%3.%4.%5.%6.%7.%8"/>
+      <w:lvlJc w:val="left"/>
+      <w:pPr>
+        <w:ind w:left="1440" w:hanging="1440"/>
+      </w:pPr>
+      <w:rPr>
+        <w:rFonts w:hint="default"/>
+      </w:rPr>
+    </w:lvl>
+    <w:lvl w:ilvl="8">
+      <w:start w:val="1"/>
+      <w:numFmt w:val="decimal"/>
+      <w:lvlText w:val="%1.%2.%3.%4.%5.%6.%7.%8.%9"/>
+      <w:lvlJc w:val="left"/>
+      <w:pPr>
+        <w:ind w:left="1800" w:hanging="1800"/>
+      </w:pPr>
+      <w:rPr>
+        <w:rFonts w:hint="default"/>
+      </w:rPr>
+    </w:lvl>
+  </w:abstractNum>
+  <w:abstractNum w:abstractNumId="9" w15:restartNumberingAfterBreak="0">
     <w:nsid w:val="6BA30C2A"/>
     <w:multiLevelType w:val="multilevel"/>
     <w:tmpl w:val="CAA0E1BC"/>
@@ -4715,7 +9085,7 @@
       </w:rPr>
     </w:lvl>
   </w:abstractNum>
-  <w:abstractNum w:abstractNumId="6" w15:restartNumberingAfterBreak="0">
+  <w:abstractNum w:abstractNumId="10" w15:restartNumberingAfterBreak="0">
     <w:nsid w:val="6C164D1E"/>
     <w:multiLevelType w:val="hybridMultilevel"/>
     <w:tmpl w:val="BCD6D9D4"/>
@@ -4828,7 +9198,120 @@
       </w:rPr>
     </w:lvl>
   </w:abstractNum>
-  <w:abstractNum w:abstractNumId="7" w15:restartNumberingAfterBreak="0">
+  <w:abstractNum w:abstractNumId="11" w15:restartNumberingAfterBreak="0">
+    <w:nsid w:val="6D4E0FE4"/>
+    <w:multiLevelType w:val="multilevel"/>
+    <w:tmpl w:val="8AEAC05C"/>
+    <w:lvl w:ilvl="0">
+      <w:start w:val="2"/>
+      <w:numFmt w:val="decimal"/>
+      <w:lvlText w:val="%1"/>
+      <w:lvlJc w:val="left"/>
+      <w:pPr>
+        <w:ind w:left="360" w:hanging="360"/>
+      </w:pPr>
+      <w:rPr>
+        <w:rFonts w:hint="default"/>
+      </w:rPr>
+    </w:lvl>
+    <w:lvl w:ilvl="1">
+      <w:start w:val="2"/>
+      <w:numFmt w:val="decimal"/>
+      <w:lvlText w:val="%1.%2"/>
+      <w:lvlJc w:val="left"/>
+      <w:pPr>
+        <w:ind w:left="360" w:hanging="360"/>
+      </w:pPr>
+      <w:rPr>
+        <w:rFonts w:hint="default"/>
+      </w:rPr>
+    </w:lvl>
+    <w:lvl w:ilvl="2">
+      <w:start w:val="1"/>
+      <w:numFmt w:val="decimal"/>
+      <w:lvlText w:val="%1.%2.%3"/>
+      <w:lvlJc w:val="left"/>
+      <w:pPr>
+        <w:ind w:left="720" w:hanging="720"/>
+      </w:pPr>
+      <w:rPr>
+        <w:rFonts w:hint="default"/>
+      </w:rPr>
+    </w:lvl>
+    <w:lvl w:ilvl="3">
+      <w:start w:val="1"/>
+      <w:numFmt w:val="decimal"/>
+      <w:lvlText w:val="%1.%2.%3.%4"/>
+      <w:lvlJc w:val="left"/>
+      <w:pPr>
+        <w:ind w:left="720" w:hanging="720"/>
+      </w:pPr>
+      <w:rPr>
+        <w:rFonts w:hint="default"/>
+      </w:rPr>
+    </w:lvl>
+    <w:lvl w:ilvl="4">
+      <w:start w:val="1"/>
+      <w:numFmt w:val="decimal"/>
+      <w:lvlText w:val="%1.%2.%3.%4.%5"/>
+      <w:lvlJc w:val="left"/>
+      <w:pPr>
+        <w:ind w:left="1080" w:hanging="1080"/>
+      </w:pPr>
+      <w:rPr>
+        <w:rFonts w:hint="default"/>
+      </w:rPr>
+    </w:lvl>
+    <w:lvl w:ilvl="5">
+      <w:start w:val="1"/>
+      <w:numFmt w:val="decimal"/>
+      <w:lvlText w:val="%1.%2.%3.%4.%5.%6"/>
+      <w:lvlJc w:val="left"/>
+      <w:pPr>
+        <w:ind w:left="1080" w:hanging="1080"/>
+      </w:pPr>
+      <w:rPr>
+        <w:rFonts w:hint="default"/>
+      </w:rPr>
+    </w:lvl>
+    <w:lvl w:ilvl="6">
+      <w:start w:val="1"/>
+      <w:numFmt w:val="decimal"/>
+      <w:lvlText w:val="%1.%2.%3.%4.%5.%6.%7"/>
+      <w:lvlJc w:val="left"/>
+      <w:pPr>
+        <w:ind w:left="1440" w:hanging="1440"/>
+      </w:pPr>
+      <w:rPr>
+        <w:rFonts w:hint="default"/>
+      </w:rPr>
+    </w:lvl>
+    <w:lvl w:ilvl="7">
+      <w:start w:val="1"/>
+      <w:numFmt w:val="decimal"/>
+      <w:lvlText w:val="%1.%2.%3.%4.%5.%6.%7.%8"/>
+      <w:lvlJc w:val="left"/>
+      <w:pPr>
+        <w:ind w:left="1440" w:hanging="1440"/>
+      </w:pPr>
+      <w:rPr>
+        <w:rFonts w:hint="default"/>
+      </w:rPr>
+    </w:lvl>
+    <w:lvl w:ilvl="8">
+      <w:start w:val="1"/>
+      <w:numFmt w:val="decimal"/>
+      <w:lvlText w:val="%1.%2.%3.%4.%5.%6.%7.%8.%9"/>
+      <w:lvlJc w:val="left"/>
+      <w:pPr>
+        <w:ind w:left="1800" w:hanging="1800"/>
+      </w:pPr>
+      <w:rPr>
+        <w:rFonts w:hint="default"/>
+      </w:rPr>
+    </w:lvl>
+  </w:abstractNum>
+  <w:abstractNum w:abstractNumId="12" w15:restartNumberingAfterBreak="0">
     <w:nsid w:val="77E97245"/>
     <w:multiLevelType w:val="hybridMultilevel"/>
     <w:tmpl w:val="4900FE3E"/>
@@ -4942,28 +9425,43 @@
     </w:lvl>
   </w:abstractNum>
   <w:num w:numId="1">
+    <w:abstractNumId w:val="3"/>
+  </w:num>
+  <w:num w:numId="2">
+    <w:abstractNumId w:val="6"/>
+  </w:num>
+  <w:num w:numId="3">
+    <w:abstractNumId w:val="12"/>
+  </w:num>
+  <w:num w:numId="4">
+    <w:abstractNumId w:val="7"/>
+  </w:num>
+  <w:num w:numId="5">
+    <w:abstractNumId w:val="1"/>
+  </w:num>
+  <w:num w:numId="6">
     <w:abstractNumId w:val="2"/>
   </w:num>
-  <w:num w:numId="2">
-    <w:abstractNumId w:val="3"/>
+  <w:num w:numId="7">
+    <w:abstractNumId w:val="10"/>
   </w:num>
-  <w:num w:numId="3">
-    <w:abstractNumId w:val="7"/>
+  <w:num w:numId="8">
+    <w:abstractNumId w:val="9"/>
   </w:num>
-  <w:num w:numId="4">
+  <w:num w:numId="9">
+    <w:abstractNumId w:val="11"/>
+  </w:num>
+  <w:num w:numId="10">
+    <w:abstractNumId w:val="8"/>
+  </w:num>
+  <w:num w:numId="11">
+    <w:abstractNumId w:val="5"/>
+  </w:num>
+  <w:num w:numId="12">
     <w:abstractNumId w:val="4"/>
   </w:num>
-  <w:num w:numId="5">
+  <w:num w:numId="13">
     <w:abstractNumId w:val="0"/>
-  </w:num>
-  <w:num w:numId="6">
-    <w:abstractNumId w:val="1"/>
-  </w:num>
-  <w:num w:numId="7">
-    <w:abstractNumId w:val="6"/>
-  </w:num>
-  <w:num w:numId="8">
-    <w:abstractNumId w:val="5"/>
   </w:num>
 </w:numbering>
 </file>
@@ -5364,6 +9862,7 @@
   <w:style w:type="character" w:default="1" w:styleId="DefaultParagraphFont">
     <w:name w:val="Default Paragraph Font"/>
     <w:uiPriority w:val="1"/>
+    <w:semiHidden/>
     <w:unhideWhenUsed/>
   </w:style>
   <w:style w:type="table" w:default="1" w:styleId="TableNormal">
@@ -5475,6 +9974,48 @@
       <w:sz w:val="20"/>
       <w:szCs w:val="20"/>
     </w:rPr>
+  </w:style>
+  <w:style w:type="paragraph" w:styleId="Header">
+    <w:name w:val="header"/>
+    <w:basedOn w:val="Normal"/>
+    <w:link w:val="HeaderChar"/>
+    <w:uiPriority w:val="99"/>
+    <w:unhideWhenUsed/>
+    <w:rsid w:val="00112218"/>
+    <w:pPr>
+      <w:tabs>
+        <w:tab w:val="center" w:pos="4680"/>
+        <w:tab w:val="right" w:pos="9360"/>
+      </w:tabs>
+    </w:pPr>
+  </w:style>
+  <w:style w:type="character" w:customStyle="1" w:styleId="HeaderChar">
+    <w:name w:val="Header Char"/>
+    <w:basedOn w:val="DefaultParagraphFont"/>
+    <w:link w:val="Header"/>
+    <w:uiPriority w:val="99"/>
+    <w:rsid w:val="00112218"/>
+  </w:style>
+  <w:style w:type="paragraph" w:styleId="Footer">
+    <w:name w:val="footer"/>
+    <w:basedOn w:val="Normal"/>
+    <w:link w:val="FooterChar"/>
+    <w:uiPriority w:val="99"/>
+    <w:unhideWhenUsed/>
+    <w:rsid w:val="00112218"/>
+    <w:pPr>
+      <w:tabs>
+        <w:tab w:val="center" w:pos="4680"/>
+        <w:tab w:val="right" w:pos="9360"/>
+      </w:tabs>
+    </w:pPr>
+  </w:style>
+  <w:style w:type="character" w:customStyle="1" w:styleId="FooterChar">
+    <w:name w:val="Footer Char"/>
+    <w:basedOn w:val="DefaultParagraphFont"/>
+    <w:link w:val="Footer"/>
+    <w:uiPriority w:val="99"/>
+    <w:rsid w:val="00112218"/>
   </w:style>
 </w:styles>
 </file>

--- a/paper/draft01.docx
+++ b/paper/draft01.docx
@@ -3631,11 +3631,6 @@
     </w:p>
     <w:p>
       <w:pPr>
-        <w:pStyle w:val="ListParagraph"/>
-        <w:numPr>
-          <w:ilvl w:val="1"/>
-          <w:numId w:val="11"/>
-        </w:numPr>
         <w:rPr>
           <w:rFonts w:ascii="Times" w:hAnsi="Times" w:cs="Times New Roman"/>
           <w:b/>
@@ -3648,17 +3643,151 @@
           <w:b/>
           <w:bCs/>
         </w:rPr>
-        <w:t>Observing system</w:t>
-      </w:r>
-    </w:p>
-    <w:p>
-      <w:pPr>
+        <w:t xml:space="preserve">2.3 </w:t>
+      </w:r>
+      <w:r>
         <w:rPr>
           <w:rFonts w:ascii="Times" w:hAnsi="Times" w:cs="Times New Roman"/>
           <w:b/>
           <w:bCs/>
-          <w:i/>
-          <w:iCs/>
+        </w:rPr>
+        <w:t>Forward model</w:t>
+      </w:r>
+    </w:p>
+    <w:p>
+      <w:pPr>
+        <w:rPr>
+          <w:rFonts w:ascii="Times" w:hAnsi="Times" w:cs="Times New Roman"/>
+        </w:rPr>
+      </w:pPr>
+      <w:r>
+        <w:rPr>
+          <w:rFonts w:ascii="Times" w:hAnsi="Times" w:cs="Times New Roman"/>
+        </w:rPr>
+        <w:t xml:space="preserve">We use the nested version of the GEOS-Chem chemical transport model (CTM) v12.7 at </w:t>
+      </w:r>
+      <w:r>
+        <w:rPr>
+          <w:rFonts w:ascii="Times" w:hAnsi="Times" w:cs="Times New Roman"/>
+        </w:rPr>
+        <w:t>0.25° x 0.3125°</w:t>
+      </w:r>
+      <w:r>
+        <w:rPr>
+          <w:rFonts w:ascii="Times" w:hAnsi="Times" w:cs="Times New Roman"/>
+        </w:rPr>
+        <w:t xml:space="preserve"> resolution over North America as the forward model for the inversion. Earlier versions of the methane simulation were described by Wecht et al. (2014) and Turner et al. (2015). The model is driven by ___ meteorological fields from the ___. Methane loss from OH, Cl, soil uptake, and stratospheric oxidation is described in </w:t>
+      </w:r>
+      <w:proofErr w:type="spellStart"/>
+      <w:r>
+        <w:rPr>
+          <w:rFonts w:ascii="Times" w:hAnsi="Times" w:cs="Times New Roman"/>
+        </w:rPr>
+        <w:t>Maasakkers</w:t>
+      </w:r>
+      <w:proofErr w:type="spellEnd"/>
+      <w:r>
+        <w:rPr>
+          <w:rFonts w:ascii="Times" w:hAnsi="Times" w:cs="Times New Roman"/>
+        </w:rPr>
+        <w:t xml:space="preserve"> et al. (2019). Initial conditions for January 2019 and 3-hourly boundary conditions for the year are given by the methane concentration fields from the global 2</w:t>
+      </w:r>
+      <w:r>
+        <w:rPr>
+          <w:rFonts w:ascii="Times" w:hAnsi="Times" w:cs="Times New Roman"/>
+        </w:rPr>
+        <w:t xml:space="preserve">° </w:t>
+      </w:r>
+      <w:r>
+        <w:rPr>
+          <w:rFonts w:ascii="Cambria Math" w:hAnsi="Cambria Math" w:cs="Times New Roman"/>
+        </w:rPr>
+        <w:t>⨉</w:t>
+      </w:r>
+      <w:r>
+        <w:rPr>
+          <w:rFonts w:ascii="Times" w:hAnsi="Times" w:cs="Times New Roman"/>
+        </w:rPr>
+        <w:t xml:space="preserve"> </w:t>
+      </w:r>
+      <w:r>
+        <w:rPr>
+          <w:rFonts w:ascii="Times" w:hAnsi="Times" w:cs="Times New Roman"/>
+        </w:rPr>
+        <w:t>2</w:t>
+      </w:r>
+      <w:r>
+        <w:rPr>
+          <w:rFonts w:ascii="Times" w:hAnsi="Times" w:cs="Times New Roman"/>
+        </w:rPr>
+        <w:t>.5°</w:t>
+      </w:r>
+      <w:r>
+        <w:rPr>
+          <w:rFonts w:ascii="Times" w:hAnsi="Times" w:cs="Times New Roman"/>
+        </w:rPr>
+        <w:t xml:space="preserve"> TROPOMI inversion conducted by Qu et al. (2021). These concentration fields are unbiased with respect to the global TROPOMI data and are informed predominantly by observations outside of North America.</w:t>
+      </w:r>
+    </w:p>
+    <w:p>
+      <w:pPr>
+        <w:rPr>
+          <w:rFonts w:ascii="Times" w:hAnsi="Times" w:cs="Times New Roman"/>
+        </w:rPr>
+      </w:pPr>
+    </w:p>
+    <w:p>
+      <w:pPr>
+        <w:rPr>
+          <w:rFonts w:ascii="Times" w:hAnsi="Times" w:cs="Times New Roman"/>
+        </w:rPr>
+      </w:pPr>
+      <w:r>
+        <w:rPr>
+          <w:rFonts w:ascii="Times" w:hAnsi="Times" w:cs="Times New Roman"/>
+        </w:rPr>
+        <w:t>We validate GEOS-Chem by comparison to surface and aircraft methane observations for May 2018. We use observations from the Atmospheric Tomography Mission (</w:t>
+      </w:r>
+      <w:proofErr w:type="spellStart"/>
+      <w:r>
+        <w:rPr>
+          <w:rFonts w:ascii="Times" w:hAnsi="Times" w:cs="Times New Roman"/>
+        </w:rPr>
+        <w:t>ATom</w:t>
+      </w:r>
+      <w:proofErr w:type="spellEnd"/>
+      <w:r>
+        <w:rPr>
+          <w:rFonts w:ascii="Times" w:hAnsi="Times" w:cs="Times New Roman"/>
+        </w:rPr>
+        <w:t>), the Atmospheric Carbon and Transport – America (ACT-America) campaign, and the NOAA Observation Package (</w:t>
+      </w:r>
+      <w:proofErr w:type="spellStart"/>
+      <w:r>
+        <w:rPr>
+          <w:rFonts w:ascii="Times" w:hAnsi="Times" w:cs="Times New Roman"/>
+        </w:rPr>
+        <w:t>ObsPack</w:t>
+      </w:r>
+      <w:proofErr w:type="spellEnd"/>
+      <w:r>
+        <w:rPr>
+          <w:rFonts w:ascii="Times" w:hAnsi="Times" w:cs="Times New Roman"/>
+        </w:rPr>
+        <w:t>). We find a mean model-observation bias of 6.36 and a correlation of R = 0.45. We also find no significant latitudinal bias in the model-observation difference, although the observations used provide significant coverage only between 30°N and 50°N. We expect no systematic bias with respect to albedo because GEOS-Chem does not simulate radiative transfer.</w:t>
+      </w:r>
+    </w:p>
+    <w:p>
+      <w:pPr>
+        <w:rPr>
+          <w:rFonts w:ascii="Times" w:hAnsi="Times" w:cs="Times New Roman"/>
+        </w:rPr>
+      </w:pPr>
+    </w:p>
+    <w:p>
+      <w:pPr>
+        <w:rPr>
+          <w:rFonts w:ascii="Times" w:hAnsi="Times" w:cs="Times New Roman"/>
         </w:rPr>
       </w:pPr>
       <w:r>
@@ -3666,61 +3795,268 @@
           <w:rFonts w:ascii="Times" w:hAnsi="Times" w:cs="Times New Roman"/>
           <w:b/>
           <w:bCs/>
-          <w:i/>
-          <w:iCs/>
-        </w:rPr>
-        <w:t>2.3.1 Forward model</w:t>
-      </w:r>
-    </w:p>
-    <w:p>
-      <w:pPr>
-        <w:rPr>
-          <w:rFonts w:ascii="Times" w:hAnsi="Times" w:cs="Times New Roman"/>
-        </w:rPr>
-      </w:pPr>
-      <w:r>
-        <w:rPr>
-          <w:rFonts w:ascii="Times" w:hAnsi="Times" w:cs="Times New Roman"/>
-        </w:rPr>
-        <w:t xml:space="preserve">We use the nested version of the GEOS-Chem chemical transport model (CTM) v12.7 at </w:t>
-      </w:r>
-      <w:r>
-        <w:rPr>
-          <w:rFonts w:ascii="Times" w:hAnsi="Times" w:cs="Times New Roman"/>
-        </w:rPr>
-        <w:t>0.25° x 0.3125°</w:t>
-      </w:r>
-      <w:r>
-        <w:rPr>
-          <w:rFonts w:ascii="Times" w:hAnsi="Times" w:cs="Times New Roman"/>
-        </w:rPr>
-        <w:t xml:space="preserve"> resolution over North America as the forward model for the inversion. Earlier versions of the methane simulation were described by Wecht et al. (2014) and Turner et al. (2015). The model is driven by ___ meteorological fields from the ___. Methane loss from OH, Cl, soil uptake, and stratospheric oxidation is described in </w:t>
+        </w:rPr>
+        <w:t>2.</w:t>
+      </w:r>
+      <w:r>
+        <w:rPr>
+          <w:rFonts w:ascii="Times" w:hAnsi="Times" w:cs="Times New Roman"/>
+          <w:b/>
+          <w:bCs/>
+        </w:rPr>
+        <w:t>4</w:t>
+      </w:r>
+      <w:r>
+        <w:rPr>
+          <w:rFonts w:ascii="Times" w:hAnsi="Times" w:cs="Times New Roman"/>
+          <w:b/>
+          <w:bCs/>
+        </w:rPr>
+        <w:t xml:space="preserve"> TROPOMI observations</w:t>
+      </w:r>
+    </w:p>
+    <w:p>
+      <w:pPr>
+        <w:rPr>
+          <w:rFonts w:ascii="Times" w:hAnsi="Times" w:cs="Times New Roman"/>
+        </w:rPr>
+      </w:pPr>
+      <w:r>
+        <w:rPr>
+          <w:rFonts w:ascii="Times" w:hAnsi="Times" w:cs="Times New Roman"/>
+        </w:rPr>
+        <w:t xml:space="preserve">The Tropospheric Monitoring Instrument (TROPOMI) aboard the Sentinel-5 Precursor satellite has provided </w:t>
+      </w:r>
+      <w:r>
+        <w:rPr>
+          <w:rFonts w:ascii="Times" w:hAnsi="Times" w:cs="Times New Roman"/>
+        </w:rPr>
+        <w:t xml:space="preserve">daily, global </w:t>
+      </w:r>
+      <w:r>
+        <w:rPr>
+          <w:rFonts w:ascii="Times" w:hAnsi="Times" w:cs="Times New Roman"/>
+        </w:rPr>
+        <w:t>observations of dry column methane mixing ratios at 7</w:t>
+      </w:r>
+      <w:r>
+        <w:rPr>
+          <w:rFonts w:ascii="Times" w:hAnsi="Times" w:cs="Times New Roman"/>
+        </w:rPr>
+        <w:t xml:space="preserve"> </w:t>
+      </w:r>
+      <w:r>
+        <w:rPr>
+          <w:rFonts w:ascii="Cambria Math" w:hAnsi="Cambria Math" w:cs="Times New Roman"/>
+        </w:rPr>
+        <w:t xml:space="preserve">⨉ </w:t>
+      </w:r>
+      <w:r>
+        <w:rPr>
+          <w:rFonts w:ascii="Times" w:hAnsi="Times" w:cs="Times New Roman"/>
+        </w:rPr>
+        <w:t xml:space="preserve">7 </w:t>
+      </w:r>
+      <w:r>
+        <w:rPr>
+          <w:rFonts w:ascii="Times" w:hAnsi="Times" w:cs="Times New Roman"/>
+        </w:rPr>
+        <w:t>km</w:t>
+      </w:r>
+      <w:r>
+        <w:rPr>
+          <w:rFonts w:ascii="Times" w:hAnsi="Times" w:cs="Times New Roman"/>
+          <w:vertAlign w:val="superscript"/>
+        </w:rPr>
+        <w:t>2</w:t>
+      </w:r>
+      <w:r>
+        <w:rPr>
+          <w:rFonts w:ascii="Times" w:hAnsi="Times" w:cs="Times New Roman"/>
+        </w:rPr>
+        <w:t xml:space="preserve"> nadir pixel resolution </w:t>
+      </w:r>
+      <w:r>
+        <w:rPr>
+          <w:rFonts w:ascii="Times" w:hAnsi="Times" w:cs="Times New Roman"/>
+        </w:rPr>
+        <w:t>since</w:t>
+      </w:r>
+      <w:r>
+        <w:rPr>
+          <w:rFonts w:ascii="Times" w:hAnsi="Times" w:cs="Times New Roman"/>
+        </w:rPr>
+        <w:t xml:space="preserve"> May 2018</w:t>
+      </w:r>
+      <w:r>
+        <w:rPr>
+          <w:rFonts w:ascii="Times" w:hAnsi="Times" w:cs="Times New Roman"/>
+        </w:rPr>
+        <w:t xml:space="preserve"> and at 5.5 </w:t>
+      </w:r>
+      <w:r>
+        <w:rPr>
+          <w:rFonts w:ascii="Cambria Math" w:hAnsi="Cambria Math" w:cs="Times New Roman"/>
+        </w:rPr>
+        <w:t xml:space="preserve">⨉ </w:t>
+      </w:r>
+      <w:r>
+        <w:rPr>
+          <w:rFonts w:ascii="Times" w:hAnsi="Times" w:cs="Times New Roman"/>
+        </w:rPr>
+        <w:t xml:space="preserve">7 </w:t>
+      </w:r>
+      <w:r>
+        <w:rPr>
+          <w:rFonts w:ascii="Times" w:hAnsi="Times" w:cs="Times New Roman"/>
+        </w:rPr>
+        <w:t>km</w:t>
+      </w:r>
+      <w:r>
+        <w:rPr>
+          <w:rFonts w:ascii="Times" w:hAnsi="Times" w:cs="Times New Roman"/>
+          <w:vertAlign w:val="superscript"/>
+        </w:rPr>
+        <w:t>2</w:t>
+      </w:r>
+      <w:r>
+        <w:rPr>
+          <w:rFonts w:ascii="Times" w:hAnsi="Times" w:cs="Times New Roman"/>
+        </w:rPr>
+        <w:t xml:space="preserve"> nadir pixel resolution since August 2019 </w:t>
+      </w:r>
+      <w:r>
+        <w:rPr>
+          <w:rFonts w:ascii="Times" w:hAnsi="Times" w:cs="Times New Roman"/>
+        </w:rPr>
+        <w:t>(</w:t>
+      </w:r>
+      <w:r>
+        <w:rPr>
+          <w:rFonts w:ascii="Times" w:hAnsi="Times" w:cs="Times New Roman"/>
+        </w:rPr>
+        <w:t>citation</w:t>
+      </w:r>
+      <w:r>
+        <w:rPr>
+          <w:rFonts w:ascii="Times" w:hAnsi="Times" w:cs="Times New Roman"/>
+        </w:rPr>
+        <w:t>). TROPOMI is in sun-synchronous orbit with a local overpass time of 13:30 (</w:t>
       </w:r>
       <w:proofErr w:type="spellStart"/>
       <w:r>
         <w:rPr>
           <w:rFonts w:ascii="Times" w:hAnsi="Times" w:cs="Times New Roman"/>
         </w:rPr>
-        <w:t>Maasakkers</w:t>
+        <w:t>Veefkind</w:t>
       </w:r>
       <w:proofErr w:type="spellEnd"/>
       <w:r>
         <w:rPr>
           <w:rFonts w:ascii="Times" w:hAnsi="Times" w:cs="Times New Roman"/>
         </w:rPr>
-        <w:t xml:space="preserve"> et al. (2019). Initial conditions for January 2019 and 3-hourly boundary conditions for the year are given by the methane concentration fields from the global 2</w:t>
-      </w:r>
-      <w:r>
-        <w:rPr>
-          <w:rFonts w:ascii="Times" w:hAnsi="Times" w:cs="Times New Roman"/>
-        </w:rPr>
-        <w:t xml:space="preserve">° </w:t>
-      </w:r>
-      <w:r>
-        <w:rPr>
-          <w:rFonts w:ascii="Cambria Math" w:hAnsi="Cambria Math" w:cs="Times New Roman"/>
-        </w:rPr>
-        <w:t>⨉</w:t>
+        <w:t xml:space="preserve"> et al. 2012). TROPOMI </w:t>
+      </w:r>
+      <w:r>
+        <w:rPr>
+          <w:rFonts w:ascii="Times" w:hAnsi="Times" w:cs="Times New Roman"/>
+        </w:rPr>
+        <w:t>retrieves methane concentrations at</w:t>
+      </w:r>
+      <w:r>
+        <w:rPr>
+          <w:rFonts w:ascii="Times" w:hAnsi="Times" w:cs="Times New Roman"/>
+        </w:rPr>
+        <w:t xml:space="preserve"> the 2.3 </w:t>
+      </w:r>
+      <w:proofErr w:type="spellStart"/>
+      <w:r>
+        <w:rPr>
+          <w:rFonts w:ascii="Times" w:hAnsi="Times" w:cs="Times New Roman"/>
+        </w:rPr>
+        <w:t>μm</w:t>
+      </w:r>
+      <w:proofErr w:type="spellEnd"/>
+      <w:r>
+        <w:rPr>
+          <w:rFonts w:ascii="Times" w:hAnsi="Times" w:cs="Times New Roman"/>
+        </w:rPr>
+        <w:t xml:space="preserve"> absorption feature </w:t>
+      </w:r>
+      <w:r>
+        <w:rPr>
+          <w:rFonts w:ascii="Times" w:hAnsi="Times" w:cs="Times New Roman"/>
+        </w:rPr>
+        <w:t>using</w:t>
+      </w:r>
+      <w:r>
+        <w:rPr>
+          <w:rFonts w:ascii="Times" w:hAnsi="Times" w:cs="Times New Roman"/>
+        </w:rPr>
+        <w:t xml:space="preserve"> a full-physics retrieval</w:t>
+      </w:r>
+      <w:r>
+        <w:rPr>
+          <w:rFonts w:ascii="Times" w:hAnsi="Times" w:cs="Times New Roman"/>
+        </w:rPr>
+        <w:t>, which</w:t>
+      </w:r>
+      <w:r>
+        <w:rPr>
+          <w:rFonts w:ascii="Times" w:hAnsi="Times" w:cs="Times New Roman"/>
+        </w:rPr>
+        <w:t xml:space="preserve"> is limited by cloud cover, variable topography, albedo, and high aerosol loading</w:t>
+      </w:r>
+      <w:r>
+        <w:rPr>
+          <w:rFonts w:ascii="Times" w:hAnsi="Times" w:cs="Times New Roman"/>
+        </w:rPr>
+        <w:t xml:space="preserve"> (citation)</w:t>
+      </w:r>
+      <w:r>
+        <w:rPr>
+          <w:rFonts w:ascii="Times" w:hAnsi="Times" w:cs="Times New Roman"/>
+        </w:rPr>
+        <w:t xml:space="preserve">. As a result, TROPOMI has a xx% retrieval rate over North America for 2019. </w:t>
+      </w:r>
+      <w:r>
+        <w:rPr>
+          <w:rFonts w:ascii="Times" w:hAnsi="Times" w:cs="Times New Roman"/>
+        </w:rPr>
+        <w:t xml:space="preserve">We use the retrieval described by </w:t>
+      </w:r>
+      <w:proofErr w:type="spellStart"/>
+      <w:r>
+        <w:rPr>
+          <w:rFonts w:ascii="Times" w:hAnsi="Times" w:cs="Times New Roman"/>
+        </w:rPr>
+        <w:t>Lorente</w:t>
+      </w:r>
+      <w:proofErr w:type="spellEnd"/>
+      <w:r>
+        <w:rPr>
+          <w:rFonts w:ascii="Times" w:hAnsi="Times" w:cs="Times New Roman"/>
+        </w:rPr>
+        <w:t xml:space="preserve"> et al. (2021)</w:t>
+      </w:r>
+      <w:r>
+        <w:rPr>
+          <w:rFonts w:ascii="Times" w:hAnsi="Times" w:cs="Times New Roman"/>
+        </w:rPr>
+        <w:t>, which</w:t>
+      </w:r>
+      <w:r>
+        <w:rPr>
+          <w:rFonts w:ascii="Times" w:hAnsi="Times" w:cs="Times New Roman"/>
+        </w:rPr>
+        <w:t xml:space="preserve"> has a -3.4 ± 5.6 ppb bias </w:t>
+      </w:r>
+      <w:r>
+        <w:rPr>
+          <w:rFonts w:ascii="Times" w:hAnsi="Times" w:cs="Times New Roman"/>
+        </w:rPr>
+        <w:lastRenderedPageBreak/>
+        <w:t>relative to the Total Carbon Column Observing Network (TCCON).</w:t>
       </w:r>
       <w:r>
         <w:rPr>
@@ -3732,138 +4068,140 @@
         <w:rPr>
           <w:rFonts w:ascii="Times" w:hAnsi="Times" w:cs="Times New Roman"/>
         </w:rPr>
-        <w:t>2</w:t>
-      </w:r>
-      <w:r>
-        <w:rPr>
-          <w:rFonts w:ascii="Times" w:hAnsi="Times" w:cs="Times New Roman"/>
-        </w:rPr>
-        <w:t>.5°</w:t>
-      </w:r>
-      <w:r>
-        <w:rPr>
-          <w:rFonts w:ascii="Times" w:hAnsi="Times" w:cs="Times New Roman"/>
-        </w:rPr>
-        <w:t xml:space="preserve"> TROPOMI inversion conducted by Qu et al. (2021). These concentration fields are unbiased with respect to the global TROPOMI data and are informed predominantly by observations outside of North America.</w:t>
-      </w:r>
-    </w:p>
-    <w:p>
-      <w:pPr>
-        <w:rPr>
-          <w:rFonts w:ascii="Times" w:hAnsi="Times" w:cs="Times New Roman"/>
-        </w:rPr>
-      </w:pPr>
-    </w:p>
-    <w:p>
-      <w:pPr>
-        <w:rPr>
-          <w:rFonts w:ascii="Times" w:hAnsi="Times" w:cs="Times New Roman"/>
-        </w:rPr>
-      </w:pPr>
-      <w:r>
-        <w:rPr>
-          <w:rFonts w:ascii="Times" w:hAnsi="Times" w:cs="Times New Roman"/>
-        </w:rPr>
-        <w:t>We validate GEOS-Chem by comparison to surface and aircraft methane observations for May 2018. We use observations from the Atmospheric Tomography Mission (</w:t>
+        <w:t>We use only high-quality retrievals as indicated by the quality assessment flag (</w:t>
       </w:r>
       <w:proofErr w:type="spellStart"/>
       <w:r>
         <w:rPr>
           <w:rFonts w:ascii="Times" w:hAnsi="Times" w:cs="Times New Roman"/>
         </w:rPr>
-        <w:t>ATom</w:t>
+        <w:t>q</w:t>
+      </w:r>
+      <w:r>
+        <w:rPr>
+          <w:rFonts w:ascii="Times" w:hAnsi="Times" w:cs="Times New Roman"/>
+          <w:vertAlign w:val="subscript"/>
+        </w:rPr>
+        <w:t>a</w:t>
       </w:r>
       <w:proofErr w:type="spellEnd"/>
       <w:r>
         <w:rPr>
           <w:rFonts w:ascii="Times" w:hAnsi="Times" w:cs="Times New Roman"/>
         </w:rPr>
-        <w:t>), the Atmospheric Carbon and Transport – America (ACT-America) campaign, and the NOAA Observation Package (</w:t>
+        <w:t xml:space="preserve"> = 1).</w:t>
+      </w:r>
+    </w:p>
+    <w:p>
+      <w:pPr>
+        <w:rPr>
+          <w:rFonts w:ascii="Times" w:hAnsi="Times" w:cs="Times New Roman"/>
+        </w:rPr>
+      </w:pPr>
+    </w:p>
+    <w:p>
+      <w:pPr>
+        <w:rPr>
+          <w:rFonts w:ascii="Times" w:hAnsi="Times" w:cs="Times New Roman"/>
+        </w:rPr>
+      </w:pPr>
+      <w:r>
+        <w:rPr>
+          <w:rFonts w:ascii="Times" w:hAnsi="Times" w:cs="Times New Roman"/>
+        </w:rPr>
+        <w:t xml:space="preserve">We find that systematic </w:t>
+      </w:r>
+      <w:r>
+        <w:rPr>
+          <w:rFonts w:ascii="Times" w:hAnsi="Times" w:cs="Times New Roman"/>
+        </w:rPr>
+        <w:t xml:space="preserve">albedo </w:t>
+      </w:r>
+      <w:r>
+        <w:rPr>
+          <w:rFonts w:ascii="Times" w:hAnsi="Times" w:cs="Times New Roman"/>
+        </w:rPr>
+        <w:t>biases in the GEOS-Chem</w:t>
+      </w:r>
+      <w:r>
+        <w:rPr>
+          <w:rFonts w:ascii="Times" w:hAnsi="Times" w:cs="Times New Roman"/>
+        </w:rPr>
+        <w:t xml:space="preserve"> – </w:t>
+      </w:r>
+      <w:r>
+        <w:rPr>
+          <w:rFonts w:ascii="Times" w:hAnsi="Times" w:cs="Times New Roman"/>
+        </w:rPr>
+        <w:t xml:space="preserve">TROPOMI </w:t>
+      </w:r>
+      <w:r>
+        <w:rPr>
+          <w:rFonts w:ascii="Times" w:hAnsi="Times" w:cs="Times New Roman"/>
+        </w:rPr>
+        <w:t xml:space="preserve">difference </w:t>
+      </w:r>
+      <w:r>
+        <w:rPr>
+          <w:rFonts w:ascii="Times" w:hAnsi="Times" w:cs="Times New Roman"/>
+        </w:rPr>
+        <w:t xml:space="preserve">are reduced by filtering </w:t>
+      </w:r>
+      <w:r>
+        <w:rPr>
+          <w:rFonts w:ascii="Times" w:hAnsi="Times" w:cs="Times New Roman"/>
+        </w:rPr>
+        <w:t>out scenes snow- or ice-cover or with low albedo values</w:t>
+      </w:r>
+      <w:r>
+        <w:rPr>
+          <w:rFonts w:ascii="Times" w:hAnsi="Times" w:cs="Times New Roman"/>
+        </w:rPr>
+        <w:t xml:space="preserve">, which are more likely </w:t>
+      </w:r>
+      <w:r>
+        <w:rPr>
+          <w:rFonts w:ascii="Times" w:hAnsi="Times" w:cs="Times New Roman"/>
+        </w:rPr>
+        <w:t>have large errors</w:t>
+      </w:r>
+      <w:r>
+        <w:rPr>
+          <w:rFonts w:ascii="Times" w:hAnsi="Times" w:cs="Times New Roman"/>
+        </w:rPr>
+        <w:t xml:space="preserve"> </w:t>
+      </w:r>
+      <w:r>
+        <w:rPr>
+          <w:rFonts w:ascii="Times" w:hAnsi="Times" w:cs="Times New Roman"/>
+        </w:rPr>
+        <w:t>(</w:t>
       </w:r>
       <w:proofErr w:type="spellStart"/>
       <w:r>
         <w:rPr>
           <w:rFonts w:ascii="Times" w:hAnsi="Times" w:cs="Times New Roman"/>
         </w:rPr>
-        <w:t>ObsPack</w:t>
+        <w:t>Lorente</w:t>
       </w:r>
       <w:proofErr w:type="spellEnd"/>
       <w:r>
         <w:rPr>
           <w:rFonts w:ascii="Times" w:hAnsi="Times" w:cs="Times New Roman"/>
         </w:rPr>
-        <w:t>). We find a mean model-observation bias of 6.36 and a correlation of R = 0.45. We also find no significant latitudinal bias in the model-observation difference, although the observations used provide significant coverage only between 30°N and 50°N. We expect no systematic bias with respect to albedo because GEOS-Chem does not simulate radiative transfer.</w:t>
-      </w:r>
-    </w:p>
-    <w:p>
-      <w:pPr>
-        <w:rPr>
-          <w:rFonts w:ascii="Times" w:hAnsi="Times" w:cs="Times New Roman"/>
-        </w:rPr>
-      </w:pPr>
-    </w:p>
-    <w:p>
-      <w:pPr>
-        <w:rPr>
-          <w:rFonts w:ascii="Times" w:hAnsi="Times" w:cs="Times New Roman"/>
-          <w:i/>
-          <w:iCs/>
-        </w:rPr>
-      </w:pPr>
-      <w:r>
-        <w:rPr>
-          <w:rFonts w:ascii="Times" w:hAnsi="Times" w:cs="Times New Roman"/>
-          <w:b/>
-          <w:bCs/>
-          <w:i/>
-          <w:iCs/>
-        </w:rPr>
-        <w:t>2.3</w:t>
-      </w:r>
-      <w:r>
-        <w:rPr>
-          <w:rFonts w:ascii="Times" w:hAnsi="Times" w:cs="Times New Roman"/>
-          <w:b/>
-          <w:bCs/>
-          <w:i/>
-          <w:iCs/>
-        </w:rPr>
-        <w:t>.2</w:t>
-      </w:r>
-      <w:r>
-        <w:rPr>
-          <w:rFonts w:ascii="Times" w:hAnsi="Times" w:cs="Times New Roman"/>
-          <w:b/>
-          <w:bCs/>
-          <w:i/>
-          <w:iCs/>
-        </w:rPr>
-        <w:t xml:space="preserve"> TROPOMI observations</w:t>
-      </w:r>
-    </w:p>
-    <w:p>
-      <w:pPr>
-        <w:rPr>
-          <w:rFonts w:ascii="Times" w:hAnsi="Times" w:cs="Times New Roman"/>
-        </w:rPr>
-      </w:pPr>
-      <w:r>
-        <w:rPr>
-          <w:rFonts w:ascii="Times" w:hAnsi="Times" w:cs="Times New Roman"/>
-        </w:rPr>
-        <w:t xml:space="preserve">The Tropospheric Monitoring Instrument (TROPOMI) aboard the Sentinel-5 Precursor satellite has provided </w:t>
-      </w:r>
-      <w:r>
-        <w:rPr>
-          <w:rFonts w:ascii="Times" w:hAnsi="Times" w:cs="Times New Roman"/>
-        </w:rPr>
-        <w:t xml:space="preserve">daily, global </w:t>
-      </w:r>
-      <w:r>
-        <w:rPr>
-          <w:rFonts w:ascii="Times" w:hAnsi="Times" w:cs="Times New Roman"/>
-        </w:rPr>
-        <w:t>observations of dry column methane mixing ratios at 7</w:t>
+        <w:t xml:space="preserve"> et al. 2021)</w:t>
+      </w:r>
+      <w:r>
+        <w:rPr>
+          <w:rFonts w:ascii="Times" w:hAnsi="Times" w:cs="Times New Roman"/>
+        </w:rPr>
+        <w:t xml:space="preserve">. We </w:t>
+      </w:r>
+      <w:r>
+        <w:rPr>
+          <w:rFonts w:ascii="Times" w:hAnsi="Times" w:cs="Times New Roman"/>
+        </w:rPr>
+        <w:t>identify</w:t>
       </w:r>
       <w:r>
         <w:rPr>
@@ -3873,141 +4211,15 @@
       </w:r>
       <w:r>
         <w:rPr>
-          <w:rFonts w:ascii="Cambria Math" w:hAnsi="Cambria Math" w:cs="Times New Roman"/>
-        </w:rPr>
-        <w:t xml:space="preserve">⨉ </w:t>
-      </w:r>
-      <w:r>
-        <w:rPr>
-          <w:rFonts w:ascii="Times" w:hAnsi="Times" w:cs="Times New Roman"/>
-        </w:rPr>
-        <w:t xml:space="preserve">7 </w:t>
-      </w:r>
-      <w:r>
-        <w:rPr>
-          <w:rFonts w:ascii="Times" w:hAnsi="Times" w:cs="Times New Roman"/>
-        </w:rPr>
-        <w:t>km</w:t>
-      </w:r>
-      <w:r>
-        <w:rPr>
-          <w:rFonts w:ascii="Times" w:hAnsi="Times" w:cs="Times New Roman"/>
-          <w:vertAlign w:val="superscript"/>
-        </w:rPr>
-        <w:t>2</w:t>
-      </w:r>
-      <w:r>
-        <w:rPr>
-          <w:rFonts w:ascii="Times" w:hAnsi="Times" w:cs="Times New Roman"/>
-        </w:rPr>
-        <w:t xml:space="preserve"> nadir pixel resolution </w:t>
-      </w:r>
-      <w:r>
-        <w:rPr>
-          <w:rFonts w:ascii="Times" w:hAnsi="Times" w:cs="Times New Roman"/>
-        </w:rPr>
-        <w:t>since</w:t>
-      </w:r>
-      <w:r>
-        <w:rPr>
-          <w:rFonts w:ascii="Times" w:hAnsi="Times" w:cs="Times New Roman"/>
-        </w:rPr>
-        <w:t xml:space="preserve"> May 2018</w:t>
-      </w:r>
-      <w:r>
-        <w:rPr>
-          <w:rFonts w:ascii="Times" w:hAnsi="Times" w:cs="Times New Roman"/>
-        </w:rPr>
-        <w:t xml:space="preserve"> and at 5.5 </w:t>
-      </w:r>
-      <w:r>
-        <w:rPr>
-          <w:rFonts w:ascii="Cambria Math" w:hAnsi="Cambria Math" w:cs="Times New Roman"/>
-        </w:rPr>
-        <w:t xml:space="preserve">⨉ </w:t>
-      </w:r>
-      <w:r>
-        <w:rPr>
-          <w:rFonts w:ascii="Times" w:hAnsi="Times" w:cs="Times New Roman"/>
-        </w:rPr>
-        <w:t xml:space="preserve">7 </w:t>
-      </w:r>
-      <w:r>
-        <w:rPr>
-          <w:rFonts w:ascii="Times" w:hAnsi="Times" w:cs="Times New Roman"/>
-        </w:rPr>
-        <w:t>km</w:t>
-      </w:r>
-      <w:r>
-        <w:rPr>
-          <w:rFonts w:ascii="Times" w:hAnsi="Times" w:cs="Times New Roman"/>
-          <w:vertAlign w:val="superscript"/>
-        </w:rPr>
-        <w:t>2</w:t>
-      </w:r>
-      <w:r>
-        <w:rPr>
-          <w:rFonts w:ascii="Times" w:hAnsi="Times" w:cs="Times New Roman"/>
-        </w:rPr>
-        <w:t xml:space="preserve"> nadir pixel resolution since August 2019 </w:t>
-      </w:r>
-      <w:r>
-        <w:rPr>
-          <w:rFonts w:ascii="Times" w:hAnsi="Times" w:cs="Times New Roman"/>
-        </w:rPr>
-        <w:t>(</w:t>
-      </w:r>
-      <w:r>
-        <w:rPr>
-          <w:rFonts w:ascii="Times" w:hAnsi="Times" w:cs="Times New Roman"/>
-        </w:rPr>
-        <w:t>citation</w:t>
-      </w:r>
-      <w:r>
-        <w:rPr>
-          <w:rFonts w:ascii="Times" w:hAnsi="Times" w:cs="Times New Roman"/>
-        </w:rPr>
-        <w:t>). TROPOMI is in sun-synchronous orbit with a local overpass time of 13:30 (</w:t>
-      </w:r>
-      <w:proofErr w:type="spellStart"/>
-      <w:r>
-        <w:rPr>
-          <w:rFonts w:ascii="Times" w:hAnsi="Times" w:cs="Times New Roman"/>
-        </w:rPr>
-        <w:t>Veefkind</w:t>
-      </w:r>
-      <w:proofErr w:type="spellEnd"/>
-      <w:r>
-        <w:rPr>
-          <w:rFonts w:ascii="Times" w:hAnsi="Times" w:cs="Times New Roman"/>
-        </w:rPr>
-        <w:t xml:space="preserve"> et al. 2012). TROPOMI </w:t>
-      </w:r>
-      <w:r>
-        <w:rPr>
-          <w:rFonts w:ascii="Times" w:hAnsi="Times" w:cs="Times New Roman"/>
-        </w:rPr>
-        <w:t>retrieves methane concentrations at</w:t>
-      </w:r>
-      <w:r>
-        <w:rPr>
-          <w:rFonts w:ascii="Times" w:hAnsi="Times" w:cs="Times New Roman"/>
-        </w:rPr>
-        <w:t xml:space="preserve"> the 2.3 </w:t>
-      </w:r>
-      <w:proofErr w:type="spellStart"/>
-      <w:r>
-        <w:rPr>
-          <w:rFonts w:ascii="Times" w:hAnsi="Times" w:cs="Times New Roman"/>
-        </w:rPr>
-        <w:t>μm</w:t>
-      </w:r>
-      <w:proofErr w:type="spellEnd"/>
-      <w:r>
-        <w:rPr>
-          <w:rFonts w:ascii="Times" w:hAnsi="Times" w:cs="Times New Roman"/>
-        </w:rPr>
-        <w:t xml:space="preserve"> absorption feature </w:t>
+          <w:rFonts w:ascii="Times" w:hAnsi="Times" w:cs="Times New Roman"/>
+        </w:rPr>
+        <w:t>snow- and ice-covered</w:t>
+      </w:r>
+      <w:r>
+        <w:rPr>
+          <w:rFonts w:ascii="Times" w:hAnsi="Times" w:cs="Times New Roman"/>
+        </w:rPr>
+        <w:t xml:space="preserve"> scenes </w:t>
       </w:r>
       <w:r>
         <w:rPr>
@@ -4019,123 +4231,31 @@
         <w:rPr>
           <w:rFonts w:ascii="Times" w:hAnsi="Times" w:cs="Times New Roman"/>
         </w:rPr>
-        <w:t xml:space="preserve"> a full-physics retrieval</w:t>
-      </w:r>
-      <w:r>
-        <w:rPr>
-          <w:rFonts w:ascii="Times" w:hAnsi="Times" w:cs="Times New Roman"/>
-        </w:rPr>
-        <w:t>, which</w:t>
-      </w:r>
-      <w:r>
-        <w:rPr>
-          <w:rFonts w:ascii="Times" w:hAnsi="Times" w:cs="Times New Roman"/>
-        </w:rPr>
-        <w:t xml:space="preserve"> is limited by cloud cover, variable topography, albedo, and high aerosol loading</w:t>
-      </w:r>
-      <w:r>
-        <w:rPr>
-          <w:rFonts w:ascii="Times" w:hAnsi="Times" w:cs="Times New Roman"/>
-        </w:rPr>
-        <w:t xml:space="preserve"> (citation)</w:t>
-      </w:r>
-      <w:r>
-        <w:rPr>
-          <w:rFonts w:ascii="Times" w:hAnsi="Times" w:cs="Times New Roman"/>
-        </w:rPr>
-        <w:t xml:space="preserve">. As a result, TROPOMI has a xx% retrieval rate over North America </w:t>
-      </w:r>
-      <w:r>
-        <w:rPr>
-          <w:rFonts w:ascii="Times" w:hAnsi="Times" w:cs="Times New Roman"/>
-        </w:rPr>
-        <w:lastRenderedPageBreak/>
-        <w:t xml:space="preserve">for 2019. </w:t>
-      </w:r>
-      <w:r>
-        <w:rPr>
-          <w:rFonts w:ascii="Times" w:hAnsi="Times" w:cs="Times New Roman"/>
-        </w:rPr>
-        <w:t xml:space="preserve">We use the retrieval described by </w:t>
-      </w:r>
-      <w:proofErr w:type="spellStart"/>
-      <w:r>
-        <w:rPr>
-          <w:rFonts w:ascii="Times" w:hAnsi="Times" w:cs="Times New Roman"/>
-        </w:rPr>
-        <w:t>Lorente</w:t>
-      </w:r>
-      <w:proofErr w:type="spellEnd"/>
-      <w:r>
-        <w:rPr>
-          <w:rFonts w:ascii="Times" w:hAnsi="Times" w:cs="Times New Roman"/>
-        </w:rPr>
-        <w:t xml:space="preserve"> et al. (2021)</w:t>
-      </w:r>
-      <w:r>
-        <w:rPr>
-          <w:rFonts w:ascii="Times" w:hAnsi="Times" w:cs="Times New Roman"/>
-        </w:rPr>
-        <w:t>, which</w:t>
-      </w:r>
-      <w:r>
-        <w:rPr>
-          <w:rFonts w:ascii="Times" w:hAnsi="Times" w:cs="Times New Roman"/>
-        </w:rPr>
-        <w:t xml:space="preserve"> has a -3.4 ± 5.6 ppb bias relative to the Total Carbon Column Observing Network (TCCON).</w:t>
-      </w:r>
-      <w:r>
-        <w:rPr>
-          <w:rFonts w:ascii="Times" w:hAnsi="Times" w:cs="Times New Roman"/>
-        </w:rPr>
         <w:t xml:space="preserve"> </w:t>
       </w:r>
       <w:r>
         <w:rPr>
           <w:rFonts w:ascii="Times" w:hAnsi="Times" w:cs="Times New Roman"/>
         </w:rPr>
-        <w:t>We use only high-quality retrievals as indicated by the quality assessment flag (</w:t>
-      </w:r>
-      <w:proofErr w:type="spellStart"/>
-      <w:r>
-        <w:rPr>
-          <w:rFonts w:ascii="Times" w:hAnsi="Times" w:cs="Times New Roman"/>
-        </w:rPr>
-        <w:t>q</w:t>
-      </w:r>
-      <w:r>
-        <w:rPr>
-          <w:rFonts w:ascii="Times" w:hAnsi="Times" w:cs="Times New Roman"/>
-          <w:vertAlign w:val="subscript"/>
-        </w:rPr>
-        <w:t>a</w:t>
-      </w:r>
-      <w:proofErr w:type="spellEnd"/>
-      <w:r>
-        <w:rPr>
-          <w:rFonts w:ascii="Times" w:hAnsi="Times" w:cs="Times New Roman"/>
-        </w:rPr>
-        <w:t xml:space="preserve"> = 1).</w:t>
-      </w:r>
-    </w:p>
-    <w:p>
-      <w:pPr>
-        <w:rPr>
-          <w:rFonts w:ascii="Times" w:hAnsi="Times" w:cs="Times New Roman"/>
-        </w:rPr>
-      </w:pPr>
-    </w:p>
-    <w:p>
-      <w:pPr>
-        <w:rPr>
-          <w:rFonts w:ascii="Times" w:hAnsi="Times" w:cs="Times New Roman"/>
-        </w:rPr>
-      </w:pPr>
-      <w:r>
-        <w:rPr>
-          <w:rFonts w:ascii="Times" w:hAnsi="Times" w:cs="Times New Roman"/>
-        </w:rPr>
-        <w:t xml:space="preserve">We find that systematic </w:t>
+        <w:t xml:space="preserve">the </w:t>
+      </w:r>
+      <w:r>
+        <w:rPr>
+          <w:rFonts w:ascii="Times" w:hAnsi="Times" w:cs="Times New Roman"/>
+        </w:rPr>
+        <w:t>blended albedo, an empirical parameter that is a function of the</w:t>
+      </w:r>
+      <w:r>
+        <w:rPr>
+          <w:rFonts w:ascii="Times" w:hAnsi="Times" w:cs="Times New Roman"/>
+        </w:rPr>
+        <w:t xml:space="preserve"> shortwave and near-infrared</w:t>
+      </w:r>
+      <w:r>
+        <w:rPr>
+          <w:rFonts w:ascii="Times" w:hAnsi="Times" w:cs="Times New Roman"/>
+        </w:rPr>
+        <w:t xml:space="preserve"> </w:t>
       </w:r>
       <w:r>
         <w:rPr>
@@ -4147,152 +4267,6 @@
         <w:rPr>
           <w:rFonts w:ascii="Times" w:hAnsi="Times" w:cs="Times New Roman"/>
         </w:rPr>
-        <w:t>biases in the GEOS-Chem</w:t>
-      </w:r>
-      <w:r>
-        <w:rPr>
-          <w:rFonts w:ascii="Times" w:hAnsi="Times" w:cs="Times New Roman"/>
-        </w:rPr>
-        <w:t xml:space="preserve"> – </w:t>
-      </w:r>
-      <w:r>
-        <w:rPr>
-          <w:rFonts w:ascii="Times" w:hAnsi="Times" w:cs="Times New Roman"/>
-        </w:rPr>
-        <w:t xml:space="preserve">TROPOMI </w:t>
-      </w:r>
-      <w:r>
-        <w:rPr>
-          <w:rFonts w:ascii="Times" w:hAnsi="Times" w:cs="Times New Roman"/>
-        </w:rPr>
-        <w:t xml:space="preserve">difference </w:t>
-      </w:r>
-      <w:r>
-        <w:rPr>
-          <w:rFonts w:ascii="Times" w:hAnsi="Times" w:cs="Times New Roman"/>
-        </w:rPr>
-        <w:t xml:space="preserve">are reduced by filtering </w:t>
-      </w:r>
-      <w:r>
-        <w:rPr>
-          <w:rFonts w:ascii="Times" w:hAnsi="Times" w:cs="Times New Roman"/>
-        </w:rPr>
-        <w:t>out scenes snow- or ice-cover or with low albedo values</w:t>
-      </w:r>
-      <w:r>
-        <w:rPr>
-          <w:rFonts w:ascii="Times" w:hAnsi="Times" w:cs="Times New Roman"/>
-        </w:rPr>
-        <w:t xml:space="preserve">, which are more likely </w:t>
-      </w:r>
-      <w:r>
-        <w:rPr>
-          <w:rFonts w:ascii="Times" w:hAnsi="Times" w:cs="Times New Roman"/>
-        </w:rPr>
-        <w:t>have large errors</w:t>
-      </w:r>
-      <w:r>
-        <w:rPr>
-          <w:rFonts w:ascii="Times" w:hAnsi="Times" w:cs="Times New Roman"/>
-        </w:rPr>
-        <w:t xml:space="preserve"> </w:t>
-      </w:r>
-      <w:r>
-        <w:rPr>
-          <w:rFonts w:ascii="Times" w:hAnsi="Times" w:cs="Times New Roman"/>
-        </w:rPr>
-        <w:t>(</w:t>
-      </w:r>
-      <w:proofErr w:type="spellStart"/>
-      <w:r>
-        <w:rPr>
-          <w:rFonts w:ascii="Times" w:hAnsi="Times" w:cs="Times New Roman"/>
-        </w:rPr>
-        <w:t>Lorente</w:t>
-      </w:r>
-      <w:proofErr w:type="spellEnd"/>
-      <w:r>
-        <w:rPr>
-          <w:rFonts w:ascii="Times" w:hAnsi="Times" w:cs="Times New Roman"/>
-        </w:rPr>
-        <w:t xml:space="preserve"> et al. 2021)</w:t>
-      </w:r>
-      <w:r>
-        <w:rPr>
-          <w:rFonts w:ascii="Times" w:hAnsi="Times" w:cs="Times New Roman"/>
-        </w:rPr>
-        <w:t xml:space="preserve">. We </w:t>
-      </w:r>
-      <w:r>
-        <w:rPr>
-          <w:rFonts w:ascii="Times" w:hAnsi="Times" w:cs="Times New Roman"/>
-        </w:rPr>
-        <w:t>identify</w:t>
-      </w:r>
-      <w:r>
-        <w:rPr>
-          <w:rFonts w:ascii="Times" w:hAnsi="Times" w:cs="Times New Roman"/>
-        </w:rPr>
-        <w:t xml:space="preserve"> </w:t>
-      </w:r>
-      <w:r>
-        <w:rPr>
-          <w:rFonts w:ascii="Times" w:hAnsi="Times" w:cs="Times New Roman"/>
-        </w:rPr>
-        <w:t>snow- and ice-covered</w:t>
-      </w:r>
-      <w:r>
-        <w:rPr>
-          <w:rFonts w:ascii="Times" w:hAnsi="Times" w:cs="Times New Roman"/>
-        </w:rPr>
-        <w:t xml:space="preserve"> scenes </w:t>
-      </w:r>
-      <w:r>
-        <w:rPr>
-          <w:rFonts w:ascii="Times" w:hAnsi="Times" w:cs="Times New Roman"/>
-        </w:rPr>
-        <w:t>using</w:t>
-      </w:r>
-      <w:r>
-        <w:rPr>
-          <w:rFonts w:ascii="Times" w:hAnsi="Times" w:cs="Times New Roman"/>
-        </w:rPr>
-        <w:t xml:space="preserve"> </w:t>
-      </w:r>
-      <w:r>
-        <w:rPr>
-          <w:rFonts w:ascii="Times" w:hAnsi="Times" w:cs="Times New Roman"/>
-        </w:rPr>
-        <w:t xml:space="preserve">the </w:t>
-      </w:r>
-      <w:r>
-        <w:rPr>
-          <w:rFonts w:ascii="Times" w:hAnsi="Times" w:cs="Times New Roman"/>
-        </w:rPr>
-        <w:t>blended albedo, an empirical parameter that is a function of the</w:t>
-      </w:r>
-      <w:r>
-        <w:rPr>
-          <w:rFonts w:ascii="Times" w:hAnsi="Times" w:cs="Times New Roman"/>
-        </w:rPr>
-        <w:t xml:space="preserve"> shortwave and near-infrared</w:t>
-      </w:r>
-      <w:r>
-        <w:rPr>
-          <w:rFonts w:ascii="Times" w:hAnsi="Times" w:cs="Times New Roman"/>
-        </w:rPr>
-        <w:t xml:space="preserve"> </w:t>
-      </w:r>
-      <w:r>
-        <w:rPr>
-          <w:rFonts w:ascii="Times" w:hAnsi="Times" w:cs="Times New Roman"/>
-        </w:rPr>
-        <w:t xml:space="preserve">albedo </w:t>
-      </w:r>
-      <w:r>
-        <w:rPr>
-          <w:rFonts w:ascii="Times" w:hAnsi="Times" w:cs="Times New Roman"/>
-        </w:rPr>
         <w:t xml:space="preserve">and that correlates with snow- and ice-cover when greater than about 1 (Wunch et al. 2011). We </w:t>
       </w:r>
       <w:r>
@@ -4305,19 +4279,25 @@
         <w:rPr>
           <w:rFonts w:ascii="Times" w:hAnsi="Times" w:cs="Times New Roman"/>
         </w:rPr>
-        <w:t>with blended albedo &gt; 1.1. We also remove scenes north of 50</w:t>
-      </w:r>
-      <w:r>
-        <w:rPr>
-          <w:rFonts w:ascii="Times" w:hAnsi="Times" w:cs="Times New Roman"/>
-        </w:rPr>
-        <w:t>°</w:t>
-      </w:r>
-      <w:r>
-        <w:rPr>
-          <w:rFonts w:ascii="Times" w:hAnsi="Times" w:cs="Times New Roman"/>
-        </w:rPr>
-        <w:t>N in winter (DJF). Finally</w:t>
+        <w:t xml:space="preserve">with blended albedo &gt; </w:t>
+      </w:r>
+      <w:r>
+        <w:rPr>
+          <w:rFonts w:ascii="Times" w:hAnsi="Times" w:cs="Times New Roman"/>
+        </w:rPr>
+        <w:t xml:space="preserve">0.75 in months </w:t>
+      </w:r>
+      <w:r>
+        <w:rPr>
+          <w:rFonts w:ascii="Times" w:hAnsi="Times" w:cs="Times New Roman"/>
+        </w:rPr>
+        <w:t>that show the characteristic cluster of points …</w:t>
+      </w:r>
+      <w:r>
+        <w:rPr>
+          <w:rFonts w:ascii="Times" w:hAnsi="Times" w:cs="Times New Roman"/>
+        </w:rPr>
+        <w:t>. Finally</w:t>
       </w:r>
       <w:r>
         <w:rPr>
@@ -4630,7 +4610,19 @@
                 <w:rPr>
                   <w:rFonts w:ascii="Cambria Math" w:hAnsi="Cambria Math" w:cs="Times New Roman"/>
                 </w:rPr>
-                <m:t xml:space="preserve"> = -8.22 + 0.44</m:t>
+                <m:t xml:space="preserve"> = -8.</m:t>
+              </m:r>
+              <m:r>
+                <w:rPr>
+                  <w:rFonts w:ascii="Cambria Math" w:hAnsi="Cambria Math" w:cs="Times New Roman"/>
+                </w:rPr>
+                <m:t>18</m:t>
+              </m:r>
+              <m:r>
+                <w:rPr>
+                  <w:rFonts w:ascii="Cambria Math" w:hAnsi="Cambria Math" w:cs="Times New Roman"/>
+                </w:rPr>
+                <m:t xml:space="preserve"> + 0.44</m:t>
               </m:r>
               <m:r>
                 <m:rPr>
@@ -4788,7 +4780,31 @@
         <w:rPr>
           <w:rFonts w:ascii="Times" w:hAnsi="Times" w:cs="Times New Roman"/>
         </w:rPr>
-        <w:t xml:space="preserve">igure xx shows the remaining 2948288 observations, </w:t>
+        <w:t>igure xx shows the remaining 294</w:t>
+      </w:r>
+      <w:r>
+        <w:rPr>
+          <w:rFonts w:ascii="Times" w:hAnsi="Times" w:cs="Times New Roman"/>
+        </w:rPr>
+        <w:t>6</w:t>
+      </w:r>
+      <w:r>
+        <w:rPr>
+          <w:rFonts w:ascii="Times" w:hAnsi="Times" w:cs="Times New Roman"/>
+        </w:rPr>
+        <w:t>2</w:t>
+      </w:r>
+      <w:r>
+        <w:rPr>
+          <w:rFonts w:ascii="Times" w:hAnsi="Times" w:cs="Times New Roman"/>
+        </w:rPr>
+        <w:t>16</w:t>
+      </w:r>
+      <w:r>
+        <w:rPr>
+          <w:rFonts w:ascii="Times" w:hAnsi="Times" w:cs="Times New Roman"/>
+        </w:rPr>
+        <w:t xml:space="preserve"> observations, </w:t>
       </w:r>
       <w:proofErr w:type="spellStart"/>
       <w:r>
@@ -4838,72 +4854,120 @@
           <w:rFonts w:ascii="Times" w:eastAsiaTheme="minorEastAsia" w:hAnsi="Times" w:cs="Times New Roman"/>
           <w:b/>
           <w:bCs/>
-          <w:i/>
+        </w:rPr>
+      </w:pPr>
+      <w:r>
+        <w:rPr>
+          <w:rFonts w:ascii="Times" w:eastAsiaTheme="minorEastAsia" w:hAnsi="Times" w:cs="Times New Roman"/>
+          <w:b/>
+          <w:bCs/>
+        </w:rPr>
+        <w:t>2.</w:t>
+      </w:r>
+      <w:r>
+        <w:rPr>
+          <w:rFonts w:ascii="Times" w:eastAsiaTheme="minorEastAsia" w:hAnsi="Times" w:cs="Times New Roman"/>
+          <w:b/>
+          <w:bCs/>
+        </w:rPr>
+        <w:t>5</w:t>
+      </w:r>
+      <w:r>
+        <w:rPr>
+          <w:rFonts w:ascii="Times" w:eastAsiaTheme="minorEastAsia" w:hAnsi="Times" w:cs="Times New Roman"/>
+          <w:b/>
+          <w:bCs/>
+        </w:rPr>
+        <w:t xml:space="preserve"> Observ</w:t>
+      </w:r>
+      <w:r>
+        <w:rPr>
+          <w:rFonts w:ascii="Times" w:eastAsiaTheme="minorEastAsia" w:hAnsi="Times" w:cs="Times New Roman"/>
+          <w:b/>
+          <w:bCs/>
+        </w:rPr>
+        <w:t>ing system</w:t>
+      </w:r>
+      <w:r>
+        <w:rPr>
+          <w:rFonts w:ascii="Times" w:eastAsiaTheme="minorEastAsia" w:hAnsi="Times" w:cs="Times New Roman"/>
+          <w:b/>
+          <w:bCs/>
+        </w:rPr>
+        <w:t xml:space="preserve"> error</w:t>
+      </w:r>
+      <w:r>
+        <w:rPr>
+          <w:rFonts w:ascii="Times" w:eastAsiaTheme="minorEastAsia" w:hAnsi="Times" w:cs="Times New Roman"/>
+          <w:b/>
+          <w:bCs/>
+        </w:rPr>
+        <w:t>s</w:t>
+      </w:r>
+    </w:p>
+    <w:p>
+      <w:pPr>
+        <w:rPr>
+          <w:rFonts w:ascii="Times" w:eastAsiaTheme="minorEastAsia" w:hAnsi="Times" w:cs="Times New Roman"/>
+          <w:bCs/>
           <w:iCs/>
         </w:rPr>
       </w:pPr>
       <w:r>
         <w:rPr>
           <w:rFonts w:ascii="Times" w:eastAsiaTheme="minorEastAsia" w:hAnsi="Times" w:cs="Times New Roman"/>
-          <w:b/>
-          <w:bCs/>
-          <w:i/>
+        </w:rPr>
+        <w:t xml:space="preserve">The bottom row of figure xx shows the error standard deviations of the observing system, including </w:t>
+      </w:r>
+      <w:r>
+        <w:rPr>
+          <w:rFonts w:ascii="Times" w:eastAsiaTheme="minorEastAsia" w:hAnsi="Times" w:cs="Times New Roman"/>
+          <w:bCs/>
           <w:iCs/>
         </w:rPr>
-        <w:t>2.3.3 Observ</w:t>
-      </w:r>
-      <w:r>
-        <w:rPr>
-          <w:rFonts w:ascii="Times" w:eastAsiaTheme="minorEastAsia" w:hAnsi="Times" w:cs="Times New Roman"/>
-          <w:b/>
-          <w:bCs/>
-          <w:i/>
+        <w:t xml:space="preserve">contributions from the forward model, </w:t>
+      </w:r>
+      <w:r>
+        <w:rPr>
+          <w:rFonts w:ascii="Times" w:eastAsiaTheme="minorEastAsia" w:hAnsi="Times" w:cs="Times New Roman"/>
+          <w:bCs/>
           <w:iCs/>
         </w:rPr>
-        <w:t>ing system</w:t>
-      </w:r>
-      <w:r>
-        <w:rPr>
-          <w:rFonts w:ascii="Times" w:eastAsiaTheme="minorEastAsia" w:hAnsi="Times" w:cs="Times New Roman"/>
-          <w:b/>
-          <w:bCs/>
-          <w:i/>
+        <w:t xml:space="preserve">the </w:t>
+      </w:r>
+      <w:r>
+        <w:rPr>
+          <w:rFonts w:ascii="Times" w:eastAsiaTheme="minorEastAsia" w:hAnsi="Times" w:cs="Times New Roman"/>
+          <w:bCs/>
           <w:iCs/>
         </w:rPr>
-        <w:t xml:space="preserve"> error</w:t>
-      </w:r>
-      <w:r>
-        <w:rPr>
-          <w:rFonts w:ascii="Times" w:eastAsiaTheme="minorEastAsia" w:hAnsi="Times" w:cs="Times New Roman"/>
-          <w:b/>
-          <w:bCs/>
-          <w:i/>
+        <w:t>instrument, and representation error</w:t>
+      </w:r>
+      <w:r>
+        <w:rPr>
+          <w:rFonts w:ascii="Times" w:eastAsiaTheme="minorEastAsia" w:hAnsi="Times" w:cs="Times New Roman"/>
+          <w:bCs/>
           <w:iCs/>
         </w:rPr>
-        <w:t>s</w:t>
-      </w:r>
-    </w:p>
-    <w:p>
-      <w:pPr>
+        <w:t xml:space="preserve">, </w:t>
+      </w:r>
+      <w:proofErr w:type="spellStart"/>
+      <w:r>
         <w:rPr>
           <w:rFonts w:ascii="Times" w:eastAsiaTheme="minorEastAsia" w:hAnsi="Times" w:cs="Times New Roman"/>
           <w:bCs/>
           <w:iCs/>
         </w:rPr>
-      </w:pPr>
-      <w:r>
-        <w:rPr>
-          <w:rFonts w:ascii="Times" w:eastAsiaTheme="minorEastAsia" w:hAnsi="Times" w:cs="Times New Roman"/>
-        </w:rPr>
-        <w:t xml:space="preserve">The bottom row of figure xx shows the error standard deviations of the observing system, including </w:t>
-      </w:r>
+        <w:t>regridded</w:t>
+      </w:r>
+      <w:proofErr w:type="spellEnd"/>
       <w:r>
         <w:rPr>
           <w:rFonts w:ascii="Times" w:eastAsiaTheme="minorEastAsia" w:hAnsi="Times" w:cs="Times New Roman"/>
           <w:bCs/>
           <w:iCs/>
         </w:rPr>
-        <w:t xml:space="preserve">contributions from the forward model, </w:t>
+        <w:t xml:space="preserve"> onto the GEOS-Chem grid and averaged seasonally</w:t>
       </w:r>
       <w:r>
         <w:rPr>
@@ -4911,7 +4975,7 @@
           <w:bCs/>
           <w:iCs/>
         </w:rPr>
-        <w:t xml:space="preserve">the </w:t>
+        <w:t xml:space="preserve">. We calculate the variances using the residual error method (Heald et al. 2004). </w:t>
       </w:r>
       <w:r>
         <w:rPr>
@@ -4919,7 +4983,7 @@
           <w:bCs/>
           <w:iCs/>
         </w:rPr>
-        <w:t>instrument, and representation error</w:t>
+        <w:t xml:space="preserve">This method assumes that the mean difference between the TROPOMI observations and the prior GEOS-Chem simulation </w:t>
       </w:r>
       <w:r>
         <w:rPr>
@@ -4927,7 +4991,39 @@
           <w:bCs/>
           <w:iCs/>
         </w:rPr>
-        <w:t xml:space="preserve">, </w:t>
+        <w:t xml:space="preserve">in each grid cell and month </w:t>
+      </w:r>
+      <w:r>
+        <w:rPr>
+          <w:rFonts w:ascii="Times" w:eastAsiaTheme="minorEastAsia" w:hAnsi="Times" w:cs="Times New Roman"/>
+          <w:bCs/>
+          <w:iCs/>
+        </w:rPr>
+        <w:t>is caused by errors in emissions that will be corrected by the inversion. The residual standard deviation after subtracting th</w:t>
+      </w:r>
+      <w:r>
+        <w:rPr>
+          <w:rFonts w:ascii="Times" w:eastAsiaTheme="minorEastAsia" w:hAnsi="Times" w:cs="Times New Roman"/>
+          <w:bCs/>
+          <w:iCs/>
+        </w:rPr>
+        <w:t xml:space="preserve">e mean monthly, gridded error gives an estimate of the observational error standard deviation. </w:t>
+      </w:r>
+      <w:r>
+        <w:rPr>
+          <w:rFonts w:ascii="Times" w:eastAsiaTheme="minorEastAsia" w:hAnsi="Times" w:cs="Times New Roman"/>
+          <w:bCs/>
+          <w:iCs/>
+        </w:rPr>
+        <w:t>In the 1% of scenes where</w:t>
+      </w:r>
+      <w:r>
+        <w:rPr>
+          <w:rFonts w:ascii="Times" w:eastAsiaTheme="minorEastAsia" w:hAnsi="Times" w:cs="Times New Roman"/>
+          <w:bCs/>
+          <w:iCs/>
+        </w:rPr>
+        <w:t xml:space="preserve"> the residual standard deviation is less than the reported instrument error standard deviation (</w:t>
       </w:r>
       <w:proofErr w:type="spellStart"/>
       <w:r>
@@ -4936,7 +5032,7 @@
           <w:bCs/>
           <w:iCs/>
         </w:rPr>
-        <w:t>regridded</w:t>
+        <w:t>Lorente</w:t>
       </w:r>
       <w:proofErr w:type="spellEnd"/>
       <w:r>
@@ -4945,7 +5041,7 @@
           <w:bCs/>
           <w:iCs/>
         </w:rPr>
-        <w:t xml:space="preserve"> onto the GEOS-Chem grid and averaged seasonally</w:t>
+        <w:t xml:space="preserve"> et al., 2021), we use the latter instead</w:t>
       </w:r>
       <w:r>
         <w:rPr>
@@ -4953,7 +5049,7 @@
           <w:bCs/>
           <w:iCs/>
         </w:rPr>
-        <w:t xml:space="preserve">. We calculate the variances using the residual error method (Heald et al. 2004). </w:t>
+        <w:t xml:space="preserve">. </w:t>
       </w:r>
       <w:r>
         <w:rPr>
@@ -4961,7 +5057,7 @@
           <w:bCs/>
           <w:iCs/>
         </w:rPr>
-        <w:t xml:space="preserve">This method assumes that the mean difference between the TROPOMI observations and the prior GEOS-Chem simulation </w:t>
+        <w:t xml:space="preserve">We find a mean observational error standard deviation of </w:t>
       </w:r>
       <w:r>
         <w:rPr>
@@ -4969,7 +5065,7 @@
           <w:bCs/>
           <w:iCs/>
         </w:rPr>
-        <w:t xml:space="preserve">in each grid cell and month </w:t>
+        <w:t>9.</w:t>
       </w:r>
       <w:r>
         <w:rPr>
@@ -4977,73 +5073,7 @@
           <w:bCs/>
           <w:iCs/>
         </w:rPr>
-        <w:t>is caused by errors in emissions that will be corrected by the inversion. The residual standard deviation after subtracting th</w:t>
-      </w:r>
-      <w:r>
-        <w:rPr>
-          <w:rFonts w:ascii="Times" w:eastAsiaTheme="minorEastAsia" w:hAnsi="Times" w:cs="Times New Roman"/>
-          <w:bCs/>
-          <w:iCs/>
-        </w:rPr>
-        <w:t xml:space="preserve">e mean monthly, gridded error gives an estimate of the observational error standard deviation. </w:t>
-      </w:r>
-      <w:r>
-        <w:rPr>
-          <w:rFonts w:ascii="Times" w:eastAsiaTheme="minorEastAsia" w:hAnsi="Times" w:cs="Times New Roman"/>
-          <w:bCs/>
-          <w:iCs/>
-        </w:rPr>
-        <w:t>In the 1% of scenes where</w:t>
-      </w:r>
-      <w:r>
-        <w:rPr>
-          <w:rFonts w:ascii="Times" w:eastAsiaTheme="minorEastAsia" w:hAnsi="Times" w:cs="Times New Roman"/>
-          <w:bCs/>
-          <w:iCs/>
-        </w:rPr>
-        <w:t xml:space="preserve"> the residual standard deviation is less than the reported instrument error standard deviation (</w:t>
-      </w:r>
-      <w:proofErr w:type="spellStart"/>
-      <w:r>
-        <w:rPr>
-          <w:rFonts w:ascii="Times" w:eastAsiaTheme="minorEastAsia" w:hAnsi="Times" w:cs="Times New Roman"/>
-          <w:bCs/>
-          <w:iCs/>
-        </w:rPr>
-        <w:t>Lorente</w:t>
-      </w:r>
-      <w:proofErr w:type="spellEnd"/>
-      <w:r>
-        <w:rPr>
-          <w:rFonts w:ascii="Times" w:eastAsiaTheme="minorEastAsia" w:hAnsi="Times" w:cs="Times New Roman"/>
-          <w:bCs/>
-          <w:iCs/>
-        </w:rPr>
-        <w:t xml:space="preserve"> et al., 2021), we use the latter instead</w:t>
-      </w:r>
-      <w:r>
-        <w:rPr>
-          <w:rFonts w:ascii="Times" w:eastAsiaTheme="minorEastAsia" w:hAnsi="Times" w:cs="Times New Roman"/>
-          <w:bCs/>
-          <w:iCs/>
-        </w:rPr>
-        <w:t xml:space="preserve">. </w:t>
-      </w:r>
-      <w:r>
-        <w:rPr>
-          <w:rFonts w:ascii="Times" w:eastAsiaTheme="minorEastAsia" w:hAnsi="Times" w:cs="Times New Roman"/>
-          <w:bCs/>
-          <w:iCs/>
-        </w:rPr>
-        <w:t xml:space="preserve">We find a mean observational error standard deviation of </w:t>
-      </w:r>
-      <w:r>
-        <w:rPr>
-          <w:rFonts w:ascii="Times" w:eastAsiaTheme="minorEastAsia" w:hAnsi="Times" w:cs="Times New Roman"/>
-          <w:bCs/>
-          <w:iCs/>
-        </w:rPr>
-        <w:t>9.4</w:t>
+        <w:t>5</w:t>
       </w:r>
       <w:r>
         <w:rPr>
@@ -5271,6 +5301,115 @@
       <w:pPr>
         <w:rPr>
           <w:rFonts w:ascii="Times" w:eastAsiaTheme="minorEastAsia" w:hAnsi="Times" w:cs="Times New Roman"/>
+          <w:bCs/>
+          <w:iCs/>
+        </w:rPr>
+      </w:pPr>
+      <w:proofErr w:type="spellStart"/>
+      <w:r>
+        <w:rPr>
+          <w:rFonts w:ascii="Times" w:eastAsiaTheme="minorEastAsia" w:hAnsi="Times" w:cs="Times New Roman"/>
+          <w:bCs/>
+          <w:iCs/>
+        </w:rPr>
+        <w:t>Houweling</w:t>
+      </w:r>
+      <w:proofErr w:type="spellEnd"/>
+      <w:r>
+        <w:rPr>
+          <w:rFonts w:ascii="Times" w:eastAsiaTheme="minorEastAsia" w:hAnsi="Times" w:cs="Times New Roman"/>
+          <w:bCs/>
+          <w:iCs/>
+        </w:rPr>
+        <w:t xml:space="preserve"> et al. (2017):</w:t>
+      </w:r>
+    </w:p>
+    <w:p>
+      <w:pPr>
+        <w:ind w:left="720"/>
+        <w:rPr>
+          <w:rFonts w:ascii="Times New Roman" w:eastAsia="Times New Roman" w:hAnsi="Times New Roman" w:cs="Times New Roman"/>
+        </w:rPr>
+      </w:pPr>
+      <w:r>
+        <w:rPr>
+          <w:rFonts w:ascii="Times New Roman" w:eastAsia="Times New Roman" w:hAnsi="Times New Roman" w:cs="Times New Roman"/>
+        </w:rPr>
+        <w:t>“</w:t>
+      </w:r>
+      <w:r>
+        <w:rPr>
+          <w:rFonts w:ascii="Times New Roman" w:eastAsia="Times New Roman" w:hAnsi="Times New Roman" w:cs="Times New Roman"/>
+        </w:rPr>
+        <w:t xml:space="preserve">Errors that behave quasi-random and affect neighboring retrievals in a coherent way can in theory be accounted for by specifying the off-diagonal terms in the data error covariance matrix. In practice, there are many ways to do this, but quantitative information to justify a specific choice is lacking. In general, correlated uncertainty reduces the number of independent measurements, which justifies averaging retrievals within a certain distance of each other. </w:t>
+      </w:r>
+      <w:proofErr w:type="gramStart"/>
+      <w:r>
+        <w:rPr>
+          <w:rFonts w:ascii="Times New Roman" w:eastAsia="Times New Roman" w:hAnsi="Times New Roman" w:cs="Times New Roman"/>
+        </w:rPr>
+        <w:t>Usually</w:t>
+      </w:r>
+      <w:proofErr w:type="gramEnd"/>
+      <w:r>
+        <w:rPr>
+          <w:rFonts w:ascii="Times New Roman" w:eastAsia="Times New Roman" w:hAnsi="Times New Roman" w:cs="Times New Roman"/>
+        </w:rPr>
+        <w:t xml:space="preserve"> the uncertainty of the mean is calculated using a lower bound representing the contribution of purely systematic error. An alternative approach, referred to </w:t>
+      </w:r>
+      <w:proofErr w:type="gramStart"/>
+      <w:r>
+        <w:rPr>
+          <w:rFonts w:ascii="Times New Roman" w:eastAsia="Times New Roman" w:hAnsi="Times New Roman" w:cs="Times New Roman"/>
+        </w:rPr>
+        <w:t>as ”error</w:t>
+      </w:r>
+      <w:proofErr w:type="gramEnd"/>
+      <w:r>
+        <w:rPr>
+          <w:rFonts w:ascii="Times New Roman" w:eastAsia="Times New Roman" w:hAnsi="Times New Roman" w:cs="Times New Roman"/>
+        </w:rPr>
+        <w:t xml:space="preserve"> inflation”, is to increase the error of individually assimilated retrievals such that the uncertainty of a mean of surrounding retrievals does not drop below this minimum level (</w:t>
+      </w:r>
+      <w:proofErr w:type="spellStart"/>
+      <w:r>
+        <w:rPr>
+          <w:rFonts w:ascii="Times New Roman" w:eastAsia="Times New Roman" w:hAnsi="Times New Roman" w:cs="Times New Roman"/>
+        </w:rPr>
+        <w:t>Chevallier</w:t>
+      </w:r>
+      <w:proofErr w:type="spellEnd"/>
+      <w:r>
+        <w:rPr>
+          <w:rFonts w:ascii="Times New Roman" w:eastAsia="Times New Roman" w:hAnsi="Times New Roman" w:cs="Times New Roman"/>
+        </w:rPr>
+        <w:t xml:space="preserve">, 2007). The advantage of this approach is that it avoids subjective decisions about which samples to combine into an average. Error inflation, or similar methods that compensate the neglect of off diagonals in the data error covariance matrix by increasing the (diagonal) uncertainty, lead to a χ 2 below 1. Although this may seem suboptimal from a statistical point of view, </w:t>
+      </w:r>
+      <w:proofErr w:type="spellStart"/>
+      <w:r>
+        <w:rPr>
+          <w:rFonts w:ascii="Times New Roman" w:eastAsia="Times New Roman" w:hAnsi="Times New Roman" w:cs="Times New Roman"/>
+        </w:rPr>
+        <w:t>Chevallier</w:t>
+      </w:r>
+      <w:proofErr w:type="spellEnd"/>
+      <w:r>
+        <w:rPr>
+          <w:rFonts w:ascii="Times New Roman" w:eastAsia="Times New Roman" w:hAnsi="Times New Roman" w:cs="Times New Roman"/>
+        </w:rPr>
+        <w:t xml:space="preserve"> (2007) demonstrated that this de-weighing of data nevertheless leads to uncertainty reductions that are closer to those obtained when off diagonals in R had been accounted for. Therefore, this approach avoids over constraining the problem by neglecting the contribution of data error covariance.</w:t>
+      </w:r>
+      <w:r>
+        <w:rPr>
+          <w:rFonts w:ascii="Times New Roman" w:eastAsia="Times New Roman" w:hAnsi="Times New Roman" w:cs="Times New Roman"/>
+        </w:rPr>
+        <w:t>”</w:t>
+      </w:r>
+    </w:p>
+    <w:p>
+      <w:pPr>
+        <w:rPr>
+          <w:rFonts w:ascii="Times" w:eastAsiaTheme="minorEastAsia" w:hAnsi="Times" w:cs="Times New Roman"/>
           <w:b/>
           <w:bCs/>
         </w:rPr>
@@ -5282,8 +5421,6 @@
           <w:rFonts w:ascii="Times" w:eastAsiaTheme="minorEastAsia" w:hAnsi="Times" w:cs="Times New Roman"/>
           <w:b/>
           <w:bCs/>
-          <w:i/>
-          <w:iCs/>
         </w:rPr>
       </w:pPr>
       <w:r>
@@ -5291,10 +5428,16 @@
           <w:rFonts w:ascii="Times" w:eastAsiaTheme="minorEastAsia" w:hAnsi="Times" w:cs="Times New Roman"/>
           <w:b/>
           <w:bCs/>
-          <w:i/>
-          <w:iCs/>
-        </w:rPr>
-        <w:t>2.3.4 Jacobian matrix</w:t>
+        </w:rPr>
+        <w:t>2.5</w:t>
+      </w:r>
+      <w:r>
+        <w:rPr>
+          <w:rFonts w:ascii="Times" w:eastAsiaTheme="minorEastAsia" w:hAnsi="Times" w:cs="Times New Roman"/>
+          <w:b/>
+          <w:bCs/>
+        </w:rPr>
+        <w:t xml:space="preserve"> Jacobian matrix</w:t>
       </w:r>
     </w:p>
     <w:p>
@@ -5929,6 +6072,7 @@
         <w:rPr>
           <w:rFonts w:ascii="Times" w:hAnsi="Times" w:cs="Times New Roman"/>
         </w:rPr>
+        <w:lastRenderedPageBreak/>
         <w:t xml:space="preserve">where </w:t>
       </w:r>
       <m:oMath>
@@ -6900,7 +7044,6 @@
         <w:rPr>
           <w:rFonts w:ascii="Times" w:eastAsiaTheme="minorEastAsia" w:hAnsi="Times" w:cs="Times New Roman"/>
         </w:rPr>
-        <w:lastRenderedPageBreak/>
         <w:t xml:space="preserve">where </w:t>
       </w:r>
       <m:oMath>
@@ -8423,7 +8566,7 @@
         <w:rFonts w:ascii="Times" w:eastAsiaTheme="minorHAnsi" w:hAnsi="Times" w:cs="Times New Roman" w:hint="default"/>
       </w:rPr>
     </w:lvl>
-    <w:lvl w:ilvl="1" w:tplc="04090003" w:tentative="1">
+    <w:lvl w:ilvl="1" w:tplc="04090003">
       <w:start w:val="1"/>
       <w:numFmt w:val="bullet"/>
       <w:lvlText w:val="o"/>

--- a/paper/draft01.docx
+++ b/paper/draft01.docx
@@ -1,6 +1,6 @@
 
 <file path=word/document.xml><?xml version="1.0" encoding="utf-8"?>
-<w:document xmlns:wpc="http://schemas.microsoft.com/office/word/2010/wordprocessingCanvas" xmlns:cx="http://schemas.microsoft.com/office/drawing/2014/chartex" xmlns:cx1="http://schemas.microsoft.com/office/drawing/2015/9/8/chartex" xmlns:cx2="http://schemas.microsoft.com/office/drawing/2015/10/21/chartex" xmlns:cx3="http://schemas.microsoft.com/office/drawing/2016/5/9/chartex" xmlns:cx4="http://schemas.microsoft.com/office/drawing/2016/5/10/chartex" xmlns:cx5="http://schemas.microsoft.com/office/drawing/2016/5/11/chartex" xmlns:cx6="http://schemas.microsoft.com/office/drawing/2016/5/12/chartex" xmlns:cx7="http://schemas.microsoft.com/office/drawing/2016/5/13/chartex" xmlns:cx8="http://schemas.microsoft.com/office/drawing/2016/5/14/chartex" xmlns:mc="http://schemas.openxmlformats.org/markup-compatibility/2006" xmlns:aink="http://schemas.microsoft.com/office/drawing/2016/ink" xmlns:am3d="http://schemas.microsoft.com/office/drawing/2017/model3d" xmlns:o="urn:schemas-microsoft-com:office:office" xmlns:r="http://schemas.openxmlformats.org/officeDocument/2006/relationships" xmlns:m="http://schemas.openxmlformats.org/officeDocument/2006/math" xmlns:v="urn:schemas-microsoft-com:vml" xmlns:wp14="http://schemas.microsoft.com/office/word/2010/wordprocessingDrawing" xmlns:wp="http://schemas.openxmlformats.org/drawingml/2006/wordprocessingDrawing" xmlns:w10="urn:schemas-microsoft-com:office:word" xmlns:w="http://schemas.openxmlformats.org/wordprocessingml/2006/main" xmlns:w14="http://schemas.microsoft.com/office/word/2010/wordml" xmlns:w15="http://schemas.microsoft.com/office/word/2012/wordml" xmlns:w16cex="http://schemas.microsoft.com/office/word/2018/wordml/cex" xmlns:w16cid="http://schemas.microsoft.com/office/word/2016/wordml/cid" xmlns:w16="http://schemas.microsoft.com/office/word/2018/wordml" xmlns:w16se="http://schemas.microsoft.com/office/word/2015/wordml/symex" xmlns:wpg="http://schemas.microsoft.com/office/word/2010/wordprocessingGroup" xmlns:wpi="http://schemas.microsoft.com/office/word/2010/wordprocessingInk" xmlns:wne="http://schemas.microsoft.com/office/word/2006/wordml" xmlns:wps="http://schemas.microsoft.com/office/word/2010/wordprocessingShape" mc:Ignorable="w14 w15 w16se w16cid w16 w16cex wp14">
+<w:document xmlns:wpc="http://schemas.microsoft.com/office/word/2010/wordprocessingCanvas" xmlns:cx="http://schemas.microsoft.com/office/drawing/2014/chartex" xmlns:cx1="http://schemas.microsoft.com/office/drawing/2015/9/8/chartex" xmlns:cx2="http://schemas.microsoft.com/office/drawing/2015/10/21/chartex" xmlns:cx3="http://schemas.microsoft.com/office/drawing/2016/5/9/chartex" xmlns:cx4="http://schemas.microsoft.com/office/drawing/2016/5/10/chartex" xmlns:cx5="http://schemas.microsoft.com/office/drawing/2016/5/11/chartex" xmlns:cx6="http://schemas.microsoft.com/office/drawing/2016/5/12/chartex" xmlns:cx7="http://schemas.microsoft.com/office/drawing/2016/5/13/chartex" xmlns:cx8="http://schemas.microsoft.com/office/drawing/2016/5/14/chartex" xmlns:mc="http://schemas.openxmlformats.org/markup-compatibility/2006" xmlns:aink="http://schemas.microsoft.com/office/drawing/2016/ink" xmlns:am3d="http://schemas.microsoft.com/office/drawing/2017/model3d" xmlns:o="urn:schemas-microsoft-com:office:office" xmlns:r="http://schemas.openxmlformats.org/officeDocument/2006/relationships" xmlns:m="http://schemas.openxmlformats.org/officeDocument/2006/math" xmlns:v="urn:schemas-microsoft-com:vml" xmlns:wp14="http://schemas.microsoft.com/office/word/2010/wordprocessingDrawing" xmlns:wp="http://schemas.openxmlformats.org/drawingml/2006/wordprocessingDrawing" xmlns:w10="urn:schemas-microsoft-com:office:word" xmlns:w="http://schemas.openxmlformats.org/wordprocessingml/2006/main" xmlns:w14="http://schemas.microsoft.com/office/word/2010/wordml" xmlns:w15="http://schemas.microsoft.com/office/word/2012/wordml" xmlns:w16cex="http://schemas.microsoft.com/office/word/2018/wordml/cex" xmlns:w16cid="http://schemas.microsoft.com/office/word/2016/wordml/cid" xmlns:w16="http://schemas.microsoft.com/office/word/2018/wordml" xmlns:w16sdtdh="http://schemas.microsoft.com/office/word/2020/wordml/sdtdatahash" xmlns:w16se="http://schemas.microsoft.com/office/word/2015/wordml/symex" xmlns:wpg="http://schemas.microsoft.com/office/word/2010/wordprocessingGroup" xmlns:wpi="http://schemas.microsoft.com/office/word/2010/wordprocessingInk" xmlns:wne="http://schemas.microsoft.com/office/word/2006/wordml" xmlns:wps="http://schemas.microsoft.com/office/word/2010/wordprocessingShape" mc:Ignorable="w14 w15 w16se w16cid w16 w16cex w16sdtdh wp14">
   <w:body>
     <w:p>
       <w:pPr>
@@ -3475,14 +3475,26 @@
         <w:rPr>
           <w:rFonts w:ascii="Times" w:hAnsi="Times" w:cs="Times New Roman"/>
         </w:rPr>
-        <w:t xml:space="preserve"> data and scale the total natural gas transmission, processing, and distribution emissions to match 2018 emissions as reported in the 2020 GHGI. All other anthropogenic emissions in the North American domain are provided by </w:t>
+        <w:t xml:space="preserve"> data and scale the total natural gas </w:t>
+      </w:r>
+      <w:r>
+        <w:rPr>
+          <w:rFonts w:ascii="Times" w:hAnsi="Times" w:cs="Times New Roman"/>
+        </w:rPr>
+        <w:t xml:space="preserve">production, </w:t>
+      </w:r>
+      <w:r>
+        <w:rPr>
+          <w:rFonts w:ascii="Times" w:hAnsi="Times" w:cs="Times New Roman"/>
+        </w:rPr>
+        <w:t xml:space="preserve">transmission, processing, and distribution emissions to match 2018 emissions as reported in the 2020 GHGI. All other anthropogenic emissions in the North American domain </w:t>
       </w:r>
       <w:r>
         <w:rPr>
           <w:rFonts w:ascii="Times" w:hAnsi="Times" w:cs="Times New Roman"/>
         </w:rPr>
         <w:lastRenderedPageBreak/>
-        <w:t xml:space="preserve">the EDGAR v4.3.2 (?) global emission inventory for 2012 (?). Anthropogenic emissions are assumed </w:t>
+        <w:t xml:space="preserve">are provided by the EDGAR v4.3.2 (?) global emission inventory for 2012 (?). Anthropogenic emissions are assumed </w:t>
       </w:r>
       <w:proofErr w:type="spellStart"/>
       <w:r>
@@ -4610,19 +4622,7 @@
                 <w:rPr>
                   <w:rFonts w:ascii="Cambria Math" w:hAnsi="Cambria Math" w:cs="Times New Roman"/>
                 </w:rPr>
-                <m:t xml:space="preserve"> = -8.</m:t>
-              </m:r>
-              <m:r>
-                <w:rPr>
-                  <w:rFonts w:ascii="Cambria Math" w:hAnsi="Cambria Math" w:cs="Times New Roman"/>
-                </w:rPr>
-                <m:t>18</m:t>
-              </m:r>
-              <m:r>
-                <w:rPr>
-                  <w:rFonts w:ascii="Cambria Math" w:hAnsi="Cambria Math" w:cs="Times New Roman"/>
-                </w:rPr>
-                <m:t xml:space="preserve"> + 0.44</m:t>
+                <m:t xml:space="preserve"> = -8.18 + 0.44</m:t>
               </m:r>
               <m:r>
                 <m:rPr>
@@ -8061,7 +8061,7 @@
 </file>
 
 <file path=word/endnotes.xml><?xml version="1.0" encoding="utf-8"?>
-<w:endnotes xmlns:wpc="http://schemas.microsoft.com/office/word/2010/wordprocessingCanvas" xmlns:cx="http://schemas.microsoft.com/office/drawing/2014/chartex" xmlns:cx1="http://schemas.microsoft.com/office/drawing/2015/9/8/chartex" xmlns:cx2="http://schemas.microsoft.com/office/drawing/2015/10/21/chartex" xmlns:cx3="http://schemas.microsoft.com/office/drawing/2016/5/9/chartex" xmlns:cx4="http://schemas.microsoft.com/office/drawing/2016/5/10/chartex" xmlns:cx5="http://schemas.microsoft.com/office/drawing/2016/5/11/chartex" xmlns:cx6="http://schemas.microsoft.com/office/drawing/2016/5/12/chartex" xmlns:cx7="http://schemas.microsoft.com/office/drawing/2016/5/13/chartex" xmlns:cx8="http://schemas.microsoft.com/office/drawing/2016/5/14/chartex" xmlns:mc="http://schemas.openxmlformats.org/markup-compatibility/2006" xmlns:aink="http://schemas.microsoft.com/office/drawing/2016/ink" xmlns:am3d="http://schemas.microsoft.com/office/drawing/2017/model3d" xmlns:o="urn:schemas-microsoft-com:office:office" xmlns:r="http://schemas.openxmlformats.org/officeDocument/2006/relationships" xmlns:m="http://schemas.openxmlformats.org/officeDocument/2006/math" xmlns:v="urn:schemas-microsoft-com:vml" xmlns:wp14="http://schemas.microsoft.com/office/word/2010/wordprocessingDrawing" xmlns:wp="http://schemas.openxmlformats.org/drawingml/2006/wordprocessingDrawing" xmlns:w10="urn:schemas-microsoft-com:office:word" xmlns:w="http://schemas.openxmlformats.org/wordprocessingml/2006/main" xmlns:w14="http://schemas.microsoft.com/office/word/2010/wordml" xmlns:w15="http://schemas.microsoft.com/office/word/2012/wordml" xmlns:w16cex="http://schemas.microsoft.com/office/word/2018/wordml/cex" xmlns:w16cid="http://schemas.microsoft.com/office/word/2016/wordml/cid" xmlns:w16="http://schemas.microsoft.com/office/word/2018/wordml" xmlns:w16se="http://schemas.microsoft.com/office/word/2015/wordml/symex" xmlns:wpg="http://schemas.microsoft.com/office/word/2010/wordprocessingGroup" xmlns:wpi="http://schemas.microsoft.com/office/word/2010/wordprocessingInk" xmlns:wne="http://schemas.microsoft.com/office/word/2006/wordml" xmlns:wps="http://schemas.microsoft.com/office/word/2010/wordprocessingShape" mc:Ignorable="w14 w15 w16se w16cid w16 w16cex wp14">
+<w:endnotes xmlns:wpc="http://schemas.microsoft.com/office/word/2010/wordprocessingCanvas" xmlns:cx="http://schemas.microsoft.com/office/drawing/2014/chartex" xmlns:cx1="http://schemas.microsoft.com/office/drawing/2015/9/8/chartex" xmlns:cx2="http://schemas.microsoft.com/office/drawing/2015/10/21/chartex" xmlns:cx3="http://schemas.microsoft.com/office/drawing/2016/5/9/chartex" xmlns:cx4="http://schemas.microsoft.com/office/drawing/2016/5/10/chartex" xmlns:cx5="http://schemas.microsoft.com/office/drawing/2016/5/11/chartex" xmlns:cx6="http://schemas.microsoft.com/office/drawing/2016/5/12/chartex" xmlns:cx7="http://schemas.microsoft.com/office/drawing/2016/5/13/chartex" xmlns:cx8="http://schemas.microsoft.com/office/drawing/2016/5/14/chartex" xmlns:mc="http://schemas.openxmlformats.org/markup-compatibility/2006" xmlns:aink="http://schemas.microsoft.com/office/drawing/2016/ink" xmlns:am3d="http://schemas.microsoft.com/office/drawing/2017/model3d" xmlns:o="urn:schemas-microsoft-com:office:office" xmlns:r="http://schemas.openxmlformats.org/officeDocument/2006/relationships" xmlns:m="http://schemas.openxmlformats.org/officeDocument/2006/math" xmlns:v="urn:schemas-microsoft-com:vml" xmlns:wp14="http://schemas.microsoft.com/office/word/2010/wordprocessingDrawing" xmlns:wp="http://schemas.openxmlformats.org/drawingml/2006/wordprocessingDrawing" xmlns:w10="urn:schemas-microsoft-com:office:word" xmlns:w="http://schemas.openxmlformats.org/wordprocessingml/2006/main" xmlns:w14="http://schemas.microsoft.com/office/word/2010/wordml" xmlns:w15="http://schemas.microsoft.com/office/word/2012/wordml" xmlns:w16cex="http://schemas.microsoft.com/office/word/2018/wordml/cex" xmlns:w16cid="http://schemas.microsoft.com/office/word/2016/wordml/cid" xmlns:w16="http://schemas.microsoft.com/office/word/2018/wordml" xmlns:w16sdtdh="http://schemas.microsoft.com/office/word/2020/wordml/sdtdatahash" xmlns:w16se="http://schemas.microsoft.com/office/word/2015/wordml/symex" xmlns:wpg="http://schemas.microsoft.com/office/word/2010/wordprocessingGroup" xmlns:wpi="http://schemas.microsoft.com/office/word/2010/wordprocessingInk" xmlns:wne="http://schemas.microsoft.com/office/word/2006/wordml" xmlns:wps="http://schemas.microsoft.com/office/word/2010/wordprocessingShape" mc:Ignorable="w14 w15 w16se w16cid w16 w16cex w16sdtdh wp14">
   <w:endnote w:type="separator" w:id="-1">
     <w:p>
       <w:r>
@@ -8080,7 +8080,7 @@
 </file>
 
 <file path=word/footnotes.xml><?xml version="1.0" encoding="utf-8"?>
-<w:footnotes xmlns:wpc="http://schemas.microsoft.com/office/word/2010/wordprocessingCanvas" xmlns:cx="http://schemas.microsoft.com/office/drawing/2014/chartex" xmlns:cx1="http://schemas.microsoft.com/office/drawing/2015/9/8/chartex" xmlns:cx2="http://schemas.microsoft.com/office/drawing/2015/10/21/chartex" xmlns:cx3="http://schemas.microsoft.com/office/drawing/2016/5/9/chartex" xmlns:cx4="http://schemas.microsoft.com/office/drawing/2016/5/10/chartex" xmlns:cx5="http://schemas.microsoft.com/office/drawing/2016/5/11/chartex" xmlns:cx6="http://schemas.microsoft.com/office/drawing/2016/5/12/chartex" xmlns:cx7="http://schemas.microsoft.com/office/drawing/2016/5/13/chartex" xmlns:cx8="http://schemas.microsoft.com/office/drawing/2016/5/14/chartex" xmlns:mc="http://schemas.openxmlformats.org/markup-compatibility/2006" xmlns:aink="http://schemas.microsoft.com/office/drawing/2016/ink" xmlns:am3d="http://schemas.microsoft.com/office/drawing/2017/model3d" xmlns:o="urn:schemas-microsoft-com:office:office" xmlns:r="http://schemas.openxmlformats.org/officeDocument/2006/relationships" xmlns:m="http://schemas.openxmlformats.org/officeDocument/2006/math" xmlns:v="urn:schemas-microsoft-com:vml" xmlns:wp14="http://schemas.microsoft.com/office/word/2010/wordprocessingDrawing" xmlns:wp="http://schemas.openxmlformats.org/drawingml/2006/wordprocessingDrawing" xmlns:w10="urn:schemas-microsoft-com:office:word" xmlns:w="http://schemas.openxmlformats.org/wordprocessingml/2006/main" xmlns:w14="http://schemas.microsoft.com/office/word/2010/wordml" xmlns:w15="http://schemas.microsoft.com/office/word/2012/wordml" xmlns:w16cex="http://schemas.microsoft.com/office/word/2018/wordml/cex" xmlns:w16cid="http://schemas.microsoft.com/office/word/2016/wordml/cid" xmlns:w16="http://schemas.microsoft.com/office/word/2018/wordml" xmlns:w16se="http://schemas.microsoft.com/office/word/2015/wordml/symex" xmlns:wpg="http://schemas.microsoft.com/office/word/2010/wordprocessingGroup" xmlns:wpi="http://schemas.microsoft.com/office/word/2010/wordprocessingInk" xmlns:wne="http://schemas.microsoft.com/office/word/2006/wordml" xmlns:wps="http://schemas.microsoft.com/office/word/2010/wordprocessingShape" mc:Ignorable="w14 w15 w16se w16cid w16 w16cex wp14">
+<w:footnotes xmlns:wpc="http://schemas.microsoft.com/office/word/2010/wordprocessingCanvas" xmlns:cx="http://schemas.microsoft.com/office/drawing/2014/chartex" xmlns:cx1="http://schemas.microsoft.com/office/drawing/2015/9/8/chartex" xmlns:cx2="http://schemas.microsoft.com/office/drawing/2015/10/21/chartex" xmlns:cx3="http://schemas.microsoft.com/office/drawing/2016/5/9/chartex" xmlns:cx4="http://schemas.microsoft.com/office/drawing/2016/5/10/chartex" xmlns:cx5="http://schemas.microsoft.com/office/drawing/2016/5/11/chartex" xmlns:cx6="http://schemas.microsoft.com/office/drawing/2016/5/12/chartex" xmlns:cx7="http://schemas.microsoft.com/office/drawing/2016/5/13/chartex" xmlns:cx8="http://schemas.microsoft.com/office/drawing/2016/5/14/chartex" xmlns:mc="http://schemas.openxmlformats.org/markup-compatibility/2006" xmlns:aink="http://schemas.microsoft.com/office/drawing/2016/ink" xmlns:am3d="http://schemas.microsoft.com/office/drawing/2017/model3d" xmlns:o="urn:schemas-microsoft-com:office:office" xmlns:r="http://schemas.openxmlformats.org/officeDocument/2006/relationships" xmlns:m="http://schemas.openxmlformats.org/officeDocument/2006/math" xmlns:v="urn:schemas-microsoft-com:vml" xmlns:wp14="http://schemas.microsoft.com/office/word/2010/wordprocessingDrawing" xmlns:wp="http://schemas.openxmlformats.org/drawingml/2006/wordprocessingDrawing" xmlns:w10="urn:schemas-microsoft-com:office:word" xmlns:w="http://schemas.openxmlformats.org/wordprocessingml/2006/main" xmlns:w14="http://schemas.microsoft.com/office/word/2010/wordml" xmlns:w15="http://schemas.microsoft.com/office/word/2012/wordml" xmlns:w16cex="http://schemas.microsoft.com/office/word/2018/wordml/cex" xmlns:w16cid="http://schemas.microsoft.com/office/word/2016/wordml/cid" xmlns:w16="http://schemas.microsoft.com/office/word/2018/wordml" xmlns:w16sdtdh="http://schemas.microsoft.com/office/word/2020/wordml/sdtdatahash" xmlns:w16se="http://schemas.microsoft.com/office/word/2015/wordml/symex" xmlns:wpg="http://schemas.microsoft.com/office/word/2010/wordprocessingGroup" xmlns:wpi="http://schemas.microsoft.com/office/word/2010/wordprocessingInk" xmlns:wne="http://schemas.microsoft.com/office/word/2006/wordml" xmlns:wps="http://schemas.microsoft.com/office/word/2010/wordprocessingShape" mc:Ignorable="w14 w15 w16se w16cid w16 w16cex w16sdtdh wp14">
   <w:footnote w:type="separator" w:id="-1">
     <w:p>
       <w:r>
@@ -8099,7 +8099,7 @@
 </file>
 
 <file path=word/numbering.xml><?xml version="1.0" encoding="utf-8"?>
-<w:numbering xmlns:wpc="http://schemas.microsoft.com/office/word/2010/wordprocessingCanvas" xmlns:cx="http://schemas.microsoft.com/office/drawing/2014/chartex" xmlns:cx1="http://schemas.microsoft.com/office/drawing/2015/9/8/chartex" xmlns:cx2="http://schemas.microsoft.com/office/drawing/2015/10/21/chartex" xmlns:cx3="http://schemas.microsoft.com/office/drawing/2016/5/9/chartex" xmlns:cx4="http://schemas.microsoft.com/office/drawing/2016/5/10/chartex" xmlns:cx5="http://schemas.microsoft.com/office/drawing/2016/5/11/chartex" xmlns:cx6="http://schemas.microsoft.com/office/drawing/2016/5/12/chartex" xmlns:cx7="http://schemas.microsoft.com/office/drawing/2016/5/13/chartex" xmlns:cx8="http://schemas.microsoft.com/office/drawing/2016/5/14/chartex" xmlns:mc="http://schemas.openxmlformats.org/markup-compatibility/2006" xmlns:aink="http://schemas.microsoft.com/office/drawing/2016/ink" xmlns:am3d="http://schemas.microsoft.com/office/drawing/2017/model3d" xmlns:o="urn:schemas-microsoft-com:office:office" xmlns:r="http://schemas.openxmlformats.org/officeDocument/2006/relationships" xmlns:m="http://schemas.openxmlformats.org/officeDocument/2006/math" xmlns:v="urn:schemas-microsoft-com:vml" xmlns:wp14="http://schemas.microsoft.com/office/word/2010/wordprocessingDrawing" xmlns:wp="http://schemas.openxmlformats.org/drawingml/2006/wordprocessingDrawing" xmlns:w10="urn:schemas-microsoft-com:office:word" xmlns:w="http://schemas.openxmlformats.org/wordprocessingml/2006/main" xmlns:w14="http://schemas.microsoft.com/office/word/2010/wordml" xmlns:w15="http://schemas.microsoft.com/office/word/2012/wordml" xmlns:w16cex="http://schemas.microsoft.com/office/word/2018/wordml/cex" xmlns:w16cid="http://schemas.microsoft.com/office/word/2016/wordml/cid" xmlns:w16="http://schemas.microsoft.com/office/word/2018/wordml" xmlns:w16se="http://schemas.microsoft.com/office/word/2015/wordml/symex" xmlns:wpg="http://schemas.microsoft.com/office/word/2010/wordprocessingGroup" xmlns:wpi="http://schemas.microsoft.com/office/word/2010/wordprocessingInk" xmlns:wne="http://schemas.microsoft.com/office/word/2006/wordml" xmlns:wps="http://schemas.microsoft.com/office/word/2010/wordprocessingShape" mc:Ignorable="w14 w15 w16se w16cid w16 w16cex wp14">
+<w:numbering xmlns:wpc="http://schemas.microsoft.com/office/word/2010/wordprocessingCanvas" xmlns:cx="http://schemas.microsoft.com/office/drawing/2014/chartex" xmlns:cx1="http://schemas.microsoft.com/office/drawing/2015/9/8/chartex" xmlns:cx2="http://schemas.microsoft.com/office/drawing/2015/10/21/chartex" xmlns:cx3="http://schemas.microsoft.com/office/drawing/2016/5/9/chartex" xmlns:cx4="http://schemas.microsoft.com/office/drawing/2016/5/10/chartex" xmlns:cx5="http://schemas.microsoft.com/office/drawing/2016/5/11/chartex" xmlns:cx6="http://schemas.microsoft.com/office/drawing/2016/5/12/chartex" xmlns:cx7="http://schemas.microsoft.com/office/drawing/2016/5/13/chartex" xmlns:cx8="http://schemas.microsoft.com/office/drawing/2016/5/14/chartex" xmlns:mc="http://schemas.openxmlformats.org/markup-compatibility/2006" xmlns:aink="http://schemas.microsoft.com/office/drawing/2016/ink" xmlns:am3d="http://schemas.microsoft.com/office/drawing/2017/model3d" xmlns:o="urn:schemas-microsoft-com:office:office" xmlns:r="http://schemas.openxmlformats.org/officeDocument/2006/relationships" xmlns:m="http://schemas.openxmlformats.org/officeDocument/2006/math" xmlns:v="urn:schemas-microsoft-com:vml" xmlns:wp14="http://schemas.microsoft.com/office/word/2010/wordprocessingDrawing" xmlns:wp="http://schemas.openxmlformats.org/drawingml/2006/wordprocessingDrawing" xmlns:w10="urn:schemas-microsoft-com:office:word" xmlns:w="http://schemas.openxmlformats.org/wordprocessingml/2006/main" xmlns:w14="http://schemas.microsoft.com/office/word/2010/wordml" xmlns:w15="http://schemas.microsoft.com/office/word/2012/wordml" xmlns:w16cex="http://schemas.microsoft.com/office/word/2018/wordml/cex" xmlns:w16cid="http://schemas.microsoft.com/office/word/2016/wordml/cid" xmlns:w16="http://schemas.microsoft.com/office/word/2018/wordml" xmlns:w16sdtdh="http://schemas.microsoft.com/office/word/2020/wordml/sdtdatahash" xmlns:w16se="http://schemas.microsoft.com/office/word/2015/wordml/symex" xmlns:wpg="http://schemas.microsoft.com/office/word/2010/wordprocessingGroup" xmlns:wpi="http://schemas.microsoft.com/office/word/2010/wordprocessingInk" xmlns:wne="http://schemas.microsoft.com/office/word/2006/wordml" xmlns:wps="http://schemas.microsoft.com/office/word/2010/wordprocessingShape" mc:Ignorable="w14 w15 w16se w16cid w16 w16cex w16sdtdh wp14">
   <w:abstractNum w:abstractNumId="0" w15:restartNumberingAfterBreak="0">
     <w:nsid w:val="05B75EE1"/>
     <w:multiLevelType w:val="hybridMultilevel"/>
@@ -9610,7 +9610,7 @@
 </file>
 
 <file path=word/styles.xml><?xml version="1.0" encoding="utf-8"?>
-<w:styles xmlns:mc="http://schemas.openxmlformats.org/markup-compatibility/2006" xmlns:r="http://schemas.openxmlformats.org/officeDocument/2006/relationships" xmlns:w="http://schemas.openxmlformats.org/wordprocessingml/2006/main" xmlns:w14="http://schemas.microsoft.com/office/word/2010/wordml" xmlns:w15="http://schemas.microsoft.com/office/word/2012/wordml" xmlns:w16cex="http://schemas.microsoft.com/office/word/2018/wordml/cex" xmlns:w16cid="http://schemas.microsoft.com/office/word/2016/wordml/cid" xmlns:w16="http://schemas.microsoft.com/office/word/2018/wordml" xmlns:w16se="http://schemas.microsoft.com/office/word/2015/wordml/symex" mc:Ignorable="w14 w15 w16se w16cid w16 w16cex">
+<w:styles xmlns:mc="http://schemas.openxmlformats.org/markup-compatibility/2006" xmlns:r="http://schemas.openxmlformats.org/officeDocument/2006/relationships" xmlns:w="http://schemas.openxmlformats.org/wordprocessingml/2006/main" xmlns:w14="http://schemas.microsoft.com/office/word/2010/wordml" xmlns:w15="http://schemas.microsoft.com/office/word/2012/wordml" xmlns:w16cex="http://schemas.microsoft.com/office/word/2018/wordml/cex" xmlns:w16cid="http://schemas.microsoft.com/office/word/2016/wordml/cid" xmlns:w16="http://schemas.microsoft.com/office/word/2018/wordml" xmlns:w16sdtdh="http://schemas.microsoft.com/office/word/2020/wordml/sdtdatahash" xmlns:w16se="http://schemas.microsoft.com/office/word/2015/wordml/symex" mc:Ignorable="w14 w15 w16se w16cid w16 w16cex w16sdtdh">
   <w:docDefaults>
     <w:rPrDefault>
       <w:rPr>

--- a/paper/draft01.docx
+++ b/paper/draft01.docx
@@ -1082,7 +1082,7 @@
           <w:b/>
           <w:bCs/>
         </w:rPr>
-        <w:t>nversion procedure</w:t>
+        <w:t>nversion</w:t>
       </w:r>
     </w:p>
     <w:p>
@@ -3556,7 +3556,31 @@
         <w:rPr>
           <w:rFonts w:ascii="Times" w:hAnsi="Times" w:cs="Times New Roman"/>
         </w:rPr>
-        <w:t xml:space="preserve"> ensemble version 1.3.1, which selects 10 process-based models on the basis of their correspondence with GOSAT satellite observations (Ma et al. 2021). Other natural methane emission sources include open fires, termites, and geological seeps. Open fire emissions are from the Global Fire Emissions Database version 4 (GFED4, van der Werf et al., 2017), termite emissions from Fung et al. (1991), and geological seepage from </w:t>
+        <w:t xml:space="preserve"> ensemble version 1.3.1, which selects </w:t>
+      </w:r>
+      <w:r>
+        <w:rPr>
+          <w:rFonts w:ascii="Times" w:hAnsi="Times" w:cs="Times New Roman"/>
+        </w:rPr>
+        <w:t xml:space="preserve">from an ensemble of process-based models the </w:t>
+      </w:r>
+      <w:r>
+        <w:rPr>
+          <w:rFonts w:ascii="Times" w:hAnsi="Times" w:cs="Times New Roman"/>
+        </w:rPr>
+        <w:t xml:space="preserve">10 </w:t>
+      </w:r>
+      <w:r>
+        <w:rPr>
+          <w:rFonts w:ascii="Times" w:hAnsi="Times" w:cs="Times New Roman"/>
+        </w:rPr>
+        <w:t xml:space="preserve">that best agree </w:t>
+      </w:r>
+      <w:r>
+        <w:rPr>
+          <w:rFonts w:ascii="Times" w:hAnsi="Times" w:cs="Times New Roman"/>
+        </w:rPr>
+        <w:t xml:space="preserve">with GOSAT satellite observations (Ma et al. 2021). Other natural methane emission sources include open fires, termites, and geological seeps. Open fire emissions are from the Global Fire Emissions Database version 4 (GFED4, van der Werf et al., 2017), termite emissions from Fung et al. (1991), and geological seepage from </w:t>
       </w:r>
       <w:proofErr w:type="spellStart"/>
       <w:r>
@@ -3631,7 +3655,69 @@
         <w:rPr>
           <w:rFonts w:ascii="Times" w:hAnsi="Times" w:cs="Times New Roman"/>
         </w:rPr>
-        <w:t>We assume uniform relative errors of 50% in the absence of better information. We test this assumption in a series of sensitivity inversions in which we increase, decrease, and vary the errors over the domain.</w:t>
+        <w:t xml:space="preserve">We assume uniform relative errors of </w:t>
+      </w:r>
+      <w:r>
+        <w:rPr>
+          <w:rFonts w:ascii="Times" w:hAnsi="Times" w:cs="Times New Roman"/>
+        </w:rPr>
+        <w:t>100</w:t>
+      </w:r>
+      <w:r>
+        <w:rPr>
+          <w:rFonts w:ascii="Times" w:hAnsi="Times" w:cs="Times New Roman"/>
+        </w:rPr>
+        <w:t>%</w:t>
+      </w:r>
+      <w:r>
+        <w:rPr>
+          <w:rFonts w:ascii="Times" w:hAnsi="Times" w:cs="Times New Roman"/>
+        </w:rPr>
+        <w:t xml:space="preserve"> following </w:t>
+      </w:r>
+      <w:proofErr w:type="spellStart"/>
+      <w:r>
+        <w:rPr>
+          <w:rFonts w:ascii="Times" w:hAnsi="Times" w:cs="Times New Roman"/>
+        </w:rPr>
+        <w:t>Maasakkers</w:t>
+      </w:r>
+      <w:proofErr w:type="spellEnd"/>
+      <w:r>
+        <w:rPr>
+          <w:rFonts w:ascii="Times" w:hAnsi="Times" w:cs="Times New Roman"/>
+        </w:rPr>
+        <w:t xml:space="preserve"> et al. (2016), which gives a scale-dependent formulation for prior errors. For our </w:t>
+      </w:r>
+      <w:r>
+        <w:rPr>
+          <w:rFonts w:ascii="Times" w:hAnsi="Times" w:cs="Times New Roman"/>
+        </w:rPr>
+        <w:t>0.25° x 0.3125°</w:t>
+      </w:r>
+      <w:r>
+        <w:rPr>
+          <w:rFonts w:ascii="Times" w:hAnsi="Times" w:cs="Times New Roman"/>
+        </w:rPr>
+        <w:t xml:space="preserve"> grid cells, we find base sectoral relative error standard deviations between 0.4 and 0.8</w:t>
+      </w:r>
+      <w:r>
+        <w:rPr>
+          <w:rFonts w:ascii="Times" w:hAnsi="Times" w:cs="Times New Roman"/>
+        </w:rPr>
+        <w:t>.</w:t>
+      </w:r>
+      <w:r>
+        <w:rPr>
+          <w:rFonts w:ascii="Times" w:hAnsi="Times" w:cs="Times New Roman"/>
+        </w:rPr>
+        <w:t xml:space="preserve"> We increase the relative errors to 1 to account for displacement error. </w:t>
+      </w:r>
+      <w:r>
+        <w:rPr>
+          <w:rFonts w:ascii="Times" w:hAnsi="Times" w:cs="Times New Roman"/>
+        </w:rPr>
+        <w:t>We test this assumption in a series of sensitivity inversions in which we increase, decrease, and vary the errors over the domain.</w:t>
       </w:r>
     </w:p>
     <w:p>
@@ -3688,7 +3774,31 @@
         <w:rPr>
           <w:rFonts w:ascii="Times" w:hAnsi="Times" w:cs="Times New Roman"/>
         </w:rPr>
-        <w:t xml:space="preserve"> resolution over North America as the forward model for the inversion. Earlier versions of the methane simulation were described by Wecht et al. (2014) and Turner et al. (2015). The model is driven by ___ meteorological fields from the ___. Methane loss from OH, Cl, soil uptake, and stratospheric oxidation is described in </w:t>
+        <w:t xml:space="preserve"> resolution over North America as the forward model for the inversion. Earlier versions of the methane simulation were described by Wecht et al. (2014) and Turner et al. (2015). The model is driven by </w:t>
+      </w:r>
+      <w:r>
+        <w:rPr>
+          <w:rFonts w:ascii="Times" w:hAnsi="Times" w:cs="Times New Roman"/>
+        </w:rPr>
+        <w:t>GEOS-FP</w:t>
+      </w:r>
+      <w:r>
+        <w:rPr>
+          <w:rFonts w:ascii="Times" w:hAnsi="Times" w:cs="Times New Roman"/>
+        </w:rPr>
+        <w:t xml:space="preserve"> meteorological fields from the </w:t>
+      </w:r>
+      <w:r>
+        <w:rPr>
+          <w:rFonts w:ascii="Times" w:hAnsi="Times" w:cs="Times New Roman"/>
+        </w:rPr>
+        <w:t>NASA Global Modeling and Assimilation Office (GMAO)</w:t>
+      </w:r>
+      <w:r>
+        <w:rPr>
+          <w:rFonts w:ascii="Times" w:hAnsi="Times" w:cs="Times New Roman"/>
+        </w:rPr>
+        <w:t xml:space="preserve">. Methane loss from OH, Cl, soil uptake, and stratospheric oxidation is described in </w:t>
       </w:r>
       <w:proofErr w:type="spellStart"/>
       <w:r>
@@ -3758,6 +3868,26 @@
         <w:rPr>
           <w:rFonts w:ascii="Times" w:hAnsi="Times" w:cs="Times New Roman"/>
         </w:rPr>
+        <w:t>…averaging kernel….</w:t>
+      </w:r>
+    </w:p>
+    <w:p>
+      <w:pPr>
+        <w:rPr>
+          <w:rFonts w:ascii="Times" w:hAnsi="Times" w:cs="Times New Roman"/>
+        </w:rPr>
+      </w:pPr>
+    </w:p>
+    <w:p>
+      <w:pPr>
+        <w:rPr>
+          <w:rFonts w:ascii="Times" w:hAnsi="Times" w:cs="Times New Roman"/>
+        </w:rPr>
+      </w:pPr>
+      <w:r>
+        <w:rPr>
+          <w:rFonts w:ascii="Times" w:hAnsi="Times" w:cs="Times New Roman"/>
+        </w:rPr>
         <w:t>We validate GEOS-Chem by comparison to surface and aircraft methane observations for May 2018. We use observations from the Atmospheric Tomography Mission (</w:t>
       </w:r>
       <w:proofErr w:type="spellStart"/>
@@ -3786,7 +3916,19 @@
         <w:rPr>
           <w:rFonts w:ascii="Times" w:hAnsi="Times" w:cs="Times New Roman"/>
         </w:rPr>
-        <w:t>). We find a mean model-observation bias of 6.36 and a correlation of R = 0.45. We also find no significant latitudinal bias in the model-observation difference, although the observations used provide significant coverage only between 30°N and 50°N. We expect no systematic bias with respect to albedo because GEOS-Chem does not simulate radiative transfer.</w:t>
+        <w:t xml:space="preserve">). We find a mean model-observation bias of 6.36 </w:t>
+      </w:r>
+      <w:r>
+        <w:rPr>
+          <w:rFonts w:ascii="Times" w:hAnsi="Times" w:cs="Times New Roman"/>
+        </w:rPr>
+        <w:t xml:space="preserve">ppb </w:t>
+      </w:r>
+      <w:r>
+        <w:rPr>
+          <w:rFonts w:ascii="Times" w:hAnsi="Times" w:cs="Times New Roman"/>
+        </w:rPr>
+        <w:t>and a correlation of R = 0.45. We also find no significant latitudinal bias in the model-observation difference, although the observations used provide significant coverage only between 30°N and 50°N. We expect no systematic bias with respect to albedo because GEOS-Chem does not simulate radiative transfer.</w:t>
       </w:r>
     </w:p>
     <w:p>
@@ -3941,6 +4083,7 @@
         <w:rPr>
           <w:rFonts w:ascii="Times" w:hAnsi="Times" w:cs="Times New Roman"/>
         </w:rPr>
+        <w:lastRenderedPageBreak/>
         <w:t>(</w:t>
       </w:r>
       <w:r>
@@ -3953,13 +4096,57 @@
         <w:rPr>
           <w:rFonts w:ascii="Times" w:hAnsi="Times" w:cs="Times New Roman"/>
         </w:rPr>
-        <w:t>). TROPOMI is in sun-synchronous orbit with a local overpass time of 13:30 (</w:t>
+        <w:t xml:space="preserve">). TROPOMI </w:t>
+      </w:r>
+      <w:r>
+        <w:rPr>
+          <w:rFonts w:ascii="Times" w:hAnsi="Times" w:cs="Times New Roman"/>
+        </w:rPr>
+        <w:t xml:space="preserve">measures backscattered solar radiation at 2.3 </w:t>
       </w:r>
       <w:proofErr w:type="spellStart"/>
       <w:r>
         <w:rPr>
           <w:rFonts w:ascii="Times" w:hAnsi="Times" w:cs="Times New Roman"/>
         </w:rPr>
+        <w:t>μm</w:t>
+      </w:r>
+      <w:proofErr w:type="spellEnd"/>
+      <w:r>
+        <w:rPr>
+          <w:rFonts w:ascii="Times" w:hAnsi="Times" w:cs="Times New Roman"/>
+        </w:rPr>
+        <w:t xml:space="preserve"> </w:t>
+      </w:r>
+      <w:r>
+        <w:rPr>
+          <w:rFonts w:ascii="Times" w:hAnsi="Times" w:cs="Times New Roman"/>
+        </w:rPr>
+        <w:t>from a</w:t>
+      </w:r>
+      <w:r>
+        <w:rPr>
+          <w:rFonts w:ascii="Times" w:hAnsi="Times" w:cs="Times New Roman"/>
+        </w:rPr>
+        <w:t xml:space="preserve"> sun-synchronous orbit with a local overpass time of 13:30</w:t>
+      </w:r>
+      <w:r>
+        <w:rPr>
+          <w:rFonts w:ascii="Times" w:hAnsi="Times" w:cs="Times New Roman"/>
+        </w:rPr>
+        <w:t xml:space="preserve"> </w:t>
+      </w:r>
+      <w:r>
+        <w:rPr>
+          <w:rFonts w:ascii="Times" w:hAnsi="Times" w:cs="Times New Roman"/>
+        </w:rPr>
+        <w:t>(</w:t>
+      </w:r>
+      <w:proofErr w:type="spellStart"/>
+      <w:r>
+        <w:rPr>
+          <w:rFonts w:ascii="Times" w:hAnsi="Times" w:cs="Times New Roman"/>
+        </w:rPr>
         <w:t>Veefkind</w:t>
       </w:r>
       <w:proofErr w:type="spellEnd"/>
@@ -3973,19 +4160,256 @@
         <w:rPr>
           <w:rFonts w:ascii="Times" w:hAnsi="Times" w:cs="Times New Roman"/>
         </w:rPr>
-        <w:t>retrieves methane concentrations at</w:t>
-      </w:r>
-      <w:r>
-        <w:rPr>
-          <w:rFonts w:ascii="Times" w:hAnsi="Times" w:cs="Times New Roman"/>
-        </w:rPr>
-        <w:t xml:space="preserve"> the 2.3 </w:t>
+        <w:t>retrieves methane concentrations using</w:t>
+      </w:r>
+      <w:r>
+        <w:rPr>
+          <w:rFonts w:ascii="Times" w:hAnsi="Times" w:cs="Times New Roman"/>
+        </w:rPr>
+        <w:t xml:space="preserve"> a full-physics retrieval</w:t>
+      </w:r>
+      <w:r>
+        <w:rPr>
+          <w:rFonts w:ascii="Times" w:hAnsi="Times" w:cs="Times New Roman"/>
+        </w:rPr>
+        <w:t>, which</w:t>
+      </w:r>
+      <w:r>
+        <w:rPr>
+          <w:rFonts w:ascii="Times" w:hAnsi="Times" w:cs="Times New Roman"/>
+        </w:rPr>
+        <w:t xml:space="preserve"> is limited by cloud cover, variable topography, albedo, and high aerosol loading</w:t>
+      </w:r>
+      <w:r>
+        <w:rPr>
+          <w:rFonts w:ascii="Times" w:hAnsi="Times" w:cs="Times New Roman"/>
+        </w:rPr>
+        <w:t xml:space="preserve"> (citation)</w:t>
+      </w:r>
+      <w:r>
+        <w:rPr>
+          <w:rFonts w:ascii="Times" w:hAnsi="Times" w:cs="Times New Roman"/>
+        </w:rPr>
+        <w:t xml:space="preserve">. As a result, TROPOMI has a xx% retrieval rate over North America for 2019. </w:t>
+      </w:r>
+      <w:r>
+        <w:rPr>
+          <w:rFonts w:ascii="Times" w:hAnsi="Times" w:cs="Times New Roman"/>
+        </w:rPr>
+        <w:t xml:space="preserve">We use the retrieval described by </w:t>
       </w:r>
       <w:proofErr w:type="spellStart"/>
       <w:r>
         <w:rPr>
           <w:rFonts w:ascii="Times" w:hAnsi="Times" w:cs="Times New Roman"/>
         </w:rPr>
+        <w:t>Lorente</w:t>
+      </w:r>
+      <w:proofErr w:type="spellEnd"/>
+      <w:r>
+        <w:rPr>
+          <w:rFonts w:ascii="Times" w:hAnsi="Times" w:cs="Times New Roman"/>
+        </w:rPr>
+        <w:t xml:space="preserve"> et al. (2021)</w:t>
+      </w:r>
+      <w:r>
+        <w:rPr>
+          <w:rFonts w:ascii="Times" w:hAnsi="Times" w:cs="Times New Roman"/>
+        </w:rPr>
+        <w:t>, which</w:t>
+      </w:r>
+      <w:r>
+        <w:rPr>
+          <w:rFonts w:ascii="Times" w:hAnsi="Times" w:cs="Times New Roman"/>
+        </w:rPr>
+        <w:t xml:space="preserve"> has a -3.4 ± 5.6 ppb bias relative to the Total Carbon Column Observing Network (TCCON).</w:t>
+      </w:r>
+      <w:r>
+        <w:rPr>
+          <w:rFonts w:ascii="Times" w:hAnsi="Times" w:cs="Times New Roman"/>
+        </w:rPr>
+        <w:t xml:space="preserve"> </w:t>
+      </w:r>
+      <w:r>
+        <w:rPr>
+          <w:rFonts w:ascii="Times" w:hAnsi="Times" w:cs="Times New Roman"/>
+        </w:rPr>
+        <w:t>We use only high-quality retrievals as indicated by the quality assessment flag (</w:t>
+      </w:r>
+      <w:proofErr w:type="spellStart"/>
+      <w:r>
+        <w:rPr>
+          <w:rFonts w:ascii="Times" w:hAnsi="Times" w:cs="Times New Roman"/>
+        </w:rPr>
+        <w:t>q</w:t>
+      </w:r>
+      <w:r>
+        <w:rPr>
+          <w:rFonts w:ascii="Times" w:hAnsi="Times" w:cs="Times New Roman"/>
+          <w:vertAlign w:val="subscript"/>
+        </w:rPr>
+        <w:t>a</w:t>
+      </w:r>
+      <w:proofErr w:type="spellEnd"/>
+      <w:r>
+        <w:rPr>
+          <w:rFonts w:ascii="Times" w:hAnsi="Times" w:cs="Times New Roman"/>
+        </w:rPr>
+        <w:t xml:space="preserve"> = 1).</w:t>
+      </w:r>
+    </w:p>
+    <w:p>
+      <w:pPr>
+        <w:rPr>
+          <w:rFonts w:ascii="Times" w:hAnsi="Times" w:cs="Times New Roman"/>
+        </w:rPr>
+      </w:pPr>
+    </w:p>
+    <w:p>
+      <w:pPr>
+        <w:rPr>
+          <w:rFonts w:ascii="Times" w:hAnsi="Times" w:cs="Times New Roman"/>
+        </w:rPr>
+      </w:pPr>
+      <w:r>
+        <w:rPr>
+          <w:rFonts w:ascii="Times" w:hAnsi="Times" w:cs="Times New Roman"/>
+        </w:rPr>
+        <w:t xml:space="preserve">We </w:t>
+      </w:r>
+      <w:r>
+        <w:rPr>
+          <w:rFonts w:ascii="Times" w:hAnsi="Times" w:cs="Times New Roman"/>
+        </w:rPr>
+        <w:t>evaluate</w:t>
+      </w:r>
+      <w:r>
+        <w:rPr>
+          <w:rFonts w:ascii="Times" w:hAnsi="Times" w:cs="Times New Roman"/>
+        </w:rPr>
+        <w:t xml:space="preserve"> the TROPOMI data</w:t>
+      </w:r>
+      <w:r>
+        <w:rPr>
+          <w:rFonts w:ascii="Times" w:hAnsi="Times" w:cs="Times New Roman"/>
+        </w:rPr>
+        <w:t xml:space="preserve"> </w:t>
+      </w:r>
+      <w:r>
+        <w:rPr>
+          <w:rFonts w:ascii="Times" w:hAnsi="Times" w:cs="Times New Roman"/>
+        </w:rPr>
+        <w:t>using</w:t>
+      </w:r>
+      <w:r>
+        <w:rPr>
+          <w:rFonts w:ascii="Times" w:hAnsi="Times" w:cs="Times New Roman"/>
+        </w:rPr>
+        <w:t xml:space="preserve"> methane </w:t>
+      </w:r>
+      <w:r>
+        <w:rPr>
+          <w:rFonts w:ascii="Times" w:hAnsi="Times" w:cs="Times New Roman"/>
+        </w:rPr>
+        <w:t>observations from</w:t>
+      </w:r>
+      <w:r>
+        <w:rPr>
+          <w:rFonts w:ascii="Times" w:hAnsi="Times" w:cs="Times New Roman"/>
+        </w:rPr>
+        <w:t xml:space="preserve"> </w:t>
+      </w:r>
+      <w:r>
+        <w:rPr>
+          <w:rFonts w:ascii="Times" w:hAnsi="Times" w:cs="Times New Roman"/>
+        </w:rPr>
+        <w:t xml:space="preserve">the Greenhouse gases Observing </w:t>
+      </w:r>
+      <w:proofErr w:type="spellStart"/>
+      <w:r>
+        <w:rPr>
+          <w:rFonts w:ascii="Times" w:hAnsi="Times" w:cs="Times New Roman"/>
+        </w:rPr>
+        <w:t>SATellite</w:t>
+      </w:r>
+      <w:proofErr w:type="spellEnd"/>
+      <w:r>
+        <w:rPr>
+          <w:rFonts w:ascii="Times" w:hAnsi="Times" w:cs="Times New Roman"/>
+        </w:rPr>
+        <w:t xml:space="preserve"> (GOSAT)</w:t>
+      </w:r>
+      <w:r>
+        <w:rPr>
+          <w:rFonts w:ascii="Times" w:hAnsi="Times" w:cs="Times New Roman"/>
+        </w:rPr>
+        <w:t xml:space="preserve">. </w:t>
+      </w:r>
+      <w:r>
+        <w:rPr>
+          <w:rFonts w:ascii="Times" w:hAnsi="Times" w:cs="Times New Roman"/>
+        </w:rPr>
+        <w:t xml:space="preserve">Launched in 2009, </w:t>
+      </w:r>
+      <w:r>
+        <w:rPr>
+          <w:rFonts w:ascii="Times" w:hAnsi="Times" w:cs="Times New Roman"/>
+        </w:rPr>
+        <w:t>GOSAT</w:t>
+      </w:r>
+      <w:r>
+        <w:rPr>
+          <w:rFonts w:ascii="Times" w:hAnsi="Times" w:cs="Times New Roman"/>
+        </w:rPr>
+        <w:t xml:space="preserve"> </w:t>
+      </w:r>
+      <w:r>
+        <w:rPr>
+          <w:rFonts w:ascii="Times" w:hAnsi="Times" w:cs="Times New Roman"/>
+        </w:rPr>
+        <w:t>provides</w:t>
+      </w:r>
+      <w:r>
+        <w:rPr>
+          <w:rFonts w:ascii="Times" w:hAnsi="Times" w:cs="Times New Roman"/>
+        </w:rPr>
+        <w:t xml:space="preserve"> high-precision observations</w:t>
+      </w:r>
+      <w:r>
+        <w:rPr>
+          <w:rFonts w:ascii="Times" w:hAnsi="Times" w:cs="Times New Roman"/>
+        </w:rPr>
+        <w:t xml:space="preserve"> </w:t>
+      </w:r>
+      <w:r>
+        <w:rPr>
+          <w:rFonts w:ascii="Times" w:hAnsi="Times" w:cs="Times New Roman"/>
+        </w:rPr>
+        <w:t xml:space="preserve">of </w:t>
+      </w:r>
+      <w:r>
+        <w:rPr>
+          <w:rFonts w:ascii="Times" w:hAnsi="Times" w:cs="Times New Roman"/>
+        </w:rPr>
+        <w:t>methane in 10 km diameter nadir pixels</w:t>
+      </w:r>
+      <w:r>
+        <w:rPr>
+          <w:rFonts w:ascii="Times" w:hAnsi="Times" w:cs="Times New Roman"/>
+        </w:rPr>
+        <w:t xml:space="preserve"> separated by ~250 km along- and cross-track. GOSAT </w:t>
+      </w:r>
+      <w:r>
+        <w:rPr>
+          <w:rFonts w:ascii="Times" w:hAnsi="Times" w:cs="Times New Roman"/>
+        </w:rPr>
+        <w:t xml:space="preserve">measures backscattered solar radiation at 1.6 </w:t>
+      </w:r>
+      <w:proofErr w:type="spellStart"/>
+      <w:r>
+        <w:rPr>
+          <w:rFonts w:ascii="Times" w:hAnsi="Times" w:cs="Times New Roman"/>
+        </w:rPr>
         <w:t>μm</w:t>
       </w:r>
       <w:proofErr w:type="spellEnd"/>
@@ -3993,7 +4417,106 @@
         <w:rPr>
           <w:rFonts w:ascii="Times" w:hAnsi="Times" w:cs="Times New Roman"/>
         </w:rPr>
-        <w:t xml:space="preserve"> absorption feature </w:t>
+        <w:t xml:space="preserve"> with a</w:t>
+      </w:r>
+      <w:r>
+        <w:rPr>
+          <w:rFonts w:ascii="Times" w:hAnsi="Times" w:cs="Times New Roman"/>
+        </w:rPr>
+        <w:t xml:space="preserve"> local overpass time of about 13:00 </w:t>
+      </w:r>
+      <w:r>
+        <w:rPr>
+          <w:rFonts w:ascii="Times" w:hAnsi="Times" w:cs="Times New Roman"/>
+        </w:rPr>
+        <w:t>and</w:t>
+      </w:r>
+      <w:r>
+        <w:rPr>
+          <w:rFonts w:ascii="Times" w:hAnsi="Times" w:cs="Times New Roman"/>
+        </w:rPr>
+        <w:t xml:space="preserve"> a three-day return tim</w:t>
+      </w:r>
+      <w:r>
+        <w:rPr>
+          <w:rFonts w:ascii="Times" w:hAnsi="Times" w:cs="Times New Roman"/>
+        </w:rPr>
+        <w:t>e</w:t>
+      </w:r>
+      <w:r>
+        <w:rPr>
+          <w:rFonts w:ascii="Times" w:hAnsi="Times" w:cs="Times New Roman"/>
+        </w:rPr>
+        <w:t xml:space="preserve">. </w:t>
+      </w:r>
+      <w:r>
+        <w:rPr>
+          <w:rFonts w:ascii="Times" w:hAnsi="Times" w:cs="Times New Roman"/>
+        </w:rPr>
+        <w:t>We use the GOSAT methane retrieval version 9.0 of the University of Leicester obtained by the CO</w:t>
+      </w:r>
+      <w:r>
+        <w:rPr>
+          <w:rFonts w:ascii="Times" w:hAnsi="Times" w:cs="Times New Roman"/>
+          <w:vertAlign w:val="subscript"/>
+        </w:rPr>
+        <w:t>2</w:t>
+      </w:r>
+      <w:r>
+        <w:rPr>
+          <w:rFonts w:ascii="Times" w:hAnsi="Times" w:cs="Times New Roman"/>
+        </w:rPr>
+        <w:t xml:space="preserve"> proxy method</w:t>
+      </w:r>
+      <w:r>
+        <w:rPr>
+          <w:rFonts w:ascii="Times" w:hAnsi="Times" w:cs="Times New Roman"/>
+        </w:rPr>
+        <w:t xml:space="preserve"> (Parker and </w:t>
+      </w:r>
+      <w:proofErr w:type="spellStart"/>
+      <w:r>
+        <w:rPr>
+          <w:rFonts w:ascii="Times" w:hAnsi="Times" w:cs="Times New Roman"/>
+        </w:rPr>
+        <w:t>Boesch</w:t>
+      </w:r>
+      <w:proofErr w:type="spellEnd"/>
+      <w:r>
+        <w:rPr>
+          <w:rFonts w:ascii="Times" w:hAnsi="Times" w:cs="Times New Roman"/>
+        </w:rPr>
+        <w:t>, 2020, last accessed 29 December 2020). We use only high</w:t>
+      </w:r>
+      <w:r>
+        <w:rPr>
+          <w:rFonts w:ascii="Times" w:hAnsi="Times" w:cs="Times New Roman"/>
+        </w:rPr>
+        <w:t>-</w:t>
+      </w:r>
+      <w:r>
+        <w:rPr>
+          <w:rFonts w:ascii="Times" w:hAnsi="Times" w:cs="Times New Roman"/>
+        </w:rPr>
+        <w:t xml:space="preserve">quality retrievals as indicated by the quality assessment flag. </w:t>
+      </w:r>
+      <w:r>
+        <w:rPr>
+          <w:rFonts w:ascii="Times" w:hAnsi="Times" w:cs="Times New Roman"/>
+        </w:rPr>
+        <w:t xml:space="preserve">Due to the sparse coverage of GOSAT, we also </w:t>
+      </w:r>
+      <w:r>
+        <w:rPr>
+          <w:rFonts w:ascii="Times" w:hAnsi="Times" w:cs="Times New Roman"/>
+        </w:rPr>
+        <w:t>evaluate the</w:t>
+      </w:r>
+      <w:r>
+        <w:rPr>
+          <w:rFonts w:ascii="Times" w:hAnsi="Times" w:cs="Times New Roman"/>
+        </w:rPr>
+        <w:t xml:space="preserve"> TROPOMI data </w:t>
       </w:r>
       <w:r>
         <w:rPr>
@@ -4005,37 +4528,87 @@
         <w:rPr>
           <w:rFonts w:ascii="Times" w:hAnsi="Times" w:cs="Times New Roman"/>
         </w:rPr>
-        <w:t xml:space="preserve"> a full-physics retrieval</w:t>
-      </w:r>
-      <w:r>
-        <w:rPr>
-          <w:rFonts w:ascii="Times" w:hAnsi="Times" w:cs="Times New Roman"/>
-        </w:rPr>
-        <w:t>, which</w:t>
-      </w:r>
-      <w:r>
-        <w:rPr>
-          <w:rFonts w:ascii="Times" w:hAnsi="Times" w:cs="Times New Roman"/>
-        </w:rPr>
-        <w:t xml:space="preserve"> is limited by cloud cover, variable topography, albedo, and high aerosol loading</w:t>
-      </w:r>
-      <w:r>
-        <w:rPr>
-          <w:rFonts w:ascii="Times" w:hAnsi="Times" w:cs="Times New Roman"/>
-        </w:rPr>
-        <w:t xml:space="preserve"> (citation)</w:t>
-      </w:r>
-      <w:r>
-        <w:rPr>
-          <w:rFonts w:ascii="Times" w:hAnsi="Times" w:cs="Times New Roman"/>
-        </w:rPr>
-        <w:t xml:space="preserve">. As a result, TROPOMI has a xx% retrieval rate over North America for 2019. </w:t>
-      </w:r>
-      <w:r>
-        <w:rPr>
-          <w:rFonts w:ascii="Times" w:hAnsi="Times" w:cs="Times New Roman"/>
-        </w:rPr>
-        <w:t xml:space="preserve">We use the retrieval described by </w:t>
+        <w:t xml:space="preserve"> </w:t>
+      </w:r>
+      <w:r>
+        <w:rPr>
+          <w:rFonts w:ascii="Times" w:hAnsi="Times" w:cs="Times New Roman"/>
+        </w:rPr>
+        <w:t>a GEOS-Chem simulation run with the prior emissions (section 2.2)</w:t>
+      </w:r>
+      <w:r>
+        <w:rPr>
+          <w:rFonts w:ascii="Times" w:hAnsi="Times" w:cs="Times New Roman"/>
+        </w:rPr>
+        <w:t>.</w:t>
+      </w:r>
+    </w:p>
+    <w:p>
+      <w:pPr>
+        <w:rPr>
+          <w:rFonts w:ascii="Times" w:hAnsi="Times" w:cs="Times New Roman"/>
+        </w:rPr>
+      </w:pPr>
+    </w:p>
+    <w:p>
+      <w:pPr>
+        <w:rPr>
+          <w:rFonts w:ascii="Times" w:hAnsi="Times" w:cs="Times New Roman"/>
+        </w:rPr>
+      </w:pPr>
+      <w:r>
+        <w:rPr>
+          <w:rFonts w:ascii="Times" w:hAnsi="Times" w:cs="Times New Roman"/>
+        </w:rPr>
+        <w:t xml:space="preserve">We compare average seasonal TROPOMI and GOSAT methane observations on </w:t>
+      </w:r>
+      <w:r>
+        <w:rPr>
+          <w:rFonts w:ascii="Times" w:hAnsi="Times" w:cs="Times New Roman"/>
+        </w:rPr>
+        <w:t xml:space="preserve">a </w:t>
+      </w:r>
+      <w:r>
+        <w:rPr>
+          <w:rFonts w:ascii="Times" w:hAnsi="Times" w:cs="Times New Roman"/>
+        </w:rPr>
+        <w:t>2</w:t>
+      </w:r>
+      <w:r>
+        <w:rPr>
+          <w:rFonts w:ascii="Times" w:hAnsi="Times" w:cs="Times New Roman"/>
+        </w:rPr>
+        <w:t xml:space="preserve">° x </w:t>
+      </w:r>
+      <w:r>
+        <w:rPr>
+          <w:rFonts w:ascii="Times" w:hAnsi="Times" w:cs="Times New Roman"/>
+        </w:rPr>
+        <w:t>2</w:t>
+      </w:r>
+      <w:r>
+        <w:rPr>
+          <w:rFonts w:ascii="Times" w:hAnsi="Times" w:cs="Times New Roman"/>
+        </w:rPr>
+        <w:t>°</w:t>
+      </w:r>
+      <w:r>
+        <w:rPr>
+          <w:rFonts w:ascii="Times" w:hAnsi="Times" w:cs="Times New Roman"/>
+        </w:rPr>
+        <w:t xml:space="preserve"> grid </w:t>
+      </w:r>
+      <w:r>
+        <w:rPr>
+          <w:rFonts w:ascii="Times" w:hAnsi="Times" w:cs="Times New Roman"/>
+        </w:rPr>
+        <w:t>following</w:t>
+      </w:r>
+      <w:r>
+        <w:rPr>
+          <w:rFonts w:ascii="Times" w:hAnsi="Times" w:cs="Times New Roman"/>
+        </w:rPr>
+        <w:t xml:space="preserve"> </w:t>
       </w:r>
       <w:proofErr w:type="spellStart"/>
       <w:r>
@@ -4049,26 +4622,153 @@
         <w:rPr>
           <w:rFonts w:ascii="Times" w:hAnsi="Times" w:cs="Times New Roman"/>
         </w:rPr>
-        <w:t xml:space="preserve"> et al. (2021)</w:t>
-      </w:r>
-      <w:r>
-        <w:rPr>
-          <w:rFonts w:ascii="Times" w:hAnsi="Times" w:cs="Times New Roman"/>
-        </w:rPr>
-        <w:t>, which</w:t>
-      </w:r>
-      <w:r>
-        <w:rPr>
-          <w:rFonts w:ascii="Times" w:hAnsi="Times" w:cs="Times New Roman"/>
-        </w:rPr>
-        <w:t xml:space="preserve"> has a -3.4 ± 5.6 ppb bias </w:t>
-      </w:r>
-      <w:r>
-        <w:rPr>
-          <w:rFonts w:ascii="Times" w:hAnsi="Times" w:cs="Times New Roman"/>
-        </w:rPr>
-        <w:lastRenderedPageBreak/>
-        <w:t>relative to the Total Carbon Column Observing Network (TCCON).</w:t>
+        <w:t xml:space="preserve"> et al. (2021</w:t>
+      </w:r>
+      <w:r>
+        <w:rPr>
+          <w:rFonts w:ascii="Times" w:hAnsi="Times" w:cs="Times New Roman"/>
+        </w:rPr>
+        <w:t>)</w:t>
+      </w:r>
+      <w:r>
+        <w:rPr>
+          <w:rFonts w:ascii="Times" w:hAnsi="Times" w:cs="Times New Roman"/>
+        </w:rPr>
+        <w:t>. We find large regional biases</w:t>
+      </w:r>
+      <w:r>
+        <w:rPr>
+          <w:rFonts w:ascii="Times" w:hAnsi="Times" w:cs="Times New Roman"/>
+        </w:rPr>
+        <w:t xml:space="preserve">, defined as </w:t>
+      </w:r>
+      <w:r>
+        <w:rPr>
+          <w:rFonts w:ascii="Times" w:hAnsi="Times" w:cs="Times New Roman"/>
+        </w:rPr>
+        <w:t>the standard deviation of the TROPOMI – GOSAT difference</w:t>
+      </w:r>
+      <w:r>
+        <w:rPr>
+          <w:rFonts w:ascii="Times" w:hAnsi="Times" w:cs="Times New Roman"/>
+        </w:rPr>
+        <w:t>,</w:t>
+      </w:r>
+      <w:r>
+        <w:rPr>
+          <w:rFonts w:ascii="Times" w:hAnsi="Times" w:cs="Times New Roman"/>
+        </w:rPr>
+        <w:t xml:space="preserve"> of between 15 ppb </w:t>
+      </w:r>
+      <w:r>
+        <w:rPr>
+          <w:rFonts w:ascii="Times" w:hAnsi="Times" w:cs="Times New Roman"/>
+        </w:rPr>
+        <w:t xml:space="preserve">(summer) </w:t>
+      </w:r>
+      <w:r>
+        <w:rPr>
+          <w:rFonts w:ascii="Times" w:hAnsi="Times" w:cs="Times New Roman"/>
+        </w:rPr>
+        <w:t>and 20 ppb</w:t>
+      </w:r>
+      <w:r>
+        <w:rPr>
+          <w:rFonts w:ascii="Times" w:hAnsi="Times" w:cs="Times New Roman"/>
+        </w:rPr>
+        <w:t xml:space="preserve"> (winter)</w:t>
+      </w:r>
+      <w:r>
+        <w:rPr>
+          <w:rFonts w:ascii="Times" w:hAnsi="Times" w:cs="Times New Roman"/>
+        </w:rPr>
+        <w:t>. The winter-time biases are likely due</w:t>
+      </w:r>
+      <w:r>
+        <w:rPr>
+          <w:rFonts w:ascii="Times" w:hAnsi="Times" w:cs="Times New Roman"/>
+        </w:rPr>
+        <w:t xml:space="preserve"> to snow- and ice-cover</w:t>
+      </w:r>
+      <w:r>
+        <w:rPr>
+          <w:rFonts w:ascii="Times" w:hAnsi="Times" w:cs="Times New Roman"/>
+        </w:rPr>
+        <w:t>ed scenes</w:t>
+      </w:r>
+      <w:r>
+        <w:rPr>
+          <w:rFonts w:ascii="Times" w:hAnsi="Times" w:cs="Times New Roman"/>
+        </w:rPr>
+        <w:t xml:space="preserve"> (</w:t>
+      </w:r>
+      <w:proofErr w:type="spellStart"/>
+      <w:r>
+        <w:rPr>
+          <w:rFonts w:ascii="Times" w:hAnsi="Times" w:cs="Times New Roman"/>
+        </w:rPr>
+        <w:t>Lorente</w:t>
+      </w:r>
+      <w:proofErr w:type="spellEnd"/>
+      <w:r>
+        <w:rPr>
+          <w:rFonts w:ascii="Times" w:hAnsi="Times" w:cs="Times New Roman"/>
+        </w:rPr>
+        <w:t xml:space="preserve"> et al. 2021). </w:t>
+      </w:r>
+      <w:r>
+        <w:rPr>
+          <w:rFonts w:ascii="Times" w:hAnsi="Times" w:cs="Times New Roman"/>
+        </w:rPr>
+        <w:t xml:space="preserve">We </w:t>
+      </w:r>
+      <w:r>
+        <w:rPr>
+          <w:rFonts w:ascii="Times" w:hAnsi="Times" w:cs="Times New Roman"/>
+        </w:rPr>
+        <w:t xml:space="preserve">identify </w:t>
+      </w:r>
+      <w:r>
+        <w:rPr>
+          <w:rFonts w:ascii="Times" w:hAnsi="Times" w:cs="Times New Roman"/>
+        </w:rPr>
+        <w:t>these</w:t>
+      </w:r>
+      <w:r>
+        <w:rPr>
+          <w:rFonts w:ascii="Times" w:hAnsi="Times" w:cs="Times New Roman"/>
+        </w:rPr>
+        <w:t xml:space="preserve"> scenes</w:t>
+      </w:r>
+      <w:r>
+        <w:rPr>
+          <w:rFonts w:ascii="Times" w:hAnsi="Times" w:cs="Times New Roman"/>
+        </w:rPr>
+        <w:t xml:space="preserve"> using</w:t>
+      </w:r>
+      <w:r>
+        <w:rPr>
+          <w:rFonts w:ascii="Times" w:hAnsi="Times" w:cs="Times New Roman"/>
+        </w:rPr>
+        <w:t xml:space="preserve"> blended albedo, an empirical parameter that </w:t>
+      </w:r>
+      <w:r>
+        <w:rPr>
+          <w:rFonts w:ascii="Times" w:hAnsi="Times" w:cs="Times New Roman"/>
+        </w:rPr>
+        <w:t>combines</w:t>
+      </w:r>
+      <w:r>
+        <w:rPr>
+          <w:rFonts w:ascii="Times" w:hAnsi="Times" w:cs="Times New Roman"/>
+        </w:rPr>
+        <w:t xml:space="preserve"> shortwave and near-infrared albedo and that correlates with snow- and ice-cover when greater than about 1 (Wunch et al. 2011). We remove scenes with blended albedo &gt; 0.75 in </w:t>
+      </w:r>
+      <w:r>
+        <w:rPr>
+          <w:rFonts w:ascii="Times" w:hAnsi="Times" w:cs="Times New Roman"/>
+        </w:rPr>
+        <w:t>fall, winter, and spring.</w:t>
       </w:r>
       <w:r>
         <w:rPr>
@@ -4080,114 +4780,189 @@
         <w:rPr>
           <w:rFonts w:ascii="Times" w:hAnsi="Times" w:cs="Times New Roman"/>
         </w:rPr>
-        <w:t>We use only high-quality retrievals as indicated by the quality assessment flag (</w:t>
+        <w:t xml:space="preserve">We </w:t>
+      </w:r>
+      <w:r>
+        <w:rPr>
+          <w:rFonts w:ascii="Times" w:hAnsi="Times" w:cs="Times New Roman"/>
+        </w:rPr>
+        <w:t xml:space="preserve">also </w:t>
+      </w:r>
+      <w:r>
+        <w:rPr>
+          <w:rFonts w:ascii="Times" w:hAnsi="Times" w:cs="Times New Roman"/>
+        </w:rPr>
+        <w:t>remove scenes</w:t>
+      </w:r>
+      <w:r>
+        <w:rPr>
+          <w:rFonts w:ascii="Times" w:hAnsi="Times" w:cs="Times New Roman"/>
+        </w:rPr>
+        <w:t xml:space="preserve"> </w:t>
+      </w:r>
+      <w:r>
+        <w:rPr>
+          <w:rFonts w:ascii="Times" w:hAnsi="Times" w:cs="Times New Roman"/>
+        </w:rPr>
+        <w:t xml:space="preserve">with shortwave albedo </w:t>
+      </w:r>
+      <w:r>
+        <w:rPr>
+          <w:rFonts w:ascii="Times" w:hAnsi="Times" w:cs="Times New Roman"/>
+        </w:rPr>
+        <w:t>less than 0.05</w:t>
+      </w:r>
+      <w:r>
+        <w:rPr>
+          <w:rFonts w:ascii="Times" w:hAnsi="Times" w:cs="Times New Roman"/>
+        </w:rPr>
+        <w:t xml:space="preserve"> following </w:t>
+      </w:r>
+      <w:r>
+        <w:rPr>
+          <w:rFonts w:ascii="Times" w:hAnsi="Times" w:cs="Times New Roman"/>
+        </w:rPr>
+        <w:t xml:space="preserve">de </w:t>
       </w:r>
       <w:proofErr w:type="spellStart"/>
       <w:r>
         <w:rPr>
           <w:rFonts w:ascii="Times" w:hAnsi="Times" w:cs="Times New Roman"/>
         </w:rPr>
-        <w:t>q</w:t>
-      </w:r>
-      <w:r>
-        <w:rPr>
-          <w:rFonts w:ascii="Times" w:hAnsi="Times" w:cs="Times New Roman"/>
-          <w:vertAlign w:val="subscript"/>
-        </w:rPr>
-        <w:t>a</w:t>
+        <w:t>Gouw</w:t>
       </w:r>
       <w:proofErr w:type="spellEnd"/>
       <w:r>
         <w:rPr>
           <w:rFonts w:ascii="Times" w:hAnsi="Times" w:cs="Times New Roman"/>
         </w:rPr>
-        <w:t xml:space="preserve"> = 1).</w:t>
-      </w:r>
-    </w:p>
-    <w:p>
-      <w:pPr>
-        <w:rPr>
-          <w:rFonts w:ascii="Times" w:hAnsi="Times" w:cs="Times New Roman"/>
-        </w:rPr>
-      </w:pPr>
-    </w:p>
-    <w:p>
-      <w:pPr>
-        <w:rPr>
-          <w:rFonts w:ascii="Times" w:hAnsi="Times" w:cs="Times New Roman"/>
-        </w:rPr>
-      </w:pPr>
-      <w:r>
-        <w:rPr>
-          <w:rFonts w:ascii="Times" w:hAnsi="Times" w:cs="Times New Roman"/>
-        </w:rPr>
-        <w:t xml:space="preserve">We find that systematic </w:t>
-      </w:r>
-      <w:r>
-        <w:rPr>
-          <w:rFonts w:ascii="Times" w:hAnsi="Times" w:cs="Times New Roman"/>
-        </w:rPr>
-        <w:t xml:space="preserve">albedo </w:t>
-      </w:r>
-      <w:r>
-        <w:rPr>
-          <w:rFonts w:ascii="Times" w:hAnsi="Times" w:cs="Times New Roman"/>
-        </w:rPr>
-        <w:t>biases in the GEOS-Chem</w:t>
-      </w:r>
-      <w:r>
-        <w:rPr>
-          <w:rFonts w:ascii="Times" w:hAnsi="Times" w:cs="Times New Roman"/>
-        </w:rPr>
-        <w:t xml:space="preserve"> – </w:t>
-      </w:r>
-      <w:r>
-        <w:rPr>
-          <w:rFonts w:ascii="Times" w:hAnsi="Times" w:cs="Times New Roman"/>
-        </w:rPr>
-        <w:t xml:space="preserve">TROPOMI </w:t>
-      </w:r>
-      <w:r>
-        <w:rPr>
-          <w:rFonts w:ascii="Times" w:hAnsi="Times" w:cs="Times New Roman"/>
-        </w:rPr>
-        <w:t xml:space="preserve">difference </w:t>
-      </w:r>
-      <w:r>
-        <w:rPr>
-          <w:rFonts w:ascii="Times" w:hAnsi="Times" w:cs="Times New Roman"/>
-        </w:rPr>
-        <w:t xml:space="preserve">are reduced by filtering </w:t>
-      </w:r>
-      <w:r>
-        <w:rPr>
-          <w:rFonts w:ascii="Times" w:hAnsi="Times" w:cs="Times New Roman"/>
-        </w:rPr>
-        <w:t>out scenes snow- or ice-cover or with low albedo values</w:t>
-      </w:r>
-      <w:r>
-        <w:rPr>
-          <w:rFonts w:ascii="Times" w:hAnsi="Times" w:cs="Times New Roman"/>
-        </w:rPr>
-        <w:t xml:space="preserve">, which are more likely </w:t>
-      </w:r>
-      <w:r>
-        <w:rPr>
-          <w:rFonts w:ascii="Times" w:hAnsi="Times" w:cs="Times New Roman"/>
-        </w:rPr>
-        <w:t>have large errors</w:t>
-      </w:r>
-      <w:r>
-        <w:rPr>
-          <w:rFonts w:ascii="Times" w:hAnsi="Times" w:cs="Times New Roman"/>
-        </w:rPr>
-        <w:t xml:space="preserve"> </w:t>
-      </w:r>
-      <w:r>
-        <w:rPr>
-          <w:rFonts w:ascii="Times" w:hAnsi="Times" w:cs="Times New Roman"/>
-        </w:rPr>
-        <w:t>(</w:t>
+        <w:t xml:space="preserve"> et al., 2020</w:t>
+      </w:r>
+      <w:r>
+        <w:rPr>
+          <w:rFonts w:ascii="Times" w:hAnsi="Times" w:cs="Times New Roman"/>
+        </w:rPr>
+        <w:t>. These scenes</w:t>
+      </w:r>
+      <w:r>
+        <w:rPr>
+          <w:rFonts w:ascii="Times" w:hAnsi="Times" w:cs="Times New Roman"/>
+        </w:rPr>
+        <w:t xml:space="preserve"> disproportionately account for the remaining unphysical TROPOMI observations (XCH4 &lt; 1700</w:t>
+      </w:r>
+      <w:r>
+        <w:rPr>
+          <w:rFonts w:ascii="Times" w:hAnsi="Times" w:cs="Times New Roman"/>
+        </w:rPr>
+        <w:t xml:space="preserve"> ppb</w:t>
+      </w:r>
+      <w:r>
+        <w:rPr>
+          <w:rFonts w:ascii="Times" w:hAnsi="Times" w:cs="Times New Roman"/>
+        </w:rPr>
+        <w:t xml:space="preserve">) and exhibit large GEOS-Chem – TROPOMI biases. </w:t>
+      </w:r>
+      <w:r>
+        <w:rPr>
+          <w:rFonts w:ascii="Times" w:hAnsi="Times" w:cs="Times New Roman"/>
+        </w:rPr>
+        <w:t xml:space="preserve">Finally, we find anomalous </w:t>
+      </w:r>
+      <w:r>
+        <w:rPr>
+          <w:rFonts w:ascii="Times" w:hAnsi="Times" w:cs="Times New Roman"/>
+        </w:rPr>
+        <w:t>GEOS-Chem – TROPOMI</w:t>
+      </w:r>
+      <w:r>
+        <w:rPr>
+          <w:rFonts w:ascii="Times" w:hAnsi="Times" w:cs="Times New Roman"/>
+        </w:rPr>
+        <w:t xml:space="preserve"> differences north of 50</w:t>
+      </w:r>
+      <w:r>
+        <w:rPr>
+          <w:rFonts w:ascii="Times" w:hAnsi="Times" w:cs="Times New Roman"/>
+        </w:rPr>
+        <w:t>°</w:t>
+      </w:r>
+      <w:r>
+        <w:rPr>
+          <w:rFonts w:ascii="Times" w:hAnsi="Times" w:cs="Times New Roman"/>
+        </w:rPr>
+        <w:t>N in winter. We remove these scenes</w:t>
+      </w:r>
+      <w:r>
+        <w:rPr>
+          <w:rFonts w:ascii="Times" w:hAnsi="Times" w:cs="Times New Roman"/>
+        </w:rPr>
+        <w:t xml:space="preserve"> since they are likely to </w:t>
+      </w:r>
+      <w:r>
+        <w:rPr>
+          <w:rFonts w:ascii="Times" w:hAnsi="Times" w:cs="Times New Roman"/>
+        </w:rPr>
+        <w:t>correspond with snow- and ice-cover</w:t>
+      </w:r>
+      <w:r>
+        <w:rPr>
+          <w:rFonts w:ascii="Times" w:hAnsi="Times" w:cs="Times New Roman"/>
+        </w:rPr>
+        <w:t xml:space="preserve">. </w:t>
+      </w:r>
+      <w:r>
+        <w:rPr>
+          <w:rFonts w:ascii="Times" w:hAnsi="Times" w:cs="Times New Roman"/>
+        </w:rPr>
+        <w:t xml:space="preserve">The resulting data preserves </w:t>
+      </w:r>
+      <w:r>
+        <w:rPr>
+          <w:rFonts w:ascii="Times" w:hAnsi="Times" w:cs="Times New Roman"/>
+        </w:rPr>
+        <w:t>69</w:t>
+      </w:r>
+      <w:r>
+        <w:rPr>
+          <w:rFonts w:ascii="Times" w:hAnsi="Times" w:cs="Times New Roman"/>
+        </w:rPr>
+        <w:t>% of the original high-quality data</w:t>
+      </w:r>
+      <w:r>
+        <w:rPr>
+          <w:rFonts w:ascii="Times" w:hAnsi="Times" w:cs="Times New Roman"/>
+        </w:rPr>
+        <w:t xml:space="preserve"> and decreases seasonal regional biases by between </w:t>
+      </w:r>
+      <w:r>
+        <w:rPr>
+          <w:rFonts w:ascii="Times" w:hAnsi="Times" w:cs="Times New Roman"/>
+        </w:rPr>
+        <w:t xml:space="preserve">7% and 21%. In all seasons, the regional biases are less than the standard deviation of both the TROPOMI and GOSAT data. The mean TROPOMI – GOSAT biases are </w:t>
+      </w:r>
+      <w:r>
+        <w:rPr>
+          <w:rFonts w:ascii="Times" w:hAnsi="Times" w:cs="Times New Roman"/>
+        </w:rPr>
+        <w:t xml:space="preserve">also </w:t>
+      </w:r>
+      <w:r>
+        <w:rPr>
+          <w:rFonts w:ascii="Times" w:hAnsi="Times" w:cs="Times New Roman"/>
+        </w:rPr>
+        <w:t xml:space="preserve">consistent with the </w:t>
+      </w:r>
+      <w:r>
+        <w:rPr>
+          <w:rFonts w:ascii="Times" w:hAnsi="Times" w:cs="Times New Roman"/>
+        </w:rPr>
+        <w:t xml:space="preserve">-10.3 ± 16.8 ppb bias </w:t>
+      </w:r>
+      <w:r>
+        <w:rPr>
+          <w:rFonts w:ascii="Times" w:hAnsi="Times" w:cs="Times New Roman"/>
+        </w:rPr>
+        <w:t xml:space="preserve">found by </w:t>
       </w:r>
       <w:proofErr w:type="spellStart"/>
       <w:r>
@@ -4201,213 +4976,7 @@
         <w:rPr>
           <w:rFonts w:ascii="Times" w:hAnsi="Times" w:cs="Times New Roman"/>
         </w:rPr>
-        <w:t xml:space="preserve"> et al. 2021)</w:t>
-      </w:r>
-      <w:r>
-        <w:rPr>
-          <w:rFonts w:ascii="Times" w:hAnsi="Times" w:cs="Times New Roman"/>
-        </w:rPr>
-        <w:t xml:space="preserve">. We </w:t>
-      </w:r>
-      <w:r>
-        <w:rPr>
-          <w:rFonts w:ascii="Times" w:hAnsi="Times" w:cs="Times New Roman"/>
-        </w:rPr>
-        <w:t>identify</w:t>
-      </w:r>
-      <w:r>
-        <w:rPr>
-          <w:rFonts w:ascii="Times" w:hAnsi="Times" w:cs="Times New Roman"/>
-        </w:rPr>
-        <w:t xml:space="preserve"> </w:t>
-      </w:r>
-      <w:r>
-        <w:rPr>
-          <w:rFonts w:ascii="Times" w:hAnsi="Times" w:cs="Times New Roman"/>
-        </w:rPr>
-        <w:t>snow- and ice-covered</w:t>
-      </w:r>
-      <w:r>
-        <w:rPr>
-          <w:rFonts w:ascii="Times" w:hAnsi="Times" w:cs="Times New Roman"/>
-        </w:rPr>
-        <w:t xml:space="preserve"> scenes </w:t>
-      </w:r>
-      <w:r>
-        <w:rPr>
-          <w:rFonts w:ascii="Times" w:hAnsi="Times" w:cs="Times New Roman"/>
-        </w:rPr>
-        <w:t>using</w:t>
-      </w:r>
-      <w:r>
-        <w:rPr>
-          <w:rFonts w:ascii="Times" w:hAnsi="Times" w:cs="Times New Roman"/>
-        </w:rPr>
-        <w:t xml:space="preserve"> </w:t>
-      </w:r>
-      <w:r>
-        <w:rPr>
-          <w:rFonts w:ascii="Times" w:hAnsi="Times" w:cs="Times New Roman"/>
-        </w:rPr>
-        <w:t xml:space="preserve">the </w:t>
-      </w:r>
-      <w:r>
-        <w:rPr>
-          <w:rFonts w:ascii="Times" w:hAnsi="Times" w:cs="Times New Roman"/>
-        </w:rPr>
-        <w:t>blended albedo, an empirical parameter that is a function of the</w:t>
-      </w:r>
-      <w:r>
-        <w:rPr>
-          <w:rFonts w:ascii="Times" w:hAnsi="Times" w:cs="Times New Roman"/>
-        </w:rPr>
-        <w:t xml:space="preserve"> shortwave and near-infrared</w:t>
-      </w:r>
-      <w:r>
-        <w:rPr>
-          <w:rFonts w:ascii="Times" w:hAnsi="Times" w:cs="Times New Roman"/>
-        </w:rPr>
-        <w:t xml:space="preserve"> </w:t>
-      </w:r>
-      <w:r>
-        <w:rPr>
-          <w:rFonts w:ascii="Times" w:hAnsi="Times" w:cs="Times New Roman"/>
-        </w:rPr>
-        <w:t xml:space="preserve">albedo </w:t>
-      </w:r>
-      <w:r>
-        <w:rPr>
-          <w:rFonts w:ascii="Times" w:hAnsi="Times" w:cs="Times New Roman"/>
-        </w:rPr>
-        <w:t xml:space="preserve">and that correlates with snow- and ice-cover when greater than about 1 (Wunch et al. 2011). We </w:t>
-      </w:r>
-      <w:r>
-        <w:rPr>
-          <w:rFonts w:ascii="Times" w:hAnsi="Times" w:cs="Times New Roman"/>
-        </w:rPr>
-        <w:t xml:space="preserve">remove scenes </w:t>
-      </w:r>
-      <w:r>
-        <w:rPr>
-          <w:rFonts w:ascii="Times" w:hAnsi="Times" w:cs="Times New Roman"/>
-        </w:rPr>
-        <w:t xml:space="preserve">with blended albedo &gt; </w:t>
-      </w:r>
-      <w:r>
-        <w:rPr>
-          <w:rFonts w:ascii="Times" w:hAnsi="Times" w:cs="Times New Roman"/>
-        </w:rPr>
-        <w:t xml:space="preserve">0.75 in months </w:t>
-      </w:r>
-      <w:r>
-        <w:rPr>
-          <w:rFonts w:ascii="Times" w:hAnsi="Times" w:cs="Times New Roman"/>
-        </w:rPr>
-        <w:t>that show the characteristic cluster of points …</w:t>
-      </w:r>
-      <w:r>
-        <w:rPr>
-          <w:rFonts w:ascii="Times" w:hAnsi="Times" w:cs="Times New Roman"/>
-        </w:rPr>
-        <w:t>. Finally</w:t>
-      </w:r>
-      <w:r>
-        <w:rPr>
-          <w:rFonts w:ascii="Times" w:hAnsi="Times" w:cs="Times New Roman"/>
-        </w:rPr>
-        <w:t xml:space="preserve">, </w:t>
-      </w:r>
-      <w:r>
-        <w:rPr>
-          <w:rFonts w:ascii="Times" w:hAnsi="Times" w:cs="Times New Roman"/>
-        </w:rPr>
-        <w:t xml:space="preserve">we remove scenes with shortwave albedo less than 0.05, which </w:t>
-      </w:r>
-      <w:r>
-        <w:rPr>
-          <w:rFonts w:ascii="Times" w:hAnsi="Times" w:cs="Times New Roman"/>
-        </w:rPr>
-        <w:t xml:space="preserve">disproportionately account for </w:t>
-      </w:r>
-      <w:r>
-        <w:rPr>
-          <w:rFonts w:ascii="Times" w:hAnsi="Times" w:cs="Times New Roman"/>
-        </w:rPr>
-        <w:t xml:space="preserve">the remaining </w:t>
-      </w:r>
-      <w:r>
-        <w:rPr>
-          <w:rFonts w:ascii="Times" w:hAnsi="Times" w:cs="Times New Roman"/>
-        </w:rPr>
-        <w:t xml:space="preserve">unphysical TROPOMI observations (XCH4 &lt; 1700) and which </w:t>
-      </w:r>
-      <w:r>
-        <w:rPr>
-          <w:rFonts w:ascii="Times" w:hAnsi="Times" w:cs="Times New Roman"/>
-        </w:rPr>
-        <w:t xml:space="preserve">exhibit </w:t>
-      </w:r>
-      <w:r>
-        <w:rPr>
-          <w:rFonts w:ascii="Times" w:hAnsi="Times" w:cs="Times New Roman"/>
-        </w:rPr>
-        <w:t>larger</w:t>
-      </w:r>
-      <w:r>
-        <w:rPr>
-          <w:rFonts w:ascii="Times" w:hAnsi="Times" w:cs="Times New Roman"/>
-        </w:rPr>
-        <w:t xml:space="preserve"> GEOS-Chem</w:t>
-      </w:r>
-      <w:r>
-        <w:rPr>
-          <w:rFonts w:ascii="Times" w:hAnsi="Times" w:cs="Times New Roman"/>
-        </w:rPr>
-        <w:t xml:space="preserve"> – </w:t>
-      </w:r>
-      <w:r>
-        <w:rPr>
-          <w:rFonts w:ascii="Times" w:hAnsi="Times" w:cs="Times New Roman"/>
-        </w:rPr>
-        <w:t>TROPOMI biases</w:t>
-      </w:r>
-      <w:r>
-        <w:rPr>
-          <w:rFonts w:ascii="Times" w:hAnsi="Times" w:cs="Times New Roman"/>
-        </w:rPr>
-        <w:t xml:space="preserve"> (de </w:t>
-      </w:r>
-      <w:proofErr w:type="spellStart"/>
-      <w:r>
-        <w:rPr>
-          <w:rFonts w:ascii="Times" w:hAnsi="Times" w:cs="Times New Roman"/>
-        </w:rPr>
-        <w:t>Gouw</w:t>
-      </w:r>
-      <w:proofErr w:type="spellEnd"/>
-      <w:r>
-        <w:rPr>
-          <w:rFonts w:ascii="Times" w:hAnsi="Times" w:cs="Times New Roman"/>
-        </w:rPr>
-        <w:t xml:space="preserve"> et al., 2020)</w:t>
-      </w:r>
-      <w:r>
-        <w:rPr>
-          <w:rFonts w:ascii="Times" w:hAnsi="Times" w:cs="Times New Roman"/>
-        </w:rPr>
-        <w:t>.</w:t>
-      </w:r>
-      <w:r>
-        <w:rPr>
-          <w:rFonts w:ascii="Times" w:hAnsi="Times" w:cs="Times New Roman"/>
-        </w:rPr>
-        <w:t xml:space="preserve"> </w:t>
-      </w:r>
-      <w:r>
-        <w:rPr>
-          <w:rFonts w:ascii="Times" w:hAnsi="Times" w:cs="Times New Roman"/>
-        </w:rPr>
-        <w:t>The resulting data preserves 70% of the original high-quality data.</w:t>
+        <w:t xml:space="preserve"> et al. (2021).</w:t>
       </w:r>
     </w:p>
     <w:p>
@@ -4622,7 +5191,19 @@
                 <w:rPr>
                   <w:rFonts w:ascii="Cambria Math" w:hAnsi="Cambria Math" w:cs="Times New Roman"/>
                 </w:rPr>
-                <m:t xml:space="preserve"> = -8.18 + 0.44</m:t>
+                <m:t xml:space="preserve"> = -</m:t>
+              </m:r>
+              <m:r>
+                <w:rPr>
+                  <w:rFonts w:ascii="Cambria Math" w:hAnsi="Cambria Math" w:cs="Times New Roman"/>
+                </w:rPr>
+                <m:t>7.60</m:t>
+              </m:r>
+              <m:r>
+                <w:rPr>
+                  <w:rFonts w:ascii="Cambria Math" w:hAnsi="Cambria Math" w:cs="Times New Roman"/>
+                </w:rPr>
+                <m:t xml:space="preserve"> + 0.44</m:t>
               </m:r>
               <m:r>
                 <m:rPr>
@@ -4732,6 +5313,7 @@
         <w:rPr>
           <w:rFonts w:ascii="Times" w:hAnsi="Times" w:cs="Times New Roman"/>
         </w:rPr>
+        <w:lastRenderedPageBreak/>
         <w:t xml:space="preserve">Figure xx shows the correlation between </w:t>
       </w:r>
       <w:r>
@@ -4780,31 +5362,25 @@
         <w:rPr>
           <w:rFonts w:ascii="Times" w:hAnsi="Times" w:cs="Times New Roman"/>
         </w:rPr>
-        <w:t>igure xx shows the remaining 294</w:t>
-      </w:r>
-      <w:r>
-        <w:rPr>
-          <w:rFonts w:ascii="Times" w:hAnsi="Times" w:cs="Times New Roman"/>
-        </w:rPr>
-        <w:t>6</w:t>
-      </w:r>
-      <w:r>
-        <w:rPr>
-          <w:rFonts w:ascii="Times" w:hAnsi="Times" w:cs="Times New Roman"/>
-        </w:rPr>
-        <w:t>2</w:t>
-      </w:r>
-      <w:r>
-        <w:rPr>
-          <w:rFonts w:ascii="Times" w:hAnsi="Times" w:cs="Times New Roman"/>
-        </w:rPr>
-        <w:t>16</w:t>
-      </w:r>
-      <w:r>
-        <w:rPr>
-          <w:rFonts w:ascii="Times" w:hAnsi="Times" w:cs="Times New Roman"/>
-        </w:rPr>
-        <w:t xml:space="preserve"> observations, </w:t>
+        <w:t xml:space="preserve">igure xx shows the remaining </w:t>
+      </w:r>
+      <w:r>
+        <w:rPr>
+          <w:rFonts w:ascii="Times" w:hAnsi="Times" w:cs="Times New Roman"/>
+        </w:rPr>
+        <w:t>2920458</w:t>
+      </w:r>
+      <w:r>
+        <w:rPr>
+          <w:rFonts w:ascii="Times" w:hAnsi="Times" w:cs="Times New Roman"/>
+        </w:rPr>
+        <w:t xml:space="preserve"> </w:t>
+      </w:r>
+      <w:r>
+        <w:rPr>
+          <w:rFonts w:ascii="Times" w:hAnsi="Times" w:cs="Times New Roman"/>
+        </w:rPr>
+        <w:t xml:space="preserve">observations, </w:t>
       </w:r>
       <w:proofErr w:type="spellStart"/>
       <w:r>
@@ -4838,7 +5414,19 @@
         <w:rPr>
           <w:rFonts w:ascii="Times" w:hAnsi="Times" w:cs="Times New Roman"/>
         </w:rPr>
-        <w:t>The observations exhibit seasonally heterogenous coverage that is the basis for the reduced-rank approach we take to construct the Jacobian matrix for the inversion (Section 2.3.4).</w:t>
+        <w:t>The observations exhibit seasonally heterogenous coverage that is the basis for the reduced-rank approach we take to construct the Jacobian matrix for the inversion (Section 2.</w:t>
+      </w:r>
+      <w:r>
+        <w:rPr>
+          <w:rFonts w:ascii="Times" w:hAnsi="Times" w:cs="Times New Roman"/>
+        </w:rPr>
+        <w:t>5</w:t>
+      </w:r>
+      <w:r>
+        <w:rPr>
+          <w:rFonts w:ascii="Times" w:hAnsi="Times" w:cs="Times New Roman"/>
+        </w:rPr>
+        <w:t>).</w:t>
       </w:r>
     </w:p>
     <w:p>
@@ -5138,6 +5726,15 @@
       <w:pPr>
         <w:rPr>
           <w:rFonts w:ascii="Times" w:eastAsiaTheme="minorEastAsia" w:hAnsi="Times" w:cs="Times New Roman"/>
+          <w:bCs/>
+          <w:iCs/>
+        </w:rPr>
+      </w:pPr>
+    </w:p>
+    <w:p>
+      <w:pPr>
+        <w:rPr>
+          <w:rFonts w:ascii="Times" w:eastAsiaTheme="minorEastAsia" w:hAnsi="Times" w:cs="Times New Roman"/>
           <w:i/>
         </w:rPr>
       </w:pPr>
@@ -5147,7 +5744,6 @@
           <w:bCs/>
           <w:i/>
         </w:rPr>
-        <w:lastRenderedPageBreak/>
         <w:t>[I realize now that given that we are optimizing emissions annually, perhaps the</w:t>
       </w:r>
       <w:r>
@@ -5397,7 +5993,14 @@
         <w:rPr>
           <w:rFonts w:ascii="Times New Roman" w:eastAsia="Times New Roman" w:hAnsi="Times New Roman" w:cs="Times New Roman"/>
         </w:rPr>
-        <w:t xml:space="preserve"> (2007) demonstrated that this de-weighing of data nevertheless leads to uncertainty reductions that are closer to those obtained when off diagonals in R had been accounted for. Therefore, this approach avoids over constraining the problem by neglecting the contribution of data error covariance.</w:t>
+        <w:t xml:space="preserve"> (2007) demonstrated that this de-weighing of data nevertheless leads to uncertainty reductions that are closer to those obtained when off diagonals in R had been </w:t>
+      </w:r>
+      <w:r>
+        <w:rPr>
+          <w:rFonts w:ascii="Times New Roman" w:eastAsia="Times New Roman" w:hAnsi="Times New Roman" w:cs="Times New Roman"/>
+        </w:rPr>
+        <w:lastRenderedPageBreak/>
+        <w:t>accounted for. Therefore, this approach avoids over constraining the problem by neglecting the contribution of data error covariance.</w:t>
       </w:r>
       <w:r>
         <w:rPr>
@@ -6072,7 +6675,6 @@
         <w:rPr>
           <w:rFonts w:ascii="Times" w:hAnsi="Times" w:cs="Times New Roman"/>
         </w:rPr>
-        <w:lastRenderedPageBreak/>
         <w:t xml:space="preserve">where </w:t>
       </w:r>
       <m:oMath>
@@ -7312,6 +7914,7 @@
         <w:rPr>
           <w:rFonts w:ascii="Times" w:eastAsiaTheme="minorEastAsia" w:hAnsi="Times" w:cs="Times New Roman"/>
         </w:rPr>
+        <w:lastRenderedPageBreak/>
         <w:t xml:space="preserve">We then construct the Jacobian matrix on the basis of these eigenvectors. </w:t>
       </w:r>
       <w:r>

--- a/paper/draft01.docx
+++ b/paper/draft01.docx
@@ -53,15 +53,7 @@
         <w:t>1</w:t>
       </w:r>
       <w:r>
-        <w:t xml:space="preserve">, </w:t>
-      </w:r>
-      <w:proofErr w:type="spellStart"/>
-      <w:r>
-        <w:t>Joannes</w:t>
-      </w:r>
-      <w:proofErr w:type="spellEnd"/>
-      <w:r>
-        <w:t xml:space="preserve"> D. Maasakkers</w:t>
+        <w:t>, Joannes D. Maasakkers</w:t>
       </w:r>
       <w:r>
         <w:rPr>
@@ -391,21 +383,7 @@
         <w:rPr>
           <w:rFonts w:ascii="Times" w:hAnsi="Times"/>
         </w:rPr>
-        <w:t xml:space="preserve"> methane concentrations have tripled from pre-industrial concentrations and are increasing at an increasing rate (</w:t>
-      </w:r>
-      <w:proofErr w:type="spellStart"/>
-      <w:r>
-        <w:rPr>
-          <w:rFonts w:ascii="Times" w:hAnsi="Times"/>
-        </w:rPr>
-        <w:t>Dlugokencky</w:t>
-      </w:r>
-      <w:proofErr w:type="spellEnd"/>
-      <w:r>
-        <w:rPr>
-          <w:rFonts w:ascii="Times" w:hAnsi="Times"/>
-        </w:rPr>
-        <w:t xml:space="preserve">). </w:t>
+        <w:t xml:space="preserve"> methane concentrations have tripled from pre-industrial concentrations and are increasing at an increasing rate (Dlugokencky). </w:t>
       </w:r>
       <w:r>
         <w:rPr>
@@ -519,21 +497,7 @@
         <w:rPr>
           <w:rFonts w:ascii="Times" w:hAnsi="Times"/>
         </w:rPr>
-        <w:t xml:space="preserve">observations of column methane concentrations from the </w:t>
-      </w:r>
-      <w:proofErr w:type="spellStart"/>
-      <w:r>
-        <w:rPr>
-          <w:rFonts w:ascii="Times" w:hAnsi="Times"/>
-        </w:rPr>
-        <w:t>TROPOspheric</w:t>
-      </w:r>
-      <w:proofErr w:type="spellEnd"/>
-      <w:r>
-        <w:rPr>
-          <w:rFonts w:ascii="Times" w:hAnsi="Times"/>
-        </w:rPr>
-        <w:t xml:space="preserve"> Monitoring Instrument (TROPOMI) aboard the Sentinel-5 Precursor</w:t>
+        <w:t>observations of column methane concentrations from the TROPOspheric Monitoring Instrument (TROPOMI) aboard the Sentinel-5 Precursor</w:t>
       </w:r>
       <w:r>
         <w:rPr>
@@ -637,21 +601,7 @@
         <w:rPr>
           <w:rFonts w:ascii="Times" w:hAnsi="Times" w:cs="Times New Roman"/>
         </w:rPr>
-        <w:t xml:space="preserve"> – </w:t>
-      </w:r>
-      <w:proofErr w:type="spellStart"/>
-      <w:r>
-        <w:rPr>
-          <w:rFonts w:ascii="Times" w:hAnsi="Times" w:cs="Times New Roman"/>
-        </w:rPr>
-        <w:t>Lagrangian</w:t>
-      </w:r>
-      <w:proofErr w:type="spellEnd"/>
-      <w:r>
-        <w:rPr>
-          <w:rFonts w:ascii="Times" w:hAnsi="Times" w:cs="Times New Roman"/>
-        </w:rPr>
-        <w:t xml:space="preserve"> inversion of observations from towers and aircraft, analyzes footprints for each of 12,694 observations, geostatistical inversion (no prior), 1deg x 1deg</w:t>
+        <w:t xml:space="preserve"> – Lagrangian inversion of observations from towers and aircraft, analyzes footprints for each of 12,694 observations, geostatistical inversion (no prior), 1deg x 1deg</w:t>
       </w:r>
     </w:p>
     <w:p>
@@ -713,19 +663,11 @@
           <w:rFonts w:ascii="Times" w:hAnsi="Times" w:cs="Times New Roman"/>
         </w:rPr>
       </w:pPr>
-      <w:proofErr w:type="spellStart"/>
       <w:r>
         <w:rPr>
           <w:rFonts w:ascii="Times" w:hAnsi="Times" w:cs="Times New Roman"/>
         </w:rPr>
-        <w:t>Janardanan</w:t>
-      </w:r>
-      <w:proofErr w:type="spellEnd"/>
-      <w:r>
-        <w:rPr>
-          <w:rFonts w:ascii="Times" w:hAnsi="Times" w:cs="Times New Roman"/>
-        </w:rPr>
-        <w:t xml:space="preserve"> et al. 2017?</w:t>
+        <w:t>Janardanan et al. 2017?</w:t>
       </w:r>
     </w:p>
     <w:p>
@@ -739,19 +681,11 @@
           <w:rFonts w:ascii="Times" w:hAnsi="Times" w:cs="Times New Roman"/>
         </w:rPr>
       </w:pPr>
-      <w:proofErr w:type="spellStart"/>
       <w:r>
         <w:rPr>
           <w:rFonts w:ascii="Times" w:hAnsi="Times" w:cs="Times New Roman"/>
         </w:rPr>
-        <w:t>Bruhwiler</w:t>
-      </w:r>
-      <w:proofErr w:type="spellEnd"/>
-      <w:r>
-        <w:rPr>
-          <w:rFonts w:ascii="Times" w:hAnsi="Times" w:cs="Times New Roman"/>
-        </w:rPr>
-        <w:t xml:space="preserve"> et al. 2017?</w:t>
+        <w:t>Bruhwiler et al. 2017?</w:t>
       </w:r>
     </w:p>
     <w:p>
@@ -801,19 +735,11 @@
           <w:rFonts w:ascii="Times" w:hAnsi="Times" w:cs="Times New Roman"/>
         </w:rPr>
       </w:pPr>
-      <w:proofErr w:type="spellStart"/>
       <w:r>
         <w:rPr>
           <w:rFonts w:ascii="Times" w:hAnsi="Times" w:cs="Times New Roman"/>
         </w:rPr>
-        <w:t>Maasakkers</w:t>
-      </w:r>
-      <w:proofErr w:type="spellEnd"/>
-      <w:r>
-        <w:rPr>
-          <w:rFonts w:ascii="Times" w:hAnsi="Times" w:cs="Times New Roman"/>
-        </w:rPr>
-        <w:t xml:space="preserve"> et al. 2021 </w:t>
+        <w:t xml:space="preserve">Maasakkers et al. 2021 </w:t>
       </w:r>
       <w:r>
         <w:rPr>
@@ -1354,13 +1280,7 @@
                 <w:rPr>
                   <w:rFonts w:ascii="Cambria Math" w:hAnsi="Cambria Math"/>
                 </w:rPr>
-                <m:t>=</m:t>
-              </m:r>
-              <m:r>
-                <w:rPr>
-                  <w:rFonts w:ascii="Cambria Math" w:hAnsi="Cambria Math"/>
-                </w:rPr>
-                <m:t>γ</m:t>
+                <m:t>=γ</m:t>
               </m:r>
               <m:sSup>
                 <m:sSupPr>
@@ -3110,16 +3030,7 @@
                         <w:rPr>
                           <w:rFonts w:ascii="Cambria Math" w:hAnsi="Cambria Math"/>
                         </w:rPr>
-                        <m:t>+</m:t>
-                      </m:r>
-                      <m:r>
-                        <m:rPr>
-                          <m:sty m:val="p"/>
-                        </m:rPr>
-                        <w:rPr>
-                          <w:rFonts w:ascii="Cambria Math" w:hAnsi="Cambria Math"/>
-                        </w:rPr>
-                        <m:t>γ</m:t>
+                        <m:t>+γ</m:t>
                       </m:r>
                       <m:sSubSup>
                         <m:sSubSupPr>
@@ -3484,6 +3395,26 @@
     <w:p>
       <w:pPr>
         <w:rPr>
+          <w:rFonts w:ascii="Times" w:eastAsiaTheme="minorEastAsia" w:hAnsi="Times"/>
+        </w:rPr>
+      </w:pPr>
+    </w:p>
+    <w:p>
+      <w:pPr>
+        <w:rPr>
+          <w:rFonts w:ascii="Times" w:eastAsiaTheme="minorEastAsia" w:hAnsi="Times"/>
+        </w:rPr>
+      </w:pPr>
+      <w:r>
+        <w:rPr>
+          <w:rFonts w:ascii="Times" w:eastAsiaTheme="minorEastAsia" w:hAnsi="Times"/>
+        </w:rPr>
+        <w:t>[Reduced rank paragraph] Due to the large dimension of our state vector (section 2.2), solving equations 2-4 explicitly is numerically unstable. We instead use the reduced-rank formalism introduced by Bousserez and Henze (2018).</w:t>
+      </w:r>
+    </w:p>
+    <w:p>
+      <w:pPr>
+        <w:rPr>
           <w:rFonts w:ascii="Times" w:hAnsi="Times"/>
         </w:rPr>
       </w:pPr>
@@ -3555,13 +3486,26 @@
         <w:rPr>
           <w:rFonts w:ascii="Times" w:hAnsi="Times"/>
         </w:rPr>
+        <w:lastRenderedPageBreak/>
         <w:t xml:space="preserve">We optimize emissions in </w:t>
       </w:r>
       <w:r>
         <w:rPr>
           <w:rFonts w:ascii="Times" w:hAnsi="Times"/>
         </w:rPr>
-        <w:t>23,691 grid cells at 0.25° x 0.3125° resolution over</w:t>
+        <w:t xml:space="preserve">23,691 grid cells at 0.25° </w:t>
+      </w:r>
+      <w:r>
+        <w:rPr>
+          <w:rFonts w:ascii="Cambria Math" w:hAnsi="Cambria Math"/>
+        </w:rPr>
+        <w:t>⨉</w:t>
+      </w:r>
+      <w:r>
+        <w:rPr>
+          <w:rFonts w:ascii="Times" w:hAnsi="Times"/>
+        </w:rPr>
+        <w:t xml:space="preserve"> 0.3125° resolution over</w:t>
       </w:r>
       <w:r>
         <w:rPr>
@@ -3605,247 +3549,1995 @@
         <w:rPr>
           <w:rFonts w:ascii="Times" w:hAnsi="Times"/>
         </w:rPr>
-        <w:t xml:space="preserve">, representing over 99% of methane emissions in North America. Methane chemical and </w:t>
+        <w:t xml:space="preserve">, representing over 99% of methane emissions in North America. Methane chemical and soil sinks are not optimized because these loss processes are slow compared to the ventilation timescale. </w:t>
+      </w:r>
+    </w:p>
+    <w:p>
+      <w:pPr>
+        <w:rPr>
+          <w:rFonts w:ascii="Times" w:hAnsi="Times"/>
+        </w:rPr>
+      </w:pPr>
+    </w:p>
+    <w:p>
+      <w:pPr>
+        <w:rPr>
+          <w:rFonts w:ascii="Times" w:hAnsi="Times"/>
+        </w:rPr>
+      </w:pPr>
+      <w:r>
+        <w:rPr>
+          <w:rFonts w:ascii="Times" w:hAnsi="Times"/>
+        </w:rPr>
+        <w:t xml:space="preserve">Figure </w:t>
+      </w:r>
+      <w:r>
+        <w:rPr>
+          <w:rFonts w:ascii="Times" w:hAnsi="Times"/>
+        </w:rPr>
+        <w:t>xx</w:t>
+      </w:r>
+      <w:r>
+        <w:rPr>
+          <w:rFonts w:ascii="Times" w:hAnsi="Times"/>
+        </w:rPr>
+        <w:t xml:space="preserve"> shows the spatial distribution of major source sectors</w:t>
+      </w:r>
+      <w:r>
+        <w:rPr>
+          <w:rFonts w:ascii="Times" w:hAnsi="Times"/>
+        </w:rPr>
+        <w:t xml:space="preserve"> in the prior emissions estimate</w:t>
+      </w:r>
+      <w:r>
+        <w:rPr>
+          <w:rFonts w:ascii="Times" w:hAnsi="Times"/>
+        </w:rPr>
+        <w:t xml:space="preserve">. Anthropogenic emissions for the United States, Mexico, and Canada are given by the spatially disaggregated (gridded) versions of the EPA GHGI for 2012 (Maasakkers et al., 2016), the INECC </w:t>
+      </w:r>
+      <w:r>
+        <w:rPr>
+          <w:rFonts w:ascii="Times" w:hAnsi="Times"/>
+        </w:rPr>
+        <w:t xml:space="preserve">inventory </w:t>
+      </w:r>
+      <w:r>
+        <w:rPr>
+          <w:rFonts w:ascii="Times" w:hAnsi="Times"/>
+        </w:rPr>
+        <w:t>for 20</w:t>
+      </w:r>
+      <w:r>
+        <w:rPr>
+          <w:rFonts w:ascii="Times" w:hAnsi="Times"/>
+        </w:rPr>
+        <w:t>15</w:t>
+      </w:r>
+      <w:r>
+        <w:rPr>
+          <w:rFonts w:ascii="Times" w:hAnsi="Times"/>
+        </w:rPr>
+        <w:t xml:space="preserve"> (Scarpelli et al.</w:t>
+      </w:r>
+      <w:r>
+        <w:rPr>
+          <w:rFonts w:ascii="Times" w:hAnsi="Times"/>
+        </w:rPr>
+        <w:t>, 2020</w:t>
+      </w:r>
+      <w:r>
+        <w:rPr>
+          <w:rFonts w:ascii="Times" w:hAnsi="Times"/>
+        </w:rPr>
+        <w:t>), and the ECCC estimates for 20</w:t>
+      </w:r>
+      <w:r>
+        <w:rPr>
+          <w:rFonts w:ascii="Times" w:hAnsi="Times"/>
+        </w:rPr>
+        <w:t>18</w:t>
+      </w:r>
+      <w:r>
+        <w:rPr>
+          <w:rFonts w:ascii="Times" w:hAnsi="Times"/>
+        </w:rPr>
+        <w:t xml:space="preserve"> (Scarpelli et al.</w:t>
+      </w:r>
+      <w:r>
+        <w:rPr>
+          <w:rFonts w:ascii="Times" w:hAnsi="Times"/>
+        </w:rPr>
+        <w:t>, 2021</w:t>
+      </w:r>
+      <w:r>
+        <w:rPr>
+          <w:rFonts w:ascii="Times" w:hAnsi="Times"/>
+        </w:rPr>
+        <w:t xml:space="preserve">), respectively. To account for changes in the distribution and magnitude of oil and natural gas emissions in the United States since 2012, we update the distribution of production fields using 2018 DrillingInfo data and scale the total natural gas </w:t>
+      </w:r>
+      <w:r>
+        <w:rPr>
+          <w:rFonts w:ascii="Times" w:hAnsi="Times"/>
+        </w:rPr>
+        <w:t xml:space="preserve">production, </w:t>
+      </w:r>
+      <w:r>
+        <w:rPr>
+          <w:rFonts w:ascii="Times" w:hAnsi="Times"/>
+        </w:rPr>
+        <w:t>transmission, processing, and distribution emissions to match 2018 emissions as reported in the 2020 GHGI. All other anthropogenic emissions in the North American domain are provided by the EDGAR v4.3.2 (?) global emission inventory for 2012 (?). Anthropogenic emissions are assumed aseasonal except for manure management and rice cultivation, for which we apply seasonal scaling factors as described by Maasakkers et al. (2016) and Zhang et al. (2016), respectively.</w:t>
+      </w:r>
+    </w:p>
+    <w:p>
+      <w:pPr>
+        <w:rPr>
+          <w:rFonts w:ascii="Times" w:hAnsi="Times"/>
+        </w:rPr>
+      </w:pPr>
+    </w:p>
+    <w:p>
+      <w:pPr>
+        <w:rPr>
+          <w:rFonts w:ascii="Times" w:hAnsi="Times"/>
+        </w:rPr>
+      </w:pPr>
+      <w:r>
+        <w:rPr>
+          <w:rFonts w:ascii="Times" w:hAnsi="Times"/>
+        </w:rPr>
+        <w:t>Wetlands are the dominant natural source of methane emissions. We use the high-performance W</w:t>
+      </w:r>
+      <w:r>
+        <w:rPr>
+          <w:rFonts w:ascii="Times" w:hAnsi="Times"/>
+        </w:rPr>
+        <w:t>et</w:t>
+      </w:r>
+      <w:r>
+        <w:rPr>
+          <w:rFonts w:ascii="Times" w:hAnsi="Times"/>
+        </w:rPr>
+        <w:t>C</w:t>
+      </w:r>
+      <w:r>
+        <w:rPr>
+          <w:rFonts w:ascii="Times" w:hAnsi="Times"/>
+        </w:rPr>
+        <w:t>HART</w:t>
+      </w:r>
+      <w:r>
+        <w:rPr>
+          <w:rFonts w:ascii="Times" w:hAnsi="Times"/>
+        </w:rPr>
+        <w:t xml:space="preserve">s ensemble version 1.3.1, which selects </w:t>
+      </w:r>
+      <w:r>
+        <w:rPr>
+          <w:rFonts w:ascii="Times" w:hAnsi="Times"/>
+        </w:rPr>
+        <w:t xml:space="preserve">from an ensemble of process-based models the </w:t>
+      </w:r>
+      <w:r>
+        <w:rPr>
+          <w:rFonts w:ascii="Times" w:hAnsi="Times"/>
+        </w:rPr>
+        <w:t xml:space="preserve">10 </w:t>
+      </w:r>
+      <w:r>
+        <w:rPr>
+          <w:rFonts w:ascii="Times" w:hAnsi="Times"/>
+        </w:rPr>
+        <w:t xml:space="preserve">that best agree </w:t>
+      </w:r>
+      <w:r>
+        <w:rPr>
+          <w:rFonts w:ascii="Times" w:hAnsi="Times"/>
+        </w:rPr>
+        <w:t>with</w:t>
+      </w:r>
+      <w:r>
+        <w:rPr>
+          <w:rFonts w:ascii="Times" w:hAnsi="Times"/>
+        </w:rPr>
+        <w:t xml:space="preserve"> Greenhouse gases Observing SATellite (GOSAT, described section 2.4) </w:t>
+      </w:r>
+      <w:r>
+        <w:rPr>
+          <w:rFonts w:ascii="Times" w:hAnsi="Times"/>
+        </w:rPr>
+        <w:t xml:space="preserve">observations (Ma et al. 2021). </w:t>
+      </w:r>
+      <w:r>
+        <w:rPr>
+          <w:rFonts w:ascii="Times" w:hAnsi="Times"/>
+        </w:rPr>
+        <w:t xml:space="preserve">We find that two of the ensemble members produce large methane emissions </w:t>
+      </w:r>
+      <w:r>
+        <w:rPr>
+          <w:rFonts w:ascii="Times" w:hAnsi="Times"/>
+        </w:rPr>
+        <w:t xml:space="preserve">inconsistent with previous inversions of GOSAT data </w:t>
+      </w:r>
+      <w:r>
+        <w:rPr>
+          <w:rFonts w:ascii="Times" w:hAnsi="Times"/>
+        </w:rPr>
+        <w:t xml:space="preserve">in the high northern and southern latitudes in summer and fall (Lu et al. 202?). </w:t>
+      </w:r>
+      <w:r>
+        <w:rPr>
+          <w:rFonts w:ascii="Times" w:hAnsi="Times"/>
+        </w:rPr>
+        <w:t>We</w:t>
+      </w:r>
+      <w:r>
+        <w:rPr>
+          <w:rFonts w:ascii="Times" w:hAnsi="Times"/>
+        </w:rPr>
+        <w:t xml:space="preserve"> conduct </w:t>
+      </w:r>
+      <w:r>
+        <w:rPr>
+          <w:rFonts w:ascii="Times" w:hAnsi="Times"/>
+        </w:rPr>
+        <w:t xml:space="preserve">a </w:t>
+      </w:r>
+      <w:r>
+        <w:rPr>
+          <w:rFonts w:ascii="Times" w:hAnsi="Times"/>
+        </w:rPr>
+        <w:t xml:space="preserve">sensitivity test </w:t>
+      </w:r>
+      <w:r>
+        <w:rPr>
+          <w:rFonts w:ascii="Times" w:hAnsi="Times"/>
+        </w:rPr>
+        <w:t>that</w:t>
+      </w:r>
+      <w:r>
+        <w:rPr>
+          <w:rFonts w:ascii="Times" w:hAnsi="Times"/>
+        </w:rPr>
+        <w:t xml:space="preserve"> </w:t>
+      </w:r>
+      <w:r>
+        <w:rPr>
+          <w:rFonts w:ascii="Times" w:hAnsi="Times"/>
+        </w:rPr>
+        <w:t>eliminate</w:t>
+      </w:r>
+      <w:r>
+        <w:rPr>
+          <w:rFonts w:ascii="Times" w:hAnsi="Times"/>
+        </w:rPr>
+        <w:t>s</w:t>
+      </w:r>
+      <w:r>
+        <w:rPr>
+          <w:rFonts w:ascii="Times" w:hAnsi="Times"/>
+        </w:rPr>
+        <w:t xml:space="preserve"> those ensemble members</w:t>
+      </w:r>
+      <w:r>
+        <w:rPr>
+          <w:rFonts w:ascii="Times" w:hAnsi="Times"/>
+        </w:rPr>
+        <w:t>. We also test the effect of d</w:t>
+      </w:r>
+      <w:r>
+        <w:rPr>
+          <w:rFonts w:ascii="Times" w:hAnsi="Times"/>
+        </w:rPr>
+        <w:t>ecreas</w:t>
+      </w:r>
+      <w:r>
+        <w:rPr>
+          <w:rFonts w:ascii="Times" w:hAnsi="Times"/>
+        </w:rPr>
+        <w:t>ing</w:t>
+      </w:r>
+      <w:r>
+        <w:rPr>
+          <w:rFonts w:ascii="Times" w:hAnsi="Times"/>
+        </w:rPr>
+        <w:t xml:space="preserve"> total wetland emissions by a </w:t>
+      </w:r>
+      <w:r>
+        <w:rPr>
+          <w:rFonts w:ascii="Times" w:hAnsi="Times"/>
+        </w:rPr>
+        <w:t xml:space="preserve">factor of </w:t>
+      </w:r>
+      <w:r>
+        <w:rPr>
+          <w:rFonts w:ascii="Times" w:hAnsi="Times"/>
+        </w:rPr>
+        <w:t>4.04</w:t>
+      </w:r>
+      <w:r>
+        <w:rPr>
+          <w:rFonts w:ascii="Times" w:hAnsi="Times"/>
+        </w:rPr>
+        <w:t>, which</w:t>
+      </w:r>
+      <w:r>
+        <w:rPr>
+          <w:rFonts w:ascii="Times" w:hAnsi="Times"/>
+        </w:rPr>
+        <w:t xml:space="preserve"> is derived from a comparison of the ensemble to FLUXNET CH4, a network of eddy covariance tower data (cite). </w:t>
+      </w:r>
+      <w:r>
+        <w:rPr>
+          <w:rFonts w:ascii="Times" w:hAnsi="Times"/>
+        </w:rPr>
+        <w:t>Other natural methane emission sources include open fires, termites, and geological seeps. Open fire emissions are from the Global Fire Emissions Database version 4 (GFED4, van der Werf et al., 2017), termite emissions from Fung et al. (1991), and geological seepage from Etiope et al. (2019) scaled to the 2 Tg a</w:t>
+      </w:r>
+      <w:r>
+        <w:rPr>
+          <w:rFonts w:ascii="Times" w:hAnsi="Times"/>
+          <w:vertAlign w:val="superscript"/>
+        </w:rPr>
+        <w:t>-1</w:t>
+      </w:r>
+      <w:r>
+        <w:rPr>
+          <w:rFonts w:ascii="Times" w:hAnsi="Times"/>
+        </w:rPr>
+        <w:t xml:space="preserve"> global emission magnitude given by Hmiel et al. (2020).</w:t>
+      </w:r>
+    </w:p>
+    <w:p>
+      <w:pPr>
+        <w:rPr>
+          <w:rFonts w:ascii="Times" w:hAnsi="Times"/>
+        </w:rPr>
+      </w:pPr>
+    </w:p>
+    <w:p>
+      <w:pPr>
+        <w:rPr>
+          <w:rFonts w:ascii="Times" w:hAnsi="Times"/>
+        </w:rPr>
+      </w:pPr>
+      <w:r>
+        <w:rPr>
+          <w:rFonts w:ascii="Times" w:hAnsi="Times"/>
+        </w:rPr>
+        <w:t xml:space="preserve">We assume uniform relative </w:t>
+      </w:r>
+      <w:r>
+        <w:rPr>
+          <w:rFonts w:ascii="Times" w:hAnsi="Times"/>
+        </w:rPr>
+        <w:t xml:space="preserve">prior </w:t>
+      </w:r>
+      <w:r>
+        <w:rPr>
+          <w:rFonts w:ascii="Times" w:hAnsi="Times"/>
+        </w:rPr>
+        <w:t xml:space="preserve">errors of </w:t>
+      </w:r>
+      <w:r>
+        <w:rPr>
+          <w:rFonts w:ascii="Times" w:hAnsi="Times"/>
+        </w:rPr>
+        <w:t>100</w:t>
+      </w:r>
+      <w:r>
+        <w:rPr>
+          <w:rFonts w:ascii="Times" w:hAnsi="Times"/>
+        </w:rPr>
+        <w:t>%</w:t>
+      </w:r>
+      <w:r>
+        <w:rPr>
+          <w:rFonts w:ascii="Times" w:hAnsi="Times"/>
+        </w:rPr>
+        <w:t xml:space="preserve">. </w:t>
+      </w:r>
+      <w:r>
+        <w:rPr>
+          <w:rFonts w:ascii="Times" w:hAnsi="Times"/>
+        </w:rPr>
+        <w:t>We increase errors over p</w:t>
+      </w:r>
+      <w:r>
+        <w:rPr>
+          <w:rFonts w:ascii="Times" w:hAnsi="Times"/>
+        </w:rPr>
+        <w:t>revious inversions</w:t>
+      </w:r>
+      <w:r>
+        <w:rPr>
+          <w:rFonts w:ascii="Times" w:hAnsi="Times"/>
+        </w:rPr>
+        <w:t xml:space="preserve"> that </w:t>
+      </w:r>
+      <w:r>
+        <w:rPr>
+          <w:rFonts w:ascii="Times" w:hAnsi="Times"/>
+        </w:rPr>
+        <w:t>used 50% relative prior errors to optimize</w:t>
+      </w:r>
+      <w:r>
+        <w:rPr>
+          <w:rFonts w:ascii="Times" w:hAnsi="Times"/>
+        </w:rPr>
+        <w:t xml:space="preserve"> methane emissions over North America </w:t>
+      </w:r>
+      <w:r>
+        <w:rPr>
+          <w:rFonts w:ascii="Times" w:hAnsi="Times"/>
+        </w:rPr>
+        <w:fldChar w:fldCharType="begin"/>
+      </w:r>
+      <w:r>
+        <w:rPr>
+          <w:rFonts w:ascii="Times" w:hAnsi="Times"/>
+        </w:rPr>
+        <w:instrText xml:space="preserve"> ADDIN ZOTERO_ITEM CSL_CITATION {"citationID":"7edWogsY","properties":{"formattedCitation":"(Maasakkers et al., 2021; Lu et al., 2022, p.2)","plainCitation":"(Maasakkers et al., 2021; Lu et al., 2022, p.2)","noteIndex":0},"citationItems":[{"id":221,"uris":["http://zotero.org/users/9726796/items/M9796JUJ"],"itemData":{"id":221,"type":"article-journal","abstract":"We use 2010 2015 Greenhouse Gases Observing Satellite (GOSAT) observations of atmospheric methane columns over North America in a high-resolution inversion of methane emissions, including contributions from different sectors and their trends over the period. The inversion involves an analytical solution to the Bayesian optimization problem for a Gaussian mixture model (GMM) of the emission field with up to 0:5-0:625 resolution in concentrated source regions. The analytical solution provides a closedform characterization of the information content from the inversion and facilitates the construction of a large ensemble of solutions exploring the effect of different uncertainties and assumptions in the inverse analysis. Prior estimates for the inversion include a gridded version of the Environmental Protection Agency (EPA) Inventory of US Greenhouse Gas Emissions and Sinks (GHGI) and the WetCHARTs model ensemble for wetlands. Our best estimate for mean 2010 2015 US anthropogenic emissions is 30.6 (range: 29.4 31.3) Tg a-1, slightly higher than the gridded EPA inventory (28.7 (26.4 36.2) Tg a-1). The main discrepancy is for the oil and gas production sectors, where we find higher emissions than the GHGI by 35% and 22 %, respectively. The most recent version of the EPA GHGI revises downward its estimate of emissions from oil production, and we find that these are lower than our estimate by a factor of 2. Our best estimate of US wetland emissions is 10.2 (5.6 11.1) Tg a-1, on the low end of the prior WetCHARTs inventory uncertainty range (14.2 (3.3 32.4) Tg a-1), which calls for better understanding of these emissions. We find an increasing trend in US anthropogenic emissions over 2010 2015 of 0.4%a-1, lower than previous GOSAT-based estimates but opposite to the decrease reported by the EPA GHGI. Most of this increase appears driven by unconventional oil and gas production in the eastern US. We also find that oil and gas production emissions in Mexico are higher than in the nationally reported inventory, though there is evidence for a 2010 2015 decrease in emissions from offshore oil production.","container-title":"Atmospheric Chemistry and Physics","DOI":"10.5194/acp-21-4339-2021","ISSN":"16807324","issue":"6","title":"2010-2015 North American methane emissions, sectoral contributions, and trends: A high-resolution inversion of GOSAT observations of atmospheric methane","volume":"21","author":[{"family":"Maasakkers","given":"Joannes D."},{"family":"Jacob","given":"Daniel J."},{"family":"Sulprizio","given":"Melissa P."},{"family":"Scarpelli","given":"Tia R."},{"family":"Nesser","given":"Hannah"},{"family":"Sheng","given":"Jianxiong"},{"family":"Zhang","given":"Yuzhong"},{"family":"Lu","given":"Xiao"},{"family":"Anthony Bloom","given":"A."},{"family":"Bowman","given":"Kevin W."},{"family":"Worden","given":"John R."},{"family":"J. Parker","given":"Robert"}],"issued":{"date-parts":[["2021"]]}}},{"id":304,"uris":["http://zotero.org/users/9726796/items/7YPTGCVV"],"itemData":{"id":304,"type":"article-journal","abstract":"Abstract. We quantify methane emissions and their 2010–2017 trends by sector in the\ncontiguous United States (CONUS), Canada, and Mexico by inverse analysis of in\nsitu (GLOBALVIEWplus CH4 ObsPack) and satellite (GOSAT) atmospheric\nmethane observations. The inversion uses as a prior estimate the national\nanthropogenic emission inventories for the three countries reported by the US\nEnvironmental Protection Agency (EPA), Environment and Climate Change Canada\n(ECCC), and the Instituto Nacional de Ecología y Cambio Climático\n(INECC) in Mexico to the United Nations Framework Convention on Climate Change\n(UNFCCC) and thus serves as an evaluation of these inventories in terms of\ntheir magnitudes and trends. Emissions are optimized with a Gaussian mixture\nmodel (GMM) at 0.5</w:instrText>
+      </w:r>
+      <w:r>
+        <w:rPr>
+          <w:rFonts w:ascii="Cambria Math" w:hAnsi="Cambria Math" w:cs="Cambria Math"/>
+        </w:rPr>
+        <w:instrText>∘</w:instrText>
+      </w:r>
+      <w:r>
+        <w:rPr>
+          <w:rFonts w:ascii="Times" w:hAnsi="Times"/>
+        </w:rPr>
+        <w:instrText>×0.625</w:instrText>
+      </w:r>
+      <w:r>
+        <w:rPr>
+          <w:rFonts w:ascii="Cambria Math" w:hAnsi="Cambria Math" w:cs="Cambria Math"/>
+        </w:rPr>
+        <w:instrText>∘</w:instrText>
+      </w:r>
+      <w:r>
+        <w:rPr>
+          <w:rFonts w:ascii="Times" w:hAnsi="Times"/>
+        </w:rPr>
+        <w:instrText xml:space="preserve"> resolution and for\nindividual years. Optimization is done analytically using lognormal error\nforms. This yields closed-form statistics of error covariances and information\ncontent on the posterior (optimized) estimates, allows better representation\nof the high tail of the emission distribution, and enables construction of a\nlarge ensemble of inverse solutions using different observations and\nassumptions. We find that GOSAT and in situ observations are largely\nconsistent and complementary in the optimization of methane emissions for\nNorth America. Mean 2010–2017 anthropogenic emissions from our base GOSAT</w:instrText>
+      </w:r>
+      <w:r>
+        <w:instrText> </w:instrText>
+      </w:r>
+      <w:r>
+        <w:rPr>
+          <w:rFonts w:ascii="Times" w:hAnsi="Times"/>
+        </w:rPr>
+        <w:instrText>+</w:instrText>
+      </w:r>
+      <w:r>
+        <w:instrText> </w:instrText>
+      </w:r>
+      <w:r>
+        <w:rPr>
+          <w:rFonts w:ascii="Times" w:hAnsi="Times"/>
+        </w:rPr>
+        <w:instrText>in situ inversion, with ranges from the inversion ensemble, are 36.9\n(32.5–37.8)</w:instrText>
+      </w:r>
+      <w:r>
+        <w:instrText> </w:instrText>
+      </w:r>
+      <w:r>
+        <w:rPr>
+          <w:rFonts w:ascii="Times" w:hAnsi="Times"/>
+        </w:rPr>
+        <w:instrText>Tg</w:instrText>
+      </w:r>
+      <w:r>
+        <w:instrText> </w:instrText>
+      </w:r>
+      <w:r>
+        <w:rPr>
+          <w:rFonts w:ascii="Times" w:hAnsi="Times"/>
+        </w:rPr>
+        <w:instrText>a−1 for CONUS, 5.3 (3.6–5.7)</w:instrText>
+      </w:r>
+      <w:r>
+        <w:instrText> </w:instrText>
+      </w:r>
+      <w:r>
+        <w:rPr>
+          <w:rFonts w:ascii="Times" w:hAnsi="Times"/>
+        </w:rPr>
+        <w:instrText>Tg</w:instrText>
+      </w:r>
+      <w:r>
+        <w:instrText> </w:instrText>
+      </w:r>
+      <w:r>
+        <w:rPr>
+          <w:rFonts w:ascii="Times" w:hAnsi="Times"/>
+        </w:rPr>
+        <w:instrText>a−1\nfor Canada, and 6.0 (4.7–6.1)</w:instrText>
+      </w:r>
+      <w:r>
+        <w:instrText> </w:instrText>
+      </w:r>
+      <w:r>
+        <w:rPr>
+          <w:rFonts w:ascii="Times" w:hAnsi="Times"/>
+        </w:rPr>
+        <w:instrText>Tg</w:instrText>
+      </w:r>
+      <w:r>
+        <w:instrText> </w:instrText>
+      </w:r>
+      <w:r>
+        <w:rPr>
+          <w:rFonts w:ascii="Times" w:hAnsi="Times"/>
+        </w:rPr>
+        <w:instrText>a−1 for Mexico. These are higher\nthan the most recent reported national inventories of 26.0</w:instrText>
+      </w:r>
+      <w:r>
+        <w:instrText> </w:instrText>
+      </w:r>
+      <w:r>
+        <w:rPr>
+          <w:rFonts w:ascii="Times" w:hAnsi="Times"/>
+        </w:rPr>
+        <w:instrText>Tg</w:instrText>
+      </w:r>
+      <w:r>
+        <w:instrText> </w:instrText>
+      </w:r>
+      <w:r>
+        <w:rPr>
+          <w:rFonts w:ascii="Times" w:hAnsi="Times"/>
+        </w:rPr>
+        <w:instrText>a−1\nfor the US (EPA), 4.0</w:instrText>
+      </w:r>
+      <w:r>
+        <w:instrText> </w:instrText>
+      </w:r>
+      <w:r>
+        <w:rPr>
+          <w:rFonts w:ascii="Times" w:hAnsi="Times"/>
+        </w:rPr>
+        <w:instrText>Tg</w:instrText>
+      </w:r>
+      <w:r>
+        <w:instrText> </w:instrText>
+      </w:r>
+      <w:r>
+        <w:rPr>
+          <w:rFonts w:ascii="Times" w:hAnsi="Times"/>
+        </w:rPr>
+        <w:instrText>a−1 for Canada (ECCC), and\n5.0</w:instrText>
+      </w:r>
+      <w:r>
+        <w:instrText> </w:instrText>
+      </w:r>
+      <w:r>
+        <w:rPr>
+          <w:rFonts w:ascii="Times" w:hAnsi="Times"/>
+        </w:rPr>
+        <w:instrText>Tg</w:instrText>
+      </w:r>
+      <w:r>
+        <w:instrText> </w:instrText>
+      </w:r>
+      <w:r>
+        <w:rPr>
+          <w:rFonts w:ascii="Times" w:hAnsi="Times"/>
+        </w:rPr>
+        <w:instrText>a−1 for Mexico (INECC). The correction in all three\ncountries is largely driven by a factor of 2 underestimate in emissions from\nthe oil sector with major contributions from the south-central US, western\nCanada, and southeastern Mexico. Total CONUS anthropogenic emissions in our\ninversion peak in 2014, in contrast to the EPA report of a steady decreasing\ntrend over 2010–2017. This reflects offsetting effects of increasing\nemissions from the oil and landfill sectors, decreasing emissions from the gas\nsector, and flat emissions from the livestock and coal sectors. We find\ndecreasing trends in Canadian and Mexican anthropogenic methane emissions over\nthe 2010–2017 period, mainly driven by oil and gas emissions. Our best\nestimates of mean 2010–2017 wetland emissions are 8.4\n(6.4–10.6)</w:instrText>
+      </w:r>
+      <w:r>
+        <w:instrText> </w:instrText>
+      </w:r>
+      <w:r>
+        <w:rPr>
+          <w:rFonts w:ascii="Times" w:hAnsi="Times"/>
+        </w:rPr>
+        <w:instrText>Tg</w:instrText>
+      </w:r>
+      <w:r>
+        <w:instrText> </w:instrText>
+      </w:r>
+      <w:r>
+        <w:rPr>
+          <w:rFonts w:ascii="Times" w:hAnsi="Times"/>
+        </w:rPr>
+        <w:instrText>a−1 for CONUS, 9.9 (7.8–12.0)</w:instrText>
+      </w:r>
+      <w:r>
+        <w:instrText> </w:instrText>
+      </w:r>
+      <w:r>
+        <w:rPr>
+          <w:rFonts w:ascii="Times" w:hAnsi="Times"/>
+        </w:rPr>
+        <w:instrText>Tg</w:instrText>
+      </w:r>
+      <w:r>
+        <w:instrText> </w:instrText>
+      </w:r>
+      <w:r>
+        <w:rPr>
+          <w:rFonts w:ascii="Times" w:hAnsi="Times"/>
+        </w:rPr>
+        <w:instrText>a−1\nfor Canada, and 0.6 (0.4–0.6)</w:instrText>
+      </w:r>
+      <w:r>
+        <w:instrText> </w:instrText>
+      </w:r>
+      <w:r>
+        <w:rPr>
+          <w:rFonts w:ascii="Times" w:hAnsi="Times"/>
+        </w:rPr>
+        <w:instrText>Tg</w:instrText>
+      </w:r>
+      <w:r>
+        <w:instrText> </w:instrText>
+      </w:r>
+      <w:r>
+        <w:rPr>
+          <w:rFonts w:ascii="Times" w:hAnsi="Times"/>
+        </w:rPr>
+        <w:instrText>a−1 for Mexico. Wetland\nemissions in CONUS show an increasing trend of +2.6 (+1.7 to\n+3.8)%</w:instrText>
+      </w:r>
+      <w:r>
+        <w:instrText> </w:instrText>
+      </w:r>
+      <w:r>
+        <w:rPr>
+          <w:rFonts w:ascii="Times" w:hAnsi="Times"/>
+        </w:rPr>
+        <w:instrText xml:space="preserve">a−1 over 2010–2017\ncorrelated with precipitation.","container-title":"Atmospheric Chemistry and Physics","DOI":"10.5194/acp-22-395-2022","ISSN":"1680-7324","issue":"1","journalAbbreviation":"Atmos. Chem. Phys.","language":"en","page":"395-418","source":"DOI.org (Crossref)","title":"Methane emissions in the United States, Canada, and Mexico: evaluation of national methane emission inventories and 2010–2017 sectoral trends by inverse analysis of in situ (GLOBALVIEWplus CH&amp;lt;sub&amp;gt;4&amp;lt;/sub&amp;gt; ObsPack) and satellite (GOSAT) atmospheric observations","title-short":"Methane emissions in the United States, Canada, and Mexico","volume":"22","author":[{"family":"Lu","given":"Xiao"},{"family":"Jacob","given":"Daniel J."},{"family":"Wang","given":"Haolin"},{"family":"Maasakkers","given":"Joannes D."},{"family":"Zhang","given":"Yuzhong"},{"family":"Scarpelli","given":"Tia R."},{"family":"Shen","given":"Lu"},{"family":"Qu","given":"Zhen"},{"family":"Sulprizio","given":"Melissa P."},{"family":"Nesser","given":"Hannah"},{"family":"Bloom","given":"A. Anthony"},{"family":"Ma","given":"Shuang"},{"family":"Worden","given":"John R."},{"family":"Fan","given":"Shaojia"},{"family":"Parker","given":"Robert J."},{"family":"Boesch","given":"Hartmut"},{"family":"Gautam","given":"Ritesh"},{"family":"Gordon","given":"Deborah"},{"family":"Moran","given":"Michael D."},{"family":"Reuland","given":"Frances"},{"family":"Villasana","given":"Claudia A. Octaviano"},{"family":"Andrews","given":"Arlyn"}],"issued":{"date-parts":[["2022",1,12]]}},"locator":"2"}],"schema":"https://github.com/citation-style-language/schema/raw/master/csl-citation.json"} </w:instrText>
+      </w:r>
+      <w:r>
+        <w:rPr>
+          <w:rFonts w:ascii="Times" w:hAnsi="Times"/>
+        </w:rPr>
+        <w:fldChar w:fldCharType="separate"/>
+      </w:r>
+      <w:r>
+        <w:rPr>
+          <w:rFonts w:ascii="Times" w:hAnsi="Times"/>
+          <w:noProof/>
+        </w:rPr>
+        <w:t>(Maasakkers et al., 2021; Lu et al., 2022)</w:t>
+      </w:r>
+      <w:r>
+        <w:rPr>
+          <w:rFonts w:ascii="Times" w:hAnsi="Times"/>
+        </w:rPr>
+        <w:fldChar w:fldCharType="end"/>
+      </w:r>
+      <w:r>
+        <w:rPr>
+          <w:rFonts w:ascii="Times" w:hAnsi="Times"/>
+        </w:rPr>
+        <w:t xml:space="preserve"> </w:t>
+      </w:r>
+      <w:r>
+        <w:rPr>
+          <w:rFonts w:ascii="Times" w:hAnsi="Times"/>
+        </w:rPr>
+        <w:t xml:space="preserve">to account for the </w:t>
+      </w:r>
+      <w:r>
+        <w:rPr>
+          <w:rFonts w:ascii="Times" w:hAnsi="Times"/>
+        </w:rPr>
+        <w:t xml:space="preserve">high resolution </w:t>
+      </w:r>
+      <w:r>
+        <w:rPr>
+          <w:rFonts w:ascii="Times" w:hAnsi="Times"/>
+        </w:rPr>
+        <w:t>at which emissions are optimized</w:t>
+      </w:r>
+      <w:r>
+        <w:rPr>
+          <w:rFonts w:ascii="Times" w:hAnsi="Times"/>
+        </w:rPr>
+        <w:t>.</w:t>
+      </w:r>
+      <w:r>
+        <w:rPr>
+          <w:rFonts w:ascii="Times" w:hAnsi="Times"/>
+        </w:rPr>
+        <w:t xml:space="preserve"> In the absence of better information, we assume there is no error covariance. </w:t>
+      </w:r>
+      <w:r>
+        <w:rPr>
+          <w:rFonts w:ascii="Times" w:hAnsi="Times"/>
+        </w:rPr>
+        <w:t>We conduct sensitivity test</w:t>
+      </w:r>
+      <w:r>
+        <w:rPr>
+          <w:rFonts w:ascii="Times" w:hAnsi="Times"/>
+        </w:rPr>
+        <w:t>s with variable uniform relative errors and</w:t>
+      </w:r>
+      <w:r>
+        <w:rPr>
+          <w:rFonts w:ascii="Times" w:hAnsi="Times"/>
+        </w:rPr>
+        <w:t xml:space="preserve"> using sectorally variable errors from </w:t>
+      </w:r>
+      <w:r>
+        <w:rPr>
+          <w:rFonts w:ascii="Times" w:hAnsi="Times"/>
+        </w:rPr>
+        <w:t>the EPA GHGI.</w:t>
+      </w:r>
+    </w:p>
+    <w:p>
+      <w:pPr>
+        <w:rPr>
+          <w:rFonts w:ascii="Times" w:hAnsi="Times"/>
+        </w:rPr>
+      </w:pPr>
+    </w:p>
+    <w:p>
+      <w:pPr>
+        <w:rPr>
+          <w:rFonts w:ascii="Times" w:hAnsi="Times"/>
+          <w:b/>
+          <w:bCs/>
+        </w:rPr>
+      </w:pPr>
+      <w:r>
+        <w:rPr>
+          <w:rFonts w:ascii="Times" w:hAnsi="Times"/>
+          <w:b/>
+          <w:bCs/>
+        </w:rPr>
+        <w:t xml:space="preserve">2.3 </w:t>
+      </w:r>
+      <w:r>
+        <w:rPr>
+          <w:rFonts w:ascii="Times" w:hAnsi="Times"/>
+          <w:b/>
+          <w:bCs/>
+        </w:rPr>
+        <w:t>Forward model</w:t>
+      </w:r>
+    </w:p>
+    <w:p>
+      <w:pPr>
+        <w:rPr>
+          <w:rFonts w:ascii="Times" w:hAnsi="Times"/>
+        </w:rPr>
+      </w:pPr>
+      <w:r>
+        <w:rPr>
+          <w:rFonts w:ascii="Times" w:hAnsi="Times"/>
+        </w:rPr>
+        <w:t xml:space="preserve">We use the nested version of the GEOS-Chem chemical transport model (CTM) v12.7 at </w:t>
+      </w:r>
+      <w:r>
+        <w:rPr>
+          <w:rFonts w:ascii="Times" w:hAnsi="Times"/>
+        </w:rPr>
+        <w:t>0.25° x 0.3125°</w:t>
+      </w:r>
+      <w:r>
+        <w:rPr>
+          <w:rFonts w:ascii="Times" w:hAnsi="Times"/>
+        </w:rPr>
+        <w:t xml:space="preserve"> resolution over North America as the forward model for the inversion. Earlier versions of the methane simulation were described by Wecht et al. (2014) and Turner et al. (2015). The model is driven by </w:t>
+      </w:r>
+      <w:r>
+        <w:rPr>
+          <w:rFonts w:ascii="Times" w:hAnsi="Times"/>
+        </w:rPr>
+        <w:t>GEOS-FP</w:t>
+      </w:r>
+      <w:r>
+        <w:rPr>
+          <w:rFonts w:ascii="Times" w:hAnsi="Times"/>
+        </w:rPr>
+        <w:t xml:space="preserve"> meteorological fields from the </w:t>
+      </w:r>
+      <w:r>
+        <w:rPr>
+          <w:rFonts w:ascii="Times" w:hAnsi="Times"/>
+        </w:rPr>
+        <w:t>NASA Global Modeling and Assimilation Office (GMAO)</w:t>
+      </w:r>
+      <w:r>
+        <w:rPr>
+          <w:rFonts w:ascii="Times" w:hAnsi="Times"/>
+        </w:rPr>
+        <w:t xml:space="preserve">. Methane loss from OH, Cl, soil uptake, and stratospheric </w:t>
       </w:r>
       <w:r>
         <w:rPr>
           <w:rFonts w:ascii="Times" w:hAnsi="Times"/>
         </w:rPr>
         <w:lastRenderedPageBreak/>
-        <w:t xml:space="preserve">soil sinks are not optimized because these loss processes are slow compared to the ventilation timescale. </w:t>
-      </w:r>
-    </w:p>
-    <w:p>
-      <w:pPr>
-        <w:rPr>
-          <w:rFonts w:ascii="Times" w:hAnsi="Times"/>
-        </w:rPr>
-      </w:pPr>
-    </w:p>
-    <w:p>
-      <w:pPr>
-        <w:rPr>
-          <w:rFonts w:ascii="Times" w:hAnsi="Times"/>
-        </w:rPr>
-      </w:pPr>
-      <w:r>
-        <w:rPr>
-          <w:rFonts w:ascii="Times" w:hAnsi="Times"/>
-        </w:rPr>
-        <w:t xml:space="preserve">Table 1 summarizes the prior emissions estimates and Figure </w:t>
-      </w:r>
-      <w:r>
-        <w:rPr>
-          <w:rFonts w:ascii="Times" w:hAnsi="Times"/>
-        </w:rPr>
-        <w:t>xx</w:t>
-      </w:r>
-      <w:r>
-        <w:rPr>
-          <w:rFonts w:ascii="Times" w:hAnsi="Times"/>
-        </w:rPr>
-        <w:t xml:space="preserve"> shows the spatial distribution of major source sectors. Anthropogenic emissions for the United States, Mexico, and Canada are given by the spatially disaggregated (gridded) versions of the EPA GHGI for 2012 (</w:t>
-      </w:r>
-      <w:proofErr w:type="spellStart"/>
-      <w:r>
-        <w:rPr>
-          <w:rFonts w:ascii="Times" w:hAnsi="Times"/>
-        </w:rPr>
-        <w:t>Maasakkers</w:t>
-      </w:r>
-      <w:proofErr w:type="spellEnd"/>
-      <w:r>
-        <w:rPr>
-          <w:rFonts w:ascii="Times" w:hAnsi="Times"/>
-        </w:rPr>
-        <w:t xml:space="preserve"> et al., 2016), the INECC </w:t>
-      </w:r>
-      <w:r>
-        <w:rPr>
-          <w:rFonts w:ascii="Times" w:hAnsi="Times"/>
-        </w:rPr>
-        <w:t xml:space="preserve">inventory </w:t>
-      </w:r>
-      <w:r>
-        <w:rPr>
-          <w:rFonts w:ascii="Times" w:hAnsi="Times"/>
-        </w:rPr>
-        <w:t>for 20</w:t>
-      </w:r>
-      <w:r>
-        <w:rPr>
-          <w:rFonts w:ascii="Times" w:hAnsi="Times"/>
-        </w:rPr>
-        <w:t>15</w:t>
-      </w:r>
-      <w:r>
-        <w:rPr>
-          <w:rFonts w:ascii="Times" w:hAnsi="Times"/>
-        </w:rPr>
-        <w:t xml:space="preserve"> (</w:t>
-      </w:r>
-      <w:proofErr w:type="spellStart"/>
-      <w:r>
-        <w:rPr>
-          <w:rFonts w:ascii="Times" w:hAnsi="Times"/>
-        </w:rPr>
-        <w:t>Scarpelli</w:t>
-      </w:r>
-      <w:proofErr w:type="spellEnd"/>
-      <w:r>
-        <w:rPr>
-          <w:rFonts w:ascii="Times" w:hAnsi="Times"/>
-        </w:rPr>
-        <w:t xml:space="preserve"> et al.</w:t>
-      </w:r>
-      <w:r>
-        <w:rPr>
-          <w:rFonts w:ascii="Times" w:hAnsi="Times"/>
-        </w:rPr>
-        <w:t>, 2020</w:t>
-      </w:r>
-      <w:r>
-        <w:rPr>
-          <w:rFonts w:ascii="Times" w:hAnsi="Times"/>
-        </w:rPr>
-        <w:t>), and the ECCC estimates for 20</w:t>
-      </w:r>
-      <w:r>
-        <w:rPr>
-          <w:rFonts w:ascii="Times" w:hAnsi="Times"/>
-        </w:rPr>
-        <w:t>18</w:t>
-      </w:r>
-      <w:r>
-        <w:rPr>
-          <w:rFonts w:ascii="Times" w:hAnsi="Times"/>
-        </w:rPr>
-        <w:t xml:space="preserve"> (</w:t>
-      </w:r>
-      <w:proofErr w:type="spellStart"/>
-      <w:r>
-        <w:rPr>
-          <w:rFonts w:ascii="Times" w:hAnsi="Times"/>
-        </w:rPr>
-        <w:t>Scarpelli</w:t>
-      </w:r>
-      <w:proofErr w:type="spellEnd"/>
-      <w:r>
-        <w:rPr>
-          <w:rFonts w:ascii="Times" w:hAnsi="Times"/>
-        </w:rPr>
-        <w:t xml:space="preserve"> et al.</w:t>
-      </w:r>
-      <w:r>
-        <w:rPr>
-          <w:rFonts w:ascii="Times" w:hAnsi="Times"/>
-        </w:rPr>
-        <w:t>, 2021</w:t>
-      </w:r>
-      <w:r>
-        <w:rPr>
-          <w:rFonts w:ascii="Times" w:hAnsi="Times"/>
-        </w:rPr>
-        <w:t xml:space="preserve">), respectively. To account for changes in the distribution and magnitude of oil and natural gas emissions in the United States since 2012, we update the distribution of production fields using 2018 </w:t>
-      </w:r>
-      <w:proofErr w:type="spellStart"/>
-      <w:r>
-        <w:rPr>
-          <w:rFonts w:ascii="Times" w:hAnsi="Times"/>
-        </w:rPr>
-        <w:t>DrillingInfo</w:t>
-      </w:r>
-      <w:proofErr w:type="spellEnd"/>
-      <w:r>
-        <w:rPr>
-          <w:rFonts w:ascii="Times" w:hAnsi="Times"/>
-        </w:rPr>
-        <w:t xml:space="preserve"> data and scale the total natural gas </w:t>
-      </w:r>
-      <w:r>
-        <w:rPr>
-          <w:rFonts w:ascii="Times" w:hAnsi="Times"/>
-        </w:rPr>
-        <w:t xml:space="preserve">production, </w:t>
-      </w:r>
-      <w:r>
-        <w:rPr>
-          <w:rFonts w:ascii="Times" w:hAnsi="Times"/>
-        </w:rPr>
-        <w:t xml:space="preserve">transmission, processing, and distribution emissions to match 2018 emissions as reported in the 2020 GHGI. All other anthropogenic emissions in the North American domain are provided by the EDGAR v4.3.2 (?) global emission inventory for 2012 (?). Anthropogenic emissions are assumed </w:t>
-      </w:r>
-      <w:proofErr w:type="spellStart"/>
-      <w:r>
-        <w:rPr>
-          <w:rFonts w:ascii="Times" w:hAnsi="Times"/>
-        </w:rPr>
-        <w:t>aseasonal</w:t>
-      </w:r>
-      <w:proofErr w:type="spellEnd"/>
-      <w:r>
-        <w:rPr>
-          <w:rFonts w:ascii="Times" w:hAnsi="Times"/>
-        </w:rPr>
-        <w:t xml:space="preserve"> except for manure management and rice cultivation, for which we apply seasonal scaling factors as described by </w:t>
-      </w:r>
-      <w:proofErr w:type="spellStart"/>
-      <w:r>
-        <w:rPr>
-          <w:rFonts w:ascii="Times" w:hAnsi="Times"/>
-        </w:rPr>
-        <w:t>Maasakkers</w:t>
-      </w:r>
-      <w:proofErr w:type="spellEnd"/>
-      <w:r>
-        <w:rPr>
-          <w:rFonts w:ascii="Times" w:hAnsi="Times"/>
-        </w:rPr>
-        <w:t xml:space="preserve"> et al. (2016) and Zhang et al. (2016), respectively.</w:t>
-      </w:r>
-    </w:p>
-    <w:p>
-      <w:pPr>
-        <w:rPr>
-          <w:rFonts w:ascii="Times" w:hAnsi="Times"/>
-        </w:rPr>
-      </w:pPr>
-    </w:p>
-    <w:p>
-      <w:pPr>
-        <w:rPr>
-          <w:rFonts w:ascii="Times" w:hAnsi="Times"/>
-        </w:rPr>
-      </w:pPr>
-      <w:r>
-        <w:rPr>
-          <w:rFonts w:ascii="Times" w:hAnsi="Times"/>
-        </w:rPr>
-        <w:t xml:space="preserve">Wetlands are the dominant natural source of methane emissions. We use the high-performance </w:t>
-      </w:r>
-      <w:proofErr w:type="spellStart"/>
-      <w:r>
-        <w:rPr>
-          <w:rFonts w:ascii="Times" w:hAnsi="Times"/>
-        </w:rPr>
-        <w:t>W</w:t>
-      </w:r>
-      <w:r>
-        <w:rPr>
-          <w:rFonts w:ascii="Times" w:hAnsi="Times"/>
-        </w:rPr>
-        <w:t>et</w:t>
-      </w:r>
-      <w:r>
-        <w:rPr>
-          <w:rFonts w:ascii="Times" w:hAnsi="Times"/>
-        </w:rPr>
-        <w:t>C</w:t>
-      </w:r>
-      <w:r>
-        <w:rPr>
-          <w:rFonts w:ascii="Times" w:hAnsi="Times"/>
-        </w:rPr>
-        <w:t>HART</w:t>
+        <w:t>oxidation is described in Maasakkers et al. (2019). Initial conditions for January 2019 and 3-hourly boundary conditions for the year are given by the methane concentration fields from the global 2</w:t>
+      </w:r>
+      <w:r>
+        <w:rPr>
+          <w:rFonts w:ascii="Times" w:hAnsi="Times"/>
+        </w:rPr>
+        <w:t xml:space="preserve">° </w:t>
+      </w:r>
+      <w:r>
+        <w:rPr>
+          <w:rFonts w:ascii="Cambria Math" w:hAnsi="Cambria Math"/>
+        </w:rPr>
+        <w:t>⨉</w:t>
+      </w:r>
+      <w:r>
+        <w:rPr>
+          <w:rFonts w:ascii="Times" w:hAnsi="Times"/>
+        </w:rPr>
+        <w:t xml:space="preserve"> </w:t>
+      </w:r>
+      <w:r>
+        <w:rPr>
+          <w:rFonts w:ascii="Times" w:hAnsi="Times"/>
+        </w:rPr>
+        <w:t>2</w:t>
+      </w:r>
+      <w:r>
+        <w:rPr>
+          <w:rFonts w:ascii="Times" w:hAnsi="Times"/>
+        </w:rPr>
+        <w:t>.5°</w:t>
+      </w:r>
+      <w:r>
+        <w:rPr>
+          <w:rFonts w:ascii="Times" w:hAnsi="Times"/>
+        </w:rPr>
+        <w:t xml:space="preserve"> TROPOMI inversion conducted by Qu et al. (2021). These concentration fields are unbiased with respect to the global TROPOMI data and are informed predominantly by observations outside of North America.</w:t>
+      </w:r>
+    </w:p>
+    <w:p>
+      <w:pPr>
+        <w:rPr>
+          <w:rFonts w:ascii="Times" w:hAnsi="Times"/>
+        </w:rPr>
+      </w:pPr>
+    </w:p>
+    <w:p>
+      <w:pPr>
+        <w:rPr>
+          <w:rFonts w:ascii="Times" w:hAnsi="Times"/>
+        </w:rPr>
+      </w:pPr>
+      <w:r>
+        <w:rPr>
+          <w:rFonts w:ascii="Times" w:hAnsi="Times"/>
+        </w:rPr>
+        <w:t xml:space="preserve">We validate GEOS-Chem by comparison to surface and aircraft methane observations for May 2018. We use observations from the Atmospheric Tomography Mission (ATom), the Atmospheric Carbon and Transport – America (ACT-America) campaign, and the NOAA Observation Package (ObsPack). We find a mean model-observation bias of 6.36 </w:t>
+      </w:r>
+      <w:r>
+        <w:rPr>
+          <w:rFonts w:ascii="Times" w:hAnsi="Times"/>
+        </w:rPr>
+        <w:t xml:space="preserve">ppb </w:t>
+      </w:r>
+      <w:r>
+        <w:rPr>
+          <w:rFonts w:ascii="Times" w:hAnsi="Times"/>
+        </w:rPr>
+        <w:t>and a correlation of R = 0.45. We also find no significant latitudinal bias in the model-observation difference, although the observations used provide significant coverage only between 30°N and 50°N. We expect no systematic bias with respect to albedo because GEOS-Chem does not simulate radiative transfer.</w:t>
+      </w:r>
+    </w:p>
+    <w:p>
+      <w:pPr>
+        <w:rPr>
+          <w:rFonts w:ascii="Times" w:hAnsi="Times"/>
+        </w:rPr>
+      </w:pPr>
+    </w:p>
+    <w:p>
+      <w:pPr>
+        <w:rPr>
+          <w:rFonts w:ascii="Times" w:hAnsi="Times"/>
+        </w:rPr>
+      </w:pPr>
+      <w:r>
+        <w:rPr>
+          <w:rFonts w:ascii="Times" w:hAnsi="Times"/>
+          <w:b/>
+          <w:bCs/>
+        </w:rPr>
+        <w:t>2.</w:t>
+      </w:r>
+      <w:r>
+        <w:rPr>
+          <w:rFonts w:ascii="Times" w:hAnsi="Times"/>
+          <w:b/>
+          <w:bCs/>
+        </w:rPr>
+        <w:t>4</w:t>
+      </w:r>
+      <w:r>
+        <w:rPr>
+          <w:rFonts w:ascii="Times" w:hAnsi="Times"/>
+          <w:b/>
+          <w:bCs/>
+        </w:rPr>
+        <w:t xml:space="preserve"> TROPOMI observations</w:t>
+      </w:r>
+    </w:p>
+    <w:p>
+      <w:pPr>
+        <w:rPr>
+          <w:rFonts w:ascii="Times" w:hAnsi="Times"/>
+        </w:rPr>
+      </w:pPr>
+      <w:r>
+        <w:rPr>
+          <w:rFonts w:ascii="Times" w:hAnsi="Times"/>
+        </w:rPr>
+        <w:t xml:space="preserve">The Tropospheric Monitoring Instrument (TROPOMI) aboard the Sentinel-5 Precursor satellite has provided </w:t>
+      </w:r>
+      <w:r>
+        <w:rPr>
+          <w:rFonts w:ascii="Times" w:hAnsi="Times"/>
+        </w:rPr>
+        <w:t xml:space="preserve">daily, global </w:t>
+      </w:r>
+      <w:r>
+        <w:rPr>
+          <w:rFonts w:ascii="Times" w:hAnsi="Times"/>
+        </w:rPr>
+        <w:t>observations of dry column methane mixing ratios at 7</w:t>
+      </w:r>
+      <w:r>
+        <w:rPr>
+          <w:rFonts w:ascii="Times" w:hAnsi="Times"/>
+        </w:rPr>
+        <w:t xml:space="preserve"> </w:t>
+      </w:r>
+      <w:r>
+        <w:rPr>
+          <w:rFonts w:ascii="Cambria Math" w:hAnsi="Cambria Math"/>
+        </w:rPr>
+        <w:t xml:space="preserve">⨉ </w:t>
+      </w:r>
+      <w:r>
+        <w:rPr>
+          <w:rFonts w:ascii="Times" w:hAnsi="Times"/>
+        </w:rPr>
+        <w:t xml:space="preserve">7 </w:t>
+      </w:r>
+      <w:r>
+        <w:rPr>
+          <w:rFonts w:ascii="Times" w:hAnsi="Times"/>
+        </w:rPr>
+        <w:t>km</w:t>
+      </w:r>
+      <w:r>
+        <w:rPr>
+          <w:rFonts w:ascii="Times" w:hAnsi="Times"/>
+          <w:vertAlign w:val="superscript"/>
+        </w:rPr>
+        <w:t>2</w:t>
+      </w:r>
+      <w:r>
+        <w:rPr>
+          <w:rFonts w:ascii="Times" w:hAnsi="Times"/>
+        </w:rPr>
+        <w:t xml:space="preserve"> nadir pixel resolution </w:t>
+      </w:r>
+      <w:r>
+        <w:rPr>
+          <w:rFonts w:ascii="Times" w:hAnsi="Times"/>
+        </w:rPr>
+        <w:t>since</w:t>
+      </w:r>
+      <w:r>
+        <w:rPr>
+          <w:rFonts w:ascii="Times" w:hAnsi="Times"/>
+        </w:rPr>
+        <w:t xml:space="preserve"> May 2018</w:t>
+      </w:r>
+      <w:r>
+        <w:rPr>
+          <w:rFonts w:ascii="Times" w:hAnsi="Times"/>
+        </w:rPr>
+        <w:t xml:space="preserve"> and at 5.5 </w:t>
+      </w:r>
+      <w:r>
+        <w:rPr>
+          <w:rFonts w:ascii="Cambria Math" w:hAnsi="Cambria Math"/>
+        </w:rPr>
+        <w:t xml:space="preserve">⨉ </w:t>
+      </w:r>
+      <w:r>
+        <w:rPr>
+          <w:rFonts w:ascii="Times" w:hAnsi="Times"/>
+        </w:rPr>
+        <w:t xml:space="preserve">7 </w:t>
+      </w:r>
+      <w:r>
+        <w:rPr>
+          <w:rFonts w:ascii="Times" w:hAnsi="Times"/>
+        </w:rPr>
+        <w:t>km</w:t>
+      </w:r>
+      <w:r>
+        <w:rPr>
+          <w:rFonts w:ascii="Times" w:hAnsi="Times"/>
+          <w:vertAlign w:val="superscript"/>
+        </w:rPr>
+        <w:t>2</w:t>
+      </w:r>
+      <w:r>
+        <w:rPr>
+          <w:rFonts w:ascii="Times" w:hAnsi="Times"/>
+        </w:rPr>
+        <w:t xml:space="preserve"> nadir pixel resolution since August 2019 </w:t>
+      </w:r>
+      <w:r>
+        <w:rPr>
+          <w:rFonts w:ascii="Times" w:hAnsi="Times"/>
+        </w:rPr>
+        <w:t>(</w:t>
+      </w:r>
+      <w:r>
+        <w:rPr>
+          <w:rFonts w:ascii="Times" w:hAnsi="Times"/>
+        </w:rPr>
+        <w:t>citation</w:t>
+      </w:r>
+      <w:r>
+        <w:rPr>
+          <w:rFonts w:ascii="Times" w:hAnsi="Times"/>
+        </w:rPr>
+        <w:t xml:space="preserve">). TROPOMI </w:t>
+      </w:r>
+      <w:r>
+        <w:rPr>
+          <w:rFonts w:ascii="Times" w:hAnsi="Times"/>
+        </w:rPr>
+        <w:t>measures backscattered solar radiation at 2.3 μm from a</w:t>
+      </w:r>
+      <w:r>
+        <w:rPr>
+          <w:rFonts w:ascii="Times" w:hAnsi="Times"/>
+        </w:rPr>
+        <w:t xml:space="preserve"> sun-synchronous orbit with a local overpass time of 13:30</w:t>
+      </w:r>
+      <w:r>
+        <w:rPr>
+          <w:rFonts w:ascii="Times" w:hAnsi="Times"/>
+        </w:rPr>
+        <w:t xml:space="preserve"> </w:t>
+      </w:r>
+      <w:r>
+        <w:rPr>
+          <w:rFonts w:ascii="Times" w:hAnsi="Times"/>
+        </w:rPr>
+        <w:t xml:space="preserve">(Veefkind et al. 2012). TROPOMI </w:t>
+      </w:r>
+      <w:r>
+        <w:rPr>
+          <w:rFonts w:ascii="Times" w:hAnsi="Times"/>
+        </w:rPr>
+        <w:t>retrieves methane concentrations using</w:t>
+      </w:r>
+      <w:r>
+        <w:rPr>
+          <w:rFonts w:ascii="Times" w:hAnsi="Times"/>
+        </w:rPr>
+        <w:t xml:space="preserve"> a full-physics retrieval</w:t>
+      </w:r>
+      <w:r>
+        <w:rPr>
+          <w:rFonts w:ascii="Times" w:hAnsi="Times"/>
+        </w:rPr>
+        <w:t>, which</w:t>
+      </w:r>
+      <w:r>
+        <w:rPr>
+          <w:rFonts w:ascii="Times" w:hAnsi="Times"/>
+        </w:rPr>
+        <w:t xml:space="preserve"> is limited by cloud cover, variable topography, albedo, and high aerosol loading</w:t>
+      </w:r>
+      <w:r>
+        <w:rPr>
+          <w:rFonts w:ascii="Times" w:hAnsi="Times"/>
+        </w:rPr>
+        <w:t xml:space="preserve"> (citation)</w:t>
+      </w:r>
+      <w:r>
+        <w:rPr>
+          <w:rFonts w:ascii="Times" w:hAnsi="Times"/>
+        </w:rPr>
+        <w:t xml:space="preserve">. As a result, TROPOMI has a xx% retrieval rate over North America for 2019. </w:t>
+      </w:r>
+      <w:r>
+        <w:rPr>
+          <w:rFonts w:ascii="Times" w:hAnsi="Times"/>
+        </w:rPr>
+        <w:t>We use the retrieval described by Lorente et al. (2021)</w:t>
+      </w:r>
+      <w:r>
+        <w:rPr>
+          <w:rFonts w:ascii="Times" w:hAnsi="Times"/>
+        </w:rPr>
+        <w:t>, which</w:t>
+      </w:r>
+      <w:r>
+        <w:rPr>
+          <w:rFonts w:ascii="Times" w:hAnsi="Times"/>
+        </w:rPr>
+        <w:t xml:space="preserve"> has a -3.4 ± 5.6 ppb bias relative to the Total Carbon Column Observing Network (TCCON).</w:t>
+      </w:r>
+      <w:r>
+        <w:rPr>
+          <w:rFonts w:ascii="Times" w:hAnsi="Times"/>
+        </w:rPr>
+        <w:t xml:space="preserve"> </w:t>
+      </w:r>
+      <w:r>
+        <w:rPr>
+          <w:rFonts w:ascii="Times" w:hAnsi="Times"/>
+        </w:rPr>
+        <w:t>We use only high-quality retrievals as indicated by the quality assessment flag</w:t>
+      </w:r>
+      <w:r>
+        <w:rPr>
+          <w:rFonts w:ascii="Times" w:hAnsi="Times"/>
+        </w:rPr>
+        <w:t>.</w:t>
+      </w:r>
+    </w:p>
+    <w:p>
+      <w:pPr>
+        <w:rPr>
+          <w:rFonts w:ascii="Times" w:hAnsi="Times"/>
+        </w:rPr>
+      </w:pPr>
+    </w:p>
+    <w:p>
+      <w:pPr>
+        <w:rPr>
+          <w:rFonts w:ascii="Times" w:hAnsi="Times"/>
+        </w:rPr>
+      </w:pPr>
+      <w:r>
+        <w:rPr>
+          <w:rFonts w:ascii="Times" w:hAnsi="Times"/>
+        </w:rPr>
+        <w:t xml:space="preserve">We </w:t>
+      </w:r>
+      <w:r>
+        <w:rPr>
+          <w:rFonts w:ascii="Times" w:hAnsi="Times"/>
+        </w:rPr>
+        <w:t>evaluate</w:t>
+      </w:r>
+      <w:r>
+        <w:rPr>
+          <w:rFonts w:ascii="Times" w:hAnsi="Times"/>
+        </w:rPr>
+        <w:t xml:space="preserve"> the TROPOMI data</w:t>
+      </w:r>
+      <w:r>
+        <w:rPr>
+          <w:rFonts w:ascii="Times" w:hAnsi="Times"/>
+        </w:rPr>
+        <w:t xml:space="preserve"> </w:t>
+      </w:r>
+      <w:r>
+        <w:rPr>
+          <w:rFonts w:ascii="Times" w:hAnsi="Times"/>
+        </w:rPr>
+        <w:t>using</w:t>
+      </w:r>
+      <w:r>
+        <w:rPr>
+          <w:rFonts w:ascii="Times" w:hAnsi="Times"/>
+        </w:rPr>
+        <w:t xml:space="preserve"> methane </w:t>
+      </w:r>
+      <w:r>
+        <w:rPr>
+          <w:rFonts w:ascii="Times" w:hAnsi="Times"/>
+        </w:rPr>
+        <w:t>observations from</w:t>
+      </w:r>
+      <w:r>
+        <w:rPr>
+          <w:rFonts w:ascii="Times" w:hAnsi="Times"/>
+        </w:rPr>
+        <w:t xml:space="preserve"> </w:t>
+      </w:r>
+      <w:r>
+        <w:rPr>
+          <w:rFonts w:ascii="Times" w:hAnsi="Times"/>
+        </w:rPr>
+        <w:t>the Greenhouse gases Observing SATellite (GOSAT)</w:t>
+      </w:r>
+      <w:r>
+        <w:rPr>
+          <w:rFonts w:ascii="Times" w:hAnsi="Times"/>
+        </w:rPr>
+        <w:t xml:space="preserve">. </w:t>
+      </w:r>
+      <w:r>
+        <w:rPr>
+          <w:rFonts w:ascii="Times" w:hAnsi="Times"/>
+        </w:rPr>
+        <w:t xml:space="preserve">Launched in 2009, </w:t>
+      </w:r>
+      <w:r>
+        <w:rPr>
+          <w:rFonts w:ascii="Times" w:hAnsi="Times"/>
+        </w:rPr>
+        <w:t>GOSAT</w:t>
+      </w:r>
+      <w:r>
+        <w:rPr>
+          <w:rFonts w:ascii="Times" w:hAnsi="Times"/>
+        </w:rPr>
+        <w:t xml:space="preserve"> </w:t>
+      </w:r>
+      <w:r>
+        <w:rPr>
+          <w:rFonts w:ascii="Times" w:hAnsi="Times"/>
+        </w:rPr>
+        <w:t>provides</w:t>
+      </w:r>
+      <w:r>
+        <w:rPr>
+          <w:rFonts w:ascii="Times" w:hAnsi="Times"/>
+        </w:rPr>
+        <w:t xml:space="preserve"> high-precision observations</w:t>
+      </w:r>
+      <w:r>
+        <w:rPr>
+          <w:rFonts w:ascii="Times" w:hAnsi="Times"/>
+        </w:rPr>
+        <w:t xml:space="preserve"> </w:t>
+      </w:r>
+      <w:r>
+        <w:rPr>
+          <w:rFonts w:ascii="Times" w:hAnsi="Times"/>
+        </w:rPr>
+        <w:t xml:space="preserve">of </w:t>
+      </w:r>
+      <w:r>
+        <w:rPr>
+          <w:rFonts w:ascii="Times" w:hAnsi="Times"/>
+        </w:rPr>
+        <w:t>methane in 10 km diameter nadir pixels</w:t>
+      </w:r>
+      <w:r>
+        <w:rPr>
+          <w:rFonts w:ascii="Times" w:hAnsi="Times"/>
+        </w:rPr>
+        <w:t xml:space="preserve"> separated by ~250 km along- and cross-track. GOSAT </w:t>
+      </w:r>
+      <w:r>
+        <w:rPr>
+          <w:rFonts w:ascii="Times" w:hAnsi="Times"/>
+        </w:rPr>
+        <w:t>measures backscattered solar radiation at 1.6 μm with a</w:t>
+      </w:r>
+      <w:r>
+        <w:rPr>
+          <w:rFonts w:ascii="Times" w:hAnsi="Times"/>
+        </w:rPr>
+        <w:t xml:space="preserve"> local overpass time of about 13:00 </w:t>
+      </w:r>
+      <w:r>
+        <w:rPr>
+          <w:rFonts w:ascii="Times" w:hAnsi="Times"/>
+        </w:rPr>
+        <w:t>and</w:t>
+      </w:r>
+      <w:r>
+        <w:rPr>
+          <w:rFonts w:ascii="Times" w:hAnsi="Times"/>
+        </w:rPr>
+        <w:t xml:space="preserve"> a three-day return tim</w:t>
+      </w:r>
+      <w:r>
+        <w:rPr>
+          <w:rFonts w:ascii="Times" w:hAnsi="Times"/>
+        </w:rPr>
+        <w:t>e</w:t>
+      </w:r>
+      <w:r>
+        <w:rPr>
+          <w:rFonts w:ascii="Times" w:hAnsi="Times"/>
+        </w:rPr>
+        <w:t xml:space="preserve">. </w:t>
+      </w:r>
+      <w:r>
+        <w:rPr>
+          <w:rFonts w:ascii="Times" w:hAnsi="Times"/>
+        </w:rPr>
+        <w:t>We use the GOSAT methane retrieval version 9.0 of the University of Leicester obtained by the CO</w:t>
+      </w:r>
+      <w:r>
+        <w:rPr>
+          <w:rFonts w:ascii="Times" w:hAnsi="Times"/>
+          <w:vertAlign w:val="subscript"/>
+        </w:rPr>
+        <w:t>2</w:t>
+      </w:r>
+      <w:r>
+        <w:rPr>
+          <w:rFonts w:ascii="Times" w:hAnsi="Times"/>
+        </w:rPr>
+        <w:t xml:space="preserve"> proxy method</w:t>
+      </w:r>
+      <w:r>
+        <w:rPr>
+          <w:rFonts w:ascii="Times" w:hAnsi="Times"/>
+        </w:rPr>
+        <w:t xml:space="preserve"> (Parker and Boesch, 2020, last accessed 29 December 2020). We use only high</w:t>
+      </w:r>
+      <w:r>
+        <w:rPr>
+          <w:rFonts w:ascii="Times" w:hAnsi="Times"/>
+        </w:rPr>
+        <w:t>-</w:t>
+      </w:r>
+      <w:r>
+        <w:rPr>
+          <w:rFonts w:ascii="Times" w:hAnsi="Times"/>
+        </w:rPr>
+        <w:t xml:space="preserve">quality retrievals as indicated by the quality assessment flag. </w:t>
+      </w:r>
+      <w:r>
+        <w:rPr>
+          <w:rFonts w:ascii="Times" w:hAnsi="Times"/>
+        </w:rPr>
+        <w:t xml:space="preserve">Due to the sparse coverage of GOSAT, we also </w:t>
+      </w:r>
+      <w:r>
+        <w:rPr>
+          <w:rFonts w:ascii="Times" w:hAnsi="Times"/>
+        </w:rPr>
+        <w:t>evaluate the</w:t>
+      </w:r>
+      <w:r>
+        <w:rPr>
+          <w:rFonts w:ascii="Times" w:hAnsi="Times"/>
+        </w:rPr>
+        <w:t xml:space="preserve"> TROPOMI data </w:t>
+      </w:r>
+      <w:r>
+        <w:rPr>
+          <w:rFonts w:ascii="Times" w:hAnsi="Times"/>
+        </w:rPr>
+        <w:t>using</w:t>
+      </w:r>
+      <w:r>
+        <w:rPr>
+          <w:rFonts w:ascii="Times" w:hAnsi="Times"/>
+        </w:rPr>
+        <w:t xml:space="preserve"> a GEOS-Chem simulation run with the prior emissions (section 2.2)</w:t>
+      </w:r>
+      <w:r>
+        <w:rPr>
+          <w:rFonts w:ascii="Times" w:hAnsi="Times"/>
+        </w:rPr>
+        <w:t>.</w:t>
+      </w:r>
+    </w:p>
+    <w:p>
+      <w:pPr>
+        <w:rPr>
+          <w:rFonts w:ascii="Times" w:hAnsi="Times"/>
+        </w:rPr>
+      </w:pPr>
+    </w:p>
+    <w:p>
+      <w:pPr>
+        <w:rPr>
+          <w:rFonts w:ascii="Times" w:hAnsi="Times"/>
+        </w:rPr>
+      </w:pPr>
+      <w:r>
+        <w:rPr>
+          <w:rFonts w:ascii="Times" w:hAnsi="Times"/>
+        </w:rPr>
+        <w:t xml:space="preserve">We compare average seasonal TROPOMI and GOSAT methane observations on </w:t>
+      </w:r>
+      <w:r>
+        <w:rPr>
+          <w:rFonts w:ascii="Times" w:hAnsi="Times"/>
+        </w:rPr>
+        <w:t xml:space="preserve">a </w:t>
+      </w:r>
+      <w:r>
+        <w:rPr>
+          <w:rFonts w:ascii="Times" w:hAnsi="Times"/>
+        </w:rPr>
+        <w:t>2</w:t>
+      </w:r>
+      <w:r>
+        <w:rPr>
+          <w:rFonts w:ascii="Times" w:hAnsi="Times"/>
+        </w:rPr>
+        <w:t xml:space="preserve">° x </w:t>
+      </w:r>
+      <w:r>
+        <w:rPr>
+          <w:rFonts w:ascii="Times" w:hAnsi="Times"/>
+        </w:rPr>
+        <w:t>2</w:t>
+      </w:r>
+      <w:r>
+        <w:rPr>
+          <w:rFonts w:ascii="Times" w:hAnsi="Times"/>
+        </w:rPr>
+        <w:t>°</w:t>
+      </w:r>
+      <w:r>
+        <w:rPr>
+          <w:rFonts w:ascii="Times" w:hAnsi="Times"/>
+        </w:rPr>
+        <w:t xml:space="preserve"> grid </w:t>
+      </w:r>
+      <w:r>
+        <w:rPr>
+          <w:rFonts w:ascii="Times" w:hAnsi="Times"/>
+        </w:rPr>
+        <w:t>following</w:t>
+      </w:r>
+      <w:r>
+        <w:rPr>
+          <w:rFonts w:ascii="Times" w:hAnsi="Times"/>
+        </w:rPr>
+        <w:t xml:space="preserve"> Lorente et al. (2021</w:t>
+      </w:r>
+      <w:r>
+        <w:rPr>
+          <w:rFonts w:ascii="Times" w:hAnsi="Times"/>
+        </w:rPr>
+        <w:t>)</w:t>
+      </w:r>
+      <w:r>
+        <w:rPr>
+          <w:rFonts w:ascii="Times" w:hAnsi="Times"/>
+        </w:rPr>
+        <w:t>. We find large regional biases</w:t>
+      </w:r>
+      <w:r>
+        <w:rPr>
+          <w:rFonts w:ascii="Times" w:hAnsi="Times"/>
+        </w:rPr>
+        <w:t xml:space="preserve">, defined as </w:t>
+      </w:r>
+      <w:r>
+        <w:rPr>
+          <w:rFonts w:ascii="Times" w:hAnsi="Times"/>
+        </w:rPr>
+        <w:t>the standard deviation of the TROPOMI – GOSAT difference</w:t>
+      </w:r>
+      <w:r>
+        <w:rPr>
+          <w:rFonts w:ascii="Times" w:hAnsi="Times"/>
+        </w:rPr>
+        <w:t>,</w:t>
+      </w:r>
+      <w:r>
+        <w:rPr>
+          <w:rFonts w:ascii="Times" w:hAnsi="Times"/>
+        </w:rPr>
+        <w:t xml:space="preserve"> of between 15 ppb </w:t>
+      </w:r>
+      <w:r>
+        <w:rPr>
+          <w:rFonts w:ascii="Times" w:hAnsi="Times"/>
+        </w:rPr>
+        <w:t xml:space="preserve">(summer) </w:t>
+      </w:r>
+      <w:r>
+        <w:rPr>
+          <w:rFonts w:ascii="Times" w:hAnsi="Times"/>
+        </w:rPr>
+        <w:t>and 20 ppb</w:t>
+      </w:r>
+      <w:r>
+        <w:rPr>
+          <w:rFonts w:ascii="Times" w:hAnsi="Times"/>
+        </w:rPr>
+        <w:t xml:space="preserve"> (winter)</w:t>
+      </w:r>
+      <w:r>
+        <w:rPr>
+          <w:rFonts w:ascii="Times" w:hAnsi="Times"/>
+        </w:rPr>
+        <w:t>. The winter-time biases are likely due</w:t>
+      </w:r>
+      <w:r>
+        <w:rPr>
+          <w:rFonts w:ascii="Times" w:hAnsi="Times"/>
+        </w:rPr>
+        <w:t xml:space="preserve"> to snow- and ice-cover</w:t>
+      </w:r>
+      <w:r>
+        <w:rPr>
+          <w:rFonts w:ascii="Times" w:hAnsi="Times"/>
+        </w:rPr>
+        <w:t>ed scenes</w:t>
+      </w:r>
+      <w:r>
+        <w:rPr>
+          <w:rFonts w:ascii="Times" w:hAnsi="Times"/>
+        </w:rPr>
+        <w:t xml:space="preserve"> (Lorente et al. 2021). We </w:t>
+      </w:r>
+      <w:r>
+        <w:rPr>
+          <w:rFonts w:ascii="Times" w:hAnsi="Times"/>
+        </w:rPr>
+        <w:t xml:space="preserve">identify </w:t>
+      </w:r>
+      <w:r>
+        <w:rPr>
+          <w:rFonts w:ascii="Times" w:hAnsi="Times"/>
+        </w:rPr>
+        <w:t>these</w:t>
+      </w:r>
+      <w:r>
+        <w:rPr>
+          <w:rFonts w:ascii="Times" w:hAnsi="Times"/>
+        </w:rPr>
+        <w:t xml:space="preserve"> scenes using</w:t>
+      </w:r>
+      <w:r>
+        <w:rPr>
+          <w:rFonts w:ascii="Times" w:hAnsi="Times"/>
+        </w:rPr>
+        <w:t xml:space="preserve"> blended albedo, an empirical parameter that </w:t>
+      </w:r>
+      <w:r>
+        <w:rPr>
+          <w:rFonts w:ascii="Times" w:hAnsi="Times"/>
+        </w:rPr>
+        <w:t>combines</w:t>
+      </w:r>
+      <w:r>
+        <w:rPr>
+          <w:rFonts w:ascii="Times" w:hAnsi="Times"/>
+        </w:rPr>
+        <w:t xml:space="preserve"> shortwave and near-infrared albedo and that correlates with snow- and ice-cover when greater than about 1 (Wunch et al. 2011). We remove scenes with blended albedo &gt; 0.75 in fall, winter, and spring. </w:t>
+      </w:r>
+      <w:r>
+        <w:rPr>
+          <w:rFonts w:ascii="Times" w:hAnsi="Times"/>
+        </w:rPr>
+        <w:t xml:space="preserve">We </w:t>
+      </w:r>
+      <w:r>
+        <w:rPr>
+          <w:rFonts w:ascii="Times" w:hAnsi="Times"/>
+        </w:rPr>
+        <w:t xml:space="preserve">also </w:t>
+      </w:r>
+      <w:r>
+        <w:rPr>
+          <w:rFonts w:ascii="Times" w:hAnsi="Times"/>
+        </w:rPr>
+        <w:t>remove scenes</w:t>
+      </w:r>
+      <w:r>
+        <w:rPr>
+          <w:rFonts w:ascii="Times" w:hAnsi="Times"/>
+        </w:rPr>
+        <w:t xml:space="preserve"> </w:t>
+      </w:r>
+      <w:r>
+        <w:rPr>
+          <w:rFonts w:ascii="Times" w:hAnsi="Times"/>
+        </w:rPr>
+        <w:t xml:space="preserve">with shortwave albedo </w:t>
+      </w:r>
+      <w:r>
+        <w:rPr>
+          <w:rFonts w:ascii="Times" w:hAnsi="Times"/>
+        </w:rPr>
+        <w:t>less than 0.05</w:t>
+      </w:r>
+      <w:r>
+        <w:rPr>
+          <w:rFonts w:ascii="Times" w:hAnsi="Times"/>
+        </w:rPr>
+        <w:t xml:space="preserve"> following de Gouw et al., 2020. These scenes</w:t>
+      </w:r>
+      <w:r>
+        <w:rPr>
+          <w:rFonts w:ascii="Times" w:hAnsi="Times"/>
+        </w:rPr>
+        <w:t xml:space="preserve"> </w:t>
+      </w:r>
+      <w:r>
+        <w:rPr>
+          <w:rFonts w:ascii="Times" w:hAnsi="Times"/>
+        </w:rPr>
+        <w:t xml:space="preserve">exhibit large prior GEOS-Chem – TROPOMI biases and disproportionately </w:t>
+      </w:r>
+      <w:r>
+        <w:rPr>
+          <w:rFonts w:ascii="Times" w:hAnsi="Times"/>
+        </w:rPr>
+        <w:lastRenderedPageBreak/>
+        <w:t>account for the remaining unphysical TROPOMI observations (XCH4 &lt; 1700</w:t>
+      </w:r>
+      <w:r>
+        <w:rPr>
+          <w:rFonts w:ascii="Times" w:hAnsi="Times"/>
+        </w:rPr>
+        <w:t xml:space="preserve"> ppb</w:t>
+      </w:r>
+      <w:r>
+        <w:rPr>
+          <w:rFonts w:ascii="Times" w:hAnsi="Times"/>
+        </w:rPr>
+        <w:t xml:space="preserve">). </w:t>
+      </w:r>
+      <w:r>
+        <w:rPr>
+          <w:rFonts w:ascii="Times" w:hAnsi="Times"/>
+        </w:rPr>
+        <w:t xml:space="preserve">Finally, we </w:t>
+      </w:r>
+      <w:r>
+        <w:rPr>
+          <w:rFonts w:ascii="Times" w:hAnsi="Times"/>
+        </w:rPr>
+        <w:t>remove</w:t>
+      </w:r>
+      <w:r>
+        <w:rPr>
+          <w:rFonts w:ascii="Times" w:hAnsi="Times"/>
+        </w:rPr>
+        <w:t xml:space="preserve"> </w:t>
+      </w:r>
+      <w:r>
+        <w:rPr>
+          <w:rFonts w:ascii="Times" w:hAnsi="Times"/>
+        </w:rPr>
+        <w:t>scenes</w:t>
+      </w:r>
+      <w:r>
+        <w:rPr>
+          <w:rFonts w:ascii="Times" w:hAnsi="Times"/>
+        </w:rPr>
+        <w:t xml:space="preserve"> north of 50</w:t>
+      </w:r>
+      <w:r>
+        <w:rPr>
+          <w:rFonts w:ascii="Times" w:hAnsi="Times"/>
+        </w:rPr>
+        <w:t>°</w:t>
+      </w:r>
+      <w:r>
+        <w:rPr>
+          <w:rFonts w:ascii="Times" w:hAnsi="Times"/>
+        </w:rPr>
+        <w:t>N in winter</w:t>
+      </w:r>
+      <w:r>
+        <w:rPr>
+          <w:rFonts w:ascii="Times" w:hAnsi="Times"/>
+        </w:rPr>
+        <w:t>, which</w:t>
+      </w:r>
+      <w:r>
+        <w:rPr>
+          <w:rFonts w:ascii="Times" w:hAnsi="Times"/>
+        </w:rPr>
+        <w:t xml:space="preserve"> are likely to correspond with snow- and ice-cover</w:t>
+      </w:r>
+      <w:r>
+        <w:rPr>
+          <w:rFonts w:ascii="Times" w:hAnsi="Times"/>
+        </w:rPr>
+        <w:t xml:space="preserve"> and which exhibit anomalous prior GEOS-Chem – TROPOMI differences</w:t>
+      </w:r>
+      <w:r>
+        <w:rPr>
+          <w:rFonts w:ascii="Times" w:hAnsi="Times"/>
+        </w:rPr>
+        <w:t xml:space="preserve">. </w:t>
+      </w:r>
+      <w:r>
+        <w:rPr>
+          <w:rFonts w:ascii="Times" w:hAnsi="Times"/>
+        </w:rPr>
+        <w:t xml:space="preserve">The resulting </w:t>
+      </w:r>
+      <w:r>
+        <w:rPr>
+          <w:rFonts w:ascii="Times" w:hAnsi="Times"/>
+        </w:rPr>
+        <w:t>2919358</w:t>
+      </w:r>
+      <w:r>
+        <w:rPr>
+          <w:rFonts w:ascii="Times" w:hAnsi="Times"/>
+        </w:rPr>
+        <w:t xml:space="preserve"> observations</w:t>
+      </w:r>
+      <w:r>
+        <w:rPr>
+          <w:rFonts w:ascii="Times" w:hAnsi="Times"/>
+        </w:rPr>
+        <w:t xml:space="preserve"> preserve </w:t>
+      </w:r>
+      <w:r>
+        <w:rPr>
+          <w:rFonts w:ascii="Times" w:hAnsi="Times"/>
+        </w:rPr>
+        <w:t>69</w:t>
+      </w:r>
+      <w:r>
+        <w:rPr>
+          <w:rFonts w:ascii="Times" w:hAnsi="Times"/>
+        </w:rPr>
+        <w:t>% of the original high-quality data</w:t>
+      </w:r>
+      <w:r>
+        <w:rPr>
+          <w:rFonts w:ascii="Times" w:hAnsi="Times"/>
+        </w:rPr>
+        <w:t xml:space="preserve"> and decreases seasonal</w:t>
+      </w:r>
+      <w:r>
+        <w:rPr>
+          <w:rFonts w:ascii="Times" w:hAnsi="Times"/>
+        </w:rPr>
+        <w:t xml:space="preserve"> regional </w:t>
+      </w:r>
+      <w:r>
+        <w:rPr>
+          <w:rFonts w:ascii="Times" w:hAnsi="Times"/>
+        </w:rPr>
+        <w:t xml:space="preserve">biases </w:t>
+      </w:r>
+      <w:r>
+        <w:rPr>
+          <w:rFonts w:ascii="Times" w:hAnsi="Times"/>
+        </w:rPr>
+        <w:t>(the standard deviation of the 2</w:t>
+      </w:r>
+      <w:r>
+        <w:rPr>
+          <w:rFonts w:ascii="d" w:hAnsi="d"/>
+        </w:rPr>
+        <w:t xml:space="preserve">° </w:t>
+      </w:r>
+      <w:r>
+        <w:rPr>
+          <w:rFonts w:ascii="Cambria Math" w:hAnsi="Cambria Math"/>
+        </w:rPr>
+        <w:t>⨉</w:t>
+      </w:r>
+      <w:r>
+        <w:rPr>
+          <w:rFonts w:ascii="Times" w:hAnsi="Times"/>
+        </w:rPr>
+        <w:t xml:space="preserve"> 2</w:t>
+      </w:r>
+      <w:r>
+        <w:rPr>
+          <w:rFonts w:ascii="d" w:hAnsi="d"/>
+        </w:rPr>
+        <w:t xml:space="preserve">° </w:t>
+      </w:r>
+      <w:r>
+        <w:rPr>
+          <w:rFonts w:ascii="Times" w:hAnsi="Times"/>
+        </w:rPr>
+        <w:t xml:space="preserve">grid cell-to-grid cell bias) </w:t>
+      </w:r>
+      <w:r>
+        <w:rPr>
+          <w:rFonts w:ascii="Times" w:hAnsi="Times"/>
+        </w:rPr>
+        <w:t xml:space="preserve">by between </w:t>
+      </w:r>
+      <w:r>
+        <w:rPr>
+          <w:rFonts w:ascii="Times" w:hAnsi="Times"/>
+        </w:rPr>
+        <w:t xml:space="preserve">7% and 21%. In all seasons, the regional biases are less than the standard deviation of both the TROPOMI and GOSAT data. The mean TROPOMI – GOSAT biases are </w:t>
+      </w:r>
+      <w:r>
+        <w:rPr>
+          <w:rFonts w:ascii="Times" w:hAnsi="Times"/>
+        </w:rPr>
+        <w:t xml:space="preserve">also </w:t>
+      </w:r>
+      <w:r>
+        <w:rPr>
+          <w:rFonts w:ascii="Times" w:hAnsi="Times"/>
+        </w:rPr>
+        <w:t>consistent with the -10.3 ± 16.8 ppb bias found by Lorente et al. (2021).</w:t>
+      </w:r>
+      <w:r>
+        <w:rPr>
+          <w:rFonts w:ascii="Times" w:hAnsi="Times"/>
+        </w:rPr>
+        <w:t xml:space="preserve"> We find good agreement between the resulting prior GEOS-Chem output and the observations (R = 0.77).</w:t>
+      </w:r>
+    </w:p>
+    <w:p>
+      <w:pPr>
+        <w:rPr>
+          <w:rFonts w:ascii="Times" w:eastAsiaTheme="minorEastAsia" w:hAnsi="Times"/>
+        </w:rPr>
+      </w:pPr>
+    </w:p>
+    <w:p>
+      <w:pPr>
+        <w:rPr>
+          <w:rFonts w:ascii="Times" w:hAnsi="Times"/>
+        </w:rPr>
+      </w:pPr>
+      <w:r>
+        <w:rPr>
+          <w:rFonts w:ascii="Times" w:hAnsi="Times"/>
+        </w:rPr>
+        <w:t xml:space="preserve">Figure </w:t>
+      </w:r>
+      <w:r>
+        <w:rPr>
+          <w:rFonts w:ascii="Times" w:hAnsi="Times"/>
+        </w:rPr>
+        <w:t>2</w:t>
+      </w:r>
+      <w:r>
+        <w:rPr>
+          <w:rFonts w:ascii="Times" w:hAnsi="Times"/>
+        </w:rPr>
+        <w:t xml:space="preserve"> </w:t>
+      </w:r>
+      <w:r>
+        <w:rPr>
+          <w:rFonts w:ascii="Times" w:hAnsi="Times"/>
+        </w:rPr>
+        <w:t xml:space="preserve">(top row) </w:t>
+      </w:r>
+      <w:r>
+        <w:rPr>
+          <w:rFonts w:ascii="Times" w:hAnsi="Times"/>
+        </w:rPr>
+        <w:t xml:space="preserve">shows </w:t>
+      </w:r>
+      <w:r>
+        <w:rPr>
+          <w:rFonts w:ascii="Times" w:hAnsi="Times"/>
+        </w:rPr>
+        <w:t xml:space="preserve">the final observations, regridded onto the GEOS-Chem grid and averaged seasonally, that constitute our observation vector </w:t>
+      </w:r>
+      <w:r>
+        <w:rPr>
+          <w:rFonts w:ascii="Times" w:hAnsi="Times"/>
+          <w:b/>
+          <w:bCs/>
+        </w:rPr>
+        <w:t>y</w:t>
+      </w:r>
+      <w:r>
+        <w:rPr>
+          <w:rFonts w:ascii="Times" w:hAnsi="Times"/>
+        </w:rPr>
+        <w:t>.</w:t>
+      </w:r>
+      <w:r>
+        <w:rPr>
+          <w:rFonts w:ascii="Times" w:hAnsi="Times"/>
+        </w:rPr>
+        <w:t xml:space="preserve"> </w:t>
+      </w:r>
+      <w:r>
+        <w:rPr>
+          <w:rFonts w:ascii="Times" w:hAnsi="Times"/>
+        </w:rPr>
+        <w:t>The observation</w:t>
+      </w:r>
+      <w:r>
+        <w:rPr>
+          <w:rFonts w:ascii="Times" w:hAnsi="Times"/>
+        </w:rPr>
+        <w:t>al density (</w:t>
+      </w:r>
+      <w:r>
+        <w:rPr>
+          <w:rFonts w:ascii="Times" w:hAnsi="Times"/>
+        </w:rPr>
+        <w:t>bottom</w:t>
+      </w:r>
+      <w:r>
+        <w:rPr>
+          <w:rFonts w:ascii="Times" w:hAnsi="Times"/>
+        </w:rPr>
+        <w:t xml:space="preserve"> row)</w:t>
+      </w:r>
+      <w:r>
+        <w:rPr>
+          <w:rFonts w:ascii="Times" w:hAnsi="Times"/>
+        </w:rPr>
+        <w:t xml:space="preserve"> </w:t>
+      </w:r>
+      <w:r>
+        <w:rPr>
+          <w:rFonts w:ascii="Times" w:hAnsi="Times"/>
+        </w:rPr>
+        <w:t>illustrates the</w:t>
+      </w:r>
+      <w:r>
+        <w:rPr>
+          <w:rFonts w:ascii="Times" w:hAnsi="Times"/>
+        </w:rPr>
+        <w:t xml:space="preserve"> heterogenous coverage</w:t>
+      </w:r>
+      <w:r>
+        <w:rPr>
+          <w:rFonts w:ascii="Times" w:hAnsi="Times"/>
+        </w:rPr>
+        <w:t xml:space="preserve"> of the data</w:t>
+      </w:r>
+      <w:r>
+        <w:rPr>
+          <w:rFonts w:ascii="Times" w:hAnsi="Times"/>
+        </w:rPr>
+        <w:t>, which</w:t>
+      </w:r>
+      <w:r>
+        <w:rPr>
+          <w:rFonts w:ascii="Times" w:hAnsi="Times"/>
+        </w:rPr>
+        <w:t xml:space="preserve"> is the basis for the reduced-rank approach we take to construct the Jacobian matrix for the inversion (Section 2.</w:t>
+      </w:r>
+      <w:r>
+        <w:rPr>
+          <w:rFonts w:ascii="Times" w:hAnsi="Times"/>
+        </w:rPr>
+        <w:t>6</w:t>
+      </w:r>
+      <w:r>
+        <w:rPr>
+          <w:rFonts w:ascii="Times" w:hAnsi="Times"/>
+        </w:rPr>
+        <w:t>).</w:t>
+      </w:r>
+      <w:r>
+        <w:rPr>
+          <w:rFonts w:ascii="Times" w:hAnsi="Times"/>
+        </w:rPr>
+        <w:t xml:space="preserve"> While filtering improves the performance of the TROPOMI data relative to GOSAT and to the prior GEOS-Chem simulation, we still find large seasonal gradients in the prior GEOS-Chem – TROPOMI difference (e.g., in spring over Northern Wisconsin). </w:t>
+      </w:r>
+      <w:r>
+        <w:rPr>
+          <w:rFonts w:ascii="Times" w:hAnsi="Times"/>
+        </w:rPr>
+        <w:t>The</w:t>
+      </w:r>
+      <w:r>
+        <w:rPr>
+          <w:rFonts w:ascii="Times" w:hAnsi="Times"/>
+        </w:rPr>
+        <w:t xml:space="preserve"> steepness of the gradient suggests the possibility of residual systematic biases in the observations. We account for these biases in our </w:t>
+      </w:r>
+      <w:r>
+        <w:rPr>
+          <w:rFonts w:ascii="Times" w:hAnsi="Times"/>
+        </w:rPr>
+        <w:t xml:space="preserve">observing system </w:t>
+      </w:r>
+      <w:r>
+        <w:rPr>
+          <w:rFonts w:ascii="Times" w:hAnsi="Times"/>
+        </w:rPr>
+        <w:t>error</w:t>
       </w:r>
       <w:r>
         <w:rPr>
@@ -3853,2414 +5545,401 @@
         </w:rPr>
         <w:t>s</w:t>
       </w:r>
-      <w:proofErr w:type="spellEnd"/>
-      <w:r>
-        <w:rPr>
-          <w:rFonts w:ascii="Times" w:hAnsi="Times"/>
-        </w:rPr>
-        <w:t xml:space="preserve"> ensemble version 1.3.1, which selects </w:t>
-      </w:r>
-      <w:r>
-        <w:rPr>
-          <w:rFonts w:ascii="Times" w:hAnsi="Times"/>
-        </w:rPr>
-        <w:t xml:space="preserve">from an ensemble of process-based models the </w:t>
-      </w:r>
-      <w:r>
-        <w:rPr>
-          <w:rFonts w:ascii="Times" w:hAnsi="Times"/>
-        </w:rPr>
-        <w:t xml:space="preserve">10 </w:t>
-      </w:r>
-      <w:r>
-        <w:rPr>
-          <w:rFonts w:ascii="Times" w:hAnsi="Times"/>
-        </w:rPr>
-        <w:t xml:space="preserve">that best agree </w:t>
-      </w:r>
-      <w:r>
-        <w:rPr>
-          <w:rFonts w:ascii="Times" w:hAnsi="Times"/>
-        </w:rPr>
-        <w:t>with</w:t>
-      </w:r>
-      <w:r>
-        <w:rPr>
-          <w:rFonts w:ascii="Times" w:hAnsi="Times"/>
-        </w:rPr>
-        <w:t xml:space="preserve"> Greenhouse gases Observing </w:t>
-      </w:r>
-      <w:proofErr w:type="spellStart"/>
-      <w:r>
-        <w:rPr>
-          <w:rFonts w:ascii="Times" w:hAnsi="Times"/>
-        </w:rPr>
-        <w:t>SATellite</w:t>
-      </w:r>
-      <w:proofErr w:type="spellEnd"/>
-      <w:r>
-        <w:rPr>
-          <w:rFonts w:ascii="Times" w:hAnsi="Times"/>
-        </w:rPr>
-        <w:t xml:space="preserve"> (GOSAT, described section 2.4) </w:t>
-      </w:r>
-      <w:r>
-        <w:rPr>
-          <w:rFonts w:ascii="Times" w:hAnsi="Times"/>
-        </w:rPr>
-        <w:t xml:space="preserve">observations (Ma et al. 2021). </w:t>
-      </w:r>
-      <w:r>
-        <w:rPr>
-          <w:rFonts w:ascii="Times" w:hAnsi="Times"/>
-        </w:rPr>
-        <w:t xml:space="preserve">We find that two of the ensemble members produce large methane emissions </w:t>
-      </w:r>
-      <w:r>
-        <w:rPr>
-          <w:rFonts w:ascii="Times" w:hAnsi="Times"/>
-        </w:rPr>
-        <w:t xml:space="preserve">inconsistent with previous inversions of GOSAT data </w:t>
-      </w:r>
-      <w:r>
-        <w:rPr>
-          <w:rFonts w:ascii="Times" w:hAnsi="Times"/>
-        </w:rPr>
-        <w:t xml:space="preserve">in the high northern and southern latitudes in summer and fall (Lu et al. 202?). </w:t>
-      </w:r>
-      <w:r>
-        <w:rPr>
-          <w:rFonts w:ascii="Times" w:hAnsi="Times"/>
-        </w:rPr>
-        <w:t>We</w:t>
-      </w:r>
-      <w:r>
-        <w:rPr>
-          <w:rFonts w:ascii="Times" w:hAnsi="Times"/>
-        </w:rPr>
-        <w:t xml:space="preserve"> conduct </w:t>
-      </w:r>
-      <w:r>
-        <w:rPr>
-          <w:rFonts w:ascii="Times" w:hAnsi="Times"/>
-        </w:rPr>
-        <w:t xml:space="preserve">a </w:t>
-      </w:r>
-      <w:r>
-        <w:rPr>
-          <w:rFonts w:ascii="Times" w:hAnsi="Times"/>
-        </w:rPr>
-        <w:t xml:space="preserve">sensitivity test </w:t>
-      </w:r>
-      <w:r>
-        <w:rPr>
-          <w:rFonts w:ascii="Times" w:hAnsi="Times"/>
-        </w:rPr>
-        <w:t>that</w:t>
-      </w:r>
-      <w:r>
-        <w:rPr>
-          <w:rFonts w:ascii="Times" w:hAnsi="Times"/>
+      <w:r>
+        <w:rPr>
+          <w:rFonts w:ascii="Times" w:hAnsi="Times"/>
+        </w:rPr>
+        <w:t xml:space="preserve"> (section 2.5).</w:t>
+      </w:r>
+    </w:p>
+    <w:p>
+      <w:pPr>
+        <w:rPr>
+          <w:rFonts w:ascii="Times" w:eastAsiaTheme="minorEastAsia" w:hAnsi="Times"/>
+        </w:rPr>
+      </w:pPr>
+    </w:p>
+    <w:p>
+      <w:pPr>
+        <w:rPr>
+          <w:rFonts w:ascii="Times" w:eastAsiaTheme="minorEastAsia" w:hAnsi="Times"/>
+          <w:b/>
+          <w:bCs/>
+        </w:rPr>
+      </w:pPr>
+      <w:r>
+        <w:rPr>
+          <w:rFonts w:ascii="Times" w:eastAsiaTheme="minorEastAsia" w:hAnsi="Times"/>
+          <w:b/>
+          <w:bCs/>
+        </w:rPr>
+        <w:t>2.</w:t>
+      </w:r>
+      <w:r>
+        <w:rPr>
+          <w:rFonts w:ascii="Times" w:eastAsiaTheme="minorEastAsia" w:hAnsi="Times"/>
+          <w:b/>
+          <w:bCs/>
+        </w:rPr>
+        <w:t>5</w:t>
+      </w:r>
+      <w:r>
+        <w:rPr>
+          <w:rFonts w:ascii="Times" w:eastAsiaTheme="minorEastAsia" w:hAnsi="Times"/>
+          <w:b/>
+          <w:bCs/>
+        </w:rPr>
+        <w:t xml:space="preserve"> Observ</w:t>
+      </w:r>
+      <w:r>
+        <w:rPr>
+          <w:rFonts w:ascii="Times" w:eastAsiaTheme="minorEastAsia" w:hAnsi="Times"/>
+          <w:b/>
+          <w:bCs/>
+        </w:rPr>
+        <w:t>ing system</w:t>
+      </w:r>
+      <w:r>
+        <w:rPr>
+          <w:rFonts w:ascii="Times" w:eastAsiaTheme="minorEastAsia" w:hAnsi="Times"/>
+          <w:b/>
+          <w:bCs/>
+        </w:rPr>
+        <w:t xml:space="preserve"> error</w:t>
+      </w:r>
+      <w:r>
+        <w:rPr>
+          <w:rFonts w:ascii="Times" w:eastAsiaTheme="minorEastAsia" w:hAnsi="Times"/>
+          <w:b/>
+          <w:bCs/>
+        </w:rPr>
+        <w:t>s</w:t>
+      </w:r>
+    </w:p>
+    <w:p>
+      <w:pPr>
+        <w:rPr>
+          <w:rFonts w:ascii="Times" w:eastAsiaTheme="minorEastAsia" w:hAnsi="Times"/>
+          <w:bCs/>
+          <w:iCs/>
+        </w:rPr>
+      </w:pPr>
+      <w:r>
+        <w:rPr>
+          <w:rFonts w:ascii="Times" w:eastAsiaTheme="minorEastAsia" w:hAnsi="Times"/>
+        </w:rPr>
+        <w:t>O</w:t>
+      </w:r>
+      <w:r>
+        <w:rPr>
+          <w:rFonts w:ascii="Times" w:eastAsiaTheme="minorEastAsia" w:hAnsi="Times"/>
+        </w:rPr>
+        <w:t>bserving system</w:t>
+      </w:r>
+      <w:r>
+        <w:rPr>
+          <w:rFonts w:ascii="Times" w:eastAsiaTheme="minorEastAsia" w:hAnsi="Times"/>
+        </w:rPr>
+        <w:t xml:space="preserve"> errors</w:t>
+      </w:r>
+      <w:r>
+        <w:rPr>
+          <w:rFonts w:ascii="Times" w:eastAsiaTheme="minorEastAsia" w:hAnsi="Times"/>
+        </w:rPr>
+        <w:t xml:space="preserve"> includ</w:t>
+      </w:r>
+      <w:r>
+        <w:rPr>
+          <w:rFonts w:ascii="Times" w:eastAsiaTheme="minorEastAsia" w:hAnsi="Times"/>
+        </w:rPr>
+        <w:t>e</w:t>
+      </w:r>
+      <w:r>
+        <w:rPr>
+          <w:rFonts w:ascii="Times" w:eastAsiaTheme="minorEastAsia" w:hAnsi="Times"/>
         </w:rPr>
         <w:t xml:space="preserve"> </w:t>
       </w:r>
       <w:r>
         <w:rPr>
-          <w:rFonts w:ascii="Times" w:hAnsi="Times"/>
-        </w:rPr>
-        <w:t>eliminate</w:t>
-      </w:r>
-      <w:r>
-        <w:rPr>
-          <w:rFonts w:ascii="Times" w:hAnsi="Times"/>
+          <w:rFonts w:ascii="Times" w:eastAsiaTheme="minorEastAsia" w:hAnsi="Times"/>
+          <w:bCs/>
+          <w:iCs/>
+        </w:rPr>
+        <w:t xml:space="preserve">contributions from the forward model, </w:t>
+      </w:r>
+      <w:r>
+        <w:rPr>
+          <w:rFonts w:ascii="Times" w:eastAsiaTheme="minorEastAsia" w:hAnsi="Times"/>
+          <w:bCs/>
+          <w:iCs/>
+        </w:rPr>
+        <w:t xml:space="preserve">the </w:t>
+      </w:r>
+      <w:r>
+        <w:rPr>
+          <w:rFonts w:ascii="Times" w:eastAsiaTheme="minorEastAsia" w:hAnsi="Times"/>
+          <w:bCs/>
+          <w:iCs/>
+        </w:rPr>
+        <w:t>instrument, and representation error</w:t>
+      </w:r>
+      <w:r>
+        <w:rPr>
+          <w:rFonts w:ascii="Times" w:eastAsiaTheme="minorEastAsia" w:hAnsi="Times"/>
+          <w:bCs/>
+          <w:iCs/>
+        </w:rPr>
+        <w:t xml:space="preserve"> </w:t>
+      </w:r>
+      <w:r>
+        <w:rPr>
+          <w:rFonts w:ascii="Times" w:eastAsiaTheme="minorEastAsia" w:hAnsi="Times"/>
+          <w:bCs/>
+          <w:iCs/>
+        </w:rPr>
+        <w:fldChar w:fldCharType="begin"/>
+      </w:r>
+      <w:r>
+        <w:rPr>
+          <w:rFonts w:ascii="Times" w:eastAsiaTheme="minorEastAsia" w:hAnsi="Times"/>
+          <w:bCs/>
+          <w:iCs/>
+        </w:rPr>
+        <w:instrText xml:space="preserve"> ADDIN ZOTERO_ITEM CSL_CITATION {"citationID":"AXV7obFF","properties":{"formattedCitation":"(Brasseur and Jacob, 2017)","plainCitation":"(Brasseur and Jacob, 2017)","noteIndex":0},"citationItems":[{"id":54,"uris":["http://zotero.org/users/9726796/items/ITTG2Q7E"],"itemData":{"id":54,"type":"chapter","container-title":"Modeling of Atmospheric Chemistry","event-place":"Cambridge","note":"DOI: 10.1017/9781316544754.012\nCitation Key: Brasseur2017a","page":"487-537","publisher":"Cambridge University Press","publisher-place":"Cambridge","title":"Inverse Modeling for Atmospheric Chemistry","author":[{"family":"Brasseur","given":"Guy P."},{"family":"Jacob","given":"Daniel J."}],"issued":{"date-parts":[["2017"]]}}}],"schema":"https://github.com/citation-style-language/schema/raw/master/csl-citation.json"} </w:instrText>
+      </w:r>
+      <w:r>
+        <w:rPr>
+          <w:rFonts w:ascii="Times" w:eastAsiaTheme="minorEastAsia" w:hAnsi="Times"/>
+          <w:bCs/>
+          <w:iCs/>
+        </w:rPr>
+        <w:fldChar w:fldCharType="separate"/>
+      </w:r>
+      <w:r>
+        <w:rPr>
+          <w:rFonts w:ascii="Times" w:eastAsiaTheme="minorEastAsia" w:hAnsi="Times"/>
+          <w:bCs/>
+          <w:iCs/>
+          <w:noProof/>
+        </w:rPr>
+        <w:t>(Brasseur and Jacob, 2017)</w:t>
+      </w:r>
+      <w:r>
+        <w:rPr>
+          <w:rFonts w:ascii="Times" w:eastAsiaTheme="minorEastAsia" w:hAnsi="Times"/>
+          <w:bCs/>
+          <w:iCs/>
+        </w:rPr>
+        <w:fldChar w:fldCharType="end"/>
+      </w:r>
+      <w:r>
+        <w:rPr>
+          <w:rFonts w:ascii="Times" w:eastAsiaTheme="minorEastAsia" w:hAnsi="Times"/>
+          <w:bCs/>
+          <w:iCs/>
+        </w:rPr>
+        <w:t xml:space="preserve">. We calculate the variances using the residual error method (Heald et al. 2004). </w:t>
+      </w:r>
+      <w:r>
+        <w:rPr>
+          <w:rFonts w:ascii="Times" w:eastAsiaTheme="minorEastAsia" w:hAnsi="Times"/>
+          <w:bCs/>
+          <w:iCs/>
+        </w:rPr>
+        <w:t xml:space="preserve">This method assumes that the mean difference between the TROPOMI observations and the prior GEOS-Chem simulation </w:t>
+      </w:r>
+      <w:r>
+        <w:rPr>
+          <w:rFonts w:ascii="Times" w:eastAsiaTheme="minorEastAsia" w:hAnsi="Times"/>
+          <w:bCs/>
+          <w:iCs/>
+        </w:rPr>
+        <w:t xml:space="preserve">in each grid cell </w:t>
+      </w:r>
+      <w:r>
+        <w:rPr>
+          <w:rFonts w:ascii="Times" w:eastAsiaTheme="minorEastAsia" w:hAnsi="Times"/>
+          <w:bCs/>
+          <w:iCs/>
+        </w:rPr>
+        <w:t xml:space="preserve">is caused by errors in emissions that will be corrected by the inversion. The residual </w:t>
+      </w:r>
+      <w:r>
+        <w:rPr>
+          <w:rFonts w:ascii="Times" w:eastAsiaTheme="minorEastAsia" w:hAnsi="Times"/>
+          <w:bCs/>
+          <w:iCs/>
+        </w:rPr>
+        <w:t>error</w:t>
+      </w:r>
+      <w:r>
+        <w:rPr>
+          <w:rFonts w:ascii="Times" w:eastAsiaTheme="minorEastAsia" w:hAnsi="Times"/>
+          <w:bCs/>
+          <w:iCs/>
         </w:rPr>
         <w:t>s</w:t>
       </w:r>
       <w:r>
         <w:rPr>
-          <w:rFonts w:ascii="Times" w:hAnsi="Times"/>
-        </w:rPr>
-        <w:t xml:space="preserve"> those ensemble members</w:t>
-      </w:r>
-      <w:r>
-        <w:rPr>
-          <w:rFonts w:ascii="Times" w:hAnsi="Times"/>
-        </w:rPr>
-        <w:t>. We also test the effect of d</w:t>
-      </w:r>
-      <w:r>
-        <w:rPr>
-          <w:rFonts w:ascii="Times" w:hAnsi="Times"/>
-        </w:rPr>
-        <w:t>ecreas</w:t>
-      </w:r>
-      <w:r>
-        <w:rPr>
-          <w:rFonts w:ascii="Times" w:hAnsi="Times"/>
-        </w:rPr>
-        <w:t>ing</w:t>
-      </w:r>
-      <w:r>
-        <w:rPr>
-          <w:rFonts w:ascii="Times" w:hAnsi="Times"/>
-        </w:rPr>
-        <w:t xml:space="preserve"> total wetland emissions by a </w:t>
-      </w:r>
-      <w:r>
-        <w:rPr>
-          <w:rFonts w:ascii="Times" w:hAnsi="Times"/>
-        </w:rPr>
-        <w:t xml:space="preserve">factor of </w:t>
-      </w:r>
-      <w:r>
-        <w:rPr>
-          <w:rFonts w:ascii="Times" w:hAnsi="Times"/>
-        </w:rPr>
-        <w:t>4.04</w:t>
-      </w:r>
-      <w:r>
-        <w:rPr>
-          <w:rFonts w:ascii="Times" w:hAnsi="Times"/>
-        </w:rPr>
-        <w:t>, which</w:t>
-      </w:r>
-      <w:r>
-        <w:rPr>
-          <w:rFonts w:ascii="Times" w:hAnsi="Times"/>
-        </w:rPr>
-        <w:t xml:space="preserve"> is derived from a comparison of the ensemble to FLUXNET CH4, a network of eddy covariance tower data (cite). </w:t>
-      </w:r>
-    </w:p>
-    <w:p>
-      <w:pPr>
-        <w:rPr>
-          <w:rFonts w:ascii="Times" w:hAnsi="Times"/>
-        </w:rPr>
-      </w:pPr>
-    </w:p>
-    <w:p>
-      <w:pPr>
-        <w:rPr>
-          <w:rFonts w:ascii="Times" w:hAnsi="Times"/>
-        </w:rPr>
-      </w:pPr>
-      <w:r>
-        <w:rPr>
-          <w:rFonts w:ascii="Times" w:hAnsi="Times"/>
-        </w:rPr>
-        <w:t xml:space="preserve">Other natural methane emission sources include open fires, termites, and geological seeps. Open fire emissions are from the Global Fire Emissions Database version 4 (GFED4, van der Werf et al., 2017), termite emissions from Fung et al. (1991), and geological seepage from </w:t>
-      </w:r>
-      <w:proofErr w:type="spellStart"/>
-      <w:r>
-        <w:rPr>
-          <w:rFonts w:ascii="Times" w:hAnsi="Times"/>
-        </w:rPr>
-        <w:t>Etiope</w:t>
-      </w:r>
-      <w:proofErr w:type="spellEnd"/>
-      <w:r>
-        <w:rPr>
-          <w:rFonts w:ascii="Times" w:hAnsi="Times"/>
-        </w:rPr>
-        <w:t xml:space="preserve"> et al. (2019) scaled to the 2 </w:t>
-      </w:r>
-      <w:proofErr w:type="spellStart"/>
-      <w:r>
-        <w:rPr>
-          <w:rFonts w:ascii="Times" w:hAnsi="Times"/>
-        </w:rPr>
-        <w:t>Tg</w:t>
-      </w:r>
-      <w:proofErr w:type="spellEnd"/>
-      <w:r>
-        <w:rPr>
-          <w:rFonts w:ascii="Times" w:hAnsi="Times"/>
-        </w:rPr>
-        <w:t xml:space="preserve"> a</w:t>
-      </w:r>
-      <w:r>
-        <w:rPr>
-          <w:rFonts w:ascii="Times" w:hAnsi="Times"/>
-          <w:vertAlign w:val="superscript"/>
-        </w:rPr>
-        <w:t>-1</w:t>
-      </w:r>
-      <w:r>
-        <w:rPr>
-          <w:rFonts w:ascii="Times" w:hAnsi="Times"/>
-        </w:rPr>
-        <w:t xml:space="preserve"> global emission magnitude given by </w:t>
-      </w:r>
-      <w:proofErr w:type="spellStart"/>
-      <w:r>
-        <w:rPr>
-          <w:rFonts w:ascii="Times" w:hAnsi="Times"/>
-        </w:rPr>
-        <w:t>Hmiel</w:t>
-      </w:r>
-      <w:proofErr w:type="spellEnd"/>
-      <w:r>
-        <w:rPr>
-          <w:rFonts w:ascii="Times" w:hAnsi="Times"/>
-        </w:rPr>
-        <w:t xml:space="preserve"> et al. (2020).</w:t>
-      </w:r>
-    </w:p>
-    <w:p>
-      <w:pPr>
-        <w:rPr>
-          <w:rFonts w:ascii="Times" w:hAnsi="Times"/>
-        </w:rPr>
-      </w:pPr>
-    </w:p>
-    <w:p>
-      <w:pPr>
-        <w:rPr>
-          <w:rFonts w:ascii="Times" w:hAnsi="Times"/>
-        </w:rPr>
-      </w:pPr>
-      <w:r>
-        <w:rPr>
-          <w:rFonts w:ascii="Times" w:hAnsi="Times"/>
-        </w:rPr>
-        <w:t xml:space="preserve">We assume uniform relative errors of </w:t>
-      </w:r>
-      <w:r>
-        <w:rPr>
-          <w:rFonts w:ascii="Times" w:hAnsi="Times"/>
-        </w:rPr>
-        <w:t>100</w:t>
-      </w:r>
-      <w:r>
-        <w:rPr>
-          <w:rFonts w:ascii="Times" w:hAnsi="Times"/>
-        </w:rPr>
-        <w:t>%</w:t>
-      </w:r>
-      <w:r>
-        <w:rPr>
-          <w:rFonts w:ascii="Times" w:hAnsi="Times"/>
-        </w:rPr>
-        <w:t>. Previous inversions</w:t>
-      </w:r>
-      <w:r>
-        <w:rPr>
-          <w:rFonts w:ascii="Times" w:hAnsi="Times"/>
-        </w:rPr>
-        <w:t xml:space="preserve"> that optimized methane emissions over North America used</w:t>
-      </w:r>
-      <w:r>
-        <w:rPr>
-          <w:rFonts w:ascii="Times" w:hAnsi="Times"/>
-        </w:rPr>
-        <w:t xml:space="preserve"> 50% relative errors </w:t>
-      </w:r>
-      <w:r>
-        <w:rPr>
-          <w:rFonts w:ascii="Times" w:hAnsi="Times"/>
-        </w:rPr>
-        <w:fldChar w:fldCharType="begin"/>
-      </w:r>
-      <w:r>
-        <w:rPr>
-          <w:rFonts w:ascii="Times" w:hAnsi="Times"/>
-        </w:rPr>
-        <w:instrText xml:space="preserve"> ADDIN ZOTERO_ITEM CSL_CITATION {"citationID":"7edWogsY","properties":{"formattedCitation":"(Maasakkers et al., 2021; Lu et al., 2022, p.2)","plainCitation":"(Maasakkers et al., 2021; Lu et al., 2022, p.2)","noteIndex":0},"citationItems":[{"id":221,"uris":["http://zotero.org/users/9726796/items/M9796JUJ"],"itemData":{"id":221,"type":"article-journal","abstract":"We use 2010 2015 Greenhouse Gases Observing Satellite (GOSAT) observations of atmospheric methane columns over North America in a high-resolution inversion of methane emissions, including contributions from different sectors and their trends over the period. The inversion involves an analytical solution to the Bayesian optimization problem for a Gaussian mixture model (GMM) of the emission field with up to 0:5-0:625 resolution in concentrated source regions. The analytical solution provides a closedform characterization of the information content from the inversion and facilitates the construction of a large ensemble of solutions exploring the effect of different uncertainties and assumptions in the inverse analysis. Prior estimates for the inversion include a gridded version of the Environmental Protection Agency (EPA) Inventory of US Greenhouse Gas Emissions and Sinks (GHGI) and the WetCHARTs model ensemble for wetlands. Our best estimate for mean 2010 2015 US anthropogenic emissions is 30.6 (range: 29.4 31.3) Tg a-1, slightly higher than the gridded EPA inventory (28.7 (26.4 36.2) Tg a-1). The main discrepancy is for the oil and gas production sectors, where we find higher emissions than the GHGI by 35% and 22 %, respectively. The most recent version of the EPA GHGI revises downward its estimate of emissions from oil production, and we find that these are lower than our estimate by a factor of 2. Our best estimate of US wetland emissions is 10.2 (5.6 11.1) Tg a-1, on the low end of the prior WetCHARTs inventory uncertainty range (14.2 (3.3 32.4) Tg a-1), which calls for better understanding of these emissions. We find an increasing trend in US anthropogenic emissions over 2010 2015 of 0.4%a-1, lower than previous GOSAT-based estimates but opposite to the decrease reported by the EPA GHGI. Most of this increase appears driven by unconventional oil and gas production in the eastern US. We also find that oil and gas production emissions in Mexico are higher than in the nationally reported inventory, though there is evidence for a 2010 2015 decrease in emissions from offshore oil production.","container-title":"Atmospheric Chemistry and Physics","DOI":"10.5194/acp-21-4339-2021","ISSN":"16807324","issue":"6","title":"2010-2015 North American methane emissions, sectoral contributions, and trends: A high-resolution inversion of GOSAT observations of atmospheric methane","volume":"21","author":[{"family":"Maasakkers","given":"Joannes D."},{"family":"Jacob","given":"Daniel J."},{"family":"Sulprizio","given":"Melissa P."},{"family":"Scarpelli","given":"Tia R."},{"family":"Nesser","given":"Hannah"},{"family":"Sheng","given":"Jianxiong"},{"family":"Zhang","given":"Yuzhong"},{"family":"Lu","given":"Xiao"},{"family":"Anthony Bloom","given":"A."},{"family":"Bowman","given":"Kevin W."},{"family":"Worden","given":"John R."},{"family":"J. Parker","given":"Robert"}],"issued":{"date-parts":[["2021"]]}}},{"id":304,"uris":["http://zotero.org/users/9726796/items/7YPTGCVV"],"itemData":{"id":304,"type":"article-journal","abstract":"Abstract. We quantify methane emissions and their 2010–2017 trends by sector in the\ncontiguous United States (CONUS), Canada, and Mexico by inverse analysis of in\nsitu (GLOBALVIEWplus CH4 ObsPack) and satellite (GOSAT) atmospheric\nmethane observations. The inversion uses as a prior estimate the national\nanthropogenic emission inventories for the three countries reported by the US\nEnvironmental Protection Agency (EPA), Environment and Climate Change Canada\n(ECCC), and the Instituto Nacional de Ecología y Cambio Climático\n(INECC) in Mexico to the United Nations Framework Convention on Climate Change\n(UNFCCC) and thus serves as an evaluation of these inventories in terms of\ntheir magnitudes and trends. Emissions are optimized with a Gaussian mixture\nmodel (GMM) at 0.5</w:instrText>
-      </w:r>
-      <w:r>
-        <w:rPr>
-          <w:rFonts w:ascii="Cambria Math" w:hAnsi="Cambria Math" w:cs="Cambria Math"/>
-        </w:rPr>
-        <w:instrText>∘</w:instrText>
-      </w:r>
-      <w:r>
-        <w:rPr>
-          <w:rFonts w:ascii="Times" w:hAnsi="Times"/>
-        </w:rPr>
-        <w:instrText>×0.625</w:instrText>
-      </w:r>
-      <w:r>
-        <w:rPr>
-          <w:rFonts w:ascii="Cambria Math" w:hAnsi="Cambria Math" w:cs="Cambria Math"/>
-        </w:rPr>
-        <w:instrText>∘</w:instrText>
-      </w:r>
-      <w:r>
-        <w:rPr>
-          <w:rFonts w:ascii="Times" w:hAnsi="Times"/>
-        </w:rPr>
-        <w:instrText xml:space="preserve"> resolution and for\nindividual years. Optimization is done analytically using lognormal error\nforms. This yields closed-form statistics of error covariances and information\ncontent on the posterior (optimized) estimates, allows better representation\nof the high tail of the emission distribution, and enables construction of a\nlarge ensemble of inverse solutions using different observations and\nassumptions. We find that GOSAT and in situ observations are largely\nconsistent and complementary in the optimization of methane emissions for\nNorth America. Mean 2010–2017 anthropogenic emissions from our base GOSAT</w:instrText>
-      </w:r>
-      <w:r>
-        <w:instrText> </w:instrText>
-      </w:r>
-      <w:r>
-        <w:rPr>
-          <w:rFonts w:ascii="Times" w:hAnsi="Times"/>
-        </w:rPr>
-        <w:instrText>+</w:instrText>
-      </w:r>
-      <w:r>
-        <w:instrText> </w:instrText>
-      </w:r>
-      <w:r>
-        <w:rPr>
-          <w:rFonts w:ascii="Times" w:hAnsi="Times"/>
-        </w:rPr>
-        <w:instrText>in situ inversion, with ranges from the inversion ensemble, are 36.9\n(32.5–37.8)</w:instrText>
-      </w:r>
-      <w:r>
-        <w:instrText> </w:instrText>
-      </w:r>
-      <w:r>
-        <w:rPr>
-          <w:rFonts w:ascii="Times" w:hAnsi="Times"/>
-        </w:rPr>
-        <w:instrText>Tg</w:instrText>
-      </w:r>
-      <w:r>
-        <w:instrText> </w:instrText>
-      </w:r>
-      <w:r>
-        <w:rPr>
-          <w:rFonts w:ascii="Times" w:hAnsi="Times"/>
-        </w:rPr>
-        <w:instrText>a−1 for CONUS, 5.3 (3.6–5.7)</w:instrText>
-      </w:r>
-      <w:r>
-        <w:instrText> </w:instrText>
-      </w:r>
-      <w:r>
-        <w:rPr>
-          <w:rFonts w:ascii="Times" w:hAnsi="Times"/>
-        </w:rPr>
-        <w:instrText>Tg</w:instrText>
-      </w:r>
-      <w:r>
-        <w:instrText> </w:instrText>
-      </w:r>
-      <w:r>
-        <w:rPr>
-          <w:rFonts w:ascii="Times" w:hAnsi="Times"/>
-        </w:rPr>
-        <w:instrText>a−1\nfor Canada, and 6.0 (4.7–6.1)</w:instrText>
-      </w:r>
-      <w:r>
-        <w:instrText> </w:instrText>
-      </w:r>
-      <w:r>
-        <w:rPr>
-          <w:rFonts w:ascii="Times" w:hAnsi="Times"/>
-        </w:rPr>
-        <w:instrText>Tg</w:instrText>
-      </w:r>
-      <w:r>
-        <w:instrText> </w:instrText>
-      </w:r>
-      <w:r>
-        <w:rPr>
-          <w:rFonts w:ascii="Times" w:hAnsi="Times"/>
-        </w:rPr>
-        <w:instrText>a−1 for Mexico. These are higher\nthan the most recent reported national inventories of 26.0</w:instrText>
-      </w:r>
-      <w:r>
-        <w:instrText> </w:instrText>
-      </w:r>
-      <w:r>
-        <w:rPr>
-          <w:rFonts w:ascii="Times" w:hAnsi="Times"/>
-        </w:rPr>
-        <w:instrText>Tg</w:instrText>
-      </w:r>
-      <w:r>
-        <w:instrText> </w:instrText>
-      </w:r>
-      <w:r>
-        <w:rPr>
-          <w:rFonts w:ascii="Times" w:hAnsi="Times"/>
-        </w:rPr>
-        <w:instrText>a−1\nfor the US (EPA), 4.0</w:instrText>
-      </w:r>
-      <w:r>
-        <w:instrText> </w:instrText>
-      </w:r>
-      <w:r>
-        <w:rPr>
-          <w:rFonts w:ascii="Times" w:hAnsi="Times"/>
-        </w:rPr>
-        <w:instrText>Tg</w:instrText>
-      </w:r>
-      <w:r>
-        <w:instrText> </w:instrText>
-      </w:r>
-      <w:r>
-        <w:rPr>
-          <w:rFonts w:ascii="Times" w:hAnsi="Times"/>
-        </w:rPr>
-        <w:instrText>a−1 for Canada (ECCC), and\n5.0</w:instrText>
-      </w:r>
-      <w:r>
-        <w:instrText> </w:instrText>
-      </w:r>
-      <w:r>
-        <w:rPr>
-          <w:rFonts w:ascii="Times" w:hAnsi="Times"/>
-        </w:rPr>
-        <w:instrText>Tg</w:instrText>
-      </w:r>
-      <w:r>
-        <w:instrText> </w:instrText>
-      </w:r>
-      <w:r>
-        <w:rPr>
-          <w:rFonts w:ascii="Times" w:hAnsi="Times"/>
-        </w:rPr>
-        <w:instrText>a−1 for Mexico (INECC). The correction in all three\ncountries is largely driven by a factor of 2 underestimate in emissions from\nthe oil sector with major contributions from the south-central US, western\nCanada, and southeastern Mexico. Total CONUS anthropogenic emissions in our\ninversion peak in 2014, in contrast to the EPA report of a steady decreasing\ntrend over 2010–2017. This reflects offsetting effects of increasing\nemissions from the oil and landfill sectors, decreasing emissions from the gas\nsector, and flat emissions from the livestock and coal sectors. We find\ndecreasing trends in Canadian and Mexican anthropogenic methane emissions over\nthe 2010–2017 period, mainly driven by oil and gas emissions. Our best\nestimates of mean 2010–2017 wetland emissions are 8.4\n(6.4–10.6)</w:instrText>
-      </w:r>
-      <w:r>
-        <w:instrText> </w:instrText>
-      </w:r>
-      <w:r>
-        <w:rPr>
-          <w:rFonts w:ascii="Times" w:hAnsi="Times"/>
-        </w:rPr>
-        <w:instrText>Tg</w:instrText>
-      </w:r>
-      <w:r>
-        <w:instrText> </w:instrText>
-      </w:r>
-      <w:r>
-        <w:rPr>
-          <w:rFonts w:ascii="Times" w:hAnsi="Times"/>
-        </w:rPr>
-        <w:instrText>a−1 for CONUS, 9.9 (7.8–12.0)</w:instrText>
-      </w:r>
-      <w:r>
-        <w:instrText> </w:instrText>
-      </w:r>
-      <w:r>
-        <w:rPr>
-          <w:rFonts w:ascii="Times" w:hAnsi="Times"/>
-        </w:rPr>
-        <w:instrText>Tg</w:instrText>
-      </w:r>
-      <w:r>
-        <w:instrText> </w:instrText>
-      </w:r>
-      <w:r>
-        <w:rPr>
-          <w:rFonts w:ascii="Times" w:hAnsi="Times"/>
-        </w:rPr>
-        <w:instrText>a−1\nfor Canada, and 0.6 (0.4–0.6)</w:instrText>
-      </w:r>
-      <w:r>
-        <w:instrText> </w:instrText>
-      </w:r>
-      <w:r>
-        <w:rPr>
-          <w:rFonts w:ascii="Times" w:hAnsi="Times"/>
-        </w:rPr>
-        <w:instrText>Tg</w:instrText>
-      </w:r>
-      <w:r>
-        <w:instrText> </w:instrText>
-      </w:r>
-      <w:r>
-        <w:rPr>
-          <w:rFonts w:ascii="Times" w:hAnsi="Times"/>
-        </w:rPr>
-        <w:instrText>a−1 for Mexico. Wetland\nemissions in CONUS show an increasing trend of +2.6 (+1.7 to\n+3.8)%</w:instrText>
-      </w:r>
-      <w:r>
-        <w:instrText> </w:instrText>
-      </w:r>
-      <w:r>
-        <w:rPr>
-          <w:rFonts w:ascii="Times" w:hAnsi="Times"/>
-        </w:rPr>
-        <w:instrText xml:space="preserve">a−1 over 2010–2017\ncorrelated with precipitation.","container-title":"Atmospheric Chemistry and Physics","DOI":"10.5194/acp-22-395-2022","ISSN":"1680-7324","issue":"1","journalAbbreviation":"Atmos. Chem. Phys.","language":"en","page":"395-418","source":"DOI.org (Crossref)","title":"Methane emissions in the United States, Canada, and Mexico: evaluation of national methane emission inventories and 2010–2017 sectoral trends by inverse analysis of in situ (GLOBALVIEWplus CH&amp;lt;sub&amp;gt;4&amp;lt;/sub&amp;gt; ObsPack) and satellite (GOSAT) atmospheric observations","title-short":"Methane emissions in the United States, Canada, and Mexico","volume":"22","author":[{"family":"Lu","given":"Xiao"},{"family":"Jacob","given":"Daniel J."},{"family":"Wang","given":"Haolin"},{"family":"Maasakkers","given":"Joannes D."},{"family":"Zhang","given":"Yuzhong"},{"family":"Scarpelli","given":"Tia R."},{"family":"Shen","given":"Lu"},{"family":"Qu","given":"Zhen"},{"family":"Sulprizio","given":"Melissa P."},{"family":"Nesser","given":"Hannah"},{"family":"Bloom","given":"A. Anthony"},{"family":"Ma","given":"Shuang"},{"family":"Worden","given":"John R."},{"family":"Fan","given":"Shaojia"},{"family":"Parker","given":"Robert J."},{"family":"Boesch","given":"Hartmut"},{"family":"Gautam","given":"Ritesh"},{"family":"Gordon","given":"Deborah"},{"family":"Moran","given":"Michael D."},{"family":"Reuland","given":"Frances"},{"family":"Villasana","given":"Claudia A. Octaviano"},{"family":"Andrews","given":"Arlyn"}],"issued":{"date-parts":[["2022",1,12]]}},"locator":"2"}],"schema":"https://github.com/citation-style-language/schema/raw/master/csl-citation.json"} </w:instrText>
-      </w:r>
-      <w:r>
-        <w:rPr>
-          <w:rFonts w:ascii="Times" w:hAnsi="Times"/>
-        </w:rPr>
-        <w:fldChar w:fldCharType="separate"/>
-      </w:r>
-      <w:r>
-        <w:rPr>
-          <w:rFonts w:ascii="Times" w:hAnsi="Times"/>
-          <w:noProof/>
-        </w:rPr>
-        <w:t>(Maasakkers et al., 2021; Lu et al., 2022, p.2)</w:t>
-      </w:r>
-      <w:r>
-        <w:rPr>
-          <w:rFonts w:ascii="Times" w:hAnsi="Times"/>
-        </w:rPr>
-        <w:fldChar w:fldCharType="end"/>
-      </w:r>
-      <w:r>
-        <w:rPr>
-          <w:rFonts w:ascii="Times" w:hAnsi="Times"/>
+          <w:rFonts w:ascii="Times" w:eastAsiaTheme="minorEastAsia" w:hAnsi="Times"/>
+          <w:bCs/>
+          <w:iCs/>
+        </w:rPr>
+        <w:t xml:space="preserve"> </w:t>
+      </w:r>
+      <w:r>
+        <w:rPr>
+          <w:rFonts w:ascii="Times" w:eastAsiaTheme="minorEastAsia" w:hAnsi="Times"/>
+          <w:bCs/>
+          <w:iCs/>
+        </w:rPr>
+        <w:t>after subtracting th</w:t>
+      </w:r>
+      <w:r>
+        <w:rPr>
+          <w:rFonts w:ascii="Times" w:eastAsiaTheme="minorEastAsia" w:hAnsi="Times"/>
+          <w:bCs/>
+          <w:iCs/>
+        </w:rPr>
+        <w:t>e mean gridded error</w:t>
+      </w:r>
+      <w:r>
+        <w:rPr>
+          <w:rFonts w:ascii="Times" w:eastAsiaTheme="minorEastAsia" w:hAnsi="Times"/>
+          <w:bCs/>
+          <w:iCs/>
+        </w:rPr>
+        <w:t>s</w:t>
+      </w:r>
+      <w:r>
+        <w:rPr>
+          <w:rFonts w:ascii="Times" w:eastAsiaTheme="minorEastAsia" w:hAnsi="Times"/>
+          <w:bCs/>
+          <w:iCs/>
+        </w:rPr>
+        <w:t xml:space="preserve"> give an estimate of the observational error</w:t>
+      </w:r>
+      <w:r>
+        <w:rPr>
+          <w:rFonts w:ascii="Times" w:eastAsiaTheme="minorEastAsia" w:hAnsi="Times"/>
+          <w:bCs/>
+          <w:iCs/>
+        </w:rPr>
+        <w:t>s</w:t>
+      </w:r>
+      <w:r>
+        <w:rPr>
+          <w:rFonts w:ascii="Times" w:eastAsiaTheme="minorEastAsia" w:hAnsi="Times"/>
+          <w:bCs/>
+          <w:iCs/>
         </w:rPr>
         <w:t xml:space="preserve">. </w:t>
       </w:r>
       <w:r>
         <w:rPr>
-          <w:rFonts w:ascii="Times" w:hAnsi="Times"/>
-        </w:rPr>
-        <w:t xml:space="preserve">However, these inversions optimized emissions using ~600 Gaussian basis functions of varying resolution. Because we optimize emissions at high resolution everywhere where the observing system has information, we </w:t>
-      </w:r>
-      <w:r>
-        <w:rPr>
-          <w:rFonts w:ascii="Times" w:hAnsi="Times"/>
-        </w:rPr>
-        <w:t xml:space="preserve">inflate the errors. We conduct a sensitivity </w:t>
-      </w:r>
-    </w:p>
-    <w:p>
-      <w:pPr>
-        <w:rPr>
-          <w:rFonts w:ascii="Times" w:hAnsi="Times"/>
-        </w:rPr>
-      </w:pPr>
-      <w:r>
-        <w:rPr>
-          <w:rFonts w:ascii="Times" w:hAnsi="Times"/>
-        </w:rPr>
-        <w:t xml:space="preserve">We conduct a sensitivity test using </w:t>
-      </w:r>
-      <w:proofErr w:type="spellStart"/>
-      <w:r>
-        <w:rPr>
-          <w:rFonts w:ascii="Times" w:hAnsi="Times"/>
-        </w:rPr>
-        <w:t>sectorally</w:t>
-      </w:r>
-      <w:proofErr w:type="spellEnd"/>
-      <w:r>
-        <w:rPr>
-          <w:rFonts w:ascii="Times" w:hAnsi="Times"/>
-        </w:rPr>
-        <w:t xml:space="preserve"> variable errors from </w:t>
-      </w:r>
-      <w:r>
-        <w:rPr>
-          <w:rFonts w:ascii="Times" w:hAnsi="Times"/>
-        </w:rPr>
-        <w:t>the EPA GHGI.</w:t>
-      </w:r>
-      <w:r>
-        <w:rPr>
-          <w:rFonts w:ascii="Times" w:hAnsi="Times"/>
-        </w:rPr>
-        <w:t xml:space="preserve"> We determine the </w:t>
-      </w:r>
-      <w:r>
-        <w:rPr>
-          <w:rFonts w:ascii="Times" w:hAnsi="Times"/>
-        </w:rPr>
-        <w:t xml:space="preserve">… </w:t>
-      </w:r>
-    </w:p>
-    <w:p>
-      <w:pPr>
-        <w:rPr>
-          <w:rFonts w:ascii="Times" w:hAnsi="Times"/>
-        </w:rPr>
-      </w:pPr>
-    </w:p>
-    <w:p>
-      <w:pPr>
-        <w:rPr>
-          <w:rFonts w:ascii="Times" w:hAnsi="Times"/>
-        </w:rPr>
-      </w:pPr>
-      <w:r>
-        <w:rPr>
-          <w:rFonts w:ascii="Times" w:hAnsi="Times"/>
-        </w:rPr>
-        <w:t xml:space="preserve">In the absence of better information, we assume there is no error covariance. However, this assumption is worse than </w:t>
-      </w:r>
-    </w:p>
-    <w:p>
-      <w:pPr>
-        <w:rPr>
-          <w:rFonts w:ascii="Times" w:hAnsi="Times"/>
-        </w:rPr>
-      </w:pPr>
-    </w:p>
-    <w:p>
-      <w:pPr>
-        <w:rPr>
-          <w:rFonts w:ascii="Times" w:hAnsi="Times"/>
-          <w:b/>
-          <w:bCs/>
-        </w:rPr>
-      </w:pPr>
-      <w:r>
-        <w:rPr>
-          <w:rFonts w:ascii="Times" w:hAnsi="Times"/>
-          <w:b/>
-          <w:bCs/>
-        </w:rPr>
-        <w:t xml:space="preserve">2.3 </w:t>
-      </w:r>
-      <w:r>
-        <w:rPr>
-          <w:rFonts w:ascii="Times" w:hAnsi="Times"/>
-          <w:b/>
-          <w:bCs/>
-        </w:rPr>
-        <w:t>Forward model</w:t>
-      </w:r>
-    </w:p>
-    <w:p>
-      <w:pPr>
-        <w:rPr>
-          <w:rFonts w:ascii="Times" w:hAnsi="Times"/>
-        </w:rPr>
-      </w:pPr>
-      <w:r>
-        <w:rPr>
-          <w:rFonts w:ascii="Times" w:hAnsi="Times"/>
-        </w:rPr>
-        <w:t xml:space="preserve">We use the nested version of the GEOS-Chem chemical transport model (CTM) v12.7 at </w:t>
-      </w:r>
-      <w:r>
-        <w:rPr>
-          <w:rFonts w:ascii="Times" w:hAnsi="Times"/>
-        </w:rPr>
-        <w:t>0.25° x 0.3125°</w:t>
-      </w:r>
-      <w:r>
-        <w:rPr>
-          <w:rFonts w:ascii="Times" w:hAnsi="Times"/>
-        </w:rPr>
-        <w:t xml:space="preserve"> resolution over North America as the forward model for the inversion. Earlier versions </w:t>
-      </w:r>
-      <w:r>
-        <w:rPr>
-          <w:rFonts w:ascii="Times" w:hAnsi="Times"/>
-        </w:rPr>
-        <w:lastRenderedPageBreak/>
-        <w:t xml:space="preserve">of the methane simulation were described by Wecht et al. (2014) and Turner et al. (2015). The model is driven by </w:t>
-      </w:r>
-      <w:r>
-        <w:rPr>
-          <w:rFonts w:ascii="Times" w:hAnsi="Times"/>
-        </w:rPr>
-        <w:t>GEOS-FP</w:t>
-      </w:r>
-      <w:r>
-        <w:rPr>
-          <w:rFonts w:ascii="Times" w:hAnsi="Times"/>
-        </w:rPr>
-        <w:t xml:space="preserve"> meteorological fields from the </w:t>
-      </w:r>
-      <w:r>
-        <w:rPr>
-          <w:rFonts w:ascii="Times" w:hAnsi="Times"/>
-        </w:rPr>
-        <w:t>NASA Global Modeling and Assimilation Office (GMAO)</w:t>
-      </w:r>
-      <w:r>
-        <w:rPr>
-          <w:rFonts w:ascii="Times" w:hAnsi="Times"/>
-        </w:rPr>
-        <w:t xml:space="preserve">. Methane loss from OH, Cl, soil uptake, and stratospheric oxidation is described in </w:t>
-      </w:r>
-      <w:proofErr w:type="spellStart"/>
-      <w:r>
-        <w:rPr>
-          <w:rFonts w:ascii="Times" w:hAnsi="Times"/>
-        </w:rPr>
-        <w:t>Maasakkers</w:t>
-      </w:r>
-      <w:proofErr w:type="spellEnd"/>
-      <w:r>
-        <w:rPr>
-          <w:rFonts w:ascii="Times" w:hAnsi="Times"/>
-        </w:rPr>
-        <w:t xml:space="preserve"> et al. (2019). Initial conditions for January 2019 and 3-hourly boundary conditions for the year are given by the methane concentration fields from the global 2</w:t>
-      </w:r>
-      <w:r>
-        <w:rPr>
-          <w:rFonts w:ascii="Times" w:hAnsi="Times"/>
-        </w:rPr>
-        <w:t xml:space="preserve">° </w:t>
-      </w:r>
-      <w:r>
-        <w:rPr>
-          <w:rFonts w:ascii="Cambria Math" w:hAnsi="Cambria Math"/>
-        </w:rPr>
-        <w:t>⨉</w:t>
-      </w:r>
-      <w:r>
-        <w:rPr>
-          <w:rFonts w:ascii="Times" w:hAnsi="Times"/>
-        </w:rPr>
-        <w:t xml:space="preserve"> </w:t>
-      </w:r>
-      <w:r>
-        <w:rPr>
-          <w:rFonts w:ascii="Times" w:hAnsi="Times"/>
-        </w:rPr>
-        <w:t>2</w:t>
-      </w:r>
-      <w:r>
-        <w:rPr>
-          <w:rFonts w:ascii="Times" w:hAnsi="Times"/>
-        </w:rPr>
-        <w:t>.5°</w:t>
-      </w:r>
-      <w:r>
-        <w:rPr>
-          <w:rFonts w:ascii="Times" w:hAnsi="Times"/>
-        </w:rPr>
-        <w:t xml:space="preserve"> TROPOMI inversion conducted by Qu et al. (2021). These concentration fields are unbiased with respect to the global TROPOMI data and are informed predominantly by observations outside of North America.</w:t>
-      </w:r>
-    </w:p>
-    <w:p>
-      <w:pPr>
-        <w:rPr>
-          <w:rFonts w:ascii="Times" w:hAnsi="Times"/>
-        </w:rPr>
-      </w:pPr>
-    </w:p>
-    <w:p>
-      <w:pPr>
-        <w:rPr>
-          <w:rFonts w:ascii="Times" w:hAnsi="Times"/>
-        </w:rPr>
-      </w:pPr>
-      <w:r>
-        <w:rPr>
-          <w:rFonts w:ascii="Times" w:hAnsi="Times"/>
-        </w:rPr>
-        <w:t>We validate GEOS-Chem by comparison to surface and aircraft methane observations for May 2018. We use observations from the Atmospheric Tomography Mission (</w:t>
-      </w:r>
-      <w:proofErr w:type="spellStart"/>
-      <w:r>
-        <w:rPr>
-          <w:rFonts w:ascii="Times" w:hAnsi="Times"/>
-        </w:rPr>
-        <w:t>ATom</w:t>
-      </w:r>
-      <w:proofErr w:type="spellEnd"/>
-      <w:r>
-        <w:rPr>
-          <w:rFonts w:ascii="Times" w:hAnsi="Times"/>
-        </w:rPr>
-        <w:t>), the Atmospheric Carbon and Transport – America (ACT-America) campaign, and the NOAA Observation Package (</w:t>
-      </w:r>
-      <w:proofErr w:type="spellStart"/>
-      <w:r>
-        <w:rPr>
-          <w:rFonts w:ascii="Times" w:hAnsi="Times"/>
-        </w:rPr>
-        <w:t>ObsPack</w:t>
-      </w:r>
-      <w:proofErr w:type="spellEnd"/>
-      <w:r>
-        <w:rPr>
-          <w:rFonts w:ascii="Times" w:hAnsi="Times"/>
-        </w:rPr>
-        <w:t xml:space="preserve">). We find a mean model-observation bias of 6.36 </w:t>
-      </w:r>
-      <w:r>
-        <w:rPr>
-          <w:rFonts w:ascii="Times" w:hAnsi="Times"/>
-        </w:rPr>
-        <w:t xml:space="preserve">ppb </w:t>
-      </w:r>
-      <w:r>
-        <w:rPr>
-          <w:rFonts w:ascii="Times" w:hAnsi="Times"/>
-        </w:rPr>
-        <w:t>and a correlation of R = 0.45. We also find no significant latitudinal bias in the model-observation difference, although the observations used provide significant coverage only between 30°N and 50°N. We expect no systematic bias with respect to albedo because GEOS-Chem does not simulate radiative transfer.</w:t>
-      </w:r>
-    </w:p>
-    <w:p>
-      <w:pPr>
-        <w:rPr>
-          <w:rFonts w:ascii="Times" w:hAnsi="Times"/>
-        </w:rPr>
-      </w:pPr>
-    </w:p>
-    <w:p>
-      <w:pPr>
-        <w:rPr>
-          <w:rFonts w:ascii="Times" w:hAnsi="Times"/>
-        </w:rPr>
-      </w:pPr>
-      <w:r>
-        <w:rPr>
-          <w:rFonts w:ascii="Times" w:hAnsi="Times"/>
-          <w:b/>
-          <w:bCs/>
-        </w:rPr>
-        <w:t>2.</w:t>
-      </w:r>
-      <w:r>
-        <w:rPr>
-          <w:rFonts w:ascii="Times" w:hAnsi="Times"/>
-          <w:b/>
-          <w:bCs/>
-        </w:rPr>
-        <w:t>4</w:t>
-      </w:r>
-      <w:r>
-        <w:rPr>
-          <w:rFonts w:ascii="Times" w:hAnsi="Times"/>
-          <w:b/>
-          <w:bCs/>
-        </w:rPr>
-        <w:t xml:space="preserve"> TROPOMI observations</w:t>
-      </w:r>
-    </w:p>
-    <w:p>
-      <w:pPr>
-        <w:rPr>
-          <w:rFonts w:ascii="Times" w:hAnsi="Times"/>
-        </w:rPr>
-      </w:pPr>
-      <w:r>
-        <w:rPr>
-          <w:rFonts w:ascii="Times" w:hAnsi="Times"/>
-        </w:rPr>
-        <w:t xml:space="preserve">The Tropospheric Monitoring Instrument (TROPOMI) aboard the Sentinel-5 Precursor satellite has provided </w:t>
-      </w:r>
-      <w:r>
-        <w:rPr>
-          <w:rFonts w:ascii="Times" w:hAnsi="Times"/>
-        </w:rPr>
-        <w:t xml:space="preserve">daily, global </w:t>
-      </w:r>
-      <w:r>
-        <w:rPr>
-          <w:rFonts w:ascii="Times" w:hAnsi="Times"/>
-        </w:rPr>
-        <w:t>observations of dry column methane mixing ratios at 7</w:t>
-      </w:r>
-      <w:r>
-        <w:rPr>
-          <w:rFonts w:ascii="Times" w:hAnsi="Times"/>
-        </w:rPr>
-        <w:t xml:space="preserve"> </w:t>
-      </w:r>
-      <w:r>
-        <w:rPr>
-          <w:rFonts w:ascii="Cambria Math" w:hAnsi="Cambria Math"/>
-        </w:rPr>
-        <w:t xml:space="preserve">⨉ </w:t>
-      </w:r>
-      <w:r>
-        <w:rPr>
-          <w:rFonts w:ascii="Times" w:hAnsi="Times"/>
-        </w:rPr>
-        <w:t xml:space="preserve">7 </w:t>
-      </w:r>
-      <w:r>
-        <w:rPr>
-          <w:rFonts w:ascii="Times" w:hAnsi="Times"/>
-        </w:rPr>
-        <w:t>km</w:t>
-      </w:r>
-      <w:r>
-        <w:rPr>
-          <w:rFonts w:ascii="Times" w:hAnsi="Times"/>
-          <w:vertAlign w:val="superscript"/>
-        </w:rPr>
-        <w:t>2</w:t>
-      </w:r>
-      <w:r>
-        <w:rPr>
-          <w:rFonts w:ascii="Times" w:hAnsi="Times"/>
-        </w:rPr>
-        <w:t xml:space="preserve"> nadir pixel resolution </w:t>
-      </w:r>
-      <w:r>
-        <w:rPr>
-          <w:rFonts w:ascii="Times" w:hAnsi="Times"/>
-        </w:rPr>
-        <w:t>since</w:t>
-      </w:r>
-      <w:r>
-        <w:rPr>
-          <w:rFonts w:ascii="Times" w:hAnsi="Times"/>
-        </w:rPr>
-        <w:t xml:space="preserve"> May 2018</w:t>
-      </w:r>
-      <w:r>
-        <w:rPr>
-          <w:rFonts w:ascii="Times" w:hAnsi="Times"/>
-        </w:rPr>
-        <w:t xml:space="preserve"> and at 5.5 </w:t>
-      </w:r>
-      <w:r>
-        <w:rPr>
-          <w:rFonts w:ascii="Cambria Math" w:hAnsi="Cambria Math"/>
-        </w:rPr>
-        <w:t xml:space="preserve">⨉ </w:t>
-      </w:r>
-      <w:r>
-        <w:rPr>
-          <w:rFonts w:ascii="Times" w:hAnsi="Times"/>
-        </w:rPr>
-        <w:t xml:space="preserve">7 </w:t>
-      </w:r>
-      <w:r>
-        <w:rPr>
-          <w:rFonts w:ascii="Times" w:hAnsi="Times"/>
-        </w:rPr>
-        <w:t>km</w:t>
-      </w:r>
-      <w:r>
-        <w:rPr>
-          <w:rFonts w:ascii="Times" w:hAnsi="Times"/>
-          <w:vertAlign w:val="superscript"/>
-        </w:rPr>
-        <w:t>2</w:t>
-      </w:r>
-      <w:r>
-        <w:rPr>
-          <w:rFonts w:ascii="Times" w:hAnsi="Times"/>
-        </w:rPr>
-        <w:t xml:space="preserve"> nadir pixel resolution since August 2019 </w:t>
-      </w:r>
-      <w:r>
-        <w:rPr>
-          <w:rFonts w:ascii="Times" w:hAnsi="Times"/>
-        </w:rPr>
-        <w:t>(</w:t>
-      </w:r>
-      <w:r>
-        <w:rPr>
-          <w:rFonts w:ascii="Times" w:hAnsi="Times"/>
-        </w:rPr>
-        <w:t>citation</w:t>
-      </w:r>
-      <w:r>
-        <w:rPr>
-          <w:rFonts w:ascii="Times" w:hAnsi="Times"/>
-        </w:rPr>
-        <w:t xml:space="preserve">). TROPOMI </w:t>
-      </w:r>
-      <w:r>
-        <w:rPr>
-          <w:rFonts w:ascii="Times" w:hAnsi="Times"/>
-        </w:rPr>
-        <w:t xml:space="preserve">measures backscattered solar radiation at 2.3 </w:t>
-      </w:r>
-      <w:proofErr w:type="spellStart"/>
-      <w:r>
-        <w:rPr>
-          <w:rFonts w:ascii="Times" w:hAnsi="Times"/>
-        </w:rPr>
-        <w:t>μm</w:t>
-      </w:r>
-      <w:proofErr w:type="spellEnd"/>
-      <w:r>
-        <w:rPr>
-          <w:rFonts w:ascii="Times" w:hAnsi="Times"/>
-        </w:rPr>
-        <w:t xml:space="preserve"> from a</w:t>
-      </w:r>
-      <w:r>
-        <w:rPr>
-          <w:rFonts w:ascii="Times" w:hAnsi="Times"/>
-        </w:rPr>
-        <w:t xml:space="preserve"> sun-synchronous orbit with a local overpass time of 13:30</w:t>
-      </w:r>
-      <w:r>
-        <w:rPr>
-          <w:rFonts w:ascii="Times" w:hAnsi="Times"/>
-        </w:rPr>
-        <w:t xml:space="preserve"> </w:t>
-      </w:r>
-      <w:r>
-        <w:rPr>
-          <w:rFonts w:ascii="Times" w:hAnsi="Times"/>
-        </w:rPr>
-        <w:t>(</w:t>
-      </w:r>
-      <w:proofErr w:type="spellStart"/>
-      <w:r>
-        <w:rPr>
-          <w:rFonts w:ascii="Times" w:hAnsi="Times"/>
-        </w:rPr>
-        <w:t>Veefkind</w:t>
-      </w:r>
-      <w:proofErr w:type="spellEnd"/>
-      <w:r>
-        <w:rPr>
-          <w:rFonts w:ascii="Times" w:hAnsi="Times"/>
-        </w:rPr>
-        <w:t xml:space="preserve"> et al. 2012). TROPOMI </w:t>
-      </w:r>
-      <w:r>
-        <w:rPr>
-          <w:rFonts w:ascii="Times" w:hAnsi="Times"/>
-        </w:rPr>
-        <w:t>retrieves methane concentrations using</w:t>
-      </w:r>
-      <w:r>
-        <w:rPr>
-          <w:rFonts w:ascii="Times" w:hAnsi="Times"/>
-        </w:rPr>
-        <w:t xml:space="preserve"> a full-physics retrieval</w:t>
-      </w:r>
-      <w:r>
-        <w:rPr>
-          <w:rFonts w:ascii="Times" w:hAnsi="Times"/>
-        </w:rPr>
-        <w:t>, which</w:t>
-      </w:r>
-      <w:r>
-        <w:rPr>
-          <w:rFonts w:ascii="Times" w:hAnsi="Times"/>
-        </w:rPr>
-        <w:t xml:space="preserve"> is limited by cloud cover, variable topography, albedo, and high aerosol loading</w:t>
-      </w:r>
-      <w:r>
-        <w:rPr>
-          <w:rFonts w:ascii="Times" w:hAnsi="Times"/>
-        </w:rPr>
-        <w:t xml:space="preserve"> (citation)</w:t>
-      </w:r>
-      <w:r>
-        <w:rPr>
-          <w:rFonts w:ascii="Times" w:hAnsi="Times"/>
-        </w:rPr>
-        <w:t xml:space="preserve">. As a result, TROPOMI has a xx% retrieval rate over North America for 2019. </w:t>
-      </w:r>
-      <w:r>
-        <w:rPr>
-          <w:rFonts w:ascii="Times" w:hAnsi="Times"/>
-        </w:rPr>
-        <w:t xml:space="preserve">We use the retrieval described by </w:t>
-      </w:r>
-      <w:proofErr w:type="spellStart"/>
-      <w:r>
-        <w:rPr>
-          <w:rFonts w:ascii="Times" w:hAnsi="Times"/>
-        </w:rPr>
-        <w:t>Lorente</w:t>
-      </w:r>
-      <w:proofErr w:type="spellEnd"/>
-      <w:r>
-        <w:rPr>
-          <w:rFonts w:ascii="Times" w:hAnsi="Times"/>
-        </w:rPr>
-        <w:t xml:space="preserve"> et al. (2021)</w:t>
-      </w:r>
-      <w:r>
-        <w:rPr>
-          <w:rFonts w:ascii="Times" w:hAnsi="Times"/>
-        </w:rPr>
-        <w:t>, which</w:t>
-      </w:r>
-      <w:r>
-        <w:rPr>
-          <w:rFonts w:ascii="Times" w:hAnsi="Times"/>
-        </w:rPr>
-        <w:t xml:space="preserve"> has a -3.4 ± 5.6 ppb bias relative to the Total Carbon Column Observing Network (TCCON).</w:t>
-      </w:r>
-      <w:r>
-        <w:rPr>
-          <w:rFonts w:ascii="Times" w:hAnsi="Times"/>
-        </w:rPr>
-        <w:t xml:space="preserve"> </w:t>
-      </w:r>
-      <w:r>
-        <w:rPr>
-          <w:rFonts w:ascii="Times" w:hAnsi="Times"/>
-        </w:rPr>
-        <w:t>We use only high-quality retrievals as indicated by the quality assessment flag (</w:t>
-      </w:r>
-      <w:proofErr w:type="spellStart"/>
-      <w:r>
-        <w:rPr>
-          <w:rFonts w:ascii="Times" w:hAnsi="Times"/>
-        </w:rPr>
-        <w:t>q</w:t>
-      </w:r>
-      <w:r>
-        <w:rPr>
-          <w:rFonts w:ascii="Times" w:hAnsi="Times"/>
-          <w:vertAlign w:val="subscript"/>
-        </w:rPr>
-        <w:t>a</w:t>
-      </w:r>
-      <w:proofErr w:type="spellEnd"/>
-      <w:r>
-        <w:rPr>
-          <w:rFonts w:ascii="Times" w:hAnsi="Times"/>
-        </w:rPr>
-        <w:t xml:space="preserve"> = 1).</w:t>
-      </w:r>
-    </w:p>
-    <w:p>
-      <w:pPr>
-        <w:rPr>
-          <w:rFonts w:ascii="Times" w:hAnsi="Times"/>
-        </w:rPr>
-      </w:pPr>
-    </w:p>
-    <w:p>
-      <w:pPr>
-        <w:rPr>
-          <w:rFonts w:ascii="Times" w:hAnsi="Times"/>
-        </w:rPr>
-      </w:pPr>
-      <w:r>
-        <w:rPr>
-          <w:rFonts w:ascii="Times" w:hAnsi="Times"/>
-        </w:rPr>
-        <w:t xml:space="preserve">We </w:t>
-      </w:r>
-      <w:r>
-        <w:rPr>
-          <w:rFonts w:ascii="Times" w:hAnsi="Times"/>
-        </w:rPr>
-        <w:t>evaluate</w:t>
-      </w:r>
-      <w:r>
-        <w:rPr>
-          <w:rFonts w:ascii="Times" w:hAnsi="Times"/>
-        </w:rPr>
-        <w:t xml:space="preserve"> the TROPOMI data</w:t>
-      </w:r>
-      <w:r>
-        <w:rPr>
-          <w:rFonts w:ascii="Times" w:hAnsi="Times"/>
-        </w:rPr>
-        <w:t xml:space="preserve"> </w:t>
-      </w:r>
-      <w:r>
-        <w:rPr>
-          <w:rFonts w:ascii="Times" w:hAnsi="Times"/>
-        </w:rPr>
-        <w:t>using</w:t>
-      </w:r>
-      <w:r>
-        <w:rPr>
-          <w:rFonts w:ascii="Times" w:hAnsi="Times"/>
-        </w:rPr>
-        <w:t xml:space="preserve"> methane </w:t>
-      </w:r>
-      <w:r>
-        <w:rPr>
-          <w:rFonts w:ascii="Times" w:hAnsi="Times"/>
-        </w:rPr>
-        <w:t>observations from</w:t>
-      </w:r>
-      <w:r>
-        <w:rPr>
-          <w:rFonts w:ascii="Times" w:hAnsi="Times"/>
-        </w:rPr>
-        <w:t xml:space="preserve"> </w:t>
-      </w:r>
-      <w:r>
-        <w:rPr>
-          <w:rFonts w:ascii="Times" w:hAnsi="Times"/>
-        </w:rPr>
-        <w:t xml:space="preserve">the Greenhouse gases Observing </w:t>
-      </w:r>
-      <w:proofErr w:type="spellStart"/>
-      <w:r>
-        <w:rPr>
-          <w:rFonts w:ascii="Times" w:hAnsi="Times"/>
-        </w:rPr>
-        <w:t>SATellite</w:t>
-      </w:r>
-      <w:proofErr w:type="spellEnd"/>
-      <w:r>
-        <w:rPr>
-          <w:rFonts w:ascii="Times" w:hAnsi="Times"/>
-        </w:rPr>
-        <w:t xml:space="preserve"> (GOSAT)</w:t>
-      </w:r>
-      <w:r>
-        <w:rPr>
-          <w:rFonts w:ascii="Times" w:hAnsi="Times"/>
+          <w:rFonts w:ascii="Times" w:eastAsiaTheme="minorEastAsia" w:hAnsi="Times"/>
+          <w:bCs/>
+          <w:iCs/>
+        </w:rPr>
+        <w:t xml:space="preserve">In the </w:t>
+      </w:r>
+      <w:r>
+        <w:rPr>
+          <w:rFonts w:ascii="Times" w:eastAsiaTheme="minorEastAsia" w:hAnsi="Times"/>
+          <w:bCs/>
+          <w:iCs/>
+        </w:rPr>
+        <w:t xml:space="preserve">&lt;100 </w:t>
+      </w:r>
+      <w:r>
+        <w:rPr>
+          <w:rFonts w:ascii="Times" w:eastAsiaTheme="minorEastAsia" w:hAnsi="Times"/>
+          <w:bCs/>
+          <w:iCs/>
+        </w:rPr>
+        <w:t>scenes where</w:t>
+      </w:r>
+      <w:r>
+        <w:rPr>
+          <w:rFonts w:ascii="Times" w:eastAsiaTheme="minorEastAsia" w:hAnsi="Times"/>
+          <w:bCs/>
+          <w:iCs/>
+        </w:rPr>
+        <w:t xml:space="preserve"> the residual standard deviation is less than the reported instrument error standard deviation (Lorente et al., 2021), we use the latter instead</w:t>
+      </w:r>
+      <w:r>
+        <w:rPr>
+          <w:rFonts w:ascii="Times" w:eastAsiaTheme="minorEastAsia" w:hAnsi="Times"/>
+          <w:bCs/>
+          <w:iCs/>
         </w:rPr>
         <w:t xml:space="preserve">. </w:t>
       </w:r>
       <w:r>
         <w:rPr>
-          <w:rFonts w:ascii="Times" w:hAnsi="Times"/>
-        </w:rPr>
-        <w:t xml:space="preserve">Launched in 2009, </w:t>
-      </w:r>
-      <w:r>
-        <w:rPr>
-          <w:rFonts w:ascii="Times" w:hAnsi="Times"/>
-        </w:rPr>
-        <w:t>GOSAT</w:t>
-      </w:r>
-      <w:r>
-        <w:rPr>
-          <w:rFonts w:ascii="Times" w:hAnsi="Times"/>
-        </w:rPr>
-        <w:t xml:space="preserve"> </w:t>
-      </w:r>
-      <w:r>
-        <w:rPr>
-          <w:rFonts w:ascii="Times" w:hAnsi="Times"/>
-        </w:rPr>
-        <w:t>provides</w:t>
-      </w:r>
-      <w:r>
-        <w:rPr>
-          <w:rFonts w:ascii="Times" w:hAnsi="Times"/>
-        </w:rPr>
-        <w:t xml:space="preserve"> high-precision observations</w:t>
-      </w:r>
-      <w:r>
-        <w:rPr>
-          <w:rFonts w:ascii="Times" w:hAnsi="Times"/>
-        </w:rPr>
-        <w:t xml:space="preserve"> </w:t>
-      </w:r>
-      <w:r>
-        <w:rPr>
-          <w:rFonts w:ascii="Times" w:hAnsi="Times"/>
-        </w:rPr>
-        <w:t xml:space="preserve">of </w:t>
-      </w:r>
-      <w:r>
-        <w:rPr>
-          <w:rFonts w:ascii="Times" w:hAnsi="Times"/>
-        </w:rPr>
-        <w:t>methane in 10 km diameter nadir pixels</w:t>
-      </w:r>
-      <w:r>
-        <w:rPr>
-          <w:rFonts w:ascii="Times" w:hAnsi="Times"/>
-        </w:rPr>
-        <w:t xml:space="preserve"> separated by ~250 km along- and cross-track. GOSAT </w:t>
-      </w:r>
-      <w:r>
-        <w:rPr>
-          <w:rFonts w:ascii="Times" w:hAnsi="Times"/>
-        </w:rPr>
-        <w:t xml:space="preserve">measures backscattered solar radiation at 1.6 </w:t>
-      </w:r>
-      <w:proofErr w:type="spellStart"/>
-      <w:r>
-        <w:rPr>
-          <w:rFonts w:ascii="Times" w:hAnsi="Times"/>
-        </w:rPr>
-        <w:t>μm</w:t>
-      </w:r>
-      <w:proofErr w:type="spellEnd"/>
-      <w:r>
-        <w:rPr>
-          <w:rFonts w:ascii="Times" w:hAnsi="Times"/>
-        </w:rPr>
-        <w:t xml:space="preserve"> with a</w:t>
-      </w:r>
-      <w:r>
-        <w:rPr>
-          <w:rFonts w:ascii="Times" w:hAnsi="Times"/>
-        </w:rPr>
-        <w:t xml:space="preserve"> local overpass time of about 13:00 </w:t>
-      </w:r>
-      <w:r>
-        <w:rPr>
-          <w:rFonts w:ascii="Times" w:hAnsi="Times"/>
-        </w:rPr>
-        <w:t>and</w:t>
-      </w:r>
-      <w:r>
-        <w:rPr>
-          <w:rFonts w:ascii="Times" w:hAnsi="Times"/>
-        </w:rPr>
-        <w:t xml:space="preserve"> a three-day return tim</w:t>
-      </w:r>
-      <w:r>
-        <w:rPr>
-          <w:rFonts w:ascii="Times" w:hAnsi="Times"/>
-        </w:rPr>
-        <w:t>e</w:t>
-      </w:r>
-      <w:r>
-        <w:rPr>
-          <w:rFonts w:ascii="Times" w:hAnsi="Times"/>
-        </w:rPr>
-        <w:t xml:space="preserve">. </w:t>
-      </w:r>
-      <w:r>
-        <w:rPr>
-          <w:rFonts w:ascii="Times" w:hAnsi="Times"/>
-        </w:rPr>
-        <w:t>We use the GOSAT methane retrieval version 9.0 of the University of Leicester obtained by the CO</w:t>
-      </w:r>
-      <w:r>
-        <w:rPr>
-          <w:rFonts w:ascii="Times" w:hAnsi="Times"/>
-          <w:vertAlign w:val="subscript"/>
-        </w:rPr>
-        <w:t>2</w:t>
-      </w:r>
-      <w:r>
-        <w:rPr>
-          <w:rFonts w:ascii="Times" w:hAnsi="Times"/>
-        </w:rPr>
-        <w:t xml:space="preserve"> proxy method</w:t>
-      </w:r>
-      <w:r>
-        <w:rPr>
-          <w:rFonts w:ascii="Times" w:hAnsi="Times"/>
-        </w:rPr>
-        <w:t xml:space="preserve"> (Parker and </w:t>
-      </w:r>
-      <w:proofErr w:type="spellStart"/>
-      <w:r>
-        <w:rPr>
-          <w:rFonts w:ascii="Times" w:hAnsi="Times"/>
-        </w:rPr>
-        <w:t>Boesch</w:t>
-      </w:r>
-      <w:proofErr w:type="spellEnd"/>
-      <w:r>
-        <w:rPr>
-          <w:rFonts w:ascii="Times" w:hAnsi="Times"/>
-        </w:rPr>
-        <w:t>, 2020, last accessed 29 December 2020). We use only high</w:t>
-      </w:r>
-      <w:r>
-        <w:rPr>
-          <w:rFonts w:ascii="Times" w:hAnsi="Times"/>
-        </w:rPr>
-        <w:t>-</w:t>
-      </w:r>
-      <w:r>
-        <w:rPr>
-          <w:rFonts w:ascii="Times" w:hAnsi="Times"/>
-        </w:rPr>
-        <w:t xml:space="preserve">quality retrievals as indicated by the quality assessment flag. </w:t>
-      </w:r>
-      <w:r>
-        <w:rPr>
-          <w:rFonts w:ascii="Times" w:hAnsi="Times"/>
-        </w:rPr>
-        <w:t xml:space="preserve">Due to the sparse coverage of GOSAT, we also </w:t>
-      </w:r>
-      <w:r>
-        <w:rPr>
-          <w:rFonts w:ascii="Times" w:hAnsi="Times"/>
-        </w:rPr>
-        <w:t>evaluate the</w:t>
-      </w:r>
-      <w:r>
-        <w:rPr>
-          <w:rFonts w:ascii="Times" w:hAnsi="Times"/>
-        </w:rPr>
-        <w:t xml:space="preserve"> TROPOMI data </w:t>
-      </w:r>
-      <w:r>
-        <w:rPr>
-          <w:rFonts w:ascii="Times" w:hAnsi="Times"/>
-        </w:rPr>
-        <w:t>using</w:t>
-      </w:r>
-      <w:r>
-        <w:rPr>
-          <w:rFonts w:ascii="Times" w:hAnsi="Times"/>
-        </w:rPr>
-        <w:t xml:space="preserve"> a GEOS-Chem simulation run with the prior emissions (section 2.2)</w:t>
-      </w:r>
-      <w:r>
-        <w:rPr>
-          <w:rFonts w:ascii="Times" w:hAnsi="Times"/>
-        </w:rPr>
-        <w:t>.</w:t>
-      </w:r>
-    </w:p>
-    <w:p>
-      <w:pPr>
-        <w:rPr>
-          <w:rFonts w:ascii="Times" w:hAnsi="Times"/>
-        </w:rPr>
-      </w:pPr>
-    </w:p>
-    <w:p>
-      <w:pPr>
-        <w:rPr>
-          <w:rFonts w:ascii="Times" w:hAnsi="Times"/>
-        </w:rPr>
-      </w:pPr>
-      <w:r>
-        <w:rPr>
-          <w:rFonts w:ascii="Times" w:hAnsi="Times"/>
-        </w:rPr>
-        <w:t xml:space="preserve">We compare average seasonal TROPOMI and GOSAT methane observations on </w:t>
-      </w:r>
-      <w:r>
-        <w:rPr>
-          <w:rFonts w:ascii="Times" w:hAnsi="Times"/>
-        </w:rPr>
-        <w:t xml:space="preserve">a </w:t>
-      </w:r>
-      <w:r>
-        <w:rPr>
-          <w:rFonts w:ascii="Times" w:hAnsi="Times"/>
-        </w:rPr>
-        <w:t>2</w:t>
-      </w:r>
-      <w:r>
-        <w:rPr>
-          <w:rFonts w:ascii="Times" w:hAnsi="Times"/>
-        </w:rPr>
-        <w:t xml:space="preserve">° x </w:t>
-      </w:r>
-      <w:r>
-        <w:rPr>
-          <w:rFonts w:ascii="Times" w:hAnsi="Times"/>
-        </w:rPr>
-        <w:t>2</w:t>
-      </w:r>
-      <w:r>
-        <w:rPr>
-          <w:rFonts w:ascii="Times" w:hAnsi="Times"/>
-        </w:rPr>
-        <w:t>°</w:t>
-      </w:r>
-      <w:r>
-        <w:rPr>
-          <w:rFonts w:ascii="Times" w:hAnsi="Times"/>
-        </w:rPr>
-        <w:t xml:space="preserve"> grid </w:t>
-      </w:r>
-      <w:r>
-        <w:rPr>
-          <w:rFonts w:ascii="Times" w:hAnsi="Times"/>
-        </w:rPr>
-        <w:t>following</w:t>
-      </w:r>
-      <w:r>
-        <w:rPr>
-          <w:rFonts w:ascii="Times" w:hAnsi="Times"/>
-        </w:rPr>
-        <w:t xml:space="preserve"> </w:t>
-      </w:r>
-      <w:proofErr w:type="spellStart"/>
-      <w:r>
-        <w:rPr>
-          <w:rFonts w:ascii="Times" w:hAnsi="Times"/>
-        </w:rPr>
-        <w:t>Lorente</w:t>
-      </w:r>
-      <w:proofErr w:type="spellEnd"/>
-      <w:r>
-        <w:rPr>
-          <w:rFonts w:ascii="Times" w:hAnsi="Times"/>
-        </w:rPr>
-        <w:t xml:space="preserve"> et al. (2021</w:t>
-      </w:r>
-      <w:r>
-        <w:rPr>
-          <w:rFonts w:ascii="Times" w:hAnsi="Times"/>
-        </w:rPr>
-        <w:t>)</w:t>
-      </w:r>
-      <w:r>
-        <w:rPr>
-          <w:rFonts w:ascii="Times" w:hAnsi="Times"/>
-        </w:rPr>
-        <w:t>. We find large regional biases</w:t>
-      </w:r>
-      <w:r>
-        <w:rPr>
-          <w:rFonts w:ascii="Times" w:hAnsi="Times"/>
-        </w:rPr>
-        <w:t xml:space="preserve">, defined as </w:t>
-      </w:r>
-      <w:r>
-        <w:rPr>
-          <w:rFonts w:ascii="Times" w:hAnsi="Times"/>
-        </w:rPr>
-        <w:t>the standard deviation of the TROPOMI – GOSAT difference</w:t>
-      </w:r>
-      <w:r>
-        <w:rPr>
-          <w:rFonts w:ascii="Times" w:hAnsi="Times"/>
-        </w:rPr>
-        <w:t>,</w:t>
-      </w:r>
-      <w:r>
-        <w:rPr>
-          <w:rFonts w:ascii="Times" w:hAnsi="Times"/>
-        </w:rPr>
-        <w:t xml:space="preserve"> of between 15 ppb </w:t>
-      </w:r>
-      <w:r>
-        <w:rPr>
-          <w:rFonts w:ascii="Times" w:hAnsi="Times"/>
-        </w:rPr>
-        <w:t xml:space="preserve">(summer) </w:t>
-      </w:r>
-      <w:r>
-        <w:rPr>
-          <w:rFonts w:ascii="Times" w:hAnsi="Times"/>
-        </w:rPr>
-        <w:t>and 20 ppb</w:t>
-      </w:r>
-      <w:r>
-        <w:rPr>
-          <w:rFonts w:ascii="Times" w:hAnsi="Times"/>
-        </w:rPr>
-        <w:t xml:space="preserve"> (winter)</w:t>
-      </w:r>
-      <w:r>
-        <w:rPr>
-          <w:rFonts w:ascii="Times" w:hAnsi="Times"/>
-        </w:rPr>
-        <w:t>. The winter-time biases are likely due</w:t>
-      </w:r>
-      <w:r>
-        <w:rPr>
-          <w:rFonts w:ascii="Times" w:hAnsi="Times"/>
-        </w:rPr>
-        <w:t xml:space="preserve"> to snow- and ice-cover</w:t>
-      </w:r>
-      <w:r>
-        <w:rPr>
-          <w:rFonts w:ascii="Times" w:hAnsi="Times"/>
-        </w:rPr>
-        <w:t>ed scenes</w:t>
-      </w:r>
-      <w:r>
-        <w:rPr>
-          <w:rFonts w:ascii="Times" w:hAnsi="Times"/>
-        </w:rPr>
-        <w:t xml:space="preserve"> (</w:t>
-      </w:r>
-      <w:proofErr w:type="spellStart"/>
-      <w:r>
-        <w:rPr>
-          <w:rFonts w:ascii="Times" w:hAnsi="Times"/>
-        </w:rPr>
-        <w:t>Lorente</w:t>
-      </w:r>
-      <w:proofErr w:type="spellEnd"/>
-      <w:r>
-        <w:rPr>
-          <w:rFonts w:ascii="Times" w:hAnsi="Times"/>
-        </w:rPr>
-        <w:t xml:space="preserve"> et al. 2021). We </w:t>
-      </w:r>
-      <w:r>
-        <w:rPr>
-          <w:rFonts w:ascii="Times" w:hAnsi="Times"/>
-        </w:rPr>
-        <w:t xml:space="preserve">identify </w:t>
-      </w:r>
-      <w:r>
-        <w:rPr>
-          <w:rFonts w:ascii="Times" w:hAnsi="Times"/>
-        </w:rPr>
-        <w:t>these</w:t>
-      </w:r>
-      <w:r>
-        <w:rPr>
-          <w:rFonts w:ascii="Times" w:hAnsi="Times"/>
-        </w:rPr>
-        <w:t xml:space="preserve"> scenes using</w:t>
-      </w:r>
-      <w:r>
-        <w:rPr>
-          <w:rFonts w:ascii="Times" w:hAnsi="Times"/>
-        </w:rPr>
-        <w:t xml:space="preserve"> blended albedo, an empirical parameter that </w:t>
-      </w:r>
-      <w:r>
-        <w:rPr>
-          <w:rFonts w:ascii="Times" w:hAnsi="Times"/>
-        </w:rPr>
-        <w:t>combines</w:t>
-      </w:r>
-      <w:r>
-        <w:rPr>
-          <w:rFonts w:ascii="Times" w:hAnsi="Times"/>
-        </w:rPr>
-        <w:t xml:space="preserve"> shortwave and </w:t>
-      </w:r>
-      <w:r>
-        <w:rPr>
-          <w:rFonts w:ascii="Times" w:hAnsi="Times"/>
-        </w:rPr>
-        <w:lastRenderedPageBreak/>
-        <w:t xml:space="preserve">near-infrared albedo and that correlates with snow- and ice-cover when greater than about 1 (Wunch et al. 2011). We remove scenes with blended albedo &gt; 0.75 in fall, winter, and spring. </w:t>
-      </w:r>
-      <w:r>
-        <w:rPr>
-          <w:rFonts w:ascii="Times" w:hAnsi="Times"/>
-        </w:rPr>
-        <w:t xml:space="preserve">We </w:t>
-      </w:r>
-      <w:r>
-        <w:rPr>
-          <w:rFonts w:ascii="Times" w:hAnsi="Times"/>
-        </w:rPr>
-        <w:t xml:space="preserve">also </w:t>
-      </w:r>
-      <w:r>
-        <w:rPr>
-          <w:rFonts w:ascii="Times" w:hAnsi="Times"/>
-        </w:rPr>
-        <w:t>remove scenes</w:t>
-      </w:r>
-      <w:r>
-        <w:rPr>
-          <w:rFonts w:ascii="Times" w:hAnsi="Times"/>
-        </w:rPr>
-        <w:t xml:space="preserve"> </w:t>
-      </w:r>
-      <w:r>
-        <w:rPr>
-          <w:rFonts w:ascii="Times" w:hAnsi="Times"/>
-        </w:rPr>
-        <w:t xml:space="preserve">with shortwave albedo </w:t>
-      </w:r>
-      <w:r>
-        <w:rPr>
-          <w:rFonts w:ascii="Times" w:hAnsi="Times"/>
-        </w:rPr>
-        <w:t>less than 0.05</w:t>
-      </w:r>
-      <w:r>
-        <w:rPr>
-          <w:rFonts w:ascii="Times" w:hAnsi="Times"/>
-        </w:rPr>
-        <w:t xml:space="preserve"> following de </w:t>
-      </w:r>
-      <w:proofErr w:type="spellStart"/>
-      <w:r>
-        <w:rPr>
-          <w:rFonts w:ascii="Times" w:hAnsi="Times"/>
-        </w:rPr>
-        <w:t>Gouw</w:t>
-      </w:r>
-      <w:proofErr w:type="spellEnd"/>
-      <w:r>
-        <w:rPr>
-          <w:rFonts w:ascii="Times" w:hAnsi="Times"/>
-        </w:rPr>
-        <w:t xml:space="preserve"> et al., 2020. These scenes</w:t>
-      </w:r>
-      <w:r>
-        <w:rPr>
-          <w:rFonts w:ascii="Times" w:hAnsi="Times"/>
-        </w:rPr>
-        <w:t xml:space="preserve"> disproportionately account for the remaining unphysical TROPOMI observations (XCH4 &lt; 1700</w:t>
-      </w:r>
-      <w:r>
-        <w:rPr>
-          <w:rFonts w:ascii="Times" w:hAnsi="Times"/>
+          <w:rFonts w:ascii="Times" w:eastAsiaTheme="minorEastAsia" w:hAnsi="Times"/>
+          <w:bCs/>
+          <w:iCs/>
+        </w:rPr>
+        <w:t>We also set a minimum error of 10 ppb, which applies</w:t>
+      </w:r>
+      <w:r>
+        <w:rPr>
+          <w:rFonts w:ascii="Times" w:eastAsiaTheme="minorEastAsia" w:hAnsi="Times"/>
+          <w:bCs/>
+          <w:iCs/>
+        </w:rPr>
+        <w:t xml:space="preserve"> to </w:t>
+      </w:r>
+      <w:r>
+        <w:rPr>
+          <w:rFonts w:ascii="Calibri" w:hAnsi="Calibri" w:cs="Calibri"/>
+          <w:sz w:val="22"/>
+          <w:szCs w:val="22"/>
+        </w:rPr>
+        <w:t xml:space="preserve">820863 </w:t>
+      </w:r>
+      <w:r>
+        <w:rPr>
+          <w:rFonts w:ascii="Times" w:eastAsiaTheme="minorEastAsia" w:hAnsi="Times"/>
+          <w:bCs/>
+          <w:iCs/>
+        </w:rPr>
+        <w:t xml:space="preserve">We find a mean observational error standard deviation of </w:t>
+      </w:r>
+      <w:r>
+        <w:rPr>
+          <w:rFonts w:ascii="Times" w:eastAsiaTheme="minorEastAsia" w:hAnsi="Times"/>
+          <w:bCs/>
+          <w:iCs/>
+        </w:rPr>
+        <w:t>11.64</w:t>
+      </w:r>
+      <w:r>
+        <w:rPr>
+          <w:rFonts w:ascii="Times" w:eastAsiaTheme="minorEastAsia" w:hAnsi="Times"/>
+          <w:bCs/>
+          <w:iCs/>
         </w:rPr>
         <w:t xml:space="preserve"> ppb</w:t>
       </w:r>
       <w:r>
         <w:rPr>
-          <w:rFonts w:ascii="Times" w:hAnsi="Times"/>
-        </w:rPr>
-        <w:t>) and exhibit large</w:t>
-      </w:r>
-      <w:r>
-        <w:rPr>
-          <w:rFonts w:ascii="Times" w:hAnsi="Times"/>
-        </w:rPr>
-        <w:t xml:space="preserve"> prior</w:t>
-      </w:r>
-      <w:r>
-        <w:rPr>
-          <w:rFonts w:ascii="Times" w:hAnsi="Times"/>
-        </w:rPr>
-        <w:t xml:space="preserve"> GEOS-Chem – TROPOMI biases. </w:t>
-      </w:r>
-      <w:r>
-        <w:rPr>
-          <w:rFonts w:ascii="Times" w:hAnsi="Times"/>
-        </w:rPr>
-        <w:t xml:space="preserve">Finally, we find anomalous </w:t>
-      </w:r>
-      <w:r>
-        <w:rPr>
-          <w:rFonts w:ascii="Times" w:hAnsi="Times"/>
-        </w:rPr>
-        <w:t xml:space="preserve">prior </w:t>
-      </w:r>
-      <w:r>
-        <w:rPr>
-          <w:rFonts w:ascii="Times" w:hAnsi="Times"/>
-        </w:rPr>
-        <w:t>GEOS-Chem – TROPOMI differences north of 50</w:t>
-      </w:r>
-      <w:r>
-        <w:rPr>
-          <w:rFonts w:ascii="Times" w:hAnsi="Times"/>
-        </w:rPr>
-        <w:t>°</w:t>
-      </w:r>
-      <w:r>
-        <w:rPr>
-          <w:rFonts w:ascii="Times" w:hAnsi="Times"/>
-        </w:rPr>
-        <w:t>N in winter. We remove these scenes</w:t>
-      </w:r>
-      <w:r>
-        <w:rPr>
-          <w:rFonts w:ascii="Times" w:hAnsi="Times"/>
-        </w:rPr>
-        <w:t xml:space="preserve"> since they are likely to correspond with snow- and ice-cover</w:t>
-      </w:r>
-      <w:r>
-        <w:rPr>
-          <w:rFonts w:ascii="Times" w:hAnsi="Times"/>
-        </w:rPr>
-        <w:t xml:space="preserve">. </w:t>
-      </w:r>
-      <w:r>
-        <w:rPr>
-          <w:rFonts w:ascii="Times" w:hAnsi="Times"/>
-        </w:rPr>
-        <w:t xml:space="preserve">The resulting </w:t>
-      </w:r>
-      <w:r>
-        <w:rPr>
-          <w:rFonts w:ascii="Times" w:hAnsi="Times"/>
-        </w:rPr>
-        <w:t>2919358</w:t>
-      </w:r>
-      <w:r>
-        <w:rPr>
-          <w:rFonts w:ascii="Times" w:hAnsi="Times"/>
-        </w:rPr>
-        <w:t xml:space="preserve"> observations</w:t>
-      </w:r>
-      <w:r>
-        <w:rPr>
-          <w:rFonts w:ascii="Times" w:hAnsi="Times"/>
-        </w:rPr>
-        <w:t xml:space="preserve"> preserve </w:t>
-      </w:r>
-      <w:r>
-        <w:rPr>
-          <w:rFonts w:ascii="Times" w:hAnsi="Times"/>
-        </w:rPr>
-        <w:t>69</w:t>
-      </w:r>
-      <w:r>
-        <w:rPr>
-          <w:rFonts w:ascii="Times" w:hAnsi="Times"/>
-        </w:rPr>
-        <w:t>% of the original high-quality data</w:t>
-      </w:r>
-      <w:r>
-        <w:rPr>
-          <w:rFonts w:ascii="Times" w:hAnsi="Times"/>
-        </w:rPr>
-        <w:t xml:space="preserve"> and decreases seasonal regional biases by between </w:t>
-      </w:r>
-      <w:r>
-        <w:rPr>
-          <w:rFonts w:ascii="Times" w:hAnsi="Times"/>
-        </w:rPr>
-        <w:t xml:space="preserve">7% and 21%. In all seasons, the regional biases are less than the standard deviation of both the TROPOMI and GOSAT data. The mean TROPOMI – GOSAT biases are </w:t>
-      </w:r>
-      <w:r>
-        <w:rPr>
-          <w:rFonts w:ascii="Times" w:hAnsi="Times"/>
-        </w:rPr>
-        <w:t xml:space="preserve">also </w:t>
-      </w:r>
-      <w:r>
-        <w:rPr>
-          <w:rFonts w:ascii="Times" w:hAnsi="Times"/>
-        </w:rPr>
-        <w:t xml:space="preserve">consistent with the -10.3 ± 16.8 ppb bias found by </w:t>
-      </w:r>
-      <w:proofErr w:type="spellStart"/>
-      <w:r>
-        <w:rPr>
-          <w:rFonts w:ascii="Times" w:hAnsi="Times"/>
-        </w:rPr>
-        <w:t>Lorente</w:t>
-      </w:r>
-      <w:proofErr w:type="spellEnd"/>
-      <w:r>
-        <w:rPr>
-          <w:rFonts w:ascii="Times" w:hAnsi="Times"/>
-        </w:rPr>
-        <w:t xml:space="preserve"> et al. (2021).</w:t>
-      </w:r>
-      <w:r>
-        <w:rPr>
-          <w:rFonts w:ascii="Times" w:hAnsi="Times"/>
-        </w:rPr>
-        <w:t xml:space="preserve"> </w:t>
-      </w:r>
-    </w:p>
-    <w:p>
-      <w:pPr>
-        <w:rPr>
-          <w:rFonts w:ascii="Times" w:hAnsi="Times"/>
-        </w:rPr>
-      </w:pPr>
-    </w:p>
-    <w:p>
-      <w:pPr>
-        <w:rPr>
-          <w:rFonts w:ascii="Times" w:hAnsi="Times"/>
-        </w:rPr>
-      </w:pPr>
-      <w:r>
-        <w:rPr>
-          <w:rFonts w:ascii="Times" w:hAnsi="Times"/>
-        </w:rPr>
-        <w:t xml:space="preserve">Figure xx (solid lines) shows the </w:t>
-      </w:r>
-      <w:r>
-        <w:rPr>
-          <w:rFonts w:ascii="Times" w:hAnsi="Times"/>
-        </w:rPr>
-        <w:t xml:space="preserve">prior </w:t>
-      </w:r>
-      <w:r>
-        <w:rPr>
-          <w:rFonts w:ascii="Times" w:hAnsi="Times"/>
-        </w:rPr>
-        <w:t>GEOS-Chem – TROPOMI difference with respect to albedo, season, and latitude for the filtered data.</w:t>
-      </w:r>
-      <w:r>
-        <w:rPr>
-          <w:rFonts w:ascii="Times" w:hAnsi="Times"/>
-        </w:rPr>
-        <w:t xml:space="preserve"> </w:t>
-      </w:r>
-      <w:r>
-        <w:rPr>
-          <w:rFonts w:ascii="Times" w:hAnsi="Times"/>
-        </w:rPr>
-        <w:t>We find no</w:t>
-      </w:r>
-      <w:r>
-        <w:rPr>
-          <w:rFonts w:ascii="Times" w:hAnsi="Times"/>
-        </w:rPr>
-        <w:t xml:space="preserve"> bias with respect to albedo or season</w:t>
-      </w:r>
-      <w:r>
-        <w:rPr>
-          <w:rFonts w:ascii="Times" w:hAnsi="Times"/>
-        </w:rPr>
-        <w:t xml:space="preserve"> and an </w:t>
-      </w:r>
-      <w:proofErr w:type="spellStart"/>
-      <w:r>
-        <w:rPr>
-          <w:rFonts w:ascii="Times" w:hAnsi="Times"/>
-        </w:rPr>
-        <w:t>aseasonal</w:t>
-      </w:r>
-      <w:proofErr w:type="spellEnd"/>
-      <w:r>
-        <w:rPr>
-          <w:rFonts w:ascii="Times" w:hAnsi="Times"/>
-        </w:rPr>
-        <w:t xml:space="preserve"> latitudinal bias</w:t>
-      </w:r>
-      <w:r>
-        <w:rPr>
-          <w:rFonts w:ascii="Times" w:hAnsi="Times"/>
-        </w:rPr>
-        <w:t xml:space="preserve">. This bias has been noted </w:t>
-      </w:r>
-      <w:r>
-        <w:rPr>
-          <w:rFonts w:ascii="Times" w:hAnsi="Times"/>
-        </w:rPr>
-        <w:t xml:space="preserve">and corrected </w:t>
-      </w:r>
-      <w:r>
-        <w:rPr>
-          <w:rFonts w:ascii="Times" w:hAnsi="Times"/>
-        </w:rPr>
-        <w:t>previously by Turner et al. (</w:t>
-      </w:r>
-      <w:proofErr w:type="spellStart"/>
-      <w:r>
-        <w:rPr>
-          <w:rFonts w:ascii="Times" w:hAnsi="Times"/>
-        </w:rPr>
-        <w:t>xxxx</w:t>
-      </w:r>
-      <w:proofErr w:type="spellEnd"/>
-      <w:r>
-        <w:rPr>
-          <w:rFonts w:ascii="Times" w:hAnsi="Times"/>
-        </w:rPr>
-        <w:t xml:space="preserve">), </w:t>
-      </w:r>
-      <w:proofErr w:type="spellStart"/>
-      <w:r>
-        <w:rPr>
-          <w:rFonts w:ascii="Times" w:hAnsi="Times"/>
-        </w:rPr>
-        <w:t>Maasakkers</w:t>
-      </w:r>
-      <w:proofErr w:type="spellEnd"/>
-      <w:r>
-        <w:rPr>
-          <w:rFonts w:ascii="Times" w:hAnsi="Times"/>
-        </w:rPr>
-        <w:t xml:space="preserve"> et al. (</w:t>
-      </w:r>
-      <w:proofErr w:type="spellStart"/>
-      <w:r>
-        <w:rPr>
-          <w:rFonts w:ascii="Times" w:hAnsi="Times"/>
-        </w:rPr>
-        <w:t>xxxx</w:t>
-      </w:r>
-      <w:proofErr w:type="spellEnd"/>
-      <w:r>
-        <w:rPr>
-          <w:rFonts w:ascii="Times" w:hAnsi="Times"/>
-        </w:rPr>
-        <w:t>), and Zhang et al. (</w:t>
-      </w:r>
-      <w:proofErr w:type="spellStart"/>
-      <w:r>
-        <w:rPr>
-          <w:rFonts w:ascii="Times" w:hAnsi="Times"/>
-        </w:rPr>
-        <w:t>xxxx</w:t>
-      </w:r>
-      <w:proofErr w:type="spellEnd"/>
-      <w:r>
-        <w:rPr>
-          <w:rFonts w:ascii="Times" w:hAnsi="Times"/>
-        </w:rPr>
-        <w:t xml:space="preserve">). </w:t>
-      </w:r>
-      <w:r>
-        <w:rPr>
-          <w:rFonts w:ascii="Times" w:eastAsiaTheme="minorEastAsia" w:hAnsi="Times"/>
-        </w:rPr>
-        <w:t>W</w:t>
-      </w:r>
-      <w:r>
-        <w:rPr>
-          <w:rFonts w:ascii="Times" w:eastAsiaTheme="minorEastAsia" w:hAnsi="Times"/>
-        </w:rPr>
-        <w:t>e</w:t>
-      </w:r>
-      <w:r>
-        <w:rPr>
-          <w:rFonts w:ascii="Times" w:hAnsi="Times"/>
-        </w:rPr>
-        <w:t xml:space="preserve"> define a latitudinal correction term </w:t>
-      </w:r>
-      <m:oMath>
-        <m:r>
-          <m:rPr>
-            <m:sty m:val="p"/>
-          </m:rPr>
-          <w:rPr>
-            <w:rFonts w:ascii="Cambria Math" w:hAnsi="Cambria Math"/>
-          </w:rPr>
-          <m:t>ξ</m:t>
-        </m:r>
-      </m:oMath>
-      <w:r>
-        <w:rPr>
-          <w:rFonts w:ascii="Times" w:eastAsiaTheme="minorEastAsia" w:hAnsi="Times"/>
+          <w:rFonts w:ascii="Times" w:eastAsiaTheme="minorEastAsia" w:hAnsi="Times"/>
+          <w:bCs/>
           <w:iCs/>
         </w:rPr>
-        <w:t xml:space="preserve"> (ppb)</w:t>
-      </w:r>
-      <w:r>
-        <w:rPr>
-          <w:rFonts w:ascii="Times" w:hAnsi="Times"/>
-        </w:rPr>
-        <w:t xml:space="preserve"> </w:t>
-      </w:r>
-      <w:r>
-        <w:rPr>
-          <w:rFonts w:ascii="Times" w:hAnsi="Times"/>
-        </w:rPr>
-        <w:t xml:space="preserve">for the GEOS-Chem – TROPOMI difference </w:t>
-      </w:r>
-      <w:r>
-        <w:rPr>
-          <w:rFonts w:ascii="Times" w:hAnsi="Times"/>
-        </w:rPr>
-        <w:t>using the first-order polynomial</w:t>
-      </w:r>
-    </w:p>
-    <w:p>
-      <w:pPr>
-        <w:rPr>
-          <w:rFonts w:ascii="Times" w:hAnsi="Times"/>
-        </w:rPr>
-      </w:pPr>
-    </w:p>
-    <w:p>
-      <w:pPr>
-        <w:rPr>
-          <w:rFonts w:ascii="Times" w:eastAsiaTheme="minorEastAsia" w:hAnsi="Times"/>
-        </w:rPr>
-      </w:pPr>
-      <m:oMathPara>
-        <m:oMath>
-          <m:eqArr>
-            <m:eqArrPr>
-              <m:maxDist m:val="1"/>
-              <m:ctrlPr>
-                <w:rPr>
-                  <w:rFonts w:ascii="Cambria Math" w:hAnsi="Cambria Math"/>
-                </w:rPr>
-              </m:ctrlPr>
-            </m:eqArrPr>
-            <m:e>
-              <m:r>
-                <m:rPr>
-                  <m:sty m:val="p"/>
-                </m:rPr>
-                <w:rPr>
-                  <w:rFonts w:ascii="Cambria Math" w:hAnsi="Cambria Math"/>
-                </w:rPr>
-                <m:t>ξ</m:t>
-              </m:r>
-              <m:r>
-                <w:rPr>
-                  <w:rFonts w:ascii="Cambria Math" w:hAnsi="Cambria Math"/>
-                </w:rPr>
-                <m:t xml:space="preserve"> = -7.75 + 0.44</m:t>
-              </m:r>
-              <m:r>
-                <m:rPr>
-                  <m:sty m:val="p"/>
-                </m:rPr>
-                <w:rPr>
-                  <w:rFonts w:ascii="Cambria Math" w:hAnsi="Cambria Math"/>
-                </w:rPr>
-                <m:t>θ</m:t>
-              </m:r>
-              <m:r>
-                <w:rPr>
-                  <w:rFonts w:ascii="Cambria Math" w:hAnsi="Cambria Math"/>
-                </w:rPr>
-                <m:t>#</m:t>
-              </m:r>
-              <m:d>
-                <m:dPr>
-                  <m:ctrlPr>
-                    <w:rPr>
-                      <w:rFonts w:ascii="Cambria Math" w:hAnsi="Cambria Math"/>
-                    </w:rPr>
-                  </m:ctrlPr>
-                </m:dPr>
-                <m:e>
-                  <m:r>
-                    <m:rPr>
-                      <m:sty m:val="p"/>
-                    </m:rPr>
-                    <w:rPr>
-                      <w:rFonts w:ascii="Cambria Math" w:hAnsi="Cambria Math"/>
-                    </w:rPr>
-                    <m:t>5</m:t>
-                  </m:r>
-                </m:e>
-              </m:d>
-              <m:ctrlPr>
-                <w:rPr>
-                  <w:rFonts w:ascii="Cambria Math" w:hAnsi="Cambria Math"/>
-                  <w:i/>
-                </w:rPr>
-              </m:ctrlPr>
-            </m:e>
-          </m:eqArr>
-        </m:oMath>
-      </m:oMathPara>
-    </w:p>
-    <w:p>
-      <w:pPr>
-        <w:rPr>
-          <w:rFonts w:ascii="Times" w:hAnsi="Times"/>
-        </w:rPr>
-      </w:pPr>
-    </w:p>
-    <w:p>
-      <w:pPr>
-        <w:rPr>
-          <w:rFonts w:ascii="Times" w:eastAsiaTheme="minorEastAsia" w:hAnsi="Times"/>
-        </w:rPr>
-      </w:pPr>
-      <w:r>
-        <w:rPr>
-          <w:rFonts w:ascii="Times" w:hAnsi="Times"/>
-        </w:rPr>
-        <w:t xml:space="preserve">where </w:t>
-      </w:r>
-      <m:oMath>
-        <m:r>
-          <m:rPr>
-            <m:sty m:val="p"/>
-          </m:rPr>
-          <w:rPr>
-            <w:rFonts w:ascii="Cambria Math" w:hAnsi="Cambria Math"/>
-          </w:rPr>
-          <m:t>θ</m:t>
-        </m:r>
-      </m:oMath>
-      <w:r>
-        <w:rPr>
-          <w:rFonts w:ascii="Times" w:eastAsiaTheme="minorEastAsia" w:hAnsi="Times"/>
-        </w:rPr>
-        <w:t xml:space="preserve"> is the degrees </w:t>
-      </w:r>
-      <w:proofErr w:type="gramStart"/>
-      <w:r>
-        <w:rPr>
-          <w:rFonts w:ascii="Times" w:eastAsiaTheme="minorEastAsia" w:hAnsi="Times"/>
-        </w:rPr>
-        <w:t>latitude.</w:t>
-      </w:r>
-      <w:proofErr w:type="gramEnd"/>
-      <w:r>
-        <w:rPr>
-          <w:rFonts w:ascii="Times" w:eastAsiaTheme="minorEastAsia" w:hAnsi="Times"/>
-        </w:rPr>
-        <w:t xml:space="preserve"> </w:t>
-      </w:r>
-      <w:r>
-        <w:rPr>
-          <w:rFonts w:ascii="Times" w:hAnsi="Times"/>
-        </w:rPr>
-        <w:t>We find good agreement between the resulting prior GEOS-Chem output and the observations (R = 0.77).</w:t>
-      </w:r>
-    </w:p>
-    <w:p>
-      <w:pPr>
-        <w:rPr>
-          <w:rFonts w:ascii="Times" w:eastAsiaTheme="minorEastAsia" w:hAnsi="Times"/>
-        </w:rPr>
-      </w:pPr>
-    </w:p>
-    <w:p>
-      <w:pPr>
-        <w:rPr>
-          <w:rFonts w:ascii="Times" w:hAnsi="Times"/>
-        </w:rPr>
-      </w:pPr>
-      <w:r>
-        <w:rPr>
-          <w:rFonts w:ascii="Times" w:hAnsi="Times"/>
-        </w:rPr>
-        <w:t xml:space="preserve">Figure xx </w:t>
-      </w:r>
-      <w:r>
-        <w:rPr>
-          <w:rFonts w:ascii="Times" w:hAnsi="Times"/>
-        </w:rPr>
-        <w:t xml:space="preserve">(top row) </w:t>
-      </w:r>
-      <w:r>
-        <w:rPr>
-          <w:rFonts w:ascii="Times" w:hAnsi="Times"/>
-        </w:rPr>
-        <w:t xml:space="preserve">shows </w:t>
-      </w:r>
-      <w:r>
-        <w:rPr>
-          <w:rFonts w:ascii="Times" w:hAnsi="Times"/>
-        </w:rPr>
-        <w:t xml:space="preserve">the final observations, </w:t>
-      </w:r>
-      <w:proofErr w:type="spellStart"/>
-      <w:r>
-        <w:rPr>
-          <w:rFonts w:ascii="Times" w:hAnsi="Times"/>
-        </w:rPr>
-        <w:t>regridded</w:t>
-      </w:r>
-      <w:proofErr w:type="spellEnd"/>
-      <w:r>
-        <w:rPr>
-          <w:rFonts w:ascii="Times" w:hAnsi="Times"/>
-        </w:rPr>
-        <w:t xml:space="preserve"> onto the GEOS-Chem grid and averaged seasonally, that constitute our observation vector </w:t>
-      </w:r>
-      <w:r>
-        <w:rPr>
-          <w:rFonts w:ascii="Times" w:hAnsi="Times"/>
-          <w:b/>
-          <w:bCs/>
-        </w:rPr>
-        <w:t>y</w:t>
-      </w:r>
-      <w:r>
-        <w:rPr>
-          <w:rFonts w:ascii="Times" w:hAnsi="Times"/>
-        </w:rPr>
-        <w:t>.</w:t>
-      </w:r>
-      <w:r>
-        <w:rPr>
-          <w:rFonts w:ascii="Times" w:hAnsi="Times"/>
-        </w:rPr>
-        <w:t xml:space="preserve"> </w:t>
-      </w:r>
-      <w:r>
-        <w:rPr>
-          <w:rFonts w:ascii="Times" w:hAnsi="Times"/>
-        </w:rPr>
-        <w:t>The observation</w:t>
-      </w:r>
-      <w:r>
-        <w:rPr>
-          <w:rFonts w:ascii="Times" w:hAnsi="Times"/>
-        </w:rPr>
-        <w:t>al density (middle row)</w:t>
-      </w:r>
-      <w:r>
-        <w:rPr>
-          <w:rFonts w:ascii="Times" w:hAnsi="Times"/>
-        </w:rPr>
-        <w:t xml:space="preserve"> </w:t>
-      </w:r>
-      <w:r>
-        <w:rPr>
-          <w:rFonts w:ascii="Times" w:hAnsi="Times"/>
-        </w:rPr>
-        <w:t>illustrates the</w:t>
-      </w:r>
-      <w:r>
-        <w:rPr>
-          <w:rFonts w:ascii="Times" w:hAnsi="Times"/>
-        </w:rPr>
-        <w:t xml:space="preserve"> heterogenous coverage</w:t>
-      </w:r>
-      <w:r>
-        <w:rPr>
-          <w:rFonts w:ascii="Times" w:hAnsi="Times"/>
-        </w:rPr>
-        <w:t xml:space="preserve"> of the data</w:t>
-      </w:r>
-      <w:r>
-        <w:rPr>
-          <w:rFonts w:ascii="Times" w:hAnsi="Times"/>
-        </w:rPr>
-        <w:t>, which</w:t>
-      </w:r>
-      <w:r>
-        <w:rPr>
-          <w:rFonts w:ascii="Times" w:hAnsi="Times"/>
-        </w:rPr>
-        <w:t xml:space="preserve"> is the basis for the reduced-rank approach we take to construct the Jacobian matrix for the inversion (Section 2.</w:t>
-      </w:r>
-      <w:r>
-        <w:rPr>
-          <w:rFonts w:ascii="Times" w:hAnsi="Times"/>
-        </w:rPr>
-        <w:t>6</w:t>
-      </w:r>
-      <w:r>
-        <w:rPr>
-          <w:rFonts w:ascii="Times" w:hAnsi="Times"/>
-        </w:rPr>
-        <w:t>).</w:t>
-      </w:r>
-      <w:r>
-        <w:rPr>
-          <w:rFonts w:ascii="Times" w:hAnsi="Times"/>
-        </w:rPr>
-        <w:t xml:space="preserve"> While filtering improves the performance of the TROPOMI data relative to GOSAT and to the prior GEOS-Chem simulation, we still find large seasonal gradients in the prior GEOS-Chem – TROPOMI difference (e.g., in spring over Northern Wisconsin), as shown by the bottom row of figure xx. These differences may be due to errors in the prior, but the steepness of the gradient suggests the possibility of residual systematic biases in the observations. We account for these biases in our error specification (section 2.5).</w:t>
-      </w:r>
-    </w:p>
-    <w:p>
-      <w:pPr>
-        <w:rPr>
-          <w:rFonts w:ascii="Times" w:eastAsiaTheme="minorEastAsia" w:hAnsi="Times"/>
-        </w:rPr>
-      </w:pPr>
-    </w:p>
-    <w:p>
-      <w:pPr>
-        <w:rPr>
-          <w:rFonts w:ascii="Times" w:eastAsiaTheme="minorEastAsia" w:hAnsi="Times"/>
-          <w:b/>
-          <w:bCs/>
-        </w:rPr>
-      </w:pPr>
-      <w:r>
-        <w:rPr>
-          <w:rFonts w:ascii="Times" w:eastAsiaTheme="minorEastAsia" w:hAnsi="Times"/>
-          <w:b/>
-          <w:bCs/>
-        </w:rPr>
-        <w:t>2.</w:t>
-      </w:r>
-      <w:r>
-        <w:rPr>
-          <w:rFonts w:ascii="Times" w:eastAsiaTheme="minorEastAsia" w:hAnsi="Times"/>
-          <w:b/>
-          <w:bCs/>
-        </w:rPr>
-        <w:t>5</w:t>
-      </w:r>
-      <w:r>
-        <w:rPr>
-          <w:rFonts w:ascii="Times" w:eastAsiaTheme="minorEastAsia" w:hAnsi="Times"/>
-          <w:b/>
-          <w:bCs/>
-        </w:rPr>
-        <w:t xml:space="preserve"> Observ</w:t>
-      </w:r>
-      <w:r>
-        <w:rPr>
-          <w:rFonts w:ascii="Times" w:eastAsiaTheme="minorEastAsia" w:hAnsi="Times"/>
-          <w:b/>
-          <w:bCs/>
-        </w:rPr>
-        <w:t>ing system</w:t>
-      </w:r>
-      <w:r>
-        <w:rPr>
-          <w:rFonts w:ascii="Times" w:eastAsiaTheme="minorEastAsia" w:hAnsi="Times"/>
-          <w:b/>
-          <w:bCs/>
-        </w:rPr>
-        <w:t xml:space="preserve"> error</w:t>
-      </w:r>
-      <w:r>
-        <w:rPr>
-          <w:rFonts w:ascii="Times" w:eastAsiaTheme="minorEastAsia" w:hAnsi="Times"/>
-          <w:b/>
-          <w:bCs/>
-        </w:rPr>
-        <w:t>s</w:t>
-      </w:r>
-    </w:p>
-    <w:p>
-      <w:pPr>
+        <w:t>. …</w:t>
+      </w:r>
+      <w:r>
         <w:rPr>
           <w:rFonts w:ascii="Times" w:eastAsiaTheme="minorEastAsia" w:hAnsi="Times"/>
           <w:bCs/>
           <w:iCs/>
         </w:rPr>
-      </w:pPr>
-      <w:r>
-        <w:rPr>
-          <w:rFonts w:ascii="Times" w:eastAsiaTheme="minorEastAsia" w:hAnsi="Times"/>
-        </w:rPr>
-        <w:t xml:space="preserve">The bottom row of figure xx shows the error standard deviations of the observing system, including </w:t>
+        <w:t xml:space="preserve"> that does not vary significantly with albedo, season, or latitude</w:t>
       </w:r>
       <w:r>
         <w:rPr>
@@ -6268,7 +5947,7 @@
           <w:bCs/>
           <w:iCs/>
         </w:rPr>
-        <w:t xml:space="preserve">contributions from the forward model, </w:t>
+        <w:t>…</w:t>
       </w:r>
       <w:r>
         <w:rPr>
@@ -6276,204 +5955,7 @@
           <w:bCs/>
           <w:iCs/>
         </w:rPr>
-        <w:t xml:space="preserve">the </w:t>
-      </w:r>
-      <w:r>
-        <w:rPr>
-          <w:rFonts w:ascii="Times" w:eastAsiaTheme="minorEastAsia" w:hAnsi="Times"/>
-          <w:bCs/>
-          <w:iCs/>
-        </w:rPr>
-        <w:t>instrument, and representation error</w:t>
-      </w:r>
-      <w:r>
-        <w:rPr>
-          <w:rFonts w:ascii="Times" w:eastAsiaTheme="minorEastAsia" w:hAnsi="Times"/>
-          <w:bCs/>
-          <w:iCs/>
-        </w:rPr>
-        <w:t xml:space="preserve">, </w:t>
-      </w:r>
-      <w:proofErr w:type="spellStart"/>
-      <w:r>
-        <w:rPr>
-          <w:rFonts w:ascii="Times" w:eastAsiaTheme="minorEastAsia" w:hAnsi="Times"/>
-          <w:bCs/>
-          <w:iCs/>
-        </w:rPr>
-        <w:t>regridded</w:t>
-      </w:r>
-      <w:proofErr w:type="spellEnd"/>
-      <w:r>
-        <w:rPr>
-          <w:rFonts w:ascii="Times" w:eastAsiaTheme="minorEastAsia" w:hAnsi="Times"/>
-          <w:bCs/>
-          <w:iCs/>
-        </w:rPr>
-        <w:t xml:space="preserve"> onto the GEOS-Chem grid and averaged seasonally</w:t>
-      </w:r>
-      <w:r>
-        <w:rPr>
-          <w:rFonts w:ascii="Times" w:eastAsiaTheme="minorEastAsia" w:hAnsi="Times"/>
-          <w:bCs/>
-          <w:iCs/>
-        </w:rPr>
-        <w:t xml:space="preserve">. We calculate the variances using the residual error method (Heald et al. 2004). </w:t>
-      </w:r>
-      <w:r>
-        <w:rPr>
-          <w:rFonts w:ascii="Times" w:eastAsiaTheme="minorEastAsia" w:hAnsi="Times"/>
-          <w:bCs/>
-          <w:iCs/>
-        </w:rPr>
-        <w:t xml:space="preserve">This method assumes that the mean difference between the TROPOMI observations and the prior GEOS-Chem simulation </w:t>
-      </w:r>
-      <w:r>
-        <w:rPr>
-          <w:rFonts w:ascii="Times" w:eastAsiaTheme="minorEastAsia" w:hAnsi="Times"/>
-          <w:bCs/>
-          <w:iCs/>
-        </w:rPr>
-        <w:t xml:space="preserve">in each grid cell and month </w:t>
-      </w:r>
-      <w:r>
-        <w:rPr>
-          <w:rFonts w:ascii="Times" w:eastAsiaTheme="minorEastAsia" w:hAnsi="Times"/>
-          <w:bCs/>
-          <w:iCs/>
-        </w:rPr>
-        <w:t xml:space="preserve">is caused by errors in emissions that will be corrected by the inversion. The residual </w:t>
-      </w:r>
-      <w:r>
-        <w:rPr>
-          <w:rFonts w:ascii="Times" w:eastAsiaTheme="minorEastAsia" w:hAnsi="Times"/>
-          <w:bCs/>
-          <w:iCs/>
-        </w:rPr>
-        <w:t xml:space="preserve">error </w:t>
-      </w:r>
-      <w:r>
-        <w:rPr>
-          <w:rFonts w:ascii="Times" w:eastAsiaTheme="minorEastAsia" w:hAnsi="Times"/>
-          <w:bCs/>
-          <w:iCs/>
-        </w:rPr>
-        <w:t>after subtracting th</w:t>
-      </w:r>
-      <w:r>
-        <w:rPr>
-          <w:rFonts w:ascii="Times" w:eastAsiaTheme="minorEastAsia" w:hAnsi="Times"/>
-          <w:bCs/>
-          <w:iCs/>
-        </w:rPr>
-        <w:t xml:space="preserve">e mean </w:t>
-      </w:r>
-      <w:r>
-        <w:rPr>
-          <w:rFonts w:ascii="Times" w:eastAsiaTheme="minorEastAsia" w:hAnsi="Times"/>
-          <w:bCs/>
-          <w:iCs/>
-        </w:rPr>
-        <w:t>seasonal</w:t>
-      </w:r>
-      <w:r>
-        <w:rPr>
-          <w:rFonts w:ascii="Times" w:eastAsiaTheme="minorEastAsia" w:hAnsi="Times"/>
-          <w:bCs/>
-          <w:iCs/>
-        </w:rPr>
-        <w:t xml:space="preserve">, gridded error gives an estimate of the observational error. </w:t>
-      </w:r>
-      <w:r>
-        <w:rPr>
-          <w:rFonts w:ascii="Times" w:eastAsiaTheme="minorEastAsia" w:hAnsi="Times"/>
-          <w:bCs/>
-          <w:iCs/>
-        </w:rPr>
-        <w:t>In the 1% of scenes where</w:t>
-      </w:r>
-      <w:r>
-        <w:rPr>
-          <w:rFonts w:ascii="Times" w:eastAsiaTheme="minorEastAsia" w:hAnsi="Times"/>
-          <w:bCs/>
-          <w:iCs/>
-        </w:rPr>
-        <w:t xml:space="preserve"> the residual standard deviation is less than the reported instrument error standard deviation (</w:t>
-      </w:r>
-      <w:proofErr w:type="spellStart"/>
-      <w:r>
-        <w:rPr>
-          <w:rFonts w:ascii="Times" w:eastAsiaTheme="minorEastAsia" w:hAnsi="Times"/>
-          <w:bCs/>
-          <w:iCs/>
-        </w:rPr>
-        <w:t>Lorente</w:t>
-      </w:r>
-      <w:proofErr w:type="spellEnd"/>
-      <w:r>
-        <w:rPr>
-          <w:rFonts w:ascii="Times" w:eastAsiaTheme="minorEastAsia" w:hAnsi="Times"/>
-          <w:bCs/>
-          <w:iCs/>
-        </w:rPr>
-        <w:t xml:space="preserve"> et al., 2021), we use the latter instead</w:t>
-      </w:r>
-      <w:r>
-        <w:rPr>
-          <w:rFonts w:ascii="Times" w:eastAsiaTheme="minorEastAsia" w:hAnsi="Times"/>
-          <w:bCs/>
-          <w:iCs/>
-        </w:rPr>
-        <w:t xml:space="preserve">. </w:t>
-      </w:r>
-      <w:r>
-        <w:rPr>
-          <w:rFonts w:ascii="Times" w:eastAsiaTheme="minorEastAsia" w:hAnsi="Times"/>
-          <w:bCs/>
-          <w:iCs/>
-        </w:rPr>
-        <w:t xml:space="preserve">We also set a minimum error of 10 ppb, which applies </w:t>
-      </w:r>
-      <w:r>
-        <w:rPr>
-          <w:rFonts w:ascii="Times" w:eastAsiaTheme="minorEastAsia" w:hAnsi="Times"/>
-          <w:bCs/>
-          <w:iCs/>
-        </w:rPr>
-        <w:t xml:space="preserve">We find a mean observational error standard deviation of </w:t>
-      </w:r>
-      <w:r>
-        <w:rPr>
-          <w:rFonts w:ascii="Times" w:eastAsiaTheme="minorEastAsia" w:hAnsi="Times"/>
-          <w:bCs/>
-          <w:iCs/>
-        </w:rPr>
-        <w:t>9.</w:t>
-      </w:r>
-      <w:r>
-        <w:rPr>
-          <w:rFonts w:ascii="Times" w:eastAsiaTheme="minorEastAsia" w:hAnsi="Times"/>
-          <w:bCs/>
-          <w:iCs/>
-        </w:rPr>
-        <w:t>5</w:t>
-      </w:r>
-      <w:r>
-        <w:rPr>
-          <w:rFonts w:ascii="Times" w:eastAsiaTheme="minorEastAsia" w:hAnsi="Times"/>
-          <w:bCs/>
-          <w:iCs/>
-        </w:rPr>
-        <w:t xml:space="preserve"> ppb that does not vary significantly with albedo, season, or latitude. We take the corresponding variances </w:t>
-      </w:r>
-      <w:r>
-        <w:rPr>
-          <w:rFonts w:ascii="Times" w:eastAsiaTheme="minorEastAsia" w:hAnsi="Times"/>
-          <w:bCs/>
-          <w:iCs/>
-        </w:rPr>
-        <w:lastRenderedPageBreak/>
-        <w:t xml:space="preserve">as the diagonal elements of our observational error covariance matrix </w:t>
+        <w:t xml:space="preserve">. We take the corresponding variances as the diagonal elements of our observational error covariance matrix </w:t>
       </w:r>
       <m:oMath>
         <m:sSub>
@@ -6539,54 +6021,6 @@
       <w:pPr>
         <w:rPr>
           <w:rFonts w:ascii="Times" w:eastAsiaTheme="minorEastAsia" w:hAnsi="Times"/>
-          <w:i/>
-        </w:rPr>
-      </w:pPr>
-      <w:r>
-        <w:rPr>
-          <w:rFonts w:ascii="Times" w:eastAsiaTheme="minorEastAsia" w:hAnsi="Times"/>
-          <w:bCs/>
-          <w:i/>
-        </w:rPr>
-        <w:t>[I realize now that given that we are optimizing emissions annually, perhaps the</w:t>
-      </w:r>
-      <w:r>
-        <w:rPr>
-          <w:rFonts w:ascii="Times" w:eastAsiaTheme="minorEastAsia" w:hAnsi="Times"/>
-          <w:bCs/>
-          <w:i/>
-        </w:rPr>
-        <w:t xml:space="preserve"> mean</w:t>
-      </w:r>
-      <w:r>
-        <w:rPr>
-          <w:rFonts w:ascii="Times" w:eastAsiaTheme="minorEastAsia" w:hAnsi="Times"/>
-          <w:bCs/>
-          <w:i/>
-        </w:rPr>
-        <w:t xml:space="preserve"> errors should be </w:t>
-      </w:r>
-      <w:r>
-        <w:rPr>
-          <w:rFonts w:ascii="Times" w:eastAsiaTheme="minorEastAsia" w:hAnsi="Times"/>
-          <w:bCs/>
-          <w:i/>
-        </w:rPr>
-        <w:t xml:space="preserve">calculated for each grid box, but not for </w:t>
-      </w:r>
-      <w:r>
-        <w:rPr>
-          <w:rFonts w:ascii="Times" w:eastAsiaTheme="minorEastAsia" w:hAnsi="Times"/>
-          <w:bCs/>
-          <w:i/>
-        </w:rPr>
-        <w:t>each month.]</w:t>
-      </w:r>
-    </w:p>
-    <w:p>
-      <w:pPr>
-        <w:rPr>
-          <w:rFonts w:ascii="Times" w:eastAsiaTheme="minorEastAsia" w:hAnsi="Times"/>
           <w:bCs/>
           <w:iCs/>
         </w:rPr>
@@ -6628,34 +6062,7 @@
           <w:bCs/>
           <w:iCs/>
         </w:rPr>
-        <w:t xml:space="preserve">. </w:t>
-      </w:r>
-      <w:proofErr w:type="spellStart"/>
-      <w:r>
-        <w:rPr>
-          <w:rFonts w:ascii="Times" w:eastAsiaTheme="minorEastAsia" w:hAnsi="Times"/>
-          <w:bCs/>
-          <w:iCs/>
-        </w:rPr>
-        <w:t>Chevallier</w:t>
-      </w:r>
-      <w:proofErr w:type="spellEnd"/>
-      <w:r>
-        <w:rPr>
-          <w:rFonts w:ascii="Times" w:eastAsiaTheme="minorEastAsia" w:hAnsi="Times"/>
-          <w:bCs/>
-          <w:iCs/>
-        </w:rPr>
-        <w:t xml:space="preserve"> et al. (2007) showed that error inflation could account for unquantified covariance in the observing system error covariance matrix. We draw on the parallel use of the prior and observing system error covariance </w:t>
-      </w:r>
-      <w:proofErr w:type="gramStart"/>
-      <w:r>
-        <w:rPr>
-          <w:rFonts w:ascii="Times" w:eastAsiaTheme="minorEastAsia" w:hAnsi="Times"/>
-          <w:bCs/>
-          <w:iCs/>
-        </w:rPr>
-        <w:t xml:space="preserve">matrices  </w:t>
+        <w:t xml:space="preserve">. Chevallier et al. (2007) showed that error inflation could account for unquantified covariance in the observing system error covariance matrix. We draw on the parallel use of the prior and observing system error covariance matrices  </w:t>
       </w:r>
       <w:r>
         <w:rPr>
@@ -6663,16 +6070,7 @@
           <w:bCs/>
           <w:i/>
         </w:rPr>
-        <w:t>[</w:t>
-      </w:r>
-      <w:proofErr w:type="gramEnd"/>
-      <w:r>
-        <w:rPr>
-          <w:rFonts w:ascii="Times" w:eastAsiaTheme="minorEastAsia" w:hAnsi="Times"/>
-          <w:bCs/>
-          <w:i/>
-        </w:rPr>
-        <w:t>Isn’t there a source that says that scaling up the diagonal produces equivalent results to including off-diagonal elements?]</w:t>
+        <w:t>[Isn’t there a source that says that scaling up the diagonal produces equivalent results to including off-diagonal elements?]</w:t>
       </w:r>
       <w:r>
         <w:rPr>
@@ -6814,23 +6212,13 @@
           <w:iCs/>
         </w:rPr>
       </w:pPr>
-      <w:proofErr w:type="spellStart"/>
       <w:r>
         <w:rPr>
           <w:rFonts w:ascii="Times" w:eastAsiaTheme="minorEastAsia" w:hAnsi="Times"/>
           <w:bCs/>
           <w:iCs/>
         </w:rPr>
-        <w:t>Houweling</w:t>
-      </w:r>
-      <w:proofErr w:type="spellEnd"/>
-      <w:r>
-        <w:rPr>
-          <w:rFonts w:ascii="Times" w:eastAsiaTheme="minorEastAsia" w:hAnsi="Times"/>
-          <w:bCs/>
-          <w:iCs/>
-        </w:rPr>
-        <w:t xml:space="preserve"> et al. (2017):</w:t>
+        <w:t>Houweling et al. (2017):</w:t>
       </w:r>
     </w:p>
     <w:p>
@@ -6838,42 +6226,11 @@
         <w:ind w:left="720"/>
       </w:pPr>
       <w:r>
+        <w:lastRenderedPageBreak/>
         <w:t>“</w:t>
       </w:r>
       <w:r>
-        <w:t xml:space="preserve">Errors that behave quasi-random and affect neighboring retrievals in a coherent way can in theory be accounted for by specifying the off-diagonal terms in the data error covariance matrix. In practice, there are many ways to do this, but quantitative information to justify a specific choice is lacking. In general, correlated uncertainty reduces the number of independent measurements, which justifies averaging retrievals within a certain distance of each other. </w:t>
-      </w:r>
-      <w:proofErr w:type="gramStart"/>
-      <w:r>
-        <w:t>Usually</w:t>
-      </w:r>
-      <w:proofErr w:type="gramEnd"/>
-      <w:r>
-        <w:t xml:space="preserve"> the uncertainty of the mean is calculated using a lower bound representing the contribution of purely systematic error. An alternative approach, referred to </w:t>
-      </w:r>
-      <w:proofErr w:type="gramStart"/>
-      <w:r>
-        <w:t>as ”error</w:t>
-      </w:r>
-      <w:proofErr w:type="gramEnd"/>
-      <w:r>
-        <w:t xml:space="preserve"> inflation”, is to increase the error of individually assimilated retrievals such that the uncertainty of a mean of surrounding retrievals does not drop below this minimum level (</w:t>
-      </w:r>
-      <w:proofErr w:type="spellStart"/>
-      <w:r>
-        <w:t>Chevallier</w:t>
-      </w:r>
-      <w:proofErr w:type="spellEnd"/>
-      <w:r>
-        <w:t xml:space="preserve">, 2007). The advantage of this approach is that it avoids subjective decisions about which samples to combine into an average. Error inflation, or similar methods that compensate the neglect of off diagonals in the data error covariance matrix by increasing the (diagonal) uncertainty, lead to a χ 2 below 1. Although this may seem suboptimal from a statistical point of view, </w:t>
-      </w:r>
-      <w:proofErr w:type="spellStart"/>
-      <w:r>
-        <w:t>Chevallier</w:t>
-      </w:r>
-      <w:proofErr w:type="spellEnd"/>
-      <w:r>
-        <w:t xml:space="preserve"> (2007) demonstrated that this de-weighing of data nevertheless leads to uncertainty reductions that are closer to those obtained when off diagonals in R had been accounted for. Therefore, this approach avoids over constraining the problem by neglecting the contribution of data error covariance.</w:t>
+        <w:t>Errors that behave quasi-random and affect neighboring retrievals in a coherent way can in theory be accounted for by specifying the off-diagonal terms in the data error covariance matrix. In practice, there are many ways to do this, but quantitative information to justify a specific choice is lacking. In general, correlated uncertainty reduces the number of independent measurements, which justifies averaging retrievals within a certain distance of each other. Usually the uncertainty of the mean is calculated using a lower bound representing the contribution of purely systematic error. An alternative approach, referred to as ”error inflation”, is to increase the error of individually assimilated retrievals such that the uncertainty of a mean of surrounding retrievals does not drop below this minimum level (Chevallier, 2007). The advantage of this approach is that it avoids subjective decisions about which samples to combine into an average. Error inflation, or similar methods that compensate the neglect of off diagonals in the data error covariance matrix by increasing the (diagonal) uncertainty, lead to a χ 2 below 1. Although this may seem suboptimal from a statistical point of view, Chevallier (2007) demonstrated that this de-weighing of data nevertheless leads to uncertainty reductions that are closer to those obtained when off diagonals in R had been accounted for. Therefore, this approach avoids over constraining the problem by neglecting the contribution of data error covariance.</w:t>
       </w:r>
       <w:r>
         <w:t>”</w:t>
@@ -6890,43 +6247,7 @@
     </w:p>
     <w:p>
       <w:r>
-        <w:t>“Observational error covariances are prescribed as the relative residual standard deviation of the column mismatch between the true-state synthetic observations and the prior simulations over a 2◦ × 2 ◦ moving window (Heald et al., 2004). We impose on the derived values a lower limit of 60 ppb</w:t>
-      </w:r>
-      <w:proofErr w:type="gramStart"/>
-      <w:r>
-        <w:t>2 ,</w:t>
-      </w:r>
-      <w:proofErr w:type="gramEnd"/>
-      <w:r>
-        <w:t xml:space="preserve"> corresponding to the 0.25 quantile of the overall error distribution. The resulting observing system errors average 9 ppb (range: 8–29 ppb) and mainly reflect instrument noise. The </w:t>
-      </w:r>
-      <w:proofErr w:type="gramStart"/>
-      <w:r>
-        <w:t>9 ppb</w:t>
-      </w:r>
-      <w:proofErr w:type="gramEnd"/>
-      <w:r>
-        <w:t xml:space="preserve"> estimate is in line with and slightly smaller than observational error estimates for previous methane inversions using data from TROPOMI (e.g., 11 ppb; Zhang et al., 2020) and GOSAT (e.g., 13 ppb; </w:t>
-      </w:r>
-      <w:proofErr w:type="spellStart"/>
-      <w:r>
-        <w:t>Maasakkers</w:t>
-      </w:r>
-      <w:proofErr w:type="spellEnd"/>
-      <w:r>
-        <w:t xml:space="preserve"> et al., 2019); it is therefore an appropriate representation for our OSSE analyses. Note that any systematic measurement errors (</w:t>
-      </w:r>
-      <w:proofErr w:type="spellStart"/>
-      <w:r>
-        <w:t>Lorente</w:t>
-      </w:r>
-      <w:proofErr w:type="spellEnd"/>
-      <w:r>
-        <w:t xml:space="preserve"> et al., 2021) are </w:t>
-      </w:r>
-      <w:r>
-        <w:lastRenderedPageBreak/>
-        <w:t>inherently not accounted for in our framework and would need separate correction.” (Yu et al. 2021)</w:t>
+        <w:t>“Observational error covariances are prescribed as the relative residual standard deviation of the column mismatch between the true-state synthetic observations and the prior simulations over a 2◦ × 2 ◦ moving window (Heald et al., 2004). We impose on the derived values a lower limit of 60 ppb2 , corresponding to the 0.25 quantile of the overall error distribution. The resulting observing system errors average 9 ppb (range: 8–29 ppb) and mainly reflect instrument noise. The 9 ppb estimate is in line with and slightly smaller than observational error estimates for previous methane inversions using data from TROPOMI (e.g., 11 ppb; Zhang et al., 2020) and GOSAT (e.g., 13 ppb; Maasakkers et al., 2019); it is therefore an appropriate representation for our OSSE analyses. Note that any systematic measurement errors (Lorente et al., 2021) are inherently not accounted for in our framework and would need separate correction.” (Yu et al. 2021)</w:t>
       </w:r>
     </w:p>
     <w:p>
@@ -7138,6 +6459,7 @@
         <w:rPr>
           <w:rFonts w:ascii="Times" w:hAnsi="Times"/>
         </w:rPr>
+        <w:lastRenderedPageBreak/>
         <w:t xml:space="preserve">We construct the initial estimate of the Jacobian matrix </w:t>
       </w:r>
       <m:oMath>
@@ -7260,23 +6582,13 @@
         </w:rPr>
         <w:t xml:space="preserve"> in nearby observation </w:t>
       </w:r>
-      <w:proofErr w:type="spellStart"/>
       <w:r>
         <w:rPr>
           <w:rFonts w:ascii="Times" w:eastAsiaTheme="minorEastAsia" w:hAnsi="Times"/>
           <w:i/>
           <w:iCs/>
         </w:rPr>
-        <w:t>i</w:t>
-      </w:r>
-      <w:proofErr w:type="spellEnd"/>
-      <w:r>
-        <w:rPr>
-          <w:rFonts w:ascii="Times" w:eastAsiaTheme="minorEastAsia" w:hAnsi="Times"/>
-          <w:i/>
-          <w:iCs/>
-        </w:rPr>
-        <w:t xml:space="preserve"> </w:t>
+        <w:t xml:space="preserve">i </w:t>
       </w:r>
       <w:r>
         <w:rPr>
@@ -7878,21 +7190,7 @@
         <w:rPr>
           <w:rFonts w:ascii="Times" w:eastAsiaTheme="minorEastAsia" w:hAnsi="Times"/>
         </w:rPr>
-        <w:t xml:space="preserve"> </w:t>
-      </w:r>
-      <w:proofErr w:type="spellStart"/>
-      <w:r>
-        <w:rPr>
-          <w:rFonts w:ascii="Times" w:eastAsiaTheme="minorEastAsia" w:hAnsi="Times"/>
-        </w:rPr>
-        <w:t>hPa</w:t>
-      </w:r>
-      <w:proofErr w:type="spellEnd"/>
-      <w:r>
-        <w:rPr>
-          <w:rFonts w:ascii="Times" w:eastAsiaTheme="minorEastAsia" w:hAnsi="Times"/>
-        </w:rPr>
-        <w:t>.</w:t>
+        <w:t xml:space="preserve"> hPa.</w:t>
       </w:r>
       <w:r>
         <w:rPr>
@@ -7961,38 +7259,24 @@
             </m:r>
           </m:sub>
         </m:sSub>
-        <m:r>
-          <w:rPr>
-            <w:rFonts w:ascii="Cambria Math" w:hAnsi="Cambria Math"/>
-          </w:rPr>
-          <m:t>=</m:t>
-        </m:r>
-        <m:d>
-          <m:dPr>
-            <m:begChr m:val="{"/>
-            <m:endChr m:val="}"/>
-            <m:ctrlPr>
-              <w:rPr>
-                <w:rFonts w:ascii="Cambria Math" w:hAnsi="Cambria Math"/>
-                <w:i/>
-              </w:rPr>
-            </m:ctrlPr>
-          </m:dPr>
-          <m:e>
-            <m:r>
-              <w:rPr>
-                <w:rFonts w:ascii="Cambria Math" w:hAnsi="Cambria Math"/>
-              </w:rPr>
-              <m:t>10, 6, 4, 3, 2.5</m:t>
-            </m:r>
-          </m:e>
-        </m:d>
       </m:oMath>
       <w:r>
         <w:rPr>
           <w:rFonts w:ascii="Times" w:eastAsiaTheme="minorEastAsia" w:hAnsi="Times"/>
         </w:rPr>
-        <w:t xml:space="preserve"> from the inner to the outer ring of grid cells surrounding </w:t>
+        <w:t xml:space="preserve"> </w:t>
+      </w:r>
+      <w:r>
+        <w:rPr>
+          <w:rFonts w:ascii="Times" w:eastAsiaTheme="minorEastAsia" w:hAnsi="Times"/>
+        </w:rPr>
+        <w:t xml:space="preserve">= {10, 6, 4, 3, 2.5} </w:t>
+      </w:r>
+      <w:r>
+        <w:rPr>
+          <w:rFonts w:ascii="Times" w:eastAsiaTheme="minorEastAsia" w:hAnsi="Times"/>
+        </w:rPr>
+        <w:t xml:space="preserve">from the inner to the outer ring of grid cells surrounding </w:t>
       </w:r>
       <w:r>
         <w:rPr>
@@ -8006,21 +7290,7 @@
         <w:rPr>
           <w:rFonts w:ascii="Times" w:eastAsiaTheme="minorEastAsia" w:hAnsi="Times"/>
         </w:rPr>
-        <w:t xml:space="preserve">, </w:t>
-      </w:r>
-      <w:proofErr w:type="gramStart"/>
-      <w:r>
-        <w:rPr>
-          <w:rFonts w:ascii="Times" w:eastAsiaTheme="minorEastAsia" w:hAnsi="Times"/>
-        </w:rPr>
-        <w:t>normalized</w:t>
-      </w:r>
-      <w:proofErr w:type="gramEnd"/>
-      <w:r>
-        <w:rPr>
-          <w:rFonts w:ascii="Times" w:eastAsiaTheme="minorEastAsia" w:hAnsi="Times"/>
-        </w:rPr>
-        <w:t xml:space="preserve"> and divided by the number of grid cells in each ring. </w:t>
+        <w:t xml:space="preserve">, normalized and divided by the number of grid cells in each ring. </w:t>
       </w:r>
     </w:p>
     <w:p>
@@ -8842,21 +8112,32 @@
         <w:rPr>
           <w:rFonts w:ascii="Times" w:eastAsiaTheme="minorEastAsia" w:hAnsi="Times"/>
         </w:rPr>
-        <w:lastRenderedPageBreak/>
-        <w:t xml:space="preserve">We then construct the Jacobian matrix on the basis of these eigenvectors. </w:t>
-      </w:r>
-      <w:r>
-        <w:rPr>
-          <w:rFonts w:ascii="Times" w:eastAsiaTheme="minorEastAsia" w:hAnsi="Times"/>
-        </w:rPr>
-        <w:t xml:space="preserve">We select the </w:t>
+        <w:t xml:space="preserve">We construct the Jacobian matrix on the basis of these eigenvectors. </w:t>
+      </w:r>
+      <w:r>
+        <w:rPr>
+          <w:rFonts w:ascii="Times" w:eastAsiaTheme="minorEastAsia" w:hAnsi="Times"/>
+        </w:rPr>
+        <w:t xml:space="preserve">We </w:t>
+      </w:r>
+      <w:r>
+        <w:rPr>
+          <w:rFonts w:ascii="Times" w:eastAsiaTheme="minorEastAsia" w:hAnsi="Times"/>
+        </w:rPr>
+        <w:t>perturb</w:t>
+      </w:r>
+      <w:r>
+        <w:rPr>
+          <w:rFonts w:ascii="Times" w:eastAsiaTheme="minorEastAsia" w:hAnsi="Times"/>
+        </w:rPr>
+        <w:t xml:space="preserve"> the </w:t>
       </w:r>
       <m:oMath>
         <m:r>
           <w:rPr>
             <w:rFonts w:ascii="Cambria Math" w:eastAsiaTheme="minorEastAsia" w:hAnsi="Cambria Math"/>
           </w:rPr>
-          <m:t>k=xx</m:t>
+          <m:t>k</m:t>
         </m:r>
       </m:oMath>
       <w:r>
@@ -8869,31 +8150,37 @@
         <w:rPr>
           <w:rFonts w:ascii="Times" w:eastAsiaTheme="minorEastAsia" w:hAnsi="Times"/>
         </w:rPr>
-        <w:t xml:space="preserve">eigenvectors that have </w:t>
-      </w:r>
-      <w:r>
-        <w:rPr>
-          <w:rFonts w:ascii="Times" w:eastAsiaTheme="minorEastAsia" w:hAnsi="Times"/>
-        </w:rPr>
-        <w:t xml:space="preserve">at least </w:t>
-      </w:r>
-      <w:r>
-        <w:rPr>
-          <w:rFonts w:ascii="Times" w:eastAsiaTheme="minorEastAsia" w:hAnsi="Times"/>
-        </w:rPr>
-        <w:t xml:space="preserve">twice as much signal as noise </w:t>
-      </w:r>
-      <w:r>
-        <w:rPr>
-          <w:rFonts w:ascii="Times" w:eastAsiaTheme="minorEastAsia" w:hAnsi="Times"/>
-        </w:rPr>
-        <w:t xml:space="preserve">and perturb those patterns in the forward model. We </w:t>
-      </w:r>
-      <w:r>
-        <w:rPr>
-          <w:rFonts w:ascii="Times" w:eastAsiaTheme="minorEastAsia" w:hAnsi="Times"/>
-        </w:rPr>
-        <w:t>multiply</w:t>
+        <w:t xml:space="preserve">= 434 </w:t>
+      </w:r>
+      <w:r>
+        <w:rPr>
+          <w:rFonts w:ascii="Times" w:eastAsiaTheme="minorEastAsia" w:hAnsi="Times"/>
+        </w:rPr>
+        <w:t xml:space="preserve">eigenvectors </w:t>
+      </w:r>
+      <w:r>
+        <w:rPr>
+          <w:rFonts w:ascii="Times" w:eastAsiaTheme="minorEastAsia" w:hAnsi="Times"/>
+        </w:rPr>
+        <w:t>that span 50% of the initial information content</w:t>
+      </w:r>
+      <w:r>
+        <w:rPr>
+          <w:rFonts w:ascii="Times" w:eastAsiaTheme="minorEastAsia" w:hAnsi="Times"/>
+        </w:rPr>
+        <w:t xml:space="preserve"> </w:t>
+      </w:r>
+      <w:r>
+        <w:rPr>
+          <w:rFonts w:ascii="Times" w:eastAsiaTheme="minorEastAsia" w:hAnsi="Times"/>
+        </w:rPr>
+        <w:t xml:space="preserve">in the forward model. We </w:t>
+      </w:r>
+      <w:r>
+        <w:rPr>
+          <w:rFonts w:ascii="Times" w:eastAsiaTheme="minorEastAsia" w:hAnsi="Times"/>
+        </w:rPr>
+        <w:t>restore the original state dimension of</w:t>
       </w:r>
       <w:r>
         <w:rPr>
@@ -8919,7 +8206,19 @@
         <w:rPr>
           <w:rFonts w:ascii="Times" w:eastAsiaTheme="minorEastAsia" w:hAnsi="Times"/>
         </w:rPr>
-        <w:t xml:space="preserve">by the </w:t>
+        <w:t xml:space="preserve">by </w:t>
+      </w:r>
+      <w:r>
+        <w:rPr>
+          <w:rFonts w:ascii="Times" w:eastAsiaTheme="minorEastAsia" w:hAnsi="Times"/>
+        </w:rPr>
+        <w:t xml:space="preserve">multiplying by </w:t>
+      </w:r>
+      <w:r>
+        <w:rPr>
+          <w:rFonts w:ascii="Times" w:eastAsiaTheme="minorEastAsia" w:hAnsi="Times"/>
+        </w:rPr>
+        <w:t xml:space="preserve">the </w:t>
       </w:r>
       <m:oMath>
         <m:r>
@@ -9103,7 +8402,7 @@
                 <w:rPr>
                   <w:rFonts w:ascii="Cambria Math" w:hAnsi="Cambria Math"/>
                 </w:rPr>
-                <m:t xml:space="preserve"> </m:t>
+                <m:t>,</m:t>
               </m:r>
               <m:r>
                 <m:rPr>
@@ -9154,19 +8453,7 @@
         <w:rPr>
           <w:rFonts w:ascii="Times" w:eastAsiaTheme="minorEastAsia" w:hAnsi="Times"/>
         </w:rPr>
-        <w:t xml:space="preserve">to restore the original </w:t>
-      </w:r>
-      <w:r>
-        <w:rPr>
-          <w:rFonts w:ascii="Times" w:eastAsiaTheme="minorEastAsia" w:hAnsi="Times"/>
-        </w:rPr>
-        <w:t>state</w:t>
-      </w:r>
-      <w:r>
-        <w:rPr>
-          <w:rFonts w:ascii="Times" w:eastAsiaTheme="minorEastAsia" w:hAnsi="Times"/>
-        </w:rPr>
-        <w:t xml:space="preserve"> dimension, yielding an updated Jacobian matrix estimate </w:t>
+        <w:t xml:space="preserve">yielding an updated Jacobian matrix estimate </w:t>
       </w:r>
       <m:oMath>
         <m:sSup>
@@ -9272,14 +8559,26 @@
           <w:rPr>
             <w:rFonts w:ascii="Cambria Math" w:eastAsiaTheme="minorEastAsia" w:hAnsi="Cambria Math"/>
           </w:rPr>
-          <m:t>k=xx</m:t>
+          <m:t>k</m:t>
         </m:r>
       </m:oMath>
       <w:r>
         <w:rPr>
           <w:rFonts w:ascii="Times" w:eastAsiaTheme="minorEastAsia" w:hAnsi="Times"/>
         </w:rPr>
-        <w:t xml:space="preserve"> eigenvectors</w:t>
+        <w:t xml:space="preserve"> </w:t>
+      </w:r>
+      <w:r>
+        <w:rPr>
+          <w:rFonts w:ascii="Times" w:eastAsiaTheme="minorEastAsia" w:hAnsi="Times"/>
+        </w:rPr>
+        <w:t xml:space="preserve">= 1952 </w:t>
+      </w:r>
+      <w:r>
+        <w:rPr>
+          <w:rFonts w:ascii="Times" w:eastAsiaTheme="minorEastAsia" w:hAnsi="Times"/>
+        </w:rPr>
+        <w:t>eigenvectors</w:t>
       </w:r>
       <w:r>
         <w:rPr>
@@ -9291,27 +8590,25 @@
         <w:rPr>
           <w:rFonts w:ascii="Times" w:eastAsiaTheme="minorEastAsia" w:hAnsi="Times"/>
         </w:rPr>
-        <w:t xml:space="preserve">explain xx% of the information </w:t>
-      </w:r>
-      <w:proofErr w:type="gramStart"/>
-      <w:r>
-        <w:rPr>
-          <w:rFonts w:ascii="Times" w:eastAsiaTheme="minorEastAsia" w:hAnsi="Times"/>
-        </w:rPr>
-        <w:t>content</w:t>
-      </w:r>
-      <w:r>
-        <w:rPr>
-          <w:rFonts w:ascii="Times" w:eastAsiaTheme="minorEastAsia" w:hAnsi="Times"/>
-        </w:rPr>
-        <w:t>, and</w:t>
-      </w:r>
-      <w:proofErr w:type="gramEnd"/>
-      <w:r>
-        <w:rPr>
-          <w:rFonts w:ascii="Times" w:eastAsiaTheme="minorEastAsia" w:hAnsi="Times"/>
-        </w:rPr>
-        <w:t xml:space="preserve"> construct the updated Jacobian matrix </w:t>
+        <w:t xml:space="preserve">explain </w:t>
+      </w:r>
+      <w:r>
+        <w:rPr>
+          <w:rFonts w:ascii="Times" w:eastAsiaTheme="minorEastAsia" w:hAnsi="Times"/>
+        </w:rPr>
+        <w:t>80</w:t>
+      </w:r>
+      <w:r>
+        <w:rPr>
+          <w:rFonts w:ascii="Times" w:eastAsiaTheme="minorEastAsia" w:hAnsi="Times"/>
+        </w:rPr>
+        <w:t>% of the information content</w:t>
+      </w:r>
+      <w:r>
+        <w:rPr>
+          <w:rFonts w:ascii="Times" w:eastAsiaTheme="minorEastAsia" w:hAnsi="Times"/>
+        </w:rPr>
+        <w:t xml:space="preserve">, and construct the updated Jacobian matrix </w:t>
       </w:r>
       <m:oMath>
         <m:sSup>
@@ -9358,7 +8655,21 @@
           <w:rFonts w:ascii="Times" w:eastAsiaTheme="minorEastAsia" w:hAnsi="Times"/>
           <w:iCs/>
         </w:rPr>
-        <w:t xml:space="preserve">This update scheme follows Nesser et al. (2021), which found that the information content of the inversion was more sensitive to perturbation simulations in the second update. </w:t>
+        <w:t xml:space="preserve">This update scheme </w:t>
+      </w:r>
+      <w:r>
+        <w:rPr>
+          <w:rFonts w:ascii="Times" w:eastAsiaTheme="minorEastAsia" w:hAnsi="Times"/>
+          <w:iCs/>
+        </w:rPr>
+        <w:t>optimizes the information content of the posterior solution (Nesser et al., 2021)</w:t>
+      </w:r>
+      <w:r>
+        <w:rPr>
+          <w:rFonts w:ascii="Times" w:eastAsiaTheme="minorEastAsia" w:hAnsi="Times"/>
+          <w:iCs/>
+        </w:rPr>
+        <w:t xml:space="preserve">. </w:t>
       </w:r>
       <w:r>
         <w:rPr>
@@ -9532,6 +8843,24 @@
           <w:rFonts w:ascii="Times" w:hAnsi="Times"/>
         </w:rPr>
       </w:pPr>
+      <w:r>
+        <w:rPr>
+          <w:rFonts w:ascii="Times" w:hAnsi="Times"/>
+        </w:rPr>
+        <w:t>I’m a little worried that because we don’t have an eigenvector correcting the mean error (Wait actually this shouldn’t matter?</w:t>
+      </w:r>
+      <w:r>
+        <w:rPr>
+          <w:rFonts w:ascii="Times" w:hAnsi="Times"/>
+        </w:rPr>
+        <w:t xml:space="preserve"> Because the model obs difference doesn’t </w:t>
+      </w:r>
+      <w:r>
+        <w:rPr>
+          <w:rFonts w:ascii="Times" w:hAnsi="Times"/>
+        </w:rPr>
+        <w:t xml:space="preserve">account for </w:t>
+      </w:r>
     </w:p>
     <w:p>
       <w:pPr>
@@ -9579,15 +8908,7 @@
         <w:t>“</w:t>
       </w:r>
       <w:r>
-        <w:t xml:space="preserve">This reflects a tendency for SF inversions to overcorrect large sources while </w:t>
-      </w:r>
-      <w:proofErr w:type="spellStart"/>
-      <w:r>
-        <w:t>undercorrecting</w:t>
-      </w:r>
-      <w:proofErr w:type="spellEnd"/>
-      <w:r>
-        <w:t xml:space="preserve"> small sources (along with the fact that the satellite data themselves are less sensitive to small sources).” (Yu et al. 2021)</w:t>
+        <w:t>This reflects a tendency for SF inversions to overcorrect large sources while undercorrecting small sources (along with the fact that the satellite data themselves are less sensitive to small sources).” (Yu et al. 2021)</w:t>
       </w:r>
     </w:p>
     <w:p>
@@ -9601,37 +8922,13 @@
     <w:p/>
     <w:p>
       <w:r>
-        <w:t xml:space="preserve">“The U-SF inversion has DOFS = 382, with derived posterior error reductions that reflect the TROPOMI spatial sampling density for this month (Fig. 7). However, this computed error reduction </w:t>
-      </w:r>
-      <w:proofErr w:type="spellStart"/>
-      <w:r>
-        <w:t>ρest</w:t>
-      </w:r>
-      <w:proofErr w:type="spellEnd"/>
-      <w:r>
-        <w:t xml:space="preserve"> (derived via gradient-based randomization) has no meaningful spatial correlation with the actual emission improvement </w:t>
-      </w:r>
-      <w:proofErr w:type="spellStart"/>
-      <w:r>
-        <w:t>ρtrue</w:t>
-      </w:r>
-      <w:proofErr w:type="spellEnd"/>
-      <w:r>
-        <w:t xml:space="preserve"> (R = 0.07). This reflects</w:t>
+        <w:t>“The U-SF inversion has DOFS = 382, with derived posterior error reductions that reflect the TROPOMI spatial sampling density for this month (Fig. 7). However, this computed error reduction ρest (derived via gradient-based randomization) has no meaningful spatial correlation with the actual emission improvement ρtrue (R = 0.07). This reflects</w:t>
       </w:r>
       <w:r>
         <w:t xml:space="preserve"> </w:t>
       </w:r>
       <w:r>
-        <w:t xml:space="preserve">the fact that the posterior error reductions and DOFS contain no information on where the prior emissions are </w:t>
-      </w:r>
-      <w:proofErr w:type="gramStart"/>
-      <w:r>
-        <w:t>actually in</w:t>
-      </w:r>
-      <w:proofErr w:type="gramEnd"/>
-      <w:r>
-        <w:t xml:space="preserve"> error and can therefore be improved. For a scenario where the prior emissions had random and normally distributed disparities relative to the truth, areas with the largest computed posterior error reduction would also tend to have the greatest emission improvement – since those locations would have the strongest observational constraints. DOFS and error reduction analyses are thus useful for general observing system characterization but do not describe the spatial accuracy of posterior emissions or the actual emission improvements for realistic scenarios where the real prior errors are nonrandom.”</w:t>
+        <w:t>the fact that the posterior error reductions and DOFS contain no information on where the prior emissions are actually in error and can therefore be improved. For a scenario where the prior emissions had random and normally distributed disparities relative to the truth, areas with the largest computed posterior error reduction would also tend to have the greatest emission improvement – since those locations would have the strongest observational constraints. DOFS and error reduction analyses are thus useful for general observing system characterization but do not describe the spatial accuracy of posterior emissions or the actual emission improvements for realistic scenarios where the real prior errors are nonrandom.”</w:t>
       </w:r>
     </w:p>
     <w:p>

--- a/paper/draft01.docx
+++ b/paper/draft01.docx
@@ -53,7 +53,15 @@
         <w:t>1</w:t>
       </w:r>
       <w:r>
-        <w:t>, Joannes D. Maasakkers</w:t>
+        <w:t xml:space="preserve">, </w:t>
+      </w:r>
+      <w:proofErr w:type="spellStart"/>
+      <w:r>
+        <w:t>Joannes</w:t>
+      </w:r>
+      <w:proofErr w:type="spellEnd"/>
+      <w:r>
+        <w:t xml:space="preserve"> D. Maasakkers</w:t>
       </w:r>
       <w:r>
         <w:rPr>
@@ -383,7 +391,21 @@
         <w:rPr>
           <w:rFonts w:ascii="Times" w:hAnsi="Times"/>
         </w:rPr>
-        <w:t xml:space="preserve"> methane concentrations have tripled from pre-industrial concentrations and are increasing at an increasing rate (Dlugokencky). </w:t>
+        <w:t xml:space="preserve"> methane concentrations have tripled from pre-industrial concentrations and are increasing at an increasing rate (</w:t>
+      </w:r>
+      <w:proofErr w:type="spellStart"/>
+      <w:r>
+        <w:rPr>
+          <w:rFonts w:ascii="Times" w:hAnsi="Times"/>
+        </w:rPr>
+        <w:t>Dlugokencky</w:t>
+      </w:r>
+      <w:proofErr w:type="spellEnd"/>
+      <w:r>
+        <w:rPr>
+          <w:rFonts w:ascii="Times" w:hAnsi="Times"/>
+        </w:rPr>
+        <w:t xml:space="preserve">). </w:t>
       </w:r>
       <w:r>
         <w:rPr>
@@ -497,7 +519,21 @@
         <w:rPr>
           <w:rFonts w:ascii="Times" w:hAnsi="Times"/>
         </w:rPr>
-        <w:t>observations of column methane concentrations from the TROPOspheric Monitoring Instrument (TROPOMI) aboard the Sentinel-5 Precursor</w:t>
+        <w:t xml:space="preserve">observations of column methane concentrations from the </w:t>
+      </w:r>
+      <w:proofErr w:type="spellStart"/>
+      <w:r>
+        <w:rPr>
+          <w:rFonts w:ascii="Times" w:hAnsi="Times"/>
+        </w:rPr>
+        <w:t>TROPOspheric</w:t>
+      </w:r>
+      <w:proofErr w:type="spellEnd"/>
+      <w:r>
+        <w:rPr>
+          <w:rFonts w:ascii="Times" w:hAnsi="Times"/>
+        </w:rPr>
+        <w:t xml:space="preserve"> Monitoring Instrument (TROPOMI) aboard the Sentinel-5 Precursor</w:t>
       </w:r>
       <w:r>
         <w:rPr>
@@ -525,6 +561,26 @@
       </w:r>
       <w:r>
         <w:t>, allowing for improved hotspot identification and source attribution.</w:t>
+      </w:r>
+    </w:p>
+    <w:p>
+      <w:pPr>
+        <w:rPr>
+          <w:rFonts w:ascii="Times" w:hAnsi="Times"/>
+        </w:rPr>
+      </w:pPr>
+    </w:p>
+    <w:p>
+      <w:pPr>
+        <w:rPr>
+          <w:rFonts w:ascii="Times" w:hAnsi="Times"/>
+        </w:rPr>
+      </w:pPr>
+      <w:r>
+        <w:rPr>
+          <w:rFonts w:ascii="Times" w:hAnsi="Times"/>
+        </w:rPr>
+        <w:t>[define observing system]</w:t>
       </w:r>
     </w:p>
     <w:p>
@@ -601,7 +657,21 @@
         <w:rPr>
           <w:rFonts w:ascii="Times" w:hAnsi="Times" w:cs="Times New Roman"/>
         </w:rPr>
-        <w:t xml:space="preserve"> – Lagrangian inversion of observations from towers and aircraft, analyzes footprints for each of 12,694 observations, geostatistical inversion (no prior), 1deg x 1deg</w:t>
+        <w:t xml:space="preserve"> – </w:t>
+      </w:r>
+      <w:proofErr w:type="spellStart"/>
+      <w:r>
+        <w:rPr>
+          <w:rFonts w:ascii="Times" w:hAnsi="Times" w:cs="Times New Roman"/>
+        </w:rPr>
+        <w:t>Lagrangian</w:t>
+      </w:r>
+      <w:proofErr w:type="spellEnd"/>
+      <w:r>
+        <w:rPr>
+          <w:rFonts w:ascii="Times" w:hAnsi="Times" w:cs="Times New Roman"/>
+        </w:rPr>
+        <w:t xml:space="preserve"> inversion of observations from towers and aircraft, analyzes footprints for each of 12,694 observations, geostatistical inversion (no prior), 1deg x 1deg</w:t>
       </w:r>
     </w:p>
     <w:p>
@@ -663,11 +733,19 @@
           <w:rFonts w:ascii="Times" w:hAnsi="Times" w:cs="Times New Roman"/>
         </w:rPr>
       </w:pPr>
+      <w:proofErr w:type="spellStart"/>
       <w:r>
         <w:rPr>
           <w:rFonts w:ascii="Times" w:hAnsi="Times" w:cs="Times New Roman"/>
         </w:rPr>
-        <w:t>Janardanan et al. 2017?</w:t>
+        <w:t>Janardanan</w:t>
+      </w:r>
+      <w:proofErr w:type="spellEnd"/>
+      <w:r>
+        <w:rPr>
+          <w:rFonts w:ascii="Times" w:hAnsi="Times" w:cs="Times New Roman"/>
+        </w:rPr>
+        <w:t xml:space="preserve"> et al. 2017?</w:t>
       </w:r>
     </w:p>
     <w:p>
@@ -681,11 +759,19 @@
           <w:rFonts w:ascii="Times" w:hAnsi="Times" w:cs="Times New Roman"/>
         </w:rPr>
       </w:pPr>
+      <w:proofErr w:type="spellStart"/>
       <w:r>
         <w:rPr>
           <w:rFonts w:ascii="Times" w:hAnsi="Times" w:cs="Times New Roman"/>
         </w:rPr>
-        <w:t>Bruhwiler et al. 2017?</w:t>
+        <w:t>Bruhwiler</w:t>
+      </w:r>
+      <w:proofErr w:type="spellEnd"/>
+      <w:r>
+        <w:rPr>
+          <w:rFonts w:ascii="Times" w:hAnsi="Times" w:cs="Times New Roman"/>
+        </w:rPr>
+        <w:t xml:space="preserve"> et al. 2017?</w:t>
       </w:r>
     </w:p>
     <w:p>
@@ -735,11 +821,19 @@
           <w:rFonts w:ascii="Times" w:hAnsi="Times" w:cs="Times New Roman"/>
         </w:rPr>
       </w:pPr>
+      <w:proofErr w:type="spellStart"/>
       <w:r>
         <w:rPr>
           <w:rFonts w:ascii="Times" w:hAnsi="Times" w:cs="Times New Roman"/>
         </w:rPr>
-        <w:t xml:space="preserve">Maasakkers et al. 2021 </w:t>
+        <w:t>Maasakkers</w:t>
+      </w:r>
+      <w:proofErr w:type="spellEnd"/>
+      <w:r>
+        <w:rPr>
+          <w:rFonts w:ascii="Times" w:hAnsi="Times" w:cs="Times New Roman"/>
+        </w:rPr>
+        <w:t xml:space="preserve"> et al. 2021 </w:t>
       </w:r>
       <w:r>
         <w:rPr>
@@ -888,6 +982,7 @@
         <w:rPr>
           <w:rFonts w:ascii="Times" w:hAnsi="Times"/>
         </w:rPr>
+        <w:lastRenderedPageBreak/>
         <w:t>Paragraph on the reduced-rank approach</w:t>
       </w:r>
     </w:p>
@@ -912,7 +1007,6 @@
           <w:b/>
           <w:bCs/>
         </w:rPr>
-        <w:lastRenderedPageBreak/>
         <w:t>2</w:t>
       </w:r>
       <w:r>
@@ -1057,43 +1151,55 @@
         <w:rPr>
           <w:rFonts w:ascii="Times" w:hAnsi="Times"/>
         </w:rPr>
-        <w:t xml:space="preserve"> describes the TROPOMI observations and the observing system errors</w:t>
-      </w:r>
-      <w:r>
-        <w:rPr>
-          <w:rFonts w:ascii="Times" w:hAnsi="Times"/>
-        </w:rPr>
-        <w:t>; and section 2.4 describes GEOS-Chem and the novel, reduced-rank method used to calculate the Jacobian matrix</w:t>
+        <w:t xml:space="preserve"> describes </w:t>
+      </w:r>
+      <w:r>
+        <w:rPr>
+          <w:rFonts w:ascii="Times" w:hAnsi="Times"/>
+        </w:rPr>
+        <w:t>GEOS-Chem; section 2.4 describes</w:t>
+      </w:r>
+      <w:r>
+        <w:rPr>
+          <w:rFonts w:ascii="Times" w:hAnsi="Times"/>
+        </w:rPr>
+        <w:t xml:space="preserve"> TROPOMI observations</w:t>
+      </w:r>
+      <w:r>
+        <w:rPr>
+          <w:rFonts w:ascii="Times" w:hAnsi="Times"/>
+        </w:rPr>
+        <w:t xml:space="preserve">; section 2.5 describes </w:t>
+      </w:r>
+      <w:r>
+        <w:rPr>
+          <w:rFonts w:ascii="Times" w:hAnsi="Times"/>
+        </w:rPr>
+        <w:t>the observing system errors</w:t>
+      </w:r>
+      <w:r>
+        <w:rPr>
+          <w:rFonts w:ascii="Times" w:hAnsi="Times"/>
+        </w:rPr>
+        <w:t>; and section 2.</w:t>
+      </w:r>
+      <w:r>
+        <w:rPr>
+          <w:rFonts w:ascii="Times" w:hAnsi="Times"/>
+        </w:rPr>
+        <w:t>6</w:t>
+      </w:r>
+      <w:r>
+        <w:rPr>
+          <w:rFonts w:ascii="Times" w:hAnsi="Times"/>
+        </w:rPr>
+        <w:t xml:space="preserve"> describes the novel, reduced-rank method used to calculate the Jacobian matrix</w:t>
       </w:r>
       <w:r>
         <w:rPr>
           <w:rFonts w:ascii="Times" w:hAnsi="Times"/>
         </w:rPr>
         <w:t xml:space="preserve">. </w:t>
-      </w:r>
-      <w:r>
-        <w:rPr>
-          <w:rFonts w:ascii="Times" w:hAnsi="Times"/>
-        </w:rPr>
-        <w:t xml:space="preserve">We </w:t>
-      </w:r>
-      <w:r>
-        <w:rPr>
-          <w:rFonts w:ascii="Times" w:hAnsi="Times"/>
-        </w:rPr>
-        <w:t xml:space="preserve">also </w:t>
-      </w:r>
-      <w:r>
-        <w:rPr>
-          <w:rFonts w:ascii="Times" w:hAnsi="Times"/>
-        </w:rPr>
-        <w:t>conduct a suite of sensitivity tests to provide additional constraints on the error of the optimized emissions</w:t>
-      </w:r>
-      <w:r>
-        <w:rPr>
-          <w:rFonts w:ascii="Times" w:hAnsi="Times"/>
-        </w:rPr>
-        <w:t>, which are summarized in section 2.5.</w:t>
       </w:r>
     </w:p>
     <w:p>
@@ -1141,7 +1247,15 @@
           <w:b/>
           <w:bCs/>
         </w:rPr>
-        <w:t>Analytical i</w:t>
+        <w:t>Reduced-rank a</w:t>
+      </w:r>
+      <w:r>
+        <w:rPr>
+          <w:rFonts w:ascii="Times" w:hAnsi="Times"/>
+          <w:b/>
+          <w:bCs/>
+        </w:rPr>
+        <w:t>nalytical i</w:t>
       </w:r>
       <w:r>
         <w:rPr>
@@ -1186,7 +1300,27 @@
         <w:rPr>
           <w:rFonts w:ascii="Times" w:hAnsi="Times"/>
         </w:rPr>
-        <w:t xml:space="preserve"> of gridded emissions</w:t>
+        <w:t xml:space="preserve"> of </w:t>
+      </w:r>
+      <m:oMath>
+        <m:r>
+          <w:rPr>
+            <w:rFonts w:ascii="Cambria Math" w:eastAsiaTheme="minorEastAsia" w:hAnsi="Cambria Math"/>
+          </w:rPr>
+          <m:t>n</m:t>
+        </m:r>
+      </m:oMath>
+      <w:r>
+        <w:rPr>
+          <w:rFonts w:ascii="Times" w:hAnsi="Times"/>
+        </w:rPr>
+        <w:t xml:space="preserve"> </w:t>
+      </w:r>
+      <w:r>
+        <w:rPr>
+          <w:rFonts w:ascii="Times" w:hAnsi="Times"/>
+        </w:rPr>
+        <w:t>gridded emissions</w:t>
       </w:r>
       <w:r>
         <w:rPr>
@@ -1280,7 +1414,7 @@
                 <w:rPr>
                   <w:rFonts w:ascii="Cambria Math" w:hAnsi="Cambria Math"/>
                 </w:rPr>
-                <m:t>=γ</m:t>
+                <m:t>=</m:t>
               </m:r>
               <m:sSup>
                 <m:sSupPr>
@@ -1501,6 +1635,12 @@
                   <w:rFonts w:ascii="Cambria Math" w:hAnsi="Cambria Math"/>
                 </w:rPr>
                 <m:t>+</m:t>
+              </m:r>
+              <m:r>
+                <w:rPr>
+                  <w:rFonts w:ascii="Cambria Math" w:hAnsi="Cambria Math"/>
+                </w:rPr>
+                <m:t>γ</m:t>
               </m:r>
               <m:sSup>
                 <m:sSupPr>
@@ -1740,8 +1880,6 @@
       <w:pPr>
         <w:rPr>
           <w:rFonts w:ascii="Times" w:eastAsiaTheme="minorEastAsia" w:hAnsi="Times"/>
-          <w:bCs/>
-          <w:iCs/>
         </w:rPr>
       </w:pPr>
       <w:r>
@@ -1880,7 +2018,21 @@
           <w:rFonts w:ascii="Times" w:eastAsiaTheme="minorEastAsia" w:hAnsi="Times"/>
           <w:bCs/>
         </w:rPr>
-        <w:t xml:space="preserve"> and error covariance, respectively (section 2.</w:t>
+        <w:t xml:space="preserve"> and error covariance</w:t>
+      </w:r>
+      <w:r>
+        <w:rPr>
+          <w:rFonts w:ascii="Times" w:eastAsiaTheme="minorEastAsia" w:hAnsi="Times"/>
+          <w:bCs/>
+        </w:rPr>
+        <w:t xml:space="preserve"> matrix</w:t>
+      </w:r>
+      <w:r>
+        <w:rPr>
+          <w:rFonts w:ascii="Times" w:eastAsiaTheme="minorEastAsia" w:hAnsi="Times"/>
+          <w:bCs/>
+        </w:rPr>
+        <w:t>, respectively (section 2.</w:t>
       </w:r>
       <w:r>
         <w:rPr>
@@ -1986,7 +2138,71 @@
           <w:bCs/>
           <w:iCs/>
         </w:rPr>
-        <w:t>observational vector and error covariance, respectively (section 2.</w:t>
+        <w:t>vector</w:t>
+      </w:r>
+      <w:r>
+        <w:rPr>
+          <w:rFonts w:ascii="Times" w:eastAsiaTheme="minorEastAsia" w:hAnsi="Times"/>
+          <w:bCs/>
+          <w:iCs/>
+        </w:rPr>
+        <w:t xml:space="preserve"> of </w:t>
+      </w:r>
+      <m:oMath>
+        <m:r>
+          <w:rPr>
+            <w:rFonts w:ascii="Cambria Math" w:eastAsiaTheme="minorEastAsia" w:hAnsi="Cambria Math"/>
+          </w:rPr>
+          <m:t>m</m:t>
+        </m:r>
+      </m:oMath>
+      <w:r>
+        <w:rPr>
+          <w:rFonts w:ascii="Times" w:eastAsiaTheme="minorEastAsia" w:hAnsi="Times"/>
+          <w:bCs/>
+          <w:iCs/>
+        </w:rPr>
+        <w:t xml:space="preserve"> observations</w:t>
+      </w:r>
+      <w:r>
+        <w:rPr>
+          <w:rFonts w:ascii="Times" w:eastAsiaTheme="minorEastAsia" w:hAnsi="Times"/>
+          <w:bCs/>
+          <w:iCs/>
+        </w:rPr>
+        <w:t xml:space="preserve"> and </w:t>
+      </w:r>
+      <w:r>
+        <w:rPr>
+          <w:rFonts w:ascii="Times" w:eastAsiaTheme="minorEastAsia" w:hAnsi="Times"/>
+          <w:bCs/>
+          <w:iCs/>
+        </w:rPr>
+        <w:t xml:space="preserve">the </w:t>
+      </w:r>
+      <w:r>
+        <w:rPr>
+          <w:rFonts w:ascii="Times" w:eastAsiaTheme="minorEastAsia" w:hAnsi="Times"/>
+          <w:bCs/>
+          <w:iCs/>
+        </w:rPr>
+        <w:t>error covariance</w:t>
+      </w:r>
+      <w:r>
+        <w:rPr>
+          <w:rFonts w:ascii="Times" w:eastAsiaTheme="minorEastAsia" w:hAnsi="Times"/>
+          <w:bCs/>
+          <w:iCs/>
+        </w:rPr>
+        <w:t xml:space="preserve"> matrix</w:t>
+      </w:r>
+      <w:r>
+        <w:rPr>
+          <w:rFonts w:ascii="Times" w:eastAsiaTheme="minorEastAsia" w:hAnsi="Times"/>
+          <w:bCs/>
+          <w:iCs/>
+        </w:rPr>
+        <w:t>, respectively (section 2.</w:t>
       </w:r>
       <w:r>
         <w:rPr>
@@ -2116,7 +2332,7 @@
               <w:rPr>
                 <w:rFonts w:ascii="Cambria Math" w:eastAsiaTheme="minorEastAsia" w:hAnsi="Cambria Math"/>
               </w:rPr>
-              <m:t>A</m:t>
+              <m:t>O</m:t>
             </m:r>
           </m:sub>
         </m:sSub>
@@ -2128,6 +2344,55 @@
           <w:iCs/>
         </w:rPr>
         <w:t xml:space="preserve"> (section 2.4)</w:t>
+      </w:r>
+      <w:r>
+        <w:rPr>
+          <w:rFonts w:ascii="Times" w:eastAsiaTheme="minorEastAsia" w:hAnsi="Times"/>
+          <w:bCs/>
+          <w:iCs/>
+        </w:rPr>
+        <w:t xml:space="preserve"> </w:t>
+      </w:r>
+      <w:r>
+        <w:rPr>
+          <w:rFonts w:ascii="Times" w:eastAsiaTheme="minorEastAsia" w:hAnsi="Times"/>
+          <w:bCs/>
+          <w:iCs/>
+        </w:rPr>
+        <w:fldChar w:fldCharType="begin"/>
+      </w:r>
+      <w:r>
+        <w:rPr>
+          <w:rFonts w:ascii="Times" w:eastAsiaTheme="minorEastAsia" w:hAnsi="Times"/>
+          <w:bCs/>
+          <w:iCs/>
+        </w:rPr>
+        <w:instrText xml:space="preserve"> ADDIN ZOTERO_ITEM CSL_CITATION {"citationID":"lbQBIWy4","properties":{"formattedCitation":"(Brasseur and Jacob, 2017)","plainCitation":"(Brasseur and Jacob, 2017)","noteIndex":0},"citationItems":[{"id":54,"uris":["http://zotero.org/users/9726796/items/ITTG2Q7E"],"itemData":{"id":54,"type":"chapter","container-title":"Modeling of Atmospheric Chemistry","event-place":"Cambridge","note":"DOI: 10.1017/9781316544754.012\nCitation Key: Brasseur2017a","page":"487-537","publisher":"Cambridge University Press","publisher-place":"Cambridge","title":"Inverse Modeling for Atmospheric Chemistry","author":[{"family":"Brasseur","given":"Guy P."},{"family":"Jacob","given":"Daniel J."}],"issued":{"date-parts":[["2017"]]}}}],"schema":"https://github.com/citation-style-language/schema/raw/master/csl-citation.json"} </w:instrText>
+      </w:r>
+      <w:r>
+        <w:rPr>
+          <w:rFonts w:ascii="Times" w:eastAsiaTheme="minorEastAsia" w:hAnsi="Times"/>
+          <w:bCs/>
+          <w:iCs/>
+        </w:rPr>
+        <w:fldChar w:fldCharType="separate"/>
+      </w:r>
+      <w:r>
+        <w:rPr>
+          <w:rFonts w:ascii="Times" w:eastAsiaTheme="minorEastAsia" w:hAnsi="Times"/>
+          <w:bCs/>
+          <w:iCs/>
+          <w:noProof/>
+        </w:rPr>
+        <w:t>(Brasseur and Jacob, 2017)</w:t>
+      </w:r>
+      <w:r>
+        <w:rPr>
+          <w:rFonts w:ascii="Times" w:eastAsiaTheme="minorEastAsia" w:hAnsi="Times"/>
+          <w:bCs/>
+          <w:iCs/>
+        </w:rPr>
+        <w:fldChar w:fldCharType="end"/>
       </w:r>
       <w:r>
         <w:rPr>
@@ -2243,42 +2508,61 @@
           </w:rPr>
           <m:t>K=</m:t>
         </m:r>
-        <m:r>
-          <m:rPr>
-            <m:sty m:val="p"/>
-          </m:rPr>
-          <w:rPr>
-            <w:rFonts w:ascii="Cambria Math" w:eastAsiaTheme="minorEastAsia" w:hAnsi="Cambria Math"/>
-          </w:rPr>
-          <m:t>∂</m:t>
-        </m:r>
-        <m:r>
-          <m:rPr>
-            <m:sty m:val="b"/>
-          </m:rPr>
-          <w:rPr>
-            <w:rFonts w:ascii="Cambria Math" w:eastAsiaTheme="minorEastAsia" w:hAnsi="Cambria Math"/>
-          </w:rPr>
-          <m:t>y</m:t>
-        </m:r>
-        <m:r>
-          <m:rPr>
-            <m:sty m:val="p"/>
-          </m:rPr>
-          <w:rPr>
-            <w:rFonts w:ascii="Cambria Math" w:eastAsiaTheme="minorEastAsia" w:hAnsi="Cambria Math"/>
-          </w:rPr>
-          <m:t>/∂</m:t>
-        </m:r>
-        <m:r>
-          <m:rPr>
-            <m:sty m:val="b"/>
-          </m:rPr>
-          <w:rPr>
-            <w:rFonts w:ascii="Cambria Math" w:eastAsiaTheme="minorEastAsia" w:hAnsi="Cambria Math"/>
-          </w:rPr>
-          <m:t>x</m:t>
-        </m:r>
+        <m:f>
+          <m:fPr>
+            <m:ctrlPr>
+              <w:rPr>
+                <w:rFonts w:ascii="Cambria Math" w:eastAsiaTheme="minorEastAsia" w:hAnsi="Cambria Math"/>
+              </w:rPr>
+            </m:ctrlPr>
+          </m:fPr>
+          <m:num>
+            <m:r>
+              <m:rPr>
+                <m:sty m:val="p"/>
+              </m:rPr>
+              <w:rPr>
+                <w:rFonts w:ascii="Cambria Math" w:eastAsiaTheme="minorEastAsia" w:hAnsi="Cambria Math"/>
+              </w:rPr>
+              <m:t>∂</m:t>
+            </m:r>
+            <m:r>
+              <m:rPr>
+                <m:sty m:val="b"/>
+              </m:rPr>
+              <w:rPr>
+                <w:rFonts w:ascii="Cambria Math" w:eastAsiaTheme="minorEastAsia" w:hAnsi="Cambria Math"/>
+              </w:rPr>
+              <m:t>y</m:t>
+            </m:r>
+            <m:ctrlPr>
+              <w:rPr>
+                <w:rFonts w:ascii="Cambria Math" w:eastAsiaTheme="minorEastAsia" w:hAnsi="Cambria Math"/>
+                <w:b/>
+              </w:rPr>
+            </m:ctrlPr>
+          </m:num>
+          <m:den>
+            <m:r>
+              <m:rPr>
+                <m:sty m:val="p"/>
+              </m:rPr>
+              <w:rPr>
+                <w:rFonts w:ascii="Cambria Math" w:eastAsiaTheme="minorEastAsia" w:hAnsi="Cambria Math"/>
+              </w:rPr>
+              <m:t>∂</m:t>
+            </m:r>
+            <m:r>
+              <m:rPr>
+                <m:sty m:val="b"/>
+              </m:rPr>
+              <w:rPr>
+                <w:rFonts w:ascii="Cambria Math" w:eastAsiaTheme="minorEastAsia" w:hAnsi="Cambria Math"/>
+              </w:rPr>
+              <m:t>x</m:t>
+            </m:r>
+          </m:den>
+        </m:f>
       </m:oMath>
       <w:r>
         <w:rPr>
@@ -2327,7 +2611,42 @@
           <w:rFonts w:ascii="Times" w:eastAsiaTheme="minorEastAsia" w:hAnsi="Times"/>
           <w:bCs/>
         </w:rPr>
-        <w:t>t, allowing analytical minimization of the cost function yielding the optimal (posterior) state vector estimate </w:t>
+        <w:t>t</w:t>
+      </w:r>
+      <w:r>
+        <w:rPr>
+          <w:rFonts w:ascii="Times" w:eastAsiaTheme="minorEastAsia" w:hAnsi="Times"/>
+          <w:bCs/>
+        </w:rPr>
+        <w:t xml:space="preserve">. </w:t>
+      </w:r>
+      <w:r>
+        <w:rPr>
+          <w:rFonts w:ascii="Times" w:eastAsiaTheme="minorEastAsia" w:hAnsi="Times"/>
+          <w:bCs/>
+        </w:rPr>
+        <w:t>A</w:t>
+      </w:r>
+      <w:r>
+        <w:rPr>
+          <w:rFonts w:ascii="Times" w:eastAsiaTheme="minorEastAsia" w:hAnsi="Times"/>
+          <w:bCs/>
+        </w:rPr>
+        <w:t xml:space="preserve">nalytical minimization of the cost function </w:t>
+      </w:r>
+      <w:r>
+        <w:rPr>
+          <w:rFonts w:ascii="Times" w:eastAsiaTheme="minorEastAsia" w:hAnsi="Times"/>
+          <w:bCs/>
+        </w:rPr>
+        <w:t>then yields</w:t>
+      </w:r>
+      <w:r>
+        <w:rPr>
+          <w:rFonts w:ascii="Times" w:eastAsiaTheme="minorEastAsia" w:hAnsi="Times"/>
+          <w:bCs/>
+        </w:rPr>
+        <w:t xml:space="preserve"> the optimal (posterior) state vector estimate </w:t>
       </w:r>
       <m:oMath>
         <m:acc>
@@ -2360,23 +2679,20 @@
             </m:ctrlPr>
           </m:e>
         </m:acc>
-        <m:r>
-          <m:rPr>
-            <m:sty m:val="p"/>
-          </m:rPr>
-          <w:rPr>
-            <w:rFonts w:ascii="Cambria Math" w:eastAsiaTheme="minorEastAsia" w:hAnsi="Cambria Math"/>
-          </w:rPr>
-          <m:t xml:space="preserve"> </m:t>
-        </m:r>
       </m:oMath>
       <w:r>
         <w:rPr>
           <w:rFonts w:ascii="Times" w:eastAsiaTheme="minorEastAsia" w:hAnsi="Times"/>
+        </w:rPr>
+        <w:t xml:space="preserve">, </w:t>
+      </w:r>
+      <w:r>
+        <w:rPr>
+          <w:rFonts w:ascii="Times" w:eastAsiaTheme="minorEastAsia" w:hAnsi="Times"/>
           <w:bCs/>
           <w:iCs/>
         </w:rPr>
-        <w:t xml:space="preserve">and associated error covariance matrix </w:t>
+        <w:t xml:space="preserve">error covariance matrix </w:t>
       </w:r>
       <m:oMath>
         <m:acc>
@@ -2409,7 +2725,880 @@
           <w:bCs/>
           <w:iCs/>
         </w:rPr>
-        <w:t>:</w:t>
+        <w:t xml:space="preserve">, and information content given by the averaging kernel matrix </w:t>
+      </w:r>
+      <m:oMath>
+        <m:r>
+          <m:rPr>
+            <m:sty m:val="b"/>
+          </m:rPr>
+          <w:rPr>
+            <w:rFonts w:ascii="Cambria Math" w:hAnsi="Cambria Math"/>
+          </w:rPr>
+          <m:t>A</m:t>
+        </m:r>
+        <m:r>
+          <w:rPr>
+            <w:rFonts w:ascii="Cambria Math" w:eastAsiaTheme="minorEastAsia" w:hAnsi="Cambria Math"/>
+          </w:rPr>
+          <m:t>=</m:t>
+        </m:r>
+        <m:f>
+          <m:fPr>
+            <m:type m:val="lin"/>
+            <m:ctrlPr>
+              <w:rPr>
+                <w:rFonts w:ascii="Cambria Math" w:hAnsi="Cambria Math"/>
+              </w:rPr>
+            </m:ctrlPr>
+          </m:fPr>
+          <m:num>
+            <m:r>
+              <w:rPr>
+                <w:rFonts w:ascii="Cambria Math" w:hAnsi="Cambria Math"/>
+              </w:rPr>
+              <m:t>∂</m:t>
+            </m:r>
+            <m:acc>
+              <m:accPr>
+                <m:ctrlPr>
+                  <w:rPr>
+                    <w:rFonts w:ascii="Cambria Math" w:hAnsi="Cambria Math"/>
+                    <w:b/>
+                  </w:rPr>
+                </m:ctrlPr>
+              </m:accPr>
+              <m:e>
+                <m:r>
+                  <m:rPr>
+                    <m:sty m:val="b"/>
+                  </m:rPr>
+                  <w:rPr>
+                    <w:rFonts w:ascii="Cambria Math" w:hAnsi="Cambria Math"/>
+                  </w:rPr>
+                  <m:t>x</m:t>
+                </m:r>
+              </m:e>
+            </m:acc>
+          </m:num>
+          <m:den>
+            <m:r>
+              <w:rPr>
+                <w:rFonts w:ascii="Cambria Math" w:hAnsi="Cambria Math"/>
+              </w:rPr>
+              <m:t>∂</m:t>
+            </m:r>
+            <m:r>
+              <m:rPr>
+                <m:sty m:val="b"/>
+              </m:rPr>
+              <w:rPr>
+                <w:rFonts w:ascii="Cambria Math" w:hAnsi="Cambria Math"/>
+              </w:rPr>
+              <m:t>x</m:t>
+            </m:r>
+          </m:den>
+        </m:f>
+      </m:oMath>
+      <w:r>
+        <w:rPr>
+          <w:rFonts w:ascii="Times" w:eastAsiaTheme="minorEastAsia" w:hAnsi="Times"/>
+          <w:bCs/>
+        </w:rPr>
+        <w:t xml:space="preserve">, which </w:t>
+      </w:r>
+      <w:r>
+        <w:rPr>
+          <w:rFonts w:ascii="Times" w:eastAsiaTheme="minorEastAsia" w:hAnsi="Times"/>
+        </w:rPr>
+        <w:t>describes the sensitivity of the posterior estimate to the true state vector. The diagonal elements are commonly referred to as averaging kernel sensitivities and their sum gives the degrees of freedom for signal (DOFS), the number of pieces of information independently constrained by the observing system</w:t>
+      </w:r>
+      <w:r>
+        <w:rPr>
+          <w:rFonts w:ascii="Times" w:eastAsiaTheme="minorEastAsia" w:hAnsi="Times"/>
+          <w:bCs/>
+        </w:rPr>
+        <w:t xml:space="preserve"> </w:t>
+      </w:r>
+      <w:r>
+        <w:rPr>
+          <w:rFonts w:ascii="Times" w:eastAsiaTheme="minorEastAsia" w:hAnsi="Times"/>
+          <w:bCs/>
+        </w:rPr>
+        <w:fldChar w:fldCharType="begin"/>
+      </w:r>
+      <w:r>
+        <w:rPr>
+          <w:rFonts w:ascii="Times" w:eastAsiaTheme="minorEastAsia" w:hAnsi="Times"/>
+          <w:bCs/>
+        </w:rPr>
+        <w:instrText xml:space="preserve"> ADDIN ZOTERO_ITEM CSL_CITATION {"citationID":"Abi3u8VT","properties":{"formattedCitation":"(Rodgers, 2000)","plainCitation":"(Rodgers, 2000)","noteIndex":0},"citationItems":[{"id":53,"uris":["http://zotero.org/users/9726796/items/2TS5PRXX"],"itemData":{"id":53,"type":"book","abstract":"Remote sounding of the atmosphere has proved to be a fruitful method of obtaining global information about the atmospheres of the earth and other planets. This book treats comprehensively the inverse problem of remote sounding, and discusses a wide range of retrieval methods for extracting atmospheric parameters of interest from the quantities (thermal emission, for example) that can be measured remotely. Inverse theory is treated in depth from an estimation-theory point of view, but practical questions are also emphasized, such as designing observing systems to obtain the maximum quantity of information, efficient numerical implementation of algorithms for processing large quantities of data, error analysis and approaches to the validation of the resulting retrievals. The book is targeted at graduate students as well as scientists.","ISBN":"981-02-2740-X","note":"container-title: World Scientific Publishing Co.Pte.Ltd.\nCitation Key: CliveD.Rodgers2000","title":"Inverse Methods for Atmospheric Sounding: Theory and Practice","author":[{"family":"Rodgers","given":"Clive D."}],"issued":{"date-parts":[["2000"]]}}}],"schema":"https://github.com/citation-style-language/schema/raw/master/csl-citation.json"} </w:instrText>
+      </w:r>
+      <w:r>
+        <w:rPr>
+          <w:rFonts w:ascii="Times" w:eastAsiaTheme="minorEastAsia" w:hAnsi="Times"/>
+          <w:bCs/>
+        </w:rPr>
+        <w:fldChar w:fldCharType="separate"/>
+      </w:r>
+      <w:r>
+        <w:rPr>
+          <w:rFonts w:ascii="Times" w:eastAsiaTheme="minorEastAsia" w:hAnsi="Times"/>
+          <w:bCs/>
+          <w:noProof/>
+        </w:rPr>
+        <w:t>(Rodgers, 2000)</w:t>
+      </w:r>
+      <w:r>
+        <w:rPr>
+          <w:rFonts w:ascii="Times" w:eastAsiaTheme="minorEastAsia" w:hAnsi="Times"/>
+          <w:bCs/>
+        </w:rPr>
+        <w:fldChar w:fldCharType="end"/>
+      </w:r>
+      <w:r>
+        <w:rPr>
+          <w:rFonts w:ascii="Times" w:eastAsiaTheme="minorEastAsia" w:hAnsi="Times"/>
+          <w:bCs/>
+        </w:rPr>
+        <w:t>.</w:t>
+      </w:r>
+    </w:p>
+    <w:p>
+      <w:pPr>
+        <w:rPr>
+          <w:rFonts w:ascii="Times" w:eastAsiaTheme="minorEastAsia" w:hAnsi="Times"/>
+          <w:bCs/>
+        </w:rPr>
+      </w:pPr>
+    </w:p>
+    <w:p>
+      <w:pPr>
+        <w:rPr>
+          <w:rFonts w:ascii="Times" w:eastAsiaTheme="minorEastAsia" w:hAnsi="Times"/>
+          <w:bCs/>
+        </w:rPr>
+      </w:pPr>
+      <w:r>
+        <w:rPr>
+          <w:rFonts w:ascii="Times" w:eastAsiaTheme="minorEastAsia" w:hAnsi="Times"/>
+          <w:bCs/>
+        </w:rPr>
+        <w:t>T</w:t>
+      </w:r>
+      <w:r>
+        <w:rPr>
+          <w:rFonts w:ascii="Times" w:eastAsiaTheme="minorEastAsia" w:hAnsi="Times"/>
+          <w:bCs/>
+        </w:rPr>
+        <w:t xml:space="preserve">he </w:t>
+      </w:r>
+      <w:r>
+        <w:rPr>
+          <w:rFonts w:ascii="Times" w:eastAsiaTheme="minorEastAsia" w:hAnsi="Times"/>
+          <w:bCs/>
+        </w:rPr>
+        <w:t xml:space="preserve">standard </w:t>
+      </w:r>
+      <w:r>
+        <w:rPr>
+          <w:rFonts w:ascii="Times" w:eastAsiaTheme="minorEastAsia" w:hAnsi="Times"/>
+          <w:bCs/>
+        </w:rPr>
+        <w:t>analytical</w:t>
+      </w:r>
+      <w:r>
+        <w:rPr>
+          <w:rFonts w:ascii="Times" w:eastAsiaTheme="minorEastAsia" w:hAnsi="Times"/>
+          <w:bCs/>
+        </w:rPr>
+        <w:t xml:space="preserve"> solution </w:t>
+      </w:r>
+      <w:r>
+        <w:rPr>
+          <w:rFonts w:ascii="Times" w:eastAsiaTheme="minorEastAsia" w:hAnsi="Times"/>
+          <w:bCs/>
+        </w:rPr>
+        <w:t xml:space="preserve">is numerically unstable for large </w:t>
+      </w:r>
+      <m:oMath>
+        <m:r>
+          <w:rPr>
+            <w:rFonts w:ascii="Cambria Math" w:eastAsiaTheme="minorEastAsia" w:hAnsi="Cambria Math"/>
+          </w:rPr>
+          <m:t>n</m:t>
+        </m:r>
+      </m:oMath>
+      <w:r>
+        <w:rPr>
+          <w:rFonts w:ascii="Times" w:eastAsiaTheme="minorEastAsia" w:hAnsi="Times"/>
+          <w:bCs/>
+        </w:rPr>
+        <w:t xml:space="preserve"> since it requires inverting a non-sparse </w:t>
+      </w:r>
+      <m:oMath>
+        <m:r>
+          <w:rPr>
+            <w:rFonts w:ascii="Cambria Math" w:eastAsiaTheme="minorEastAsia" w:hAnsi="Cambria Math"/>
+          </w:rPr>
+          <m:t>n×n</m:t>
+        </m:r>
+      </m:oMath>
+      <w:r>
+        <w:rPr>
+          <w:rFonts w:ascii="Times" w:eastAsiaTheme="minorEastAsia" w:hAnsi="Times"/>
+          <w:bCs/>
+        </w:rPr>
+        <w:t xml:space="preserve"> matrix. </w:t>
+      </w:r>
+      <w:r>
+        <w:rPr>
+          <w:rFonts w:ascii="Times" w:eastAsiaTheme="minorEastAsia" w:hAnsi="Times"/>
+          <w:bCs/>
+        </w:rPr>
+        <w:t xml:space="preserve">We </w:t>
+      </w:r>
+      <w:r>
+        <w:rPr>
+          <w:rFonts w:ascii="Times" w:eastAsiaTheme="minorEastAsia" w:hAnsi="Times"/>
+          <w:bCs/>
+        </w:rPr>
+        <w:t>instead use</w:t>
+      </w:r>
+      <w:r>
+        <w:rPr>
+          <w:rFonts w:ascii="Times" w:eastAsiaTheme="minorEastAsia" w:hAnsi="Times"/>
+          <w:bCs/>
+        </w:rPr>
+        <w:t xml:space="preserve"> reduced-rank approximations </w:t>
+      </w:r>
+      <w:r>
+        <w:rPr>
+          <w:rFonts w:ascii="Times" w:eastAsiaTheme="minorEastAsia" w:hAnsi="Times"/>
+          <w:bCs/>
+        </w:rPr>
+        <w:t>that</w:t>
+      </w:r>
+      <w:r>
+        <w:rPr>
+          <w:rFonts w:ascii="Times" w:eastAsiaTheme="minorEastAsia" w:hAnsi="Times"/>
+          <w:bCs/>
+        </w:rPr>
+        <w:t xml:space="preserve"> </w:t>
+      </w:r>
+      <w:r>
+        <w:rPr>
+          <w:rFonts w:ascii="Times" w:eastAsiaTheme="minorEastAsia" w:hAnsi="Times"/>
+          <w:bCs/>
+        </w:rPr>
+        <w:t xml:space="preserve">solve the </w:t>
+      </w:r>
+      <w:r>
+        <w:rPr>
+          <w:rFonts w:ascii="Times" w:eastAsiaTheme="minorEastAsia" w:hAnsi="Times"/>
+          <w:bCs/>
+        </w:rPr>
+        <w:t>inversion</w:t>
+      </w:r>
+      <w:r>
+        <w:rPr>
+          <w:rFonts w:ascii="Times" w:eastAsiaTheme="minorEastAsia" w:hAnsi="Times"/>
+          <w:bCs/>
+        </w:rPr>
+        <w:t xml:space="preserve"> on </w:t>
+      </w:r>
+      <w:r>
+        <w:rPr>
+          <w:rFonts w:ascii="Times" w:eastAsiaTheme="minorEastAsia" w:hAnsi="Times"/>
+          <w:bCs/>
+        </w:rPr>
+        <w:t>orthonormal</w:t>
+      </w:r>
+      <w:r>
+        <w:rPr>
+          <w:rFonts w:ascii="Times" w:eastAsiaTheme="minorEastAsia" w:hAnsi="Times"/>
+          <w:bCs/>
+        </w:rPr>
+        <w:t xml:space="preserve"> </w:t>
+      </w:r>
+      <w:r>
+        <w:rPr>
+          <w:rFonts w:ascii="Times" w:eastAsiaTheme="minorEastAsia" w:hAnsi="Times"/>
+          <w:bCs/>
+        </w:rPr>
+        <w:t xml:space="preserve">basis </w:t>
+      </w:r>
+      <w:r>
+        <w:rPr>
+          <w:rFonts w:ascii="Times" w:eastAsiaTheme="minorEastAsia" w:hAnsi="Times"/>
+          <w:bCs/>
+        </w:rPr>
+        <w:t>that optimally span</w:t>
+      </w:r>
+      <w:r>
+        <w:rPr>
+          <w:rFonts w:ascii="Times" w:eastAsiaTheme="minorEastAsia" w:hAnsi="Times"/>
+          <w:bCs/>
+        </w:rPr>
+        <w:t>s</w:t>
+      </w:r>
+      <w:r>
+        <w:rPr>
+          <w:rFonts w:ascii="Times" w:eastAsiaTheme="minorEastAsia" w:hAnsi="Times"/>
+          <w:bCs/>
+        </w:rPr>
+        <w:t xml:space="preserve"> the information content </w:t>
+      </w:r>
+      <w:r>
+        <w:rPr>
+          <w:rFonts w:ascii="Times" w:eastAsiaTheme="minorEastAsia" w:hAnsi="Times"/>
+          <w:bCs/>
+        </w:rPr>
+        <w:t>of the</w:t>
+      </w:r>
+      <w:r>
+        <w:rPr>
+          <w:rFonts w:ascii="Times" w:eastAsiaTheme="minorEastAsia" w:hAnsi="Times"/>
+          <w:bCs/>
+        </w:rPr>
+        <w:t xml:space="preserve"> </w:t>
+      </w:r>
+      <w:r>
+        <w:rPr>
+          <w:rFonts w:ascii="Times" w:eastAsiaTheme="minorEastAsia" w:hAnsi="Times"/>
+          <w:bCs/>
+        </w:rPr>
+        <w:t>satellite</w:t>
+      </w:r>
+      <w:r>
+        <w:rPr>
+          <w:rFonts w:ascii="Times" w:eastAsiaTheme="minorEastAsia" w:hAnsi="Times"/>
+          <w:bCs/>
+        </w:rPr>
+        <w:t>–</w:t>
+      </w:r>
+      <w:r>
+        <w:rPr>
+          <w:rFonts w:ascii="Times" w:eastAsiaTheme="minorEastAsia" w:hAnsi="Times"/>
+          <w:bCs/>
+        </w:rPr>
+        <w:t xml:space="preserve">forward model </w:t>
+      </w:r>
+      <w:r>
+        <w:rPr>
+          <w:rFonts w:ascii="Times" w:eastAsiaTheme="minorEastAsia" w:hAnsi="Times"/>
+          <w:bCs/>
+        </w:rPr>
+        <w:t>observing system</w:t>
+      </w:r>
+      <w:r>
+        <w:rPr>
+          <w:rFonts w:ascii="Times" w:eastAsiaTheme="minorEastAsia" w:hAnsi="Times"/>
+          <w:bCs/>
+        </w:rPr>
+        <w:t xml:space="preserve"> </w:t>
+      </w:r>
+      <w:r>
+        <w:rPr>
+          <w:rFonts w:ascii="Times" w:eastAsiaTheme="minorEastAsia" w:hAnsi="Times"/>
+          <w:bCs/>
+        </w:rPr>
+        <w:fldChar w:fldCharType="begin"/>
+      </w:r>
+      <w:r>
+        <w:rPr>
+          <w:rFonts w:ascii="Times" w:eastAsiaTheme="minorEastAsia" w:hAnsi="Times"/>
+          <w:bCs/>
+        </w:rPr>
+        <w:instrText xml:space="preserve"> ADDIN ZOTERO_ITEM CSL_CITATION {"citationID":"cBtrXxfx","properties":{"formattedCitation":"(Bousserez and Henze, 2018)","plainCitation":"(Bousserez and Henze, 2018)","noteIndex":0},"citationItems":[{"id":153,"uris":["http://zotero.org/users/9726796/items/EICJKWE7"],"itemData":{"id":153,"type":"article-journal","abstract":"This paper provides a detailed theoretical analysis of methods to approximate the solutions of high-dimensional (&gt;10^6) linear Bayesian problems. An optimal low-rank projection that maximizes the information content of the Bayesian inversion is proposed and efficiently constructed using a scalable randomized SVD algorithm. Useful optimality results are established for the associated posterior error covariance matrix and posterior mean approximations, which are further investigated in a numerical experiment consisting of a large-scale atmospheric tracer transport source-inversion problem. This method proves to be a robust and efficient approach to dimension reduction, as well as a natural framework to analyze the information content of the inversion. Possible extensions of this approach to the non-linear framework in the context of operational numerical weather forecast data assimilation systems based on the incremental 4D-Var technique are also discussed, and a detailed implementation of a new Randomized Incremental Optimal Technique (RIOT) for 4D-Var algorithms leveraging our theoretical results is proposed.","container-title":"Quarterly Journal of the Royal Meteorological Society","DOI":"10.1002/qj.3209","ISSN":"1477870X","issue":"711","note":"Citation Key: Bousserez2018","page":"365-390","title":"Optimal and scalable methods to approximate the solutions of large-scale Bayesian problems: theory and application to atmospheric inversion and data assimilation","volume":"144","author":[{"family":"Bousserez","given":"N."},{"family":"Henze","given":"Daven K."}],"issued":{"date-parts":[["2018"]]}}}],"schema":"https://github.com/citation-style-language/schema/raw/master/csl-citation.json"} </w:instrText>
+      </w:r>
+      <w:r>
+        <w:rPr>
+          <w:rFonts w:ascii="Times" w:eastAsiaTheme="minorEastAsia" w:hAnsi="Times"/>
+          <w:bCs/>
+        </w:rPr>
+        <w:fldChar w:fldCharType="separate"/>
+      </w:r>
+      <w:r>
+        <w:rPr>
+          <w:rFonts w:ascii="Times" w:eastAsiaTheme="minorEastAsia" w:hAnsi="Times"/>
+          <w:bCs/>
+          <w:noProof/>
+        </w:rPr>
+        <w:t>(Bousserez and Henze, 2018)</w:t>
+      </w:r>
+      <w:r>
+        <w:rPr>
+          <w:rFonts w:ascii="Times" w:eastAsiaTheme="minorEastAsia" w:hAnsi="Times"/>
+          <w:bCs/>
+        </w:rPr>
+        <w:fldChar w:fldCharType="end"/>
+      </w:r>
+      <w:r>
+        <w:rPr>
+          <w:rFonts w:ascii="Times" w:eastAsiaTheme="minorEastAsia" w:hAnsi="Times"/>
+          <w:bCs/>
+        </w:rPr>
+        <w:t>. The</w:t>
+      </w:r>
+      <w:r>
+        <w:rPr>
+          <w:rFonts w:ascii="Times" w:eastAsiaTheme="minorEastAsia" w:hAnsi="Times"/>
+          <w:bCs/>
+        </w:rPr>
+        <w:t xml:space="preserve"> basis</w:t>
+      </w:r>
+      <w:r>
+        <w:rPr>
+          <w:rFonts w:ascii="Times" w:eastAsiaTheme="minorEastAsia" w:hAnsi="Times"/>
+          <w:bCs/>
+        </w:rPr>
+        <w:t xml:space="preserve"> </w:t>
+      </w:r>
+      <w:r>
+        <w:rPr>
+          <w:rFonts w:ascii="Times" w:eastAsiaTheme="minorEastAsia" w:hAnsi="Times"/>
+          <w:bCs/>
+        </w:rPr>
+        <w:t>is</w:t>
+      </w:r>
+      <w:r>
+        <w:rPr>
+          <w:rFonts w:ascii="Times" w:eastAsiaTheme="minorEastAsia" w:hAnsi="Times"/>
+          <w:bCs/>
+        </w:rPr>
+        <w:t xml:space="preserve"> given by the eigendecomposition </w:t>
+      </w:r>
+      <w:r>
+        <w:rPr>
+          <w:rFonts w:ascii="Times" w:eastAsiaTheme="minorEastAsia" w:hAnsi="Times"/>
+          <w:bCs/>
+        </w:rPr>
+        <w:t>of the prior-preconditioned Hessian</w:t>
+      </w:r>
+      <w:r>
+        <w:rPr>
+          <w:rFonts w:ascii="Times" w:eastAsiaTheme="minorEastAsia" w:hAnsi="Times"/>
+          <w:bCs/>
+        </w:rPr>
+        <w:t xml:space="preserve"> </w:t>
+      </w:r>
+      <m:oMath>
+        <m:sSub>
+          <m:sSubPr>
+            <m:ctrlPr>
+              <w:rPr>
+                <w:rFonts w:ascii="Cambria Math" w:eastAsiaTheme="minorEastAsia" w:hAnsi="Cambria Math"/>
+                <w:bCs/>
+                <w:i/>
+              </w:rPr>
+            </m:ctrlPr>
+          </m:sSubPr>
+          <m:e>
+            <m:acc>
+              <m:accPr>
+                <m:ctrlPr>
+                  <w:rPr>
+                    <w:rFonts w:ascii="Cambria Math" w:eastAsiaTheme="minorEastAsia" w:hAnsi="Cambria Math"/>
+                    <w:bCs/>
+                    <w:i/>
+                  </w:rPr>
+                </m:ctrlPr>
+              </m:accPr>
+              <m:e>
+                <m:r>
+                  <m:rPr>
+                    <m:sty m:val="b"/>
+                  </m:rPr>
+                  <w:rPr>
+                    <w:rFonts w:ascii="Cambria Math" w:eastAsiaTheme="minorEastAsia" w:hAnsi="Cambria Math"/>
+                  </w:rPr>
+                  <m:t>H</m:t>
+                </m:r>
+              </m:e>
+            </m:acc>
+          </m:e>
+          <m:sub>
+            <m:r>
+              <w:rPr>
+                <w:rFonts w:ascii="Cambria Math" w:eastAsiaTheme="minorEastAsia" w:hAnsi="Cambria Math"/>
+              </w:rPr>
+              <m:t>p</m:t>
+            </m:r>
+          </m:sub>
+        </m:sSub>
+        <m:r>
+          <w:rPr>
+            <w:rFonts w:ascii="Cambria Math" w:eastAsiaTheme="minorEastAsia" w:hAnsi="Cambria Math"/>
+          </w:rPr>
+          <m:t>=</m:t>
+        </m:r>
+        <m:sSubSup>
+          <m:sSubSupPr>
+            <m:ctrlPr>
+              <w:rPr>
+                <w:rFonts w:ascii="Cambria Math" w:hAnsi="Cambria Math"/>
+                <w:b/>
+                <w:bCs/>
+                <w:i/>
+                <w:iCs/>
+              </w:rPr>
+            </m:ctrlPr>
+          </m:sSubSupPr>
+          <m:e>
+            <m:r>
+              <m:rPr>
+                <m:sty m:val="b"/>
+              </m:rPr>
+              <w:rPr>
+                <w:rFonts w:ascii="Cambria Math" w:hAnsi="Cambria Math"/>
+              </w:rPr>
+              <m:t>S</m:t>
+            </m:r>
+            <m:ctrlPr>
+              <w:rPr>
+                <w:rFonts w:ascii="Cambria Math" w:hAnsi="Cambria Math"/>
+                <w:b/>
+                <w:bCs/>
+                <w:iCs/>
+              </w:rPr>
+            </m:ctrlPr>
+          </m:e>
+          <m:sub>
+            <m:r>
+              <m:rPr>
+                <m:sty m:val="p"/>
+              </m:rPr>
+              <w:rPr>
+                <w:rFonts w:ascii="Cambria Math" w:hAnsi="Cambria Math"/>
+              </w:rPr>
+              <m:t>A</m:t>
+            </m:r>
+            <m:ctrlPr>
+              <w:rPr>
+                <w:rFonts w:ascii="Cambria Math" w:hAnsi="Cambria Math"/>
+                <w:iCs/>
+              </w:rPr>
+            </m:ctrlPr>
+          </m:sub>
+          <m:sup>
+            <m:r>
+              <w:rPr>
+                <w:rFonts w:ascii="Cambria Math" w:hAnsi="Cambria Math"/>
+              </w:rPr>
+              <m:t>1/2</m:t>
+            </m:r>
+          </m:sup>
+        </m:sSubSup>
+        <m:sSup>
+          <m:sSupPr>
+            <m:ctrlPr>
+              <w:rPr>
+                <w:rFonts w:ascii="Cambria Math" w:hAnsi="Cambria Math"/>
+                <w:b/>
+                <w:bCs/>
+              </w:rPr>
+            </m:ctrlPr>
+          </m:sSupPr>
+          <m:e>
+            <m:r>
+              <m:rPr>
+                <m:sty m:val="b"/>
+              </m:rPr>
+              <w:rPr>
+                <w:rFonts w:ascii="Cambria Math" w:hAnsi="Cambria Math"/>
+              </w:rPr>
+              <m:t>K</m:t>
+            </m:r>
+          </m:e>
+          <m:sup>
+            <m:r>
+              <m:rPr>
+                <m:sty m:val="p"/>
+              </m:rPr>
+              <w:rPr>
+                <w:rFonts w:ascii="Cambria Math" w:hAnsi="Cambria Math"/>
+              </w:rPr>
+              <m:t>T</m:t>
+            </m:r>
+          </m:sup>
+        </m:sSup>
+        <m:sSubSup>
+          <m:sSubSupPr>
+            <m:ctrlPr>
+              <w:rPr>
+                <w:rFonts w:ascii="Cambria Math" w:hAnsi="Cambria Math"/>
+                <w:b/>
+                <w:bCs/>
+                <w:iCs/>
+              </w:rPr>
+            </m:ctrlPr>
+          </m:sSubSupPr>
+          <m:e>
+            <m:r>
+              <m:rPr>
+                <m:sty m:val="b"/>
+              </m:rPr>
+              <w:rPr>
+                <w:rFonts w:ascii="Cambria Math" w:hAnsi="Cambria Math"/>
+              </w:rPr>
+              <m:t>S</m:t>
+            </m:r>
+          </m:e>
+          <m:sub>
+            <m:r>
+              <m:rPr>
+                <m:sty m:val="p"/>
+              </m:rPr>
+              <w:rPr>
+                <w:rFonts w:ascii="Cambria Math" w:hAnsi="Cambria Math"/>
+              </w:rPr>
+              <m:t>O</m:t>
+            </m:r>
+            <m:ctrlPr>
+              <w:rPr>
+                <w:rFonts w:ascii="Cambria Math" w:hAnsi="Cambria Math"/>
+                <w:iCs/>
+              </w:rPr>
+            </m:ctrlPr>
+          </m:sub>
+          <m:sup>
+            <m:r>
+              <m:rPr>
+                <m:sty m:val="p"/>
+              </m:rPr>
+              <w:rPr>
+                <w:rFonts w:ascii="Cambria Math" w:hAnsi="Cambria Math"/>
+              </w:rPr>
+              <m:t>-1</m:t>
+            </m:r>
+            <m:ctrlPr>
+              <w:rPr>
+                <w:rFonts w:ascii="Cambria Math" w:hAnsi="Cambria Math"/>
+                <w:iCs/>
+              </w:rPr>
+            </m:ctrlPr>
+          </m:sup>
+        </m:sSubSup>
+        <m:r>
+          <m:rPr>
+            <m:sty m:val="b"/>
+          </m:rPr>
+          <w:rPr>
+            <w:rFonts w:ascii="Cambria Math" w:hAnsi="Cambria Math"/>
+          </w:rPr>
+          <m:t>K</m:t>
+        </m:r>
+        <m:sSubSup>
+          <m:sSubSupPr>
+            <m:ctrlPr>
+              <w:rPr>
+                <w:rFonts w:ascii="Cambria Math" w:hAnsi="Cambria Math"/>
+                <w:b/>
+                <w:bCs/>
+                <w:i/>
+                <w:iCs/>
+              </w:rPr>
+            </m:ctrlPr>
+          </m:sSubSupPr>
+          <m:e>
+            <m:r>
+              <m:rPr>
+                <m:sty m:val="b"/>
+              </m:rPr>
+              <w:rPr>
+                <w:rFonts w:ascii="Cambria Math" w:hAnsi="Cambria Math"/>
+              </w:rPr>
+              <m:t>S</m:t>
+            </m:r>
+            <m:ctrlPr>
+              <w:rPr>
+                <w:rFonts w:ascii="Cambria Math" w:hAnsi="Cambria Math"/>
+                <w:b/>
+                <w:bCs/>
+                <w:iCs/>
+              </w:rPr>
+            </m:ctrlPr>
+          </m:e>
+          <m:sub>
+            <m:r>
+              <m:rPr>
+                <m:sty m:val="p"/>
+              </m:rPr>
+              <w:rPr>
+                <w:rFonts w:ascii="Cambria Math" w:hAnsi="Cambria Math"/>
+              </w:rPr>
+              <m:t>A</m:t>
+            </m:r>
+            <m:ctrlPr>
+              <w:rPr>
+                <w:rFonts w:ascii="Cambria Math" w:hAnsi="Cambria Math"/>
+                <w:iCs/>
+              </w:rPr>
+            </m:ctrlPr>
+          </m:sub>
+          <m:sup>
+            <m:r>
+              <w:rPr>
+                <w:rFonts w:ascii="Cambria Math" w:hAnsi="Cambria Math"/>
+              </w:rPr>
+              <m:t>1/2</m:t>
+            </m:r>
+          </m:sup>
+        </m:sSubSup>
+        <m:r>
+          <m:rPr>
+            <m:sty m:val="bi"/>
+          </m:rPr>
+          <w:rPr>
+            <w:rFonts w:ascii="Cambria Math" w:eastAsiaTheme="minorEastAsia" w:hAnsi="Cambria Math"/>
+          </w:rPr>
+          <m:t>=</m:t>
+        </m:r>
+        <m:r>
+          <m:rPr>
+            <m:sty m:val="b"/>
+          </m:rPr>
+          <w:rPr>
+            <w:rFonts w:ascii="Cambria Math" w:eastAsiaTheme="minorEastAsia" w:hAnsi="Cambria Math"/>
+          </w:rPr>
+          <m:t>V</m:t>
+        </m:r>
+        <m:r>
+          <m:rPr>
+            <m:sty m:val="b"/>
+          </m:rPr>
+          <w:rPr>
+            <w:rFonts w:ascii="Cambria Math" w:eastAsiaTheme="minorEastAsia" w:hAnsi="Cambria Math"/>
+          </w:rPr>
+          <m:t>Λ</m:t>
+        </m:r>
+        <m:sSup>
+          <m:sSupPr>
+            <m:ctrlPr>
+              <w:rPr>
+                <w:rFonts w:ascii="Cambria Math" w:eastAsiaTheme="minorEastAsia" w:hAnsi="Cambria Math"/>
+                <w:b/>
+                <w:bCs/>
+              </w:rPr>
+            </m:ctrlPr>
+          </m:sSupPr>
+          <m:e>
+            <m:r>
+              <m:rPr>
+                <m:sty m:val="b"/>
+              </m:rPr>
+              <w:rPr>
+                <w:rFonts w:ascii="Cambria Math" w:eastAsiaTheme="minorEastAsia" w:hAnsi="Cambria Math"/>
+              </w:rPr>
+              <m:t>V</m:t>
+            </m:r>
+          </m:e>
+          <m:sup>
+            <m:r>
+              <m:rPr>
+                <m:sty m:val="p"/>
+              </m:rPr>
+              <w:rPr>
+                <w:rFonts w:ascii="Cambria Math" w:eastAsiaTheme="minorEastAsia" w:hAnsi="Cambria Math"/>
+              </w:rPr>
+              <m:t>T</m:t>
+            </m:r>
+          </m:sup>
+        </m:sSup>
+      </m:oMath>
+      <w:r>
+        <w:rPr>
+          <w:rFonts w:ascii="Times" w:eastAsiaTheme="minorEastAsia" w:hAnsi="Times"/>
+        </w:rPr>
+        <w:t>, where</w:t>
+      </w:r>
+      <w:r>
+        <w:rPr>
+          <w:rFonts w:ascii="Times" w:eastAsiaTheme="minorEastAsia" w:hAnsi="Times"/>
+        </w:rPr>
+        <w:t xml:space="preserve"> the columns of</w:t>
+      </w:r>
+      <w:r>
+        <w:rPr>
+          <w:rFonts w:ascii="Times" w:eastAsiaTheme="minorEastAsia" w:hAnsi="Times"/>
+        </w:rPr>
+        <w:t xml:space="preserve"> </w:t>
+      </w:r>
+      <m:oMath>
+        <m:r>
+          <m:rPr>
+            <m:sty m:val="b"/>
+          </m:rPr>
+          <w:rPr>
+            <w:rFonts w:ascii="Cambria Math" w:eastAsiaTheme="minorEastAsia" w:hAnsi="Cambria Math"/>
+          </w:rPr>
+          <m:t>V</m:t>
+        </m:r>
+      </m:oMath>
+      <w:r>
+        <w:rPr>
+          <w:rFonts w:ascii="Times" w:eastAsiaTheme="minorEastAsia" w:hAnsi="Times"/>
+        </w:rPr>
+        <w:t xml:space="preserve"> </w:t>
+      </w:r>
+      <w:r>
+        <w:rPr>
+          <w:rFonts w:ascii="Times" w:eastAsiaTheme="minorEastAsia" w:hAnsi="Times"/>
+        </w:rPr>
+        <w:t>are</w:t>
+      </w:r>
+      <w:r>
+        <w:rPr>
+          <w:rFonts w:ascii="Times" w:eastAsiaTheme="minorEastAsia" w:hAnsi="Times"/>
+        </w:rPr>
+        <w:t xml:space="preserve"> the eigenvectors </w:t>
+      </w:r>
+      <w:r>
+        <w:rPr>
+          <w:rFonts w:ascii="Times" w:eastAsiaTheme="minorEastAsia" w:hAnsi="Times"/>
+          <w:bCs/>
+        </w:rPr>
+        <w:t>and</w:t>
+      </w:r>
+      <w:r>
+        <w:rPr>
+          <w:rFonts w:ascii="Times" w:eastAsiaTheme="minorEastAsia" w:hAnsi="Times"/>
+          <w:bCs/>
+        </w:rPr>
+        <w:t xml:space="preserve"> the diagonal of</w:t>
+      </w:r>
+      <w:r>
+        <w:rPr>
+          <w:rFonts w:ascii="Times" w:eastAsiaTheme="minorEastAsia" w:hAnsi="Times"/>
+          <w:bCs/>
+        </w:rPr>
+        <w:t xml:space="preserve"> </w:t>
+      </w:r>
+      <m:oMath>
+        <m:r>
+          <m:rPr>
+            <m:sty m:val="b"/>
+          </m:rPr>
+          <w:rPr>
+            <w:rFonts w:ascii="Cambria Math" w:eastAsiaTheme="minorEastAsia" w:hAnsi="Cambria Math"/>
+          </w:rPr>
+          <m:t>Λ</m:t>
+        </m:r>
+      </m:oMath>
+      <w:r>
+        <w:rPr>
+          <w:rFonts w:ascii="Times" w:eastAsiaTheme="minorEastAsia" w:hAnsi="Times"/>
+          <w:bCs/>
+        </w:rPr>
+        <w:t xml:space="preserve"> gives the eigenvalues. Then</w:t>
+      </w:r>
+      <w:r>
+        <w:rPr>
+          <w:rFonts w:ascii="Times" w:eastAsiaTheme="minorEastAsia" w:hAnsi="Times"/>
+          <w:bCs/>
+        </w:rPr>
+        <w:t>,</w:t>
       </w:r>
     </w:p>
     <w:p>
@@ -2436,27 +3625,56 @@
               </m:ctrlPr>
             </m:eqArrPr>
             <m:e>
-              <m:acc>
-                <m:accPr>
+              <m:sSub>
+                <m:sSubPr>
                   <m:ctrlPr>
                     <w:rPr>
                       <w:rFonts w:ascii="Cambria Math" w:hAnsi="Cambria Math"/>
                       <w:i/>
                     </w:rPr>
                   </m:ctrlPr>
-                </m:accPr>
+                </m:sSubPr>
                 <m:e>
+                  <m:acc>
+                    <m:accPr>
+                      <m:ctrlPr>
+                        <w:rPr>
+                          <w:rFonts w:ascii="Cambria Math" w:hAnsi="Cambria Math"/>
+                          <w:i/>
+                        </w:rPr>
+                      </m:ctrlPr>
+                    </m:accPr>
+                    <m:e>
+                      <m:r>
+                        <m:rPr>
+                          <m:sty m:val="b"/>
+                        </m:rPr>
+                        <w:rPr>
+                          <w:rFonts w:ascii="Cambria Math" w:hAnsi="Cambria Math"/>
+                        </w:rPr>
+                        <m:t>x</m:t>
+                      </m:r>
+                    </m:e>
+                  </m:acc>
+                  <m:ctrlPr>
+                    <w:rPr>
+                      <w:rFonts w:ascii="Cambria Math" w:hAnsi="Cambria Math"/>
+                      <w:iCs/>
+                    </w:rPr>
+                  </m:ctrlPr>
+                </m:e>
+                <m:sub>
                   <m:r>
                     <m:rPr>
-                      <m:sty m:val="b"/>
+                      <m:sty m:val="p"/>
                     </m:rPr>
                     <w:rPr>
                       <w:rFonts w:ascii="Cambria Math" w:hAnsi="Cambria Math"/>
                     </w:rPr>
-                    <m:t>x</m:t>
+                    <m:t>FR</m:t>
                   </m:r>
-                </m:e>
-              </m:acc>
+                </m:sub>
+              </m:sSub>
               <m:r>
                 <w:rPr>
                   <w:rFonts w:ascii="Cambria Math" w:hAnsi="Cambria Math"/>
@@ -2503,66 +3721,89 @@
                 </w:rPr>
                 <m:t>+</m:t>
               </m:r>
-              <m:sSup>
-                <m:sSupPr>
-                  <m:ctrlPr>
-                    <w:rPr>
-                      <w:rFonts w:ascii="Cambria Math" w:hAnsi="Cambria Math"/>
-                    </w:rPr>
-                  </m:ctrlPr>
-                </m:sSupPr>
-                <m:e>
-                  <m:r>
-                    <m:rPr>
-                      <m:sty m:val="p"/>
-                    </m:rPr>
-                    <w:rPr>
-                      <w:rFonts w:ascii="Cambria Math" w:hAnsi="Cambria Math"/>
-                    </w:rPr>
-                    <m:t>γ</m:t>
-                  </m:r>
-                </m:e>
-                <m:sup>
-                  <m:r>
-                    <m:rPr>
-                      <m:sty m:val="p"/>
-                    </m:rPr>
-                    <w:rPr>
-                      <w:rFonts w:ascii="Cambria Math" w:hAnsi="Cambria Math"/>
-                    </w:rPr>
-                    <m:t>-1</m:t>
-                  </m:r>
-                </m:sup>
-              </m:sSup>
+              <m:r>
+                <w:rPr>
+                  <w:rFonts w:ascii="Cambria Math" w:hAnsi="Cambria Math"/>
+                </w:rPr>
+                <m:t>γ</m:t>
+              </m:r>
               <m:sSub>
                 <m:sSubPr>
                   <m:ctrlPr>
                     <w:rPr>
                       <w:rFonts w:ascii="Cambria Math" w:hAnsi="Cambria Math"/>
+                      <w:b/>
+                      <w:bCs/>
+                      <w:i/>
+                      <w:iCs/>
                     </w:rPr>
                   </m:ctrlPr>
                 </m:sSubPr>
                 <m:e>
-                  <m:r>
-                    <m:rPr>
-                      <m:sty m:val="b"/>
-                    </m:rPr>
+                  <m:acc>
+                    <m:accPr>
+                      <m:ctrlPr>
+                        <w:rPr>
+                          <w:rFonts w:ascii="Cambria Math" w:hAnsi="Cambria Math"/>
+                          <w:b/>
+                          <w:bCs/>
+                          <w:iCs/>
+                        </w:rPr>
+                      </m:ctrlPr>
+                    </m:accPr>
+                    <m:e>
+                      <m:r>
+                        <m:rPr>
+                          <m:sty m:val="b"/>
+                        </m:rPr>
+                        <w:rPr>
+                          <w:rFonts w:ascii="Cambria Math" w:hAnsi="Cambria Math"/>
+                        </w:rPr>
+                        <m:t>S</m:t>
+                      </m:r>
+                    </m:e>
+                  </m:acc>
+                  <m:ctrlPr>
                     <w:rPr>
                       <w:rFonts w:ascii="Cambria Math" w:hAnsi="Cambria Math"/>
+                      <w:b/>
+                      <w:bCs/>
+                      <w:iCs/>
                     </w:rPr>
-                    <m:t>S</m:t>
-                  </m:r>
+                  </m:ctrlPr>
                 </m:e>
                 <m:sub>
-                  <m:r>
-                    <m:rPr>
-                      <m:sty m:val="p"/>
-                    </m:rPr>
-                    <w:rPr>
-                      <w:rFonts w:ascii="Cambria Math" w:hAnsi="Cambria Math"/>
-                    </w:rPr>
-                    <m:t>A</m:t>
-                  </m:r>
+                  <m:sSub>
+                    <m:sSubPr>
+                      <m:ctrlPr>
+                        <w:rPr>
+                          <w:rFonts w:ascii="Cambria Math" w:hAnsi="Cambria Math"/>
+                        </w:rPr>
+                      </m:ctrlPr>
+                    </m:sSubPr>
+                    <m:e>
+                      <m:r>
+                        <m:rPr>
+                          <m:sty m:val="p"/>
+                        </m:rPr>
+                        <w:rPr>
+                          <w:rFonts w:ascii="Cambria Math" w:hAnsi="Cambria Math"/>
+                        </w:rPr>
+                        <m:t>K</m:t>
+                      </m:r>
+                    </m:e>
+                    <m:sub>
+                      <m:r>
+                        <m:rPr>
+                          <m:sty m:val="p"/>
+                        </m:rPr>
+                        <w:rPr>
+                          <w:rFonts w:ascii="Cambria Math" w:hAnsi="Cambria Math"/>
+                        </w:rPr>
+                        <m:t>Π</m:t>
+                      </m:r>
+                    </m:sub>
+                  </m:sSub>
                 </m:sub>
               </m:sSub>
               <m:sSup>
@@ -2602,8 +3843,37 @@
                   </m:r>
                 </m:sup>
               </m:sSup>
-              <m:sSup>
-                <m:sSupPr>
+              <m:sSubSup>
+                <m:sSubSupPr>
+                  <m:ctrlPr>
+                    <w:rPr>
+                      <w:rFonts w:ascii="Cambria Math" w:hAnsi="Cambria Math"/>
+                      <w:b/>
+                      <w:iCs/>
+                    </w:rPr>
+                  </m:ctrlPr>
+                </m:sSubSupPr>
+                <m:e>
+                  <m:r>
+                    <m:rPr>
+                      <m:sty m:val="b"/>
+                    </m:rPr>
+                    <w:rPr>
+                      <w:rFonts w:ascii="Cambria Math" w:hAnsi="Cambria Math"/>
+                    </w:rPr>
+                    <m:t>S</m:t>
+                  </m:r>
+                </m:e>
+                <m:sub>
+                  <m:r>
+                    <m:rPr>
+                      <m:sty m:val="p"/>
+                    </m:rPr>
+                    <w:rPr>
+                      <w:rFonts w:ascii="Cambria Math" w:hAnsi="Cambria Math"/>
+                    </w:rPr>
+                    <m:t>O</m:t>
+                  </m:r>
                   <m:ctrlPr>
                     <w:rPr>
                       <w:rFonts w:ascii="Cambria Math" w:hAnsi="Cambria Math"/>
@@ -2611,188 +3881,7 @@
                       <w:i/>
                     </w:rPr>
                   </m:ctrlPr>
-                </m:sSupPr>
-                <m:e>
-                  <m:d>
-                    <m:dPr>
-                      <m:ctrlPr>
-                        <w:rPr>
-                          <w:rFonts w:ascii="Cambria Math" w:hAnsi="Cambria Math"/>
-                          <w:i/>
-                        </w:rPr>
-                      </m:ctrlPr>
-                    </m:dPr>
-                    <m:e>
-                      <m:sSup>
-                        <m:sSupPr>
-                          <m:ctrlPr>
-                            <w:rPr>
-                              <w:rFonts w:ascii="Cambria Math" w:hAnsi="Cambria Math"/>
-                              <w:bCs/>
-                            </w:rPr>
-                          </m:ctrlPr>
-                        </m:sSupPr>
-                        <m:e>
-                          <m:r>
-                            <m:rPr>
-                              <m:sty m:val="p"/>
-                            </m:rPr>
-                            <w:rPr>
-                              <w:rFonts w:ascii="Cambria Math" w:hAnsi="Cambria Math"/>
-                            </w:rPr>
-                            <m:t>γ</m:t>
-                          </m:r>
-                          <m:ctrlPr>
-                            <w:rPr>
-                              <w:rFonts w:ascii="Cambria Math" w:hAnsi="Cambria Math"/>
-                              <w:b/>
-                            </w:rPr>
-                          </m:ctrlPr>
-                        </m:e>
-                        <m:sup>
-                          <m:r>
-                            <m:rPr>
-                              <m:sty m:val="p"/>
-                            </m:rPr>
-                            <w:rPr>
-                              <w:rFonts w:ascii="Cambria Math" w:hAnsi="Cambria Math"/>
-                            </w:rPr>
-                            <m:t>-1</m:t>
-                          </m:r>
-                        </m:sup>
-                      </m:sSup>
-                      <m:r>
-                        <m:rPr>
-                          <m:sty m:val="b"/>
-                        </m:rPr>
-                        <w:rPr>
-                          <w:rFonts w:ascii="Cambria Math" w:hAnsi="Cambria Math"/>
-                        </w:rPr>
-                        <m:t>K</m:t>
-                      </m:r>
-                      <m:sSub>
-                        <m:sSubPr>
-                          <m:ctrlPr>
-                            <w:rPr>
-                              <w:rFonts w:ascii="Cambria Math" w:hAnsi="Cambria Math"/>
-                            </w:rPr>
-                          </m:ctrlPr>
-                        </m:sSubPr>
-                        <m:e>
-                          <m:r>
-                            <m:rPr>
-                              <m:sty m:val="b"/>
-                            </m:rPr>
-                            <w:rPr>
-                              <w:rFonts w:ascii="Cambria Math" w:hAnsi="Cambria Math"/>
-                            </w:rPr>
-                            <m:t>S</m:t>
-                          </m:r>
-                          <m:ctrlPr>
-                            <w:rPr>
-                              <w:rFonts w:ascii="Cambria Math" w:hAnsi="Cambria Math"/>
-                              <w:b/>
-                            </w:rPr>
-                          </m:ctrlPr>
-                        </m:e>
-                        <m:sub>
-                          <m:r>
-                            <m:rPr>
-                              <m:sty m:val="p"/>
-                            </m:rPr>
-                            <w:rPr>
-                              <w:rFonts w:ascii="Cambria Math" w:hAnsi="Cambria Math"/>
-                            </w:rPr>
-                            <m:t>A</m:t>
-                          </m:r>
-                        </m:sub>
-                      </m:sSub>
-                      <m:sSup>
-                        <m:sSupPr>
-                          <m:ctrlPr>
-                            <w:rPr>
-                              <w:rFonts w:ascii="Cambria Math" w:hAnsi="Cambria Math"/>
-                              <w:b/>
-                            </w:rPr>
-                          </m:ctrlPr>
-                        </m:sSupPr>
-                        <m:e>
-                          <m:r>
-                            <m:rPr>
-                              <m:sty m:val="b"/>
-                            </m:rPr>
-                            <w:rPr>
-                              <w:rFonts w:ascii="Cambria Math" w:hAnsi="Cambria Math"/>
-                            </w:rPr>
-                            <m:t>K</m:t>
-                          </m:r>
-                        </m:e>
-                        <m:sup>
-                          <m:r>
-                            <m:rPr>
-                              <m:sty m:val="p"/>
-                            </m:rPr>
-                            <w:rPr>
-                              <w:rFonts w:ascii="Cambria Math" w:hAnsi="Cambria Math"/>
-                            </w:rPr>
-                            <m:t>T</m:t>
-                          </m:r>
-                        </m:sup>
-                      </m:sSup>
-                      <m:r>
-                        <w:rPr>
-                          <w:rFonts w:ascii="Cambria Math" w:hAnsi="Cambria Math"/>
-                        </w:rPr>
-                        <m:t>+</m:t>
-                      </m:r>
-                      <m:sSub>
-                        <m:sSubPr>
-                          <m:ctrlPr>
-                            <w:rPr>
-                              <w:rFonts w:ascii="Cambria Math" w:hAnsi="Cambria Math"/>
-                              <w:b/>
-                            </w:rPr>
-                          </m:ctrlPr>
-                        </m:sSubPr>
-                        <m:e>
-                          <m:r>
-                            <m:rPr>
-                              <m:sty m:val="b"/>
-                            </m:rPr>
-                            <w:rPr>
-                              <w:rFonts w:ascii="Cambria Math" w:hAnsi="Cambria Math"/>
-                            </w:rPr>
-                            <m:t>S</m:t>
-                          </m:r>
-                          <m:ctrlPr>
-                            <w:rPr>
-                              <w:rFonts w:ascii="Cambria Math" w:hAnsi="Cambria Math"/>
-                              <w:i/>
-                            </w:rPr>
-                          </m:ctrlPr>
-                        </m:e>
-                        <m:sub>
-                          <m:r>
-                            <m:rPr>
-                              <m:sty m:val="p"/>
-                            </m:rPr>
-                            <w:rPr>
-                              <w:rFonts w:ascii="Cambria Math" w:hAnsi="Cambria Math"/>
-                            </w:rPr>
-                            <m:t>O</m:t>
-                          </m:r>
-                        </m:sub>
-                      </m:sSub>
-                      <m:ctrlPr>
-                        <w:rPr>
-                          <w:rFonts w:ascii="Cambria Math" w:hAnsi="Cambria Math"/>
-                          <w:b/>
-                          <w:i/>
-                        </w:rPr>
-                      </m:ctrlPr>
-                    </m:e>
-                  </m:d>
-                </m:e>
+                </m:sub>
                 <m:sup>
                   <m:r>
                     <w:rPr>
@@ -2800,8 +3889,15 @@
                     </w:rPr>
                     <m:t>-1</m:t>
                   </m:r>
+                  <m:ctrlPr>
+                    <w:rPr>
+                      <w:rFonts w:ascii="Cambria Math" w:hAnsi="Cambria Math"/>
+                      <w:b/>
+                      <w:i/>
+                    </w:rPr>
+                  </m:ctrlPr>
                 </m:sup>
-              </m:sSup>
+              </m:sSubSup>
               <m:d>
                 <m:dPr>
                   <m:ctrlPr>
@@ -2861,7 +3957,7 @@
                 <w:rPr>
                   <w:rFonts w:ascii="Cambria Math" w:hAnsi="Cambria Math"/>
                 </w:rPr>
-                <m:t xml:space="preserve"> and</m:t>
+                <m:t>,</m:t>
               </m:r>
               <m:r>
                 <w:rPr>
@@ -2889,16 +3985,95 @@
               </m:d>
             </m:e>
             <m:e>
-              <m:acc>
-                <m:accPr>
+              <m:sSub>
+                <m:sSubPr>
+                  <m:ctrlPr>
+                    <w:rPr>
+                      <w:rFonts w:ascii="Cambria Math" w:hAnsi="Cambria Math"/>
+                      <w:i/>
+                    </w:rPr>
+                  </m:ctrlPr>
+                </m:sSubPr>
+                <m:e>
+                  <m:acc>
+                    <m:accPr>
+                      <m:ctrlPr>
+                        <w:rPr>
+                          <w:rFonts w:ascii="Cambria Math" w:hAnsi="Cambria Math"/>
+                          <w:b/>
+                          <w:i/>
+                        </w:rPr>
+                      </m:ctrlPr>
+                    </m:accPr>
+                    <m:e>
+                      <m:r>
+                        <m:rPr>
+                          <m:sty m:val="b"/>
+                        </m:rPr>
+                        <w:rPr>
+                          <w:rFonts w:ascii="Cambria Math" w:hAnsi="Cambria Math"/>
+                        </w:rPr>
+                        <m:t>S</m:t>
+                      </m:r>
+                      <m:ctrlPr>
+                        <w:rPr>
+                          <w:rFonts w:ascii="Cambria Math" w:hAnsi="Cambria Math"/>
+                          <w:i/>
+                        </w:rPr>
+                      </m:ctrlPr>
+                    </m:e>
+                  </m:acc>
+                </m:e>
+                <m:sub>
+                  <m:sSub>
+                    <m:sSubPr>
+                      <m:ctrlPr>
+                        <w:rPr>
+                          <w:rFonts w:ascii="Cambria Math" w:hAnsi="Cambria Math"/>
+                        </w:rPr>
+                      </m:ctrlPr>
+                    </m:sSubPr>
+                    <m:e>
+                      <m:r>
+                        <m:rPr>
+                          <m:sty m:val="b"/>
+                        </m:rPr>
+                        <w:rPr>
+                          <w:rFonts w:ascii="Cambria Math" w:hAnsi="Cambria Math"/>
+                        </w:rPr>
+                        <m:t>K</m:t>
+                      </m:r>
+                    </m:e>
+                    <m:sub>
+                      <m:r>
+                        <m:rPr>
+                          <m:sty m:val="p"/>
+                        </m:rPr>
+                        <w:rPr>
+                          <w:rFonts w:ascii="Cambria Math" w:hAnsi="Cambria Math"/>
+                        </w:rPr>
+                        <m:t>Π</m:t>
+                      </m:r>
+                    </m:sub>
+                  </m:sSub>
+                </m:sub>
+              </m:sSub>
+              <m:r>
+                <w:rPr>
+                  <w:rFonts w:ascii="Cambria Math" w:hAnsi="Cambria Math"/>
+                </w:rPr>
+                <m:t>&amp;=</m:t>
+              </m:r>
+              <m:d>
+                <m:dPr>
                   <m:ctrlPr>
                     <w:rPr>
                       <w:rFonts w:ascii="Cambria Math" w:hAnsi="Cambria Math"/>
                       <w:b/>
-                      <w:i/>
+                      <w:bCs/>
                     </w:rPr>
                   </m:ctrlPr>
-                </m:accPr>
+                </m:dPr>
                 <m:e>
                   <m:r>
                     <m:rPr>
@@ -2907,48 +4082,38 @@
                     <w:rPr>
                       <w:rFonts w:ascii="Cambria Math" w:hAnsi="Cambria Math"/>
                     </w:rPr>
-                    <m:t>S</m:t>
+                    <m:t>I-</m:t>
                   </m:r>
-                  <m:ctrlPr>
-                    <w:rPr>
-                      <w:rFonts w:ascii="Cambria Math" w:hAnsi="Cambria Math"/>
-                      <w:i/>
-                    </w:rPr>
-                  </m:ctrlPr>
-                </m:e>
-              </m:acc>
-              <m:r>
-                <w:rPr>
-                  <w:rFonts w:ascii="Cambria Math" w:hAnsi="Cambria Math"/>
-                </w:rPr>
-                <m:t>&amp;=</m:t>
-              </m:r>
-              <m:sSup>
-                <m:sSupPr>
-                  <m:ctrlPr>
-                    <w:rPr>
-                      <w:rFonts w:ascii="Cambria Math" w:hAnsi="Cambria Math"/>
-                    </w:rPr>
-                  </m:ctrlPr>
-                </m:sSupPr>
-                <m:e>
-                  <m:d>
-                    <m:dPr>
+                  <m:sSub>
+                    <m:sSubPr>
                       <m:ctrlPr>
                         <w:rPr>
                           <w:rFonts w:ascii="Cambria Math" w:hAnsi="Cambria Math"/>
+                          <w:b/>
+                          <w:bCs/>
                         </w:rPr>
                       </m:ctrlPr>
-                    </m:dPr>
+                    </m:sSubPr>
                     <m:e>
-                      <m:sSup>
-                        <m:sSupPr>
+                      <m:r>
+                        <m:rPr>
+                          <m:sty m:val="b"/>
+                        </m:rPr>
+                        <w:rPr>
+                          <w:rFonts w:ascii="Cambria Math" w:hAnsi="Cambria Math"/>
+                        </w:rPr>
+                        <m:t>A</m:t>
+                      </m:r>
+                    </m:e>
+                    <m:sub>
+                      <m:sSub>
+                        <m:sSubPr>
                           <m:ctrlPr>
                             <w:rPr>
                               <w:rFonts w:ascii="Cambria Math" w:hAnsi="Cambria Math"/>
                             </w:rPr>
                           </m:ctrlPr>
-                        </m:sSupPr>
+                        </m:sSubPr>
                         <m:e>
                           <m:r>
                             <m:rPr>
@@ -2960,37 +4125,6 @@
                             <m:t>K</m:t>
                           </m:r>
                         </m:e>
-                        <m:sup>
-                          <m:r>
-                            <m:rPr>
-                              <m:sty m:val="p"/>
-                            </m:rPr>
-                            <w:rPr>
-                              <w:rFonts w:ascii="Cambria Math" w:hAnsi="Cambria Math"/>
-                            </w:rPr>
-                            <m:t>T</m:t>
-                          </m:r>
-                        </m:sup>
-                      </m:sSup>
-                      <m:sSubSup>
-                        <m:sSubSupPr>
-                          <m:ctrlPr>
-                            <w:rPr>
-                              <w:rFonts w:ascii="Cambria Math" w:hAnsi="Cambria Math"/>
-                            </w:rPr>
-                          </m:ctrlPr>
-                        </m:sSubSupPr>
-                        <m:e>
-                          <m:r>
-                            <m:rPr>
-                              <m:sty m:val="b"/>
-                            </m:rPr>
-                            <w:rPr>
-                              <w:rFonts w:ascii="Cambria Math" w:hAnsi="Cambria Math"/>
-                            </w:rPr>
-                            <m:t>S</m:t>
-                          </m:r>
-                        </m:e>
                         <m:sub>
                           <m:r>
                             <m:rPr>
@@ -2999,21 +4133,109 @@
                             <w:rPr>
                               <w:rFonts w:ascii="Cambria Math" w:hAnsi="Cambria Math"/>
                             </w:rPr>
-                            <m:t>O</m:t>
+                            <m:t>Π</m:t>
                           </m:r>
                         </m:sub>
-                        <m:sup>
-                          <m:r>
-                            <m:rPr>
-                              <m:sty m:val="p"/>
-                            </m:rPr>
-                            <w:rPr>
-                              <w:rFonts w:ascii="Cambria Math" w:hAnsi="Cambria Math"/>
-                            </w:rPr>
-                            <m:t>-1</m:t>
-                          </m:r>
-                        </m:sup>
-                      </m:sSubSup>
+                      </m:sSub>
+                    </m:sub>
+                  </m:sSub>
+                </m:e>
+              </m:d>
+              <m:sSub>
+                <m:sSubPr>
+                  <m:ctrlPr>
+                    <w:rPr>
+                      <w:rFonts w:ascii="Cambria Math" w:hAnsi="Cambria Math"/>
+                      <w:b/>
+                      <w:bCs/>
+                      <w:iCs/>
+                    </w:rPr>
+                  </m:ctrlPr>
+                </m:sSubPr>
+                <m:e>
+                  <m:r>
+                    <m:rPr>
+                      <m:sty m:val="b"/>
+                    </m:rPr>
+                    <w:rPr>
+                      <w:rFonts w:ascii="Cambria Math" w:hAnsi="Cambria Math"/>
+                    </w:rPr>
+                    <m:t>S</m:t>
+                  </m:r>
+                </m:e>
+                <m:sub>
+                  <m:r>
+                    <m:rPr>
+                      <m:sty m:val="p"/>
+                    </m:rPr>
+                    <w:rPr>
+                      <w:rFonts w:ascii="Cambria Math" w:hAnsi="Cambria Math"/>
+                    </w:rPr>
+                    <m:t>A</m:t>
+                  </m:r>
+                </m:sub>
+              </m:sSub>
+              <m:r>
+                <m:rPr>
+                  <m:sty m:val="p"/>
+                </m:rPr>
+                <w:rPr>
+                  <w:rFonts w:ascii="Cambria Math" w:hAnsi="Cambria Math"/>
+                </w:rPr>
+                <m:t>, and</m:t>
+              </m:r>
+              <m:r>
+                <w:rPr>
+                  <w:rFonts w:ascii="Cambria Math" w:hAnsi="Cambria Math"/>
+                </w:rPr>
+                <m:t>#(3)</m:t>
+              </m:r>
+              <m:ctrlPr>
+                <w:rPr>
+                  <w:rFonts w:ascii="Cambria Math" w:eastAsia="Cambria Math" w:hAnsi="Cambria Math" w:cs="Cambria Math"/>
+                  <w:i/>
+                </w:rPr>
+              </m:ctrlPr>
+            </m:e>
+            <m:e>
+              <m:sSub>
+                <m:sSubPr>
+                  <m:ctrlPr>
+                    <w:rPr>
+                      <w:rFonts w:ascii="Cambria Math" w:hAnsi="Cambria Math"/>
+                      <w:i/>
+                    </w:rPr>
+                  </m:ctrlPr>
+                </m:sSubPr>
+                <m:e>
+                  <m:r>
+                    <m:rPr>
+                      <m:sty m:val="b"/>
+                    </m:rPr>
+                    <w:rPr>
+                      <w:rFonts w:ascii="Cambria Math" w:eastAsia="Cambria Math" w:hAnsi="Cambria Math" w:cs="Cambria Math"/>
+                    </w:rPr>
+                    <m:t>A</m:t>
+                  </m:r>
+                  <m:ctrlPr>
+                    <w:rPr>
+                      <w:rFonts w:ascii="Cambria Math" w:eastAsia="Cambria Math" w:hAnsi="Cambria Math" w:cs="Cambria Math"/>
+                      <w:b/>
+                      <w:bCs/>
+                      <w:iCs/>
+                    </w:rPr>
+                  </m:ctrlPr>
+                </m:e>
+                <m:sub>
+                  <m:sSub>
+                    <m:sSubPr>
+                      <m:ctrlPr>
+                        <w:rPr>
+                          <w:rFonts w:ascii="Cambria Math" w:hAnsi="Cambria Math"/>
+                        </w:rPr>
+                      </m:ctrlPr>
+                    </m:sSubPr>
+                    <m:e>
                       <m:r>
                         <m:rPr>
                           <m:sty m:val="b"/>
@@ -3023,6 +4245,8 @@
                         </w:rPr>
                         <m:t>K</m:t>
                       </m:r>
+                    </m:e>
+                    <m:sub>
                       <m:r>
                         <m:rPr>
                           <m:sty m:val="p"/>
@@ -3030,16 +4254,163 @@
                         <w:rPr>
                           <w:rFonts w:ascii="Cambria Math" w:hAnsi="Cambria Math"/>
                         </w:rPr>
-                        <m:t>+γ</m:t>
+                        <m:t>Π</m:t>
                       </m:r>
-                      <m:sSubSup>
-                        <m:sSubSupPr>
+                    </m:sub>
+                  </m:sSub>
+                </m:sub>
+              </m:sSub>
+              <m:r>
+                <w:rPr>
+                  <w:rFonts w:ascii="Cambria Math" w:hAnsi="Cambria Math"/>
+                </w:rPr>
+                <m:t>&amp;=</m:t>
+              </m:r>
+              <m:r>
+                <w:rPr>
+                  <w:rFonts w:ascii="Cambria Math" w:hAnsi="Cambria Math"/>
+                </w:rPr>
+                <m:t>γ</m:t>
+              </m:r>
+              <m:sSub>
+                <m:sSubPr>
+                  <m:ctrlPr>
+                    <w:rPr>
+                      <w:rFonts w:ascii="Cambria Math" w:hAnsi="Cambria Math"/>
+                      <w:b/>
+                      <w:bCs/>
+                      <w:iCs/>
+                    </w:rPr>
+                  </m:ctrlPr>
+                </m:sSubPr>
+                <m:e>
+                  <m:r>
+                    <m:rPr>
+                      <m:sty m:val="b"/>
+                    </m:rPr>
+                    <w:rPr>
+                      <w:rFonts w:ascii="Cambria Math" w:hAnsi="Cambria Math"/>
+                    </w:rPr>
+                    <m:t>S</m:t>
+                  </m:r>
+                </m:e>
+                <m:sub>
+                  <m:r>
+                    <m:rPr>
+                      <m:sty m:val="p"/>
+                    </m:rPr>
+                    <w:rPr>
+                      <w:rFonts w:ascii="Cambria Math" w:hAnsi="Cambria Math"/>
+                    </w:rPr>
+                    <m:t>A</m:t>
+                  </m:r>
+                </m:sub>
+              </m:sSub>
+              <m:sSub>
+                <m:sSubPr>
+                  <m:ctrlPr>
+                    <w:rPr>
+                      <w:rFonts w:ascii="Cambria Math" w:hAnsi="Cambria Math"/>
+                      <w:i/>
+                    </w:rPr>
+                  </m:ctrlPr>
+                </m:sSubPr>
+                <m:e>
+                  <m:r>
+                    <m:rPr>
+                      <m:sty m:val="b"/>
+                    </m:rPr>
+                    <w:rPr>
+                      <w:rFonts w:ascii="Cambria Math" w:hAnsi="Cambria Math"/>
+                    </w:rPr>
+                    <m:t>V</m:t>
+                  </m:r>
+                  <m:ctrlPr>
+                    <w:rPr>
+                      <w:rFonts w:ascii="Cambria Math" w:hAnsi="Cambria Math"/>
+                      <w:b/>
+                      <w:bCs/>
+                    </w:rPr>
+                  </m:ctrlPr>
+                </m:e>
+                <m:sub>
+                  <m:r>
+                    <w:rPr>
+                      <w:rFonts w:ascii="Cambria Math" w:hAnsi="Cambria Math"/>
+                    </w:rPr>
+                    <m:t>k</m:t>
+                  </m:r>
+                </m:sub>
+              </m:sSub>
+              <m:sSub>
+                <m:sSubPr>
+                  <m:ctrlPr>
+                    <w:rPr>
+                      <w:rFonts w:ascii="Cambria Math" w:hAnsi="Cambria Math"/>
+                      <w:b/>
+                      <w:bCs/>
+                      <w:i/>
+                    </w:rPr>
+                  </m:ctrlPr>
+                </m:sSubPr>
+                <m:e>
+                  <m:r>
+                    <m:rPr>
+                      <m:sty m:val="b"/>
+                    </m:rPr>
+                    <w:rPr>
+                      <w:rFonts w:ascii="Cambria Math" w:hAnsi="Cambria Math"/>
+                    </w:rPr>
+                    <m:t>Λ</m:t>
+                  </m:r>
+                  <m:ctrlPr>
+                    <w:rPr>
+                      <w:rFonts w:ascii="Cambria Math" w:hAnsi="Cambria Math"/>
+                    </w:rPr>
+                  </m:ctrlPr>
+                </m:e>
+                <m:sub>
+                  <m:r>
+                    <w:rPr>
+                      <w:rFonts w:ascii="Cambria Math" w:hAnsi="Cambria Math"/>
+                    </w:rPr>
+                    <m:t>k</m:t>
+                  </m:r>
+                </m:sub>
+              </m:sSub>
+              <m:sSup>
+                <m:sSupPr>
+                  <m:ctrlPr>
+                    <w:rPr>
+                      <w:rFonts w:ascii="Cambria Math" w:hAnsi="Cambria Math"/>
+                      <w:i/>
+                    </w:rPr>
+                  </m:ctrlPr>
+                </m:sSupPr>
+                <m:e>
+                  <m:d>
+                    <m:dPr>
+                      <m:ctrlPr>
+                        <w:rPr>
+                          <w:rFonts w:ascii="Cambria Math" w:hAnsi="Cambria Math"/>
+                          <w:b/>
+                          <w:bCs/>
+                          <w:i/>
+                        </w:rPr>
+                      </m:ctrlPr>
+                    </m:dPr>
+                    <m:e>
+                      <m:sSub>
+                        <m:sSubPr>
                           <m:ctrlPr>
                             <w:rPr>
                               <w:rFonts w:ascii="Cambria Math" w:hAnsi="Cambria Math"/>
+                              <w:b/>
+                              <w:bCs/>
+                              <w:i/>
                             </w:rPr>
                           </m:ctrlPr>
-                        </m:sSubSupPr>
+                        </m:sSubPr>
                         <m:e>
                           <m:r>
                             <m:rPr>
@@ -3048,35 +4419,118 @@
                             <w:rPr>
                               <w:rFonts w:ascii="Cambria Math" w:hAnsi="Cambria Math"/>
                             </w:rPr>
-                            <m:t>S</m:t>
+                            <m:t>I</m:t>
                           </m:r>
                         </m:e>
                         <m:sub>
                           <m:r>
+                            <w:rPr>
+                              <w:rFonts w:ascii="Cambria Math" w:hAnsi="Cambria Math"/>
+                            </w:rPr>
+                            <m:t>k</m:t>
+                          </m:r>
+                        </m:sub>
+                      </m:sSub>
+                      <m:r>
+                        <m:rPr>
+                          <m:sty m:val="bi"/>
+                        </m:rPr>
+                        <w:rPr>
+                          <w:rFonts w:ascii="Cambria Math" w:hAnsi="Cambria Math"/>
+                        </w:rPr>
+                        <m:t>+</m:t>
+                      </m:r>
+                      <m:r>
+                        <w:rPr>
+                          <w:rFonts w:ascii="Cambria Math" w:hAnsi="Cambria Math"/>
+                        </w:rPr>
+                        <m:t>γ</m:t>
+                      </m:r>
+                      <m:sSub>
+                        <m:sSubPr>
+                          <m:ctrlPr>
+                            <w:rPr>
+                              <w:rFonts w:ascii="Cambria Math" w:hAnsi="Cambria Math"/>
+                              <w:b/>
+                              <w:bCs/>
+                              <w:i/>
+                            </w:rPr>
+                          </m:ctrlPr>
+                        </m:sSubPr>
+                        <m:e>
+                          <m:r>
                             <m:rPr>
-                              <m:sty m:val="p"/>
+                              <m:sty m:val="b"/>
                             </m:rPr>
                             <w:rPr>
                               <w:rFonts w:ascii="Cambria Math" w:hAnsi="Cambria Math"/>
                             </w:rPr>
-                            <m:t>A</m:t>
+                            <m:t>Λ</m:t>
                           </m:r>
-                        </m:sub>
-                        <m:sup>
+                        </m:e>
+                        <m:sub>
                           <m:r>
-                            <m:rPr>
-                              <m:sty m:val="p"/>
-                            </m:rPr>
                             <w:rPr>
                               <w:rFonts w:ascii="Cambria Math" w:hAnsi="Cambria Math"/>
                             </w:rPr>
-                            <m:t>-1</m:t>
+                            <m:t>k</m:t>
                           </m:r>
-                        </m:sup>
-                      </m:sSubSup>
+                        </m:sub>
+                      </m:sSub>
+                      <m:ctrlPr>
+                        <w:rPr>
+                          <w:rFonts w:ascii="Cambria Math" w:hAnsi="Cambria Math"/>
+                          <w:i/>
+                        </w:rPr>
+                      </m:ctrlPr>
                     </m:e>
                   </m:d>
                 </m:e>
+                <m:sup>
+                  <m:r>
+                    <w:rPr>
+                      <w:rFonts w:ascii="Cambria Math" w:hAnsi="Cambria Math"/>
+                    </w:rPr>
+                    <m:t>-1</m:t>
+                  </m:r>
+                </m:sup>
+              </m:sSup>
+              <m:sSubSup>
+                <m:sSubSupPr>
+                  <m:ctrlPr>
+                    <w:rPr>
+                      <w:rFonts w:ascii="Cambria Math" w:hAnsi="Cambria Math"/>
+                      <w:i/>
+                    </w:rPr>
+                  </m:ctrlPr>
+                </m:sSubSupPr>
+                <m:e>
+                  <m:r>
+                    <m:rPr>
+                      <m:sty m:val="b"/>
+                    </m:rPr>
+                    <w:rPr>
+                      <w:rFonts w:ascii="Cambria Math" w:hAnsi="Cambria Math"/>
+                    </w:rPr>
+                    <m:t>V</m:t>
+                  </m:r>
+                  <m:ctrlPr>
+                    <w:rPr>
+                      <w:rFonts w:ascii="Cambria Math" w:hAnsi="Cambria Math"/>
+                      <w:b/>
+                      <w:bCs/>
+                      <w:iCs/>
+                    </w:rPr>
+                  </m:ctrlPr>
+                </m:e>
+                <m:sub>
+                  <m:r>
+                    <w:rPr>
+                      <w:rFonts w:ascii="Cambria Math" w:hAnsi="Cambria Math"/>
+                    </w:rPr>
+                    <m:t>k</m:t>
+                  </m:r>
+                </m:sub>
                 <m:sup>
                   <m:r>
                     <m:rPr>
@@ -3085,15 +4539,64 @@
                     <w:rPr>
                       <w:rFonts w:ascii="Cambria Math" w:hAnsi="Cambria Math"/>
                     </w:rPr>
-                    <m:t>-1</m:t>
+                    <m:t>T</m:t>
                   </m:r>
                 </m:sup>
-              </m:sSup>
+              </m:sSubSup>
+              <m:sSub>
+                <m:sSubPr>
+                  <m:ctrlPr>
+                    <w:rPr>
+                      <w:rFonts w:ascii="Cambria Math" w:hAnsi="Cambria Math"/>
+                      <w:b/>
+                      <w:bCs/>
+                      <w:iCs/>
+                    </w:rPr>
+                  </m:ctrlPr>
+                </m:sSubPr>
+                <m:e>
+                  <m:r>
+                    <m:rPr>
+                      <m:sty m:val="b"/>
+                    </m:rPr>
+                    <w:rPr>
+                      <w:rFonts w:ascii="Cambria Math" w:hAnsi="Cambria Math"/>
+                    </w:rPr>
+                    <m:t>S</m:t>
+                  </m:r>
+                </m:e>
+                <m:sub>
+                  <m:r>
+                    <m:rPr>
+                      <m:sty m:val="p"/>
+                    </m:rPr>
+                    <w:rPr>
+                      <w:rFonts w:ascii="Cambria Math" w:hAnsi="Cambria Math"/>
+                    </w:rPr>
+                    <m:t>A</m:t>
+                  </m:r>
+                </m:sub>
+              </m:sSub>
               <m:r>
                 <w:rPr>
                   <w:rFonts w:ascii="Cambria Math" w:hAnsi="Cambria Math"/>
                 </w:rPr>
-                <m:t>.#(3)</m:t>
+                <m:t>.</m:t>
+              </m:r>
+              <m:r>
+                <m:rPr>
+                  <m:sty m:val="bi"/>
+                </m:rPr>
+                <w:rPr>
+                  <w:rFonts w:ascii="Cambria Math" w:hAnsi="Cambria Math"/>
+                </w:rPr>
+                <m:t xml:space="preserve"> #</m:t>
+              </m:r>
+              <m:r>
+                <w:rPr>
+                  <w:rFonts w:ascii="Cambria Math" w:hAnsi="Cambria Math"/>
+                </w:rPr>
+                <m:t>(4)</m:t>
               </m:r>
               <m:ctrlPr>
                 <w:rPr>
@@ -3124,232 +4627,26 @@
         <w:rPr>
           <w:rFonts w:ascii="Times" w:hAnsi="Times"/>
         </w:rPr>
-        <w:t xml:space="preserve">The relative reduction in the error covariance defines the information content of the observing system, quantified by the averaging kernel matrix </w:t>
-      </w:r>
-    </w:p>
-    <w:p>
-      <w:pPr>
-        <w:rPr>
-          <w:rFonts w:ascii="Times" w:hAnsi="Times"/>
-        </w:rPr>
-      </w:pPr>
-    </w:p>
-    <w:p>
-      <w:pPr>
-        <w:rPr>
-          <w:rFonts w:ascii="Times" w:eastAsiaTheme="minorEastAsia" w:hAnsi="Times"/>
-          <w:b/>
-          <w:bCs/>
-        </w:rPr>
-      </w:pPr>
-      <m:oMathPara>
-        <m:oMath>
-          <m:eqArr>
-            <m:eqArrPr>
-              <m:maxDist m:val="1"/>
-              <m:ctrlPr>
-                <w:rPr>
-                  <w:rFonts w:ascii="Cambria Math" w:eastAsiaTheme="minorEastAsia" w:hAnsi="Cambria Math"/>
-                </w:rPr>
-              </m:ctrlPr>
-            </m:eqArrPr>
-            <m:e>
-              <m:r>
-                <m:rPr>
-                  <m:sty m:val="b"/>
-                </m:rPr>
-                <w:rPr>
-                  <w:rFonts w:ascii="Cambria Math" w:hAnsi="Cambria Math"/>
-                </w:rPr>
-                <m:t>A=I-</m:t>
-              </m:r>
-              <m:acc>
-                <m:accPr>
-                  <m:ctrlPr>
-                    <w:rPr>
-                      <w:rFonts w:ascii="Cambria Math" w:hAnsi="Cambria Math"/>
-                      <w:b/>
-                      <w:bCs/>
-                    </w:rPr>
-                  </m:ctrlPr>
-                </m:accPr>
-                <m:e>
-                  <m:r>
-                    <m:rPr>
-                      <m:sty m:val="b"/>
-                    </m:rPr>
-                    <w:rPr>
-                      <w:rFonts w:ascii="Cambria Math" w:hAnsi="Cambria Math"/>
-                    </w:rPr>
-                    <m:t>S</m:t>
-                  </m:r>
-                </m:e>
-              </m:acc>
-              <m:sSubSup>
-                <m:sSubSupPr>
-                  <m:ctrlPr>
-                    <w:rPr>
-                      <w:rFonts w:ascii="Cambria Math" w:hAnsi="Cambria Math"/>
-                      <w:b/>
-                      <w:bCs/>
-                      <w:i/>
-                      <w:iCs/>
-                    </w:rPr>
-                  </m:ctrlPr>
-                </m:sSubSupPr>
-                <m:e>
-                  <m:r>
-                    <m:rPr>
-                      <m:sty m:val="b"/>
-                    </m:rPr>
-                    <w:rPr>
-                      <w:rFonts w:ascii="Cambria Math" w:hAnsi="Cambria Math"/>
-                    </w:rPr>
-                    <m:t>S</m:t>
-                  </m:r>
-                  <m:ctrlPr>
-                    <w:rPr>
-                      <w:rFonts w:ascii="Cambria Math" w:hAnsi="Cambria Math"/>
-                      <w:b/>
-                      <w:bCs/>
-                      <w:iCs/>
-                    </w:rPr>
-                  </m:ctrlPr>
-                </m:e>
-                <m:sub>
-                  <m:r>
-                    <m:rPr>
-                      <m:sty m:val="p"/>
-                    </m:rPr>
-                    <w:rPr>
-                      <w:rFonts w:ascii="Cambria Math" w:hAnsi="Cambria Math"/>
-                    </w:rPr>
-                    <m:t>A</m:t>
-                  </m:r>
-                  <m:ctrlPr>
-                    <w:rPr>
-                      <w:rFonts w:ascii="Cambria Math" w:hAnsi="Cambria Math"/>
-                      <w:iCs/>
-                    </w:rPr>
-                  </m:ctrlPr>
-                </m:sub>
-                <m:sup>
-                  <m:r>
-                    <w:rPr>
-                      <w:rFonts w:ascii="Cambria Math" w:hAnsi="Cambria Math"/>
-                    </w:rPr>
-                    <m:t>-1</m:t>
-                  </m:r>
-                </m:sup>
-              </m:sSubSup>
-              <m:r>
-                <m:rPr>
-                  <m:sty m:val="p"/>
-                </m:rPr>
-                <w:rPr>
-                  <w:rFonts w:ascii="Cambria Math" w:eastAsiaTheme="minorEastAsia" w:hAnsi="Cambria Math"/>
-                </w:rPr>
-                <m:t>.</m:t>
-              </m:r>
-              <m:r>
-                <m:rPr>
-                  <m:sty m:val="bi"/>
-                </m:rPr>
-                <w:rPr>
-                  <w:rFonts w:ascii="Cambria Math" w:hAnsi="Cambria Math"/>
-                </w:rPr>
-                <m:t>#</m:t>
-              </m:r>
-              <m:d>
-                <m:dPr>
-                  <m:ctrlPr>
-                    <w:rPr>
-                      <w:rFonts w:ascii="Cambria Math" w:eastAsiaTheme="minorEastAsia" w:hAnsi="Cambria Math"/>
-                    </w:rPr>
-                  </m:ctrlPr>
-                </m:dPr>
-                <m:e>
-                  <m:r>
-                    <m:rPr>
-                      <m:sty m:val="p"/>
-                    </m:rPr>
-                    <w:rPr>
-                      <w:rFonts w:ascii="Cambria Math" w:eastAsiaTheme="minorEastAsia" w:hAnsi="Cambria Math"/>
-                    </w:rPr>
-                    <m:t>4</m:t>
-                  </m:r>
-                </m:e>
-              </m:d>
-              <m:ctrlPr>
-                <w:rPr>
-                  <w:rFonts w:ascii="Cambria Math" w:hAnsi="Cambria Math"/>
-                  <w:b/>
-                  <w:bCs/>
-                  <w:i/>
-                </w:rPr>
-              </m:ctrlPr>
-            </m:e>
-          </m:eqArr>
-        </m:oMath>
-      </m:oMathPara>
-    </w:p>
-    <w:p>
-      <w:pPr>
-        <w:rPr>
-          <w:rFonts w:ascii="Times" w:eastAsiaTheme="minorEastAsia" w:hAnsi="Times"/>
-        </w:rPr>
-      </w:pPr>
-    </w:p>
-    <w:p>
-      <w:pPr>
-        <w:rPr>
-          <w:rFonts w:ascii="Times" w:eastAsiaTheme="minorEastAsia" w:hAnsi="Times"/>
-        </w:rPr>
-      </w:pPr>
-      <w:r>
-        <w:rPr>
-          <w:rFonts w:ascii="Times" w:eastAsiaTheme="minorEastAsia" w:hAnsi="Times"/>
-        </w:rPr>
-        <w:t xml:space="preserve">The averaging kernel matrix describes the sensitivity of the posterior estimate to the true state vector, </w:t>
+        <w:lastRenderedPageBreak/>
+        <w:t xml:space="preserve">Here, </w:t>
       </w:r>
       <m:oMath>
-        <m:r>
-          <m:rPr>
-            <m:sty m:val="b"/>
-          </m:rPr>
-          <w:rPr>
-            <w:rFonts w:ascii="Cambria Math" w:eastAsiaTheme="minorEastAsia" w:hAnsi="Cambria Math"/>
-          </w:rPr>
-          <m:t>A</m:t>
-        </m:r>
-        <m:r>
-          <w:rPr>
-            <w:rFonts w:ascii="Cambria Math" w:eastAsiaTheme="minorEastAsia" w:hAnsi="Cambria Math"/>
-          </w:rPr>
-          <m:t>=</m:t>
-        </m:r>
-        <m:f>
-          <m:fPr>
-            <m:type m:val="lin"/>
+        <m:sSub>
+          <m:sSubPr>
             <m:ctrlPr>
               <w:rPr>
                 <w:rFonts w:ascii="Cambria Math" w:hAnsi="Cambria Math"/>
+                <w:i/>
               </w:rPr>
             </m:ctrlPr>
-          </m:fPr>
-          <m:num>
-            <m:r>
-              <w:rPr>
-                <w:rFonts w:ascii="Cambria Math" w:hAnsi="Cambria Math"/>
-              </w:rPr>
-              <m:t>∂</m:t>
-            </m:r>
+          </m:sSubPr>
+          <m:e>
             <m:acc>
               <m:accPr>
                 <m:ctrlPr>
                   <w:rPr>
                     <w:rFonts w:ascii="Cambria Math" w:hAnsi="Cambria Math"/>
-                    <w:b/>
+                    <w:i/>
                   </w:rPr>
                 </m:ctrlPr>
               </m:accPr>
@@ -3365,14 +4662,154 @@
                 </m:r>
               </m:e>
             </m:acc>
-          </m:num>
-          <m:den>
+            <m:ctrlPr>
+              <w:rPr>
+                <w:rFonts w:ascii="Cambria Math" w:hAnsi="Cambria Math"/>
+                <w:iCs/>
+              </w:rPr>
+            </m:ctrlPr>
+          </m:e>
+          <m:sub>
             <m:r>
+              <m:rPr>
+                <m:sty m:val="p"/>
+              </m:rPr>
               <w:rPr>
                 <w:rFonts w:ascii="Cambria Math" w:hAnsi="Cambria Math"/>
               </w:rPr>
-              <m:t>∂</m:t>
+              <m:t>FR</m:t>
             </m:r>
+          </m:sub>
+        </m:sSub>
+      </m:oMath>
+      <w:r>
+        <w:rPr>
+          <w:rFonts w:ascii="Times" w:hAnsi="Times"/>
+        </w:rPr>
+        <w:t xml:space="preserve"> is </w:t>
+      </w:r>
+      <w:r>
+        <w:rPr>
+          <w:rFonts w:ascii="Times" w:hAnsi="Times"/>
+        </w:rPr>
+        <w:t xml:space="preserve">the full-rank approximation </w:t>
+      </w:r>
+      <w:r>
+        <w:rPr>
+          <w:rFonts w:ascii="Times" w:hAnsi="Times"/>
+        </w:rPr>
+        <w:t xml:space="preserve">that </w:t>
+      </w:r>
+      <w:r>
+        <w:rPr>
+          <w:rFonts w:ascii="Times" w:hAnsi="Times"/>
+        </w:rPr>
+        <w:t>minimizes error relative to the standard solution</w:t>
+      </w:r>
+      <w:r>
+        <w:rPr>
+          <w:rFonts w:ascii="Times" w:hAnsi="Times"/>
+        </w:rPr>
+        <w:t>;</w:t>
+      </w:r>
+      <w:r>
+        <w:rPr>
+          <w:rFonts w:ascii="Times" w:hAnsi="Times"/>
+        </w:rPr>
+        <w:t xml:space="preserve"> </w:t>
+      </w:r>
+      <m:oMath>
+        <m:sSub>
+          <m:sSubPr>
+            <m:ctrlPr>
+              <w:rPr>
+                <w:rFonts w:ascii="Cambria Math" w:hAnsi="Cambria Math"/>
+                <w:i/>
+              </w:rPr>
+            </m:ctrlPr>
+          </m:sSubPr>
+          <m:e>
+            <m:acc>
+              <m:accPr>
+                <m:ctrlPr>
+                  <w:rPr>
+                    <w:rFonts w:ascii="Cambria Math" w:hAnsi="Cambria Math"/>
+                    <w:b/>
+                    <w:i/>
+                  </w:rPr>
+                </m:ctrlPr>
+              </m:accPr>
+              <m:e>
+                <m:r>
+                  <m:rPr>
+                    <m:sty m:val="b"/>
+                  </m:rPr>
+                  <w:rPr>
+                    <w:rFonts w:ascii="Cambria Math" w:hAnsi="Cambria Math"/>
+                  </w:rPr>
+                  <m:t>S</m:t>
+                </m:r>
+                <m:ctrlPr>
+                  <w:rPr>
+                    <w:rFonts w:ascii="Cambria Math" w:hAnsi="Cambria Math"/>
+                    <w:i/>
+                  </w:rPr>
+                </m:ctrlPr>
+              </m:e>
+            </m:acc>
+          </m:e>
+          <m:sub>
+            <m:sSub>
+              <m:sSubPr>
+                <m:ctrlPr>
+                  <w:rPr>
+                    <w:rFonts w:ascii="Cambria Math" w:hAnsi="Cambria Math"/>
+                  </w:rPr>
+                </m:ctrlPr>
+              </m:sSubPr>
+              <m:e>
+                <m:r>
+                  <m:rPr>
+                    <m:sty m:val="b"/>
+                  </m:rPr>
+                  <w:rPr>
+                    <w:rFonts w:ascii="Cambria Math" w:hAnsi="Cambria Math"/>
+                  </w:rPr>
+                  <m:t>K</m:t>
+                </m:r>
+              </m:e>
+              <m:sub>
+                <m:r>
+                  <m:rPr>
+                    <m:sty m:val="p"/>
+                  </m:rPr>
+                  <w:rPr>
+                    <w:rFonts w:ascii="Cambria Math" w:hAnsi="Cambria Math"/>
+                  </w:rPr>
+                  <m:t>Π</m:t>
+                </m:r>
+              </m:sub>
+            </m:sSub>
+          </m:sub>
+        </m:sSub>
+      </m:oMath>
+      <w:r>
+        <w:rPr>
+          <w:rFonts w:ascii="Times" w:hAnsi="Times"/>
+        </w:rPr>
+        <w:t xml:space="preserve"> and </w:t>
+      </w:r>
+      <m:oMath>
+        <m:sSub>
+          <m:sSubPr>
+            <m:ctrlPr>
+              <w:rPr>
+                <w:rFonts w:ascii="Cambria Math" w:hAnsi="Cambria Math"/>
+                <w:i/>
+              </w:rPr>
+            </m:ctrlPr>
+          </m:sSubPr>
+          <m:e>
             <m:r>
               <m:rPr>
                 <m:sty m:val="b"/>
@@ -3380,36 +4817,303 @@
               <w:rPr>
                 <w:rFonts w:ascii="Cambria Math" w:hAnsi="Cambria Math"/>
               </w:rPr>
-              <m:t>x</m:t>
+              <m:t>A</m:t>
             </m:r>
-          </m:den>
-        </m:f>
+          </m:e>
+          <m:sub>
+            <m:sSub>
+              <m:sSubPr>
+                <m:ctrlPr>
+                  <w:rPr>
+                    <w:rFonts w:ascii="Cambria Math" w:hAnsi="Cambria Math"/>
+                  </w:rPr>
+                </m:ctrlPr>
+              </m:sSubPr>
+              <m:e>
+                <m:r>
+                  <m:rPr>
+                    <m:sty m:val="b"/>
+                  </m:rPr>
+                  <w:rPr>
+                    <w:rFonts w:ascii="Cambria Math" w:hAnsi="Cambria Math"/>
+                  </w:rPr>
+                  <m:t>K</m:t>
+                </m:r>
+              </m:e>
+              <m:sub>
+                <m:r>
+                  <m:rPr>
+                    <m:sty m:val="p"/>
+                  </m:rPr>
+                  <w:rPr>
+                    <w:rFonts w:ascii="Cambria Math" w:hAnsi="Cambria Math"/>
+                  </w:rPr>
+                  <m:t>Π</m:t>
+                </m:r>
+              </m:sub>
+            </m:sSub>
+          </m:sub>
+        </m:sSub>
       </m:oMath>
       <w:r>
         <w:rPr>
-          <w:rFonts w:ascii="Times" w:eastAsiaTheme="minorEastAsia" w:hAnsi="Times"/>
-        </w:rPr>
-        <w:t>. The diagonal elements are therefore commonly referred to as averaging kernel sensitivities and their sum gives the degrees of freedom for signal (DOFS), the number of pieces of information independently constrained by the observing system (Rodgers, 2000).</w:t>
+          <w:rFonts w:ascii="Times" w:hAnsi="Times"/>
+        </w:rPr>
+        <w:t xml:space="preserve"> </w:t>
+      </w:r>
+      <w:r>
+        <w:rPr>
+          <w:rFonts w:ascii="Times" w:hAnsi="Times"/>
+        </w:rPr>
+        <w:t>are</w:t>
+      </w:r>
+      <w:r>
+        <w:rPr>
+          <w:rFonts w:ascii="Times" w:hAnsi="Times"/>
+        </w:rPr>
+        <w:t xml:space="preserve"> the posterior error covariance matrix </w:t>
+      </w:r>
+      <w:r>
+        <w:rPr>
+          <w:rFonts w:ascii="Times" w:hAnsi="Times"/>
+        </w:rPr>
+        <w:t xml:space="preserve">and averaging kernel matrix </w:t>
+      </w:r>
+      <w:r>
+        <w:rPr>
+          <w:rFonts w:ascii="Times" w:hAnsi="Times"/>
+        </w:rPr>
+        <w:t xml:space="preserve">associated with the </w:t>
+      </w:r>
+      <w:r>
+        <w:rPr>
+          <w:rFonts w:ascii="Times" w:hAnsi="Times"/>
+        </w:rPr>
+        <w:t>reduced-rank Jacobian</w:t>
+      </w:r>
+      <w:r>
+        <w:rPr>
+          <w:rFonts w:ascii="Times" w:hAnsi="Times"/>
+        </w:rPr>
+        <w:t xml:space="preserve"> matrix</w:t>
+      </w:r>
+      <w:r>
+        <w:rPr>
+          <w:rFonts w:ascii="Times" w:hAnsi="Times"/>
+        </w:rPr>
+        <w:t xml:space="preserve"> (section 2.6)</w:t>
+      </w:r>
+      <w:r>
+        <w:rPr>
+          <w:rFonts w:ascii="Times" w:hAnsi="Times"/>
+        </w:rPr>
+        <w:t>, respectively</w:t>
+      </w:r>
+      <w:r>
+        <w:rPr>
+          <w:rFonts w:ascii="Times" w:hAnsi="Times"/>
+        </w:rPr>
+        <w:t xml:space="preserve">; </w:t>
+      </w:r>
+      <m:oMath>
+        <m:sSub>
+          <m:sSubPr>
+            <m:ctrlPr>
+              <w:rPr>
+                <w:rFonts w:ascii="Cambria Math" w:hAnsi="Cambria Math"/>
+                <w:i/>
+              </w:rPr>
+            </m:ctrlPr>
+          </m:sSubPr>
+          <m:e>
+            <m:r>
+              <m:rPr>
+                <m:sty m:val="b"/>
+              </m:rPr>
+              <w:rPr>
+                <w:rFonts w:ascii="Cambria Math" w:hAnsi="Cambria Math"/>
+              </w:rPr>
+              <m:t>V</m:t>
+            </m:r>
+            <m:ctrlPr>
+              <w:rPr>
+                <w:rFonts w:ascii="Cambria Math" w:hAnsi="Cambria Math"/>
+                <w:b/>
+                <w:bCs/>
+              </w:rPr>
+            </m:ctrlPr>
+          </m:e>
+          <m:sub>
+            <m:r>
+              <w:rPr>
+                <w:rFonts w:ascii="Cambria Math" w:hAnsi="Cambria Math"/>
+              </w:rPr>
+              <m:t>k</m:t>
+            </m:r>
+          </m:sub>
+        </m:sSub>
+      </m:oMath>
+      <w:r>
+        <w:rPr>
+          <w:rFonts w:ascii="Times" w:hAnsi="Times"/>
+        </w:rPr>
+        <w:t xml:space="preserve"> is the matrix of the first </w:t>
+      </w:r>
+      <m:oMath>
+        <m:r>
+          <w:rPr>
+            <w:rFonts w:ascii="Cambria Math" w:hAnsi="Cambria Math"/>
+          </w:rPr>
+          <m:t>k</m:t>
+        </m:r>
+      </m:oMath>
+      <w:r>
+        <w:rPr>
+          <w:rFonts w:ascii="Times" w:hAnsi="Times"/>
+        </w:rPr>
+        <w:t xml:space="preserve"> eigenvectors; and </w:t>
+      </w:r>
+      <m:oMath>
+        <m:sSub>
+          <m:sSubPr>
+            <m:ctrlPr>
+              <w:rPr>
+                <w:rFonts w:ascii="Cambria Math" w:hAnsi="Cambria Math"/>
+                <w:i/>
+              </w:rPr>
+            </m:ctrlPr>
+          </m:sSubPr>
+          <m:e>
+            <m:r>
+              <m:rPr>
+                <m:sty m:val="b"/>
+              </m:rPr>
+              <w:rPr>
+                <w:rFonts w:ascii="Cambria Math" w:hAnsi="Cambria Math"/>
+              </w:rPr>
+              <m:t>Λ</m:t>
+            </m:r>
+            <m:ctrlPr>
+              <w:rPr>
+                <w:rFonts w:ascii="Cambria Math" w:hAnsi="Cambria Math"/>
+                <w:b/>
+                <w:bCs/>
+              </w:rPr>
+            </m:ctrlPr>
+          </m:e>
+          <m:sub>
+            <m:r>
+              <w:rPr>
+                <w:rFonts w:ascii="Cambria Math" w:hAnsi="Cambria Math"/>
+              </w:rPr>
+              <m:t>k</m:t>
+            </m:r>
+          </m:sub>
+        </m:sSub>
+      </m:oMath>
+      <w:r>
+        <w:rPr>
+          <w:rFonts w:ascii="Times" w:hAnsi="Times"/>
+        </w:rPr>
+        <w:t xml:space="preserve"> is the matrix of the first </w:t>
+      </w:r>
+      <m:oMath>
+        <m:r>
+          <w:rPr>
+            <w:rFonts w:ascii="Cambria Math" w:hAnsi="Cambria Math"/>
+          </w:rPr>
+          <m:t>k</m:t>
+        </m:r>
+      </m:oMath>
+      <w:r>
+        <w:rPr>
+          <w:rFonts w:ascii="Times" w:hAnsi="Times"/>
+        </w:rPr>
+        <w:t xml:space="preserve"> eigenvalues.</w:t>
+      </w:r>
+      <w:r>
+        <w:rPr>
+          <w:rFonts w:ascii="Times" w:hAnsi="Times"/>
+        </w:rPr>
+        <w:t xml:space="preserve"> We choose </w:t>
+      </w:r>
+      <m:oMath>
+        <m:r>
+          <w:rPr>
+            <w:rFonts w:ascii="Cambria Math" w:hAnsi="Cambria Math"/>
+          </w:rPr>
+          <m:t>k</m:t>
+        </m:r>
+      </m:oMath>
+      <w:r>
+        <w:rPr>
+          <w:rFonts w:ascii="Times" w:hAnsi="Times"/>
+        </w:rPr>
+        <w:t xml:space="preserve"> = 1952 to match the rank of the Jacobian matrix.</w:t>
       </w:r>
     </w:p>
     <w:p>
       <w:pPr>
         <w:rPr>
-          <w:rFonts w:ascii="Times" w:eastAsiaTheme="minorEastAsia" w:hAnsi="Times"/>
+          <w:rFonts w:ascii="Times" w:hAnsi="Times"/>
         </w:rPr>
       </w:pPr>
     </w:p>
     <w:p>
       <w:pPr>
         <w:rPr>
-          <w:rFonts w:ascii="Times" w:eastAsiaTheme="minorEastAsia" w:hAnsi="Times"/>
-        </w:rPr>
-      </w:pPr>
-      <w:r>
-        <w:rPr>
-          <w:rFonts w:ascii="Times" w:eastAsiaTheme="minorEastAsia" w:hAnsi="Times"/>
-        </w:rPr>
-        <w:t>[Reduced rank paragraph] Due to the large dimension of our state vector (section 2.2), solving equations 2-4 explicitly is numerically unstable. We instead use the reduced-rank formalism introduced by Bousserez and Henze (2018).</w:t>
+          <w:rFonts w:ascii="Times" w:hAnsi="Times"/>
+          <w:b/>
+          <w:bCs/>
+        </w:rPr>
+      </w:pPr>
+      <w:r>
+        <w:rPr>
+          <w:rFonts w:ascii="Times" w:hAnsi="Times"/>
+          <w:b/>
+          <w:bCs/>
+        </w:rPr>
+        <w:t xml:space="preserve">2.2 </w:t>
+      </w:r>
+      <w:r>
+        <w:rPr>
+          <w:rFonts w:ascii="Times" w:hAnsi="Times"/>
+          <w:b/>
+          <w:bCs/>
+        </w:rPr>
+        <w:t>State vector</w:t>
+      </w:r>
+      <w:r>
+        <w:rPr>
+          <w:rFonts w:ascii="Times" w:hAnsi="Times"/>
+          <w:b/>
+          <w:bCs/>
+        </w:rPr>
+        <w:t>, prior estimate,</w:t>
+      </w:r>
+      <w:r>
+        <w:rPr>
+          <w:rFonts w:ascii="Times" w:hAnsi="Times"/>
+          <w:b/>
+          <w:bCs/>
+        </w:rPr>
+        <w:t xml:space="preserve"> and </w:t>
+      </w:r>
+      <w:r>
+        <w:rPr>
+          <w:rFonts w:ascii="Times" w:hAnsi="Times"/>
+          <w:b/>
+          <w:bCs/>
+        </w:rPr>
+        <w:t xml:space="preserve">prior </w:t>
+      </w:r>
+      <w:r>
+        <w:rPr>
+          <w:rFonts w:ascii="Times" w:hAnsi="Times"/>
+          <w:b/>
+          <w:bCs/>
+        </w:rPr>
+        <w:t>error</w:t>
       </w:r>
     </w:p>
     <w:p>
@@ -3418,63 +5122,81 @@
           <w:rFonts w:ascii="Times" w:hAnsi="Times"/>
         </w:rPr>
       </w:pPr>
+      <w:r>
+        <w:rPr>
+          <w:rFonts w:ascii="Times" w:hAnsi="Times"/>
+        </w:rPr>
+        <w:t xml:space="preserve">We optimize emissions in </w:t>
+      </w:r>
+      <w:r>
+        <w:rPr>
+          <w:rFonts w:ascii="Times" w:hAnsi="Times"/>
+        </w:rPr>
+        <w:t xml:space="preserve">23,691 grid cells at 0.25° </w:t>
+      </w:r>
+      <w:r>
+        <w:rPr>
+          <w:rFonts w:ascii="Cambria Math" w:hAnsi="Cambria Math"/>
+        </w:rPr>
+        <w:t>⨉</w:t>
+      </w:r>
+      <w:r>
+        <w:rPr>
+          <w:rFonts w:ascii="Times" w:hAnsi="Times"/>
+        </w:rPr>
+        <w:t xml:space="preserve"> 0.3125° resolution over</w:t>
+      </w:r>
+      <w:r>
+        <w:rPr>
+          <w:rFonts w:ascii="Times" w:hAnsi="Times"/>
+        </w:rPr>
+        <w:t xml:space="preserve"> </w:t>
+      </w:r>
+      <w:r>
+        <w:rPr>
+          <w:rFonts w:ascii="Times" w:hAnsi="Times"/>
+        </w:rPr>
+        <w:t>North America</w:t>
+      </w:r>
+      <w:r>
+        <w:rPr>
+          <w:rFonts w:ascii="Times" w:hAnsi="Times"/>
+        </w:rPr>
+        <w:t>, including all grid cells containing land or anthropogenic methane emissions larger than 0.1 Mg km</w:t>
+      </w:r>
+      <w:r>
+        <w:rPr>
+          <w:rFonts w:ascii="Times" w:hAnsi="Times"/>
+          <w:vertAlign w:val="superscript"/>
+        </w:rPr>
+        <w:t>-2</w:t>
+      </w:r>
+      <w:r>
+        <w:rPr>
+          <w:rFonts w:ascii="Times" w:hAnsi="Times"/>
+        </w:rPr>
+        <w:t xml:space="preserve"> a</w:t>
+      </w:r>
+      <w:r>
+        <w:rPr>
+          <w:rFonts w:ascii="Times" w:hAnsi="Times"/>
+          <w:vertAlign w:val="superscript"/>
+        </w:rPr>
+        <w:t>-1</w:t>
+      </w:r>
+      <w:r>
+        <w:rPr>
+          <w:rFonts w:ascii="Times" w:hAnsi="Times"/>
+        </w:rPr>
+        <w:t xml:space="preserve">, representing over 99% of methane emissions in North America. Methane chemical and soil sinks are not optimized because these loss processes are slow compared to the ventilation timescale. </w:t>
+      </w:r>
     </w:p>
     <w:p>
       <w:pPr>
         <w:rPr>
           <w:rFonts w:ascii="Times" w:hAnsi="Times"/>
-          <w:b/>
-          <w:bCs/>
-        </w:rPr>
-      </w:pPr>
-      <w:r>
-        <w:rPr>
-          <w:rFonts w:ascii="Times" w:hAnsi="Times"/>
-          <w:b/>
-          <w:bCs/>
-        </w:rPr>
-        <w:t xml:space="preserve">2.2 </w:t>
-      </w:r>
-      <w:r>
-        <w:rPr>
-          <w:rFonts w:ascii="Times" w:hAnsi="Times"/>
-          <w:b/>
-          <w:bCs/>
-        </w:rPr>
-        <w:t>State vector</w:t>
-      </w:r>
-      <w:r>
-        <w:rPr>
-          <w:rFonts w:ascii="Times" w:hAnsi="Times"/>
-          <w:b/>
-          <w:bCs/>
-        </w:rPr>
-        <w:t>, prior estimate,</w:t>
-      </w:r>
-      <w:r>
-        <w:rPr>
-          <w:rFonts w:ascii="Times" w:hAnsi="Times"/>
-          <w:b/>
-          <w:bCs/>
-        </w:rPr>
-        <w:t xml:space="preserve"> and </w:t>
-      </w:r>
-      <w:r>
-        <w:rPr>
-          <w:rFonts w:ascii="Times" w:hAnsi="Times"/>
-          <w:b/>
-          <w:bCs/>
-        </w:rPr>
-        <w:t xml:space="preserve">prior </w:t>
-      </w:r>
-      <w:r>
-        <w:rPr>
-          <w:rFonts w:ascii="Times" w:hAnsi="Times"/>
-          <w:b/>
-          <w:bCs/>
-        </w:rPr>
-        <w:t>error</w:t>
-      </w:r>
+        </w:rPr>
+      </w:pPr>
     </w:p>
     <w:p>
       <w:pPr>
@@ -3486,70 +5208,187 @@
         <w:rPr>
           <w:rFonts w:ascii="Times" w:hAnsi="Times"/>
         </w:rPr>
-        <w:lastRenderedPageBreak/>
-        <w:t xml:space="preserve">We optimize emissions in </w:t>
-      </w:r>
-      <w:r>
-        <w:rPr>
-          <w:rFonts w:ascii="Times" w:hAnsi="Times"/>
-        </w:rPr>
-        <w:t xml:space="preserve">23,691 grid cells at 0.25° </w:t>
-      </w:r>
-      <w:r>
-        <w:rPr>
-          <w:rFonts w:ascii="Cambria Math" w:hAnsi="Cambria Math"/>
-        </w:rPr>
-        <w:t>⨉</w:t>
-      </w:r>
-      <w:r>
-        <w:rPr>
-          <w:rFonts w:ascii="Times" w:hAnsi="Times"/>
-        </w:rPr>
-        <w:t xml:space="preserve"> 0.3125° resolution over</w:t>
-      </w:r>
-      <w:r>
-        <w:rPr>
-          <w:rFonts w:ascii="Times" w:hAnsi="Times"/>
-        </w:rPr>
-        <w:t xml:space="preserve"> </w:t>
-      </w:r>
-      <w:r>
-        <w:rPr>
-          <w:rFonts w:ascii="Times" w:hAnsi="Times"/>
-        </w:rPr>
-        <w:t>North America</w:t>
-      </w:r>
-      <w:r>
-        <w:rPr>
-          <w:rFonts w:ascii="Times" w:hAnsi="Times"/>
-        </w:rPr>
-        <w:t>, including all grid cells containing land or anthropogenic methane emissions larger than 0.1 Mg km</w:t>
-      </w:r>
-      <w:r>
-        <w:rPr>
-          <w:rFonts w:ascii="Times" w:hAnsi="Times"/>
-          <w:vertAlign w:val="superscript"/>
-        </w:rPr>
-        <w:t>-2</w:t>
-      </w:r>
-      <w:r>
-        <w:rPr>
-          <w:rFonts w:ascii="Times" w:hAnsi="Times"/>
-        </w:rPr>
-        <w:t xml:space="preserve"> a</w:t>
-      </w:r>
-      <w:r>
-        <w:rPr>
-          <w:rFonts w:ascii="Times" w:hAnsi="Times"/>
-          <w:vertAlign w:val="superscript"/>
-        </w:rPr>
-        <w:t>-1</w:t>
-      </w:r>
-      <w:r>
-        <w:rPr>
-          <w:rFonts w:ascii="Times" w:hAnsi="Times"/>
-        </w:rPr>
-        <w:t xml:space="preserve">, representing over 99% of methane emissions in North America. Methane chemical and soil sinks are not optimized because these loss processes are slow compared to the ventilation timescale. </w:t>
+        <w:t xml:space="preserve">Figure </w:t>
+      </w:r>
+      <w:r>
+        <w:rPr>
+          <w:rFonts w:ascii="Times" w:hAnsi="Times"/>
+        </w:rPr>
+        <w:t>1</w:t>
+      </w:r>
+      <w:r>
+        <w:rPr>
+          <w:rFonts w:ascii="Times" w:hAnsi="Times"/>
+        </w:rPr>
+        <w:t xml:space="preserve"> shows the spatial distribution of major source sectors</w:t>
+      </w:r>
+      <w:r>
+        <w:rPr>
+          <w:rFonts w:ascii="Times" w:hAnsi="Times"/>
+        </w:rPr>
+        <w:t xml:space="preserve"> in the prior emissions estimate</w:t>
+      </w:r>
+      <w:r>
+        <w:rPr>
+          <w:rFonts w:ascii="Times" w:hAnsi="Times"/>
+        </w:rPr>
+        <w:t>. Anthropogenic emissions for the United States, Mexico, and Canada are given by the spatially disaggregated (gridded) versions of the EPA GHGI for 2012 (</w:t>
+      </w:r>
+      <w:proofErr w:type="spellStart"/>
+      <w:r>
+        <w:rPr>
+          <w:rFonts w:ascii="Times" w:hAnsi="Times"/>
+        </w:rPr>
+        <w:t>Maasakkers</w:t>
+      </w:r>
+      <w:proofErr w:type="spellEnd"/>
+      <w:r>
+        <w:rPr>
+          <w:rFonts w:ascii="Times" w:hAnsi="Times"/>
+        </w:rPr>
+        <w:t xml:space="preserve"> et al., 2016), the INECC </w:t>
+      </w:r>
+      <w:r>
+        <w:rPr>
+          <w:rFonts w:ascii="Times" w:hAnsi="Times"/>
+        </w:rPr>
+        <w:t xml:space="preserve">inventory </w:t>
+      </w:r>
+      <w:r>
+        <w:rPr>
+          <w:rFonts w:ascii="Times" w:hAnsi="Times"/>
+        </w:rPr>
+        <w:t>for 20</w:t>
+      </w:r>
+      <w:r>
+        <w:rPr>
+          <w:rFonts w:ascii="Times" w:hAnsi="Times"/>
+        </w:rPr>
+        <w:t>15</w:t>
+      </w:r>
+      <w:r>
+        <w:rPr>
+          <w:rFonts w:ascii="Times" w:hAnsi="Times"/>
+        </w:rPr>
+        <w:t xml:space="preserve"> (</w:t>
+      </w:r>
+      <w:proofErr w:type="spellStart"/>
+      <w:r>
+        <w:rPr>
+          <w:rFonts w:ascii="Times" w:hAnsi="Times"/>
+        </w:rPr>
+        <w:t>Scarpelli</w:t>
+      </w:r>
+      <w:proofErr w:type="spellEnd"/>
+      <w:r>
+        <w:rPr>
+          <w:rFonts w:ascii="Times" w:hAnsi="Times"/>
+        </w:rPr>
+        <w:t xml:space="preserve"> et al.</w:t>
+      </w:r>
+      <w:r>
+        <w:rPr>
+          <w:rFonts w:ascii="Times" w:hAnsi="Times"/>
+        </w:rPr>
+        <w:t>, 2020</w:t>
+      </w:r>
+      <w:r>
+        <w:rPr>
+          <w:rFonts w:ascii="Times" w:hAnsi="Times"/>
+        </w:rPr>
+        <w:t>), and the ECCC estimates for 20</w:t>
+      </w:r>
+      <w:r>
+        <w:rPr>
+          <w:rFonts w:ascii="Times" w:hAnsi="Times"/>
+        </w:rPr>
+        <w:t>18</w:t>
+      </w:r>
+      <w:r>
+        <w:rPr>
+          <w:rFonts w:ascii="Times" w:hAnsi="Times"/>
+        </w:rPr>
+        <w:t xml:space="preserve"> (</w:t>
+      </w:r>
+      <w:proofErr w:type="spellStart"/>
+      <w:r>
+        <w:rPr>
+          <w:rFonts w:ascii="Times" w:hAnsi="Times"/>
+        </w:rPr>
+        <w:t>Scarpelli</w:t>
+      </w:r>
+      <w:proofErr w:type="spellEnd"/>
+      <w:r>
+        <w:rPr>
+          <w:rFonts w:ascii="Times" w:hAnsi="Times"/>
+        </w:rPr>
+        <w:t xml:space="preserve"> et al.</w:t>
+      </w:r>
+      <w:r>
+        <w:rPr>
+          <w:rFonts w:ascii="Times" w:hAnsi="Times"/>
+        </w:rPr>
+        <w:t>, 2021</w:t>
+      </w:r>
+      <w:r>
+        <w:rPr>
+          <w:rFonts w:ascii="Times" w:hAnsi="Times"/>
+        </w:rPr>
+        <w:t xml:space="preserve">), respectively. To account for changes in the distribution and magnitude of oil and natural gas emissions in the United States since 2012, we update the distribution of production fields using 2018 </w:t>
+      </w:r>
+      <w:proofErr w:type="spellStart"/>
+      <w:r>
+        <w:rPr>
+          <w:rFonts w:ascii="Times" w:hAnsi="Times"/>
+        </w:rPr>
+        <w:t>DrillingInfo</w:t>
+      </w:r>
+      <w:proofErr w:type="spellEnd"/>
+      <w:r>
+        <w:rPr>
+          <w:rFonts w:ascii="Times" w:hAnsi="Times"/>
+        </w:rPr>
+        <w:t xml:space="preserve"> data and scale the total natural gas </w:t>
+      </w:r>
+      <w:r>
+        <w:rPr>
+          <w:rFonts w:ascii="Times" w:hAnsi="Times"/>
+        </w:rPr>
+        <w:t xml:space="preserve">production, </w:t>
+      </w:r>
+      <w:r>
+        <w:rPr>
+          <w:rFonts w:ascii="Times" w:hAnsi="Times"/>
+        </w:rPr>
+        <w:t xml:space="preserve">transmission, processing, and distribution emissions to match 2018 emissions as reported in the 2020 GHGI. All other anthropogenic emissions in the North American domain are provided by the EDGAR v4.3.2 (?) global emission inventory for 2012 (?). Anthropogenic emissions are assumed </w:t>
+      </w:r>
+      <w:proofErr w:type="spellStart"/>
+      <w:r>
+        <w:rPr>
+          <w:rFonts w:ascii="Times" w:hAnsi="Times"/>
+        </w:rPr>
+        <w:t>aseasonal</w:t>
+      </w:r>
+      <w:proofErr w:type="spellEnd"/>
+      <w:r>
+        <w:rPr>
+          <w:rFonts w:ascii="Times" w:hAnsi="Times"/>
+        </w:rPr>
+        <w:t xml:space="preserve"> except for manure management and rice cultivation, for which we apply seasonal scaling factors as described by </w:t>
+      </w:r>
+      <w:proofErr w:type="spellStart"/>
+      <w:r>
+        <w:rPr>
+          <w:rFonts w:ascii="Times" w:hAnsi="Times"/>
+        </w:rPr>
+        <w:t>Maasakkers</w:t>
+      </w:r>
+      <w:proofErr w:type="spellEnd"/>
+      <w:r>
+        <w:rPr>
+          <w:rFonts w:ascii="Times" w:hAnsi="Times"/>
+        </w:rPr>
+        <w:t xml:space="preserve"> et al. (2016) and Zhang et al. (2016), respectively.</w:t>
       </w:r>
     </w:p>
     <w:p>
@@ -3569,103 +5408,276 @@
         <w:rPr>
           <w:rFonts w:ascii="Times" w:hAnsi="Times"/>
         </w:rPr>
-        <w:t xml:space="preserve">Figure </w:t>
-      </w:r>
-      <w:r>
-        <w:rPr>
-          <w:rFonts w:ascii="Times" w:hAnsi="Times"/>
-        </w:rPr>
-        <w:t>xx</w:t>
-      </w:r>
-      <w:r>
-        <w:rPr>
-          <w:rFonts w:ascii="Times" w:hAnsi="Times"/>
-        </w:rPr>
-        <w:t xml:space="preserve"> shows the spatial distribution of major source sectors</w:t>
-      </w:r>
-      <w:r>
-        <w:rPr>
-          <w:rFonts w:ascii="Times" w:hAnsi="Times"/>
-        </w:rPr>
-        <w:t xml:space="preserve"> in the prior emissions estimate</w:t>
-      </w:r>
-      <w:r>
-        <w:rPr>
-          <w:rFonts w:ascii="Times" w:hAnsi="Times"/>
-        </w:rPr>
-        <w:t xml:space="preserve">. Anthropogenic emissions for the United States, Mexico, and Canada are given by the spatially disaggregated (gridded) versions of the EPA GHGI for 2012 (Maasakkers et al., 2016), the INECC </w:t>
-      </w:r>
-      <w:r>
-        <w:rPr>
-          <w:rFonts w:ascii="Times" w:hAnsi="Times"/>
-        </w:rPr>
-        <w:t xml:space="preserve">inventory </w:t>
-      </w:r>
-      <w:r>
-        <w:rPr>
-          <w:rFonts w:ascii="Times" w:hAnsi="Times"/>
-        </w:rPr>
-        <w:t>for 20</w:t>
-      </w:r>
-      <w:r>
-        <w:rPr>
-          <w:rFonts w:ascii="Times" w:hAnsi="Times"/>
-        </w:rPr>
-        <w:t>15</w:t>
-      </w:r>
-      <w:r>
-        <w:rPr>
-          <w:rFonts w:ascii="Times" w:hAnsi="Times"/>
-        </w:rPr>
-        <w:t xml:space="preserve"> (Scarpelli et al.</w:t>
-      </w:r>
-      <w:r>
-        <w:rPr>
-          <w:rFonts w:ascii="Times" w:hAnsi="Times"/>
-        </w:rPr>
-        <w:t>, 2020</w:t>
-      </w:r>
-      <w:r>
-        <w:rPr>
-          <w:rFonts w:ascii="Times" w:hAnsi="Times"/>
-        </w:rPr>
-        <w:t>), and the ECCC estimates for 20</w:t>
-      </w:r>
-      <w:r>
-        <w:rPr>
-          <w:rFonts w:ascii="Times" w:hAnsi="Times"/>
-        </w:rPr>
-        <w:t>18</w:t>
-      </w:r>
-      <w:r>
-        <w:rPr>
-          <w:rFonts w:ascii="Times" w:hAnsi="Times"/>
-        </w:rPr>
-        <w:t xml:space="preserve"> (Scarpelli et al.</w:t>
-      </w:r>
-      <w:r>
-        <w:rPr>
-          <w:rFonts w:ascii="Times" w:hAnsi="Times"/>
-        </w:rPr>
-        <w:t>, 2021</w:t>
-      </w:r>
-      <w:r>
-        <w:rPr>
-          <w:rFonts w:ascii="Times" w:hAnsi="Times"/>
-        </w:rPr>
-        <w:t xml:space="preserve">), respectively. To account for changes in the distribution and magnitude of oil and natural gas emissions in the United States since 2012, we update the distribution of production fields using 2018 DrillingInfo data and scale the total natural gas </w:t>
-      </w:r>
-      <w:r>
-        <w:rPr>
-          <w:rFonts w:ascii="Times" w:hAnsi="Times"/>
-        </w:rPr>
-        <w:t xml:space="preserve">production, </w:t>
-      </w:r>
-      <w:r>
-        <w:rPr>
-          <w:rFonts w:ascii="Times" w:hAnsi="Times"/>
-        </w:rPr>
-        <w:t>transmission, processing, and distribution emissions to match 2018 emissions as reported in the 2020 GHGI. All other anthropogenic emissions in the North American domain are provided by the EDGAR v4.3.2 (?) global emission inventory for 2012 (?). Anthropogenic emissions are assumed aseasonal except for manure management and rice cultivation, for which we apply seasonal scaling factors as described by Maasakkers et al. (2016) and Zhang et al. (2016), respectively.</w:t>
+        <w:t xml:space="preserve">Wetlands are the dominant natural source of methane emissions. We use the high-performance </w:t>
+      </w:r>
+      <w:proofErr w:type="spellStart"/>
+      <w:r>
+        <w:rPr>
+          <w:rFonts w:ascii="Times" w:hAnsi="Times"/>
+        </w:rPr>
+        <w:t>W</w:t>
+      </w:r>
+      <w:r>
+        <w:rPr>
+          <w:rFonts w:ascii="Times" w:hAnsi="Times"/>
+        </w:rPr>
+        <w:t>et</w:t>
+      </w:r>
+      <w:r>
+        <w:rPr>
+          <w:rFonts w:ascii="Times" w:hAnsi="Times"/>
+        </w:rPr>
+        <w:t>C</w:t>
+      </w:r>
+      <w:r>
+        <w:rPr>
+          <w:rFonts w:ascii="Times" w:hAnsi="Times"/>
+        </w:rPr>
+        <w:t>HART</w:t>
+      </w:r>
+      <w:r>
+        <w:rPr>
+          <w:rFonts w:ascii="Times" w:hAnsi="Times"/>
+        </w:rPr>
+        <w:t>s</w:t>
+      </w:r>
+      <w:proofErr w:type="spellEnd"/>
+      <w:r>
+        <w:rPr>
+          <w:rFonts w:ascii="Times" w:hAnsi="Times"/>
+        </w:rPr>
+        <w:t xml:space="preserve"> ensemble version 1.3.1, which selects </w:t>
+      </w:r>
+      <w:r>
+        <w:rPr>
+          <w:rFonts w:ascii="Times" w:hAnsi="Times"/>
+        </w:rPr>
+        <w:t xml:space="preserve">from an ensemble of process-based models the </w:t>
+      </w:r>
+      <w:r>
+        <w:rPr>
+          <w:rFonts w:ascii="Times" w:hAnsi="Times"/>
+        </w:rPr>
+        <w:t xml:space="preserve">10 </w:t>
+      </w:r>
+      <w:r>
+        <w:rPr>
+          <w:rFonts w:ascii="Times" w:hAnsi="Times"/>
+        </w:rPr>
+        <w:t xml:space="preserve">that best agree </w:t>
+      </w:r>
+      <w:r>
+        <w:rPr>
+          <w:rFonts w:ascii="Times" w:hAnsi="Times"/>
+        </w:rPr>
+        <w:t>with</w:t>
+      </w:r>
+      <w:r>
+        <w:rPr>
+          <w:rFonts w:ascii="Times" w:hAnsi="Times"/>
+        </w:rPr>
+        <w:t xml:space="preserve"> Greenhouse gases Observing </w:t>
+      </w:r>
+      <w:proofErr w:type="spellStart"/>
+      <w:r>
+        <w:rPr>
+          <w:rFonts w:ascii="Times" w:hAnsi="Times"/>
+        </w:rPr>
+        <w:t>SATellite</w:t>
+      </w:r>
+      <w:proofErr w:type="spellEnd"/>
+      <w:r>
+        <w:rPr>
+          <w:rFonts w:ascii="Times" w:hAnsi="Times"/>
+        </w:rPr>
+        <w:t xml:space="preserve"> (GOSAT, described section 2.4) </w:t>
+      </w:r>
+      <w:r>
+        <w:rPr>
+          <w:rFonts w:ascii="Times" w:hAnsi="Times"/>
+        </w:rPr>
+        <w:t xml:space="preserve">observations (Ma et al. 2021). </w:t>
+      </w:r>
+      <w:r>
+        <w:rPr>
+          <w:rFonts w:ascii="Times" w:hAnsi="Times"/>
+        </w:rPr>
+        <w:t xml:space="preserve">We find that two of the ensemble members produce large methane emissions </w:t>
+      </w:r>
+      <w:r>
+        <w:rPr>
+          <w:rFonts w:ascii="Times" w:hAnsi="Times"/>
+        </w:rPr>
+        <w:t xml:space="preserve">inconsistent with previous inversions of GOSAT data </w:t>
+      </w:r>
+      <w:r>
+        <w:rPr>
+          <w:rFonts w:ascii="Times" w:hAnsi="Times"/>
+        </w:rPr>
+        <w:t xml:space="preserve">in the high northern and southern latitudes in summer and fall (Lu et al. 202?). </w:t>
+      </w:r>
+      <w:r>
+        <w:rPr>
+          <w:rFonts w:ascii="Times" w:hAnsi="Times"/>
+        </w:rPr>
+        <w:t>We</w:t>
+      </w:r>
+      <w:r>
+        <w:rPr>
+          <w:rFonts w:ascii="Times" w:hAnsi="Times"/>
+        </w:rPr>
+        <w:t xml:space="preserve"> conduct </w:t>
+      </w:r>
+      <w:r>
+        <w:rPr>
+          <w:rFonts w:ascii="Times" w:hAnsi="Times"/>
+        </w:rPr>
+        <w:t xml:space="preserve">a </w:t>
+      </w:r>
+      <w:r>
+        <w:rPr>
+          <w:rFonts w:ascii="Times" w:hAnsi="Times"/>
+        </w:rPr>
+        <w:t xml:space="preserve">sensitivity test </w:t>
+      </w:r>
+      <w:r>
+        <w:rPr>
+          <w:rFonts w:ascii="Times" w:hAnsi="Times"/>
+        </w:rPr>
+        <w:t>that</w:t>
+      </w:r>
+      <w:r>
+        <w:rPr>
+          <w:rFonts w:ascii="Times" w:hAnsi="Times"/>
+        </w:rPr>
+        <w:t xml:space="preserve"> </w:t>
+      </w:r>
+      <w:r>
+        <w:rPr>
+          <w:rFonts w:ascii="Times" w:hAnsi="Times"/>
+        </w:rPr>
+        <w:t>eliminate</w:t>
+      </w:r>
+      <w:r>
+        <w:rPr>
+          <w:rFonts w:ascii="Times" w:hAnsi="Times"/>
+        </w:rPr>
+        <w:t>s</w:t>
+      </w:r>
+      <w:r>
+        <w:rPr>
+          <w:rFonts w:ascii="Times" w:hAnsi="Times"/>
+        </w:rPr>
+        <w:t xml:space="preserve"> those ensemble members</w:t>
+      </w:r>
+      <w:r>
+        <w:rPr>
+          <w:rFonts w:ascii="Times" w:hAnsi="Times"/>
+        </w:rPr>
+        <w:t>. We also test the effect of d</w:t>
+      </w:r>
+      <w:r>
+        <w:rPr>
+          <w:rFonts w:ascii="Times" w:hAnsi="Times"/>
+        </w:rPr>
+        <w:t>ecreas</w:t>
+      </w:r>
+      <w:r>
+        <w:rPr>
+          <w:rFonts w:ascii="Times" w:hAnsi="Times"/>
+        </w:rPr>
+        <w:t>ing</w:t>
+      </w:r>
+      <w:r>
+        <w:rPr>
+          <w:rFonts w:ascii="Times" w:hAnsi="Times"/>
+        </w:rPr>
+        <w:t xml:space="preserve"> total wetland emissions by a </w:t>
+      </w:r>
+      <w:r>
+        <w:rPr>
+          <w:rFonts w:ascii="Times" w:hAnsi="Times"/>
+        </w:rPr>
+        <w:t xml:space="preserve">factor of </w:t>
+      </w:r>
+      <w:r>
+        <w:rPr>
+          <w:rFonts w:ascii="Times" w:hAnsi="Times"/>
+        </w:rPr>
+        <w:t>4.04</w:t>
+      </w:r>
+      <w:r>
+        <w:rPr>
+          <w:rFonts w:ascii="Times" w:hAnsi="Times"/>
+        </w:rPr>
+        <w:t>, which</w:t>
+      </w:r>
+      <w:r>
+        <w:rPr>
+          <w:rFonts w:ascii="Times" w:hAnsi="Times"/>
+        </w:rPr>
+        <w:t xml:space="preserve"> is derived from a comparison of the ensemble to FLUXNET CH4, a network of eddy covariance tower data (cite). </w:t>
+      </w:r>
+      <w:r>
+        <w:rPr>
+          <w:rFonts w:ascii="Times" w:hAnsi="Times"/>
+        </w:rPr>
+        <w:t xml:space="preserve">Other natural methane emission sources include open fires, termites, and geological seeps. Open fire emissions are from the Global Fire Emissions Database version 4 (GFED4, van der Werf et al., 2017), termite emissions from Fung et al. (1991), and geological seepage from </w:t>
+      </w:r>
+      <w:proofErr w:type="spellStart"/>
+      <w:r>
+        <w:rPr>
+          <w:rFonts w:ascii="Times" w:hAnsi="Times"/>
+        </w:rPr>
+        <w:t>Etiope</w:t>
+      </w:r>
+      <w:proofErr w:type="spellEnd"/>
+      <w:r>
+        <w:rPr>
+          <w:rFonts w:ascii="Times" w:hAnsi="Times"/>
+        </w:rPr>
+        <w:t xml:space="preserve"> et al. (2019) scaled to the 2 </w:t>
+      </w:r>
+      <w:proofErr w:type="spellStart"/>
+      <w:r>
+        <w:rPr>
+          <w:rFonts w:ascii="Times" w:hAnsi="Times"/>
+        </w:rPr>
+        <w:t>Tg</w:t>
+      </w:r>
+      <w:proofErr w:type="spellEnd"/>
+      <w:r>
+        <w:rPr>
+          <w:rFonts w:ascii="Times" w:hAnsi="Times"/>
+        </w:rPr>
+        <w:t xml:space="preserve"> a</w:t>
+      </w:r>
+      <w:r>
+        <w:rPr>
+          <w:rFonts w:ascii="Times" w:hAnsi="Times"/>
+          <w:vertAlign w:val="superscript"/>
+        </w:rPr>
+        <w:t>-1</w:t>
+      </w:r>
+      <w:r>
+        <w:rPr>
+          <w:rFonts w:ascii="Times" w:hAnsi="Times"/>
+        </w:rPr>
+        <w:t xml:space="preserve"> global emission magnitude given by </w:t>
+      </w:r>
+      <w:proofErr w:type="spellStart"/>
+      <w:r>
+        <w:rPr>
+          <w:rFonts w:ascii="Times" w:hAnsi="Times"/>
+        </w:rPr>
+        <w:t>Hmiel</w:t>
+      </w:r>
+      <w:proofErr w:type="spellEnd"/>
+      <w:r>
+        <w:rPr>
+          <w:rFonts w:ascii="Times" w:hAnsi="Times"/>
+        </w:rPr>
+        <w:t xml:space="preserve"> et al. (2020).</w:t>
       </w:r>
     </w:p>
     <w:p>
@@ -3685,206 +5697,361 @@
         <w:rPr>
           <w:rFonts w:ascii="Times" w:hAnsi="Times"/>
         </w:rPr>
-        <w:t>Wetlands are the dominant natural source of methane emissions. We use the high-performance W</w:t>
-      </w:r>
-      <w:r>
-        <w:rPr>
-          <w:rFonts w:ascii="Times" w:hAnsi="Times"/>
-        </w:rPr>
-        <w:t>et</w:t>
-      </w:r>
-      <w:r>
-        <w:rPr>
-          <w:rFonts w:ascii="Times" w:hAnsi="Times"/>
-        </w:rPr>
-        <w:t>C</w:t>
-      </w:r>
-      <w:r>
-        <w:rPr>
-          <w:rFonts w:ascii="Times" w:hAnsi="Times"/>
-        </w:rPr>
-        <w:t>HART</w:t>
-      </w:r>
-      <w:r>
-        <w:rPr>
-          <w:rFonts w:ascii="Times" w:hAnsi="Times"/>
-        </w:rPr>
-        <w:t xml:space="preserve">s ensemble version 1.3.1, which selects </w:t>
-      </w:r>
-      <w:r>
-        <w:rPr>
-          <w:rFonts w:ascii="Times" w:hAnsi="Times"/>
-        </w:rPr>
-        <w:t xml:space="preserve">from an ensemble of process-based models the </w:t>
-      </w:r>
-      <w:r>
-        <w:rPr>
-          <w:rFonts w:ascii="Times" w:hAnsi="Times"/>
-        </w:rPr>
-        <w:t xml:space="preserve">10 </w:t>
-      </w:r>
-      <w:r>
-        <w:rPr>
-          <w:rFonts w:ascii="Times" w:hAnsi="Times"/>
-        </w:rPr>
-        <w:t xml:space="preserve">that best agree </w:t>
-      </w:r>
-      <w:r>
-        <w:rPr>
-          <w:rFonts w:ascii="Times" w:hAnsi="Times"/>
-        </w:rPr>
-        <w:t>with</w:t>
-      </w:r>
-      <w:r>
-        <w:rPr>
-          <w:rFonts w:ascii="Times" w:hAnsi="Times"/>
-        </w:rPr>
-        <w:t xml:space="preserve"> Greenhouse gases Observing SATellite (GOSAT, described section 2.4) </w:t>
-      </w:r>
-      <w:r>
-        <w:rPr>
-          <w:rFonts w:ascii="Times" w:hAnsi="Times"/>
-        </w:rPr>
-        <w:t xml:space="preserve">observations (Ma et al. 2021). </w:t>
-      </w:r>
-      <w:r>
-        <w:rPr>
-          <w:rFonts w:ascii="Times" w:hAnsi="Times"/>
-        </w:rPr>
-        <w:t xml:space="preserve">We find that two of the ensemble members produce large methane emissions </w:t>
-      </w:r>
-      <w:r>
-        <w:rPr>
-          <w:rFonts w:ascii="Times" w:hAnsi="Times"/>
-        </w:rPr>
-        <w:t xml:space="preserve">inconsistent with previous inversions of GOSAT data </w:t>
-      </w:r>
-      <w:r>
-        <w:rPr>
-          <w:rFonts w:ascii="Times" w:hAnsi="Times"/>
-        </w:rPr>
-        <w:t xml:space="preserve">in the high northern and southern latitudes in summer and fall (Lu et al. 202?). </w:t>
-      </w:r>
-      <w:r>
-        <w:rPr>
-          <w:rFonts w:ascii="Times" w:hAnsi="Times"/>
-        </w:rPr>
-        <w:t>We</w:t>
-      </w:r>
-      <w:r>
-        <w:rPr>
-          <w:rFonts w:ascii="Times" w:hAnsi="Times"/>
-        </w:rPr>
-        <w:t xml:space="preserve"> conduct </w:t>
-      </w:r>
-      <w:r>
-        <w:rPr>
-          <w:rFonts w:ascii="Times" w:hAnsi="Times"/>
-        </w:rPr>
-        <w:t xml:space="preserve">a </w:t>
-      </w:r>
-      <w:r>
-        <w:rPr>
-          <w:rFonts w:ascii="Times" w:hAnsi="Times"/>
-        </w:rPr>
-        <w:t xml:space="preserve">sensitivity test </w:t>
-      </w:r>
-      <w:r>
-        <w:rPr>
-          <w:rFonts w:ascii="Times" w:hAnsi="Times"/>
-        </w:rPr>
-        <w:t>that</w:t>
-      </w:r>
-      <w:r>
-        <w:rPr>
-          <w:rFonts w:ascii="Times" w:hAnsi="Times"/>
-        </w:rPr>
-        <w:t xml:space="preserve"> </w:t>
-      </w:r>
-      <w:r>
-        <w:rPr>
-          <w:rFonts w:ascii="Times" w:hAnsi="Times"/>
-        </w:rPr>
-        <w:t>eliminate</w:t>
-      </w:r>
-      <w:r>
-        <w:rPr>
-          <w:rFonts w:ascii="Times" w:hAnsi="Times"/>
-        </w:rPr>
-        <w:t>s</w:t>
-      </w:r>
-      <w:r>
-        <w:rPr>
-          <w:rFonts w:ascii="Times" w:hAnsi="Times"/>
-        </w:rPr>
-        <w:t xml:space="preserve"> those ensemble members</w:t>
-      </w:r>
-      <w:r>
-        <w:rPr>
-          <w:rFonts w:ascii="Times" w:hAnsi="Times"/>
-        </w:rPr>
-        <w:t>. We also test the effect of d</w:t>
-      </w:r>
-      <w:r>
-        <w:rPr>
-          <w:rFonts w:ascii="Times" w:hAnsi="Times"/>
-        </w:rPr>
-        <w:t>ecreas</w:t>
-      </w:r>
-      <w:r>
-        <w:rPr>
-          <w:rFonts w:ascii="Times" w:hAnsi="Times"/>
-        </w:rPr>
-        <w:t>ing</w:t>
-      </w:r>
-      <w:r>
-        <w:rPr>
-          <w:rFonts w:ascii="Times" w:hAnsi="Times"/>
-        </w:rPr>
-        <w:t xml:space="preserve"> total wetland emissions by a </w:t>
-      </w:r>
-      <w:r>
-        <w:rPr>
-          <w:rFonts w:ascii="Times" w:hAnsi="Times"/>
-        </w:rPr>
-        <w:t xml:space="preserve">factor of </w:t>
-      </w:r>
-      <w:r>
-        <w:rPr>
-          <w:rFonts w:ascii="Times" w:hAnsi="Times"/>
-        </w:rPr>
-        <w:t>4.04</w:t>
-      </w:r>
-      <w:r>
-        <w:rPr>
-          <w:rFonts w:ascii="Times" w:hAnsi="Times"/>
-        </w:rPr>
-        <w:t>, which</w:t>
-      </w:r>
-      <w:r>
-        <w:rPr>
-          <w:rFonts w:ascii="Times" w:hAnsi="Times"/>
-        </w:rPr>
-        <w:t xml:space="preserve"> is derived from a comparison of the ensemble to FLUXNET CH4, a network of eddy covariance tower data (cite). </w:t>
-      </w:r>
-      <w:r>
-        <w:rPr>
-          <w:rFonts w:ascii="Times" w:hAnsi="Times"/>
-        </w:rPr>
-        <w:t>Other natural methane emission sources include open fires, termites, and geological seeps. Open fire emissions are from the Global Fire Emissions Database version 4 (GFED4, van der Werf et al., 2017), termite emissions from Fung et al. (1991), and geological seepage from Etiope et al. (2019) scaled to the 2 Tg a</w:t>
-      </w:r>
-      <w:r>
-        <w:rPr>
-          <w:rFonts w:ascii="Times" w:hAnsi="Times"/>
-          <w:vertAlign w:val="superscript"/>
-        </w:rPr>
-        <w:t>-1</w:t>
-      </w:r>
-      <w:r>
-        <w:rPr>
-          <w:rFonts w:ascii="Times" w:hAnsi="Times"/>
-        </w:rPr>
-        <w:t xml:space="preserve"> global emission magnitude given by Hmiel et al. (2020).</w:t>
+        <w:t xml:space="preserve">We assume uniform relative </w:t>
+      </w:r>
+      <w:r>
+        <w:rPr>
+          <w:rFonts w:ascii="Times" w:hAnsi="Times"/>
+        </w:rPr>
+        <w:t xml:space="preserve">prior </w:t>
+      </w:r>
+      <w:r>
+        <w:rPr>
+          <w:rFonts w:ascii="Times" w:hAnsi="Times"/>
+        </w:rPr>
+        <w:t xml:space="preserve">errors of </w:t>
+      </w:r>
+      <w:r>
+        <w:rPr>
+          <w:rFonts w:ascii="Times" w:hAnsi="Times"/>
+        </w:rPr>
+        <w:t>50</w:t>
+      </w:r>
+      <w:r>
+        <w:rPr>
+          <w:rFonts w:ascii="Times" w:hAnsi="Times"/>
+        </w:rPr>
+        <w:t>%</w:t>
+      </w:r>
+      <w:r>
+        <w:rPr>
+          <w:rFonts w:ascii="Times" w:hAnsi="Times"/>
+        </w:rPr>
+        <w:t xml:space="preserve">. </w:t>
+      </w:r>
+      <w:r>
+        <w:rPr>
+          <w:rFonts w:ascii="Times" w:hAnsi="Times"/>
+        </w:rPr>
+        <w:t>We increase errors over p</w:t>
+      </w:r>
+      <w:r>
+        <w:rPr>
+          <w:rFonts w:ascii="Times" w:hAnsi="Times"/>
+        </w:rPr>
+        <w:t>revious inversions</w:t>
+      </w:r>
+      <w:r>
+        <w:rPr>
+          <w:rFonts w:ascii="Times" w:hAnsi="Times"/>
+        </w:rPr>
+        <w:t xml:space="preserve"> that </w:t>
+      </w:r>
+      <w:r>
+        <w:rPr>
+          <w:rFonts w:ascii="Times" w:hAnsi="Times"/>
+        </w:rPr>
+        <w:t>used 50% relative prior errors to optimize</w:t>
+      </w:r>
+      <w:r>
+        <w:rPr>
+          <w:rFonts w:ascii="Times" w:hAnsi="Times"/>
+        </w:rPr>
+        <w:t xml:space="preserve"> methane emissions over North America </w:t>
+      </w:r>
+      <w:r>
+        <w:rPr>
+          <w:rFonts w:ascii="Times" w:hAnsi="Times"/>
+        </w:rPr>
+        <w:fldChar w:fldCharType="begin"/>
+      </w:r>
+      <w:r>
+        <w:rPr>
+          <w:rFonts w:ascii="Times" w:hAnsi="Times"/>
+        </w:rPr>
+        <w:instrText xml:space="preserve"> ADDIN ZOTERO_ITEM CSL_CITATION {"citationID":"7edWogsY","properties":{"formattedCitation":"(Maasakkers et al., 2021; Lu et al., 2022, p.2)","plainCitation":"(Maasakkers et al., 2021; Lu et al., 2022, p.2)","dontUpdate":true,"noteIndex":0},"citationItems":[{"id":221,"uris":["http://zotero.org/users/9726796/items/M9796JUJ"],"itemData":{"id":221,"type":"article-journal","abstract":"We use 2010 2015 Greenhouse Gases Observing Satellite (GOSAT) observations of atmospheric methane columns over North America in a high-resolution inversion of methane emissions, including contributions from different sectors and their trends over the period. The inversion involves an analytical solution to the Bayesian optimization problem for a Gaussian mixture model (GMM) of the emission field with up to 0:5-0:625 resolution in concentrated source regions. The analytical solution provides a closedform characterization of the information content from the inversion and facilitates the construction of a large ensemble of solutions exploring the effect of different uncertainties and assumptions in the inverse analysis. Prior estimates for the inversion include a gridded version of the Environmental Protection Agency (EPA) Inventory of US Greenhouse Gas Emissions and Sinks (GHGI) and the WetCHARTs model ensemble for wetlands. Our best estimate for mean 2010 2015 US anthropogenic emissions is 30.6 (range: 29.4 31.3) Tg a-1, slightly higher than the gridded EPA inventory (28.7 (26.4 36.2) Tg a-1). The main discrepancy is for the oil and gas production sectors, where we find higher emissions than the GHGI by 35% and 22 %, respectively. The most recent version of the EPA GHGI revises downward its estimate of emissions from oil production, and we find that these are lower than our estimate by a factor of 2. Our best estimate of US wetland emissions is 10.2 (5.6 11.1) Tg a-1, on the low end of the prior WetCHARTs inventory uncertainty range (14.2 (3.3 32.4) Tg a-1), which calls for better understanding of these emissions. We find an increasing trend in US anthropogenic emissions over 2010 2015 of 0.4%a-1, lower than previous GOSAT-based estimates but opposite to the decrease reported by the EPA GHGI. Most of this increase appears driven by unconventional oil and gas production in the eastern US. We also find that oil and gas production emissions in Mexico are higher than in the nationally reported inventory, though there is evidence for a 2010 2015 decrease in emissions from offshore oil production.","container-title":"Atmospheric Chemistry and Physics","DOI":"10.5194/acp-21-4339-2021","ISSN":"16807324","issue":"6","title":"2010-2015 North American methane emissions, sectoral contributions, and trends: A high-resolution inversion of GOSAT observations of atmospheric methane","volume":"21","author":[{"family":"Maasakkers","given":"Joannes D."},{"family":"Jacob","given":"Daniel J."},{"family":"Sulprizio","given":"Melissa P."},{"family":"Scarpelli","given":"Tia R."},{"family":"Nesser","given":"Hannah"},{"family":"Sheng","given":"Jianxiong"},{"family":"Zhang","given":"Yuzhong"},{"family":"Lu","given":"Xiao"},{"family":"Anthony Bloom","given":"A."},{"family":"Bowman","given":"Kevin W."},{"family":"Worden","given":"John R."},{"family":"J. Parker","given":"Robert"}],"issued":{"date-parts":[["2021"]]}}},{"id":304,"uris":["http://zotero.org/users/9726796/items/7YPTGCVV"],"itemData":{"id":304,"type":"article-journal","abstract":"Abstract. We quantify methane emissions and their 2010–2017 trends by sector in the\ncontiguous United States (CONUS), Canada, and Mexico by inverse analysis of in\nsitu (GLOBALVIEWplus CH4 ObsPack) and satellite (GOSAT) atmospheric\nmethane observations. The inversion uses as a prior estimate the national\nanthropogenic emission inventories for the three countries reported by the US\nEnvironmental Protection Agency (EPA), Environment and Climate Change Canada\n(ECCC), and the Instituto Nacional de Ecología y Cambio Climático\n(INECC) in Mexico to the United Nations Framework Convention on Climate Change\n(UNFCCC) and thus serves as an evaluation of these inventories in terms of\ntheir magnitudes and trends. Emissions are optimized with a Gaussian mixture\nmodel (GMM) at 0.5</w:instrText>
+      </w:r>
+      <w:r>
+        <w:rPr>
+          <w:rFonts w:ascii="Cambria Math" w:hAnsi="Cambria Math" w:cs="Cambria Math"/>
+        </w:rPr>
+        <w:instrText>∘</w:instrText>
+      </w:r>
+      <w:r>
+        <w:rPr>
+          <w:rFonts w:ascii="Times" w:hAnsi="Times"/>
+        </w:rPr>
+        <w:instrText>×0.625</w:instrText>
+      </w:r>
+      <w:r>
+        <w:rPr>
+          <w:rFonts w:ascii="Cambria Math" w:hAnsi="Cambria Math" w:cs="Cambria Math"/>
+        </w:rPr>
+        <w:instrText>∘</w:instrText>
+      </w:r>
+      <w:r>
+        <w:rPr>
+          <w:rFonts w:ascii="Times" w:hAnsi="Times"/>
+        </w:rPr>
+        <w:instrText xml:space="preserve"> resolution and for\nindividual years. Optimization is done analytically using lognormal error\nforms. This yields closed-form statistics of error covariances and information\ncontent on the posterior (optimized) estimates, allows better representation\nof the high tail of the emission distribution, and enables construction of a\nlarge ensemble of inverse solutions using different observations and\nassumptions. We find that GOSAT and in situ observations are largely\nconsistent and complementary in the optimization of methane emissions for\nNorth America. Mean 2010–2017 anthropogenic emissions from our base GOSAT</w:instrText>
+      </w:r>
+      <w:r>
+        <w:instrText> </w:instrText>
+      </w:r>
+      <w:r>
+        <w:rPr>
+          <w:rFonts w:ascii="Times" w:hAnsi="Times"/>
+        </w:rPr>
+        <w:instrText>+</w:instrText>
+      </w:r>
+      <w:r>
+        <w:instrText> </w:instrText>
+      </w:r>
+      <w:r>
+        <w:rPr>
+          <w:rFonts w:ascii="Times" w:hAnsi="Times"/>
+        </w:rPr>
+        <w:instrText>in situ inversion, with ranges from the inversion ensemble, are 36.9\n(32.5–37.8)</w:instrText>
+      </w:r>
+      <w:r>
+        <w:instrText> </w:instrText>
+      </w:r>
+      <w:r>
+        <w:rPr>
+          <w:rFonts w:ascii="Times" w:hAnsi="Times"/>
+        </w:rPr>
+        <w:instrText>Tg</w:instrText>
+      </w:r>
+      <w:r>
+        <w:instrText> </w:instrText>
+      </w:r>
+      <w:r>
+        <w:rPr>
+          <w:rFonts w:ascii="Times" w:hAnsi="Times"/>
+        </w:rPr>
+        <w:instrText>a−1 for CONUS, 5.3 (3.6–5.7)</w:instrText>
+      </w:r>
+      <w:r>
+        <w:instrText> </w:instrText>
+      </w:r>
+      <w:r>
+        <w:rPr>
+          <w:rFonts w:ascii="Times" w:hAnsi="Times"/>
+        </w:rPr>
+        <w:instrText>Tg</w:instrText>
+      </w:r>
+      <w:r>
+        <w:instrText> </w:instrText>
+      </w:r>
+      <w:r>
+        <w:rPr>
+          <w:rFonts w:ascii="Times" w:hAnsi="Times"/>
+        </w:rPr>
+        <w:instrText>a−1\nfor Canada, and 6.0 (4.7–6.1)</w:instrText>
+      </w:r>
+      <w:r>
+        <w:instrText> </w:instrText>
+      </w:r>
+      <w:r>
+        <w:rPr>
+          <w:rFonts w:ascii="Times" w:hAnsi="Times"/>
+        </w:rPr>
+        <w:instrText>Tg</w:instrText>
+      </w:r>
+      <w:r>
+        <w:instrText> </w:instrText>
+      </w:r>
+      <w:r>
+        <w:rPr>
+          <w:rFonts w:ascii="Times" w:hAnsi="Times"/>
+        </w:rPr>
+        <w:instrText>a−1 for Mexico. These are higher\nthan the most recent reported national inventories of 26.0</w:instrText>
+      </w:r>
+      <w:r>
+        <w:instrText> </w:instrText>
+      </w:r>
+      <w:r>
+        <w:rPr>
+          <w:rFonts w:ascii="Times" w:hAnsi="Times"/>
+        </w:rPr>
+        <w:instrText>Tg</w:instrText>
+      </w:r>
+      <w:r>
+        <w:instrText> </w:instrText>
+      </w:r>
+      <w:r>
+        <w:rPr>
+          <w:rFonts w:ascii="Times" w:hAnsi="Times"/>
+        </w:rPr>
+        <w:instrText>a−1\nfor the US (EPA), 4.0</w:instrText>
+      </w:r>
+      <w:r>
+        <w:instrText> </w:instrText>
+      </w:r>
+      <w:r>
+        <w:rPr>
+          <w:rFonts w:ascii="Times" w:hAnsi="Times"/>
+        </w:rPr>
+        <w:instrText>Tg</w:instrText>
+      </w:r>
+      <w:r>
+        <w:instrText> </w:instrText>
+      </w:r>
+      <w:r>
+        <w:rPr>
+          <w:rFonts w:ascii="Times" w:hAnsi="Times"/>
+        </w:rPr>
+        <w:instrText>a−1 for Canada (ECCC), and\n5.0</w:instrText>
+      </w:r>
+      <w:r>
+        <w:instrText> </w:instrText>
+      </w:r>
+      <w:r>
+        <w:rPr>
+          <w:rFonts w:ascii="Times" w:hAnsi="Times"/>
+        </w:rPr>
+        <w:instrText>Tg</w:instrText>
+      </w:r>
+      <w:r>
+        <w:instrText> </w:instrText>
+      </w:r>
+      <w:r>
+        <w:rPr>
+          <w:rFonts w:ascii="Times" w:hAnsi="Times"/>
+        </w:rPr>
+        <w:instrText>a−1 for Mexico (INECC). The correction in all three\ncountries is largely driven by a factor of 2 underestimate in emissions from\nthe oil sector with major contributions from the south-central US, western\nCanada, and southeastern Mexico. Total CONUS anthropogenic emissions in our\ninversion peak in 2014, in contrast to the EPA report of a steady decreasing\ntrend over 2010–2017. This reflects offsetting effects of increasing\nemissions from the oil and landfill sectors, decreasing emissions from the gas\nsector, and flat emissions from the livestock and coal sectors. We find\ndecreasing trends in Canadian and Mexican anthropogenic methane emissions over\nthe 2010–2017 period, mainly driven by oil and gas emissions. Our best\nestimates of mean 2010–2017 wetland emissions are 8.4\n(6.4–10.6)</w:instrText>
+      </w:r>
+      <w:r>
+        <w:instrText> </w:instrText>
+      </w:r>
+      <w:r>
+        <w:rPr>
+          <w:rFonts w:ascii="Times" w:hAnsi="Times"/>
+        </w:rPr>
+        <w:instrText>Tg</w:instrText>
+      </w:r>
+      <w:r>
+        <w:instrText> </w:instrText>
+      </w:r>
+      <w:r>
+        <w:rPr>
+          <w:rFonts w:ascii="Times" w:hAnsi="Times"/>
+        </w:rPr>
+        <w:instrText>a−1 for CONUS, 9.9 (7.8–12.0)</w:instrText>
+      </w:r>
+      <w:r>
+        <w:instrText> </w:instrText>
+      </w:r>
+      <w:r>
+        <w:rPr>
+          <w:rFonts w:ascii="Times" w:hAnsi="Times"/>
+        </w:rPr>
+        <w:instrText>Tg</w:instrText>
+      </w:r>
+      <w:r>
+        <w:instrText> </w:instrText>
+      </w:r>
+      <w:r>
+        <w:rPr>
+          <w:rFonts w:ascii="Times" w:hAnsi="Times"/>
+        </w:rPr>
+        <w:instrText>a−1\nfor Canada, and 0.6 (0.4–0.6)</w:instrText>
+      </w:r>
+      <w:r>
+        <w:instrText> </w:instrText>
+      </w:r>
+      <w:r>
+        <w:rPr>
+          <w:rFonts w:ascii="Times" w:hAnsi="Times"/>
+        </w:rPr>
+        <w:instrText>Tg</w:instrText>
+      </w:r>
+      <w:r>
+        <w:instrText> </w:instrText>
+      </w:r>
+      <w:r>
+        <w:rPr>
+          <w:rFonts w:ascii="Times" w:hAnsi="Times"/>
+        </w:rPr>
+        <w:instrText>a−1 for Mexico. Wetland\nemissions in CONUS show an increasing trend of +2.6 (+1.7 to\n+3.8)%</w:instrText>
+      </w:r>
+      <w:r>
+        <w:instrText> </w:instrText>
+      </w:r>
+      <w:r>
+        <w:rPr>
+          <w:rFonts w:ascii="Times" w:hAnsi="Times"/>
+        </w:rPr>
+        <w:instrText xml:space="preserve">a−1 over 2010–2017\ncorrelated with precipitation.","container-title":"Atmospheric Chemistry and Physics","DOI":"10.5194/acp-22-395-2022","ISSN":"1680-7324","issue":"1","journalAbbreviation":"Atmos. Chem. Phys.","language":"en","page":"395-418","source":"DOI.org (Crossref)","title":"Methane emissions in the United States, Canada, and Mexico: evaluation of national methane emission inventories and 2010–2017 sectoral trends by inverse analysis of in situ (GLOBALVIEWplus CH&amp;lt;sub&amp;gt;4&amp;lt;/sub&amp;gt; ObsPack) and satellite (GOSAT) atmospheric observations","title-short":"Methane emissions in the United States, Canada, and Mexico","volume":"22","author":[{"family":"Lu","given":"Xiao"},{"family":"Jacob","given":"Daniel J."},{"family":"Wang","given":"Haolin"},{"family":"Maasakkers","given":"Joannes D."},{"family":"Zhang","given":"Yuzhong"},{"family":"Scarpelli","given":"Tia R."},{"family":"Shen","given":"Lu"},{"family":"Qu","given":"Zhen"},{"family":"Sulprizio","given":"Melissa P."},{"family":"Nesser","given":"Hannah"},{"family":"Bloom","given":"A. Anthony"},{"family":"Ma","given":"Shuang"},{"family":"Worden","given":"John R."},{"family":"Fan","given":"Shaojia"},{"family":"Parker","given":"Robert J."},{"family":"Boesch","given":"Hartmut"},{"family":"Gautam","given":"Ritesh"},{"family":"Gordon","given":"Deborah"},{"family":"Moran","given":"Michael D."},{"family":"Reuland","given":"Frances"},{"family":"Villasana","given":"Claudia A. Octaviano"},{"family":"Andrews","given":"Arlyn"}],"issued":{"date-parts":[["2022",1,12]]}},"locator":"2"}],"schema":"https://github.com/citation-style-language/schema/raw/master/csl-citation.json"} </w:instrText>
+      </w:r>
+      <w:r>
+        <w:rPr>
+          <w:rFonts w:ascii="Times" w:hAnsi="Times"/>
+        </w:rPr>
+        <w:fldChar w:fldCharType="separate"/>
+      </w:r>
+      <w:r>
+        <w:rPr>
+          <w:rFonts w:ascii="Times" w:hAnsi="Times"/>
+          <w:noProof/>
+        </w:rPr>
+        <w:t>(Maasakkers et al., 2021; Lu et al., 2022)</w:t>
+      </w:r>
+      <w:r>
+        <w:rPr>
+          <w:rFonts w:ascii="Times" w:hAnsi="Times"/>
+        </w:rPr>
+        <w:fldChar w:fldCharType="end"/>
+      </w:r>
+      <w:r>
+        <w:rPr>
+          <w:rFonts w:ascii="Times" w:hAnsi="Times"/>
+        </w:rPr>
+        <w:t xml:space="preserve">. </w:t>
+      </w:r>
+      <w:r>
+        <w:rPr>
+          <w:rFonts w:ascii="Times" w:hAnsi="Times"/>
+        </w:rPr>
+        <w:t xml:space="preserve">In the absence of better information, we assume there is no error covariance. </w:t>
+      </w:r>
+      <w:r>
+        <w:rPr>
+          <w:rFonts w:ascii="Times" w:hAnsi="Times"/>
+        </w:rPr>
+        <w:t>We conduct sensitivity test</w:t>
+      </w:r>
+      <w:r>
+        <w:rPr>
+          <w:rFonts w:ascii="Times" w:hAnsi="Times"/>
+        </w:rPr>
+        <w:t>s with variable uniform relative errors and</w:t>
+      </w:r>
+      <w:r>
+        <w:rPr>
+          <w:rFonts w:ascii="Times" w:hAnsi="Times"/>
+        </w:rPr>
+        <w:t xml:space="preserve"> using </w:t>
+      </w:r>
+      <w:proofErr w:type="spellStart"/>
+      <w:r>
+        <w:rPr>
+          <w:rFonts w:ascii="Times" w:hAnsi="Times"/>
+        </w:rPr>
+        <w:t>sectorally</w:t>
+      </w:r>
+      <w:proofErr w:type="spellEnd"/>
+      <w:r>
+        <w:rPr>
+          <w:rFonts w:ascii="Times" w:hAnsi="Times"/>
+        </w:rPr>
+        <w:t xml:space="preserve"> variable errors from </w:t>
+      </w:r>
+      <w:r>
+        <w:rPr>
+          <w:rFonts w:ascii="Times" w:hAnsi="Times"/>
+        </w:rPr>
+        <w:t>the EPA GHGI.</w:t>
       </w:r>
     </w:p>
     <w:p>
@@ -3898,377 +6065,26 @@
       <w:pPr>
         <w:rPr>
           <w:rFonts w:ascii="Times" w:hAnsi="Times"/>
-        </w:rPr>
-      </w:pPr>
-      <w:r>
-        <w:rPr>
-          <w:rFonts w:ascii="Times" w:hAnsi="Times"/>
-        </w:rPr>
-        <w:t xml:space="preserve">We assume uniform relative </w:t>
-      </w:r>
-      <w:r>
-        <w:rPr>
-          <w:rFonts w:ascii="Times" w:hAnsi="Times"/>
-        </w:rPr>
-        <w:t xml:space="preserve">prior </w:t>
-      </w:r>
-      <w:r>
-        <w:rPr>
-          <w:rFonts w:ascii="Times" w:hAnsi="Times"/>
-        </w:rPr>
-        <w:t xml:space="preserve">errors of </w:t>
-      </w:r>
-      <w:r>
-        <w:rPr>
-          <w:rFonts w:ascii="Times" w:hAnsi="Times"/>
-        </w:rPr>
-        <w:t>100</w:t>
-      </w:r>
-      <w:r>
-        <w:rPr>
-          <w:rFonts w:ascii="Times" w:hAnsi="Times"/>
-        </w:rPr>
-        <w:t>%</w:t>
-      </w:r>
-      <w:r>
-        <w:rPr>
-          <w:rFonts w:ascii="Times" w:hAnsi="Times"/>
-        </w:rPr>
-        <w:t xml:space="preserve">. </w:t>
-      </w:r>
-      <w:r>
-        <w:rPr>
-          <w:rFonts w:ascii="Times" w:hAnsi="Times"/>
-        </w:rPr>
-        <w:t>We increase errors over p</w:t>
-      </w:r>
-      <w:r>
-        <w:rPr>
-          <w:rFonts w:ascii="Times" w:hAnsi="Times"/>
-        </w:rPr>
-        <w:t>revious inversions</w:t>
-      </w:r>
-      <w:r>
-        <w:rPr>
-          <w:rFonts w:ascii="Times" w:hAnsi="Times"/>
-        </w:rPr>
-        <w:t xml:space="preserve"> that </w:t>
-      </w:r>
-      <w:r>
-        <w:rPr>
-          <w:rFonts w:ascii="Times" w:hAnsi="Times"/>
-        </w:rPr>
-        <w:t>used 50% relative prior errors to optimize</w:t>
-      </w:r>
-      <w:r>
-        <w:rPr>
-          <w:rFonts w:ascii="Times" w:hAnsi="Times"/>
-        </w:rPr>
-        <w:t xml:space="preserve"> methane emissions over North America </w:t>
-      </w:r>
-      <w:r>
-        <w:rPr>
-          <w:rFonts w:ascii="Times" w:hAnsi="Times"/>
-        </w:rPr>
-        <w:fldChar w:fldCharType="begin"/>
-      </w:r>
-      <w:r>
-        <w:rPr>
-          <w:rFonts w:ascii="Times" w:hAnsi="Times"/>
-        </w:rPr>
-        <w:instrText xml:space="preserve"> ADDIN ZOTERO_ITEM CSL_CITATION {"citationID":"7edWogsY","properties":{"formattedCitation":"(Maasakkers et al., 2021; Lu et al., 2022, p.2)","plainCitation":"(Maasakkers et al., 2021; Lu et al., 2022, p.2)","noteIndex":0},"citationItems":[{"id":221,"uris":["http://zotero.org/users/9726796/items/M9796JUJ"],"itemData":{"id":221,"type":"article-journal","abstract":"We use 2010 2015 Greenhouse Gases Observing Satellite (GOSAT) observations of atmospheric methane columns over North America in a high-resolution inversion of methane emissions, including contributions from different sectors and their trends over the period. The inversion involves an analytical solution to the Bayesian optimization problem for a Gaussian mixture model (GMM) of the emission field with up to 0:5-0:625 resolution in concentrated source regions. The analytical solution provides a closedform characterization of the information content from the inversion and facilitates the construction of a large ensemble of solutions exploring the effect of different uncertainties and assumptions in the inverse analysis. Prior estimates for the inversion include a gridded version of the Environmental Protection Agency (EPA) Inventory of US Greenhouse Gas Emissions and Sinks (GHGI) and the WetCHARTs model ensemble for wetlands. Our best estimate for mean 2010 2015 US anthropogenic emissions is 30.6 (range: 29.4 31.3) Tg a-1, slightly higher than the gridded EPA inventory (28.7 (26.4 36.2) Tg a-1). The main discrepancy is for the oil and gas production sectors, where we find higher emissions than the GHGI by 35% and 22 %, respectively. The most recent version of the EPA GHGI revises downward its estimate of emissions from oil production, and we find that these are lower than our estimate by a factor of 2. Our best estimate of US wetland emissions is 10.2 (5.6 11.1) Tg a-1, on the low end of the prior WetCHARTs inventory uncertainty range (14.2 (3.3 32.4) Tg a-1), which calls for better understanding of these emissions. We find an increasing trend in US anthropogenic emissions over 2010 2015 of 0.4%a-1, lower than previous GOSAT-based estimates but opposite to the decrease reported by the EPA GHGI. Most of this increase appears driven by unconventional oil and gas production in the eastern US. We also find that oil and gas production emissions in Mexico are higher than in the nationally reported inventory, though there is evidence for a 2010 2015 decrease in emissions from offshore oil production.","container-title":"Atmospheric Chemistry and Physics","DOI":"10.5194/acp-21-4339-2021","ISSN":"16807324","issue":"6","title":"2010-2015 North American methane emissions, sectoral contributions, and trends: A high-resolution inversion of GOSAT observations of atmospheric methane","volume":"21","author":[{"family":"Maasakkers","given":"Joannes D."},{"family":"Jacob","given":"Daniel J."},{"family":"Sulprizio","given":"Melissa P."},{"family":"Scarpelli","given":"Tia R."},{"family":"Nesser","given":"Hannah"},{"family":"Sheng","given":"Jianxiong"},{"family":"Zhang","given":"Yuzhong"},{"family":"Lu","given":"Xiao"},{"family":"Anthony Bloom","given":"A."},{"family":"Bowman","given":"Kevin W."},{"family":"Worden","given":"John R."},{"family":"J. Parker","given":"Robert"}],"issued":{"date-parts":[["2021"]]}}},{"id":304,"uris":["http://zotero.org/users/9726796/items/7YPTGCVV"],"itemData":{"id":304,"type":"article-journal","abstract":"Abstract. We quantify methane emissions and their 2010–2017 trends by sector in the\ncontiguous United States (CONUS), Canada, and Mexico by inverse analysis of in\nsitu (GLOBALVIEWplus CH4 ObsPack) and satellite (GOSAT) atmospheric\nmethane observations. The inversion uses as a prior estimate the national\nanthropogenic emission inventories for the three countries reported by the US\nEnvironmental Protection Agency (EPA), Environment and Climate Change Canada\n(ECCC), and the Instituto Nacional de Ecología y Cambio Climático\n(INECC) in Mexico to the United Nations Framework Convention on Climate Change\n(UNFCCC) and thus serves as an evaluation of these inventories in terms of\ntheir magnitudes and trends. Emissions are optimized with a Gaussian mixture\nmodel (GMM) at 0.5</w:instrText>
-      </w:r>
-      <w:r>
-        <w:rPr>
-          <w:rFonts w:ascii="Cambria Math" w:hAnsi="Cambria Math" w:cs="Cambria Math"/>
-        </w:rPr>
-        <w:instrText>∘</w:instrText>
-      </w:r>
-      <w:r>
-        <w:rPr>
-          <w:rFonts w:ascii="Times" w:hAnsi="Times"/>
-        </w:rPr>
-        <w:instrText>×0.625</w:instrText>
-      </w:r>
-      <w:r>
-        <w:rPr>
-          <w:rFonts w:ascii="Cambria Math" w:hAnsi="Cambria Math" w:cs="Cambria Math"/>
-        </w:rPr>
-        <w:instrText>∘</w:instrText>
-      </w:r>
-      <w:r>
-        <w:rPr>
-          <w:rFonts w:ascii="Times" w:hAnsi="Times"/>
-        </w:rPr>
-        <w:instrText xml:space="preserve"> resolution and for\nindividual years. Optimization is done analytically using lognormal error\nforms. This yields closed-form statistics of error covariances and information\ncontent on the posterior (optimized) estimates, allows better representation\nof the high tail of the emission distribution, and enables construction of a\nlarge ensemble of inverse solutions using different observations and\nassumptions. We find that GOSAT and in situ observations are largely\nconsistent and complementary in the optimization of methane emissions for\nNorth America. Mean 2010–2017 anthropogenic emissions from our base GOSAT</w:instrText>
-      </w:r>
-      <w:r>
-        <w:instrText> </w:instrText>
-      </w:r>
-      <w:r>
-        <w:rPr>
-          <w:rFonts w:ascii="Times" w:hAnsi="Times"/>
-        </w:rPr>
-        <w:instrText>+</w:instrText>
-      </w:r>
-      <w:r>
-        <w:instrText> </w:instrText>
-      </w:r>
-      <w:r>
-        <w:rPr>
-          <w:rFonts w:ascii="Times" w:hAnsi="Times"/>
-        </w:rPr>
-        <w:instrText>in situ inversion, with ranges from the inversion ensemble, are 36.9\n(32.5–37.8)</w:instrText>
-      </w:r>
-      <w:r>
-        <w:instrText> </w:instrText>
-      </w:r>
-      <w:r>
-        <w:rPr>
-          <w:rFonts w:ascii="Times" w:hAnsi="Times"/>
-        </w:rPr>
-        <w:instrText>Tg</w:instrText>
-      </w:r>
-      <w:r>
-        <w:instrText> </w:instrText>
-      </w:r>
-      <w:r>
-        <w:rPr>
-          <w:rFonts w:ascii="Times" w:hAnsi="Times"/>
-        </w:rPr>
-        <w:instrText>a−1 for CONUS, 5.3 (3.6–5.7)</w:instrText>
-      </w:r>
-      <w:r>
-        <w:instrText> </w:instrText>
-      </w:r>
-      <w:r>
-        <w:rPr>
-          <w:rFonts w:ascii="Times" w:hAnsi="Times"/>
-        </w:rPr>
-        <w:instrText>Tg</w:instrText>
-      </w:r>
-      <w:r>
-        <w:instrText> </w:instrText>
-      </w:r>
-      <w:r>
-        <w:rPr>
-          <w:rFonts w:ascii="Times" w:hAnsi="Times"/>
-        </w:rPr>
-        <w:instrText>a−1\nfor Canada, and 6.0 (4.7–6.1)</w:instrText>
-      </w:r>
-      <w:r>
-        <w:instrText> </w:instrText>
-      </w:r>
-      <w:r>
-        <w:rPr>
-          <w:rFonts w:ascii="Times" w:hAnsi="Times"/>
-        </w:rPr>
-        <w:instrText>Tg</w:instrText>
-      </w:r>
-      <w:r>
-        <w:instrText> </w:instrText>
-      </w:r>
-      <w:r>
-        <w:rPr>
-          <w:rFonts w:ascii="Times" w:hAnsi="Times"/>
-        </w:rPr>
-        <w:instrText>a−1 for Mexico. These are higher\nthan the most recent reported national inventories of 26.0</w:instrText>
-      </w:r>
-      <w:r>
-        <w:instrText> </w:instrText>
-      </w:r>
-      <w:r>
-        <w:rPr>
-          <w:rFonts w:ascii="Times" w:hAnsi="Times"/>
-        </w:rPr>
-        <w:instrText>Tg</w:instrText>
-      </w:r>
-      <w:r>
-        <w:instrText> </w:instrText>
-      </w:r>
-      <w:r>
-        <w:rPr>
-          <w:rFonts w:ascii="Times" w:hAnsi="Times"/>
-        </w:rPr>
-        <w:instrText>a−1\nfor the US (EPA), 4.0</w:instrText>
-      </w:r>
-      <w:r>
-        <w:instrText> </w:instrText>
-      </w:r>
-      <w:r>
-        <w:rPr>
-          <w:rFonts w:ascii="Times" w:hAnsi="Times"/>
-        </w:rPr>
-        <w:instrText>Tg</w:instrText>
-      </w:r>
-      <w:r>
-        <w:instrText> </w:instrText>
-      </w:r>
-      <w:r>
-        <w:rPr>
-          <w:rFonts w:ascii="Times" w:hAnsi="Times"/>
-        </w:rPr>
-        <w:instrText>a−1 for Canada (ECCC), and\n5.0</w:instrText>
-      </w:r>
-      <w:r>
-        <w:instrText> </w:instrText>
-      </w:r>
-      <w:r>
-        <w:rPr>
-          <w:rFonts w:ascii="Times" w:hAnsi="Times"/>
-        </w:rPr>
-        <w:instrText>Tg</w:instrText>
-      </w:r>
-      <w:r>
-        <w:instrText> </w:instrText>
-      </w:r>
-      <w:r>
-        <w:rPr>
-          <w:rFonts w:ascii="Times" w:hAnsi="Times"/>
-        </w:rPr>
-        <w:instrText>a−1 for Mexico (INECC). The correction in all three\ncountries is largely driven by a factor of 2 underestimate in emissions from\nthe oil sector with major contributions from the south-central US, western\nCanada, and southeastern Mexico. Total CONUS anthropogenic emissions in our\ninversion peak in 2014, in contrast to the EPA report of a steady decreasing\ntrend over 2010–2017. This reflects offsetting effects of increasing\nemissions from the oil and landfill sectors, decreasing emissions from the gas\nsector, and flat emissions from the livestock and coal sectors. We find\ndecreasing trends in Canadian and Mexican anthropogenic methane emissions over\nthe 2010–2017 period, mainly driven by oil and gas emissions. Our best\nestimates of mean 2010–2017 wetland emissions are 8.4\n(6.4–10.6)</w:instrText>
-      </w:r>
-      <w:r>
-        <w:instrText> </w:instrText>
-      </w:r>
-      <w:r>
-        <w:rPr>
-          <w:rFonts w:ascii="Times" w:hAnsi="Times"/>
-        </w:rPr>
-        <w:instrText>Tg</w:instrText>
-      </w:r>
-      <w:r>
-        <w:instrText> </w:instrText>
-      </w:r>
-      <w:r>
-        <w:rPr>
-          <w:rFonts w:ascii="Times" w:hAnsi="Times"/>
-        </w:rPr>
-        <w:instrText>a−1 for CONUS, 9.9 (7.8–12.0)</w:instrText>
-      </w:r>
-      <w:r>
-        <w:instrText> </w:instrText>
-      </w:r>
-      <w:r>
-        <w:rPr>
-          <w:rFonts w:ascii="Times" w:hAnsi="Times"/>
-        </w:rPr>
-        <w:instrText>Tg</w:instrText>
-      </w:r>
-      <w:r>
-        <w:instrText> </w:instrText>
-      </w:r>
-      <w:r>
-        <w:rPr>
-          <w:rFonts w:ascii="Times" w:hAnsi="Times"/>
-        </w:rPr>
-        <w:instrText>a−1\nfor Canada, and 0.6 (0.4–0.6)</w:instrText>
-      </w:r>
-      <w:r>
-        <w:instrText> </w:instrText>
-      </w:r>
-      <w:r>
-        <w:rPr>
-          <w:rFonts w:ascii="Times" w:hAnsi="Times"/>
-        </w:rPr>
-        <w:instrText>Tg</w:instrText>
-      </w:r>
-      <w:r>
-        <w:instrText> </w:instrText>
-      </w:r>
-      <w:r>
-        <w:rPr>
-          <w:rFonts w:ascii="Times" w:hAnsi="Times"/>
-        </w:rPr>
-        <w:instrText>a−1 for Mexico. Wetland\nemissions in CONUS show an increasing trend of +2.6 (+1.7 to\n+3.8)%</w:instrText>
-      </w:r>
-      <w:r>
-        <w:instrText> </w:instrText>
-      </w:r>
-      <w:r>
-        <w:rPr>
-          <w:rFonts w:ascii="Times" w:hAnsi="Times"/>
-        </w:rPr>
-        <w:instrText xml:space="preserve">a−1 over 2010–2017\ncorrelated with precipitation.","container-title":"Atmospheric Chemistry and Physics","DOI":"10.5194/acp-22-395-2022","ISSN":"1680-7324","issue":"1","journalAbbreviation":"Atmos. Chem. Phys.","language":"en","page":"395-418","source":"DOI.org (Crossref)","title":"Methane emissions in the United States, Canada, and Mexico: evaluation of national methane emission inventories and 2010–2017 sectoral trends by inverse analysis of in situ (GLOBALVIEWplus CH&amp;lt;sub&amp;gt;4&amp;lt;/sub&amp;gt; ObsPack) and satellite (GOSAT) atmospheric observations","title-short":"Methane emissions in the United States, Canada, and Mexico","volume":"22","author":[{"family":"Lu","given":"Xiao"},{"family":"Jacob","given":"Daniel J."},{"family":"Wang","given":"Haolin"},{"family":"Maasakkers","given":"Joannes D."},{"family":"Zhang","given":"Yuzhong"},{"family":"Scarpelli","given":"Tia R."},{"family":"Shen","given":"Lu"},{"family":"Qu","given":"Zhen"},{"family":"Sulprizio","given":"Melissa P."},{"family":"Nesser","given":"Hannah"},{"family":"Bloom","given":"A. Anthony"},{"family":"Ma","given":"Shuang"},{"family":"Worden","given":"John R."},{"family":"Fan","given":"Shaojia"},{"family":"Parker","given":"Robert J."},{"family":"Boesch","given":"Hartmut"},{"family":"Gautam","given":"Ritesh"},{"family":"Gordon","given":"Deborah"},{"family":"Moran","given":"Michael D."},{"family":"Reuland","given":"Frances"},{"family":"Villasana","given":"Claudia A. Octaviano"},{"family":"Andrews","given":"Arlyn"}],"issued":{"date-parts":[["2022",1,12]]}},"locator":"2"}],"schema":"https://github.com/citation-style-language/schema/raw/master/csl-citation.json"} </w:instrText>
-      </w:r>
-      <w:r>
-        <w:rPr>
-          <w:rFonts w:ascii="Times" w:hAnsi="Times"/>
-        </w:rPr>
-        <w:fldChar w:fldCharType="separate"/>
-      </w:r>
-      <w:r>
-        <w:rPr>
-          <w:rFonts w:ascii="Times" w:hAnsi="Times"/>
-          <w:noProof/>
-        </w:rPr>
-        <w:t>(Maasakkers et al., 2021; Lu et al., 2022)</w:t>
-      </w:r>
-      <w:r>
-        <w:rPr>
-          <w:rFonts w:ascii="Times" w:hAnsi="Times"/>
-        </w:rPr>
-        <w:fldChar w:fldCharType="end"/>
-      </w:r>
-      <w:r>
-        <w:rPr>
-          <w:rFonts w:ascii="Times" w:hAnsi="Times"/>
-        </w:rPr>
-        <w:t xml:space="preserve"> </w:t>
-      </w:r>
-      <w:r>
-        <w:rPr>
-          <w:rFonts w:ascii="Times" w:hAnsi="Times"/>
-        </w:rPr>
-        <w:t xml:space="preserve">to account for the </w:t>
-      </w:r>
-      <w:r>
-        <w:rPr>
-          <w:rFonts w:ascii="Times" w:hAnsi="Times"/>
-        </w:rPr>
-        <w:t xml:space="preserve">high resolution </w:t>
-      </w:r>
-      <w:r>
-        <w:rPr>
-          <w:rFonts w:ascii="Times" w:hAnsi="Times"/>
-        </w:rPr>
-        <w:t>at which emissions are optimized</w:t>
-      </w:r>
-      <w:r>
-        <w:rPr>
-          <w:rFonts w:ascii="Times" w:hAnsi="Times"/>
-        </w:rPr>
-        <w:t>.</w:t>
-      </w:r>
-      <w:r>
-        <w:rPr>
-          <w:rFonts w:ascii="Times" w:hAnsi="Times"/>
-        </w:rPr>
-        <w:t xml:space="preserve"> In the absence of better information, we assume there is no error covariance. </w:t>
-      </w:r>
-      <w:r>
-        <w:rPr>
-          <w:rFonts w:ascii="Times" w:hAnsi="Times"/>
-        </w:rPr>
-        <w:t>We conduct sensitivity test</w:t>
-      </w:r>
-      <w:r>
-        <w:rPr>
-          <w:rFonts w:ascii="Times" w:hAnsi="Times"/>
-        </w:rPr>
-        <w:t>s with variable uniform relative errors and</w:t>
-      </w:r>
-      <w:r>
-        <w:rPr>
-          <w:rFonts w:ascii="Times" w:hAnsi="Times"/>
-        </w:rPr>
-        <w:t xml:space="preserve"> using sectorally variable errors from </w:t>
-      </w:r>
-      <w:r>
-        <w:rPr>
-          <w:rFonts w:ascii="Times" w:hAnsi="Times"/>
-        </w:rPr>
-        <w:t>the EPA GHGI.</w:t>
+          <w:b/>
+          <w:bCs/>
+        </w:rPr>
+      </w:pPr>
+      <w:r>
+        <w:rPr>
+          <w:rFonts w:ascii="Times" w:hAnsi="Times"/>
+          <w:b/>
+          <w:bCs/>
+        </w:rPr>
+        <w:lastRenderedPageBreak/>
+        <w:t xml:space="preserve">2.3 </w:t>
+      </w:r>
+      <w:r>
+        <w:rPr>
+          <w:rFonts w:ascii="Times" w:hAnsi="Times"/>
+          <w:b/>
+          <w:bCs/>
+        </w:rPr>
+        <w:t>Forward model</w:t>
       </w:r>
     </w:p>
     <w:p>
@@ -4277,31 +6093,105 @@
           <w:rFonts w:ascii="Times" w:hAnsi="Times"/>
         </w:rPr>
       </w:pPr>
+      <w:r>
+        <w:rPr>
+          <w:rFonts w:ascii="Times" w:hAnsi="Times"/>
+        </w:rPr>
+        <w:t xml:space="preserve">We use the nested version of the GEOS-Chem chemical transport model (CTM) v12.7 at </w:t>
+      </w:r>
+      <w:r>
+        <w:rPr>
+          <w:rFonts w:ascii="Times" w:hAnsi="Times"/>
+        </w:rPr>
+        <w:t>0.25° x 0.3125°</w:t>
+      </w:r>
+      <w:r>
+        <w:rPr>
+          <w:rFonts w:ascii="Times" w:hAnsi="Times"/>
+        </w:rPr>
+        <w:t xml:space="preserve"> resolution over North America as the forward model for the inversion. Earlier versions of the methane simulation were described by Wecht et al. (2014) and Turner et al. (2015). The model is driven by </w:t>
+      </w:r>
+      <w:r>
+        <w:rPr>
+          <w:rFonts w:ascii="Times" w:hAnsi="Times"/>
+        </w:rPr>
+        <w:t>GEOS-FP</w:t>
+      </w:r>
+      <w:r>
+        <w:rPr>
+          <w:rFonts w:ascii="Times" w:hAnsi="Times"/>
+        </w:rPr>
+        <w:t xml:space="preserve"> meteorological fields from the </w:t>
+      </w:r>
+      <w:r>
+        <w:rPr>
+          <w:rFonts w:ascii="Times" w:hAnsi="Times"/>
+        </w:rPr>
+        <w:t>NASA Global Modeling and Assimilation Office (GMAO)</w:t>
+      </w:r>
+      <w:r>
+        <w:rPr>
+          <w:rFonts w:ascii="Times" w:hAnsi="Times"/>
+        </w:rPr>
+        <w:t xml:space="preserve">. Methane loss from OH, Cl, soil uptake, and stratospheric oxidation is described in </w:t>
+      </w:r>
+      <w:proofErr w:type="spellStart"/>
+      <w:r>
+        <w:rPr>
+          <w:rFonts w:ascii="Times" w:hAnsi="Times"/>
+        </w:rPr>
+        <w:t>Maasakkers</w:t>
+      </w:r>
+      <w:proofErr w:type="spellEnd"/>
+      <w:r>
+        <w:rPr>
+          <w:rFonts w:ascii="Times" w:hAnsi="Times"/>
+        </w:rPr>
+        <w:t xml:space="preserve"> et al. (2019). Initial conditions for January 2019 and 3-hourly boundary conditions for the year are given by the methane concentration fields from the global 2</w:t>
+      </w:r>
+      <w:r>
+        <w:rPr>
+          <w:rFonts w:ascii="Times" w:hAnsi="Times"/>
+        </w:rPr>
+        <w:t xml:space="preserve">° </w:t>
+      </w:r>
+      <w:r>
+        <w:rPr>
+          <w:rFonts w:ascii="Cambria Math" w:hAnsi="Cambria Math"/>
+        </w:rPr>
+        <w:t>⨉</w:t>
+      </w:r>
+      <w:r>
+        <w:rPr>
+          <w:rFonts w:ascii="Times" w:hAnsi="Times"/>
+        </w:rPr>
+        <w:t xml:space="preserve"> </w:t>
+      </w:r>
+      <w:r>
+        <w:rPr>
+          <w:rFonts w:ascii="Times" w:hAnsi="Times"/>
+        </w:rPr>
+        <w:t>2</w:t>
+      </w:r>
+      <w:r>
+        <w:rPr>
+          <w:rFonts w:ascii="Times" w:hAnsi="Times"/>
+        </w:rPr>
+        <w:t>.5°</w:t>
+      </w:r>
+      <w:r>
+        <w:rPr>
+          <w:rFonts w:ascii="Times" w:hAnsi="Times"/>
+        </w:rPr>
+        <w:t xml:space="preserve"> TROPOMI inversion conducted by Qu et al. (2021). These concentration fields are unbiased with respect to the global TROPOMI data and are informed predominantly by observations outside of North America.</w:t>
+      </w:r>
     </w:p>
     <w:p>
       <w:pPr>
         <w:rPr>
           <w:rFonts w:ascii="Times" w:hAnsi="Times"/>
-          <w:b/>
-          <w:bCs/>
-        </w:rPr>
-      </w:pPr>
-      <w:r>
-        <w:rPr>
-          <w:rFonts w:ascii="Times" w:hAnsi="Times"/>
-          <w:b/>
-          <w:bCs/>
-        </w:rPr>
-        <w:t xml:space="preserve">2.3 </w:t>
-      </w:r>
-      <w:r>
-        <w:rPr>
-          <w:rFonts w:ascii="Times" w:hAnsi="Times"/>
-          <w:b/>
-          <w:bCs/>
-        </w:rPr>
-        <w:t>Forward model</w:t>
-      </w:r>
+        </w:rPr>
+      </w:pPr>
     </w:p>
     <w:p>
       <w:pPr>
@@ -4313,86 +6203,47 @@
         <w:rPr>
           <w:rFonts w:ascii="Times" w:hAnsi="Times"/>
         </w:rPr>
-        <w:t xml:space="preserve">We use the nested version of the GEOS-Chem chemical transport model (CTM) v12.7 at </w:t>
-      </w:r>
-      <w:r>
-        <w:rPr>
-          <w:rFonts w:ascii="Times" w:hAnsi="Times"/>
-        </w:rPr>
-        <w:t>0.25° x 0.3125°</w:t>
-      </w:r>
-      <w:r>
-        <w:rPr>
-          <w:rFonts w:ascii="Times" w:hAnsi="Times"/>
-        </w:rPr>
-        <w:t xml:space="preserve"> resolution over North America as the forward model for the inversion. Earlier versions of the methane simulation were described by Wecht et al. (2014) and Turner et al. (2015). The model is driven by </w:t>
-      </w:r>
-      <w:r>
-        <w:rPr>
-          <w:rFonts w:ascii="Times" w:hAnsi="Times"/>
-        </w:rPr>
-        <w:t>GEOS-FP</w:t>
-      </w:r>
-      <w:r>
-        <w:rPr>
-          <w:rFonts w:ascii="Times" w:hAnsi="Times"/>
-        </w:rPr>
-        <w:t xml:space="preserve"> meteorological fields from the </w:t>
-      </w:r>
-      <w:r>
-        <w:rPr>
-          <w:rFonts w:ascii="Times" w:hAnsi="Times"/>
-        </w:rPr>
-        <w:t>NASA Global Modeling and Assimilation Office (GMAO)</w:t>
-      </w:r>
-      <w:r>
-        <w:rPr>
-          <w:rFonts w:ascii="Times" w:hAnsi="Times"/>
-        </w:rPr>
-        <w:t xml:space="preserve">. Methane loss from OH, Cl, soil uptake, and stratospheric </w:t>
-      </w:r>
-      <w:r>
-        <w:rPr>
-          <w:rFonts w:ascii="Times" w:hAnsi="Times"/>
-        </w:rPr>
-        <w:lastRenderedPageBreak/>
-        <w:t>oxidation is described in Maasakkers et al. (2019). Initial conditions for January 2019 and 3-hourly boundary conditions for the year are given by the methane concentration fields from the global 2</w:t>
-      </w:r>
-      <w:r>
-        <w:rPr>
-          <w:rFonts w:ascii="Times" w:hAnsi="Times"/>
-        </w:rPr>
-        <w:t xml:space="preserve">° </w:t>
-      </w:r>
-      <w:r>
-        <w:rPr>
-          <w:rFonts w:ascii="Cambria Math" w:hAnsi="Cambria Math"/>
-        </w:rPr>
-        <w:t>⨉</w:t>
-      </w:r>
-      <w:r>
-        <w:rPr>
-          <w:rFonts w:ascii="Times" w:hAnsi="Times"/>
-        </w:rPr>
-        <w:t xml:space="preserve"> </w:t>
-      </w:r>
-      <w:r>
-        <w:rPr>
-          <w:rFonts w:ascii="Times" w:hAnsi="Times"/>
-        </w:rPr>
-        <w:t>2</w:t>
-      </w:r>
-      <w:r>
-        <w:rPr>
-          <w:rFonts w:ascii="Times" w:hAnsi="Times"/>
-        </w:rPr>
-        <w:t>.5°</w:t>
-      </w:r>
-      <w:r>
-        <w:rPr>
-          <w:rFonts w:ascii="Times" w:hAnsi="Times"/>
-        </w:rPr>
-        <w:t xml:space="preserve"> TROPOMI inversion conducted by Qu et al. (2021). These concentration fields are unbiased with respect to the global TROPOMI data and are informed predominantly by observations outside of North America.</w:t>
+        <w:t>We validate GEOS-Chem by comparison to surface and aircraft methane observations for May 2018. We use observations from the Atmospheric Tomography Mission (</w:t>
+      </w:r>
+      <w:proofErr w:type="spellStart"/>
+      <w:r>
+        <w:rPr>
+          <w:rFonts w:ascii="Times" w:hAnsi="Times"/>
+        </w:rPr>
+        <w:t>ATom</w:t>
+      </w:r>
+      <w:proofErr w:type="spellEnd"/>
+      <w:r>
+        <w:rPr>
+          <w:rFonts w:ascii="Times" w:hAnsi="Times"/>
+        </w:rPr>
+        <w:t>), the Atmospheric Carbon and Transport – America (ACT-America) campaign, and the NOAA Observation Package (</w:t>
+      </w:r>
+      <w:proofErr w:type="spellStart"/>
+      <w:r>
+        <w:rPr>
+          <w:rFonts w:ascii="Times" w:hAnsi="Times"/>
+        </w:rPr>
+        <w:t>ObsPack</w:t>
+      </w:r>
+      <w:proofErr w:type="spellEnd"/>
+      <w:r>
+        <w:rPr>
+          <w:rFonts w:ascii="Times" w:hAnsi="Times"/>
+        </w:rPr>
+        <w:t xml:space="preserve">). We find a mean model-observation bias of 6.36 </w:t>
+      </w:r>
+      <w:r>
+        <w:rPr>
+          <w:rFonts w:ascii="Times" w:hAnsi="Times"/>
+        </w:rPr>
+        <w:t xml:space="preserve">ppb </w:t>
+      </w:r>
+      <w:r>
+        <w:rPr>
+          <w:rFonts w:ascii="Times" w:hAnsi="Times"/>
+        </w:rPr>
+        <w:t>and a correlation of R = 0.45. We also find no significant latitudinal bias in the model-observation difference, although the observations used provide significant coverage only between 30°N and 50°N. We expect no systematic bias with respect to albedo because GEOS-Chem does not simulate radiative transfer.</w:t>
       </w:r>
     </w:p>
     <w:p>
@@ -4411,20 +6262,26 @@
       <w:r>
         <w:rPr>
           <w:rFonts w:ascii="Times" w:hAnsi="Times"/>
-        </w:rPr>
-        <w:t xml:space="preserve">We validate GEOS-Chem by comparison to surface and aircraft methane observations for May 2018. We use observations from the Atmospheric Tomography Mission (ATom), the Atmospheric Carbon and Transport – America (ACT-America) campaign, and the NOAA Observation Package (ObsPack). We find a mean model-observation bias of 6.36 </w:t>
-      </w:r>
-      <w:r>
-        <w:rPr>
-          <w:rFonts w:ascii="Times" w:hAnsi="Times"/>
-        </w:rPr>
-        <w:t xml:space="preserve">ppb </w:t>
-      </w:r>
-      <w:r>
-        <w:rPr>
-          <w:rFonts w:ascii="Times" w:hAnsi="Times"/>
-        </w:rPr>
-        <w:t>and a correlation of R = 0.45. We also find no significant latitudinal bias in the model-observation difference, although the observations used provide significant coverage only between 30°N and 50°N. We expect no systematic bias with respect to albedo because GEOS-Chem does not simulate radiative transfer.</w:t>
+          <w:b/>
+          <w:bCs/>
+        </w:rPr>
+        <w:t>2.</w:t>
+      </w:r>
+      <w:r>
+        <w:rPr>
+          <w:rFonts w:ascii="Times" w:hAnsi="Times"/>
+          <w:b/>
+          <w:bCs/>
+        </w:rPr>
+        <w:t>4</w:t>
+      </w:r>
+      <w:r>
+        <w:rPr>
+          <w:rFonts w:ascii="Times" w:hAnsi="Times"/>
+          <w:b/>
+          <w:bCs/>
+        </w:rPr>
+        <w:t xml:space="preserve"> TROPOMI observations</w:t>
       </w:r>
     </w:p>
     <w:p>
@@ -4433,6 +6290,266 @@
           <w:rFonts w:ascii="Times" w:hAnsi="Times"/>
         </w:rPr>
       </w:pPr>
+      <w:r>
+        <w:rPr>
+          <w:rFonts w:ascii="Times" w:hAnsi="Times"/>
+        </w:rPr>
+        <w:t xml:space="preserve">The Tropospheric Monitoring Instrument (TROPOMI) aboard the Sentinel-5 Precursor satellite has provided </w:t>
+      </w:r>
+      <w:r>
+        <w:rPr>
+          <w:rFonts w:ascii="Times" w:hAnsi="Times"/>
+        </w:rPr>
+        <w:t xml:space="preserve">daily, global </w:t>
+      </w:r>
+      <w:r>
+        <w:rPr>
+          <w:rFonts w:ascii="Times" w:hAnsi="Times"/>
+        </w:rPr>
+        <w:t>observations of dry column methane mixing ratios at 7</w:t>
+      </w:r>
+      <w:r>
+        <w:rPr>
+          <w:rFonts w:ascii="Times" w:hAnsi="Times"/>
+        </w:rPr>
+        <w:t xml:space="preserve"> </w:t>
+      </w:r>
+      <w:r>
+        <w:rPr>
+          <w:rFonts w:ascii="Cambria Math" w:hAnsi="Cambria Math"/>
+        </w:rPr>
+        <w:t xml:space="preserve">⨉ </w:t>
+      </w:r>
+      <w:r>
+        <w:rPr>
+          <w:rFonts w:ascii="Times" w:hAnsi="Times"/>
+        </w:rPr>
+        <w:t xml:space="preserve">7 </w:t>
+      </w:r>
+      <w:r>
+        <w:rPr>
+          <w:rFonts w:ascii="Times" w:hAnsi="Times"/>
+        </w:rPr>
+        <w:t>km</w:t>
+      </w:r>
+      <w:r>
+        <w:rPr>
+          <w:rFonts w:ascii="Times" w:hAnsi="Times"/>
+          <w:vertAlign w:val="superscript"/>
+        </w:rPr>
+        <w:t>2</w:t>
+      </w:r>
+      <w:r>
+        <w:rPr>
+          <w:rFonts w:ascii="Times" w:hAnsi="Times"/>
+        </w:rPr>
+        <w:t xml:space="preserve"> nadir pixel resolution </w:t>
+      </w:r>
+      <w:r>
+        <w:rPr>
+          <w:rFonts w:ascii="Times" w:hAnsi="Times"/>
+        </w:rPr>
+        <w:t>since</w:t>
+      </w:r>
+      <w:r>
+        <w:rPr>
+          <w:rFonts w:ascii="Times" w:hAnsi="Times"/>
+        </w:rPr>
+        <w:t xml:space="preserve"> May 2018</w:t>
+      </w:r>
+      <w:r>
+        <w:rPr>
+          <w:rFonts w:ascii="Times" w:hAnsi="Times"/>
+        </w:rPr>
+        <w:t xml:space="preserve"> and at 5.5 </w:t>
+      </w:r>
+      <w:r>
+        <w:rPr>
+          <w:rFonts w:ascii="Cambria Math" w:hAnsi="Cambria Math"/>
+        </w:rPr>
+        <w:t xml:space="preserve">⨉ </w:t>
+      </w:r>
+      <w:r>
+        <w:rPr>
+          <w:rFonts w:ascii="Times" w:hAnsi="Times"/>
+        </w:rPr>
+        <w:t xml:space="preserve">7 </w:t>
+      </w:r>
+      <w:r>
+        <w:rPr>
+          <w:rFonts w:ascii="Times" w:hAnsi="Times"/>
+        </w:rPr>
+        <w:t>km</w:t>
+      </w:r>
+      <w:r>
+        <w:rPr>
+          <w:rFonts w:ascii="Times" w:hAnsi="Times"/>
+          <w:vertAlign w:val="superscript"/>
+        </w:rPr>
+        <w:t>2</w:t>
+      </w:r>
+      <w:r>
+        <w:rPr>
+          <w:rFonts w:ascii="Times" w:hAnsi="Times"/>
+        </w:rPr>
+        <w:t xml:space="preserve"> nadir pixel resolution since August 2019 </w:t>
+      </w:r>
+      <w:r>
+        <w:rPr>
+          <w:rFonts w:ascii="Times" w:hAnsi="Times"/>
+        </w:rPr>
+        <w:t>(</w:t>
+      </w:r>
+      <w:r>
+        <w:rPr>
+          <w:rFonts w:ascii="Times" w:hAnsi="Times"/>
+        </w:rPr>
+        <w:t>citation</w:t>
+      </w:r>
+      <w:r>
+        <w:rPr>
+          <w:rFonts w:ascii="Times" w:hAnsi="Times"/>
+        </w:rPr>
+        <w:t xml:space="preserve">). TROPOMI </w:t>
+      </w:r>
+      <w:r>
+        <w:rPr>
+          <w:rFonts w:ascii="Times" w:hAnsi="Times"/>
+        </w:rPr>
+        <w:t xml:space="preserve">measures backscattered solar radiation at 2.3 </w:t>
+      </w:r>
+      <w:proofErr w:type="spellStart"/>
+      <w:r>
+        <w:rPr>
+          <w:rFonts w:ascii="Times" w:hAnsi="Times"/>
+        </w:rPr>
+        <w:t>μm</w:t>
+      </w:r>
+      <w:proofErr w:type="spellEnd"/>
+      <w:r>
+        <w:rPr>
+          <w:rFonts w:ascii="Times" w:hAnsi="Times"/>
+        </w:rPr>
+        <w:t xml:space="preserve"> from a</w:t>
+      </w:r>
+      <w:r>
+        <w:rPr>
+          <w:rFonts w:ascii="Times" w:hAnsi="Times"/>
+        </w:rPr>
+        <w:t xml:space="preserve"> sun-synchronous orbit with a local overpass time of 13:30</w:t>
+      </w:r>
+      <w:r>
+        <w:rPr>
+          <w:rFonts w:ascii="Times" w:hAnsi="Times"/>
+        </w:rPr>
+        <w:t xml:space="preserve"> </w:t>
+      </w:r>
+      <w:r>
+        <w:rPr>
+          <w:rFonts w:ascii="Times" w:hAnsi="Times"/>
+        </w:rPr>
+        <w:t>(</w:t>
+      </w:r>
+      <w:proofErr w:type="spellStart"/>
+      <w:r>
+        <w:rPr>
+          <w:rFonts w:ascii="Times" w:hAnsi="Times"/>
+        </w:rPr>
+        <w:t>Veefkind</w:t>
+      </w:r>
+      <w:proofErr w:type="spellEnd"/>
+      <w:r>
+        <w:rPr>
+          <w:rFonts w:ascii="Times" w:hAnsi="Times"/>
+        </w:rPr>
+        <w:t xml:space="preserve"> et al. 2012). TROPOMI </w:t>
+      </w:r>
+      <w:r>
+        <w:rPr>
+          <w:rFonts w:ascii="Times" w:hAnsi="Times"/>
+        </w:rPr>
+        <w:t>retrieves methane concentrations using</w:t>
+      </w:r>
+      <w:r>
+        <w:rPr>
+          <w:rFonts w:ascii="Times" w:hAnsi="Times"/>
+        </w:rPr>
+        <w:t xml:space="preserve"> a full-physics retrieval</w:t>
+      </w:r>
+      <w:r>
+        <w:rPr>
+          <w:rFonts w:ascii="Times" w:hAnsi="Times"/>
+        </w:rPr>
+        <w:t>, which</w:t>
+      </w:r>
+      <w:r>
+        <w:rPr>
+          <w:rFonts w:ascii="Times" w:hAnsi="Times"/>
+        </w:rPr>
+        <w:t xml:space="preserve"> is limited by cloud cover, variable topography, albedo, and high aerosol loading</w:t>
+      </w:r>
+      <w:r>
+        <w:rPr>
+          <w:rFonts w:ascii="Times" w:hAnsi="Times"/>
+        </w:rPr>
+        <w:t xml:space="preserve"> (citation)</w:t>
+      </w:r>
+      <w:r>
+        <w:rPr>
+          <w:rFonts w:ascii="Times" w:hAnsi="Times"/>
+        </w:rPr>
+        <w:t xml:space="preserve">. As a result, TROPOMI has a xx% retrieval rate over North America for 2019. </w:t>
+      </w:r>
+      <w:r>
+        <w:rPr>
+          <w:rFonts w:ascii="Times" w:hAnsi="Times"/>
+        </w:rPr>
+        <w:t xml:space="preserve">We use the retrieval described by </w:t>
+      </w:r>
+      <w:proofErr w:type="spellStart"/>
+      <w:r>
+        <w:rPr>
+          <w:rFonts w:ascii="Times" w:hAnsi="Times"/>
+        </w:rPr>
+        <w:t>Lorente</w:t>
+      </w:r>
+      <w:proofErr w:type="spellEnd"/>
+      <w:r>
+        <w:rPr>
+          <w:rFonts w:ascii="Times" w:hAnsi="Times"/>
+        </w:rPr>
+        <w:t xml:space="preserve"> et al. (2021)</w:t>
+      </w:r>
+      <w:r>
+        <w:rPr>
+          <w:rFonts w:ascii="Times" w:hAnsi="Times"/>
+        </w:rPr>
+        <w:t>, which</w:t>
+      </w:r>
+      <w:r>
+        <w:rPr>
+          <w:rFonts w:ascii="Times" w:hAnsi="Times"/>
+        </w:rPr>
+        <w:t xml:space="preserve"> has a -3.4 ± 5.6 ppb bias relative to the Total Carbon Column Observing Network (TCCON).</w:t>
+      </w:r>
+      <w:r>
+        <w:rPr>
+          <w:rFonts w:ascii="Times" w:hAnsi="Times"/>
+        </w:rPr>
+        <w:t xml:space="preserve"> </w:t>
+      </w:r>
+      <w:r>
+        <w:rPr>
+          <w:rFonts w:ascii="Times" w:hAnsi="Times"/>
+        </w:rPr>
+        <w:t>We use only high-quality retrievals as indicated by the quality assessment flag</w:t>
+      </w:r>
+      <w:r>
+        <w:rPr>
+          <w:rFonts w:ascii="Times" w:hAnsi="Times"/>
+        </w:rPr>
+        <w:t>.</w:t>
+      </w:r>
     </w:p>
     <w:p>
       <w:pPr>
@@ -4440,30 +6557,6 @@
           <w:rFonts w:ascii="Times" w:hAnsi="Times"/>
         </w:rPr>
       </w:pPr>
-      <w:r>
-        <w:rPr>
-          <w:rFonts w:ascii="Times" w:hAnsi="Times"/>
-          <w:b/>
-          <w:bCs/>
-        </w:rPr>
-        <w:t>2.</w:t>
-      </w:r>
-      <w:r>
-        <w:rPr>
-          <w:rFonts w:ascii="Times" w:hAnsi="Times"/>
-          <w:b/>
-          <w:bCs/>
-        </w:rPr>
-        <w:t>4</w:t>
-      </w:r>
-      <w:r>
-        <w:rPr>
-          <w:rFonts w:ascii="Times" w:hAnsi="Times"/>
-          <w:b/>
-          <w:bCs/>
-        </w:rPr>
-        <w:t xml:space="preserve"> TROPOMI observations</w:t>
-      </w:r>
     </w:p>
     <w:p>
       <w:pPr>
@@ -4475,19 +6568,19 @@
         <w:rPr>
           <w:rFonts w:ascii="Times" w:hAnsi="Times"/>
         </w:rPr>
-        <w:t xml:space="preserve">The Tropospheric Monitoring Instrument (TROPOMI) aboard the Sentinel-5 Precursor satellite has provided </w:t>
-      </w:r>
-      <w:r>
-        <w:rPr>
-          <w:rFonts w:ascii="Times" w:hAnsi="Times"/>
-        </w:rPr>
-        <w:t xml:space="preserve">daily, global </w:t>
-      </w:r>
-      <w:r>
-        <w:rPr>
-          <w:rFonts w:ascii="Times" w:hAnsi="Times"/>
-        </w:rPr>
-        <w:t>observations of dry column methane mixing ratios at 7</w:t>
+        <w:t xml:space="preserve">We </w:t>
+      </w:r>
+      <w:r>
+        <w:rPr>
+          <w:rFonts w:ascii="Times" w:hAnsi="Times"/>
+        </w:rPr>
+        <w:t>evaluate</w:t>
+      </w:r>
+      <w:r>
+        <w:rPr>
+          <w:rFonts w:ascii="Times" w:hAnsi="Times"/>
+        </w:rPr>
+        <w:t xml:space="preserve"> the TROPOMI data</w:t>
       </w:r>
       <w:r>
         <w:rPr>
@@ -4497,26 +6590,168 @@
       </w:r>
       <w:r>
         <w:rPr>
-          <w:rFonts w:ascii="Cambria Math" w:hAnsi="Cambria Math"/>
-        </w:rPr>
-        <w:t xml:space="preserve">⨉ </w:t>
-      </w:r>
-      <w:r>
-        <w:rPr>
-          <w:rFonts w:ascii="Times" w:hAnsi="Times"/>
-        </w:rPr>
-        <w:t xml:space="preserve">7 </w:t>
-      </w:r>
-      <w:r>
-        <w:rPr>
-          <w:rFonts w:ascii="Times" w:hAnsi="Times"/>
-        </w:rPr>
-        <w:t>km</w:t>
-      </w:r>
-      <w:r>
-        <w:rPr>
-          <w:rFonts w:ascii="Times" w:hAnsi="Times"/>
-          <w:vertAlign w:val="superscript"/>
+          <w:rFonts w:ascii="Times" w:hAnsi="Times"/>
+        </w:rPr>
+        <w:t>using</w:t>
+      </w:r>
+      <w:r>
+        <w:rPr>
+          <w:rFonts w:ascii="Times" w:hAnsi="Times"/>
+        </w:rPr>
+        <w:t xml:space="preserve"> methane </w:t>
+      </w:r>
+      <w:r>
+        <w:rPr>
+          <w:rFonts w:ascii="Times" w:hAnsi="Times"/>
+        </w:rPr>
+        <w:t>observations from</w:t>
+      </w:r>
+      <w:r>
+        <w:rPr>
+          <w:rFonts w:ascii="Times" w:hAnsi="Times"/>
+        </w:rPr>
+        <w:t xml:space="preserve"> </w:t>
+      </w:r>
+      <w:r>
+        <w:rPr>
+          <w:rFonts w:ascii="Times" w:hAnsi="Times"/>
+        </w:rPr>
+        <w:t xml:space="preserve">the Greenhouse gases Observing </w:t>
+      </w:r>
+      <w:proofErr w:type="spellStart"/>
+      <w:r>
+        <w:rPr>
+          <w:rFonts w:ascii="Times" w:hAnsi="Times"/>
+        </w:rPr>
+        <w:t>SATellite</w:t>
+      </w:r>
+      <w:proofErr w:type="spellEnd"/>
+      <w:r>
+        <w:rPr>
+          <w:rFonts w:ascii="Times" w:hAnsi="Times"/>
+        </w:rPr>
+        <w:t xml:space="preserve"> (GOSAT)</w:t>
+      </w:r>
+      <w:r>
+        <w:rPr>
+          <w:rFonts w:ascii="Times" w:hAnsi="Times"/>
+        </w:rPr>
+        <w:t xml:space="preserve">. </w:t>
+      </w:r>
+      <w:r>
+        <w:rPr>
+          <w:rFonts w:ascii="Times" w:hAnsi="Times"/>
+        </w:rPr>
+        <w:t xml:space="preserve">Launched in 2009, </w:t>
+      </w:r>
+      <w:r>
+        <w:rPr>
+          <w:rFonts w:ascii="Times" w:hAnsi="Times"/>
+        </w:rPr>
+        <w:t>GOSAT</w:t>
+      </w:r>
+      <w:r>
+        <w:rPr>
+          <w:rFonts w:ascii="Times" w:hAnsi="Times"/>
+        </w:rPr>
+        <w:t xml:space="preserve"> </w:t>
+      </w:r>
+      <w:r>
+        <w:rPr>
+          <w:rFonts w:ascii="Times" w:hAnsi="Times"/>
+        </w:rPr>
+        <w:t>provides</w:t>
+      </w:r>
+      <w:r>
+        <w:rPr>
+          <w:rFonts w:ascii="Times" w:hAnsi="Times"/>
+        </w:rPr>
+        <w:t xml:space="preserve"> high-precision observations</w:t>
+      </w:r>
+      <w:r>
+        <w:rPr>
+          <w:rFonts w:ascii="Times" w:hAnsi="Times"/>
+        </w:rPr>
+        <w:t xml:space="preserve"> </w:t>
+      </w:r>
+      <w:r>
+        <w:rPr>
+          <w:rFonts w:ascii="Times" w:hAnsi="Times"/>
+        </w:rPr>
+        <w:t xml:space="preserve">of </w:t>
+      </w:r>
+      <w:r>
+        <w:rPr>
+          <w:rFonts w:ascii="Times" w:hAnsi="Times"/>
+        </w:rPr>
+        <w:t>methane in 10 km diameter nadir pixels</w:t>
+      </w:r>
+      <w:r>
+        <w:rPr>
+          <w:rFonts w:ascii="Times" w:hAnsi="Times"/>
+        </w:rPr>
+        <w:t xml:space="preserve"> separated by ~250 km along- and cross-track. GOSAT </w:t>
+      </w:r>
+      <w:r>
+        <w:rPr>
+          <w:rFonts w:ascii="Times" w:hAnsi="Times"/>
+        </w:rPr>
+        <w:t xml:space="preserve">measures backscattered solar radiation at 1.6 </w:t>
+      </w:r>
+      <w:proofErr w:type="spellStart"/>
+      <w:r>
+        <w:rPr>
+          <w:rFonts w:ascii="Times" w:hAnsi="Times"/>
+        </w:rPr>
+        <w:t>μm</w:t>
+      </w:r>
+      <w:proofErr w:type="spellEnd"/>
+      <w:r>
+        <w:rPr>
+          <w:rFonts w:ascii="Times" w:hAnsi="Times"/>
+        </w:rPr>
+        <w:t xml:space="preserve"> with a</w:t>
+      </w:r>
+      <w:r>
+        <w:rPr>
+          <w:rFonts w:ascii="Times" w:hAnsi="Times"/>
+        </w:rPr>
+        <w:t xml:space="preserve"> local overpass time of about 13:00 </w:t>
+      </w:r>
+      <w:r>
+        <w:rPr>
+          <w:rFonts w:ascii="Times" w:hAnsi="Times"/>
+        </w:rPr>
+        <w:t>and</w:t>
+      </w:r>
+      <w:r>
+        <w:rPr>
+          <w:rFonts w:ascii="Times" w:hAnsi="Times"/>
+        </w:rPr>
+        <w:t xml:space="preserve"> a three-day return tim</w:t>
+      </w:r>
+      <w:r>
+        <w:rPr>
+          <w:rFonts w:ascii="Times" w:hAnsi="Times"/>
+        </w:rPr>
+        <w:t>e</w:t>
+      </w:r>
+      <w:r>
+        <w:rPr>
+          <w:rFonts w:ascii="Times" w:hAnsi="Times"/>
+        </w:rPr>
+        <w:t xml:space="preserve">. </w:t>
+      </w:r>
+      <w:r>
+        <w:rPr>
+          <w:rFonts w:ascii="Times" w:hAnsi="Times"/>
+        </w:rPr>
+        <w:t>We use the GOSAT methane retrieval version 9.0 of the University of Leicester obtained by the CO</w:t>
+      </w:r>
+      <w:r>
+        <w:rPr>
+          <w:rFonts w:ascii="Times" w:hAnsi="Times"/>
+          <w:vertAlign w:val="subscript"/>
         </w:rPr>
         <w:t>2</w:t>
       </w:r>
@@ -4524,164 +6759,69 @@
         <w:rPr>
           <w:rFonts w:ascii="Times" w:hAnsi="Times"/>
         </w:rPr>
-        <w:t xml:space="preserve"> nadir pixel resolution </w:t>
-      </w:r>
-      <w:r>
-        <w:rPr>
-          <w:rFonts w:ascii="Times" w:hAnsi="Times"/>
-        </w:rPr>
-        <w:t>since</w:t>
-      </w:r>
-      <w:r>
-        <w:rPr>
-          <w:rFonts w:ascii="Times" w:hAnsi="Times"/>
-        </w:rPr>
-        <w:t xml:space="preserve"> May 2018</w:t>
-      </w:r>
-      <w:r>
-        <w:rPr>
-          <w:rFonts w:ascii="Times" w:hAnsi="Times"/>
-        </w:rPr>
-        <w:t xml:space="preserve"> and at 5.5 </w:t>
-      </w:r>
-      <w:r>
-        <w:rPr>
-          <w:rFonts w:ascii="Cambria Math" w:hAnsi="Cambria Math"/>
-        </w:rPr>
-        <w:t xml:space="preserve">⨉ </w:t>
-      </w:r>
-      <w:r>
-        <w:rPr>
-          <w:rFonts w:ascii="Times" w:hAnsi="Times"/>
-        </w:rPr>
-        <w:t xml:space="preserve">7 </w:t>
-      </w:r>
-      <w:r>
-        <w:rPr>
-          <w:rFonts w:ascii="Times" w:hAnsi="Times"/>
-        </w:rPr>
-        <w:t>km</w:t>
-      </w:r>
-      <w:r>
-        <w:rPr>
-          <w:rFonts w:ascii="Times" w:hAnsi="Times"/>
-          <w:vertAlign w:val="superscript"/>
-        </w:rPr>
-        <w:t>2</w:t>
-      </w:r>
-      <w:r>
-        <w:rPr>
-          <w:rFonts w:ascii="Times" w:hAnsi="Times"/>
-        </w:rPr>
-        <w:t xml:space="preserve"> nadir pixel resolution since August 2019 </w:t>
-      </w:r>
-      <w:r>
-        <w:rPr>
-          <w:rFonts w:ascii="Times" w:hAnsi="Times"/>
-        </w:rPr>
-        <w:t>(</w:t>
-      </w:r>
-      <w:r>
-        <w:rPr>
-          <w:rFonts w:ascii="Times" w:hAnsi="Times"/>
-        </w:rPr>
-        <w:t>citation</w:t>
-      </w:r>
-      <w:r>
-        <w:rPr>
-          <w:rFonts w:ascii="Times" w:hAnsi="Times"/>
-        </w:rPr>
-        <w:t xml:space="preserve">). TROPOMI </w:t>
-      </w:r>
-      <w:r>
-        <w:rPr>
-          <w:rFonts w:ascii="Times" w:hAnsi="Times"/>
-        </w:rPr>
-        <w:t>measures backscattered solar radiation at 2.3 μm from a</w:t>
-      </w:r>
-      <w:r>
-        <w:rPr>
-          <w:rFonts w:ascii="Times" w:hAnsi="Times"/>
-        </w:rPr>
-        <w:t xml:space="preserve"> sun-synchronous orbit with a local overpass time of 13:30</w:t>
-      </w:r>
-      <w:r>
-        <w:rPr>
-          <w:rFonts w:ascii="Times" w:hAnsi="Times"/>
-        </w:rPr>
-        <w:t xml:space="preserve"> </w:t>
-      </w:r>
-      <w:r>
-        <w:rPr>
-          <w:rFonts w:ascii="Times" w:hAnsi="Times"/>
-        </w:rPr>
-        <w:t xml:space="preserve">(Veefkind et al. 2012). TROPOMI </w:t>
-      </w:r>
-      <w:r>
-        <w:rPr>
-          <w:rFonts w:ascii="Times" w:hAnsi="Times"/>
-        </w:rPr>
-        <w:t>retrieves methane concentrations using</w:t>
-      </w:r>
-      <w:r>
-        <w:rPr>
-          <w:rFonts w:ascii="Times" w:hAnsi="Times"/>
-        </w:rPr>
-        <w:t xml:space="preserve"> a full-physics retrieval</w:t>
-      </w:r>
-      <w:r>
-        <w:rPr>
-          <w:rFonts w:ascii="Times" w:hAnsi="Times"/>
-        </w:rPr>
-        <w:t>, which</w:t>
-      </w:r>
-      <w:r>
-        <w:rPr>
-          <w:rFonts w:ascii="Times" w:hAnsi="Times"/>
-        </w:rPr>
-        <w:t xml:space="preserve"> is limited by cloud cover, variable topography, albedo, and high aerosol loading</w:t>
-      </w:r>
-      <w:r>
-        <w:rPr>
-          <w:rFonts w:ascii="Times" w:hAnsi="Times"/>
-        </w:rPr>
-        <w:t xml:space="preserve"> (citation)</w:t>
-      </w:r>
-      <w:r>
-        <w:rPr>
-          <w:rFonts w:ascii="Times" w:hAnsi="Times"/>
-        </w:rPr>
-        <w:t xml:space="preserve">. As a result, TROPOMI has a xx% retrieval rate over North America for 2019. </w:t>
-      </w:r>
-      <w:r>
-        <w:rPr>
-          <w:rFonts w:ascii="Times" w:hAnsi="Times"/>
-        </w:rPr>
-        <w:t>We use the retrieval described by Lorente et al. (2021)</w:t>
-      </w:r>
-      <w:r>
-        <w:rPr>
-          <w:rFonts w:ascii="Times" w:hAnsi="Times"/>
-        </w:rPr>
-        <w:t>, which</w:t>
-      </w:r>
-      <w:r>
-        <w:rPr>
-          <w:rFonts w:ascii="Times" w:hAnsi="Times"/>
-        </w:rPr>
-        <w:t xml:space="preserve"> has a -3.4 ± 5.6 ppb bias relative to the Total Carbon Column Observing Network (TCCON).</w:t>
-      </w:r>
-      <w:r>
-        <w:rPr>
-          <w:rFonts w:ascii="Times" w:hAnsi="Times"/>
-        </w:rPr>
-        <w:t xml:space="preserve"> </w:t>
-      </w:r>
-      <w:r>
-        <w:rPr>
-          <w:rFonts w:ascii="Times" w:hAnsi="Times"/>
-        </w:rPr>
-        <w:t>We use only high-quality retrievals as indicated by the quality assessment flag</w:t>
+        <w:t xml:space="preserve"> proxy method</w:t>
+      </w:r>
+      <w:r>
+        <w:rPr>
+          <w:rFonts w:ascii="Times" w:hAnsi="Times"/>
+        </w:rPr>
+        <w:t xml:space="preserve"> (Parker and </w:t>
+      </w:r>
+      <w:proofErr w:type="spellStart"/>
+      <w:r>
+        <w:rPr>
+          <w:rFonts w:ascii="Times" w:hAnsi="Times"/>
+        </w:rPr>
+        <w:t>Boesch</w:t>
+      </w:r>
+      <w:proofErr w:type="spellEnd"/>
+      <w:r>
+        <w:rPr>
+          <w:rFonts w:ascii="Times" w:hAnsi="Times"/>
+        </w:rPr>
+        <w:t>, 2020, last accessed 29 December 2020). We use only high</w:t>
+      </w:r>
+      <w:r>
+        <w:rPr>
+          <w:rFonts w:ascii="Times" w:hAnsi="Times"/>
+        </w:rPr>
+        <w:t>-</w:t>
+      </w:r>
+      <w:r>
+        <w:rPr>
+          <w:rFonts w:ascii="Times" w:hAnsi="Times"/>
+        </w:rPr>
+        <w:t xml:space="preserve">quality retrievals as indicated by the quality assessment flag. </w:t>
+      </w:r>
+      <w:r>
+        <w:rPr>
+          <w:rFonts w:ascii="Times" w:hAnsi="Times"/>
+        </w:rPr>
+        <w:t xml:space="preserve">Due to the sparse coverage of GOSAT, we also </w:t>
+      </w:r>
+      <w:r>
+        <w:rPr>
+          <w:rFonts w:ascii="Times" w:hAnsi="Times"/>
+        </w:rPr>
+        <w:t>evaluate the</w:t>
+      </w:r>
+      <w:r>
+        <w:rPr>
+          <w:rFonts w:ascii="Times" w:hAnsi="Times"/>
+        </w:rPr>
+        <w:t xml:space="preserve"> TROPOMI data </w:t>
+      </w:r>
+      <w:r>
+        <w:rPr>
+          <w:rFonts w:ascii="Times" w:hAnsi="Times"/>
+        </w:rPr>
+        <w:t>using</w:t>
+      </w:r>
+      <w:r>
+        <w:rPr>
+          <w:rFonts w:ascii="Times" w:hAnsi="Times"/>
+        </w:rPr>
+        <w:t xml:space="preserve"> a GEOS-Chem simulation run with the prior emissions (section 2.2)</w:t>
       </w:r>
       <w:r>
         <w:rPr>
@@ -4707,19 +6847,222 @@
         <w:rPr>
           <w:rFonts w:ascii="Times" w:hAnsi="Times"/>
         </w:rPr>
+        <w:t xml:space="preserve">We compare average seasonal TROPOMI and GOSAT methane observations on </w:t>
+      </w:r>
+      <w:r>
+        <w:rPr>
+          <w:rFonts w:ascii="Times" w:hAnsi="Times"/>
+        </w:rPr>
+        <w:t xml:space="preserve">a </w:t>
+      </w:r>
+      <w:r>
+        <w:rPr>
+          <w:rFonts w:ascii="Times" w:hAnsi="Times"/>
+        </w:rPr>
+        <w:t>2</w:t>
+      </w:r>
+      <w:r>
+        <w:rPr>
+          <w:rFonts w:ascii="Times" w:hAnsi="Times"/>
+        </w:rPr>
+        <w:t xml:space="preserve">° x </w:t>
+      </w:r>
+      <w:r>
+        <w:rPr>
+          <w:rFonts w:ascii="Times" w:hAnsi="Times"/>
+        </w:rPr>
+        <w:t>2</w:t>
+      </w:r>
+      <w:r>
+        <w:rPr>
+          <w:rFonts w:ascii="Times" w:hAnsi="Times"/>
+        </w:rPr>
+        <w:t>°</w:t>
+      </w:r>
+      <w:r>
+        <w:rPr>
+          <w:rFonts w:ascii="Times" w:hAnsi="Times"/>
+        </w:rPr>
+        <w:t xml:space="preserve"> grid </w:t>
+      </w:r>
+      <w:r>
+        <w:rPr>
+          <w:rFonts w:ascii="Times" w:hAnsi="Times"/>
+        </w:rPr>
+        <w:t>following</w:t>
+      </w:r>
+      <w:r>
+        <w:rPr>
+          <w:rFonts w:ascii="Times" w:hAnsi="Times"/>
+        </w:rPr>
+        <w:t xml:space="preserve"> </w:t>
+      </w:r>
+      <w:proofErr w:type="spellStart"/>
+      <w:r>
+        <w:rPr>
+          <w:rFonts w:ascii="Times" w:hAnsi="Times"/>
+        </w:rPr>
+        <w:t>Lorente</w:t>
+      </w:r>
+      <w:proofErr w:type="spellEnd"/>
+      <w:r>
+        <w:rPr>
+          <w:rFonts w:ascii="Times" w:hAnsi="Times"/>
+        </w:rPr>
+        <w:t xml:space="preserve"> et al. (2021</w:t>
+      </w:r>
+      <w:r>
+        <w:rPr>
+          <w:rFonts w:ascii="Times" w:hAnsi="Times"/>
+        </w:rPr>
+        <w:t>)</w:t>
+      </w:r>
+      <w:r>
+        <w:rPr>
+          <w:rFonts w:ascii="Times" w:hAnsi="Times"/>
+        </w:rPr>
+        <w:t>. We find large regional biases</w:t>
+      </w:r>
+      <w:r>
+        <w:rPr>
+          <w:rFonts w:ascii="Times" w:hAnsi="Times"/>
+        </w:rPr>
+        <w:t xml:space="preserve">, defined as </w:t>
+      </w:r>
+      <w:r>
+        <w:rPr>
+          <w:rFonts w:ascii="Times" w:hAnsi="Times"/>
+        </w:rPr>
+        <w:t>the standard deviation of the TROPOMI – GOSAT difference</w:t>
+      </w:r>
+      <w:r>
+        <w:rPr>
+          <w:rFonts w:ascii="Times" w:hAnsi="Times"/>
+        </w:rPr>
+        <w:t>,</w:t>
+      </w:r>
+      <w:r>
+        <w:rPr>
+          <w:rFonts w:ascii="Times" w:hAnsi="Times"/>
+        </w:rPr>
+        <w:t xml:space="preserve"> of between 15 ppb </w:t>
+      </w:r>
+      <w:r>
+        <w:rPr>
+          <w:rFonts w:ascii="Times" w:hAnsi="Times"/>
+        </w:rPr>
+        <w:t xml:space="preserve">(summer) </w:t>
+      </w:r>
+      <w:r>
+        <w:rPr>
+          <w:rFonts w:ascii="Times" w:hAnsi="Times"/>
+        </w:rPr>
+        <w:t>and 20 ppb</w:t>
+      </w:r>
+      <w:r>
+        <w:rPr>
+          <w:rFonts w:ascii="Times" w:hAnsi="Times"/>
+        </w:rPr>
+        <w:t xml:space="preserve"> (winter)</w:t>
+      </w:r>
+      <w:r>
+        <w:rPr>
+          <w:rFonts w:ascii="Times" w:hAnsi="Times"/>
+        </w:rPr>
+        <w:t xml:space="preserve">. The </w:t>
+      </w:r>
+      <w:r>
+        <w:rPr>
+          <w:rFonts w:ascii="Times" w:hAnsi="Times"/>
+        </w:rPr>
+        <w:lastRenderedPageBreak/>
+        <w:t>winter-time biases are likely due</w:t>
+      </w:r>
+      <w:r>
+        <w:rPr>
+          <w:rFonts w:ascii="Times" w:hAnsi="Times"/>
+        </w:rPr>
+        <w:t xml:space="preserve"> to snow- and ice-cover</w:t>
+      </w:r>
+      <w:r>
+        <w:rPr>
+          <w:rFonts w:ascii="Times" w:hAnsi="Times"/>
+        </w:rPr>
+        <w:t>ed scenes</w:t>
+      </w:r>
+      <w:r>
+        <w:rPr>
+          <w:rFonts w:ascii="Times" w:hAnsi="Times"/>
+        </w:rPr>
+        <w:t xml:space="preserve"> (</w:t>
+      </w:r>
+      <w:proofErr w:type="spellStart"/>
+      <w:r>
+        <w:rPr>
+          <w:rFonts w:ascii="Times" w:hAnsi="Times"/>
+        </w:rPr>
+        <w:t>Lorente</w:t>
+      </w:r>
+      <w:proofErr w:type="spellEnd"/>
+      <w:r>
+        <w:rPr>
+          <w:rFonts w:ascii="Times" w:hAnsi="Times"/>
+        </w:rPr>
+        <w:t xml:space="preserve"> et al. 2021). We </w:t>
+      </w:r>
+      <w:r>
+        <w:rPr>
+          <w:rFonts w:ascii="Times" w:hAnsi="Times"/>
+        </w:rPr>
+        <w:t xml:space="preserve">identify </w:t>
+      </w:r>
+      <w:r>
+        <w:rPr>
+          <w:rFonts w:ascii="Times" w:hAnsi="Times"/>
+        </w:rPr>
+        <w:t>these</w:t>
+      </w:r>
+      <w:r>
+        <w:rPr>
+          <w:rFonts w:ascii="Times" w:hAnsi="Times"/>
+        </w:rPr>
+        <w:t xml:space="preserve"> scenes using</w:t>
+      </w:r>
+      <w:r>
+        <w:rPr>
+          <w:rFonts w:ascii="Times" w:hAnsi="Times"/>
+        </w:rPr>
+        <w:t xml:space="preserve"> blended albedo, an empirical parameter that </w:t>
+      </w:r>
+      <w:r>
+        <w:rPr>
+          <w:rFonts w:ascii="Times" w:hAnsi="Times"/>
+        </w:rPr>
+        <w:t>combines</w:t>
+      </w:r>
+      <w:r>
+        <w:rPr>
+          <w:rFonts w:ascii="Times" w:hAnsi="Times"/>
+        </w:rPr>
+        <w:t xml:space="preserve"> shortwave and near-infrared albedo and that correlates with snow- and ice-cover when greater than about 1 (Wunch et al. 2011). We remove scenes with blended albedo &gt; 0.75 in fall, winter, and spring. </w:t>
+      </w:r>
+      <w:r>
+        <w:rPr>
+          <w:rFonts w:ascii="Times" w:hAnsi="Times"/>
+        </w:rPr>
         <w:t xml:space="preserve">We </w:t>
       </w:r>
       <w:r>
         <w:rPr>
           <w:rFonts w:ascii="Times" w:hAnsi="Times"/>
         </w:rPr>
-        <w:t>evaluate</w:t>
-      </w:r>
-      <w:r>
-        <w:rPr>
-          <w:rFonts w:ascii="Times" w:hAnsi="Times"/>
-        </w:rPr>
-        <w:t xml:space="preserve"> the TROPOMI data</w:t>
+        <w:t xml:space="preserve">also </w:t>
+      </w:r>
+      <w:r>
+        <w:rPr>
+          <w:rFonts w:ascii="Times" w:hAnsi="Times"/>
+        </w:rPr>
+        <w:t>remove scenes</w:t>
       </w:r>
       <w:r>
         <w:rPr>
@@ -4731,19 +7074,33 @@
         <w:rPr>
           <w:rFonts w:ascii="Times" w:hAnsi="Times"/>
         </w:rPr>
-        <w:t>using</w:t>
-      </w:r>
-      <w:r>
-        <w:rPr>
-          <w:rFonts w:ascii="Times" w:hAnsi="Times"/>
-        </w:rPr>
-        <w:t xml:space="preserve"> methane </w:t>
-      </w:r>
-      <w:r>
-        <w:rPr>
-          <w:rFonts w:ascii="Times" w:hAnsi="Times"/>
-        </w:rPr>
-        <w:t>observations from</w:t>
+        <w:t xml:space="preserve">with shortwave albedo </w:t>
+      </w:r>
+      <w:r>
+        <w:rPr>
+          <w:rFonts w:ascii="Times" w:hAnsi="Times"/>
+        </w:rPr>
+        <w:t>less than 0.05</w:t>
+      </w:r>
+      <w:r>
+        <w:rPr>
+          <w:rFonts w:ascii="Times" w:hAnsi="Times"/>
+        </w:rPr>
+        <w:t xml:space="preserve"> following de </w:t>
+      </w:r>
+      <w:proofErr w:type="spellStart"/>
+      <w:r>
+        <w:rPr>
+          <w:rFonts w:ascii="Times" w:hAnsi="Times"/>
+        </w:rPr>
+        <w:t>Gouw</w:t>
+      </w:r>
+      <w:proofErr w:type="spellEnd"/>
+      <w:r>
+        <w:rPr>
+          <w:rFonts w:ascii="Times" w:hAnsi="Times"/>
+        </w:rPr>
+        <w:t xml:space="preserve"> et al., 2020. These scenes</w:t>
       </w:r>
       <w:r>
         <w:rPr>
@@ -4755,7 +7112,85 @@
         <w:rPr>
           <w:rFonts w:ascii="Times" w:hAnsi="Times"/>
         </w:rPr>
-        <w:t>the Greenhouse gases Observing SATellite (GOSAT)</w:t>
+        <w:t xml:space="preserve">exhibit large prior GEOS-Chem – TROPOMI biases and disproportionately </w:t>
+      </w:r>
+      <w:r>
+        <w:rPr>
+          <w:rFonts w:ascii="Times" w:hAnsi="Times"/>
+        </w:rPr>
+        <w:t>account for the remaining unphysical TROPOMI observations (XCH4 &lt; 1700</w:t>
+      </w:r>
+      <w:r>
+        <w:rPr>
+          <w:rFonts w:ascii="Times" w:hAnsi="Times"/>
+        </w:rPr>
+        <w:t xml:space="preserve"> ppb</w:t>
+      </w:r>
+      <w:r>
+        <w:rPr>
+          <w:rFonts w:ascii="Times" w:hAnsi="Times"/>
+        </w:rPr>
+        <w:t xml:space="preserve">). </w:t>
+      </w:r>
+      <w:r>
+        <w:rPr>
+          <w:rFonts w:ascii="Times" w:hAnsi="Times"/>
+        </w:rPr>
+        <w:t xml:space="preserve">Finally, we </w:t>
+      </w:r>
+      <w:r>
+        <w:rPr>
+          <w:rFonts w:ascii="Times" w:hAnsi="Times"/>
+        </w:rPr>
+        <w:t>remove</w:t>
+      </w:r>
+      <w:r>
+        <w:rPr>
+          <w:rFonts w:ascii="Times" w:hAnsi="Times"/>
+        </w:rPr>
+        <w:t xml:space="preserve"> </w:t>
+      </w:r>
+      <w:r>
+        <w:rPr>
+          <w:rFonts w:ascii="Times" w:hAnsi="Times"/>
+        </w:rPr>
+        <w:t>scenes</w:t>
+      </w:r>
+      <w:r>
+        <w:rPr>
+          <w:rFonts w:ascii="Times" w:hAnsi="Times"/>
+        </w:rPr>
+        <w:t xml:space="preserve"> north of 50</w:t>
+      </w:r>
+      <w:r>
+        <w:rPr>
+          <w:rFonts w:ascii="Times" w:hAnsi="Times"/>
+        </w:rPr>
+        <w:t>°</w:t>
+      </w:r>
+      <w:r>
+        <w:rPr>
+          <w:rFonts w:ascii="Times" w:hAnsi="Times"/>
+        </w:rPr>
+        <w:t>N in winter</w:t>
+      </w:r>
+      <w:r>
+        <w:rPr>
+          <w:rFonts w:ascii="Times" w:hAnsi="Times"/>
+        </w:rPr>
+        <w:t>, which</w:t>
+      </w:r>
+      <w:r>
+        <w:rPr>
+          <w:rFonts w:ascii="Times" w:hAnsi="Times"/>
+        </w:rPr>
+        <w:t xml:space="preserve"> are likely to correspond with snow- and ice-cover</w:t>
+      </w:r>
+      <w:r>
+        <w:rPr>
+          <w:rFonts w:ascii="Times" w:hAnsi="Times"/>
+        </w:rPr>
+        <w:t xml:space="preserve"> and which exhibit anomalous prior GEOS-Chem – TROPOMI differences</w:t>
       </w:r>
       <w:r>
         <w:rPr>
@@ -4767,170 +7202,141 @@
         <w:rPr>
           <w:rFonts w:ascii="Times" w:hAnsi="Times"/>
         </w:rPr>
-        <w:t xml:space="preserve">Launched in 2009, </w:t>
-      </w:r>
-      <w:r>
-        <w:rPr>
-          <w:rFonts w:ascii="Times" w:hAnsi="Times"/>
-        </w:rPr>
-        <w:t>GOSAT</w:t>
-      </w:r>
-      <w:r>
-        <w:rPr>
-          <w:rFonts w:ascii="Times" w:hAnsi="Times"/>
-        </w:rPr>
-        <w:t xml:space="preserve"> </w:t>
-      </w:r>
-      <w:r>
-        <w:rPr>
-          <w:rFonts w:ascii="Times" w:hAnsi="Times"/>
-        </w:rPr>
-        <w:t>provides</w:t>
-      </w:r>
-      <w:r>
-        <w:rPr>
-          <w:rFonts w:ascii="Times" w:hAnsi="Times"/>
-        </w:rPr>
-        <w:t xml:space="preserve"> high-precision observations</w:t>
-      </w:r>
-      <w:r>
-        <w:rPr>
-          <w:rFonts w:ascii="Times" w:hAnsi="Times"/>
-        </w:rPr>
-        <w:t xml:space="preserve"> </w:t>
-      </w:r>
-      <w:r>
-        <w:rPr>
-          <w:rFonts w:ascii="Times" w:hAnsi="Times"/>
-        </w:rPr>
-        <w:t xml:space="preserve">of </w:t>
-      </w:r>
-      <w:r>
-        <w:rPr>
-          <w:rFonts w:ascii="Times" w:hAnsi="Times"/>
-        </w:rPr>
-        <w:t>methane in 10 km diameter nadir pixels</w:t>
-      </w:r>
-      <w:r>
-        <w:rPr>
-          <w:rFonts w:ascii="Times" w:hAnsi="Times"/>
-        </w:rPr>
-        <w:t xml:space="preserve"> separated by ~250 km along- and cross-track. GOSAT </w:t>
-      </w:r>
-      <w:r>
-        <w:rPr>
-          <w:rFonts w:ascii="Times" w:hAnsi="Times"/>
-        </w:rPr>
-        <w:t>measures backscattered solar radiation at 1.6 μm with a</w:t>
-      </w:r>
-      <w:r>
-        <w:rPr>
-          <w:rFonts w:ascii="Times" w:hAnsi="Times"/>
-        </w:rPr>
-        <w:t xml:space="preserve"> local overpass time of about 13:00 </w:t>
-      </w:r>
-      <w:r>
-        <w:rPr>
-          <w:rFonts w:ascii="Times" w:hAnsi="Times"/>
-        </w:rPr>
-        <w:t>and</w:t>
-      </w:r>
-      <w:r>
-        <w:rPr>
-          <w:rFonts w:ascii="Times" w:hAnsi="Times"/>
-        </w:rPr>
-        <w:t xml:space="preserve"> a three-day return tim</w:t>
-      </w:r>
-      <w:r>
-        <w:rPr>
-          <w:rFonts w:ascii="Times" w:hAnsi="Times"/>
-        </w:rPr>
-        <w:t>e</w:t>
-      </w:r>
-      <w:r>
-        <w:rPr>
-          <w:rFonts w:ascii="Times" w:hAnsi="Times"/>
-        </w:rPr>
-        <w:t xml:space="preserve">. </w:t>
-      </w:r>
-      <w:r>
-        <w:rPr>
-          <w:rFonts w:ascii="Times" w:hAnsi="Times"/>
-        </w:rPr>
-        <w:t>We use the GOSAT methane retrieval version 9.0 of the University of Leicester obtained by the CO</w:t>
-      </w:r>
-      <w:r>
-        <w:rPr>
-          <w:rFonts w:ascii="Times" w:hAnsi="Times"/>
-          <w:vertAlign w:val="subscript"/>
-        </w:rPr>
-        <w:t>2</w:t>
-      </w:r>
-      <w:r>
-        <w:rPr>
-          <w:rFonts w:ascii="Times" w:hAnsi="Times"/>
-        </w:rPr>
-        <w:t xml:space="preserve"> proxy method</w:t>
-      </w:r>
-      <w:r>
-        <w:rPr>
-          <w:rFonts w:ascii="Times" w:hAnsi="Times"/>
-        </w:rPr>
-        <w:t xml:space="preserve"> (Parker and Boesch, 2020, last accessed 29 December 2020). We use only high</w:t>
-      </w:r>
-      <w:r>
-        <w:rPr>
-          <w:rFonts w:ascii="Times" w:hAnsi="Times"/>
-        </w:rPr>
-        <w:t>-</w:t>
-      </w:r>
-      <w:r>
-        <w:rPr>
-          <w:rFonts w:ascii="Times" w:hAnsi="Times"/>
-        </w:rPr>
-        <w:t xml:space="preserve">quality retrievals as indicated by the quality assessment flag. </w:t>
-      </w:r>
-      <w:r>
-        <w:rPr>
-          <w:rFonts w:ascii="Times" w:hAnsi="Times"/>
-        </w:rPr>
-        <w:t xml:space="preserve">Due to the sparse coverage of GOSAT, we also </w:t>
-      </w:r>
-      <w:r>
-        <w:rPr>
-          <w:rFonts w:ascii="Times" w:hAnsi="Times"/>
-        </w:rPr>
-        <w:t>evaluate the</w:t>
-      </w:r>
-      <w:r>
-        <w:rPr>
-          <w:rFonts w:ascii="Times" w:hAnsi="Times"/>
-        </w:rPr>
-        <w:t xml:space="preserve"> TROPOMI data </w:t>
-      </w:r>
-      <w:r>
-        <w:rPr>
-          <w:rFonts w:ascii="Times" w:hAnsi="Times"/>
-        </w:rPr>
-        <w:t>using</w:t>
-      </w:r>
-      <w:r>
-        <w:rPr>
-          <w:rFonts w:ascii="Times" w:hAnsi="Times"/>
-        </w:rPr>
-        <w:t xml:space="preserve"> a GEOS-Chem simulation run with the prior emissions (section 2.2)</w:t>
-      </w:r>
-      <w:r>
-        <w:rPr>
-          <w:rFonts w:ascii="Times" w:hAnsi="Times"/>
-        </w:rPr>
-        <w:t>.</w:t>
+        <w:t xml:space="preserve">The resulting </w:t>
+      </w:r>
+      <w:r>
+        <w:rPr>
+          <w:rFonts w:ascii="Times" w:hAnsi="Times"/>
+        </w:rPr>
+        <w:t>2919358</w:t>
+      </w:r>
+      <w:r>
+        <w:rPr>
+          <w:rFonts w:ascii="Times" w:hAnsi="Times"/>
+        </w:rPr>
+        <w:t xml:space="preserve"> observations</w:t>
+      </w:r>
+      <w:r>
+        <w:rPr>
+          <w:rFonts w:ascii="Times" w:hAnsi="Times"/>
+        </w:rPr>
+        <w:t xml:space="preserve"> preserve </w:t>
+      </w:r>
+      <w:r>
+        <w:rPr>
+          <w:rFonts w:ascii="Times" w:hAnsi="Times"/>
+        </w:rPr>
+        <w:t>69</w:t>
+      </w:r>
+      <w:r>
+        <w:rPr>
+          <w:rFonts w:ascii="Times" w:hAnsi="Times"/>
+        </w:rPr>
+        <w:t>% of the original high-quality data</w:t>
+      </w:r>
+      <w:r>
+        <w:rPr>
+          <w:rFonts w:ascii="Times" w:hAnsi="Times"/>
+        </w:rPr>
+        <w:t xml:space="preserve"> and decreases seasonal</w:t>
+      </w:r>
+      <w:r>
+        <w:rPr>
+          <w:rFonts w:ascii="Times" w:hAnsi="Times"/>
+        </w:rPr>
+        <w:t xml:space="preserve"> regional </w:t>
+      </w:r>
+      <w:r>
+        <w:rPr>
+          <w:rFonts w:ascii="Times" w:hAnsi="Times"/>
+        </w:rPr>
+        <w:t xml:space="preserve">biases </w:t>
+      </w:r>
+      <w:r>
+        <w:rPr>
+          <w:rFonts w:ascii="Times" w:hAnsi="Times"/>
+        </w:rPr>
+        <w:t>(the standard deviation of the 2</w:t>
+      </w:r>
+      <w:r>
+        <w:rPr>
+          <w:rFonts w:ascii="d" w:hAnsi="d"/>
+        </w:rPr>
+        <w:t xml:space="preserve">° </w:t>
+      </w:r>
+      <w:r>
+        <w:rPr>
+          <w:rFonts w:ascii="Cambria Math" w:hAnsi="Cambria Math"/>
+        </w:rPr>
+        <w:t>⨉</w:t>
+      </w:r>
+      <w:r>
+        <w:rPr>
+          <w:rFonts w:ascii="Times" w:hAnsi="Times"/>
+        </w:rPr>
+        <w:t xml:space="preserve"> 2</w:t>
+      </w:r>
+      <w:r>
+        <w:rPr>
+          <w:rFonts w:ascii="d" w:hAnsi="d"/>
+        </w:rPr>
+        <w:t xml:space="preserve">° </w:t>
+      </w:r>
+      <w:r>
+        <w:rPr>
+          <w:rFonts w:ascii="Times" w:hAnsi="Times"/>
+        </w:rPr>
+        <w:t xml:space="preserve">grid cell-to-grid cell bias) </w:t>
+      </w:r>
+      <w:r>
+        <w:rPr>
+          <w:rFonts w:ascii="Times" w:hAnsi="Times"/>
+        </w:rPr>
+        <w:t xml:space="preserve">by between </w:t>
+      </w:r>
+      <w:r>
+        <w:rPr>
+          <w:rFonts w:ascii="Times" w:hAnsi="Times"/>
+        </w:rPr>
+        <w:t xml:space="preserve">7% and 21%. In all seasons, the regional biases are less than the standard deviation of both the TROPOMI and GOSAT data. The mean TROPOMI – GOSAT biases are </w:t>
+      </w:r>
+      <w:r>
+        <w:rPr>
+          <w:rFonts w:ascii="Times" w:hAnsi="Times"/>
+        </w:rPr>
+        <w:t xml:space="preserve">also </w:t>
+      </w:r>
+      <w:r>
+        <w:rPr>
+          <w:rFonts w:ascii="Times" w:hAnsi="Times"/>
+        </w:rPr>
+        <w:t xml:space="preserve">consistent with the -10.3 ± 16.8 ppb bias found by </w:t>
+      </w:r>
+      <w:proofErr w:type="spellStart"/>
+      <w:r>
+        <w:rPr>
+          <w:rFonts w:ascii="Times" w:hAnsi="Times"/>
+        </w:rPr>
+        <w:t>Lorente</w:t>
+      </w:r>
+      <w:proofErr w:type="spellEnd"/>
+      <w:r>
+        <w:rPr>
+          <w:rFonts w:ascii="Times" w:hAnsi="Times"/>
+        </w:rPr>
+        <w:t xml:space="preserve"> et al. (2021).</w:t>
+      </w:r>
+      <w:r>
+        <w:rPr>
+          <w:rFonts w:ascii="Times" w:hAnsi="Times"/>
+        </w:rPr>
+        <w:t xml:space="preserve"> We find good agreement between the resulting prior GEOS-Chem output and the observations (R = 0.77).</w:t>
       </w:r>
     </w:p>
     <w:p>
       <w:pPr>
         <w:rPr>
-          <w:rFonts w:ascii="Times" w:hAnsi="Times"/>
+          <w:rFonts w:ascii="Times" w:eastAsiaTheme="minorEastAsia" w:hAnsi="Times"/>
         </w:rPr>
       </w:pPr>
     </w:p>
@@ -4944,13 +7350,7 @@
         <w:rPr>
           <w:rFonts w:ascii="Times" w:hAnsi="Times"/>
         </w:rPr>
-        <w:t xml:space="preserve">We compare average seasonal TROPOMI and GOSAT methane observations on </w:t>
-      </w:r>
-      <w:r>
-        <w:rPr>
-          <w:rFonts w:ascii="Times" w:hAnsi="Times"/>
-        </w:rPr>
-        <w:t xml:space="preserve">a </w:t>
+        <w:t xml:space="preserve">Figure </w:t>
       </w:r>
       <w:r>
         <w:rPr>
@@ -4962,193 +7362,53 @@
         <w:rPr>
           <w:rFonts w:ascii="Times" w:hAnsi="Times"/>
         </w:rPr>
-        <w:t xml:space="preserve">° x </w:t>
-      </w:r>
-      <w:r>
-        <w:rPr>
-          <w:rFonts w:ascii="Times" w:hAnsi="Times"/>
-        </w:rPr>
-        <w:t>2</w:t>
-      </w:r>
-      <w:r>
-        <w:rPr>
-          <w:rFonts w:ascii="Times" w:hAnsi="Times"/>
-        </w:rPr>
-        <w:t>°</w:t>
-      </w:r>
-      <w:r>
-        <w:rPr>
-          <w:rFonts w:ascii="Times" w:hAnsi="Times"/>
-        </w:rPr>
-        <w:t xml:space="preserve"> grid </w:t>
-      </w:r>
-      <w:r>
-        <w:rPr>
-          <w:rFonts w:ascii="Times" w:hAnsi="Times"/>
-        </w:rPr>
-        <w:t>following</w:t>
-      </w:r>
-      <w:r>
-        <w:rPr>
-          <w:rFonts w:ascii="Times" w:hAnsi="Times"/>
-        </w:rPr>
-        <w:t xml:space="preserve"> Lorente et al. (2021</w:t>
-      </w:r>
-      <w:r>
-        <w:rPr>
-          <w:rFonts w:ascii="Times" w:hAnsi="Times"/>
-        </w:rPr>
-        <w:t>)</w:t>
-      </w:r>
-      <w:r>
-        <w:rPr>
-          <w:rFonts w:ascii="Times" w:hAnsi="Times"/>
-        </w:rPr>
-        <w:t>. We find large regional biases</w:t>
-      </w:r>
-      <w:r>
-        <w:rPr>
-          <w:rFonts w:ascii="Times" w:hAnsi="Times"/>
-        </w:rPr>
-        <w:t xml:space="preserve">, defined as </w:t>
-      </w:r>
-      <w:r>
-        <w:rPr>
-          <w:rFonts w:ascii="Times" w:hAnsi="Times"/>
-        </w:rPr>
-        <w:t>the standard deviation of the TROPOMI – GOSAT difference</w:t>
-      </w:r>
-      <w:r>
-        <w:rPr>
-          <w:rFonts w:ascii="Times" w:hAnsi="Times"/>
-        </w:rPr>
-        <w:t>,</w:t>
-      </w:r>
-      <w:r>
-        <w:rPr>
-          <w:rFonts w:ascii="Times" w:hAnsi="Times"/>
-        </w:rPr>
-        <w:t xml:space="preserve"> of between 15 ppb </w:t>
-      </w:r>
-      <w:r>
-        <w:rPr>
-          <w:rFonts w:ascii="Times" w:hAnsi="Times"/>
-        </w:rPr>
-        <w:t xml:space="preserve">(summer) </w:t>
-      </w:r>
-      <w:r>
-        <w:rPr>
-          <w:rFonts w:ascii="Times" w:hAnsi="Times"/>
-        </w:rPr>
-        <w:t>and 20 ppb</w:t>
-      </w:r>
-      <w:r>
-        <w:rPr>
-          <w:rFonts w:ascii="Times" w:hAnsi="Times"/>
-        </w:rPr>
-        <w:t xml:space="preserve"> (winter)</w:t>
-      </w:r>
-      <w:r>
-        <w:rPr>
-          <w:rFonts w:ascii="Times" w:hAnsi="Times"/>
-        </w:rPr>
-        <w:t>. The winter-time biases are likely due</w:t>
-      </w:r>
-      <w:r>
-        <w:rPr>
-          <w:rFonts w:ascii="Times" w:hAnsi="Times"/>
-        </w:rPr>
-        <w:t xml:space="preserve"> to snow- and ice-cover</w:t>
-      </w:r>
-      <w:r>
-        <w:rPr>
-          <w:rFonts w:ascii="Times" w:hAnsi="Times"/>
-        </w:rPr>
-        <w:t>ed scenes</w:t>
-      </w:r>
-      <w:r>
-        <w:rPr>
-          <w:rFonts w:ascii="Times" w:hAnsi="Times"/>
-        </w:rPr>
-        <w:t xml:space="preserve"> (Lorente et al. 2021). We </w:t>
-      </w:r>
-      <w:r>
-        <w:rPr>
-          <w:rFonts w:ascii="Times" w:hAnsi="Times"/>
-        </w:rPr>
-        <w:t xml:space="preserve">identify </w:t>
-      </w:r>
-      <w:r>
-        <w:rPr>
-          <w:rFonts w:ascii="Times" w:hAnsi="Times"/>
-        </w:rPr>
-        <w:t>these</w:t>
-      </w:r>
-      <w:r>
-        <w:rPr>
-          <w:rFonts w:ascii="Times" w:hAnsi="Times"/>
-        </w:rPr>
-        <w:t xml:space="preserve"> scenes using</w:t>
-      </w:r>
-      <w:r>
-        <w:rPr>
-          <w:rFonts w:ascii="Times" w:hAnsi="Times"/>
-        </w:rPr>
-        <w:t xml:space="preserve"> blended albedo, an empirical parameter that </w:t>
-      </w:r>
-      <w:r>
-        <w:rPr>
-          <w:rFonts w:ascii="Times" w:hAnsi="Times"/>
-        </w:rPr>
-        <w:t>combines</w:t>
-      </w:r>
-      <w:r>
-        <w:rPr>
-          <w:rFonts w:ascii="Times" w:hAnsi="Times"/>
-        </w:rPr>
-        <w:t xml:space="preserve"> shortwave and near-infrared albedo and that correlates with snow- and ice-cover when greater than about 1 (Wunch et al. 2011). We remove scenes with blended albedo &gt; 0.75 in fall, winter, and spring. </w:t>
-      </w:r>
-      <w:r>
-        <w:rPr>
-          <w:rFonts w:ascii="Times" w:hAnsi="Times"/>
-        </w:rPr>
-        <w:t xml:space="preserve">We </w:t>
-      </w:r>
-      <w:r>
-        <w:rPr>
-          <w:rFonts w:ascii="Times" w:hAnsi="Times"/>
-        </w:rPr>
-        <w:t xml:space="preserve">also </w:t>
-      </w:r>
-      <w:r>
-        <w:rPr>
-          <w:rFonts w:ascii="Times" w:hAnsi="Times"/>
-        </w:rPr>
-        <w:t>remove scenes</w:t>
-      </w:r>
-      <w:r>
-        <w:rPr>
-          <w:rFonts w:ascii="Times" w:hAnsi="Times"/>
-        </w:rPr>
         <w:t xml:space="preserve"> </w:t>
       </w:r>
       <w:r>
         <w:rPr>
           <w:rFonts w:ascii="Times" w:hAnsi="Times"/>
         </w:rPr>
-        <w:t xml:space="preserve">with shortwave albedo </w:t>
-      </w:r>
-      <w:r>
-        <w:rPr>
-          <w:rFonts w:ascii="Times" w:hAnsi="Times"/>
-        </w:rPr>
-        <w:t>less than 0.05</w:t>
-      </w:r>
-      <w:r>
-        <w:rPr>
-          <w:rFonts w:ascii="Times" w:hAnsi="Times"/>
-        </w:rPr>
-        <w:t xml:space="preserve"> following de Gouw et al., 2020. These scenes</w:t>
+        <w:t xml:space="preserve">(top row) </w:t>
+      </w:r>
+      <w:r>
+        <w:rPr>
+          <w:rFonts w:ascii="Times" w:hAnsi="Times"/>
+        </w:rPr>
+        <w:t xml:space="preserve">shows </w:t>
+      </w:r>
+      <w:r>
+        <w:rPr>
+          <w:rFonts w:ascii="Times" w:hAnsi="Times"/>
+        </w:rPr>
+        <w:t xml:space="preserve">the final observations, </w:t>
+      </w:r>
+      <w:proofErr w:type="spellStart"/>
+      <w:r>
+        <w:rPr>
+          <w:rFonts w:ascii="Times" w:hAnsi="Times"/>
+        </w:rPr>
+        <w:t>regridded</w:t>
+      </w:r>
+      <w:proofErr w:type="spellEnd"/>
+      <w:r>
+        <w:rPr>
+          <w:rFonts w:ascii="Times" w:hAnsi="Times"/>
+        </w:rPr>
+        <w:t xml:space="preserve"> onto the GEOS-Chem grid and averaged seasonally, that constitute our observation vector </w:t>
+      </w:r>
+      <w:r>
+        <w:rPr>
+          <w:rFonts w:ascii="Times" w:hAnsi="Times"/>
+          <w:b/>
+          <w:bCs/>
+        </w:rPr>
+        <w:t>y</w:t>
+      </w:r>
+      <w:r>
+        <w:rPr>
+          <w:rFonts w:ascii="Times" w:hAnsi="Times"/>
+        </w:rPr>
+        <w:t>.</w:t>
       </w:r>
       <w:r>
         <w:rPr>
@@ -5160,38 +7420,25 @@
         <w:rPr>
           <w:rFonts w:ascii="Times" w:hAnsi="Times"/>
         </w:rPr>
-        <w:t xml:space="preserve">exhibit large prior GEOS-Chem – TROPOMI biases and disproportionately </w:t>
-      </w:r>
-      <w:r>
-        <w:rPr>
-          <w:rFonts w:ascii="Times" w:hAnsi="Times"/>
-        </w:rPr>
-        <w:lastRenderedPageBreak/>
-        <w:t>account for the remaining unphysical TROPOMI observations (XCH4 &lt; 1700</w:t>
-      </w:r>
-      <w:r>
-        <w:rPr>
-          <w:rFonts w:ascii="Times" w:hAnsi="Times"/>
-        </w:rPr>
-        <w:t xml:space="preserve"> ppb</w:t>
-      </w:r>
-      <w:r>
-        <w:rPr>
-          <w:rFonts w:ascii="Times" w:hAnsi="Times"/>
-        </w:rPr>
-        <w:t xml:space="preserve">). </w:t>
-      </w:r>
-      <w:r>
-        <w:rPr>
-          <w:rFonts w:ascii="Times" w:hAnsi="Times"/>
-        </w:rPr>
-        <w:t xml:space="preserve">Finally, we </w:t>
-      </w:r>
-      <w:r>
-        <w:rPr>
-          <w:rFonts w:ascii="Times" w:hAnsi="Times"/>
-        </w:rPr>
-        <w:t>remove</w:t>
+        <w:t>The observation</w:t>
+      </w:r>
+      <w:r>
+        <w:rPr>
+          <w:rFonts w:ascii="Times" w:hAnsi="Times"/>
+        </w:rPr>
+        <w:t>al density (</w:t>
+      </w:r>
+      <w:r>
+        <w:rPr>
+          <w:rFonts w:ascii="Times" w:hAnsi="Times"/>
+        </w:rPr>
+        <w:t>bottom</w:t>
+      </w:r>
+      <w:r>
+        <w:rPr>
+          <w:rFonts w:ascii="Times" w:hAnsi="Times"/>
+        </w:rPr>
+        <w:t xml:space="preserve"> row)</w:t>
       </w:r>
       <w:r>
         <w:rPr>
@@ -5203,25 +7450,19 @@
         <w:rPr>
           <w:rFonts w:ascii="Times" w:hAnsi="Times"/>
         </w:rPr>
-        <w:t>scenes</w:t>
-      </w:r>
-      <w:r>
-        <w:rPr>
-          <w:rFonts w:ascii="Times" w:hAnsi="Times"/>
-        </w:rPr>
-        <w:t xml:space="preserve"> north of 50</w:t>
-      </w:r>
-      <w:r>
-        <w:rPr>
-          <w:rFonts w:ascii="Times" w:hAnsi="Times"/>
-        </w:rPr>
-        <w:t>°</w:t>
-      </w:r>
-      <w:r>
-        <w:rPr>
-          <w:rFonts w:ascii="Times" w:hAnsi="Times"/>
-        </w:rPr>
-        <w:t>N in winter</w:t>
+        <w:t>illustrates the</w:t>
+      </w:r>
+      <w:r>
+        <w:rPr>
+          <w:rFonts w:ascii="Times" w:hAnsi="Times"/>
+        </w:rPr>
+        <w:t xml:space="preserve"> heterogenous coverage</w:t>
+      </w:r>
+      <w:r>
+        <w:rPr>
+          <w:rFonts w:ascii="Times" w:hAnsi="Times"/>
+        </w:rPr>
+        <w:t xml:space="preserve"> of the data</w:t>
       </w:r>
       <w:r>
         <w:rPr>
@@ -5233,139 +7474,61 @@
         <w:rPr>
           <w:rFonts w:ascii="Times" w:hAnsi="Times"/>
         </w:rPr>
-        <w:t xml:space="preserve"> are likely to correspond with snow- and ice-cover</w:t>
-      </w:r>
-      <w:r>
-        <w:rPr>
-          <w:rFonts w:ascii="Times" w:hAnsi="Times"/>
-        </w:rPr>
-        <w:t xml:space="preserve"> and which exhibit anomalous prior GEOS-Chem – TROPOMI differences</w:t>
-      </w:r>
-      <w:r>
-        <w:rPr>
-          <w:rFonts w:ascii="Times" w:hAnsi="Times"/>
-        </w:rPr>
-        <w:t xml:space="preserve">. </w:t>
-      </w:r>
-      <w:r>
-        <w:rPr>
-          <w:rFonts w:ascii="Times" w:hAnsi="Times"/>
-        </w:rPr>
-        <w:t xml:space="preserve">The resulting </w:t>
-      </w:r>
-      <w:r>
-        <w:rPr>
-          <w:rFonts w:ascii="Times" w:hAnsi="Times"/>
-        </w:rPr>
-        <w:t>2919358</w:t>
-      </w:r>
-      <w:r>
-        <w:rPr>
-          <w:rFonts w:ascii="Times" w:hAnsi="Times"/>
-        </w:rPr>
-        <w:t xml:space="preserve"> observations</w:t>
-      </w:r>
-      <w:r>
-        <w:rPr>
-          <w:rFonts w:ascii="Times" w:hAnsi="Times"/>
-        </w:rPr>
-        <w:t xml:space="preserve"> preserve </w:t>
-      </w:r>
-      <w:r>
-        <w:rPr>
-          <w:rFonts w:ascii="Times" w:hAnsi="Times"/>
-        </w:rPr>
-        <w:t>69</w:t>
-      </w:r>
-      <w:r>
-        <w:rPr>
-          <w:rFonts w:ascii="Times" w:hAnsi="Times"/>
-        </w:rPr>
-        <w:t>% of the original high-quality data</w:t>
-      </w:r>
-      <w:r>
-        <w:rPr>
-          <w:rFonts w:ascii="Times" w:hAnsi="Times"/>
-        </w:rPr>
-        <w:t xml:space="preserve"> and decreases seasonal</w:t>
-      </w:r>
-      <w:r>
-        <w:rPr>
-          <w:rFonts w:ascii="Times" w:hAnsi="Times"/>
-        </w:rPr>
-        <w:t xml:space="preserve"> regional </w:t>
-      </w:r>
-      <w:r>
-        <w:rPr>
-          <w:rFonts w:ascii="Times" w:hAnsi="Times"/>
-        </w:rPr>
-        <w:t xml:space="preserve">biases </w:t>
-      </w:r>
-      <w:r>
-        <w:rPr>
-          <w:rFonts w:ascii="Times" w:hAnsi="Times"/>
-        </w:rPr>
-        <w:t>(the standard deviation of the 2</w:t>
-      </w:r>
-      <w:r>
-        <w:rPr>
-          <w:rFonts w:ascii="d" w:hAnsi="d"/>
-        </w:rPr>
-        <w:t xml:space="preserve">° </w:t>
-      </w:r>
-      <w:r>
-        <w:rPr>
-          <w:rFonts w:ascii="Cambria Math" w:hAnsi="Cambria Math"/>
-        </w:rPr>
-        <w:t>⨉</w:t>
-      </w:r>
-      <w:r>
-        <w:rPr>
-          <w:rFonts w:ascii="Times" w:hAnsi="Times"/>
-        </w:rPr>
-        <w:t xml:space="preserve"> 2</w:t>
-      </w:r>
-      <w:r>
-        <w:rPr>
-          <w:rFonts w:ascii="d" w:hAnsi="d"/>
-        </w:rPr>
-        <w:t xml:space="preserve">° </w:t>
-      </w:r>
-      <w:r>
-        <w:rPr>
-          <w:rFonts w:ascii="Times" w:hAnsi="Times"/>
-        </w:rPr>
-        <w:t xml:space="preserve">grid cell-to-grid cell bias) </w:t>
-      </w:r>
-      <w:r>
-        <w:rPr>
-          <w:rFonts w:ascii="Times" w:hAnsi="Times"/>
-        </w:rPr>
-        <w:t xml:space="preserve">by between </w:t>
-      </w:r>
-      <w:r>
-        <w:rPr>
-          <w:rFonts w:ascii="Times" w:hAnsi="Times"/>
-        </w:rPr>
-        <w:t xml:space="preserve">7% and 21%. In all seasons, the regional biases are less than the standard deviation of both the TROPOMI and GOSAT data. The mean TROPOMI – GOSAT biases are </w:t>
-      </w:r>
-      <w:r>
-        <w:rPr>
-          <w:rFonts w:ascii="Times" w:hAnsi="Times"/>
-        </w:rPr>
-        <w:t xml:space="preserve">also </w:t>
-      </w:r>
-      <w:r>
-        <w:rPr>
-          <w:rFonts w:ascii="Times" w:hAnsi="Times"/>
-        </w:rPr>
-        <w:t>consistent with the -10.3 ± 16.8 ppb bias found by Lorente et al. (2021).</w:t>
-      </w:r>
-      <w:r>
-        <w:rPr>
-          <w:rFonts w:ascii="Times" w:hAnsi="Times"/>
-        </w:rPr>
-        <w:t xml:space="preserve"> We find good agreement between the resulting prior GEOS-Chem output and the observations (R = 0.77).</w:t>
+        <w:t xml:space="preserve"> is the basis for the reduced-rank approach we take to construct the Jacobian matrix for the inversion (Section 2.</w:t>
+      </w:r>
+      <w:r>
+        <w:rPr>
+          <w:rFonts w:ascii="Times" w:hAnsi="Times"/>
+        </w:rPr>
+        <w:t>6</w:t>
+      </w:r>
+      <w:r>
+        <w:rPr>
+          <w:rFonts w:ascii="Times" w:hAnsi="Times"/>
+        </w:rPr>
+        <w:t>).</w:t>
+      </w:r>
+      <w:r>
+        <w:rPr>
+          <w:rFonts w:ascii="Times" w:hAnsi="Times"/>
+        </w:rPr>
+        <w:t xml:space="preserve"> While filtering improves the performance of the TROPOMI data relative to GOSAT and to the prior GEOS-Chem simulation, we still find large seasonal gradients in the prior GEOS-Chem – TROPOMI difference (e.g., in spring over Northern Wisconsin). </w:t>
+      </w:r>
+      <w:r>
+        <w:rPr>
+          <w:rFonts w:ascii="Times" w:hAnsi="Times"/>
+        </w:rPr>
+        <w:t>The</w:t>
+      </w:r>
+      <w:r>
+        <w:rPr>
+          <w:rFonts w:ascii="Times" w:hAnsi="Times"/>
+        </w:rPr>
+        <w:t xml:space="preserve"> steepness of the gradient suggests the possibility of residual systematic biases in the observations. We account for these biases in our </w:t>
+      </w:r>
+      <w:r>
+        <w:rPr>
+          <w:rFonts w:ascii="Times" w:hAnsi="Times"/>
+        </w:rPr>
+        <w:t xml:space="preserve">observing system </w:t>
+      </w:r>
+      <w:r>
+        <w:rPr>
+          <w:rFonts w:ascii="Times" w:hAnsi="Times"/>
+        </w:rPr>
+        <w:t>error</w:t>
+      </w:r>
+      <w:r>
+        <w:rPr>
+          <w:rFonts w:ascii="Times" w:hAnsi="Times"/>
+        </w:rPr>
+        <w:t>s</w:t>
+      </w:r>
+      <w:r>
+        <w:rPr>
+          <w:rFonts w:ascii="Times" w:hAnsi="Times"/>
+        </w:rPr>
+        <w:t xml:space="preserve"> (section 2.5).</w:t>
       </w:r>
     </w:p>
     <w:p>
@@ -5378,248 +7541,64 @@
     <w:p>
       <w:pPr>
         <w:rPr>
-          <w:rFonts w:ascii="Times" w:hAnsi="Times"/>
-        </w:rPr>
-      </w:pPr>
-      <w:r>
-        <w:rPr>
-          <w:rFonts w:ascii="Times" w:hAnsi="Times"/>
-        </w:rPr>
-        <w:t xml:space="preserve">Figure </w:t>
-      </w:r>
-      <w:r>
-        <w:rPr>
-          <w:rFonts w:ascii="Times" w:hAnsi="Times"/>
-        </w:rPr>
-        <w:t>2</w:t>
-      </w:r>
-      <w:r>
-        <w:rPr>
-          <w:rFonts w:ascii="Times" w:hAnsi="Times"/>
-        </w:rPr>
-        <w:t xml:space="preserve"> </w:t>
-      </w:r>
-      <w:r>
-        <w:rPr>
-          <w:rFonts w:ascii="Times" w:hAnsi="Times"/>
-        </w:rPr>
-        <w:t xml:space="preserve">(top row) </w:t>
-      </w:r>
-      <w:r>
-        <w:rPr>
-          <w:rFonts w:ascii="Times" w:hAnsi="Times"/>
-        </w:rPr>
-        <w:t xml:space="preserve">shows </w:t>
-      </w:r>
-      <w:r>
-        <w:rPr>
-          <w:rFonts w:ascii="Times" w:hAnsi="Times"/>
-        </w:rPr>
-        <w:t xml:space="preserve">the final observations, regridded onto the GEOS-Chem grid and averaged seasonally, that constitute our observation vector </w:t>
-      </w:r>
-      <w:r>
-        <w:rPr>
-          <w:rFonts w:ascii="Times" w:hAnsi="Times"/>
+          <w:rFonts w:ascii="Times" w:eastAsiaTheme="minorEastAsia" w:hAnsi="Times"/>
           <w:b/>
           <w:bCs/>
         </w:rPr>
-        <w:t>y</w:t>
-      </w:r>
-      <w:r>
-        <w:rPr>
-          <w:rFonts w:ascii="Times" w:hAnsi="Times"/>
-        </w:rPr>
-        <w:t>.</w:t>
-      </w:r>
-      <w:r>
-        <w:rPr>
-          <w:rFonts w:ascii="Times" w:hAnsi="Times"/>
-        </w:rPr>
-        <w:t xml:space="preserve"> </w:t>
-      </w:r>
-      <w:r>
-        <w:rPr>
-          <w:rFonts w:ascii="Times" w:hAnsi="Times"/>
-        </w:rPr>
-        <w:t>The observation</w:t>
-      </w:r>
-      <w:r>
-        <w:rPr>
-          <w:rFonts w:ascii="Times" w:hAnsi="Times"/>
-        </w:rPr>
-        <w:t>al density (</w:t>
-      </w:r>
-      <w:r>
-        <w:rPr>
-          <w:rFonts w:ascii="Times" w:hAnsi="Times"/>
-        </w:rPr>
-        <w:t>bottom</w:t>
-      </w:r>
-      <w:r>
-        <w:rPr>
-          <w:rFonts w:ascii="Times" w:hAnsi="Times"/>
-        </w:rPr>
-        <w:t xml:space="preserve"> row)</w:t>
-      </w:r>
-      <w:r>
-        <w:rPr>
-          <w:rFonts w:ascii="Times" w:hAnsi="Times"/>
-        </w:rPr>
-        <w:t xml:space="preserve"> </w:t>
-      </w:r>
-      <w:r>
-        <w:rPr>
-          <w:rFonts w:ascii="Times" w:hAnsi="Times"/>
-        </w:rPr>
-        <w:t>illustrates the</w:t>
-      </w:r>
-      <w:r>
-        <w:rPr>
-          <w:rFonts w:ascii="Times" w:hAnsi="Times"/>
-        </w:rPr>
-        <w:t xml:space="preserve"> heterogenous coverage</w:t>
-      </w:r>
-      <w:r>
-        <w:rPr>
-          <w:rFonts w:ascii="Times" w:hAnsi="Times"/>
-        </w:rPr>
-        <w:t xml:space="preserve"> of the data</w:t>
-      </w:r>
-      <w:r>
-        <w:rPr>
-          <w:rFonts w:ascii="Times" w:hAnsi="Times"/>
-        </w:rPr>
-        <w:t>, which</w:t>
-      </w:r>
-      <w:r>
-        <w:rPr>
-          <w:rFonts w:ascii="Times" w:hAnsi="Times"/>
-        </w:rPr>
-        <w:t xml:space="preserve"> is the basis for the reduced-rank approach we take to construct the Jacobian matrix for the inversion (Section 2.</w:t>
-      </w:r>
-      <w:r>
-        <w:rPr>
-          <w:rFonts w:ascii="Times" w:hAnsi="Times"/>
-        </w:rPr>
-        <w:t>6</w:t>
-      </w:r>
-      <w:r>
-        <w:rPr>
-          <w:rFonts w:ascii="Times" w:hAnsi="Times"/>
-        </w:rPr>
-        <w:t>).</w:t>
-      </w:r>
-      <w:r>
-        <w:rPr>
-          <w:rFonts w:ascii="Times" w:hAnsi="Times"/>
-        </w:rPr>
-        <w:t xml:space="preserve"> While filtering improves the performance of the TROPOMI data relative to GOSAT and to the prior GEOS-Chem simulation, we still find large seasonal gradients in the prior GEOS-Chem – TROPOMI difference (e.g., in spring over Northern Wisconsin). </w:t>
-      </w:r>
-      <w:r>
-        <w:rPr>
-          <w:rFonts w:ascii="Times" w:hAnsi="Times"/>
-        </w:rPr>
-        <w:t>The</w:t>
-      </w:r>
-      <w:r>
-        <w:rPr>
-          <w:rFonts w:ascii="Times" w:hAnsi="Times"/>
-        </w:rPr>
-        <w:t xml:space="preserve"> steepness of the gradient suggests the possibility of residual systematic biases in the observations. We account for these biases in our </w:t>
-      </w:r>
-      <w:r>
-        <w:rPr>
-          <w:rFonts w:ascii="Times" w:hAnsi="Times"/>
-        </w:rPr>
-        <w:t xml:space="preserve">observing system </w:t>
-      </w:r>
-      <w:r>
-        <w:rPr>
-          <w:rFonts w:ascii="Times" w:hAnsi="Times"/>
-        </w:rPr>
-        <w:t>error</w:t>
-      </w:r>
-      <w:r>
-        <w:rPr>
-          <w:rFonts w:ascii="Times" w:hAnsi="Times"/>
+      </w:pPr>
+      <w:r>
+        <w:rPr>
+          <w:rFonts w:ascii="Times" w:eastAsiaTheme="minorEastAsia" w:hAnsi="Times"/>
+          <w:b/>
+          <w:bCs/>
+        </w:rPr>
+        <w:t>2.</w:t>
+      </w:r>
+      <w:r>
+        <w:rPr>
+          <w:rFonts w:ascii="Times" w:eastAsiaTheme="minorEastAsia" w:hAnsi="Times"/>
+          <w:b/>
+          <w:bCs/>
+        </w:rPr>
+        <w:t>5</w:t>
+      </w:r>
+      <w:r>
+        <w:rPr>
+          <w:rFonts w:ascii="Times" w:eastAsiaTheme="minorEastAsia" w:hAnsi="Times"/>
+          <w:b/>
+          <w:bCs/>
+        </w:rPr>
+        <w:t xml:space="preserve"> Observ</w:t>
+      </w:r>
+      <w:r>
+        <w:rPr>
+          <w:rFonts w:ascii="Times" w:eastAsiaTheme="minorEastAsia" w:hAnsi="Times"/>
+          <w:b/>
+          <w:bCs/>
+        </w:rPr>
+        <w:t>ing system</w:t>
+      </w:r>
+      <w:r>
+        <w:rPr>
+          <w:rFonts w:ascii="Times" w:eastAsiaTheme="minorEastAsia" w:hAnsi="Times"/>
+          <w:b/>
+          <w:bCs/>
+        </w:rPr>
+        <w:t xml:space="preserve"> error</w:t>
+      </w:r>
+      <w:r>
+        <w:rPr>
+          <w:rFonts w:ascii="Times" w:eastAsiaTheme="minorEastAsia" w:hAnsi="Times"/>
+          <w:b/>
+          <w:bCs/>
         </w:rPr>
         <w:t>s</w:t>
-      </w:r>
-      <w:r>
-        <w:rPr>
-          <w:rFonts w:ascii="Times" w:hAnsi="Times"/>
-        </w:rPr>
-        <w:t xml:space="preserve"> (section 2.5).</w:t>
       </w:r>
     </w:p>
     <w:p>
       <w:pPr>
         <w:rPr>
           <w:rFonts w:ascii="Times" w:eastAsiaTheme="minorEastAsia" w:hAnsi="Times"/>
-        </w:rPr>
-      </w:pPr>
-    </w:p>
-    <w:p>
-      <w:pPr>
-        <w:rPr>
-          <w:rFonts w:ascii="Times" w:eastAsiaTheme="minorEastAsia" w:hAnsi="Times"/>
-          <w:b/>
-          <w:bCs/>
-        </w:rPr>
-      </w:pPr>
-      <w:r>
-        <w:rPr>
-          <w:rFonts w:ascii="Times" w:eastAsiaTheme="minorEastAsia" w:hAnsi="Times"/>
-          <w:b/>
-          <w:bCs/>
-        </w:rPr>
-        <w:t>2.</w:t>
-      </w:r>
-      <w:r>
-        <w:rPr>
-          <w:rFonts w:ascii="Times" w:eastAsiaTheme="minorEastAsia" w:hAnsi="Times"/>
-          <w:b/>
-          <w:bCs/>
-        </w:rPr>
-        <w:t>5</w:t>
-      </w:r>
-      <w:r>
-        <w:rPr>
-          <w:rFonts w:ascii="Times" w:eastAsiaTheme="minorEastAsia" w:hAnsi="Times"/>
-          <w:b/>
-          <w:bCs/>
-        </w:rPr>
-        <w:t xml:space="preserve"> Observ</w:t>
-      </w:r>
-      <w:r>
-        <w:rPr>
-          <w:rFonts w:ascii="Times" w:eastAsiaTheme="minorEastAsia" w:hAnsi="Times"/>
-          <w:b/>
-          <w:bCs/>
-        </w:rPr>
-        <w:t>ing system</w:t>
-      </w:r>
-      <w:r>
-        <w:rPr>
-          <w:rFonts w:ascii="Times" w:eastAsiaTheme="minorEastAsia" w:hAnsi="Times"/>
-          <w:b/>
-          <w:bCs/>
-        </w:rPr>
-        <w:t xml:space="preserve"> error</w:t>
-      </w:r>
-      <w:r>
-        <w:rPr>
-          <w:rFonts w:ascii="Times" w:eastAsiaTheme="minorEastAsia" w:hAnsi="Times"/>
-          <w:b/>
-          <w:bCs/>
-        </w:rPr>
-        <w:t>s</w:t>
-      </w:r>
-    </w:p>
-    <w:p>
-      <w:pPr>
-        <w:rPr>
-          <w:rFonts w:ascii="Times" w:eastAsiaTheme="minorEastAsia" w:hAnsi="Times"/>
           <w:bCs/>
           <w:iCs/>
         </w:rPr>
@@ -5867,7 +7846,25 @@
           <w:bCs/>
           <w:iCs/>
         </w:rPr>
-        <w:t xml:space="preserve"> the residual standard deviation is less than the reported instrument error standard deviation (Lorente et al., 2021), we use the latter instead</w:t>
+        <w:t xml:space="preserve"> the residual standard deviation is less than the reported instrument error standard deviation (</w:t>
+      </w:r>
+      <w:proofErr w:type="spellStart"/>
+      <w:r>
+        <w:rPr>
+          <w:rFonts w:ascii="Times" w:eastAsiaTheme="minorEastAsia" w:hAnsi="Times"/>
+          <w:bCs/>
+          <w:iCs/>
+        </w:rPr>
+        <w:t>Lorente</w:t>
+      </w:r>
+      <w:proofErr w:type="spellEnd"/>
+      <w:r>
+        <w:rPr>
+          <w:rFonts w:ascii="Times" w:eastAsiaTheme="minorEastAsia" w:hAnsi="Times"/>
+          <w:bCs/>
+          <w:iCs/>
+        </w:rPr>
+        <w:t xml:space="preserve"> et al., 2021), we use the latter instead</w:t>
       </w:r>
       <w:r>
         <w:rPr>
@@ -6062,7 +8059,34 @@
           <w:bCs/>
           <w:iCs/>
         </w:rPr>
-        <w:t xml:space="preserve">. Chevallier et al. (2007) showed that error inflation could account for unquantified covariance in the observing system error covariance matrix. We draw on the parallel use of the prior and observing system error covariance matrices  </w:t>
+        <w:t xml:space="preserve">. </w:t>
+      </w:r>
+      <w:proofErr w:type="spellStart"/>
+      <w:r>
+        <w:rPr>
+          <w:rFonts w:ascii="Times" w:eastAsiaTheme="minorEastAsia" w:hAnsi="Times"/>
+          <w:bCs/>
+          <w:iCs/>
+        </w:rPr>
+        <w:t>Chevallier</w:t>
+      </w:r>
+      <w:proofErr w:type="spellEnd"/>
+      <w:r>
+        <w:rPr>
+          <w:rFonts w:ascii="Times" w:eastAsiaTheme="minorEastAsia" w:hAnsi="Times"/>
+          <w:bCs/>
+          <w:iCs/>
+        </w:rPr>
+        <w:t xml:space="preserve"> et al. (2007) showed that error inflation could account for unquantified covariance in the observing system error covariance matrix. We draw on the parallel use of the prior and observing system error covariance </w:t>
+      </w:r>
+      <w:proofErr w:type="gramStart"/>
+      <w:r>
+        <w:rPr>
+          <w:rFonts w:ascii="Times" w:eastAsiaTheme="minorEastAsia" w:hAnsi="Times"/>
+          <w:bCs/>
+          <w:iCs/>
+        </w:rPr>
+        <w:t xml:space="preserve">matrices  </w:t>
       </w:r>
       <w:r>
         <w:rPr>
@@ -6070,7 +8094,16 @@
           <w:bCs/>
           <w:i/>
         </w:rPr>
-        <w:t>[Isn’t there a source that says that scaling up the diagonal produces equivalent results to including off-diagonal elements?]</w:t>
+        <w:t>[</w:t>
+      </w:r>
+      <w:proofErr w:type="gramEnd"/>
+      <w:r>
+        <w:rPr>
+          <w:rFonts w:ascii="Times" w:eastAsiaTheme="minorEastAsia" w:hAnsi="Times"/>
+          <w:bCs/>
+          <w:i/>
+        </w:rPr>
+        <w:t>Isn’t there a source that says that scaling up the diagonal produces equivalent results to including off-diagonal elements?]</w:t>
       </w:r>
       <w:r>
         <w:rPr>
@@ -6212,13 +8245,23 @@
           <w:iCs/>
         </w:rPr>
       </w:pPr>
+      <w:proofErr w:type="spellStart"/>
       <w:r>
         <w:rPr>
           <w:rFonts w:ascii="Times" w:eastAsiaTheme="minorEastAsia" w:hAnsi="Times"/>
           <w:bCs/>
           <w:iCs/>
         </w:rPr>
-        <w:t>Houweling et al. (2017):</w:t>
+        <w:t>Houweling</w:t>
+      </w:r>
+      <w:proofErr w:type="spellEnd"/>
+      <w:r>
+        <w:rPr>
+          <w:rFonts w:ascii="Times" w:eastAsiaTheme="minorEastAsia" w:hAnsi="Times"/>
+          <w:bCs/>
+          <w:iCs/>
+        </w:rPr>
+        <w:t xml:space="preserve"> et al. (2017):</w:t>
       </w:r>
     </w:p>
     <w:p>
@@ -6226,11 +8269,42 @@
         <w:ind w:left="720"/>
       </w:pPr>
       <w:r>
-        <w:lastRenderedPageBreak/>
         <w:t>“</w:t>
       </w:r>
       <w:r>
-        <w:t>Errors that behave quasi-random and affect neighboring retrievals in a coherent way can in theory be accounted for by specifying the off-diagonal terms in the data error covariance matrix. In practice, there are many ways to do this, but quantitative information to justify a specific choice is lacking. In general, correlated uncertainty reduces the number of independent measurements, which justifies averaging retrievals within a certain distance of each other. Usually the uncertainty of the mean is calculated using a lower bound representing the contribution of purely systematic error. An alternative approach, referred to as ”error inflation”, is to increase the error of individually assimilated retrievals such that the uncertainty of a mean of surrounding retrievals does not drop below this minimum level (Chevallier, 2007). The advantage of this approach is that it avoids subjective decisions about which samples to combine into an average. Error inflation, or similar methods that compensate the neglect of off diagonals in the data error covariance matrix by increasing the (diagonal) uncertainty, lead to a χ 2 below 1. Although this may seem suboptimal from a statistical point of view, Chevallier (2007) demonstrated that this de-weighing of data nevertheless leads to uncertainty reductions that are closer to those obtained when off diagonals in R had been accounted for. Therefore, this approach avoids over constraining the problem by neglecting the contribution of data error covariance.</w:t>
+        <w:t xml:space="preserve">Errors that behave quasi-random and affect neighboring retrievals in a coherent way can in theory be accounted for by specifying the off-diagonal terms in the data error covariance matrix. In practice, there are many ways to do this, but quantitative information to justify a specific choice is lacking. In general, correlated uncertainty reduces the number of independent measurements, which justifies averaging retrievals within a certain distance of each other. </w:t>
+      </w:r>
+      <w:proofErr w:type="gramStart"/>
+      <w:r>
+        <w:t>Usually</w:t>
+      </w:r>
+      <w:proofErr w:type="gramEnd"/>
+      <w:r>
+        <w:t xml:space="preserve"> the uncertainty of the mean is calculated using a lower bound representing the contribution of purely systematic error. An alternative approach, referred to </w:t>
+      </w:r>
+      <w:proofErr w:type="gramStart"/>
+      <w:r>
+        <w:t>as ”error</w:t>
+      </w:r>
+      <w:proofErr w:type="gramEnd"/>
+      <w:r>
+        <w:t xml:space="preserve"> inflation”, is to increase the error of individually assimilated retrievals such that the uncertainty of a mean of surrounding retrievals does not drop below this minimum level (</w:t>
+      </w:r>
+      <w:proofErr w:type="spellStart"/>
+      <w:r>
+        <w:t>Chevallier</w:t>
+      </w:r>
+      <w:proofErr w:type="spellEnd"/>
+      <w:r>
+        <w:t xml:space="preserve">, 2007). The advantage of this approach is that it avoids subjective decisions about which samples to combine into an average. Error inflation, or similar methods that compensate the neglect of off diagonals in the data error covariance matrix by increasing the (diagonal) uncertainty, lead to a χ 2 below 1. Although this may seem suboptimal from a statistical point of view, </w:t>
+      </w:r>
+      <w:proofErr w:type="spellStart"/>
+      <w:r>
+        <w:t>Chevallier</w:t>
+      </w:r>
+      <w:proofErr w:type="spellEnd"/>
+      <w:r>
+        <w:t xml:space="preserve"> (2007) demonstrated that this de-weighing of data nevertheless leads to uncertainty reductions that are closer to those obtained when off diagonals in R had been accounted for. Therefore, this approach avoids over constraining the problem by neglecting the contribution of data error covariance.</w:t>
       </w:r>
       <w:r>
         <w:t>”</w:t>
@@ -6247,7 +8321,39 @@
     </w:p>
     <w:p>
       <w:r>
-        <w:t>“Observational error covariances are prescribed as the relative residual standard deviation of the column mismatch between the true-state synthetic observations and the prior simulations over a 2◦ × 2 ◦ moving window (Heald et al., 2004). We impose on the derived values a lower limit of 60 ppb2 , corresponding to the 0.25 quantile of the overall error distribution. The resulting observing system errors average 9 ppb (range: 8–29 ppb) and mainly reflect instrument noise. The 9 ppb estimate is in line with and slightly smaller than observational error estimates for previous methane inversions using data from TROPOMI (e.g., 11 ppb; Zhang et al., 2020) and GOSAT (e.g., 13 ppb; Maasakkers et al., 2019); it is therefore an appropriate representation for our OSSE analyses. Note that any systematic measurement errors (Lorente et al., 2021) are inherently not accounted for in our framework and would need separate correction.” (Yu et al. 2021)</w:t>
+        <w:t>“Observational error covariances are prescribed as the relative residual standard deviation of the column mismatch between the true-state synthetic observations and the prior simulations over a 2◦ × 2 ◦ moving window (Heald et al., 2004). We impose on the derived values a lower limit of 60 ppb</w:t>
+      </w:r>
+      <w:proofErr w:type="gramStart"/>
+      <w:r>
+        <w:t>2 ,</w:t>
+      </w:r>
+      <w:proofErr w:type="gramEnd"/>
+      <w:r>
+        <w:t xml:space="preserve"> corresponding to the 0.25 quantile of the overall error distribution. The resulting observing system errors average 9 ppb (range: 8–29 ppb) and mainly reflect instrument noise. The </w:t>
+      </w:r>
+      <w:proofErr w:type="gramStart"/>
+      <w:r>
+        <w:t>9 ppb</w:t>
+      </w:r>
+      <w:proofErr w:type="gramEnd"/>
+      <w:r>
+        <w:t xml:space="preserve"> estimate is in line with and slightly smaller than observational error estimates for previous methane inversions using data from TROPOMI (e.g., 11 ppb; Zhang et al., 2020) and GOSAT (e.g., 13 ppb; </w:t>
+      </w:r>
+      <w:proofErr w:type="spellStart"/>
+      <w:r>
+        <w:t>Maasakkers</w:t>
+      </w:r>
+      <w:proofErr w:type="spellEnd"/>
+      <w:r>
+        <w:t xml:space="preserve"> et al., 2019); it is therefore an appropriate representation for our OSSE analyses. Note that any systematic measurement errors (</w:t>
+      </w:r>
+      <w:proofErr w:type="spellStart"/>
+      <w:r>
+        <w:t>Lorente</w:t>
+      </w:r>
+      <w:proofErr w:type="spellEnd"/>
+      <w:r>
+        <w:t xml:space="preserve"> et al., 2021) are inherently not accounted for in our framework and would need separate correction.” (Yu et al. 2021)</w:t>
       </w:r>
     </w:p>
     <w:p>
@@ -6439,7 +8545,14 @@
         <w:rPr>
           <w:rFonts w:ascii="Times" w:hAnsi="Times"/>
         </w:rPr>
-        <w:t>This method updates an initial, low-cost estimate of the Jacobian matrix by perturbing the patterns that best explain the information content of the observing system rather than grid cells, constructing a reduced-rank Jacobian matrix while optimally preserving information content.</w:t>
+        <w:t xml:space="preserve">This method updates an initial, low-cost estimate of the </w:t>
+      </w:r>
+      <w:r>
+        <w:rPr>
+          <w:rFonts w:ascii="Times" w:hAnsi="Times"/>
+        </w:rPr>
+        <w:lastRenderedPageBreak/>
+        <w:t>Jacobian matrix by perturbing the patterns that best explain the information content of the observing system rather than grid cells, constructing a reduced-rank Jacobian matrix while optimally preserving information content.</w:t>
       </w:r>
     </w:p>
     <w:p>
@@ -6459,7 +8572,6 @@
         <w:rPr>
           <w:rFonts w:ascii="Times" w:hAnsi="Times"/>
         </w:rPr>
-        <w:lastRenderedPageBreak/>
         <w:t xml:space="preserve">We construct the initial estimate of the Jacobian matrix </w:t>
       </w:r>
       <m:oMath>
@@ -6582,13 +8694,23 @@
         </w:rPr>
         <w:t xml:space="preserve"> in nearby observation </w:t>
       </w:r>
+      <w:proofErr w:type="spellStart"/>
       <w:r>
         <w:rPr>
           <w:rFonts w:ascii="Times" w:eastAsiaTheme="minorEastAsia" w:hAnsi="Times"/>
           <w:i/>
           <w:iCs/>
         </w:rPr>
-        <w:t xml:space="preserve">i </w:t>
+        <w:t>i</w:t>
+      </w:r>
+      <w:proofErr w:type="spellEnd"/>
+      <w:r>
+        <w:rPr>
+          <w:rFonts w:ascii="Times" w:eastAsiaTheme="minorEastAsia" w:hAnsi="Times"/>
+          <w:i/>
+          <w:iCs/>
+        </w:rPr>
+        <w:t xml:space="preserve"> </w:t>
       </w:r>
       <w:r>
         <w:rPr>
@@ -7190,7 +9312,21 @@
         <w:rPr>
           <w:rFonts w:ascii="Times" w:eastAsiaTheme="minorEastAsia" w:hAnsi="Times"/>
         </w:rPr>
-        <w:t xml:space="preserve"> hPa.</w:t>
+        <w:t xml:space="preserve"> </w:t>
+      </w:r>
+      <w:proofErr w:type="spellStart"/>
+      <w:r>
+        <w:rPr>
+          <w:rFonts w:ascii="Times" w:eastAsiaTheme="minorEastAsia" w:hAnsi="Times"/>
+        </w:rPr>
+        <w:t>hPa</w:t>
+      </w:r>
+      <w:proofErr w:type="spellEnd"/>
+      <w:r>
+        <w:rPr>
+          <w:rFonts w:ascii="Times" w:eastAsiaTheme="minorEastAsia" w:hAnsi="Times"/>
+        </w:rPr>
+        <w:t>.</w:t>
       </w:r>
       <w:r>
         <w:rPr>
@@ -7290,7 +9426,21 @@
         <w:rPr>
           <w:rFonts w:ascii="Times" w:eastAsiaTheme="minorEastAsia" w:hAnsi="Times"/>
         </w:rPr>
-        <w:t xml:space="preserve">, normalized and divided by the number of grid cells in each ring. </w:t>
+        <w:t xml:space="preserve">, </w:t>
+      </w:r>
+      <w:proofErr w:type="gramStart"/>
+      <w:r>
+        <w:rPr>
+          <w:rFonts w:ascii="Times" w:eastAsiaTheme="minorEastAsia" w:hAnsi="Times"/>
+        </w:rPr>
+        <w:t>normalized</w:t>
+      </w:r>
+      <w:proofErr w:type="gramEnd"/>
+      <w:r>
+        <w:rPr>
+          <w:rFonts w:ascii="Times" w:eastAsiaTheme="minorEastAsia" w:hAnsi="Times"/>
+        </w:rPr>
+        <w:t xml:space="preserve"> and divided by the number of grid cells in each ring. </w:t>
       </w:r>
     </w:p>
     <w:p>
@@ -8112,7 +10262,21 @@
         <w:rPr>
           <w:rFonts w:ascii="Times" w:eastAsiaTheme="minorEastAsia" w:hAnsi="Times"/>
         </w:rPr>
-        <w:t xml:space="preserve">We construct the Jacobian matrix on the basis of these eigenvectors. </w:t>
+        <w:t xml:space="preserve">We construct the Jacobian matrix </w:t>
+      </w:r>
+      <w:proofErr w:type="gramStart"/>
+      <w:r>
+        <w:rPr>
+          <w:rFonts w:ascii="Times" w:eastAsiaTheme="minorEastAsia" w:hAnsi="Times"/>
+        </w:rPr>
+        <w:t>on the basis of</w:t>
+      </w:r>
+      <w:proofErr w:type="gramEnd"/>
+      <w:r>
+        <w:rPr>
+          <w:rFonts w:ascii="Times" w:eastAsiaTheme="minorEastAsia" w:hAnsi="Times"/>
+        </w:rPr>
+        <w:t xml:space="preserve"> these eigenvectors. </w:t>
       </w:r>
       <w:r>
         <w:rPr>
@@ -8602,13 +10766,27 @@
         <w:rPr>
           <w:rFonts w:ascii="Times" w:eastAsiaTheme="minorEastAsia" w:hAnsi="Times"/>
         </w:rPr>
-        <w:t>% of the information content</w:t>
-      </w:r>
-      <w:r>
-        <w:rPr>
-          <w:rFonts w:ascii="Times" w:eastAsiaTheme="minorEastAsia" w:hAnsi="Times"/>
-        </w:rPr>
-        <w:t xml:space="preserve">, and construct the updated Jacobian matrix </w:t>
+        <w:t xml:space="preserve">% of the information </w:t>
+      </w:r>
+      <w:proofErr w:type="gramStart"/>
+      <w:r>
+        <w:rPr>
+          <w:rFonts w:ascii="Times" w:eastAsiaTheme="minorEastAsia" w:hAnsi="Times"/>
+        </w:rPr>
+        <w:t>content</w:t>
+      </w:r>
+      <w:r>
+        <w:rPr>
+          <w:rFonts w:ascii="Times" w:eastAsiaTheme="minorEastAsia" w:hAnsi="Times"/>
+        </w:rPr>
+        <w:t>, and</w:t>
+      </w:r>
+      <w:proofErr w:type="gramEnd"/>
+      <w:r>
+        <w:rPr>
+          <w:rFonts w:ascii="Times" w:eastAsiaTheme="minorEastAsia" w:hAnsi="Times"/>
+        </w:rPr>
+        <w:t xml:space="preserve"> construct the updated Jacobian matrix </w:t>
       </w:r>
       <m:oMath>
         <m:sSup>
@@ -8847,13 +11025,41 @@
         <w:rPr>
           <w:rFonts w:ascii="Times" w:hAnsi="Times"/>
         </w:rPr>
-        <w:t>I’m a little worried that because we don’t have an eigenvector correcting the mean error (Wait actually this shouldn’t matter?</w:t>
-      </w:r>
-      <w:r>
-        <w:rPr>
-          <w:rFonts w:ascii="Times" w:hAnsi="Times"/>
-        </w:rPr>
-        <w:t xml:space="preserve"> Because the model obs difference doesn’t </w:t>
+        <w:t xml:space="preserve">I’m a little worried that because we don’t have an eigenvector correcting the mean error (Wait </w:t>
+      </w:r>
+      <w:proofErr w:type="gramStart"/>
+      <w:r>
+        <w:rPr>
+          <w:rFonts w:ascii="Times" w:hAnsi="Times"/>
+        </w:rPr>
+        <w:t>actually this</w:t>
+      </w:r>
+      <w:proofErr w:type="gramEnd"/>
+      <w:r>
+        <w:rPr>
+          <w:rFonts w:ascii="Times" w:hAnsi="Times"/>
+        </w:rPr>
+        <w:t xml:space="preserve"> shouldn’t matter?</w:t>
+      </w:r>
+      <w:r>
+        <w:rPr>
+          <w:rFonts w:ascii="Times" w:hAnsi="Times"/>
+        </w:rPr>
+        <w:t xml:space="preserve"> Because the model </w:t>
+      </w:r>
+      <w:proofErr w:type="spellStart"/>
+      <w:r>
+        <w:rPr>
+          <w:rFonts w:ascii="Times" w:hAnsi="Times"/>
+        </w:rPr>
+        <w:t>obs</w:t>
+      </w:r>
+      <w:proofErr w:type="spellEnd"/>
+      <w:r>
+        <w:rPr>
+          <w:rFonts w:ascii="Times" w:hAnsi="Times"/>
+        </w:rPr>
+        <w:t xml:space="preserve"> difference doesn’t </w:t>
       </w:r>
       <w:r>
         <w:rPr>
@@ -8908,7 +11114,15 @@
         <w:t>“</w:t>
       </w:r>
       <w:r>
-        <w:t>This reflects a tendency for SF inversions to overcorrect large sources while undercorrecting small sources (along with the fact that the satellite data themselves are less sensitive to small sources).” (Yu et al. 2021)</w:t>
+        <w:t xml:space="preserve">This reflects a tendency for SF inversions to overcorrect large sources while </w:t>
+      </w:r>
+      <w:proofErr w:type="spellStart"/>
+      <w:r>
+        <w:t>undercorrecting</w:t>
+      </w:r>
+      <w:proofErr w:type="spellEnd"/>
+      <w:r>
+        <w:t xml:space="preserve"> small sources (along with the fact that the satellite data themselves are less sensitive to small sources).” (Yu et al. 2021)</w:t>
       </w:r>
     </w:p>
     <w:p>
@@ -8922,13 +11136,37 @@
     <w:p/>
     <w:p>
       <w:r>
-        <w:t>“The U-SF inversion has DOFS = 382, with derived posterior error reductions that reflect the TROPOMI spatial sampling density for this month (Fig. 7). However, this computed error reduction ρest (derived via gradient-based randomization) has no meaningful spatial correlation with the actual emission improvement ρtrue (R = 0.07). This reflects</w:t>
+        <w:t xml:space="preserve">“The U-SF inversion has DOFS = 382, with derived posterior error reductions that reflect the TROPOMI spatial sampling density for this month (Fig. 7). However, this computed error reduction </w:t>
+      </w:r>
+      <w:proofErr w:type="spellStart"/>
+      <w:r>
+        <w:t>ρest</w:t>
+      </w:r>
+      <w:proofErr w:type="spellEnd"/>
+      <w:r>
+        <w:t xml:space="preserve"> (derived via gradient-based randomization) has no meaningful spatial correlation with the actual emission improvement </w:t>
+      </w:r>
+      <w:proofErr w:type="spellStart"/>
+      <w:r>
+        <w:t>ρtrue</w:t>
+      </w:r>
+      <w:proofErr w:type="spellEnd"/>
+      <w:r>
+        <w:t xml:space="preserve"> (R = 0.07). This reflects</w:t>
       </w:r>
       <w:r>
         <w:t xml:space="preserve"> </w:t>
       </w:r>
       <w:r>
-        <w:t>the fact that the posterior error reductions and DOFS contain no information on where the prior emissions are actually in error and can therefore be improved. For a scenario where the prior emissions had random and normally distributed disparities relative to the truth, areas with the largest computed posterior error reduction would also tend to have the greatest emission improvement – since those locations would have the strongest observational constraints. DOFS and error reduction analyses are thus useful for general observing system characterization but do not describe the spatial accuracy of posterior emissions or the actual emission improvements for realistic scenarios where the real prior errors are nonrandom.”</w:t>
+        <w:t xml:space="preserve">the fact that the posterior error reductions and DOFS contain no information on where the prior emissions are </w:t>
+      </w:r>
+      <w:proofErr w:type="gramStart"/>
+      <w:r>
+        <w:t>actually in</w:t>
+      </w:r>
+      <w:proofErr w:type="gramEnd"/>
+      <w:r>
+        <w:t xml:space="preserve"> error and can therefore be improved. For a scenario where the prior emissions had random and normally distributed disparities relative to the truth, areas with the largest computed posterior error reduction would also tend to have the greatest emission improvement – since those locations would have the strongest observational constraints. DOFS and error reduction analyses are thus useful for general observing system characterization but do not describe the spatial accuracy of posterior emissions or the actual emission improvements for realistic scenarios where the real prior errors are nonrandom.”</w:t>
       </w:r>
     </w:p>
     <w:p>

--- a/paper/draft01.docx
+++ b/paper/draft01.docx
@@ -347,6 +347,214 @@
           <w:rFonts w:ascii="Times" w:hAnsi="Times"/>
         </w:rPr>
       </w:pPr>
+      <w:r>
+        <w:rPr>
+          <w:rFonts w:ascii="Times" w:hAnsi="Times"/>
+        </w:rPr>
+        <w:t>All modelled pathways that limit global warming to 1.5</w:t>
+      </w:r>
+      <w:r>
+        <w:t>°</w:t>
+      </w:r>
+      <w:r>
+        <w:rPr>
+          <w:rFonts w:ascii="Times" w:hAnsi="Times"/>
+        </w:rPr>
+        <w:t xml:space="preserve">C </w:t>
+      </w:r>
+      <w:r>
+        <w:rPr>
+          <w:rFonts w:ascii="Times" w:hAnsi="Times"/>
+        </w:rPr>
+        <w:t xml:space="preserve">require </w:t>
+      </w:r>
+      <w:r>
+        <w:rPr>
+          <w:rFonts w:ascii="Times" w:hAnsi="Times"/>
+        </w:rPr>
+        <w:t xml:space="preserve">deep reductions in methane emissions (IPCC). </w:t>
+      </w:r>
+      <w:r>
+        <w:rPr>
+          <w:rFonts w:ascii="Times" w:hAnsi="Times"/>
+        </w:rPr>
+        <w:t>Yet, global</w:t>
+      </w:r>
+      <w:r>
+        <w:rPr>
+          <w:rFonts w:ascii="Times" w:hAnsi="Times"/>
+        </w:rPr>
+        <w:t xml:space="preserve"> methane concentrations have tripled from pre-industrial concentrations and are increasing at an increasing rate (</w:t>
+      </w:r>
+      <w:proofErr w:type="spellStart"/>
+      <w:r>
+        <w:rPr>
+          <w:rFonts w:ascii="Times" w:hAnsi="Times"/>
+        </w:rPr>
+        <w:t>Dlugokencky</w:t>
+      </w:r>
+      <w:proofErr w:type="spellEnd"/>
+      <w:r>
+        <w:rPr>
+          <w:rFonts w:ascii="Times" w:hAnsi="Times"/>
+        </w:rPr>
+        <w:t xml:space="preserve">). </w:t>
+      </w:r>
+      <w:r>
+        <w:rPr>
+          <w:rFonts w:ascii="Times" w:hAnsi="Times"/>
+        </w:rPr>
+        <w:t xml:space="preserve">Methane is emitted by a range of </w:t>
+      </w:r>
+      <w:r>
+        <w:rPr>
+          <w:rFonts w:ascii="Times" w:hAnsi="Times"/>
+        </w:rPr>
+        <w:t>sectors</w:t>
+      </w:r>
+      <w:r>
+        <w:rPr>
+          <w:rFonts w:ascii="Times" w:hAnsi="Times"/>
+        </w:rPr>
+        <w:t xml:space="preserve">, including </w:t>
+      </w:r>
+      <w:r>
+        <w:rPr>
+          <w:rFonts w:ascii="Times" w:hAnsi="Times"/>
+        </w:rPr>
+        <w:t xml:space="preserve">the fossil fuel industry, livestock, waste management, and wetlands, the main biogenic source. Most countries, including Canada, the United States, and Mexico, </w:t>
+      </w:r>
+      <w:r>
+        <w:rPr>
+          <w:rFonts w:ascii="Times" w:hAnsi="Times"/>
+        </w:rPr>
+        <w:t>report</w:t>
+      </w:r>
+      <w:r>
+        <w:rPr>
+          <w:rFonts w:ascii="Times" w:hAnsi="Times"/>
+        </w:rPr>
+        <w:t xml:space="preserve"> their total </w:t>
+      </w:r>
+      <w:r>
+        <w:rPr>
+          <w:rFonts w:ascii="Times" w:hAnsi="Times"/>
+        </w:rPr>
+        <w:t xml:space="preserve">estimated </w:t>
+      </w:r>
+      <w:r>
+        <w:rPr>
+          <w:rFonts w:ascii="Times" w:hAnsi="Times"/>
+        </w:rPr>
+        <w:t xml:space="preserve">anthropogenic methane emissions </w:t>
+      </w:r>
+      <w:r>
+        <w:rPr>
+          <w:rFonts w:ascii="Times" w:hAnsi="Times"/>
+        </w:rPr>
+        <w:t>to the United Nations Framework Convention on Climate Change (UNFCCC) using</w:t>
+      </w:r>
+      <w:r>
+        <w:rPr>
+          <w:rFonts w:ascii="Times" w:hAnsi="Times"/>
+        </w:rPr>
+        <w:t xml:space="preserve"> methods defined by the International Panel on Climate Change (IPCC). These “bottom-up” methods combine activity data (e.g., number of natural gas pipelines) with emission factors (e.g., the leakage rate per pipeline) to estimate total emissions. However, significant uncertainties exist in both the </w:t>
+      </w:r>
+      <w:r>
+        <w:rPr>
+          <w:rFonts w:ascii="Times" w:hAnsi="Times"/>
+        </w:rPr>
+        <w:t xml:space="preserve">spatial and temporal variability of emission factors, leading to large uncertainties in total and sectoral methane emission estimates. Satellite observations of atmospheric methane concentrations can improve bottom-up estimates with </w:t>
+      </w:r>
+      <w:r>
+        <w:rPr>
+          <w:rFonts w:ascii="Times" w:hAnsi="Times"/>
+        </w:rPr>
+        <w:t>increasing</w:t>
+      </w:r>
+      <w:r>
+        <w:rPr>
+          <w:rFonts w:ascii="Times" w:hAnsi="Times"/>
+        </w:rPr>
+        <w:t xml:space="preserve"> sectoral accuracy through high-resolution inverse analyses</w:t>
+      </w:r>
+      <w:r>
+        <w:rPr>
+          <w:rFonts w:ascii="Times" w:hAnsi="Times"/>
+        </w:rPr>
+        <w:t xml:space="preserve"> (Streets et al. 2013, Jacob et al. 2016)</w:t>
+      </w:r>
+      <w:r>
+        <w:rPr>
+          <w:rFonts w:ascii="Times" w:hAnsi="Times"/>
+        </w:rPr>
+        <w:t xml:space="preserve">. We </w:t>
+      </w:r>
+      <w:r>
+        <w:rPr>
+          <w:rFonts w:ascii="Times" w:hAnsi="Times"/>
+        </w:rPr>
+        <w:t xml:space="preserve">evaluate gridded versions of the national inventories of Canada, the United States, and Mexico </w:t>
+      </w:r>
+      <w:r>
+        <w:rPr>
+          <w:rFonts w:ascii="Times" w:hAnsi="Times"/>
+        </w:rPr>
+        <w:t xml:space="preserve">for 2019 </w:t>
+      </w:r>
+      <w:r>
+        <w:rPr>
+          <w:rFonts w:ascii="Times" w:hAnsi="Times"/>
+        </w:rPr>
+        <w:t xml:space="preserve">using </w:t>
+      </w:r>
+      <w:r>
+        <w:rPr>
+          <w:rFonts w:ascii="Times" w:hAnsi="Times"/>
+        </w:rPr>
+        <w:t xml:space="preserve">observations of column methane concentrations from the </w:t>
+      </w:r>
+      <w:proofErr w:type="spellStart"/>
+      <w:r>
+        <w:rPr>
+          <w:rFonts w:ascii="Times" w:hAnsi="Times"/>
+        </w:rPr>
+        <w:t>TROPOspheric</w:t>
+      </w:r>
+      <w:proofErr w:type="spellEnd"/>
+      <w:r>
+        <w:rPr>
+          <w:rFonts w:ascii="Times" w:hAnsi="Times"/>
+        </w:rPr>
+        <w:t xml:space="preserve"> Monitoring Instrument (TROPOMI) aboard the Sentinel-5 Precursor</w:t>
+      </w:r>
+      <w:r>
+        <w:rPr>
+          <w:rFonts w:ascii="Times" w:hAnsi="Times"/>
+        </w:rPr>
+        <w:t xml:space="preserve">. We </w:t>
+      </w:r>
+      <w:r>
+        <w:rPr>
+          <w:rFonts w:ascii="Times" w:hAnsi="Times"/>
+        </w:rPr>
+        <w:t xml:space="preserve">estimate methane emissions at </w:t>
+      </w:r>
+      <w:r>
+        <w:t>0.25</w:t>
+      </w:r>
+      <w:r>
+        <w:rPr>
+          <w:rFonts w:ascii="d" w:hAnsi="d"/>
+        </w:rPr>
+        <w:t>° ⨉ 0.3125°</w:t>
+      </w:r>
+      <w:r>
+        <w:t xml:space="preserve"> resolution</w:t>
+      </w:r>
+      <w:r>
+        <w:t>, allowing for improved hotspot identification and source attribution.</w:t>
+      </w:r>
     </w:p>
     <w:p>
       <w:pPr>
@@ -354,214 +562,13 @@
           <w:rFonts w:ascii="Times" w:hAnsi="Times"/>
         </w:rPr>
       </w:pPr>
-      <w:r>
-        <w:rPr>
-          <w:rFonts w:ascii="Times" w:hAnsi="Times"/>
-        </w:rPr>
-        <w:t>All modelled pathways that limit global warming to 1.5</w:t>
-      </w:r>
-      <w:r>
-        <w:t>°</w:t>
-      </w:r>
-      <w:r>
-        <w:rPr>
-          <w:rFonts w:ascii="Times" w:hAnsi="Times"/>
-        </w:rPr>
-        <w:t xml:space="preserve">C </w:t>
-      </w:r>
-      <w:r>
-        <w:rPr>
-          <w:rFonts w:ascii="Times" w:hAnsi="Times"/>
-        </w:rPr>
-        <w:t xml:space="preserve">require </w:t>
-      </w:r>
-      <w:r>
-        <w:rPr>
-          <w:rFonts w:ascii="Times" w:hAnsi="Times"/>
-        </w:rPr>
-        <w:t xml:space="preserve">deep reductions in methane emissions (IPCC). </w:t>
-      </w:r>
-      <w:r>
-        <w:rPr>
-          <w:rFonts w:ascii="Times" w:hAnsi="Times"/>
-        </w:rPr>
-        <w:t>Yet, global</w:t>
-      </w:r>
-      <w:r>
-        <w:rPr>
-          <w:rFonts w:ascii="Times" w:hAnsi="Times"/>
-        </w:rPr>
-        <w:t xml:space="preserve"> methane concentrations have tripled from pre-industrial concentrations and are increasing at an increasing rate (</w:t>
-      </w:r>
-      <w:proofErr w:type="spellStart"/>
-      <w:r>
-        <w:rPr>
-          <w:rFonts w:ascii="Times" w:hAnsi="Times"/>
-        </w:rPr>
-        <w:t>Dlugokencky</w:t>
-      </w:r>
-      <w:proofErr w:type="spellEnd"/>
-      <w:r>
-        <w:rPr>
-          <w:rFonts w:ascii="Times" w:hAnsi="Times"/>
-        </w:rPr>
-        <w:t xml:space="preserve">). </w:t>
-      </w:r>
-      <w:r>
-        <w:rPr>
-          <w:rFonts w:ascii="Times" w:hAnsi="Times"/>
-        </w:rPr>
-        <w:t xml:space="preserve">Methane is emitted by a range of </w:t>
-      </w:r>
-      <w:r>
-        <w:rPr>
-          <w:rFonts w:ascii="Times" w:hAnsi="Times"/>
-        </w:rPr>
-        <w:t>sectors</w:t>
-      </w:r>
-      <w:r>
-        <w:rPr>
-          <w:rFonts w:ascii="Times" w:hAnsi="Times"/>
-        </w:rPr>
-        <w:t xml:space="preserve">, including </w:t>
-      </w:r>
-      <w:r>
-        <w:rPr>
-          <w:rFonts w:ascii="Times" w:hAnsi="Times"/>
-        </w:rPr>
-        <w:t xml:space="preserve">the fossil fuel industry, livestock, waste management, and wetlands, the main biogenic source. Most countries, including Canada, the United States, and Mexico, </w:t>
-      </w:r>
-      <w:r>
-        <w:rPr>
-          <w:rFonts w:ascii="Times" w:hAnsi="Times"/>
-        </w:rPr>
-        <w:t>report</w:t>
-      </w:r>
-      <w:r>
-        <w:rPr>
-          <w:rFonts w:ascii="Times" w:hAnsi="Times"/>
-        </w:rPr>
-        <w:t xml:space="preserve"> their total </w:t>
-      </w:r>
-      <w:r>
-        <w:rPr>
-          <w:rFonts w:ascii="Times" w:hAnsi="Times"/>
-        </w:rPr>
-        <w:t xml:space="preserve">estimated </w:t>
-      </w:r>
-      <w:r>
-        <w:rPr>
-          <w:rFonts w:ascii="Times" w:hAnsi="Times"/>
-        </w:rPr>
-        <w:t xml:space="preserve">anthropogenic methane emissions </w:t>
-      </w:r>
-      <w:r>
-        <w:rPr>
-          <w:rFonts w:ascii="Times" w:hAnsi="Times"/>
-        </w:rPr>
-        <w:t>to the United Nations Framework Convention on Climate Change (UNFCCC) using</w:t>
-      </w:r>
-      <w:r>
-        <w:rPr>
-          <w:rFonts w:ascii="Times" w:hAnsi="Times"/>
-        </w:rPr>
-        <w:t xml:space="preserve"> methods defined by the International Panel on Climate Change (IPCC). These “bottom-up” methods combine activity data (e.g., number of natural gas pipelines) with emission factors (e.g., the leakage rate per pipeline) to estimate total emissions. However, significant uncertainties exist in both the </w:t>
-      </w:r>
-      <w:r>
-        <w:rPr>
-          <w:rFonts w:ascii="Times" w:hAnsi="Times"/>
-        </w:rPr>
-        <w:t xml:space="preserve">spatial and temporal variability of emission factors, leading to large uncertainties in total and sectoral methane emission estimates. Satellite observations of atmospheric methane concentrations can improve bottom-up estimates with </w:t>
-      </w:r>
-      <w:r>
-        <w:rPr>
-          <w:rFonts w:ascii="Times" w:hAnsi="Times"/>
-        </w:rPr>
-        <w:t>increasing</w:t>
-      </w:r>
-      <w:r>
-        <w:rPr>
-          <w:rFonts w:ascii="Times" w:hAnsi="Times"/>
-        </w:rPr>
-        <w:t xml:space="preserve"> sectoral accuracy through high-resolution inverse analyses</w:t>
-      </w:r>
-      <w:r>
-        <w:rPr>
-          <w:rFonts w:ascii="Times" w:hAnsi="Times"/>
-        </w:rPr>
-        <w:t xml:space="preserve"> (Streets et al. 2013, Jacob et al. 2016)</w:t>
-      </w:r>
-      <w:r>
-        <w:rPr>
-          <w:rFonts w:ascii="Times" w:hAnsi="Times"/>
-        </w:rPr>
-        <w:t xml:space="preserve">. We </w:t>
-      </w:r>
-      <w:r>
-        <w:rPr>
-          <w:rFonts w:ascii="Times" w:hAnsi="Times"/>
-        </w:rPr>
-        <w:t xml:space="preserve">evaluate gridded versions of the national inventories of Canada, the United States, and Mexico </w:t>
-      </w:r>
-      <w:r>
-        <w:rPr>
-          <w:rFonts w:ascii="Times" w:hAnsi="Times"/>
-        </w:rPr>
-        <w:t xml:space="preserve">for 2019 </w:t>
-      </w:r>
-      <w:r>
-        <w:rPr>
-          <w:rFonts w:ascii="Times" w:hAnsi="Times"/>
-        </w:rPr>
-        <w:t xml:space="preserve">using </w:t>
-      </w:r>
-      <w:r>
-        <w:rPr>
-          <w:rFonts w:ascii="Times" w:hAnsi="Times"/>
-        </w:rPr>
-        <w:t xml:space="preserve">observations of column methane concentrations from the </w:t>
-      </w:r>
-      <w:proofErr w:type="spellStart"/>
-      <w:r>
-        <w:rPr>
-          <w:rFonts w:ascii="Times" w:hAnsi="Times"/>
-        </w:rPr>
-        <w:t>TROPOspheric</w:t>
-      </w:r>
-      <w:proofErr w:type="spellEnd"/>
-      <w:r>
-        <w:rPr>
-          <w:rFonts w:ascii="Times" w:hAnsi="Times"/>
-        </w:rPr>
-        <w:t xml:space="preserve"> Monitoring Instrument (TROPOMI) aboard the Sentinel-5 Precursor</w:t>
-      </w:r>
-      <w:r>
-        <w:rPr>
-          <w:rFonts w:ascii="Times" w:hAnsi="Times"/>
-        </w:rPr>
-        <w:t xml:space="preserve">. We </w:t>
-      </w:r>
-      <w:r>
-        <w:rPr>
-          <w:rFonts w:ascii="Times" w:hAnsi="Times"/>
-        </w:rPr>
-        <w:t xml:space="preserve">estimate methane emissions at </w:t>
-      </w:r>
-      <w:r>
-        <w:t>0.25</w:t>
-      </w:r>
-      <w:r>
-        <w:rPr>
-          <w:rFonts w:ascii="d" w:hAnsi="d"/>
-        </w:rPr>
-        <w:t>° ⨉ 0.3125°</w:t>
-      </w:r>
-      <w:r>
-        <w:t xml:space="preserve"> resolution</w:t>
-      </w:r>
-      <w:r>
-        <w:t>, allowing for improved hotspot identification and source attribution.</w:t>
-      </w:r>
+    </w:p>
+    <w:p>
+      <w:pPr>
+        <w:rPr>
+          <w:rFonts w:ascii="Times" w:hAnsi="Times"/>
+        </w:rPr>
+      </w:pPr>
     </w:p>
     <w:p>
       <w:pPr>
@@ -671,8 +678,16 @@
         <w:rPr>
           <w:rFonts w:ascii="Times" w:hAnsi="Times" w:cs="Times New Roman"/>
         </w:rPr>
-        <w:t xml:space="preserve"> inversion of observations from towers and aircraft, analyzes footprints for each of 12,694 observations, geostatistical inversion (no prior), 1deg x 1deg</w:t>
-      </w:r>
+        <w:t xml:space="preserve"> inversion of observations from towers and aircraft, analyzes footprints for each of 12,694 observations, geostatistical inversion (no prior), 1deg </w:t>
+      </w:r>
+      <w:proofErr w:type="spellStart"/>
+      <w:r>
+        <w:rPr>
+          <w:rFonts w:ascii="Times" w:hAnsi="Times" w:cs="Times New Roman"/>
+        </w:rPr>
+        <w:t>1deg</w:t>
+      </w:r>
+      <w:proofErr w:type="spellEnd"/>
     </w:p>
     <w:p>
       <w:pPr>
@@ -969,6 +984,7 @@
         <w:rPr>
           <w:rFonts w:ascii="Times" w:hAnsi="Times"/>
         </w:rPr>
+        <w:lastRenderedPageBreak/>
         <w:t>Inversion at 25 km resolution enabled by reduced-rank approach</w:t>
       </w:r>
     </w:p>
@@ -982,7 +998,6 @@
         <w:rPr>
           <w:rFonts w:ascii="Times" w:hAnsi="Times"/>
         </w:rPr>
-        <w:lastRenderedPageBreak/>
         <w:t>Paragraph on the reduced-rank approach</w:t>
       </w:r>
     </w:p>
@@ -1073,7 +1088,19 @@
         <w:rPr>
           <w:rFonts w:ascii="Times" w:hAnsi="Times"/>
         </w:rPr>
-        <w:t xml:space="preserve">0.25° x 0.3125° </w:t>
+        <w:t xml:space="preserve">0.25° </w:t>
+      </w:r>
+      <w:r>
+        <w:rPr>
+          <w:rFonts w:ascii="Cambria Math" w:hAnsi="Cambria Math"/>
+        </w:rPr>
+        <w:t>⨉</w:t>
+      </w:r>
+      <w:r>
+        <w:rPr>
+          <w:rFonts w:ascii="Times" w:hAnsi="Times"/>
+        </w:rPr>
+        <w:t xml:space="preserve"> 0.3125° </w:t>
       </w:r>
       <w:r>
         <w:rPr>
@@ -3183,335 +3210,447 @@
         </w:rPr>
         <w:t xml:space="preserve"> </w:t>
       </w:r>
-      <m:oMath>
-        <m:sSub>
-          <m:sSubPr>
-            <m:ctrlPr>
-              <w:rPr>
-                <w:rFonts w:ascii="Cambria Math" w:eastAsiaTheme="minorEastAsia" w:hAnsi="Cambria Math"/>
-                <w:bCs/>
-                <w:i/>
-              </w:rPr>
-            </m:ctrlPr>
-          </m:sSubPr>
-          <m:e>
-            <m:acc>
-              <m:accPr>
-                <m:ctrlPr>
-                  <w:rPr>
-                    <w:rFonts w:ascii="Cambria Math" w:eastAsiaTheme="minorEastAsia" w:hAnsi="Cambria Math"/>
-                    <w:bCs/>
-                    <w:i/>
-                  </w:rPr>
-                </m:ctrlPr>
-              </m:accPr>
-              <m:e>
-                <m:r>
-                  <m:rPr>
-                    <m:sty m:val="b"/>
-                  </m:rPr>
-                  <w:rPr>
-                    <w:rFonts w:ascii="Cambria Math" w:eastAsiaTheme="minorEastAsia" w:hAnsi="Cambria Math"/>
-                  </w:rPr>
-                  <m:t>H</m:t>
-                </m:r>
-              </m:e>
-            </m:acc>
-          </m:e>
-          <m:sub>
-            <m:r>
-              <w:rPr>
-                <w:rFonts w:ascii="Cambria Math" w:eastAsiaTheme="minorEastAsia" w:hAnsi="Cambria Math"/>
-              </w:rPr>
-              <m:t>p</m:t>
-            </m:r>
-          </m:sub>
-        </m:sSub>
-        <m:r>
-          <w:rPr>
-            <w:rFonts w:ascii="Cambria Math" w:eastAsiaTheme="minorEastAsia" w:hAnsi="Cambria Math"/>
-          </w:rPr>
-          <m:t>=</m:t>
-        </m:r>
-        <m:sSubSup>
-          <m:sSubSupPr>
-            <m:ctrlPr>
-              <w:rPr>
-                <w:rFonts w:ascii="Cambria Math" w:hAnsi="Cambria Math"/>
-                <w:b/>
-                <w:bCs/>
-                <w:i/>
-                <w:iCs/>
-              </w:rPr>
-            </m:ctrlPr>
-          </m:sSubSupPr>
-          <m:e>
-            <m:r>
-              <m:rPr>
-                <m:sty m:val="b"/>
-              </m:rPr>
-              <w:rPr>
-                <w:rFonts w:ascii="Cambria Math" w:hAnsi="Cambria Math"/>
-              </w:rPr>
-              <m:t>S</m:t>
-            </m:r>
-            <m:ctrlPr>
-              <w:rPr>
-                <w:rFonts w:ascii="Cambria Math" w:hAnsi="Cambria Math"/>
-                <w:b/>
-                <w:bCs/>
-                <w:iCs/>
-              </w:rPr>
-            </m:ctrlPr>
-          </m:e>
-          <m:sub>
-            <m:r>
-              <m:rPr>
-                <m:sty m:val="p"/>
-              </m:rPr>
-              <w:rPr>
-                <w:rFonts w:ascii="Cambria Math" w:hAnsi="Cambria Math"/>
-              </w:rPr>
-              <m:t>A</m:t>
-            </m:r>
-            <m:ctrlPr>
-              <w:rPr>
-                <w:rFonts w:ascii="Cambria Math" w:hAnsi="Cambria Math"/>
-                <w:iCs/>
-              </w:rPr>
-            </m:ctrlPr>
-          </m:sub>
-          <m:sup>
-            <m:r>
-              <w:rPr>
-                <w:rFonts w:ascii="Cambria Math" w:hAnsi="Cambria Math"/>
-              </w:rPr>
-              <m:t>1/2</m:t>
-            </m:r>
-          </m:sup>
-        </m:sSubSup>
-        <m:sSup>
-          <m:sSupPr>
-            <m:ctrlPr>
-              <w:rPr>
-                <w:rFonts w:ascii="Cambria Math" w:hAnsi="Cambria Math"/>
-                <w:b/>
-                <w:bCs/>
-              </w:rPr>
-            </m:ctrlPr>
-          </m:sSupPr>
-          <m:e>
-            <m:r>
-              <m:rPr>
-                <m:sty m:val="b"/>
-              </m:rPr>
-              <w:rPr>
-                <w:rFonts w:ascii="Cambria Math" w:hAnsi="Cambria Math"/>
-              </w:rPr>
-              <m:t>K</m:t>
-            </m:r>
-          </m:e>
-          <m:sup>
-            <m:r>
-              <m:rPr>
-                <m:sty m:val="p"/>
-              </m:rPr>
-              <w:rPr>
-                <w:rFonts w:ascii="Cambria Math" w:hAnsi="Cambria Math"/>
-              </w:rPr>
-              <m:t>T</m:t>
-            </m:r>
-          </m:sup>
-        </m:sSup>
-        <m:sSubSup>
-          <m:sSubSupPr>
-            <m:ctrlPr>
-              <w:rPr>
-                <w:rFonts w:ascii="Cambria Math" w:hAnsi="Cambria Math"/>
-                <w:b/>
-                <w:bCs/>
-                <w:iCs/>
-              </w:rPr>
-            </m:ctrlPr>
-          </m:sSubSupPr>
-          <m:e>
-            <m:r>
-              <m:rPr>
-                <m:sty m:val="b"/>
-              </m:rPr>
-              <w:rPr>
-                <w:rFonts w:ascii="Cambria Math" w:hAnsi="Cambria Math"/>
-              </w:rPr>
-              <m:t>S</m:t>
-            </m:r>
-          </m:e>
-          <m:sub>
-            <m:r>
-              <m:rPr>
-                <m:sty m:val="p"/>
-              </m:rPr>
-              <w:rPr>
-                <w:rFonts w:ascii="Cambria Math" w:hAnsi="Cambria Math"/>
-              </w:rPr>
-              <m:t>O</m:t>
-            </m:r>
-            <m:ctrlPr>
-              <w:rPr>
-                <w:rFonts w:ascii="Cambria Math" w:hAnsi="Cambria Math"/>
-                <w:iCs/>
-              </w:rPr>
-            </m:ctrlPr>
-          </m:sub>
-          <m:sup>
-            <m:r>
-              <m:rPr>
-                <m:sty m:val="p"/>
-              </m:rPr>
-              <w:rPr>
-                <w:rFonts w:ascii="Cambria Math" w:hAnsi="Cambria Math"/>
-              </w:rPr>
-              <m:t>-1</m:t>
-            </m:r>
-            <m:ctrlPr>
-              <w:rPr>
-                <w:rFonts w:ascii="Cambria Math" w:hAnsi="Cambria Math"/>
-                <w:iCs/>
-              </w:rPr>
-            </m:ctrlPr>
-          </m:sup>
-        </m:sSubSup>
-        <m:r>
-          <m:rPr>
-            <m:sty m:val="b"/>
-          </m:rPr>
-          <w:rPr>
-            <w:rFonts w:ascii="Cambria Math" w:hAnsi="Cambria Math"/>
-          </w:rPr>
-          <m:t>K</m:t>
-        </m:r>
-        <m:sSubSup>
-          <m:sSubSupPr>
-            <m:ctrlPr>
-              <w:rPr>
-                <w:rFonts w:ascii="Cambria Math" w:hAnsi="Cambria Math"/>
-                <w:b/>
-                <w:bCs/>
-                <w:i/>
-                <w:iCs/>
-              </w:rPr>
-            </m:ctrlPr>
-          </m:sSubSupPr>
-          <m:e>
-            <m:r>
-              <m:rPr>
-                <m:sty m:val="b"/>
-              </m:rPr>
-              <w:rPr>
-                <w:rFonts w:ascii="Cambria Math" w:hAnsi="Cambria Math"/>
-              </w:rPr>
-              <m:t>S</m:t>
-            </m:r>
-            <m:ctrlPr>
-              <w:rPr>
-                <w:rFonts w:ascii="Cambria Math" w:hAnsi="Cambria Math"/>
-                <w:b/>
-                <w:bCs/>
-                <w:iCs/>
-              </w:rPr>
-            </m:ctrlPr>
-          </m:e>
-          <m:sub>
-            <m:r>
-              <m:rPr>
-                <m:sty m:val="p"/>
-              </m:rPr>
-              <w:rPr>
-                <w:rFonts w:ascii="Cambria Math" w:hAnsi="Cambria Math"/>
-              </w:rPr>
-              <m:t>A</m:t>
-            </m:r>
-            <m:ctrlPr>
-              <w:rPr>
-                <w:rFonts w:ascii="Cambria Math" w:hAnsi="Cambria Math"/>
-                <w:iCs/>
-              </w:rPr>
-            </m:ctrlPr>
-          </m:sub>
-          <m:sup>
-            <m:r>
-              <w:rPr>
-                <w:rFonts w:ascii="Cambria Math" w:hAnsi="Cambria Math"/>
-              </w:rPr>
-              <m:t>1/2</m:t>
-            </m:r>
-          </m:sup>
-        </m:sSubSup>
-        <m:r>
-          <m:rPr>
-            <m:sty m:val="bi"/>
-          </m:rPr>
-          <w:rPr>
-            <w:rFonts w:ascii="Cambria Math" w:eastAsiaTheme="minorEastAsia" w:hAnsi="Cambria Math"/>
-          </w:rPr>
-          <m:t>=</m:t>
-        </m:r>
-        <m:r>
-          <m:rPr>
-            <m:sty m:val="b"/>
-          </m:rPr>
-          <w:rPr>
-            <w:rFonts w:ascii="Cambria Math" w:eastAsiaTheme="minorEastAsia" w:hAnsi="Cambria Math"/>
-          </w:rPr>
-          <m:t>V</m:t>
-        </m:r>
-        <m:r>
-          <m:rPr>
-            <m:sty m:val="b"/>
-          </m:rPr>
-          <w:rPr>
-            <w:rFonts w:ascii="Cambria Math" w:eastAsiaTheme="minorEastAsia" w:hAnsi="Cambria Math"/>
-          </w:rPr>
-          <m:t>Λ</m:t>
-        </m:r>
-        <m:sSup>
-          <m:sSupPr>
-            <m:ctrlPr>
-              <w:rPr>
-                <w:rFonts w:ascii="Cambria Math" w:eastAsiaTheme="minorEastAsia" w:hAnsi="Cambria Math"/>
-                <w:b/>
-                <w:bCs/>
-              </w:rPr>
-            </m:ctrlPr>
-          </m:sSupPr>
-          <m:e>
-            <m:r>
-              <m:rPr>
-                <m:sty m:val="b"/>
-              </m:rPr>
-              <w:rPr>
-                <w:rFonts w:ascii="Cambria Math" w:eastAsiaTheme="minorEastAsia" w:hAnsi="Cambria Math"/>
-              </w:rPr>
-              <m:t>V</m:t>
-            </m:r>
-          </m:e>
-          <m:sup>
-            <m:r>
-              <m:rPr>
-                <m:sty m:val="p"/>
-              </m:rPr>
-              <w:rPr>
-                <w:rFonts w:ascii="Cambria Math" w:eastAsiaTheme="minorEastAsia" w:hAnsi="Cambria Math"/>
-              </w:rPr>
-              <m:t>T</m:t>
-            </m:r>
-          </m:sup>
-        </m:sSup>
-      </m:oMath>
-      <w:r>
-        <w:rPr>
-          <w:rFonts w:ascii="Times" w:eastAsiaTheme="minorEastAsia" w:hAnsi="Times"/>
-        </w:rPr>
-        <w:t>, where</w:t>
+    </w:p>
+    <w:p>
+      <w:pPr>
+        <w:rPr>
+          <w:rFonts w:ascii="Times" w:eastAsiaTheme="minorEastAsia" w:hAnsi="Times"/>
+          <w:bCs/>
+        </w:rPr>
+      </w:pPr>
+    </w:p>
+    <w:p>
+      <w:pPr>
+        <w:rPr>
+          <w:rFonts w:ascii="Times" w:eastAsiaTheme="minorEastAsia" w:hAnsi="Times"/>
+          <w:bCs/>
+        </w:rPr>
+      </w:pPr>
+      <m:oMathPara>
+        <m:oMath>
+          <m:eqArr>
+            <m:eqArrPr>
+              <m:maxDist m:val="1"/>
+              <m:ctrlPr>
+                <w:rPr>
+                  <w:rFonts w:ascii="Cambria Math" w:eastAsiaTheme="minorEastAsia" w:hAnsi="Cambria Math"/>
+                  <w:b/>
+                  <w:bCs/>
+                  <w:i/>
+                </w:rPr>
+              </m:ctrlPr>
+            </m:eqArrPr>
+            <m:e>
+              <m:sSub>
+                <m:sSubPr>
+                  <m:ctrlPr>
+                    <w:rPr>
+                      <w:rFonts w:ascii="Cambria Math" w:eastAsiaTheme="minorEastAsia" w:hAnsi="Cambria Math"/>
+                      <w:bCs/>
+                      <w:i/>
+                    </w:rPr>
+                  </m:ctrlPr>
+                </m:sSubPr>
+                <m:e>
+                  <m:acc>
+                    <m:accPr>
+                      <m:ctrlPr>
+                        <w:rPr>
+                          <w:rFonts w:ascii="Cambria Math" w:eastAsiaTheme="minorEastAsia" w:hAnsi="Cambria Math"/>
+                          <w:bCs/>
+                          <w:i/>
+                        </w:rPr>
+                      </m:ctrlPr>
+                    </m:accPr>
+                    <m:e>
+                      <m:r>
+                        <m:rPr>
+                          <m:sty m:val="b"/>
+                        </m:rPr>
+                        <w:rPr>
+                          <w:rFonts w:ascii="Cambria Math" w:eastAsiaTheme="minorEastAsia" w:hAnsi="Cambria Math"/>
+                        </w:rPr>
+                        <m:t>H</m:t>
+                      </m:r>
+                    </m:e>
+                  </m:acc>
+                </m:e>
+                <m:sub>
+                  <m:r>
+                    <w:rPr>
+                      <w:rFonts w:ascii="Cambria Math" w:eastAsiaTheme="minorEastAsia" w:hAnsi="Cambria Math"/>
+                    </w:rPr>
+                    <m:t>p</m:t>
+                  </m:r>
+                </m:sub>
+              </m:sSub>
+              <m:r>
+                <w:rPr>
+                  <w:rFonts w:ascii="Cambria Math" w:eastAsiaTheme="minorEastAsia" w:hAnsi="Cambria Math"/>
+                </w:rPr>
+                <m:t>=</m:t>
+              </m:r>
+              <m:sSubSup>
+                <m:sSubSupPr>
+                  <m:ctrlPr>
+                    <w:rPr>
+                      <w:rFonts w:ascii="Cambria Math" w:hAnsi="Cambria Math"/>
+                      <w:b/>
+                      <w:bCs/>
+                      <w:i/>
+                      <w:iCs/>
+                    </w:rPr>
+                  </m:ctrlPr>
+                </m:sSubSupPr>
+                <m:e>
+                  <m:r>
+                    <m:rPr>
+                      <m:sty m:val="b"/>
+                    </m:rPr>
+                    <w:rPr>
+                      <w:rFonts w:ascii="Cambria Math" w:hAnsi="Cambria Math"/>
+                    </w:rPr>
+                    <m:t>S</m:t>
+                  </m:r>
+                  <m:ctrlPr>
+                    <w:rPr>
+                      <w:rFonts w:ascii="Cambria Math" w:hAnsi="Cambria Math"/>
+                      <w:b/>
+                      <w:bCs/>
+                      <w:iCs/>
+                    </w:rPr>
+                  </m:ctrlPr>
+                </m:e>
+                <m:sub>
+                  <m:r>
+                    <m:rPr>
+                      <m:sty m:val="p"/>
+                    </m:rPr>
+                    <w:rPr>
+                      <w:rFonts w:ascii="Cambria Math" w:hAnsi="Cambria Math"/>
+                    </w:rPr>
+                    <m:t>A</m:t>
+                  </m:r>
+                  <m:ctrlPr>
+                    <w:rPr>
+                      <w:rFonts w:ascii="Cambria Math" w:hAnsi="Cambria Math"/>
+                      <w:iCs/>
+                    </w:rPr>
+                  </m:ctrlPr>
+                </m:sub>
+                <m:sup>
+                  <m:f>
+                    <m:fPr>
+                      <m:ctrlPr>
+                        <w:rPr>
+                          <w:rFonts w:ascii="Cambria Math" w:hAnsi="Cambria Math"/>
+                          <w:i/>
+                          <w:iCs/>
+                        </w:rPr>
+                      </m:ctrlPr>
+                    </m:fPr>
+                    <m:num>
+                      <m:r>
+                        <w:rPr>
+                          <w:rFonts w:ascii="Cambria Math" w:hAnsi="Cambria Math"/>
+                        </w:rPr>
+                        <m:t>1</m:t>
+                      </m:r>
+                    </m:num>
+                    <m:den>
+                      <m:r>
+                        <w:rPr>
+                          <w:rFonts w:ascii="Cambria Math" w:hAnsi="Cambria Math"/>
+                        </w:rPr>
+                        <m:t>2</m:t>
+                      </m:r>
+                    </m:den>
+                  </m:f>
+                </m:sup>
+              </m:sSubSup>
+              <m:sSup>
+                <m:sSupPr>
+                  <m:ctrlPr>
+                    <w:rPr>
+                      <w:rFonts w:ascii="Cambria Math" w:hAnsi="Cambria Math"/>
+                      <w:b/>
+                      <w:bCs/>
+                    </w:rPr>
+                  </m:ctrlPr>
+                </m:sSupPr>
+                <m:e>
+                  <m:r>
+                    <m:rPr>
+                      <m:sty m:val="b"/>
+                    </m:rPr>
+                    <w:rPr>
+                      <w:rFonts w:ascii="Cambria Math" w:hAnsi="Cambria Math"/>
+                    </w:rPr>
+                    <m:t>K</m:t>
+                  </m:r>
+                </m:e>
+                <m:sup>
+                  <m:r>
+                    <m:rPr>
+                      <m:sty m:val="p"/>
+                    </m:rPr>
+                    <w:rPr>
+                      <w:rFonts w:ascii="Cambria Math" w:hAnsi="Cambria Math"/>
+                    </w:rPr>
+                    <m:t>T</m:t>
+                  </m:r>
+                </m:sup>
+              </m:sSup>
+              <m:sSubSup>
+                <m:sSubSupPr>
+                  <m:ctrlPr>
+                    <w:rPr>
+                      <w:rFonts w:ascii="Cambria Math" w:hAnsi="Cambria Math"/>
+                      <w:b/>
+                      <w:bCs/>
+                      <w:iCs/>
+                    </w:rPr>
+                  </m:ctrlPr>
+                </m:sSubSupPr>
+                <m:e>
+                  <m:r>
+                    <m:rPr>
+                      <m:sty m:val="b"/>
+                    </m:rPr>
+                    <w:rPr>
+                      <w:rFonts w:ascii="Cambria Math" w:hAnsi="Cambria Math"/>
+                    </w:rPr>
+                    <m:t>S</m:t>
+                  </m:r>
+                </m:e>
+                <m:sub>
+                  <m:r>
+                    <m:rPr>
+                      <m:sty m:val="p"/>
+                    </m:rPr>
+                    <w:rPr>
+                      <w:rFonts w:ascii="Cambria Math" w:hAnsi="Cambria Math"/>
+                    </w:rPr>
+                    <m:t>O</m:t>
+                  </m:r>
+                  <m:ctrlPr>
+                    <w:rPr>
+                      <w:rFonts w:ascii="Cambria Math" w:hAnsi="Cambria Math"/>
+                      <w:iCs/>
+                    </w:rPr>
+                  </m:ctrlPr>
+                </m:sub>
+                <m:sup>
+                  <m:r>
+                    <m:rPr>
+                      <m:sty m:val="p"/>
+                    </m:rPr>
+                    <w:rPr>
+                      <w:rFonts w:ascii="Cambria Math" w:hAnsi="Cambria Math"/>
+                    </w:rPr>
+                    <m:t>-1</m:t>
+                  </m:r>
+                  <m:ctrlPr>
+                    <w:rPr>
+                      <w:rFonts w:ascii="Cambria Math" w:hAnsi="Cambria Math"/>
+                      <w:iCs/>
+                    </w:rPr>
+                  </m:ctrlPr>
+                </m:sup>
+              </m:sSubSup>
+              <m:r>
+                <m:rPr>
+                  <m:sty m:val="b"/>
+                </m:rPr>
+                <w:rPr>
+                  <w:rFonts w:ascii="Cambria Math" w:hAnsi="Cambria Math"/>
+                </w:rPr>
+                <m:t>K</m:t>
+              </m:r>
+              <m:sSubSup>
+                <m:sSubSupPr>
+                  <m:ctrlPr>
+                    <w:rPr>
+                      <w:rFonts w:ascii="Cambria Math" w:hAnsi="Cambria Math"/>
+                      <w:b/>
+                      <w:bCs/>
+                      <w:i/>
+                      <w:iCs/>
+                    </w:rPr>
+                  </m:ctrlPr>
+                </m:sSubSupPr>
+                <m:e>
+                  <m:r>
+                    <m:rPr>
+                      <m:sty m:val="b"/>
+                    </m:rPr>
+                    <w:rPr>
+                      <w:rFonts w:ascii="Cambria Math" w:hAnsi="Cambria Math"/>
+                    </w:rPr>
+                    <m:t>S</m:t>
+                  </m:r>
+                  <m:ctrlPr>
+                    <w:rPr>
+                      <w:rFonts w:ascii="Cambria Math" w:hAnsi="Cambria Math"/>
+                      <w:b/>
+                      <w:bCs/>
+                      <w:iCs/>
+                    </w:rPr>
+                  </m:ctrlPr>
+                </m:e>
+                <m:sub>
+                  <m:r>
+                    <m:rPr>
+                      <m:sty m:val="p"/>
+                    </m:rPr>
+                    <w:rPr>
+                      <w:rFonts w:ascii="Cambria Math" w:hAnsi="Cambria Math"/>
+                    </w:rPr>
+                    <m:t>A</m:t>
+                  </m:r>
+                  <m:ctrlPr>
+                    <w:rPr>
+                      <w:rFonts w:ascii="Cambria Math" w:hAnsi="Cambria Math"/>
+                      <w:iCs/>
+                    </w:rPr>
+                  </m:ctrlPr>
+                </m:sub>
+                <m:sup>
+                  <m:f>
+                    <m:fPr>
+                      <m:ctrlPr>
+                        <w:rPr>
+                          <w:rFonts w:ascii="Cambria Math" w:hAnsi="Cambria Math"/>
+                          <w:i/>
+                          <w:iCs/>
+                        </w:rPr>
+                      </m:ctrlPr>
+                    </m:fPr>
+                    <m:num>
+                      <m:r>
+                        <w:rPr>
+                          <w:rFonts w:ascii="Cambria Math" w:hAnsi="Cambria Math"/>
+                        </w:rPr>
+                        <m:t>1</m:t>
+                      </m:r>
+                    </m:num>
+                    <m:den>
+                      <m:r>
+                        <w:rPr>
+                          <w:rFonts w:ascii="Cambria Math" w:hAnsi="Cambria Math"/>
+                        </w:rPr>
+                        <m:t>2</m:t>
+                      </m:r>
+                    </m:den>
+                  </m:f>
+                </m:sup>
+              </m:sSubSup>
+              <m:r>
+                <m:rPr>
+                  <m:sty m:val="bi"/>
+                </m:rPr>
+                <w:rPr>
+                  <w:rFonts w:ascii="Cambria Math" w:eastAsiaTheme="minorEastAsia" w:hAnsi="Cambria Math"/>
+                </w:rPr>
+                <m:t>=</m:t>
+              </m:r>
+              <m:r>
+                <m:rPr>
+                  <m:sty m:val="b"/>
+                </m:rPr>
+                <w:rPr>
+                  <w:rFonts w:ascii="Cambria Math" w:eastAsiaTheme="minorEastAsia" w:hAnsi="Cambria Math"/>
+                </w:rPr>
+                <m:t>V</m:t>
+              </m:r>
+              <m:r>
+                <m:rPr>
+                  <m:sty m:val="b"/>
+                </m:rPr>
+                <w:rPr>
+                  <w:rFonts w:ascii="Cambria Math" w:eastAsiaTheme="minorEastAsia" w:hAnsi="Cambria Math"/>
+                </w:rPr>
+                <m:t>Λ</m:t>
+              </m:r>
+              <m:sSup>
+                <m:sSupPr>
+                  <m:ctrlPr>
+                    <w:rPr>
+                      <w:rFonts w:ascii="Cambria Math" w:eastAsiaTheme="minorEastAsia" w:hAnsi="Cambria Math"/>
+                      <w:b/>
+                      <w:bCs/>
+                    </w:rPr>
+                  </m:ctrlPr>
+                </m:sSupPr>
+                <m:e>
+                  <m:r>
+                    <m:rPr>
+                      <m:sty m:val="b"/>
+                    </m:rPr>
+                    <w:rPr>
+                      <w:rFonts w:ascii="Cambria Math" w:eastAsiaTheme="minorEastAsia" w:hAnsi="Cambria Math"/>
+                    </w:rPr>
+                    <m:t>V</m:t>
+                  </m:r>
+                </m:e>
+                <m:sup>
+                  <m:r>
+                    <m:rPr>
+                      <m:sty m:val="p"/>
+                    </m:rPr>
+                    <w:rPr>
+                      <w:rFonts w:ascii="Cambria Math" w:eastAsiaTheme="minorEastAsia" w:hAnsi="Cambria Math"/>
+                    </w:rPr>
+                    <m:t>T</m:t>
+                  </m:r>
+                </m:sup>
+              </m:sSup>
+              <m:r>
+                <m:rPr>
+                  <m:sty m:val="bi"/>
+                </m:rPr>
+                <w:rPr>
+                  <w:rFonts w:ascii="Cambria Math" w:eastAsiaTheme="minorEastAsia" w:hAnsi="Cambria Math"/>
+                </w:rPr>
+                <m:t xml:space="preserve">, </m:t>
+              </m:r>
+              <m:ctrlPr>
+                <w:rPr>
+                  <w:rFonts w:ascii="Cambria Math" w:eastAsiaTheme="minorEastAsia" w:hAnsi="Cambria Math"/>
+                  <w:bCs/>
+                  <w:i/>
+                </w:rPr>
+              </m:ctrlPr>
+            </m:e>
+          </m:eqArr>
+          <m:r>
+            <w:rPr>
+              <w:rFonts w:ascii="Cambria Math" w:eastAsiaTheme="minorEastAsia" w:hAnsi="Cambria Math"/>
+            </w:rPr>
+            <m:t>(2)</m:t>
+          </m:r>
+        </m:oMath>
+      </m:oMathPara>
+    </w:p>
+    <w:p>
+      <w:pPr>
+        <w:rPr>
+          <w:rFonts w:ascii="Times" w:eastAsiaTheme="minorEastAsia" w:hAnsi="Times"/>
+        </w:rPr>
+      </w:pPr>
+    </w:p>
+    <w:p>
+      <w:pPr>
+        <w:rPr>
+          <w:rFonts w:ascii="Times" w:eastAsiaTheme="minorEastAsia" w:hAnsi="Times"/>
+          <w:bCs/>
+        </w:rPr>
+      </w:pPr>
+      <w:r>
+        <w:rPr>
+          <w:rFonts w:ascii="Times" w:eastAsiaTheme="minorEastAsia" w:hAnsi="Times"/>
+        </w:rPr>
+        <w:t>where</w:t>
       </w:r>
       <w:r>
         <w:rPr>
@@ -3979,7 +4118,7 @@
                     <w:rPr>
                       <w:rFonts w:ascii="Cambria Math" w:hAnsi="Cambria Math"/>
                     </w:rPr>
-                    <m:t>2</m:t>
+                    <m:t>3</m:t>
                   </m:r>
                 </m:e>
               </m:d>
@@ -4188,7 +4327,19 @@
                 <w:rPr>
                   <w:rFonts w:ascii="Cambria Math" w:hAnsi="Cambria Math"/>
                 </w:rPr>
-                <m:t>#(3)</m:t>
+                <m:t>#(</m:t>
+              </m:r>
+              <m:r>
+                <w:rPr>
+                  <w:rFonts w:ascii="Cambria Math" w:hAnsi="Cambria Math"/>
+                </w:rPr>
+                <m:t>4</m:t>
+              </m:r>
+              <m:r>
+                <w:rPr>
+                  <w:rFonts w:ascii="Cambria Math" w:hAnsi="Cambria Math"/>
+                </w:rPr>
+                <m:t>)</m:t>
               </m:r>
               <m:ctrlPr>
                 <w:rPr>
@@ -4596,7 +4747,19 @@
                 <w:rPr>
                   <w:rFonts w:ascii="Cambria Math" w:hAnsi="Cambria Math"/>
                 </w:rPr>
-                <m:t>(4)</m:t>
+                <m:t>(</m:t>
+              </m:r>
+              <m:r>
+                <w:rPr>
+                  <w:rFonts w:ascii="Cambria Math" w:hAnsi="Cambria Math"/>
+                </w:rPr>
+                <m:t>5</m:t>
+              </m:r>
+              <m:r>
+                <w:rPr>
+                  <w:rFonts w:ascii="Cambria Math" w:hAnsi="Cambria Math"/>
+                </w:rPr>
+                <m:t>)</m:t>
               </m:r>
               <m:ctrlPr>
                 <w:rPr>
@@ -4627,7 +4790,6 @@
         <w:rPr>
           <w:rFonts w:ascii="Times" w:hAnsi="Times"/>
         </w:rPr>
-        <w:lastRenderedPageBreak/>
         <w:t xml:space="preserve">Here, </w:t>
       </w:r>
       <m:oMath>
@@ -5188,7 +5350,19 @@
         <w:rPr>
           <w:rFonts w:ascii="Times" w:hAnsi="Times"/>
         </w:rPr>
-        <w:t xml:space="preserve">, representing over 99% of methane emissions in North America. Methane chemical and soil sinks are not optimized because these loss processes are slow compared to the ventilation timescale. </w:t>
+        <w:t xml:space="preserve">, representing over 99% of methane emissions in North America. </w:t>
+      </w:r>
+      <w:r>
+        <w:rPr>
+          <w:rFonts w:ascii="Times" w:hAnsi="Times"/>
+        </w:rPr>
+        <w:t xml:space="preserve">The reduced-rank Jacobian matrix (section 2.6) optimizes emissions only in those grid cells that are informed by the observing system and defaults to the prior elsewhere. We also optimize four cardinal (north, south, east, and west) boundary condition elements. </w:t>
+      </w:r>
+      <w:r>
+        <w:rPr>
+          <w:rFonts w:ascii="Times" w:hAnsi="Times"/>
+        </w:rPr>
+        <w:t xml:space="preserve">Methane chemical and soil sinks are not optimized because these loss processes are slow compared to the ventilation timescale. </w:t>
       </w:r>
     </w:p>
     <w:p>
@@ -5360,7 +5534,61 @@
         <w:rPr>
           <w:rFonts w:ascii="Times" w:hAnsi="Times"/>
         </w:rPr>
-        <w:t xml:space="preserve">transmission, processing, and distribution emissions to match 2018 emissions as reported in the 2020 GHGI. All other anthropogenic emissions in the North American domain are provided by the EDGAR v4.3.2 (?) global emission inventory for 2012 (?). Anthropogenic emissions are assumed </w:t>
+        <w:t xml:space="preserve">transmission, processing, and distribution emissions to match 2018 emissions as reported in the 2020 GHGI. </w:t>
+      </w:r>
+      <w:r>
+        <w:rPr>
+          <w:rFonts w:ascii="Times" w:hAnsi="Times"/>
+        </w:rPr>
+        <w:t>We also use</w:t>
+      </w:r>
+      <w:r>
+        <w:rPr>
+          <w:rFonts w:ascii="Times" w:hAnsi="Times"/>
+        </w:rPr>
+        <w:t xml:space="preserve"> the </w:t>
+      </w:r>
+      <w:r>
+        <w:rPr>
+          <w:rFonts w:ascii="Times" w:hAnsi="Times"/>
+        </w:rPr>
+        <w:t>Environmental Defense Fund’s</w:t>
+      </w:r>
+      <w:r>
+        <w:rPr>
+          <w:rFonts w:ascii="Times" w:hAnsi="Times"/>
+        </w:rPr>
+        <w:t xml:space="preserve"> </w:t>
+      </w:r>
+      <w:r>
+        <w:rPr>
+          <w:rFonts w:ascii="Times" w:hAnsi="Times"/>
+        </w:rPr>
+        <w:t>high-resolution inventory over the Permian basin, one of the largest oil and natural gas producing</w:t>
+      </w:r>
+      <w:r>
+        <w:rPr>
+          <w:rFonts w:ascii="Times" w:hAnsi="Times"/>
+        </w:rPr>
+        <w:t xml:space="preserve"> regions in </w:t>
+      </w:r>
+      <w:r>
+        <w:rPr>
+          <w:rFonts w:ascii="Times" w:hAnsi="Times"/>
+        </w:rPr>
+        <w:t>North America (Zhang 2020).</w:t>
+      </w:r>
+      <w:r>
+        <w:rPr>
+          <w:rFonts w:ascii="Times" w:hAnsi="Times"/>
+        </w:rPr>
+        <w:t xml:space="preserve">  </w:t>
+      </w:r>
+      <w:r>
+        <w:rPr>
+          <w:rFonts w:ascii="Times" w:hAnsi="Times"/>
+        </w:rPr>
+        <w:t xml:space="preserve">All other anthropogenic emissions in the North American domain are provided by the EDGAR v4.3.2 (?) global emission inventory for 2012 (?). Anthropogenic emissions are assumed </w:t>
       </w:r>
       <w:proofErr w:type="spellStart"/>
       <w:r>
@@ -5502,127 +5730,124 @@
         <w:rPr>
           <w:rFonts w:ascii="Times" w:hAnsi="Times"/>
         </w:rPr>
-        <w:t xml:space="preserve">We find that two of the ensemble members produce large methane emissions </w:t>
-      </w:r>
-      <w:r>
-        <w:rPr>
-          <w:rFonts w:ascii="Times" w:hAnsi="Times"/>
-        </w:rPr>
-        <w:t xml:space="preserve">inconsistent with previous inversions of GOSAT data </w:t>
-      </w:r>
-      <w:r>
-        <w:rPr>
-          <w:rFonts w:ascii="Times" w:hAnsi="Times"/>
-        </w:rPr>
-        <w:t xml:space="preserve">in the high northern and southern latitudes in summer and fall (Lu et al. 202?). </w:t>
-      </w:r>
-      <w:r>
-        <w:rPr>
-          <w:rFonts w:ascii="Times" w:hAnsi="Times"/>
-        </w:rPr>
-        <w:t>We</w:t>
-      </w:r>
-      <w:r>
-        <w:rPr>
-          <w:rFonts w:ascii="Times" w:hAnsi="Times"/>
-        </w:rPr>
-        <w:t xml:space="preserve"> conduct </w:t>
-      </w:r>
-      <w:r>
-        <w:rPr>
-          <w:rFonts w:ascii="Times" w:hAnsi="Times"/>
-        </w:rPr>
-        <w:t xml:space="preserve">a </w:t>
-      </w:r>
-      <w:r>
-        <w:rPr>
-          <w:rFonts w:ascii="Times" w:hAnsi="Times"/>
-        </w:rPr>
-        <w:t xml:space="preserve">sensitivity test </w:t>
-      </w:r>
-      <w:r>
-        <w:rPr>
-          <w:rFonts w:ascii="Times" w:hAnsi="Times"/>
-        </w:rPr>
-        <w:t>that</w:t>
-      </w:r>
-      <w:r>
-        <w:rPr>
-          <w:rFonts w:ascii="Times" w:hAnsi="Times"/>
-        </w:rPr>
-        <w:t xml:space="preserve"> </w:t>
-      </w:r>
-      <w:r>
-        <w:rPr>
-          <w:rFonts w:ascii="Times" w:hAnsi="Times"/>
-        </w:rPr>
-        <w:t>eliminate</w:t>
-      </w:r>
-      <w:r>
-        <w:rPr>
-          <w:rFonts w:ascii="Times" w:hAnsi="Times"/>
-        </w:rPr>
-        <w:t>s</w:t>
-      </w:r>
-      <w:r>
-        <w:rPr>
-          <w:rFonts w:ascii="Times" w:hAnsi="Times"/>
-        </w:rPr>
-        <w:t xml:space="preserve"> those ensemble members</w:t>
-      </w:r>
-      <w:r>
-        <w:rPr>
-          <w:rFonts w:ascii="Times" w:hAnsi="Times"/>
-        </w:rPr>
-        <w:t>. We also test the effect of d</w:t>
-      </w:r>
-      <w:r>
-        <w:rPr>
-          <w:rFonts w:ascii="Times" w:hAnsi="Times"/>
-        </w:rPr>
-        <w:t>ecreas</w:t>
-      </w:r>
-      <w:r>
-        <w:rPr>
-          <w:rFonts w:ascii="Times" w:hAnsi="Times"/>
-        </w:rPr>
-        <w:t>ing</w:t>
-      </w:r>
-      <w:r>
-        <w:rPr>
-          <w:rFonts w:ascii="Times" w:hAnsi="Times"/>
-        </w:rPr>
-        <w:t xml:space="preserve"> total wetland emissions by a </w:t>
-      </w:r>
-      <w:r>
-        <w:rPr>
-          <w:rFonts w:ascii="Times" w:hAnsi="Times"/>
-        </w:rPr>
-        <w:t xml:space="preserve">factor of </w:t>
-      </w:r>
-      <w:r>
-        <w:rPr>
-          <w:rFonts w:ascii="Times" w:hAnsi="Times"/>
-        </w:rPr>
-        <w:t>4.04</w:t>
-      </w:r>
-      <w:r>
-        <w:rPr>
-          <w:rFonts w:ascii="Times" w:hAnsi="Times"/>
-        </w:rPr>
-        <w:t>, which</w:t>
-      </w:r>
-      <w:r>
-        <w:rPr>
-          <w:rFonts w:ascii="Times" w:hAnsi="Times"/>
-        </w:rPr>
-        <w:t xml:space="preserve"> is derived from a comparison of the ensemble to FLUXNET CH4, a network of eddy covariance tower data (cite). </w:t>
-      </w:r>
-      <w:r>
-        <w:rPr>
-          <w:rFonts w:ascii="Times" w:hAnsi="Times"/>
-        </w:rPr>
-        <w:t xml:space="preserve">Other natural methane emission sources include open fires, termites, and geological seeps. Open fire emissions are from the Global Fire Emissions Database version 4 (GFED4, van der Werf et al., 2017), termite emissions from Fung et al. (1991), and geological seepage from </w:t>
+        <w:t xml:space="preserve">We </w:t>
+      </w:r>
+      <w:r>
+        <w:rPr>
+          <w:rFonts w:ascii="Times" w:hAnsi="Times"/>
+        </w:rPr>
+        <w:t>decrease</w:t>
+      </w:r>
+      <w:r>
+        <w:rPr>
+          <w:rFonts w:ascii="Times" w:hAnsi="Times"/>
+        </w:rPr>
+        <w:t xml:space="preserve"> total wetland emissions by a factor of 4.04</w:t>
+      </w:r>
+      <w:r>
+        <w:rPr>
+          <w:rFonts w:ascii="Times" w:hAnsi="Times"/>
+        </w:rPr>
+        <w:t xml:space="preserve"> based on </w:t>
+      </w:r>
+      <w:r>
+        <w:rPr>
+          <w:rFonts w:ascii="Times" w:hAnsi="Times"/>
+        </w:rPr>
+        <w:t xml:space="preserve">a comparison of the ensemble to FLUXNET CH4, a network of eddy covariance tower data (cite). </w:t>
+      </w:r>
+      <w:r>
+        <w:rPr>
+          <w:rFonts w:ascii="Times" w:hAnsi="Times"/>
+        </w:rPr>
+        <w:t xml:space="preserve">We </w:t>
+      </w:r>
+      <w:r>
+        <w:rPr>
+          <w:rFonts w:ascii="Times" w:hAnsi="Times"/>
+        </w:rPr>
+        <w:t xml:space="preserve">also </w:t>
+      </w:r>
+      <w:r>
+        <w:rPr>
+          <w:rFonts w:ascii="Times" w:hAnsi="Times"/>
+        </w:rPr>
+        <w:t xml:space="preserve">conduct a sensitivity test where we </w:t>
+      </w:r>
+      <w:r>
+        <w:rPr>
+          <w:rFonts w:ascii="Times" w:hAnsi="Times"/>
+        </w:rPr>
+        <w:t xml:space="preserve">use the unscaled </w:t>
+      </w:r>
+      <w:proofErr w:type="spellStart"/>
+      <w:r>
+        <w:rPr>
+          <w:rFonts w:ascii="Times" w:hAnsi="Times"/>
+        </w:rPr>
+        <w:t>WetCHARTs</w:t>
+      </w:r>
+      <w:proofErr w:type="spellEnd"/>
+      <w:r>
+        <w:rPr>
+          <w:rFonts w:ascii="Times" w:hAnsi="Times"/>
+        </w:rPr>
+        <w:t xml:space="preserve"> emissions but eliminate </w:t>
+      </w:r>
+      <w:r>
+        <w:rPr>
+          <w:rFonts w:ascii="Times" w:hAnsi="Times"/>
+        </w:rPr>
+        <w:t xml:space="preserve">two ensemble members </w:t>
+      </w:r>
+      <w:r>
+        <w:rPr>
+          <w:rFonts w:ascii="Times" w:hAnsi="Times"/>
+        </w:rPr>
+        <w:t xml:space="preserve">that </w:t>
+      </w:r>
+      <w:r>
+        <w:rPr>
+          <w:rFonts w:ascii="Times" w:hAnsi="Times"/>
+        </w:rPr>
+        <w:t xml:space="preserve">produce </w:t>
+      </w:r>
+      <w:r>
+        <w:rPr>
+          <w:rFonts w:ascii="Times" w:hAnsi="Times"/>
+        </w:rPr>
+        <w:t xml:space="preserve">anomalously </w:t>
+      </w:r>
+      <w:r>
+        <w:rPr>
+          <w:rFonts w:ascii="Times" w:hAnsi="Times"/>
+        </w:rPr>
+        <w:t xml:space="preserve">large </w:t>
+      </w:r>
+      <w:r>
+        <w:rPr>
+          <w:rFonts w:ascii="Times" w:hAnsi="Times"/>
+        </w:rPr>
+        <w:t>emissions</w:t>
+      </w:r>
+      <w:r>
+        <w:rPr>
+          <w:rFonts w:ascii="Times" w:hAnsi="Times"/>
+        </w:rPr>
+        <w:t xml:space="preserve"> in the high northern and southern latitudes in summer and fall (Lu et al. 202?). </w:t>
+      </w:r>
+      <w:r>
+        <w:rPr>
+          <w:rFonts w:ascii="Times" w:hAnsi="Times"/>
+        </w:rPr>
+        <w:t xml:space="preserve">Other natural methane emission sources include open fires, termites, and geological seeps. Open fire emissions are from the Global Fire Emissions Database version 4 (GFED4, van der Werf et al., 2017), termite emissions </w:t>
+      </w:r>
+      <w:r>
+        <w:rPr>
+          <w:rFonts w:ascii="Times" w:hAnsi="Times"/>
+        </w:rPr>
+        <w:lastRenderedPageBreak/>
+        <w:t xml:space="preserve">from Fung et al. (1991), and geological seepage from </w:t>
       </w:r>
       <w:proofErr w:type="spellStart"/>
       <w:r>
@@ -5711,11 +5936,19 @@
         </w:rPr>
         <w:t xml:space="preserve">errors of </w:t>
       </w:r>
-      <w:r>
-        <w:rPr>
-          <w:rFonts w:ascii="Times" w:hAnsi="Times"/>
-        </w:rPr>
-        <w:t>50</w:t>
+      <w:commentRangeStart w:id="0"/>
+      <w:r>
+        <w:rPr>
+          <w:rFonts w:ascii="Times" w:hAnsi="Times"/>
+        </w:rPr>
+        <w:t>xx</w:t>
+      </w:r>
+      <w:commentRangeEnd w:id="0"/>
+      <w:r>
+        <w:rPr>
+          <w:rStyle w:val="CommentReference"/>
+        </w:rPr>
+        <w:commentReference w:id="0"/>
       </w:r>
       <w:r>
         <w:rPr>
@@ -5727,292 +5960,298 @@
         <w:rPr>
           <w:rFonts w:ascii="Times" w:hAnsi="Times"/>
         </w:rPr>
+        <w:t xml:space="preserve"> following </w:t>
+      </w:r>
+      <w:r>
+        <w:rPr>
+          <w:rFonts w:ascii="Times" w:hAnsi="Times"/>
+        </w:rPr>
+        <w:t>p</w:t>
+      </w:r>
+      <w:r>
+        <w:rPr>
+          <w:rFonts w:ascii="Times" w:hAnsi="Times"/>
+        </w:rPr>
+        <w:t>revious inversions</w:t>
+      </w:r>
+      <w:r>
+        <w:rPr>
+          <w:rFonts w:ascii="Times" w:hAnsi="Times"/>
+        </w:rPr>
+        <w:t xml:space="preserve"> that </w:t>
+      </w:r>
+      <w:r>
+        <w:rPr>
+          <w:rFonts w:ascii="Times" w:hAnsi="Times"/>
+        </w:rPr>
+        <w:t>optimize</w:t>
+      </w:r>
+      <w:r>
+        <w:rPr>
+          <w:rFonts w:ascii="Times" w:hAnsi="Times"/>
+        </w:rPr>
+        <w:t>d</w:t>
+      </w:r>
+      <w:r>
+        <w:rPr>
+          <w:rFonts w:ascii="Times" w:hAnsi="Times"/>
+        </w:rPr>
+        <w:t xml:space="preserve"> methane emissions over North America </w:t>
+      </w:r>
+      <w:r>
+        <w:rPr>
+          <w:rFonts w:ascii="Times" w:hAnsi="Times"/>
+        </w:rPr>
+        <w:fldChar w:fldCharType="begin"/>
+      </w:r>
+      <w:r>
+        <w:rPr>
+          <w:rFonts w:ascii="Times" w:hAnsi="Times"/>
+        </w:rPr>
+        <w:instrText xml:space="preserve"> ADDIN ZOTERO_ITEM CSL_CITATION {"citationID":"7edWogsY","properties":{"formattedCitation":"(Maasakkers et al., 2021; Lu et al., 2022, p.2)","plainCitation":"(Maasakkers et al., 2021; Lu et al., 2022, p.2)","dontUpdate":true,"noteIndex":0},"citationItems":[{"id":221,"uris":["http://zotero.org/users/9726796/items/M9796JUJ"],"itemData":{"id":221,"type":"article-journal","abstract":"We use 2010 2015 Greenhouse Gases Observing Satellite (GOSAT) observations of atmospheric methane columns over North America in a high-resolution inversion of methane emissions, including contributions from different sectors and their trends over the period. The inversion involves an analytical solution to the Bayesian optimization problem for a Gaussian mixture model (GMM) of the emission field with up to 0:5-0:625 resolution in concentrated source regions. The analytical solution provides a closedform characterization of the information content from the inversion and facilitates the construction of a large ensemble of solutions exploring the effect of different uncertainties and assumptions in the inverse analysis. Prior estimates for the inversion include a gridded version of the Environmental Protection Agency (EPA) Inventory of US Greenhouse Gas Emissions and Sinks (GHGI) and the WetCHARTs model ensemble for wetlands. Our best estimate for mean 2010 2015 US anthropogenic emissions is 30.6 (range: 29.4 31.3) Tg a-1, slightly higher than the gridded EPA inventory (28.7 (26.4 36.2) Tg a-1). The main discrepancy is for the oil and gas production sectors, where we find higher emissions than the GHGI by 35% and 22 %, respectively. The most recent version of the EPA GHGI revises downward its estimate of emissions from oil production, and we find that these are lower than our estimate by a factor of 2. Our best estimate of US wetland emissions is 10.2 (5.6 11.1) Tg a-1, on the low end of the prior WetCHARTs inventory uncertainty range (14.2 (3.3 32.4) Tg a-1), which calls for better understanding of these emissions. We find an increasing trend in US anthropogenic emissions over 2010 2015 of 0.4%a-1, lower than previous GOSAT-based estimates but opposite to the decrease reported by the EPA GHGI. Most of this increase appears driven by unconventional oil and gas production in the eastern US. We also find that oil and gas production emissions in Mexico are higher than in the nationally reported inventory, though there is evidence for a 2010 2015 decrease in emissions from offshore oil production.","container-title":"Atmospheric Chemistry and Physics","DOI":"10.5194/acp-21-4339-2021","ISSN":"16807324","issue":"6","title":"2010-2015 North American methane emissions, sectoral contributions, and trends: A high-resolution inversion of GOSAT observations of atmospheric methane","volume":"21","author":[{"family":"Maasakkers","given":"Joannes D."},{"family":"Jacob","given":"Daniel J."},{"family":"Sulprizio","given":"Melissa P."},{"family":"Scarpelli","given":"Tia R."},{"family":"Nesser","given":"Hannah"},{"family":"Sheng","given":"Jianxiong"},{"family":"Zhang","given":"Yuzhong"},{"family":"Lu","given":"Xiao"},{"family":"Anthony Bloom","given":"A."},{"family":"Bowman","given":"Kevin W."},{"family":"Worden","given":"John R."},{"family":"J. Parker","given":"Robert"}],"issued":{"date-parts":[["2021"]]}}},{"id":304,"uris":["http://zotero.org/users/9726796/items/7YPTGCVV"],"itemData":{"id":304,"type":"article-journal","abstract":"Abstract. We quantify methane emissions and their 2010–2017 trends by sector in the\ncontiguous United States (CONUS), Canada, and Mexico by inverse analysis of in\nsitu (GLOBALVIEWplus CH4 ObsPack) and satellite (GOSAT) atmospheric\nmethane observations. The inversion uses as a prior estimate the national\nanthropogenic emission inventories for the three countries reported by the US\nEnvironmental Protection Agency (EPA), Environment and Climate Change Canada\n(ECCC), and the Instituto Nacional de Ecología y Cambio Climático\n(INECC) in Mexico to the United Nations Framework Convention on Climate Change\n(UNFCCC) and thus serves as an evaluation of these inventories in terms of\ntheir magnitudes and trends. Emissions are optimized with a Gaussian mixture\nmodel (GMM) at 0.5</w:instrText>
+      </w:r>
+      <w:r>
+        <w:rPr>
+          <w:rFonts w:ascii="Cambria Math" w:hAnsi="Cambria Math" w:cs="Cambria Math"/>
+        </w:rPr>
+        <w:instrText>∘</w:instrText>
+      </w:r>
+      <w:r>
+        <w:rPr>
+          <w:rFonts w:ascii="Times" w:hAnsi="Times"/>
+        </w:rPr>
+        <w:instrText>×0.625</w:instrText>
+      </w:r>
+      <w:r>
+        <w:rPr>
+          <w:rFonts w:ascii="Cambria Math" w:hAnsi="Cambria Math" w:cs="Cambria Math"/>
+        </w:rPr>
+        <w:instrText>∘</w:instrText>
+      </w:r>
+      <w:r>
+        <w:rPr>
+          <w:rFonts w:ascii="Times" w:hAnsi="Times"/>
+        </w:rPr>
+        <w:instrText xml:space="preserve"> resolution and for\nindividual years. Optimization is done analytically using lognormal error\nforms. This yields closed-form statistics of error covariances and information\ncontent on the posterior (optimized) estimates, allows better representation\nof the high tail of the emission distribution, and enables construction of a\nlarge ensemble of inverse solutions using different observations and\nassumptions. We find that GOSAT and in situ observations are largely\nconsistent and complementary in the optimization of methane emissions for\nNorth America. Mean 2010–2017 anthropogenic emissions from our base GOSAT</w:instrText>
+      </w:r>
+      <w:r>
+        <w:instrText> </w:instrText>
+      </w:r>
+      <w:r>
+        <w:rPr>
+          <w:rFonts w:ascii="Times" w:hAnsi="Times"/>
+        </w:rPr>
+        <w:instrText>+</w:instrText>
+      </w:r>
+      <w:r>
+        <w:instrText> </w:instrText>
+      </w:r>
+      <w:r>
+        <w:rPr>
+          <w:rFonts w:ascii="Times" w:hAnsi="Times"/>
+        </w:rPr>
+        <w:instrText>in situ inversion, with ranges from the inversion ensemble, are 36.9\n(32.5–37.8)</w:instrText>
+      </w:r>
+      <w:r>
+        <w:instrText> </w:instrText>
+      </w:r>
+      <w:r>
+        <w:rPr>
+          <w:rFonts w:ascii="Times" w:hAnsi="Times"/>
+        </w:rPr>
+        <w:instrText>Tg</w:instrText>
+      </w:r>
+      <w:r>
+        <w:instrText> </w:instrText>
+      </w:r>
+      <w:r>
+        <w:rPr>
+          <w:rFonts w:ascii="Times" w:hAnsi="Times"/>
+        </w:rPr>
+        <w:instrText>a−1 for CONUS, 5.3 (3.6–5.7)</w:instrText>
+      </w:r>
+      <w:r>
+        <w:instrText> </w:instrText>
+      </w:r>
+      <w:r>
+        <w:rPr>
+          <w:rFonts w:ascii="Times" w:hAnsi="Times"/>
+        </w:rPr>
+        <w:instrText>Tg</w:instrText>
+      </w:r>
+      <w:r>
+        <w:instrText> </w:instrText>
+      </w:r>
+      <w:r>
+        <w:rPr>
+          <w:rFonts w:ascii="Times" w:hAnsi="Times"/>
+        </w:rPr>
+        <w:instrText>a−1\nfor Canada, and 6.0 (4.7–6.1)</w:instrText>
+      </w:r>
+      <w:r>
+        <w:instrText> </w:instrText>
+      </w:r>
+      <w:r>
+        <w:rPr>
+          <w:rFonts w:ascii="Times" w:hAnsi="Times"/>
+        </w:rPr>
+        <w:instrText>Tg</w:instrText>
+      </w:r>
+      <w:r>
+        <w:instrText> </w:instrText>
+      </w:r>
+      <w:r>
+        <w:rPr>
+          <w:rFonts w:ascii="Times" w:hAnsi="Times"/>
+        </w:rPr>
+        <w:instrText>a−1 for Mexico. These are higher\nthan the most recent reported national inventories of 26.0</w:instrText>
+      </w:r>
+      <w:r>
+        <w:instrText> </w:instrText>
+      </w:r>
+      <w:r>
+        <w:rPr>
+          <w:rFonts w:ascii="Times" w:hAnsi="Times"/>
+        </w:rPr>
+        <w:instrText>Tg</w:instrText>
+      </w:r>
+      <w:r>
+        <w:instrText> </w:instrText>
+      </w:r>
+      <w:r>
+        <w:rPr>
+          <w:rFonts w:ascii="Times" w:hAnsi="Times"/>
+        </w:rPr>
+        <w:instrText>a−1\nfor the US (EPA), 4.0</w:instrText>
+      </w:r>
+      <w:r>
+        <w:instrText> </w:instrText>
+      </w:r>
+      <w:r>
+        <w:rPr>
+          <w:rFonts w:ascii="Times" w:hAnsi="Times"/>
+        </w:rPr>
+        <w:instrText>Tg</w:instrText>
+      </w:r>
+      <w:r>
+        <w:instrText> </w:instrText>
+      </w:r>
+      <w:r>
+        <w:rPr>
+          <w:rFonts w:ascii="Times" w:hAnsi="Times"/>
+        </w:rPr>
+        <w:instrText>a−1 for Canada (ECCC), and\n5.0</w:instrText>
+      </w:r>
+      <w:r>
+        <w:instrText> </w:instrText>
+      </w:r>
+      <w:r>
+        <w:rPr>
+          <w:rFonts w:ascii="Times" w:hAnsi="Times"/>
+        </w:rPr>
+        <w:instrText>Tg</w:instrText>
+      </w:r>
+      <w:r>
+        <w:instrText> </w:instrText>
+      </w:r>
+      <w:r>
+        <w:rPr>
+          <w:rFonts w:ascii="Times" w:hAnsi="Times"/>
+        </w:rPr>
+        <w:instrText>a−1 for Mexico (INECC). The correction in all three\ncountries is largely driven by a factor of 2 underestimate in emissions from\nthe oil sector with major contributions from the south-central US, western\nCanada, and southeastern Mexico. Total CONUS anthropogenic emissions in our\ninversion peak in 2014, in contrast to the EPA report of a steady decreasing\ntrend over 2010–2017. This reflects offsetting effects of increasing\nemissions from the oil and landfill sectors, decreasing emissions from the gas\nsector, and flat emissions from the livestock and coal sectors. We find\ndecreasing trends in Canadian and Mexican anthropogenic methane emissions over\nthe 2010–2017 period, mainly driven by oil and gas emissions. Our best\nestimates of mean 2010–2017 wetland emissions are 8.4\n(6.4–10.6)</w:instrText>
+      </w:r>
+      <w:r>
+        <w:instrText> </w:instrText>
+      </w:r>
+      <w:r>
+        <w:rPr>
+          <w:rFonts w:ascii="Times" w:hAnsi="Times"/>
+        </w:rPr>
+        <w:instrText>Tg</w:instrText>
+      </w:r>
+      <w:r>
+        <w:instrText> </w:instrText>
+      </w:r>
+      <w:r>
+        <w:rPr>
+          <w:rFonts w:ascii="Times" w:hAnsi="Times"/>
+        </w:rPr>
+        <w:instrText>a−1 for CONUS, 9.9 (7.8–12.0)</w:instrText>
+      </w:r>
+      <w:r>
+        <w:instrText> </w:instrText>
+      </w:r>
+      <w:r>
+        <w:rPr>
+          <w:rFonts w:ascii="Times" w:hAnsi="Times"/>
+        </w:rPr>
+        <w:instrText>Tg</w:instrText>
+      </w:r>
+      <w:r>
+        <w:instrText> </w:instrText>
+      </w:r>
+      <w:r>
+        <w:rPr>
+          <w:rFonts w:ascii="Times" w:hAnsi="Times"/>
+        </w:rPr>
+        <w:instrText>a−1\nfor Canada, and 0.6 (0.4–0.6)</w:instrText>
+      </w:r>
+      <w:r>
+        <w:instrText> </w:instrText>
+      </w:r>
+      <w:r>
+        <w:rPr>
+          <w:rFonts w:ascii="Times" w:hAnsi="Times"/>
+        </w:rPr>
+        <w:instrText>Tg</w:instrText>
+      </w:r>
+      <w:r>
+        <w:instrText> </w:instrText>
+      </w:r>
+      <w:r>
+        <w:rPr>
+          <w:rFonts w:ascii="Times" w:hAnsi="Times"/>
+        </w:rPr>
+        <w:instrText>a−1 for Mexico. Wetland\nemissions in CONUS show an increasing trend of +2.6 (+1.7 to\n+3.8)%</w:instrText>
+      </w:r>
+      <w:r>
+        <w:instrText> </w:instrText>
+      </w:r>
+      <w:r>
+        <w:rPr>
+          <w:rFonts w:ascii="Times" w:hAnsi="Times"/>
+        </w:rPr>
+        <w:instrText xml:space="preserve">a−1 over 2010–2017\ncorrelated with precipitation.","container-title":"Atmospheric Chemistry and Physics","DOI":"10.5194/acp-22-395-2022","ISSN":"1680-7324","issue":"1","journalAbbreviation":"Atmos. Chem. Phys.","language":"en","page":"395-418","source":"DOI.org (Crossref)","title":"Methane emissions in the United States, Canada, and Mexico: evaluation of national methane emission inventories and 2010–2017 sectoral trends by inverse analysis of in situ (GLOBALVIEWplus CH&amp;lt;sub&amp;gt;4&amp;lt;/sub&amp;gt; ObsPack) and satellite (GOSAT) atmospheric observations","title-short":"Methane emissions in the United States, Canada, and Mexico","volume":"22","author":[{"family":"Lu","given":"Xiao"},{"family":"Jacob","given":"Daniel J."},{"family":"Wang","given":"Haolin"},{"family":"Maasakkers","given":"Joannes D."},{"family":"Zhang","given":"Yuzhong"},{"family":"Scarpelli","given":"Tia R."},{"family":"Shen","given":"Lu"},{"family":"Qu","given":"Zhen"},{"family":"Sulprizio","given":"Melissa P."},{"family":"Nesser","given":"Hannah"},{"family":"Bloom","given":"A. Anthony"},{"family":"Ma","given":"Shuang"},{"family":"Worden","given":"John R."},{"family":"Fan","given":"Shaojia"},{"family":"Parker","given":"Robert J."},{"family":"Boesch","given":"Hartmut"},{"family":"Gautam","given":"Ritesh"},{"family":"Gordon","given":"Deborah"},{"family":"Moran","given":"Michael D."},{"family":"Reuland","given":"Frances"},{"family":"Villasana","given":"Claudia A. Octaviano"},{"family":"Andrews","given":"Arlyn"}],"issued":{"date-parts":[["2022",1,12]]}},"locator":"2"}],"schema":"https://github.com/citation-style-language/schema/raw/master/csl-citation.json"} </w:instrText>
+      </w:r>
+      <w:r>
+        <w:rPr>
+          <w:rFonts w:ascii="Times" w:hAnsi="Times"/>
+        </w:rPr>
+        <w:fldChar w:fldCharType="separate"/>
+      </w:r>
+      <w:r>
+        <w:rPr>
+          <w:rFonts w:ascii="Times" w:hAnsi="Times"/>
+          <w:noProof/>
+        </w:rPr>
+        <w:t>(Maasakkers et al., 2021; Lu et al., 2022)</w:t>
+      </w:r>
+      <w:r>
+        <w:rPr>
+          <w:rFonts w:ascii="Times" w:hAnsi="Times"/>
+        </w:rPr>
+        <w:fldChar w:fldCharType="end"/>
+      </w:r>
+      <w:r>
+        <w:rPr>
+          <w:rFonts w:ascii="Times" w:hAnsi="Times"/>
+        </w:rPr>
         <w:t xml:space="preserve">. </w:t>
       </w:r>
       <w:r>
         <w:rPr>
           <w:rFonts w:ascii="Times" w:hAnsi="Times"/>
         </w:rPr>
-        <w:t>We increase errors over p</w:t>
-      </w:r>
-      <w:r>
-        <w:rPr>
-          <w:rFonts w:ascii="Times" w:hAnsi="Times"/>
-        </w:rPr>
-        <w:t>revious inversions</w:t>
-      </w:r>
-      <w:r>
-        <w:rPr>
-          <w:rFonts w:ascii="Times" w:hAnsi="Times"/>
-        </w:rPr>
-        <w:t xml:space="preserve"> that </w:t>
-      </w:r>
-      <w:r>
-        <w:rPr>
-          <w:rFonts w:ascii="Times" w:hAnsi="Times"/>
-        </w:rPr>
-        <w:t>used 50% relative prior errors to optimize</w:t>
-      </w:r>
-      <w:r>
-        <w:rPr>
-          <w:rFonts w:ascii="Times" w:hAnsi="Times"/>
-        </w:rPr>
-        <w:t xml:space="preserve"> methane emissions over North America </w:t>
-      </w:r>
-      <w:r>
-        <w:rPr>
-          <w:rFonts w:ascii="Times" w:hAnsi="Times"/>
-        </w:rPr>
-        <w:fldChar w:fldCharType="begin"/>
-      </w:r>
-      <w:r>
-        <w:rPr>
-          <w:rFonts w:ascii="Times" w:hAnsi="Times"/>
-        </w:rPr>
-        <w:instrText xml:space="preserve"> ADDIN ZOTERO_ITEM CSL_CITATION {"citationID":"7edWogsY","properties":{"formattedCitation":"(Maasakkers et al., 2021; Lu et al., 2022, p.2)","plainCitation":"(Maasakkers et al., 2021; Lu et al., 2022, p.2)","dontUpdate":true,"noteIndex":0},"citationItems":[{"id":221,"uris":["http://zotero.org/users/9726796/items/M9796JUJ"],"itemData":{"id":221,"type":"article-journal","abstract":"We use 2010 2015 Greenhouse Gases Observing Satellite (GOSAT) observations of atmospheric methane columns over North America in a high-resolution inversion of methane emissions, including contributions from different sectors and their trends over the period. The inversion involves an analytical solution to the Bayesian optimization problem for a Gaussian mixture model (GMM) of the emission field with up to 0:5-0:625 resolution in concentrated source regions. The analytical solution provides a closedform characterization of the information content from the inversion and facilitates the construction of a large ensemble of solutions exploring the effect of different uncertainties and assumptions in the inverse analysis. Prior estimates for the inversion include a gridded version of the Environmental Protection Agency (EPA) Inventory of US Greenhouse Gas Emissions and Sinks (GHGI) and the WetCHARTs model ensemble for wetlands. Our best estimate for mean 2010 2015 US anthropogenic emissions is 30.6 (range: 29.4 31.3) Tg a-1, slightly higher than the gridded EPA inventory (28.7 (26.4 36.2) Tg a-1). The main discrepancy is for the oil and gas production sectors, where we find higher emissions than the GHGI by 35% and 22 %, respectively. The most recent version of the EPA GHGI revises downward its estimate of emissions from oil production, and we find that these are lower than our estimate by a factor of 2. Our best estimate of US wetland emissions is 10.2 (5.6 11.1) Tg a-1, on the low end of the prior WetCHARTs inventory uncertainty range (14.2 (3.3 32.4) Tg a-1), which calls for better understanding of these emissions. We find an increasing trend in US anthropogenic emissions over 2010 2015 of 0.4%a-1, lower than previous GOSAT-based estimates but opposite to the decrease reported by the EPA GHGI. Most of this increase appears driven by unconventional oil and gas production in the eastern US. We also find that oil and gas production emissions in Mexico are higher than in the nationally reported inventory, though there is evidence for a 2010 2015 decrease in emissions from offshore oil production.","container-title":"Atmospheric Chemistry and Physics","DOI":"10.5194/acp-21-4339-2021","ISSN":"16807324","issue":"6","title":"2010-2015 North American methane emissions, sectoral contributions, and trends: A high-resolution inversion of GOSAT observations of atmospheric methane","volume":"21","author":[{"family":"Maasakkers","given":"Joannes D."},{"family":"Jacob","given":"Daniel J."},{"family":"Sulprizio","given":"Melissa P."},{"family":"Scarpelli","given":"Tia R."},{"family":"Nesser","given":"Hannah"},{"family":"Sheng","given":"Jianxiong"},{"family":"Zhang","given":"Yuzhong"},{"family":"Lu","given":"Xiao"},{"family":"Anthony Bloom","given":"A."},{"family":"Bowman","given":"Kevin W."},{"family":"Worden","given":"John R."},{"family":"J. Parker","given":"Robert"}],"issued":{"date-parts":[["2021"]]}}},{"id":304,"uris":["http://zotero.org/users/9726796/items/7YPTGCVV"],"itemData":{"id":304,"type":"article-journal","abstract":"Abstract. We quantify methane emissions and their 2010–2017 trends by sector in the\ncontiguous United States (CONUS), Canada, and Mexico by inverse analysis of in\nsitu (GLOBALVIEWplus CH4 ObsPack) and satellite (GOSAT) atmospheric\nmethane observations. The inversion uses as a prior estimate the national\nanthropogenic emission inventories for the three countries reported by the US\nEnvironmental Protection Agency (EPA), Environment and Climate Change Canada\n(ECCC), and the Instituto Nacional de Ecología y Cambio Climático\n(INECC) in Mexico to the United Nations Framework Convention on Climate Change\n(UNFCCC) and thus serves as an evaluation of these inventories in terms of\ntheir magnitudes and trends. Emissions are optimized with a Gaussian mixture\nmodel (GMM) at 0.5</w:instrText>
-      </w:r>
-      <w:r>
-        <w:rPr>
-          <w:rFonts w:ascii="Cambria Math" w:hAnsi="Cambria Math" w:cs="Cambria Math"/>
-        </w:rPr>
-        <w:instrText>∘</w:instrText>
-      </w:r>
-      <w:r>
-        <w:rPr>
-          <w:rFonts w:ascii="Times" w:hAnsi="Times"/>
-        </w:rPr>
-        <w:instrText>×0.625</w:instrText>
-      </w:r>
-      <w:r>
-        <w:rPr>
-          <w:rFonts w:ascii="Cambria Math" w:hAnsi="Cambria Math" w:cs="Cambria Math"/>
-        </w:rPr>
-        <w:instrText>∘</w:instrText>
-      </w:r>
-      <w:r>
-        <w:rPr>
-          <w:rFonts w:ascii="Times" w:hAnsi="Times"/>
-        </w:rPr>
-        <w:instrText xml:space="preserve"> resolution and for\nindividual years. Optimization is done analytically using lognormal error\nforms. This yields closed-form statistics of error covariances and information\ncontent on the posterior (optimized) estimates, allows better representation\nof the high tail of the emission distribution, and enables construction of a\nlarge ensemble of inverse solutions using different observations and\nassumptions. We find that GOSAT and in situ observations are largely\nconsistent and complementary in the optimization of methane emissions for\nNorth America. Mean 2010–2017 anthropogenic emissions from our base GOSAT</w:instrText>
-      </w:r>
-      <w:r>
-        <w:instrText> </w:instrText>
-      </w:r>
-      <w:r>
-        <w:rPr>
-          <w:rFonts w:ascii="Times" w:hAnsi="Times"/>
-        </w:rPr>
-        <w:instrText>+</w:instrText>
-      </w:r>
-      <w:r>
-        <w:instrText> </w:instrText>
-      </w:r>
-      <w:r>
-        <w:rPr>
-          <w:rFonts w:ascii="Times" w:hAnsi="Times"/>
-        </w:rPr>
-        <w:instrText>in situ inversion, with ranges from the inversion ensemble, are 36.9\n(32.5–37.8)</w:instrText>
-      </w:r>
-      <w:r>
-        <w:instrText> </w:instrText>
-      </w:r>
-      <w:r>
-        <w:rPr>
-          <w:rFonts w:ascii="Times" w:hAnsi="Times"/>
-        </w:rPr>
-        <w:instrText>Tg</w:instrText>
-      </w:r>
-      <w:r>
-        <w:instrText> </w:instrText>
-      </w:r>
-      <w:r>
-        <w:rPr>
-          <w:rFonts w:ascii="Times" w:hAnsi="Times"/>
-        </w:rPr>
-        <w:instrText>a−1 for CONUS, 5.3 (3.6–5.7)</w:instrText>
-      </w:r>
-      <w:r>
-        <w:instrText> </w:instrText>
-      </w:r>
-      <w:r>
-        <w:rPr>
-          <w:rFonts w:ascii="Times" w:hAnsi="Times"/>
-        </w:rPr>
-        <w:instrText>Tg</w:instrText>
-      </w:r>
-      <w:r>
-        <w:instrText> </w:instrText>
-      </w:r>
-      <w:r>
-        <w:rPr>
-          <w:rFonts w:ascii="Times" w:hAnsi="Times"/>
-        </w:rPr>
-        <w:instrText>a−1\nfor Canada, and 6.0 (4.7–6.1)</w:instrText>
-      </w:r>
-      <w:r>
-        <w:instrText> </w:instrText>
-      </w:r>
-      <w:r>
-        <w:rPr>
-          <w:rFonts w:ascii="Times" w:hAnsi="Times"/>
-        </w:rPr>
-        <w:instrText>Tg</w:instrText>
-      </w:r>
-      <w:r>
-        <w:instrText> </w:instrText>
-      </w:r>
-      <w:r>
-        <w:rPr>
-          <w:rFonts w:ascii="Times" w:hAnsi="Times"/>
-        </w:rPr>
-        <w:instrText>a−1 for Mexico. These are higher\nthan the most recent reported national inventories of 26.0</w:instrText>
-      </w:r>
-      <w:r>
-        <w:instrText> </w:instrText>
-      </w:r>
-      <w:r>
-        <w:rPr>
-          <w:rFonts w:ascii="Times" w:hAnsi="Times"/>
-        </w:rPr>
-        <w:instrText>Tg</w:instrText>
-      </w:r>
-      <w:r>
-        <w:instrText> </w:instrText>
-      </w:r>
-      <w:r>
-        <w:rPr>
-          <w:rFonts w:ascii="Times" w:hAnsi="Times"/>
-        </w:rPr>
-        <w:instrText>a−1\nfor the US (EPA), 4.0</w:instrText>
-      </w:r>
-      <w:r>
-        <w:instrText> </w:instrText>
-      </w:r>
-      <w:r>
-        <w:rPr>
-          <w:rFonts w:ascii="Times" w:hAnsi="Times"/>
-        </w:rPr>
-        <w:instrText>Tg</w:instrText>
-      </w:r>
-      <w:r>
-        <w:instrText> </w:instrText>
-      </w:r>
-      <w:r>
-        <w:rPr>
-          <w:rFonts w:ascii="Times" w:hAnsi="Times"/>
-        </w:rPr>
-        <w:instrText>a−1 for Canada (ECCC), and\n5.0</w:instrText>
-      </w:r>
-      <w:r>
-        <w:instrText> </w:instrText>
-      </w:r>
-      <w:r>
-        <w:rPr>
-          <w:rFonts w:ascii="Times" w:hAnsi="Times"/>
-        </w:rPr>
-        <w:instrText>Tg</w:instrText>
-      </w:r>
-      <w:r>
-        <w:instrText> </w:instrText>
-      </w:r>
-      <w:r>
-        <w:rPr>
-          <w:rFonts w:ascii="Times" w:hAnsi="Times"/>
-        </w:rPr>
-        <w:instrText>a−1 for Mexico (INECC). The correction in all three\ncountries is largely driven by a factor of 2 underestimate in emissions from\nthe oil sector with major contributions from the south-central US, western\nCanada, and southeastern Mexico. Total CONUS anthropogenic emissions in our\ninversion peak in 2014, in contrast to the EPA report of a steady decreasing\ntrend over 2010–2017. This reflects offsetting effects of increasing\nemissions from the oil and landfill sectors, decreasing emissions from the gas\nsector, and flat emissions from the livestock and coal sectors. We find\ndecreasing trends in Canadian and Mexican anthropogenic methane emissions over\nthe 2010–2017 period, mainly driven by oil and gas emissions. Our best\nestimates of mean 2010–2017 wetland emissions are 8.4\n(6.4–10.6)</w:instrText>
-      </w:r>
-      <w:r>
-        <w:instrText> </w:instrText>
-      </w:r>
-      <w:r>
-        <w:rPr>
-          <w:rFonts w:ascii="Times" w:hAnsi="Times"/>
-        </w:rPr>
-        <w:instrText>Tg</w:instrText>
-      </w:r>
-      <w:r>
-        <w:instrText> </w:instrText>
-      </w:r>
-      <w:r>
-        <w:rPr>
-          <w:rFonts w:ascii="Times" w:hAnsi="Times"/>
-        </w:rPr>
-        <w:instrText>a−1 for CONUS, 9.9 (7.8–12.0)</w:instrText>
-      </w:r>
-      <w:r>
-        <w:instrText> </w:instrText>
-      </w:r>
-      <w:r>
-        <w:rPr>
-          <w:rFonts w:ascii="Times" w:hAnsi="Times"/>
-        </w:rPr>
-        <w:instrText>Tg</w:instrText>
-      </w:r>
-      <w:r>
-        <w:instrText> </w:instrText>
-      </w:r>
-      <w:r>
-        <w:rPr>
-          <w:rFonts w:ascii="Times" w:hAnsi="Times"/>
-        </w:rPr>
-        <w:instrText>a−1\nfor Canada, and 0.6 (0.4–0.6)</w:instrText>
-      </w:r>
-      <w:r>
-        <w:instrText> </w:instrText>
-      </w:r>
-      <w:r>
-        <w:rPr>
-          <w:rFonts w:ascii="Times" w:hAnsi="Times"/>
-        </w:rPr>
-        <w:instrText>Tg</w:instrText>
-      </w:r>
-      <w:r>
-        <w:instrText> </w:instrText>
-      </w:r>
-      <w:r>
-        <w:rPr>
-          <w:rFonts w:ascii="Times" w:hAnsi="Times"/>
-        </w:rPr>
-        <w:instrText>a−1 for Mexico. Wetland\nemissions in CONUS show an increasing trend of +2.6 (+1.7 to\n+3.8)%</w:instrText>
-      </w:r>
-      <w:r>
-        <w:instrText> </w:instrText>
-      </w:r>
-      <w:r>
-        <w:rPr>
-          <w:rFonts w:ascii="Times" w:hAnsi="Times"/>
-        </w:rPr>
-        <w:instrText xml:space="preserve">a−1 over 2010–2017\ncorrelated with precipitation.","container-title":"Atmospheric Chemistry and Physics","DOI":"10.5194/acp-22-395-2022","ISSN":"1680-7324","issue":"1","journalAbbreviation":"Atmos. Chem. Phys.","language":"en","page":"395-418","source":"DOI.org (Crossref)","title":"Methane emissions in the United States, Canada, and Mexico: evaluation of national methane emission inventories and 2010–2017 sectoral trends by inverse analysis of in situ (GLOBALVIEWplus CH&amp;lt;sub&amp;gt;4&amp;lt;/sub&amp;gt; ObsPack) and satellite (GOSAT) atmospheric observations","title-short":"Methane emissions in the United States, Canada, and Mexico","volume":"22","author":[{"family":"Lu","given":"Xiao"},{"family":"Jacob","given":"Daniel J."},{"family":"Wang","given":"Haolin"},{"family":"Maasakkers","given":"Joannes D."},{"family":"Zhang","given":"Yuzhong"},{"family":"Scarpelli","given":"Tia R."},{"family":"Shen","given":"Lu"},{"family":"Qu","given":"Zhen"},{"family":"Sulprizio","given":"Melissa P."},{"family":"Nesser","given":"Hannah"},{"family":"Bloom","given":"A. Anthony"},{"family":"Ma","given":"Shuang"},{"family":"Worden","given":"John R."},{"family":"Fan","given":"Shaojia"},{"family":"Parker","given":"Robert J."},{"family":"Boesch","given":"Hartmut"},{"family":"Gautam","given":"Ritesh"},{"family":"Gordon","given":"Deborah"},{"family":"Moran","given":"Michael D."},{"family":"Reuland","given":"Frances"},{"family":"Villasana","given":"Claudia A. Octaviano"},{"family":"Andrews","given":"Arlyn"}],"issued":{"date-parts":[["2022",1,12]]}},"locator":"2"}],"schema":"https://github.com/citation-style-language/schema/raw/master/csl-citation.json"} </w:instrText>
-      </w:r>
-      <w:r>
-        <w:rPr>
-          <w:rFonts w:ascii="Times" w:hAnsi="Times"/>
-        </w:rPr>
-        <w:fldChar w:fldCharType="separate"/>
-      </w:r>
-      <w:r>
-        <w:rPr>
-          <w:rFonts w:ascii="Times" w:hAnsi="Times"/>
-          <w:noProof/>
-        </w:rPr>
-        <w:t>(Maasakkers et al., 2021; Lu et al., 2022)</w:t>
-      </w:r>
-      <w:r>
-        <w:rPr>
-          <w:rFonts w:ascii="Times" w:hAnsi="Times"/>
-        </w:rPr>
-        <w:fldChar w:fldCharType="end"/>
-      </w:r>
-      <w:r>
-        <w:rPr>
-          <w:rFonts w:ascii="Times" w:hAnsi="Times"/>
-        </w:rPr>
-        <w:t xml:space="preserve">. </w:t>
-      </w:r>
-      <w:r>
-        <w:rPr>
-          <w:rFonts w:ascii="Times" w:hAnsi="Times"/>
-        </w:rPr>
         <w:t xml:space="preserve">In the absence of better information, we assume there is no error covariance. </w:t>
       </w:r>
       <w:r>
@@ -6031,21 +6270,19 @@
         <w:rPr>
           <w:rFonts w:ascii="Times" w:hAnsi="Times"/>
         </w:rPr>
-        <w:t xml:space="preserve"> using </w:t>
-      </w:r>
-      <w:proofErr w:type="spellStart"/>
-      <w:r>
-        <w:rPr>
-          <w:rFonts w:ascii="Times" w:hAnsi="Times"/>
-        </w:rPr>
-        <w:t>sectorally</w:t>
-      </w:r>
-      <w:proofErr w:type="spellEnd"/>
-      <w:r>
-        <w:rPr>
-          <w:rFonts w:ascii="Times" w:hAnsi="Times"/>
-        </w:rPr>
-        <w:t xml:space="preserve"> variable errors from </w:t>
+        <w:t xml:space="preserve"> using secto</w:t>
+      </w:r>
+      <w:r>
+        <w:rPr>
+          <w:rFonts w:ascii="Times" w:hAnsi="Times"/>
+        </w:rPr>
+        <w:t xml:space="preserve">r-specific </w:t>
+      </w:r>
+      <w:r>
+        <w:rPr>
+          <w:rFonts w:ascii="Times" w:hAnsi="Times"/>
+        </w:rPr>
+        <w:t xml:space="preserve">errors from </w:t>
       </w:r>
       <w:r>
         <w:rPr>
@@ -6075,7 +6312,6 @@
           <w:b/>
           <w:bCs/>
         </w:rPr>
-        <w:lastRenderedPageBreak/>
         <w:t xml:space="preserve">2.3 </w:t>
       </w:r>
       <w:r>
@@ -6103,7 +6339,19 @@
         <w:rPr>
           <w:rFonts w:ascii="Times" w:hAnsi="Times"/>
         </w:rPr>
-        <w:t>0.25° x 0.3125°</w:t>
+        <w:t xml:space="preserve">0.25° </w:t>
+      </w:r>
+      <w:r>
+        <w:rPr>
+          <w:rFonts w:ascii="Cambria Math" w:hAnsi="Cambria Math"/>
+        </w:rPr>
+        <w:t>⨉</w:t>
+      </w:r>
+      <w:r>
+        <w:rPr>
+          <w:rFonts w:ascii="Times" w:hAnsi="Times"/>
+        </w:rPr>
+        <w:t xml:space="preserve"> 0.3125°</w:t>
       </w:r>
       <w:r>
         <w:rPr>
@@ -6498,13 +6746,45 @@
         <w:rPr>
           <w:rFonts w:ascii="Times" w:hAnsi="Times"/>
         </w:rPr>
-        <w:t xml:space="preserve">. As a result, TROPOMI has a xx% retrieval rate over North America for 2019. </w:t>
-      </w:r>
-      <w:r>
-        <w:rPr>
-          <w:rFonts w:ascii="Times" w:hAnsi="Times"/>
-        </w:rPr>
-        <w:t xml:space="preserve">We use the retrieval described by </w:t>
+        <w:t xml:space="preserve">. As a result, TROPOMI has a </w:t>
+      </w:r>
+      <w:commentRangeStart w:id="1"/>
+      <w:r>
+        <w:rPr>
+          <w:rFonts w:ascii="Times" w:hAnsi="Times"/>
+        </w:rPr>
+        <w:t>xx</w:t>
+      </w:r>
+      <w:commentRangeEnd w:id="1"/>
+      <w:r>
+        <w:rPr>
+          <w:rStyle w:val="CommentReference"/>
+        </w:rPr>
+        <w:commentReference w:id="1"/>
+      </w:r>
+      <w:r>
+        <w:rPr>
+          <w:rFonts w:ascii="Times" w:hAnsi="Times"/>
+        </w:rPr>
+        <w:t xml:space="preserve">% retrieval rate over North America for 2019. </w:t>
+      </w:r>
+      <w:r>
+        <w:rPr>
+          <w:rFonts w:ascii="Times" w:hAnsi="Times"/>
+        </w:rPr>
+        <w:t xml:space="preserve">We use </w:t>
+      </w:r>
+      <w:r>
+        <w:rPr>
+          <w:rFonts w:ascii="Times" w:hAnsi="Times"/>
+        </w:rPr>
+        <w:t>the</w:t>
+      </w:r>
+      <w:r>
+        <w:rPr>
+          <w:rFonts w:ascii="Times" w:hAnsi="Times"/>
+        </w:rPr>
+        <w:t xml:space="preserve"> retrieval described by </w:t>
       </w:r>
       <w:proofErr w:type="spellStart"/>
       <w:r>
@@ -6746,7 +7026,14 @@
         <w:rPr>
           <w:rFonts w:ascii="Times" w:hAnsi="Times"/>
         </w:rPr>
-        <w:t>We use the GOSAT methane retrieval version 9.0 of the University of Leicester obtained by the CO</w:t>
+        <w:t xml:space="preserve">We use the GOSAT methane retrieval version 9.0 of the </w:t>
+      </w:r>
+      <w:r>
+        <w:rPr>
+          <w:rFonts w:ascii="Times" w:hAnsi="Times"/>
+        </w:rPr>
+        <w:lastRenderedPageBreak/>
+        <w:t>University of Leicester obtained by the CO</w:t>
       </w:r>
       <w:r>
         <w:rPr>
@@ -6865,7 +7152,19 @@
         <w:rPr>
           <w:rFonts w:ascii="Times" w:hAnsi="Times"/>
         </w:rPr>
-        <w:t xml:space="preserve">° x </w:t>
+        <w:t xml:space="preserve">° </w:t>
+      </w:r>
+      <w:r>
+        <w:rPr>
+          <w:rFonts w:ascii="Cambria Math" w:hAnsi="Cambria Math"/>
+        </w:rPr>
+        <w:t>⨉</w:t>
+      </w:r>
+      <w:r>
+        <w:rPr>
+          <w:rFonts w:ascii="Times" w:hAnsi="Times"/>
+        </w:rPr>
+        <w:t xml:space="preserve"> </w:t>
       </w:r>
       <w:r>
         <w:rPr>
@@ -6933,7 +7232,19 @@
         <w:rPr>
           <w:rFonts w:ascii="Times" w:hAnsi="Times"/>
         </w:rPr>
-        <w:t>the standard deviation of the TROPOMI – GOSAT difference</w:t>
+        <w:t xml:space="preserve">the standard deviation of the </w:t>
+      </w:r>
+      <w:r>
+        <w:rPr>
+          <w:rFonts w:ascii="Times" w:hAnsi="Times"/>
+        </w:rPr>
+        <w:t xml:space="preserve">mean </w:t>
+      </w:r>
+      <w:r>
+        <w:rPr>
+          <w:rFonts w:ascii="Times" w:hAnsi="Times"/>
+        </w:rPr>
+        <w:t>TROPOMI – GOSAT difference</w:t>
       </w:r>
       <w:r>
         <w:rPr>
@@ -6969,14 +7280,7 @@
         <w:rPr>
           <w:rFonts w:ascii="Times" w:hAnsi="Times"/>
         </w:rPr>
-        <w:t xml:space="preserve">. The </w:t>
-      </w:r>
-      <w:r>
-        <w:rPr>
-          <w:rFonts w:ascii="Times" w:hAnsi="Times"/>
-        </w:rPr>
-        <w:lastRenderedPageBreak/>
-        <w:t>winter-time biases are likely due</w:t>
+        <w:t>. The winter-time biases are likely due</w:t>
       </w:r>
       <w:r>
         <w:rPr>
@@ -7197,146 +7501,12 @@
           <w:rFonts w:ascii="Times" w:hAnsi="Times"/>
         </w:rPr>
         <w:t xml:space="preserve">. </w:t>
-      </w:r>
-      <w:r>
-        <w:rPr>
-          <w:rFonts w:ascii="Times" w:hAnsi="Times"/>
-        </w:rPr>
-        <w:t xml:space="preserve">The resulting </w:t>
-      </w:r>
-      <w:r>
-        <w:rPr>
-          <w:rFonts w:ascii="Times" w:hAnsi="Times"/>
-        </w:rPr>
-        <w:t>2919358</w:t>
-      </w:r>
-      <w:r>
-        <w:rPr>
-          <w:rFonts w:ascii="Times" w:hAnsi="Times"/>
-        </w:rPr>
-        <w:t xml:space="preserve"> observations</w:t>
-      </w:r>
-      <w:r>
-        <w:rPr>
-          <w:rFonts w:ascii="Times" w:hAnsi="Times"/>
-        </w:rPr>
-        <w:t xml:space="preserve"> preserve </w:t>
-      </w:r>
-      <w:r>
-        <w:rPr>
-          <w:rFonts w:ascii="Times" w:hAnsi="Times"/>
-        </w:rPr>
-        <w:t>69</w:t>
-      </w:r>
-      <w:r>
-        <w:rPr>
-          <w:rFonts w:ascii="Times" w:hAnsi="Times"/>
-        </w:rPr>
-        <w:t>% of the original high-quality data</w:t>
-      </w:r>
-      <w:r>
-        <w:rPr>
-          <w:rFonts w:ascii="Times" w:hAnsi="Times"/>
-        </w:rPr>
-        <w:t xml:space="preserve"> and decreases seasonal</w:t>
-      </w:r>
-      <w:r>
-        <w:rPr>
-          <w:rFonts w:ascii="Times" w:hAnsi="Times"/>
-        </w:rPr>
-        <w:t xml:space="preserve"> regional </w:t>
-      </w:r>
-      <w:r>
-        <w:rPr>
-          <w:rFonts w:ascii="Times" w:hAnsi="Times"/>
-        </w:rPr>
-        <w:t xml:space="preserve">biases </w:t>
-      </w:r>
-      <w:r>
-        <w:rPr>
-          <w:rFonts w:ascii="Times" w:hAnsi="Times"/>
-        </w:rPr>
-        <w:t>(the standard deviation of the 2</w:t>
-      </w:r>
-      <w:r>
-        <w:rPr>
-          <w:rFonts w:ascii="d" w:hAnsi="d"/>
-        </w:rPr>
-        <w:t xml:space="preserve">° </w:t>
-      </w:r>
-      <w:r>
-        <w:rPr>
-          <w:rFonts w:ascii="Cambria Math" w:hAnsi="Cambria Math"/>
-        </w:rPr>
-        <w:t>⨉</w:t>
-      </w:r>
-      <w:r>
-        <w:rPr>
-          <w:rFonts w:ascii="Times" w:hAnsi="Times"/>
-        </w:rPr>
-        <w:t xml:space="preserve"> 2</w:t>
-      </w:r>
-      <w:r>
-        <w:rPr>
-          <w:rFonts w:ascii="d" w:hAnsi="d"/>
-        </w:rPr>
-        <w:t xml:space="preserve">° </w:t>
-      </w:r>
-      <w:r>
-        <w:rPr>
-          <w:rFonts w:ascii="Times" w:hAnsi="Times"/>
-        </w:rPr>
-        <w:t xml:space="preserve">grid cell-to-grid cell bias) </w:t>
-      </w:r>
-      <w:r>
-        <w:rPr>
-          <w:rFonts w:ascii="Times" w:hAnsi="Times"/>
-        </w:rPr>
-        <w:t xml:space="preserve">by between </w:t>
-      </w:r>
-      <w:r>
-        <w:rPr>
-          <w:rFonts w:ascii="Times" w:hAnsi="Times"/>
-        </w:rPr>
-        <w:t xml:space="preserve">7% and 21%. In all seasons, the regional biases are less than the standard deviation of both the TROPOMI and GOSAT data. The mean TROPOMI – GOSAT biases are </w:t>
-      </w:r>
-      <w:r>
-        <w:rPr>
-          <w:rFonts w:ascii="Times" w:hAnsi="Times"/>
-        </w:rPr>
-        <w:t xml:space="preserve">also </w:t>
-      </w:r>
-      <w:r>
-        <w:rPr>
-          <w:rFonts w:ascii="Times" w:hAnsi="Times"/>
-        </w:rPr>
-        <w:t xml:space="preserve">consistent with the -10.3 ± 16.8 ppb bias found by </w:t>
-      </w:r>
-      <w:proofErr w:type="spellStart"/>
-      <w:r>
-        <w:rPr>
-          <w:rFonts w:ascii="Times" w:hAnsi="Times"/>
-        </w:rPr>
-        <w:t>Lorente</w:t>
-      </w:r>
-      <w:proofErr w:type="spellEnd"/>
-      <w:r>
-        <w:rPr>
-          <w:rFonts w:ascii="Times" w:hAnsi="Times"/>
-        </w:rPr>
-        <w:t xml:space="preserve"> et al. (2021).</w:t>
-      </w:r>
-      <w:r>
-        <w:rPr>
-          <w:rFonts w:ascii="Times" w:hAnsi="Times"/>
-        </w:rPr>
-        <w:t xml:space="preserve"> We find good agreement between the resulting prior GEOS-Chem output and the observations (R = 0.77).</w:t>
       </w:r>
     </w:p>
     <w:p>
       <w:pPr>
         <w:rPr>
-          <w:rFonts w:ascii="Times" w:eastAsiaTheme="minorEastAsia" w:hAnsi="Times"/>
+          <w:rFonts w:ascii="Times" w:hAnsi="Times"/>
         </w:rPr>
       </w:pPr>
     </w:p>
@@ -7350,13 +7520,13 @@
         <w:rPr>
           <w:rFonts w:ascii="Times" w:hAnsi="Times"/>
         </w:rPr>
-        <w:t xml:space="preserve">Figure </w:t>
-      </w:r>
-      <w:r>
-        <w:rPr>
-          <w:rFonts w:ascii="Times" w:hAnsi="Times"/>
-        </w:rPr>
-        <w:t>2</w:t>
+        <w:t xml:space="preserve">We find </w:t>
+      </w:r>
+      <w:r>
+        <w:rPr>
+          <w:rFonts w:ascii="Times" w:hAnsi="Times"/>
+        </w:rPr>
+        <w:t>a residual</w:t>
       </w:r>
       <w:r>
         <w:rPr>
@@ -7364,177 +7534,129 @@
         </w:rPr>
         <w:t xml:space="preserve"> </w:t>
       </w:r>
-      <w:r>
-        <w:rPr>
-          <w:rFonts w:ascii="Times" w:hAnsi="Times"/>
-        </w:rPr>
-        <w:t xml:space="preserve">(top row) </w:t>
-      </w:r>
-      <w:r>
-        <w:rPr>
-          <w:rFonts w:ascii="Times" w:hAnsi="Times"/>
-        </w:rPr>
-        <w:t xml:space="preserve">shows </w:t>
-      </w:r>
-      <w:r>
-        <w:rPr>
-          <w:rFonts w:ascii="Times" w:hAnsi="Times"/>
-        </w:rPr>
-        <w:t xml:space="preserve">the final observations, </w:t>
-      </w:r>
       <w:proofErr w:type="spellStart"/>
       <w:r>
         <w:rPr>
           <w:rFonts w:ascii="Times" w:hAnsi="Times"/>
         </w:rPr>
-        <w:t>regridded</w:t>
+        <w:t>aseasonal</w:t>
       </w:r>
       <w:proofErr w:type="spellEnd"/>
       <w:r>
         <w:rPr>
           <w:rFonts w:ascii="Times" w:hAnsi="Times"/>
         </w:rPr>
-        <w:t xml:space="preserve"> onto the GEOS-Chem grid and averaged seasonally, that constitute our observation vector </w:t>
-      </w:r>
-      <w:r>
-        <w:rPr>
-          <w:rFonts w:ascii="Times" w:hAnsi="Times"/>
-          <w:b/>
-          <w:bCs/>
-        </w:rPr>
-        <w:t>y</w:t>
-      </w:r>
-      <w:r>
-        <w:rPr>
-          <w:rFonts w:ascii="Times" w:hAnsi="Times"/>
-        </w:rPr>
-        <w:t>.</w:t>
-      </w:r>
-      <w:r>
-        <w:rPr>
-          <w:rFonts w:ascii="Times" w:hAnsi="Times"/>
-        </w:rPr>
-        <w:t xml:space="preserve"> </w:t>
-      </w:r>
-      <w:r>
-        <w:rPr>
-          <w:rFonts w:ascii="Times" w:hAnsi="Times"/>
-        </w:rPr>
-        <w:t>The observation</w:t>
-      </w:r>
-      <w:r>
-        <w:rPr>
-          <w:rFonts w:ascii="Times" w:hAnsi="Times"/>
-        </w:rPr>
-        <w:t>al density (</w:t>
-      </w:r>
-      <w:r>
-        <w:rPr>
-          <w:rFonts w:ascii="Times" w:hAnsi="Times"/>
-        </w:rPr>
-        <w:t>bottom</w:t>
-      </w:r>
-      <w:r>
-        <w:rPr>
-          <w:rFonts w:ascii="Times" w:hAnsi="Times"/>
-        </w:rPr>
-        <w:t xml:space="preserve"> row)</w:t>
-      </w:r>
-      <w:r>
-        <w:rPr>
-          <w:rFonts w:ascii="Times" w:hAnsi="Times"/>
-        </w:rPr>
-        <w:t xml:space="preserve"> </w:t>
-      </w:r>
-      <w:r>
-        <w:rPr>
-          <w:rFonts w:ascii="Times" w:hAnsi="Times"/>
-        </w:rPr>
-        <w:t>illustrates the</w:t>
-      </w:r>
-      <w:r>
-        <w:rPr>
-          <w:rFonts w:ascii="Times" w:hAnsi="Times"/>
-        </w:rPr>
-        <w:t xml:space="preserve"> heterogenous coverage</w:t>
-      </w:r>
-      <w:r>
-        <w:rPr>
-          <w:rFonts w:ascii="Times" w:hAnsi="Times"/>
-        </w:rPr>
-        <w:t xml:space="preserve"> of the data</w:t>
-      </w:r>
-      <w:r>
-        <w:rPr>
-          <w:rFonts w:ascii="Times" w:hAnsi="Times"/>
-        </w:rPr>
-        <w:t>, which</w:t>
-      </w:r>
-      <w:r>
-        <w:rPr>
-          <w:rFonts w:ascii="Times" w:hAnsi="Times"/>
-        </w:rPr>
-        <w:t xml:space="preserve"> is the basis for the reduced-rank approach we take to construct the Jacobian matrix for the inversion (Section 2.</w:t>
-      </w:r>
-      <w:r>
-        <w:rPr>
-          <w:rFonts w:ascii="Times" w:hAnsi="Times"/>
-        </w:rPr>
-        <w:t>6</w:t>
-      </w:r>
-      <w:r>
-        <w:rPr>
-          <w:rFonts w:ascii="Times" w:hAnsi="Times"/>
-        </w:rPr>
-        <w:t>).</w:t>
-      </w:r>
-      <w:r>
-        <w:rPr>
-          <w:rFonts w:ascii="Times" w:hAnsi="Times"/>
-        </w:rPr>
-        <w:t xml:space="preserve"> While filtering improves the performance of the TROPOMI data relative to GOSAT and to the prior GEOS-Chem simulation, we still find large seasonal gradients in the prior GEOS-Chem – TROPOMI difference (e.g., in spring over Northern Wisconsin). </w:t>
-      </w:r>
-      <w:r>
-        <w:rPr>
-          <w:rFonts w:ascii="Times" w:hAnsi="Times"/>
-        </w:rPr>
-        <w:t>The</w:t>
-      </w:r>
-      <w:r>
-        <w:rPr>
-          <w:rFonts w:ascii="Times" w:hAnsi="Times"/>
-        </w:rPr>
-        <w:t xml:space="preserve"> steepness of the gradient suggests the possibility of residual systematic biases in the observations. We account for these biases in our </w:t>
-      </w:r>
-      <w:r>
-        <w:rPr>
-          <w:rFonts w:ascii="Times" w:hAnsi="Times"/>
-        </w:rPr>
-        <w:t xml:space="preserve">observing system </w:t>
-      </w:r>
-      <w:r>
-        <w:rPr>
-          <w:rFonts w:ascii="Times" w:hAnsi="Times"/>
-        </w:rPr>
-        <w:t>error</w:t>
-      </w:r>
-      <w:r>
-        <w:rPr>
-          <w:rFonts w:ascii="Times" w:hAnsi="Times"/>
-        </w:rPr>
-        <w:t>s</w:t>
-      </w:r>
-      <w:r>
-        <w:rPr>
-          <w:rFonts w:ascii="Times" w:hAnsi="Times"/>
-        </w:rPr>
-        <w:t xml:space="preserve"> (section 2.5).</w:t>
+        <w:t xml:space="preserve"> latitudinal bias</w:t>
+      </w:r>
+      <w:r>
+        <w:rPr>
+          <w:rFonts w:ascii="Times" w:hAnsi="Times"/>
+        </w:rPr>
+        <w:t xml:space="preserve"> in the TROPOMI – GEOS-Chem difference</w:t>
+      </w:r>
+      <w:r>
+        <w:rPr>
+          <w:rFonts w:ascii="Times" w:hAnsi="Times"/>
+        </w:rPr>
+        <w:t>. This bias has been noted and corrected previously by Turner et al. (</w:t>
+      </w:r>
+      <w:proofErr w:type="spellStart"/>
+      <w:r>
+        <w:rPr>
+          <w:rFonts w:ascii="Times" w:hAnsi="Times"/>
+        </w:rPr>
+        <w:t>xxxx</w:t>
+      </w:r>
+      <w:proofErr w:type="spellEnd"/>
+      <w:r>
+        <w:rPr>
+          <w:rFonts w:ascii="Times" w:hAnsi="Times"/>
+        </w:rPr>
+        <w:t xml:space="preserve">), </w:t>
+      </w:r>
+      <w:proofErr w:type="spellStart"/>
+      <w:r>
+        <w:rPr>
+          <w:rFonts w:ascii="Times" w:hAnsi="Times"/>
+        </w:rPr>
+        <w:t>Maasakkers</w:t>
+      </w:r>
+      <w:proofErr w:type="spellEnd"/>
+      <w:r>
+        <w:rPr>
+          <w:rFonts w:ascii="Times" w:hAnsi="Times"/>
+        </w:rPr>
+        <w:t xml:space="preserve"> et al. (</w:t>
+      </w:r>
+      <w:proofErr w:type="spellStart"/>
+      <w:r>
+        <w:rPr>
+          <w:rFonts w:ascii="Times" w:hAnsi="Times"/>
+        </w:rPr>
+        <w:t>xxxx</w:t>
+      </w:r>
+      <w:proofErr w:type="spellEnd"/>
+      <w:r>
+        <w:rPr>
+          <w:rFonts w:ascii="Times" w:hAnsi="Times"/>
+        </w:rPr>
+        <w:t>), and Zhang et al. (</w:t>
+      </w:r>
+      <w:proofErr w:type="spellStart"/>
+      <w:r>
+        <w:rPr>
+          <w:rFonts w:ascii="Times" w:hAnsi="Times"/>
+        </w:rPr>
+        <w:t>xxxx</w:t>
+      </w:r>
+      <w:proofErr w:type="spellEnd"/>
+      <w:r>
+        <w:rPr>
+          <w:rFonts w:ascii="Times" w:hAnsi="Times"/>
+        </w:rPr>
+        <w:t xml:space="preserve">). </w:t>
+      </w:r>
+      <w:r>
+        <w:rPr>
+          <w:rFonts w:ascii="Times" w:eastAsiaTheme="minorEastAsia" w:hAnsi="Times"/>
+        </w:rPr>
+        <w:t>We</w:t>
+      </w:r>
+      <w:r>
+        <w:rPr>
+          <w:rFonts w:ascii="Times" w:hAnsi="Times"/>
+        </w:rPr>
+        <w:t xml:space="preserve"> define a latitudinal correction term </w:t>
+      </w:r>
+      <m:oMath>
+        <m:r>
+          <m:rPr>
+            <m:sty m:val="p"/>
+          </m:rPr>
+          <w:rPr>
+            <w:rFonts w:ascii="Cambria Math" w:hAnsi="Cambria Math"/>
+          </w:rPr>
+          <m:t>ξ</m:t>
+        </m:r>
+      </m:oMath>
+      <w:r>
+        <w:rPr>
+          <w:rFonts w:ascii="Times" w:eastAsiaTheme="minorEastAsia" w:hAnsi="Times"/>
+          <w:iCs/>
+        </w:rPr>
+        <w:t xml:space="preserve"> (ppb)</w:t>
+      </w:r>
+      <w:r>
+        <w:rPr>
+          <w:rFonts w:ascii="Times" w:hAnsi="Times"/>
+        </w:rPr>
+        <w:t xml:space="preserve"> for the GEOS-Chem – TROPOMI difference using the first-order polynomial</w:t>
       </w:r>
     </w:p>
     <w:p>
       <w:pPr>
         <w:rPr>
-          <w:rFonts w:ascii="Times" w:eastAsiaTheme="minorEastAsia" w:hAnsi="Times"/>
+          <w:rFonts w:ascii="Times" w:hAnsi="Times"/>
         </w:rPr>
       </w:pPr>
     </w:p>
@@ -7542,62 +7664,425 @@
       <w:pPr>
         <w:rPr>
           <w:rFonts w:ascii="Times" w:eastAsiaTheme="minorEastAsia" w:hAnsi="Times"/>
-          <w:b/>
-          <w:bCs/>
-        </w:rPr>
-      </w:pPr>
-      <w:r>
-        <w:rPr>
-          <w:rFonts w:ascii="Times" w:eastAsiaTheme="minorEastAsia" w:hAnsi="Times"/>
-          <w:b/>
-          <w:bCs/>
-        </w:rPr>
-        <w:t>2.</w:t>
-      </w:r>
-      <w:r>
-        <w:rPr>
-          <w:rFonts w:ascii="Times" w:eastAsiaTheme="minorEastAsia" w:hAnsi="Times"/>
-          <w:b/>
-          <w:bCs/>
-        </w:rPr>
-        <w:t>5</w:t>
-      </w:r>
-      <w:r>
-        <w:rPr>
-          <w:rFonts w:ascii="Times" w:eastAsiaTheme="minorEastAsia" w:hAnsi="Times"/>
-          <w:b/>
-          <w:bCs/>
-        </w:rPr>
-        <w:t xml:space="preserve"> Observ</w:t>
-      </w:r>
-      <w:r>
-        <w:rPr>
-          <w:rFonts w:ascii="Times" w:eastAsiaTheme="minorEastAsia" w:hAnsi="Times"/>
-          <w:b/>
-          <w:bCs/>
-        </w:rPr>
-        <w:t>ing system</w:t>
-      </w:r>
-      <w:r>
-        <w:rPr>
-          <w:rFonts w:ascii="Times" w:eastAsiaTheme="minorEastAsia" w:hAnsi="Times"/>
-          <w:b/>
-          <w:bCs/>
-        </w:rPr>
-        <w:t xml:space="preserve"> error</w:t>
-      </w:r>
-      <w:r>
-        <w:rPr>
-          <w:rFonts w:ascii="Times" w:eastAsiaTheme="minorEastAsia" w:hAnsi="Times"/>
-          <w:b/>
-          <w:bCs/>
-        </w:rPr>
-        <w:t>s</w:t>
-      </w:r>
+        </w:rPr>
+      </w:pPr>
+      <m:oMathPara>
+        <m:oMath>
+          <m:eqArr>
+            <m:eqArrPr>
+              <m:maxDist m:val="1"/>
+              <m:ctrlPr>
+                <w:rPr>
+                  <w:rFonts w:ascii="Cambria Math" w:hAnsi="Cambria Math"/>
+                </w:rPr>
+              </m:ctrlPr>
+            </m:eqArrPr>
+            <m:e>
+              <m:r>
+                <m:rPr>
+                  <m:sty m:val="p"/>
+                </m:rPr>
+                <w:rPr>
+                  <w:rFonts w:ascii="Cambria Math" w:hAnsi="Cambria Math"/>
+                </w:rPr>
+                <m:t>ξ</m:t>
+              </m:r>
+              <m:r>
+                <w:rPr>
+                  <w:rFonts w:ascii="Cambria Math" w:hAnsi="Cambria Math"/>
+                </w:rPr>
+                <m:t xml:space="preserve"> = -7.75 + 0.44</m:t>
+              </m:r>
+              <m:r>
+                <m:rPr>
+                  <m:sty m:val="p"/>
+                </m:rPr>
+                <w:rPr>
+                  <w:rFonts w:ascii="Cambria Math" w:hAnsi="Cambria Math"/>
+                </w:rPr>
+                <m:t>θ</m:t>
+              </m:r>
+              <m:r>
+                <w:rPr>
+                  <w:rFonts w:ascii="Cambria Math" w:hAnsi="Cambria Math"/>
+                </w:rPr>
+                <m:t>#</m:t>
+              </m:r>
+              <m:d>
+                <m:dPr>
+                  <m:ctrlPr>
+                    <w:rPr>
+                      <w:rFonts w:ascii="Cambria Math" w:hAnsi="Cambria Math"/>
+                    </w:rPr>
+                  </m:ctrlPr>
+                </m:dPr>
+                <m:e>
+                  <m:r>
+                    <m:rPr>
+                      <m:sty m:val="p"/>
+                    </m:rPr>
+                    <w:rPr>
+                      <w:rFonts w:ascii="Cambria Math" w:hAnsi="Cambria Math"/>
+                    </w:rPr>
+                    <m:t>5</m:t>
+                  </m:r>
+                </m:e>
+              </m:d>
+              <m:ctrlPr>
+                <w:rPr>
+                  <w:rFonts w:ascii="Cambria Math" w:hAnsi="Cambria Math"/>
+                  <w:i/>
+                </w:rPr>
+              </m:ctrlPr>
+            </m:e>
+          </m:eqArr>
+        </m:oMath>
+      </m:oMathPara>
     </w:p>
     <w:p>
       <w:pPr>
         <w:rPr>
+          <w:rFonts w:ascii="Times" w:hAnsi="Times"/>
+        </w:rPr>
+      </w:pPr>
+    </w:p>
+    <w:p>
+      <w:pPr>
+        <w:rPr>
+          <w:rFonts w:ascii="Times" w:eastAsiaTheme="minorEastAsia" w:hAnsi="Times"/>
+        </w:rPr>
+      </w:pPr>
+      <w:r>
+        <w:rPr>
+          <w:rFonts w:ascii="Times" w:hAnsi="Times"/>
+        </w:rPr>
+        <w:t xml:space="preserve">where </w:t>
+      </w:r>
+      <m:oMath>
+        <m:r>
+          <m:rPr>
+            <m:sty m:val="p"/>
+          </m:rPr>
+          <w:rPr>
+            <w:rFonts w:ascii="Cambria Math" w:hAnsi="Cambria Math"/>
+          </w:rPr>
+          <m:t>θ</m:t>
+        </m:r>
+      </m:oMath>
+      <w:r>
+        <w:rPr>
+          <w:rFonts w:ascii="Times" w:eastAsiaTheme="minorEastAsia" w:hAnsi="Times"/>
+        </w:rPr>
+        <w:t xml:space="preserve"> is the degrees latitude. </w:t>
+      </w:r>
+      <w:r>
+        <w:rPr>
+          <w:rFonts w:ascii="Times" w:eastAsiaTheme="minorEastAsia" w:hAnsi="Times"/>
+        </w:rPr>
+        <w:t>We conduct a sensitivity test where we do not apply the latitudinal correction.</w:t>
+      </w:r>
+    </w:p>
+    <w:p>
+      <w:pPr>
+        <w:rPr>
+          <w:rFonts w:ascii="Times" w:eastAsiaTheme="minorEastAsia" w:hAnsi="Times"/>
+        </w:rPr>
+      </w:pPr>
+    </w:p>
+    <w:p>
+      <w:pPr>
+        <w:rPr>
+          <w:rFonts w:ascii="Times" w:hAnsi="Times"/>
+        </w:rPr>
+      </w:pPr>
+      <w:r>
+        <w:rPr>
+          <w:rFonts w:ascii="Times" w:hAnsi="Times"/>
+        </w:rPr>
+        <w:t>Figure 2 (top row) shows the</w:t>
+      </w:r>
+      <w:r>
+        <w:rPr>
+          <w:rFonts w:ascii="Times" w:hAnsi="Times"/>
+        </w:rPr>
+        <w:t xml:space="preserve"> </w:t>
+      </w:r>
+      <w:r>
+        <w:rPr>
+          <w:rFonts w:ascii="Times" w:hAnsi="Times"/>
+        </w:rPr>
+        <w:t>2919358</w:t>
+      </w:r>
+      <w:r>
+        <w:rPr>
+          <w:rFonts w:ascii="Times" w:hAnsi="Times"/>
+        </w:rPr>
+        <w:t xml:space="preserve"> final observations, </w:t>
+      </w:r>
+      <w:proofErr w:type="spellStart"/>
+      <w:r>
+        <w:rPr>
+          <w:rFonts w:ascii="Times" w:hAnsi="Times"/>
+        </w:rPr>
+        <w:t>regridded</w:t>
+      </w:r>
+      <w:proofErr w:type="spellEnd"/>
+      <w:r>
+        <w:rPr>
+          <w:rFonts w:ascii="Times" w:hAnsi="Times"/>
+        </w:rPr>
+        <w:t xml:space="preserve"> onto the GEOS-Chem grid and averaged seasonally, that constitute our observation vector </w:t>
+      </w:r>
+      <w:r>
+        <w:rPr>
+          <w:rFonts w:ascii="Times" w:hAnsi="Times"/>
+          <w:b/>
+          <w:bCs/>
+        </w:rPr>
+        <w:t>y</w:t>
+      </w:r>
+      <w:r>
+        <w:rPr>
+          <w:rFonts w:ascii="Times" w:hAnsi="Times"/>
+        </w:rPr>
+        <w:t xml:space="preserve">. </w:t>
+      </w:r>
+      <w:r>
+        <w:rPr>
+          <w:rFonts w:ascii="Times" w:hAnsi="Times"/>
+        </w:rPr>
+        <w:t>The bottom row shows the observational density. We</w:t>
+      </w:r>
+      <w:r>
+        <w:rPr>
+          <w:rFonts w:ascii="Times" w:hAnsi="Times"/>
+        </w:rPr>
+        <w:t xml:space="preserve"> preserve 69% of the original high-quality data and </w:t>
+      </w:r>
+      <w:r>
+        <w:rPr>
+          <w:rFonts w:ascii="Times" w:hAnsi="Times"/>
+        </w:rPr>
+        <w:t>find</w:t>
+      </w:r>
+      <w:r>
+        <w:rPr>
+          <w:rFonts w:ascii="Times" w:hAnsi="Times"/>
+        </w:rPr>
+        <w:t xml:space="preserve"> </w:t>
+      </w:r>
+      <w:r>
+        <w:rPr>
+          <w:rFonts w:ascii="Times" w:hAnsi="Times"/>
+        </w:rPr>
+        <w:t xml:space="preserve">good agreement </w:t>
+      </w:r>
+      <w:r>
+        <w:rPr>
+          <w:rFonts w:ascii="Times" w:hAnsi="Times"/>
+        </w:rPr>
+        <w:t>with</w:t>
+      </w:r>
+      <w:r>
+        <w:rPr>
+          <w:rFonts w:ascii="Times" w:hAnsi="Times"/>
+        </w:rPr>
+        <w:t xml:space="preserve"> the prior GEOS-Chem </w:t>
+      </w:r>
+      <w:r>
+        <w:rPr>
+          <w:rFonts w:ascii="Times" w:hAnsi="Times"/>
+        </w:rPr>
+        <w:t>simulation</w:t>
+      </w:r>
+      <w:r>
+        <w:rPr>
+          <w:rFonts w:ascii="Times" w:hAnsi="Times"/>
+        </w:rPr>
+        <w:t xml:space="preserve"> (R = </w:t>
+      </w:r>
+      <w:commentRangeStart w:id="2"/>
+      <w:r>
+        <w:rPr>
+          <w:rFonts w:ascii="Times" w:hAnsi="Times"/>
+        </w:rPr>
+        <w:t>xx</w:t>
+      </w:r>
+      <w:commentRangeEnd w:id="2"/>
+      <w:r>
+        <w:rPr>
+          <w:rStyle w:val="CommentReference"/>
+        </w:rPr>
+        <w:commentReference w:id="2"/>
+      </w:r>
+      <w:r>
+        <w:rPr>
+          <w:rFonts w:ascii="Times" w:hAnsi="Times"/>
+        </w:rPr>
+        <w:t xml:space="preserve">).  </w:t>
+      </w:r>
+      <w:r>
+        <w:rPr>
+          <w:rFonts w:ascii="Times" w:hAnsi="Times"/>
+        </w:rPr>
+        <w:t>S</w:t>
+      </w:r>
+      <w:r>
+        <w:rPr>
+          <w:rFonts w:ascii="Times" w:hAnsi="Times"/>
+        </w:rPr>
+        <w:t xml:space="preserve">easonal regional biases </w:t>
+      </w:r>
+      <w:r>
+        <w:rPr>
+          <w:rFonts w:ascii="Times" w:hAnsi="Times"/>
+        </w:rPr>
+        <w:t xml:space="preserve">decrease </w:t>
+      </w:r>
+      <w:r>
+        <w:rPr>
+          <w:rFonts w:ascii="Times" w:hAnsi="Times"/>
+        </w:rPr>
+        <w:t>by between 7% and 21</w:t>
+      </w:r>
+      <w:r>
+        <w:rPr>
+          <w:rFonts w:ascii="Times" w:hAnsi="Times"/>
+        </w:rPr>
+        <w:t xml:space="preserve">% and </w:t>
+      </w:r>
+      <w:r>
+        <w:rPr>
+          <w:rFonts w:ascii="Times" w:hAnsi="Times"/>
+        </w:rPr>
+        <w:t>are</w:t>
+      </w:r>
+      <w:r>
+        <w:rPr>
+          <w:rFonts w:ascii="Times" w:hAnsi="Times"/>
+        </w:rPr>
+        <w:t xml:space="preserve"> in all cases</w:t>
+      </w:r>
+      <w:r>
+        <w:rPr>
+          <w:rFonts w:ascii="Times" w:hAnsi="Times"/>
+        </w:rPr>
+        <w:t xml:space="preserve"> less than the standard deviation of both the TROPOMI and GOSAT data. The mean TROPOMI – GOSAT </w:t>
+      </w:r>
+      <w:commentRangeStart w:id="3"/>
+      <w:r>
+        <w:rPr>
+          <w:rFonts w:ascii="Times" w:hAnsi="Times"/>
+        </w:rPr>
+        <w:t xml:space="preserve">biases </w:t>
+      </w:r>
+      <w:commentRangeEnd w:id="3"/>
+      <w:r>
+        <w:rPr>
+          <w:rStyle w:val="CommentReference"/>
+        </w:rPr>
+        <w:commentReference w:id="3"/>
+      </w:r>
+      <w:r>
+        <w:rPr>
+          <w:rFonts w:ascii="Times" w:hAnsi="Times"/>
+        </w:rPr>
+        <w:t xml:space="preserve">are also consistent with the -10.3 ± 16.8 ppb bias found by </w:t>
+      </w:r>
+      <w:proofErr w:type="spellStart"/>
+      <w:r>
+        <w:rPr>
+          <w:rFonts w:ascii="Times" w:hAnsi="Times"/>
+        </w:rPr>
+        <w:t>Lorente</w:t>
+      </w:r>
+      <w:proofErr w:type="spellEnd"/>
+      <w:r>
+        <w:rPr>
+          <w:rFonts w:ascii="Times" w:hAnsi="Times"/>
+        </w:rPr>
+        <w:t xml:space="preserve"> et al. (2021).</w:t>
+      </w:r>
+      <w:r>
+        <w:rPr>
+          <w:rFonts w:ascii="Times" w:hAnsi="Times"/>
+        </w:rPr>
+        <w:t xml:space="preserve"> </w:t>
+      </w:r>
+      <w:r>
+        <w:rPr>
+          <w:rFonts w:ascii="Times" w:hAnsi="Times"/>
+        </w:rPr>
+        <w:t>While filtering improves the performance of the TROPOMI data relative to GOSAT and to the prior GEOS-Chem simulation, we still find large, seasonally-variable gradients in the prior GEOS-Chem – TROPOMI difference (e.g., in spring over Northern Wisconsin), suggesting the possibility of residual systematic biases in the observations. We account for these biases in our observing system errors (section 2.5).</w:t>
+      </w:r>
+    </w:p>
+    <w:p>
+      <w:pPr>
+        <w:rPr>
+          <w:rFonts w:ascii="Times" w:eastAsiaTheme="minorEastAsia" w:hAnsi="Times"/>
+        </w:rPr>
+      </w:pPr>
+    </w:p>
+    <w:p>
+      <w:pPr>
+        <w:rPr>
+          <w:rFonts w:ascii="Times" w:eastAsiaTheme="minorEastAsia" w:hAnsi="Times"/>
+          <w:b/>
+          <w:bCs/>
+        </w:rPr>
+      </w:pPr>
+      <w:r>
+        <w:rPr>
+          <w:rFonts w:ascii="Times" w:eastAsiaTheme="minorEastAsia" w:hAnsi="Times"/>
+          <w:b/>
+          <w:bCs/>
+        </w:rPr>
+        <w:t>2.</w:t>
+      </w:r>
+      <w:r>
+        <w:rPr>
+          <w:rFonts w:ascii="Times" w:eastAsiaTheme="minorEastAsia" w:hAnsi="Times"/>
+          <w:b/>
+          <w:bCs/>
+        </w:rPr>
+        <w:t>5</w:t>
+      </w:r>
+      <w:r>
+        <w:rPr>
+          <w:rFonts w:ascii="Times" w:eastAsiaTheme="minorEastAsia" w:hAnsi="Times"/>
+          <w:b/>
+          <w:bCs/>
+        </w:rPr>
+        <w:t xml:space="preserve"> Observ</w:t>
+      </w:r>
+      <w:r>
+        <w:rPr>
+          <w:rFonts w:ascii="Times" w:eastAsiaTheme="minorEastAsia" w:hAnsi="Times"/>
+          <w:b/>
+          <w:bCs/>
+        </w:rPr>
+        <w:t>ing system</w:t>
+      </w:r>
+      <w:r>
+        <w:rPr>
+          <w:rFonts w:ascii="Times" w:eastAsiaTheme="minorEastAsia" w:hAnsi="Times"/>
+          <w:b/>
+          <w:bCs/>
+        </w:rPr>
+        <w:t xml:space="preserve"> error</w:t>
+      </w:r>
+      <w:r>
+        <w:rPr>
+          <w:rFonts w:ascii="Times" w:eastAsiaTheme="minorEastAsia" w:hAnsi="Times"/>
+          <w:b/>
+          <w:bCs/>
+        </w:rPr>
+        <w:t>s</w:t>
+      </w:r>
+    </w:p>
+    <w:p>
+      <w:pPr>
+        <w:rPr>
           <w:rFonts w:ascii="Times" w:eastAsiaTheme="minorEastAsia" w:hAnsi="Times"/>
           <w:bCs/>
           <w:iCs/>
@@ -7742,7 +8227,48 @@
           <w:bCs/>
           <w:iCs/>
         </w:rPr>
-        <w:t xml:space="preserve">is caused by errors in emissions that will be corrected by the inversion. The residual </w:t>
+        <w:t xml:space="preserve">is caused by </w:t>
+      </w:r>
+      <w:r>
+        <w:rPr>
+          <w:rFonts w:ascii="Times" w:eastAsiaTheme="minorEastAsia" w:hAnsi="Times"/>
+          <w:bCs/>
+          <w:iCs/>
+        </w:rPr>
+        <w:lastRenderedPageBreak/>
+        <w:t>errors in emissions that will be corrected by the inversion.</w:t>
+      </w:r>
+      <w:r>
+        <w:rPr>
+          <w:rFonts w:ascii="Times" w:eastAsiaTheme="minorEastAsia" w:hAnsi="Times"/>
+          <w:bCs/>
+          <w:iCs/>
+        </w:rPr>
+        <w:t xml:space="preserve"> </w:t>
+      </w:r>
+      <w:r>
+        <w:rPr>
+          <w:rFonts w:ascii="Times" w:eastAsiaTheme="minorEastAsia" w:hAnsi="Times"/>
+          <w:bCs/>
+          <w:iCs/>
+        </w:rPr>
+        <w:t>The</w:t>
+      </w:r>
+      <w:r>
+        <w:rPr>
+          <w:rFonts w:ascii="Times" w:eastAsiaTheme="minorEastAsia" w:hAnsi="Times"/>
+          <w:bCs/>
+          <w:iCs/>
+        </w:rPr>
+        <w:t xml:space="preserve"> standard deviation of the</w:t>
+      </w:r>
+      <w:r>
+        <w:rPr>
+          <w:rFonts w:ascii="Times" w:eastAsiaTheme="minorEastAsia" w:hAnsi="Times"/>
+          <w:bCs/>
+          <w:iCs/>
+        </w:rPr>
+        <w:t xml:space="preserve"> residual </w:t>
       </w:r>
       <w:r>
         <w:rPr>
@@ -7798,7 +8324,23 @@
           <w:bCs/>
           <w:iCs/>
         </w:rPr>
-        <w:t xml:space="preserve"> give an estimate of the observational error</w:t>
+        <w:t xml:space="preserve"> </w:t>
+      </w:r>
+      <w:r>
+        <w:rPr>
+          <w:rFonts w:ascii="Times" w:eastAsiaTheme="minorEastAsia" w:hAnsi="Times"/>
+          <w:bCs/>
+          <w:iCs/>
+        </w:rPr>
+        <w:t xml:space="preserve">then </w:t>
+      </w:r>
+      <w:r>
+        <w:rPr>
+          <w:rFonts w:ascii="Times" w:eastAsiaTheme="minorEastAsia" w:hAnsi="Times"/>
+          <w:bCs/>
+          <w:iCs/>
+        </w:rPr>
+        <w:t>give</w:t>
       </w:r>
       <w:r>
         <w:rPr>
@@ -7814,6 +8356,22 @@
           <w:bCs/>
           <w:iCs/>
         </w:rPr>
+        <w:t xml:space="preserve"> the observational error</w:t>
+      </w:r>
+      <w:r>
+        <w:rPr>
+          <w:rFonts w:ascii="Times" w:eastAsiaTheme="minorEastAsia" w:hAnsi="Times"/>
+          <w:bCs/>
+          <w:iCs/>
+        </w:rPr>
+        <w:t>s</w:t>
+      </w:r>
+      <w:r>
+        <w:rPr>
+          <w:rFonts w:ascii="Times" w:eastAsiaTheme="minorEastAsia" w:hAnsi="Times"/>
+          <w:bCs/>
+          <w:iCs/>
+        </w:rPr>
         <w:t xml:space="preserve">. </w:t>
       </w:r>
       <w:r>
@@ -7822,6 +8380,108 @@
           <w:bCs/>
           <w:iCs/>
         </w:rPr>
+        <w:t xml:space="preserve">We calculate the </w:t>
+      </w:r>
+      <w:r>
+        <w:rPr>
+          <w:rFonts w:ascii="Times" w:eastAsiaTheme="minorEastAsia" w:hAnsi="Times"/>
+          <w:bCs/>
+          <w:iCs/>
+        </w:rPr>
+        <w:t xml:space="preserve">seasonal </w:t>
+      </w:r>
+      <w:r>
+        <w:rPr>
+          <w:rFonts w:ascii="Times" w:eastAsiaTheme="minorEastAsia" w:hAnsi="Times"/>
+          <w:bCs/>
+          <w:iCs/>
+        </w:rPr>
+        <w:t>mean difference on a 2</w:t>
+      </w:r>
+      <w:r>
+        <w:rPr>
+          <w:rFonts w:ascii="Times" w:eastAsiaTheme="minorEastAsia" w:hAnsi="Times"/>
+          <w:bCs/>
+          <w:iCs/>
+        </w:rPr>
+        <w:sym w:font="Symbol" w:char="F0B0"/>
+      </w:r>
+      <w:r>
+        <w:rPr>
+          <w:rFonts w:ascii="Times" w:eastAsiaTheme="minorEastAsia" w:hAnsi="Times"/>
+          <w:bCs/>
+          <w:iCs/>
+        </w:rPr>
+        <w:t xml:space="preserve"> </w:t>
+      </w:r>
+      <w:r>
+        <w:rPr>
+          <w:rFonts w:ascii="Cambria Math" w:hAnsi="Cambria Math"/>
+        </w:rPr>
+        <w:t>⨉</w:t>
+      </w:r>
+      <w:r>
+        <w:rPr>
+          <w:rFonts w:ascii="Times" w:eastAsiaTheme="minorEastAsia" w:hAnsi="Times"/>
+          <w:bCs/>
+          <w:iCs/>
+        </w:rPr>
+        <w:t xml:space="preserve"> 2</w:t>
+      </w:r>
+      <w:r>
+        <w:rPr>
+          <w:rFonts w:ascii="Times" w:eastAsiaTheme="minorEastAsia" w:hAnsi="Times"/>
+          <w:bCs/>
+          <w:iCs/>
+        </w:rPr>
+        <w:sym w:font="Symbol" w:char="F0B0"/>
+      </w:r>
+      <w:r>
+        <w:rPr>
+          <w:rFonts w:ascii="Times" w:eastAsiaTheme="minorEastAsia" w:hAnsi="Times"/>
+          <w:bCs/>
+          <w:iCs/>
+        </w:rPr>
+        <w:t xml:space="preserve"> grid to </w:t>
+      </w:r>
+      <w:r>
+        <w:rPr>
+          <w:rFonts w:ascii="Times" w:eastAsiaTheme="minorEastAsia" w:hAnsi="Times"/>
+          <w:bCs/>
+          <w:iCs/>
+        </w:rPr>
+        <w:t>account for</w:t>
+      </w:r>
+      <w:r>
+        <w:rPr>
+          <w:rFonts w:ascii="Times" w:eastAsiaTheme="minorEastAsia" w:hAnsi="Times"/>
+          <w:bCs/>
+          <w:iCs/>
+        </w:rPr>
+        <w:t xml:space="preserve"> systematic </w:t>
+      </w:r>
+      <w:r>
+        <w:rPr>
+          <w:rFonts w:ascii="Times" w:eastAsiaTheme="minorEastAsia" w:hAnsi="Times"/>
+          <w:bCs/>
+          <w:iCs/>
+        </w:rPr>
+        <w:t xml:space="preserve">albedo </w:t>
+      </w:r>
+      <w:r>
+        <w:rPr>
+          <w:rFonts w:ascii="Times" w:eastAsiaTheme="minorEastAsia" w:hAnsi="Times"/>
+          <w:bCs/>
+          <w:iCs/>
+        </w:rPr>
+        <w:t xml:space="preserve">biases in the TROPOMI data. </w:t>
+      </w:r>
+      <w:r>
+        <w:rPr>
+          <w:rFonts w:ascii="Times" w:eastAsiaTheme="minorEastAsia" w:hAnsi="Times"/>
+          <w:bCs/>
+          <w:iCs/>
+        </w:rPr>
         <w:t xml:space="preserve">In the </w:t>
       </w:r>
       <w:r>
@@ -7888,15 +8548,31 @@
           <w:bCs/>
           <w:iCs/>
         </w:rPr>
-        <w:t xml:space="preserve"> to </w:t>
-      </w:r>
-      <w:r>
-        <w:rPr>
-          <w:rFonts w:ascii="Calibri" w:hAnsi="Calibri" w:cs="Calibri"/>
-          <w:sz w:val="22"/>
-          <w:szCs w:val="22"/>
-        </w:rPr>
-        <w:t xml:space="preserve">820863 </w:t>
+        <w:t xml:space="preserve"> to</w:t>
+      </w:r>
+      <w:r>
+        <w:rPr>
+          <w:rFonts w:ascii="Times" w:eastAsiaTheme="minorEastAsia" w:hAnsi="Times"/>
+          <w:bCs/>
+          <w:iCs/>
+        </w:rPr>
+        <w:t xml:space="preserve"> 820863</w:t>
+      </w:r>
+      <w:r>
+        <w:rPr>
+          <w:rFonts w:ascii="Times" w:eastAsiaTheme="minorEastAsia" w:hAnsi="Times"/>
+          <w:bCs/>
+          <w:iCs/>
+        </w:rPr>
+        <w:t xml:space="preserve"> (28%)</w:t>
+      </w:r>
+      <w:r>
+        <w:rPr>
+          <w:rFonts w:ascii="Times" w:eastAsiaTheme="minorEastAsia" w:hAnsi="Times"/>
+          <w:bCs/>
+          <w:iCs/>
+        </w:rPr>
+        <w:t xml:space="preserve"> observations. </w:t>
       </w:r>
       <w:r>
         <w:rPr>
@@ -7928,31 +8604,15 @@
           <w:bCs/>
           <w:iCs/>
         </w:rPr>
-        <w:t>. …</w:t>
-      </w:r>
-      <w:r>
-        <w:rPr>
-          <w:rFonts w:ascii="Times" w:eastAsiaTheme="minorEastAsia" w:hAnsi="Times"/>
-          <w:bCs/>
-          <w:iCs/>
-        </w:rPr>
-        <w:t xml:space="preserve"> that does not vary significantly with albedo, season, or latitude</w:t>
-      </w:r>
-      <w:r>
-        <w:rPr>
-          <w:rFonts w:ascii="Times" w:eastAsiaTheme="minorEastAsia" w:hAnsi="Times"/>
-          <w:bCs/>
-          <w:iCs/>
-        </w:rPr>
-        <w:t>…</w:t>
-      </w:r>
-      <w:r>
-        <w:rPr>
-          <w:rFonts w:ascii="Times" w:eastAsiaTheme="minorEastAsia" w:hAnsi="Times"/>
-          <w:bCs/>
-          <w:iCs/>
-        </w:rPr>
-        <w:t xml:space="preserve">. We take the corresponding variances as the diagonal elements of our observational error covariance matrix </w:t>
+        <w:t xml:space="preserve">, with larger errors in winter and at high latitudes. </w:t>
+      </w:r>
+      <w:r>
+        <w:rPr>
+          <w:rFonts w:ascii="Times" w:eastAsiaTheme="minorEastAsia" w:hAnsi="Times"/>
+          <w:bCs/>
+          <w:iCs/>
+        </w:rPr>
+        <w:t xml:space="preserve">We take the corresponding variances as the diagonal elements of our observational error covariance matrix </w:t>
       </w:r>
       <m:oMath>
         <m:sSub>
@@ -8002,17 +8662,8 @@
           <w:bCs/>
           <w:iCs/>
         </w:rPr>
-        <w:t xml:space="preserve">. Off-diagonal terms are assumed zero in the absence of better information. </w:t>
-      </w:r>
-    </w:p>
-    <w:p>
-      <w:pPr>
-        <w:rPr>
-          <w:rFonts w:ascii="Times" w:eastAsiaTheme="minorEastAsia" w:hAnsi="Times"/>
-          <w:bCs/>
-          <w:iCs/>
-        </w:rPr>
-      </w:pPr>
+        <w:t>. Off-diagonal terms are assumed zero in the absence of better information.</w:t>
+      </w:r>
     </w:p>
     <w:p>
       <w:pPr>
@@ -8051,15 +8702,35 @@
         <w:rPr>
           <w:rFonts w:ascii="Times" w:eastAsiaTheme="minorEastAsia" w:hAnsi="Times"/>
         </w:rPr>
-        <w:t xml:space="preserve"> (section 2.1) to account for this lack of covariance</w:t>
-      </w:r>
-      <w:r>
-        <w:rPr>
-          <w:rFonts w:ascii="Times" w:eastAsiaTheme="minorEastAsia" w:hAnsi="Times"/>
-          <w:bCs/>
-          <w:iCs/>
-        </w:rPr>
-        <w:t xml:space="preserve">. </w:t>
+        <w:t xml:space="preserve"> </w:t>
+      </w:r>
+      <w:r>
+        <w:rPr>
+          <w:rFonts w:ascii="Times" w:eastAsiaTheme="minorEastAsia" w:hAnsi="Times"/>
+        </w:rPr>
+        <w:t xml:space="preserve">= xx </w:t>
+      </w:r>
+      <w:r>
+        <w:rPr>
+          <w:rFonts w:ascii="Times" w:eastAsiaTheme="minorEastAsia" w:hAnsi="Times"/>
+        </w:rPr>
+        <w:t>(section 2.1) to account for this lack of covariance</w:t>
+      </w:r>
+      <w:r>
+        <w:rPr>
+          <w:rFonts w:ascii="Times" w:eastAsiaTheme="minorEastAsia" w:hAnsi="Times"/>
+          <w:bCs/>
+          <w:iCs/>
+        </w:rPr>
+        <w:t xml:space="preserve"> </w:t>
+      </w:r>
+      <w:r>
+        <w:rPr>
+          <w:rFonts w:ascii="Times" w:eastAsiaTheme="minorEastAsia" w:hAnsi="Times"/>
+          <w:bCs/>
+          <w:iCs/>
+        </w:rPr>
+        <w:t>(</w:t>
       </w:r>
       <w:proofErr w:type="spellStart"/>
       <w:r>
@@ -8077,76 +8748,39 @@
           <w:bCs/>
           <w:iCs/>
         </w:rPr>
-        <w:t xml:space="preserve"> et al. (2007) showed that error inflation could account for unquantified covariance in the observing system error covariance matrix. We draw on the parallel use of the prior and observing system error covariance </w:t>
-      </w:r>
-      <w:proofErr w:type="gramStart"/>
-      <w:r>
-        <w:rPr>
-          <w:rFonts w:ascii="Times" w:eastAsiaTheme="minorEastAsia" w:hAnsi="Times"/>
-          <w:bCs/>
-          <w:iCs/>
-        </w:rPr>
-        <w:t xml:space="preserve">matrices  </w:t>
-      </w:r>
-      <w:r>
-        <w:rPr>
-          <w:rFonts w:ascii="Times" w:eastAsiaTheme="minorEastAsia" w:hAnsi="Times"/>
-          <w:bCs/>
-          <w:i/>
-        </w:rPr>
-        <w:t>[</w:t>
-      </w:r>
-      <w:proofErr w:type="gramEnd"/>
-      <w:r>
-        <w:rPr>
-          <w:rFonts w:ascii="Times" w:eastAsiaTheme="minorEastAsia" w:hAnsi="Times"/>
-          <w:bCs/>
-          <w:i/>
-        </w:rPr>
-        <w:t>Isn’t there a source that says that scaling up the diagonal produces equivalent results to including off-diagonal elements?]</w:t>
-      </w:r>
-      <w:r>
-        <w:rPr>
-          <w:rFonts w:ascii="Times" w:eastAsiaTheme="minorEastAsia" w:hAnsi="Times"/>
-          <w:bCs/>
-          <w:iCs/>
-        </w:rPr>
-        <w:t xml:space="preserve"> ….</w:t>
-      </w:r>
-    </w:p>
-    <w:p>
-      <w:pPr>
-        <w:rPr>
-          <w:rFonts w:ascii="Times" w:eastAsiaTheme="minorEastAsia" w:hAnsi="Times"/>
-          <w:bCs/>
-          <w:iCs/>
-        </w:rPr>
-      </w:pPr>
-    </w:p>
-    <w:p>
-      <w:pPr>
-        <w:rPr>
-          <w:rFonts w:ascii="Times" w:eastAsiaTheme="minorEastAsia" w:hAnsi="Times"/>
-          <w:bCs/>
-          <w:iCs/>
-        </w:rPr>
-      </w:pPr>
-    </w:p>
-    <w:p>
-      <w:pPr>
-        <w:rPr>
-          <w:rFonts w:ascii="Times" w:eastAsiaTheme="minorEastAsia" w:hAnsi="Times"/>
-          <w:bCs/>
-          <w:iCs/>
-        </w:rPr>
-      </w:pPr>
-      <w:r>
-        <w:rPr>
-          <w:rFonts w:ascii="Times" w:eastAsiaTheme="minorEastAsia" w:hAnsi="Times"/>
-          <w:bCs/>
-          <w:iCs/>
-        </w:rPr>
-        <w:t xml:space="preserve">We introduce a regularization factor </w:t>
+        <w:t xml:space="preserve"> et al.</w:t>
+      </w:r>
+      <w:r>
+        <w:rPr>
+          <w:rFonts w:ascii="Times" w:eastAsiaTheme="minorEastAsia" w:hAnsi="Times"/>
+          <w:bCs/>
+          <w:iCs/>
+        </w:rPr>
+        <w:t xml:space="preserve">, </w:t>
+      </w:r>
+      <w:r>
+        <w:rPr>
+          <w:rFonts w:ascii="Times" w:eastAsiaTheme="minorEastAsia" w:hAnsi="Times"/>
+          <w:bCs/>
+          <w:iCs/>
+        </w:rPr>
+        <w:t>2007)</w:t>
+      </w:r>
+      <w:r>
+        <w:rPr>
+          <w:rFonts w:ascii="Times" w:eastAsiaTheme="minorEastAsia" w:hAnsi="Times"/>
+          <w:bCs/>
+          <w:iCs/>
+        </w:rPr>
+        <w:t>.</w:t>
+      </w:r>
+      <w:r>
+        <w:rPr>
+          <w:rFonts w:ascii="Times" w:eastAsiaTheme="minorEastAsia" w:hAnsi="Times"/>
+          <w:bCs/>
+          <w:iCs/>
+        </w:rPr>
+        <w:t xml:space="preserve"> We determine </w:t>
       </w:r>
       <m:oMath>
         <m:r>
@@ -8160,200 +8794,21 @@
         <w:rPr>
           <w:rFonts w:ascii="Times" w:eastAsiaTheme="minorEastAsia" w:hAnsi="Times"/>
         </w:rPr>
-        <w:t xml:space="preserve"> (section 2.1) to account for the lack of covariance structure in </w:t>
-      </w:r>
-      <m:oMath>
-        <m:sSub>
-          <m:sSubPr>
-            <m:ctrlPr>
-              <w:rPr>
-                <w:rFonts w:ascii="Cambria Math" w:eastAsiaTheme="minorEastAsia" w:hAnsi="Cambria Math"/>
-                <w:bCs/>
-                <w:iCs/>
-              </w:rPr>
-            </m:ctrlPr>
-          </m:sSubPr>
-          <m:e>
-            <m:r>
-              <m:rPr>
-                <m:sty m:val="b"/>
-              </m:rPr>
-              <w:rPr>
-                <w:rFonts w:ascii="Cambria Math" w:eastAsiaTheme="minorEastAsia" w:hAnsi="Cambria Math"/>
-              </w:rPr>
-              <m:t>S</m:t>
-            </m:r>
-            <m:ctrlPr>
-              <w:rPr>
-                <w:rFonts w:ascii="Cambria Math" w:eastAsiaTheme="minorEastAsia" w:hAnsi="Cambria Math"/>
-                <w:b/>
-                <w:iCs/>
-              </w:rPr>
-            </m:ctrlPr>
-          </m:e>
-          <m:sub>
-            <m:r>
-              <m:rPr>
-                <m:sty m:val="p"/>
-              </m:rPr>
-              <w:rPr>
-                <w:rFonts w:ascii="Cambria Math" w:eastAsiaTheme="minorEastAsia" w:hAnsi="Cambria Math"/>
-              </w:rPr>
-              <m:t>O</m:t>
-            </m:r>
-          </m:sub>
-        </m:sSub>
-      </m:oMath>
-      <w:r>
-        <w:rPr>
-          <w:rFonts w:ascii="Times" w:eastAsiaTheme="minorEastAsia" w:hAnsi="Times"/>
-          <w:bCs/>
-          <w:iCs/>
-        </w:rPr>
-        <w:t xml:space="preserve">. </w:t>
-      </w:r>
-      <w:r>
-        <w:rPr>
-          <w:rFonts w:ascii="Times" w:eastAsiaTheme="minorEastAsia" w:hAnsi="Times"/>
-          <w:bCs/>
-          <w:i/>
-        </w:rPr>
-        <w:t>[Isn’t there a source that says that scaling up the diagonal produces equivalent results to including off-diagonal elements?</w:t>
-      </w:r>
-      <w:r>
-        <w:rPr>
-          <w:rFonts w:ascii="Times" w:eastAsiaTheme="minorEastAsia" w:hAnsi="Times"/>
-          <w:bCs/>
-          <w:i/>
-        </w:rPr>
-        <w:t>]</w:t>
-      </w:r>
-      <w:r>
-        <w:rPr>
-          <w:rFonts w:ascii="Times" w:eastAsiaTheme="minorEastAsia" w:hAnsi="Times"/>
-          <w:bCs/>
-          <w:iCs/>
-        </w:rPr>
-        <w:t xml:space="preserve"> ….</w:t>
-      </w:r>
-    </w:p>
-    <w:p>
-      <w:pPr>
-        <w:rPr>
-          <w:rFonts w:ascii="Times" w:eastAsiaTheme="minorEastAsia" w:hAnsi="Times"/>
-          <w:bCs/>
-          <w:iCs/>
-        </w:rPr>
-      </w:pPr>
-      <w:proofErr w:type="spellStart"/>
-      <w:r>
-        <w:rPr>
-          <w:rFonts w:ascii="Times" w:eastAsiaTheme="minorEastAsia" w:hAnsi="Times"/>
-          <w:bCs/>
-          <w:iCs/>
-        </w:rPr>
-        <w:t>Houweling</w:t>
-      </w:r>
-      <w:proofErr w:type="spellEnd"/>
-      <w:r>
-        <w:rPr>
-          <w:rFonts w:ascii="Times" w:eastAsiaTheme="minorEastAsia" w:hAnsi="Times"/>
-          <w:bCs/>
-          <w:iCs/>
-        </w:rPr>
-        <w:t xml:space="preserve"> et al. (2017):</w:t>
-      </w:r>
-    </w:p>
-    <w:p>
-      <w:pPr>
-        <w:ind w:left="720"/>
-      </w:pPr>
-      <w:r>
-        <w:t>“</w:t>
-      </w:r>
-      <w:r>
-        <w:t xml:space="preserve">Errors that behave quasi-random and affect neighboring retrievals in a coherent way can in theory be accounted for by specifying the off-diagonal terms in the data error covariance matrix. In practice, there are many ways to do this, but quantitative information to justify a specific choice is lacking. In general, correlated uncertainty reduces the number of independent measurements, which justifies averaging retrievals within a certain distance of each other. </w:t>
-      </w:r>
-      <w:proofErr w:type="gramStart"/>
-      <w:r>
-        <w:t>Usually</w:t>
-      </w:r>
-      <w:proofErr w:type="gramEnd"/>
-      <w:r>
-        <w:t xml:space="preserve"> the uncertainty of the mean is calculated using a lower bound representing the contribution of purely systematic error. An alternative approach, referred to </w:t>
-      </w:r>
-      <w:proofErr w:type="gramStart"/>
-      <w:r>
-        <w:t>as ”error</w:t>
-      </w:r>
-      <w:proofErr w:type="gramEnd"/>
-      <w:r>
-        <w:t xml:space="preserve"> inflation”, is to increase the error of individually assimilated retrievals such that the uncertainty of a mean of surrounding retrievals does not drop below this minimum level (</w:t>
-      </w:r>
-      <w:proofErr w:type="spellStart"/>
-      <w:r>
-        <w:t>Chevallier</w:t>
-      </w:r>
-      <w:proofErr w:type="spellEnd"/>
-      <w:r>
-        <w:t xml:space="preserve">, 2007). The advantage of this approach is that it avoids subjective decisions about which samples to combine into an average. Error inflation, or similar methods that compensate the neglect of off diagonals in the data error covariance matrix by increasing the (diagonal) uncertainty, lead to a χ 2 below 1. Although this may seem suboptimal from a statistical point of view, </w:t>
-      </w:r>
-      <w:proofErr w:type="spellStart"/>
-      <w:r>
-        <w:t>Chevallier</w:t>
-      </w:r>
-      <w:proofErr w:type="spellEnd"/>
-      <w:r>
-        <w:t xml:space="preserve"> (2007) demonstrated that this de-weighing of data nevertheless leads to uncertainty reductions that are closer to those obtained when off diagonals in R had been accounted for. Therefore, this approach avoids over constraining the problem by neglecting the contribution of data error covariance.</w:t>
-      </w:r>
-      <w:r>
-        <w:t>”</w:t>
-      </w:r>
-    </w:p>
-    <w:p>
-      <w:pPr>
-        <w:rPr>
-          <w:rFonts w:ascii="Times" w:eastAsiaTheme="minorEastAsia" w:hAnsi="Times"/>
-          <w:b/>
-          <w:bCs/>
-        </w:rPr>
-      </w:pPr>
-    </w:p>
-    <w:p>
-      <w:r>
-        <w:t>“Observational error covariances are prescribed as the relative residual standard deviation of the column mismatch between the true-state synthetic observations and the prior simulations over a 2◦ × 2 ◦ moving window (Heald et al., 2004). We impose on the derived values a lower limit of 60 ppb</w:t>
-      </w:r>
-      <w:proofErr w:type="gramStart"/>
-      <w:r>
-        <w:t>2 ,</w:t>
-      </w:r>
-      <w:proofErr w:type="gramEnd"/>
-      <w:r>
-        <w:t xml:space="preserve"> corresponding to the 0.25 quantile of the overall error distribution. The resulting observing system errors average 9 ppb (range: 8–29 ppb) and mainly reflect instrument noise. The </w:t>
-      </w:r>
-      <w:proofErr w:type="gramStart"/>
-      <w:r>
-        <w:t>9 ppb</w:t>
-      </w:r>
-      <w:proofErr w:type="gramEnd"/>
-      <w:r>
-        <w:t xml:space="preserve"> estimate is in line with and slightly smaller than observational error estimates for previous methane inversions using data from TROPOMI (e.g., 11 ppb; Zhang et al., 2020) and GOSAT (e.g., 13 ppb; </w:t>
-      </w:r>
-      <w:proofErr w:type="spellStart"/>
-      <w:r>
-        <w:t>Maasakkers</w:t>
-      </w:r>
-      <w:proofErr w:type="spellEnd"/>
-      <w:r>
-        <w:t xml:space="preserve"> et al., 2019); it is therefore an appropriate representation for our OSSE analyses. Note that any systematic measurement errors (</w:t>
-      </w:r>
-      <w:proofErr w:type="spellStart"/>
-      <w:r>
-        <w:t>Lorente</w:t>
-      </w:r>
-      <w:proofErr w:type="spellEnd"/>
-      <w:r>
-        <w:t xml:space="preserve"> et al., 2021) are inherently not accounted for in our framework and would need separate correction.” (Yu et al. 2021)</w:t>
+        <w:t xml:space="preserve"> </w:t>
+      </w:r>
+      <w:commentRangeStart w:id="4"/>
+      <w:r>
+        <w:rPr>
+          <w:rFonts w:ascii="Times" w:eastAsiaTheme="minorEastAsia" w:hAnsi="Times"/>
+        </w:rPr>
+        <w:t xml:space="preserve">by </w:t>
+      </w:r>
+      <w:commentRangeEnd w:id="4"/>
+      <w:r>
+        <w:rPr>
+          <w:rStyle w:val="CommentReference"/>
+        </w:rPr>
+        <w:commentReference w:id="4"/>
       </w:r>
     </w:p>
     <w:p>
@@ -8545,14 +9000,7 @@
         <w:rPr>
           <w:rFonts w:ascii="Times" w:hAnsi="Times"/>
         </w:rPr>
-        <w:t xml:space="preserve">This method updates an initial, low-cost estimate of the </w:t>
-      </w:r>
-      <w:r>
-        <w:rPr>
-          <w:rFonts w:ascii="Times" w:hAnsi="Times"/>
-        </w:rPr>
-        <w:lastRenderedPageBreak/>
-        <w:t>Jacobian matrix by perturbing the patterns that best explain the information content of the observing system rather than grid cells, constructing a reduced-rank Jacobian matrix while optimally preserving information content.</w:t>
+        <w:t>This method updates an initial, low-cost estimate of the Jacobian matrix by perturbing the patterns that best explain the information content of the observing system rather than grid cells, constructing a reduced-rank Jacobian matrix while optimally preserving information content.</w:t>
       </w:r>
     </w:p>
     <w:p>
@@ -9454,7 +9902,6 @@
       <w:pPr>
         <w:rPr>
           <w:rFonts w:ascii="Times" w:eastAsiaTheme="minorEastAsia" w:hAnsi="Times"/>
-          <w:iCs/>
         </w:rPr>
       </w:pPr>
       <w:r>
@@ -9562,7 +10009,7 @@
         <w:rPr>
           <w:rFonts w:ascii="Times" w:hAnsi="Times"/>
         </w:rPr>
-        <w:t xml:space="preserve"> (equation 4) captures the dominant patterns of information content because </w:t>
+        <w:t xml:space="preserve"> captures the dominant patterns of information content because </w:t>
       </w:r>
       <w:r>
         <w:rPr>
@@ -9625,7 +10072,14 @@
         <w:rPr>
           <w:rFonts w:ascii="Times" w:hAnsi="Times"/>
         </w:rPr>
-        <w:t>and on the observational density as quantified by the observational error covariance matrix</w:t>
+        <w:t xml:space="preserve">and on the </w:t>
+      </w:r>
+      <w:r>
+        <w:rPr>
+          <w:rFonts w:ascii="Times" w:hAnsi="Times"/>
+        </w:rPr>
+        <w:lastRenderedPageBreak/>
+        <w:t>observational density as quantified by the observational error covariance matrix</w:t>
       </w:r>
       <w:r>
         <w:rPr>
@@ -9719,9 +10173,6 @@
       <w:r>
         <w:rPr>
           <w:rFonts w:ascii="Times" w:eastAsiaTheme="minorEastAsia" w:hAnsi="Times"/>
-          <w:b/>
-          <w:bCs/>
-          <w:iCs/>
         </w:rPr>
         <w:t xml:space="preserve"> </w:t>
       </w:r>
@@ -9729,7 +10180,38 @@
         <w:rPr>
           <w:rFonts w:ascii="Times" w:eastAsiaTheme="minorEastAsia" w:hAnsi="Times"/>
         </w:rPr>
-        <w:t xml:space="preserve">(Nesser et al. 2021). </w:t>
+        <w:fldChar w:fldCharType="begin"/>
+      </w:r>
+      <w:r>
+        <w:rPr>
+          <w:rFonts w:ascii="Times" w:eastAsiaTheme="minorEastAsia" w:hAnsi="Times"/>
+        </w:rPr>
+        <w:instrText xml:space="preserve"> ADDIN ZOTERO_ITEM CSL_CITATION {"citationID":"IOuZ9Iiu","properties":{"formattedCitation":"(Nesser et al., 2021)","plainCitation":"(Nesser et al., 2021)","noteIndex":0},"citationItems":[{"id":236,"uris":["http://zotero.org/users/9726796/items/UXID5P7R"],"itemData":{"id":236,"type":"article-journal","abstract":"Global high-resolution observations of atmospheric composition from satellites can greatly improve our understanding of surface emissions through inverse analyses. Variational inverse methods can optimize surface emissions at any resolution but do not readily quantify the error and information content of the posterior solution. The information content of satellite data may be much lower than its coverage would suggest because of failed retrievals, instrument noise, and error correlations that propagate through the inversion. Analytical solution of the inverse problem provides closed-form characterization of posterior error statistics and information content but requires the construction of the Jacobian matrix that relates emissions to atmospheric concentrations. Building the Jacobian matrix is computationally expensive at high resolution because it involves perturbing each emission element, typically individual grid cells, in the atmospheric transport model used as the forward model for the inversion. We propose and analyze two methods, reduced dimension and reduced rank, to construct the Jacobian matrix at greatly decreased computational cost while retaining information content. Both methods are two-step iterative procedures that begin from an initial native-resolution estimate of the Jacobian matrix constructed at no computational cost by assuming that atmospheric concentrations are most sensitive to local emissions. The reduced-dimension method uses this estimate to construct a Jacobian matrix on a multiscale grid that maintains a high resolution in areas with high information content and aggregates grid cells elsewhere. The reduced-rank method constructs the Jacobian matrix at native resolution by perturbing the leading patterns of information content given by the initial estimate. We demonstrate both methods in an analytical Bayesian inversion of Greenhouse Gases Observing Satellite (GOSAT) methane data with augmented information content over North America in July 2009. We show that both methods reproduce the results of the native-resolution inversion while achieving a factor of 4 improvement in computational performance. The reduced-dimension method produces an exact solution at a lower spatial resolution, while the reduced-rank method solves the inversion at native resolution in areas of high information content and defaults to the prior estimate elsewhere.","container-title":"Atmospheric Measurement Techniques","DOI":"10.5194/amt-14-5521-2021","ISSN":"18678548","issue":"8","title":"Reduced-cost construction of Jacobian matrices for high-resolution inversions of satellite observations of atmospheric composition","volume":"14","author":[{"family":"Nesser","given":"Hannah"},{"family":"Jacob","given":"Daniel J."},{"family":"Maasakkers","given":"Joannes D."},{"family":"Scarpelli","given":"Tia R."},{"family":"Sulprizio","given":"Melissa P."},{"family":"Zhang","given":"Yuzhong"},{"family":"Rycroft","given":"Chris H."}],"issued":{"date-parts":[["2021"]]}}}],"schema":"https://github.com/citation-style-language/schema/raw/master/csl-citation.json"} </w:instrText>
+      </w:r>
+      <w:r>
+        <w:rPr>
+          <w:rFonts w:ascii="Times" w:eastAsiaTheme="minorEastAsia" w:hAnsi="Times"/>
+        </w:rPr>
+        <w:fldChar w:fldCharType="separate"/>
+      </w:r>
+      <w:r>
+        <w:rPr>
+          <w:rFonts w:ascii="Times" w:eastAsiaTheme="minorEastAsia" w:hAnsi="Times"/>
+          <w:noProof/>
+        </w:rPr>
+        <w:t>(Nesser et al., 2021)</w:t>
+      </w:r>
+      <w:r>
+        <w:rPr>
+          <w:rFonts w:ascii="Times" w:eastAsiaTheme="minorEastAsia" w:hAnsi="Times"/>
+        </w:rPr>
+        <w:fldChar w:fldCharType="end"/>
+      </w:r>
+      <w:r>
+        <w:rPr>
+          <w:rFonts w:ascii="Times" w:eastAsiaTheme="minorEastAsia" w:hAnsi="Times"/>
+        </w:rPr>
+        <w:t xml:space="preserve">. </w:t>
       </w:r>
       <w:r>
         <w:rPr>
@@ -9743,420 +10225,37 @@
           <w:rFonts w:ascii="Times" w:eastAsiaTheme="minorEastAsia" w:hAnsi="Times"/>
           <w:iCs/>
         </w:rPr>
-        <w:t xml:space="preserve"> patterns of information content are then </w:t>
-      </w:r>
-      <w:r>
-        <w:rPr>
-          <w:rFonts w:ascii="Times" w:eastAsiaTheme="minorEastAsia" w:hAnsi="Times"/>
-          <w:iCs/>
-        </w:rPr>
-        <w:t>given by the eigenvectors of the averaging kernel matrix described by the columns of</w:t>
-      </w:r>
-    </w:p>
-    <w:p>
-      <w:pPr>
-        <w:rPr>
-          <w:rFonts w:ascii="Times" w:eastAsiaTheme="minorEastAsia" w:hAnsi="Times"/>
-          <w:iCs/>
-        </w:rPr>
-      </w:pPr>
-    </w:p>
-    <w:p>
-      <w:pPr>
-        <w:rPr>
-          <w:rFonts w:ascii="Times" w:eastAsiaTheme="minorEastAsia" w:hAnsi="Times"/>
-          <w:b/>
-          <w:bCs/>
-        </w:rPr>
-      </w:pPr>
-      <m:oMathPara>
-        <m:oMath>
-          <m:eqArr>
-            <m:eqArrPr>
-              <m:maxDist m:val="1"/>
-              <m:ctrlPr>
-                <w:rPr>
-                  <w:rFonts w:ascii="Cambria Math" w:hAnsi="Cambria Math"/>
-                  <w:i/>
-                </w:rPr>
-              </m:ctrlPr>
-            </m:eqArrPr>
-            <m:e>
-              <m:sSup>
-                <m:sSupPr>
-                  <m:ctrlPr>
-                    <w:rPr>
-                      <w:rFonts w:ascii="Cambria Math" w:hAnsi="Cambria Math"/>
-                      <w:b/>
-                      <w:bCs/>
-                    </w:rPr>
-                  </m:ctrlPr>
-                </m:sSupPr>
-                <m:e>
-                  <m:r>
-                    <m:rPr>
-                      <m:sty m:val="b"/>
-                    </m:rPr>
-                    <w:rPr>
-                      <w:rFonts w:ascii="Cambria Math" w:hAnsi="Cambria Math"/>
-                    </w:rPr>
-                    <m:t>Γ</m:t>
-                  </m:r>
-                </m:e>
-                <m:sup>
-                  <m:r>
-                    <m:rPr>
-                      <m:sty m:val="b"/>
-                    </m:rPr>
-                    <w:rPr>
-                      <w:rFonts w:ascii="Cambria Math" w:hAnsi="Cambria Math"/>
-                    </w:rPr>
-                    <m:t>*</m:t>
-                  </m:r>
-                </m:sup>
-              </m:sSup>
-              <m:r>
-                <w:rPr>
-                  <w:rFonts w:ascii="Cambria Math" w:hAnsi="Cambria Math"/>
-                </w:rPr>
-                <m:t>=</m:t>
-              </m:r>
-              <m:sSubSup>
-                <m:sSubSupPr>
-                  <m:ctrlPr>
-                    <w:rPr>
-                      <w:rFonts w:ascii="Cambria Math" w:hAnsi="Cambria Math"/>
-                      <w:b/>
-                      <w:bCs/>
-                      <w:iCs/>
-                    </w:rPr>
-                  </m:ctrlPr>
-                </m:sSubSupPr>
-                <m:e>
-                  <m:r>
-                    <m:rPr>
-                      <m:sty m:val="b"/>
-                    </m:rPr>
-                    <w:rPr>
-                      <w:rFonts w:ascii="Cambria Math" w:hAnsi="Cambria Math"/>
-                    </w:rPr>
-                    <m:t>S</m:t>
-                  </m:r>
-                </m:e>
-                <m:sub>
-                  <m:r>
-                    <m:rPr>
-                      <m:sty m:val="p"/>
-                    </m:rPr>
-                    <w:rPr>
-                      <w:rFonts w:ascii="Cambria Math" w:hAnsi="Cambria Math"/>
-                    </w:rPr>
-                    <m:t>A</m:t>
-                  </m:r>
-                  <m:ctrlPr>
-                    <w:rPr>
-                      <w:rFonts w:ascii="Cambria Math" w:hAnsi="Cambria Math"/>
-                      <w:iCs/>
-                    </w:rPr>
-                  </m:ctrlPr>
-                </m:sub>
-                <m:sup>
-                  <m:f>
-                    <m:fPr>
-                      <m:type m:val="lin"/>
-                      <m:ctrlPr>
-                        <w:rPr>
-                          <w:rFonts w:ascii="Cambria Math" w:hAnsi="Cambria Math"/>
-                          <w:i/>
-                          <w:iCs/>
-                        </w:rPr>
-                      </m:ctrlPr>
-                    </m:fPr>
-                    <m:num>
-                      <m:r>
-                        <w:rPr>
-                          <w:rFonts w:ascii="Cambria Math" w:hAnsi="Cambria Math"/>
-                        </w:rPr>
-                        <m:t>1</m:t>
-                      </m:r>
-                    </m:num>
-                    <m:den>
-                      <m:r>
-                        <w:rPr>
-                          <w:rFonts w:ascii="Cambria Math" w:hAnsi="Cambria Math"/>
-                        </w:rPr>
-                        <m:t>2</m:t>
-                      </m:r>
-                    </m:den>
-                  </m:f>
-                </m:sup>
-              </m:sSubSup>
-              <m:sSub>
-                <m:sSubPr>
-                  <m:ctrlPr>
-                    <w:rPr>
-                      <w:rFonts w:ascii="Cambria Math" w:hAnsi="Cambria Math"/>
-                      <w:iCs/>
-                    </w:rPr>
-                  </m:ctrlPr>
-                </m:sSubPr>
-                <m:e>
-                  <m:r>
-                    <m:rPr>
-                      <m:sty m:val="b"/>
-                    </m:rPr>
-                    <w:rPr>
-                      <w:rFonts w:ascii="Cambria Math" w:hAnsi="Cambria Math"/>
-                    </w:rPr>
-                    <m:t>W</m:t>
-                  </m:r>
-                  <m:ctrlPr>
-                    <w:rPr>
-                      <w:rFonts w:ascii="Cambria Math" w:hAnsi="Cambria Math"/>
-                      <w:b/>
-                      <w:bCs/>
-                      <w:iCs/>
-                    </w:rPr>
-                  </m:ctrlPr>
-                </m:e>
-                <m:sub>
-                  <m:r>
-                    <w:rPr>
-                      <w:rFonts w:ascii="Cambria Math" w:hAnsi="Cambria Math"/>
-                    </w:rPr>
-                    <m:t>k</m:t>
-                  </m:r>
-                </m:sub>
-              </m:sSub>
-              <m:r>
-                <w:rPr>
-                  <w:rFonts w:ascii="Cambria Math" w:hAnsi="Cambria Math"/>
-                </w:rPr>
-                <m:t xml:space="preserve"> </m:t>
-              </m:r>
-              <m:r>
-                <m:rPr>
-                  <m:sty m:val="bi"/>
-                </m:rPr>
-                <w:rPr>
-                  <w:rFonts w:ascii="Cambria Math" w:hAnsi="Cambria Math"/>
-                </w:rPr>
-                <m:t>#</m:t>
-              </m:r>
-              <m:d>
-                <m:dPr>
-                  <m:ctrlPr>
-                    <w:rPr>
-                      <w:rFonts w:ascii="Cambria Math" w:eastAsiaTheme="minorEastAsia" w:hAnsi="Cambria Math"/>
-                      <w:i/>
-                    </w:rPr>
-                  </m:ctrlPr>
-                </m:dPr>
-                <m:e>
-                  <m:r>
-                    <w:rPr>
-                      <w:rFonts w:ascii="Cambria Math" w:eastAsiaTheme="minorEastAsia" w:hAnsi="Cambria Math"/>
-                    </w:rPr>
-                    <m:t>6</m:t>
-                  </m:r>
-                </m:e>
-              </m:d>
-              <m:ctrlPr>
-                <w:rPr>
-                  <w:rFonts w:ascii="Cambria Math" w:hAnsi="Cambria Math"/>
-                  <w:b/>
-                  <w:bCs/>
-                  <w:i/>
-                </w:rPr>
-              </m:ctrlPr>
-            </m:e>
-          </m:eqArr>
-        </m:oMath>
-      </m:oMathPara>
-    </w:p>
-    <w:p>
-      <w:pPr>
-        <w:rPr>
-          <w:rFonts w:ascii="Times" w:eastAsiaTheme="minorEastAsia" w:hAnsi="Times"/>
-        </w:rPr>
-      </w:pPr>
-    </w:p>
-    <w:p>
-      <w:pPr>
-        <w:rPr>
-          <w:rFonts w:ascii="Times" w:eastAsiaTheme="minorEastAsia" w:hAnsi="Times"/>
-          <w:b/>
-          <w:bCs/>
-          <w:iCs/>
-        </w:rPr>
-      </w:pPr>
-      <w:r>
-        <w:rPr>
-          <w:rFonts w:ascii="Times" w:eastAsiaTheme="minorEastAsia" w:hAnsi="Times"/>
-        </w:rPr>
-        <w:t xml:space="preserve">where </w:t>
+        <w:t xml:space="preserve"> </w:t>
+      </w:r>
+      <w:r>
+        <w:rPr>
+          <w:rFonts w:ascii="Times" w:eastAsiaTheme="minorEastAsia" w:hAnsi="Times"/>
+          <w:iCs/>
+        </w:rPr>
+        <w:t xml:space="preserve">initial </w:t>
+      </w:r>
+      <w:r>
+        <w:rPr>
+          <w:rFonts w:ascii="Times" w:eastAsiaTheme="minorEastAsia" w:hAnsi="Times"/>
+          <w:iCs/>
+        </w:rPr>
+        <w:t xml:space="preserve">patterns of information content are then </w:t>
+      </w:r>
+      <w:r>
+        <w:rPr>
+          <w:rFonts w:ascii="Times" w:eastAsiaTheme="minorEastAsia" w:hAnsi="Times"/>
+          <w:iCs/>
+        </w:rPr>
+        <w:t xml:space="preserve">given by the eigenvectors of the averaging kernel matrix </w:t>
+      </w:r>
+      <w:r>
+        <w:rPr>
+          <w:rFonts w:ascii="Times" w:eastAsiaTheme="minorEastAsia" w:hAnsi="Times"/>
+          <w:iCs/>
+        </w:rPr>
+        <w:t xml:space="preserve">calculated as </w:t>
       </w:r>
       <m:oMath>
-        <m:sSub>
-          <m:sSubPr>
-            <m:ctrlPr>
-              <w:rPr>
-                <w:rFonts w:ascii="Cambria Math" w:eastAsiaTheme="minorEastAsia" w:hAnsi="Cambria Math"/>
-                <w:iCs/>
-              </w:rPr>
-            </m:ctrlPr>
-          </m:sSubPr>
-          <m:e>
-            <m:r>
-              <m:rPr>
-                <m:sty m:val="b"/>
-              </m:rPr>
-              <w:rPr>
-                <w:rFonts w:ascii="Cambria Math" w:eastAsiaTheme="minorEastAsia" w:hAnsi="Cambria Math"/>
-              </w:rPr>
-              <m:t>W</m:t>
-            </m:r>
-            <m:ctrlPr>
-              <w:rPr>
-                <w:rFonts w:ascii="Cambria Math" w:eastAsiaTheme="minorEastAsia" w:hAnsi="Cambria Math"/>
-                <w:b/>
-                <w:bCs/>
-                <w:iCs/>
-              </w:rPr>
-            </m:ctrlPr>
-          </m:e>
-          <m:sub>
-            <m:r>
-              <w:rPr>
-                <w:rFonts w:ascii="Cambria Math" w:eastAsiaTheme="minorEastAsia" w:hAnsi="Cambria Math"/>
-              </w:rPr>
-              <m:t>k</m:t>
-            </m:r>
-          </m:sub>
-        </m:sSub>
-      </m:oMath>
-      <w:r>
-        <w:rPr>
-          <w:rFonts w:ascii="Times" w:eastAsiaTheme="minorEastAsia" w:hAnsi="Times"/>
-          <w:iCs/>
-        </w:rPr>
-        <w:t xml:space="preserve"> is the matrix of the first </w:t>
-      </w:r>
-      <w:r>
-        <w:rPr>
-          <w:rFonts w:ascii="Times" w:eastAsiaTheme="minorEastAsia" w:hAnsi="Times"/>
-          <w:i/>
-        </w:rPr>
-        <w:t>k</w:t>
-      </w:r>
-      <w:r>
-        <w:rPr>
-          <w:rFonts w:ascii="Times" w:eastAsiaTheme="minorEastAsia" w:hAnsi="Times"/>
-          <w:iCs/>
-        </w:rPr>
-        <w:t xml:space="preserve"> eigenvectors of </w:t>
-      </w:r>
-      <m:oMath>
-        <m:r>
-          <m:rPr>
-            <m:sty m:val="b"/>
-          </m:rPr>
-          <w:rPr>
-            <w:rFonts w:ascii="Cambria Math" w:hAnsi="Cambria Math"/>
-          </w:rPr>
-          <m:t>Q</m:t>
-        </m:r>
-        <m:r>
-          <w:rPr>
-            <w:rFonts w:ascii="Cambria Math" w:hAnsi="Cambria Math"/>
-          </w:rPr>
-          <m:t>=</m:t>
-        </m:r>
-        <m:sSubSup>
-          <m:sSubSupPr>
-            <m:ctrlPr>
-              <w:rPr>
-                <w:rFonts w:ascii="Cambria Math" w:hAnsi="Cambria Math"/>
-                <w:b/>
-                <w:bCs/>
-                <w:iCs/>
-              </w:rPr>
-            </m:ctrlPr>
-          </m:sSubSupPr>
-          <m:e>
-            <m:r>
-              <m:rPr>
-                <m:sty m:val="b"/>
-              </m:rPr>
-              <w:rPr>
-                <w:rFonts w:ascii="Cambria Math" w:hAnsi="Cambria Math"/>
-              </w:rPr>
-              <m:t>S</m:t>
-            </m:r>
-          </m:e>
-          <m:sub>
-            <m:r>
-              <m:rPr>
-                <m:sty m:val="p"/>
-              </m:rPr>
-              <w:rPr>
-                <w:rFonts w:ascii="Cambria Math" w:hAnsi="Cambria Math"/>
-              </w:rPr>
-              <m:t>A</m:t>
-            </m:r>
-            <m:ctrlPr>
-              <w:rPr>
-                <w:rFonts w:ascii="Cambria Math" w:hAnsi="Cambria Math"/>
-                <w:iCs/>
-              </w:rPr>
-            </m:ctrlPr>
-          </m:sub>
-          <m:sup>
-            <m:r>
-              <w:rPr>
-                <w:rFonts w:ascii="Cambria Math" w:hAnsi="Cambria Math"/>
-              </w:rPr>
-              <m:t>-</m:t>
-            </m:r>
-            <m:f>
-              <m:fPr>
-                <m:type m:val="lin"/>
-                <m:ctrlPr>
-                  <w:rPr>
-                    <w:rFonts w:ascii="Cambria Math" w:hAnsi="Cambria Math"/>
-                    <w:i/>
-                    <w:iCs/>
-                  </w:rPr>
-                </m:ctrlPr>
-              </m:fPr>
-              <m:num>
-                <m:r>
-                  <w:rPr>
-                    <w:rFonts w:ascii="Cambria Math" w:hAnsi="Cambria Math"/>
-                  </w:rPr>
-                  <m:t>1</m:t>
-                </m:r>
-              </m:num>
-              <m:den>
-                <m:r>
-                  <w:rPr>
-                    <w:rFonts w:ascii="Cambria Math" w:hAnsi="Cambria Math"/>
-                  </w:rPr>
-                  <m:t>2</m:t>
-                </m:r>
-              </m:den>
-            </m:f>
-          </m:sup>
-        </m:sSubSup>
-        <m:r>
-          <m:rPr>
-            <m:sty m:val="b"/>
-          </m:rPr>
-          <w:rPr>
-            <w:rFonts w:ascii="Cambria Math" w:hAnsi="Cambria Math"/>
-          </w:rPr>
-          <m:t>A</m:t>
-        </m:r>
         <m:sSubSup>
           <m:sSubSupPr>
             <m:ctrlPr>
@@ -10227,86 +10326,181 @@
             </m:f>
           </m:sup>
         </m:sSubSup>
+        <m:sSub>
+          <m:sSubPr>
+            <m:ctrlPr>
+              <w:rPr>
+                <w:rFonts w:ascii="Cambria Math" w:hAnsi="Cambria Math"/>
+                <w:b/>
+                <w:bCs/>
+                <w:i/>
+              </w:rPr>
+            </m:ctrlPr>
+          </m:sSubPr>
+          <m:e>
+            <m:r>
+              <m:rPr>
+                <m:sty m:val="bi"/>
+              </m:rPr>
+              <w:rPr>
+                <w:rFonts w:ascii="Cambria Math" w:hAnsi="Cambria Math"/>
+              </w:rPr>
+              <m:t>v</m:t>
+            </m:r>
+          </m:e>
+          <m:sub>
+            <m:r>
+              <w:rPr>
+                <w:rFonts w:ascii="Cambria Math" w:hAnsi="Cambria Math"/>
+              </w:rPr>
+              <m:t>i</m:t>
+            </m:r>
+          </m:sub>
+        </m:sSub>
       </m:oMath>
       <w:r>
         <w:rPr>
           <w:rFonts w:ascii="Times" w:eastAsiaTheme="minorEastAsia" w:hAnsi="Times"/>
-          <w:iCs/>
-        </w:rPr>
-        <w:t>.</w:t>
-      </w:r>
-      <w:r>
-        <w:rPr>
-          <w:rFonts w:ascii="Times" w:eastAsiaTheme="minorEastAsia" w:hAnsi="Times"/>
           <w:b/>
           <w:bCs/>
-          <w:iCs/>
         </w:rPr>
         <w:t xml:space="preserve"> </w:t>
       </w:r>
-    </w:p>
-    <w:p>
-      <w:pPr>
-        <w:rPr>
-          <w:rFonts w:ascii="Times" w:eastAsiaTheme="minorEastAsia" w:hAnsi="Times"/>
-        </w:rPr>
-      </w:pPr>
-    </w:p>
-    <w:p>
-      <w:pPr>
-        <w:rPr>
-          <w:rFonts w:ascii="Times" w:eastAsiaTheme="minorEastAsia" w:hAnsi="Times"/>
-        </w:rPr>
-      </w:pPr>
-      <w:r>
-        <w:rPr>
-          <w:rFonts w:ascii="Times" w:eastAsiaTheme="minorEastAsia" w:hAnsi="Times"/>
-        </w:rPr>
-        <w:t xml:space="preserve">We construct the Jacobian matrix </w:t>
-      </w:r>
-      <w:proofErr w:type="gramStart"/>
-      <w:r>
-        <w:rPr>
-          <w:rFonts w:ascii="Times" w:eastAsiaTheme="minorEastAsia" w:hAnsi="Times"/>
-        </w:rPr>
-        <w:t>on the basis of</w:t>
-      </w:r>
-      <w:proofErr w:type="gramEnd"/>
-      <w:r>
-        <w:rPr>
-          <w:rFonts w:ascii="Times" w:eastAsiaTheme="minorEastAsia" w:hAnsi="Times"/>
-        </w:rPr>
-        <w:t xml:space="preserve"> these eigenvectors. </w:t>
-      </w:r>
-      <w:r>
-        <w:rPr>
-          <w:rFonts w:ascii="Times" w:eastAsiaTheme="minorEastAsia" w:hAnsi="Times"/>
-        </w:rPr>
-        <w:t xml:space="preserve">We </w:t>
-      </w:r>
-      <w:r>
-        <w:rPr>
-          <w:rFonts w:ascii="Times" w:eastAsiaTheme="minorEastAsia" w:hAnsi="Times"/>
-        </w:rPr>
-        <w:t>perturb</w:t>
-      </w:r>
-      <w:r>
-        <w:rPr>
-          <w:rFonts w:ascii="Times" w:eastAsiaTheme="minorEastAsia" w:hAnsi="Times"/>
-        </w:rPr>
-        <w:t xml:space="preserve"> the </w:t>
+      <w:r>
+        <w:rPr>
+          <w:rFonts w:ascii="Times" w:eastAsiaTheme="minorEastAsia" w:hAnsi="Times"/>
+        </w:rPr>
+        <w:t xml:space="preserve">where </w:t>
+      </w:r>
+      <m:oMath>
+        <m:sSub>
+          <m:sSubPr>
+            <m:ctrlPr>
+              <w:rPr>
+                <w:rFonts w:ascii="Cambria Math" w:eastAsiaTheme="minorEastAsia" w:hAnsi="Cambria Math"/>
+                <w:iCs/>
+              </w:rPr>
+            </m:ctrlPr>
+          </m:sSubPr>
+          <m:e>
+            <m:r>
+              <m:rPr>
+                <m:sty m:val="bi"/>
+              </m:rPr>
+              <w:rPr>
+                <w:rFonts w:ascii="Cambria Math" w:eastAsiaTheme="minorEastAsia" w:hAnsi="Cambria Math"/>
+              </w:rPr>
+              <m:t>v</m:t>
+            </m:r>
+            <m:ctrlPr>
+              <w:rPr>
+                <w:rFonts w:ascii="Cambria Math" w:eastAsiaTheme="minorEastAsia" w:hAnsi="Cambria Math"/>
+                <w:b/>
+                <w:bCs/>
+                <w:iCs/>
+              </w:rPr>
+            </m:ctrlPr>
+          </m:e>
+          <m:sub>
+            <m:r>
+              <w:rPr>
+                <w:rFonts w:ascii="Cambria Math" w:eastAsiaTheme="minorEastAsia" w:hAnsi="Cambria Math"/>
+              </w:rPr>
+              <m:t>i</m:t>
+            </m:r>
+          </m:sub>
+        </m:sSub>
+      </m:oMath>
+      <w:r>
+        <w:rPr>
+          <w:rFonts w:ascii="Times" w:eastAsiaTheme="minorEastAsia" w:hAnsi="Times"/>
+          <w:iCs/>
+        </w:rPr>
+        <w:t xml:space="preserve"> is the</w:t>
+      </w:r>
+      <w:r>
+        <w:rPr>
+          <w:rFonts w:ascii="Times" w:eastAsiaTheme="minorEastAsia" w:hAnsi="Times"/>
+          <w:iCs/>
+        </w:rPr>
+        <w:t xml:space="preserve"> </w:t>
       </w:r>
       <m:oMath>
         <m:r>
           <w:rPr>
             <w:rFonts w:ascii="Cambria Math" w:eastAsiaTheme="minorEastAsia" w:hAnsi="Cambria Math"/>
           </w:rPr>
-          <m:t>k</m:t>
+          <m:t>i</m:t>
         </m:r>
       </m:oMath>
       <w:r>
         <w:rPr>
           <w:rFonts w:ascii="Times" w:eastAsiaTheme="minorEastAsia" w:hAnsi="Times"/>
+          <w:iCs/>
+        </w:rPr>
+        <w:t>th</w:t>
+      </w:r>
+      <w:r>
+        <w:rPr>
+          <w:rFonts w:ascii="Times" w:eastAsiaTheme="minorEastAsia" w:hAnsi="Times"/>
+          <w:iCs/>
+        </w:rPr>
+        <w:t xml:space="preserve"> eigenvector of</w:t>
+      </w:r>
+      <w:r>
+        <w:rPr>
+          <w:rFonts w:ascii="Times" w:eastAsiaTheme="minorEastAsia" w:hAnsi="Times"/>
+          <w:iCs/>
+        </w:rPr>
+        <w:t xml:space="preserve"> the prior-preconditioned Hessian </w:t>
+      </w:r>
+      <w:r>
+        <w:rPr>
+          <w:rFonts w:ascii="Times" w:eastAsiaTheme="minorEastAsia" w:hAnsi="Times"/>
+          <w:iCs/>
+        </w:rPr>
+        <w:fldChar w:fldCharType="begin"/>
+      </w:r>
+      <w:r>
+        <w:rPr>
+          <w:rFonts w:ascii="Times" w:eastAsiaTheme="minorEastAsia" w:hAnsi="Times"/>
+          <w:iCs/>
+        </w:rPr>
+        <w:instrText xml:space="preserve"> ADDIN ZOTERO_ITEM CSL_CITATION {"citationID":"SVvj9iNp","properties":{"formattedCitation":"(Bousserez and Henze, 2018)","plainCitation":"(Bousserez and Henze, 2018)","noteIndex":0},"citationItems":[{"id":153,"uris":["http://zotero.org/users/9726796/items/EICJKWE7"],"itemData":{"id":153,"type":"article-journal","abstract":"This paper provides a detailed theoretical analysis of methods to approximate the solutions of high-dimensional (&gt;10^6) linear Bayesian problems. An optimal low-rank projection that maximizes the information content of the Bayesian inversion is proposed and efficiently constructed using a scalable randomized SVD algorithm. Useful optimality results are established for the associated posterior error covariance matrix and posterior mean approximations, which are further investigated in a numerical experiment consisting of a large-scale atmospheric tracer transport source-inversion problem. This method proves to be a robust and efficient approach to dimension reduction, as well as a natural framework to analyze the information content of the inversion. Possible extensions of this approach to the non-linear framework in the context of operational numerical weather forecast data assimilation systems based on the incremental 4D-Var technique are also discussed, and a detailed implementation of a new Randomized Incremental Optimal Technique (RIOT) for 4D-Var algorithms leveraging our theoretical results is proposed.","container-title":"Quarterly Journal of the Royal Meteorological Society","DOI":"10.1002/qj.3209","ISSN":"1477870X","issue":"711","note":"Citation Key: Bousserez2018","page":"365-390","title":"Optimal and scalable methods to approximate the solutions of large-scale Bayesian problems: theory and application to atmospheric inversion and data assimilation","volume":"144","author":[{"family":"Bousserez","given":"N."},{"family":"Henze","given":"Daven K."}],"issued":{"date-parts":[["2018"]]}}}],"schema":"https://github.com/citation-style-language/schema/raw/master/csl-citation.json"} </w:instrText>
+      </w:r>
+      <w:r>
+        <w:rPr>
+          <w:rFonts w:ascii="Times" w:eastAsiaTheme="minorEastAsia" w:hAnsi="Times"/>
+          <w:iCs/>
+        </w:rPr>
+        <w:fldChar w:fldCharType="separate"/>
+      </w:r>
+      <w:r>
+        <w:rPr>
+          <w:rFonts w:ascii="Times" w:eastAsiaTheme="minorEastAsia" w:hAnsi="Times"/>
+          <w:iCs/>
+          <w:noProof/>
+        </w:rPr>
+        <w:t>(Bousserez and Henze, 2018)</w:t>
+      </w:r>
+      <w:r>
+        <w:rPr>
+          <w:rFonts w:ascii="Times" w:eastAsiaTheme="minorEastAsia" w:hAnsi="Times"/>
+          <w:iCs/>
+        </w:rPr>
+        <w:fldChar w:fldCharType="end"/>
+      </w:r>
+      <w:r>
+        <w:rPr>
+          <w:rFonts w:ascii="Times" w:eastAsiaTheme="minorEastAsia" w:hAnsi="Times"/>
+          <w:iCs/>
+        </w:rPr>
+        <w:t>.</w:t>
+      </w:r>
+      <w:r>
+        <w:rPr>
+          <w:rFonts w:ascii="Times" w:eastAsiaTheme="minorEastAsia" w:hAnsi="Times"/>
+          <w:iCs/>
         </w:rPr>
         <w:t xml:space="preserve"> </w:t>
       </w:r>
@@ -10314,6 +10508,58 @@
         <w:rPr>
           <w:rFonts w:ascii="Times" w:eastAsiaTheme="minorEastAsia" w:hAnsi="Times"/>
         </w:rPr>
+        <w:t xml:space="preserve">We </w:t>
+      </w:r>
+      <w:r>
+        <w:rPr>
+          <w:rFonts w:ascii="Times" w:eastAsiaTheme="minorEastAsia" w:hAnsi="Times"/>
+        </w:rPr>
+        <w:t>perturb</w:t>
+      </w:r>
+      <w:r>
+        <w:rPr>
+          <w:rFonts w:ascii="Times" w:eastAsiaTheme="minorEastAsia" w:hAnsi="Times"/>
+        </w:rPr>
+        <w:t xml:space="preserve"> the </w:t>
+      </w:r>
+      <m:oMath>
+        <m:sSub>
+          <m:sSubPr>
+            <m:ctrlPr>
+              <w:rPr>
+                <w:rFonts w:ascii="Cambria Math" w:eastAsiaTheme="minorEastAsia" w:hAnsi="Cambria Math"/>
+                <w:i/>
+              </w:rPr>
+            </m:ctrlPr>
+          </m:sSubPr>
+          <m:e>
+            <m:r>
+              <w:rPr>
+                <w:rFonts w:ascii="Cambria Math" w:eastAsiaTheme="minorEastAsia" w:hAnsi="Cambria Math"/>
+              </w:rPr>
+              <m:t>k</m:t>
+            </m:r>
+          </m:e>
+          <m:sub>
+            <m:r>
+              <w:rPr>
+                <w:rFonts w:ascii="Cambria Math" w:eastAsiaTheme="minorEastAsia" w:hAnsi="Cambria Math"/>
+              </w:rPr>
+              <m:t>1</m:t>
+            </m:r>
+          </m:sub>
+        </m:sSub>
+      </m:oMath>
+      <w:r>
+        <w:rPr>
+          <w:rFonts w:ascii="Times" w:eastAsiaTheme="minorEastAsia" w:hAnsi="Times"/>
+        </w:rPr>
+        <w:t xml:space="preserve"> </w:t>
+      </w:r>
+      <w:r>
+        <w:rPr>
+          <w:rFonts w:ascii="Times" w:eastAsiaTheme="minorEastAsia" w:hAnsi="Times"/>
+        </w:rPr>
         <w:t xml:space="preserve">= 434 </w:t>
       </w:r>
       <w:r>
@@ -10344,13 +10590,13 @@
         <w:rPr>
           <w:rFonts w:ascii="Times" w:eastAsiaTheme="minorEastAsia" w:hAnsi="Times"/>
         </w:rPr>
-        <w:t>restore the original state dimension of</w:t>
-      </w:r>
-      <w:r>
-        <w:rPr>
-          <w:rFonts w:ascii="Times" w:eastAsiaTheme="minorEastAsia" w:hAnsi="Times"/>
-        </w:rPr>
-        <w:t xml:space="preserve"> the resulting </w:t>
+        <w:t xml:space="preserve">apply an optimal operator that restores the original state dimension and minimizes information content loss to the </w:t>
+      </w:r>
+      <w:r>
+        <w:rPr>
+          <w:rFonts w:ascii="Times" w:eastAsiaTheme="minorEastAsia" w:hAnsi="Times"/>
+        </w:rPr>
+        <w:t xml:space="preserve">resulting </w:t>
       </w:r>
       <m:oMath>
         <m:r>
@@ -10364,273 +10610,42 @@
         <w:rPr>
           <w:rFonts w:ascii="Times" w:eastAsiaTheme="minorEastAsia" w:hAnsi="Times"/>
         </w:rPr>
-        <w:t xml:space="preserve"> Jacobian matrix </w:t>
-      </w:r>
-      <w:r>
-        <w:rPr>
-          <w:rFonts w:ascii="Times" w:eastAsiaTheme="minorEastAsia" w:hAnsi="Times"/>
-        </w:rPr>
-        <w:t xml:space="preserve">by </w:t>
-      </w:r>
-      <w:r>
-        <w:rPr>
-          <w:rFonts w:ascii="Times" w:eastAsiaTheme="minorEastAsia" w:hAnsi="Times"/>
-        </w:rPr>
-        <w:t xml:space="preserve">multiplying by </w:t>
-      </w:r>
-      <w:r>
-        <w:rPr>
-          <w:rFonts w:ascii="Times" w:eastAsiaTheme="minorEastAsia" w:hAnsi="Times"/>
-        </w:rPr>
-        <w:t xml:space="preserve">the </w:t>
+        <w:t xml:space="preserve"> matrix </w:t>
+      </w:r>
+      <w:r>
+        <w:rPr>
+          <w:rFonts w:ascii="Times" w:eastAsiaTheme="minorEastAsia" w:hAnsi="Times"/>
+        </w:rPr>
+        <w:t>to yield</w:t>
+      </w:r>
+      <w:r>
+        <w:rPr>
+          <w:rFonts w:ascii="Times" w:eastAsiaTheme="minorEastAsia" w:hAnsi="Times"/>
+        </w:rPr>
+        <w:t xml:space="preserve"> an updated</w:t>
+      </w:r>
+      <w:r>
+        <w:rPr>
+          <w:rFonts w:ascii="Times" w:eastAsiaTheme="minorEastAsia" w:hAnsi="Times"/>
+        </w:rPr>
+        <w:t xml:space="preserve"> reduced-rank</w:t>
+      </w:r>
+      <w:r>
+        <w:rPr>
+          <w:rFonts w:ascii="Times" w:eastAsiaTheme="minorEastAsia" w:hAnsi="Times"/>
+        </w:rPr>
+        <w:t xml:space="preserve"> Jacobian matrix estimate </w:t>
       </w:r>
       <m:oMath>
-        <m:r>
-          <w:rPr>
-            <w:rFonts w:ascii="Cambria Math" w:eastAsiaTheme="minorEastAsia" w:hAnsi="Cambria Math"/>
-          </w:rPr>
-          <m:t>k×n</m:t>
-        </m:r>
-      </m:oMath>
-      <w:r>
-        <w:rPr>
-          <w:rFonts w:ascii="Times" w:eastAsiaTheme="minorEastAsia" w:hAnsi="Times"/>
-        </w:rPr>
-        <w:t xml:space="preserve"> matrix</w:t>
-      </w:r>
-    </w:p>
-    <w:p>
-      <w:pPr>
-        <w:rPr>
-          <w:rFonts w:ascii="Times" w:eastAsiaTheme="minorEastAsia" w:hAnsi="Times"/>
-        </w:rPr>
-      </w:pPr>
-    </w:p>
-    <w:p>
-      <w:pPr>
-        <w:rPr>
-          <w:rFonts w:ascii="Times" w:eastAsiaTheme="minorEastAsia" w:hAnsi="Times"/>
-          <w:b/>
-          <w:bCs/>
-        </w:rPr>
-      </w:pPr>
-      <m:oMathPara>
-        <m:oMath>
-          <m:eqArr>
-            <m:eqArrPr>
-              <m:maxDist m:val="1"/>
-              <m:ctrlPr>
-                <w:rPr>
-                  <w:rFonts w:ascii="Cambria Math" w:hAnsi="Cambria Math"/>
-                  <w:b/>
-                  <w:bCs/>
-                  <w:i/>
-                </w:rPr>
-              </m:ctrlPr>
-            </m:eqArrPr>
-            <m:e>
-              <m:r>
-                <m:rPr>
-                  <m:sty m:val="b"/>
-                </m:rPr>
-                <w:rPr>
-                  <w:rFonts w:ascii="Cambria Math" w:hAnsi="Cambria Math"/>
-                </w:rPr>
-                <m:t>Γ</m:t>
-              </m:r>
-              <m:r>
-                <w:rPr>
-                  <w:rFonts w:ascii="Cambria Math" w:hAnsi="Cambria Math"/>
-                </w:rPr>
-                <m:t>=</m:t>
-              </m:r>
-              <m:sSubSup>
-                <m:sSubSupPr>
-                  <m:ctrlPr>
-                    <w:rPr>
-                      <w:rFonts w:ascii="Cambria Math" w:hAnsi="Cambria Math"/>
-                      <w:b/>
-                      <w:bCs/>
-                      <w:iCs/>
-                    </w:rPr>
-                  </m:ctrlPr>
-                </m:sSubSupPr>
-                <m:e>
-                  <m:sSubSup>
-                    <m:sSubSupPr>
-                      <m:ctrlPr>
-                        <w:rPr>
-                          <w:rFonts w:ascii="Cambria Math" w:hAnsi="Cambria Math"/>
-                          <w:b/>
-                          <w:bCs/>
-                          <w:iCs/>
-                        </w:rPr>
-                      </m:ctrlPr>
-                    </m:sSubSupPr>
-                    <m:e>
-                      <m:r>
-                        <m:rPr>
-                          <m:sty m:val="b"/>
-                        </m:rPr>
-                        <w:rPr>
-                          <w:rFonts w:ascii="Cambria Math" w:hAnsi="Cambria Math"/>
-                        </w:rPr>
-                        <m:t>W</m:t>
-                      </m:r>
-                    </m:e>
-                    <m:sub>
-                      <m:r>
-                        <w:rPr>
-                          <w:rFonts w:ascii="Cambria Math" w:hAnsi="Cambria Math"/>
-                        </w:rPr>
-                        <m:t>k</m:t>
-                      </m:r>
-                      <m:ctrlPr>
-                        <w:rPr>
-                          <w:rFonts w:ascii="Cambria Math" w:hAnsi="Cambria Math"/>
-                          <w:i/>
-                        </w:rPr>
-                      </m:ctrlPr>
-                    </m:sub>
-                    <m:sup>
-                      <m:r>
-                        <m:rPr>
-                          <m:sty m:val="p"/>
-                        </m:rPr>
-                        <w:rPr>
-                          <w:rFonts w:ascii="Cambria Math" w:hAnsi="Cambria Math"/>
-                        </w:rPr>
-                        <m:t>T</m:t>
-                      </m:r>
-                    </m:sup>
-                  </m:sSubSup>
-                  <m:r>
-                    <m:rPr>
-                      <m:sty m:val="b"/>
-                    </m:rPr>
-                    <w:rPr>
-                      <w:rFonts w:ascii="Cambria Math" w:hAnsi="Cambria Math"/>
-                    </w:rPr>
-                    <m:t>S</m:t>
-                  </m:r>
-                </m:e>
-                <m:sub>
-                  <m:r>
-                    <m:rPr>
-                      <m:sty m:val="p"/>
-                    </m:rPr>
-                    <w:rPr>
-                      <w:rFonts w:ascii="Cambria Math" w:hAnsi="Cambria Math"/>
-                    </w:rPr>
-                    <m:t>A</m:t>
-                  </m:r>
-                  <m:ctrlPr>
-                    <w:rPr>
-                      <w:rFonts w:ascii="Cambria Math" w:hAnsi="Cambria Math"/>
-                      <w:iCs/>
-                    </w:rPr>
-                  </m:ctrlPr>
-                </m:sub>
-                <m:sup>
-                  <m:f>
-                    <m:fPr>
-                      <m:type m:val="lin"/>
-                      <m:ctrlPr>
-                        <w:rPr>
-                          <w:rFonts w:ascii="Cambria Math" w:hAnsi="Cambria Math"/>
-                          <w:i/>
-                          <w:iCs/>
-                        </w:rPr>
-                      </m:ctrlPr>
-                    </m:fPr>
-                    <m:num>
-                      <m:r>
-                        <w:rPr>
-                          <w:rFonts w:ascii="Cambria Math" w:hAnsi="Cambria Math"/>
-                        </w:rPr>
-                        <m:t>-1</m:t>
-                      </m:r>
-                    </m:num>
-                    <m:den>
-                      <m:r>
-                        <w:rPr>
-                          <w:rFonts w:ascii="Cambria Math" w:hAnsi="Cambria Math"/>
-                        </w:rPr>
-                        <m:t>2</m:t>
-                      </m:r>
-                    </m:den>
-                  </m:f>
-                </m:sup>
-              </m:sSubSup>
-              <m:r>
-                <w:rPr>
-                  <w:rFonts w:ascii="Cambria Math" w:hAnsi="Cambria Math"/>
-                </w:rPr>
-                <m:t>,</m:t>
-              </m:r>
-              <m:r>
-                <m:rPr>
-                  <m:sty m:val="bi"/>
-                </m:rPr>
-                <w:rPr>
-                  <w:rFonts w:ascii="Cambria Math" w:hAnsi="Cambria Math"/>
-                </w:rPr>
-                <m:t>#</m:t>
-              </m:r>
-              <m:d>
-                <m:dPr>
-                  <m:ctrlPr>
-                    <w:rPr>
-                      <w:rFonts w:ascii="Cambria Math" w:eastAsiaTheme="minorEastAsia" w:hAnsi="Cambria Math"/>
-                      <w:i/>
-                    </w:rPr>
-                  </m:ctrlPr>
-                </m:dPr>
-                <m:e>
-                  <m:r>
-                    <w:rPr>
-                      <w:rFonts w:ascii="Cambria Math" w:eastAsiaTheme="minorEastAsia" w:hAnsi="Cambria Math"/>
-                    </w:rPr>
-                    <m:t>7</m:t>
-                  </m:r>
-                </m:e>
-              </m:d>
-            </m:e>
-          </m:eqArr>
-        </m:oMath>
-      </m:oMathPara>
-    </w:p>
-    <w:p>
-      <w:pPr>
-        <w:rPr>
-          <w:rFonts w:ascii="Times" w:eastAsiaTheme="minorEastAsia" w:hAnsi="Times"/>
-        </w:rPr>
-      </w:pPr>
-    </w:p>
-    <w:p>
-      <w:pPr>
-        <w:rPr>
-          <w:rFonts w:ascii="Times" w:eastAsiaTheme="minorEastAsia" w:hAnsi="Times"/>
-        </w:rPr>
-      </w:pPr>
-      <w:r>
-        <w:rPr>
-          <w:rFonts w:ascii="Times" w:eastAsiaTheme="minorEastAsia" w:hAnsi="Times"/>
-        </w:rPr>
-        <w:t xml:space="preserve">yielding an updated Jacobian matrix estimate </w:t>
-      </w:r>
-      <m:oMath>
-        <m:sSup>
-          <m:sSupPr>
+        <m:sSubSup>
+          <m:sSubSupPr>
             <m:ctrlPr>
               <w:rPr>
                 <w:rFonts w:ascii="Cambria Math" w:eastAsiaTheme="minorEastAsia" w:hAnsi="Cambria Math"/>
                 <w:b/>
-                <w:bCs/>
-                <w:iCs/>
               </w:rPr>
             </m:ctrlPr>
-          </m:sSupPr>
+          </m:sSubSupPr>
           <m:e>
             <m:r>
               <m:rPr>
@@ -10642,6 +10657,17 @@
               <m:t>K</m:t>
             </m:r>
           </m:e>
+          <m:sub>
+            <m:r>
+              <m:rPr>
+                <m:sty m:val="p"/>
+              </m:rPr>
+              <w:rPr>
+                <w:rFonts w:ascii="Cambria Math" w:eastAsiaTheme="minorEastAsia" w:hAnsi="Cambria Math"/>
+              </w:rPr>
+              <m:t>Π</m:t>
+            </m:r>
+          </m:sub>
           <m:sup>
             <m:r>
               <w:rPr>
@@ -10649,8 +10675,14 @@
               </w:rPr>
               <m:t>(1)</m:t>
             </m:r>
+            <m:ctrlPr>
+              <w:rPr>
+                <w:rFonts w:ascii="Cambria Math" w:eastAsiaTheme="minorEastAsia" w:hAnsi="Cambria Math"/>
+                <w:i/>
+              </w:rPr>
+            </m:ctrlPr>
           </m:sup>
-        </m:sSup>
+        </m:sSubSup>
       </m:oMath>
       <w:r>
         <w:rPr>
@@ -10662,26 +10694,118 @@
         <w:rPr>
           <w:rFonts w:ascii="Times" w:eastAsiaTheme="minorEastAsia" w:hAnsi="Times"/>
         </w:rPr>
-        <w:t xml:space="preserve">We then recompute the eigenvectors </w:t>
-      </w:r>
-      <w:r>
-        <w:rPr>
-          <w:rFonts w:ascii="Times" w:eastAsiaTheme="minorEastAsia" w:hAnsi="Times"/>
-        </w:rPr>
-        <w:t xml:space="preserve">using </w:t>
+        <w:t>We then recompute the eigenvecto</w:t>
+      </w:r>
+      <w:r>
+        <w:rPr>
+          <w:rFonts w:ascii="Times" w:eastAsiaTheme="minorEastAsia" w:hAnsi="Times"/>
+        </w:rPr>
+        <w:t xml:space="preserve">rs, </w:t>
+      </w:r>
+      <w:r>
+        <w:rPr>
+          <w:rFonts w:ascii="Times" w:eastAsiaTheme="minorEastAsia" w:hAnsi="Times"/>
+        </w:rPr>
+        <w:t xml:space="preserve">perturb the </w:t>
       </w:r>
       <m:oMath>
-        <m:sSup>
-          <m:sSupPr>
+        <m:sSub>
+          <m:sSubPr>
+            <m:ctrlPr>
+              <w:rPr>
+                <w:rFonts w:ascii="Cambria Math" w:eastAsiaTheme="minorEastAsia" w:hAnsi="Cambria Math"/>
+                <w:i/>
+              </w:rPr>
+            </m:ctrlPr>
+          </m:sSubPr>
+          <m:e>
+            <m:r>
+              <w:rPr>
+                <w:rFonts w:ascii="Cambria Math" w:eastAsiaTheme="minorEastAsia" w:hAnsi="Cambria Math"/>
+              </w:rPr>
+              <m:t>k</m:t>
+            </m:r>
+          </m:e>
+          <m:sub>
+            <m:r>
+              <w:rPr>
+                <w:rFonts w:ascii="Cambria Math" w:eastAsiaTheme="minorEastAsia" w:hAnsi="Cambria Math"/>
+              </w:rPr>
+              <m:t>2</m:t>
+            </m:r>
+          </m:sub>
+        </m:sSub>
+      </m:oMath>
+      <w:r>
+        <w:rPr>
+          <w:rFonts w:ascii="Times" w:eastAsiaTheme="minorEastAsia" w:hAnsi="Times"/>
+        </w:rPr>
+        <w:t xml:space="preserve"> </w:t>
+      </w:r>
+      <w:r>
+        <w:rPr>
+          <w:rFonts w:ascii="Times" w:eastAsiaTheme="minorEastAsia" w:hAnsi="Times"/>
+        </w:rPr>
+        <w:t xml:space="preserve">= 1952 </w:t>
+      </w:r>
+      <w:r>
+        <w:rPr>
+          <w:rFonts w:ascii="Times" w:eastAsiaTheme="minorEastAsia" w:hAnsi="Times"/>
+        </w:rPr>
+        <w:t>eigenvectors</w:t>
+      </w:r>
+      <w:r>
+        <w:rPr>
+          <w:rFonts w:ascii="Times" w:eastAsiaTheme="minorEastAsia" w:hAnsi="Times"/>
+        </w:rPr>
+        <w:t xml:space="preserve"> that </w:t>
+      </w:r>
+      <w:r>
+        <w:rPr>
+          <w:rFonts w:ascii="Times" w:eastAsiaTheme="minorEastAsia" w:hAnsi="Times"/>
+        </w:rPr>
+        <w:t xml:space="preserve">explain </w:t>
+      </w:r>
+      <w:r>
+        <w:rPr>
+          <w:rFonts w:ascii="Times" w:eastAsiaTheme="minorEastAsia" w:hAnsi="Times"/>
+        </w:rPr>
+        <w:t>80</w:t>
+      </w:r>
+      <w:r>
+        <w:rPr>
+          <w:rFonts w:ascii="Times" w:eastAsiaTheme="minorEastAsia" w:hAnsi="Times"/>
+        </w:rPr>
+        <w:t>% of the information content</w:t>
+      </w:r>
+      <w:r>
+        <w:rPr>
+          <w:rFonts w:ascii="Times" w:eastAsiaTheme="minorEastAsia" w:hAnsi="Times"/>
+        </w:rPr>
+        <w:t xml:space="preserve">, and construct the updated </w:t>
+      </w:r>
+      <w:r>
+        <w:rPr>
+          <w:rFonts w:ascii="Times" w:eastAsiaTheme="minorEastAsia" w:hAnsi="Times"/>
+        </w:rPr>
+        <w:t xml:space="preserve">reduced-rank </w:t>
+      </w:r>
+      <w:r>
+        <w:rPr>
+          <w:rFonts w:ascii="Times" w:eastAsiaTheme="minorEastAsia" w:hAnsi="Times"/>
+        </w:rPr>
+        <w:t xml:space="preserve">Jacobian matrix </w:t>
+      </w:r>
+      <m:oMath>
+        <m:sSubSup>
+          <m:sSubSupPr>
             <m:ctrlPr>
               <w:rPr>
                 <w:rFonts w:ascii="Cambria Math" w:eastAsiaTheme="minorEastAsia" w:hAnsi="Cambria Math"/>
                 <w:b/>
-                <w:bCs/>
-                <w:iCs/>
               </w:rPr>
             </m:ctrlPr>
-          </m:sSupPr>
+          </m:sSubSupPr>
           <m:e>
             <m:r>
               <m:rPr>
@@ -10693,100 +10817,292 @@
               <m:t>K</m:t>
             </m:r>
           </m:e>
+          <m:sub>
+            <m:r>
+              <m:rPr>
+                <m:sty m:val="p"/>
+              </m:rPr>
+              <w:rPr>
+                <w:rFonts w:ascii="Cambria Math" w:eastAsiaTheme="minorEastAsia" w:hAnsi="Cambria Math"/>
+              </w:rPr>
+              <m:t>Π</m:t>
+            </m:r>
+          </m:sub>
           <m:sup>
             <m:r>
               <w:rPr>
                 <w:rFonts w:ascii="Cambria Math" w:eastAsiaTheme="minorEastAsia" w:hAnsi="Cambria Math"/>
               </w:rPr>
-              <m:t>(1)</m:t>
+              <m:t>(2)</m:t>
             </m:r>
+            <m:ctrlPr>
+              <w:rPr>
+                <w:rFonts w:ascii="Cambria Math" w:eastAsiaTheme="minorEastAsia" w:hAnsi="Cambria Math"/>
+                <w:i/>
+              </w:rPr>
+            </m:ctrlPr>
           </m:sup>
-        </m:sSup>
-        <m:r>
-          <m:rPr>
-            <m:sty m:val="bi"/>
-          </m:rPr>
-          <w:rPr>
-            <w:rFonts w:ascii="Cambria Math" w:eastAsiaTheme="minorEastAsia" w:hAnsi="Cambria Math"/>
-          </w:rPr>
-          <m:t xml:space="preserve">, </m:t>
-        </m:r>
+        </m:sSubSup>
       </m:oMath>
       <w:r>
         <w:rPr>
           <w:rFonts w:ascii="Times" w:eastAsiaTheme="minorEastAsia" w:hAnsi="Times"/>
-        </w:rPr>
-        <w:t xml:space="preserve">perturb the </w:t>
-      </w:r>
-      <m:oMath>
-        <m:r>
-          <w:rPr>
-            <w:rFonts w:ascii="Cambria Math" w:eastAsiaTheme="minorEastAsia" w:hAnsi="Cambria Math"/>
-          </w:rPr>
-          <m:t>k</m:t>
-        </m:r>
-      </m:oMath>
+          <w:iCs/>
+        </w:rPr>
+        <w:t xml:space="preserve">. </w:t>
+      </w:r>
+      <w:r>
+        <w:rPr>
+          <w:rFonts w:ascii="Times" w:eastAsiaTheme="minorEastAsia" w:hAnsi="Times"/>
+          <w:iCs/>
+        </w:rPr>
+        <w:t xml:space="preserve">This update scheme </w:t>
+      </w:r>
+      <w:r>
+        <w:rPr>
+          <w:rFonts w:ascii="Times" w:eastAsiaTheme="minorEastAsia" w:hAnsi="Times"/>
+          <w:iCs/>
+        </w:rPr>
+        <w:t>optimizes the information content of the posterior solution (Nesser et al., 2021)</w:t>
+      </w:r>
+      <w:r>
+        <w:rPr>
+          <w:rFonts w:ascii="Times" w:eastAsiaTheme="minorEastAsia" w:hAnsi="Times"/>
+          <w:iCs/>
+        </w:rPr>
+        <w:t>.</w:t>
+      </w:r>
       <w:r>
         <w:rPr>
           <w:rFonts w:ascii="Times" w:eastAsiaTheme="minorEastAsia" w:hAnsi="Times"/>
         </w:rPr>
         <w:t xml:space="preserve"> </w:t>
       </w:r>
-      <w:r>
-        <w:rPr>
-          <w:rFonts w:ascii="Times" w:eastAsiaTheme="minorEastAsia" w:hAnsi="Times"/>
-        </w:rPr>
-        <w:t xml:space="preserve">= 1952 </w:t>
-      </w:r>
-      <w:r>
-        <w:rPr>
-          <w:rFonts w:ascii="Times" w:eastAsiaTheme="minorEastAsia" w:hAnsi="Times"/>
-        </w:rPr>
-        <w:t>eigenvectors</w:t>
-      </w:r>
-      <w:r>
-        <w:rPr>
-          <w:rFonts w:ascii="Times" w:eastAsiaTheme="minorEastAsia" w:hAnsi="Times"/>
-        </w:rPr>
-        <w:t xml:space="preserve"> that </w:t>
-      </w:r>
-      <w:r>
-        <w:rPr>
-          <w:rFonts w:ascii="Times" w:eastAsiaTheme="minorEastAsia" w:hAnsi="Times"/>
-        </w:rPr>
-        <w:t xml:space="preserve">explain </w:t>
-      </w:r>
-      <w:r>
-        <w:rPr>
-          <w:rFonts w:ascii="Times" w:eastAsiaTheme="minorEastAsia" w:hAnsi="Times"/>
-        </w:rPr>
-        <w:t>80</w:t>
-      </w:r>
-      <w:r>
-        <w:rPr>
-          <w:rFonts w:ascii="Times" w:eastAsiaTheme="minorEastAsia" w:hAnsi="Times"/>
-        </w:rPr>
-        <w:t xml:space="preserve">% of the information </w:t>
+    </w:p>
+    <w:p>
+      <w:pPr>
+        <w:rPr>
+          <w:rFonts w:ascii="Times" w:hAnsi="Times"/>
+        </w:rPr>
+      </w:pPr>
+    </w:p>
+    <w:p>
+      <w:pPr>
+        <w:rPr>
+          <w:rFonts w:ascii="Times" w:hAnsi="Times"/>
+          <w:b/>
+          <w:bCs/>
+        </w:rPr>
+      </w:pPr>
+      <w:r>
+        <w:rPr>
+          <w:rFonts w:ascii="Times" w:hAnsi="Times"/>
+          <w:b/>
+          <w:bCs/>
+        </w:rPr>
+        <w:t>3 Results and discussion</w:t>
+      </w:r>
+    </w:p>
+    <w:p>
+      <w:pPr>
+        <w:rPr>
+          <w:rFonts w:ascii="Times" w:hAnsi="Times"/>
+        </w:rPr>
+      </w:pPr>
+      <w:r>
+        <w:rPr>
+          <w:rFonts w:ascii="Times" w:hAnsi="Times"/>
+        </w:rPr>
+        <w:t xml:space="preserve">Figure </w:t>
+      </w:r>
+      <w:r>
+        <w:rPr>
+          <w:rFonts w:ascii="Times" w:hAnsi="Times"/>
+        </w:rPr>
+        <w:t xml:space="preserve">3 shows the posterior scaling factors relative to the prior emissions (left) and the averaging kernel sensitivities </w:t>
+      </w:r>
+      <w:r>
+        <w:rPr>
+          <w:rFonts w:ascii="Times" w:hAnsi="Times"/>
+        </w:rPr>
+        <w:t xml:space="preserve">(right). The averaging kernel sensitivities </w:t>
+      </w:r>
+      <w:r>
+        <w:rPr>
+          <w:rFonts w:ascii="Times" w:hAnsi="Times"/>
+        </w:rPr>
+        <w:t>show</w:t>
+      </w:r>
+      <w:r>
+        <w:rPr>
+          <w:rFonts w:ascii="Times" w:hAnsi="Times"/>
+        </w:rPr>
+        <w:t xml:space="preserve"> where the reduced-rank observing system </w:t>
+      </w:r>
+      <w:r>
+        <w:rPr>
+          <w:rFonts w:ascii="Times" w:hAnsi="Times"/>
+        </w:rPr>
+        <w:t xml:space="preserve">constrains the </w:t>
+      </w:r>
+      <w:r>
+        <w:rPr>
+          <w:rFonts w:ascii="Times" w:hAnsi="Times"/>
+        </w:rPr>
+        <w:t>emissions estimate</w:t>
+      </w:r>
+      <w:r>
+        <w:rPr>
+          <w:rFonts w:ascii="Times" w:hAnsi="Times"/>
+        </w:rPr>
+        <w:t xml:space="preserve"> and therefore evaluate </w:t>
+      </w:r>
+      <w:r>
+        <w:rPr>
+          <w:rFonts w:ascii="Times" w:hAnsi="Times"/>
+        </w:rPr>
+        <w:t xml:space="preserve">GEOS-Chem, TROPOMI, </w:t>
+      </w:r>
+      <w:proofErr w:type="spellStart"/>
+      <w:r>
+        <w:rPr>
+          <w:rFonts w:ascii="Times" w:hAnsi="Times"/>
+        </w:rPr>
+        <w:t xml:space="preserve">and </w:t>
+      </w:r>
+      <w:proofErr w:type="spellEnd"/>
+      <w:r>
+        <w:rPr>
+          <w:rFonts w:ascii="Times" w:hAnsi="Times"/>
+        </w:rPr>
+        <w:t>the reduced-rank posterior solution.</w:t>
+      </w:r>
+      <w:r>
+        <w:rPr>
+          <w:rFonts w:ascii="Times" w:hAnsi="Times"/>
+        </w:rPr>
+        <w:t xml:space="preserve"> We find 1931 DOFS for the full inversion</w:t>
+      </w:r>
+      <w:r>
+        <w:rPr>
+          <w:rFonts w:ascii="Times" w:hAnsi="Times"/>
+        </w:rPr>
+        <w:t xml:space="preserve">, </w:t>
+      </w:r>
+      <w:r>
+        <w:rPr>
+          <w:rFonts w:ascii="Times" w:hAnsi="Times"/>
+        </w:rPr>
+        <w:t xml:space="preserve">1622 </w:t>
+      </w:r>
+      <w:r>
+        <w:rPr>
+          <w:rFonts w:ascii="Times" w:hAnsi="Times"/>
+        </w:rPr>
+        <w:t xml:space="preserve">of which are explained by averaging kernel sensitivities that are </w:t>
+      </w:r>
+      <w:r>
+        <w:rPr>
+          <w:rFonts w:ascii="Times" w:hAnsi="Times"/>
+        </w:rPr>
+        <w:t>greater than</w:t>
+      </w:r>
+      <w:r>
+        <w:rPr>
+          <w:rFonts w:ascii="Times" w:hAnsi="Times"/>
+        </w:rPr>
+        <w:t xml:space="preserve"> or equal to</w:t>
+      </w:r>
+      <w:r>
+        <w:rPr>
+          <w:rFonts w:ascii="Times" w:hAnsi="Times"/>
+        </w:rPr>
+        <w:t xml:space="preserve"> 0.15</w:t>
+      </w:r>
+      <w:r>
+        <w:rPr>
+          <w:rFonts w:ascii="Times" w:hAnsi="Times"/>
+        </w:rPr>
+        <w:t xml:space="preserve">, which are more likely to correspond with a native-resolution (full rank) posterior solution </w:t>
+      </w:r>
+      <w:r>
+        <w:rPr>
+          <w:rFonts w:ascii="Times" w:hAnsi="Times"/>
+        </w:rPr>
+        <w:fldChar w:fldCharType="begin"/>
+      </w:r>
+      <w:r>
+        <w:rPr>
+          <w:rFonts w:ascii="Times" w:hAnsi="Times"/>
+        </w:rPr>
+        <w:instrText xml:space="preserve"> ADDIN ZOTERO_ITEM CSL_CITATION {"citationID":"5Cik3jKn","properties":{"formattedCitation":"(Nesser et al., 2021)","plainCitation":"(Nesser et al., 2021)","noteIndex":0},"citationItems":[{"id":236,"uris":["http://zotero.org/users/9726796/items/UXID5P7R"],"itemData":{"id":236,"type":"article-journal","abstract":"Global high-resolution observations of atmospheric composition from satellites can greatly improve our understanding of surface emissions through inverse analyses. Variational inverse methods can optimize surface emissions at any resolution but do not readily quantify the error and information content of the posterior solution. The information content of satellite data may be much lower than its coverage would suggest because of failed retrievals, instrument noise, and error correlations that propagate through the inversion. Analytical solution of the inverse problem provides closed-form characterization of posterior error statistics and information content but requires the construction of the Jacobian matrix that relates emissions to atmospheric concentrations. Building the Jacobian matrix is computationally expensive at high resolution because it involves perturbing each emission element, typically individual grid cells, in the atmospheric transport model used as the forward model for the inversion. We propose and analyze two methods, reduced dimension and reduced rank, to construct the Jacobian matrix at greatly decreased computational cost while retaining information content. Both methods are two-step iterative procedures that begin from an initial native-resolution estimate of the Jacobian matrix constructed at no computational cost by assuming that atmospheric concentrations are most sensitive to local emissions. The reduced-dimension method uses this estimate to construct a Jacobian matrix on a multiscale grid that maintains a high resolution in areas with high information content and aggregates grid cells elsewhere. The reduced-rank method constructs the Jacobian matrix at native resolution by perturbing the leading patterns of information content given by the initial estimate. We demonstrate both methods in an analytical Bayesian inversion of Greenhouse Gases Observing Satellite (GOSAT) methane data with augmented information content over North America in July 2009. We show that both methods reproduce the results of the native-resolution inversion while achieving a factor of 4 improvement in computational performance. The reduced-dimension method produces an exact solution at a lower spatial resolution, while the reduced-rank method solves the inversion at native resolution in areas of high information content and defaults to the prior estimate elsewhere.","container-title":"Atmospheric Measurement Techniques","DOI":"10.5194/amt-14-5521-2021","ISSN":"18678548","issue":"8","title":"Reduced-cost construction of Jacobian matrices for high-resolution inversions of satellite observations of atmospheric composition","volume":"14","author":[{"family":"Nesser","given":"Hannah"},{"family":"Jacob","given":"Daniel J."},{"family":"Maasakkers","given":"Joannes D."},{"family":"Scarpelli","given":"Tia R."},{"family":"Sulprizio","given":"Melissa P."},{"family":"Zhang","given":"Yuzhong"},{"family":"Rycroft","given":"Chris H."}],"issued":{"date-parts":[["2021"]]}}}],"schema":"https://github.com/citation-style-language/schema/raw/master/csl-citation.json"} </w:instrText>
+      </w:r>
+      <w:r>
+        <w:rPr>
+          <w:rFonts w:ascii="Times" w:hAnsi="Times"/>
+        </w:rPr>
+        <w:fldChar w:fldCharType="separate"/>
+      </w:r>
+      <w:r>
+        <w:rPr>
+          <w:rFonts w:ascii="Times" w:hAnsi="Times"/>
+          <w:noProof/>
+        </w:rPr>
+        <w:t>(Nesser et al., 2021)</w:t>
+      </w:r>
+      <w:r>
+        <w:rPr>
+          <w:rFonts w:ascii="Times" w:hAnsi="Times"/>
+        </w:rPr>
+        <w:fldChar w:fldCharType="end"/>
+      </w:r>
+      <w:r>
+        <w:rPr>
+          <w:rFonts w:ascii="Times" w:hAnsi="Times"/>
+        </w:rPr>
+        <w:t xml:space="preserve">. </w:t>
       </w:r>
       <w:proofErr w:type="gramStart"/>
       <w:r>
         <w:rPr>
-          <w:rFonts w:ascii="Times" w:eastAsiaTheme="minorEastAsia" w:hAnsi="Times"/>
-        </w:rPr>
-        <w:t>content</w:t>
-      </w:r>
-      <w:r>
-        <w:rPr>
-          <w:rFonts w:ascii="Times" w:eastAsiaTheme="minorEastAsia" w:hAnsi="Times"/>
-        </w:rPr>
-        <w:t>, and</w:t>
+          <w:rFonts w:ascii="Times" w:hAnsi="Times"/>
+        </w:rPr>
+        <w:t xml:space="preserve">These </w:t>
+      </w:r>
+      <w:r>
+        <w:rPr>
+          <w:rFonts w:ascii="Times" w:hAnsi="Times"/>
+        </w:rPr>
+        <w:t xml:space="preserve"> (</w:t>
       </w:r>
       <w:proofErr w:type="gramEnd"/>
       <w:r>
         <w:rPr>
-          <w:rFonts w:ascii="Times" w:eastAsiaTheme="minorEastAsia" w:hAnsi="Times"/>
-        </w:rPr>
-        <w:t xml:space="preserve"> construct the updated Jacobian matrix </w:t>
+          <w:rFonts w:ascii="Times" w:hAnsi="Times"/>
+        </w:rPr>
+        <w:t>99% and 83%</w:t>
+      </w:r>
+    </w:p>
+    <w:p>
+      <w:pPr>
+        <w:rPr>
+          <w:rFonts w:ascii="Times" w:eastAsiaTheme="minorEastAsia" w:hAnsi="Times"/>
+          <w:iCs/>
+        </w:rPr>
+      </w:pPr>
+      <w:proofErr w:type="spellStart"/>
+      <w:r>
+        <w:rPr>
+          <w:rFonts w:ascii="Times" w:eastAsiaTheme="minorEastAsia" w:hAnsi="Times"/>
+        </w:rPr>
+        <w:t>T</w:t>
+      </w:r>
+      <w:proofErr w:type="spellEnd"/>
+      <w:r>
+        <w:rPr>
+          <w:rFonts w:ascii="Times" w:eastAsiaTheme="minorEastAsia" w:hAnsi="Times"/>
+        </w:rPr>
+        <w:t xml:space="preserve">he right panel of figure 3 shows the averaging kernel sensitivities of the inversion solved with the reduced-rank Jacobian matrix </w:t>
       </w:r>
       <m:oMath>
         <m:sSup>
@@ -10826,361 +11142,7 @@
           <w:rFonts w:ascii="Times" w:eastAsiaTheme="minorEastAsia" w:hAnsi="Times"/>
           <w:iCs/>
         </w:rPr>
-        <w:t xml:space="preserve">. </w:t>
-      </w:r>
-      <w:r>
-        <w:rPr>
-          <w:rFonts w:ascii="Times" w:eastAsiaTheme="minorEastAsia" w:hAnsi="Times"/>
-          <w:iCs/>
-        </w:rPr>
-        <w:t xml:space="preserve">This update scheme </w:t>
-      </w:r>
-      <w:r>
-        <w:rPr>
-          <w:rFonts w:ascii="Times" w:eastAsiaTheme="minorEastAsia" w:hAnsi="Times"/>
-          <w:iCs/>
-        </w:rPr>
-        <w:t>optimizes the information content of the posterior solution (Nesser et al., 2021)</w:t>
-      </w:r>
-      <w:r>
-        <w:rPr>
-          <w:rFonts w:ascii="Times" w:eastAsiaTheme="minorEastAsia" w:hAnsi="Times"/>
-          <w:iCs/>
-        </w:rPr>
-        <w:t xml:space="preserve">. </w:t>
-      </w:r>
-      <w:r>
-        <w:rPr>
-          <w:rFonts w:ascii="Times" w:eastAsiaTheme="minorEastAsia" w:hAnsi="Times"/>
-          <w:iCs/>
-        </w:rPr>
-        <w:t xml:space="preserve">The information content associated with both </w:t>
-      </w:r>
-      <m:oMath>
-        <m:sSup>
-          <m:sSupPr>
-            <m:ctrlPr>
-              <w:rPr>
-                <w:rFonts w:ascii="Cambria Math" w:eastAsiaTheme="minorEastAsia" w:hAnsi="Cambria Math"/>
-                <w:b/>
-                <w:bCs/>
-                <w:iCs/>
-              </w:rPr>
-            </m:ctrlPr>
-          </m:sSupPr>
-          <m:e>
-            <m:r>
-              <m:rPr>
-                <m:sty m:val="b"/>
-              </m:rPr>
-              <w:rPr>
-                <w:rFonts w:ascii="Cambria Math" w:eastAsiaTheme="minorEastAsia" w:hAnsi="Cambria Math"/>
-              </w:rPr>
-              <m:t>K</m:t>
-            </m:r>
-          </m:e>
-          <m:sup>
-            <m:r>
-              <w:rPr>
-                <w:rFonts w:ascii="Cambria Math" w:eastAsiaTheme="minorEastAsia" w:hAnsi="Cambria Math"/>
-              </w:rPr>
-              <m:t>(1)</m:t>
-            </m:r>
-          </m:sup>
-        </m:sSup>
-      </m:oMath>
-      <w:r>
-        <w:rPr>
-          <w:rFonts w:ascii="Times" w:eastAsiaTheme="minorEastAsia" w:hAnsi="Times"/>
-          <w:iCs/>
-        </w:rPr>
-        <w:t xml:space="preserve"> and </w:t>
-      </w:r>
-      <m:oMath>
-        <m:sSup>
-          <m:sSupPr>
-            <m:ctrlPr>
-              <w:rPr>
-                <w:rFonts w:ascii="Cambria Math" w:eastAsiaTheme="minorEastAsia" w:hAnsi="Cambria Math"/>
-                <w:b/>
-                <w:bCs/>
-                <w:iCs/>
-              </w:rPr>
-            </m:ctrlPr>
-          </m:sSupPr>
-          <m:e>
-            <m:r>
-              <m:rPr>
-                <m:sty m:val="b"/>
-              </m:rPr>
-              <w:rPr>
-                <w:rFonts w:ascii="Cambria Math" w:eastAsiaTheme="minorEastAsia" w:hAnsi="Cambria Math"/>
-              </w:rPr>
-              <m:t>K</m:t>
-            </m:r>
-          </m:e>
-          <m:sup>
-            <m:r>
-              <w:rPr>
-                <w:rFonts w:ascii="Cambria Math" w:eastAsiaTheme="minorEastAsia" w:hAnsi="Cambria Math"/>
-              </w:rPr>
-              <m:t>(2)</m:t>
-            </m:r>
-          </m:sup>
-        </m:sSup>
-      </m:oMath>
-      <w:r>
-        <w:rPr>
-          <w:rFonts w:ascii="Times" w:eastAsiaTheme="minorEastAsia" w:hAnsi="Times"/>
-          <w:iCs/>
-        </w:rPr>
-        <w:t xml:space="preserve"> contains common contributions from the prior and observational error covariance matrices and from the forward model. As a result, additional iterations would not add new information content and we take </w:t>
-      </w:r>
-      <m:oMath>
-        <m:sSup>
-          <m:sSupPr>
-            <m:ctrlPr>
-              <w:rPr>
-                <w:rFonts w:ascii="Cambria Math" w:eastAsiaTheme="minorEastAsia" w:hAnsi="Cambria Math"/>
-                <w:b/>
-                <w:bCs/>
-                <w:iCs/>
-              </w:rPr>
-            </m:ctrlPr>
-          </m:sSupPr>
-          <m:e>
-            <m:r>
-              <m:rPr>
-                <m:sty m:val="b"/>
-              </m:rPr>
-              <w:rPr>
-                <w:rFonts w:ascii="Cambria Math" w:eastAsiaTheme="minorEastAsia" w:hAnsi="Cambria Math"/>
-              </w:rPr>
-              <m:t>K</m:t>
-            </m:r>
-          </m:e>
-          <m:sup>
-            <m:r>
-              <w:rPr>
-                <w:rFonts w:ascii="Cambria Math" w:eastAsiaTheme="minorEastAsia" w:hAnsi="Cambria Math"/>
-              </w:rPr>
-              <m:t>(2)</m:t>
-            </m:r>
-          </m:sup>
-        </m:sSup>
-      </m:oMath>
-      <w:r>
-        <w:rPr>
-          <w:rFonts w:ascii="Times" w:eastAsiaTheme="minorEastAsia" w:hAnsi="Times"/>
-          <w:iCs/>
-        </w:rPr>
-        <w:t xml:space="preserve"> as the Jacobian matrix for our inversion.</w:t>
-      </w:r>
-      <w:r>
-        <w:rPr>
-          <w:rFonts w:ascii="Times" w:eastAsiaTheme="minorEastAsia" w:hAnsi="Times"/>
-        </w:rPr>
-        <w:t xml:space="preserve"> </w:t>
-      </w:r>
-    </w:p>
-    <w:p>
-      <w:pPr>
-        <w:rPr>
-          <w:rFonts w:ascii="Times" w:eastAsiaTheme="minorEastAsia" w:hAnsi="Times"/>
-        </w:rPr>
-      </w:pPr>
-    </w:p>
-    <w:p>
-      <w:pPr>
-        <w:rPr>
-          <w:rFonts w:ascii="Times" w:eastAsiaTheme="minorEastAsia" w:hAnsi="Times"/>
-        </w:rPr>
-      </w:pPr>
-      <w:r>
-        <w:rPr>
-          <w:rFonts w:ascii="Times" w:eastAsiaTheme="minorEastAsia" w:hAnsi="Times"/>
-        </w:rPr>
-        <w:t>[</w:t>
-      </w:r>
-      <w:r>
-        <w:rPr>
-          <w:rFonts w:ascii="Times" w:eastAsiaTheme="minorEastAsia" w:hAnsi="Times"/>
-        </w:rPr>
-        <w:t>Paragraph analyzing the eigenvectors of the resulting Jacobian matrix</w:t>
-      </w:r>
-      <w:r>
-        <w:rPr>
-          <w:rFonts w:ascii="Times" w:eastAsiaTheme="minorEastAsia" w:hAnsi="Times"/>
-        </w:rPr>
-        <w:t>.]</w:t>
-      </w:r>
-    </w:p>
-    <w:p>
-      <w:pPr>
-        <w:rPr>
-          <w:rFonts w:ascii="Times" w:hAnsi="Times"/>
-        </w:rPr>
-      </w:pPr>
-      <w:r>
-        <w:rPr>
-          <w:rFonts w:ascii="Times" w:hAnsi="Times"/>
-        </w:rPr>
-        <w:t xml:space="preserve">I’m a little worried that because we don’t have an eigenvector correcting the mean error (Wait </w:t>
-      </w:r>
-      <w:proofErr w:type="gramStart"/>
-      <w:r>
-        <w:rPr>
-          <w:rFonts w:ascii="Times" w:hAnsi="Times"/>
-        </w:rPr>
-        <w:t>actually this</w:t>
-      </w:r>
-      <w:proofErr w:type="gramEnd"/>
-      <w:r>
-        <w:rPr>
-          <w:rFonts w:ascii="Times" w:hAnsi="Times"/>
-        </w:rPr>
-        <w:t xml:space="preserve"> shouldn’t matter?</w:t>
-      </w:r>
-      <w:r>
-        <w:rPr>
-          <w:rFonts w:ascii="Times" w:hAnsi="Times"/>
-        </w:rPr>
-        <w:t xml:space="preserve"> Because the model </w:t>
-      </w:r>
-      <w:proofErr w:type="spellStart"/>
-      <w:r>
-        <w:rPr>
-          <w:rFonts w:ascii="Times" w:hAnsi="Times"/>
-        </w:rPr>
-        <w:t>obs</w:t>
-      </w:r>
-      <w:proofErr w:type="spellEnd"/>
-      <w:r>
-        <w:rPr>
-          <w:rFonts w:ascii="Times" w:hAnsi="Times"/>
-        </w:rPr>
-        <w:t xml:space="preserve"> difference doesn’t </w:t>
-      </w:r>
-      <w:r>
-        <w:rPr>
-          <w:rFonts w:ascii="Times" w:hAnsi="Times"/>
-        </w:rPr>
-        <w:t xml:space="preserve">account for </w:t>
-      </w:r>
-    </w:p>
-    <w:p>
-      <w:pPr>
-        <w:rPr>
-          <w:rFonts w:ascii="Times" w:hAnsi="Times"/>
-        </w:rPr>
-      </w:pPr>
-    </w:p>
-    <w:p>
-      <w:pPr>
-        <w:rPr>
-          <w:rFonts w:ascii="Times" w:hAnsi="Times"/>
-          <w:b/>
-          <w:bCs/>
-        </w:rPr>
-      </w:pPr>
-      <w:r>
-        <w:rPr>
-          <w:rFonts w:ascii="Times" w:hAnsi="Times"/>
-          <w:b/>
-          <w:bCs/>
-        </w:rPr>
-        <w:t>3 Results and discussion</w:t>
-      </w:r>
-    </w:p>
-    <w:p>
-      <w:pPr>
-        <w:rPr>
-          <w:rFonts w:ascii="Times" w:hAnsi="Times"/>
-        </w:rPr>
-      </w:pPr>
-    </w:p>
-    <w:p>
-      <w:pPr>
-        <w:rPr>
-          <w:rFonts w:ascii="Times" w:hAnsi="Times"/>
-        </w:rPr>
-      </w:pPr>
-    </w:p>
-    <w:p>
-      <w:r>
-        <w:rPr>
-          <w:rFonts w:ascii="Times" w:hAnsi="Times"/>
-        </w:rPr>
-        <w:t>“</w:t>
-      </w:r>
-      <w:r>
-        <w:t xml:space="preserve">This reflects a tendency for SF inversions to overcorrect large sources while </w:t>
-      </w:r>
-      <w:proofErr w:type="spellStart"/>
-      <w:r>
-        <w:t>undercorrecting</w:t>
-      </w:r>
-      <w:proofErr w:type="spellEnd"/>
-      <w:r>
-        <w:t xml:space="preserve"> small sources (along with the fact that the satellite data themselves are less sensitive to small sources).” (Yu et al. 2021)</w:t>
-      </w:r>
-    </w:p>
-    <w:p>
-      <w:r>
-        <w:sym w:font="Wingdings" w:char="F0E0"/>
-      </w:r>
-      <w:r>
-        <w:t xml:space="preserve"> ask Daniel about this</w:t>
-      </w:r>
-    </w:p>
-    <w:p/>
-    <w:p>
-      <w:r>
-        <w:t xml:space="preserve">“The U-SF inversion has DOFS = 382, with derived posterior error reductions that reflect the TROPOMI spatial sampling density for this month (Fig. 7). However, this computed error reduction </w:t>
-      </w:r>
-      <w:proofErr w:type="spellStart"/>
-      <w:r>
-        <w:t>ρest</w:t>
-      </w:r>
-      <w:proofErr w:type="spellEnd"/>
-      <w:r>
-        <w:t xml:space="preserve"> (derived via gradient-based randomization) has no meaningful spatial correlation with the actual emission improvement </w:t>
-      </w:r>
-      <w:proofErr w:type="spellStart"/>
-      <w:r>
-        <w:t>ρtrue</w:t>
-      </w:r>
-      <w:proofErr w:type="spellEnd"/>
-      <w:r>
-        <w:t xml:space="preserve"> (R = 0.07). This reflects</w:t>
-      </w:r>
-      <w:r>
-        <w:t xml:space="preserve"> </w:t>
-      </w:r>
-      <w:r>
-        <w:t xml:space="preserve">the fact that the posterior error reductions and DOFS contain no information on where the prior emissions are </w:t>
-      </w:r>
-      <w:proofErr w:type="gramStart"/>
-      <w:r>
-        <w:t>actually in</w:t>
-      </w:r>
-      <w:proofErr w:type="gramEnd"/>
-      <w:r>
-        <w:t xml:space="preserve"> error and can therefore be improved. For a scenario where the prior emissions had random and normally distributed disparities relative to the truth, areas with the largest computed posterior error reduction would also tend to have the greatest emission improvement – since those locations would have the strongest observational constraints. DOFS and error reduction analyses are thus useful for general observing system characterization but do not describe the spatial accuracy of posterior emissions or the actual emission improvements for realistic scenarios where the real prior errors are nonrandom.”</w:t>
-      </w:r>
-    </w:p>
-    <w:p>
-      <w:r>
-        <w:sym w:font="Wingdings" w:char="F0E0"/>
-      </w:r>
-      <w:r>
-        <w:t xml:space="preserve"> ask Daniel about this</w:t>
-      </w:r>
-    </w:p>
-    <w:p/>
-    <w:p>
-      <w:r>
-        <w:t>Often see better performance for small sources than large sources, since prior errors are probably more appropriate for small sources than for large sources (can cite Yu et al. to explain why Permian estimates may be too low)</w:t>
+        <w:t xml:space="preserve">. This illustrates the space spanned by the eigenvectors on which we construct the Jacobian matrix. The </w:t>
       </w:r>
     </w:p>
     <w:p/>
@@ -11209,6 +11171,297 @@
     </w:sectPr>
   </w:body>
 </w:document>
+</file>
+
+<file path=word/comments.xml><?xml version="1.0" encoding="utf-8"?>
+<w:comments xmlns:wpc="http://schemas.microsoft.com/office/word/2010/wordprocessingCanvas" xmlns:cx="http://schemas.microsoft.com/office/drawing/2014/chartex" xmlns:cx1="http://schemas.microsoft.com/office/drawing/2015/9/8/chartex" xmlns:cx2="http://schemas.microsoft.com/office/drawing/2015/10/21/chartex" xmlns:cx3="http://schemas.microsoft.com/office/drawing/2016/5/9/chartex" xmlns:cx4="http://schemas.microsoft.com/office/drawing/2016/5/10/chartex" xmlns:cx5="http://schemas.microsoft.com/office/drawing/2016/5/11/chartex" xmlns:cx6="http://schemas.microsoft.com/office/drawing/2016/5/12/chartex" xmlns:cx7="http://schemas.microsoft.com/office/drawing/2016/5/13/chartex" xmlns:cx8="http://schemas.microsoft.com/office/drawing/2016/5/14/chartex" xmlns:mc="http://schemas.openxmlformats.org/markup-compatibility/2006" xmlns:aink="http://schemas.microsoft.com/office/drawing/2016/ink" xmlns:am3d="http://schemas.microsoft.com/office/drawing/2017/model3d" xmlns:o="urn:schemas-microsoft-com:office:office" xmlns:oel="http://schemas.microsoft.com/office/2019/extlst" xmlns:r="http://schemas.openxmlformats.org/officeDocument/2006/relationships" xmlns:m="http://schemas.openxmlformats.org/officeDocument/2006/math" xmlns:v="urn:schemas-microsoft-com:vml" xmlns:wp14="http://schemas.microsoft.com/office/word/2010/wordprocessingDrawing" xmlns:wp="http://schemas.openxmlformats.org/drawingml/2006/wordprocessingDrawing" xmlns:w10="urn:schemas-microsoft-com:office:word" xmlns:w="http://schemas.openxmlformats.org/wordprocessingml/2006/main" xmlns:w14="http://schemas.microsoft.com/office/word/2010/wordml" xmlns:w15="http://schemas.microsoft.com/office/word/2012/wordml" xmlns:w16cex="http://schemas.microsoft.com/office/word/2018/wordml/cex" xmlns:w16cid="http://schemas.microsoft.com/office/word/2016/wordml/cid" xmlns:w16="http://schemas.microsoft.com/office/word/2018/wordml" xmlns:w16sdtdh="http://schemas.microsoft.com/office/word/2020/wordml/sdtdatahash" xmlns:w16se="http://schemas.microsoft.com/office/word/2015/wordml/symex" xmlns:wpg="http://schemas.microsoft.com/office/word/2010/wordprocessingGroup" xmlns:wpi="http://schemas.microsoft.com/office/word/2010/wordprocessingInk" xmlns:wne="http://schemas.microsoft.com/office/word/2006/wordml" xmlns:wps="http://schemas.microsoft.com/office/word/2010/wordprocessingShape" mc:Ignorable="w14 w15 w16se w16cid w16 w16cex w16sdtdh wp14">
+  <w:comment w:id="0" w:author="Hannah Nesser" w:date="2022-08-01T15:11:00Z" w:initials="HN">
+    <w:p>
+      <w:r>
+        <w:rPr>
+          <w:rStyle w:val="CommentReference"/>
+        </w:rPr>
+        <w:annotationRef/>
+      </w:r>
+      <w:r>
+        <w:rPr>
+          <w:sz w:val="20"/>
+          <w:szCs w:val="20"/>
+        </w:rPr>
+        <w:t>I’ll update this when I have the exact configuration of RF/Sa</w:t>
+      </w:r>
+    </w:p>
+  </w:comment>
+  <w:comment w:id="1" w:author="Hannah Nesser" w:date="2022-08-01T15:31:00Z" w:initials="HN">
+    <w:p>
+      <w:r>
+        <w:rPr>
+          <w:rStyle w:val="CommentReference"/>
+        </w:rPr>
+        <w:annotationRef/>
+      </w:r>
+      <w:r>
+        <w:rPr>
+          <w:sz w:val="20"/>
+          <w:szCs w:val="20"/>
+        </w:rPr>
+        <w:t>Calculate</w:t>
+      </w:r>
+    </w:p>
+  </w:comment>
+  <w:comment w:id="2" w:author="Hannah Nesser" w:date="2022-08-01T15:41:00Z" w:initials="HN">
+    <w:p>
+      <w:r>
+        <w:rPr>
+          <w:rStyle w:val="CommentReference"/>
+        </w:rPr>
+        <w:annotationRef/>
+      </w:r>
+      <w:r>
+        <w:rPr>
+          <w:sz w:val="20"/>
+          <w:szCs w:val="20"/>
+        </w:rPr>
+        <w:t>Update once we decide whether or not to use the latitudinal correction</w:t>
+      </w:r>
+    </w:p>
+  </w:comment>
+  <w:comment w:id="3" w:author="Hannah Nesser" w:date="2022-08-03T18:44:00Z" w:initials="HN">
+    <w:p>
+      <w:r>
+        <w:rPr>
+          <w:rStyle w:val="CommentReference"/>
+        </w:rPr>
+        <w:annotationRef/>
+      </w:r>
+      <w:r>
+        <w:rPr>
+          <w:sz w:val="20"/>
+          <w:szCs w:val="20"/>
+        </w:rPr>
+        <w:t>DJF</w:t>
+      </w:r>
+    </w:p>
+    <w:p>
+      <w:r>
+        <w:rPr>
+          <w:sz w:val="20"/>
+          <w:szCs w:val="20"/>
+        </w:rPr>
+        <w:t xml:space="preserve">  R2            : 0.30</w:t>
+      </w:r>
+    </w:p>
+    <w:p>
+      <w:r>
+        <w:rPr>
+          <w:sz w:val="20"/>
+          <w:szCs w:val="20"/>
+        </w:rPr>
+        <w:t xml:space="preserve">  bias          : -11.73</w:t>
+      </w:r>
+    </w:p>
+    <w:p>
+      <w:r>
+        <w:rPr>
+          <w:sz w:val="20"/>
+          <w:szCs w:val="20"/>
+        </w:rPr>
+        <w:t xml:space="preserve">  std           : 16.29</w:t>
+      </w:r>
+    </w:p>
+    <w:p>
+      <w:r>
+        <w:rPr>
+          <w:sz w:val="20"/>
+          <w:szCs w:val="20"/>
+        </w:rPr>
+        <w:t xml:space="preserve">  regional bias : 16.30</w:t>
+      </w:r>
+    </w:p>
+    <w:p>
+      <w:r>
+        <w:rPr>
+          <w:sz w:val="20"/>
+          <w:szCs w:val="20"/>
+        </w:rPr>
+        <w:t>JJA</w:t>
+      </w:r>
+    </w:p>
+    <w:p>
+      <w:r>
+        <w:rPr>
+          <w:sz w:val="20"/>
+          <w:szCs w:val="20"/>
+        </w:rPr>
+        <w:t xml:space="preserve">  R2            : 0.44</w:t>
+      </w:r>
+    </w:p>
+    <w:p>
+      <w:r>
+        <w:rPr>
+          <w:sz w:val="20"/>
+          <w:szCs w:val="20"/>
+        </w:rPr>
+        <w:t xml:space="preserve">  bias          : -4.99</w:t>
+      </w:r>
+    </w:p>
+    <w:p>
+      <w:r>
+        <w:rPr>
+          <w:sz w:val="20"/>
+          <w:szCs w:val="20"/>
+        </w:rPr>
+        <w:t xml:space="preserve">  std           : 13.88</w:t>
+      </w:r>
+    </w:p>
+    <w:p>
+      <w:r>
+        <w:rPr>
+          <w:sz w:val="20"/>
+          <w:szCs w:val="20"/>
+        </w:rPr>
+        <w:t xml:space="preserve">  regional bias : 13.88</w:t>
+      </w:r>
+    </w:p>
+    <w:p>
+      <w:r>
+        <w:rPr>
+          <w:sz w:val="20"/>
+          <w:szCs w:val="20"/>
+        </w:rPr>
+        <w:t>MAM</w:t>
+      </w:r>
+    </w:p>
+    <w:p>
+      <w:r>
+        <w:rPr>
+          <w:sz w:val="20"/>
+          <w:szCs w:val="20"/>
+        </w:rPr>
+        <w:t xml:space="preserve">  R2            : 0.49</w:t>
+      </w:r>
+    </w:p>
+    <w:p>
+      <w:r>
+        <w:rPr>
+          <w:sz w:val="20"/>
+          <w:szCs w:val="20"/>
+        </w:rPr>
+        <w:t xml:space="preserve">  bias          : -13.21</w:t>
+      </w:r>
+    </w:p>
+    <w:p>
+      <w:r>
+        <w:rPr>
+          <w:sz w:val="20"/>
+          <w:szCs w:val="20"/>
+        </w:rPr>
+        <w:t xml:space="preserve">  std           : 13.31</w:t>
+      </w:r>
+    </w:p>
+    <w:p>
+      <w:r>
+        <w:rPr>
+          <w:sz w:val="20"/>
+          <w:szCs w:val="20"/>
+        </w:rPr>
+        <w:t xml:space="preserve">  regional bias : 13.32</w:t>
+      </w:r>
+    </w:p>
+    <w:p>
+      <w:r>
+        <w:rPr>
+          <w:sz w:val="20"/>
+          <w:szCs w:val="20"/>
+        </w:rPr>
+        <w:t>SON</w:t>
+      </w:r>
+    </w:p>
+    <w:p>
+      <w:r>
+        <w:rPr>
+          <w:sz w:val="20"/>
+          <w:szCs w:val="20"/>
+        </w:rPr>
+        <w:t xml:space="preserve">  R2            : 0.44</w:t>
+      </w:r>
+    </w:p>
+    <w:p>
+      <w:r>
+        <w:rPr>
+          <w:sz w:val="20"/>
+          <w:szCs w:val="20"/>
+        </w:rPr>
+        <w:t xml:space="preserve">  bias          : -9.05</w:t>
+      </w:r>
+    </w:p>
+    <w:p>
+      <w:r>
+        <w:rPr>
+          <w:sz w:val="20"/>
+          <w:szCs w:val="20"/>
+        </w:rPr>
+        <w:t xml:space="preserve">  std           : 14.84</w:t>
+      </w:r>
+    </w:p>
+    <w:p>
+      <w:r>
+        <w:rPr>
+          <w:sz w:val="20"/>
+          <w:szCs w:val="20"/>
+        </w:rPr>
+        <w:t xml:space="preserve">  regional bias : 14.84</w:t>
+      </w:r>
+    </w:p>
+  </w:comment>
+  <w:comment w:id="4" w:author="Hannah Nesser" w:date="2022-08-05T13:21:00Z" w:initials="HN">
+    <w:p>
+      <w:r>
+        <w:rPr>
+          <w:rStyle w:val="CommentReference"/>
+        </w:rPr>
+        <w:annotationRef/>
+      </w:r>
+      <w:r>
+        <w:rPr>
+          <w:sz w:val="20"/>
+          <w:szCs w:val="20"/>
+        </w:rPr>
+        <w:t>Write this after deciding whether to use it or not</w:t>
+      </w:r>
+    </w:p>
+  </w:comment>
+</w:comments>
+</file>
+
+<file path=word/commentsExtended.xml><?xml version="1.0" encoding="utf-8"?>
+<w15:commentsEx xmlns:wpc="http://schemas.microsoft.com/office/word/2010/wordprocessingCanvas" xmlns:cx="http://schemas.microsoft.com/office/drawing/2014/chartex" xmlns:cx1="http://schemas.microsoft.com/office/drawing/2015/9/8/chartex" xmlns:cx2="http://schemas.microsoft.com/office/drawing/2015/10/21/chartex" xmlns:cx3="http://schemas.microsoft.com/office/drawing/2016/5/9/chartex" xmlns:cx4="http://schemas.microsoft.com/office/drawing/2016/5/10/chartex" xmlns:cx5="http://schemas.microsoft.com/office/drawing/2016/5/11/chartex" xmlns:cx6="http://schemas.microsoft.com/office/drawing/2016/5/12/chartex" xmlns:cx7="http://schemas.microsoft.com/office/drawing/2016/5/13/chartex" xmlns:cx8="http://schemas.microsoft.com/office/drawing/2016/5/14/chartex" xmlns:mc="http://schemas.openxmlformats.org/markup-compatibility/2006" xmlns:aink="http://schemas.microsoft.com/office/drawing/2016/ink" xmlns:am3d="http://schemas.microsoft.com/office/drawing/2017/model3d" xmlns:o="urn:schemas-microsoft-com:office:office" xmlns:oel="http://schemas.microsoft.com/office/2019/extlst" xmlns:r="http://schemas.openxmlformats.org/officeDocument/2006/relationships" xmlns:m="http://schemas.openxmlformats.org/officeDocument/2006/math" xmlns:v="urn:schemas-microsoft-com:vml" xmlns:wp14="http://schemas.microsoft.com/office/word/2010/wordprocessingDrawing" xmlns:wp="http://schemas.openxmlformats.org/drawingml/2006/wordprocessingDrawing" xmlns:w10="urn:schemas-microsoft-com:office:word" xmlns:w="http://schemas.openxmlformats.org/wordprocessingml/2006/main" xmlns:w14="http://schemas.microsoft.com/office/word/2010/wordml" xmlns:w15="http://schemas.microsoft.com/office/word/2012/wordml" xmlns:w16cex="http://schemas.microsoft.com/office/word/2018/wordml/cex" xmlns:w16cid="http://schemas.microsoft.com/office/word/2016/wordml/cid" xmlns:w16="http://schemas.microsoft.com/office/word/2018/wordml" xmlns:w16sdtdh="http://schemas.microsoft.com/office/word/2020/wordml/sdtdatahash" xmlns:w16se="http://schemas.microsoft.com/office/word/2015/wordml/symex" xmlns:wpg="http://schemas.microsoft.com/office/word/2010/wordprocessingGroup" xmlns:wpi="http://schemas.microsoft.com/office/word/2010/wordprocessingInk" xmlns:wne="http://schemas.microsoft.com/office/word/2006/wordml" xmlns:wps="http://schemas.microsoft.com/office/word/2010/wordprocessingShape" mc:Ignorable="w14 w15 w16se w16cid w16 w16cex w16sdtdh wp14">
+  <w15:commentEx w15:paraId="0D80203A" w15:done="0"/>
+  <w15:commentEx w15:paraId="2D4C0CE3" w15:done="0"/>
+  <w15:commentEx w15:paraId="10201B26" w15:done="0"/>
+  <w15:commentEx w15:paraId="3BFA0A93" w15:done="0"/>
+  <w15:commentEx w15:paraId="10D13283" w15:done="0"/>
+</w15:commentsEx>
+</file>
+
+<file path=word/commentsExtensible.xml><?xml version="1.0" encoding="utf-8"?>
+<w16cex:commentsExtensible xmlns:wpc="http://schemas.microsoft.com/office/word/2010/wordprocessingCanvas" xmlns:cx="http://schemas.microsoft.com/office/drawing/2014/chartex" xmlns:cx1="http://schemas.microsoft.com/office/drawing/2015/9/8/chartex" xmlns:cx2="http://schemas.microsoft.com/office/drawing/2015/10/21/chartex" xmlns:cx3="http://schemas.microsoft.com/office/drawing/2016/5/9/chartex" xmlns:cx4="http://schemas.microsoft.com/office/drawing/2016/5/10/chartex" xmlns:cx5="http://schemas.microsoft.com/office/drawing/2016/5/11/chartex" xmlns:cx6="http://schemas.microsoft.com/office/drawing/2016/5/12/chartex" xmlns:cx7="http://schemas.microsoft.com/office/drawing/2016/5/13/chartex" xmlns:cx8="http://schemas.microsoft.com/office/drawing/2016/5/14/chartex" xmlns:mc="http://schemas.openxmlformats.org/markup-compatibility/2006" xmlns:aink="http://schemas.microsoft.com/office/drawing/2016/ink" xmlns:am3d="http://schemas.microsoft.com/office/drawing/2017/model3d" xmlns:o="urn:schemas-microsoft-com:office:office" xmlns:oel="http://schemas.microsoft.com/office/2019/extlst" xmlns:r="http://schemas.openxmlformats.org/officeDocument/2006/relationships" xmlns:m="http://schemas.openxmlformats.org/officeDocument/2006/math" xmlns:v="urn:schemas-microsoft-com:vml" xmlns:wp14="http://schemas.microsoft.com/office/word/2010/wordprocessingDrawing" xmlns:wp="http://schemas.openxmlformats.org/drawingml/2006/wordprocessingDrawing" xmlns:w10="urn:schemas-microsoft-com:office:word" xmlns:w="http://schemas.openxmlformats.org/wordprocessingml/2006/main" xmlns:w14="http://schemas.microsoft.com/office/word/2010/wordml" xmlns:w15="http://schemas.microsoft.com/office/word/2012/wordml" xmlns:w16cex="http://schemas.microsoft.com/office/word/2018/wordml/cex" xmlns:w16cid="http://schemas.microsoft.com/office/word/2016/wordml/cid" xmlns:w16="http://schemas.microsoft.com/office/word/2018/wordml" xmlns:w16sdtdh="http://schemas.microsoft.com/office/word/2020/wordml/sdtdatahash" xmlns:w16se="http://schemas.microsoft.com/office/word/2015/wordml/symex" xmlns:wpg="http://schemas.microsoft.com/office/word/2010/wordprocessingGroup" xmlns:wpi="http://schemas.microsoft.com/office/word/2010/wordprocessingInk" xmlns:wne="http://schemas.microsoft.com/office/word/2006/wordml" xmlns:wps="http://schemas.microsoft.com/office/word/2010/wordprocessingShape" mc:Ignorable="w14 w15 w16se w16cid w16 w16cex w16sdtdh wp14">
+  <w16cex:commentExtensible w16cex:durableId="26926B9A" w16cex:dateUtc="2022-08-01T19:11:00Z"/>
+  <w16cex:commentExtensible w16cex:durableId="2692703D" w16cex:dateUtc="2022-08-01T19:31:00Z"/>
+  <w16cex:commentExtensible w16cex:durableId="26927298" w16cex:dateUtc="2022-08-01T19:41:00Z"/>
+  <w16cex:commentExtensible w16cex:durableId="269540A6" w16cex:dateUtc="2022-08-03T22:44:00Z"/>
+  <w16cex:commentExtensible w16cex:durableId="269797F6" w16cex:dateUtc="2022-08-05T17:21:00Z"/>
+</w16cex:commentsExtensible>
+</file>
+
+<file path=word/commentsIds.xml><?xml version="1.0" encoding="utf-8"?>
+<w16cid:commentsIds xmlns:wpc="http://schemas.microsoft.com/office/word/2010/wordprocessingCanvas" xmlns:cx="http://schemas.microsoft.com/office/drawing/2014/chartex" xmlns:cx1="http://schemas.microsoft.com/office/drawing/2015/9/8/chartex" xmlns:cx2="http://schemas.microsoft.com/office/drawing/2015/10/21/chartex" xmlns:cx3="http://schemas.microsoft.com/office/drawing/2016/5/9/chartex" xmlns:cx4="http://schemas.microsoft.com/office/drawing/2016/5/10/chartex" xmlns:cx5="http://schemas.microsoft.com/office/drawing/2016/5/11/chartex" xmlns:cx6="http://schemas.microsoft.com/office/drawing/2016/5/12/chartex" xmlns:cx7="http://schemas.microsoft.com/office/drawing/2016/5/13/chartex" xmlns:cx8="http://schemas.microsoft.com/office/drawing/2016/5/14/chartex" xmlns:mc="http://schemas.openxmlformats.org/markup-compatibility/2006" xmlns:aink="http://schemas.microsoft.com/office/drawing/2016/ink" xmlns:am3d="http://schemas.microsoft.com/office/drawing/2017/model3d" xmlns:o="urn:schemas-microsoft-com:office:office" xmlns:oel="http://schemas.microsoft.com/office/2019/extlst" xmlns:r="http://schemas.openxmlformats.org/officeDocument/2006/relationships" xmlns:m="http://schemas.openxmlformats.org/officeDocument/2006/math" xmlns:v="urn:schemas-microsoft-com:vml" xmlns:wp14="http://schemas.microsoft.com/office/word/2010/wordprocessingDrawing" xmlns:wp="http://schemas.openxmlformats.org/drawingml/2006/wordprocessingDrawing" xmlns:w10="urn:schemas-microsoft-com:office:word" xmlns:w="http://schemas.openxmlformats.org/wordprocessingml/2006/main" xmlns:w14="http://schemas.microsoft.com/office/word/2010/wordml" xmlns:w15="http://schemas.microsoft.com/office/word/2012/wordml" xmlns:w16cex="http://schemas.microsoft.com/office/word/2018/wordml/cex" xmlns:w16cid="http://schemas.microsoft.com/office/word/2016/wordml/cid" xmlns:w16="http://schemas.microsoft.com/office/word/2018/wordml" xmlns:w16sdtdh="http://schemas.microsoft.com/office/word/2020/wordml/sdtdatahash" xmlns:w16se="http://schemas.microsoft.com/office/word/2015/wordml/symex" xmlns:wpg="http://schemas.microsoft.com/office/word/2010/wordprocessingGroup" xmlns:wpi="http://schemas.microsoft.com/office/word/2010/wordprocessingInk" xmlns:wne="http://schemas.microsoft.com/office/word/2006/wordml" xmlns:wps="http://schemas.microsoft.com/office/word/2010/wordprocessingShape" mc:Ignorable="w14 w15 w16se w16cid w16 w16cex w16sdtdh wp14">
+  <w16cid:commentId w16cid:paraId="0D80203A" w16cid:durableId="26926B9A"/>
+  <w16cid:commentId w16cid:paraId="2D4C0CE3" w16cid:durableId="2692703D"/>
+  <w16cid:commentId w16cid:paraId="10201B26" w16cid:durableId="26927298"/>
+  <w16cid:commentId w16cid:paraId="3BFA0A93" w16cid:durableId="269540A6"/>
+  <w16cid:commentId w16cid:paraId="10D13283" w16cid:durableId="269797F6"/>
+</w16cid:commentsIds>
 </file>
 
 <file path=word/endnotes.xml><?xml version="1.0" encoding="utf-8"?>
@@ -13351,6 +13604,73 @@
       <w:lang w:val="en-GB" w:eastAsia="de-DE"/>
     </w:rPr>
   </w:style>
+  <w:style w:type="character" w:styleId="CommentReference">
+    <w:name w:val="annotation reference"/>
+    <w:basedOn w:val="DefaultParagraphFont"/>
+    <w:uiPriority w:val="99"/>
+    <w:semiHidden/>
+    <w:unhideWhenUsed/>
+    <w:rsid w:val="00630107"/>
+    <w:rPr>
+      <w:sz w:val="16"/>
+      <w:szCs w:val="16"/>
+    </w:rPr>
+  </w:style>
+  <w:style w:type="paragraph" w:styleId="CommentText">
+    <w:name w:val="annotation text"/>
+    <w:basedOn w:val="Normal"/>
+    <w:link w:val="CommentTextChar"/>
+    <w:uiPriority w:val="99"/>
+    <w:semiHidden/>
+    <w:unhideWhenUsed/>
+    <w:rsid w:val="00630107"/>
+    <w:rPr>
+      <w:sz w:val="20"/>
+      <w:szCs w:val="20"/>
+    </w:rPr>
+  </w:style>
+  <w:style w:type="character" w:customStyle="1" w:styleId="CommentTextChar">
+    <w:name w:val="Comment Text Char"/>
+    <w:basedOn w:val="DefaultParagraphFont"/>
+    <w:link w:val="CommentText"/>
+    <w:uiPriority w:val="99"/>
+    <w:semiHidden/>
+    <w:rsid w:val="00630107"/>
+    <w:rPr>
+      <w:rFonts w:ascii="Times New Roman" w:eastAsia="Times New Roman" w:hAnsi="Times New Roman" w:cs="Times New Roman"/>
+      <w:sz w:val="20"/>
+      <w:szCs w:val="20"/>
+    </w:rPr>
+  </w:style>
+  <w:style w:type="paragraph" w:styleId="CommentSubject">
+    <w:name w:val="annotation subject"/>
+    <w:basedOn w:val="CommentText"/>
+    <w:next w:val="CommentText"/>
+    <w:link w:val="CommentSubjectChar"/>
+    <w:uiPriority w:val="99"/>
+    <w:semiHidden/>
+    <w:unhideWhenUsed/>
+    <w:rsid w:val="00630107"/>
+    <w:rPr>
+      <w:b/>
+      <w:bCs/>
+    </w:rPr>
+  </w:style>
+  <w:style w:type="character" w:customStyle="1" w:styleId="CommentSubjectChar">
+    <w:name w:val="Comment Subject Char"/>
+    <w:basedOn w:val="CommentTextChar"/>
+    <w:link w:val="CommentSubject"/>
+    <w:uiPriority w:val="99"/>
+    <w:semiHidden/>
+    <w:rsid w:val="00630107"/>
+    <w:rPr>
+      <w:rFonts w:ascii="Times New Roman" w:eastAsia="Times New Roman" w:hAnsi="Times New Roman" w:cs="Times New Roman"/>
+      <w:b/>
+      <w:bCs/>
+      <w:sz w:val="20"/>
+      <w:szCs w:val="20"/>
+    </w:rPr>
+  </w:style>
 </w:styles>
 </file>
 

--- a/paper/draft01.docx
+++ b/paper/draft01.docx
@@ -422,7 +422,7 @@
         <w:rPr>
           <w:rFonts w:ascii="Times" w:hAnsi="Times"/>
         </w:rPr>
-        <w:t xml:space="preserve">the fossil fuel industry, livestock, waste management, and wetlands, the main biogenic source. Most countries, including Canada, the United States, and Mexico, </w:t>
+        <w:t xml:space="preserve">the fossil fuel industry, livestock, waste management, and wetlands, the main biogenic source. Canada, the United States, and Mexico </w:t>
       </w:r>
       <w:r>
         <w:rPr>
@@ -458,7 +458,19 @@
         <w:rPr>
           <w:rFonts w:ascii="Times" w:hAnsi="Times"/>
         </w:rPr>
-        <w:t xml:space="preserve"> methods defined by the International Panel on Climate Change (IPCC). These “bottom-up” methods combine activity data (e.g., number of natural gas pipelines) with emission factors (e.g., the leakage rate per pipeline) to estimate total emissions. However, significant uncertainties exist in both the </w:t>
+        <w:t xml:space="preserve"> methods defined by the International Panel on Climate Change (IPCC). These “bottom-up” </w:t>
+      </w:r>
+      <w:r>
+        <w:rPr>
+          <w:rFonts w:ascii="Times" w:hAnsi="Times"/>
+        </w:rPr>
+        <w:t>approaches</w:t>
+      </w:r>
+      <w:r>
+        <w:rPr>
+          <w:rFonts w:ascii="Times" w:hAnsi="Times"/>
+        </w:rPr>
+        <w:t xml:space="preserve"> combine activity data (e.g., number of natural gas pipelines) with emission factors (e.g., the leakage rate per pipeline) to estimate total emissions. However, significant uncertainties exist in both the </w:t>
       </w:r>
       <w:r>
         <w:rPr>
@@ -1661,13 +1673,7 @@
                 <w:rPr>
                   <w:rFonts w:ascii="Cambria Math" w:hAnsi="Cambria Math"/>
                 </w:rPr>
-                <m:t>+</m:t>
-              </m:r>
-              <m:r>
-                <w:rPr>
-                  <w:rFonts w:ascii="Cambria Math" w:hAnsi="Cambria Math"/>
-                </w:rPr>
-                <m:t>γ</m:t>
+                <m:t>+γ</m:t>
               </m:r>
               <m:sSup>
                 <m:sSupPr>
@@ -3561,16 +3567,7 @@
                 <w:rPr>
                   <w:rFonts w:ascii="Cambria Math" w:eastAsiaTheme="minorEastAsia" w:hAnsi="Cambria Math"/>
                 </w:rPr>
-                <m:t>V</m:t>
-              </m:r>
-              <m:r>
-                <m:rPr>
-                  <m:sty m:val="b"/>
-                </m:rPr>
-                <w:rPr>
-                  <w:rFonts w:ascii="Cambria Math" w:eastAsiaTheme="minorEastAsia" w:hAnsi="Cambria Math"/>
-                </w:rPr>
-                <m:t>Λ</m:t>
+                <m:t>VΛ</m:t>
               </m:r>
               <m:sSup>
                 <m:sSupPr>
@@ -4327,19 +4324,7 @@
                 <w:rPr>
                   <w:rFonts w:ascii="Cambria Math" w:hAnsi="Cambria Math"/>
                 </w:rPr>
-                <m:t>#(</m:t>
-              </m:r>
-              <m:r>
-                <w:rPr>
-                  <w:rFonts w:ascii="Cambria Math" w:hAnsi="Cambria Math"/>
-                </w:rPr>
-                <m:t>4</m:t>
-              </m:r>
-              <m:r>
-                <w:rPr>
-                  <w:rFonts w:ascii="Cambria Math" w:hAnsi="Cambria Math"/>
-                </w:rPr>
-                <m:t>)</m:t>
+                <m:t>#(4)</m:t>
               </m:r>
               <m:ctrlPr>
                 <w:rPr>
@@ -4415,13 +4400,7 @@
                 <w:rPr>
                   <w:rFonts w:ascii="Cambria Math" w:hAnsi="Cambria Math"/>
                 </w:rPr>
-                <m:t>&amp;=</m:t>
-              </m:r>
-              <m:r>
-                <w:rPr>
-                  <w:rFonts w:ascii="Cambria Math" w:hAnsi="Cambria Math"/>
-                </w:rPr>
-                <m:t>γ</m:t>
+                <m:t>&amp;=γ</m:t>
               </m:r>
               <m:sSub>
                 <m:sSubPr>
@@ -4747,19 +4726,7 @@
                 <w:rPr>
                   <w:rFonts w:ascii="Cambria Math" w:hAnsi="Cambria Math"/>
                 </w:rPr>
-                <m:t>(</m:t>
-              </m:r>
-              <m:r>
-                <w:rPr>
-                  <w:rFonts w:ascii="Cambria Math" w:hAnsi="Cambria Math"/>
-                </w:rPr>
-                <m:t>5</m:t>
-              </m:r>
-              <m:r>
-                <w:rPr>
-                  <w:rFonts w:ascii="Cambria Math" w:hAnsi="Cambria Math"/>
-                </w:rPr>
-                <m:t>)</m:t>
+                <m:t>(5)</m:t>
               </m:r>
               <m:ctrlPr>
                 <w:rPr>
@@ -5546,13 +5513,7 @@
         <w:rPr>
           <w:rFonts w:ascii="Times" w:hAnsi="Times"/>
         </w:rPr>
-        <w:t xml:space="preserve"> the </w:t>
-      </w:r>
-      <w:r>
-        <w:rPr>
-          <w:rFonts w:ascii="Times" w:hAnsi="Times"/>
-        </w:rPr>
-        <w:t>Environmental Defense Fund’s</w:t>
+        <w:t xml:space="preserve"> the Environmental Defense Fund’s</w:t>
       </w:r>
       <w:r>
         <w:rPr>
@@ -5564,7 +5525,27 @@
         <w:rPr>
           <w:rFonts w:ascii="Times" w:hAnsi="Times"/>
         </w:rPr>
-        <w:t>high-resolution inventory over the Permian basin, one of the largest oil and natural gas producing</w:t>
+        <w:t>high-resolution inventory over the Permian basin</w:t>
+      </w:r>
+      <w:r>
+        <w:rPr>
+          <w:rFonts w:ascii="Times" w:hAnsi="Times"/>
+        </w:rPr>
+        <w:t xml:space="preserve"> for </w:t>
+      </w:r>
+      <w:proofErr w:type="spellStart"/>
+      <w:r>
+        <w:rPr>
+          <w:rFonts w:ascii="Times" w:hAnsi="Times"/>
+        </w:rPr>
+        <w:t>xxxx</w:t>
+      </w:r>
+      <w:proofErr w:type="spellEnd"/>
+      <w:r>
+        <w:rPr>
+          <w:rFonts w:ascii="Times" w:hAnsi="Times"/>
+        </w:rPr>
+        <w:t>, one of the largest oil and natural gas producing</w:t>
       </w:r>
       <w:r>
         <w:rPr>
@@ -5576,7 +5557,19 @@
         <w:rPr>
           <w:rFonts w:ascii="Times" w:hAnsi="Times"/>
         </w:rPr>
-        <w:t>North America (Zhang 2020).</w:t>
+        <w:t>North America (Zhang</w:t>
+      </w:r>
+      <w:r>
+        <w:rPr>
+          <w:rFonts w:ascii="Times" w:hAnsi="Times"/>
+        </w:rPr>
+        <w:t xml:space="preserve"> et al.,</w:t>
+      </w:r>
+      <w:r>
+        <w:rPr>
+          <w:rFonts w:ascii="Times" w:hAnsi="Times"/>
+        </w:rPr>
+        <w:t xml:space="preserve"> 2020).</w:t>
       </w:r>
       <w:r>
         <w:rPr>
@@ -5730,31 +5723,7 @@
         <w:rPr>
           <w:rFonts w:ascii="Times" w:hAnsi="Times"/>
         </w:rPr>
-        <w:t xml:space="preserve">We </w:t>
-      </w:r>
-      <w:r>
-        <w:rPr>
-          <w:rFonts w:ascii="Times" w:hAnsi="Times"/>
-        </w:rPr>
-        <w:t>decrease</w:t>
-      </w:r>
-      <w:r>
-        <w:rPr>
-          <w:rFonts w:ascii="Times" w:hAnsi="Times"/>
-        </w:rPr>
-        <w:t xml:space="preserve"> total wetland emissions by a factor of 4.04</w:t>
-      </w:r>
-      <w:r>
-        <w:rPr>
-          <w:rFonts w:ascii="Times" w:hAnsi="Times"/>
-        </w:rPr>
-        <w:t xml:space="preserve"> based on </w:t>
-      </w:r>
-      <w:r>
-        <w:rPr>
-          <w:rFonts w:ascii="Times" w:hAnsi="Times"/>
-        </w:rPr>
-        <w:t xml:space="preserve">a comparison of the ensemble to FLUXNET CH4, a network of eddy covariance tower data (cite). </w:t>
+        <w:t xml:space="preserve">We decrease total wetland emissions by a factor of 4.04 based on a comparison of the ensemble to FLUXNET CH4, a network of eddy covariance tower data (cite). </w:t>
       </w:r>
       <w:r>
         <w:rPr>
@@ -7520,19 +7489,7 @@
         <w:rPr>
           <w:rFonts w:ascii="Times" w:hAnsi="Times"/>
         </w:rPr>
-        <w:t xml:space="preserve">We find </w:t>
-      </w:r>
-      <w:r>
-        <w:rPr>
-          <w:rFonts w:ascii="Times" w:hAnsi="Times"/>
-        </w:rPr>
-        <w:t>a residual</w:t>
-      </w:r>
-      <w:r>
-        <w:rPr>
-          <w:rFonts w:ascii="Times" w:hAnsi="Times"/>
-        </w:rPr>
-        <w:t xml:space="preserve"> </w:t>
+        <w:t xml:space="preserve">We find a residual </w:t>
       </w:r>
       <w:proofErr w:type="spellStart"/>
       <w:r>
@@ -7546,19 +7503,7 @@
         <w:rPr>
           <w:rFonts w:ascii="Times" w:hAnsi="Times"/>
         </w:rPr>
-        <w:t xml:space="preserve"> latitudinal bias</w:t>
-      </w:r>
-      <w:r>
-        <w:rPr>
-          <w:rFonts w:ascii="Times" w:hAnsi="Times"/>
-        </w:rPr>
-        <w:t xml:space="preserve"> in the TROPOMI – GEOS-Chem difference</w:t>
-      </w:r>
-      <w:r>
-        <w:rPr>
-          <w:rFonts w:ascii="Times" w:hAnsi="Times"/>
-        </w:rPr>
-        <w:t>. This bias has been noted and corrected previously by Turner et al. (</w:t>
+        <w:t xml:space="preserve"> latitudinal bias in the TROPOMI – GEOS-Chem difference. This bias has been noted and corrected previously by Turner et al. (</w:t>
       </w:r>
       <w:proofErr w:type="spellStart"/>
       <w:r>
@@ -7869,25 +7814,7 @@
         <w:rPr>
           <w:rFonts w:ascii="Times" w:hAnsi="Times"/>
         </w:rPr>
-        <w:t xml:space="preserve"> </w:t>
-      </w:r>
-      <w:r>
-        <w:rPr>
-          <w:rFonts w:ascii="Times" w:hAnsi="Times"/>
-        </w:rPr>
-        <w:t xml:space="preserve">good agreement </w:t>
-      </w:r>
-      <w:r>
-        <w:rPr>
-          <w:rFonts w:ascii="Times" w:hAnsi="Times"/>
-        </w:rPr>
-        <w:t>with</w:t>
-      </w:r>
-      <w:r>
-        <w:rPr>
-          <w:rFonts w:ascii="Times" w:hAnsi="Times"/>
-        </w:rPr>
-        <w:t xml:space="preserve"> the prior GEOS-Chem </w:t>
+        <w:t xml:space="preserve"> good agreement with the prior GEOS-Chem </w:t>
       </w:r>
       <w:r>
         <w:rPr>
@@ -7919,31 +7846,7 @@
         <w:rPr>
           <w:rFonts w:ascii="Times" w:hAnsi="Times"/>
         </w:rPr>
-        <w:t xml:space="preserve">).  </w:t>
-      </w:r>
-      <w:r>
-        <w:rPr>
-          <w:rFonts w:ascii="Times" w:hAnsi="Times"/>
-        </w:rPr>
-        <w:t>S</w:t>
-      </w:r>
-      <w:r>
-        <w:rPr>
-          <w:rFonts w:ascii="Times" w:hAnsi="Times"/>
-        </w:rPr>
-        <w:t xml:space="preserve">easonal regional biases </w:t>
-      </w:r>
-      <w:r>
-        <w:rPr>
-          <w:rFonts w:ascii="Times" w:hAnsi="Times"/>
-        </w:rPr>
-        <w:t xml:space="preserve">decrease </w:t>
-      </w:r>
-      <w:r>
-        <w:rPr>
-          <w:rFonts w:ascii="Times" w:hAnsi="Times"/>
-        </w:rPr>
-        <w:t>by between 7% and 21</w:t>
+        <w:t>).  Seasonal regional biases decrease by between 7% and 21</w:t>
       </w:r>
       <w:r>
         <w:rPr>
@@ -8007,13 +7910,7 @@
         <w:rPr>
           <w:rFonts w:ascii="Times" w:hAnsi="Times"/>
         </w:rPr>
-        <w:t xml:space="preserve"> </w:t>
-      </w:r>
-      <w:r>
-        <w:rPr>
-          <w:rFonts w:ascii="Times" w:hAnsi="Times"/>
-        </w:rPr>
-        <w:t>While filtering improves the performance of the TROPOMI data relative to GOSAT and to the prior GEOS-Chem simulation, we still find large, seasonally-variable gradients in the prior GEOS-Chem – TROPOMI difference (e.g., in spring over Northern Wisconsin), suggesting the possibility of residual systematic biases in the observations. We account for these biases in our observing system errors (section 2.5).</w:t>
+        <w:t xml:space="preserve"> While filtering improves the performance of the TROPOMI data relative to GOSAT and to the prior GEOS-Chem simulation, we still find large, seasonally-variable gradients in the prior GEOS-Chem – TROPOMI difference (e.g., in spring over Northern Wisconsin), suggesting the possibility of residual systematic biases in the observations. We account for these biases in our observing system errors (section 2.5).</w:t>
       </w:r>
     </w:p>
     <w:p>
@@ -8380,23 +8277,7 @@
           <w:bCs/>
           <w:iCs/>
         </w:rPr>
-        <w:t xml:space="preserve">We calculate the </w:t>
-      </w:r>
-      <w:r>
-        <w:rPr>
-          <w:rFonts w:ascii="Times" w:eastAsiaTheme="minorEastAsia" w:hAnsi="Times"/>
-          <w:bCs/>
-          <w:iCs/>
-        </w:rPr>
-        <w:t xml:space="preserve">seasonal </w:t>
-      </w:r>
-      <w:r>
-        <w:rPr>
-          <w:rFonts w:ascii="Times" w:eastAsiaTheme="minorEastAsia" w:hAnsi="Times"/>
-          <w:bCs/>
-          <w:iCs/>
-        </w:rPr>
-        <w:t>mean difference on a 2</w:t>
+        <w:t>We calculate the seasonal mean difference on a 2</w:t>
       </w:r>
       <w:r>
         <w:rPr>
@@ -10937,7 +10818,21 @@
         <w:rPr>
           <w:rFonts w:ascii="Times" w:hAnsi="Times"/>
         </w:rPr>
-        <w:t xml:space="preserve"> where the reduced-rank observing system </w:t>
+        <w:t xml:space="preserve"> where the </w:t>
+      </w:r>
+      <w:proofErr w:type="gramStart"/>
+      <w:r>
+        <w:rPr>
+          <w:rFonts w:ascii="Times" w:hAnsi="Times"/>
+        </w:rPr>
+        <w:t>reduced-rank</w:t>
+      </w:r>
+      <w:proofErr w:type="gramEnd"/>
+      <w:r>
+        <w:rPr>
+          <w:rFonts w:ascii="Times" w:hAnsi="Times"/>
+        </w:rPr>
+        <w:t xml:space="preserve"> observing system </w:t>
       </w:r>
       <w:r>
         <w:rPr>
@@ -10955,51 +10850,75 @@
         <w:rPr>
           <w:rFonts w:ascii="Times" w:hAnsi="Times"/>
         </w:rPr>
-        <w:t xml:space="preserve"> and therefore evaluate </w:t>
-      </w:r>
-      <w:r>
-        <w:rPr>
-          <w:rFonts w:ascii="Times" w:hAnsi="Times"/>
-        </w:rPr>
-        <w:t xml:space="preserve">GEOS-Chem, TROPOMI, </w:t>
+        <w:t>.</w:t>
+      </w:r>
+      <w:r>
+        <w:rPr>
+          <w:rFonts w:ascii="Times" w:hAnsi="Times"/>
+        </w:rPr>
+        <w:t xml:space="preserve"> We find </w:t>
+      </w:r>
+      <w:r>
+        <w:rPr>
+          <w:rFonts w:ascii="Times" w:hAnsi="Times"/>
+        </w:rPr>
+        <w:t>xx</w:t>
+      </w:r>
+      <w:r>
+        <w:rPr>
+          <w:rFonts w:ascii="Times" w:hAnsi="Times"/>
+        </w:rPr>
+        <w:t xml:space="preserve"> DOFS for the full inversion</w:t>
+      </w:r>
+      <w:r>
+        <w:rPr>
+          <w:rFonts w:ascii="Times" w:hAnsi="Times"/>
+        </w:rPr>
+        <w:t xml:space="preserve">, </w:t>
+      </w:r>
+      <w:r>
+        <w:rPr>
+          <w:rFonts w:ascii="Times" w:hAnsi="Times"/>
+        </w:rPr>
+        <w:t>xx</w:t>
+      </w:r>
+      <w:r>
+        <w:rPr>
+          <w:rFonts w:ascii="Times" w:hAnsi="Times"/>
+        </w:rPr>
+        <w:t xml:space="preserve"> </w:t>
+      </w:r>
+      <w:r>
+        <w:rPr>
+          <w:rFonts w:ascii="Times" w:hAnsi="Times"/>
+        </w:rPr>
+        <w:t xml:space="preserve">of which are explained by </w:t>
+      </w:r>
+      <w:r>
+        <w:rPr>
+          <w:rFonts w:ascii="Times" w:hAnsi="Times"/>
+        </w:rPr>
+        <w:t xml:space="preserve">the </w:t>
       </w:r>
       <w:proofErr w:type="spellStart"/>
       <w:r>
         <w:rPr>
           <w:rFonts w:ascii="Times" w:hAnsi="Times"/>
         </w:rPr>
-        <w:t xml:space="preserve">and </w:t>
+        <w:t>xxxx</w:t>
       </w:r>
       <w:proofErr w:type="spellEnd"/>
       <w:r>
         <w:rPr>
           <w:rFonts w:ascii="Times" w:hAnsi="Times"/>
         </w:rPr>
-        <w:t>the reduced-rank posterior solution.</w:t>
-      </w:r>
-      <w:r>
-        <w:rPr>
-          <w:rFonts w:ascii="Times" w:hAnsi="Times"/>
-        </w:rPr>
-        <w:t xml:space="preserve"> We find 1931 DOFS for the full inversion</w:t>
-      </w:r>
-      <w:r>
-        <w:rPr>
-          <w:rFonts w:ascii="Times" w:hAnsi="Times"/>
-        </w:rPr>
-        <w:t xml:space="preserve">, </w:t>
-      </w:r>
-      <w:r>
-        <w:rPr>
-          <w:rFonts w:ascii="Times" w:hAnsi="Times"/>
-        </w:rPr>
-        <w:t xml:space="preserve">1622 </w:t>
-      </w:r>
-      <w:r>
-        <w:rPr>
-          <w:rFonts w:ascii="Times" w:hAnsi="Times"/>
-        </w:rPr>
-        <w:t xml:space="preserve">of which are explained by averaging kernel sensitivities that are </w:t>
+        <w:t xml:space="preserve"> grid cells with </w:t>
+      </w:r>
+      <w:r>
+        <w:rPr>
+          <w:rFonts w:ascii="Times" w:hAnsi="Times"/>
+        </w:rPr>
+        <w:t xml:space="preserve">averaging kernel sensitivities that are </w:t>
       </w:r>
       <w:r>
         <w:rPr>
@@ -11017,13 +10936,31 @@
         <w:rPr>
           <w:rFonts w:ascii="Times" w:hAnsi="Times"/>
         </w:rPr>
-        <w:t xml:space="preserve"> 0.15</w:t>
-      </w:r>
-      <w:r>
-        <w:rPr>
-          <w:rFonts w:ascii="Times" w:hAnsi="Times"/>
-        </w:rPr>
-        <w:t xml:space="preserve">, which are more likely to correspond with a native-resolution (full rank) posterior solution </w:t>
+        <w:t xml:space="preserve"> </w:t>
+      </w:r>
+      <w:r>
+        <w:rPr>
+          <w:rFonts w:ascii="Times" w:hAnsi="Times"/>
+        </w:rPr>
+        <w:t>xx</w:t>
+      </w:r>
+      <w:r>
+        <w:rPr>
+          <w:rFonts w:ascii="Times" w:hAnsi="Times"/>
+        </w:rPr>
+        <w:t>, which are more likely to correspond with a</w:t>
+      </w:r>
+      <w:r>
+        <w:rPr>
+          <w:rFonts w:ascii="Times" w:hAnsi="Times"/>
+        </w:rPr>
+        <w:t xml:space="preserve"> </w:t>
+      </w:r>
+      <w:r>
+        <w:rPr>
+          <w:rFonts w:ascii="Times" w:hAnsi="Times"/>
+        </w:rPr>
+        <w:t xml:space="preserve">full rank posterior solution </w:t>
       </w:r>
       <w:r>
         <w:rPr>
@@ -11062,89 +10999,176 @@
         </w:rPr>
         <w:t xml:space="preserve">. </w:t>
       </w:r>
+      <w:r>
+        <w:rPr>
+          <w:rFonts w:ascii="Times" w:hAnsi="Times"/>
+        </w:rPr>
+        <w:t xml:space="preserve">These grid cells are concentrated in the continental US (CONUS), where we optimize </w:t>
+      </w:r>
+      <w:proofErr w:type="spellStart"/>
+      <w:r>
+        <w:rPr>
+          <w:rFonts w:ascii="Times" w:hAnsi="Times"/>
+        </w:rPr>
+        <w:t>xxxx</w:t>
+      </w:r>
+      <w:proofErr w:type="spellEnd"/>
+      <w:r>
+        <w:rPr>
+          <w:rFonts w:ascii="Times" w:hAnsi="Times"/>
+        </w:rPr>
+        <w:t xml:space="preserve"> grid cells and obtain xx total DOFS, with smaller total corrected areas in Mexico (xxx grid cells and xx DOFS) and Canada (xxx grid cells and xx DOFS). The discrepancies in </w:t>
+      </w:r>
+      <w:r>
+        <w:rPr>
+          <w:rFonts w:ascii="Times" w:hAnsi="Times"/>
+        </w:rPr>
+        <w:t>coverage</w:t>
+      </w:r>
+      <w:r>
+        <w:rPr>
+          <w:rFonts w:ascii="Times" w:hAnsi="Times"/>
+        </w:rPr>
+        <w:t xml:space="preserve"> result from variations in prior emissions (e.g., small total emissions in Northern Mexico as shown in Figure 1) and in the observation density (e.g., little TROPOMI coverage north of 50 degrees latitude as shown in Figure 2).</w:t>
+      </w:r>
+    </w:p>
+    <w:p>
+      <w:pPr>
+        <w:rPr>
+          <w:rFonts w:ascii="Times" w:hAnsi="Times"/>
+        </w:rPr>
+      </w:pPr>
+    </w:p>
+    <w:p>
+      <w:pPr>
+        <w:numPr>
+          <w:ilvl w:val="0"/>
+          <w:numId w:val="14"/>
+        </w:numPr>
+      </w:pPr>
+      <w:r>
+        <w:t>Summary paragraph for total U.S., Canada, and Mexico results using information content (since this is the basis for our approach)</w:t>
+      </w:r>
+    </w:p>
+    <w:p>
+      <w:pPr>
+        <w:numPr>
+          <w:ilvl w:val="0"/>
+          <w:numId w:val="14"/>
+        </w:numPr>
+      </w:pPr>
+      <w:r>
+        <w:t>Summary paragraph for total U.S., Canada, and Mexico emissions results</w:t>
+      </w:r>
+    </w:p>
+    <w:p>
+      <w:pPr>
+        <w:numPr>
+          <w:ilvl w:val="0"/>
+          <w:numId w:val="14"/>
+        </w:numPr>
+      </w:pPr>
+      <w:r>
+        <w:t>Paragraph on posterior evaluation (posterior concentrations vs. TROPOMI, posterior concentrations vs. surface/aircraft)</w:t>
+      </w:r>
+    </w:p>
+    <w:p>
+      <w:pPr>
+        <w:numPr>
+          <w:ilvl w:val="0"/>
+          <w:numId w:val="14"/>
+        </w:numPr>
+      </w:pPr>
+      <w:r>
+        <w:t>Go through sectoral results:</w:t>
+      </w:r>
+    </w:p>
+    <w:p>
+      <w:pPr>
+        <w:numPr>
+          <w:ilvl w:val="1"/>
+          <w:numId w:val="14"/>
+        </w:numPr>
+      </w:pPr>
+      <w:r>
+        <w:t>Top-line summary paragraph (describing the prior/posterior bar graph figure, including error bars, and describing sectoral averaging kernel values).</w:t>
+      </w:r>
+    </w:p>
+    <w:p>
+      <w:pPr>
+        <w:numPr>
+          <w:ilvl w:val="1"/>
+          <w:numId w:val="14"/>
+        </w:numPr>
+      </w:pPr>
+      <w:r>
+        <w:t xml:space="preserve">Oil and natural gas, including a basin-by-basin analysis using Lu's basins (and expanding to other regions included in our state vector that were excluded by Lu, </w:t>
+      </w:r>
       <w:proofErr w:type="gramStart"/>
       <w:r>
-        <w:rPr>
-          <w:rFonts w:ascii="Times" w:hAnsi="Times"/>
-        </w:rPr>
-        <w:t xml:space="preserve">These </w:t>
-      </w:r>
-      <w:r>
-        <w:rPr>
-          <w:rFonts w:ascii="Times" w:hAnsi="Times"/>
-        </w:rPr>
-        <w:t xml:space="preserve"> (</w:t>
+        <w:t>e.g.</w:t>
       </w:r>
       <w:proofErr w:type="gramEnd"/>
       <w:r>
-        <w:rPr>
-          <w:rFonts w:ascii="Times" w:hAnsi="Times"/>
-        </w:rPr>
-        <w:t>99% and 83%</w:t>
-      </w:r>
-    </w:p>
-    <w:p>
-      <w:pPr>
-        <w:rPr>
-          <w:rFonts w:ascii="Times" w:eastAsiaTheme="minorEastAsia" w:hAnsi="Times"/>
-          <w:iCs/>
-        </w:rPr>
-      </w:pPr>
-      <w:proofErr w:type="spellStart"/>
-      <w:r>
-        <w:rPr>
-          <w:rFonts w:ascii="Times" w:eastAsiaTheme="minorEastAsia" w:hAnsi="Times"/>
-        </w:rPr>
-        <w:t>T</w:t>
-      </w:r>
-      <w:proofErr w:type="spellEnd"/>
-      <w:r>
-        <w:rPr>
-          <w:rFonts w:ascii="Times" w:eastAsiaTheme="minorEastAsia" w:hAnsi="Times"/>
-        </w:rPr>
-        <w:t xml:space="preserve">he right panel of figure 3 shows the averaging kernel sensitivities of the inversion solved with the reduced-rank Jacobian matrix </w:t>
-      </w:r>
-      <m:oMath>
-        <m:sSup>
-          <m:sSupPr>
-            <m:ctrlPr>
-              <w:rPr>
-                <w:rFonts w:ascii="Cambria Math" w:eastAsiaTheme="minorEastAsia" w:hAnsi="Cambria Math"/>
-                <w:b/>
-                <w:bCs/>
-                <w:iCs/>
-              </w:rPr>
-            </m:ctrlPr>
-          </m:sSupPr>
-          <m:e>
-            <m:r>
-              <m:rPr>
-                <m:sty m:val="b"/>
-              </m:rPr>
-              <w:rPr>
-                <w:rFonts w:ascii="Cambria Math" w:eastAsiaTheme="minorEastAsia" w:hAnsi="Cambria Math"/>
-              </w:rPr>
-              <m:t>K</m:t>
-            </m:r>
-          </m:e>
-          <m:sup>
-            <m:r>
-              <w:rPr>
-                <w:rFonts w:ascii="Cambria Math" w:eastAsiaTheme="minorEastAsia" w:hAnsi="Cambria Math"/>
-              </w:rPr>
-              <m:t>(2)</m:t>
-            </m:r>
-          </m:sup>
-        </m:sSup>
-      </m:oMath>
-      <w:r>
-        <w:rPr>
-          <w:rFonts w:ascii="Times" w:eastAsiaTheme="minorEastAsia" w:hAnsi="Times"/>
-          <w:iCs/>
-        </w:rPr>
-        <w:t xml:space="preserve">. This illustrates the space spanned by the eigenvectors on which we construct the Jacobian matrix. The </w:t>
-      </w:r>
-    </w:p>
+        <w:t xml:space="preserve"> the Saskatchewan oil sands). We'll also need to explain the different results in Mexico and in the Marcellus.</w:t>
+      </w:r>
+    </w:p>
+    <w:p>
+      <w:pPr>
+        <w:numPr>
+          <w:ilvl w:val="1"/>
+          <w:numId w:val="14"/>
+        </w:numPr>
+      </w:pPr>
+      <w:r>
+        <w:t>Coal, since we find such a large decrease that is consistent with EPA trends (and it may explain the Marcellus result)</w:t>
+      </w:r>
+    </w:p>
+    <w:p>
+      <w:pPr>
+        <w:numPr>
+          <w:ilvl w:val="1"/>
+          <w:numId w:val="14"/>
+        </w:numPr>
+      </w:pPr>
+      <w:r>
+        <w:t>Livestock, including (if interesting) a breakdown by manure management vs. enteric fermentation, since I think a lot of our corrections may correspond with manure management</w:t>
+      </w:r>
+    </w:p>
+    <w:p>
+      <w:pPr>
+        <w:numPr>
+          <w:ilvl w:val="1"/>
+          <w:numId w:val="14"/>
+        </w:numPr>
+      </w:pPr>
+      <w:r>
+        <w:t>Wetlands</w:t>
+      </w:r>
+    </w:p>
+    <w:p>
+      <w:pPr>
+        <w:numPr>
+          <w:ilvl w:val="0"/>
+          <w:numId w:val="14"/>
+        </w:numPr>
+      </w:pPr>
+      <w:r>
+        <w:t>Other interesting results:</w:t>
+      </w:r>
+    </w:p>
+    <w:p>
+      <w:pPr>
+        <w:numPr>
+          <w:ilvl w:val="1"/>
+          <w:numId w:val="14"/>
+        </w:numPr>
+      </w:pPr>
+      <w:r>
+        <w:t>Cities</w:t>
+      </w:r>
+    </w:p>
+    <w:p/>
     <w:p/>
     <w:p>
       <w:pPr>
@@ -12968,6 +12992,155 @@
       </w:pPr>
       <w:rPr>
         <w:rFonts w:ascii="Wingdings" w:hAnsi="Wingdings" w:hint="default"/>
+      </w:rPr>
+    </w:lvl>
+  </w:abstractNum>
+  <w:abstractNum w:abstractNumId="13" w15:restartNumberingAfterBreak="0">
+    <w:nsid w:val="7E1A7072"/>
+    <w:multiLevelType w:val="multilevel"/>
+    <w:tmpl w:val="3C7853A4"/>
+    <w:lvl w:ilvl="0">
+      <w:start w:val="1"/>
+      <w:numFmt w:val="bullet"/>
+      <w:lvlText w:val=""/>
+      <w:lvlJc w:val="left"/>
+      <w:pPr>
+        <w:tabs>
+          <w:tab w:val="num" w:pos="720"/>
+        </w:tabs>
+        <w:ind w:left="720" w:hanging="360"/>
+      </w:pPr>
+      <w:rPr>
+        <w:rFonts w:ascii="Symbol" w:hAnsi="Symbol" w:hint="default"/>
+        <w:sz w:val="20"/>
+      </w:rPr>
+    </w:lvl>
+    <w:lvl w:ilvl="1">
+      <w:start w:val="1"/>
+      <w:numFmt w:val="bullet"/>
+      <w:lvlText w:val="o"/>
+      <w:lvlJc w:val="left"/>
+      <w:pPr>
+        <w:tabs>
+          <w:tab w:val="num" w:pos="1440"/>
+        </w:tabs>
+        <w:ind w:left="1440" w:hanging="360"/>
+      </w:pPr>
+      <w:rPr>
+        <w:rFonts w:ascii="Courier New" w:hAnsi="Courier New" w:hint="default"/>
+        <w:sz w:val="20"/>
+      </w:rPr>
+    </w:lvl>
+    <w:lvl w:ilvl="2">
+      <w:start w:val="1"/>
+      <w:numFmt w:val="bullet"/>
+      <w:lvlText w:val=""/>
+      <w:lvlJc w:val="left"/>
+      <w:pPr>
+        <w:tabs>
+          <w:tab w:val="num" w:pos="2160"/>
+        </w:tabs>
+        <w:ind w:left="2160" w:hanging="360"/>
+      </w:pPr>
+      <w:rPr>
+        <w:rFonts w:ascii="Wingdings" w:hAnsi="Wingdings" w:hint="default"/>
+        <w:sz w:val="20"/>
+      </w:rPr>
+    </w:lvl>
+    <w:lvl w:ilvl="3" w:tentative="1">
+      <w:start w:val="1"/>
+      <w:numFmt w:val="bullet"/>
+      <w:lvlText w:val=""/>
+      <w:lvlJc w:val="left"/>
+      <w:pPr>
+        <w:tabs>
+          <w:tab w:val="num" w:pos="2880"/>
+        </w:tabs>
+        <w:ind w:left="2880" w:hanging="360"/>
+      </w:pPr>
+      <w:rPr>
+        <w:rFonts w:ascii="Wingdings" w:hAnsi="Wingdings" w:hint="default"/>
+        <w:sz w:val="20"/>
+      </w:rPr>
+    </w:lvl>
+    <w:lvl w:ilvl="4" w:tentative="1">
+      <w:start w:val="1"/>
+      <w:numFmt w:val="bullet"/>
+      <w:lvlText w:val=""/>
+      <w:lvlJc w:val="left"/>
+      <w:pPr>
+        <w:tabs>
+          <w:tab w:val="num" w:pos="3600"/>
+        </w:tabs>
+        <w:ind w:left="3600" w:hanging="360"/>
+      </w:pPr>
+      <w:rPr>
+        <w:rFonts w:ascii="Wingdings" w:hAnsi="Wingdings" w:hint="default"/>
+        <w:sz w:val="20"/>
+      </w:rPr>
+    </w:lvl>
+    <w:lvl w:ilvl="5" w:tentative="1">
+      <w:start w:val="1"/>
+      <w:numFmt w:val="bullet"/>
+      <w:lvlText w:val=""/>
+      <w:lvlJc w:val="left"/>
+      <w:pPr>
+        <w:tabs>
+          <w:tab w:val="num" w:pos="4320"/>
+        </w:tabs>
+        <w:ind w:left="4320" w:hanging="360"/>
+      </w:pPr>
+      <w:rPr>
+        <w:rFonts w:ascii="Wingdings" w:hAnsi="Wingdings" w:hint="default"/>
+        <w:sz w:val="20"/>
+      </w:rPr>
+    </w:lvl>
+    <w:lvl w:ilvl="6" w:tentative="1">
+      <w:start w:val="1"/>
+      <w:numFmt w:val="bullet"/>
+      <w:lvlText w:val=""/>
+      <w:lvlJc w:val="left"/>
+      <w:pPr>
+        <w:tabs>
+          <w:tab w:val="num" w:pos="5040"/>
+        </w:tabs>
+        <w:ind w:left="5040" w:hanging="360"/>
+      </w:pPr>
+      <w:rPr>
+        <w:rFonts w:ascii="Wingdings" w:hAnsi="Wingdings" w:hint="default"/>
+        <w:sz w:val="20"/>
+      </w:rPr>
+    </w:lvl>
+    <w:lvl w:ilvl="7" w:tentative="1">
+      <w:start w:val="1"/>
+      <w:numFmt w:val="bullet"/>
+      <w:lvlText w:val=""/>
+      <w:lvlJc w:val="left"/>
+      <w:pPr>
+        <w:tabs>
+          <w:tab w:val="num" w:pos="5760"/>
+        </w:tabs>
+        <w:ind w:left="5760" w:hanging="360"/>
+      </w:pPr>
+      <w:rPr>
+        <w:rFonts w:ascii="Wingdings" w:hAnsi="Wingdings" w:hint="default"/>
+        <w:sz w:val="20"/>
+      </w:rPr>
+    </w:lvl>
+    <w:lvl w:ilvl="8" w:tentative="1">
+      <w:start w:val="1"/>
+      <w:numFmt w:val="bullet"/>
+      <w:lvlText w:val=""/>
+      <w:lvlJc w:val="left"/>
+      <w:pPr>
+        <w:tabs>
+          <w:tab w:val="num" w:pos="6480"/>
+        </w:tabs>
+        <w:ind w:left="6480" w:hanging="360"/>
+      </w:pPr>
+      <w:rPr>
+        <w:rFonts w:ascii="Wingdings" w:hAnsi="Wingdings" w:hint="default"/>
+        <w:sz w:val="20"/>
       </w:rPr>
     </w:lvl>
   </w:abstractNum>
@@ -13009,6 +13182,9 @@
   </w:num>
   <w:num w:numId="13" w16cid:durableId="952201917">
     <w:abstractNumId w:val="0"/>
+  </w:num>
+  <w:num w:numId="14" w16cid:durableId="351416279">
+    <w:abstractNumId w:val="13"/>
   </w:num>
 </w:numbering>
 </file>
@@ -13413,7 +13589,6 @@
   <w:style w:type="character" w:default="1" w:styleId="DefaultParagraphFont">
     <w:name w:val="Default Paragraph Font"/>
     <w:uiPriority w:val="1"/>
-    <w:semiHidden/>
     <w:unhideWhenUsed/>
   </w:style>
   <w:style w:type="table" w:default="1" w:styleId="TableNormal">

--- a/paper/draft01.docx
+++ b/paper/draft01.docx
@@ -351,229 +351,284 @@
         <w:rPr>
           <w:rFonts w:ascii="Times" w:hAnsi="Times"/>
         </w:rPr>
-        <w:t>All modelled pathways that limit global warming to 1.5</w:t>
-      </w:r>
-      <w:r>
-        <w:t>°</w:t>
-      </w:r>
-      <w:r>
-        <w:rPr>
-          <w:rFonts w:ascii="Times" w:hAnsi="Times"/>
-        </w:rPr>
-        <w:t xml:space="preserve">C </w:t>
-      </w:r>
-      <w:r>
-        <w:rPr>
-          <w:rFonts w:ascii="Times" w:hAnsi="Times"/>
-        </w:rPr>
-        <w:t xml:space="preserve">require </w:t>
-      </w:r>
-      <w:r>
-        <w:rPr>
-          <w:rFonts w:ascii="Times" w:hAnsi="Times"/>
-        </w:rPr>
-        <w:t xml:space="preserve">deep reductions in methane emissions (IPCC). </w:t>
-      </w:r>
-      <w:r>
-        <w:rPr>
-          <w:rFonts w:ascii="Times" w:hAnsi="Times"/>
-        </w:rPr>
-        <w:t>Yet, global</w:t>
-      </w:r>
-      <w:r>
-        <w:rPr>
-          <w:rFonts w:ascii="Times" w:hAnsi="Times"/>
-        </w:rPr>
-        <w:t xml:space="preserve"> methane concentrations have tripled from pre-industrial concentrations and are increasing at an increasing rate (</w:t>
-      </w:r>
+        <w:t>All modeled pathways that prevent global warming above 1.5</w:t>
+      </w:r>
+      <w:r>
+        <w:rPr>
+          <w:rFonts w:ascii="Times" w:hAnsi="Times"/>
+        </w:rPr>
+        <w:sym w:font="Symbol" w:char="F0B0"/>
+      </w:r>
+      <w:r>
+        <w:rPr>
+          <w:rFonts w:ascii="Times" w:hAnsi="Times"/>
+        </w:rPr>
+        <w:t xml:space="preserve">C require methane emissions reductions (IPCC SR5). The United Nations Framework Convention on Climate Change (UNFCCC) requires member parties to report methane emissions. The “bottom-up” approaches used to generate these inventories estimate emissions using information on </w:t>
+      </w:r>
+      <w:r>
+        <w:rPr>
+          <w:rFonts w:ascii="Times" w:hAnsi="Times"/>
+        </w:rPr>
+        <w:t xml:space="preserve">sectoral </w:t>
+      </w:r>
+      <w:r>
+        <w:rPr>
+          <w:rFonts w:ascii="Times" w:hAnsi="Times"/>
+        </w:rPr>
+        <w:t xml:space="preserve">activity levels and emission factors. However, considerable uncertainty exists in the spatial and temporal distribution of </w:t>
+      </w:r>
+      <w:r>
+        <w:rPr>
+          <w:rFonts w:ascii="Times" w:hAnsi="Times"/>
+        </w:rPr>
+        <w:t>sectoral emissions and</w:t>
+      </w:r>
+      <w:r>
+        <w:rPr>
+          <w:rFonts w:ascii="Times" w:hAnsi="Times"/>
+        </w:rPr>
+        <w:t xml:space="preserve"> emission factors. </w:t>
+      </w:r>
+      <w:r>
+        <w:rPr>
+          <w:rFonts w:ascii="Times" w:hAnsi="Times"/>
+        </w:rPr>
+        <w:t>Inverse analyses use s</w:t>
+      </w:r>
+      <w:r>
+        <w:rPr>
+          <w:rFonts w:ascii="Times" w:hAnsi="Times"/>
+        </w:rPr>
+        <w:t>atellite</w:t>
+      </w:r>
+      <w:r>
+        <w:rPr>
+          <w:rFonts w:ascii="Times" w:hAnsi="Times"/>
+        </w:rPr>
+        <w:t xml:space="preserve">, aircraft, and in situ </w:t>
+      </w:r>
+      <w:r>
+        <w:rPr>
+          <w:rFonts w:ascii="Times" w:hAnsi="Times"/>
+        </w:rPr>
+        <w:t xml:space="preserve">observations </w:t>
+      </w:r>
+      <w:r>
+        <w:rPr>
+          <w:rFonts w:ascii="Times" w:hAnsi="Times"/>
+        </w:rPr>
+        <w:t>to</w:t>
+      </w:r>
+      <w:r>
+        <w:rPr>
+          <w:rFonts w:ascii="Times" w:hAnsi="Times"/>
+        </w:rPr>
+        <w:t xml:space="preserve"> evaluate inventori</w:t>
+      </w:r>
+      <w:r>
+        <w:rPr>
+          <w:rFonts w:ascii="Times" w:hAnsi="Times"/>
+        </w:rPr>
+        <w:t>es</w:t>
+      </w:r>
+      <w:r>
+        <w:rPr>
+          <w:rFonts w:ascii="Times" w:hAnsi="Times"/>
+        </w:rPr>
+        <w:t xml:space="preserve">. </w:t>
+      </w:r>
+      <w:r>
+        <w:rPr>
+          <w:rFonts w:ascii="Times" w:hAnsi="Times"/>
+        </w:rPr>
+        <w:t xml:space="preserve">To accurately quantify sectoral emissions at a national or subnational level, </w:t>
+      </w:r>
+      <w:r>
+        <w:rPr>
+          <w:rFonts w:ascii="Times" w:hAnsi="Times"/>
+        </w:rPr>
+        <w:t xml:space="preserve">these analyses must </w:t>
+      </w:r>
+      <w:r>
+        <w:rPr>
+          <w:rFonts w:ascii="Times" w:hAnsi="Times"/>
+        </w:rPr>
+        <w:t xml:space="preserve">both </w:t>
+      </w:r>
+      <w:r>
+        <w:rPr>
+          <w:rFonts w:ascii="Times" w:hAnsi="Times"/>
+        </w:rPr>
+        <w:t>achieve high resolution</w:t>
+      </w:r>
+      <w:r>
+        <w:rPr>
+          <w:rFonts w:ascii="Times" w:hAnsi="Times"/>
+        </w:rPr>
+        <w:t xml:space="preserve"> and quantify the information content of the observing system. Here we use column methane observations from the TROPOMI satellite instrument to infer methane emissions and the associated information content at </w:t>
+      </w:r>
+      <w:r>
+        <w:t>0.25</w:t>
+      </w:r>
+      <w:r>
+        <w:rPr>
+          <w:rFonts w:ascii="d" w:hAnsi="d"/>
+        </w:rPr>
+        <w:t>° ⨉ 0.3125°</w:t>
+      </w:r>
+      <w:r>
+        <w:t xml:space="preserve"> resolution over North America</w:t>
+      </w:r>
+      <w:r>
+        <w:t xml:space="preserve"> for 2019, allowing nation-level analysis of urban, state, and sectoral emissions.</w:t>
+      </w:r>
+    </w:p>
+    <w:p>
+      <w:pPr>
+        <w:rPr>
+          <w:rFonts w:ascii="Times" w:hAnsi="Times"/>
+        </w:rPr>
+      </w:pPr>
+    </w:p>
+    <w:p>
+      <w:pPr>
+        <w:rPr>
+          <w:rFonts w:ascii="Times" w:hAnsi="Times"/>
+        </w:rPr>
+      </w:pPr>
+      <w:r>
+        <w:rPr>
+          <w:rFonts w:ascii="Times" w:hAnsi="Times"/>
+        </w:rPr>
+        <w:t xml:space="preserve">Inverse analyses infer the emissions that best explain the observed concentrations by </w:t>
+      </w:r>
+    </w:p>
+    <w:p>
+      <w:pPr>
+        <w:rPr>
+          <w:rFonts w:ascii="Times" w:hAnsi="Times"/>
+        </w:rPr>
+      </w:pPr>
+    </w:p>
+    <w:p>
+      <w:pPr>
+        <w:rPr>
+          <w:rFonts w:ascii="Times" w:hAnsi="Times"/>
+        </w:rPr>
+      </w:pPr>
+    </w:p>
+    <w:p>
+      <w:pPr>
+        <w:numPr>
+          <w:ilvl w:val="0"/>
+          <w:numId w:val="15"/>
+        </w:numPr>
+        <w:rPr>
+          <w:rFonts w:ascii="Times" w:hAnsi="Times"/>
+        </w:rPr>
+      </w:pPr>
+      <w:r>
+        <w:rPr>
+          <w:rFonts w:ascii="Times" w:hAnsi="Times"/>
+        </w:rPr>
+        <w:t>Intro outline</w:t>
+      </w:r>
+    </w:p>
+    <w:p>
+      <w:pPr>
+        <w:numPr>
+          <w:ilvl w:val="0"/>
+          <w:numId w:val="15"/>
+        </w:numPr>
+        <w:rPr>
+          <w:rFonts w:ascii="Times" w:hAnsi="Times"/>
+        </w:rPr>
+      </w:pPr>
+      <w:r>
+        <w:rPr>
+          <w:rFonts w:ascii="Times" w:hAnsi="Times"/>
+        </w:rPr>
+        <w:t>Don’t need to explain why we care about methane—look at IMI as an example</w:t>
+      </w:r>
+    </w:p>
+    <w:p>
+      <w:pPr>
+        <w:numPr>
+          <w:ilvl w:val="0"/>
+          <w:numId w:val="15"/>
+        </w:numPr>
+        <w:rPr>
+          <w:rFonts w:ascii="Times" w:hAnsi="Times"/>
+        </w:rPr>
+      </w:pPr>
+      <w:r>
+        <w:rPr>
+          <w:rFonts w:ascii="Times" w:hAnsi="Times"/>
+        </w:rPr>
+        <w:t>Climate agreements—need to go to higher resolution to quantify country-level emissions, requiring continental scale</w:t>
+      </w:r>
+    </w:p>
+    <w:p>
+      <w:pPr>
+        <w:numPr>
+          <w:ilvl w:val="1"/>
+          <w:numId w:val="15"/>
+        </w:numPr>
+        <w:rPr>
+          <w:rFonts w:ascii="Times" w:hAnsi="Times"/>
+        </w:rPr>
+      </w:pPr>
       <w:proofErr w:type="spellStart"/>
       <w:r>
         <w:rPr>
           <w:rFonts w:ascii="Times" w:hAnsi="Times"/>
         </w:rPr>
-        <w:t>Dlugokencky</w:t>
+        <w:t>Issuue</w:t>
       </w:r>
       <w:proofErr w:type="spellEnd"/>
       <w:r>
         <w:rPr>
           <w:rFonts w:ascii="Times" w:hAnsi="Times"/>
         </w:rPr>
-        <w:t xml:space="preserve">). </w:t>
-      </w:r>
-      <w:r>
-        <w:rPr>
-          <w:rFonts w:ascii="Times" w:hAnsi="Times"/>
-        </w:rPr>
-        <w:t xml:space="preserve">Methane is emitted by a range of </w:t>
-      </w:r>
-      <w:r>
-        <w:rPr>
-          <w:rFonts w:ascii="Times" w:hAnsi="Times"/>
-        </w:rPr>
-        <w:t>sectors</w:t>
-      </w:r>
-      <w:r>
-        <w:rPr>
-          <w:rFonts w:ascii="Times" w:hAnsi="Times"/>
-        </w:rPr>
-        <w:t xml:space="preserve">, including </w:t>
-      </w:r>
-      <w:r>
-        <w:rPr>
-          <w:rFonts w:ascii="Times" w:hAnsi="Times"/>
-        </w:rPr>
-        <w:t xml:space="preserve">the fossil fuel industry, livestock, waste management, and wetlands, the main biogenic source. Canada, the United States, and Mexico </w:t>
-      </w:r>
-      <w:r>
-        <w:rPr>
-          <w:rFonts w:ascii="Times" w:hAnsi="Times"/>
-        </w:rPr>
-        <w:t>report</w:t>
-      </w:r>
-      <w:r>
-        <w:rPr>
-          <w:rFonts w:ascii="Times" w:hAnsi="Times"/>
-        </w:rPr>
-        <w:t xml:space="preserve"> their total </w:t>
-      </w:r>
-      <w:r>
-        <w:rPr>
-          <w:rFonts w:ascii="Times" w:hAnsi="Times"/>
-        </w:rPr>
-        <w:t xml:space="preserve">estimated </w:t>
-      </w:r>
-      <w:r>
-        <w:rPr>
-          <w:rFonts w:ascii="Times" w:hAnsi="Times"/>
-        </w:rPr>
-        <w:t xml:space="preserve">anthropogenic methane emissions </w:t>
-      </w:r>
-      <w:r>
-        <w:rPr>
-          <w:rFonts w:ascii="Times" w:hAnsi="Times"/>
-        </w:rPr>
-        <w:t>to the United Nations Framework Convention on Climate Change (UNFCCC) using</w:t>
-      </w:r>
-      <w:r>
-        <w:rPr>
-          <w:rFonts w:ascii="Times" w:hAnsi="Times"/>
-        </w:rPr>
-        <w:t xml:space="preserve"> methods defined by the International Panel on Climate Change (IPCC). These “bottom-up” </w:t>
-      </w:r>
-      <w:r>
-        <w:rPr>
-          <w:rFonts w:ascii="Times" w:hAnsi="Times"/>
-        </w:rPr>
-        <w:t>approaches</w:t>
-      </w:r>
-      <w:r>
-        <w:rPr>
-          <w:rFonts w:ascii="Times" w:hAnsi="Times"/>
-        </w:rPr>
-        <w:t xml:space="preserve"> combine activity data (e.g., number of natural gas pipelines) with emission factors (e.g., the leakage rate per pipeline) to estimate total emissions. However, significant uncertainties exist in both the </w:t>
-      </w:r>
-      <w:r>
-        <w:rPr>
-          <w:rFonts w:ascii="Times" w:hAnsi="Times"/>
-        </w:rPr>
-        <w:t xml:space="preserve">spatial and temporal variability of emission factors, leading to large uncertainties in total and sectoral methane emission estimates. Satellite observations of atmospheric methane concentrations can improve bottom-up estimates with </w:t>
-      </w:r>
-      <w:r>
-        <w:rPr>
-          <w:rFonts w:ascii="Times" w:hAnsi="Times"/>
-        </w:rPr>
-        <w:t>increasing</w:t>
-      </w:r>
-      <w:r>
-        <w:rPr>
-          <w:rFonts w:ascii="Times" w:hAnsi="Times"/>
-        </w:rPr>
-        <w:t xml:space="preserve"> sectoral accuracy through high-resolution inverse analyses</w:t>
-      </w:r>
-      <w:r>
-        <w:rPr>
-          <w:rFonts w:ascii="Times" w:hAnsi="Times"/>
-        </w:rPr>
-        <w:t xml:space="preserve"> (Streets et al. 2013, Jacob et al. 2016)</w:t>
-      </w:r>
-      <w:r>
-        <w:rPr>
-          <w:rFonts w:ascii="Times" w:hAnsi="Times"/>
-        </w:rPr>
-        <w:t xml:space="preserve">. We </w:t>
-      </w:r>
-      <w:r>
-        <w:rPr>
-          <w:rFonts w:ascii="Times" w:hAnsi="Times"/>
-        </w:rPr>
-        <w:t xml:space="preserve">evaluate gridded versions of the national inventories of Canada, the United States, and Mexico </w:t>
-      </w:r>
-      <w:r>
-        <w:rPr>
-          <w:rFonts w:ascii="Times" w:hAnsi="Times"/>
-        </w:rPr>
-        <w:t xml:space="preserve">for 2019 </w:t>
-      </w:r>
-      <w:r>
-        <w:rPr>
-          <w:rFonts w:ascii="Times" w:hAnsi="Times"/>
-        </w:rPr>
-        <w:t xml:space="preserve">using </w:t>
-      </w:r>
-      <w:r>
-        <w:rPr>
-          <w:rFonts w:ascii="Times" w:hAnsi="Times"/>
-        </w:rPr>
-        <w:t xml:space="preserve">observations of column methane concentrations from the </w:t>
+        <w:t xml:space="preserve"> with sector attribution and geographic </w:t>
       </w:r>
       <w:proofErr w:type="spellStart"/>
       <w:r>
         <w:rPr>
           <w:rFonts w:ascii="Times" w:hAnsi="Times"/>
         </w:rPr>
-        <w:t>TROPOspheric</w:t>
+        <w:t>atttribution</w:t>
       </w:r>
       <w:proofErr w:type="spellEnd"/>
       <w:r>
         <w:rPr>
           <w:rFonts w:ascii="Times" w:hAnsi="Times"/>
         </w:rPr>
-        <w:t xml:space="preserve"> Monitoring Instrument (TROPOMI) aboard the Sentinel-5 Precursor</w:t>
-      </w:r>
-      <w:r>
-        <w:rPr>
-          <w:rFonts w:ascii="Times" w:hAnsi="Times"/>
-        </w:rPr>
-        <w:t xml:space="preserve">. We </w:t>
-      </w:r>
-      <w:r>
-        <w:rPr>
-          <w:rFonts w:ascii="Times" w:hAnsi="Times"/>
-        </w:rPr>
-        <w:t xml:space="preserve">estimate methane emissions at </w:t>
-      </w:r>
-      <w:r>
-        <w:t>0.25</w:t>
-      </w:r>
-      <w:r>
-        <w:rPr>
-          <w:rFonts w:ascii="d" w:hAnsi="d"/>
-        </w:rPr>
-        <w:t>° ⨉ 0.3125°</w:t>
-      </w:r>
-      <w:r>
-        <w:t xml:space="preserve"> resolution</w:t>
-      </w:r>
-      <w:r>
-        <w:t>, allowing for improved hotspot identification and source attribution.</w:t>
-      </w:r>
-    </w:p>
-    <w:p>
-      <w:pPr>
-        <w:rPr>
-          <w:rFonts w:ascii="Times" w:hAnsi="Times"/>
-        </w:rPr>
-      </w:pPr>
+        <w:t xml:space="preserve"> </w:t>
+      </w:r>
+      <w:r>
+        <w:rPr>
+          <w:rFonts w:ascii="Times" w:hAnsi="Times"/>
+        </w:rPr>
+        <w:t>(maybe cite Tia’s paper)</w:t>
+      </w:r>
+    </w:p>
+    <w:p>
+      <w:pPr>
+        <w:numPr>
+          <w:ilvl w:val="0"/>
+          <w:numId w:val="15"/>
+        </w:numPr>
+        <w:rPr>
+          <w:rFonts w:ascii="Times" w:hAnsi="Times"/>
+        </w:rPr>
+      </w:pPr>
+      <w:r>
+        <w:rPr>
+          <w:rFonts w:ascii="Times" w:hAnsi="Times"/>
+        </w:rPr>
+        <w:t>Next paragraph: how we’ve achieved high resolution in the past (adjoint, GMMs, Cusworth approach)</w:t>
+      </w:r>
     </w:p>
     <w:p>
       <w:pPr>
@@ -940,6 +995,7 @@
         <w:rPr>
           <w:rFonts w:ascii="Times" w:hAnsi="Times" w:cs="Times New Roman"/>
         </w:rPr>
+        <w:lastRenderedPageBreak/>
         <w:t>Wecht et al. 2014 – analytical inversion over western North America and Pacific? (157 grid cells at 0.5 degrees) (Spatially resolving methane emissions in California, ACP)</w:t>
       </w:r>
     </w:p>
@@ -996,7 +1052,6 @@
         <w:rPr>
           <w:rFonts w:ascii="Times" w:hAnsi="Times"/>
         </w:rPr>
-        <w:lastRenderedPageBreak/>
         <w:t>Inversion at 25 km resolution enabled by reduced-rank approach</w:t>
       </w:r>
     </w:p>
@@ -2278,7 +2333,25 @@
           <w:bCs/>
           <w:iCs/>
         </w:rPr>
-        <w:t xml:space="preserve"> is the chemical transport model (CTM) that simulates observations as a function of emissions </w:t>
+        <w:t xml:space="preserve"> is the chemical transport model (CTM) that simula</w:t>
+      </w:r>
+      <w:proofErr w:type="spellStart"/>
+      <w:r>
+        <w:rPr>
+          <w:rFonts w:ascii="Times" w:eastAsiaTheme="minorEastAsia" w:hAnsi="Times"/>
+          <w:bCs/>
+          <w:iCs/>
+        </w:rPr>
+        <w:t>tes</w:t>
+      </w:r>
+      <w:proofErr w:type="spellEnd"/>
+      <w:r>
+        <w:rPr>
+          <w:rFonts w:ascii="Times" w:eastAsiaTheme="minorEastAsia" w:hAnsi="Times"/>
+          <w:bCs/>
+          <w:iCs/>
+        </w:rPr>
+        <w:t xml:space="preserve"> observations as a function of emissions </w:t>
       </w:r>
       <w:r>
         <w:rPr>
@@ -5723,7 +5796,14 @@
         <w:rPr>
           <w:rFonts w:ascii="Times" w:hAnsi="Times"/>
         </w:rPr>
-        <w:t xml:space="preserve">We decrease total wetland emissions by a factor of 4.04 based on a comparison of the ensemble to FLUXNET CH4, a network of eddy covariance tower data (cite). </w:t>
+        <w:t xml:space="preserve">We decrease total wetland emissions by a factor of 4.04 based on a comparison of the ensemble to FLUXNET CH4, a network of eddy covariance tower data </w:t>
+      </w:r>
+      <w:r>
+        <w:rPr>
+          <w:rFonts w:ascii="Times" w:hAnsi="Times"/>
+        </w:rPr>
+        <w:lastRenderedPageBreak/>
+        <w:t xml:space="preserve">(cite). </w:t>
       </w:r>
       <w:r>
         <w:rPr>
@@ -5809,407 +5889,1175 @@
         <w:rPr>
           <w:rFonts w:ascii="Times" w:hAnsi="Times"/>
         </w:rPr>
-        <w:t xml:space="preserve">Other natural methane emission sources include open fires, termites, and geological seeps. Open fire emissions are from the Global Fire Emissions Database version 4 (GFED4, van der Werf et al., 2017), termite emissions </w:t>
-      </w:r>
+        <w:t xml:space="preserve">Other natural methane emission sources include open fires, termites, and geological seeps. Open fire emissions are from the Global Fire Emissions Database version 4 (GFED4, van der Werf et al., 2017), termite emissions from Fung et al. (1991), and geological seepage from </w:t>
+      </w:r>
+      <w:proofErr w:type="spellStart"/>
+      <w:r>
+        <w:rPr>
+          <w:rFonts w:ascii="Times" w:hAnsi="Times"/>
+        </w:rPr>
+        <w:t>Etiope</w:t>
+      </w:r>
+      <w:proofErr w:type="spellEnd"/>
+      <w:r>
+        <w:rPr>
+          <w:rFonts w:ascii="Times" w:hAnsi="Times"/>
+        </w:rPr>
+        <w:t xml:space="preserve"> et al. (2019) scaled to the 2 </w:t>
+      </w:r>
+      <w:proofErr w:type="spellStart"/>
+      <w:r>
+        <w:rPr>
+          <w:rFonts w:ascii="Times" w:hAnsi="Times"/>
+        </w:rPr>
+        <w:t>Tg</w:t>
+      </w:r>
+      <w:proofErr w:type="spellEnd"/>
+      <w:r>
+        <w:rPr>
+          <w:rFonts w:ascii="Times" w:hAnsi="Times"/>
+        </w:rPr>
+        <w:t xml:space="preserve"> a</w:t>
+      </w:r>
+      <w:r>
+        <w:rPr>
+          <w:rFonts w:ascii="Times" w:hAnsi="Times"/>
+          <w:vertAlign w:val="superscript"/>
+        </w:rPr>
+        <w:t>-1</w:t>
+      </w:r>
+      <w:r>
+        <w:rPr>
+          <w:rFonts w:ascii="Times" w:hAnsi="Times"/>
+        </w:rPr>
+        <w:t xml:space="preserve"> global emission magnitude given by </w:t>
+      </w:r>
+      <w:proofErr w:type="spellStart"/>
+      <w:r>
+        <w:rPr>
+          <w:rFonts w:ascii="Times" w:hAnsi="Times"/>
+        </w:rPr>
+        <w:t>Hmiel</w:t>
+      </w:r>
+      <w:proofErr w:type="spellEnd"/>
+      <w:r>
+        <w:rPr>
+          <w:rFonts w:ascii="Times" w:hAnsi="Times"/>
+        </w:rPr>
+        <w:t xml:space="preserve"> et al. (2020).</w:t>
+      </w:r>
+    </w:p>
+    <w:p>
+      <w:pPr>
+        <w:rPr>
+          <w:rFonts w:ascii="Times" w:hAnsi="Times"/>
+        </w:rPr>
+      </w:pPr>
+    </w:p>
+    <w:p>
+      <w:pPr>
+        <w:rPr>
+          <w:rFonts w:ascii="Times" w:hAnsi="Times"/>
+        </w:rPr>
+      </w:pPr>
+      <w:r>
+        <w:rPr>
+          <w:rFonts w:ascii="Times" w:hAnsi="Times"/>
+        </w:rPr>
+        <w:t xml:space="preserve">We assume uniform relative </w:t>
+      </w:r>
+      <w:r>
+        <w:rPr>
+          <w:rFonts w:ascii="Times" w:hAnsi="Times"/>
+        </w:rPr>
+        <w:t xml:space="preserve">prior </w:t>
+      </w:r>
+      <w:r>
+        <w:rPr>
+          <w:rFonts w:ascii="Times" w:hAnsi="Times"/>
+        </w:rPr>
+        <w:t xml:space="preserve">errors of </w:t>
+      </w:r>
+      <w:commentRangeStart w:id="0"/>
+      <w:r>
+        <w:rPr>
+          <w:rFonts w:ascii="Times" w:hAnsi="Times"/>
+        </w:rPr>
+        <w:t>xx</w:t>
+      </w:r>
+      <w:commentRangeEnd w:id="0"/>
+      <w:r>
+        <w:rPr>
+          <w:rStyle w:val="CommentReference"/>
+        </w:rPr>
+        <w:commentReference w:id="0"/>
+      </w:r>
+      <w:r>
+        <w:rPr>
+          <w:rFonts w:ascii="Times" w:hAnsi="Times"/>
+        </w:rPr>
+        <w:t>%</w:t>
+      </w:r>
+      <w:r>
+        <w:rPr>
+          <w:rFonts w:ascii="Times" w:hAnsi="Times"/>
+        </w:rPr>
+        <w:t xml:space="preserve"> following </w:t>
+      </w:r>
+      <w:r>
+        <w:rPr>
+          <w:rFonts w:ascii="Times" w:hAnsi="Times"/>
+        </w:rPr>
+        <w:t>p</w:t>
+      </w:r>
+      <w:r>
+        <w:rPr>
+          <w:rFonts w:ascii="Times" w:hAnsi="Times"/>
+        </w:rPr>
+        <w:t>revious inversions</w:t>
+      </w:r>
+      <w:r>
+        <w:rPr>
+          <w:rFonts w:ascii="Times" w:hAnsi="Times"/>
+        </w:rPr>
+        <w:t xml:space="preserve"> that </w:t>
+      </w:r>
+      <w:r>
+        <w:rPr>
+          <w:rFonts w:ascii="Times" w:hAnsi="Times"/>
+        </w:rPr>
+        <w:t>optimize</w:t>
+      </w:r>
+      <w:r>
+        <w:rPr>
+          <w:rFonts w:ascii="Times" w:hAnsi="Times"/>
+        </w:rPr>
+        <w:t>d</w:t>
+      </w:r>
+      <w:r>
+        <w:rPr>
+          <w:rFonts w:ascii="Times" w:hAnsi="Times"/>
+        </w:rPr>
+        <w:t xml:space="preserve"> methane emissions over North America </w:t>
+      </w:r>
+      <w:r>
+        <w:rPr>
+          <w:rFonts w:ascii="Times" w:hAnsi="Times"/>
+        </w:rPr>
+        <w:fldChar w:fldCharType="begin"/>
+      </w:r>
+      <w:r>
+        <w:rPr>
+          <w:rFonts w:ascii="Times" w:hAnsi="Times"/>
+        </w:rPr>
+        <w:instrText xml:space="preserve"> ADDIN ZOTERO_ITEM CSL_CITATION {"citationID":"7edWogsY","properties":{"formattedCitation":"(Maasakkers et al., 2021; Lu et al., 2022, p.2)","plainCitation":"(Maasakkers et al., 2021; Lu et al., 2022, p.2)","dontUpdate":true,"noteIndex":0},"citationItems":[{"id":221,"uris":["http://zotero.org/users/9726796/items/M9796JUJ"],"itemData":{"id":221,"type":"article-journal","abstract":"We use 2010 2015 Greenhouse Gases Observing Satellite (GOSAT) observations of atmospheric methane columns over North America in a high-resolution inversion of methane emissions, including contributions from different sectors and their trends over the period. The inversion involves an analytical solution to the Bayesian optimization problem for a Gaussian mixture model (GMM) of the emission field with up to 0:5-0:625 resolution in concentrated source regions. The analytical solution provides a closedform characterization of the information content from the inversion and facilitates the construction of a large ensemble of solutions exploring the effect of different uncertainties and assumptions in the inverse analysis. Prior estimates for the inversion include a gridded version of the Environmental Protection Agency (EPA) Inventory of US Greenhouse Gas Emissions and Sinks (GHGI) and the WetCHARTs model ensemble for wetlands. Our best estimate for mean 2010 2015 US anthropogenic emissions is 30.6 (range: 29.4 31.3) Tg a-1, slightly higher than the gridded EPA inventory (28.7 (26.4 36.2) Tg a-1). The main discrepancy is for the oil and gas production sectors, where we find higher emissions than the GHGI by 35% and 22 %, respectively. The most recent version of the EPA GHGI revises downward its estimate of emissions from oil production, and we find that these are lower than our estimate by a factor of 2. Our best estimate of US wetland emissions is 10.2 (5.6 11.1) Tg a-1, on the low end of the prior WetCHARTs inventory uncertainty range (14.2 (3.3 32.4) Tg a-1), which calls for better understanding of these emissions. We find an increasing trend in US anthropogenic emissions over 2010 2015 of 0.4%a-1, lower than previous GOSAT-based estimates but opposite to the decrease reported by the EPA GHGI. Most of this increase appears driven by unconventional oil and gas production in the eastern US. We also find that oil and gas production emissions in Mexico are higher than in the nationally reported inventory, though there is evidence for a 2010 2015 decrease in emissions from offshore oil production.","container-title":"Atmospheric Chemistry and Physics","DOI":"10.5194/acp-21-4339-2021","ISSN":"16807324","issue":"6","title":"2010-2015 North American methane emissions, sectoral contributions, and trends: A high-resolution inversion of GOSAT observations of atmospheric methane","volume":"21","author":[{"family":"Maasakkers","given":"Joannes D."},{"family":"Jacob","given":"Daniel J."},{"family":"Sulprizio","given":"Melissa P."},{"family":"Scarpelli","given":"Tia R."},{"family":"Nesser","given":"Hannah"},{"family":"Sheng","given":"Jianxiong"},{"family":"Zhang","given":"Yuzhong"},{"family":"Lu","given":"Xiao"},{"family":"Anthony Bloom","given":"A."},{"family":"Bowman","given":"Kevin W."},{"family":"Worden","given":"John R."},{"family":"J. Parker","given":"Robert"}],"issued":{"date-parts":[["2021"]]}}},{"id":304,"uris":["http://zotero.org/users/9726796/items/7YPTGCVV"],"itemData":{"id":304,"type":"article-journal","abstract":"Abstract. We quantify methane emissions and their 2010–2017 trends by sector in the\ncontiguous United States (CONUS), Canada, and Mexico by inverse analysis of in\nsitu (GLOBALVIEWplus CH4 ObsPack) and satellite (GOSAT) atmospheric\nmethane observations. The inversion uses as a prior estimate the national\nanthropogenic emission inventories for the three countries reported by the US\nEnvironmental Protection Agency (EPA), Environment and Climate Change Canada\n(ECCC), and the Instituto Nacional de Ecología y Cambio Climático\n(INECC) in Mexico to the United Nations Framework Convention on Climate Change\n(UNFCCC) and thus serves as an evaluation of these inventories in terms of\ntheir magnitudes and trends. Emissions are optimized with a Gaussian mixture\nmodel (GMM) at 0.5</w:instrText>
+      </w:r>
+      <w:r>
+        <w:rPr>
+          <w:rFonts w:ascii="Cambria Math" w:hAnsi="Cambria Math" w:cs="Cambria Math"/>
+        </w:rPr>
+        <w:instrText>∘</w:instrText>
+      </w:r>
+      <w:r>
+        <w:rPr>
+          <w:rFonts w:ascii="Times" w:hAnsi="Times"/>
+        </w:rPr>
+        <w:instrText>×0.625</w:instrText>
+      </w:r>
+      <w:r>
+        <w:rPr>
+          <w:rFonts w:ascii="Cambria Math" w:hAnsi="Cambria Math" w:cs="Cambria Math"/>
+        </w:rPr>
+        <w:instrText>∘</w:instrText>
+      </w:r>
+      <w:r>
+        <w:rPr>
+          <w:rFonts w:ascii="Times" w:hAnsi="Times"/>
+        </w:rPr>
+        <w:instrText xml:space="preserve"> resolution and for\nindividual years. Optimization is done analytically using lognormal error\nforms. This yields closed-form statistics of error covariances and information\ncontent on the posterior (optimized) estimates, allows better representation\nof the high tail of the emission distribution, and enables construction of a\nlarge ensemble of inverse solutions using different observations and\nassumptions. We find that GOSAT and in situ observations are largely\nconsistent and complementary in the optimization of methane emissions for\nNorth America. Mean 2010–2017 anthropogenic emissions from our base GOSAT</w:instrText>
+      </w:r>
+      <w:r>
+        <w:instrText> </w:instrText>
+      </w:r>
+      <w:r>
+        <w:rPr>
+          <w:rFonts w:ascii="Times" w:hAnsi="Times"/>
+        </w:rPr>
+        <w:instrText>+</w:instrText>
+      </w:r>
+      <w:r>
+        <w:instrText> </w:instrText>
+      </w:r>
+      <w:r>
+        <w:rPr>
+          <w:rFonts w:ascii="Times" w:hAnsi="Times"/>
+        </w:rPr>
+        <w:instrText>in situ inversion, with ranges from the inversion ensemble, are 36.9\n(32.5–37.8)</w:instrText>
+      </w:r>
+      <w:r>
+        <w:instrText> </w:instrText>
+      </w:r>
+      <w:r>
+        <w:rPr>
+          <w:rFonts w:ascii="Times" w:hAnsi="Times"/>
+        </w:rPr>
+        <w:instrText>Tg</w:instrText>
+      </w:r>
+      <w:r>
+        <w:instrText> </w:instrText>
+      </w:r>
+      <w:r>
+        <w:rPr>
+          <w:rFonts w:ascii="Times" w:hAnsi="Times"/>
+        </w:rPr>
+        <w:instrText>a−1 for CONUS, 5.3 (3.6–5.7)</w:instrText>
+      </w:r>
+      <w:r>
+        <w:instrText> </w:instrText>
+      </w:r>
+      <w:r>
+        <w:rPr>
+          <w:rFonts w:ascii="Times" w:hAnsi="Times"/>
+        </w:rPr>
+        <w:instrText>Tg</w:instrText>
+      </w:r>
+      <w:r>
+        <w:instrText> </w:instrText>
+      </w:r>
+      <w:r>
+        <w:rPr>
+          <w:rFonts w:ascii="Times" w:hAnsi="Times"/>
+        </w:rPr>
+        <w:instrText>a−1\nfor Canada, and 6.0 (4.7–6.1)</w:instrText>
+      </w:r>
+      <w:r>
+        <w:instrText> </w:instrText>
+      </w:r>
+      <w:r>
+        <w:rPr>
+          <w:rFonts w:ascii="Times" w:hAnsi="Times"/>
+        </w:rPr>
+        <w:instrText>Tg</w:instrText>
+      </w:r>
+      <w:r>
+        <w:instrText> </w:instrText>
+      </w:r>
+      <w:r>
+        <w:rPr>
+          <w:rFonts w:ascii="Times" w:hAnsi="Times"/>
+        </w:rPr>
+        <w:instrText>a−1 for Mexico. These are higher\nthan the most recent reported national inventories of 26.0</w:instrText>
+      </w:r>
+      <w:r>
+        <w:instrText> </w:instrText>
+      </w:r>
+      <w:r>
+        <w:rPr>
+          <w:rFonts w:ascii="Times" w:hAnsi="Times"/>
+        </w:rPr>
+        <w:instrText>Tg</w:instrText>
+      </w:r>
+      <w:r>
+        <w:instrText> </w:instrText>
+      </w:r>
+      <w:r>
+        <w:rPr>
+          <w:rFonts w:ascii="Times" w:hAnsi="Times"/>
+        </w:rPr>
+        <w:instrText>a−1\nfor the US (EPA), 4.0</w:instrText>
+      </w:r>
+      <w:r>
+        <w:instrText> </w:instrText>
+      </w:r>
+      <w:r>
+        <w:rPr>
+          <w:rFonts w:ascii="Times" w:hAnsi="Times"/>
+        </w:rPr>
+        <w:instrText>Tg</w:instrText>
+      </w:r>
+      <w:r>
+        <w:instrText> </w:instrText>
+      </w:r>
+      <w:r>
+        <w:rPr>
+          <w:rFonts w:ascii="Times" w:hAnsi="Times"/>
+        </w:rPr>
+        <w:instrText>a−1 for Canada (ECCC), and\n5.0</w:instrText>
+      </w:r>
+      <w:r>
+        <w:instrText> </w:instrText>
+      </w:r>
+      <w:r>
+        <w:rPr>
+          <w:rFonts w:ascii="Times" w:hAnsi="Times"/>
+        </w:rPr>
+        <w:instrText>Tg</w:instrText>
+      </w:r>
+      <w:r>
+        <w:instrText> </w:instrText>
+      </w:r>
+      <w:r>
+        <w:rPr>
+          <w:rFonts w:ascii="Times" w:hAnsi="Times"/>
+        </w:rPr>
+        <w:instrText>a−1 for Mexico (INECC). The correction in all three\ncountries is largely driven by a factor of 2 underestimate in emissions from\nthe oil sector with major contributions from the south-central US, western\nCanada, and southeastern Mexico. Total CONUS anthropogenic emissions in our\ninversion peak in 2014, in contrast to the EPA report of a steady decreasing\ntrend over 2010–2017. This reflects offsetting effects of increasing\nemissions from the oil and landfill sectors, decreasing emissions from the gas\nsector, and flat emissions from the livestock and coal sectors. We find\ndecreasing trends in Canadian and Mexican anthropogenic methane emissions over\nthe 2010–2017 period, mainly driven by oil and gas emissions. Our best\nestimates of mean 2010–2017 wetland emissions are 8.4\n(6.4–10.6)</w:instrText>
+      </w:r>
+      <w:r>
+        <w:instrText> </w:instrText>
+      </w:r>
+      <w:r>
+        <w:rPr>
+          <w:rFonts w:ascii="Times" w:hAnsi="Times"/>
+        </w:rPr>
+        <w:instrText>Tg</w:instrText>
+      </w:r>
+      <w:r>
+        <w:instrText> </w:instrText>
+      </w:r>
+      <w:r>
+        <w:rPr>
+          <w:rFonts w:ascii="Times" w:hAnsi="Times"/>
+        </w:rPr>
+        <w:instrText>a−1 for CONUS, 9.9 (7.8–12.0)</w:instrText>
+      </w:r>
+      <w:r>
+        <w:instrText> </w:instrText>
+      </w:r>
+      <w:r>
+        <w:rPr>
+          <w:rFonts w:ascii="Times" w:hAnsi="Times"/>
+        </w:rPr>
+        <w:instrText>Tg</w:instrText>
+      </w:r>
+      <w:r>
+        <w:instrText> </w:instrText>
+      </w:r>
+      <w:r>
+        <w:rPr>
+          <w:rFonts w:ascii="Times" w:hAnsi="Times"/>
+        </w:rPr>
+        <w:instrText>a−1\nfor Canada, and 0.6 (0.4–0.6)</w:instrText>
+      </w:r>
+      <w:r>
+        <w:instrText> </w:instrText>
+      </w:r>
+      <w:r>
+        <w:rPr>
+          <w:rFonts w:ascii="Times" w:hAnsi="Times"/>
+        </w:rPr>
+        <w:instrText>Tg</w:instrText>
+      </w:r>
+      <w:r>
+        <w:instrText> </w:instrText>
+      </w:r>
+      <w:r>
+        <w:rPr>
+          <w:rFonts w:ascii="Times" w:hAnsi="Times"/>
+        </w:rPr>
+        <w:instrText>a−1 for Mexico. Wetland\nemissions in CONUS show an increasing trend of +2.6 (+1.7 to\n+3.8)%</w:instrText>
+      </w:r>
+      <w:r>
+        <w:instrText> </w:instrText>
+      </w:r>
+      <w:r>
+        <w:rPr>
+          <w:rFonts w:ascii="Times" w:hAnsi="Times"/>
+        </w:rPr>
+        <w:instrText xml:space="preserve">a−1 over 2010–2017\ncorrelated with precipitation.","container-title":"Atmospheric Chemistry and Physics","DOI":"10.5194/acp-22-395-2022","ISSN":"1680-7324","issue":"1","journalAbbreviation":"Atmos. Chem. Phys.","language":"en","page":"395-418","source":"DOI.org (Crossref)","title":"Methane emissions in the United States, Canada, and Mexico: evaluation of national methane emission inventories and 2010–2017 sectoral trends by inverse analysis of in situ (GLOBALVIEWplus CH&amp;lt;sub&amp;gt;4&amp;lt;/sub&amp;gt; ObsPack) and satellite (GOSAT) atmospheric observations","title-short":"Methane emissions in the United States, Canada, and Mexico","volume":"22","author":[{"family":"Lu","given":"Xiao"},{"family":"Jacob","given":"Daniel J."},{"family":"Wang","given":"Haolin"},{"family":"Maasakkers","given":"Joannes D."},{"family":"Zhang","given":"Yuzhong"},{"family":"Scarpelli","given":"Tia R."},{"family":"Shen","given":"Lu"},{"family":"Qu","given":"Zhen"},{"family":"Sulprizio","given":"Melissa P."},{"family":"Nesser","given":"Hannah"},{"family":"Bloom","given":"A. Anthony"},{"family":"Ma","given":"Shuang"},{"family":"Worden","given":"John R."},{"family":"Fan","given":"Shaojia"},{"family":"Parker","given":"Robert J."},{"family":"Boesch","given":"Hartmut"},{"family":"Gautam","given":"Ritesh"},{"family":"Gordon","given":"Deborah"},{"family":"Moran","given":"Michael D."},{"family":"Reuland","given":"Frances"},{"family":"Villasana","given":"Claudia A. Octaviano"},{"family":"Andrews","given":"Arlyn"}],"issued":{"date-parts":[["2022",1,12]]}},"locator":"2"}],"schema":"https://github.com/citation-style-language/schema/raw/master/csl-citation.json"} </w:instrText>
+      </w:r>
+      <w:r>
+        <w:rPr>
+          <w:rFonts w:ascii="Times" w:hAnsi="Times"/>
+        </w:rPr>
+        <w:fldChar w:fldCharType="separate"/>
+      </w:r>
+      <w:r>
+        <w:rPr>
+          <w:rFonts w:ascii="Times" w:hAnsi="Times"/>
+          <w:noProof/>
+        </w:rPr>
+        <w:t>(Maasakkers et al., 2021; Lu et al., 2022)</w:t>
+      </w:r>
+      <w:r>
+        <w:rPr>
+          <w:rFonts w:ascii="Times" w:hAnsi="Times"/>
+        </w:rPr>
+        <w:fldChar w:fldCharType="end"/>
+      </w:r>
+      <w:r>
+        <w:rPr>
+          <w:rFonts w:ascii="Times" w:hAnsi="Times"/>
+        </w:rPr>
+        <w:t xml:space="preserve">. </w:t>
+      </w:r>
+      <w:r>
+        <w:rPr>
+          <w:rFonts w:ascii="Times" w:hAnsi="Times"/>
+        </w:rPr>
+        <w:t xml:space="preserve">In the absence of better information, we assume there is no error covariance. </w:t>
+      </w:r>
+      <w:r>
+        <w:rPr>
+          <w:rFonts w:ascii="Times" w:hAnsi="Times"/>
+        </w:rPr>
+        <w:t>We conduct sensitivity test</w:t>
+      </w:r>
+      <w:r>
+        <w:rPr>
+          <w:rFonts w:ascii="Times" w:hAnsi="Times"/>
+        </w:rPr>
+        <w:t>s with variable uniform relative errors and</w:t>
+      </w:r>
+      <w:r>
+        <w:rPr>
+          <w:rFonts w:ascii="Times" w:hAnsi="Times"/>
+        </w:rPr>
+        <w:t xml:space="preserve"> using secto</w:t>
+      </w:r>
+      <w:r>
+        <w:rPr>
+          <w:rFonts w:ascii="Times" w:hAnsi="Times"/>
+        </w:rPr>
+        <w:t xml:space="preserve">r-specific </w:t>
+      </w:r>
+      <w:r>
+        <w:rPr>
+          <w:rFonts w:ascii="Times" w:hAnsi="Times"/>
+        </w:rPr>
+        <w:t xml:space="preserve">errors from </w:t>
+      </w:r>
+      <w:r>
+        <w:rPr>
+          <w:rFonts w:ascii="Times" w:hAnsi="Times"/>
+        </w:rPr>
+        <w:t>the EPA GHGI.</w:t>
+      </w:r>
+    </w:p>
+    <w:p>
+      <w:pPr>
+        <w:rPr>
+          <w:rFonts w:ascii="Times" w:hAnsi="Times"/>
+        </w:rPr>
+      </w:pPr>
+    </w:p>
+    <w:p>
+      <w:pPr>
+        <w:rPr>
+          <w:rFonts w:ascii="Times" w:hAnsi="Times"/>
+          <w:b/>
+          <w:bCs/>
+        </w:rPr>
+      </w:pPr>
+      <w:r>
+        <w:rPr>
+          <w:rFonts w:ascii="Times" w:hAnsi="Times"/>
+          <w:b/>
+          <w:bCs/>
+        </w:rPr>
+        <w:t xml:space="preserve">2.3 </w:t>
+      </w:r>
+      <w:r>
+        <w:rPr>
+          <w:rFonts w:ascii="Times" w:hAnsi="Times"/>
+          <w:b/>
+          <w:bCs/>
+        </w:rPr>
+        <w:t>Forward model</w:t>
+      </w:r>
+    </w:p>
+    <w:p>
+      <w:pPr>
+        <w:rPr>
+          <w:rFonts w:ascii="Times" w:hAnsi="Times"/>
+        </w:rPr>
+      </w:pPr>
+      <w:r>
+        <w:rPr>
+          <w:rFonts w:ascii="Times" w:hAnsi="Times"/>
+        </w:rPr>
+        <w:t xml:space="preserve">We use the nested version of the GEOS-Chem chemical transport model (CTM) v12.7 at </w:t>
+      </w:r>
+      <w:r>
+        <w:rPr>
+          <w:rFonts w:ascii="Times" w:hAnsi="Times"/>
+        </w:rPr>
+        <w:t xml:space="preserve">0.25° </w:t>
+      </w:r>
+      <w:r>
+        <w:rPr>
+          <w:rFonts w:ascii="Cambria Math" w:hAnsi="Cambria Math"/>
+        </w:rPr>
+        <w:t>⨉</w:t>
+      </w:r>
+      <w:r>
+        <w:rPr>
+          <w:rFonts w:ascii="Times" w:hAnsi="Times"/>
+        </w:rPr>
+        <w:t xml:space="preserve"> 0.3125°</w:t>
+      </w:r>
+      <w:r>
+        <w:rPr>
+          <w:rFonts w:ascii="Times" w:hAnsi="Times"/>
+        </w:rPr>
+        <w:t xml:space="preserve"> resolution over North America as the forward model for the inversion. Earlier versions of the methane simulation were described by Wecht et al. (2014) and Turner et al. (2015). The model is driven by </w:t>
+      </w:r>
+      <w:r>
+        <w:rPr>
+          <w:rFonts w:ascii="Times" w:hAnsi="Times"/>
+        </w:rPr>
+        <w:t>GEOS-FP</w:t>
+      </w:r>
+      <w:r>
+        <w:rPr>
+          <w:rFonts w:ascii="Times" w:hAnsi="Times"/>
+        </w:rPr>
+        <w:t xml:space="preserve"> meteorological fields from the </w:t>
+      </w:r>
+      <w:r>
+        <w:rPr>
+          <w:rFonts w:ascii="Times" w:hAnsi="Times"/>
+        </w:rPr>
+        <w:t>NASA Global Modeling and Assimilation Office (GMAO)</w:t>
+      </w:r>
+      <w:r>
+        <w:rPr>
+          <w:rFonts w:ascii="Times" w:hAnsi="Times"/>
+        </w:rPr>
+        <w:t xml:space="preserve">. Methane loss from OH, Cl, soil uptake, and stratospheric oxidation is described in </w:t>
+      </w:r>
+      <w:proofErr w:type="spellStart"/>
+      <w:r>
+        <w:rPr>
+          <w:rFonts w:ascii="Times" w:hAnsi="Times"/>
+        </w:rPr>
+        <w:t>Maasakkers</w:t>
+      </w:r>
+      <w:proofErr w:type="spellEnd"/>
+      <w:r>
+        <w:rPr>
+          <w:rFonts w:ascii="Times" w:hAnsi="Times"/>
+        </w:rPr>
+        <w:t xml:space="preserve"> et al. (2019). Initial conditions for January 2019 and 3-hourly boundary conditions for the year are given by the methane concentration fields from the global 2</w:t>
+      </w:r>
+      <w:r>
+        <w:rPr>
+          <w:rFonts w:ascii="Times" w:hAnsi="Times"/>
+        </w:rPr>
+        <w:t xml:space="preserve">° </w:t>
+      </w:r>
+      <w:r>
+        <w:rPr>
+          <w:rFonts w:ascii="Cambria Math" w:hAnsi="Cambria Math"/>
+        </w:rPr>
+        <w:t>⨉</w:t>
+      </w:r>
+      <w:r>
+        <w:rPr>
+          <w:rFonts w:ascii="Times" w:hAnsi="Times"/>
+        </w:rPr>
+        <w:t xml:space="preserve"> </w:t>
+      </w:r>
+      <w:r>
+        <w:rPr>
+          <w:rFonts w:ascii="Times" w:hAnsi="Times"/>
+        </w:rPr>
+        <w:t>2</w:t>
+      </w:r>
+      <w:r>
+        <w:rPr>
+          <w:rFonts w:ascii="Times" w:hAnsi="Times"/>
+        </w:rPr>
+        <w:t>.5°</w:t>
+      </w:r>
+      <w:r>
+        <w:rPr>
+          <w:rFonts w:ascii="Times" w:hAnsi="Times"/>
+        </w:rPr>
+        <w:t xml:space="preserve"> TROPOMI inversion conducted by Qu et al. (2021). These concentration fields are unbiased with respect to the global TROPOMI data and are informed predominantly by observations outside of North America.</w:t>
+      </w:r>
+    </w:p>
+    <w:p>
+      <w:pPr>
+        <w:rPr>
+          <w:rFonts w:ascii="Times" w:hAnsi="Times"/>
+        </w:rPr>
+      </w:pPr>
+    </w:p>
+    <w:p>
+      <w:pPr>
+        <w:rPr>
+          <w:rFonts w:ascii="Times" w:hAnsi="Times"/>
+        </w:rPr>
+      </w:pPr>
+      <w:r>
+        <w:rPr>
+          <w:rFonts w:ascii="Times" w:hAnsi="Times"/>
+        </w:rPr>
+        <w:t>We validate GEOS-Chem by comparison to surface and aircraft methane observations for May 2018. We use observations from the Atmospheric Tomography Mission (</w:t>
+      </w:r>
+      <w:proofErr w:type="spellStart"/>
+      <w:r>
+        <w:rPr>
+          <w:rFonts w:ascii="Times" w:hAnsi="Times"/>
+        </w:rPr>
+        <w:t>ATom</w:t>
+      </w:r>
+      <w:proofErr w:type="spellEnd"/>
+      <w:r>
+        <w:rPr>
+          <w:rFonts w:ascii="Times" w:hAnsi="Times"/>
+        </w:rPr>
+        <w:t>), the Atmospheric Carbon and Transport – America (ACT-America) campaign, and the NOAA Observation Package (</w:t>
+      </w:r>
+      <w:proofErr w:type="spellStart"/>
+      <w:r>
+        <w:rPr>
+          <w:rFonts w:ascii="Times" w:hAnsi="Times"/>
+        </w:rPr>
+        <w:t>ObsPack</w:t>
+      </w:r>
+      <w:proofErr w:type="spellEnd"/>
+      <w:r>
+        <w:rPr>
+          <w:rFonts w:ascii="Times" w:hAnsi="Times"/>
+        </w:rPr>
+        <w:t xml:space="preserve">). We find a mean model-observation bias of 6.36 </w:t>
+      </w:r>
+      <w:r>
+        <w:rPr>
+          <w:rFonts w:ascii="Times" w:hAnsi="Times"/>
+        </w:rPr>
+        <w:t xml:space="preserve">ppb </w:t>
+      </w:r>
+      <w:r>
+        <w:rPr>
+          <w:rFonts w:ascii="Times" w:hAnsi="Times"/>
+        </w:rPr>
+        <w:t>and a correlation of R = 0.45. We also find no significant latitudinal bias in the model-observation difference, although the observations used provide significant coverage only between 30°N and 50°N. We expect no systematic bias with respect to albedo because GEOS-Chem does not simulate radiative transfer.</w:t>
+      </w:r>
+    </w:p>
+    <w:p>
+      <w:pPr>
+        <w:rPr>
+          <w:rFonts w:ascii="Times" w:hAnsi="Times"/>
+        </w:rPr>
+      </w:pPr>
+    </w:p>
+    <w:p>
+      <w:pPr>
+        <w:rPr>
+          <w:rFonts w:ascii="Times" w:hAnsi="Times"/>
+        </w:rPr>
+      </w:pPr>
+      <w:r>
+        <w:rPr>
+          <w:rFonts w:ascii="Times" w:hAnsi="Times"/>
+          <w:b/>
+          <w:bCs/>
+        </w:rPr>
+        <w:t>2.</w:t>
+      </w:r>
+      <w:r>
+        <w:rPr>
+          <w:rFonts w:ascii="Times" w:hAnsi="Times"/>
+          <w:b/>
+          <w:bCs/>
+        </w:rPr>
+        <w:t>4</w:t>
+      </w:r>
+      <w:r>
+        <w:rPr>
+          <w:rFonts w:ascii="Times" w:hAnsi="Times"/>
+          <w:b/>
+          <w:bCs/>
+        </w:rPr>
+        <w:t xml:space="preserve"> TROPOMI observations</w:t>
+      </w:r>
+    </w:p>
+    <w:p>
+      <w:pPr>
+        <w:rPr>
+          <w:rFonts w:ascii="Times" w:hAnsi="Times"/>
+        </w:rPr>
+      </w:pPr>
+      <w:r>
+        <w:rPr>
+          <w:rFonts w:ascii="Times" w:hAnsi="Times"/>
+        </w:rPr>
+        <w:t xml:space="preserve">The Tropospheric Monitoring Instrument (TROPOMI) aboard the Sentinel-5 Precursor satellite has provided </w:t>
+      </w:r>
+      <w:r>
+        <w:rPr>
+          <w:rFonts w:ascii="Times" w:hAnsi="Times"/>
+        </w:rPr>
+        <w:t xml:space="preserve">daily, global </w:t>
+      </w:r>
+      <w:r>
+        <w:rPr>
+          <w:rFonts w:ascii="Times" w:hAnsi="Times"/>
+        </w:rPr>
+        <w:t>observations of dry column methane mixing ratios at 7</w:t>
+      </w:r>
+      <w:r>
+        <w:rPr>
+          <w:rFonts w:ascii="Times" w:hAnsi="Times"/>
+        </w:rPr>
+        <w:t xml:space="preserve"> </w:t>
+      </w:r>
+      <w:r>
+        <w:rPr>
+          <w:rFonts w:ascii="Cambria Math" w:hAnsi="Cambria Math"/>
+        </w:rPr>
+        <w:t xml:space="preserve">⨉ </w:t>
+      </w:r>
+      <w:r>
+        <w:rPr>
+          <w:rFonts w:ascii="Times" w:hAnsi="Times"/>
+        </w:rPr>
+        <w:t xml:space="preserve">7 </w:t>
+      </w:r>
+      <w:r>
+        <w:rPr>
+          <w:rFonts w:ascii="Times" w:hAnsi="Times"/>
+        </w:rPr>
+        <w:t>km</w:t>
+      </w:r>
+      <w:r>
+        <w:rPr>
+          <w:rFonts w:ascii="Times" w:hAnsi="Times"/>
+          <w:vertAlign w:val="superscript"/>
+        </w:rPr>
+        <w:t>2</w:t>
+      </w:r>
+      <w:r>
+        <w:rPr>
+          <w:rFonts w:ascii="Times" w:hAnsi="Times"/>
+        </w:rPr>
+        <w:t xml:space="preserve"> nadir pixel resolution </w:t>
+      </w:r>
+      <w:r>
+        <w:rPr>
+          <w:rFonts w:ascii="Times" w:hAnsi="Times"/>
+        </w:rPr>
+        <w:t>since</w:t>
+      </w:r>
+      <w:r>
+        <w:rPr>
+          <w:rFonts w:ascii="Times" w:hAnsi="Times"/>
+        </w:rPr>
+        <w:t xml:space="preserve"> May 2018</w:t>
+      </w:r>
+      <w:r>
+        <w:rPr>
+          <w:rFonts w:ascii="Times" w:hAnsi="Times"/>
+        </w:rPr>
+        <w:t xml:space="preserve"> and at 5.5 </w:t>
+      </w:r>
+      <w:r>
+        <w:rPr>
+          <w:rFonts w:ascii="Cambria Math" w:hAnsi="Cambria Math"/>
+        </w:rPr>
+        <w:t xml:space="preserve">⨉ </w:t>
+      </w:r>
+      <w:r>
+        <w:rPr>
+          <w:rFonts w:ascii="Times" w:hAnsi="Times"/>
+        </w:rPr>
+        <w:t xml:space="preserve">7 </w:t>
+      </w:r>
+      <w:r>
+        <w:rPr>
+          <w:rFonts w:ascii="Times" w:hAnsi="Times"/>
+        </w:rPr>
+        <w:t>km</w:t>
+      </w:r>
+      <w:r>
+        <w:rPr>
+          <w:rFonts w:ascii="Times" w:hAnsi="Times"/>
+          <w:vertAlign w:val="superscript"/>
+        </w:rPr>
+        <w:t>2</w:t>
+      </w:r>
+      <w:r>
+        <w:rPr>
+          <w:rFonts w:ascii="Times" w:hAnsi="Times"/>
+        </w:rPr>
+        <w:t xml:space="preserve"> nadir pixel resolution since August 2019 </w:t>
+      </w:r>
+      <w:r>
+        <w:rPr>
+          <w:rFonts w:ascii="Times" w:hAnsi="Times"/>
+        </w:rPr>
+        <w:t>(</w:t>
+      </w:r>
+      <w:r>
+        <w:rPr>
+          <w:rFonts w:ascii="Times" w:hAnsi="Times"/>
+        </w:rPr>
+        <w:t>citation</w:t>
+      </w:r>
+      <w:r>
+        <w:rPr>
+          <w:rFonts w:ascii="Times" w:hAnsi="Times"/>
+        </w:rPr>
+        <w:t xml:space="preserve">). TROPOMI </w:t>
+      </w:r>
+      <w:r>
+        <w:rPr>
+          <w:rFonts w:ascii="Times" w:hAnsi="Times"/>
+        </w:rPr>
+        <w:t xml:space="preserve">measures backscattered solar radiation at 2.3 </w:t>
+      </w:r>
+      <w:proofErr w:type="spellStart"/>
+      <w:r>
+        <w:rPr>
+          <w:rFonts w:ascii="Times" w:hAnsi="Times"/>
+        </w:rPr>
+        <w:t>μm</w:t>
+      </w:r>
+      <w:proofErr w:type="spellEnd"/>
+      <w:r>
+        <w:rPr>
+          <w:rFonts w:ascii="Times" w:hAnsi="Times"/>
+        </w:rPr>
+        <w:t xml:space="preserve"> from a</w:t>
+      </w:r>
+      <w:r>
+        <w:rPr>
+          <w:rFonts w:ascii="Times" w:hAnsi="Times"/>
+        </w:rPr>
+        <w:t xml:space="preserve"> sun-synchronous orbit with a local overpass time of 13:30</w:t>
+      </w:r>
+      <w:r>
+        <w:rPr>
+          <w:rFonts w:ascii="Times" w:hAnsi="Times"/>
+        </w:rPr>
+        <w:t xml:space="preserve"> </w:t>
+      </w:r>
+      <w:r>
+        <w:rPr>
+          <w:rFonts w:ascii="Times" w:hAnsi="Times"/>
+        </w:rPr>
+        <w:t>(</w:t>
+      </w:r>
+      <w:proofErr w:type="spellStart"/>
+      <w:r>
+        <w:rPr>
+          <w:rFonts w:ascii="Times" w:hAnsi="Times"/>
+        </w:rPr>
+        <w:t>Veefkind</w:t>
+      </w:r>
+      <w:proofErr w:type="spellEnd"/>
+      <w:r>
+        <w:rPr>
+          <w:rFonts w:ascii="Times" w:hAnsi="Times"/>
+        </w:rPr>
+        <w:t xml:space="preserve"> et al. 2012). TROPOMI </w:t>
+      </w:r>
+      <w:r>
+        <w:rPr>
+          <w:rFonts w:ascii="Times" w:hAnsi="Times"/>
+        </w:rPr>
+        <w:t>retrieves methane concentrations using</w:t>
+      </w:r>
+      <w:r>
+        <w:rPr>
+          <w:rFonts w:ascii="Times" w:hAnsi="Times"/>
+        </w:rPr>
+        <w:t xml:space="preserve"> a full-physics retrieval</w:t>
+      </w:r>
+      <w:r>
+        <w:rPr>
+          <w:rFonts w:ascii="Times" w:hAnsi="Times"/>
+        </w:rPr>
+        <w:t>, which</w:t>
+      </w:r>
+      <w:r>
+        <w:rPr>
+          <w:rFonts w:ascii="Times" w:hAnsi="Times"/>
+        </w:rPr>
+        <w:t xml:space="preserve"> is limited by cloud cover, variable topography, albedo, and high aerosol loading</w:t>
+      </w:r>
+      <w:r>
+        <w:rPr>
+          <w:rFonts w:ascii="Times" w:hAnsi="Times"/>
+        </w:rPr>
+        <w:t xml:space="preserve"> (citation)</w:t>
+      </w:r>
+      <w:r>
+        <w:rPr>
+          <w:rFonts w:ascii="Times" w:hAnsi="Times"/>
+        </w:rPr>
+        <w:t xml:space="preserve">. As a result, TROPOMI has a </w:t>
+      </w:r>
+      <w:commentRangeStart w:id="1"/>
+      <w:r>
+        <w:rPr>
+          <w:rFonts w:ascii="Times" w:hAnsi="Times"/>
+        </w:rPr>
+        <w:t>xx</w:t>
+      </w:r>
+      <w:commentRangeEnd w:id="1"/>
+      <w:r>
+        <w:rPr>
+          <w:rStyle w:val="CommentReference"/>
+        </w:rPr>
+        <w:commentReference w:id="1"/>
+      </w:r>
+      <w:r>
+        <w:rPr>
+          <w:rFonts w:ascii="Times" w:hAnsi="Times"/>
+        </w:rPr>
+        <w:t xml:space="preserve">% retrieval rate over North America for 2019. </w:t>
+      </w:r>
+      <w:r>
+        <w:rPr>
+          <w:rFonts w:ascii="Times" w:hAnsi="Times"/>
+        </w:rPr>
+        <w:t xml:space="preserve">We use </w:t>
+      </w:r>
+      <w:r>
+        <w:rPr>
+          <w:rFonts w:ascii="Times" w:hAnsi="Times"/>
+        </w:rPr>
+        <w:t>the</w:t>
+      </w:r>
+      <w:r>
+        <w:rPr>
+          <w:rFonts w:ascii="Times" w:hAnsi="Times"/>
+        </w:rPr>
+        <w:t xml:space="preserve"> retrieval described by </w:t>
+      </w:r>
+      <w:proofErr w:type="spellStart"/>
+      <w:r>
+        <w:rPr>
+          <w:rFonts w:ascii="Times" w:hAnsi="Times"/>
+        </w:rPr>
+        <w:t>Lorente</w:t>
+      </w:r>
+      <w:proofErr w:type="spellEnd"/>
+      <w:r>
+        <w:rPr>
+          <w:rFonts w:ascii="Times" w:hAnsi="Times"/>
+        </w:rPr>
+        <w:t xml:space="preserve"> et al. (2021)</w:t>
+      </w:r>
+      <w:r>
+        <w:rPr>
+          <w:rFonts w:ascii="Times" w:hAnsi="Times"/>
+        </w:rPr>
+        <w:t>, which</w:t>
+      </w:r>
+      <w:r>
+        <w:rPr>
+          <w:rFonts w:ascii="Times" w:hAnsi="Times"/>
+        </w:rPr>
+        <w:t xml:space="preserve"> has a -3.4 ± 5.6 ppb bias relative to the Total Carbon Column Observing Network (TCCON).</w:t>
+      </w:r>
+      <w:r>
+        <w:rPr>
+          <w:rFonts w:ascii="Times" w:hAnsi="Times"/>
+        </w:rPr>
+        <w:t xml:space="preserve"> </w:t>
+      </w:r>
+      <w:r>
+        <w:rPr>
+          <w:rFonts w:ascii="Times" w:hAnsi="Times"/>
+        </w:rPr>
+        <w:t>We use only high-quality retrievals as indicated by the quality assessment flag</w:t>
+      </w:r>
+      <w:r>
+        <w:rPr>
+          <w:rFonts w:ascii="Times" w:hAnsi="Times"/>
+        </w:rPr>
+        <w:t>.</w:t>
+      </w:r>
+    </w:p>
+    <w:p>
+      <w:pPr>
+        <w:rPr>
+          <w:rFonts w:ascii="Times" w:hAnsi="Times"/>
+        </w:rPr>
+      </w:pPr>
+    </w:p>
+    <w:p>
+      <w:pPr>
+        <w:rPr>
+          <w:rFonts w:ascii="Times" w:hAnsi="Times"/>
+        </w:rPr>
+      </w:pPr>
       <w:r>
         <w:rPr>
           <w:rFonts w:ascii="Times" w:hAnsi="Times"/>
         </w:rPr>
         <w:lastRenderedPageBreak/>
-        <w:t xml:space="preserve">from Fung et al. (1991), and geological seepage from </w:t>
+        <w:t xml:space="preserve">We </w:t>
+      </w:r>
+      <w:r>
+        <w:rPr>
+          <w:rFonts w:ascii="Times" w:hAnsi="Times"/>
+        </w:rPr>
+        <w:t>evaluate</w:t>
+      </w:r>
+      <w:r>
+        <w:rPr>
+          <w:rFonts w:ascii="Times" w:hAnsi="Times"/>
+        </w:rPr>
+        <w:t xml:space="preserve"> the TROPOMI data</w:t>
+      </w:r>
+      <w:r>
+        <w:rPr>
+          <w:rFonts w:ascii="Times" w:hAnsi="Times"/>
+        </w:rPr>
+        <w:t xml:space="preserve"> </w:t>
+      </w:r>
+      <w:r>
+        <w:rPr>
+          <w:rFonts w:ascii="Times" w:hAnsi="Times"/>
+        </w:rPr>
+        <w:t>using</w:t>
+      </w:r>
+      <w:r>
+        <w:rPr>
+          <w:rFonts w:ascii="Times" w:hAnsi="Times"/>
+        </w:rPr>
+        <w:t xml:space="preserve"> methane </w:t>
+      </w:r>
+      <w:r>
+        <w:rPr>
+          <w:rFonts w:ascii="Times" w:hAnsi="Times"/>
+        </w:rPr>
+        <w:t>observations from</w:t>
+      </w:r>
+      <w:r>
+        <w:rPr>
+          <w:rFonts w:ascii="Times" w:hAnsi="Times"/>
+        </w:rPr>
+        <w:t xml:space="preserve"> </w:t>
+      </w:r>
+      <w:r>
+        <w:rPr>
+          <w:rFonts w:ascii="Times" w:hAnsi="Times"/>
+        </w:rPr>
+        <w:t xml:space="preserve">the Greenhouse gases Observing </w:t>
       </w:r>
       <w:proofErr w:type="spellStart"/>
       <w:r>
         <w:rPr>
           <w:rFonts w:ascii="Times" w:hAnsi="Times"/>
         </w:rPr>
-        <w:t>Etiope</w:t>
+        <w:t>SATellite</w:t>
       </w:r>
       <w:proofErr w:type="spellEnd"/>
       <w:r>
         <w:rPr>
           <w:rFonts w:ascii="Times" w:hAnsi="Times"/>
         </w:rPr>
-        <w:t xml:space="preserve"> et al. (2019) scaled to the 2 </w:t>
+        <w:t xml:space="preserve"> (GOSAT)</w:t>
+      </w:r>
+      <w:r>
+        <w:rPr>
+          <w:rFonts w:ascii="Times" w:hAnsi="Times"/>
+        </w:rPr>
+        <w:t xml:space="preserve">. </w:t>
+      </w:r>
+      <w:r>
+        <w:rPr>
+          <w:rFonts w:ascii="Times" w:hAnsi="Times"/>
+        </w:rPr>
+        <w:t xml:space="preserve">Launched in 2009, </w:t>
+      </w:r>
+      <w:r>
+        <w:rPr>
+          <w:rFonts w:ascii="Times" w:hAnsi="Times"/>
+        </w:rPr>
+        <w:t>GOSAT</w:t>
+      </w:r>
+      <w:r>
+        <w:rPr>
+          <w:rFonts w:ascii="Times" w:hAnsi="Times"/>
+        </w:rPr>
+        <w:t xml:space="preserve"> </w:t>
+      </w:r>
+      <w:r>
+        <w:rPr>
+          <w:rFonts w:ascii="Times" w:hAnsi="Times"/>
+        </w:rPr>
+        <w:t>provides</w:t>
+      </w:r>
+      <w:r>
+        <w:rPr>
+          <w:rFonts w:ascii="Times" w:hAnsi="Times"/>
+        </w:rPr>
+        <w:t xml:space="preserve"> high-precision observations</w:t>
+      </w:r>
+      <w:r>
+        <w:rPr>
+          <w:rFonts w:ascii="Times" w:hAnsi="Times"/>
+        </w:rPr>
+        <w:t xml:space="preserve"> </w:t>
+      </w:r>
+      <w:r>
+        <w:rPr>
+          <w:rFonts w:ascii="Times" w:hAnsi="Times"/>
+        </w:rPr>
+        <w:t xml:space="preserve">of </w:t>
+      </w:r>
+      <w:r>
+        <w:rPr>
+          <w:rFonts w:ascii="Times" w:hAnsi="Times"/>
+        </w:rPr>
+        <w:t>methane in 10 km diameter nadir pixels</w:t>
+      </w:r>
+      <w:r>
+        <w:rPr>
+          <w:rFonts w:ascii="Times" w:hAnsi="Times"/>
+        </w:rPr>
+        <w:t xml:space="preserve"> separated by ~250 km along- and cross-track. GOSAT </w:t>
+      </w:r>
+      <w:r>
+        <w:rPr>
+          <w:rFonts w:ascii="Times" w:hAnsi="Times"/>
+        </w:rPr>
+        <w:t xml:space="preserve">measures backscattered solar radiation at 1.6 </w:t>
       </w:r>
       <w:proofErr w:type="spellStart"/>
       <w:r>
         <w:rPr>
           <w:rFonts w:ascii="Times" w:hAnsi="Times"/>
         </w:rPr>
-        <w:t>Tg</w:t>
+        <w:t>μm</w:t>
       </w:r>
       <w:proofErr w:type="spellEnd"/>
       <w:r>
         <w:rPr>
           <w:rFonts w:ascii="Times" w:hAnsi="Times"/>
         </w:rPr>
-        <w:t xml:space="preserve"> a</w:t>
-      </w:r>
-      <w:r>
-        <w:rPr>
-          <w:rFonts w:ascii="Times" w:hAnsi="Times"/>
-          <w:vertAlign w:val="superscript"/>
-        </w:rPr>
-        <w:t>-1</w:t>
-      </w:r>
-      <w:r>
-        <w:rPr>
-          <w:rFonts w:ascii="Times" w:hAnsi="Times"/>
-        </w:rPr>
-        <w:t xml:space="preserve"> global emission magnitude given by </w:t>
-      </w:r>
-      <w:proofErr w:type="spellStart"/>
-      <w:r>
-        <w:rPr>
-          <w:rFonts w:ascii="Times" w:hAnsi="Times"/>
-        </w:rPr>
-        <w:t>Hmiel</w:t>
-      </w:r>
-      <w:proofErr w:type="spellEnd"/>
-      <w:r>
-        <w:rPr>
-          <w:rFonts w:ascii="Times" w:hAnsi="Times"/>
-        </w:rPr>
-        <w:t xml:space="preserve"> et al. (2020).</w:t>
-      </w:r>
-    </w:p>
-    <w:p>
-      <w:pPr>
-        <w:rPr>
-          <w:rFonts w:ascii="Times" w:hAnsi="Times"/>
-        </w:rPr>
-      </w:pPr>
-    </w:p>
-    <w:p>
-      <w:pPr>
-        <w:rPr>
-          <w:rFonts w:ascii="Times" w:hAnsi="Times"/>
-        </w:rPr>
-      </w:pPr>
-      <w:r>
-        <w:rPr>
-          <w:rFonts w:ascii="Times" w:hAnsi="Times"/>
-        </w:rPr>
-        <w:t xml:space="preserve">We assume uniform relative </w:t>
-      </w:r>
-      <w:r>
-        <w:rPr>
-          <w:rFonts w:ascii="Times" w:hAnsi="Times"/>
-        </w:rPr>
-        <w:t xml:space="preserve">prior </w:t>
-      </w:r>
-      <w:r>
-        <w:rPr>
-          <w:rFonts w:ascii="Times" w:hAnsi="Times"/>
-        </w:rPr>
-        <w:t xml:space="preserve">errors of </w:t>
-      </w:r>
-      <w:commentRangeStart w:id="0"/>
-      <w:r>
-        <w:rPr>
-          <w:rFonts w:ascii="Times" w:hAnsi="Times"/>
-        </w:rPr>
-        <w:t>xx</w:t>
-      </w:r>
-      <w:commentRangeEnd w:id="0"/>
-      <w:r>
-        <w:rPr>
-          <w:rStyle w:val="CommentReference"/>
-        </w:rPr>
-        <w:commentReference w:id="0"/>
-      </w:r>
-      <w:r>
-        <w:rPr>
-          <w:rFonts w:ascii="Times" w:hAnsi="Times"/>
-        </w:rPr>
-        <w:t>%</w:t>
-      </w:r>
-      <w:r>
-        <w:rPr>
-          <w:rFonts w:ascii="Times" w:hAnsi="Times"/>
-        </w:rPr>
-        <w:t xml:space="preserve"> following </w:t>
-      </w:r>
-      <w:r>
-        <w:rPr>
-          <w:rFonts w:ascii="Times" w:hAnsi="Times"/>
-        </w:rPr>
-        <w:t>p</w:t>
-      </w:r>
-      <w:r>
-        <w:rPr>
-          <w:rFonts w:ascii="Times" w:hAnsi="Times"/>
-        </w:rPr>
-        <w:t>revious inversions</w:t>
-      </w:r>
-      <w:r>
-        <w:rPr>
-          <w:rFonts w:ascii="Times" w:hAnsi="Times"/>
-        </w:rPr>
-        <w:t xml:space="preserve"> that </w:t>
-      </w:r>
-      <w:r>
-        <w:rPr>
-          <w:rFonts w:ascii="Times" w:hAnsi="Times"/>
-        </w:rPr>
-        <w:t>optimize</w:t>
-      </w:r>
-      <w:r>
-        <w:rPr>
-          <w:rFonts w:ascii="Times" w:hAnsi="Times"/>
-        </w:rPr>
-        <w:t>d</w:t>
-      </w:r>
-      <w:r>
-        <w:rPr>
-          <w:rFonts w:ascii="Times" w:hAnsi="Times"/>
-        </w:rPr>
-        <w:t xml:space="preserve"> methane emissions over North America </w:t>
-      </w:r>
-      <w:r>
-        <w:rPr>
-          <w:rFonts w:ascii="Times" w:hAnsi="Times"/>
-        </w:rPr>
-        <w:fldChar w:fldCharType="begin"/>
-      </w:r>
-      <w:r>
-        <w:rPr>
-          <w:rFonts w:ascii="Times" w:hAnsi="Times"/>
-        </w:rPr>
-        <w:instrText xml:space="preserve"> ADDIN ZOTERO_ITEM CSL_CITATION {"citationID":"7edWogsY","properties":{"formattedCitation":"(Maasakkers et al., 2021; Lu et al., 2022, p.2)","plainCitation":"(Maasakkers et al., 2021; Lu et al., 2022, p.2)","dontUpdate":true,"noteIndex":0},"citationItems":[{"id":221,"uris":["http://zotero.org/users/9726796/items/M9796JUJ"],"itemData":{"id":221,"type":"article-journal","abstract":"We use 2010 2015 Greenhouse Gases Observing Satellite (GOSAT) observations of atmospheric methane columns over North America in a high-resolution inversion of methane emissions, including contributions from different sectors and their trends over the period. The inversion involves an analytical solution to the Bayesian optimization problem for a Gaussian mixture model (GMM) of the emission field with up to 0:5-0:625 resolution in concentrated source regions. The analytical solution provides a closedform characterization of the information content from the inversion and facilitates the construction of a large ensemble of solutions exploring the effect of different uncertainties and assumptions in the inverse analysis. Prior estimates for the inversion include a gridded version of the Environmental Protection Agency (EPA) Inventory of US Greenhouse Gas Emissions and Sinks (GHGI) and the WetCHARTs model ensemble for wetlands. Our best estimate for mean 2010 2015 US anthropogenic emissions is 30.6 (range: 29.4 31.3) Tg a-1, slightly higher than the gridded EPA inventory (28.7 (26.4 36.2) Tg a-1). The main discrepancy is for the oil and gas production sectors, where we find higher emissions than the GHGI by 35% and 22 %, respectively. The most recent version of the EPA GHGI revises downward its estimate of emissions from oil production, and we find that these are lower than our estimate by a factor of 2. Our best estimate of US wetland emissions is 10.2 (5.6 11.1) Tg a-1, on the low end of the prior WetCHARTs inventory uncertainty range (14.2 (3.3 32.4) Tg a-1), which calls for better understanding of these emissions. We find an increasing trend in US anthropogenic emissions over 2010 2015 of 0.4%a-1, lower than previous GOSAT-based estimates but opposite to the decrease reported by the EPA GHGI. Most of this increase appears driven by unconventional oil and gas production in the eastern US. We also find that oil and gas production emissions in Mexico are higher than in the nationally reported inventory, though there is evidence for a 2010 2015 decrease in emissions from offshore oil production.","container-title":"Atmospheric Chemistry and Physics","DOI":"10.5194/acp-21-4339-2021","ISSN":"16807324","issue":"6","title":"2010-2015 North American methane emissions, sectoral contributions, and trends: A high-resolution inversion of GOSAT observations of atmospheric methane","volume":"21","author":[{"family":"Maasakkers","given":"Joannes D."},{"family":"Jacob","given":"Daniel J."},{"family":"Sulprizio","given":"Melissa P."},{"family":"Scarpelli","given":"Tia R."},{"family":"Nesser","given":"Hannah"},{"family":"Sheng","given":"Jianxiong"},{"family":"Zhang","given":"Yuzhong"},{"family":"Lu","given":"Xiao"},{"family":"Anthony Bloom","given":"A."},{"family":"Bowman","given":"Kevin W."},{"family":"Worden","given":"John R."},{"family":"J. Parker","given":"Robert"}],"issued":{"date-parts":[["2021"]]}}},{"id":304,"uris":["http://zotero.org/users/9726796/items/7YPTGCVV"],"itemData":{"id":304,"type":"article-journal","abstract":"Abstract. We quantify methane emissions and their 2010–2017 trends by sector in the\ncontiguous United States (CONUS), Canada, and Mexico by inverse analysis of in\nsitu (GLOBALVIEWplus CH4 ObsPack) and satellite (GOSAT) atmospheric\nmethane observations. The inversion uses as a prior estimate the national\nanthropogenic emission inventories for the three countries reported by the US\nEnvironmental Protection Agency (EPA), Environment and Climate Change Canada\n(ECCC), and the Instituto Nacional de Ecología y Cambio Climático\n(INECC) in Mexico to the United Nations Framework Convention on Climate Change\n(UNFCCC) and thus serves as an evaluation of these inventories in terms of\ntheir magnitudes and trends. Emissions are optimized with a Gaussian mixture\nmodel (GMM) at 0.5</w:instrText>
-      </w:r>
-      <w:r>
-        <w:rPr>
-          <w:rFonts w:ascii="Cambria Math" w:hAnsi="Cambria Math" w:cs="Cambria Math"/>
-        </w:rPr>
-        <w:instrText>∘</w:instrText>
-      </w:r>
-      <w:r>
-        <w:rPr>
-          <w:rFonts w:ascii="Times" w:hAnsi="Times"/>
-        </w:rPr>
-        <w:instrText>×0.625</w:instrText>
-      </w:r>
-      <w:r>
-        <w:rPr>
-          <w:rFonts w:ascii="Cambria Math" w:hAnsi="Cambria Math" w:cs="Cambria Math"/>
-        </w:rPr>
-        <w:instrText>∘</w:instrText>
-      </w:r>
-      <w:r>
-        <w:rPr>
-          <w:rFonts w:ascii="Times" w:hAnsi="Times"/>
-        </w:rPr>
-        <w:instrText xml:space="preserve"> resolution and for\nindividual years. Optimization is done analytically using lognormal error\nforms. This yields closed-form statistics of error covariances and information\ncontent on the posterior (optimized) estimates, allows better representation\nof the high tail of the emission distribution, and enables construction of a\nlarge ensemble of inverse solutions using different observations and\nassumptions. We find that GOSAT and in situ observations are largely\nconsistent and complementary in the optimization of methane emissions for\nNorth America. Mean 2010–2017 anthropogenic emissions from our base GOSAT</w:instrText>
-      </w:r>
-      <w:r>
-        <w:instrText> </w:instrText>
-      </w:r>
-      <w:r>
-        <w:rPr>
-          <w:rFonts w:ascii="Times" w:hAnsi="Times"/>
-        </w:rPr>
-        <w:instrText>+</w:instrText>
-      </w:r>
-      <w:r>
-        <w:instrText> </w:instrText>
-      </w:r>
-      <w:r>
-        <w:rPr>
-          <w:rFonts w:ascii="Times" w:hAnsi="Times"/>
-        </w:rPr>
-        <w:instrText>in situ inversion, with ranges from the inversion ensemble, are 36.9\n(32.5–37.8)</w:instrText>
-      </w:r>
-      <w:r>
-        <w:instrText> </w:instrText>
-      </w:r>
-      <w:r>
-        <w:rPr>
-          <w:rFonts w:ascii="Times" w:hAnsi="Times"/>
-        </w:rPr>
-        <w:instrText>Tg</w:instrText>
-      </w:r>
-      <w:r>
-        <w:instrText> </w:instrText>
-      </w:r>
-      <w:r>
-        <w:rPr>
-          <w:rFonts w:ascii="Times" w:hAnsi="Times"/>
-        </w:rPr>
-        <w:instrText>a−1 for CONUS, 5.3 (3.6–5.7)</w:instrText>
-      </w:r>
-      <w:r>
-        <w:instrText> </w:instrText>
-      </w:r>
-      <w:r>
-        <w:rPr>
-          <w:rFonts w:ascii="Times" w:hAnsi="Times"/>
-        </w:rPr>
-        <w:instrText>Tg</w:instrText>
-      </w:r>
-      <w:r>
-        <w:instrText> </w:instrText>
-      </w:r>
-      <w:r>
-        <w:rPr>
-          <w:rFonts w:ascii="Times" w:hAnsi="Times"/>
-        </w:rPr>
-        <w:instrText>a−1\nfor Canada, and 6.0 (4.7–6.1)</w:instrText>
-      </w:r>
-      <w:r>
-        <w:instrText> </w:instrText>
-      </w:r>
-      <w:r>
-        <w:rPr>
-          <w:rFonts w:ascii="Times" w:hAnsi="Times"/>
-        </w:rPr>
-        <w:instrText>Tg</w:instrText>
-      </w:r>
-      <w:r>
-        <w:instrText> </w:instrText>
-      </w:r>
-      <w:r>
-        <w:rPr>
-          <w:rFonts w:ascii="Times" w:hAnsi="Times"/>
-        </w:rPr>
-        <w:instrText>a−1 for Mexico. These are higher\nthan the most recent reported national inventories of 26.0</w:instrText>
-      </w:r>
-      <w:r>
-        <w:instrText> </w:instrText>
-      </w:r>
-      <w:r>
-        <w:rPr>
-          <w:rFonts w:ascii="Times" w:hAnsi="Times"/>
-        </w:rPr>
-        <w:instrText>Tg</w:instrText>
-      </w:r>
-      <w:r>
-        <w:instrText> </w:instrText>
-      </w:r>
-      <w:r>
-        <w:rPr>
-          <w:rFonts w:ascii="Times" w:hAnsi="Times"/>
-        </w:rPr>
-        <w:instrText>a−1\nfor the US (EPA), 4.0</w:instrText>
-      </w:r>
-      <w:r>
-        <w:instrText> </w:instrText>
-      </w:r>
-      <w:r>
-        <w:rPr>
-          <w:rFonts w:ascii="Times" w:hAnsi="Times"/>
-        </w:rPr>
-        <w:instrText>Tg</w:instrText>
-      </w:r>
-      <w:r>
-        <w:instrText> </w:instrText>
-      </w:r>
-      <w:r>
-        <w:rPr>
-          <w:rFonts w:ascii="Times" w:hAnsi="Times"/>
-        </w:rPr>
-        <w:instrText>a−1 for Canada (ECCC), and\n5.0</w:instrText>
-      </w:r>
-      <w:r>
-        <w:instrText> </w:instrText>
-      </w:r>
-      <w:r>
-        <w:rPr>
-          <w:rFonts w:ascii="Times" w:hAnsi="Times"/>
-        </w:rPr>
-        <w:instrText>Tg</w:instrText>
-      </w:r>
-      <w:r>
-        <w:instrText> </w:instrText>
-      </w:r>
-      <w:r>
-        <w:rPr>
-          <w:rFonts w:ascii="Times" w:hAnsi="Times"/>
-        </w:rPr>
-        <w:instrText>a−1 for Mexico (INECC). The correction in all three\ncountries is largely driven by a factor of 2 underestimate in emissions from\nthe oil sector with major contributions from the south-central US, western\nCanada, and southeastern Mexico. Total CONUS anthropogenic emissions in our\ninversion peak in 2014, in contrast to the EPA report of a steady decreasing\ntrend over 2010–2017. This reflects offsetting effects of increasing\nemissions from the oil and landfill sectors, decreasing emissions from the gas\nsector, and flat emissions from the livestock and coal sectors. We find\ndecreasing trends in Canadian and Mexican anthropogenic methane emissions over\nthe 2010–2017 period, mainly driven by oil and gas emissions. Our best\nestimates of mean 2010–2017 wetland emissions are 8.4\n(6.4–10.6)</w:instrText>
-      </w:r>
-      <w:r>
-        <w:instrText> </w:instrText>
-      </w:r>
-      <w:r>
-        <w:rPr>
-          <w:rFonts w:ascii="Times" w:hAnsi="Times"/>
-        </w:rPr>
-        <w:instrText>Tg</w:instrText>
-      </w:r>
-      <w:r>
-        <w:instrText> </w:instrText>
-      </w:r>
-      <w:r>
-        <w:rPr>
-          <w:rFonts w:ascii="Times" w:hAnsi="Times"/>
-        </w:rPr>
-        <w:instrText>a−1 for CONUS, 9.9 (7.8–12.0)</w:instrText>
-      </w:r>
-      <w:r>
-        <w:instrText> </w:instrText>
-      </w:r>
-      <w:r>
-        <w:rPr>
-          <w:rFonts w:ascii="Times" w:hAnsi="Times"/>
-        </w:rPr>
-        <w:instrText>Tg</w:instrText>
-      </w:r>
-      <w:r>
-        <w:instrText> </w:instrText>
-      </w:r>
-      <w:r>
-        <w:rPr>
-          <w:rFonts w:ascii="Times" w:hAnsi="Times"/>
-        </w:rPr>
-        <w:instrText>a−1\nfor Canada, and 0.6 (0.4–0.6)</w:instrText>
-      </w:r>
-      <w:r>
-        <w:instrText> </w:instrText>
-      </w:r>
-      <w:r>
-        <w:rPr>
-          <w:rFonts w:ascii="Times" w:hAnsi="Times"/>
-        </w:rPr>
-        <w:instrText>Tg</w:instrText>
-      </w:r>
-      <w:r>
-        <w:instrText> </w:instrText>
-      </w:r>
-      <w:r>
-        <w:rPr>
-          <w:rFonts w:ascii="Times" w:hAnsi="Times"/>
-        </w:rPr>
-        <w:instrText>a−1 for Mexico. Wetland\nemissions in CONUS show an increasing trend of +2.6 (+1.7 to\n+3.8)%</w:instrText>
-      </w:r>
-      <w:r>
-        <w:instrText> </w:instrText>
-      </w:r>
-      <w:r>
-        <w:rPr>
-          <w:rFonts w:ascii="Times" w:hAnsi="Times"/>
-        </w:rPr>
-        <w:instrText xml:space="preserve">a−1 over 2010–2017\ncorrelated with precipitation.","container-title":"Atmospheric Chemistry and Physics","DOI":"10.5194/acp-22-395-2022","ISSN":"1680-7324","issue":"1","journalAbbreviation":"Atmos. Chem. Phys.","language":"en","page":"395-418","source":"DOI.org (Crossref)","title":"Methane emissions in the United States, Canada, and Mexico: evaluation of national methane emission inventories and 2010–2017 sectoral trends by inverse analysis of in situ (GLOBALVIEWplus CH&amp;lt;sub&amp;gt;4&amp;lt;/sub&amp;gt; ObsPack) and satellite (GOSAT) atmospheric observations","title-short":"Methane emissions in the United States, Canada, and Mexico","volume":"22","author":[{"family":"Lu","given":"Xiao"},{"family":"Jacob","given":"Daniel J."},{"family":"Wang","given":"Haolin"},{"family":"Maasakkers","given":"Joannes D."},{"family":"Zhang","given":"Yuzhong"},{"family":"Scarpelli","given":"Tia R."},{"family":"Shen","given":"Lu"},{"family":"Qu","given":"Zhen"},{"family":"Sulprizio","given":"Melissa P."},{"family":"Nesser","given":"Hannah"},{"family":"Bloom","given":"A. Anthony"},{"family":"Ma","given":"Shuang"},{"family":"Worden","given":"John R."},{"family":"Fan","given":"Shaojia"},{"family":"Parker","given":"Robert J."},{"family":"Boesch","given":"Hartmut"},{"family":"Gautam","given":"Ritesh"},{"family":"Gordon","given":"Deborah"},{"family":"Moran","given":"Michael D."},{"family":"Reuland","given":"Frances"},{"family":"Villasana","given":"Claudia A. Octaviano"},{"family":"Andrews","given":"Arlyn"}],"issued":{"date-parts":[["2022",1,12]]}},"locator":"2"}],"schema":"https://github.com/citation-style-language/schema/raw/master/csl-citation.json"} </w:instrText>
-      </w:r>
-      <w:r>
-        <w:rPr>
-          <w:rFonts w:ascii="Times" w:hAnsi="Times"/>
-        </w:rPr>
-        <w:fldChar w:fldCharType="separate"/>
-      </w:r>
-      <w:r>
-        <w:rPr>
-          <w:rFonts w:ascii="Times" w:hAnsi="Times"/>
-          <w:noProof/>
-        </w:rPr>
-        <w:t>(Maasakkers et al., 2021; Lu et al., 2022)</w:t>
-      </w:r>
-      <w:r>
-        <w:rPr>
-          <w:rFonts w:ascii="Times" w:hAnsi="Times"/>
-        </w:rPr>
-        <w:fldChar w:fldCharType="end"/>
+        <w:t xml:space="preserve"> with a</w:t>
+      </w:r>
+      <w:r>
+        <w:rPr>
+          <w:rFonts w:ascii="Times" w:hAnsi="Times"/>
+        </w:rPr>
+        <w:t xml:space="preserve"> local overpass time of about 13:00 </w:t>
+      </w:r>
+      <w:r>
+        <w:rPr>
+          <w:rFonts w:ascii="Times" w:hAnsi="Times"/>
+        </w:rPr>
+        <w:t>and</w:t>
+      </w:r>
+      <w:r>
+        <w:rPr>
+          <w:rFonts w:ascii="Times" w:hAnsi="Times"/>
+        </w:rPr>
+        <w:t xml:space="preserve"> a three-day return tim</w:t>
+      </w:r>
+      <w:r>
+        <w:rPr>
+          <w:rFonts w:ascii="Times" w:hAnsi="Times"/>
+        </w:rPr>
+        <w:t>e</w:t>
       </w:r>
       <w:r>
         <w:rPr>
@@ -6221,788 +7069,7 @@
         <w:rPr>
           <w:rFonts w:ascii="Times" w:hAnsi="Times"/>
         </w:rPr>
-        <w:t xml:space="preserve">In the absence of better information, we assume there is no error covariance. </w:t>
-      </w:r>
-      <w:r>
-        <w:rPr>
-          <w:rFonts w:ascii="Times" w:hAnsi="Times"/>
-        </w:rPr>
-        <w:t>We conduct sensitivity test</w:t>
-      </w:r>
-      <w:r>
-        <w:rPr>
-          <w:rFonts w:ascii="Times" w:hAnsi="Times"/>
-        </w:rPr>
-        <w:t>s with variable uniform relative errors and</w:t>
-      </w:r>
-      <w:r>
-        <w:rPr>
-          <w:rFonts w:ascii="Times" w:hAnsi="Times"/>
-        </w:rPr>
-        <w:t xml:space="preserve"> using secto</w:t>
-      </w:r>
-      <w:r>
-        <w:rPr>
-          <w:rFonts w:ascii="Times" w:hAnsi="Times"/>
-        </w:rPr>
-        <w:t xml:space="preserve">r-specific </w:t>
-      </w:r>
-      <w:r>
-        <w:rPr>
-          <w:rFonts w:ascii="Times" w:hAnsi="Times"/>
-        </w:rPr>
-        <w:t xml:space="preserve">errors from </w:t>
-      </w:r>
-      <w:r>
-        <w:rPr>
-          <w:rFonts w:ascii="Times" w:hAnsi="Times"/>
-        </w:rPr>
-        <w:t>the EPA GHGI.</w:t>
-      </w:r>
-    </w:p>
-    <w:p>
-      <w:pPr>
-        <w:rPr>
-          <w:rFonts w:ascii="Times" w:hAnsi="Times"/>
-        </w:rPr>
-      </w:pPr>
-    </w:p>
-    <w:p>
-      <w:pPr>
-        <w:rPr>
-          <w:rFonts w:ascii="Times" w:hAnsi="Times"/>
-          <w:b/>
-          <w:bCs/>
-        </w:rPr>
-      </w:pPr>
-      <w:r>
-        <w:rPr>
-          <w:rFonts w:ascii="Times" w:hAnsi="Times"/>
-          <w:b/>
-          <w:bCs/>
-        </w:rPr>
-        <w:t xml:space="preserve">2.3 </w:t>
-      </w:r>
-      <w:r>
-        <w:rPr>
-          <w:rFonts w:ascii="Times" w:hAnsi="Times"/>
-          <w:b/>
-          <w:bCs/>
-        </w:rPr>
-        <w:t>Forward model</w:t>
-      </w:r>
-    </w:p>
-    <w:p>
-      <w:pPr>
-        <w:rPr>
-          <w:rFonts w:ascii="Times" w:hAnsi="Times"/>
-        </w:rPr>
-      </w:pPr>
-      <w:r>
-        <w:rPr>
-          <w:rFonts w:ascii="Times" w:hAnsi="Times"/>
-        </w:rPr>
-        <w:t xml:space="preserve">We use the nested version of the GEOS-Chem chemical transport model (CTM) v12.7 at </w:t>
-      </w:r>
-      <w:r>
-        <w:rPr>
-          <w:rFonts w:ascii="Times" w:hAnsi="Times"/>
-        </w:rPr>
-        <w:t xml:space="preserve">0.25° </w:t>
-      </w:r>
-      <w:r>
-        <w:rPr>
-          <w:rFonts w:ascii="Cambria Math" w:hAnsi="Cambria Math"/>
-        </w:rPr>
-        <w:t>⨉</w:t>
-      </w:r>
-      <w:r>
-        <w:rPr>
-          <w:rFonts w:ascii="Times" w:hAnsi="Times"/>
-        </w:rPr>
-        <w:t xml:space="preserve"> 0.3125°</w:t>
-      </w:r>
-      <w:r>
-        <w:rPr>
-          <w:rFonts w:ascii="Times" w:hAnsi="Times"/>
-        </w:rPr>
-        <w:t xml:space="preserve"> resolution over North America as the forward model for the inversion. Earlier versions of the methane simulation were described by Wecht et al. (2014) and Turner et al. (2015). The model is driven by </w:t>
-      </w:r>
-      <w:r>
-        <w:rPr>
-          <w:rFonts w:ascii="Times" w:hAnsi="Times"/>
-        </w:rPr>
-        <w:t>GEOS-FP</w:t>
-      </w:r>
-      <w:r>
-        <w:rPr>
-          <w:rFonts w:ascii="Times" w:hAnsi="Times"/>
-        </w:rPr>
-        <w:t xml:space="preserve"> meteorological fields from the </w:t>
-      </w:r>
-      <w:r>
-        <w:rPr>
-          <w:rFonts w:ascii="Times" w:hAnsi="Times"/>
-        </w:rPr>
-        <w:t>NASA Global Modeling and Assimilation Office (GMAO)</w:t>
-      </w:r>
-      <w:r>
-        <w:rPr>
-          <w:rFonts w:ascii="Times" w:hAnsi="Times"/>
-        </w:rPr>
-        <w:t xml:space="preserve">. Methane loss from OH, Cl, soil uptake, and stratospheric oxidation is described in </w:t>
-      </w:r>
-      <w:proofErr w:type="spellStart"/>
-      <w:r>
-        <w:rPr>
-          <w:rFonts w:ascii="Times" w:hAnsi="Times"/>
-        </w:rPr>
-        <w:t>Maasakkers</w:t>
-      </w:r>
-      <w:proofErr w:type="spellEnd"/>
-      <w:r>
-        <w:rPr>
-          <w:rFonts w:ascii="Times" w:hAnsi="Times"/>
-        </w:rPr>
-        <w:t xml:space="preserve"> et al. (2019). Initial conditions for January 2019 and 3-hourly boundary conditions for the year are given by the methane concentration fields from the global 2</w:t>
-      </w:r>
-      <w:r>
-        <w:rPr>
-          <w:rFonts w:ascii="Times" w:hAnsi="Times"/>
-        </w:rPr>
-        <w:t xml:space="preserve">° </w:t>
-      </w:r>
-      <w:r>
-        <w:rPr>
-          <w:rFonts w:ascii="Cambria Math" w:hAnsi="Cambria Math"/>
-        </w:rPr>
-        <w:t>⨉</w:t>
-      </w:r>
-      <w:r>
-        <w:rPr>
-          <w:rFonts w:ascii="Times" w:hAnsi="Times"/>
-        </w:rPr>
-        <w:t xml:space="preserve"> </w:t>
-      </w:r>
-      <w:r>
-        <w:rPr>
-          <w:rFonts w:ascii="Times" w:hAnsi="Times"/>
-        </w:rPr>
-        <w:t>2</w:t>
-      </w:r>
-      <w:r>
-        <w:rPr>
-          <w:rFonts w:ascii="Times" w:hAnsi="Times"/>
-        </w:rPr>
-        <w:t>.5°</w:t>
-      </w:r>
-      <w:r>
-        <w:rPr>
-          <w:rFonts w:ascii="Times" w:hAnsi="Times"/>
-        </w:rPr>
-        <w:t xml:space="preserve"> TROPOMI inversion conducted by Qu et al. (2021). These concentration fields are unbiased with respect to the global TROPOMI data and are informed predominantly by observations outside of North America.</w:t>
-      </w:r>
-    </w:p>
-    <w:p>
-      <w:pPr>
-        <w:rPr>
-          <w:rFonts w:ascii="Times" w:hAnsi="Times"/>
-        </w:rPr>
-      </w:pPr>
-    </w:p>
-    <w:p>
-      <w:pPr>
-        <w:rPr>
-          <w:rFonts w:ascii="Times" w:hAnsi="Times"/>
-        </w:rPr>
-      </w:pPr>
-      <w:r>
-        <w:rPr>
-          <w:rFonts w:ascii="Times" w:hAnsi="Times"/>
-        </w:rPr>
-        <w:t>We validate GEOS-Chem by comparison to surface and aircraft methane observations for May 2018. We use observations from the Atmospheric Tomography Mission (</w:t>
-      </w:r>
-      <w:proofErr w:type="spellStart"/>
-      <w:r>
-        <w:rPr>
-          <w:rFonts w:ascii="Times" w:hAnsi="Times"/>
-        </w:rPr>
-        <w:t>ATom</w:t>
-      </w:r>
-      <w:proofErr w:type="spellEnd"/>
-      <w:r>
-        <w:rPr>
-          <w:rFonts w:ascii="Times" w:hAnsi="Times"/>
-        </w:rPr>
-        <w:t>), the Atmospheric Carbon and Transport – America (ACT-America) campaign, and the NOAA Observation Package (</w:t>
-      </w:r>
-      <w:proofErr w:type="spellStart"/>
-      <w:r>
-        <w:rPr>
-          <w:rFonts w:ascii="Times" w:hAnsi="Times"/>
-        </w:rPr>
-        <w:t>ObsPack</w:t>
-      </w:r>
-      <w:proofErr w:type="spellEnd"/>
-      <w:r>
-        <w:rPr>
-          <w:rFonts w:ascii="Times" w:hAnsi="Times"/>
-        </w:rPr>
-        <w:t xml:space="preserve">). We find a mean model-observation bias of 6.36 </w:t>
-      </w:r>
-      <w:r>
-        <w:rPr>
-          <w:rFonts w:ascii="Times" w:hAnsi="Times"/>
-        </w:rPr>
-        <w:t xml:space="preserve">ppb </w:t>
-      </w:r>
-      <w:r>
-        <w:rPr>
-          <w:rFonts w:ascii="Times" w:hAnsi="Times"/>
-        </w:rPr>
-        <w:t>and a correlation of R = 0.45. We also find no significant latitudinal bias in the model-observation difference, although the observations used provide significant coverage only between 30°N and 50°N. We expect no systematic bias with respect to albedo because GEOS-Chem does not simulate radiative transfer.</w:t>
-      </w:r>
-    </w:p>
-    <w:p>
-      <w:pPr>
-        <w:rPr>
-          <w:rFonts w:ascii="Times" w:hAnsi="Times"/>
-        </w:rPr>
-      </w:pPr>
-    </w:p>
-    <w:p>
-      <w:pPr>
-        <w:rPr>
-          <w:rFonts w:ascii="Times" w:hAnsi="Times"/>
-        </w:rPr>
-      </w:pPr>
-      <w:r>
-        <w:rPr>
-          <w:rFonts w:ascii="Times" w:hAnsi="Times"/>
-          <w:b/>
-          <w:bCs/>
-        </w:rPr>
-        <w:t>2.</w:t>
-      </w:r>
-      <w:r>
-        <w:rPr>
-          <w:rFonts w:ascii="Times" w:hAnsi="Times"/>
-          <w:b/>
-          <w:bCs/>
-        </w:rPr>
-        <w:t>4</w:t>
-      </w:r>
-      <w:r>
-        <w:rPr>
-          <w:rFonts w:ascii="Times" w:hAnsi="Times"/>
-          <w:b/>
-          <w:bCs/>
-        </w:rPr>
-        <w:t xml:space="preserve"> TROPOMI observations</w:t>
-      </w:r>
-    </w:p>
-    <w:p>
-      <w:pPr>
-        <w:rPr>
-          <w:rFonts w:ascii="Times" w:hAnsi="Times"/>
-        </w:rPr>
-      </w:pPr>
-      <w:r>
-        <w:rPr>
-          <w:rFonts w:ascii="Times" w:hAnsi="Times"/>
-        </w:rPr>
-        <w:t xml:space="preserve">The Tropospheric Monitoring Instrument (TROPOMI) aboard the Sentinel-5 Precursor satellite has provided </w:t>
-      </w:r>
-      <w:r>
-        <w:rPr>
-          <w:rFonts w:ascii="Times" w:hAnsi="Times"/>
-        </w:rPr>
-        <w:t xml:space="preserve">daily, global </w:t>
-      </w:r>
-      <w:r>
-        <w:rPr>
-          <w:rFonts w:ascii="Times" w:hAnsi="Times"/>
-        </w:rPr>
-        <w:t>observations of dry column methane mixing ratios at 7</w:t>
-      </w:r>
-      <w:r>
-        <w:rPr>
-          <w:rFonts w:ascii="Times" w:hAnsi="Times"/>
-        </w:rPr>
-        <w:t xml:space="preserve"> </w:t>
-      </w:r>
-      <w:r>
-        <w:rPr>
-          <w:rFonts w:ascii="Cambria Math" w:hAnsi="Cambria Math"/>
-        </w:rPr>
-        <w:t xml:space="preserve">⨉ </w:t>
-      </w:r>
-      <w:r>
-        <w:rPr>
-          <w:rFonts w:ascii="Times" w:hAnsi="Times"/>
-        </w:rPr>
-        <w:t xml:space="preserve">7 </w:t>
-      </w:r>
-      <w:r>
-        <w:rPr>
-          <w:rFonts w:ascii="Times" w:hAnsi="Times"/>
-        </w:rPr>
-        <w:t>km</w:t>
-      </w:r>
-      <w:r>
-        <w:rPr>
-          <w:rFonts w:ascii="Times" w:hAnsi="Times"/>
-          <w:vertAlign w:val="superscript"/>
-        </w:rPr>
-        <w:t>2</w:t>
-      </w:r>
-      <w:r>
-        <w:rPr>
-          <w:rFonts w:ascii="Times" w:hAnsi="Times"/>
-        </w:rPr>
-        <w:t xml:space="preserve"> nadir pixel resolution </w:t>
-      </w:r>
-      <w:r>
-        <w:rPr>
-          <w:rFonts w:ascii="Times" w:hAnsi="Times"/>
-        </w:rPr>
-        <w:t>since</w:t>
-      </w:r>
-      <w:r>
-        <w:rPr>
-          <w:rFonts w:ascii="Times" w:hAnsi="Times"/>
-        </w:rPr>
-        <w:t xml:space="preserve"> May 2018</w:t>
-      </w:r>
-      <w:r>
-        <w:rPr>
-          <w:rFonts w:ascii="Times" w:hAnsi="Times"/>
-        </w:rPr>
-        <w:t xml:space="preserve"> and at 5.5 </w:t>
-      </w:r>
-      <w:r>
-        <w:rPr>
-          <w:rFonts w:ascii="Cambria Math" w:hAnsi="Cambria Math"/>
-        </w:rPr>
-        <w:t xml:space="preserve">⨉ </w:t>
-      </w:r>
-      <w:r>
-        <w:rPr>
-          <w:rFonts w:ascii="Times" w:hAnsi="Times"/>
-        </w:rPr>
-        <w:t xml:space="preserve">7 </w:t>
-      </w:r>
-      <w:r>
-        <w:rPr>
-          <w:rFonts w:ascii="Times" w:hAnsi="Times"/>
-        </w:rPr>
-        <w:t>km</w:t>
-      </w:r>
-      <w:r>
-        <w:rPr>
-          <w:rFonts w:ascii="Times" w:hAnsi="Times"/>
-          <w:vertAlign w:val="superscript"/>
-        </w:rPr>
-        <w:t>2</w:t>
-      </w:r>
-      <w:r>
-        <w:rPr>
-          <w:rFonts w:ascii="Times" w:hAnsi="Times"/>
-        </w:rPr>
-        <w:t xml:space="preserve"> nadir pixel resolution since August 2019 </w:t>
-      </w:r>
-      <w:r>
-        <w:rPr>
-          <w:rFonts w:ascii="Times" w:hAnsi="Times"/>
-        </w:rPr>
-        <w:t>(</w:t>
-      </w:r>
-      <w:r>
-        <w:rPr>
-          <w:rFonts w:ascii="Times" w:hAnsi="Times"/>
-        </w:rPr>
-        <w:t>citation</w:t>
-      </w:r>
-      <w:r>
-        <w:rPr>
-          <w:rFonts w:ascii="Times" w:hAnsi="Times"/>
-        </w:rPr>
-        <w:t xml:space="preserve">). TROPOMI </w:t>
-      </w:r>
-      <w:r>
-        <w:rPr>
-          <w:rFonts w:ascii="Times" w:hAnsi="Times"/>
-        </w:rPr>
-        <w:t xml:space="preserve">measures backscattered solar radiation at 2.3 </w:t>
-      </w:r>
-      <w:proofErr w:type="spellStart"/>
-      <w:r>
-        <w:rPr>
-          <w:rFonts w:ascii="Times" w:hAnsi="Times"/>
-        </w:rPr>
-        <w:t>μm</w:t>
-      </w:r>
-      <w:proofErr w:type="spellEnd"/>
-      <w:r>
-        <w:rPr>
-          <w:rFonts w:ascii="Times" w:hAnsi="Times"/>
-        </w:rPr>
-        <w:t xml:space="preserve"> from a</w:t>
-      </w:r>
-      <w:r>
-        <w:rPr>
-          <w:rFonts w:ascii="Times" w:hAnsi="Times"/>
-        </w:rPr>
-        <w:t xml:space="preserve"> sun-synchronous orbit with a local overpass time of 13:30</w:t>
-      </w:r>
-      <w:r>
-        <w:rPr>
-          <w:rFonts w:ascii="Times" w:hAnsi="Times"/>
-        </w:rPr>
-        <w:t xml:space="preserve"> </w:t>
-      </w:r>
-      <w:r>
-        <w:rPr>
-          <w:rFonts w:ascii="Times" w:hAnsi="Times"/>
-        </w:rPr>
-        <w:t>(</w:t>
-      </w:r>
-      <w:proofErr w:type="spellStart"/>
-      <w:r>
-        <w:rPr>
-          <w:rFonts w:ascii="Times" w:hAnsi="Times"/>
-        </w:rPr>
-        <w:t>Veefkind</w:t>
-      </w:r>
-      <w:proofErr w:type="spellEnd"/>
-      <w:r>
-        <w:rPr>
-          <w:rFonts w:ascii="Times" w:hAnsi="Times"/>
-        </w:rPr>
-        <w:t xml:space="preserve"> et al. 2012). TROPOMI </w:t>
-      </w:r>
-      <w:r>
-        <w:rPr>
-          <w:rFonts w:ascii="Times" w:hAnsi="Times"/>
-        </w:rPr>
-        <w:t>retrieves methane concentrations using</w:t>
-      </w:r>
-      <w:r>
-        <w:rPr>
-          <w:rFonts w:ascii="Times" w:hAnsi="Times"/>
-        </w:rPr>
-        <w:t xml:space="preserve"> a full-physics retrieval</w:t>
-      </w:r>
-      <w:r>
-        <w:rPr>
-          <w:rFonts w:ascii="Times" w:hAnsi="Times"/>
-        </w:rPr>
-        <w:t>, which</w:t>
-      </w:r>
-      <w:r>
-        <w:rPr>
-          <w:rFonts w:ascii="Times" w:hAnsi="Times"/>
-        </w:rPr>
-        <w:t xml:space="preserve"> is limited by cloud cover, variable topography, albedo, and high aerosol loading</w:t>
-      </w:r>
-      <w:r>
-        <w:rPr>
-          <w:rFonts w:ascii="Times" w:hAnsi="Times"/>
-        </w:rPr>
-        <w:t xml:space="preserve"> (citation)</w:t>
-      </w:r>
-      <w:r>
-        <w:rPr>
-          <w:rFonts w:ascii="Times" w:hAnsi="Times"/>
-        </w:rPr>
-        <w:t xml:space="preserve">. As a result, TROPOMI has a </w:t>
-      </w:r>
-      <w:commentRangeStart w:id="1"/>
-      <w:r>
-        <w:rPr>
-          <w:rFonts w:ascii="Times" w:hAnsi="Times"/>
-        </w:rPr>
-        <w:t>xx</w:t>
-      </w:r>
-      <w:commentRangeEnd w:id="1"/>
-      <w:r>
-        <w:rPr>
-          <w:rStyle w:val="CommentReference"/>
-        </w:rPr>
-        <w:commentReference w:id="1"/>
-      </w:r>
-      <w:r>
-        <w:rPr>
-          <w:rFonts w:ascii="Times" w:hAnsi="Times"/>
-        </w:rPr>
-        <w:t xml:space="preserve">% retrieval rate over North America for 2019. </w:t>
-      </w:r>
-      <w:r>
-        <w:rPr>
-          <w:rFonts w:ascii="Times" w:hAnsi="Times"/>
-        </w:rPr>
-        <w:t xml:space="preserve">We use </w:t>
-      </w:r>
-      <w:r>
-        <w:rPr>
-          <w:rFonts w:ascii="Times" w:hAnsi="Times"/>
-        </w:rPr>
-        <w:t>the</w:t>
-      </w:r>
-      <w:r>
-        <w:rPr>
-          <w:rFonts w:ascii="Times" w:hAnsi="Times"/>
-        </w:rPr>
-        <w:t xml:space="preserve"> retrieval described by </w:t>
-      </w:r>
-      <w:proofErr w:type="spellStart"/>
-      <w:r>
-        <w:rPr>
-          <w:rFonts w:ascii="Times" w:hAnsi="Times"/>
-        </w:rPr>
-        <w:t>Lorente</w:t>
-      </w:r>
-      <w:proofErr w:type="spellEnd"/>
-      <w:r>
-        <w:rPr>
-          <w:rFonts w:ascii="Times" w:hAnsi="Times"/>
-        </w:rPr>
-        <w:t xml:space="preserve"> et al. (2021)</w:t>
-      </w:r>
-      <w:r>
-        <w:rPr>
-          <w:rFonts w:ascii="Times" w:hAnsi="Times"/>
-        </w:rPr>
-        <w:t>, which</w:t>
-      </w:r>
-      <w:r>
-        <w:rPr>
-          <w:rFonts w:ascii="Times" w:hAnsi="Times"/>
-        </w:rPr>
-        <w:t xml:space="preserve"> has a -3.4 ± 5.6 ppb bias relative to the Total Carbon Column Observing Network (TCCON).</w:t>
-      </w:r>
-      <w:r>
-        <w:rPr>
-          <w:rFonts w:ascii="Times" w:hAnsi="Times"/>
-        </w:rPr>
-        <w:t xml:space="preserve"> </w:t>
-      </w:r>
-      <w:r>
-        <w:rPr>
-          <w:rFonts w:ascii="Times" w:hAnsi="Times"/>
-        </w:rPr>
-        <w:t>We use only high-quality retrievals as indicated by the quality assessment flag</w:t>
-      </w:r>
-      <w:r>
-        <w:rPr>
-          <w:rFonts w:ascii="Times" w:hAnsi="Times"/>
-        </w:rPr>
-        <w:t>.</w:t>
-      </w:r>
-    </w:p>
-    <w:p>
-      <w:pPr>
-        <w:rPr>
-          <w:rFonts w:ascii="Times" w:hAnsi="Times"/>
-        </w:rPr>
-      </w:pPr>
-    </w:p>
-    <w:p>
-      <w:pPr>
-        <w:rPr>
-          <w:rFonts w:ascii="Times" w:hAnsi="Times"/>
-        </w:rPr>
-      </w:pPr>
-      <w:r>
-        <w:rPr>
-          <w:rFonts w:ascii="Times" w:hAnsi="Times"/>
-        </w:rPr>
-        <w:t xml:space="preserve">We </w:t>
-      </w:r>
-      <w:r>
-        <w:rPr>
-          <w:rFonts w:ascii="Times" w:hAnsi="Times"/>
-        </w:rPr>
-        <w:t>evaluate</w:t>
-      </w:r>
-      <w:r>
-        <w:rPr>
-          <w:rFonts w:ascii="Times" w:hAnsi="Times"/>
-        </w:rPr>
-        <w:t xml:space="preserve"> the TROPOMI data</w:t>
-      </w:r>
-      <w:r>
-        <w:rPr>
-          <w:rFonts w:ascii="Times" w:hAnsi="Times"/>
-        </w:rPr>
-        <w:t xml:space="preserve"> </w:t>
-      </w:r>
-      <w:r>
-        <w:rPr>
-          <w:rFonts w:ascii="Times" w:hAnsi="Times"/>
-        </w:rPr>
-        <w:t>using</w:t>
-      </w:r>
-      <w:r>
-        <w:rPr>
-          <w:rFonts w:ascii="Times" w:hAnsi="Times"/>
-        </w:rPr>
-        <w:t xml:space="preserve"> methane </w:t>
-      </w:r>
-      <w:r>
-        <w:rPr>
-          <w:rFonts w:ascii="Times" w:hAnsi="Times"/>
-        </w:rPr>
-        <w:t>observations from</w:t>
-      </w:r>
-      <w:r>
-        <w:rPr>
-          <w:rFonts w:ascii="Times" w:hAnsi="Times"/>
-        </w:rPr>
-        <w:t xml:space="preserve"> </w:t>
-      </w:r>
-      <w:r>
-        <w:rPr>
-          <w:rFonts w:ascii="Times" w:hAnsi="Times"/>
-        </w:rPr>
-        <w:t xml:space="preserve">the Greenhouse gases Observing </w:t>
-      </w:r>
-      <w:proofErr w:type="spellStart"/>
-      <w:r>
-        <w:rPr>
-          <w:rFonts w:ascii="Times" w:hAnsi="Times"/>
-        </w:rPr>
-        <w:t>SATellite</w:t>
-      </w:r>
-      <w:proofErr w:type="spellEnd"/>
-      <w:r>
-        <w:rPr>
-          <w:rFonts w:ascii="Times" w:hAnsi="Times"/>
-        </w:rPr>
-        <w:t xml:space="preserve"> (GOSAT)</w:t>
-      </w:r>
-      <w:r>
-        <w:rPr>
-          <w:rFonts w:ascii="Times" w:hAnsi="Times"/>
-        </w:rPr>
-        <w:t xml:space="preserve">. </w:t>
-      </w:r>
-      <w:r>
-        <w:rPr>
-          <w:rFonts w:ascii="Times" w:hAnsi="Times"/>
-        </w:rPr>
-        <w:t xml:space="preserve">Launched in 2009, </w:t>
-      </w:r>
-      <w:r>
-        <w:rPr>
-          <w:rFonts w:ascii="Times" w:hAnsi="Times"/>
-        </w:rPr>
-        <w:t>GOSAT</w:t>
-      </w:r>
-      <w:r>
-        <w:rPr>
-          <w:rFonts w:ascii="Times" w:hAnsi="Times"/>
-        </w:rPr>
-        <w:t xml:space="preserve"> </w:t>
-      </w:r>
-      <w:r>
-        <w:rPr>
-          <w:rFonts w:ascii="Times" w:hAnsi="Times"/>
-        </w:rPr>
-        <w:t>provides</w:t>
-      </w:r>
-      <w:r>
-        <w:rPr>
-          <w:rFonts w:ascii="Times" w:hAnsi="Times"/>
-        </w:rPr>
-        <w:t xml:space="preserve"> high-precision observations</w:t>
-      </w:r>
-      <w:r>
-        <w:rPr>
-          <w:rFonts w:ascii="Times" w:hAnsi="Times"/>
-        </w:rPr>
-        <w:t xml:space="preserve"> </w:t>
-      </w:r>
-      <w:r>
-        <w:rPr>
-          <w:rFonts w:ascii="Times" w:hAnsi="Times"/>
-        </w:rPr>
-        <w:t xml:space="preserve">of </w:t>
-      </w:r>
-      <w:r>
-        <w:rPr>
-          <w:rFonts w:ascii="Times" w:hAnsi="Times"/>
-        </w:rPr>
-        <w:t>methane in 10 km diameter nadir pixels</w:t>
-      </w:r>
-      <w:r>
-        <w:rPr>
-          <w:rFonts w:ascii="Times" w:hAnsi="Times"/>
-        </w:rPr>
-        <w:t xml:space="preserve"> separated by ~250 km along- and cross-track. GOSAT </w:t>
-      </w:r>
-      <w:r>
-        <w:rPr>
-          <w:rFonts w:ascii="Times" w:hAnsi="Times"/>
-        </w:rPr>
-        <w:t xml:space="preserve">measures backscattered solar radiation at 1.6 </w:t>
-      </w:r>
-      <w:proofErr w:type="spellStart"/>
-      <w:r>
-        <w:rPr>
-          <w:rFonts w:ascii="Times" w:hAnsi="Times"/>
-        </w:rPr>
-        <w:t>μm</w:t>
-      </w:r>
-      <w:proofErr w:type="spellEnd"/>
-      <w:r>
-        <w:rPr>
-          <w:rFonts w:ascii="Times" w:hAnsi="Times"/>
-        </w:rPr>
-        <w:t xml:space="preserve"> with a</w:t>
-      </w:r>
-      <w:r>
-        <w:rPr>
-          <w:rFonts w:ascii="Times" w:hAnsi="Times"/>
-        </w:rPr>
-        <w:t xml:space="preserve"> local overpass time of about 13:00 </w:t>
-      </w:r>
-      <w:r>
-        <w:rPr>
-          <w:rFonts w:ascii="Times" w:hAnsi="Times"/>
-        </w:rPr>
-        <w:t>and</w:t>
-      </w:r>
-      <w:r>
-        <w:rPr>
-          <w:rFonts w:ascii="Times" w:hAnsi="Times"/>
-        </w:rPr>
-        <w:t xml:space="preserve"> a three-day return tim</w:t>
-      </w:r>
-      <w:r>
-        <w:rPr>
-          <w:rFonts w:ascii="Times" w:hAnsi="Times"/>
-        </w:rPr>
-        <w:t>e</w:t>
-      </w:r>
-      <w:r>
-        <w:rPr>
-          <w:rFonts w:ascii="Times" w:hAnsi="Times"/>
-        </w:rPr>
-        <w:t xml:space="preserve">. </w:t>
-      </w:r>
-      <w:r>
-        <w:rPr>
-          <w:rFonts w:ascii="Times" w:hAnsi="Times"/>
-        </w:rPr>
-        <w:t xml:space="preserve">We use the GOSAT methane retrieval version 9.0 of the </w:t>
-      </w:r>
-      <w:r>
-        <w:rPr>
-          <w:rFonts w:ascii="Times" w:hAnsi="Times"/>
-        </w:rPr>
-        <w:lastRenderedPageBreak/>
-        <w:t>University of Leicester obtained by the CO</w:t>
+        <w:t>We use the GOSAT methane retrieval version 9.0 of the University of Leicester obtained by the CO</w:t>
       </w:r>
       <w:r>
         <w:rPr>
@@ -7934,6 +8001,7 @@
           <w:b/>
           <w:bCs/>
         </w:rPr>
+        <w:lastRenderedPageBreak/>
         <w:t>2.</w:t>
       </w:r>
       <w:r>
@@ -8124,16 +8192,7 @@
           <w:bCs/>
           <w:iCs/>
         </w:rPr>
-        <w:t xml:space="preserve">is caused by </w:t>
-      </w:r>
-      <w:r>
-        <w:rPr>
-          <w:rFonts w:ascii="Times" w:eastAsiaTheme="minorEastAsia" w:hAnsi="Times"/>
-          <w:bCs/>
-          <w:iCs/>
-        </w:rPr>
-        <w:lastRenderedPageBreak/>
-        <w:t>errors in emissions that will be corrected by the inversion.</w:t>
+        <w:t>is caused by errors in emissions that will be corrected by the inversion.</w:t>
       </w:r>
       <w:r>
         <w:rPr>
@@ -9629,7 +9688,21 @@
         <w:rPr>
           <w:rFonts w:ascii="Times" w:eastAsiaTheme="minorEastAsia" w:hAnsi="Times"/>
         </w:rPr>
-        <w:t xml:space="preserve"> is the surface pressure taken here as </w:t>
+        <w:t xml:space="preserve"> is the surface pre</w:t>
+      </w:r>
+      <w:proofErr w:type="spellStart"/>
+      <w:r>
+        <w:rPr>
+          <w:rFonts w:ascii="Times" w:eastAsiaTheme="minorEastAsia" w:hAnsi="Times"/>
+        </w:rPr>
+        <w:t>ssure</w:t>
+      </w:r>
+      <w:proofErr w:type="spellEnd"/>
+      <w:r>
+        <w:rPr>
+          <w:rFonts w:ascii="Times" w:eastAsiaTheme="minorEastAsia" w:hAnsi="Times"/>
+        </w:rPr>
+        <w:t xml:space="preserve"> taken here as </w:t>
       </w:r>
       <w:r>
         <w:rPr>
@@ -9695,7 +9768,14 @@
         <w:rPr>
           <w:rFonts w:ascii="Times" w:eastAsiaTheme="minorEastAsia" w:hAnsi="Times"/>
         </w:rPr>
-        <w:t xml:space="preserve"> decreases exponentially as </w:t>
+        <w:t xml:space="preserve"> </w:t>
+      </w:r>
+      <w:r>
+        <w:rPr>
+          <w:rFonts w:ascii="Times" w:eastAsiaTheme="minorEastAsia" w:hAnsi="Times"/>
+        </w:rPr>
+        <w:lastRenderedPageBreak/>
+        <w:t xml:space="preserve">decreases exponentially as </w:t>
       </w:r>
       <m:oMath>
         <m:sSub>
@@ -9953,14 +10033,7 @@
         <w:rPr>
           <w:rFonts w:ascii="Times" w:hAnsi="Times"/>
         </w:rPr>
-        <w:t xml:space="preserve">and on the </w:t>
-      </w:r>
-      <w:r>
-        <w:rPr>
-          <w:rFonts w:ascii="Times" w:hAnsi="Times"/>
-        </w:rPr>
-        <w:lastRenderedPageBreak/>
-        <w:t>observational density as quantified by the observational error covariance matrix</w:t>
+        <w:t>and on the observational density as quantified by the observational error covariance matrix</w:t>
       </w:r>
       <w:r>
         <w:rPr>
@@ -10800,13 +10873,49 @@
         <w:rPr>
           <w:rFonts w:ascii="Times" w:hAnsi="Times"/>
         </w:rPr>
-        <w:t xml:space="preserve">3 shows the posterior scaling factors relative to the prior emissions (left) and the averaging kernel sensitivities </w:t>
-      </w:r>
-      <w:r>
-        <w:rPr>
-          <w:rFonts w:ascii="Times" w:hAnsi="Times"/>
-        </w:rPr>
-        <w:t xml:space="preserve">(right). The averaging kernel sensitivities </w:t>
+        <w:t xml:space="preserve">3 </w:t>
+      </w:r>
+      <w:r>
+        <w:rPr>
+          <w:rFonts w:ascii="Times" w:hAnsi="Times"/>
+        </w:rPr>
+        <w:t xml:space="preserve">(right) </w:t>
+      </w:r>
+      <w:r>
+        <w:rPr>
+          <w:rFonts w:ascii="Times" w:hAnsi="Times"/>
+        </w:rPr>
+        <w:t xml:space="preserve">shows the averaging kernel sensitivities </w:t>
+      </w:r>
+      <w:r>
+        <w:rPr>
+          <w:rFonts w:ascii="Times" w:hAnsi="Times"/>
+        </w:rPr>
+        <w:t xml:space="preserve">greater than or equal to 0.05 </w:t>
+      </w:r>
+      <w:r>
+        <w:rPr>
+          <w:rFonts w:ascii="Times" w:hAnsi="Times"/>
+        </w:rPr>
+        <w:t>for the base inversion</w:t>
+      </w:r>
+      <w:r>
+        <w:rPr>
+          <w:rFonts w:ascii="Times" w:hAnsi="Times"/>
+        </w:rPr>
+        <w:t>. The</w:t>
+      </w:r>
+      <w:r>
+        <w:rPr>
+          <w:rFonts w:ascii="Times" w:hAnsi="Times"/>
+        </w:rPr>
+        <w:t>se</w:t>
+      </w:r>
+      <w:r>
+        <w:rPr>
+          <w:rFonts w:ascii="Times" w:hAnsi="Times"/>
+        </w:rPr>
+        <w:t xml:space="preserve"> averaging kernel sensitivities </w:t>
       </w:r>
       <w:r>
         <w:rPr>
@@ -10818,21 +10927,7 @@
         <w:rPr>
           <w:rFonts w:ascii="Times" w:hAnsi="Times"/>
         </w:rPr>
-        <w:t xml:space="preserve"> where the </w:t>
-      </w:r>
-      <w:proofErr w:type="gramStart"/>
-      <w:r>
-        <w:rPr>
-          <w:rFonts w:ascii="Times" w:hAnsi="Times"/>
-        </w:rPr>
-        <w:t>reduced-rank</w:t>
-      </w:r>
-      <w:proofErr w:type="gramEnd"/>
-      <w:r>
-        <w:rPr>
-          <w:rFonts w:ascii="Times" w:hAnsi="Times"/>
-        </w:rPr>
-        <w:t xml:space="preserve"> observing system </w:t>
+        <w:t xml:space="preserve"> where the reduced-rank observing system </w:t>
       </w:r>
       <w:r>
         <w:rPr>
@@ -10850,6 +10945,43 @@
         <w:rPr>
           <w:rFonts w:ascii="Times" w:hAnsi="Times"/>
         </w:rPr>
+        <w:t xml:space="preserve"> </w:t>
+      </w:r>
+      <w:r>
+        <w:rPr>
+          <w:rFonts w:ascii="Times" w:hAnsi="Times"/>
+        </w:rPr>
+        <w:fldChar w:fldCharType="begin"/>
+      </w:r>
+      <w:r>
+        <w:rPr>
+          <w:rFonts w:ascii="Times" w:hAnsi="Times"/>
+        </w:rPr>
+        <w:instrText xml:space="preserve"> ADDIN ZOTERO_ITEM CSL_CITATION {"citationID":"5Cik3jKn","properties":{"formattedCitation":"(Nesser et al., 2021)","plainCitation":"(Nesser et al., 2021)","noteIndex":0},"citationItems":[{"id":236,"uris":["http://zotero.org/users/9726796/items/UXID5P7R"],"itemData":{"id":236,"type":"article-journal","abstract":"Global high-resolution observations of atmospheric composition from satellites can greatly improve our understanding of surface emissions through inverse analyses. Variational inverse methods can optimize surface emissions at any resolution but do not readily quantify the error and information content of the posterior solution. The information content of satellite data may be much lower than its coverage would suggest because of failed retrievals, instrument noise, and error correlations that propagate through the inversion. Analytical solution of the inverse problem provides closed-form characterization of posterior error statistics and information content but requires the construction of the Jacobian matrix that relates emissions to atmospheric concentrations. Building the Jacobian matrix is computationally expensive at high resolution because it involves perturbing each emission element, typically individual grid cells, in the atmospheric transport model used as the forward model for the inversion. We propose and analyze two methods, reduced dimension and reduced rank, to construct the Jacobian matrix at greatly decreased computational cost while retaining information content. Both methods are two-step iterative procedures that begin from an initial native-resolution estimate of the Jacobian matrix constructed at no computational cost by assuming that atmospheric concentrations are most sensitive to local emissions. The reduced-dimension method uses this estimate to construct a Jacobian matrix on a multiscale grid that maintains a high resolution in areas with high information content and aggregates grid cells elsewhere. The reduced-rank method constructs the Jacobian matrix at native resolution by perturbing the leading patterns of information content given by the initial estimate. We demonstrate both methods in an analytical Bayesian inversion of Greenhouse Gases Observing Satellite (GOSAT) methane data with augmented information content over North America in July 2009. We show that both methods reproduce the results of the native-resolution inversion while achieving a factor of 4 improvement in computational performance. The reduced-dimension method produces an exact solution at a lower spatial resolution, while the reduced-rank method solves the inversion at native resolution in areas of high information content and defaults to the prior estimate elsewhere.","container-title":"Atmospheric Measurement Techniques","DOI":"10.5194/amt-14-5521-2021","ISSN":"18678548","issue":"8","title":"Reduced-cost construction of Jacobian matrices for high-resolution inversions of satellite observations of atmospheric composition","volume":"14","author":[{"family":"Nesser","given":"Hannah"},{"family":"Jacob","given":"Daniel J."},{"family":"Maasakkers","given":"Joannes D."},{"family":"Scarpelli","given":"Tia R."},{"family":"Sulprizio","given":"Melissa P."},{"family":"Zhang","given":"Yuzhong"},{"family":"Rycroft","given":"Chris H."}],"issued":{"date-parts":[["2021"]]}}}],"schema":"https://github.com/citation-style-language/schema/raw/master/csl-citation.json"} </w:instrText>
+      </w:r>
+      <w:r>
+        <w:rPr>
+          <w:rFonts w:ascii="Times" w:hAnsi="Times"/>
+        </w:rPr>
+        <w:fldChar w:fldCharType="separate"/>
+      </w:r>
+      <w:r>
+        <w:rPr>
+          <w:rFonts w:ascii="Times" w:hAnsi="Times"/>
+          <w:noProof/>
+        </w:rPr>
+        <w:t>(Nesser et al., 2021)</w:t>
+      </w:r>
+      <w:r>
+        <w:rPr>
+          <w:rFonts w:ascii="Times" w:hAnsi="Times"/>
+        </w:rPr>
+        <w:fldChar w:fldCharType="end"/>
+      </w:r>
+      <w:r>
+        <w:rPr>
+          <w:rFonts w:ascii="Times" w:hAnsi="Times"/>
+        </w:rPr>
         <w:t>.</w:t>
       </w:r>
       <w:r>
@@ -10862,13 +10994,19 @@
         <w:rPr>
           <w:rFonts w:ascii="Times" w:hAnsi="Times"/>
         </w:rPr>
-        <w:t>xx</w:t>
-      </w:r>
-      <w:r>
-        <w:rPr>
-          <w:rFonts w:ascii="Times" w:hAnsi="Times"/>
-        </w:rPr>
-        <w:t xml:space="preserve"> DOFS for the full inversion</w:t>
+        <w:t xml:space="preserve">a total of </w:t>
+      </w:r>
+      <w:r>
+        <w:rPr>
+          <w:rFonts w:ascii="Times" w:hAnsi="Times"/>
+        </w:rPr>
+        <w:t>807</w:t>
+      </w:r>
+      <w:r>
+        <w:rPr>
+          <w:rFonts w:ascii="Times" w:hAnsi="Times"/>
+        </w:rPr>
+        <w:t xml:space="preserve"> DOFS</w:t>
       </w:r>
       <w:r>
         <w:rPr>
@@ -10880,7 +11018,7 @@
         <w:rPr>
           <w:rFonts w:ascii="Times" w:hAnsi="Times"/>
         </w:rPr>
-        <w:t>xx</w:t>
+        <w:t>710</w:t>
       </w:r>
       <w:r>
         <w:rPr>
@@ -10892,7 +11030,141 @@
         <w:rPr>
           <w:rFonts w:ascii="Times" w:hAnsi="Times"/>
         </w:rPr>
-        <w:t xml:space="preserve">of which are explained by </w:t>
+        <w:t>of which occur</w:t>
+      </w:r>
+      <w:r>
+        <w:rPr>
+          <w:rFonts w:ascii="Times" w:hAnsi="Times"/>
+        </w:rPr>
+        <w:t xml:space="preserve"> in the</w:t>
+      </w:r>
+      <w:r>
+        <w:rPr>
+          <w:rFonts w:ascii="Times" w:hAnsi="Times"/>
+        </w:rPr>
+        <w:t xml:space="preserve"> </w:t>
+      </w:r>
+      <w:r>
+        <w:rPr>
+          <w:rFonts w:ascii="Times" w:hAnsi="Times"/>
+        </w:rPr>
+        <w:t>4578</w:t>
+      </w:r>
+      <w:r>
+        <w:rPr>
+          <w:rFonts w:ascii="Times" w:hAnsi="Times"/>
+        </w:rPr>
+        <w:t xml:space="preserve"> grid cells with </w:t>
+      </w:r>
+      <w:r>
+        <w:rPr>
+          <w:rFonts w:ascii="Times" w:hAnsi="Times"/>
+        </w:rPr>
+        <w:t xml:space="preserve">averaging kernel sensitivities </w:t>
+      </w:r>
+      <w:r>
+        <w:rPr>
+          <w:rFonts w:ascii="Times" w:hAnsi="Times"/>
+        </w:rPr>
+        <w:t>greater than</w:t>
+      </w:r>
+      <w:r>
+        <w:rPr>
+          <w:rFonts w:ascii="Times" w:hAnsi="Times"/>
+        </w:rPr>
+        <w:t xml:space="preserve"> or equal to</w:t>
+      </w:r>
+      <w:r>
+        <w:rPr>
+          <w:rFonts w:ascii="Times" w:hAnsi="Times"/>
+        </w:rPr>
+        <w:t xml:space="preserve"> </w:t>
+      </w:r>
+      <w:r>
+        <w:rPr>
+          <w:rFonts w:ascii="Times" w:hAnsi="Times"/>
+        </w:rPr>
+        <w:t>0.05</w:t>
+      </w:r>
+      <w:r>
+        <w:rPr>
+          <w:rFonts w:ascii="Times" w:hAnsi="Times"/>
+        </w:rPr>
+        <w:t xml:space="preserve">. </w:t>
+      </w:r>
+      <w:r>
+        <w:rPr>
+          <w:rFonts w:ascii="Times" w:hAnsi="Times"/>
+        </w:rPr>
+        <w:t xml:space="preserve">These grid cells </w:t>
+      </w:r>
+      <w:r>
+        <w:rPr>
+          <w:rFonts w:ascii="Times" w:hAnsi="Times"/>
+        </w:rPr>
+        <w:t xml:space="preserve">explain </w:t>
+      </w:r>
+      <w:r>
+        <w:rPr>
+          <w:rFonts w:ascii="Times" w:hAnsi="Times"/>
+        </w:rPr>
+        <w:t>73% of prior emissions in CONUS (558 DOFS), 68% in Mexico (88 DOFS), and 30% in Canada (56 DOFS)</w:t>
+      </w:r>
+      <w:r>
+        <w:rPr>
+          <w:rFonts w:ascii="Times" w:hAnsi="Times"/>
+        </w:rPr>
+        <w:t xml:space="preserve">. </w:t>
+      </w:r>
+      <w:r>
+        <w:rPr>
+          <w:rFonts w:ascii="Times" w:hAnsi="Times"/>
+        </w:rPr>
+        <w:t xml:space="preserve">The discrepancies in </w:t>
+      </w:r>
+      <w:r>
+        <w:rPr>
+          <w:rFonts w:ascii="Times" w:hAnsi="Times"/>
+        </w:rPr>
+        <w:t>coverage</w:t>
+      </w:r>
+      <w:r>
+        <w:rPr>
+          <w:rFonts w:ascii="Times" w:hAnsi="Times"/>
+        </w:rPr>
+        <w:t xml:space="preserve"> result from variations in prior emissions (e.g., small total emissions in Northern Mexico as shown in Figure 1) and in the observation density (e.g., little TROPOMI coverage north of 50 degrees latitude as shown in Figure 2).</w:t>
+      </w:r>
+      <w:r>
+        <w:rPr>
+          <w:rFonts w:ascii="Times" w:hAnsi="Times"/>
+        </w:rPr>
+        <w:t xml:space="preserve"> Due to the lack of observing system constraint in Canada, we focus our discussion on CONUS and Mexico.</w:t>
+      </w:r>
+      <w:r>
+        <w:rPr>
+          <w:rFonts w:ascii="Times" w:hAnsi="Times"/>
+        </w:rPr>
+        <w:t xml:space="preserve"> Over these domains, we find a large increase in the observing system constraint relative to past inversions over the same domain: Lu et al. (2022) found 114 DOFS in a joint inversion of data from GOSAT and NOAA’s </w:t>
+      </w:r>
+      <w:proofErr w:type="spellStart"/>
+      <w:r>
+        <w:rPr>
+          <w:rFonts w:ascii="Times" w:hAnsi="Times"/>
+        </w:rPr>
+        <w:t>ObsPack</w:t>
+      </w:r>
+      <w:proofErr w:type="spellEnd"/>
+      <w:r>
+        <w:rPr>
+          <w:rFonts w:ascii="Times" w:hAnsi="Times"/>
+        </w:rPr>
+        <w:t xml:space="preserve">, while Shen et al. (2022) found 201 DOFS in an inversion of TROPOMI observations over 14 oil and natural gas basins. This increase reflects </w:t>
+      </w:r>
+      <w:r>
+        <w:rPr>
+          <w:rFonts w:ascii="Times" w:hAnsi="Times"/>
+        </w:rPr>
+        <w:t xml:space="preserve">both </w:t>
       </w:r>
       <w:r>
         <w:rPr>
@@ -10900,37 +11172,37 @@
         </w:rPr>
         <w:t xml:space="preserve">the </w:t>
       </w:r>
-      <w:proofErr w:type="spellStart"/>
-      <w:r>
-        <w:rPr>
-          <w:rFonts w:ascii="Times" w:hAnsi="Times"/>
-        </w:rPr>
-        <w:t>xxxx</w:t>
-      </w:r>
-      <w:proofErr w:type="spellEnd"/>
-      <w:r>
-        <w:rPr>
-          <w:rFonts w:ascii="Times" w:hAnsi="Times"/>
-        </w:rPr>
-        <w:t xml:space="preserve"> grid cells with </w:t>
-      </w:r>
-      <w:r>
-        <w:rPr>
-          <w:rFonts w:ascii="Times" w:hAnsi="Times"/>
-        </w:rPr>
-        <w:t xml:space="preserve">averaging kernel sensitivities that are </w:t>
-      </w:r>
-      <w:r>
-        <w:rPr>
-          <w:rFonts w:ascii="Times" w:hAnsi="Times"/>
-        </w:rPr>
-        <w:t>greater than</w:t>
-      </w:r>
-      <w:r>
-        <w:rPr>
-          <w:rFonts w:ascii="Times" w:hAnsi="Times"/>
-        </w:rPr>
-        <w:t xml:space="preserve"> or equal to</w:t>
+      <w:r>
+        <w:rPr>
+          <w:rFonts w:ascii="Times" w:hAnsi="Times"/>
+        </w:rPr>
+        <w:t>improved constraint provided by TROPOMI and the benefit of achieving high resolution across the domain.</w:t>
+      </w:r>
+    </w:p>
+    <w:p>
+      <w:pPr>
+        <w:rPr>
+          <w:rFonts w:ascii="Times" w:hAnsi="Times"/>
+        </w:rPr>
+      </w:pPr>
+    </w:p>
+    <w:p>
+      <w:pPr>
+        <w:rPr>
+          <w:rFonts w:ascii="Times" w:hAnsi="Times"/>
+        </w:rPr>
+      </w:pPr>
+      <w:r>
+        <w:rPr>
+          <w:rFonts w:ascii="Times" w:hAnsi="Times"/>
+        </w:rPr>
+        <w:t>F</w:t>
+      </w:r>
+      <w:r>
+        <w:rPr>
+          <w:rFonts w:ascii="Times" w:hAnsi="Times"/>
+        </w:rPr>
+        <w:t>igure 3 (left) shows the</w:t>
       </w:r>
       <w:r>
         <w:rPr>
@@ -10942,13 +11214,7 @@
         <w:rPr>
           <w:rFonts w:ascii="Times" w:hAnsi="Times"/>
         </w:rPr>
-        <w:t>xx</w:t>
-      </w:r>
-      <w:r>
-        <w:rPr>
-          <w:rFonts w:ascii="Times" w:hAnsi="Times"/>
-        </w:rPr>
-        <w:t>, which are more likely to correspond with a</w:t>
+        <w:t>posterior scaling factors relative to the prior emissions and</w:t>
       </w:r>
       <w:r>
         <w:rPr>
@@ -10960,76 +11226,33 @@
         <w:rPr>
           <w:rFonts w:ascii="Times" w:hAnsi="Times"/>
         </w:rPr>
-        <w:t xml:space="preserve">full rank posterior solution </w:t>
-      </w:r>
-      <w:r>
-        <w:rPr>
-          <w:rFonts w:ascii="Times" w:hAnsi="Times"/>
-        </w:rPr>
-        <w:fldChar w:fldCharType="begin"/>
-      </w:r>
-      <w:r>
-        <w:rPr>
-          <w:rFonts w:ascii="Times" w:hAnsi="Times"/>
-        </w:rPr>
-        <w:instrText xml:space="preserve"> ADDIN ZOTERO_ITEM CSL_CITATION {"citationID":"5Cik3jKn","properties":{"formattedCitation":"(Nesser et al., 2021)","plainCitation":"(Nesser et al., 2021)","noteIndex":0},"citationItems":[{"id":236,"uris":["http://zotero.org/users/9726796/items/UXID5P7R"],"itemData":{"id":236,"type":"article-journal","abstract":"Global high-resolution observations of atmospheric composition from satellites can greatly improve our understanding of surface emissions through inverse analyses. Variational inverse methods can optimize surface emissions at any resolution but do not readily quantify the error and information content of the posterior solution. The information content of satellite data may be much lower than its coverage would suggest because of failed retrievals, instrument noise, and error correlations that propagate through the inversion. Analytical solution of the inverse problem provides closed-form characterization of posterior error statistics and information content but requires the construction of the Jacobian matrix that relates emissions to atmospheric concentrations. Building the Jacobian matrix is computationally expensive at high resolution because it involves perturbing each emission element, typically individual grid cells, in the atmospheric transport model used as the forward model for the inversion. We propose and analyze two methods, reduced dimension and reduced rank, to construct the Jacobian matrix at greatly decreased computational cost while retaining information content. Both methods are two-step iterative procedures that begin from an initial native-resolution estimate of the Jacobian matrix constructed at no computational cost by assuming that atmospheric concentrations are most sensitive to local emissions. The reduced-dimension method uses this estimate to construct a Jacobian matrix on a multiscale grid that maintains a high resolution in areas with high information content and aggregates grid cells elsewhere. The reduced-rank method constructs the Jacobian matrix at native resolution by perturbing the leading patterns of information content given by the initial estimate. We demonstrate both methods in an analytical Bayesian inversion of Greenhouse Gases Observing Satellite (GOSAT) methane data with augmented information content over North America in July 2009. We show that both methods reproduce the results of the native-resolution inversion while achieving a factor of 4 improvement in computational performance. The reduced-dimension method produces an exact solution at a lower spatial resolution, while the reduced-rank method solves the inversion at native resolution in areas of high information content and defaults to the prior estimate elsewhere.","container-title":"Atmospheric Measurement Techniques","DOI":"10.5194/amt-14-5521-2021","ISSN":"18678548","issue":"8","title":"Reduced-cost construction of Jacobian matrices for high-resolution inversions of satellite observations of atmospheric composition","volume":"14","author":[{"family":"Nesser","given":"Hannah"},{"family":"Jacob","given":"Daniel J."},{"family":"Maasakkers","given":"Joannes D."},{"family":"Scarpelli","given":"Tia R."},{"family":"Sulprizio","given":"Melissa P."},{"family":"Zhang","given":"Yuzhong"},{"family":"Rycroft","given":"Chris H."}],"issued":{"date-parts":[["2021"]]}}}],"schema":"https://github.com/citation-style-language/schema/raw/master/csl-citation.json"} </w:instrText>
-      </w:r>
-      <w:r>
-        <w:rPr>
-          <w:rFonts w:ascii="Times" w:hAnsi="Times"/>
-        </w:rPr>
-        <w:fldChar w:fldCharType="separate"/>
-      </w:r>
-      <w:r>
-        <w:rPr>
-          <w:rFonts w:ascii="Times" w:hAnsi="Times"/>
-          <w:noProof/>
-        </w:rPr>
-        <w:t>(Nesser et al., 2021)</w:t>
-      </w:r>
-      <w:r>
-        <w:rPr>
-          <w:rFonts w:ascii="Times" w:hAnsi="Times"/>
-        </w:rPr>
-        <w:fldChar w:fldCharType="end"/>
-      </w:r>
-      <w:r>
-        <w:rPr>
-          <w:rFonts w:ascii="Times" w:hAnsi="Times"/>
-        </w:rPr>
-        <w:t xml:space="preserve">. </w:t>
-      </w:r>
-      <w:r>
-        <w:rPr>
-          <w:rFonts w:ascii="Times" w:hAnsi="Times"/>
-        </w:rPr>
-        <w:t xml:space="preserve">These grid cells are concentrated in the continental US (CONUS), where we optimize </w:t>
-      </w:r>
-      <w:proofErr w:type="spellStart"/>
-      <w:r>
-        <w:rPr>
-          <w:rFonts w:ascii="Times" w:hAnsi="Times"/>
-        </w:rPr>
-        <w:t>xxxx</w:t>
-      </w:r>
-      <w:proofErr w:type="spellEnd"/>
-      <w:r>
-        <w:rPr>
-          <w:rFonts w:ascii="Times" w:hAnsi="Times"/>
-        </w:rPr>
-        <w:t xml:space="preserve"> grid cells and obtain xx total DOFS, with smaller total corrected areas in Mexico (xxx grid cells and xx DOFS) and Canada (xxx grid cells and xx DOFS). The discrepancies in </w:t>
-      </w:r>
-      <w:r>
-        <w:rPr>
-          <w:rFonts w:ascii="Times" w:hAnsi="Times"/>
-        </w:rPr>
-        <w:t>coverage</w:t>
-      </w:r>
-      <w:r>
-        <w:rPr>
-          <w:rFonts w:ascii="Times" w:hAnsi="Times"/>
-        </w:rPr>
-        <w:t xml:space="preserve"> result from variations in prior emissions (e.g., small total emissions in Northern Mexico as shown in Figure 1) and in the observation density (e.g., little TROPOMI coverage north of 50 degrees latitude as shown in Figure 2).</w:t>
+        <w:t>Table 1 summarizes</w:t>
+      </w:r>
+      <w:r>
+        <w:rPr>
+          <w:rFonts w:ascii="Times" w:hAnsi="Times"/>
+        </w:rPr>
+        <w:t xml:space="preserve"> the sectoral results from CONUS and Mexico. </w:t>
+      </w:r>
+    </w:p>
+    <w:p>
+      <w:pPr>
+        <w:rPr>
+          <w:rFonts w:ascii="Times" w:hAnsi="Times"/>
+        </w:rPr>
+      </w:pPr>
+    </w:p>
+    <w:p>
+      <w:pPr>
+        <w:rPr>
+          <w:rFonts w:ascii="Times" w:hAnsi="Times"/>
+        </w:rPr>
+      </w:pPr>
+      <w:r>
+        <w:rPr>
+          <w:rFonts w:ascii="Times" w:hAnsi="Times"/>
+        </w:rPr>
+        <w:t xml:space="preserve">Figure 4 shows </w:t>
       </w:r>
     </w:p>
     <w:p>
@@ -11047,7 +11270,7 @@
         </w:numPr>
       </w:pPr>
       <w:r>
-        <w:t>Summary paragraph for total U.S., Canada, and Mexico results using information content (since this is the basis for our approach)</w:t>
+        <w:t>Summary paragraph for total U.S., Canada, and Mexico emissions results</w:t>
       </w:r>
     </w:p>
     <w:p>
@@ -11058,7 +11281,7 @@
         </w:numPr>
       </w:pPr>
       <w:r>
-        <w:t>Summary paragraph for total U.S., Canada, and Mexico emissions results</w:t>
+        <w:t>Paragraph on posterior evaluation (posterior concentrations vs. TROPOMI, posterior concentrations vs. surface/aircraft)</w:t>
       </w:r>
     </w:p>
     <w:p>
@@ -11069,17 +11292,6 @@
         </w:numPr>
       </w:pPr>
       <w:r>
-        <w:t>Paragraph on posterior evaluation (posterior concentrations vs. TROPOMI, posterior concentrations vs. surface/aircraft)</w:t>
-      </w:r>
-    </w:p>
-    <w:p>
-      <w:pPr>
-        <w:numPr>
-          <w:ilvl w:val="0"/>
-          <w:numId w:val="14"/>
-        </w:numPr>
-      </w:pPr>
-      <w:r>
         <w:t>Go through sectoral results:</w:t>
       </w:r>
     </w:p>
@@ -11091,6 +11303,7 @@
         </w:numPr>
       </w:pPr>
       <w:r>
+        <w:lastRenderedPageBreak/>
         <w:t>Top-line summary paragraph (describing the prior/posterior bar graph figure, including error bars, and describing sectoral averaging kernel values).</w:t>
       </w:r>
     </w:p>
@@ -11867,6 +12080,145 @@
     </w:lvl>
   </w:abstractNum>
   <w:abstractNum w:abstractNumId="3" w15:restartNumberingAfterBreak="0">
+    <w:nsid w:val="1E7B7BB7"/>
+    <w:multiLevelType w:val="hybridMultilevel"/>
+    <w:tmpl w:val="BB02E37E"/>
+    <w:lvl w:ilvl="0" w:tplc="0F6CE8D8">
+      <w:start w:val="1"/>
+      <w:numFmt w:val="bullet"/>
+      <w:lvlText w:val="-"/>
+      <w:lvlJc w:val="left"/>
+      <w:pPr>
+        <w:tabs>
+          <w:tab w:val="num" w:pos="720"/>
+        </w:tabs>
+        <w:ind w:left="720" w:hanging="360"/>
+      </w:pPr>
+      <w:rPr>
+        <w:rFonts w:ascii="Times New Roman" w:hAnsi="Times New Roman" w:hint="default"/>
+      </w:rPr>
+    </w:lvl>
+    <w:lvl w:ilvl="1" w:tplc="43602B34">
+      <w:numFmt w:val="bullet"/>
+      <w:lvlText w:val="-"/>
+      <w:lvlJc w:val="left"/>
+      <w:pPr>
+        <w:tabs>
+          <w:tab w:val="num" w:pos="1440"/>
+        </w:tabs>
+        <w:ind w:left="1440" w:hanging="360"/>
+      </w:pPr>
+      <w:rPr>
+        <w:rFonts w:ascii="Times New Roman" w:hAnsi="Times New Roman" w:hint="default"/>
+      </w:rPr>
+    </w:lvl>
+    <w:lvl w:ilvl="2" w:tplc="EF4A7130" w:tentative="1">
+      <w:start w:val="1"/>
+      <w:numFmt w:val="bullet"/>
+      <w:lvlText w:val="-"/>
+      <w:lvlJc w:val="left"/>
+      <w:pPr>
+        <w:tabs>
+          <w:tab w:val="num" w:pos="2160"/>
+        </w:tabs>
+        <w:ind w:left="2160" w:hanging="360"/>
+      </w:pPr>
+      <w:rPr>
+        <w:rFonts w:ascii="Times New Roman" w:hAnsi="Times New Roman" w:hint="default"/>
+      </w:rPr>
+    </w:lvl>
+    <w:lvl w:ilvl="3" w:tplc="9F64611E" w:tentative="1">
+      <w:start w:val="1"/>
+      <w:numFmt w:val="bullet"/>
+      <w:lvlText w:val="-"/>
+      <w:lvlJc w:val="left"/>
+      <w:pPr>
+        <w:tabs>
+          <w:tab w:val="num" w:pos="2880"/>
+        </w:tabs>
+        <w:ind w:left="2880" w:hanging="360"/>
+      </w:pPr>
+      <w:rPr>
+        <w:rFonts w:ascii="Times New Roman" w:hAnsi="Times New Roman" w:hint="default"/>
+      </w:rPr>
+    </w:lvl>
+    <w:lvl w:ilvl="4" w:tplc="5A061D2C" w:tentative="1">
+      <w:start w:val="1"/>
+      <w:numFmt w:val="bullet"/>
+      <w:lvlText w:val="-"/>
+      <w:lvlJc w:val="left"/>
+      <w:pPr>
+        <w:tabs>
+          <w:tab w:val="num" w:pos="3600"/>
+        </w:tabs>
+        <w:ind w:left="3600" w:hanging="360"/>
+      </w:pPr>
+      <w:rPr>
+        <w:rFonts w:ascii="Times New Roman" w:hAnsi="Times New Roman" w:hint="default"/>
+      </w:rPr>
+    </w:lvl>
+    <w:lvl w:ilvl="5" w:tplc="673CDA42" w:tentative="1">
+      <w:start w:val="1"/>
+      <w:numFmt w:val="bullet"/>
+      <w:lvlText w:val="-"/>
+      <w:lvlJc w:val="left"/>
+      <w:pPr>
+        <w:tabs>
+          <w:tab w:val="num" w:pos="4320"/>
+        </w:tabs>
+        <w:ind w:left="4320" w:hanging="360"/>
+      </w:pPr>
+      <w:rPr>
+        <w:rFonts w:ascii="Times New Roman" w:hAnsi="Times New Roman" w:hint="default"/>
+      </w:rPr>
+    </w:lvl>
+    <w:lvl w:ilvl="6" w:tplc="B71A0728" w:tentative="1">
+      <w:start w:val="1"/>
+      <w:numFmt w:val="bullet"/>
+      <w:lvlText w:val="-"/>
+      <w:lvlJc w:val="left"/>
+      <w:pPr>
+        <w:tabs>
+          <w:tab w:val="num" w:pos="5040"/>
+        </w:tabs>
+        <w:ind w:left="5040" w:hanging="360"/>
+      </w:pPr>
+      <w:rPr>
+        <w:rFonts w:ascii="Times New Roman" w:hAnsi="Times New Roman" w:hint="default"/>
+      </w:rPr>
+    </w:lvl>
+    <w:lvl w:ilvl="7" w:tplc="CCAEA46E" w:tentative="1">
+      <w:start w:val="1"/>
+      <w:numFmt w:val="bullet"/>
+      <w:lvlText w:val="-"/>
+      <w:lvlJc w:val="left"/>
+      <w:pPr>
+        <w:tabs>
+          <w:tab w:val="num" w:pos="5760"/>
+        </w:tabs>
+        <w:ind w:left="5760" w:hanging="360"/>
+      </w:pPr>
+      <w:rPr>
+        <w:rFonts w:ascii="Times New Roman" w:hAnsi="Times New Roman" w:hint="default"/>
+      </w:rPr>
+    </w:lvl>
+    <w:lvl w:ilvl="8" w:tplc="B1E676FE" w:tentative="1">
+      <w:start w:val="1"/>
+      <w:numFmt w:val="bullet"/>
+      <w:lvlText w:val="-"/>
+      <w:lvlJc w:val="left"/>
+      <w:pPr>
+        <w:tabs>
+          <w:tab w:val="num" w:pos="6480"/>
+        </w:tabs>
+        <w:ind w:left="6480" w:hanging="360"/>
+      </w:pPr>
+      <w:rPr>
+        <w:rFonts w:ascii="Times New Roman" w:hAnsi="Times New Roman" w:hint="default"/>
+      </w:rPr>
+    </w:lvl>
+  </w:abstractNum>
+  <w:abstractNum w:abstractNumId="4" w15:restartNumberingAfterBreak="0">
     <w:nsid w:val="2D0C6823"/>
     <w:multiLevelType w:val="hybridMultilevel"/>
     <w:tmpl w:val="AFCA729A"/>
@@ -11979,7 +12331,7 @@
       </w:rPr>
     </w:lvl>
   </w:abstractNum>
-  <w:abstractNum w:abstractNumId="4" w15:restartNumberingAfterBreak="0">
+  <w:abstractNum w:abstractNumId="5" w15:restartNumberingAfterBreak="0">
     <w:nsid w:val="3BC66778"/>
     <w:multiLevelType w:val="hybridMultilevel"/>
     <w:tmpl w:val="93A492C0"/>
@@ -12091,7 +12443,7 @@
       </w:rPr>
     </w:lvl>
   </w:abstractNum>
-  <w:abstractNum w:abstractNumId="5" w15:restartNumberingAfterBreak="0">
+  <w:abstractNum w:abstractNumId="6" w15:restartNumberingAfterBreak="0">
     <w:nsid w:val="3CD039FE"/>
     <w:multiLevelType w:val="multilevel"/>
     <w:tmpl w:val="EE8E45E0"/>
@@ -12204,7 +12556,7 @@
       </w:rPr>
     </w:lvl>
   </w:abstractNum>
-  <w:abstractNum w:abstractNumId="6" w15:restartNumberingAfterBreak="0">
+  <w:abstractNum w:abstractNumId="7" w15:restartNumberingAfterBreak="0">
     <w:nsid w:val="3D8D7EA9"/>
     <w:multiLevelType w:val="hybridMultilevel"/>
     <w:tmpl w:val="EBACAC4E"/>
@@ -12317,7 +12669,7 @@
       </w:rPr>
     </w:lvl>
   </w:abstractNum>
-  <w:abstractNum w:abstractNumId="7" w15:restartNumberingAfterBreak="0">
+  <w:abstractNum w:abstractNumId="8" w15:restartNumberingAfterBreak="0">
     <w:nsid w:val="43485E6A"/>
     <w:multiLevelType w:val="hybridMultilevel"/>
     <w:tmpl w:val="A622F74E"/>
@@ -12430,7 +12782,7 @@
       </w:rPr>
     </w:lvl>
   </w:abstractNum>
-  <w:abstractNum w:abstractNumId="8" w15:restartNumberingAfterBreak="0">
+  <w:abstractNum w:abstractNumId="9" w15:restartNumberingAfterBreak="0">
     <w:nsid w:val="49DD6829"/>
     <w:multiLevelType w:val="multilevel"/>
     <w:tmpl w:val="898C5754"/>
@@ -12543,7 +12895,7 @@
       </w:rPr>
     </w:lvl>
   </w:abstractNum>
-  <w:abstractNum w:abstractNumId="9" w15:restartNumberingAfterBreak="0">
+  <w:abstractNum w:abstractNumId="10" w15:restartNumberingAfterBreak="0">
     <w:nsid w:val="6BA30C2A"/>
     <w:multiLevelType w:val="multilevel"/>
     <w:tmpl w:val="CAA0E1BC"/>
@@ -12656,7 +13008,7 @@
       </w:rPr>
     </w:lvl>
   </w:abstractNum>
-  <w:abstractNum w:abstractNumId="10" w15:restartNumberingAfterBreak="0">
+  <w:abstractNum w:abstractNumId="11" w15:restartNumberingAfterBreak="0">
     <w:nsid w:val="6C164D1E"/>
     <w:multiLevelType w:val="hybridMultilevel"/>
     <w:tmpl w:val="BCD6D9D4"/>
@@ -12769,7 +13121,7 @@
       </w:rPr>
     </w:lvl>
   </w:abstractNum>
-  <w:abstractNum w:abstractNumId="11" w15:restartNumberingAfterBreak="0">
+  <w:abstractNum w:abstractNumId="12" w15:restartNumberingAfterBreak="0">
     <w:nsid w:val="6D4E0FE4"/>
     <w:multiLevelType w:val="multilevel"/>
     <w:tmpl w:val="8AEAC05C"/>
@@ -12882,7 +13234,7 @@
       </w:rPr>
     </w:lvl>
   </w:abstractNum>
-  <w:abstractNum w:abstractNumId="12" w15:restartNumberingAfterBreak="0">
+  <w:abstractNum w:abstractNumId="13" w15:restartNumberingAfterBreak="0">
     <w:nsid w:val="77E97245"/>
     <w:multiLevelType w:val="hybridMultilevel"/>
     <w:tmpl w:val="4900FE3E"/>
@@ -12995,7 +13347,7 @@
       </w:rPr>
     </w:lvl>
   </w:abstractNum>
-  <w:abstractNum w:abstractNumId="13" w15:restartNumberingAfterBreak="0">
+  <w:abstractNum w:abstractNumId="14" w15:restartNumberingAfterBreak="0">
     <w:nsid w:val="7E1A7072"/>
     <w:multiLevelType w:val="multilevel"/>
     <w:tmpl w:val="3C7853A4"/>
@@ -13145,16 +13497,16 @@
     </w:lvl>
   </w:abstractNum>
   <w:num w:numId="1" w16cid:durableId="695231629">
-    <w:abstractNumId w:val="3"/>
+    <w:abstractNumId w:val="4"/>
   </w:num>
   <w:num w:numId="2" w16cid:durableId="2029478264">
-    <w:abstractNumId w:val="6"/>
+    <w:abstractNumId w:val="7"/>
   </w:num>
   <w:num w:numId="3" w16cid:durableId="492382351">
-    <w:abstractNumId w:val="12"/>
+    <w:abstractNumId w:val="13"/>
   </w:num>
   <w:num w:numId="4" w16cid:durableId="157117379">
-    <w:abstractNumId w:val="7"/>
+    <w:abstractNumId w:val="8"/>
   </w:num>
   <w:num w:numId="5" w16cid:durableId="2126462295">
     <w:abstractNumId w:val="1"/>
@@ -13163,28 +13515,31 @@
     <w:abstractNumId w:val="2"/>
   </w:num>
   <w:num w:numId="7" w16cid:durableId="1319772984">
+    <w:abstractNumId w:val="11"/>
+  </w:num>
+  <w:num w:numId="8" w16cid:durableId="206721741">
     <w:abstractNumId w:val="10"/>
   </w:num>
-  <w:num w:numId="8" w16cid:durableId="206721741">
+  <w:num w:numId="9" w16cid:durableId="1635718399">
+    <w:abstractNumId w:val="12"/>
+  </w:num>
+  <w:num w:numId="10" w16cid:durableId="2056001632">
     <w:abstractNumId w:val="9"/>
   </w:num>
-  <w:num w:numId="9" w16cid:durableId="1635718399">
-    <w:abstractNumId w:val="11"/>
-  </w:num>
-  <w:num w:numId="10" w16cid:durableId="2056001632">
-    <w:abstractNumId w:val="8"/>
-  </w:num>
   <w:num w:numId="11" w16cid:durableId="1043554619">
-    <w:abstractNumId w:val="5"/>
+    <w:abstractNumId w:val="6"/>
   </w:num>
   <w:num w:numId="12" w16cid:durableId="924456509">
-    <w:abstractNumId w:val="4"/>
+    <w:abstractNumId w:val="5"/>
   </w:num>
   <w:num w:numId="13" w16cid:durableId="952201917">
     <w:abstractNumId w:val="0"/>
   </w:num>
   <w:num w:numId="14" w16cid:durableId="351416279">
-    <w:abstractNumId w:val="13"/>
+    <w:abstractNumId w:val="14"/>
+  </w:num>
+  <w:num w:numId="15" w16cid:durableId="1792937738">
+    <w:abstractNumId w:val="3"/>
   </w:num>
 </w:numbering>
 </file>
@@ -13589,6 +13944,7 @@
   <w:style w:type="character" w:default="1" w:styleId="DefaultParagraphFont">
     <w:name w:val="Default Paragraph Font"/>
     <w:uiPriority w:val="1"/>
+    <w:semiHidden/>
     <w:unhideWhenUsed/>
   </w:style>
   <w:style w:type="table" w:default="1" w:styleId="TableNormal">
